--- a/customer _details/GANGAMMA/SEP/TUMKUR/TK/PURCHASE DETAILS.docx
+++ b/customer _details/GANGAMMA/SEP/TUMKUR/TK/PURCHASE DETAILS.docx
@@ -1,6 +1,6 @@
 
 <file path=word/document.xml><?xml version="1.0" encoding="utf-8"?>
-<w:document xmlns:wpc="http://schemas.microsoft.com/office/word/2010/wordprocessingCanvas" xmlns:mc="http://schemas.openxmlformats.org/markup-compatibility/2006" xmlns:o="urn:schemas-microsoft-com:office:office" xmlns:r="http://schemas.openxmlformats.org/officeDocument/2006/relationships" xmlns:m="http://schemas.openxmlformats.org/officeDocument/2006/math" xmlns:v="urn:schemas-microsoft-com:vml" xmlns:wp14="http://schemas.microsoft.com/office/word/2010/wordprocessingDrawing" xmlns:wp="http://schemas.openxmlformats.org/drawingml/2006/wordprocessingDrawing" xmlns:w10="urn:schemas-microsoft-com:office:word" xmlns:w="http://schemas.openxmlformats.org/wordprocessingml/2006/main" xmlns:w14="http://schemas.microsoft.com/office/word/2010/wordml" xmlns:wpg="http://schemas.microsoft.com/office/word/2010/wordprocessingGroup" xmlns:wpi="http://schemas.microsoft.com/office/word/2010/wordprocessingInk" xmlns:wne="http://schemas.microsoft.com/office/word/2006/wordml" xmlns:wps="http://schemas.microsoft.com/office/word/2010/wordprocessingShape" mc:Ignorable="w14 wp14">
+<w:document xmlns:wpc="http://schemas.microsoft.com/office/word/2010/wordprocessingCanvas" xmlns:mc="http://schemas.openxmlformats.org/markup-compatibility/2006" xmlns:o="urn:schemas-microsoft-com:office:office" xmlns:r="http://schemas.openxmlformats.org/officeDocument/2006/relationships" xmlns:m="http://schemas.openxmlformats.org/officeDocument/2006/math" xmlns:v="urn:schemas-microsoft-com:vml" xmlns:wp14="http://schemas.microsoft.com/office/word/2010/wordprocessingDrawing" xmlns:wp="http://schemas.openxmlformats.org/drawingml/2006/wordprocessingDrawing" xmlns:w10="urn:schemas-microsoft-com:office:word" xmlns:w="http://schemas.openxmlformats.org/wordprocessingml/2006/main" xmlns:w14="http://schemas.microsoft.com/office/word/2010/wordml" xmlns:w15="http://schemas.microsoft.com/office/word/2012/wordml" xmlns:wpg="http://schemas.microsoft.com/office/word/2010/wordprocessingGroup" xmlns:wpi="http://schemas.microsoft.com/office/word/2010/wordprocessingInk" xmlns:wne="http://schemas.microsoft.com/office/word/2006/wordml" xmlns:wps="http://schemas.microsoft.com/office/word/2010/wordprocessingShape" mc:Ignorable="w14 w15 wp14">
   <w:body>
     <w:p>
       <w:r>
@@ -877,7 +877,6 @@
         <w:tab/>
         <w:t xml:space="preserve">- </w:t>
       </w:r>
-      <w:bookmarkStart w:id="0" w:name="_GoBack"/>
       <w:r>
         <w:rPr>
           <w:rFonts w:ascii="Courier New" w:hAnsi="Courier New" w:cs="Courier New"/>
@@ -885,7 +884,6 @@
         </w:rPr>
         <w:t>4621.0</w:t>
       </w:r>
-      <w:bookmarkEnd w:id="0"/>
     </w:p>
     <w:p>
       <w:pPr>
@@ -919,6 +917,277 @@
         <w:tab/>
         <w:t xml:space="preserve">- </w:t>
       </w:r>
+    </w:p>
+    <w:p>
+      <w:pPr>
+        <w:pStyle w:val="PlainText"/>
+        <w:rPr>
+          <w:rFonts w:ascii="Courier New" w:hAnsi="Courier New" w:cs="Courier New"/>
+        </w:rPr>
+      </w:pPr>
+    </w:p>
+    <w:p>
+      <w:pPr>
+        <w:pStyle w:val="PlainText"/>
+        <w:rPr>
+          <w:rFonts w:ascii="Courier New" w:hAnsi="Courier New" w:cs="Courier New"/>
+        </w:rPr>
+      </w:pPr>
+      <w:r>
+        <w:rPr>
+          <w:rFonts w:ascii="Courier New" w:hAnsi="Courier New" w:cs="Courier New"/>
+        </w:rPr>
+        <w:t>Tue Sep 12 11:54:14 PDT 2017</w:t>
+      </w:r>
+    </w:p>
+    <w:p>
+      <w:pPr>
+        <w:pStyle w:val="PlainText"/>
+        <w:rPr>
+          <w:rFonts w:ascii="Courier New" w:hAnsi="Courier New" w:cs="Courier New"/>
+        </w:rPr>
+      </w:pPr>
+      <w:r>
+        <w:rPr>
+          <w:rFonts w:ascii="Courier New" w:hAnsi="Courier New" w:cs="Courier New"/>
+        </w:rPr>
+        <w:t>---------------------------------------------------------------</w:t>
+      </w:r>
+    </w:p>
+    <w:p>
+      <w:pPr>
+        <w:pStyle w:val="PlainText"/>
+        <w:rPr>
+          <w:rFonts w:ascii="Courier New" w:hAnsi="Courier New" w:cs="Courier New"/>
+        </w:rPr>
+      </w:pPr>
+      <w:r>
+        <w:rPr>
+          <w:rFonts w:ascii="Courier New" w:hAnsi="Courier New" w:cs="Courier New"/>
+        </w:rPr>
+        <w:t>Person Name</w:t>
+      </w:r>
+      <w:r>
+        <w:rPr>
+          <w:rFonts w:ascii="Courier New" w:hAnsi="Courier New" w:cs="Courier New"/>
+        </w:rPr>
+        <w:tab/>
+      </w:r>
+      <w:r>
+        <w:rPr>
+          <w:rFonts w:ascii="Courier New" w:hAnsi="Courier New" w:cs="Courier New"/>
+        </w:rPr>
+        <w:tab/>
+      </w:r>
+      <w:r>
+        <w:rPr>
+          <w:rFonts w:ascii="Courier New" w:hAnsi="Courier New" w:cs="Courier New"/>
+        </w:rPr>
+        <w:tab/>
+      </w:r>
+      <w:r>
+        <w:rPr>
+          <w:rFonts w:ascii="Courier New" w:hAnsi="Courier New" w:cs="Courier New"/>
+        </w:rPr>
+        <w:tab/>
+        <w:t>- TK</w:t>
+      </w:r>
+    </w:p>
+    <w:p>
+      <w:pPr>
+        <w:pStyle w:val="PlainText"/>
+        <w:rPr>
+          <w:rFonts w:ascii="Courier New" w:hAnsi="Courier New" w:cs="Courier New"/>
+        </w:rPr>
+      </w:pPr>
+      <w:r>
+        <w:rPr>
+          <w:rFonts w:ascii="Courier New" w:hAnsi="Courier New" w:cs="Courier New"/>
+        </w:rPr>
+        <w:t>Number of Pockets</w:t>
+      </w:r>
+      <w:r>
+        <w:rPr>
+          <w:rFonts w:ascii="Courier New" w:hAnsi="Courier New" w:cs="Courier New"/>
+        </w:rPr>
+        <w:tab/>
+      </w:r>
+      <w:r>
+        <w:rPr>
+          <w:rFonts w:ascii="Courier New" w:hAnsi="Courier New" w:cs="Courier New"/>
+        </w:rPr>
+        <w:tab/>
+      </w:r>
+      <w:r>
+        <w:rPr>
+          <w:rFonts w:ascii="Courier New" w:hAnsi="Courier New" w:cs="Courier New"/>
+        </w:rPr>
+        <w:tab/>
+        <w:t>- 1</w:t>
+      </w:r>
+    </w:p>
+    <w:p>
+      <w:pPr>
+        <w:pStyle w:val="PlainText"/>
+        <w:rPr>
+          <w:rFonts w:ascii="Courier New" w:hAnsi="Courier New" w:cs="Courier New"/>
+        </w:rPr>
+      </w:pPr>
+      <w:r>
+        <w:rPr>
+          <w:rFonts w:ascii="Courier New" w:hAnsi="Courier New" w:cs="Courier New"/>
+        </w:rPr>
+        <w:t>Number of KGs</w:t>
+      </w:r>
+      <w:r>
+        <w:rPr>
+          <w:rFonts w:ascii="Courier New" w:hAnsi="Courier New" w:cs="Courier New"/>
+        </w:rPr>
+        <w:tab/>
+      </w:r>
+      <w:r>
+        <w:rPr>
+          <w:rFonts w:ascii="Courier New" w:hAnsi="Courier New" w:cs="Courier New"/>
+        </w:rPr>
+        <w:tab/>
+      </w:r>
+      <w:r>
+        <w:rPr>
+          <w:rFonts w:ascii="Courier New" w:hAnsi="Courier New" w:cs="Courier New"/>
+        </w:rPr>
+        <w:tab/>
+        <w:t>- 86</w:t>
+      </w:r>
+    </w:p>
+    <w:p>
+      <w:pPr>
+        <w:pStyle w:val="PlainText"/>
+        <w:rPr>
+          <w:rFonts w:ascii="Courier New" w:hAnsi="Courier New" w:cs="Courier New"/>
+        </w:rPr>
+      </w:pPr>
+      <w:r>
+        <w:rPr>
+          <w:rFonts w:ascii="Courier New" w:hAnsi="Courier New" w:cs="Courier New"/>
+        </w:rPr>
+        <w:t>Rate</w:t>
+      </w:r>
+      <w:r>
+        <w:rPr>
+          <w:rFonts w:ascii="Courier New" w:hAnsi="Courier New" w:cs="Courier New"/>
+        </w:rPr>
+        <w:tab/>
+      </w:r>
+      <w:r>
+        <w:rPr>
+          <w:rFonts w:ascii="Courier New" w:hAnsi="Courier New" w:cs="Courier New"/>
+        </w:rPr>
+        <w:tab/>
+      </w:r>
+      <w:r>
+        <w:rPr>
+          <w:rFonts w:ascii="Courier New" w:hAnsi="Courier New" w:cs="Courier New"/>
+        </w:rPr>
+        <w:tab/>
+      </w:r>
+      <w:r>
+        <w:rPr>
+          <w:rFonts w:ascii="Courier New" w:hAnsi="Courier New" w:cs="Courier New"/>
+        </w:rPr>
+        <w:tab/>
+      </w:r>
+      <w:r>
+        <w:rPr>
+          <w:rFonts w:ascii="Courier New" w:hAnsi="Courier New" w:cs="Courier New"/>
+        </w:rPr>
+        <w:tab/>
+        <w:t>- 20</w:t>
+      </w:r>
+    </w:p>
+    <w:p>
+      <w:pPr>
+        <w:pStyle w:val="PlainText"/>
+        <w:rPr>
+          <w:rFonts w:ascii="Courier New" w:hAnsi="Courier New" w:cs="Courier New"/>
+        </w:rPr>
+      </w:pPr>
+      <w:r>
+        <w:rPr>
+          <w:rFonts w:ascii="Courier New" w:hAnsi="Courier New" w:cs="Courier New"/>
+        </w:rPr>
+        <w:t>Total Price</w:t>
+      </w:r>
+      <w:r>
+        <w:rPr>
+          <w:rFonts w:ascii="Courier New" w:hAnsi="Courier New" w:cs="Courier New"/>
+        </w:rPr>
+        <w:tab/>
+      </w:r>
+      <w:r>
+        <w:rPr>
+          <w:rFonts w:ascii="Courier New" w:hAnsi="Courier New" w:cs="Courier New"/>
+        </w:rPr>
+        <w:tab/>
+      </w:r>
+      <w:r>
+        <w:rPr>
+          <w:rFonts w:ascii="Courier New" w:hAnsi="Courier New" w:cs="Courier New"/>
+        </w:rPr>
+        <w:tab/>
+      </w:r>
+      <w:r>
+        <w:rPr>
+          <w:rFonts w:ascii="Courier New" w:hAnsi="Courier New" w:cs="Courier New"/>
+        </w:rPr>
+        <w:tab/>
+        <w:t>- 1720.0</w:t>
+      </w:r>
+    </w:p>
+    <w:p>
+      <w:pPr>
+        <w:pStyle w:val="PlainText"/>
+        <w:rPr>
+          <w:rFonts w:ascii="Courier New" w:hAnsi="Courier New" w:cs="Courier New"/>
+          <w:b/>
+        </w:rPr>
+      </w:pPr>
+      <w:r>
+        <w:rPr>
+          <w:rFonts w:ascii="Courier New" w:hAnsi="Courier New" w:cs="Courier New"/>
+          <w:b/>
+        </w:rPr>
+        <w:t>Amount balance</w:t>
+      </w:r>
+      <w:r>
+        <w:rPr>
+          <w:rFonts w:ascii="Courier New" w:hAnsi="Courier New" w:cs="Courier New"/>
+          <w:b/>
+        </w:rPr>
+        <w:tab/>
+      </w:r>
+      <w:r>
+        <w:rPr>
+          <w:rFonts w:ascii="Courier New" w:hAnsi="Courier New" w:cs="Courier New"/>
+          <w:b/>
+        </w:rPr>
+        <w:tab/>
+      </w:r>
+      <w:r>
+        <w:rPr>
+          <w:rFonts w:ascii="Courier New" w:hAnsi="Courier New" w:cs="Courier New"/>
+          <w:b/>
+        </w:rPr>
+        <w:tab/>
+        <w:t>- 6341.0</w:t>
+      </w:r>
+    </w:p>
+    <w:p>
+      <w:pPr>
+        <w:pStyle w:val="PlainText"/>
+        <w:rPr>
+          <w:rFonts w:ascii="Courier New" w:hAnsi="Courier New" w:cs="Courier New"/>
+        </w:rPr>
+      </w:pPr>
     </w:p>
     <w:p/>
     <w:sectPr>
@@ -932,7 +1201,7 @@
 </file>
 
 <file path=word/styles.xml><?xml version="1.0" encoding="utf-8"?>
-<w:styles xmlns:mc="http://schemas.openxmlformats.org/markup-compatibility/2006" xmlns:r="http://schemas.openxmlformats.org/officeDocument/2006/relationships" xmlns:w="http://schemas.openxmlformats.org/wordprocessingml/2006/main" xmlns:w14="http://schemas.microsoft.com/office/word/2010/wordml" mc:Ignorable="w14">
+<w:styles xmlns:mc="http://schemas.openxmlformats.org/markup-compatibility/2006" xmlns:r="http://schemas.openxmlformats.org/officeDocument/2006/relationships" xmlns:w="http://schemas.openxmlformats.org/wordprocessingml/2006/main" xmlns:w14="http://schemas.microsoft.com/office/word/2010/wordml" xmlns:w15="http://schemas.microsoft.com/office/word/2012/wordml" mc:Ignorable="w14 w15">
   <w:docDefaults>
     <w:rPrDefault>
       <w:rPr>
@@ -948,144 +1217,378 @@
       </w:pPr>
     </w:pPrDefault>
   </w:docDefaults>
-  <w:latentStyles w:defLockedState="0" w:defUIPriority="99" w:defSemiHidden="1" w:defUnhideWhenUsed="1" w:defQFormat="0" w:count="267">
-    <w:lsdException w:name="Normal" w:semiHidden="0" w:uiPriority="0" w:unhideWhenUsed="0" w:qFormat="1"/>
-    <w:lsdException w:name="heading 1" w:semiHidden="0" w:uiPriority="9" w:unhideWhenUsed="0" w:qFormat="1"/>
-    <w:lsdException w:name="heading 2" w:uiPriority="9" w:qFormat="1"/>
-    <w:lsdException w:name="heading 3" w:uiPriority="9" w:qFormat="1"/>
-    <w:lsdException w:name="heading 4" w:uiPriority="9" w:qFormat="1"/>
-    <w:lsdException w:name="heading 5" w:uiPriority="9" w:qFormat="1"/>
-    <w:lsdException w:name="heading 6" w:uiPriority="9" w:qFormat="1"/>
-    <w:lsdException w:name="heading 7" w:uiPriority="9" w:qFormat="1"/>
-    <w:lsdException w:name="heading 8" w:uiPriority="9" w:qFormat="1"/>
-    <w:lsdException w:name="heading 9" w:uiPriority="9" w:qFormat="1"/>
-    <w:lsdException w:name="toc 1" w:uiPriority="39"/>
-    <w:lsdException w:name="toc 2" w:uiPriority="39"/>
-    <w:lsdException w:name="toc 3" w:uiPriority="39"/>
-    <w:lsdException w:name="toc 4" w:uiPriority="39"/>
-    <w:lsdException w:name="toc 5" w:uiPriority="39"/>
-    <w:lsdException w:name="toc 6" w:uiPriority="39"/>
-    <w:lsdException w:name="toc 7" w:uiPriority="39"/>
-    <w:lsdException w:name="toc 8" w:uiPriority="39"/>
-    <w:lsdException w:name="toc 9" w:uiPriority="39"/>
-    <w:lsdException w:name="caption" w:uiPriority="35" w:qFormat="1"/>
-    <w:lsdException w:name="Title" w:semiHidden="0" w:uiPriority="10" w:unhideWhenUsed="0" w:qFormat="1"/>
-    <w:lsdException w:name="Default Paragraph Font" w:uiPriority="1"/>
-    <w:lsdException w:name="Subtitle" w:semiHidden="0" w:uiPriority="11" w:unhideWhenUsed="0" w:qFormat="1"/>
-    <w:lsdException w:name="Strong" w:semiHidden="0" w:uiPriority="22" w:unhideWhenUsed="0" w:qFormat="1"/>
-    <w:lsdException w:name="Emphasis" w:semiHidden="0" w:uiPriority="20" w:unhideWhenUsed="0" w:qFormat="1"/>
-    <w:lsdException w:name="Table Grid" w:semiHidden="0" w:uiPriority="39" w:unhideWhenUsed="0"/>
-    <w:lsdException w:name="Placeholder Text" w:unhideWhenUsed="0"/>
-    <w:lsdException w:name="No Spacing" w:semiHidden="0" w:uiPriority="1" w:unhideWhenUsed="0" w:qFormat="1"/>
-    <w:lsdException w:name="Light Shading" w:semiHidden="0" w:uiPriority="60" w:unhideWhenUsed="0"/>
-    <w:lsdException w:name="Light List" w:semiHidden="0" w:uiPriority="61" w:unhideWhenUsed="0"/>
-    <w:lsdException w:name="Light Grid" w:semiHidden="0" w:uiPriority="62" w:unhideWhenUsed="0"/>
-    <w:lsdException w:name="Medium Shading 1" w:semiHidden="0" w:uiPriority="63" w:unhideWhenUsed="0"/>
-    <w:lsdException w:name="Medium Shading 2" w:semiHidden="0" w:uiPriority="64" w:unhideWhenUsed="0"/>
-    <w:lsdException w:name="Medium List 1" w:semiHidden="0" w:uiPriority="65" w:unhideWhenUsed="0"/>
-    <w:lsdException w:name="Medium List 2" w:semiHidden="0" w:uiPriority="66" w:unhideWhenUsed="0"/>
-    <w:lsdException w:name="Medium Grid 1" w:semiHidden="0" w:uiPriority="67" w:unhideWhenUsed="0"/>
-    <w:lsdException w:name="Medium Grid 2" w:semiHidden="0" w:uiPriority="68" w:unhideWhenUsed="0"/>
-    <w:lsdException w:name="Medium Grid 3" w:semiHidden="0" w:uiPriority="69" w:unhideWhenUsed="0"/>
-    <w:lsdException w:name="Dark List" w:semiHidden="0" w:uiPriority="70" w:unhideWhenUsed="0"/>
-    <w:lsdException w:name="Colorful Shading" w:semiHidden="0" w:uiPriority="71" w:unhideWhenUsed="0"/>
-    <w:lsdException w:name="Colorful List" w:semiHidden="0" w:uiPriority="72" w:unhideWhenUsed="0"/>
-    <w:lsdException w:name="Colorful Grid" w:semiHidden="0" w:uiPriority="73" w:unhideWhenUsed="0"/>
-    <w:lsdException w:name="Light Shading Accent 1" w:semiHidden="0" w:uiPriority="60" w:unhideWhenUsed="0"/>
-    <w:lsdException w:name="Light List Accent 1" w:semiHidden="0" w:uiPriority="61" w:unhideWhenUsed="0"/>
-    <w:lsdException w:name="Light Grid Accent 1" w:semiHidden="0" w:uiPriority="62" w:unhideWhenUsed="0"/>
-    <w:lsdException w:name="Medium Shading 1 Accent 1" w:semiHidden="0" w:uiPriority="63" w:unhideWhenUsed="0"/>
-    <w:lsdException w:name="Medium Shading 2 Accent 1" w:semiHidden="0" w:uiPriority="64" w:unhideWhenUsed="0"/>
-    <w:lsdException w:name="Medium List 1 Accent 1" w:semiHidden="0" w:uiPriority="65" w:unhideWhenUsed="0"/>
-    <w:lsdException w:name="Revision" w:unhideWhenUsed="0"/>
-    <w:lsdException w:name="List Paragraph" w:semiHidden="0" w:uiPriority="34" w:unhideWhenUsed="0" w:qFormat="1"/>
-    <w:lsdException w:name="Quote" w:semiHidden="0" w:uiPriority="29" w:unhideWhenUsed="0" w:qFormat="1"/>
-    <w:lsdException w:name="Intense Quote" w:semiHidden="0" w:uiPriority="30" w:unhideWhenUsed="0" w:qFormat="1"/>
-    <w:lsdException w:name="Medium List 2 Accent 1" w:semiHidden="0" w:uiPriority="66" w:unhideWhenUsed="0"/>
-    <w:lsdException w:name="Medium Grid 1 Accent 1" w:semiHidden="0" w:uiPriority="67" w:unhideWhenUsed="0"/>
-    <w:lsdException w:name="Medium Grid 2 Accent 1" w:semiHidden="0" w:uiPriority="68" w:unhideWhenUsed="0"/>
-    <w:lsdException w:name="Medium Grid 3 Accent 1" w:semiHidden="0" w:uiPriority="69" w:unhideWhenUsed="0"/>
-    <w:lsdException w:name="Dark List Accent 1" w:semiHidden="0" w:uiPriority="70" w:unhideWhenUsed="0"/>
-    <w:lsdException w:name="Colorful Shading Accent 1" w:semiHidden="0" w:uiPriority="71" w:unhideWhenUsed="0"/>
-    <w:lsdException w:name="Colorful List Accent 1" w:semiHidden="0" w:uiPriority="72" w:unhideWhenUsed="0"/>
-    <w:lsdException w:name="Colorful Grid Accent 1" w:semiHidden="0" w:uiPriority="73" w:unhideWhenUsed="0"/>
-    <w:lsdException w:name="Light Shading Accent 2" w:semiHidden="0" w:uiPriority="60" w:unhideWhenUsed="0"/>
-    <w:lsdException w:name="Light List Accent 2" w:semiHidden="0" w:uiPriority="61" w:unhideWhenUsed="0"/>
-    <w:lsdException w:name="Light Grid Accent 2" w:semiHidden="0" w:uiPriority="62" w:unhideWhenUsed="0"/>
-    <w:lsdException w:name="Medium Shading 1 Accent 2" w:semiHidden="0" w:uiPriority="63" w:unhideWhenUsed="0"/>
-    <w:lsdException w:name="Medium Shading 2 Accent 2" w:semiHidden="0" w:uiPriority="64" w:unhideWhenUsed="0"/>
-    <w:lsdException w:name="Medium List 1 Accent 2" w:semiHidden="0" w:uiPriority="65" w:unhideWhenUsed="0"/>
-    <w:lsdException w:name="Medium List 2 Accent 2" w:semiHidden="0" w:uiPriority="66" w:unhideWhenUsed="0"/>
-    <w:lsdException w:name="Medium Grid 1 Accent 2" w:semiHidden="0" w:uiPriority="67" w:unhideWhenUsed="0"/>
-    <w:lsdException w:name="Medium Grid 2 Accent 2" w:semiHidden="0" w:uiPriority="68" w:unhideWhenUsed="0"/>
-    <w:lsdException w:name="Medium Grid 3 Accent 2" w:semiHidden="0" w:uiPriority="69" w:unhideWhenUsed="0"/>
-    <w:lsdException w:name="Dark List Accent 2" w:semiHidden="0" w:uiPriority="70" w:unhideWhenUsed="0"/>
-    <w:lsdException w:name="Colorful Shading Accent 2" w:semiHidden="0" w:uiPriority="71" w:unhideWhenUsed="0"/>
-    <w:lsdException w:name="Colorful List Accent 2" w:semiHidden="0" w:uiPriority="72" w:unhideWhenUsed="0"/>
-    <w:lsdException w:name="Colorful Grid Accent 2" w:semiHidden="0" w:uiPriority="73" w:unhideWhenUsed="0"/>
-    <w:lsdException w:name="Light Shading Accent 3" w:semiHidden="0" w:uiPriority="60" w:unhideWhenUsed="0"/>
-    <w:lsdException w:name="Light List Accent 3" w:semiHidden="0" w:uiPriority="61" w:unhideWhenUsed="0"/>
-    <w:lsdException w:name="Light Grid Accent 3" w:semiHidden="0" w:uiPriority="62" w:unhideWhenUsed="0"/>
-    <w:lsdException w:name="Medium Shading 1 Accent 3" w:semiHidden="0" w:uiPriority="63" w:unhideWhenUsed="0"/>
-    <w:lsdException w:name="Medium Shading 2 Accent 3" w:semiHidden="0" w:uiPriority="64" w:unhideWhenUsed="0"/>
-    <w:lsdException w:name="Medium List 1 Accent 3" w:semiHidden="0" w:uiPriority="65" w:unhideWhenUsed="0"/>
-    <w:lsdException w:name="Medium List 2 Accent 3" w:semiHidden="0" w:uiPriority="66" w:unhideWhenUsed="0"/>
-    <w:lsdException w:name="Medium Grid 1 Accent 3" w:semiHidden="0" w:uiPriority="67" w:unhideWhenUsed="0"/>
-    <w:lsdException w:name="Medium Grid 2 Accent 3" w:semiHidden="0" w:uiPriority="68" w:unhideWhenUsed="0"/>
-    <w:lsdException w:name="Medium Grid 3 Accent 3" w:semiHidden="0" w:uiPriority="69" w:unhideWhenUsed="0"/>
-    <w:lsdException w:name="Dark List Accent 3" w:semiHidden="0" w:uiPriority="70" w:unhideWhenUsed="0"/>
-    <w:lsdException w:name="Colorful Shading Accent 3" w:semiHidden="0" w:uiPriority="71" w:unhideWhenUsed="0"/>
-    <w:lsdException w:name="Colorful List Accent 3" w:semiHidden="0" w:uiPriority="72" w:unhideWhenUsed="0"/>
-    <w:lsdException w:name="Colorful Grid Accent 3" w:semiHidden="0" w:uiPriority="73" w:unhideWhenUsed="0"/>
-    <w:lsdException w:name="Light Shading Accent 4" w:semiHidden="0" w:uiPriority="60" w:unhideWhenUsed="0"/>
-    <w:lsdException w:name="Light List Accent 4" w:semiHidden="0" w:uiPriority="61" w:unhideWhenUsed="0"/>
-    <w:lsdException w:name="Light Grid Accent 4" w:semiHidden="0" w:uiPriority="62" w:unhideWhenUsed="0"/>
-    <w:lsdException w:name="Medium Shading 1 Accent 4" w:semiHidden="0" w:uiPriority="63" w:unhideWhenUsed="0"/>
-    <w:lsdException w:name="Medium Shading 2 Accent 4" w:semiHidden="0" w:uiPriority="64" w:unhideWhenUsed="0"/>
-    <w:lsdException w:name="Medium List 1 Accent 4" w:semiHidden="0" w:uiPriority="65" w:unhideWhenUsed="0"/>
-    <w:lsdException w:name="Medium List 2 Accent 4" w:semiHidden="0" w:uiPriority="66" w:unhideWhenUsed="0"/>
-    <w:lsdException w:name="Medium Grid 1 Accent 4" w:semiHidden="0" w:uiPriority="67" w:unhideWhenUsed="0"/>
-    <w:lsdException w:name="Medium Grid 2 Accent 4" w:semiHidden="0" w:uiPriority="68" w:unhideWhenUsed="0"/>
-    <w:lsdException w:name="Medium Grid 3 Accent 4" w:semiHidden="0" w:uiPriority="69" w:unhideWhenUsed="0"/>
-    <w:lsdException w:name="Dark List Accent 4" w:semiHidden="0" w:uiPriority="70" w:unhideWhenUsed="0"/>
-    <w:lsdException w:name="Colorful Shading Accent 4" w:semiHidden="0" w:uiPriority="71" w:unhideWhenUsed="0"/>
-    <w:lsdException w:name="Colorful List Accent 4" w:semiHidden="0" w:uiPriority="72" w:unhideWhenUsed="0"/>
-    <w:lsdException w:name="Colorful Grid Accent 4" w:semiHidden="0" w:uiPriority="73" w:unhideWhenUsed="0"/>
-    <w:lsdException w:name="Light Shading Accent 5" w:semiHidden="0" w:uiPriority="60" w:unhideWhenUsed="0"/>
-    <w:lsdException w:name="Light List Accent 5" w:semiHidden="0" w:uiPriority="61" w:unhideWhenUsed="0"/>
-    <w:lsdException w:name="Light Grid Accent 5" w:semiHidden="0" w:uiPriority="62" w:unhideWhenUsed="0"/>
-    <w:lsdException w:name="Medium Shading 1 Accent 5" w:semiHidden="0" w:uiPriority="63" w:unhideWhenUsed="0"/>
-    <w:lsdException w:name="Medium Shading 2 Accent 5" w:semiHidden="0" w:uiPriority="64" w:unhideWhenUsed="0"/>
-    <w:lsdException w:name="Medium List 1 Accent 5" w:semiHidden="0" w:uiPriority="65" w:unhideWhenUsed="0"/>
-    <w:lsdException w:name="Medium List 2 Accent 5" w:semiHidden="0" w:uiPriority="66" w:unhideWhenUsed="0"/>
-    <w:lsdException w:name="Medium Grid 1 Accent 5" w:semiHidden="0" w:uiPriority="67" w:unhideWhenUsed="0"/>
-    <w:lsdException w:name="Medium Grid 2 Accent 5" w:semiHidden="0" w:uiPriority="68" w:unhideWhenUsed="0"/>
-    <w:lsdException w:name="Medium Grid 3 Accent 5" w:semiHidden="0" w:uiPriority="69" w:unhideWhenUsed="0"/>
-    <w:lsdException w:name="Dark List Accent 5" w:semiHidden="0" w:uiPriority="70" w:unhideWhenUsed="0"/>
-    <w:lsdException w:name="Colorful Shading Accent 5" w:semiHidden="0" w:uiPriority="71" w:unhideWhenUsed="0"/>
-    <w:lsdException w:name="Colorful List Accent 5" w:semiHidden="0" w:uiPriority="72" w:unhideWhenUsed="0"/>
-    <w:lsdException w:name="Colorful Grid Accent 5" w:semiHidden="0" w:uiPriority="73" w:unhideWhenUsed="0"/>
-    <w:lsdException w:name="Light Shading Accent 6" w:semiHidden="0" w:uiPriority="60" w:unhideWhenUsed="0"/>
-    <w:lsdException w:name="Light List Accent 6" w:semiHidden="0" w:uiPriority="61" w:unhideWhenUsed="0"/>
-    <w:lsdException w:name="Light Grid Accent 6" w:semiHidden="0" w:uiPriority="62" w:unhideWhenUsed="0"/>
-    <w:lsdException w:name="Medium Shading 1 Accent 6" w:semiHidden="0" w:uiPriority="63" w:unhideWhenUsed="0"/>
-    <w:lsdException w:name="Medium Shading 2 Accent 6" w:semiHidden="0" w:uiPriority="64" w:unhideWhenUsed="0"/>
-    <w:lsdException w:name="Medium List 1 Accent 6" w:semiHidden="0" w:uiPriority="65" w:unhideWhenUsed="0"/>
-    <w:lsdException w:name="Medium List 2 Accent 6" w:semiHidden="0" w:uiPriority="66" w:unhideWhenUsed="0"/>
-    <w:lsdException w:name="Medium Grid 1 Accent 6" w:semiHidden="0" w:uiPriority="67" w:unhideWhenUsed="0"/>
-    <w:lsdException w:name="Medium Grid 2 Accent 6" w:semiHidden="0" w:uiPriority="68" w:unhideWhenUsed="0"/>
-    <w:lsdException w:name="Medium Grid 3 Accent 6" w:semiHidden="0" w:uiPriority="69" w:unhideWhenUsed="0"/>
-    <w:lsdException w:name="Dark List Accent 6" w:semiHidden="0" w:uiPriority="70" w:unhideWhenUsed="0"/>
-    <w:lsdException w:name="Colorful Shading Accent 6" w:semiHidden="0" w:uiPriority="71" w:unhideWhenUsed="0"/>
-    <w:lsdException w:name="Colorful List Accent 6" w:semiHidden="0" w:uiPriority="72" w:unhideWhenUsed="0"/>
-    <w:lsdException w:name="Colorful Grid Accent 6" w:semiHidden="0" w:uiPriority="73" w:unhideWhenUsed="0"/>
-    <w:lsdException w:name="Subtle Emphasis" w:semiHidden="0" w:uiPriority="19" w:unhideWhenUsed="0" w:qFormat="1"/>
-    <w:lsdException w:name="Intense Emphasis" w:semiHidden="0" w:uiPriority="21" w:unhideWhenUsed="0" w:qFormat="1"/>
-    <w:lsdException w:name="Subtle Reference" w:semiHidden="0" w:uiPriority="31" w:unhideWhenUsed="0" w:qFormat="1"/>
-    <w:lsdException w:name="Intense Reference" w:semiHidden="0" w:uiPriority="32" w:unhideWhenUsed="0" w:qFormat="1"/>
-    <w:lsdException w:name="Book Title" w:semiHidden="0" w:uiPriority="33" w:unhideWhenUsed="0" w:qFormat="1"/>
-    <w:lsdException w:name="Bibliography" w:uiPriority="37"/>
-    <w:lsdException w:name="TOC Heading" w:uiPriority="39" w:qFormat="1"/>
+  <w:latentStyles w:defLockedState="0" w:defUIPriority="99" w:defSemiHidden="0" w:defUnhideWhenUsed="0" w:defQFormat="0" w:count="371">
+    <w:lsdException w:name="Normal" w:uiPriority="0" w:qFormat="1"/>
+    <w:lsdException w:name="heading 1" w:uiPriority="9" w:qFormat="1"/>
+    <w:lsdException w:name="heading 2" w:semiHidden="1" w:uiPriority="9" w:unhideWhenUsed="1" w:qFormat="1"/>
+    <w:lsdException w:name="heading 3" w:semiHidden="1" w:uiPriority="9" w:unhideWhenUsed="1" w:qFormat="1"/>
+    <w:lsdException w:name="heading 4" w:semiHidden="1" w:uiPriority="9" w:unhideWhenUsed="1" w:qFormat="1"/>
+    <w:lsdException w:name="heading 5" w:semiHidden="1" w:uiPriority="9" w:unhideWhenUsed="1" w:qFormat="1"/>
+    <w:lsdException w:name="heading 6" w:semiHidden="1" w:uiPriority="9" w:unhideWhenUsed="1" w:qFormat="1"/>
+    <w:lsdException w:name="heading 7" w:semiHidden="1" w:uiPriority="9" w:unhideWhenUsed="1" w:qFormat="1"/>
+    <w:lsdException w:name="heading 8" w:semiHidden="1" w:uiPriority="9" w:unhideWhenUsed="1" w:qFormat="1"/>
+    <w:lsdException w:name="heading 9" w:semiHidden="1" w:uiPriority="9" w:unhideWhenUsed="1" w:qFormat="1"/>
+    <w:lsdException w:name="index 1" w:semiHidden="1" w:unhideWhenUsed="1"/>
+    <w:lsdException w:name="index 2" w:semiHidden="1" w:unhideWhenUsed="1"/>
+    <w:lsdException w:name="index 3" w:semiHidden="1" w:unhideWhenUsed="1"/>
+    <w:lsdException w:name="index 4" w:semiHidden="1" w:unhideWhenUsed="1"/>
+    <w:lsdException w:name="index 5" w:semiHidden="1" w:unhideWhenUsed="1"/>
+    <w:lsdException w:name="index 6" w:semiHidden="1" w:unhideWhenUsed="1"/>
+    <w:lsdException w:name="index 7" w:semiHidden="1" w:unhideWhenUsed="1"/>
+    <w:lsdException w:name="index 8" w:semiHidden="1" w:unhideWhenUsed="1"/>
+    <w:lsdException w:name="index 9" w:semiHidden="1" w:unhideWhenUsed="1"/>
+    <w:lsdException w:name="toc 1" w:semiHidden="1" w:uiPriority="39" w:unhideWhenUsed="1"/>
+    <w:lsdException w:name="toc 2" w:semiHidden="1" w:uiPriority="39" w:unhideWhenUsed="1"/>
+    <w:lsdException w:name="toc 3" w:semiHidden="1" w:uiPriority="39" w:unhideWhenUsed="1"/>
+    <w:lsdException w:name="toc 4" w:semiHidden="1" w:uiPriority="39" w:unhideWhenUsed="1"/>
+    <w:lsdException w:name="toc 5" w:semiHidden="1" w:uiPriority="39" w:unhideWhenUsed="1"/>
+    <w:lsdException w:name="toc 6" w:semiHidden="1" w:uiPriority="39" w:unhideWhenUsed="1"/>
+    <w:lsdException w:name="toc 7" w:semiHidden="1" w:uiPriority="39" w:unhideWhenUsed="1"/>
+    <w:lsdException w:name="toc 8" w:semiHidden="1" w:uiPriority="39" w:unhideWhenUsed="1"/>
+    <w:lsdException w:name="toc 9" w:semiHidden="1" w:uiPriority="39" w:unhideWhenUsed="1"/>
+    <w:lsdException w:name="Normal Indent" w:semiHidden="1" w:unhideWhenUsed="1"/>
+    <w:lsdException w:name="footnote text" w:semiHidden="1" w:unhideWhenUsed="1"/>
+    <w:lsdException w:name="annotation text" w:semiHidden="1" w:unhideWhenUsed="1"/>
+    <w:lsdException w:name="header" w:semiHidden="1" w:unhideWhenUsed="1"/>
+    <w:lsdException w:name="footer" w:semiHidden="1" w:unhideWhenUsed="1"/>
+    <w:lsdException w:name="index heading" w:semiHidden="1" w:unhideWhenUsed="1"/>
+    <w:lsdException w:name="caption" w:semiHidden="1" w:uiPriority="35" w:unhideWhenUsed="1" w:qFormat="1"/>
+    <w:lsdException w:name="table of figures" w:semiHidden="1" w:unhideWhenUsed="1"/>
+    <w:lsdException w:name="envelope address" w:semiHidden="1" w:unhideWhenUsed="1"/>
+    <w:lsdException w:name="envelope return" w:semiHidden="1" w:unhideWhenUsed="1"/>
+    <w:lsdException w:name="footnote reference" w:semiHidden="1" w:unhideWhenUsed="1"/>
+    <w:lsdException w:name="annotation reference" w:semiHidden="1" w:unhideWhenUsed="1"/>
+    <w:lsdException w:name="line number" w:semiHidden="1" w:unhideWhenUsed="1"/>
+    <w:lsdException w:name="page number" w:semiHidden="1" w:unhideWhenUsed="1"/>
+    <w:lsdException w:name="endnote reference" w:semiHidden="1" w:unhideWhenUsed="1"/>
+    <w:lsdException w:name="endnote text" w:semiHidden="1" w:unhideWhenUsed="1"/>
+    <w:lsdException w:name="table of authorities" w:semiHidden="1" w:unhideWhenUsed="1"/>
+    <w:lsdException w:name="macro" w:semiHidden="1" w:unhideWhenUsed="1"/>
+    <w:lsdException w:name="toa heading" w:semiHidden="1" w:unhideWhenUsed="1"/>
+    <w:lsdException w:name="List" w:semiHidden="1" w:unhideWhenUsed="1"/>
+    <w:lsdException w:name="List Bullet" w:semiHidden="1" w:unhideWhenUsed="1"/>
+    <w:lsdException w:name="List Number" w:semiHidden="1" w:unhideWhenUsed="1"/>
+    <w:lsdException w:name="List 2" w:semiHidden="1" w:unhideWhenUsed="1"/>
+    <w:lsdException w:name="List 3" w:semiHidden="1" w:unhideWhenUsed="1"/>
+    <w:lsdException w:name="List 4" w:semiHidden="1" w:unhideWhenUsed="1"/>
+    <w:lsdException w:name="List 5" w:semiHidden="1" w:unhideWhenUsed="1"/>
+    <w:lsdException w:name="List Bullet 2" w:semiHidden="1" w:unhideWhenUsed="1"/>
+    <w:lsdException w:name="List Bullet 3" w:semiHidden="1" w:unhideWhenUsed="1"/>
+    <w:lsdException w:name="List Bullet 4" w:semiHidden="1" w:unhideWhenUsed="1"/>
+    <w:lsdException w:name="List Bullet 5" w:semiHidden="1" w:unhideWhenUsed="1"/>
+    <w:lsdException w:name="List Number 2" w:semiHidden="1" w:unhideWhenUsed="1"/>
+    <w:lsdException w:name="List Number 3" w:semiHidden="1" w:unhideWhenUsed="1"/>
+    <w:lsdException w:name="List Number 4" w:semiHidden="1" w:unhideWhenUsed="1"/>
+    <w:lsdException w:name="List Number 5" w:semiHidden="1" w:unhideWhenUsed="1"/>
+    <w:lsdException w:name="Title" w:uiPriority="10" w:qFormat="1"/>
+    <w:lsdException w:name="Closing" w:semiHidden="1" w:unhideWhenUsed="1"/>
+    <w:lsdException w:name="Signature" w:semiHidden="1" w:unhideWhenUsed="1"/>
+    <w:lsdException w:name="Default Paragraph Font" w:semiHidden="1" w:uiPriority="1" w:unhideWhenUsed="1"/>
+    <w:lsdException w:name="Body Text" w:semiHidden="1" w:unhideWhenUsed="1"/>
+    <w:lsdException w:name="Body Text Indent" w:semiHidden="1" w:unhideWhenUsed="1"/>
+    <w:lsdException w:name="List Continue" w:semiHidden="1" w:unhideWhenUsed="1"/>
+    <w:lsdException w:name="List Continue 2" w:semiHidden="1" w:unhideWhenUsed="1"/>
+    <w:lsdException w:name="List Continue 3" w:semiHidden="1" w:unhideWhenUsed="1"/>
+    <w:lsdException w:name="List Continue 4" w:semiHidden="1" w:unhideWhenUsed="1"/>
+    <w:lsdException w:name="List Continue 5" w:semiHidden="1" w:unhideWhenUsed="1"/>
+    <w:lsdException w:name="Message Header" w:semiHidden="1" w:unhideWhenUsed="1"/>
+    <w:lsdException w:name="Subtitle" w:uiPriority="11" w:qFormat="1"/>
+    <w:lsdException w:name="Salutation" w:semiHidden="1" w:unhideWhenUsed="1"/>
+    <w:lsdException w:name="Date" w:semiHidden="1" w:unhideWhenUsed="1"/>
+    <w:lsdException w:name="Body Text First Indent" w:semiHidden="1" w:unhideWhenUsed="1"/>
+    <w:lsdException w:name="Body Text First Indent 2" w:semiHidden="1" w:unhideWhenUsed="1"/>
+    <w:lsdException w:name="Note Heading" w:semiHidden="1" w:unhideWhenUsed="1"/>
+    <w:lsdException w:name="Body Text 2" w:semiHidden="1" w:unhideWhenUsed="1"/>
+    <w:lsdException w:name="Body Text 3" w:semiHidden="1" w:unhideWhenUsed="1"/>
+    <w:lsdException w:name="Body Text Indent 2" w:semiHidden="1" w:unhideWhenUsed="1"/>
+    <w:lsdException w:name="Body Text Indent 3" w:semiHidden="1" w:unhideWhenUsed="1"/>
+    <w:lsdException w:name="Block Text" w:semiHidden="1" w:unhideWhenUsed="1"/>
+    <w:lsdException w:name="Hyperlink" w:semiHidden="1" w:unhideWhenUsed="1"/>
+    <w:lsdException w:name="FollowedHyperlink" w:semiHidden="1" w:unhideWhenUsed="1"/>
+    <w:lsdException w:name="Strong" w:uiPriority="22" w:qFormat="1"/>
+    <w:lsdException w:name="Emphasis" w:uiPriority="20" w:qFormat="1"/>
+    <w:lsdException w:name="Document Map" w:semiHidden="1" w:unhideWhenUsed="1"/>
+    <w:lsdException w:name="Plain Text" w:semiHidden="1" w:unhideWhenUsed="1"/>
+    <w:lsdException w:name="E-mail Signature" w:semiHidden="1" w:unhideWhenUsed="1"/>
+    <w:lsdException w:name="HTML Top of Form" w:semiHidden="1" w:unhideWhenUsed="1"/>
+    <w:lsdException w:name="HTML Bottom of Form" w:semiHidden="1" w:unhideWhenUsed="1"/>
+    <w:lsdException w:name="Normal (Web)" w:semiHidden="1" w:unhideWhenUsed="1"/>
+    <w:lsdException w:name="HTML Acronym" w:semiHidden="1" w:unhideWhenUsed="1"/>
+    <w:lsdException w:name="HTML Address" w:semiHidden="1" w:unhideWhenUsed="1"/>
+    <w:lsdException w:name="HTML Cite" w:semiHidden="1" w:unhideWhenUsed="1"/>
+    <w:lsdException w:name="HTML Code" w:semiHidden="1" w:unhideWhenUsed="1"/>
+    <w:lsdException w:name="HTML Definition" w:semiHidden="1" w:unhideWhenUsed="1"/>
+    <w:lsdException w:name="HTML Keyboard" w:semiHidden="1" w:unhideWhenUsed="1"/>
+    <w:lsdException w:name="HTML Preformatted" w:semiHidden="1" w:unhideWhenUsed="1"/>
+    <w:lsdException w:name="HTML Sample" w:semiHidden="1" w:unhideWhenUsed="1"/>
+    <w:lsdException w:name="HTML Typewriter" w:semiHidden="1" w:unhideWhenUsed="1"/>
+    <w:lsdException w:name="HTML Variable" w:semiHidden="1" w:unhideWhenUsed="1"/>
+    <w:lsdException w:name="Normal Table" w:semiHidden="1" w:unhideWhenUsed="1"/>
+    <w:lsdException w:name="annotation subject" w:semiHidden="1" w:unhideWhenUsed="1"/>
+    <w:lsdException w:name="No List" w:semiHidden="1" w:unhideWhenUsed="1"/>
+    <w:lsdException w:name="Outline List 1" w:semiHidden="1" w:unhideWhenUsed="1"/>
+    <w:lsdException w:name="Outline List 2" w:semiHidden="1" w:unhideWhenUsed="1"/>
+    <w:lsdException w:name="Outline List 3" w:semiHidden="1" w:unhideWhenUsed="1"/>
+    <w:lsdException w:name="Table Simple 1" w:semiHidden="1" w:unhideWhenUsed="1"/>
+    <w:lsdException w:name="Table Simple 2" w:semiHidden="1" w:unhideWhenUsed="1"/>
+    <w:lsdException w:name="Table Simple 3" w:semiHidden="1" w:unhideWhenUsed="1"/>
+    <w:lsdException w:name="Table Classic 1" w:semiHidden="1" w:unhideWhenUsed="1"/>
+    <w:lsdException w:name="Table Classic 2" w:semiHidden="1" w:unhideWhenUsed="1"/>
+    <w:lsdException w:name="Table Classic 3" w:semiHidden="1" w:unhideWhenUsed="1"/>
+    <w:lsdException w:name="Table Classic 4" w:semiHidden="1" w:unhideWhenUsed="1"/>
+    <w:lsdException w:name="Table Colorful 1" w:semiHidden="1" w:unhideWhenUsed="1"/>
+    <w:lsdException w:name="Table Colorful 2" w:semiHidden="1" w:unhideWhenUsed="1"/>
+    <w:lsdException w:name="Table Colorful 3" w:semiHidden="1" w:unhideWhenUsed="1"/>
+    <w:lsdException w:name="Table Columns 1" w:semiHidden="1" w:unhideWhenUsed="1"/>
+    <w:lsdException w:name="Table Columns 2" w:semiHidden="1" w:unhideWhenUsed="1"/>
+    <w:lsdException w:name="Table Columns 3" w:semiHidden="1" w:unhideWhenUsed="1"/>
+    <w:lsdException w:name="Table Columns 4" w:semiHidden="1" w:unhideWhenUsed="1"/>
+    <w:lsdException w:name="Table Columns 5" w:semiHidden="1" w:unhideWhenUsed="1"/>
+    <w:lsdException w:name="Table Grid 1" w:semiHidden="1" w:unhideWhenUsed="1"/>
+    <w:lsdException w:name="Table Grid 2" w:semiHidden="1" w:unhideWhenUsed="1"/>
+    <w:lsdException w:name="Table Grid 3" w:semiHidden="1" w:unhideWhenUsed="1"/>
+    <w:lsdException w:name="Table Grid 4" w:semiHidden="1" w:unhideWhenUsed="1"/>
+    <w:lsdException w:name="Table Grid 5" w:semiHidden="1" w:unhideWhenUsed="1"/>
+    <w:lsdException w:name="Table Grid 6" w:semiHidden="1" w:unhideWhenUsed="1"/>
+    <w:lsdException w:name="Table Grid 7" w:semiHidden="1" w:unhideWhenUsed="1"/>
+    <w:lsdException w:name="Table Grid 8" w:semiHidden="1" w:unhideWhenUsed="1"/>
+    <w:lsdException w:name="Table List 1" w:semiHidden="1" w:unhideWhenUsed="1"/>
+    <w:lsdException w:name="Table List 2" w:semiHidden="1" w:unhideWhenUsed="1"/>
+    <w:lsdException w:name="Table List 3" w:semiHidden="1" w:unhideWhenUsed="1"/>
+    <w:lsdException w:name="Table List 4" w:semiHidden="1" w:unhideWhenUsed="1"/>
+    <w:lsdException w:name="Table List 5" w:semiHidden="1" w:unhideWhenUsed="1"/>
+    <w:lsdException w:name="Table List 6" w:semiHidden="1" w:unhideWhenUsed="1"/>
+    <w:lsdException w:name="Table List 7" w:semiHidden="1" w:unhideWhenUsed="1"/>
+    <w:lsdException w:name="Table List 8" w:semiHidden="1" w:unhideWhenUsed="1"/>
+    <w:lsdException w:name="Table 3D effects 1" w:semiHidden="1" w:unhideWhenUsed="1"/>
+    <w:lsdException w:name="Table 3D effects 2" w:semiHidden="1" w:unhideWhenUsed="1"/>
+    <w:lsdException w:name="Table 3D effects 3" w:semiHidden="1" w:unhideWhenUsed="1"/>
+    <w:lsdException w:name="Table Contemporary" w:semiHidden="1" w:unhideWhenUsed="1"/>
+    <w:lsdException w:name="Table Elegant" w:semiHidden="1" w:unhideWhenUsed="1"/>
+    <w:lsdException w:name="Table Professional" w:semiHidden="1" w:unhideWhenUsed="1"/>
+    <w:lsdException w:name="Table Subtle 1" w:semiHidden="1" w:unhideWhenUsed="1"/>
+    <w:lsdException w:name="Table Subtle 2" w:semiHidden="1" w:unhideWhenUsed="1"/>
+    <w:lsdException w:name="Table Web 1" w:semiHidden="1" w:unhideWhenUsed="1"/>
+    <w:lsdException w:name="Table Web 2" w:semiHidden="1" w:unhideWhenUsed="1"/>
+    <w:lsdException w:name="Table Web 3" w:semiHidden="1" w:unhideWhenUsed="1"/>
+    <w:lsdException w:name="Balloon Text" w:semiHidden="1" w:unhideWhenUsed="1"/>
+    <w:lsdException w:name="Table Grid" w:uiPriority="39"/>
+    <w:lsdException w:name="Table Theme" w:semiHidden="1" w:unhideWhenUsed="1"/>
+    <w:lsdException w:name="Placeholder Text" w:semiHidden="1"/>
+    <w:lsdException w:name="No Spacing" w:uiPriority="1" w:qFormat="1"/>
+    <w:lsdException w:name="Light Shading" w:uiPriority="60"/>
+    <w:lsdException w:name="Light List" w:uiPriority="61"/>
+    <w:lsdException w:name="Light Grid" w:uiPriority="62"/>
+    <w:lsdException w:name="Medium Shading 1" w:uiPriority="63"/>
+    <w:lsdException w:name="Medium Shading 2" w:uiPriority="64"/>
+    <w:lsdException w:name="Medium List 1" w:uiPriority="65"/>
+    <w:lsdException w:name="Medium List 2" w:uiPriority="66"/>
+    <w:lsdException w:name="Medium Grid 1" w:uiPriority="67"/>
+    <w:lsdException w:name="Medium Grid 2" w:uiPriority="68"/>
+    <w:lsdException w:name="Medium Grid 3" w:uiPriority="69"/>
+    <w:lsdException w:name="Dark List" w:uiPriority="70"/>
+    <w:lsdException w:name="Colorful Shading" w:uiPriority="71"/>
+    <w:lsdException w:name="Colorful List" w:uiPriority="72"/>
+    <w:lsdException w:name="Colorful Grid" w:uiPriority="73"/>
+    <w:lsdException w:name="Light Shading Accent 1" w:uiPriority="60"/>
+    <w:lsdException w:name="Light List Accent 1" w:uiPriority="61"/>
+    <w:lsdException w:name="Light Grid Accent 1" w:uiPriority="62"/>
+    <w:lsdException w:name="Medium Shading 1 Accent 1" w:uiPriority="63"/>
+    <w:lsdException w:name="Medium Shading 2 Accent 1" w:uiPriority="64"/>
+    <w:lsdException w:name="Medium List 1 Accent 1" w:uiPriority="65"/>
+    <w:lsdException w:name="Revision" w:semiHidden="1"/>
+    <w:lsdException w:name="List Paragraph" w:uiPriority="34" w:qFormat="1"/>
+    <w:lsdException w:name="Quote" w:uiPriority="29" w:qFormat="1"/>
+    <w:lsdException w:name="Intense Quote" w:uiPriority="30" w:qFormat="1"/>
+    <w:lsdException w:name="Medium List 2 Accent 1" w:uiPriority="66"/>
+    <w:lsdException w:name="Medium Grid 1 Accent 1" w:uiPriority="67"/>
+    <w:lsdException w:name="Medium Grid 2 Accent 1" w:uiPriority="68"/>
+    <w:lsdException w:name="Medium Grid 3 Accent 1" w:uiPriority="69"/>
+    <w:lsdException w:name="Dark List Accent 1" w:uiPriority="70"/>
+    <w:lsdException w:name="Colorful Shading Accent 1" w:uiPriority="71"/>
+    <w:lsdException w:name="Colorful List Accent 1" w:uiPriority="72"/>
+    <w:lsdException w:name="Colorful Grid Accent 1" w:uiPriority="73"/>
+    <w:lsdException w:name="Light Shading Accent 2" w:uiPriority="60"/>
+    <w:lsdException w:name="Light List Accent 2" w:uiPriority="61"/>
+    <w:lsdException w:name="Light Grid Accent 2" w:uiPriority="62"/>
+    <w:lsdException w:name="Medium Shading 1 Accent 2" w:uiPriority="63"/>
+    <w:lsdException w:name="Medium Shading 2 Accent 2" w:uiPriority="64"/>
+    <w:lsdException w:name="Medium List 1 Accent 2" w:uiPriority="65"/>
+    <w:lsdException w:name="Medium List 2 Accent 2" w:uiPriority="66"/>
+    <w:lsdException w:name="Medium Grid 1 Accent 2" w:uiPriority="67"/>
+    <w:lsdException w:name="Medium Grid 2 Accent 2" w:uiPriority="68"/>
+    <w:lsdException w:name="Medium Grid 3 Accent 2" w:uiPriority="69"/>
+    <w:lsdException w:name="Dark List Accent 2" w:uiPriority="70"/>
+    <w:lsdException w:name="Colorful Shading Accent 2" w:uiPriority="71"/>
+    <w:lsdException w:name="Colorful List Accent 2" w:uiPriority="72"/>
+    <w:lsdException w:name="Colorful Grid Accent 2" w:uiPriority="73"/>
+    <w:lsdException w:name="Light Shading Accent 3" w:uiPriority="60"/>
+    <w:lsdException w:name="Light List Accent 3" w:uiPriority="61"/>
+    <w:lsdException w:name="Light Grid Accent 3" w:uiPriority="62"/>
+    <w:lsdException w:name="Medium Shading 1 Accent 3" w:uiPriority="63"/>
+    <w:lsdException w:name="Medium Shading 2 Accent 3" w:uiPriority="64"/>
+    <w:lsdException w:name="Medium List 1 Accent 3" w:uiPriority="65"/>
+    <w:lsdException w:name="Medium List 2 Accent 3" w:uiPriority="66"/>
+    <w:lsdException w:name="Medium Grid 1 Accent 3" w:uiPriority="67"/>
+    <w:lsdException w:name="Medium Grid 2 Accent 3" w:uiPriority="68"/>
+    <w:lsdException w:name="Medium Grid 3 Accent 3" w:uiPriority="69"/>
+    <w:lsdException w:name="Dark List Accent 3" w:uiPriority="70"/>
+    <w:lsdException w:name="Colorful Shading Accent 3" w:uiPriority="71"/>
+    <w:lsdException w:name="Colorful List Accent 3" w:uiPriority="72"/>
+    <w:lsdException w:name="Colorful Grid Accent 3" w:uiPriority="73"/>
+    <w:lsdException w:name="Light Shading Accent 4" w:uiPriority="60"/>
+    <w:lsdException w:name="Light List Accent 4" w:uiPriority="61"/>
+    <w:lsdException w:name="Light Grid Accent 4" w:uiPriority="62"/>
+    <w:lsdException w:name="Medium Shading 1 Accent 4" w:uiPriority="63"/>
+    <w:lsdException w:name="Medium Shading 2 Accent 4" w:uiPriority="64"/>
+    <w:lsdException w:name="Medium List 1 Accent 4" w:uiPriority="65"/>
+    <w:lsdException w:name="Medium List 2 Accent 4" w:uiPriority="66"/>
+    <w:lsdException w:name="Medium Grid 1 Accent 4" w:uiPriority="67"/>
+    <w:lsdException w:name="Medium Grid 2 Accent 4" w:uiPriority="68"/>
+    <w:lsdException w:name="Medium Grid 3 Accent 4" w:uiPriority="69"/>
+    <w:lsdException w:name="Dark List Accent 4" w:uiPriority="70"/>
+    <w:lsdException w:name="Colorful Shading Accent 4" w:uiPriority="71"/>
+    <w:lsdException w:name="Colorful List Accent 4" w:uiPriority="72"/>
+    <w:lsdException w:name="Colorful Grid Accent 4" w:uiPriority="73"/>
+    <w:lsdException w:name="Light Shading Accent 5" w:uiPriority="60"/>
+    <w:lsdException w:name="Light List Accent 5" w:uiPriority="61"/>
+    <w:lsdException w:name="Light Grid Accent 5" w:uiPriority="62"/>
+    <w:lsdException w:name="Medium Shading 1 Accent 5" w:uiPriority="63"/>
+    <w:lsdException w:name="Medium Shading 2 Accent 5" w:uiPriority="64"/>
+    <w:lsdException w:name="Medium List 1 Accent 5" w:uiPriority="65"/>
+    <w:lsdException w:name="Medium List 2 Accent 5" w:uiPriority="66"/>
+    <w:lsdException w:name="Medium Grid 1 Accent 5" w:uiPriority="67"/>
+    <w:lsdException w:name="Medium Grid 2 Accent 5" w:uiPriority="68"/>
+    <w:lsdException w:name="Medium Grid 3 Accent 5" w:uiPriority="69"/>
+    <w:lsdException w:name="Dark List Accent 5" w:uiPriority="70"/>
+    <w:lsdException w:name="Colorful Shading Accent 5" w:uiPriority="71"/>
+    <w:lsdException w:name="Colorful List Accent 5" w:uiPriority="72"/>
+    <w:lsdException w:name="Colorful Grid Accent 5" w:uiPriority="73"/>
+    <w:lsdException w:name="Light Shading Accent 6" w:uiPriority="60"/>
+    <w:lsdException w:name="Light List Accent 6" w:uiPriority="61"/>
+    <w:lsdException w:name="Light Grid Accent 6" w:uiPriority="62"/>
+    <w:lsdException w:name="Medium Shading 1 Accent 6" w:uiPriority="63"/>
+    <w:lsdException w:name="Medium Shading 2 Accent 6" w:uiPriority="64"/>
+    <w:lsdException w:name="Medium List 1 Accent 6" w:uiPriority="65"/>
+    <w:lsdException w:name="Medium List 2 Accent 6" w:uiPriority="66"/>
+    <w:lsdException w:name="Medium Grid 1 Accent 6" w:uiPriority="67"/>
+    <w:lsdException w:name="Medium Grid 2 Accent 6" w:uiPriority="68"/>
+    <w:lsdException w:name="Medium Grid 3 Accent 6" w:uiPriority="69"/>
+    <w:lsdException w:name="Dark List Accent 6" w:uiPriority="70"/>
+    <w:lsdException w:name="Colorful Shading Accent 6" w:uiPriority="71"/>
+    <w:lsdException w:name="Colorful List Accent 6" w:uiPriority="72"/>
+    <w:lsdException w:name="Colorful Grid Accent 6" w:uiPriority="73"/>
+    <w:lsdException w:name="Subtle Emphasis" w:uiPriority="19" w:qFormat="1"/>
+    <w:lsdException w:name="Intense Emphasis" w:uiPriority="21" w:qFormat="1"/>
+    <w:lsdException w:name="Subtle Reference" w:uiPriority="31" w:qFormat="1"/>
+    <w:lsdException w:name="Intense Reference" w:uiPriority="32" w:qFormat="1"/>
+    <w:lsdException w:name="Book Title" w:uiPriority="33" w:qFormat="1"/>
+    <w:lsdException w:name="Bibliography" w:semiHidden="1" w:uiPriority="37" w:unhideWhenUsed="1"/>
+    <w:lsdException w:name="TOC Heading" w:semiHidden="1" w:uiPriority="39" w:unhideWhenUsed="1" w:qFormat="1"/>
+    <w:lsdException w:name="Plain Table 1" w:uiPriority="41"/>
+    <w:lsdException w:name="Plain Table 2" w:uiPriority="42"/>
+    <w:lsdException w:name="Plain Table 3" w:uiPriority="43"/>
+    <w:lsdException w:name="Plain Table 4" w:uiPriority="44"/>
+    <w:lsdException w:name="Plain Table 5" w:uiPriority="45"/>
+    <w:lsdException w:name="Grid Table Light" w:uiPriority="40"/>
+    <w:lsdException w:name="Grid Table 1 Light" w:uiPriority="46"/>
+    <w:lsdException w:name="Grid Table 2" w:uiPriority="47"/>
+    <w:lsdException w:name="Grid Table 3" w:uiPriority="48"/>
+    <w:lsdException w:name="Grid Table 4" w:uiPriority="49"/>
+    <w:lsdException w:name="Grid Table 5 Dark" w:uiPriority="50"/>
+    <w:lsdException w:name="Grid Table 6 Colorful" w:uiPriority="51"/>
+    <w:lsdException w:name="Grid Table 7 Colorful" w:uiPriority="52"/>
+    <w:lsdException w:name="Grid Table 1 Light Accent 1" w:uiPriority="46"/>
+    <w:lsdException w:name="Grid Table 2 Accent 1" w:uiPriority="47"/>
+    <w:lsdException w:name="Grid Table 3 Accent 1" w:uiPriority="48"/>
+    <w:lsdException w:name="Grid Table 4 Accent 1" w:uiPriority="49"/>
+    <w:lsdException w:name="Grid Table 5 Dark Accent 1" w:uiPriority="50"/>
+    <w:lsdException w:name="Grid Table 6 Colorful Accent 1" w:uiPriority="51"/>
+    <w:lsdException w:name="Grid Table 7 Colorful Accent 1" w:uiPriority="52"/>
+    <w:lsdException w:name="Grid Table 1 Light Accent 2" w:uiPriority="46"/>
+    <w:lsdException w:name="Grid Table 2 Accent 2" w:uiPriority="47"/>
+    <w:lsdException w:name="Grid Table 3 Accent 2" w:uiPriority="48"/>
+    <w:lsdException w:name="Grid Table 4 Accent 2" w:uiPriority="49"/>
+    <w:lsdException w:name="Grid Table 5 Dark Accent 2" w:uiPriority="50"/>
+    <w:lsdException w:name="Grid Table 6 Colorful Accent 2" w:uiPriority="51"/>
+    <w:lsdException w:name="Grid Table 7 Colorful Accent 2" w:uiPriority="52"/>
+    <w:lsdException w:name="Grid Table 1 Light Accent 3" w:uiPriority="46"/>
+    <w:lsdException w:name="Grid Table 2 Accent 3" w:uiPriority="47"/>
+    <w:lsdException w:name="Grid Table 3 Accent 3" w:uiPriority="48"/>
+    <w:lsdException w:name="Grid Table 4 Accent 3" w:uiPriority="49"/>
+    <w:lsdException w:name="Grid Table 5 Dark Accent 3" w:uiPriority="50"/>
+    <w:lsdException w:name="Grid Table 6 Colorful Accent 3" w:uiPriority="51"/>
+    <w:lsdException w:name="Grid Table 7 Colorful Accent 3" w:uiPriority="52"/>
+    <w:lsdException w:name="Grid Table 1 Light Accent 4" w:uiPriority="46"/>
+    <w:lsdException w:name="Grid Table 2 Accent 4" w:uiPriority="47"/>
+    <w:lsdException w:name="Grid Table 3 Accent 4" w:uiPriority="48"/>
+    <w:lsdException w:name="Grid Table 4 Accent 4" w:uiPriority="49"/>
+    <w:lsdException w:name="Grid Table 5 Dark Accent 4" w:uiPriority="50"/>
+    <w:lsdException w:name="Grid Table 6 Colorful Accent 4" w:uiPriority="51"/>
+    <w:lsdException w:name="Grid Table 7 Colorful Accent 4" w:uiPriority="52"/>
+    <w:lsdException w:name="Grid Table 1 Light Accent 5" w:uiPriority="46"/>
+    <w:lsdException w:name="Grid Table 2 Accent 5" w:uiPriority="47"/>
+    <w:lsdException w:name="Grid Table 3 Accent 5" w:uiPriority="48"/>
+    <w:lsdException w:name="Grid Table 4 Accent 5" w:uiPriority="49"/>
+    <w:lsdException w:name="Grid Table 5 Dark Accent 5" w:uiPriority="50"/>
+    <w:lsdException w:name="Grid Table 6 Colorful Accent 5" w:uiPriority="51"/>
+    <w:lsdException w:name="Grid Table 7 Colorful Accent 5" w:uiPriority="52"/>
+    <w:lsdException w:name="Grid Table 1 Light Accent 6" w:uiPriority="46"/>
+    <w:lsdException w:name="Grid Table 2 Accent 6" w:uiPriority="47"/>
+    <w:lsdException w:name="Grid Table 3 Accent 6" w:uiPriority="48"/>
+    <w:lsdException w:name="Grid Table 4 Accent 6" w:uiPriority="49"/>
+    <w:lsdException w:name="Grid Table 5 Dark Accent 6" w:uiPriority="50"/>
+    <w:lsdException w:name="Grid Table 6 Colorful Accent 6" w:uiPriority="51"/>
+    <w:lsdException w:name="Grid Table 7 Colorful Accent 6" w:uiPriority="52"/>
+    <w:lsdException w:name="List Table 1 Light" w:uiPriority="46"/>
+    <w:lsdException w:name="List Table 2" w:uiPriority="47"/>
+    <w:lsdException w:name="List Table 3" w:uiPriority="48"/>
+    <w:lsdException w:name="List Table 4" w:uiPriority="49"/>
+    <w:lsdException w:name="List Table 5 Dark" w:uiPriority="50"/>
+    <w:lsdException w:name="List Table 6 Colorful" w:uiPriority="51"/>
+    <w:lsdException w:name="List Table 7 Colorful" w:uiPriority="52"/>
+    <w:lsdException w:name="List Table 1 Light Accent 1" w:uiPriority="46"/>
+    <w:lsdException w:name="List Table 2 Accent 1" w:uiPriority="47"/>
+    <w:lsdException w:name="List Table 3 Accent 1" w:uiPriority="48"/>
+    <w:lsdException w:name="List Table 4 Accent 1" w:uiPriority="49"/>
+    <w:lsdException w:name="List Table 5 Dark Accent 1" w:uiPriority="50"/>
+    <w:lsdException w:name="List Table 6 Colorful Accent 1" w:uiPriority="51"/>
+    <w:lsdException w:name="List Table 7 Colorful Accent 1" w:uiPriority="52"/>
+    <w:lsdException w:name="List Table 1 Light Accent 2" w:uiPriority="46"/>
+    <w:lsdException w:name="List Table 2 Accent 2" w:uiPriority="47"/>
+    <w:lsdException w:name="List Table 3 Accent 2" w:uiPriority="48"/>
+    <w:lsdException w:name="List Table 4 Accent 2" w:uiPriority="49"/>
+    <w:lsdException w:name="List Table 5 Dark Accent 2" w:uiPriority="50"/>
+    <w:lsdException w:name="List Table 6 Colorful Accent 2" w:uiPriority="51"/>
+    <w:lsdException w:name="List Table 7 Colorful Accent 2" w:uiPriority="52"/>
+    <w:lsdException w:name="List Table 1 Light Accent 3" w:uiPriority="46"/>
+    <w:lsdException w:name="List Table 2 Accent 3" w:uiPriority="47"/>
+    <w:lsdException w:name="List Table 3 Accent 3" w:uiPriority="48"/>
+    <w:lsdException w:name="List Table 4 Accent 3" w:uiPriority="49"/>
+    <w:lsdException w:name="List Table 5 Dark Accent 3" w:uiPriority="50"/>
+    <w:lsdException w:name="List Table 6 Colorful Accent 3" w:uiPriority="51"/>
+    <w:lsdException w:name="List Table 7 Colorful Accent 3" w:uiPriority="52"/>
+    <w:lsdException w:name="List Table 1 Light Accent 4" w:uiPriority="46"/>
+    <w:lsdException w:name="List Table 2 Accent 4" w:uiPriority="47"/>
+    <w:lsdException w:name="List Table 3 Accent 4" w:uiPriority="48"/>
+    <w:lsdException w:name="List Table 4 Accent 4" w:uiPriority="49"/>
+    <w:lsdException w:name="List Table 5 Dark Accent 4" w:uiPriority="50"/>
+    <w:lsdException w:name="List Table 6 Colorful Accent 4" w:uiPriority="51"/>
+    <w:lsdException w:name="List Table 7 Colorful Accent 4" w:uiPriority="52"/>
+    <w:lsdException w:name="List Table 1 Light Accent 5" w:uiPriority="46"/>
+    <w:lsdException w:name="List Table 2 Accent 5" w:uiPriority="47"/>
+    <w:lsdException w:name="List Table 3 Accent 5" w:uiPriority="48"/>
+    <w:lsdException w:name="List Table 4 Accent 5" w:uiPriority="49"/>
+    <w:lsdException w:name="List Table 5 Dark Accent 5" w:uiPriority="50"/>
+    <w:lsdException w:name="List Table 6 Colorful Accent 5" w:uiPriority="51"/>
+    <w:lsdException w:name="List Table 7 Colorful Accent 5" w:uiPriority="52"/>
+    <w:lsdException w:name="List Table 1 Light Accent 6" w:uiPriority="46"/>
+    <w:lsdException w:name="List Table 2 Accent 6" w:uiPriority="47"/>
+    <w:lsdException w:name="List Table 3 Accent 6" w:uiPriority="48"/>
+    <w:lsdException w:name="List Table 4 Accent 6" w:uiPriority="49"/>
+    <w:lsdException w:name="List Table 5 Dark Accent 6" w:uiPriority="50"/>
+    <w:lsdException w:name="List Table 6 Colorful Accent 6" w:uiPriority="51"/>
+    <w:lsdException w:name="List Table 7 Colorful Accent 6" w:uiPriority="52"/>
   </w:latentStyles>
   <w:style w:type="paragraph" w:default="1" w:styleId="Normal">
     <w:name w:val="Normal"/>
@@ -1124,7 +1627,6 @@
     <w:link w:val="PlainTextChar"/>
     <w:uiPriority w:val="99"/>
     <w:unhideWhenUsed/>
-    <w:rsid w:val="00B556B5"/>
     <w:pPr>
       <w:spacing w:after="0" w:line="240" w:lineRule="auto"/>
     </w:pPr>
@@ -1140,227 +1642,6 @@
     <w:basedOn w:val="DefaultParagraphFont"/>
     <w:link w:val="PlainText"/>
     <w:uiPriority w:val="99"/>
-    <w:rsid w:val="00B556B5"/>
-    <w:rPr>
-      <w:rFonts w:ascii="Consolas" w:hAnsi="Consolas"/>
-      <w:sz w:val="21"/>
-      <w:szCs w:val="21"/>
-      <w:lang w:val="en-CA"/>
-    </w:rPr>
-  </w:style>
-</w:styles>
-</file>
-
-<file path=word/stylesWithEffects.xml><?xml version="1.0" encoding="utf-8"?>
-<w:styles xmlns:wpc="http://schemas.microsoft.com/office/word/2010/wordprocessingCanvas" xmlns:mc="http://schemas.openxmlformats.org/markup-compatibility/2006" xmlns:o="urn:schemas-microsoft-com:office:office" xmlns:r="http://schemas.openxmlformats.org/officeDocument/2006/relationships" xmlns:m="http://schemas.openxmlformats.org/officeDocument/2006/math" xmlns:v="urn:schemas-microsoft-com:vml" xmlns:wp14="http://schemas.microsoft.com/office/word/2010/wordprocessingDrawing" xmlns:wp="http://schemas.openxmlformats.org/drawingml/2006/wordprocessingDrawing" xmlns:w10="urn:schemas-microsoft-com:office:word" xmlns:w="http://schemas.openxmlformats.org/wordprocessingml/2006/main" xmlns:w14="http://schemas.microsoft.com/office/word/2010/wordml" xmlns:wpg="http://schemas.microsoft.com/office/word/2010/wordprocessingGroup" xmlns:wpi="http://schemas.microsoft.com/office/word/2010/wordprocessingInk" xmlns:wne="http://schemas.microsoft.com/office/word/2006/wordml" xmlns:wps="http://schemas.microsoft.com/office/word/2010/wordprocessingShape" mc:Ignorable="w14 wp14">
-  <w:docDefaults>
-    <w:rPrDefault>
-      <w:rPr>
-        <w:rFonts w:asciiTheme="minorHAnsi" w:eastAsiaTheme="minorHAnsi" w:hAnsiTheme="minorHAnsi" w:cstheme="minorBidi"/>
-        <w:sz w:val="22"/>
-        <w:szCs w:val="22"/>
-        <w:lang w:val="en-US" w:eastAsia="en-US" w:bidi="ar-SA"/>
-      </w:rPr>
-    </w:rPrDefault>
-    <w:pPrDefault>
-      <w:pPr>
-        <w:spacing w:after="160" w:line="259" w:lineRule="auto"/>
-      </w:pPr>
-    </w:pPrDefault>
-  </w:docDefaults>
-  <w:latentStyles w:defLockedState="0" w:defUIPriority="99" w:defSemiHidden="1" w:defUnhideWhenUsed="1" w:defQFormat="0" w:count="267">
-    <w:lsdException w:name="Normal" w:semiHidden="0" w:uiPriority="0" w:unhideWhenUsed="0" w:qFormat="1"/>
-    <w:lsdException w:name="heading 1" w:semiHidden="0" w:uiPriority="9" w:unhideWhenUsed="0" w:qFormat="1"/>
-    <w:lsdException w:name="heading 2" w:uiPriority="9" w:qFormat="1"/>
-    <w:lsdException w:name="heading 3" w:uiPriority="9" w:qFormat="1"/>
-    <w:lsdException w:name="heading 4" w:uiPriority="9" w:qFormat="1"/>
-    <w:lsdException w:name="heading 5" w:uiPriority="9" w:qFormat="1"/>
-    <w:lsdException w:name="heading 6" w:uiPriority="9" w:qFormat="1"/>
-    <w:lsdException w:name="heading 7" w:uiPriority="9" w:qFormat="1"/>
-    <w:lsdException w:name="heading 8" w:uiPriority="9" w:qFormat="1"/>
-    <w:lsdException w:name="heading 9" w:uiPriority="9" w:qFormat="1"/>
-    <w:lsdException w:name="toc 1" w:uiPriority="39"/>
-    <w:lsdException w:name="toc 2" w:uiPriority="39"/>
-    <w:lsdException w:name="toc 3" w:uiPriority="39"/>
-    <w:lsdException w:name="toc 4" w:uiPriority="39"/>
-    <w:lsdException w:name="toc 5" w:uiPriority="39"/>
-    <w:lsdException w:name="toc 6" w:uiPriority="39"/>
-    <w:lsdException w:name="toc 7" w:uiPriority="39"/>
-    <w:lsdException w:name="toc 8" w:uiPriority="39"/>
-    <w:lsdException w:name="toc 9" w:uiPriority="39"/>
-    <w:lsdException w:name="caption" w:uiPriority="35" w:qFormat="1"/>
-    <w:lsdException w:name="Title" w:semiHidden="0" w:uiPriority="10" w:unhideWhenUsed="0" w:qFormat="1"/>
-    <w:lsdException w:name="Default Paragraph Font" w:uiPriority="1"/>
-    <w:lsdException w:name="Subtitle" w:semiHidden="0" w:uiPriority="11" w:unhideWhenUsed="0" w:qFormat="1"/>
-    <w:lsdException w:name="Strong" w:semiHidden="0" w:uiPriority="22" w:unhideWhenUsed="0" w:qFormat="1"/>
-    <w:lsdException w:name="Emphasis" w:semiHidden="0" w:uiPriority="20" w:unhideWhenUsed="0" w:qFormat="1"/>
-    <w:lsdException w:name="Table Grid" w:semiHidden="0" w:uiPriority="39" w:unhideWhenUsed="0"/>
-    <w:lsdException w:name="Placeholder Text" w:unhideWhenUsed="0"/>
-    <w:lsdException w:name="No Spacing" w:semiHidden="0" w:uiPriority="1" w:unhideWhenUsed="0" w:qFormat="1"/>
-    <w:lsdException w:name="Light Shading" w:semiHidden="0" w:uiPriority="60" w:unhideWhenUsed="0"/>
-    <w:lsdException w:name="Light List" w:semiHidden="0" w:uiPriority="61" w:unhideWhenUsed="0"/>
-    <w:lsdException w:name="Light Grid" w:semiHidden="0" w:uiPriority="62" w:unhideWhenUsed="0"/>
-    <w:lsdException w:name="Medium Shading 1" w:semiHidden="0" w:uiPriority="63" w:unhideWhenUsed="0"/>
-    <w:lsdException w:name="Medium Shading 2" w:semiHidden="0" w:uiPriority="64" w:unhideWhenUsed="0"/>
-    <w:lsdException w:name="Medium List 1" w:semiHidden="0" w:uiPriority="65" w:unhideWhenUsed="0"/>
-    <w:lsdException w:name="Medium List 2" w:semiHidden="0" w:uiPriority="66" w:unhideWhenUsed="0"/>
-    <w:lsdException w:name="Medium Grid 1" w:semiHidden="0" w:uiPriority="67" w:unhideWhenUsed="0"/>
-    <w:lsdException w:name="Medium Grid 2" w:semiHidden="0" w:uiPriority="68" w:unhideWhenUsed="0"/>
-    <w:lsdException w:name="Medium Grid 3" w:semiHidden="0" w:uiPriority="69" w:unhideWhenUsed="0"/>
-    <w:lsdException w:name="Dark List" w:semiHidden="0" w:uiPriority="70" w:unhideWhenUsed="0"/>
-    <w:lsdException w:name="Colorful Shading" w:semiHidden="0" w:uiPriority="71" w:unhideWhenUsed="0"/>
-    <w:lsdException w:name="Colorful List" w:semiHidden="0" w:uiPriority="72" w:unhideWhenUsed="0"/>
-    <w:lsdException w:name="Colorful Grid" w:semiHidden="0" w:uiPriority="73" w:unhideWhenUsed="0"/>
-    <w:lsdException w:name="Light Shading Accent 1" w:semiHidden="0" w:uiPriority="60" w:unhideWhenUsed="0"/>
-    <w:lsdException w:name="Light List Accent 1" w:semiHidden="0" w:uiPriority="61" w:unhideWhenUsed="0"/>
-    <w:lsdException w:name="Light Grid Accent 1" w:semiHidden="0" w:uiPriority="62" w:unhideWhenUsed="0"/>
-    <w:lsdException w:name="Medium Shading 1 Accent 1" w:semiHidden="0" w:uiPriority="63" w:unhideWhenUsed="0"/>
-    <w:lsdException w:name="Medium Shading 2 Accent 1" w:semiHidden="0" w:uiPriority="64" w:unhideWhenUsed="0"/>
-    <w:lsdException w:name="Medium List 1 Accent 1" w:semiHidden="0" w:uiPriority="65" w:unhideWhenUsed="0"/>
-    <w:lsdException w:name="Revision" w:unhideWhenUsed="0"/>
-    <w:lsdException w:name="List Paragraph" w:semiHidden="0" w:uiPriority="34" w:unhideWhenUsed="0" w:qFormat="1"/>
-    <w:lsdException w:name="Quote" w:semiHidden="0" w:uiPriority="29" w:unhideWhenUsed="0" w:qFormat="1"/>
-    <w:lsdException w:name="Intense Quote" w:semiHidden="0" w:uiPriority="30" w:unhideWhenUsed="0" w:qFormat="1"/>
-    <w:lsdException w:name="Medium List 2 Accent 1" w:semiHidden="0" w:uiPriority="66" w:unhideWhenUsed="0"/>
-    <w:lsdException w:name="Medium Grid 1 Accent 1" w:semiHidden="0" w:uiPriority="67" w:unhideWhenUsed="0"/>
-    <w:lsdException w:name="Medium Grid 2 Accent 1" w:semiHidden="0" w:uiPriority="68" w:unhideWhenUsed="0"/>
-    <w:lsdException w:name="Medium Grid 3 Accent 1" w:semiHidden="0" w:uiPriority="69" w:unhideWhenUsed="0"/>
-    <w:lsdException w:name="Dark List Accent 1" w:semiHidden="0" w:uiPriority="70" w:unhideWhenUsed="0"/>
-    <w:lsdException w:name="Colorful Shading Accent 1" w:semiHidden="0" w:uiPriority="71" w:unhideWhenUsed="0"/>
-    <w:lsdException w:name="Colorful List Accent 1" w:semiHidden="0" w:uiPriority="72" w:unhideWhenUsed="0"/>
-    <w:lsdException w:name="Colorful Grid Accent 1" w:semiHidden="0" w:uiPriority="73" w:unhideWhenUsed="0"/>
-    <w:lsdException w:name="Light Shading Accent 2" w:semiHidden="0" w:uiPriority="60" w:unhideWhenUsed="0"/>
-    <w:lsdException w:name="Light List Accent 2" w:semiHidden="0" w:uiPriority="61" w:unhideWhenUsed="0"/>
-    <w:lsdException w:name="Light Grid Accent 2" w:semiHidden="0" w:uiPriority="62" w:unhideWhenUsed="0"/>
-    <w:lsdException w:name="Medium Shading 1 Accent 2" w:semiHidden="0" w:uiPriority="63" w:unhideWhenUsed="0"/>
-    <w:lsdException w:name="Medium Shading 2 Accent 2" w:semiHidden="0" w:uiPriority="64" w:unhideWhenUsed="0"/>
-    <w:lsdException w:name="Medium List 1 Accent 2" w:semiHidden="0" w:uiPriority="65" w:unhideWhenUsed="0"/>
-    <w:lsdException w:name="Medium List 2 Accent 2" w:semiHidden="0" w:uiPriority="66" w:unhideWhenUsed="0"/>
-    <w:lsdException w:name="Medium Grid 1 Accent 2" w:semiHidden="0" w:uiPriority="67" w:unhideWhenUsed="0"/>
-    <w:lsdException w:name="Medium Grid 2 Accent 2" w:semiHidden="0" w:uiPriority="68" w:unhideWhenUsed="0"/>
-    <w:lsdException w:name="Medium Grid 3 Accent 2" w:semiHidden="0" w:uiPriority="69" w:unhideWhenUsed="0"/>
-    <w:lsdException w:name="Dark List Accent 2" w:semiHidden="0" w:uiPriority="70" w:unhideWhenUsed="0"/>
-    <w:lsdException w:name="Colorful Shading Accent 2" w:semiHidden="0" w:uiPriority="71" w:unhideWhenUsed="0"/>
-    <w:lsdException w:name="Colorful List Accent 2" w:semiHidden="0" w:uiPriority="72" w:unhideWhenUsed="0"/>
-    <w:lsdException w:name="Colorful Grid Accent 2" w:semiHidden="0" w:uiPriority="73" w:unhideWhenUsed="0"/>
-    <w:lsdException w:name="Light Shading Accent 3" w:semiHidden="0" w:uiPriority="60" w:unhideWhenUsed="0"/>
-    <w:lsdException w:name="Light List Accent 3" w:semiHidden="0" w:uiPriority="61" w:unhideWhenUsed="0"/>
-    <w:lsdException w:name="Light Grid Accent 3" w:semiHidden="0" w:uiPriority="62" w:unhideWhenUsed="0"/>
-    <w:lsdException w:name="Medium Shading 1 Accent 3" w:semiHidden="0" w:uiPriority="63" w:unhideWhenUsed="0"/>
-    <w:lsdException w:name="Medium Shading 2 Accent 3" w:semiHidden="0" w:uiPriority="64" w:unhideWhenUsed="0"/>
-    <w:lsdException w:name="Medium List 1 Accent 3" w:semiHidden="0" w:uiPriority="65" w:unhideWhenUsed="0"/>
-    <w:lsdException w:name="Medium List 2 Accent 3" w:semiHidden="0" w:uiPriority="66" w:unhideWhenUsed="0"/>
-    <w:lsdException w:name="Medium Grid 1 Accent 3" w:semiHidden="0" w:uiPriority="67" w:unhideWhenUsed="0"/>
-    <w:lsdException w:name="Medium Grid 2 Accent 3" w:semiHidden="0" w:uiPriority="68" w:unhideWhenUsed="0"/>
-    <w:lsdException w:name="Medium Grid 3 Accent 3" w:semiHidden="0" w:uiPriority="69" w:unhideWhenUsed="0"/>
-    <w:lsdException w:name="Dark List Accent 3" w:semiHidden="0" w:uiPriority="70" w:unhideWhenUsed="0"/>
-    <w:lsdException w:name="Colorful Shading Accent 3" w:semiHidden="0" w:uiPriority="71" w:unhideWhenUsed="0"/>
-    <w:lsdException w:name="Colorful List Accent 3" w:semiHidden="0" w:uiPriority="72" w:unhideWhenUsed="0"/>
-    <w:lsdException w:name="Colorful Grid Accent 3" w:semiHidden="0" w:uiPriority="73" w:unhideWhenUsed="0"/>
-    <w:lsdException w:name="Light Shading Accent 4" w:semiHidden="0" w:uiPriority="60" w:unhideWhenUsed="0"/>
-    <w:lsdException w:name="Light List Accent 4" w:semiHidden="0" w:uiPriority="61" w:unhideWhenUsed="0"/>
-    <w:lsdException w:name="Light Grid Accent 4" w:semiHidden="0" w:uiPriority="62" w:unhideWhenUsed="0"/>
-    <w:lsdException w:name="Medium Shading 1 Accent 4" w:semiHidden="0" w:uiPriority="63" w:unhideWhenUsed="0"/>
-    <w:lsdException w:name="Medium Shading 2 Accent 4" w:semiHidden="0" w:uiPriority="64" w:unhideWhenUsed="0"/>
-    <w:lsdException w:name="Medium List 1 Accent 4" w:semiHidden="0" w:uiPriority="65" w:unhideWhenUsed="0"/>
-    <w:lsdException w:name="Medium List 2 Accent 4" w:semiHidden="0" w:uiPriority="66" w:unhideWhenUsed="0"/>
-    <w:lsdException w:name="Medium Grid 1 Accent 4" w:semiHidden="0" w:uiPriority="67" w:unhideWhenUsed="0"/>
-    <w:lsdException w:name="Medium Grid 2 Accent 4" w:semiHidden="0" w:uiPriority="68" w:unhideWhenUsed="0"/>
-    <w:lsdException w:name="Medium Grid 3 Accent 4" w:semiHidden="0" w:uiPriority="69" w:unhideWhenUsed="0"/>
-    <w:lsdException w:name="Dark List Accent 4" w:semiHidden="0" w:uiPriority="70" w:unhideWhenUsed="0"/>
-    <w:lsdException w:name="Colorful Shading Accent 4" w:semiHidden="0" w:uiPriority="71" w:unhideWhenUsed="0"/>
-    <w:lsdException w:name="Colorful List Accent 4" w:semiHidden="0" w:uiPriority="72" w:unhideWhenUsed="0"/>
-    <w:lsdException w:name="Colorful Grid Accent 4" w:semiHidden="0" w:uiPriority="73" w:unhideWhenUsed="0"/>
-    <w:lsdException w:name="Light Shading Accent 5" w:semiHidden="0" w:uiPriority="60" w:unhideWhenUsed="0"/>
-    <w:lsdException w:name="Light List Accent 5" w:semiHidden="0" w:uiPriority="61" w:unhideWhenUsed="0"/>
-    <w:lsdException w:name="Light Grid Accent 5" w:semiHidden="0" w:uiPriority="62" w:unhideWhenUsed="0"/>
-    <w:lsdException w:name="Medium Shading 1 Accent 5" w:semiHidden="0" w:uiPriority="63" w:unhideWhenUsed="0"/>
-    <w:lsdException w:name="Medium Shading 2 Accent 5" w:semiHidden="0" w:uiPriority="64" w:unhideWhenUsed="0"/>
-    <w:lsdException w:name="Medium List 1 Accent 5" w:semiHidden="0" w:uiPriority="65" w:unhideWhenUsed="0"/>
-    <w:lsdException w:name="Medium List 2 Accent 5" w:semiHidden="0" w:uiPriority="66" w:unhideWhenUsed="0"/>
-    <w:lsdException w:name="Medium Grid 1 Accent 5" w:semiHidden="0" w:uiPriority="67" w:unhideWhenUsed="0"/>
-    <w:lsdException w:name="Medium Grid 2 Accent 5" w:semiHidden="0" w:uiPriority="68" w:unhideWhenUsed="0"/>
-    <w:lsdException w:name="Medium Grid 3 Accent 5" w:semiHidden="0" w:uiPriority="69" w:unhideWhenUsed="0"/>
-    <w:lsdException w:name="Dark List Accent 5" w:semiHidden="0" w:uiPriority="70" w:unhideWhenUsed="0"/>
-    <w:lsdException w:name="Colorful Shading Accent 5" w:semiHidden="0" w:uiPriority="71" w:unhideWhenUsed="0"/>
-    <w:lsdException w:name="Colorful List Accent 5" w:semiHidden="0" w:uiPriority="72" w:unhideWhenUsed="0"/>
-    <w:lsdException w:name="Colorful Grid Accent 5" w:semiHidden="0" w:uiPriority="73" w:unhideWhenUsed="0"/>
-    <w:lsdException w:name="Light Shading Accent 6" w:semiHidden="0" w:uiPriority="60" w:unhideWhenUsed="0"/>
-    <w:lsdException w:name="Light List Accent 6" w:semiHidden="0" w:uiPriority="61" w:unhideWhenUsed="0"/>
-    <w:lsdException w:name="Light Grid Accent 6" w:semiHidden="0" w:uiPriority="62" w:unhideWhenUsed="0"/>
-    <w:lsdException w:name="Medium Shading 1 Accent 6" w:semiHidden="0" w:uiPriority="63" w:unhideWhenUsed="0"/>
-    <w:lsdException w:name="Medium Shading 2 Accent 6" w:semiHidden="0" w:uiPriority="64" w:unhideWhenUsed="0"/>
-    <w:lsdException w:name="Medium List 1 Accent 6" w:semiHidden="0" w:uiPriority="65" w:unhideWhenUsed="0"/>
-    <w:lsdException w:name="Medium List 2 Accent 6" w:semiHidden="0" w:uiPriority="66" w:unhideWhenUsed="0"/>
-    <w:lsdException w:name="Medium Grid 1 Accent 6" w:semiHidden="0" w:uiPriority="67" w:unhideWhenUsed="0"/>
-    <w:lsdException w:name="Medium Grid 2 Accent 6" w:semiHidden="0" w:uiPriority="68" w:unhideWhenUsed="0"/>
-    <w:lsdException w:name="Medium Grid 3 Accent 6" w:semiHidden="0" w:uiPriority="69" w:unhideWhenUsed="0"/>
-    <w:lsdException w:name="Dark List Accent 6" w:semiHidden="0" w:uiPriority="70" w:unhideWhenUsed="0"/>
-    <w:lsdException w:name="Colorful Shading Accent 6" w:semiHidden="0" w:uiPriority="71" w:unhideWhenUsed="0"/>
-    <w:lsdException w:name="Colorful List Accent 6" w:semiHidden="0" w:uiPriority="72" w:unhideWhenUsed="0"/>
-    <w:lsdException w:name="Colorful Grid Accent 6" w:semiHidden="0" w:uiPriority="73" w:unhideWhenUsed="0"/>
-    <w:lsdException w:name="Subtle Emphasis" w:semiHidden="0" w:uiPriority="19" w:unhideWhenUsed="0" w:qFormat="1"/>
-    <w:lsdException w:name="Intense Emphasis" w:semiHidden="0" w:uiPriority="21" w:unhideWhenUsed="0" w:qFormat="1"/>
-    <w:lsdException w:name="Subtle Reference" w:semiHidden="0" w:uiPriority="31" w:unhideWhenUsed="0" w:qFormat="1"/>
-    <w:lsdException w:name="Intense Reference" w:semiHidden="0" w:uiPriority="32" w:unhideWhenUsed="0" w:qFormat="1"/>
-    <w:lsdException w:name="Book Title" w:semiHidden="0" w:uiPriority="33" w:unhideWhenUsed="0" w:qFormat="1"/>
-    <w:lsdException w:name="Bibliography" w:uiPriority="37"/>
-    <w:lsdException w:name="TOC Heading" w:uiPriority="39" w:qFormat="1"/>
-  </w:latentStyles>
-  <w:style w:type="paragraph" w:default="1" w:styleId="Normal">
-    <w:name w:val="Normal"/>
-    <w:qFormat/>
-  </w:style>
-  <w:style w:type="character" w:default="1" w:styleId="DefaultParagraphFont">
-    <w:name w:val="Default Paragraph Font"/>
-    <w:uiPriority w:val="1"/>
-    <w:semiHidden/>
-    <w:unhideWhenUsed/>
-  </w:style>
-  <w:style w:type="table" w:default="1" w:styleId="TableNormal">
-    <w:name w:val="Normal Table"/>
-    <w:uiPriority w:val="99"/>
-    <w:semiHidden/>
-    <w:unhideWhenUsed/>
-    <w:tblPr>
-      <w:tblInd w:w="0" w:type="dxa"/>
-      <w:tblCellMar>
-        <w:top w:w="0" w:type="dxa"/>
-        <w:left w:w="108" w:type="dxa"/>
-        <w:bottom w:w="0" w:type="dxa"/>
-        <w:right w:w="108" w:type="dxa"/>
-      </w:tblCellMar>
-    </w:tblPr>
-  </w:style>
-  <w:style w:type="numbering" w:default="1" w:styleId="NoList">
-    <w:name w:val="No List"/>
-    <w:uiPriority w:val="99"/>
-    <w:semiHidden/>
-    <w:unhideWhenUsed/>
-  </w:style>
-  <w:style w:type="paragraph" w:styleId="PlainText">
-    <w:name w:val="Plain Text"/>
-    <w:basedOn w:val="Normal"/>
-    <w:link w:val="PlainTextChar"/>
-    <w:uiPriority w:val="99"/>
-    <w:unhideWhenUsed/>
-    <w:rsid w:val="00B556B5"/>
-    <w:pPr>
-      <w:spacing w:after="0" w:line="240" w:lineRule="auto"/>
-    </w:pPr>
-    <w:rPr>
-      <w:rFonts w:ascii="Consolas" w:hAnsi="Consolas"/>
-      <w:sz w:val="21"/>
-      <w:szCs w:val="21"/>
-      <w:lang w:val="en-CA"/>
-    </w:rPr>
-  </w:style>
-  <w:style w:type="character" w:customStyle="1" w:styleId="PlainTextChar">
-    <w:name w:val="Plain Text Char"/>
-    <w:basedOn w:val="DefaultParagraphFont"/>
-    <w:link w:val="PlainText"/>
-    <w:uiPriority w:val="99"/>
-    <w:rsid w:val="00B556B5"/>
     <w:rPr>
       <w:rFonts w:ascii="Consolas" w:hAnsi="Consolas"/>
       <w:sz w:val="21"/>
@@ -1626,7 +1907,7 @@
   <a:extraClrSchemeLst/>
   <a:extLst>
     <a:ext uri="{05A4C25C-085E-4340-85A3-A5531E510DB2}">
-      <thm15:themeFamily xmlns="" xmlns:thm15="http://schemas.microsoft.com/office/thememl/2012/main" name="Office Theme" id="{62F939B6-93AF-4DB8-9C6B-D6C7DFDC589F}" vid="{4A3C46E8-61CC-4603-A589-7422A47A8E4A}"/>
+      <thm15:themeFamily xmlns:thm15="http://schemas.microsoft.com/office/thememl/2012/main" name="Office Theme" id="{62F939B6-93AF-4DB8-9C6B-D6C7DFDC589F}" vid="{4A3C46E8-61CC-4603-A589-7422A47A8E4A}"/>
     </a:ext>
   </a:extLst>
 </a:theme>

--- a/customer _details/GANGAMMA/SEP/TUMKUR/TK/PURCHASE DETAILS.docx
+++ b/customer _details/GANGAMMA/SEP/TUMKUR/TK/PURCHASE DETAILS.docx
@@ -186,13 +186,7 @@
         <w:rPr>
           <w:rFonts w:ascii="Courier New" w:hAnsi="Courier New" w:cs="Courier New"/>
         </w:rPr>
-        <w:t>Wed Sep 05</w:t>
-      </w:r>
-      <w:r>
-        <w:rPr>
-          <w:rFonts w:ascii="Courier New" w:hAnsi="Courier New" w:cs="Courier New"/>
-        </w:rPr>
-        <w:t xml:space="preserve"> 01:15:18 IST 2017</w:t>
+        <w:t>Wed Sep 05 01:15:18 IST 2017</w:t>
       </w:r>
     </w:p>
     <w:p>
@@ -266,11 +260,6 @@
           <w:rFonts w:ascii="Courier New" w:hAnsi="Courier New" w:cs="Courier New"/>
         </w:rPr>
         <w:tab/>
-      </w:r>
-      <w:r>
-        <w:rPr>
-          <w:rFonts w:ascii="Courier New" w:hAnsi="Courier New" w:cs="Courier New"/>
-        </w:rPr>
         <w:t>(POTATO)</w:t>
       </w:r>
       <w:r>
@@ -561,13 +550,7 @@
         <w:rPr>
           <w:rFonts w:ascii="Courier New" w:hAnsi="Courier New" w:cs="Courier New"/>
         </w:rPr>
-        <w:t>Wed Sep 05</w:t>
-      </w:r>
-      <w:r>
-        <w:rPr>
-          <w:rFonts w:ascii="Courier New" w:hAnsi="Courier New" w:cs="Courier New"/>
-        </w:rPr>
-        <w:t xml:space="preserve"> 01:32:20 IST 2017</w:t>
+        <w:t>Wed Sep 05 01:32:20 IST 2017</w:t>
       </w:r>
     </w:p>
     <w:p>
@@ -641,11 +624,6 @@
           <w:rFonts w:ascii="Courier New" w:hAnsi="Courier New" w:cs="Courier New"/>
         </w:rPr>
         <w:tab/>
-      </w:r>
-      <w:r>
-        <w:rPr>
-          <w:rFonts w:ascii="Courier New" w:hAnsi="Courier New" w:cs="Courier New"/>
-        </w:rPr>
         <w:t>(CHOW CHOW)</w:t>
       </w:r>
       <w:r>
@@ -1180,6 +1158,631 @@
         <w:tab/>
         <w:t>- 6341.0</w:t>
       </w:r>
+    </w:p>
+    <w:p>
+      <w:pPr>
+        <w:pStyle w:val="PlainText"/>
+        <w:rPr>
+          <w:rFonts w:ascii="Courier New" w:hAnsi="Courier New" w:cs="Courier New"/>
+          <w:b/>
+        </w:rPr>
+      </w:pPr>
+    </w:p>
+    <w:p>
+      <w:pPr>
+        <w:pStyle w:val="PlainText"/>
+        <w:rPr>
+          <w:rFonts w:ascii="Courier New" w:hAnsi="Courier New" w:cs="Courier New"/>
+        </w:rPr>
+      </w:pPr>
+      <w:r>
+        <w:rPr>
+          <w:rFonts w:ascii="Courier New" w:hAnsi="Courier New" w:cs="Courier New"/>
+        </w:rPr>
+        <w:t>Thu Sep 1</w:t>
+      </w:r>
+      <w:r>
+        <w:rPr>
+          <w:rFonts w:ascii="Courier New" w:hAnsi="Courier New" w:cs="Courier New"/>
+        </w:rPr>
+        <w:t xml:space="preserve"> 11:31:50 PDT 2017</w:t>
+      </w:r>
+    </w:p>
+    <w:p>
+      <w:pPr>
+        <w:pStyle w:val="PlainText"/>
+        <w:rPr>
+          <w:rFonts w:ascii="Courier New" w:hAnsi="Courier New" w:cs="Courier New"/>
+        </w:rPr>
+      </w:pPr>
+      <w:r>
+        <w:rPr>
+          <w:rFonts w:ascii="Courier New" w:hAnsi="Courier New" w:cs="Courier New"/>
+        </w:rPr>
+        <w:t>Person Name</w:t>
+      </w:r>
+      <w:r>
+        <w:rPr>
+          <w:rFonts w:ascii="Courier New" w:hAnsi="Courier New" w:cs="Courier New"/>
+        </w:rPr>
+        <w:tab/>
+      </w:r>
+      <w:r>
+        <w:rPr>
+          <w:rFonts w:ascii="Courier New" w:hAnsi="Courier New" w:cs="Courier New"/>
+        </w:rPr>
+        <w:tab/>
+      </w:r>
+      <w:r>
+        <w:rPr>
+          <w:rFonts w:ascii="Courier New" w:hAnsi="Courier New" w:cs="Courier New"/>
+        </w:rPr>
+        <w:tab/>
+      </w:r>
+      <w:r>
+        <w:rPr>
+          <w:rFonts w:ascii="Courier New" w:hAnsi="Courier New" w:cs="Courier New"/>
+        </w:rPr>
+        <w:tab/>
+        <w:t>- TK</w:t>
+      </w:r>
+    </w:p>
+    <w:p>
+      <w:pPr>
+        <w:pStyle w:val="PlainText"/>
+        <w:rPr>
+          <w:rFonts w:ascii="Courier New" w:hAnsi="Courier New" w:cs="Courier New"/>
+        </w:rPr>
+      </w:pPr>
+      <w:r>
+        <w:rPr>
+          <w:rFonts w:ascii="Courier New" w:hAnsi="Courier New" w:cs="Courier New"/>
+        </w:rPr>
+        <w:t>---------------------------------------------------------------</w:t>
+      </w:r>
+    </w:p>
+    <w:p>
+      <w:pPr>
+        <w:pStyle w:val="PlainText"/>
+        <w:rPr>
+          <w:rFonts w:ascii="Courier New" w:hAnsi="Courier New" w:cs="Courier New"/>
+        </w:rPr>
+      </w:pPr>
+      <w:r>
+        <w:rPr>
+          <w:rFonts w:ascii="Courier New" w:hAnsi="Courier New" w:cs="Courier New"/>
+        </w:rPr>
+        <w:t>Item Name</w:t>
+      </w:r>
+      <w:r>
+        <w:rPr>
+          <w:rFonts w:ascii="Courier New" w:hAnsi="Courier New" w:cs="Courier New"/>
+        </w:rPr>
+        <w:tab/>
+      </w:r>
+      <w:r>
+        <w:rPr>
+          <w:rFonts w:ascii="Courier New" w:hAnsi="Courier New" w:cs="Courier New"/>
+        </w:rPr>
+        <w:tab/>
+      </w:r>
+      <w:r>
+        <w:rPr>
+          <w:rFonts w:ascii="Courier New" w:hAnsi="Courier New" w:cs="Courier New"/>
+        </w:rPr>
+        <w:tab/>
+      </w:r>
+      <w:r>
+        <w:rPr>
+          <w:rFonts w:ascii="Courier New" w:hAnsi="Courier New" w:cs="Courier New"/>
+        </w:rPr>
+        <w:tab/>
+        <w:t>- POTATO</w:t>
+      </w:r>
+    </w:p>
+    <w:p>
+      <w:pPr>
+        <w:pStyle w:val="PlainText"/>
+        <w:rPr>
+          <w:rFonts w:ascii="Courier New" w:hAnsi="Courier New" w:cs="Courier New"/>
+        </w:rPr>
+      </w:pPr>
+      <w:r>
+        <w:rPr>
+          <w:rFonts w:ascii="Courier New" w:hAnsi="Courier New" w:cs="Courier New"/>
+        </w:rPr>
+        <w:t>Number of Pockets</w:t>
+      </w:r>
+      <w:r>
+        <w:rPr>
+          <w:rFonts w:ascii="Courier New" w:hAnsi="Courier New" w:cs="Courier New"/>
+        </w:rPr>
+        <w:tab/>
+      </w:r>
+      <w:r>
+        <w:rPr>
+          <w:rFonts w:ascii="Courier New" w:hAnsi="Courier New" w:cs="Courier New"/>
+        </w:rPr>
+        <w:tab/>
+      </w:r>
+      <w:r>
+        <w:rPr>
+          <w:rFonts w:ascii="Courier New" w:hAnsi="Courier New" w:cs="Courier New"/>
+        </w:rPr>
+        <w:tab/>
+        <w:t>- 3</w:t>
+      </w:r>
+    </w:p>
+    <w:p>
+      <w:pPr>
+        <w:pStyle w:val="PlainText"/>
+        <w:rPr>
+          <w:rFonts w:ascii="Courier New" w:hAnsi="Courier New" w:cs="Courier New"/>
+        </w:rPr>
+      </w:pPr>
+      <w:r>
+        <w:rPr>
+          <w:rFonts w:ascii="Courier New" w:hAnsi="Courier New" w:cs="Courier New"/>
+        </w:rPr>
+        <w:t>Number of KGs</w:t>
+      </w:r>
+      <w:r>
+        <w:rPr>
+          <w:rFonts w:ascii="Courier New" w:hAnsi="Courier New" w:cs="Courier New"/>
+        </w:rPr>
+        <w:tab/>
+      </w:r>
+      <w:r>
+        <w:rPr>
+          <w:rFonts w:ascii="Courier New" w:hAnsi="Courier New" w:cs="Courier New"/>
+        </w:rPr>
+        <w:tab/>
+      </w:r>
+      <w:r>
+        <w:rPr>
+          <w:rFonts w:ascii="Courier New" w:hAnsi="Courier New" w:cs="Courier New"/>
+        </w:rPr>
+        <w:tab/>
+        <w:t>- 173</w:t>
+      </w:r>
+    </w:p>
+    <w:p>
+      <w:pPr>
+        <w:pStyle w:val="PlainText"/>
+        <w:rPr>
+          <w:rFonts w:ascii="Courier New" w:hAnsi="Courier New" w:cs="Courier New"/>
+        </w:rPr>
+      </w:pPr>
+      <w:r>
+        <w:rPr>
+          <w:rFonts w:ascii="Courier New" w:hAnsi="Courier New" w:cs="Courier New"/>
+        </w:rPr>
+        <w:t>Rate</w:t>
+      </w:r>
+      <w:r>
+        <w:rPr>
+          <w:rFonts w:ascii="Courier New" w:hAnsi="Courier New" w:cs="Courier New"/>
+        </w:rPr>
+        <w:tab/>
+      </w:r>
+      <w:r>
+        <w:rPr>
+          <w:rFonts w:ascii="Courier New" w:hAnsi="Courier New" w:cs="Courier New"/>
+        </w:rPr>
+        <w:tab/>
+      </w:r>
+      <w:r>
+        <w:rPr>
+          <w:rFonts w:ascii="Courier New" w:hAnsi="Courier New" w:cs="Courier New"/>
+        </w:rPr>
+        <w:tab/>
+      </w:r>
+      <w:r>
+        <w:rPr>
+          <w:rFonts w:ascii="Courier New" w:hAnsi="Courier New" w:cs="Courier New"/>
+        </w:rPr>
+        <w:tab/>
+      </w:r>
+      <w:r>
+        <w:rPr>
+          <w:rFonts w:ascii="Courier New" w:hAnsi="Courier New" w:cs="Courier New"/>
+        </w:rPr>
+        <w:tab/>
+        <w:t>- 11</w:t>
+      </w:r>
+    </w:p>
+    <w:p>
+      <w:pPr>
+        <w:pStyle w:val="PlainText"/>
+        <w:rPr>
+          <w:rFonts w:ascii="Courier New" w:hAnsi="Courier New" w:cs="Courier New"/>
+        </w:rPr>
+      </w:pPr>
+      <w:r>
+        <w:rPr>
+          <w:rFonts w:ascii="Courier New" w:hAnsi="Courier New" w:cs="Courier New"/>
+        </w:rPr>
+        <w:t>Total Price</w:t>
+      </w:r>
+      <w:r>
+        <w:rPr>
+          <w:rFonts w:ascii="Courier New" w:hAnsi="Courier New" w:cs="Courier New"/>
+        </w:rPr>
+        <w:tab/>
+      </w:r>
+      <w:r>
+        <w:rPr>
+          <w:rFonts w:ascii="Courier New" w:hAnsi="Courier New" w:cs="Courier New"/>
+        </w:rPr>
+        <w:tab/>
+      </w:r>
+      <w:r>
+        <w:rPr>
+          <w:rFonts w:ascii="Courier New" w:hAnsi="Courier New" w:cs="Courier New"/>
+        </w:rPr>
+        <w:tab/>
+      </w:r>
+      <w:r>
+        <w:rPr>
+          <w:rFonts w:ascii="Courier New" w:hAnsi="Courier New" w:cs="Courier New"/>
+        </w:rPr>
+        <w:tab/>
+        <w:t>- 1903.0</w:t>
+      </w:r>
+    </w:p>
+    <w:p>
+      <w:pPr>
+        <w:pStyle w:val="PlainText"/>
+        <w:rPr>
+          <w:rFonts w:ascii="Courier New" w:hAnsi="Courier New" w:cs="Courier New"/>
+        </w:rPr>
+      </w:pPr>
+      <w:r>
+        <w:rPr>
+          <w:rFonts w:ascii="Courier New" w:hAnsi="Courier New" w:cs="Courier New"/>
+        </w:rPr>
+        <w:t>Amount balance</w:t>
+      </w:r>
+      <w:r>
+        <w:rPr>
+          <w:rFonts w:ascii="Courier New" w:hAnsi="Courier New" w:cs="Courier New"/>
+        </w:rPr>
+        <w:tab/>
+      </w:r>
+      <w:r>
+        <w:rPr>
+          <w:rFonts w:ascii="Courier New" w:hAnsi="Courier New" w:cs="Courier New"/>
+        </w:rPr>
+        <w:tab/>
+      </w:r>
+      <w:r>
+        <w:rPr>
+          <w:rFonts w:ascii="Courier New" w:hAnsi="Courier New" w:cs="Courier New"/>
+        </w:rPr>
+        <w:tab/>
+        <w:t>- 8244.0</w:t>
+      </w:r>
+    </w:p>
+    <w:p>
+      <w:pPr>
+        <w:pStyle w:val="PlainText"/>
+        <w:rPr>
+          <w:rFonts w:ascii="Courier New" w:hAnsi="Courier New" w:cs="Courier New"/>
+        </w:rPr>
+      </w:pPr>
+    </w:p>
+    <w:p>
+      <w:pPr>
+        <w:pStyle w:val="PlainText"/>
+        <w:rPr>
+          <w:rFonts w:ascii="Courier New" w:hAnsi="Courier New" w:cs="Courier New"/>
+        </w:rPr>
+      </w:pPr>
+      <w:r>
+        <w:rPr>
+          <w:rFonts w:ascii="Courier New" w:hAnsi="Courier New" w:cs="Courier New"/>
+        </w:rPr>
+        <w:t>Item Name</w:t>
+      </w:r>
+      <w:r>
+        <w:rPr>
+          <w:rFonts w:ascii="Courier New" w:hAnsi="Courier New" w:cs="Courier New"/>
+        </w:rPr>
+        <w:tab/>
+      </w:r>
+      <w:r>
+        <w:rPr>
+          <w:rFonts w:ascii="Courier New" w:hAnsi="Courier New" w:cs="Courier New"/>
+        </w:rPr>
+        <w:tab/>
+      </w:r>
+      <w:r>
+        <w:rPr>
+          <w:rFonts w:ascii="Courier New" w:hAnsi="Courier New" w:cs="Courier New"/>
+        </w:rPr>
+        <w:tab/>
+      </w:r>
+      <w:r>
+        <w:rPr>
+          <w:rFonts w:ascii="Courier New" w:hAnsi="Courier New" w:cs="Courier New"/>
+        </w:rPr>
+        <w:tab/>
+        <w:t>- BEET</w:t>
+      </w:r>
+    </w:p>
+    <w:p>
+      <w:pPr>
+        <w:pStyle w:val="PlainText"/>
+        <w:rPr>
+          <w:rFonts w:ascii="Courier New" w:hAnsi="Courier New" w:cs="Courier New"/>
+        </w:rPr>
+      </w:pPr>
+      <w:r>
+        <w:rPr>
+          <w:rFonts w:ascii="Courier New" w:hAnsi="Courier New" w:cs="Courier New"/>
+        </w:rPr>
+        <w:t>Number of Pockets</w:t>
+      </w:r>
+      <w:r>
+        <w:rPr>
+          <w:rFonts w:ascii="Courier New" w:hAnsi="Courier New" w:cs="Courier New"/>
+        </w:rPr>
+        <w:tab/>
+      </w:r>
+      <w:r>
+        <w:rPr>
+          <w:rFonts w:ascii="Courier New" w:hAnsi="Courier New" w:cs="Courier New"/>
+        </w:rPr>
+        <w:tab/>
+      </w:r>
+      <w:r>
+        <w:rPr>
+          <w:rFonts w:ascii="Courier New" w:hAnsi="Courier New" w:cs="Courier New"/>
+        </w:rPr>
+        <w:tab/>
+        <w:t>- 1</w:t>
+      </w:r>
+    </w:p>
+    <w:p>
+      <w:pPr>
+        <w:pStyle w:val="PlainText"/>
+        <w:rPr>
+          <w:rFonts w:ascii="Courier New" w:hAnsi="Courier New" w:cs="Courier New"/>
+        </w:rPr>
+      </w:pPr>
+      <w:r>
+        <w:rPr>
+          <w:rFonts w:ascii="Courier New" w:hAnsi="Courier New" w:cs="Courier New"/>
+        </w:rPr>
+        <w:t>Number of KGs</w:t>
+      </w:r>
+      <w:r>
+        <w:rPr>
+          <w:rFonts w:ascii="Courier New" w:hAnsi="Courier New" w:cs="Courier New"/>
+        </w:rPr>
+        <w:tab/>
+      </w:r>
+      <w:r>
+        <w:rPr>
+          <w:rFonts w:ascii="Courier New" w:hAnsi="Courier New" w:cs="Courier New"/>
+        </w:rPr>
+        <w:tab/>
+      </w:r>
+      <w:r>
+        <w:rPr>
+          <w:rFonts w:ascii="Courier New" w:hAnsi="Courier New" w:cs="Courier New"/>
+        </w:rPr>
+        <w:tab/>
+        <w:t>- 40</w:t>
+      </w:r>
+    </w:p>
+    <w:p>
+      <w:pPr>
+        <w:pStyle w:val="PlainText"/>
+        <w:rPr>
+          <w:rFonts w:ascii="Courier New" w:hAnsi="Courier New" w:cs="Courier New"/>
+        </w:rPr>
+      </w:pPr>
+      <w:r>
+        <w:rPr>
+          <w:rFonts w:ascii="Courier New" w:hAnsi="Courier New" w:cs="Courier New"/>
+        </w:rPr>
+        <w:t>Rate</w:t>
+      </w:r>
+      <w:r>
+        <w:rPr>
+          <w:rFonts w:ascii="Courier New" w:hAnsi="Courier New" w:cs="Courier New"/>
+        </w:rPr>
+        <w:tab/>
+      </w:r>
+      <w:r>
+        <w:rPr>
+          <w:rFonts w:ascii="Courier New" w:hAnsi="Courier New" w:cs="Courier New"/>
+        </w:rPr>
+        <w:tab/>
+      </w:r>
+      <w:r>
+        <w:rPr>
+          <w:rFonts w:ascii="Courier New" w:hAnsi="Courier New" w:cs="Courier New"/>
+        </w:rPr>
+        <w:tab/>
+      </w:r>
+      <w:r>
+        <w:rPr>
+          <w:rFonts w:ascii="Courier New" w:hAnsi="Courier New" w:cs="Courier New"/>
+        </w:rPr>
+        <w:tab/>
+      </w:r>
+      <w:r>
+        <w:rPr>
+          <w:rFonts w:ascii="Courier New" w:hAnsi="Courier New" w:cs="Courier New"/>
+        </w:rPr>
+        <w:tab/>
+        <w:t>- 20</w:t>
+      </w:r>
+    </w:p>
+    <w:p>
+      <w:pPr>
+        <w:pStyle w:val="PlainText"/>
+        <w:rPr>
+          <w:rFonts w:ascii="Courier New" w:hAnsi="Courier New" w:cs="Courier New"/>
+        </w:rPr>
+      </w:pPr>
+      <w:r>
+        <w:rPr>
+          <w:rFonts w:ascii="Courier New" w:hAnsi="Courier New" w:cs="Courier New"/>
+        </w:rPr>
+        <w:t>Total Price</w:t>
+      </w:r>
+      <w:r>
+        <w:rPr>
+          <w:rFonts w:ascii="Courier New" w:hAnsi="Courier New" w:cs="Courier New"/>
+        </w:rPr>
+        <w:tab/>
+      </w:r>
+      <w:r>
+        <w:rPr>
+          <w:rFonts w:ascii="Courier New" w:hAnsi="Courier New" w:cs="Courier New"/>
+        </w:rPr>
+        <w:tab/>
+      </w:r>
+      <w:r>
+        <w:rPr>
+          <w:rFonts w:ascii="Courier New" w:hAnsi="Courier New" w:cs="Courier New"/>
+        </w:rPr>
+        <w:tab/>
+      </w:r>
+      <w:r>
+        <w:rPr>
+          <w:rFonts w:ascii="Courier New" w:hAnsi="Courier New" w:cs="Courier New"/>
+        </w:rPr>
+        <w:tab/>
+        <w:t>- 800.0</w:t>
+      </w:r>
+    </w:p>
+    <w:p>
+      <w:pPr>
+        <w:pStyle w:val="PlainText"/>
+        <w:rPr>
+          <w:rFonts w:ascii="Courier New" w:hAnsi="Courier New" w:cs="Courier New"/>
+          <w:color w:val="FF0000"/>
+        </w:rPr>
+      </w:pPr>
+      <w:r>
+        <w:rPr>
+          <w:rFonts w:ascii="Courier New" w:hAnsi="Courier New" w:cs="Courier New"/>
+          <w:color w:val="FF0000"/>
+        </w:rPr>
+        <w:t>Amount Received</w:t>
+      </w:r>
+      <w:r>
+        <w:rPr>
+          <w:rFonts w:ascii="Courier New" w:hAnsi="Courier New" w:cs="Courier New"/>
+          <w:color w:val="FF0000"/>
+        </w:rPr>
+        <w:tab/>
+      </w:r>
+      <w:r>
+        <w:rPr>
+          <w:rFonts w:ascii="Courier New" w:hAnsi="Courier New" w:cs="Courier New"/>
+          <w:color w:val="FF0000"/>
+        </w:rPr>
+        <w:tab/>
+      </w:r>
+      <w:r>
+        <w:rPr>
+          <w:rFonts w:ascii="Courier New" w:hAnsi="Courier New" w:cs="Courier New"/>
+          <w:color w:val="FF0000"/>
+        </w:rPr>
+        <w:tab/>
+        <w:t>- 5000</w:t>
+      </w:r>
+    </w:p>
+    <w:p>
+      <w:pPr>
+        <w:pStyle w:val="PlainText"/>
+        <w:rPr>
+          <w:rFonts w:ascii="Courier New" w:hAnsi="Courier New" w:cs="Courier New"/>
+          <w:b/>
+        </w:rPr>
+      </w:pPr>
+      <w:r>
+        <w:rPr>
+          <w:rFonts w:ascii="Courier New" w:hAnsi="Courier New" w:cs="Courier New"/>
+          <w:b/>
+        </w:rPr>
+        <w:t>Amount balance</w:t>
+      </w:r>
+      <w:r>
+        <w:rPr>
+          <w:rFonts w:ascii="Courier New" w:hAnsi="Courier New" w:cs="Courier New"/>
+          <w:b/>
+        </w:rPr>
+        <w:tab/>
+      </w:r>
+      <w:r>
+        <w:rPr>
+          <w:rFonts w:ascii="Courier New" w:hAnsi="Courier New" w:cs="Courier New"/>
+          <w:b/>
+        </w:rPr>
+        <w:tab/>
+      </w:r>
+      <w:r>
+        <w:rPr>
+          <w:rFonts w:ascii="Courier New" w:hAnsi="Courier New" w:cs="Courier New"/>
+          <w:b/>
+        </w:rPr>
+        <w:tab/>
+        <w:t>- 4044.0</w:t>
+      </w:r>
+    </w:p>
+    <w:p>
+      <w:pPr>
+        <w:pStyle w:val="PlainText"/>
+        <w:rPr>
+          <w:rFonts w:ascii="Courier New" w:hAnsi="Courier New" w:cs="Courier New"/>
+          <w:b/>
+        </w:rPr>
+      </w:pPr>
+      <w:r>
+        <w:rPr>
+          <w:rFonts w:ascii="Courier New" w:hAnsi="Courier New" w:cs="Courier New"/>
+          <w:b/>
+        </w:rPr>
+        <w:t>Amount Received mode</w:t>
+      </w:r>
+      <w:r>
+        <w:rPr>
+          <w:rFonts w:ascii="Courier New" w:hAnsi="Courier New" w:cs="Courier New"/>
+          <w:b/>
+        </w:rPr>
+        <w:tab/>
+      </w:r>
+      <w:r>
+        <w:rPr>
+          <w:rFonts w:ascii="Courier New" w:hAnsi="Courier New" w:cs="Courier New"/>
+          <w:b/>
+        </w:rPr>
+        <w:tab/>
+        <w:t>- CASH</w:t>
+      </w:r>
+    </w:p>
+    <w:p>
+      <w:pPr>
+        <w:pStyle w:val="PlainText"/>
+        <w:rPr>
+          <w:rFonts w:ascii="Courier New" w:hAnsi="Courier New" w:cs="Courier New"/>
+        </w:rPr>
+      </w:pPr>
+    </w:p>
+    <w:p>
+      <w:pPr>
+        <w:pStyle w:val="PlainText"/>
+        <w:rPr>
+          <w:rFonts w:ascii="Courier New" w:hAnsi="Courier New" w:cs="Courier New"/>
+          <w:b/>
+        </w:rPr>
+      </w:pPr>
     </w:p>
     <w:p>
       <w:pPr>

--- a/customer _details/GANGAMMA/SEP/TUMKUR/TK/PURCHASE DETAILS.docx
+++ b/customer _details/GANGAMMA/SEP/TUMKUR/TK/PURCHASE DETAILS.docx
@@ -1179,13 +1179,7 @@
         <w:rPr>
           <w:rFonts w:ascii="Courier New" w:hAnsi="Courier New" w:cs="Courier New"/>
         </w:rPr>
-        <w:t>Thu Sep 1</w:t>
-      </w:r>
-      <w:r>
-        <w:rPr>
-          <w:rFonts w:ascii="Courier New" w:hAnsi="Courier New" w:cs="Courier New"/>
-        </w:rPr>
-        <w:t xml:space="preserve"> 11:31:50 PDT 2017</w:t>
+        <w:t>Thu Sep 1 11:31:50 PDT 2017</w:t>
       </w:r>
     </w:p>
     <w:p>
@@ -1766,6 +1760,332 @@
         <w:tab/>
         <w:t>- CASH</w:t>
       </w:r>
+    </w:p>
+    <w:p>
+      <w:pPr>
+        <w:pStyle w:val="PlainText"/>
+        <w:rPr>
+          <w:rFonts w:ascii="Courier New" w:hAnsi="Courier New" w:cs="Courier New"/>
+          <w:b/>
+        </w:rPr>
+      </w:pPr>
+    </w:p>
+    <w:p>
+      <w:pPr>
+        <w:pStyle w:val="PlainText"/>
+        <w:rPr>
+          <w:rFonts w:ascii="Courier New" w:hAnsi="Courier New" w:cs="Courier New"/>
+        </w:rPr>
+      </w:pPr>
+      <w:r>
+        <w:rPr>
+          <w:rFonts w:ascii="Courier New" w:hAnsi="Courier New" w:cs="Courier New"/>
+        </w:rPr>
+        <w:t>Tue Sep 18</w:t>
+      </w:r>
+      <w:r>
+        <w:rPr>
+          <w:rFonts w:ascii="Courier New" w:hAnsi="Courier New" w:cs="Courier New"/>
+        </w:rPr>
+        <w:t xml:space="preserve"> 11:16:38 PDT 2017</w:t>
+      </w:r>
+    </w:p>
+    <w:p>
+      <w:pPr>
+        <w:pStyle w:val="PlainText"/>
+        <w:rPr>
+          <w:rFonts w:ascii="Courier New" w:hAnsi="Courier New" w:cs="Courier New"/>
+        </w:rPr>
+      </w:pPr>
+      <w:r>
+        <w:rPr>
+          <w:rFonts w:ascii="Courier New" w:hAnsi="Courier New" w:cs="Courier New"/>
+        </w:rPr>
+        <w:t>Person Name</w:t>
+      </w:r>
+      <w:r>
+        <w:rPr>
+          <w:rFonts w:ascii="Courier New" w:hAnsi="Courier New" w:cs="Courier New"/>
+        </w:rPr>
+        <w:tab/>
+      </w:r>
+      <w:r>
+        <w:rPr>
+          <w:rFonts w:ascii="Courier New" w:hAnsi="Courier New" w:cs="Courier New"/>
+        </w:rPr>
+        <w:tab/>
+      </w:r>
+      <w:r>
+        <w:rPr>
+          <w:rFonts w:ascii="Courier New" w:hAnsi="Courier New" w:cs="Courier New"/>
+        </w:rPr>
+        <w:tab/>
+      </w:r>
+      <w:r>
+        <w:rPr>
+          <w:rFonts w:ascii="Courier New" w:hAnsi="Courier New" w:cs="Courier New"/>
+        </w:rPr>
+        <w:tab/>
+        <w:t>- TK</w:t>
+      </w:r>
+    </w:p>
+    <w:p>
+      <w:pPr>
+        <w:pStyle w:val="PlainText"/>
+        <w:rPr>
+          <w:rFonts w:ascii="Courier New" w:hAnsi="Courier New" w:cs="Courier New"/>
+        </w:rPr>
+      </w:pPr>
+      <w:r>
+        <w:rPr>
+          <w:rFonts w:ascii="Courier New" w:hAnsi="Courier New" w:cs="Courier New"/>
+        </w:rPr>
+        <w:t>---------------------------------------------------------------</w:t>
+      </w:r>
+    </w:p>
+    <w:p>
+      <w:pPr>
+        <w:pStyle w:val="PlainText"/>
+        <w:rPr>
+          <w:rFonts w:ascii="Courier New" w:hAnsi="Courier New" w:cs="Courier New"/>
+        </w:rPr>
+      </w:pPr>
+      <w:r>
+        <w:rPr>
+          <w:rFonts w:ascii="Courier New" w:hAnsi="Courier New" w:cs="Courier New"/>
+        </w:rPr>
+        <w:t>Item Name</w:t>
+      </w:r>
+      <w:r>
+        <w:rPr>
+          <w:rFonts w:ascii="Courier New" w:hAnsi="Courier New" w:cs="Courier New"/>
+        </w:rPr>
+        <w:tab/>
+      </w:r>
+      <w:r>
+        <w:rPr>
+          <w:rFonts w:ascii="Courier New" w:hAnsi="Courier New" w:cs="Courier New"/>
+        </w:rPr>
+        <w:tab/>
+      </w:r>
+      <w:r>
+        <w:rPr>
+          <w:rFonts w:ascii="Courier New" w:hAnsi="Courier New" w:cs="Courier New"/>
+        </w:rPr>
+        <w:tab/>
+      </w:r>
+      <w:r>
+        <w:rPr>
+          <w:rFonts w:ascii="Courier New" w:hAnsi="Courier New" w:cs="Courier New"/>
+        </w:rPr>
+        <w:tab/>
+        <w:t>- CARROT EVE</w:t>
+      </w:r>
+    </w:p>
+    <w:p>
+      <w:pPr>
+        <w:pStyle w:val="PlainText"/>
+        <w:rPr>
+          <w:rFonts w:ascii="Courier New" w:hAnsi="Courier New" w:cs="Courier New"/>
+        </w:rPr>
+      </w:pPr>
+      <w:r>
+        <w:rPr>
+          <w:rFonts w:ascii="Courier New" w:hAnsi="Courier New" w:cs="Courier New"/>
+        </w:rPr>
+        <w:t>Number of Pockets</w:t>
+      </w:r>
+      <w:r>
+        <w:rPr>
+          <w:rFonts w:ascii="Courier New" w:hAnsi="Courier New" w:cs="Courier New"/>
+        </w:rPr>
+        <w:tab/>
+      </w:r>
+      <w:r>
+        <w:rPr>
+          <w:rFonts w:ascii="Courier New" w:hAnsi="Courier New" w:cs="Courier New"/>
+        </w:rPr>
+        <w:tab/>
+      </w:r>
+      <w:r>
+        <w:rPr>
+          <w:rFonts w:ascii="Courier New" w:hAnsi="Courier New" w:cs="Courier New"/>
+        </w:rPr>
+        <w:tab/>
+        <w:t>- 1</w:t>
+      </w:r>
+    </w:p>
+    <w:p>
+      <w:pPr>
+        <w:pStyle w:val="PlainText"/>
+        <w:rPr>
+          <w:rFonts w:ascii="Courier New" w:hAnsi="Courier New" w:cs="Courier New"/>
+        </w:rPr>
+      </w:pPr>
+      <w:r>
+        <w:rPr>
+          <w:rFonts w:ascii="Courier New" w:hAnsi="Courier New" w:cs="Courier New"/>
+        </w:rPr>
+        <w:t>Number of KGs</w:t>
+      </w:r>
+      <w:r>
+        <w:rPr>
+          <w:rFonts w:ascii="Courier New" w:hAnsi="Courier New" w:cs="Courier New"/>
+        </w:rPr>
+        <w:tab/>
+      </w:r>
+      <w:r>
+        <w:rPr>
+          <w:rFonts w:ascii="Courier New" w:hAnsi="Courier New" w:cs="Courier New"/>
+        </w:rPr>
+        <w:tab/>
+      </w:r>
+      <w:r>
+        <w:rPr>
+          <w:rFonts w:ascii="Courier New" w:hAnsi="Courier New" w:cs="Courier New"/>
+        </w:rPr>
+        <w:tab/>
+        <w:t>- 92</w:t>
+      </w:r>
+    </w:p>
+    <w:p>
+      <w:pPr>
+        <w:pStyle w:val="PlainText"/>
+        <w:rPr>
+          <w:rFonts w:ascii="Courier New" w:hAnsi="Courier New" w:cs="Courier New"/>
+        </w:rPr>
+      </w:pPr>
+      <w:r>
+        <w:rPr>
+          <w:rFonts w:ascii="Courier New" w:hAnsi="Courier New" w:cs="Courier New"/>
+        </w:rPr>
+        <w:t>Rate</w:t>
+      </w:r>
+      <w:r>
+        <w:rPr>
+          <w:rFonts w:ascii="Courier New" w:hAnsi="Courier New" w:cs="Courier New"/>
+        </w:rPr>
+        <w:tab/>
+      </w:r>
+      <w:r>
+        <w:rPr>
+          <w:rFonts w:ascii="Courier New" w:hAnsi="Courier New" w:cs="Courier New"/>
+        </w:rPr>
+        <w:tab/>
+      </w:r>
+      <w:r>
+        <w:rPr>
+          <w:rFonts w:ascii="Courier New" w:hAnsi="Courier New" w:cs="Courier New"/>
+        </w:rPr>
+        <w:tab/>
+      </w:r>
+      <w:r>
+        <w:rPr>
+          <w:rFonts w:ascii="Courier New" w:hAnsi="Courier New" w:cs="Courier New"/>
+        </w:rPr>
+        <w:tab/>
+      </w:r>
+      <w:r>
+        <w:rPr>
+          <w:rFonts w:ascii="Courier New" w:hAnsi="Courier New" w:cs="Courier New"/>
+        </w:rPr>
+        <w:tab/>
+        <w:t>- 18</w:t>
+      </w:r>
+    </w:p>
+    <w:p>
+      <w:pPr>
+        <w:pStyle w:val="PlainText"/>
+        <w:rPr>
+          <w:rFonts w:ascii="Courier New" w:hAnsi="Courier New" w:cs="Courier New"/>
+        </w:rPr>
+      </w:pPr>
+      <w:r>
+        <w:rPr>
+          <w:rFonts w:ascii="Courier New" w:hAnsi="Courier New" w:cs="Courier New"/>
+        </w:rPr>
+        <w:t>Total Price</w:t>
+      </w:r>
+      <w:r>
+        <w:rPr>
+          <w:rFonts w:ascii="Courier New" w:hAnsi="Courier New" w:cs="Courier New"/>
+        </w:rPr>
+        <w:tab/>
+      </w:r>
+      <w:r>
+        <w:rPr>
+          <w:rFonts w:ascii="Courier New" w:hAnsi="Courier New" w:cs="Courier New"/>
+        </w:rPr>
+        <w:tab/>
+      </w:r>
+      <w:r>
+        <w:rPr>
+          <w:rFonts w:ascii="Courier New" w:hAnsi="Courier New" w:cs="Courier New"/>
+        </w:rPr>
+        <w:tab/>
+      </w:r>
+      <w:r>
+        <w:rPr>
+          <w:rFonts w:ascii="Courier New" w:hAnsi="Courier New" w:cs="Courier New"/>
+        </w:rPr>
+        <w:tab/>
+        <w:t>- 1656.0</w:t>
+      </w:r>
+    </w:p>
+    <w:p>
+      <w:pPr>
+        <w:pStyle w:val="PlainText"/>
+        <w:rPr>
+          <w:rFonts w:ascii="Courier New" w:hAnsi="Courier New" w:cs="Courier New"/>
+          <w:b/>
+        </w:rPr>
+      </w:pPr>
+      <w:r>
+        <w:rPr>
+          <w:rFonts w:ascii="Courier New" w:hAnsi="Courier New" w:cs="Courier New"/>
+          <w:b/>
+        </w:rPr>
+        <w:t>Amount balance</w:t>
+      </w:r>
+      <w:r>
+        <w:rPr>
+          <w:rFonts w:ascii="Courier New" w:hAnsi="Courier New" w:cs="Courier New"/>
+          <w:b/>
+        </w:rPr>
+        <w:tab/>
+      </w:r>
+      <w:r>
+        <w:rPr>
+          <w:rFonts w:ascii="Courier New" w:hAnsi="Courier New" w:cs="Courier New"/>
+          <w:b/>
+        </w:rPr>
+        <w:tab/>
+      </w:r>
+      <w:r>
+        <w:rPr>
+          <w:rFonts w:ascii="Courier New" w:hAnsi="Courier New" w:cs="Courier New"/>
+          <w:b/>
+        </w:rPr>
+        <w:tab/>
+        <w:t>- 5700.0</w:t>
+      </w:r>
+    </w:p>
+    <w:p>
+      <w:pPr>
+        <w:pStyle w:val="PlainText"/>
+        <w:rPr>
+          <w:rFonts w:ascii="Courier New" w:hAnsi="Courier New" w:cs="Courier New"/>
+        </w:rPr>
+      </w:pPr>
+    </w:p>
+    <w:p>
+      <w:pPr>
+        <w:pStyle w:val="PlainText"/>
+        <w:rPr>
+          <w:rFonts w:ascii="Courier New" w:hAnsi="Courier New" w:cs="Courier New"/>
+          <w:b/>
+        </w:rPr>
+      </w:pPr>
     </w:p>
     <w:p>
       <w:pPr>

--- a/customer _details/GANGAMMA/SEP/TUMKUR/TK/PURCHASE DETAILS.docx
+++ b/customer _details/GANGAMMA/SEP/TUMKUR/TK/PURCHASE DETAILS.docx
@@ -1781,13 +1781,7 @@
         <w:rPr>
           <w:rFonts w:ascii="Courier New" w:hAnsi="Courier New" w:cs="Courier New"/>
         </w:rPr>
-        <w:t>Tue Sep 18</w:t>
-      </w:r>
-      <w:r>
-        <w:rPr>
-          <w:rFonts w:ascii="Courier New" w:hAnsi="Courier New" w:cs="Courier New"/>
-        </w:rPr>
-        <w:t xml:space="preserve"> 11:16:38 PDT 2017</w:t>
+        <w:t>Tue Sep 18 11:16:38 PDT 2017</w:t>
       </w:r>
     </w:p>
     <w:p>
@@ -2069,6 +2063,622 @@
         <w:tab/>
         <w:t>- 5700.0</w:t>
       </w:r>
+    </w:p>
+    <w:p>
+      <w:pPr>
+        <w:pStyle w:val="PlainText"/>
+        <w:rPr>
+          <w:rFonts w:ascii="Courier New" w:hAnsi="Courier New" w:cs="Courier New"/>
+          <w:b/>
+        </w:rPr>
+      </w:pPr>
+    </w:p>
+    <w:p>
+      <w:pPr>
+        <w:pStyle w:val="PlainText"/>
+        <w:rPr>
+          <w:rFonts w:ascii="Courier New" w:hAnsi="Courier New" w:cs="Courier New"/>
+        </w:rPr>
+      </w:pPr>
+      <w:r>
+        <w:rPr>
+          <w:rFonts w:ascii="Courier New" w:hAnsi="Courier New" w:cs="Courier New"/>
+        </w:rPr>
+        <w:t>Thu Sep 19</w:t>
+      </w:r>
+      <w:r>
+        <w:rPr>
+          <w:rFonts w:ascii="Courier New" w:hAnsi="Courier New" w:cs="Courier New"/>
+        </w:rPr>
+        <w:t xml:space="preserve"> 10:48:34 PDT 2017</w:t>
+      </w:r>
+    </w:p>
+    <w:p>
+      <w:pPr>
+        <w:pStyle w:val="PlainText"/>
+        <w:rPr>
+          <w:rFonts w:ascii="Courier New" w:hAnsi="Courier New" w:cs="Courier New"/>
+        </w:rPr>
+      </w:pPr>
+      <w:r>
+        <w:rPr>
+          <w:rFonts w:ascii="Courier New" w:hAnsi="Courier New" w:cs="Courier New"/>
+        </w:rPr>
+        <w:t>Person Name</w:t>
+      </w:r>
+      <w:r>
+        <w:rPr>
+          <w:rFonts w:ascii="Courier New" w:hAnsi="Courier New" w:cs="Courier New"/>
+        </w:rPr>
+        <w:tab/>
+      </w:r>
+      <w:r>
+        <w:rPr>
+          <w:rFonts w:ascii="Courier New" w:hAnsi="Courier New" w:cs="Courier New"/>
+        </w:rPr>
+        <w:tab/>
+      </w:r>
+      <w:r>
+        <w:rPr>
+          <w:rFonts w:ascii="Courier New" w:hAnsi="Courier New" w:cs="Courier New"/>
+        </w:rPr>
+        <w:tab/>
+      </w:r>
+      <w:r>
+        <w:rPr>
+          <w:rFonts w:ascii="Courier New" w:hAnsi="Courier New" w:cs="Courier New"/>
+        </w:rPr>
+        <w:tab/>
+        <w:t>- TK</w:t>
+      </w:r>
+    </w:p>
+    <w:p>
+      <w:pPr>
+        <w:pStyle w:val="PlainText"/>
+        <w:rPr>
+          <w:rFonts w:ascii="Courier New" w:hAnsi="Courier New" w:cs="Courier New"/>
+        </w:rPr>
+      </w:pPr>
+      <w:r>
+        <w:rPr>
+          <w:rFonts w:ascii="Courier New" w:hAnsi="Courier New" w:cs="Courier New"/>
+        </w:rPr>
+        <w:t>---------------------------------------------------------------</w:t>
+      </w:r>
+    </w:p>
+    <w:p>
+      <w:pPr>
+        <w:pStyle w:val="PlainText"/>
+        <w:rPr>
+          <w:rFonts w:ascii="Courier New" w:hAnsi="Courier New" w:cs="Courier New"/>
+        </w:rPr>
+      </w:pPr>
+      <w:r>
+        <w:rPr>
+          <w:rFonts w:ascii="Courier New" w:hAnsi="Courier New" w:cs="Courier New"/>
+        </w:rPr>
+        <w:t>Item Name</w:t>
+      </w:r>
+      <w:r>
+        <w:rPr>
+          <w:rFonts w:ascii="Courier New" w:hAnsi="Courier New" w:cs="Courier New"/>
+        </w:rPr>
+        <w:tab/>
+      </w:r>
+      <w:r>
+        <w:rPr>
+          <w:rFonts w:ascii="Courier New" w:hAnsi="Courier New" w:cs="Courier New"/>
+        </w:rPr>
+        <w:tab/>
+      </w:r>
+      <w:r>
+        <w:rPr>
+          <w:rFonts w:ascii="Courier New" w:hAnsi="Courier New" w:cs="Courier New"/>
+        </w:rPr>
+        <w:tab/>
+      </w:r>
+      <w:r>
+        <w:rPr>
+          <w:rFonts w:ascii="Courier New" w:hAnsi="Courier New" w:cs="Courier New"/>
+        </w:rPr>
+        <w:tab/>
+        <w:t>- POTATO</w:t>
+      </w:r>
+    </w:p>
+    <w:p>
+      <w:pPr>
+        <w:pStyle w:val="PlainText"/>
+        <w:rPr>
+          <w:rFonts w:ascii="Courier New" w:hAnsi="Courier New" w:cs="Courier New"/>
+        </w:rPr>
+      </w:pPr>
+      <w:r>
+        <w:rPr>
+          <w:rFonts w:ascii="Courier New" w:hAnsi="Courier New" w:cs="Courier New"/>
+        </w:rPr>
+        <w:t>Number of Pockets</w:t>
+      </w:r>
+      <w:r>
+        <w:rPr>
+          <w:rFonts w:ascii="Courier New" w:hAnsi="Courier New" w:cs="Courier New"/>
+        </w:rPr>
+        <w:tab/>
+      </w:r>
+      <w:r>
+        <w:rPr>
+          <w:rFonts w:ascii="Courier New" w:hAnsi="Courier New" w:cs="Courier New"/>
+        </w:rPr>
+        <w:tab/>
+      </w:r>
+      <w:r>
+        <w:rPr>
+          <w:rFonts w:ascii="Courier New" w:hAnsi="Courier New" w:cs="Courier New"/>
+        </w:rPr>
+        <w:tab/>
+        <w:t>- 3</w:t>
+      </w:r>
+    </w:p>
+    <w:p>
+      <w:pPr>
+        <w:pStyle w:val="PlainText"/>
+        <w:rPr>
+          <w:rFonts w:ascii="Courier New" w:hAnsi="Courier New" w:cs="Courier New"/>
+        </w:rPr>
+      </w:pPr>
+      <w:r>
+        <w:rPr>
+          <w:rFonts w:ascii="Courier New" w:hAnsi="Courier New" w:cs="Courier New"/>
+        </w:rPr>
+        <w:t>Number of KGs</w:t>
+      </w:r>
+      <w:r>
+        <w:rPr>
+          <w:rFonts w:ascii="Courier New" w:hAnsi="Courier New" w:cs="Courier New"/>
+        </w:rPr>
+        <w:tab/>
+      </w:r>
+      <w:r>
+        <w:rPr>
+          <w:rFonts w:ascii="Courier New" w:hAnsi="Courier New" w:cs="Courier New"/>
+        </w:rPr>
+        <w:tab/>
+      </w:r>
+      <w:r>
+        <w:rPr>
+          <w:rFonts w:ascii="Courier New" w:hAnsi="Courier New" w:cs="Courier New"/>
+        </w:rPr>
+        <w:tab/>
+        <w:t>- 157</w:t>
+      </w:r>
+    </w:p>
+    <w:p>
+      <w:pPr>
+        <w:pStyle w:val="PlainText"/>
+        <w:rPr>
+          <w:rFonts w:ascii="Courier New" w:hAnsi="Courier New" w:cs="Courier New"/>
+        </w:rPr>
+      </w:pPr>
+      <w:r>
+        <w:rPr>
+          <w:rFonts w:ascii="Courier New" w:hAnsi="Courier New" w:cs="Courier New"/>
+        </w:rPr>
+        <w:t>Rate</w:t>
+      </w:r>
+      <w:r>
+        <w:rPr>
+          <w:rFonts w:ascii="Courier New" w:hAnsi="Courier New" w:cs="Courier New"/>
+        </w:rPr>
+        <w:tab/>
+      </w:r>
+      <w:r>
+        <w:rPr>
+          <w:rFonts w:ascii="Courier New" w:hAnsi="Courier New" w:cs="Courier New"/>
+        </w:rPr>
+        <w:tab/>
+      </w:r>
+      <w:r>
+        <w:rPr>
+          <w:rFonts w:ascii="Courier New" w:hAnsi="Courier New" w:cs="Courier New"/>
+        </w:rPr>
+        <w:tab/>
+      </w:r>
+      <w:r>
+        <w:rPr>
+          <w:rFonts w:ascii="Courier New" w:hAnsi="Courier New" w:cs="Courier New"/>
+        </w:rPr>
+        <w:tab/>
+      </w:r>
+      <w:r>
+        <w:rPr>
+          <w:rFonts w:ascii="Courier New" w:hAnsi="Courier New" w:cs="Courier New"/>
+        </w:rPr>
+        <w:tab/>
+        <w:t>- 13</w:t>
+      </w:r>
+    </w:p>
+    <w:p>
+      <w:pPr>
+        <w:pStyle w:val="PlainText"/>
+        <w:rPr>
+          <w:rFonts w:ascii="Courier New" w:hAnsi="Courier New" w:cs="Courier New"/>
+        </w:rPr>
+      </w:pPr>
+      <w:r>
+        <w:rPr>
+          <w:rFonts w:ascii="Courier New" w:hAnsi="Courier New" w:cs="Courier New"/>
+        </w:rPr>
+        <w:t>Total Price</w:t>
+      </w:r>
+      <w:r>
+        <w:rPr>
+          <w:rFonts w:ascii="Courier New" w:hAnsi="Courier New" w:cs="Courier New"/>
+        </w:rPr>
+        <w:tab/>
+      </w:r>
+      <w:r>
+        <w:rPr>
+          <w:rFonts w:ascii="Courier New" w:hAnsi="Courier New" w:cs="Courier New"/>
+        </w:rPr>
+        <w:tab/>
+      </w:r>
+      <w:r>
+        <w:rPr>
+          <w:rFonts w:ascii="Courier New" w:hAnsi="Courier New" w:cs="Courier New"/>
+        </w:rPr>
+        <w:tab/>
+      </w:r>
+      <w:r>
+        <w:rPr>
+          <w:rFonts w:ascii="Courier New" w:hAnsi="Courier New" w:cs="Courier New"/>
+        </w:rPr>
+        <w:tab/>
+        <w:t>- 2041.0</w:t>
+      </w:r>
+    </w:p>
+    <w:p>
+      <w:pPr>
+        <w:pStyle w:val="PlainText"/>
+        <w:rPr>
+          <w:rFonts w:ascii="Courier New" w:hAnsi="Courier New" w:cs="Courier New"/>
+        </w:rPr>
+      </w:pPr>
+      <w:r>
+        <w:rPr>
+          <w:rFonts w:ascii="Courier New" w:hAnsi="Courier New" w:cs="Courier New"/>
+        </w:rPr>
+        <w:t>Amount Received</w:t>
+      </w:r>
+      <w:r>
+        <w:rPr>
+          <w:rFonts w:ascii="Courier New" w:hAnsi="Courier New" w:cs="Courier New"/>
+        </w:rPr>
+        <w:tab/>
+      </w:r>
+      <w:r>
+        <w:rPr>
+          <w:rFonts w:ascii="Courier New" w:hAnsi="Courier New" w:cs="Courier New"/>
+        </w:rPr>
+        <w:tab/>
+      </w:r>
+      <w:r>
+        <w:rPr>
+          <w:rFonts w:ascii="Courier New" w:hAnsi="Courier New" w:cs="Courier New"/>
+        </w:rPr>
+        <w:tab/>
+        <w:t>- 5000</w:t>
+      </w:r>
+    </w:p>
+    <w:p>
+      <w:pPr>
+        <w:pStyle w:val="PlainText"/>
+        <w:rPr>
+          <w:rFonts w:ascii="Courier New" w:hAnsi="Courier New" w:cs="Courier New"/>
+        </w:rPr>
+      </w:pPr>
+      <w:r>
+        <w:rPr>
+          <w:rFonts w:ascii="Courier New" w:hAnsi="Courier New" w:cs="Courier New"/>
+        </w:rPr>
+        <w:t>Amount balance</w:t>
+      </w:r>
+      <w:r>
+        <w:rPr>
+          <w:rFonts w:ascii="Courier New" w:hAnsi="Courier New" w:cs="Courier New"/>
+        </w:rPr>
+        <w:tab/>
+      </w:r>
+      <w:r>
+        <w:rPr>
+          <w:rFonts w:ascii="Courier New" w:hAnsi="Courier New" w:cs="Courier New"/>
+        </w:rPr>
+        <w:tab/>
+      </w:r>
+      <w:r>
+        <w:rPr>
+          <w:rFonts w:ascii="Courier New" w:hAnsi="Courier New" w:cs="Courier New"/>
+        </w:rPr>
+        <w:tab/>
+        <w:t>- 2741.0</w:t>
+      </w:r>
+    </w:p>
+    <w:p>
+      <w:pPr>
+        <w:pStyle w:val="PlainText"/>
+        <w:rPr>
+          <w:rFonts w:ascii="Courier New" w:hAnsi="Courier New" w:cs="Courier New"/>
+        </w:rPr>
+      </w:pPr>
+      <w:r>
+        <w:rPr>
+          <w:rFonts w:ascii="Courier New" w:hAnsi="Courier New" w:cs="Courier New"/>
+        </w:rPr>
+        <w:t>Amount Received mode</w:t>
+      </w:r>
+      <w:r>
+        <w:rPr>
+          <w:rFonts w:ascii="Courier New" w:hAnsi="Courier New" w:cs="Courier New"/>
+        </w:rPr>
+        <w:tab/>
+      </w:r>
+      <w:r>
+        <w:rPr>
+          <w:rFonts w:ascii="Courier New" w:hAnsi="Courier New" w:cs="Courier New"/>
+        </w:rPr>
+        <w:tab/>
+        <w:t>- CASH</w:t>
+      </w:r>
+    </w:p>
+    <w:p>
+      <w:pPr>
+        <w:pStyle w:val="PlainText"/>
+        <w:rPr>
+          <w:rFonts w:ascii="Courier New" w:hAnsi="Courier New" w:cs="Courier New"/>
+        </w:rPr>
+      </w:pPr>
+    </w:p>
+    <w:p>
+      <w:pPr>
+        <w:pStyle w:val="PlainText"/>
+        <w:rPr>
+          <w:rFonts w:ascii="Courier New" w:hAnsi="Courier New" w:cs="Courier New"/>
+        </w:rPr>
+      </w:pPr>
+      <w:r>
+        <w:rPr>
+          <w:rFonts w:ascii="Courier New" w:hAnsi="Courier New" w:cs="Courier New"/>
+        </w:rPr>
+        <w:t>Item Name</w:t>
+      </w:r>
+      <w:r>
+        <w:rPr>
+          <w:rFonts w:ascii="Courier New" w:hAnsi="Courier New" w:cs="Courier New"/>
+        </w:rPr>
+        <w:tab/>
+      </w:r>
+      <w:r>
+        <w:rPr>
+          <w:rFonts w:ascii="Courier New" w:hAnsi="Courier New" w:cs="Courier New"/>
+        </w:rPr>
+        <w:tab/>
+      </w:r>
+      <w:r>
+        <w:rPr>
+          <w:rFonts w:ascii="Courier New" w:hAnsi="Courier New" w:cs="Courier New"/>
+        </w:rPr>
+        <w:tab/>
+      </w:r>
+      <w:r>
+        <w:rPr>
+          <w:rFonts w:ascii="Courier New" w:hAnsi="Courier New" w:cs="Courier New"/>
+        </w:rPr>
+        <w:tab/>
+        <w:t>- BEET</w:t>
+      </w:r>
+    </w:p>
+    <w:p>
+      <w:pPr>
+        <w:pStyle w:val="PlainText"/>
+        <w:rPr>
+          <w:rFonts w:ascii="Courier New" w:hAnsi="Courier New" w:cs="Courier New"/>
+        </w:rPr>
+      </w:pPr>
+      <w:r>
+        <w:rPr>
+          <w:rFonts w:ascii="Courier New" w:hAnsi="Courier New" w:cs="Courier New"/>
+        </w:rPr>
+        <w:t>Number of Pockets</w:t>
+      </w:r>
+      <w:r>
+        <w:rPr>
+          <w:rFonts w:ascii="Courier New" w:hAnsi="Courier New" w:cs="Courier New"/>
+        </w:rPr>
+        <w:tab/>
+      </w:r>
+      <w:r>
+        <w:rPr>
+          <w:rFonts w:ascii="Courier New" w:hAnsi="Courier New" w:cs="Courier New"/>
+        </w:rPr>
+        <w:tab/>
+      </w:r>
+      <w:r>
+        <w:rPr>
+          <w:rFonts w:ascii="Courier New" w:hAnsi="Courier New" w:cs="Courier New"/>
+        </w:rPr>
+        <w:tab/>
+        <w:t>- 1</w:t>
+      </w:r>
+    </w:p>
+    <w:p>
+      <w:pPr>
+        <w:pStyle w:val="PlainText"/>
+        <w:rPr>
+          <w:rFonts w:ascii="Courier New" w:hAnsi="Courier New" w:cs="Courier New"/>
+        </w:rPr>
+      </w:pPr>
+      <w:r>
+        <w:rPr>
+          <w:rFonts w:ascii="Courier New" w:hAnsi="Courier New" w:cs="Courier New"/>
+        </w:rPr>
+        <w:t>Number of KGs</w:t>
+      </w:r>
+      <w:r>
+        <w:rPr>
+          <w:rFonts w:ascii="Courier New" w:hAnsi="Courier New" w:cs="Courier New"/>
+        </w:rPr>
+        <w:tab/>
+      </w:r>
+      <w:r>
+        <w:rPr>
+          <w:rFonts w:ascii="Courier New" w:hAnsi="Courier New" w:cs="Courier New"/>
+        </w:rPr>
+        <w:tab/>
+      </w:r>
+      <w:r>
+        <w:rPr>
+          <w:rFonts w:ascii="Courier New" w:hAnsi="Courier New" w:cs="Courier New"/>
+        </w:rPr>
+        <w:tab/>
+        <w:t>- 35</w:t>
+      </w:r>
+    </w:p>
+    <w:p>
+      <w:pPr>
+        <w:pStyle w:val="PlainText"/>
+        <w:rPr>
+          <w:rFonts w:ascii="Courier New" w:hAnsi="Courier New" w:cs="Courier New"/>
+        </w:rPr>
+      </w:pPr>
+      <w:r>
+        <w:rPr>
+          <w:rFonts w:ascii="Courier New" w:hAnsi="Courier New" w:cs="Courier New"/>
+        </w:rPr>
+        <w:t>Rate</w:t>
+      </w:r>
+      <w:r>
+        <w:rPr>
+          <w:rFonts w:ascii="Courier New" w:hAnsi="Courier New" w:cs="Courier New"/>
+        </w:rPr>
+        <w:tab/>
+      </w:r>
+      <w:r>
+        <w:rPr>
+          <w:rFonts w:ascii="Courier New" w:hAnsi="Courier New" w:cs="Courier New"/>
+        </w:rPr>
+        <w:tab/>
+      </w:r>
+      <w:r>
+        <w:rPr>
+          <w:rFonts w:ascii="Courier New" w:hAnsi="Courier New" w:cs="Courier New"/>
+        </w:rPr>
+        <w:tab/>
+      </w:r>
+      <w:r>
+        <w:rPr>
+          <w:rFonts w:ascii="Courier New" w:hAnsi="Courier New" w:cs="Courier New"/>
+        </w:rPr>
+        <w:tab/>
+      </w:r>
+      <w:r>
+        <w:rPr>
+          <w:rFonts w:ascii="Courier New" w:hAnsi="Courier New" w:cs="Courier New"/>
+        </w:rPr>
+        <w:tab/>
+        <w:t>- 20</w:t>
+      </w:r>
+    </w:p>
+    <w:p>
+      <w:pPr>
+        <w:pStyle w:val="PlainText"/>
+        <w:rPr>
+          <w:rFonts w:ascii="Courier New" w:hAnsi="Courier New" w:cs="Courier New"/>
+        </w:rPr>
+      </w:pPr>
+      <w:r>
+        <w:rPr>
+          <w:rFonts w:ascii="Courier New" w:hAnsi="Courier New" w:cs="Courier New"/>
+        </w:rPr>
+        <w:t>Total Price</w:t>
+      </w:r>
+      <w:r>
+        <w:rPr>
+          <w:rFonts w:ascii="Courier New" w:hAnsi="Courier New" w:cs="Courier New"/>
+        </w:rPr>
+        <w:tab/>
+      </w:r>
+      <w:r>
+        <w:rPr>
+          <w:rFonts w:ascii="Courier New" w:hAnsi="Courier New" w:cs="Courier New"/>
+        </w:rPr>
+        <w:tab/>
+      </w:r>
+      <w:r>
+        <w:rPr>
+          <w:rFonts w:ascii="Courier New" w:hAnsi="Courier New" w:cs="Courier New"/>
+        </w:rPr>
+        <w:tab/>
+      </w:r>
+      <w:r>
+        <w:rPr>
+          <w:rFonts w:ascii="Courier New" w:hAnsi="Courier New" w:cs="Courier New"/>
+        </w:rPr>
+        <w:tab/>
+        <w:t>- 700.0</w:t>
+      </w:r>
+    </w:p>
+    <w:p>
+      <w:pPr>
+        <w:pStyle w:val="PlainText"/>
+        <w:rPr>
+          <w:rFonts w:ascii="Courier New" w:hAnsi="Courier New" w:cs="Courier New"/>
+          <w:b/>
+        </w:rPr>
+      </w:pPr>
+      <w:r>
+        <w:rPr>
+          <w:rFonts w:ascii="Courier New" w:hAnsi="Courier New" w:cs="Courier New"/>
+          <w:b/>
+        </w:rPr>
+        <w:t>Amount balance</w:t>
+      </w:r>
+      <w:r>
+        <w:rPr>
+          <w:rFonts w:ascii="Courier New" w:hAnsi="Courier New" w:cs="Courier New"/>
+          <w:b/>
+        </w:rPr>
+        <w:tab/>
+      </w:r>
+      <w:r>
+        <w:rPr>
+          <w:rFonts w:ascii="Courier New" w:hAnsi="Courier New" w:cs="Courier New"/>
+          <w:b/>
+        </w:rPr>
+        <w:tab/>
+      </w:r>
+      <w:r>
+        <w:rPr>
+          <w:rFonts w:ascii="Courier New" w:hAnsi="Courier New" w:cs="Courier New"/>
+          <w:b/>
+        </w:rPr>
+        <w:tab/>
+        <w:t>- 3441.0</w:t>
+      </w:r>
+    </w:p>
+    <w:p>
+      <w:pPr>
+        <w:pStyle w:val="PlainText"/>
+        <w:rPr>
+          <w:rFonts w:ascii="Courier New" w:hAnsi="Courier New" w:cs="Courier New"/>
+        </w:rPr>
+      </w:pPr>
+    </w:p>
+    <w:p>
+      <w:pPr>
+        <w:pStyle w:val="PlainText"/>
+        <w:rPr>
+          <w:rFonts w:ascii="Courier New" w:hAnsi="Courier New" w:cs="Courier New"/>
+          <w:b/>
+        </w:rPr>
+      </w:pPr>
     </w:p>
     <w:p>
       <w:pPr>

--- a/customer _details/GANGAMMA/SEP/TUMKUR/TK/PURCHASE DETAILS.docx
+++ b/customer _details/GANGAMMA/SEP/TUMKUR/TK/PURCHASE DETAILS.docx
@@ -2084,13 +2084,7 @@
         <w:rPr>
           <w:rFonts w:ascii="Courier New" w:hAnsi="Courier New" w:cs="Courier New"/>
         </w:rPr>
-        <w:t>Thu Sep 19</w:t>
-      </w:r>
-      <w:r>
-        <w:rPr>
-          <w:rFonts w:ascii="Courier New" w:hAnsi="Courier New" w:cs="Courier New"/>
-        </w:rPr>
-        <w:t xml:space="preserve"> 10:48:34 PDT 2017</w:t>
+        <w:t>Thu Sep 19 10:48:34 PDT 2017</w:t>
       </w:r>
     </w:p>
     <w:p>
@@ -2662,6 +2656,350 @@
         <w:tab/>
         <w:t>- 3441.0</w:t>
       </w:r>
+    </w:p>
+    <w:p>
+      <w:pPr>
+        <w:pStyle w:val="PlainText"/>
+        <w:rPr>
+          <w:rFonts w:ascii="Courier New" w:hAnsi="Courier New" w:cs="Courier New"/>
+          <w:b/>
+        </w:rPr>
+      </w:pPr>
+    </w:p>
+    <w:p>
+      <w:pPr>
+        <w:pStyle w:val="PlainText"/>
+        <w:rPr>
+          <w:rFonts w:ascii="Courier New" w:hAnsi="Courier New" w:cs="Courier New"/>
+          <w:b/>
+        </w:rPr>
+      </w:pPr>
+    </w:p>
+    <w:p>
+      <w:pPr>
+        <w:pStyle w:val="PlainText"/>
+        <w:rPr>
+          <w:rFonts w:ascii="Courier New" w:hAnsi="Courier New" w:cs="Courier New"/>
+          <w:b/>
+        </w:rPr>
+      </w:pPr>
+    </w:p>
+    <w:p>
+      <w:pPr>
+        <w:pStyle w:val="PlainText"/>
+        <w:rPr>
+          <w:rFonts w:ascii="Courier New" w:hAnsi="Courier New" w:cs="Courier New"/>
+        </w:rPr>
+      </w:pPr>
+      <w:r>
+        <w:rPr>
+          <w:rFonts w:ascii="Courier New" w:hAnsi="Courier New" w:cs="Courier New"/>
+        </w:rPr>
+        <w:t>Tue Sep 25</w:t>
+      </w:r>
+      <w:r>
+        <w:rPr>
+          <w:rFonts w:ascii="Courier New" w:hAnsi="Courier New" w:cs="Courier New"/>
+        </w:rPr>
+        <w:t xml:space="preserve"> 11:26:49 PDT 2017</w:t>
+      </w:r>
+    </w:p>
+    <w:p>
+      <w:pPr>
+        <w:pStyle w:val="PlainText"/>
+        <w:rPr>
+          <w:rFonts w:ascii="Courier New" w:hAnsi="Courier New" w:cs="Courier New"/>
+        </w:rPr>
+      </w:pPr>
+      <w:r>
+        <w:rPr>
+          <w:rFonts w:ascii="Courier New" w:hAnsi="Courier New" w:cs="Courier New"/>
+        </w:rPr>
+        <w:t>Person Name</w:t>
+      </w:r>
+      <w:r>
+        <w:rPr>
+          <w:rFonts w:ascii="Courier New" w:hAnsi="Courier New" w:cs="Courier New"/>
+        </w:rPr>
+        <w:tab/>
+      </w:r>
+      <w:r>
+        <w:rPr>
+          <w:rFonts w:ascii="Courier New" w:hAnsi="Courier New" w:cs="Courier New"/>
+        </w:rPr>
+        <w:tab/>
+      </w:r>
+      <w:r>
+        <w:rPr>
+          <w:rFonts w:ascii="Courier New" w:hAnsi="Courier New" w:cs="Courier New"/>
+        </w:rPr>
+        <w:tab/>
+      </w:r>
+      <w:r>
+        <w:rPr>
+          <w:rFonts w:ascii="Courier New" w:hAnsi="Courier New" w:cs="Courier New"/>
+        </w:rPr>
+        <w:tab/>
+        <w:t>- TK</w:t>
+      </w:r>
+    </w:p>
+    <w:p>
+      <w:pPr>
+        <w:pStyle w:val="PlainText"/>
+        <w:rPr>
+          <w:rFonts w:ascii="Courier New" w:hAnsi="Courier New" w:cs="Courier New"/>
+        </w:rPr>
+      </w:pPr>
+      <w:r>
+        <w:rPr>
+          <w:rFonts w:ascii="Courier New" w:hAnsi="Courier New" w:cs="Courier New"/>
+        </w:rPr>
+        <w:t>---------------------------------------------------------------</w:t>
+      </w:r>
+    </w:p>
+    <w:p>
+      <w:pPr>
+        <w:pStyle w:val="PlainText"/>
+        <w:rPr>
+          <w:rFonts w:ascii="Courier New" w:hAnsi="Courier New" w:cs="Courier New"/>
+        </w:rPr>
+      </w:pPr>
+      <w:r>
+        <w:rPr>
+          <w:rFonts w:ascii="Courier New" w:hAnsi="Courier New" w:cs="Courier New"/>
+        </w:rPr>
+        <w:t>Item Name</w:t>
+      </w:r>
+      <w:r>
+        <w:rPr>
+          <w:rFonts w:ascii="Courier New" w:hAnsi="Courier New" w:cs="Courier New"/>
+        </w:rPr>
+        <w:tab/>
+      </w:r>
+      <w:r>
+        <w:rPr>
+          <w:rFonts w:ascii="Courier New" w:hAnsi="Courier New" w:cs="Courier New"/>
+        </w:rPr>
+        <w:tab/>
+      </w:r>
+      <w:r>
+        <w:rPr>
+          <w:rFonts w:ascii="Courier New" w:hAnsi="Courier New" w:cs="Courier New"/>
+        </w:rPr>
+        <w:tab/>
+      </w:r>
+      <w:r>
+        <w:rPr>
+          <w:rFonts w:ascii="Courier New" w:hAnsi="Courier New" w:cs="Courier New"/>
+        </w:rPr>
+        <w:tab/>
+        <w:t>- CARROT EVE</w:t>
+      </w:r>
+    </w:p>
+    <w:p>
+      <w:pPr>
+        <w:pStyle w:val="PlainText"/>
+        <w:rPr>
+          <w:rFonts w:ascii="Courier New" w:hAnsi="Courier New" w:cs="Courier New"/>
+        </w:rPr>
+      </w:pPr>
+      <w:r>
+        <w:rPr>
+          <w:rFonts w:ascii="Courier New" w:hAnsi="Courier New" w:cs="Courier New"/>
+        </w:rPr>
+        <w:t>Number of Pockets</w:t>
+      </w:r>
+      <w:r>
+        <w:rPr>
+          <w:rFonts w:ascii="Courier New" w:hAnsi="Courier New" w:cs="Courier New"/>
+        </w:rPr>
+        <w:tab/>
+      </w:r>
+      <w:r>
+        <w:rPr>
+          <w:rFonts w:ascii="Courier New" w:hAnsi="Courier New" w:cs="Courier New"/>
+        </w:rPr>
+        <w:tab/>
+      </w:r>
+      <w:r>
+        <w:rPr>
+          <w:rFonts w:ascii="Courier New" w:hAnsi="Courier New" w:cs="Courier New"/>
+        </w:rPr>
+        <w:tab/>
+        <w:t>- 1</w:t>
+      </w:r>
+    </w:p>
+    <w:p>
+      <w:pPr>
+        <w:pStyle w:val="PlainText"/>
+        <w:rPr>
+          <w:rFonts w:ascii="Courier New" w:hAnsi="Courier New" w:cs="Courier New"/>
+        </w:rPr>
+      </w:pPr>
+      <w:r>
+        <w:rPr>
+          <w:rFonts w:ascii="Courier New" w:hAnsi="Courier New" w:cs="Courier New"/>
+        </w:rPr>
+        <w:t>Number of KGs</w:t>
+      </w:r>
+      <w:r>
+        <w:rPr>
+          <w:rFonts w:ascii="Courier New" w:hAnsi="Courier New" w:cs="Courier New"/>
+        </w:rPr>
+        <w:tab/>
+      </w:r>
+      <w:r>
+        <w:rPr>
+          <w:rFonts w:ascii="Courier New" w:hAnsi="Courier New" w:cs="Courier New"/>
+        </w:rPr>
+        <w:tab/>
+      </w:r>
+      <w:r>
+        <w:rPr>
+          <w:rFonts w:ascii="Courier New" w:hAnsi="Courier New" w:cs="Courier New"/>
+        </w:rPr>
+        <w:tab/>
+        <w:t>- 96</w:t>
+      </w:r>
+    </w:p>
+    <w:p>
+      <w:pPr>
+        <w:pStyle w:val="PlainText"/>
+        <w:rPr>
+          <w:rFonts w:ascii="Courier New" w:hAnsi="Courier New" w:cs="Courier New"/>
+        </w:rPr>
+      </w:pPr>
+      <w:r>
+        <w:rPr>
+          <w:rFonts w:ascii="Courier New" w:hAnsi="Courier New" w:cs="Courier New"/>
+        </w:rPr>
+        <w:t>Rate</w:t>
+      </w:r>
+      <w:r>
+        <w:rPr>
+          <w:rFonts w:ascii="Courier New" w:hAnsi="Courier New" w:cs="Courier New"/>
+        </w:rPr>
+        <w:tab/>
+      </w:r>
+      <w:r>
+        <w:rPr>
+          <w:rFonts w:ascii="Courier New" w:hAnsi="Courier New" w:cs="Courier New"/>
+        </w:rPr>
+        <w:tab/>
+      </w:r>
+      <w:r>
+        <w:rPr>
+          <w:rFonts w:ascii="Courier New" w:hAnsi="Courier New" w:cs="Courier New"/>
+        </w:rPr>
+        <w:tab/>
+      </w:r>
+      <w:r>
+        <w:rPr>
+          <w:rFonts w:ascii="Courier New" w:hAnsi="Courier New" w:cs="Courier New"/>
+        </w:rPr>
+        <w:tab/>
+      </w:r>
+      <w:r>
+        <w:rPr>
+          <w:rFonts w:ascii="Courier New" w:hAnsi="Courier New" w:cs="Courier New"/>
+        </w:rPr>
+        <w:tab/>
+        <w:t>- 24</w:t>
+      </w:r>
+    </w:p>
+    <w:p>
+      <w:pPr>
+        <w:pStyle w:val="PlainText"/>
+        <w:rPr>
+          <w:rFonts w:ascii="Courier New" w:hAnsi="Courier New" w:cs="Courier New"/>
+        </w:rPr>
+      </w:pPr>
+      <w:r>
+        <w:rPr>
+          <w:rFonts w:ascii="Courier New" w:hAnsi="Courier New" w:cs="Courier New"/>
+        </w:rPr>
+        <w:t>Total Price</w:t>
+      </w:r>
+      <w:r>
+        <w:rPr>
+          <w:rFonts w:ascii="Courier New" w:hAnsi="Courier New" w:cs="Courier New"/>
+        </w:rPr>
+        <w:tab/>
+      </w:r>
+      <w:r>
+        <w:rPr>
+          <w:rFonts w:ascii="Courier New" w:hAnsi="Courier New" w:cs="Courier New"/>
+        </w:rPr>
+        <w:tab/>
+      </w:r>
+      <w:r>
+        <w:rPr>
+          <w:rFonts w:ascii="Courier New" w:hAnsi="Courier New" w:cs="Courier New"/>
+        </w:rPr>
+        <w:tab/>
+      </w:r>
+      <w:r>
+        <w:rPr>
+          <w:rFonts w:ascii="Courier New" w:hAnsi="Courier New" w:cs="Courier New"/>
+        </w:rPr>
+        <w:tab/>
+        <w:t>- 2304.0</w:t>
+      </w:r>
+    </w:p>
+    <w:p>
+      <w:pPr>
+        <w:pStyle w:val="PlainText"/>
+        <w:rPr>
+          <w:rFonts w:ascii="Courier New" w:hAnsi="Courier New" w:cs="Courier New"/>
+          <w:b/>
+        </w:rPr>
+      </w:pPr>
+      <w:r>
+        <w:rPr>
+          <w:rFonts w:ascii="Courier New" w:hAnsi="Courier New" w:cs="Courier New"/>
+          <w:b/>
+        </w:rPr>
+        <w:t>Amount balance</w:t>
+      </w:r>
+      <w:r>
+        <w:rPr>
+          <w:rFonts w:ascii="Courier New" w:hAnsi="Courier New" w:cs="Courier New"/>
+          <w:b/>
+        </w:rPr>
+        <w:tab/>
+      </w:r>
+      <w:r>
+        <w:rPr>
+          <w:rFonts w:ascii="Courier New" w:hAnsi="Courier New" w:cs="Courier New"/>
+          <w:b/>
+        </w:rPr>
+        <w:tab/>
+      </w:r>
+      <w:r>
+        <w:rPr>
+          <w:rFonts w:ascii="Courier New" w:hAnsi="Courier New" w:cs="Courier New"/>
+          <w:b/>
+        </w:rPr>
+        <w:tab/>
+        <w:t>- 5745.0</w:t>
+      </w:r>
+    </w:p>
+    <w:p>
+      <w:pPr>
+        <w:pStyle w:val="PlainText"/>
+        <w:rPr>
+          <w:rFonts w:ascii="Courier New" w:hAnsi="Courier New" w:cs="Courier New"/>
+        </w:rPr>
+      </w:pPr>
+    </w:p>
+    <w:p>
+      <w:pPr>
+        <w:pStyle w:val="PlainText"/>
+        <w:rPr>
+          <w:rFonts w:ascii="Courier New" w:hAnsi="Courier New" w:cs="Courier New"/>
+          <w:b/>
+        </w:rPr>
+      </w:pPr>
     </w:p>
     <w:p>
       <w:pPr>

--- a/customer _details/GANGAMMA/SEP/TUMKUR/TK/PURCHASE DETAILS.docx
+++ b/customer _details/GANGAMMA/SEP/TUMKUR/TK/PURCHASE DETAILS.docx
@@ -2695,13 +2695,7 @@
         <w:rPr>
           <w:rFonts w:ascii="Courier New" w:hAnsi="Courier New" w:cs="Courier New"/>
         </w:rPr>
-        <w:t>Tue Sep 25</w:t>
-      </w:r>
-      <w:r>
-        <w:rPr>
-          <w:rFonts w:ascii="Courier New" w:hAnsi="Courier New" w:cs="Courier New"/>
-        </w:rPr>
-        <w:t xml:space="preserve"> 11:26:49 PDT 2017</w:t>
+        <w:t>Tue Sep 25 11:26:49 PDT 2017</w:t>
       </w:r>
     </w:p>
     <w:p>
@@ -2983,6 +2977,857 @@
         <w:tab/>
         <w:t>- 5745.0</w:t>
       </w:r>
+    </w:p>
+    <w:p>
+      <w:pPr>
+        <w:pStyle w:val="PlainText"/>
+        <w:rPr>
+          <w:rFonts w:ascii="Courier New" w:hAnsi="Courier New" w:cs="Courier New"/>
+          <w:b/>
+        </w:rPr>
+      </w:pPr>
+    </w:p>
+    <w:p>
+      <w:pPr>
+        <w:pStyle w:val="PlainText"/>
+        <w:rPr>
+          <w:rFonts w:ascii="Courier New" w:hAnsi="Courier New" w:cs="Courier New"/>
+        </w:rPr>
+      </w:pPr>
+      <w:r>
+        <w:rPr>
+          <w:rFonts w:ascii="Courier New" w:hAnsi="Courier New" w:cs="Courier New"/>
+        </w:rPr>
+        <w:t>TUE Sep 26</w:t>
+      </w:r>
+      <w:r>
+        <w:rPr>
+          <w:rFonts w:ascii="Courier New" w:hAnsi="Courier New" w:cs="Courier New"/>
+        </w:rPr>
+        <w:t xml:space="preserve"> 14:35:10 PDT 2017</w:t>
+      </w:r>
+    </w:p>
+    <w:p>
+      <w:pPr>
+        <w:pStyle w:val="PlainText"/>
+        <w:rPr>
+          <w:rFonts w:ascii="Courier New" w:hAnsi="Courier New" w:cs="Courier New"/>
+        </w:rPr>
+      </w:pPr>
+      <w:r>
+        <w:rPr>
+          <w:rFonts w:ascii="Courier New" w:hAnsi="Courier New" w:cs="Courier New"/>
+        </w:rPr>
+        <w:t>Person Name</w:t>
+      </w:r>
+      <w:r>
+        <w:rPr>
+          <w:rFonts w:ascii="Courier New" w:hAnsi="Courier New" w:cs="Courier New"/>
+        </w:rPr>
+        <w:tab/>
+      </w:r>
+      <w:r>
+        <w:rPr>
+          <w:rFonts w:ascii="Courier New" w:hAnsi="Courier New" w:cs="Courier New"/>
+        </w:rPr>
+        <w:tab/>
+      </w:r>
+      <w:r>
+        <w:rPr>
+          <w:rFonts w:ascii="Courier New" w:hAnsi="Courier New" w:cs="Courier New"/>
+        </w:rPr>
+        <w:tab/>
+      </w:r>
+      <w:r>
+        <w:rPr>
+          <w:rFonts w:ascii="Courier New" w:hAnsi="Courier New" w:cs="Courier New"/>
+        </w:rPr>
+        <w:tab/>
+        <w:t>- TK</w:t>
+      </w:r>
+    </w:p>
+    <w:p>
+      <w:pPr>
+        <w:pStyle w:val="PlainText"/>
+        <w:rPr>
+          <w:rFonts w:ascii="Courier New" w:hAnsi="Courier New" w:cs="Courier New"/>
+        </w:rPr>
+      </w:pPr>
+      <w:r>
+        <w:rPr>
+          <w:rFonts w:ascii="Courier New" w:hAnsi="Courier New" w:cs="Courier New"/>
+        </w:rPr>
+        <w:t>---------------------------------------------------------------</w:t>
+      </w:r>
+    </w:p>
+    <w:p>
+      <w:pPr>
+        <w:pStyle w:val="PlainText"/>
+        <w:rPr>
+          <w:rFonts w:ascii="Courier New" w:hAnsi="Courier New" w:cs="Courier New"/>
+        </w:rPr>
+      </w:pPr>
+      <w:r>
+        <w:rPr>
+          <w:rFonts w:ascii="Courier New" w:hAnsi="Courier New" w:cs="Courier New"/>
+        </w:rPr>
+        <w:t>Item Name</w:t>
+      </w:r>
+      <w:r>
+        <w:rPr>
+          <w:rFonts w:ascii="Courier New" w:hAnsi="Courier New" w:cs="Courier New"/>
+        </w:rPr>
+        <w:tab/>
+      </w:r>
+      <w:r>
+        <w:rPr>
+          <w:rFonts w:ascii="Courier New" w:hAnsi="Courier New" w:cs="Courier New"/>
+        </w:rPr>
+        <w:tab/>
+      </w:r>
+      <w:r>
+        <w:rPr>
+          <w:rFonts w:ascii="Courier New" w:hAnsi="Courier New" w:cs="Courier New"/>
+        </w:rPr>
+        <w:tab/>
+      </w:r>
+      <w:r>
+        <w:rPr>
+          <w:rFonts w:ascii="Courier New" w:hAnsi="Courier New" w:cs="Courier New"/>
+        </w:rPr>
+        <w:tab/>
+        <w:t>- POTATO</w:t>
+      </w:r>
+    </w:p>
+    <w:p>
+      <w:pPr>
+        <w:pStyle w:val="PlainText"/>
+        <w:rPr>
+          <w:rFonts w:ascii="Courier New" w:hAnsi="Courier New" w:cs="Courier New"/>
+        </w:rPr>
+      </w:pPr>
+      <w:r>
+        <w:rPr>
+          <w:rFonts w:ascii="Courier New" w:hAnsi="Courier New" w:cs="Courier New"/>
+        </w:rPr>
+        <w:t>Number of Pockets</w:t>
+      </w:r>
+      <w:r>
+        <w:rPr>
+          <w:rFonts w:ascii="Courier New" w:hAnsi="Courier New" w:cs="Courier New"/>
+        </w:rPr>
+        <w:tab/>
+      </w:r>
+      <w:r>
+        <w:rPr>
+          <w:rFonts w:ascii="Courier New" w:hAnsi="Courier New" w:cs="Courier New"/>
+        </w:rPr>
+        <w:tab/>
+      </w:r>
+      <w:r>
+        <w:rPr>
+          <w:rFonts w:ascii="Courier New" w:hAnsi="Courier New" w:cs="Courier New"/>
+        </w:rPr>
+        <w:tab/>
+        <w:t>- 3</w:t>
+      </w:r>
+    </w:p>
+    <w:p>
+      <w:pPr>
+        <w:pStyle w:val="PlainText"/>
+        <w:rPr>
+          <w:rFonts w:ascii="Courier New" w:hAnsi="Courier New" w:cs="Courier New"/>
+        </w:rPr>
+      </w:pPr>
+      <w:r>
+        <w:rPr>
+          <w:rFonts w:ascii="Courier New" w:hAnsi="Courier New" w:cs="Courier New"/>
+        </w:rPr>
+        <w:t>Number of KGs</w:t>
+      </w:r>
+      <w:r>
+        <w:rPr>
+          <w:rFonts w:ascii="Courier New" w:hAnsi="Courier New" w:cs="Courier New"/>
+        </w:rPr>
+        <w:tab/>
+      </w:r>
+      <w:r>
+        <w:rPr>
+          <w:rFonts w:ascii="Courier New" w:hAnsi="Courier New" w:cs="Courier New"/>
+        </w:rPr>
+        <w:tab/>
+      </w:r>
+      <w:r>
+        <w:rPr>
+          <w:rFonts w:ascii="Courier New" w:hAnsi="Courier New" w:cs="Courier New"/>
+        </w:rPr>
+        <w:tab/>
+        <w:t>- 161</w:t>
+      </w:r>
+    </w:p>
+    <w:p>
+      <w:pPr>
+        <w:pStyle w:val="PlainText"/>
+        <w:rPr>
+          <w:rFonts w:ascii="Courier New" w:hAnsi="Courier New" w:cs="Courier New"/>
+        </w:rPr>
+      </w:pPr>
+      <w:r>
+        <w:rPr>
+          <w:rFonts w:ascii="Courier New" w:hAnsi="Courier New" w:cs="Courier New"/>
+        </w:rPr>
+        <w:t>Rate</w:t>
+      </w:r>
+      <w:r>
+        <w:rPr>
+          <w:rFonts w:ascii="Courier New" w:hAnsi="Courier New" w:cs="Courier New"/>
+        </w:rPr>
+        <w:tab/>
+      </w:r>
+      <w:r>
+        <w:rPr>
+          <w:rFonts w:ascii="Courier New" w:hAnsi="Courier New" w:cs="Courier New"/>
+        </w:rPr>
+        <w:tab/>
+      </w:r>
+      <w:r>
+        <w:rPr>
+          <w:rFonts w:ascii="Courier New" w:hAnsi="Courier New" w:cs="Courier New"/>
+        </w:rPr>
+        <w:tab/>
+      </w:r>
+      <w:r>
+        <w:rPr>
+          <w:rFonts w:ascii="Courier New" w:hAnsi="Courier New" w:cs="Courier New"/>
+        </w:rPr>
+        <w:tab/>
+      </w:r>
+      <w:r>
+        <w:rPr>
+          <w:rFonts w:ascii="Courier New" w:hAnsi="Courier New" w:cs="Courier New"/>
+        </w:rPr>
+        <w:tab/>
+        <w:t>- 15</w:t>
+      </w:r>
+    </w:p>
+    <w:p>
+      <w:pPr>
+        <w:pStyle w:val="PlainText"/>
+        <w:rPr>
+          <w:rFonts w:ascii="Courier New" w:hAnsi="Courier New" w:cs="Courier New"/>
+        </w:rPr>
+      </w:pPr>
+      <w:r>
+        <w:rPr>
+          <w:rFonts w:ascii="Courier New" w:hAnsi="Courier New" w:cs="Courier New"/>
+        </w:rPr>
+        <w:t>Total Price</w:t>
+      </w:r>
+      <w:r>
+        <w:rPr>
+          <w:rFonts w:ascii="Courier New" w:hAnsi="Courier New" w:cs="Courier New"/>
+        </w:rPr>
+        <w:tab/>
+      </w:r>
+      <w:r>
+        <w:rPr>
+          <w:rFonts w:ascii="Courier New" w:hAnsi="Courier New" w:cs="Courier New"/>
+        </w:rPr>
+        <w:tab/>
+      </w:r>
+      <w:r>
+        <w:rPr>
+          <w:rFonts w:ascii="Courier New" w:hAnsi="Courier New" w:cs="Courier New"/>
+        </w:rPr>
+        <w:tab/>
+      </w:r>
+      <w:r>
+        <w:rPr>
+          <w:rFonts w:ascii="Courier New" w:hAnsi="Courier New" w:cs="Courier New"/>
+        </w:rPr>
+        <w:tab/>
+        <w:t>- 2415.0</w:t>
+      </w:r>
+    </w:p>
+    <w:p>
+      <w:pPr>
+        <w:pStyle w:val="PlainText"/>
+        <w:rPr>
+          <w:rFonts w:ascii="Courier New" w:hAnsi="Courier New" w:cs="Courier New"/>
+          <w:color w:val="FF0000"/>
+        </w:rPr>
+      </w:pPr>
+      <w:r>
+        <w:rPr>
+          <w:rFonts w:ascii="Courier New" w:hAnsi="Courier New" w:cs="Courier New"/>
+          <w:color w:val="FF0000"/>
+        </w:rPr>
+        <w:t>Amount Received</w:t>
+      </w:r>
+      <w:r>
+        <w:rPr>
+          <w:rFonts w:ascii="Courier New" w:hAnsi="Courier New" w:cs="Courier New"/>
+          <w:color w:val="FF0000"/>
+        </w:rPr>
+        <w:tab/>
+      </w:r>
+      <w:r>
+        <w:rPr>
+          <w:rFonts w:ascii="Courier New" w:hAnsi="Courier New" w:cs="Courier New"/>
+          <w:color w:val="FF0000"/>
+        </w:rPr>
+        <w:tab/>
+      </w:r>
+      <w:r>
+        <w:rPr>
+          <w:rFonts w:ascii="Courier New" w:hAnsi="Courier New" w:cs="Courier New"/>
+          <w:color w:val="FF0000"/>
+        </w:rPr>
+        <w:tab/>
+        <w:t>- 4000</w:t>
+      </w:r>
+    </w:p>
+    <w:p>
+      <w:pPr>
+        <w:pStyle w:val="PlainText"/>
+        <w:rPr>
+          <w:rFonts w:ascii="Courier New" w:hAnsi="Courier New" w:cs="Courier New"/>
+        </w:rPr>
+      </w:pPr>
+      <w:r>
+        <w:rPr>
+          <w:rFonts w:ascii="Courier New" w:hAnsi="Courier New" w:cs="Courier New"/>
+        </w:rPr>
+        <w:t>Amount balance</w:t>
+      </w:r>
+      <w:r>
+        <w:rPr>
+          <w:rFonts w:ascii="Courier New" w:hAnsi="Courier New" w:cs="Courier New"/>
+        </w:rPr>
+        <w:tab/>
+      </w:r>
+      <w:r>
+        <w:rPr>
+          <w:rFonts w:ascii="Courier New" w:hAnsi="Courier New" w:cs="Courier New"/>
+        </w:rPr>
+        <w:tab/>
+      </w:r>
+      <w:r>
+        <w:rPr>
+          <w:rFonts w:ascii="Courier New" w:hAnsi="Courier New" w:cs="Courier New"/>
+        </w:rPr>
+        <w:tab/>
+        <w:t>- 4160.0</w:t>
+      </w:r>
+    </w:p>
+    <w:p>
+      <w:pPr>
+        <w:pStyle w:val="PlainText"/>
+        <w:rPr>
+          <w:rFonts w:ascii="Courier New" w:hAnsi="Courier New" w:cs="Courier New"/>
+        </w:rPr>
+      </w:pPr>
+      <w:r>
+        <w:rPr>
+          <w:rFonts w:ascii="Courier New" w:hAnsi="Courier New" w:cs="Courier New"/>
+        </w:rPr>
+        <w:t>Amount Received mode</w:t>
+      </w:r>
+      <w:r>
+        <w:rPr>
+          <w:rFonts w:ascii="Courier New" w:hAnsi="Courier New" w:cs="Courier New"/>
+        </w:rPr>
+        <w:tab/>
+      </w:r>
+      <w:r>
+        <w:rPr>
+          <w:rFonts w:ascii="Courier New" w:hAnsi="Courier New" w:cs="Courier New"/>
+        </w:rPr>
+        <w:tab/>
+        <w:t>- CASH</w:t>
+      </w:r>
+    </w:p>
+    <w:p>
+      <w:pPr>
+        <w:pStyle w:val="PlainText"/>
+        <w:rPr>
+          <w:rFonts w:ascii="Courier New" w:hAnsi="Courier New" w:cs="Courier New"/>
+        </w:rPr>
+      </w:pPr>
+    </w:p>
+    <w:p>
+      <w:pPr>
+        <w:pStyle w:val="PlainText"/>
+        <w:rPr>
+          <w:rFonts w:ascii="Courier New" w:hAnsi="Courier New" w:cs="Courier New"/>
+        </w:rPr>
+      </w:pPr>
+      <w:r>
+        <w:rPr>
+          <w:rFonts w:ascii="Courier New" w:hAnsi="Courier New" w:cs="Courier New"/>
+        </w:rPr>
+        <w:t>Item Name</w:t>
+      </w:r>
+      <w:r>
+        <w:rPr>
+          <w:rFonts w:ascii="Courier New" w:hAnsi="Courier New" w:cs="Courier New"/>
+        </w:rPr>
+        <w:tab/>
+      </w:r>
+      <w:r>
+        <w:rPr>
+          <w:rFonts w:ascii="Courier New" w:hAnsi="Courier New" w:cs="Courier New"/>
+        </w:rPr>
+        <w:tab/>
+      </w:r>
+      <w:r>
+        <w:rPr>
+          <w:rFonts w:ascii="Courier New" w:hAnsi="Courier New" w:cs="Courier New"/>
+        </w:rPr>
+        <w:tab/>
+      </w:r>
+      <w:r>
+        <w:rPr>
+          <w:rFonts w:ascii="Courier New" w:hAnsi="Courier New" w:cs="Courier New"/>
+        </w:rPr>
+        <w:tab/>
+        <w:t>- CHOWCHOW</w:t>
+      </w:r>
+    </w:p>
+    <w:p>
+      <w:pPr>
+        <w:pStyle w:val="PlainText"/>
+        <w:rPr>
+          <w:rFonts w:ascii="Courier New" w:hAnsi="Courier New" w:cs="Courier New"/>
+        </w:rPr>
+      </w:pPr>
+      <w:r>
+        <w:rPr>
+          <w:rFonts w:ascii="Courier New" w:hAnsi="Courier New" w:cs="Courier New"/>
+        </w:rPr>
+        <w:t>Number of Pockets</w:t>
+      </w:r>
+      <w:r>
+        <w:rPr>
+          <w:rFonts w:ascii="Courier New" w:hAnsi="Courier New" w:cs="Courier New"/>
+        </w:rPr>
+        <w:tab/>
+      </w:r>
+      <w:r>
+        <w:rPr>
+          <w:rFonts w:ascii="Courier New" w:hAnsi="Courier New" w:cs="Courier New"/>
+        </w:rPr>
+        <w:tab/>
+      </w:r>
+      <w:r>
+        <w:rPr>
+          <w:rFonts w:ascii="Courier New" w:hAnsi="Courier New" w:cs="Courier New"/>
+        </w:rPr>
+        <w:tab/>
+        <w:t>- 1</w:t>
+      </w:r>
+    </w:p>
+    <w:p>
+      <w:pPr>
+        <w:pStyle w:val="PlainText"/>
+        <w:rPr>
+          <w:rFonts w:ascii="Courier New" w:hAnsi="Courier New" w:cs="Courier New"/>
+        </w:rPr>
+      </w:pPr>
+      <w:r>
+        <w:rPr>
+          <w:rFonts w:ascii="Courier New" w:hAnsi="Courier New" w:cs="Courier New"/>
+        </w:rPr>
+        <w:t>Number of KGs</w:t>
+      </w:r>
+      <w:r>
+        <w:rPr>
+          <w:rFonts w:ascii="Courier New" w:hAnsi="Courier New" w:cs="Courier New"/>
+        </w:rPr>
+        <w:tab/>
+      </w:r>
+      <w:r>
+        <w:rPr>
+          <w:rFonts w:ascii="Courier New" w:hAnsi="Courier New" w:cs="Courier New"/>
+        </w:rPr>
+        <w:tab/>
+      </w:r>
+      <w:r>
+        <w:rPr>
+          <w:rFonts w:ascii="Courier New" w:hAnsi="Courier New" w:cs="Courier New"/>
+        </w:rPr>
+        <w:tab/>
+        <w:t>- 41</w:t>
+      </w:r>
+    </w:p>
+    <w:p>
+      <w:pPr>
+        <w:pStyle w:val="PlainText"/>
+        <w:rPr>
+          <w:rFonts w:ascii="Courier New" w:hAnsi="Courier New" w:cs="Courier New"/>
+        </w:rPr>
+      </w:pPr>
+      <w:r>
+        <w:rPr>
+          <w:rFonts w:ascii="Courier New" w:hAnsi="Courier New" w:cs="Courier New"/>
+        </w:rPr>
+        <w:t>Rate</w:t>
+      </w:r>
+      <w:r>
+        <w:rPr>
+          <w:rFonts w:ascii="Courier New" w:hAnsi="Courier New" w:cs="Courier New"/>
+        </w:rPr>
+        <w:tab/>
+      </w:r>
+      <w:r>
+        <w:rPr>
+          <w:rFonts w:ascii="Courier New" w:hAnsi="Courier New" w:cs="Courier New"/>
+        </w:rPr>
+        <w:tab/>
+      </w:r>
+      <w:r>
+        <w:rPr>
+          <w:rFonts w:ascii="Courier New" w:hAnsi="Courier New" w:cs="Courier New"/>
+        </w:rPr>
+        <w:tab/>
+      </w:r>
+      <w:r>
+        <w:rPr>
+          <w:rFonts w:ascii="Courier New" w:hAnsi="Courier New" w:cs="Courier New"/>
+        </w:rPr>
+        <w:tab/>
+      </w:r>
+      <w:r>
+        <w:rPr>
+          <w:rFonts w:ascii="Courier New" w:hAnsi="Courier New" w:cs="Courier New"/>
+        </w:rPr>
+        <w:tab/>
+        <w:t>- 16</w:t>
+      </w:r>
+    </w:p>
+    <w:p>
+      <w:pPr>
+        <w:pStyle w:val="PlainText"/>
+        <w:rPr>
+          <w:rFonts w:ascii="Courier New" w:hAnsi="Courier New" w:cs="Courier New"/>
+        </w:rPr>
+      </w:pPr>
+      <w:r>
+        <w:rPr>
+          <w:rFonts w:ascii="Courier New" w:hAnsi="Courier New" w:cs="Courier New"/>
+        </w:rPr>
+        <w:t>Total Price</w:t>
+      </w:r>
+      <w:r>
+        <w:rPr>
+          <w:rFonts w:ascii="Courier New" w:hAnsi="Courier New" w:cs="Courier New"/>
+        </w:rPr>
+        <w:tab/>
+      </w:r>
+      <w:r>
+        <w:rPr>
+          <w:rFonts w:ascii="Courier New" w:hAnsi="Courier New" w:cs="Courier New"/>
+        </w:rPr>
+        <w:tab/>
+      </w:r>
+      <w:r>
+        <w:rPr>
+          <w:rFonts w:ascii="Courier New" w:hAnsi="Courier New" w:cs="Courier New"/>
+        </w:rPr>
+        <w:tab/>
+      </w:r>
+      <w:r>
+        <w:rPr>
+          <w:rFonts w:ascii="Courier New" w:hAnsi="Courier New" w:cs="Courier New"/>
+        </w:rPr>
+        <w:tab/>
+        <w:t>- 656.0</w:t>
+      </w:r>
+    </w:p>
+    <w:p>
+      <w:pPr>
+        <w:pStyle w:val="PlainText"/>
+        <w:rPr>
+          <w:rFonts w:ascii="Courier New" w:hAnsi="Courier New" w:cs="Courier New"/>
+        </w:rPr>
+      </w:pPr>
+      <w:r>
+        <w:rPr>
+          <w:rFonts w:ascii="Courier New" w:hAnsi="Courier New" w:cs="Courier New"/>
+        </w:rPr>
+        <w:t>Amount balance</w:t>
+      </w:r>
+      <w:r>
+        <w:rPr>
+          <w:rFonts w:ascii="Courier New" w:hAnsi="Courier New" w:cs="Courier New"/>
+        </w:rPr>
+        <w:tab/>
+      </w:r>
+      <w:r>
+        <w:rPr>
+          <w:rFonts w:ascii="Courier New" w:hAnsi="Courier New" w:cs="Courier New"/>
+        </w:rPr>
+        <w:tab/>
+      </w:r>
+      <w:r>
+        <w:rPr>
+          <w:rFonts w:ascii="Courier New" w:hAnsi="Courier New" w:cs="Courier New"/>
+        </w:rPr>
+        <w:tab/>
+        <w:t>- 4816.0</w:t>
+      </w:r>
+    </w:p>
+    <w:p>
+      <w:pPr>
+        <w:pStyle w:val="PlainText"/>
+        <w:rPr>
+          <w:rFonts w:ascii="Courier New" w:hAnsi="Courier New" w:cs="Courier New"/>
+        </w:rPr>
+      </w:pPr>
+    </w:p>
+    <w:p>
+      <w:pPr>
+        <w:pStyle w:val="PlainText"/>
+        <w:rPr>
+          <w:rFonts w:ascii="Courier New" w:hAnsi="Courier New" w:cs="Courier New"/>
+        </w:rPr>
+      </w:pPr>
+      <w:r>
+        <w:rPr>
+          <w:rFonts w:ascii="Courier New" w:hAnsi="Courier New" w:cs="Courier New"/>
+        </w:rPr>
+        <w:t>Item Name</w:t>
+      </w:r>
+      <w:r>
+        <w:rPr>
+          <w:rFonts w:ascii="Courier New" w:hAnsi="Courier New" w:cs="Courier New"/>
+        </w:rPr>
+        <w:tab/>
+      </w:r>
+      <w:r>
+        <w:rPr>
+          <w:rFonts w:ascii="Courier New" w:hAnsi="Courier New" w:cs="Courier New"/>
+        </w:rPr>
+        <w:tab/>
+      </w:r>
+      <w:r>
+        <w:rPr>
+          <w:rFonts w:ascii="Courier New" w:hAnsi="Courier New" w:cs="Courier New"/>
+        </w:rPr>
+        <w:tab/>
+      </w:r>
+      <w:r>
+        <w:rPr>
+          <w:rFonts w:ascii="Courier New" w:hAnsi="Courier New" w:cs="Courier New"/>
+        </w:rPr>
+        <w:tab/>
+        <w:t>- BEET</w:t>
+      </w:r>
+    </w:p>
+    <w:p>
+      <w:pPr>
+        <w:pStyle w:val="PlainText"/>
+        <w:rPr>
+          <w:rFonts w:ascii="Courier New" w:hAnsi="Courier New" w:cs="Courier New"/>
+        </w:rPr>
+      </w:pPr>
+      <w:r>
+        <w:rPr>
+          <w:rFonts w:ascii="Courier New" w:hAnsi="Courier New" w:cs="Courier New"/>
+        </w:rPr>
+        <w:t>Number of Pockets</w:t>
+      </w:r>
+      <w:r>
+        <w:rPr>
+          <w:rFonts w:ascii="Courier New" w:hAnsi="Courier New" w:cs="Courier New"/>
+        </w:rPr>
+        <w:tab/>
+      </w:r>
+      <w:r>
+        <w:rPr>
+          <w:rFonts w:ascii="Courier New" w:hAnsi="Courier New" w:cs="Courier New"/>
+        </w:rPr>
+        <w:tab/>
+      </w:r>
+      <w:r>
+        <w:rPr>
+          <w:rFonts w:ascii="Courier New" w:hAnsi="Courier New" w:cs="Courier New"/>
+        </w:rPr>
+        <w:tab/>
+        <w:t>- 1</w:t>
+      </w:r>
+    </w:p>
+    <w:p>
+      <w:pPr>
+        <w:pStyle w:val="PlainText"/>
+        <w:rPr>
+          <w:rFonts w:ascii="Courier New" w:hAnsi="Courier New" w:cs="Courier New"/>
+        </w:rPr>
+      </w:pPr>
+      <w:r>
+        <w:rPr>
+          <w:rFonts w:ascii="Courier New" w:hAnsi="Courier New" w:cs="Courier New"/>
+        </w:rPr>
+        <w:t>Number of KGs</w:t>
+      </w:r>
+      <w:r>
+        <w:rPr>
+          <w:rFonts w:ascii="Courier New" w:hAnsi="Courier New" w:cs="Courier New"/>
+        </w:rPr>
+        <w:tab/>
+      </w:r>
+      <w:r>
+        <w:rPr>
+          <w:rFonts w:ascii="Courier New" w:hAnsi="Courier New" w:cs="Courier New"/>
+        </w:rPr>
+        <w:tab/>
+      </w:r>
+      <w:r>
+        <w:rPr>
+          <w:rFonts w:ascii="Courier New" w:hAnsi="Courier New" w:cs="Courier New"/>
+        </w:rPr>
+        <w:tab/>
+        <w:t>- 31</w:t>
+      </w:r>
+    </w:p>
+    <w:p>
+      <w:pPr>
+        <w:pStyle w:val="PlainText"/>
+        <w:rPr>
+          <w:rFonts w:ascii="Courier New" w:hAnsi="Courier New" w:cs="Courier New"/>
+        </w:rPr>
+      </w:pPr>
+      <w:r>
+        <w:rPr>
+          <w:rFonts w:ascii="Courier New" w:hAnsi="Courier New" w:cs="Courier New"/>
+        </w:rPr>
+        <w:t>Rate</w:t>
+      </w:r>
+      <w:r>
+        <w:rPr>
+          <w:rFonts w:ascii="Courier New" w:hAnsi="Courier New" w:cs="Courier New"/>
+        </w:rPr>
+        <w:tab/>
+      </w:r>
+      <w:r>
+        <w:rPr>
+          <w:rFonts w:ascii="Courier New" w:hAnsi="Courier New" w:cs="Courier New"/>
+        </w:rPr>
+        <w:tab/>
+      </w:r>
+      <w:r>
+        <w:rPr>
+          <w:rFonts w:ascii="Courier New" w:hAnsi="Courier New" w:cs="Courier New"/>
+        </w:rPr>
+        <w:tab/>
+      </w:r>
+      <w:r>
+        <w:rPr>
+          <w:rFonts w:ascii="Courier New" w:hAnsi="Courier New" w:cs="Courier New"/>
+        </w:rPr>
+        <w:tab/>
+      </w:r>
+      <w:r>
+        <w:rPr>
+          <w:rFonts w:ascii="Courier New" w:hAnsi="Courier New" w:cs="Courier New"/>
+        </w:rPr>
+        <w:tab/>
+        <w:t>- 20</w:t>
+      </w:r>
+    </w:p>
+    <w:p>
+      <w:pPr>
+        <w:pStyle w:val="PlainText"/>
+        <w:rPr>
+          <w:rFonts w:ascii="Courier New" w:hAnsi="Courier New" w:cs="Courier New"/>
+        </w:rPr>
+      </w:pPr>
+      <w:r>
+        <w:rPr>
+          <w:rFonts w:ascii="Courier New" w:hAnsi="Courier New" w:cs="Courier New"/>
+        </w:rPr>
+        <w:t>Total Price</w:t>
+      </w:r>
+      <w:r>
+        <w:rPr>
+          <w:rFonts w:ascii="Courier New" w:hAnsi="Courier New" w:cs="Courier New"/>
+        </w:rPr>
+        <w:tab/>
+      </w:r>
+      <w:r>
+        <w:rPr>
+          <w:rFonts w:ascii="Courier New" w:hAnsi="Courier New" w:cs="Courier New"/>
+        </w:rPr>
+        <w:tab/>
+      </w:r>
+      <w:r>
+        <w:rPr>
+          <w:rFonts w:ascii="Courier New" w:hAnsi="Courier New" w:cs="Courier New"/>
+        </w:rPr>
+        <w:tab/>
+      </w:r>
+      <w:r>
+        <w:rPr>
+          <w:rFonts w:ascii="Courier New" w:hAnsi="Courier New" w:cs="Courier New"/>
+        </w:rPr>
+        <w:tab/>
+        <w:t>- 620.0</w:t>
+      </w:r>
+    </w:p>
+    <w:p>
+      <w:pPr>
+        <w:pStyle w:val="PlainText"/>
+        <w:rPr>
+          <w:rFonts w:ascii="Courier New" w:hAnsi="Courier New" w:cs="Courier New"/>
+          <w:b/>
+        </w:rPr>
+      </w:pPr>
+      <w:r>
+        <w:rPr>
+          <w:rFonts w:ascii="Courier New" w:hAnsi="Courier New" w:cs="Courier New"/>
+          <w:b/>
+        </w:rPr>
+        <w:t>Amount balance</w:t>
+      </w:r>
+      <w:r>
+        <w:rPr>
+          <w:rFonts w:ascii="Courier New" w:hAnsi="Courier New" w:cs="Courier New"/>
+          <w:b/>
+        </w:rPr>
+        <w:tab/>
+      </w:r>
+      <w:r>
+        <w:rPr>
+          <w:rFonts w:ascii="Courier New" w:hAnsi="Courier New" w:cs="Courier New"/>
+          <w:b/>
+        </w:rPr>
+        <w:tab/>
+      </w:r>
+      <w:r>
+        <w:rPr>
+          <w:rFonts w:ascii="Courier New" w:hAnsi="Courier New" w:cs="Courier New"/>
+          <w:b/>
+        </w:rPr>
+        <w:tab/>
+        <w:t>- 5436.0</w:t>
+      </w:r>
+    </w:p>
+    <w:p>
+      <w:pPr>
+        <w:pStyle w:val="PlainText"/>
+        <w:rPr>
+          <w:rFonts w:ascii="Courier New" w:hAnsi="Courier New" w:cs="Courier New"/>
+        </w:rPr>
+      </w:pPr>
+    </w:p>
+    <w:p>
+      <w:pPr>
+        <w:pStyle w:val="PlainText"/>
+        <w:rPr>
+          <w:rFonts w:ascii="Courier New" w:hAnsi="Courier New" w:cs="Courier New"/>
+          <w:b/>
+        </w:rPr>
+      </w:pPr>
     </w:p>
     <w:p>
       <w:pPr>

--- a/customer _details/GANGAMMA/SEP/TUMKUR/TK/PURCHASE DETAILS.docx
+++ b/customer _details/GANGAMMA/SEP/TUMKUR/TK/PURCHASE DETAILS.docx
@@ -2998,13 +2998,7 @@
         <w:rPr>
           <w:rFonts w:ascii="Courier New" w:hAnsi="Courier New" w:cs="Courier New"/>
         </w:rPr>
-        <w:t>TUE Sep 26</w:t>
-      </w:r>
-      <w:r>
-        <w:rPr>
-          <w:rFonts w:ascii="Courier New" w:hAnsi="Courier New" w:cs="Courier New"/>
-        </w:rPr>
-        <w:t xml:space="preserve"> 14:35:10 PDT 2017</w:t>
+        <w:t>TUE Sep 26 14:35:10 PDT 2017</w:t>
       </w:r>
     </w:p>
     <w:p>
@@ -3811,6 +3805,332 @@
         <w:tab/>
         <w:t>- 5436.0</w:t>
       </w:r>
+    </w:p>
+    <w:p>
+      <w:pPr>
+        <w:pStyle w:val="PlainText"/>
+        <w:rPr>
+          <w:rFonts w:ascii="Courier New" w:hAnsi="Courier New" w:cs="Courier New"/>
+          <w:b/>
+        </w:rPr>
+      </w:pPr>
+    </w:p>
+    <w:p>
+      <w:pPr>
+        <w:pStyle w:val="PlainText"/>
+        <w:rPr>
+          <w:rFonts w:ascii="Courier New" w:hAnsi="Courier New" w:cs="Courier New"/>
+        </w:rPr>
+      </w:pPr>
+      <w:r>
+        <w:rPr>
+          <w:rFonts w:ascii="Courier New" w:hAnsi="Courier New" w:cs="Courier New"/>
+        </w:rPr>
+        <w:t>MON Oct 02</w:t>
+      </w:r>
+      <w:r>
+        <w:rPr>
+          <w:rFonts w:ascii="Courier New" w:hAnsi="Courier New" w:cs="Courier New"/>
+        </w:rPr>
+        <w:t xml:space="preserve"> 11:00:07 PDT 2017</w:t>
+      </w:r>
+    </w:p>
+    <w:p>
+      <w:pPr>
+        <w:pStyle w:val="PlainText"/>
+        <w:rPr>
+          <w:rFonts w:ascii="Courier New" w:hAnsi="Courier New" w:cs="Courier New"/>
+        </w:rPr>
+      </w:pPr>
+      <w:r>
+        <w:rPr>
+          <w:rFonts w:ascii="Courier New" w:hAnsi="Courier New" w:cs="Courier New"/>
+        </w:rPr>
+        <w:t>Person Name</w:t>
+      </w:r>
+      <w:r>
+        <w:rPr>
+          <w:rFonts w:ascii="Courier New" w:hAnsi="Courier New" w:cs="Courier New"/>
+        </w:rPr>
+        <w:tab/>
+      </w:r>
+      <w:r>
+        <w:rPr>
+          <w:rFonts w:ascii="Courier New" w:hAnsi="Courier New" w:cs="Courier New"/>
+        </w:rPr>
+        <w:tab/>
+      </w:r>
+      <w:r>
+        <w:rPr>
+          <w:rFonts w:ascii="Courier New" w:hAnsi="Courier New" w:cs="Courier New"/>
+        </w:rPr>
+        <w:tab/>
+      </w:r>
+      <w:r>
+        <w:rPr>
+          <w:rFonts w:ascii="Courier New" w:hAnsi="Courier New" w:cs="Courier New"/>
+        </w:rPr>
+        <w:tab/>
+        <w:t>- TK</w:t>
+      </w:r>
+    </w:p>
+    <w:p>
+      <w:pPr>
+        <w:pStyle w:val="PlainText"/>
+        <w:rPr>
+          <w:rFonts w:ascii="Courier New" w:hAnsi="Courier New" w:cs="Courier New"/>
+        </w:rPr>
+      </w:pPr>
+      <w:r>
+        <w:rPr>
+          <w:rFonts w:ascii="Courier New" w:hAnsi="Courier New" w:cs="Courier New"/>
+        </w:rPr>
+        <w:t>---------------------------------------------------------------</w:t>
+      </w:r>
+    </w:p>
+    <w:p>
+      <w:pPr>
+        <w:pStyle w:val="PlainText"/>
+        <w:rPr>
+          <w:rFonts w:ascii="Courier New" w:hAnsi="Courier New" w:cs="Courier New"/>
+        </w:rPr>
+      </w:pPr>
+      <w:r>
+        <w:rPr>
+          <w:rFonts w:ascii="Courier New" w:hAnsi="Courier New" w:cs="Courier New"/>
+        </w:rPr>
+        <w:t>Item Name</w:t>
+      </w:r>
+      <w:r>
+        <w:rPr>
+          <w:rFonts w:ascii="Courier New" w:hAnsi="Courier New" w:cs="Courier New"/>
+        </w:rPr>
+        <w:tab/>
+      </w:r>
+      <w:r>
+        <w:rPr>
+          <w:rFonts w:ascii="Courier New" w:hAnsi="Courier New" w:cs="Courier New"/>
+        </w:rPr>
+        <w:tab/>
+      </w:r>
+      <w:r>
+        <w:rPr>
+          <w:rFonts w:ascii="Courier New" w:hAnsi="Courier New" w:cs="Courier New"/>
+        </w:rPr>
+        <w:tab/>
+      </w:r>
+      <w:r>
+        <w:rPr>
+          <w:rFonts w:ascii="Courier New" w:hAnsi="Courier New" w:cs="Courier New"/>
+        </w:rPr>
+        <w:tab/>
+        <w:t>- CARROT</w:t>
+      </w:r>
+    </w:p>
+    <w:p>
+      <w:pPr>
+        <w:pStyle w:val="PlainText"/>
+        <w:rPr>
+          <w:rFonts w:ascii="Courier New" w:hAnsi="Courier New" w:cs="Courier New"/>
+        </w:rPr>
+      </w:pPr>
+      <w:r>
+        <w:rPr>
+          <w:rFonts w:ascii="Courier New" w:hAnsi="Courier New" w:cs="Courier New"/>
+        </w:rPr>
+        <w:t>Number of Pockets</w:t>
+      </w:r>
+      <w:r>
+        <w:rPr>
+          <w:rFonts w:ascii="Courier New" w:hAnsi="Courier New" w:cs="Courier New"/>
+        </w:rPr>
+        <w:tab/>
+      </w:r>
+      <w:r>
+        <w:rPr>
+          <w:rFonts w:ascii="Courier New" w:hAnsi="Courier New" w:cs="Courier New"/>
+        </w:rPr>
+        <w:tab/>
+      </w:r>
+      <w:r>
+        <w:rPr>
+          <w:rFonts w:ascii="Courier New" w:hAnsi="Courier New" w:cs="Courier New"/>
+        </w:rPr>
+        <w:tab/>
+        <w:t>- 1</w:t>
+      </w:r>
+    </w:p>
+    <w:p>
+      <w:pPr>
+        <w:pStyle w:val="PlainText"/>
+        <w:rPr>
+          <w:rFonts w:ascii="Courier New" w:hAnsi="Courier New" w:cs="Courier New"/>
+        </w:rPr>
+      </w:pPr>
+      <w:r>
+        <w:rPr>
+          <w:rFonts w:ascii="Courier New" w:hAnsi="Courier New" w:cs="Courier New"/>
+        </w:rPr>
+        <w:t>Number of KGs</w:t>
+      </w:r>
+      <w:r>
+        <w:rPr>
+          <w:rFonts w:ascii="Courier New" w:hAnsi="Courier New" w:cs="Courier New"/>
+        </w:rPr>
+        <w:tab/>
+      </w:r>
+      <w:r>
+        <w:rPr>
+          <w:rFonts w:ascii="Courier New" w:hAnsi="Courier New" w:cs="Courier New"/>
+        </w:rPr>
+        <w:tab/>
+      </w:r>
+      <w:r>
+        <w:rPr>
+          <w:rFonts w:ascii="Courier New" w:hAnsi="Courier New" w:cs="Courier New"/>
+        </w:rPr>
+        <w:tab/>
+        <w:t>- 80</w:t>
+      </w:r>
+    </w:p>
+    <w:p>
+      <w:pPr>
+        <w:pStyle w:val="PlainText"/>
+        <w:rPr>
+          <w:rFonts w:ascii="Courier New" w:hAnsi="Courier New" w:cs="Courier New"/>
+        </w:rPr>
+      </w:pPr>
+      <w:r>
+        <w:rPr>
+          <w:rFonts w:ascii="Courier New" w:hAnsi="Courier New" w:cs="Courier New"/>
+        </w:rPr>
+        <w:t>Rate</w:t>
+      </w:r>
+      <w:r>
+        <w:rPr>
+          <w:rFonts w:ascii="Courier New" w:hAnsi="Courier New" w:cs="Courier New"/>
+        </w:rPr>
+        <w:tab/>
+      </w:r>
+      <w:r>
+        <w:rPr>
+          <w:rFonts w:ascii="Courier New" w:hAnsi="Courier New" w:cs="Courier New"/>
+        </w:rPr>
+        <w:tab/>
+      </w:r>
+      <w:r>
+        <w:rPr>
+          <w:rFonts w:ascii="Courier New" w:hAnsi="Courier New" w:cs="Courier New"/>
+        </w:rPr>
+        <w:tab/>
+      </w:r>
+      <w:r>
+        <w:rPr>
+          <w:rFonts w:ascii="Courier New" w:hAnsi="Courier New" w:cs="Courier New"/>
+        </w:rPr>
+        <w:tab/>
+      </w:r>
+      <w:r>
+        <w:rPr>
+          <w:rFonts w:ascii="Courier New" w:hAnsi="Courier New" w:cs="Courier New"/>
+        </w:rPr>
+        <w:tab/>
+        <w:t>- 18</w:t>
+      </w:r>
+    </w:p>
+    <w:p>
+      <w:pPr>
+        <w:pStyle w:val="PlainText"/>
+        <w:rPr>
+          <w:rFonts w:ascii="Courier New" w:hAnsi="Courier New" w:cs="Courier New"/>
+        </w:rPr>
+      </w:pPr>
+      <w:r>
+        <w:rPr>
+          <w:rFonts w:ascii="Courier New" w:hAnsi="Courier New" w:cs="Courier New"/>
+        </w:rPr>
+        <w:t>Total Price</w:t>
+      </w:r>
+      <w:r>
+        <w:rPr>
+          <w:rFonts w:ascii="Courier New" w:hAnsi="Courier New" w:cs="Courier New"/>
+        </w:rPr>
+        <w:tab/>
+      </w:r>
+      <w:r>
+        <w:rPr>
+          <w:rFonts w:ascii="Courier New" w:hAnsi="Courier New" w:cs="Courier New"/>
+        </w:rPr>
+        <w:tab/>
+      </w:r>
+      <w:r>
+        <w:rPr>
+          <w:rFonts w:ascii="Courier New" w:hAnsi="Courier New" w:cs="Courier New"/>
+        </w:rPr>
+        <w:tab/>
+      </w:r>
+      <w:r>
+        <w:rPr>
+          <w:rFonts w:ascii="Courier New" w:hAnsi="Courier New" w:cs="Courier New"/>
+        </w:rPr>
+        <w:tab/>
+        <w:t>- 1440.0</w:t>
+      </w:r>
+    </w:p>
+    <w:p>
+      <w:pPr>
+        <w:pStyle w:val="PlainText"/>
+        <w:rPr>
+          <w:rFonts w:ascii="Courier New" w:hAnsi="Courier New" w:cs="Courier New"/>
+          <w:b/>
+        </w:rPr>
+      </w:pPr>
+      <w:r>
+        <w:rPr>
+          <w:rFonts w:ascii="Courier New" w:hAnsi="Courier New" w:cs="Courier New"/>
+          <w:b/>
+        </w:rPr>
+        <w:t>Amount balance</w:t>
+      </w:r>
+      <w:r>
+        <w:rPr>
+          <w:rFonts w:ascii="Courier New" w:hAnsi="Courier New" w:cs="Courier New"/>
+          <w:b/>
+        </w:rPr>
+        <w:tab/>
+      </w:r>
+      <w:r>
+        <w:rPr>
+          <w:rFonts w:ascii="Courier New" w:hAnsi="Courier New" w:cs="Courier New"/>
+          <w:b/>
+        </w:rPr>
+        <w:tab/>
+      </w:r>
+      <w:r>
+        <w:rPr>
+          <w:rFonts w:ascii="Courier New" w:hAnsi="Courier New" w:cs="Courier New"/>
+          <w:b/>
+        </w:rPr>
+        <w:tab/>
+        <w:t>- 6876.0</w:t>
+      </w:r>
+    </w:p>
+    <w:p>
+      <w:pPr>
+        <w:pStyle w:val="PlainText"/>
+        <w:rPr>
+          <w:rFonts w:ascii="Courier New" w:hAnsi="Courier New" w:cs="Courier New"/>
+        </w:rPr>
+      </w:pPr>
+    </w:p>
+    <w:p>
+      <w:pPr>
+        <w:pStyle w:val="PlainText"/>
+        <w:rPr>
+          <w:rFonts w:ascii="Courier New" w:hAnsi="Courier New" w:cs="Courier New"/>
+          <w:b/>
+        </w:rPr>
+      </w:pPr>
     </w:p>
     <w:p>
       <w:pPr>

--- a/customer _details/GANGAMMA/SEP/TUMKUR/TK/PURCHASE DETAILS.docx
+++ b/customer _details/GANGAMMA/SEP/TUMKUR/TK/PURCHASE DETAILS.docx
@@ -3826,13 +3826,7 @@
         <w:rPr>
           <w:rFonts w:ascii="Courier New" w:hAnsi="Courier New" w:cs="Courier New"/>
         </w:rPr>
-        <w:t>MON Oct 02</w:t>
-      </w:r>
-      <w:r>
-        <w:rPr>
-          <w:rFonts w:ascii="Courier New" w:hAnsi="Courier New" w:cs="Courier New"/>
-        </w:rPr>
-        <w:t xml:space="preserve"> 11:00:07 PDT 2017</w:t>
+        <w:t>MON Oct 02 11:00:07 PDT 2017</w:t>
       </w:r>
     </w:p>
     <w:p>
@@ -4114,6 +4108,397 @@
         <w:tab/>
         <w:t>- 6876.0</w:t>
       </w:r>
+    </w:p>
+    <w:p>
+      <w:pPr>
+        <w:pStyle w:val="PlainText"/>
+        <w:rPr>
+          <w:rFonts w:ascii="Courier New" w:hAnsi="Courier New" w:cs="Courier New"/>
+          <w:b/>
+        </w:rPr>
+      </w:pPr>
+    </w:p>
+    <w:p>
+      <w:pPr>
+        <w:pStyle w:val="PlainText"/>
+        <w:rPr>
+          <w:rFonts w:ascii="Courier New" w:hAnsi="Courier New" w:cs="Courier New"/>
+        </w:rPr>
+      </w:pPr>
+      <w:r>
+        <w:rPr>
+          <w:rFonts w:ascii="Courier New" w:hAnsi="Courier New" w:cs="Courier New"/>
+        </w:rPr>
+        <w:t>TUE Oct 03</w:t>
+      </w:r>
+      <w:r>
+        <w:rPr>
+          <w:rFonts w:ascii="Courier New" w:hAnsi="Courier New" w:cs="Courier New"/>
+        </w:rPr>
+        <w:t xml:space="preserve"> 10:41:11 PDT 2017</w:t>
+      </w:r>
+    </w:p>
+    <w:p>
+      <w:pPr>
+        <w:pStyle w:val="PlainText"/>
+        <w:rPr>
+          <w:rFonts w:ascii="Courier New" w:hAnsi="Courier New" w:cs="Courier New"/>
+        </w:rPr>
+      </w:pPr>
+      <w:r>
+        <w:rPr>
+          <w:rFonts w:ascii="Courier New" w:hAnsi="Courier New" w:cs="Courier New"/>
+        </w:rPr>
+        <w:t>Person Name</w:t>
+      </w:r>
+      <w:r>
+        <w:rPr>
+          <w:rFonts w:ascii="Courier New" w:hAnsi="Courier New" w:cs="Courier New"/>
+        </w:rPr>
+        <w:tab/>
+      </w:r>
+      <w:r>
+        <w:rPr>
+          <w:rFonts w:ascii="Courier New" w:hAnsi="Courier New" w:cs="Courier New"/>
+        </w:rPr>
+        <w:tab/>
+      </w:r>
+      <w:r>
+        <w:rPr>
+          <w:rFonts w:ascii="Courier New" w:hAnsi="Courier New" w:cs="Courier New"/>
+        </w:rPr>
+        <w:tab/>
+      </w:r>
+      <w:r>
+        <w:rPr>
+          <w:rFonts w:ascii="Courier New" w:hAnsi="Courier New" w:cs="Courier New"/>
+        </w:rPr>
+        <w:tab/>
+        <w:t>- TK</w:t>
+      </w:r>
+    </w:p>
+    <w:p>
+      <w:pPr>
+        <w:pStyle w:val="PlainText"/>
+        <w:rPr>
+          <w:rFonts w:ascii="Courier New" w:hAnsi="Courier New" w:cs="Courier New"/>
+        </w:rPr>
+      </w:pPr>
+      <w:r>
+        <w:rPr>
+          <w:rFonts w:ascii="Courier New" w:hAnsi="Courier New" w:cs="Courier New"/>
+        </w:rPr>
+        <w:t>---------------------------------------------------------------</w:t>
+      </w:r>
+    </w:p>
+    <w:p>
+      <w:pPr>
+        <w:pStyle w:val="PlainText"/>
+        <w:rPr>
+          <w:rFonts w:ascii="Courier New" w:hAnsi="Courier New" w:cs="Courier New"/>
+        </w:rPr>
+      </w:pPr>
+      <w:r>
+        <w:rPr>
+          <w:rFonts w:ascii="Courier New" w:hAnsi="Courier New" w:cs="Courier New"/>
+        </w:rPr>
+        <w:t>Item Name</w:t>
+      </w:r>
+      <w:r>
+        <w:rPr>
+          <w:rFonts w:ascii="Courier New" w:hAnsi="Courier New" w:cs="Courier New"/>
+        </w:rPr>
+        <w:tab/>
+      </w:r>
+      <w:r>
+        <w:rPr>
+          <w:rFonts w:ascii="Courier New" w:hAnsi="Courier New" w:cs="Courier New"/>
+        </w:rPr>
+        <w:tab/>
+      </w:r>
+      <w:r>
+        <w:rPr>
+          <w:rFonts w:ascii="Courier New" w:hAnsi="Courier New" w:cs="Courier New"/>
+        </w:rPr>
+        <w:tab/>
+      </w:r>
+      <w:r>
+        <w:rPr>
+          <w:rFonts w:ascii="Courier New" w:hAnsi="Courier New" w:cs="Courier New"/>
+        </w:rPr>
+        <w:tab/>
+        <w:t>- POTATO</w:t>
+      </w:r>
+    </w:p>
+    <w:p>
+      <w:pPr>
+        <w:pStyle w:val="PlainText"/>
+        <w:rPr>
+          <w:rFonts w:ascii="Courier New" w:hAnsi="Courier New" w:cs="Courier New"/>
+        </w:rPr>
+      </w:pPr>
+      <w:r>
+        <w:rPr>
+          <w:rFonts w:ascii="Courier New" w:hAnsi="Courier New" w:cs="Courier New"/>
+        </w:rPr>
+        <w:t>Number of Pockets</w:t>
+      </w:r>
+      <w:r>
+        <w:rPr>
+          <w:rFonts w:ascii="Courier New" w:hAnsi="Courier New" w:cs="Courier New"/>
+        </w:rPr>
+        <w:tab/>
+      </w:r>
+      <w:r>
+        <w:rPr>
+          <w:rFonts w:ascii="Courier New" w:hAnsi="Courier New" w:cs="Courier New"/>
+        </w:rPr>
+        <w:tab/>
+      </w:r>
+      <w:r>
+        <w:rPr>
+          <w:rFonts w:ascii="Courier New" w:hAnsi="Courier New" w:cs="Courier New"/>
+        </w:rPr>
+        <w:tab/>
+        <w:t>- 1</w:t>
+      </w:r>
+    </w:p>
+    <w:p>
+      <w:pPr>
+        <w:pStyle w:val="PlainText"/>
+        <w:rPr>
+          <w:rFonts w:ascii="Courier New" w:hAnsi="Courier New" w:cs="Courier New"/>
+        </w:rPr>
+      </w:pPr>
+      <w:r>
+        <w:rPr>
+          <w:rFonts w:ascii="Courier New" w:hAnsi="Courier New" w:cs="Courier New"/>
+        </w:rPr>
+        <w:t>Number of KGs</w:t>
+      </w:r>
+      <w:r>
+        <w:rPr>
+          <w:rFonts w:ascii="Courier New" w:hAnsi="Courier New" w:cs="Courier New"/>
+        </w:rPr>
+        <w:tab/>
+      </w:r>
+      <w:r>
+        <w:rPr>
+          <w:rFonts w:ascii="Courier New" w:hAnsi="Courier New" w:cs="Courier New"/>
+        </w:rPr>
+        <w:tab/>
+      </w:r>
+      <w:r>
+        <w:rPr>
+          <w:rFonts w:ascii="Courier New" w:hAnsi="Courier New" w:cs="Courier New"/>
+        </w:rPr>
+        <w:tab/>
+        <w:t>- 48</w:t>
+      </w:r>
+    </w:p>
+    <w:p>
+      <w:pPr>
+        <w:pStyle w:val="PlainText"/>
+        <w:rPr>
+          <w:rFonts w:ascii="Courier New" w:hAnsi="Courier New" w:cs="Courier New"/>
+        </w:rPr>
+      </w:pPr>
+      <w:r>
+        <w:rPr>
+          <w:rFonts w:ascii="Courier New" w:hAnsi="Courier New" w:cs="Courier New"/>
+        </w:rPr>
+        <w:t>Rate</w:t>
+      </w:r>
+      <w:r>
+        <w:rPr>
+          <w:rFonts w:ascii="Courier New" w:hAnsi="Courier New" w:cs="Courier New"/>
+        </w:rPr>
+        <w:tab/>
+      </w:r>
+      <w:r>
+        <w:rPr>
+          <w:rFonts w:ascii="Courier New" w:hAnsi="Courier New" w:cs="Courier New"/>
+        </w:rPr>
+        <w:tab/>
+      </w:r>
+      <w:r>
+        <w:rPr>
+          <w:rFonts w:ascii="Courier New" w:hAnsi="Courier New" w:cs="Courier New"/>
+        </w:rPr>
+        <w:tab/>
+      </w:r>
+      <w:r>
+        <w:rPr>
+          <w:rFonts w:ascii="Courier New" w:hAnsi="Courier New" w:cs="Courier New"/>
+        </w:rPr>
+        <w:tab/>
+      </w:r>
+      <w:r>
+        <w:rPr>
+          <w:rFonts w:ascii="Courier New" w:hAnsi="Courier New" w:cs="Courier New"/>
+        </w:rPr>
+        <w:tab/>
+        <w:t>- 11</w:t>
+      </w:r>
+    </w:p>
+    <w:p>
+      <w:pPr>
+        <w:pStyle w:val="PlainText"/>
+        <w:rPr>
+          <w:rFonts w:ascii="Courier New" w:hAnsi="Courier New" w:cs="Courier New"/>
+        </w:rPr>
+      </w:pPr>
+      <w:r>
+        <w:rPr>
+          <w:rFonts w:ascii="Courier New" w:hAnsi="Courier New" w:cs="Courier New"/>
+        </w:rPr>
+        <w:t>Total Price</w:t>
+      </w:r>
+      <w:r>
+        <w:rPr>
+          <w:rFonts w:ascii="Courier New" w:hAnsi="Courier New" w:cs="Courier New"/>
+        </w:rPr>
+        <w:tab/>
+      </w:r>
+      <w:r>
+        <w:rPr>
+          <w:rFonts w:ascii="Courier New" w:hAnsi="Courier New" w:cs="Courier New"/>
+        </w:rPr>
+        <w:tab/>
+      </w:r>
+      <w:r>
+        <w:rPr>
+          <w:rFonts w:ascii="Courier New" w:hAnsi="Courier New" w:cs="Courier New"/>
+        </w:rPr>
+        <w:tab/>
+      </w:r>
+      <w:r>
+        <w:rPr>
+          <w:rFonts w:ascii="Courier New" w:hAnsi="Courier New" w:cs="Courier New"/>
+        </w:rPr>
+        <w:tab/>
+        <w:t>- 528.0</w:t>
+      </w:r>
+    </w:p>
+    <w:p>
+      <w:pPr>
+        <w:pStyle w:val="PlainText"/>
+        <w:rPr>
+          <w:rFonts w:ascii="Courier New" w:hAnsi="Courier New" w:cs="Courier New"/>
+          <w:color w:val="FF0000"/>
+        </w:rPr>
+      </w:pPr>
+      <w:r>
+        <w:rPr>
+          <w:rFonts w:ascii="Courier New" w:hAnsi="Courier New" w:cs="Courier New"/>
+          <w:color w:val="FF0000"/>
+        </w:rPr>
+        <w:t>Amount Received</w:t>
+      </w:r>
+      <w:r>
+        <w:rPr>
+          <w:rFonts w:ascii="Courier New" w:hAnsi="Courier New" w:cs="Courier New"/>
+          <w:color w:val="FF0000"/>
+        </w:rPr>
+        <w:tab/>
+      </w:r>
+      <w:r>
+        <w:rPr>
+          <w:rFonts w:ascii="Courier New" w:hAnsi="Courier New" w:cs="Courier New"/>
+          <w:color w:val="FF0000"/>
+        </w:rPr>
+        <w:tab/>
+      </w:r>
+      <w:r>
+        <w:rPr>
+          <w:rFonts w:ascii="Courier New" w:hAnsi="Courier New" w:cs="Courier New"/>
+          <w:color w:val="FF0000"/>
+        </w:rPr>
+        <w:tab/>
+        <w:t>- 5000</w:t>
+      </w:r>
+    </w:p>
+    <w:p>
+      <w:pPr>
+        <w:pStyle w:val="PlainText"/>
+        <w:rPr>
+          <w:rFonts w:ascii="Courier New" w:hAnsi="Courier New" w:cs="Courier New"/>
+          <w:b/>
+        </w:rPr>
+      </w:pPr>
+      <w:r>
+        <w:rPr>
+          <w:rFonts w:ascii="Courier New" w:hAnsi="Courier New" w:cs="Courier New"/>
+          <w:b/>
+        </w:rPr>
+        <w:t>Amount balance</w:t>
+      </w:r>
+      <w:r>
+        <w:rPr>
+          <w:rFonts w:ascii="Courier New" w:hAnsi="Courier New" w:cs="Courier New"/>
+          <w:b/>
+        </w:rPr>
+        <w:tab/>
+      </w:r>
+      <w:r>
+        <w:rPr>
+          <w:rFonts w:ascii="Courier New" w:hAnsi="Courier New" w:cs="Courier New"/>
+          <w:b/>
+        </w:rPr>
+        <w:tab/>
+      </w:r>
+      <w:r>
+        <w:rPr>
+          <w:rFonts w:ascii="Courier New" w:hAnsi="Courier New" w:cs="Courier New"/>
+          <w:b/>
+        </w:rPr>
+        <w:tab/>
+        <w:t>- 2404.0</w:t>
+      </w:r>
+    </w:p>
+    <w:p>
+      <w:pPr>
+        <w:pStyle w:val="PlainText"/>
+        <w:rPr>
+          <w:rFonts w:ascii="Courier New" w:hAnsi="Courier New" w:cs="Courier New"/>
+        </w:rPr>
+      </w:pPr>
+      <w:r>
+        <w:rPr>
+          <w:rFonts w:ascii="Courier New" w:hAnsi="Courier New" w:cs="Courier New"/>
+        </w:rPr>
+        <w:t>Amount Received mode</w:t>
+      </w:r>
+      <w:r>
+        <w:rPr>
+          <w:rFonts w:ascii="Courier New" w:hAnsi="Courier New" w:cs="Courier New"/>
+        </w:rPr>
+        <w:tab/>
+      </w:r>
+      <w:r>
+        <w:rPr>
+          <w:rFonts w:ascii="Courier New" w:hAnsi="Courier New" w:cs="Courier New"/>
+        </w:rPr>
+        <w:tab/>
+        <w:t>- CASH</w:t>
+      </w:r>
+    </w:p>
+    <w:p>
+      <w:pPr>
+        <w:pStyle w:val="PlainText"/>
+        <w:rPr>
+          <w:rFonts w:ascii="Courier New" w:hAnsi="Courier New" w:cs="Courier New"/>
+        </w:rPr>
+      </w:pPr>
+    </w:p>
+    <w:p>
+      <w:pPr>
+        <w:pStyle w:val="PlainText"/>
+        <w:rPr>
+          <w:rFonts w:ascii="Courier New" w:hAnsi="Courier New" w:cs="Courier New"/>
+          <w:b/>
+        </w:rPr>
+      </w:pPr>
     </w:p>
     <w:p>
       <w:pPr>

--- a/customer _details/GANGAMMA/SEP/TUMKUR/TK/PURCHASE DETAILS.docx
+++ b/customer _details/GANGAMMA/SEP/TUMKUR/TK/PURCHASE DETAILS.docx
@@ -4129,13 +4129,7 @@
         <w:rPr>
           <w:rFonts w:ascii="Courier New" w:hAnsi="Courier New" w:cs="Courier New"/>
         </w:rPr>
-        <w:t>TUE Oct 03</w:t>
-      </w:r>
-      <w:r>
-        <w:rPr>
-          <w:rFonts w:ascii="Courier New" w:hAnsi="Courier New" w:cs="Courier New"/>
-        </w:rPr>
-        <w:t xml:space="preserve"> 10:41:11 PDT 2017</w:t>
+        <w:t>TUE Oct 03 10:41:11 PDT 2017</w:t>
       </w:r>
     </w:p>
     <w:p>
@@ -4482,6 +4476,330 @@
         <w:tab/>
         <w:t>- CASH</w:t>
       </w:r>
+    </w:p>
+    <w:p>
+      <w:pPr>
+        <w:pStyle w:val="PlainText"/>
+        <w:rPr>
+          <w:rFonts w:ascii="Courier New" w:hAnsi="Courier New" w:cs="Courier New"/>
+        </w:rPr>
+      </w:pPr>
+    </w:p>
+    <w:p>
+      <w:pPr>
+        <w:pStyle w:val="PlainText"/>
+        <w:rPr>
+          <w:rFonts w:ascii="Courier New" w:hAnsi="Courier New" w:cs="Courier New"/>
+        </w:rPr>
+      </w:pPr>
+      <w:r>
+        <w:rPr>
+          <w:rFonts w:ascii="Courier New" w:hAnsi="Courier New" w:cs="Courier New"/>
+        </w:rPr>
+        <w:t>MON Oct 9</w:t>
+      </w:r>
+      <w:r>
+        <w:rPr>
+          <w:rFonts w:ascii="Courier New" w:hAnsi="Courier New" w:cs="Courier New"/>
+        </w:rPr>
+        <w:t xml:space="preserve"> 11:13:29 PDT 2017</w:t>
+      </w:r>
+    </w:p>
+    <w:p>
+      <w:pPr>
+        <w:pStyle w:val="PlainText"/>
+        <w:rPr>
+          <w:rFonts w:ascii="Courier New" w:hAnsi="Courier New" w:cs="Courier New"/>
+        </w:rPr>
+      </w:pPr>
+      <w:r>
+        <w:rPr>
+          <w:rFonts w:ascii="Courier New" w:hAnsi="Courier New" w:cs="Courier New"/>
+        </w:rPr>
+        <w:t>Person Name</w:t>
+      </w:r>
+      <w:r>
+        <w:rPr>
+          <w:rFonts w:ascii="Courier New" w:hAnsi="Courier New" w:cs="Courier New"/>
+        </w:rPr>
+        <w:tab/>
+      </w:r>
+      <w:r>
+        <w:rPr>
+          <w:rFonts w:ascii="Courier New" w:hAnsi="Courier New" w:cs="Courier New"/>
+        </w:rPr>
+        <w:tab/>
+      </w:r>
+      <w:r>
+        <w:rPr>
+          <w:rFonts w:ascii="Courier New" w:hAnsi="Courier New" w:cs="Courier New"/>
+        </w:rPr>
+        <w:tab/>
+      </w:r>
+      <w:r>
+        <w:rPr>
+          <w:rFonts w:ascii="Courier New" w:hAnsi="Courier New" w:cs="Courier New"/>
+        </w:rPr>
+        <w:tab/>
+        <w:t>- TK</w:t>
+      </w:r>
+    </w:p>
+    <w:p>
+      <w:pPr>
+        <w:pStyle w:val="PlainText"/>
+        <w:rPr>
+          <w:rFonts w:ascii="Courier New" w:hAnsi="Courier New" w:cs="Courier New"/>
+        </w:rPr>
+      </w:pPr>
+      <w:r>
+        <w:rPr>
+          <w:rFonts w:ascii="Courier New" w:hAnsi="Courier New" w:cs="Courier New"/>
+        </w:rPr>
+        <w:t>---------------------------------------------------------------</w:t>
+      </w:r>
+    </w:p>
+    <w:p>
+      <w:pPr>
+        <w:pStyle w:val="PlainText"/>
+        <w:rPr>
+          <w:rFonts w:ascii="Courier New" w:hAnsi="Courier New" w:cs="Courier New"/>
+        </w:rPr>
+      </w:pPr>
+      <w:r>
+        <w:rPr>
+          <w:rFonts w:ascii="Courier New" w:hAnsi="Courier New" w:cs="Courier New"/>
+        </w:rPr>
+        <w:t>Item Name</w:t>
+      </w:r>
+      <w:r>
+        <w:rPr>
+          <w:rFonts w:ascii="Courier New" w:hAnsi="Courier New" w:cs="Courier New"/>
+        </w:rPr>
+        <w:tab/>
+      </w:r>
+      <w:r>
+        <w:rPr>
+          <w:rFonts w:ascii="Courier New" w:hAnsi="Courier New" w:cs="Courier New"/>
+        </w:rPr>
+        <w:tab/>
+      </w:r>
+      <w:r>
+        <w:rPr>
+          <w:rFonts w:ascii="Courier New" w:hAnsi="Courier New" w:cs="Courier New"/>
+        </w:rPr>
+        <w:tab/>
+      </w:r>
+      <w:r>
+        <w:rPr>
+          <w:rFonts w:ascii="Courier New" w:hAnsi="Courier New" w:cs="Courier New"/>
+        </w:rPr>
+        <w:tab/>
+        <w:t>- CARROT</w:t>
+      </w:r>
+    </w:p>
+    <w:p>
+      <w:pPr>
+        <w:pStyle w:val="PlainText"/>
+        <w:rPr>
+          <w:rFonts w:ascii="Courier New" w:hAnsi="Courier New" w:cs="Courier New"/>
+        </w:rPr>
+      </w:pPr>
+      <w:r>
+        <w:rPr>
+          <w:rFonts w:ascii="Courier New" w:hAnsi="Courier New" w:cs="Courier New"/>
+        </w:rPr>
+        <w:t>Number of Pockets</w:t>
+      </w:r>
+      <w:r>
+        <w:rPr>
+          <w:rFonts w:ascii="Courier New" w:hAnsi="Courier New" w:cs="Courier New"/>
+        </w:rPr>
+        <w:tab/>
+      </w:r>
+      <w:r>
+        <w:rPr>
+          <w:rFonts w:ascii="Courier New" w:hAnsi="Courier New" w:cs="Courier New"/>
+        </w:rPr>
+        <w:tab/>
+      </w:r>
+      <w:r>
+        <w:rPr>
+          <w:rFonts w:ascii="Courier New" w:hAnsi="Courier New" w:cs="Courier New"/>
+        </w:rPr>
+        <w:tab/>
+        <w:t>- 1</w:t>
+      </w:r>
+    </w:p>
+    <w:p>
+      <w:pPr>
+        <w:pStyle w:val="PlainText"/>
+        <w:rPr>
+          <w:rFonts w:ascii="Courier New" w:hAnsi="Courier New" w:cs="Courier New"/>
+        </w:rPr>
+      </w:pPr>
+      <w:r>
+        <w:rPr>
+          <w:rFonts w:ascii="Courier New" w:hAnsi="Courier New" w:cs="Courier New"/>
+        </w:rPr>
+        <w:t>Number of KGs</w:t>
+      </w:r>
+      <w:r>
+        <w:rPr>
+          <w:rFonts w:ascii="Courier New" w:hAnsi="Courier New" w:cs="Courier New"/>
+        </w:rPr>
+        <w:tab/>
+      </w:r>
+      <w:r>
+        <w:rPr>
+          <w:rFonts w:ascii="Courier New" w:hAnsi="Courier New" w:cs="Courier New"/>
+        </w:rPr>
+        <w:tab/>
+      </w:r>
+      <w:r>
+        <w:rPr>
+          <w:rFonts w:ascii="Courier New" w:hAnsi="Courier New" w:cs="Courier New"/>
+        </w:rPr>
+        <w:tab/>
+        <w:t>- 50</w:t>
+      </w:r>
+    </w:p>
+    <w:p>
+      <w:pPr>
+        <w:pStyle w:val="PlainText"/>
+        <w:rPr>
+          <w:rFonts w:ascii="Courier New" w:hAnsi="Courier New" w:cs="Courier New"/>
+        </w:rPr>
+      </w:pPr>
+      <w:r>
+        <w:rPr>
+          <w:rFonts w:ascii="Courier New" w:hAnsi="Courier New" w:cs="Courier New"/>
+        </w:rPr>
+        <w:t>Rate</w:t>
+      </w:r>
+      <w:r>
+        <w:rPr>
+          <w:rFonts w:ascii="Courier New" w:hAnsi="Courier New" w:cs="Courier New"/>
+        </w:rPr>
+        <w:tab/>
+      </w:r>
+      <w:r>
+        <w:rPr>
+          <w:rFonts w:ascii="Courier New" w:hAnsi="Courier New" w:cs="Courier New"/>
+        </w:rPr>
+        <w:tab/>
+      </w:r>
+      <w:r>
+        <w:rPr>
+          <w:rFonts w:ascii="Courier New" w:hAnsi="Courier New" w:cs="Courier New"/>
+        </w:rPr>
+        <w:tab/>
+      </w:r>
+      <w:r>
+        <w:rPr>
+          <w:rFonts w:ascii="Courier New" w:hAnsi="Courier New" w:cs="Courier New"/>
+        </w:rPr>
+        <w:tab/>
+      </w:r>
+      <w:r>
+        <w:rPr>
+          <w:rFonts w:ascii="Courier New" w:hAnsi="Courier New" w:cs="Courier New"/>
+        </w:rPr>
+        <w:tab/>
+        <w:t>- 20</w:t>
+      </w:r>
+    </w:p>
+    <w:p>
+      <w:pPr>
+        <w:pStyle w:val="PlainText"/>
+        <w:rPr>
+          <w:rFonts w:ascii="Courier New" w:hAnsi="Courier New" w:cs="Courier New"/>
+        </w:rPr>
+      </w:pPr>
+      <w:r>
+        <w:rPr>
+          <w:rFonts w:ascii="Courier New" w:hAnsi="Courier New" w:cs="Courier New"/>
+        </w:rPr>
+        <w:t>Total Price</w:t>
+      </w:r>
+      <w:r>
+        <w:rPr>
+          <w:rFonts w:ascii="Courier New" w:hAnsi="Courier New" w:cs="Courier New"/>
+        </w:rPr>
+        <w:tab/>
+      </w:r>
+      <w:r>
+        <w:rPr>
+          <w:rFonts w:ascii="Courier New" w:hAnsi="Courier New" w:cs="Courier New"/>
+        </w:rPr>
+        <w:tab/>
+      </w:r>
+      <w:r>
+        <w:rPr>
+          <w:rFonts w:ascii="Courier New" w:hAnsi="Courier New" w:cs="Courier New"/>
+        </w:rPr>
+        <w:tab/>
+      </w:r>
+      <w:r>
+        <w:rPr>
+          <w:rFonts w:ascii="Courier New" w:hAnsi="Courier New" w:cs="Courier New"/>
+        </w:rPr>
+        <w:tab/>
+        <w:t>- 1000.0</w:t>
+      </w:r>
+    </w:p>
+    <w:p>
+      <w:pPr>
+        <w:pStyle w:val="PlainText"/>
+        <w:rPr>
+          <w:rFonts w:ascii="Courier New" w:hAnsi="Courier New" w:cs="Courier New"/>
+          <w:b/>
+        </w:rPr>
+      </w:pPr>
+      <w:r>
+        <w:rPr>
+          <w:rFonts w:ascii="Courier New" w:hAnsi="Courier New" w:cs="Courier New"/>
+          <w:b/>
+        </w:rPr>
+        <w:t>Amount balance</w:t>
+      </w:r>
+      <w:r>
+        <w:rPr>
+          <w:rFonts w:ascii="Courier New" w:hAnsi="Courier New" w:cs="Courier New"/>
+          <w:b/>
+        </w:rPr>
+        <w:tab/>
+      </w:r>
+      <w:r>
+        <w:rPr>
+          <w:rFonts w:ascii="Courier New" w:hAnsi="Courier New" w:cs="Courier New"/>
+          <w:b/>
+        </w:rPr>
+        <w:tab/>
+      </w:r>
+      <w:r>
+        <w:rPr>
+          <w:rFonts w:ascii="Courier New" w:hAnsi="Courier New" w:cs="Courier New"/>
+          <w:b/>
+        </w:rPr>
+        <w:tab/>
+        <w:t>- 3404.0</w:t>
+      </w:r>
+    </w:p>
+    <w:p>
+      <w:pPr>
+        <w:pStyle w:val="PlainText"/>
+        <w:rPr>
+          <w:rFonts w:ascii="Courier New" w:hAnsi="Courier New" w:cs="Courier New"/>
+        </w:rPr>
+      </w:pPr>
+    </w:p>
+    <w:p>
+      <w:pPr>
+        <w:pStyle w:val="PlainText"/>
+        <w:rPr>
+          <w:rFonts w:ascii="Courier New" w:hAnsi="Courier New" w:cs="Courier New"/>
+        </w:rPr>
+      </w:pPr>
     </w:p>
     <w:p>
       <w:pPr>

--- a/customer _details/GANGAMMA/SEP/TUMKUR/TK/PURCHASE DETAILS.docx
+++ b/customer _details/GANGAMMA/SEP/TUMKUR/TK/PURCHASE DETAILS.docx
@@ -4496,13 +4496,7 @@
         <w:rPr>
           <w:rFonts w:ascii="Courier New" w:hAnsi="Courier New" w:cs="Courier New"/>
         </w:rPr>
-        <w:t>MON Oct 9</w:t>
-      </w:r>
-      <w:r>
-        <w:rPr>
-          <w:rFonts w:ascii="Courier New" w:hAnsi="Courier New" w:cs="Courier New"/>
-        </w:rPr>
-        <w:t xml:space="preserve"> 11:13:29 PDT 2017</w:t>
+        <w:t>MON Oct 9 11:13:29 PDT 2017</w:t>
       </w:r>
     </w:p>
     <w:p>
@@ -4784,6 +4778,397 @@
         <w:tab/>
         <w:t>- 3404.0</w:t>
       </w:r>
+    </w:p>
+    <w:p>
+      <w:pPr>
+        <w:pStyle w:val="PlainText"/>
+        <w:rPr>
+          <w:rFonts w:ascii="Courier New" w:hAnsi="Courier New" w:cs="Courier New"/>
+          <w:b/>
+        </w:rPr>
+      </w:pPr>
+    </w:p>
+    <w:p>
+      <w:pPr>
+        <w:pStyle w:val="PlainText"/>
+        <w:rPr>
+          <w:rFonts w:ascii="Courier New" w:hAnsi="Courier New" w:cs="Courier New"/>
+        </w:rPr>
+      </w:pPr>
+      <w:r>
+        <w:rPr>
+          <w:rFonts w:ascii="Courier New" w:hAnsi="Courier New" w:cs="Courier New"/>
+        </w:rPr>
+        <w:t>TUE Oct 10</w:t>
+      </w:r>
+      <w:r>
+        <w:rPr>
+          <w:rFonts w:ascii="Courier New" w:hAnsi="Courier New" w:cs="Courier New"/>
+        </w:rPr>
+        <w:t xml:space="preserve"> 11:06:05 PDT 2017</w:t>
+      </w:r>
+    </w:p>
+    <w:p>
+      <w:pPr>
+        <w:pStyle w:val="PlainText"/>
+        <w:rPr>
+          <w:rFonts w:ascii="Courier New" w:hAnsi="Courier New" w:cs="Courier New"/>
+        </w:rPr>
+      </w:pPr>
+      <w:r>
+        <w:rPr>
+          <w:rFonts w:ascii="Courier New" w:hAnsi="Courier New" w:cs="Courier New"/>
+        </w:rPr>
+        <w:t>Person Name</w:t>
+      </w:r>
+      <w:r>
+        <w:rPr>
+          <w:rFonts w:ascii="Courier New" w:hAnsi="Courier New" w:cs="Courier New"/>
+        </w:rPr>
+        <w:tab/>
+      </w:r>
+      <w:r>
+        <w:rPr>
+          <w:rFonts w:ascii="Courier New" w:hAnsi="Courier New" w:cs="Courier New"/>
+        </w:rPr>
+        <w:tab/>
+      </w:r>
+      <w:r>
+        <w:rPr>
+          <w:rFonts w:ascii="Courier New" w:hAnsi="Courier New" w:cs="Courier New"/>
+        </w:rPr>
+        <w:tab/>
+      </w:r>
+      <w:r>
+        <w:rPr>
+          <w:rFonts w:ascii="Courier New" w:hAnsi="Courier New" w:cs="Courier New"/>
+        </w:rPr>
+        <w:tab/>
+        <w:t>- TK</w:t>
+      </w:r>
+    </w:p>
+    <w:p>
+      <w:pPr>
+        <w:pStyle w:val="PlainText"/>
+        <w:rPr>
+          <w:rFonts w:ascii="Courier New" w:hAnsi="Courier New" w:cs="Courier New"/>
+        </w:rPr>
+      </w:pPr>
+      <w:r>
+        <w:rPr>
+          <w:rFonts w:ascii="Courier New" w:hAnsi="Courier New" w:cs="Courier New"/>
+        </w:rPr>
+        <w:t>---------------------------------------------------------------</w:t>
+      </w:r>
+    </w:p>
+    <w:p>
+      <w:pPr>
+        <w:pStyle w:val="PlainText"/>
+        <w:rPr>
+          <w:rFonts w:ascii="Courier New" w:hAnsi="Courier New" w:cs="Courier New"/>
+        </w:rPr>
+      </w:pPr>
+      <w:r>
+        <w:rPr>
+          <w:rFonts w:ascii="Courier New" w:hAnsi="Courier New" w:cs="Courier New"/>
+        </w:rPr>
+        <w:t>Item Name</w:t>
+      </w:r>
+      <w:r>
+        <w:rPr>
+          <w:rFonts w:ascii="Courier New" w:hAnsi="Courier New" w:cs="Courier New"/>
+        </w:rPr>
+        <w:tab/>
+      </w:r>
+      <w:r>
+        <w:rPr>
+          <w:rFonts w:ascii="Courier New" w:hAnsi="Courier New" w:cs="Courier New"/>
+        </w:rPr>
+        <w:tab/>
+      </w:r>
+      <w:r>
+        <w:rPr>
+          <w:rFonts w:ascii="Courier New" w:hAnsi="Courier New" w:cs="Courier New"/>
+        </w:rPr>
+        <w:tab/>
+      </w:r>
+      <w:r>
+        <w:rPr>
+          <w:rFonts w:ascii="Courier New" w:hAnsi="Courier New" w:cs="Courier New"/>
+        </w:rPr>
+        <w:tab/>
+        <w:t>- POTATO</w:t>
+      </w:r>
+    </w:p>
+    <w:p>
+      <w:pPr>
+        <w:pStyle w:val="PlainText"/>
+        <w:rPr>
+          <w:rFonts w:ascii="Courier New" w:hAnsi="Courier New" w:cs="Courier New"/>
+        </w:rPr>
+      </w:pPr>
+      <w:r>
+        <w:rPr>
+          <w:rFonts w:ascii="Courier New" w:hAnsi="Courier New" w:cs="Courier New"/>
+        </w:rPr>
+        <w:t>Number of Pockets</w:t>
+      </w:r>
+      <w:r>
+        <w:rPr>
+          <w:rFonts w:ascii="Courier New" w:hAnsi="Courier New" w:cs="Courier New"/>
+        </w:rPr>
+        <w:tab/>
+      </w:r>
+      <w:r>
+        <w:rPr>
+          <w:rFonts w:ascii="Courier New" w:hAnsi="Courier New" w:cs="Courier New"/>
+        </w:rPr>
+        <w:tab/>
+      </w:r>
+      <w:r>
+        <w:rPr>
+          <w:rFonts w:ascii="Courier New" w:hAnsi="Courier New" w:cs="Courier New"/>
+        </w:rPr>
+        <w:tab/>
+        <w:t>- 2</w:t>
+      </w:r>
+    </w:p>
+    <w:p>
+      <w:pPr>
+        <w:pStyle w:val="PlainText"/>
+        <w:rPr>
+          <w:rFonts w:ascii="Courier New" w:hAnsi="Courier New" w:cs="Courier New"/>
+        </w:rPr>
+      </w:pPr>
+      <w:r>
+        <w:rPr>
+          <w:rFonts w:ascii="Courier New" w:hAnsi="Courier New" w:cs="Courier New"/>
+        </w:rPr>
+        <w:t>Number of KGs</w:t>
+      </w:r>
+      <w:r>
+        <w:rPr>
+          <w:rFonts w:ascii="Courier New" w:hAnsi="Courier New" w:cs="Courier New"/>
+        </w:rPr>
+        <w:tab/>
+      </w:r>
+      <w:r>
+        <w:rPr>
+          <w:rFonts w:ascii="Courier New" w:hAnsi="Courier New" w:cs="Courier New"/>
+        </w:rPr>
+        <w:tab/>
+      </w:r>
+      <w:r>
+        <w:rPr>
+          <w:rFonts w:ascii="Courier New" w:hAnsi="Courier New" w:cs="Courier New"/>
+        </w:rPr>
+        <w:tab/>
+        <w:t>- 112</w:t>
+      </w:r>
+    </w:p>
+    <w:p>
+      <w:pPr>
+        <w:pStyle w:val="PlainText"/>
+        <w:rPr>
+          <w:rFonts w:ascii="Courier New" w:hAnsi="Courier New" w:cs="Courier New"/>
+        </w:rPr>
+      </w:pPr>
+      <w:r>
+        <w:rPr>
+          <w:rFonts w:ascii="Courier New" w:hAnsi="Courier New" w:cs="Courier New"/>
+        </w:rPr>
+        <w:t>Rate</w:t>
+      </w:r>
+      <w:r>
+        <w:rPr>
+          <w:rFonts w:ascii="Courier New" w:hAnsi="Courier New" w:cs="Courier New"/>
+        </w:rPr>
+        <w:tab/>
+      </w:r>
+      <w:r>
+        <w:rPr>
+          <w:rFonts w:ascii="Courier New" w:hAnsi="Courier New" w:cs="Courier New"/>
+        </w:rPr>
+        <w:tab/>
+      </w:r>
+      <w:r>
+        <w:rPr>
+          <w:rFonts w:ascii="Courier New" w:hAnsi="Courier New" w:cs="Courier New"/>
+        </w:rPr>
+        <w:tab/>
+      </w:r>
+      <w:r>
+        <w:rPr>
+          <w:rFonts w:ascii="Courier New" w:hAnsi="Courier New" w:cs="Courier New"/>
+        </w:rPr>
+        <w:tab/>
+      </w:r>
+      <w:r>
+        <w:rPr>
+          <w:rFonts w:ascii="Courier New" w:hAnsi="Courier New" w:cs="Courier New"/>
+        </w:rPr>
+        <w:tab/>
+        <w:t>- 12</w:t>
+      </w:r>
+    </w:p>
+    <w:p>
+      <w:pPr>
+        <w:pStyle w:val="PlainText"/>
+        <w:rPr>
+          <w:rFonts w:ascii="Courier New" w:hAnsi="Courier New" w:cs="Courier New"/>
+        </w:rPr>
+      </w:pPr>
+      <w:r>
+        <w:rPr>
+          <w:rFonts w:ascii="Courier New" w:hAnsi="Courier New" w:cs="Courier New"/>
+        </w:rPr>
+        <w:t>Total Price</w:t>
+      </w:r>
+      <w:r>
+        <w:rPr>
+          <w:rFonts w:ascii="Courier New" w:hAnsi="Courier New" w:cs="Courier New"/>
+        </w:rPr>
+        <w:tab/>
+      </w:r>
+      <w:r>
+        <w:rPr>
+          <w:rFonts w:ascii="Courier New" w:hAnsi="Courier New" w:cs="Courier New"/>
+        </w:rPr>
+        <w:tab/>
+      </w:r>
+      <w:r>
+        <w:rPr>
+          <w:rFonts w:ascii="Courier New" w:hAnsi="Courier New" w:cs="Courier New"/>
+        </w:rPr>
+        <w:tab/>
+      </w:r>
+      <w:r>
+        <w:rPr>
+          <w:rFonts w:ascii="Courier New" w:hAnsi="Courier New" w:cs="Courier New"/>
+        </w:rPr>
+        <w:tab/>
+        <w:t>- 1344.0</w:t>
+      </w:r>
+    </w:p>
+    <w:p>
+      <w:pPr>
+        <w:pStyle w:val="PlainText"/>
+        <w:rPr>
+          <w:rFonts w:ascii="Courier New" w:hAnsi="Courier New" w:cs="Courier New"/>
+          <w:color w:val="FF0000"/>
+        </w:rPr>
+      </w:pPr>
+      <w:r>
+        <w:rPr>
+          <w:rFonts w:ascii="Courier New" w:hAnsi="Courier New" w:cs="Courier New"/>
+          <w:color w:val="FF0000"/>
+        </w:rPr>
+        <w:t>Amount Received</w:t>
+      </w:r>
+      <w:r>
+        <w:rPr>
+          <w:rFonts w:ascii="Courier New" w:hAnsi="Courier New" w:cs="Courier New"/>
+          <w:color w:val="FF0000"/>
+        </w:rPr>
+        <w:tab/>
+      </w:r>
+      <w:r>
+        <w:rPr>
+          <w:rFonts w:ascii="Courier New" w:hAnsi="Courier New" w:cs="Courier New"/>
+          <w:color w:val="FF0000"/>
+        </w:rPr>
+        <w:tab/>
+      </w:r>
+      <w:r>
+        <w:rPr>
+          <w:rFonts w:ascii="Courier New" w:hAnsi="Courier New" w:cs="Courier New"/>
+          <w:color w:val="FF0000"/>
+        </w:rPr>
+        <w:tab/>
+        <w:t>- 3000</w:t>
+      </w:r>
+    </w:p>
+    <w:p>
+      <w:pPr>
+        <w:pStyle w:val="PlainText"/>
+        <w:rPr>
+          <w:rFonts w:ascii="Courier New" w:hAnsi="Courier New" w:cs="Courier New"/>
+          <w:b/>
+        </w:rPr>
+      </w:pPr>
+      <w:r>
+        <w:rPr>
+          <w:rFonts w:ascii="Courier New" w:hAnsi="Courier New" w:cs="Courier New"/>
+          <w:b/>
+        </w:rPr>
+        <w:t>Amount balance</w:t>
+      </w:r>
+      <w:r>
+        <w:rPr>
+          <w:rFonts w:ascii="Courier New" w:hAnsi="Courier New" w:cs="Courier New"/>
+          <w:b/>
+        </w:rPr>
+        <w:tab/>
+      </w:r>
+      <w:r>
+        <w:rPr>
+          <w:rFonts w:ascii="Courier New" w:hAnsi="Courier New" w:cs="Courier New"/>
+          <w:b/>
+        </w:rPr>
+        <w:tab/>
+      </w:r>
+      <w:r>
+        <w:rPr>
+          <w:rFonts w:ascii="Courier New" w:hAnsi="Courier New" w:cs="Courier New"/>
+          <w:b/>
+        </w:rPr>
+        <w:tab/>
+        <w:t>- 1748.0</w:t>
+      </w:r>
+    </w:p>
+    <w:p>
+      <w:pPr>
+        <w:pStyle w:val="PlainText"/>
+        <w:rPr>
+          <w:rFonts w:ascii="Courier New" w:hAnsi="Courier New" w:cs="Courier New"/>
+        </w:rPr>
+      </w:pPr>
+      <w:r>
+        <w:rPr>
+          <w:rFonts w:ascii="Courier New" w:hAnsi="Courier New" w:cs="Courier New"/>
+        </w:rPr>
+        <w:t>Amount Received mode</w:t>
+      </w:r>
+      <w:r>
+        <w:rPr>
+          <w:rFonts w:ascii="Courier New" w:hAnsi="Courier New" w:cs="Courier New"/>
+        </w:rPr>
+        <w:tab/>
+      </w:r>
+      <w:r>
+        <w:rPr>
+          <w:rFonts w:ascii="Courier New" w:hAnsi="Courier New" w:cs="Courier New"/>
+        </w:rPr>
+        <w:tab/>
+        <w:t>- CASH</w:t>
+      </w:r>
+    </w:p>
+    <w:p>
+      <w:pPr>
+        <w:pStyle w:val="PlainText"/>
+        <w:rPr>
+          <w:rFonts w:ascii="Courier New" w:hAnsi="Courier New" w:cs="Courier New"/>
+        </w:rPr>
+      </w:pPr>
+    </w:p>
+    <w:p>
+      <w:pPr>
+        <w:pStyle w:val="PlainText"/>
+        <w:rPr>
+          <w:rFonts w:ascii="Courier New" w:hAnsi="Courier New" w:cs="Courier New"/>
+          <w:b/>
+        </w:rPr>
+      </w:pPr>
     </w:p>
     <w:p>
       <w:pPr>

--- a/customer _details/GANGAMMA/SEP/TUMKUR/TK/PURCHASE DETAILS.docx
+++ b/customer _details/GANGAMMA/SEP/TUMKUR/TK/PURCHASE DETAILS.docx
@@ -4799,13 +4799,7 @@
         <w:rPr>
           <w:rFonts w:ascii="Courier New" w:hAnsi="Courier New" w:cs="Courier New"/>
         </w:rPr>
-        <w:t>TUE Oct 10</w:t>
-      </w:r>
-      <w:r>
-        <w:rPr>
-          <w:rFonts w:ascii="Courier New" w:hAnsi="Courier New" w:cs="Courier New"/>
-        </w:rPr>
-        <w:t xml:space="preserve"> 11:06:05 PDT 2017</w:t>
+        <w:t>TUE Oct 10 11:06:05 PDT 2017</w:t>
       </w:r>
     </w:p>
     <w:p>
@@ -5152,6 +5146,561 @@
         <w:tab/>
         <w:t>- CASH</w:t>
       </w:r>
+    </w:p>
+    <w:p>
+      <w:pPr>
+        <w:pStyle w:val="PlainText"/>
+        <w:rPr>
+          <w:rFonts w:ascii="Courier New" w:hAnsi="Courier New" w:cs="Courier New"/>
+        </w:rPr>
+      </w:pPr>
+    </w:p>
+    <w:p>
+      <w:pPr>
+        <w:pStyle w:val="PlainText"/>
+        <w:rPr>
+          <w:rFonts w:ascii="Courier New" w:hAnsi="Courier New" w:cs="Courier New"/>
+        </w:rPr>
+      </w:pPr>
+      <w:r>
+        <w:rPr>
+          <w:rFonts w:ascii="Courier New" w:hAnsi="Courier New" w:cs="Courier New"/>
+        </w:rPr>
+        <w:t>TUE Oct 17</w:t>
+      </w:r>
+      <w:r>
+        <w:rPr>
+          <w:rFonts w:ascii="Courier New" w:hAnsi="Courier New" w:cs="Courier New"/>
+        </w:rPr>
+        <w:t xml:space="preserve"> 11:34:20 PDT 2017</w:t>
+      </w:r>
+    </w:p>
+    <w:p>
+      <w:pPr>
+        <w:pStyle w:val="PlainText"/>
+        <w:rPr>
+          <w:rFonts w:ascii="Courier New" w:hAnsi="Courier New" w:cs="Courier New"/>
+        </w:rPr>
+      </w:pPr>
+      <w:r>
+        <w:rPr>
+          <w:rFonts w:ascii="Courier New" w:hAnsi="Courier New" w:cs="Courier New"/>
+        </w:rPr>
+        <w:t>Person Name</w:t>
+      </w:r>
+      <w:r>
+        <w:rPr>
+          <w:rFonts w:ascii="Courier New" w:hAnsi="Courier New" w:cs="Courier New"/>
+        </w:rPr>
+        <w:tab/>
+      </w:r>
+      <w:r>
+        <w:rPr>
+          <w:rFonts w:ascii="Courier New" w:hAnsi="Courier New" w:cs="Courier New"/>
+        </w:rPr>
+        <w:tab/>
+      </w:r>
+      <w:r>
+        <w:rPr>
+          <w:rFonts w:ascii="Courier New" w:hAnsi="Courier New" w:cs="Courier New"/>
+        </w:rPr>
+        <w:tab/>
+      </w:r>
+      <w:r>
+        <w:rPr>
+          <w:rFonts w:ascii="Courier New" w:hAnsi="Courier New" w:cs="Courier New"/>
+        </w:rPr>
+        <w:tab/>
+        <w:t>- TK</w:t>
+      </w:r>
+    </w:p>
+    <w:p>
+      <w:pPr>
+        <w:pStyle w:val="PlainText"/>
+        <w:rPr>
+          <w:rFonts w:ascii="Courier New" w:hAnsi="Courier New" w:cs="Courier New"/>
+        </w:rPr>
+      </w:pPr>
+      <w:r>
+        <w:rPr>
+          <w:rFonts w:ascii="Courier New" w:hAnsi="Courier New" w:cs="Courier New"/>
+        </w:rPr>
+        <w:t>---------------------------------------------------------------</w:t>
+      </w:r>
+    </w:p>
+    <w:p>
+      <w:pPr>
+        <w:pStyle w:val="PlainText"/>
+        <w:rPr>
+          <w:rFonts w:ascii="Courier New" w:hAnsi="Courier New" w:cs="Courier New"/>
+        </w:rPr>
+      </w:pPr>
+      <w:r>
+        <w:rPr>
+          <w:rFonts w:ascii="Courier New" w:hAnsi="Courier New" w:cs="Courier New"/>
+        </w:rPr>
+        <w:t>Item Name</w:t>
+      </w:r>
+      <w:r>
+        <w:rPr>
+          <w:rFonts w:ascii="Courier New" w:hAnsi="Courier New" w:cs="Courier New"/>
+        </w:rPr>
+        <w:tab/>
+      </w:r>
+      <w:r>
+        <w:rPr>
+          <w:rFonts w:ascii="Courier New" w:hAnsi="Courier New" w:cs="Courier New"/>
+        </w:rPr>
+        <w:tab/>
+      </w:r>
+      <w:r>
+        <w:rPr>
+          <w:rFonts w:ascii="Courier New" w:hAnsi="Courier New" w:cs="Courier New"/>
+        </w:rPr>
+        <w:tab/>
+      </w:r>
+      <w:r>
+        <w:rPr>
+          <w:rFonts w:ascii="Courier New" w:hAnsi="Courier New" w:cs="Courier New"/>
+        </w:rPr>
+        <w:tab/>
+        <w:t>- POTATO</w:t>
+      </w:r>
+    </w:p>
+    <w:p>
+      <w:pPr>
+        <w:pStyle w:val="PlainText"/>
+        <w:rPr>
+          <w:rFonts w:ascii="Courier New" w:hAnsi="Courier New" w:cs="Courier New"/>
+        </w:rPr>
+      </w:pPr>
+      <w:r>
+        <w:rPr>
+          <w:rFonts w:ascii="Courier New" w:hAnsi="Courier New" w:cs="Courier New"/>
+        </w:rPr>
+        <w:t>Number of Pockets</w:t>
+      </w:r>
+      <w:r>
+        <w:rPr>
+          <w:rFonts w:ascii="Courier New" w:hAnsi="Courier New" w:cs="Courier New"/>
+        </w:rPr>
+        <w:tab/>
+      </w:r>
+      <w:r>
+        <w:rPr>
+          <w:rFonts w:ascii="Courier New" w:hAnsi="Courier New" w:cs="Courier New"/>
+        </w:rPr>
+        <w:tab/>
+      </w:r>
+      <w:r>
+        <w:rPr>
+          <w:rFonts w:ascii="Courier New" w:hAnsi="Courier New" w:cs="Courier New"/>
+        </w:rPr>
+        <w:tab/>
+        <w:t>- 2</w:t>
+      </w:r>
+    </w:p>
+    <w:p>
+      <w:pPr>
+        <w:pStyle w:val="PlainText"/>
+        <w:rPr>
+          <w:rFonts w:ascii="Courier New" w:hAnsi="Courier New" w:cs="Courier New"/>
+        </w:rPr>
+      </w:pPr>
+      <w:r>
+        <w:rPr>
+          <w:rFonts w:ascii="Courier New" w:hAnsi="Courier New" w:cs="Courier New"/>
+        </w:rPr>
+        <w:t>Number of KGs</w:t>
+      </w:r>
+      <w:r>
+        <w:rPr>
+          <w:rFonts w:ascii="Courier New" w:hAnsi="Courier New" w:cs="Courier New"/>
+        </w:rPr>
+        <w:tab/>
+      </w:r>
+      <w:r>
+        <w:rPr>
+          <w:rFonts w:ascii="Courier New" w:hAnsi="Courier New" w:cs="Courier New"/>
+        </w:rPr>
+        <w:tab/>
+      </w:r>
+      <w:r>
+        <w:rPr>
+          <w:rFonts w:ascii="Courier New" w:hAnsi="Courier New" w:cs="Courier New"/>
+        </w:rPr>
+        <w:tab/>
+        <w:t>- 109</w:t>
+      </w:r>
+    </w:p>
+    <w:p>
+      <w:pPr>
+        <w:pStyle w:val="PlainText"/>
+        <w:rPr>
+          <w:rFonts w:ascii="Courier New" w:hAnsi="Courier New" w:cs="Courier New"/>
+        </w:rPr>
+      </w:pPr>
+      <w:r>
+        <w:rPr>
+          <w:rFonts w:ascii="Courier New" w:hAnsi="Courier New" w:cs="Courier New"/>
+        </w:rPr>
+        <w:t>Rate</w:t>
+      </w:r>
+      <w:r>
+        <w:rPr>
+          <w:rFonts w:ascii="Courier New" w:hAnsi="Courier New" w:cs="Courier New"/>
+        </w:rPr>
+        <w:tab/>
+      </w:r>
+      <w:r>
+        <w:rPr>
+          <w:rFonts w:ascii="Courier New" w:hAnsi="Courier New" w:cs="Courier New"/>
+        </w:rPr>
+        <w:tab/>
+      </w:r>
+      <w:r>
+        <w:rPr>
+          <w:rFonts w:ascii="Courier New" w:hAnsi="Courier New" w:cs="Courier New"/>
+        </w:rPr>
+        <w:tab/>
+      </w:r>
+      <w:r>
+        <w:rPr>
+          <w:rFonts w:ascii="Courier New" w:hAnsi="Courier New" w:cs="Courier New"/>
+        </w:rPr>
+        <w:tab/>
+      </w:r>
+      <w:r>
+        <w:rPr>
+          <w:rFonts w:ascii="Courier New" w:hAnsi="Courier New" w:cs="Courier New"/>
+        </w:rPr>
+        <w:tab/>
+        <w:t>- 11</w:t>
+      </w:r>
+    </w:p>
+    <w:p>
+      <w:pPr>
+        <w:pStyle w:val="PlainText"/>
+        <w:rPr>
+          <w:rFonts w:ascii="Courier New" w:hAnsi="Courier New" w:cs="Courier New"/>
+        </w:rPr>
+      </w:pPr>
+      <w:r>
+        <w:rPr>
+          <w:rFonts w:ascii="Courier New" w:hAnsi="Courier New" w:cs="Courier New"/>
+        </w:rPr>
+        <w:t>Total Price</w:t>
+      </w:r>
+      <w:r>
+        <w:rPr>
+          <w:rFonts w:ascii="Courier New" w:hAnsi="Courier New" w:cs="Courier New"/>
+        </w:rPr>
+        <w:tab/>
+      </w:r>
+      <w:r>
+        <w:rPr>
+          <w:rFonts w:ascii="Courier New" w:hAnsi="Courier New" w:cs="Courier New"/>
+        </w:rPr>
+        <w:tab/>
+      </w:r>
+      <w:r>
+        <w:rPr>
+          <w:rFonts w:ascii="Courier New" w:hAnsi="Courier New" w:cs="Courier New"/>
+        </w:rPr>
+        <w:tab/>
+      </w:r>
+      <w:r>
+        <w:rPr>
+          <w:rFonts w:ascii="Courier New" w:hAnsi="Courier New" w:cs="Courier New"/>
+        </w:rPr>
+        <w:tab/>
+        <w:t>- 1199.0</w:t>
+      </w:r>
+    </w:p>
+    <w:p>
+      <w:pPr>
+        <w:pStyle w:val="PlainText"/>
+        <w:rPr>
+          <w:rFonts w:ascii="Courier New" w:hAnsi="Courier New" w:cs="Courier New"/>
+        </w:rPr>
+      </w:pPr>
+      <w:r>
+        <w:rPr>
+          <w:rFonts w:ascii="Courier New" w:hAnsi="Courier New" w:cs="Courier New"/>
+        </w:rPr>
+        <w:t>Amount balance</w:t>
+      </w:r>
+      <w:r>
+        <w:rPr>
+          <w:rFonts w:ascii="Courier New" w:hAnsi="Courier New" w:cs="Courier New"/>
+        </w:rPr>
+        <w:tab/>
+      </w:r>
+      <w:r>
+        <w:rPr>
+          <w:rFonts w:ascii="Courier New" w:hAnsi="Courier New" w:cs="Courier New"/>
+        </w:rPr>
+        <w:tab/>
+      </w:r>
+      <w:r>
+        <w:rPr>
+          <w:rFonts w:ascii="Courier New" w:hAnsi="Courier New" w:cs="Courier New"/>
+        </w:rPr>
+        <w:tab/>
+        <w:t>- 2947.0</w:t>
+      </w:r>
+    </w:p>
+    <w:p>
+      <w:pPr>
+        <w:pStyle w:val="PlainText"/>
+        <w:rPr>
+          <w:rFonts w:ascii="Courier New" w:hAnsi="Courier New" w:cs="Courier New"/>
+        </w:rPr>
+      </w:pPr>
+    </w:p>
+    <w:p>
+      <w:pPr>
+        <w:pStyle w:val="PlainText"/>
+        <w:rPr>
+          <w:rFonts w:ascii="Courier New" w:hAnsi="Courier New" w:cs="Courier New"/>
+        </w:rPr>
+      </w:pPr>
+      <w:r>
+        <w:rPr>
+          <w:rFonts w:ascii="Courier New" w:hAnsi="Courier New" w:cs="Courier New"/>
+        </w:rPr>
+        <w:t>Item Name</w:t>
+      </w:r>
+      <w:r>
+        <w:rPr>
+          <w:rFonts w:ascii="Courier New" w:hAnsi="Courier New" w:cs="Courier New"/>
+        </w:rPr>
+        <w:tab/>
+      </w:r>
+      <w:r>
+        <w:rPr>
+          <w:rFonts w:ascii="Courier New" w:hAnsi="Courier New" w:cs="Courier New"/>
+        </w:rPr>
+        <w:tab/>
+      </w:r>
+      <w:r>
+        <w:rPr>
+          <w:rFonts w:ascii="Courier New" w:hAnsi="Courier New" w:cs="Courier New"/>
+        </w:rPr>
+        <w:tab/>
+      </w:r>
+      <w:r>
+        <w:rPr>
+          <w:rFonts w:ascii="Courier New" w:hAnsi="Courier New" w:cs="Courier New"/>
+        </w:rPr>
+        <w:tab/>
+        <w:t>- CARROT</w:t>
+      </w:r>
+    </w:p>
+    <w:p>
+      <w:pPr>
+        <w:pStyle w:val="PlainText"/>
+        <w:rPr>
+          <w:rFonts w:ascii="Courier New" w:hAnsi="Courier New" w:cs="Courier New"/>
+        </w:rPr>
+      </w:pPr>
+      <w:r>
+        <w:rPr>
+          <w:rFonts w:ascii="Courier New" w:hAnsi="Courier New" w:cs="Courier New"/>
+        </w:rPr>
+        <w:t>Number of Pockets</w:t>
+      </w:r>
+      <w:r>
+        <w:rPr>
+          <w:rFonts w:ascii="Courier New" w:hAnsi="Courier New" w:cs="Courier New"/>
+        </w:rPr>
+        <w:tab/>
+      </w:r>
+      <w:r>
+        <w:rPr>
+          <w:rFonts w:ascii="Courier New" w:hAnsi="Courier New" w:cs="Courier New"/>
+        </w:rPr>
+        <w:tab/>
+      </w:r>
+      <w:r>
+        <w:rPr>
+          <w:rFonts w:ascii="Courier New" w:hAnsi="Courier New" w:cs="Courier New"/>
+        </w:rPr>
+        <w:tab/>
+        <w:t>- 1</w:t>
+      </w:r>
+    </w:p>
+    <w:p>
+      <w:pPr>
+        <w:pStyle w:val="PlainText"/>
+        <w:rPr>
+          <w:rFonts w:ascii="Courier New" w:hAnsi="Courier New" w:cs="Courier New"/>
+        </w:rPr>
+      </w:pPr>
+      <w:r>
+        <w:rPr>
+          <w:rFonts w:ascii="Courier New" w:hAnsi="Courier New" w:cs="Courier New"/>
+        </w:rPr>
+        <w:t>Number of KGs</w:t>
+      </w:r>
+      <w:r>
+        <w:rPr>
+          <w:rFonts w:ascii="Courier New" w:hAnsi="Courier New" w:cs="Courier New"/>
+        </w:rPr>
+        <w:tab/>
+      </w:r>
+      <w:r>
+        <w:rPr>
+          <w:rFonts w:ascii="Courier New" w:hAnsi="Courier New" w:cs="Courier New"/>
+        </w:rPr>
+        <w:tab/>
+      </w:r>
+      <w:r>
+        <w:rPr>
+          <w:rFonts w:ascii="Courier New" w:hAnsi="Courier New" w:cs="Courier New"/>
+        </w:rPr>
+        <w:tab/>
+        <w:t>- 63</w:t>
+      </w:r>
+    </w:p>
+    <w:p>
+      <w:pPr>
+        <w:pStyle w:val="PlainText"/>
+        <w:rPr>
+          <w:rFonts w:ascii="Courier New" w:hAnsi="Courier New" w:cs="Courier New"/>
+        </w:rPr>
+      </w:pPr>
+      <w:r>
+        <w:rPr>
+          <w:rFonts w:ascii="Courier New" w:hAnsi="Courier New" w:cs="Courier New"/>
+        </w:rPr>
+        <w:t>Rate</w:t>
+      </w:r>
+      <w:r>
+        <w:rPr>
+          <w:rFonts w:ascii="Courier New" w:hAnsi="Courier New" w:cs="Courier New"/>
+        </w:rPr>
+        <w:tab/>
+      </w:r>
+      <w:r>
+        <w:rPr>
+          <w:rFonts w:ascii="Courier New" w:hAnsi="Courier New" w:cs="Courier New"/>
+        </w:rPr>
+        <w:tab/>
+      </w:r>
+      <w:r>
+        <w:rPr>
+          <w:rFonts w:ascii="Courier New" w:hAnsi="Courier New" w:cs="Courier New"/>
+        </w:rPr>
+        <w:tab/>
+      </w:r>
+      <w:r>
+        <w:rPr>
+          <w:rFonts w:ascii="Courier New" w:hAnsi="Courier New" w:cs="Courier New"/>
+        </w:rPr>
+        <w:tab/>
+      </w:r>
+      <w:r>
+        <w:rPr>
+          <w:rFonts w:ascii="Courier New" w:hAnsi="Courier New" w:cs="Courier New"/>
+        </w:rPr>
+        <w:tab/>
+        <w:t>- 25</w:t>
+      </w:r>
+    </w:p>
+    <w:p>
+      <w:pPr>
+        <w:pStyle w:val="PlainText"/>
+        <w:rPr>
+          <w:rFonts w:ascii="Courier New" w:hAnsi="Courier New" w:cs="Courier New"/>
+        </w:rPr>
+      </w:pPr>
+      <w:r>
+        <w:rPr>
+          <w:rFonts w:ascii="Courier New" w:hAnsi="Courier New" w:cs="Courier New"/>
+        </w:rPr>
+        <w:t>Total Price</w:t>
+      </w:r>
+      <w:r>
+        <w:rPr>
+          <w:rFonts w:ascii="Courier New" w:hAnsi="Courier New" w:cs="Courier New"/>
+        </w:rPr>
+        <w:tab/>
+      </w:r>
+      <w:r>
+        <w:rPr>
+          <w:rFonts w:ascii="Courier New" w:hAnsi="Courier New" w:cs="Courier New"/>
+        </w:rPr>
+        <w:tab/>
+      </w:r>
+      <w:r>
+        <w:rPr>
+          <w:rFonts w:ascii="Courier New" w:hAnsi="Courier New" w:cs="Courier New"/>
+        </w:rPr>
+        <w:tab/>
+      </w:r>
+      <w:r>
+        <w:rPr>
+          <w:rFonts w:ascii="Courier New" w:hAnsi="Courier New" w:cs="Courier New"/>
+        </w:rPr>
+        <w:tab/>
+        <w:t>- 1575.0</w:t>
+      </w:r>
+    </w:p>
+    <w:p>
+      <w:pPr>
+        <w:pStyle w:val="PlainText"/>
+        <w:rPr>
+          <w:rFonts w:ascii="Courier New" w:hAnsi="Courier New" w:cs="Courier New"/>
+          <w:b/>
+        </w:rPr>
+      </w:pPr>
+      <w:r>
+        <w:rPr>
+          <w:rFonts w:ascii="Courier New" w:hAnsi="Courier New" w:cs="Courier New"/>
+          <w:b/>
+        </w:rPr>
+        <w:t>Amount balance</w:t>
+      </w:r>
+      <w:r>
+        <w:rPr>
+          <w:rFonts w:ascii="Courier New" w:hAnsi="Courier New" w:cs="Courier New"/>
+          <w:b/>
+        </w:rPr>
+        <w:tab/>
+      </w:r>
+      <w:r>
+        <w:rPr>
+          <w:rFonts w:ascii="Courier New" w:hAnsi="Courier New" w:cs="Courier New"/>
+          <w:b/>
+        </w:rPr>
+        <w:tab/>
+      </w:r>
+      <w:r>
+        <w:rPr>
+          <w:rFonts w:ascii="Courier New" w:hAnsi="Courier New" w:cs="Courier New"/>
+          <w:b/>
+        </w:rPr>
+        <w:tab/>
+        <w:t>- 4522.0</w:t>
+      </w:r>
+    </w:p>
+    <w:p>
+      <w:pPr>
+        <w:pStyle w:val="PlainText"/>
+        <w:rPr>
+          <w:rFonts w:ascii="Courier New" w:hAnsi="Courier New" w:cs="Courier New"/>
+          <w:b/>
+        </w:rPr>
+      </w:pPr>
+    </w:p>
+    <w:p>
+      <w:pPr>
+        <w:pStyle w:val="PlainText"/>
+        <w:rPr>
+          <w:rFonts w:ascii="Courier New" w:hAnsi="Courier New" w:cs="Courier New"/>
+        </w:rPr>
+      </w:pPr>
     </w:p>
     <w:p>
       <w:pPr>

--- a/customer _details/GANGAMMA/SEP/TUMKUR/TK/PURCHASE DETAILS.docx
+++ b/customer _details/GANGAMMA/SEP/TUMKUR/TK/PURCHASE DETAILS.docx
@@ -5166,13 +5166,7 @@
         <w:rPr>
           <w:rFonts w:ascii="Courier New" w:hAnsi="Courier New" w:cs="Courier New"/>
         </w:rPr>
-        <w:t>TUE Oct 17</w:t>
-      </w:r>
-      <w:r>
-        <w:rPr>
-          <w:rFonts w:ascii="Courier New" w:hAnsi="Courier New" w:cs="Courier New"/>
-        </w:rPr>
-        <w:t xml:space="preserve"> 11:34:20 PDT 2017</w:t>
+        <w:t>TUE Oct 17 11:34:20 PDT 2017</w:t>
       </w:r>
     </w:p>
     <w:p>
@@ -5691,6 +5685,703 @@
         <w:rPr>
           <w:rFonts w:ascii="Courier New" w:hAnsi="Courier New" w:cs="Courier New"/>
           <w:b/>
+        </w:rPr>
+      </w:pPr>
+    </w:p>
+    <w:p>
+      <w:pPr>
+        <w:pStyle w:val="PlainText"/>
+        <w:rPr>
+          <w:rFonts w:ascii="Courier New" w:hAnsi="Courier New" w:cs="Courier New"/>
+        </w:rPr>
+      </w:pPr>
+    </w:p>
+    <w:p>
+      <w:pPr>
+        <w:pStyle w:val="PlainText"/>
+        <w:rPr>
+          <w:rFonts w:ascii="Courier New" w:hAnsi="Courier New" w:cs="Courier New"/>
+        </w:rPr>
+      </w:pPr>
+      <w:r>
+        <w:rPr>
+          <w:rFonts w:ascii="Courier New" w:hAnsi="Courier New" w:cs="Courier New"/>
+        </w:rPr>
+        <w:t>TUE Oct 24</w:t>
+      </w:r>
+      <w:r>
+        <w:rPr>
+          <w:rFonts w:ascii="Courier New" w:hAnsi="Courier New" w:cs="Courier New"/>
+        </w:rPr>
+        <w:t xml:space="preserve"> 10:21:53 PDT 2017</w:t>
+      </w:r>
+    </w:p>
+    <w:p>
+      <w:pPr>
+        <w:pStyle w:val="PlainText"/>
+        <w:rPr>
+          <w:rFonts w:ascii="Courier New" w:hAnsi="Courier New" w:cs="Courier New"/>
+        </w:rPr>
+      </w:pPr>
+      <w:r>
+        <w:rPr>
+          <w:rFonts w:ascii="Courier New" w:hAnsi="Courier New" w:cs="Courier New"/>
+        </w:rPr>
+        <w:t>Person Name</w:t>
+      </w:r>
+      <w:r>
+        <w:rPr>
+          <w:rFonts w:ascii="Courier New" w:hAnsi="Courier New" w:cs="Courier New"/>
+        </w:rPr>
+        <w:tab/>
+      </w:r>
+      <w:r>
+        <w:rPr>
+          <w:rFonts w:ascii="Courier New" w:hAnsi="Courier New" w:cs="Courier New"/>
+        </w:rPr>
+        <w:tab/>
+      </w:r>
+      <w:r>
+        <w:rPr>
+          <w:rFonts w:ascii="Courier New" w:hAnsi="Courier New" w:cs="Courier New"/>
+        </w:rPr>
+        <w:tab/>
+      </w:r>
+      <w:r>
+        <w:rPr>
+          <w:rFonts w:ascii="Courier New" w:hAnsi="Courier New" w:cs="Courier New"/>
+        </w:rPr>
+        <w:tab/>
+        <w:t>- TK</w:t>
+      </w:r>
+    </w:p>
+    <w:p>
+      <w:pPr>
+        <w:pStyle w:val="PlainText"/>
+        <w:rPr>
+          <w:rFonts w:ascii="Courier New" w:hAnsi="Courier New" w:cs="Courier New"/>
+        </w:rPr>
+      </w:pPr>
+      <w:r>
+        <w:rPr>
+          <w:rFonts w:ascii="Courier New" w:hAnsi="Courier New" w:cs="Courier New"/>
+        </w:rPr>
+        <w:t>Bill number</w:t>
+      </w:r>
+      <w:r>
+        <w:rPr>
+          <w:rFonts w:ascii="Courier New" w:hAnsi="Courier New" w:cs="Courier New"/>
+        </w:rPr>
+        <w:tab/>
+      </w:r>
+      <w:r>
+        <w:rPr>
+          <w:rFonts w:ascii="Courier New" w:hAnsi="Courier New" w:cs="Courier New"/>
+        </w:rPr>
+        <w:tab/>
+      </w:r>
+      <w:r>
+        <w:rPr>
+          <w:rFonts w:ascii="Courier New" w:hAnsi="Courier New" w:cs="Courier New"/>
+        </w:rPr>
+        <w:tab/>
+      </w:r>
+      <w:r>
+        <w:rPr>
+          <w:rFonts w:ascii="Courier New" w:hAnsi="Courier New" w:cs="Courier New"/>
+        </w:rPr>
+        <w:tab/>
+        <w:t>- 1126</w:t>
+      </w:r>
+    </w:p>
+    <w:p>
+      <w:pPr>
+        <w:pStyle w:val="PlainText"/>
+        <w:rPr>
+          <w:rFonts w:ascii="Courier New" w:hAnsi="Courier New" w:cs="Courier New"/>
+        </w:rPr>
+      </w:pPr>
+      <w:r>
+        <w:rPr>
+          <w:rFonts w:ascii="Courier New" w:hAnsi="Courier New" w:cs="Courier New"/>
+        </w:rPr>
+        <w:t>---------------------------------------------------------------</w:t>
+      </w:r>
+    </w:p>
+    <w:p>
+      <w:pPr>
+        <w:pStyle w:val="PlainText"/>
+        <w:rPr>
+          <w:rFonts w:ascii="Courier New" w:hAnsi="Courier New" w:cs="Courier New"/>
+        </w:rPr>
+      </w:pPr>
+      <w:r>
+        <w:rPr>
+          <w:rFonts w:ascii="Courier New" w:hAnsi="Courier New" w:cs="Courier New"/>
+        </w:rPr>
+        <w:t>Item Name</w:t>
+      </w:r>
+      <w:r>
+        <w:rPr>
+          <w:rFonts w:ascii="Courier New" w:hAnsi="Courier New" w:cs="Courier New"/>
+        </w:rPr>
+        <w:tab/>
+      </w:r>
+      <w:r>
+        <w:rPr>
+          <w:rFonts w:ascii="Courier New" w:hAnsi="Courier New" w:cs="Courier New"/>
+        </w:rPr>
+        <w:tab/>
+      </w:r>
+      <w:r>
+        <w:rPr>
+          <w:rFonts w:ascii="Courier New" w:hAnsi="Courier New" w:cs="Courier New"/>
+        </w:rPr>
+        <w:tab/>
+      </w:r>
+      <w:r>
+        <w:rPr>
+          <w:rFonts w:ascii="Courier New" w:hAnsi="Courier New" w:cs="Courier New"/>
+        </w:rPr>
+        <w:tab/>
+        <w:t>- POTATO</w:t>
+      </w:r>
+    </w:p>
+    <w:p>
+      <w:pPr>
+        <w:pStyle w:val="PlainText"/>
+        <w:rPr>
+          <w:rFonts w:ascii="Courier New" w:hAnsi="Courier New" w:cs="Courier New"/>
+          <w:color w:val="FF0000"/>
+        </w:rPr>
+      </w:pPr>
+      <w:r>
+        <w:rPr>
+          <w:rFonts w:ascii="Courier New" w:hAnsi="Courier New" w:cs="Courier New"/>
+          <w:color w:val="FF0000"/>
+        </w:rPr>
+        <w:t>Amount Received</w:t>
+      </w:r>
+      <w:r>
+        <w:rPr>
+          <w:rFonts w:ascii="Courier New" w:hAnsi="Courier New" w:cs="Courier New"/>
+          <w:color w:val="FF0000"/>
+        </w:rPr>
+        <w:tab/>
+      </w:r>
+      <w:r>
+        <w:rPr>
+          <w:rFonts w:ascii="Courier New" w:hAnsi="Courier New" w:cs="Courier New"/>
+          <w:color w:val="FF0000"/>
+        </w:rPr>
+        <w:tab/>
+      </w:r>
+      <w:r>
+        <w:rPr>
+          <w:rFonts w:ascii="Courier New" w:hAnsi="Courier New" w:cs="Courier New"/>
+          <w:color w:val="FF0000"/>
+        </w:rPr>
+        <w:tab/>
+        <w:t>- 4522</w:t>
+      </w:r>
+    </w:p>
+    <w:p>
+      <w:pPr>
+        <w:pStyle w:val="PlainText"/>
+        <w:rPr>
+          <w:rFonts w:ascii="Courier New" w:hAnsi="Courier New" w:cs="Courier New"/>
+        </w:rPr>
+      </w:pPr>
+      <w:r>
+        <w:rPr>
+          <w:rFonts w:ascii="Courier New" w:hAnsi="Courier New" w:cs="Courier New"/>
+        </w:rPr>
+        <w:t>Amount Received mode</w:t>
+      </w:r>
+      <w:r>
+        <w:rPr>
+          <w:rFonts w:ascii="Courier New" w:hAnsi="Courier New" w:cs="Courier New"/>
+        </w:rPr>
+        <w:tab/>
+      </w:r>
+      <w:r>
+        <w:rPr>
+          <w:rFonts w:ascii="Courier New" w:hAnsi="Courier New" w:cs="Courier New"/>
+        </w:rPr>
+        <w:tab/>
+        <w:t>- CASH AND CLEARD</w:t>
+      </w:r>
+    </w:p>
+    <w:p>
+      <w:pPr>
+        <w:pStyle w:val="PlainText"/>
+        <w:rPr>
+          <w:rFonts w:ascii="Courier New" w:hAnsi="Courier New" w:cs="Courier New"/>
+        </w:rPr>
+      </w:pPr>
+    </w:p>
+    <w:p>
+      <w:pPr>
+        <w:pStyle w:val="PlainText"/>
+        <w:rPr>
+          <w:rFonts w:ascii="Courier New" w:hAnsi="Courier New" w:cs="Courier New"/>
+        </w:rPr>
+      </w:pPr>
+      <w:r>
+        <w:rPr>
+          <w:rFonts w:ascii="Courier New" w:hAnsi="Courier New" w:cs="Courier New"/>
+        </w:rPr>
+        <w:t>Item Name</w:t>
+      </w:r>
+      <w:r>
+        <w:rPr>
+          <w:rFonts w:ascii="Courier New" w:hAnsi="Courier New" w:cs="Courier New"/>
+        </w:rPr>
+        <w:tab/>
+      </w:r>
+      <w:r>
+        <w:rPr>
+          <w:rFonts w:ascii="Courier New" w:hAnsi="Courier New" w:cs="Courier New"/>
+        </w:rPr>
+        <w:tab/>
+      </w:r>
+      <w:r>
+        <w:rPr>
+          <w:rFonts w:ascii="Courier New" w:hAnsi="Courier New" w:cs="Courier New"/>
+        </w:rPr>
+        <w:tab/>
+      </w:r>
+      <w:r>
+        <w:rPr>
+          <w:rFonts w:ascii="Courier New" w:hAnsi="Courier New" w:cs="Courier New"/>
+        </w:rPr>
+        <w:tab/>
+        <w:t>- POTATO</w:t>
+      </w:r>
+    </w:p>
+    <w:p>
+      <w:pPr>
+        <w:pStyle w:val="PlainText"/>
+        <w:rPr>
+          <w:rFonts w:ascii="Courier New" w:hAnsi="Courier New" w:cs="Courier New"/>
+        </w:rPr>
+      </w:pPr>
+      <w:r>
+        <w:rPr>
+          <w:rFonts w:ascii="Courier New" w:hAnsi="Courier New" w:cs="Courier New"/>
+        </w:rPr>
+        <w:t>Number of Pockets</w:t>
+      </w:r>
+      <w:r>
+        <w:rPr>
+          <w:rFonts w:ascii="Courier New" w:hAnsi="Courier New" w:cs="Courier New"/>
+        </w:rPr>
+        <w:tab/>
+      </w:r>
+      <w:r>
+        <w:rPr>
+          <w:rFonts w:ascii="Courier New" w:hAnsi="Courier New" w:cs="Courier New"/>
+        </w:rPr>
+        <w:tab/>
+      </w:r>
+      <w:r>
+        <w:rPr>
+          <w:rFonts w:ascii="Courier New" w:hAnsi="Courier New" w:cs="Courier New"/>
+        </w:rPr>
+        <w:tab/>
+        <w:t>- 2</w:t>
+      </w:r>
+    </w:p>
+    <w:p>
+      <w:pPr>
+        <w:pStyle w:val="PlainText"/>
+        <w:rPr>
+          <w:rFonts w:ascii="Courier New" w:hAnsi="Courier New" w:cs="Courier New"/>
+        </w:rPr>
+      </w:pPr>
+      <w:r>
+        <w:rPr>
+          <w:rFonts w:ascii="Courier New" w:hAnsi="Courier New" w:cs="Courier New"/>
+        </w:rPr>
+        <w:t>Number of KGs</w:t>
+      </w:r>
+      <w:r>
+        <w:rPr>
+          <w:rFonts w:ascii="Courier New" w:hAnsi="Courier New" w:cs="Courier New"/>
+        </w:rPr>
+        <w:tab/>
+      </w:r>
+      <w:r>
+        <w:rPr>
+          <w:rFonts w:ascii="Courier New" w:hAnsi="Courier New" w:cs="Courier New"/>
+        </w:rPr>
+        <w:tab/>
+      </w:r>
+      <w:r>
+        <w:rPr>
+          <w:rFonts w:ascii="Courier New" w:hAnsi="Courier New" w:cs="Courier New"/>
+        </w:rPr>
+        <w:tab/>
+        <w:t>- 100</w:t>
+      </w:r>
+    </w:p>
+    <w:p>
+      <w:pPr>
+        <w:pStyle w:val="PlainText"/>
+        <w:rPr>
+          <w:rFonts w:ascii="Courier New" w:hAnsi="Courier New" w:cs="Courier New"/>
+        </w:rPr>
+      </w:pPr>
+      <w:r>
+        <w:rPr>
+          <w:rFonts w:ascii="Courier New" w:hAnsi="Courier New" w:cs="Courier New"/>
+        </w:rPr>
+        <w:t>Rate</w:t>
+      </w:r>
+      <w:r>
+        <w:rPr>
+          <w:rFonts w:ascii="Courier New" w:hAnsi="Courier New" w:cs="Courier New"/>
+        </w:rPr>
+        <w:tab/>
+      </w:r>
+      <w:r>
+        <w:rPr>
+          <w:rFonts w:ascii="Courier New" w:hAnsi="Courier New" w:cs="Courier New"/>
+        </w:rPr>
+        <w:tab/>
+      </w:r>
+      <w:r>
+        <w:rPr>
+          <w:rFonts w:ascii="Courier New" w:hAnsi="Courier New" w:cs="Courier New"/>
+        </w:rPr>
+        <w:tab/>
+      </w:r>
+      <w:r>
+        <w:rPr>
+          <w:rFonts w:ascii="Courier New" w:hAnsi="Courier New" w:cs="Courier New"/>
+        </w:rPr>
+        <w:tab/>
+      </w:r>
+      <w:r>
+        <w:rPr>
+          <w:rFonts w:ascii="Courier New" w:hAnsi="Courier New" w:cs="Courier New"/>
+        </w:rPr>
+        <w:tab/>
+        <w:t>- 10</w:t>
+      </w:r>
+    </w:p>
+    <w:p>
+      <w:pPr>
+        <w:pStyle w:val="PlainText"/>
+        <w:rPr>
+          <w:rFonts w:ascii="Courier New" w:hAnsi="Courier New" w:cs="Courier New"/>
+        </w:rPr>
+      </w:pPr>
+      <w:r>
+        <w:rPr>
+          <w:rFonts w:ascii="Courier New" w:hAnsi="Courier New" w:cs="Courier New"/>
+        </w:rPr>
+        <w:t>Total Price</w:t>
+      </w:r>
+      <w:r>
+        <w:rPr>
+          <w:rFonts w:ascii="Courier New" w:hAnsi="Courier New" w:cs="Courier New"/>
+        </w:rPr>
+        <w:tab/>
+      </w:r>
+      <w:r>
+        <w:rPr>
+          <w:rFonts w:ascii="Courier New" w:hAnsi="Courier New" w:cs="Courier New"/>
+        </w:rPr>
+        <w:tab/>
+      </w:r>
+      <w:r>
+        <w:rPr>
+          <w:rFonts w:ascii="Courier New" w:hAnsi="Courier New" w:cs="Courier New"/>
+        </w:rPr>
+        <w:tab/>
+      </w:r>
+      <w:r>
+        <w:rPr>
+          <w:rFonts w:ascii="Courier New" w:hAnsi="Courier New" w:cs="Courier New"/>
+        </w:rPr>
+        <w:tab/>
+        <w:t>- 1000.0</w:t>
+      </w:r>
+    </w:p>
+    <w:p>
+      <w:pPr>
+        <w:pStyle w:val="PlainText"/>
+        <w:rPr>
+          <w:rFonts w:ascii="Courier New" w:hAnsi="Courier New" w:cs="Courier New"/>
+        </w:rPr>
+      </w:pPr>
+      <w:r>
+        <w:rPr>
+          <w:rFonts w:ascii="Courier New" w:hAnsi="Courier New" w:cs="Courier New"/>
+        </w:rPr>
+        <w:t>Amount balance</w:t>
+      </w:r>
+      <w:r>
+        <w:rPr>
+          <w:rFonts w:ascii="Courier New" w:hAnsi="Courier New" w:cs="Courier New"/>
+        </w:rPr>
+        <w:tab/>
+      </w:r>
+      <w:r>
+        <w:rPr>
+          <w:rFonts w:ascii="Courier New" w:hAnsi="Courier New" w:cs="Courier New"/>
+        </w:rPr>
+        <w:tab/>
+      </w:r>
+      <w:r>
+        <w:rPr>
+          <w:rFonts w:ascii="Courier New" w:hAnsi="Courier New" w:cs="Courier New"/>
+        </w:rPr>
+        <w:tab/>
+        <w:t>- 1000.0</w:t>
+      </w:r>
+    </w:p>
+    <w:p>
+      <w:pPr>
+        <w:pStyle w:val="PlainText"/>
+        <w:rPr>
+          <w:rFonts w:ascii="Courier New" w:hAnsi="Courier New" w:cs="Courier New"/>
+        </w:rPr>
+      </w:pPr>
+    </w:p>
+    <w:p>
+      <w:pPr>
+        <w:pStyle w:val="PlainText"/>
+        <w:rPr>
+          <w:rFonts w:ascii="Courier New" w:hAnsi="Courier New" w:cs="Courier New"/>
+        </w:rPr>
+      </w:pPr>
+      <w:r>
+        <w:rPr>
+          <w:rFonts w:ascii="Courier New" w:hAnsi="Courier New" w:cs="Courier New"/>
+        </w:rPr>
+        <w:t>Item Name</w:t>
+      </w:r>
+      <w:r>
+        <w:rPr>
+          <w:rFonts w:ascii="Courier New" w:hAnsi="Courier New" w:cs="Courier New"/>
+        </w:rPr>
+        <w:tab/>
+      </w:r>
+      <w:r>
+        <w:rPr>
+          <w:rFonts w:ascii="Courier New" w:hAnsi="Courier New" w:cs="Courier New"/>
+        </w:rPr>
+        <w:tab/>
+      </w:r>
+      <w:r>
+        <w:rPr>
+          <w:rFonts w:ascii="Courier New" w:hAnsi="Courier New" w:cs="Courier New"/>
+        </w:rPr>
+        <w:tab/>
+      </w:r>
+      <w:r>
+        <w:rPr>
+          <w:rFonts w:ascii="Courier New" w:hAnsi="Courier New" w:cs="Courier New"/>
+        </w:rPr>
+        <w:tab/>
+        <w:t>- CARROT</w:t>
+      </w:r>
+    </w:p>
+    <w:p>
+      <w:pPr>
+        <w:pStyle w:val="PlainText"/>
+        <w:rPr>
+          <w:rFonts w:ascii="Courier New" w:hAnsi="Courier New" w:cs="Courier New"/>
+        </w:rPr>
+      </w:pPr>
+      <w:r>
+        <w:rPr>
+          <w:rFonts w:ascii="Courier New" w:hAnsi="Courier New" w:cs="Courier New"/>
+        </w:rPr>
+        <w:t>Number of Pockets</w:t>
+      </w:r>
+      <w:r>
+        <w:rPr>
+          <w:rFonts w:ascii="Courier New" w:hAnsi="Courier New" w:cs="Courier New"/>
+        </w:rPr>
+        <w:tab/>
+      </w:r>
+      <w:r>
+        <w:rPr>
+          <w:rFonts w:ascii="Courier New" w:hAnsi="Courier New" w:cs="Courier New"/>
+        </w:rPr>
+        <w:tab/>
+      </w:r>
+      <w:r>
+        <w:rPr>
+          <w:rFonts w:ascii="Courier New" w:hAnsi="Courier New" w:cs="Courier New"/>
+        </w:rPr>
+        <w:tab/>
+        <w:t>- 1</w:t>
+      </w:r>
+    </w:p>
+    <w:p>
+      <w:pPr>
+        <w:pStyle w:val="PlainText"/>
+        <w:rPr>
+          <w:rFonts w:ascii="Courier New" w:hAnsi="Courier New" w:cs="Courier New"/>
+        </w:rPr>
+      </w:pPr>
+      <w:r>
+        <w:rPr>
+          <w:rFonts w:ascii="Courier New" w:hAnsi="Courier New" w:cs="Courier New"/>
+        </w:rPr>
+        <w:t>Number of KGs</w:t>
+      </w:r>
+      <w:r>
+        <w:rPr>
+          <w:rFonts w:ascii="Courier New" w:hAnsi="Courier New" w:cs="Courier New"/>
+        </w:rPr>
+        <w:tab/>
+      </w:r>
+      <w:r>
+        <w:rPr>
+          <w:rFonts w:ascii="Courier New" w:hAnsi="Courier New" w:cs="Courier New"/>
+        </w:rPr>
+        <w:tab/>
+      </w:r>
+      <w:r>
+        <w:rPr>
+          <w:rFonts w:ascii="Courier New" w:hAnsi="Courier New" w:cs="Courier New"/>
+        </w:rPr>
+        <w:tab/>
+        <w:t>- 48</w:t>
+      </w:r>
+    </w:p>
+    <w:p>
+      <w:pPr>
+        <w:pStyle w:val="PlainText"/>
+        <w:rPr>
+          <w:rFonts w:ascii="Courier New" w:hAnsi="Courier New" w:cs="Courier New"/>
+        </w:rPr>
+      </w:pPr>
+      <w:r>
+        <w:rPr>
+          <w:rFonts w:ascii="Courier New" w:hAnsi="Courier New" w:cs="Courier New"/>
+        </w:rPr>
+        <w:t>Rate</w:t>
+      </w:r>
+      <w:r>
+        <w:rPr>
+          <w:rFonts w:ascii="Courier New" w:hAnsi="Courier New" w:cs="Courier New"/>
+        </w:rPr>
+        <w:tab/>
+      </w:r>
+      <w:r>
+        <w:rPr>
+          <w:rFonts w:ascii="Courier New" w:hAnsi="Courier New" w:cs="Courier New"/>
+        </w:rPr>
+        <w:tab/>
+      </w:r>
+      <w:r>
+        <w:rPr>
+          <w:rFonts w:ascii="Courier New" w:hAnsi="Courier New" w:cs="Courier New"/>
+        </w:rPr>
+        <w:tab/>
+      </w:r>
+      <w:r>
+        <w:rPr>
+          <w:rFonts w:ascii="Courier New" w:hAnsi="Courier New" w:cs="Courier New"/>
+        </w:rPr>
+        <w:tab/>
+      </w:r>
+      <w:r>
+        <w:rPr>
+          <w:rFonts w:ascii="Courier New" w:hAnsi="Courier New" w:cs="Courier New"/>
+        </w:rPr>
+        <w:tab/>
+        <w:t>- 53</w:t>
+      </w:r>
+    </w:p>
+    <w:p>
+      <w:pPr>
+        <w:pStyle w:val="PlainText"/>
+        <w:rPr>
+          <w:rFonts w:ascii="Courier New" w:hAnsi="Courier New" w:cs="Courier New"/>
+        </w:rPr>
+      </w:pPr>
+      <w:r>
+        <w:rPr>
+          <w:rFonts w:ascii="Courier New" w:hAnsi="Courier New" w:cs="Courier New"/>
+        </w:rPr>
+        <w:t>Total Price</w:t>
+      </w:r>
+      <w:r>
+        <w:rPr>
+          <w:rFonts w:ascii="Courier New" w:hAnsi="Courier New" w:cs="Courier New"/>
+        </w:rPr>
+        <w:tab/>
+      </w:r>
+      <w:r>
+        <w:rPr>
+          <w:rFonts w:ascii="Courier New" w:hAnsi="Courier New" w:cs="Courier New"/>
+        </w:rPr>
+        <w:tab/>
+      </w:r>
+      <w:r>
+        <w:rPr>
+          <w:rFonts w:ascii="Courier New" w:hAnsi="Courier New" w:cs="Courier New"/>
+        </w:rPr>
+        <w:tab/>
+      </w:r>
+      <w:r>
+        <w:rPr>
+          <w:rFonts w:ascii="Courier New" w:hAnsi="Courier New" w:cs="Courier New"/>
+        </w:rPr>
+        <w:tab/>
+        <w:t>- 2544.0</w:t>
+      </w:r>
+    </w:p>
+    <w:p>
+      <w:pPr>
+        <w:pStyle w:val="PlainText"/>
+        <w:rPr>
+          <w:rFonts w:ascii="Courier New" w:hAnsi="Courier New" w:cs="Courier New"/>
+          <w:b/>
+        </w:rPr>
+      </w:pPr>
+      <w:r>
+        <w:rPr>
+          <w:rFonts w:ascii="Courier New" w:hAnsi="Courier New" w:cs="Courier New"/>
+          <w:b/>
+        </w:rPr>
+        <w:t>Amount balance</w:t>
+      </w:r>
+      <w:r>
+        <w:rPr>
+          <w:rFonts w:ascii="Courier New" w:hAnsi="Courier New" w:cs="Courier New"/>
+          <w:b/>
+        </w:rPr>
+        <w:tab/>
+      </w:r>
+      <w:r>
+        <w:rPr>
+          <w:rFonts w:ascii="Courier New" w:hAnsi="Courier New" w:cs="Courier New"/>
+          <w:b/>
+        </w:rPr>
+        <w:tab/>
+      </w:r>
+      <w:r>
+        <w:rPr>
+          <w:rFonts w:ascii="Courier New" w:hAnsi="Courier New" w:cs="Courier New"/>
+          <w:b/>
+        </w:rPr>
+        <w:tab/>
+        <w:t>- 3544.0</w:t>
+      </w:r>
+    </w:p>
+    <w:p>
+      <w:pPr>
+        <w:pStyle w:val="PlainText"/>
+        <w:rPr>
+          <w:rFonts w:ascii="Courier New" w:hAnsi="Courier New" w:cs="Courier New"/>
         </w:rPr>
       </w:pPr>
     </w:p>

--- a/customer _details/GANGAMMA/SEP/TUMKUR/TK/PURCHASE DETAILS.docx
+++ b/customer _details/GANGAMMA/SEP/TUMKUR/TK/PURCHASE DETAILS.docx
@@ -5707,13 +5707,7 @@
         <w:rPr>
           <w:rFonts w:ascii="Courier New" w:hAnsi="Courier New" w:cs="Courier New"/>
         </w:rPr>
-        <w:t>TUE Oct 24</w:t>
-      </w:r>
-      <w:r>
-        <w:rPr>
-          <w:rFonts w:ascii="Courier New" w:hAnsi="Courier New" w:cs="Courier New"/>
-        </w:rPr>
-        <w:t xml:space="preserve"> 10:21:53 PDT 2017</w:t>
+        <w:t>TUE Oct 24 10:21:53 PDT 2017</w:t>
       </w:r>
     </w:p>
     <w:p>
@@ -6376,6 +6370,483 @@
         <w:tab/>
         <w:t>- 3544.0</w:t>
       </w:r>
+    </w:p>
+    <w:p>
+      <w:pPr>
+        <w:pStyle w:val="PlainText"/>
+        <w:rPr>
+          <w:rFonts w:ascii="Courier New" w:hAnsi="Courier New" w:cs="Courier New"/>
+          <w:b/>
+        </w:rPr>
+      </w:pPr>
+    </w:p>
+    <w:p>
+      <w:pPr>
+        <w:pStyle w:val="PlainText"/>
+        <w:rPr>
+          <w:rFonts w:ascii="Courier New" w:hAnsi="Courier New" w:cs="Courier New"/>
+        </w:rPr>
+      </w:pPr>
+      <w:r>
+        <w:rPr>
+          <w:rFonts w:ascii="Courier New" w:hAnsi="Courier New" w:cs="Courier New"/>
+        </w:rPr>
+        <w:t>MON Oct 30</w:t>
+      </w:r>
+      <w:r>
+        <w:rPr>
+          <w:rFonts w:ascii="Courier New" w:hAnsi="Courier New" w:cs="Courier New"/>
+        </w:rPr>
+        <w:t xml:space="preserve"> 15:14:04 PDT 2017</w:t>
+      </w:r>
+    </w:p>
+    <w:p>
+      <w:pPr>
+        <w:pStyle w:val="PlainText"/>
+        <w:rPr>
+          <w:rFonts w:ascii="Courier New" w:hAnsi="Courier New" w:cs="Courier New"/>
+        </w:rPr>
+      </w:pPr>
+      <w:r>
+        <w:rPr>
+          <w:rFonts w:ascii="Courier New" w:hAnsi="Courier New" w:cs="Courier New"/>
+        </w:rPr>
+        <w:t>Person Name</w:t>
+      </w:r>
+      <w:r>
+        <w:rPr>
+          <w:rFonts w:ascii="Courier New" w:hAnsi="Courier New" w:cs="Courier New"/>
+        </w:rPr>
+        <w:tab/>
+      </w:r>
+      <w:r>
+        <w:rPr>
+          <w:rFonts w:ascii="Courier New" w:hAnsi="Courier New" w:cs="Courier New"/>
+        </w:rPr>
+        <w:tab/>
+      </w:r>
+      <w:r>
+        <w:rPr>
+          <w:rFonts w:ascii="Courier New" w:hAnsi="Courier New" w:cs="Courier New"/>
+        </w:rPr>
+        <w:tab/>
+      </w:r>
+      <w:r>
+        <w:rPr>
+          <w:rFonts w:ascii="Courier New" w:hAnsi="Courier New" w:cs="Courier New"/>
+        </w:rPr>
+        <w:tab/>
+        <w:t>- TK</w:t>
+      </w:r>
+    </w:p>
+    <w:p>
+      <w:pPr>
+        <w:pStyle w:val="PlainText"/>
+        <w:rPr>
+          <w:rFonts w:ascii="Courier New" w:hAnsi="Courier New" w:cs="Courier New"/>
+        </w:rPr>
+      </w:pPr>
+      <w:r>
+        <w:rPr>
+          <w:rFonts w:ascii="Courier New" w:hAnsi="Courier New" w:cs="Courier New"/>
+        </w:rPr>
+        <w:t>Bill number</w:t>
+      </w:r>
+      <w:r>
+        <w:rPr>
+          <w:rFonts w:ascii="Courier New" w:hAnsi="Courier New" w:cs="Courier New"/>
+        </w:rPr>
+        <w:tab/>
+      </w:r>
+      <w:r>
+        <w:rPr>
+          <w:rFonts w:ascii="Courier New" w:hAnsi="Courier New" w:cs="Courier New"/>
+        </w:rPr>
+        <w:tab/>
+      </w:r>
+      <w:r>
+        <w:rPr>
+          <w:rFonts w:ascii="Courier New" w:hAnsi="Courier New" w:cs="Courier New"/>
+        </w:rPr>
+        <w:tab/>
+      </w:r>
+      <w:r>
+        <w:rPr>
+          <w:rFonts w:ascii="Courier New" w:hAnsi="Courier New" w:cs="Courier New"/>
+        </w:rPr>
+        <w:tab/>
+        <w:t>- 1283</w:t>
+      </w:r>
+    </w:p>
+    <w:p>
+      <w:pPr>
+        <w:pStyle w:val="PlainText"/>
+        <w:rPr>
+          <w:rFonts w:ascii="Courier New" w:hAnsi="Courier New" w:cs="Courier New"/>
+        </w:rPr>
+      </w:pPr>
+      <w:r>
+        <w:rPr>
+          <w:rFonts w:ascii="Courier New" w:hAnsi="Courier New" w:cs="Courier New"/>
+        </w:rPr>
+        <w:t>---------------------------------------------------------------</w:t>
+      </w:r>
+    </w:p>
+    <w:p>
+      <w:pPr>
+        <w:pStyle w:val="PlainText"/>
+        <w:rPr>
+          <w:rFonts w:ascii="Courier New" w:hAnsi="Courier New" w:cs="Courier New"/>
+        </w:rPr>
+      </w:pPr>
+      <w:r>
+        <w:rPr>
+          <w:rFonts w:ascii="Courier New" w:hAnsi="Courier New" w:cs="Courier New"/>
+        </w:rPr>
+        <w:t>Item Name</w:t>
+      </w:r>
+      <w:r>
+        <w:rPr>
+          <w:rFonts w:ascii="Courier New" w:hAnsi="Courier New" w:cs="Courier New"/>
+        </w:rPr>
+        <w:tab/>
+      </w:r>
+      <w:r>
+        <w:rPr>
+          <w:rFonts w:ascii="Courier New" w:hAnsi="Courier New" w:cs="Courier New"/>
+        </w:rPr>
+        <w:tab/>
+      </w:r>
+      <w:r>
+        <w:rPr>
+          <w:rFonts w:ascii="Courier New" w:hAnsi="Courier New" w:cs="Courier New"/>
+        </w:rPr>
+        <w:tab/>
+      </w:r>
+      <w:r>
+        <w:rPr>
+          <w:rFonts w:ascii="Courier New" w:hAnsi="Courier New" w:cs="Courier New"/>
+        </w:rPr>
+        <w:tab/>
+        <w:t>- CARROT 2</w:t>
+      </w:r>
+    </w:p>
+    <w:p>
+      <w:pPr>
+        <w:pStyle w:val="PlainText"/>
+        <w:rPr>
+          <w:rFonts w:ascii="Courier New" w:hAnsi="Courier New" w:cs="Courier New"/>
+          <w:color w:val="FF0000"/>
+        </w:rPr>
+      </w:pPr>
+      <w:r>
+        <w:rPr>
+          <w:rFonts w:ascii="Courier New" w:hAnsi="Courier New" w:cs="Courier New"/>
+          <w:color w:val="FF0000"/>
+        </w:rPr>
+        <w:t>Amount Received</w:t>
+      </w:r>
+      <w:r>
+        <w:rPr>
+          <w:rFonts w:ascii="Courier New" w:hAnsi="Courier New" w:cs="Courier New"/>
+          <w:color w:val="FF0000"/>
+        </w:rPr>
+        <w:tab/>
+      </w:r>
+      <w:r>
+        <w:rPr>
+          <w:rFonts w:ascii="Courier New" w:hAnsi="Courier New" w:cs="Courier New"/>
+          <w:color w:val="FF0000"/>
+        </w:rPr>
+        <w:tab/>
+      </w:r>
+      <w:r>
+        <w:rPr>
+          <w:rFonts w:ascii="Courier New" w:hAnsi="Courier New" w:cs="Courier New"/>
+          <w:color w:val="FF0000"/>
+        </w:rPr>
+        <w:tab/>
+        <w:t>- 3544</w:t>
+      </w:r>
+    </w:p>
+    <w:p>
+      <w:pPr>
+        <w:pStyle w:val="PlainText"/>
+        <w:rPr>
+          <w:rFonts w:ascii="Courier New" w:hAnsi="Courier New" w:cs="Courier New"/>
+        </w:rPr>
+      </w:pPr>
+      <w:r>
+        <w:rPr>
+          <w:rFonts w:ascii="Courier New" w:hAnsi="Courier New" w:cs="Courier New"/>
+        </w:rPr>
+        <w:t>Amount Received mode</w:t>
+      </w:r>
+      <w:r>
+        <w:rPr>
+          <w:rFonts w:ascii="Courier New" w:hAnsi="Courier New" w:cs="Courier New"/>
+        </w:rPr>
+        <w:tab/>
+      </w:r>
+      <w:r>
+        <w:rPr>
+          <w:rFonts w:ascii="Courier New" w:hAnsi="Courier New" w:cs="Courier New"/>
+        </w:rPr>
+        <w:tab/>
+        <w:t>- CASH AND CLEARD</w:t>
+      </w:r>
+    </w:p>
+    <w:p>
+      <w:pPr>
+        <w:pStyle w:val="PlainText"/>
+        <w:rPr>
+          <w:rFonts w:ascii="Courier New" w:hAnsi="Courier New" w:cs="Courier New"/>
+        </w:rPr>
+      </w:pPr>
+    </w:p>
+    <w:p>
+      <w:pPr>
+        <w:pStyle w:val="PlainText"/>
+        <w:rPr>
+          <w:rFonts w:ascii="Courier New" w:hAnsi="Courier New" w:cs="Courier New"/>
+        </w:rPr>
+      </w:pPr>
+      <w:r>
+        <w:rPr>
+          <w:rFonts w:ascii="Courier New" w:hAnsi="Courier New" w:cs="Courier New"/>
+        </w:rPr>
+        <w:t>Item Name</w:t>
+      </w:r>
+      <w:r>
+        <w:rPr>
+          <w:rFonts w:ascii="Courier New" w:hAnsi="Courier New" w:cs="Courier New"/>
+        </w:rPr>
+        <w:tab/>
+      </w:r>
+      <w:r>
+        <w:rPr>
+          <w:rFonts w:ascii="Courier New" w:hAnsi="Courier New" w:cs="Courier New"/>
+        </w:rPr>
+        <w:tab/>
+      </w:r>
+      <w:r>
+        <w:rPr>
+          <w:rFonts w:ascii="Courier New" w:hAnsi="Courier New" w:cs="Courier New"/>
+        </w:rPr>
+        <w:tab/>
+      </w:r>
+      <w:r>
+        <w:rPr>
+          <w:rFonts w:ascii="Courier New" w:hAnsi="Courier New" w:cs="Courier New"/>
+        </w:rPr>
+        <w:tab/>
+        <w:t>- CARROT 2</w:t>
+      </w:r>
+    </w:p>
+    <w:p>
+      <w:pPr>
+        <w:pStyle w:val="PlainText"/>
+        <w:rPr>
+          <w:rFonts w:ascii="Courier New" w:hAnsi="Courier New" w:cs="Courier New"/>
+        </w:rPr>
+      </w:pPr>
+      <w:r>
+        <w:rPr>
+          <w:rFonts w:ascii="Courier New" w:hAnsi="Courier New" w:cs="Courier New"/>
+        </w:rPr>
+        <w:t>Number of Pockets</w:t>
+      </w:r>
+      <w:r>
+        <w:rPr>
+          <w:rFonts w:ascii="Courier New" w:hAnsi="Courier New" w:cs="Courier New"/>
+        </w:rPr>
+        <w:tab/>
+      </w:r>
+      <w:r>
+        <w:rPr>
+          <w:rFonts w:ascii="Courier New" w:hAnsi="Courier New" w:cs="Courier New"/>
+        </w:rPr>
+        <w:tab/>
+      </w:r>
+      <w:r>
+        <w:rPr>
+          <w:rFonts w:ascii="Courier New" w:hAnsi="Courier New" w:cs="Courier New"/>
+        </w:rPr>
+        <w:tab/>
+        <w:t>- 1</w:t>
+      </w:r>
+    </w:p>
+    <w:p>
+      <w:pPr>
+        <w:pStyle w:val="PlainText"/>
+        <w:rPr>
+          <w:rFonts w:ascii="Courier New" w:hAnsi="Courier New" w:cs="Courier New"/>
+        </w:rPr>
+      </w:pPr>
+      <w:r>
+        <w:rPr>
+          <w:rFonts w:ascii="Courier New" w:hAnsi="Courier New" w:cs="Courier New"/>
+        </w:rPr>
+        <w:t>Number of KGs</w:t>
+      </w:r>
+      <w:r>
+        <w:rPr>
+          <w:rFonts w:ascii="Courier New" w:hAnsi="Courier New" w:cs="Courier New"/>
+        </w:rPr>
+        <w:tab/>
+      </w:r>
+      <w:r>
+        <w:rPr>
+          <w:rFonts w:ascii="Courier New" w:hAnsi="Courier New" w:cs="Courier New"/>
+        </w:rPr>
+        <w:tab/>
+      </w:r>
+      <w:r>
+        <w:rPr>
+          <w:rFonts w:ascii="Courier New" w:hAnsi="Courier New" w:cs="Courier New"/>
+        </w:rPr>
+        <w:tab/>
+        <w:t>- 48</w:t>
+      </w:r>
+    </w:p>
+    <w:p>
+      <w:pPr>
+        <w:pStyle w:val="PlainText"/>
+        <w:rPr>
+          <w:rFonts w:ascii="Courier New" w:hAnsi="Courier New" w:cs="Courier New"/>
+        </w:rPr>
+      </w:pPr>
+      <w:r>
+        <w:rPr>
+          <w:rFonts w:ascii="Courier New" w:hAnsi="Courier New" w:cs="Courier New"/>
+        </w:rPr>
+        <w:t>Rate</w:t>
+      </w:r>
+      <w:r>
+        <w:rPr>
+          <w:rFonts w:ascii="Courier New" w:hAnsi="Courier New" w:cs="Courier New"/>
+        </w:rPr>
+        <w:tab/>
+      </w:r>
+      <w:r>
+        <w:rPr>
+          <w:rFonts w:ascii="Courier New" w:hAnsi="Courier New" w:cs="Courier New"/>
+        </w:rPr>
+        <w:tab/>
+      </w:r>
+      <w:r>
+        <w:rPr>
+          <w:rFonts w:ascii="Courier New" w:hAnsi="Courier New" w:cs="Courier New"/>
+        </w:rPr>
+        <w:tab/>
+      </w:r>
+      <w:r>
+        <w:rPr>
+          <w:rFonts w:ascii="Courier New" w:hAnsi="Courier New" w:cs="Courier New"/>
+        </w:rPr>
+        <w:tab/>
+      </w:r>
+      <w:r>
+        <w:rPr>
+          <w:rFonts w:ascii="Courier New" w:hAnsi="Courier New" w:cs="Courier New"/>
+        </w:rPr>
+        <w:tab/>
+        <w:t>- 42</w:t>
+      </w:r>
+    </w:p>
+    <w:p>
+      <w:pPr>
+        <w:pStyle w:val="PlainText"/>
+        <w:rPr>
+          <w:rFonts w:ascii="Courier New" w:hAnsi="Courier New" w:cs="Courier New"/>
+        </w:rPr>
+      </w:pPr>
+      <w:r>
+        <w:rPr>
+          <w:rFonts w:ascii="Courier New" w:hAnsi="Courier New" w:cs="Courier New"/>
+        </w:rPr>
+        <w:t>Total Price</w:t>
+      </w:r>
+      <w:r>
+        <w:rPr>
+          <w:rFonts w:ascii="Courier New" w:hAnsi="Courier New" w:cs="Courier New"/>
+        </w:rPr>
+        <w:tab/>
+      </w:r>
+      <w:r>
+        <w:rPr>
+          <w:rFonts w:ascii="Courier New" w:hAnsi="Courier New" w:cs="Courier New"/>
+        </w:rPr>
+        <w:tab/>
+      </w:r>
+      <w:r>
+        <w:rPr>
+          <w:rFonts w:ascii="Courier New" w:hAnsi="Courier New" w:cs="Courier New"/>
+        </w:rPr>
+        <w:tab/>
+      </w:r>
+      <w:r>
+        <w:rPr>
+          <w:rFonts w:ascii="Courier New" w:hAnsi="Courier New" w:cs="Courier New"/>
+        </w:rPr>
+        <w:tab/>
+        <w:t>- 2016.0</w:t>
+      </w:r>
+    </w:p>
+    <w:p>
+      <w:pPr>
+        <w:pStyle w:val="PlainText"/>
+        <w:rPr>
+          <w:rFonts w:ascii="Courier New" w:hAnsi="Courier New" w:cs="Courier New"/>
+          <w:b/>
+        </w:rPr>
+      </w:pPr>
+      <w:r>
+        <w:rPr>
+          <w:rFonts w:ascii="Courier New" w:hAnsi="Courier New" w:cs="Courier New"/>
+          <w:b/>
+        </w:rPr>
+        <w:t>Amount balance</w:t>
+      </w:r>
+      <w:r>
+        <w:rPr>
+          <w:rFonts w:ascii="Courier New" w:hAnsi="Courier New" w:cs="Courier New"/>
+          <w:b/>
+        </w:rPr>
+        <w:tab/>
+      </w:r>
+      <w:r>
+        <w:rPr>
+          <w:rFonts w:ascii="Courier New" w:hAnsi="Courier New" w:cs="Courier New"/>
+          <w:b/>
+        </w:rPr>
+        <w:tab/>
+      </w:r>
+      <w:r>
+        <w:rPr>
+          <w:rFonts w:ascii="Courier New" w:hAnsi="Courier New" w:cs="Courier New"/>
+          <w:b/>
+        </w:rPr>
+        <w:tab/>
+        <w:t>- 2016.0</w:t>
+      </w:r>
+    </w:p>
+    <w:p>
+      <w:pPr>
+        <w:pStyle w:val="PlainText"/>
+        <w:rPr>
+          <w:rFonts w:ascii="Courier New" w:hAnsi="Courier New" w:cs="Courier New"/>
+        </w:rPr>
+      </w:pPr>
+    </w:p>
+    <w:p>
+      <w:pPr>
+        <w:pStyle w:val="PlainText"/>
+        <w:rPr>
+          <w:rFonts w:ascii="Courier New" w:hAnsi="Courier New" w:cs="Courier New"/>
+          <w:b/>
+        </w:rPr>
+      </w:pPr>
     </w:p>
     <w:p>
       <w:pPr>

--- a/customer _details/GANGAMMA/SEP/TUMKUR/TK/PURCHASE DETAILS.docx
+++ b/customer _details/GANGAMMA/SEP/TUMKUR/TK/PURCHASE DETAILS.docx
@@ -6391,13 +6391,7 @@
         <w:rPr>
           <w:rFonts w:ascii="Courier New" w:hAnsi="Courier New" w:cs="Courier New"/>
         </w:rPr>
-        <w:t>MON Oct 30</w:t>
-      </w:r>
-      <w:r>
-        <w:rPr>
-          <w:rFonts w:ascii="Courier New" w:hAnsi="Courier New" w:cs="Courier New"/>
-        </w:rPr>
-        <w:t xml:space="preserve"> 15:14:04 PDT 2017</w:t>
+        <w:t>MON Oct 30 15:14:04 PDT 2017</w:t>
       </w:r>
     </w:p>
     <w:p>
@@ -6830,6 +6824,371 @@
         <w:tab/>
         <w:t>- 2016.0</w:t>
       </w:r>
+    </w:p>
+    <w:p>
+      <w:pPr>
+        <w:pStyle w:val="PlainText"/>
+        <w:rPr>
+          <w:rFonts w:ascii="Courier New" w:hAnsi="Courier New" w:cs="Courier New"/>
+          <w:b/>
+        </w:rPr>
+      </w:pPr>
+    </w:p>
+    <w:p>
+      <w:pPr>
+        <w:pStyle w:val="PlainText"/>
+        <w:rPr>
+          <w:rFonts w:ascii="Courier New" w:hAnsi="Courier New" w:cs="Courier New"/>
+        </w:rPr>
+      </w:pPr>
+      <w:r>
+        <w:rPr>
+          <w:rFonts w:ascii="Courier New" w:hAnsi="Courier New" w:cs="Courier New"/>
+        </w:rPr>
+        <w:t>TUE OCT 31</w:t>
+      </w:r>
+      <w:r>
+        <w:rPr>
+          <w:rFonts w:ascii="Courier New" w:hAnsi="Courier New" w:cs="Courier New"/>
+        </w:rPr>
+        <w:t xml:space="preserve"> 15:03:17 PDT 2017</w:t>
+      </w:r>
+    </w:p>
+    <w:p>
+      <w:pPr>
+        <w:pStyle w:val="PlainText"/>
+        <w:rPr>
+          <w:rFonts w:ascii="Courier New" w:hAnsi="Courier New" w:cs="Courier New"/>
+        </w:rPr>
+      </w:pPr>
+      <w:r>
+        <w:rPr>
+          <w:rFonts w:ascii="Courier New" w:hAnsi="Courier New" w:cs="Courier New"/>
+        </w:rPr>
+        <w:t>Person Name</w:t>
+      </w:r>
+      <w:r>
+        <w:rPr>
+          <w:rFonts w:ascii="Courier New" w:hAnsi="Courier New" w:cs="Courier New"/>
+        </w:rPr>
+        <w:tab/>
+      </w:r>
+      <w:r>
+        <w:rPr>
+          <w:rFonts w:ascii="Courier New" w:hAnsi="Courier New" w:cs="Courier New"/>
+        </w:rPr>
+        <w:tab/>
+      </w:r>
+      <w:r>
+        <w:rPr>
+          <w:rFonts w:ascii="Courier New" w:hAnsi="Courier New" w:cs="Courier New"/>
+        </w:rPr>
+        <w:tab/>
+      </w:r>
+      <w:r>
+        <w:rPr>
+          <w:rFonts w:ascii="Courier New" w:hAnsi="Courier New" w:cs="Courier New"/>
+        </w:rPr>
+        <w:tab/>
+        <w:t>- TK</w:t>
+      </w:r>
+    </w:p>
+    <w:p>
+      <w:pPr>
+        <w:pStyle w:val="PlainText"/>
+        <w:rPr>
+          <w:rFonts w:ascii="Courier New" w:hAnsi="Courier New" w:cs="Courier New"/>
+        </w:rPr>
+      </w:pPr>
+      <w:r>
+        <w:rPr>
+          <w:rFonts w:ascii="Courier New" w:hAnsi="Courier New" w:cs="Courier New"/>
+        </w:rPr>
+        <w:t>Bill number</w:t>
+      </w:r>
+      <w:r>
+        <w:rPr>
+          <w:rFonts w:ascii="Courier New" w:hAnsi="Courier New" w:cs="Courier New"/>
+        </w:rPr>
+        <w:tab/>
+      </w:r>
+      <w:r>
+        <w:rPr>
+          <w:rFonts w:ascii="Courier New" w:hAnsi="Courier New" w:cs="Courier New"/>
+        </w:rPr>
+        <w:tab/>
+      </w:r>
+      <w:r>
+        <w:rPr>
+          <w:rFonts w:ascii="Courier New" w:hAnsi="Courier New" w:cs="Courier New"/>
+        </w:rPr>
+        <w:tab/>
+      </w:r>
+      <w:r>
+        <w:rPr>
+          <w:rFonts w:ascii="Courier New" w:hAnsi="Courier New" w:cs="Courier New"/>
+        </w:rPr>
+        <w:tab/>
+        <w:t>- 1285</w:t>
+      </w:r>
+    </w:p>
+    <w:p>
+      <w:pPr>
+        <w:pStyle w:val="PlainText"/>
+        <w:rPr>
+          <w:rFonts w:ascii="Courier New" w:hAnsi="Courier New" w:cs="Courier New"/>
+        </w:rPr>
+      </w:pPr>
+      <w:r>
+        <w:rPr>
+          <w:rFonts w:ascii="Courier New" w:hAnsi="Courier New" w:cs="Courier New"/>
+        </w:rPr>
+        <w:t>---------------------------------------------------------------</w:t>
+      </w:r>
+    </w:p>
+    <w:p>
+      <w:pPr>
+        <w:pStyle w:val="PlainText"/>
+        <w:rPr>
+          <w:rFonts w:ascii="Courier New" w:hAnsi="Courier New" w:cs="Courier New"/>
+        </w:rPr>
+      </w:pPr>
+      <w:r>
+        <w:rPr>
+          <w:rFonts w:ascii="Courier New" w:hAnsi="Courier New" w:cs="Courier New"/>
+        </w:rPr>
+        <w:t>Item Name</w:t>
+      </w:r>
+      <w:r>
+        <w:rPr>
+          <w:rFonts w:ascii="Courier New" w:hAnsi="Courier New" w:cs="Courier New"/>
+        </w:rPr>
+        <w:tab/>
+      </w:r>
+      <w:r>
+        <w:rPr>
+          <w:rFonts w:ascii="Courier New" w:hAnsi="Courier New" w:cs="Courier New"/>
+        </w:rPr>
+        <w:tab/>
+      </w:r>
+      <w:r>
+        <w:rPr>
+          <w:rFonts w:ascii="Courier New" w:hAnsi="Courier New" w:cs="Courier New"/>
+        </w:rPr>
+        <w:tab/>
+      </w:r>
+      <w:r>
+        <w:rPr>
+          <w:rFonts w:ascii="Courier New" w:hAnsi="Courier New" w:cs="Courier New"/>
+        </w:rPr>
+        <w:tab/>
+        <w:t>- POTATO</w:t>
+      </w:r>
+    </w:p>
+    <w:p>
+      <w:pPr>
+        <w:pStyle w:val="PlainText"/>
+        <w:rPr>
+          <w:rFonts w:ascii="Courier New" w:hAnsi="Courier New" w:cs="Courier New"/>
+        </w:rPr>
+      </w:pPr>
+      <w:r>
+        <w:rPr>
+          <w:rFonts w:ascii="Courier New" w:hAnsi="Courier New" w:cs="Courier New"/>
+        </w:rPr>
+        <w:t>Number of Pockets</w:t>
+      </w:r>
+      <w:r>
+        <w:rPr>
+          <w:rFonts w:ascii="Courier New" w:hAnsi="Courier New" w:cs="Courier New"/>
+        </w:rPr>
+        <w:tab/>
+      </w:r>
+      <w:r>
+        <w:rPr>
+          <w:rFonts w:ascii="Courier New" w:hAnsi="Courier New" w:cs="Courier New"/>
+        </w:rPr>
+        <w:tab/>
+      </w:r>
+      <w:r>
+        <w:rPr>
+          <w:rFonts w:ascii="Courier New" w:hAnsi="Courier New" w:cs="Courier New"/>
+        </w:rPr>
+        <w:tab/>
+        <w:t>- 2</w:t>
+      </w:r>
+    </w:p>
+    <w:p>
+      <w:pPr>
+        <w:pStyle w:val="PlainText"/>
+        <w:rPr>
+          <w:rFonts w:ascii="Courier New" w:hAnsi="Courier New" w:cs="Courier New"/>
+        </w:rPr>
+      </w:pPr>
+      <w:r>
+        <w:rPr>
+          <w:rFonts w:ascii="Courier New" w:hAnsi="Courier New" w:cs="Courier New"/>
+        </w:rPr>
+        <w:t>Number of KGs</w:t>
+      </w:r>
+      <w:r>
+        <w:rPr>
+          <w:rFonts w:ascii="Courier New" w:hAnsi="Courier New" w:cs="Courier New"/>
+        </w:rPr>
+        <w:tab/>
+      </w:r>
+      <w:r>
+        <w:rPr>
+          <w:rFonts w:ascii="Courier New" w:hAnsi="Courier New" w:cs="Courier New"/>
+        </w:rPr>
+        <w:tab/>
+      </w:r>
+      <w:r>
+        <w:rPr>
+          <w:rFonts w:ascii="Courier New" w:hAnsi="Courier New" w:cs="Courier New"/>
+        </w:rPr>
+        <w:tab/>
+        <w:t>- 104</w:t>
+      </w:r>
+    </w:p>
+    <w:p>
+      <w:pPr>
+        <w:pStyle w:val="PlainText"/>
+        <w:rPr>
+          <w:rFonts w:ascii="Courier New" w:hAnsi="Courier New" w:cs="Courier New"/>
+        </w:rPr>
+      </w:pPr>
+      <w:r>
+        <w:rPr>
+          <w:rFonts w:ascii="Courier New" w:hAnsi="Courier New" w:cs="Courier New"/>
+        </w:rPr>
+        <w:t>Rate</w:t>
+      </w:r>
+      <w:r>
+        <w:rPr>
+          <w:rFonts w:ascii="Courier New" w:hAnsi="Courier New" w:cs="Courier New"/>
+        </w:rPr>
+        <w:tab/>
+      </w:r>
+      <w:r>
+        <w:rPr>
+          <w:rFonts w:ascii="Courier New" w:hAnsi="Courier New" w:cs="Courier New"/>
+        </w:rPr>
+        <w:tab/>
+      </w:r>
+      <w:r>
+        <w:rPr>
+          <w:rFonts w:ascii="Courier New" w:hAnsi="Courier New" w:cs="Courier New"/>
+        </w:rPr>
+        <w:tab/>
+      </w:r>
+      <w:r>
+        <w:rPr>
+          <w:rFonts w:ascii="Courier New" w:hAnsi="Courier New" w:cs="Courier New"/>
+        </w:rPr>
+        <w:tab/>
+      </w:r>
+      <w:r>
+        <w:rPr>
+          <w:rFonts w:ascii="Courier New" w:hAnsi="Courier New" w:cs="Courier New"/>
+        </w:rPr>
+        <w:tab/>
+        <w:t>- 13</w:t>
+      </w:r>
+    </w:p>
+    <w:p>
+      <w:pPr>
+        <w:pStyle w:val="PlainText"/>
+        <w:rPr>
+          <w:rFonts w:ascii="Courier New" w:hAnsi="Courier New" w:cs="Courier New"/>
+        </w:rPr>
+      </w:pPr>
+      <w:r>
+        <w:rPr>
+          <w:rFonts w:ascii="Courier New" w:hAnsi="Courier New" w:cs="Courier New"/>
+        </w:rPr>
+        <w:t>Total Price</w:t>
+      </w:r>
+      <w:r>
+        <w:rPr>
+          <w:rFonts w:ascii="Courier New" w:hAnsi="Courier New" w:cs="Courier New"/>
+        </w:rPr>
+        <w:tab/>
+      </w:r>
+      <w:r>
+        <w:rPr>
+          <w:rFonts w:ascii="Courier New" w:hAnsi="Courier New" w:cs="Courier New"/>
+        </w:rPr>
+        <w:tab/>
+      </w:r>
+      <w:r>
+        <w:rPr>
+          <w:rFonts w:ascii="Courier New" w:hAnsi="Courier New" w:cs="Courier New"/>
+        </w:rPr>
+        <w:tab/>
+      </w:r>
+      <w:r>
+        <w:rPr>
+          <w:rFonts w:ascii="Courier New" w:hAnsi="Courier New" w:cs="Courier New"/>
+        </w:rPr>
+        <w:tab/>
+        <w:t>- 1352.0</w:t>
+      </w:r>
+    </w:p>
+    <w:p>
+      <w:pPr>
+        <w:pStyle w:val="PlainText"/>
+        <w:rPr>
+          <w:rFonts w:ascii="Courier New" w:hAnsi="Courier New" w:cs="Courier New"/>
+          <w:b/>
+        </w:rPr>
+      </w:pPr>
+      <w:r>
+        <w:rPr>
+          <w:rFonts w:ascii="Courier New" w:hAnsi="Courier New" w:cs="Courier New"/>
+          <w:b/>
+        </w:rPr>
+        <w:t>Amount balance</w:t>
+      </w:r>
+      <w:r>
+        <w:rPr>
+          <w:rFonts w:ascii="Courier New" w:hAnsi="Courier New" w:cs="Courier New"/>
+          <w:b/>
+        </w:rPr>
+        <w:tab/>
+      </w:r>
+      <w:r>
+        <w:rPr>
+          <w:rFonts w:ascii="Courier New" w:hAnsi="Courier New" w:cs="Courier New"/>
+          <w:b/>
+        </w:rPr>
+        <w:tab/>
+      </w:r>
+      <w:r>
+        <w:rPr>
+          <w:rFonts w:ascii="Courier New" w:hAnsi="Courier New" w:cs="Courier New"/>
+          <w:b/>
+        </w:rPr>
+        <w:tab/>
+        <w:t>- 3368.0</w:t>
+      </w:r>
+    </w:p>
+    <w:p>
+      <w:pPr>
+        <w:pStyle w:val="PlainText"/>
+        <w:rPr>
+          <w:rFonts w:ascii="Courier New" w:hAnsi="Courier New" w:cs="Courier New"/>
+        </w:rPr>
+      </w:pPr>
+    </w:p>
+    <w:p>
+      <w:pPr>
+        <w:pStyle w:val="PlainText"/>
+        <w:rPr>
+          <w:rFonts w:ascii="Courier New" w:hAnsi="Courier New" w:cs="Courier New"/>
+          <w:b/>
+        </w:rPr>
+      </w:pPr>
     </w:p>
     <w:p>
       <w:pPr>

--- a/customer _details/GANGAMMA/SEP/TUMKUR/TK/PURCHASE DETAILS.docx
+++ b/customer _details/GANGAMMA/SEP/TUMKUR/TK/PURCHASE DETAILS.docx
@@ -6845,13 +6845,7 @@
         <w:rPr>
           <w:rFonts w:ascii="Courier New" w:hAnsi="Courier New" w:cs="Courier New"/>
         </w:rPr>
-        <w:t>TUE OCT 31</w:t>
-      </w:r>
-      <w:r>
-        <w:rPr>
-          <w:rFonts w:ascii="Courier New" w:hAnsi="Courier New" w:cs="Courier New"/>
-        </w:rPr>
-        <w:t xml:space="preserve"> 15:03:17 PDT 2017</w:t>
+        <w:t>TUE OCT 31 15:03:17 PDT 2017</w:t>
       </w:r>
     </w:p>
     <w:p>
@@ -7172,6 +7166,371 @@
         <w:tab/>
         <w:t>- 3368.0</w:t>
       </w:r>
+    </w:p>
+    <w:p>
+      <w:pPr>
+        <w:pStyle w:val="PlainText"/>
+        <w:rPr>
+          <w:rFonts w:ascii="Courier New" w:hAnsi="Courier New" w:cs="Courier New"/>
+          <w:b/>
+        </w:rPr>
+      </w:pPr>
+    </w:p>
+    <w:p>
+      <w:pPr>
+        <w:pStyle w:val="PlainText"/>
+        <w:rPr>
+          <w:rFonts w:ascii="Courier New" w:hAnsi="Courier New" w:cs="Courier New"/>
+        </w:rPr>
+      </w:pPr>
+      <w:r>
+        <w:rPr>
+          <w:rFonts w:ascii="Courier New" w:hAnsi="Courier New" w:cs="Courier New"/>
+        </w:rPr>
+        <w:t>TUE Nov 07</w:t>
+      </w:r>
+      <w:r>
+        <w:rPr>
+          <w:rFonts w:ascii="Courier New" w:hAnsi="Courier New" w:cs="Courier New"/>
+        </w:rPr>
+        <w:t xml:space="preserve"> 09:26:54 PST 2017</w:t>
+      </w:r>
+    </w:p>
+    <w:p>
+      <w:pPr>
+        <w:pStyle w:val="PlainText"/>
+        <w:rPr>
+          <w:rFonts w:ascii="Courier New" w:hAnsi="Courier New" w:cs="Courier New"/>
+        </w:rPr>
+      </w:pPr>
+      <w:r>
+        <w:rPr>
+          <w:rFonts w:ascii="Courier New" w:hAnsi="Courier New" w:cs="Courier New"/>
+        </w:rPr>
+        <w:t>Person Name</w:t>
+      </w:r>
+      <w:r>
+        <w:rPr>
+          <w:rFonts w:ascii="Courier New" w:hAnsi="Courier New" w:cs="Courier New"/>
+        </w:rPr>
+        <w:tab/>
+      </w:r>
+      <w:r>
+        <w:rPr>
+          <w:rFonts w:ascii="Courier New" w:hAnsi="Courier New" w:cs="Courier New"/>
+        </w:rPr>
+        <w:tab/>
+      </w:r>
+      <w:r>
+        <w:rPr>
+          <w:rFonts w:ascii="Courier New" w:hAnsi="Courier New" w:cs="Courier New"/>
+        </w:rPr>
+        <w:tab/>
+      </w:r>
+      <w:r>
+        <w:rPr>
+          <w:rFonts w:ascii="Courier New" w:hAnsi="Courier New" w:cs="Courier New"/>
+        </w:rPr>
+        <w:tab/>
+        <w:t>- TK</w:t>
+      </w:r>
+    </w:p>
+    <w:p>
+      <w:pPr>
+        <w:pStyle w:val="PlainText"/>
+        <w:rPr>
+          <w:rFonts w:ascii="Courier New" w:hAnsi="Courier New" w:cs="Courier New"/>
+        </w:rPr>
+      </w:pPr>
+      <w:r>
+        <w:rPr>
+          <w:rFonts w:ascii="Courier New" w:hAnsi="Courier New" w:cs="Courier New"/>
+        </w:rPr>
+        <w:t>Bill number</w:t>
+      </w:r>
+      <w:r>
+        <w:rPr>
+          <w:rFonts w:ascii="Courier New" w:hAnsi="Courier New" w:cs="Courier New"/>
+        </w:rPr>
+        <w:tab/>
+      </w:r>
+      <w:r>
+        <w:rPr>
+          <w:rFonts w:ascii="Courier New" w:hAnsi="Courier New" w:cs="Courier New"/>
+        </w:rPr>
+        <w:tab/>
+      </w:r>
+      <w:r>
+        <w:rPr>
+          <w:rFonts w:ascii="Courier New" w:hAnsi="Courier New" w:cs="Courier New"/>
+        </w:rPr>
+        <w:tab/>
+      </w:r>
+      <w:r>
+        <w:rPr>
+          <w:rFonts w:ascii="Courier New" w:hAnsi="Courier New" w:cs="Courier New"/>
+        </w:rPr>
+        <w:tab/>
+        <w:t>- 1418</w:t>
+      </w:r>
+    </w:p>
+    <w:p>
+      <w:pPr>
+        <w:pStyle w:val="PlainText"/>
+        <w:rPr>
+          <w:rFonts w:ascii="Courier New" w:hAnsi="Courier New" w:cs="Courier New"/>
+        </w:rPr>
+      </w:pPr>
+      <w:r>
+        <w:rPr>
+          <w:rFonts w:ascii="Courier New" w:hAnsi="Courier New" w:cs="Courier New"/>
+        </w:rPr>
+        <w:t>---------------------------------------------------------------</w:t>
+      </w:r>
+    </w:p>
+    <w:p>
+      <w:pPr>
+        <w:pStyle w:val="PlainText"/>
+        <w:rPr>
+          <w:rFonts w:ascii="Courier New" w:hAnsi="Courier New" w:cs="Courier New"/>
+        </w:rPr>
+      </w:pPr>
+      <w:r>
+        <w:rPr>
+          <w:rFonts w:ascii="Courier New" w:hAnsi="Courier New" w:cs="Courier New"/>
+        </w:rPr>
+        <w:t>Item Name</w:t>
+      </w:r>
+      <w:r>
+        <w:rPr>
+          <w:rFonts w:ascii="Courier New" w:hAnsi="Courier New" w:cs="Courier New"/>
+        </w:rPr>
+        <w:tab/>
+      </w:r>
+      <w:r>
+        <w:rPr>
+          <w:rFonts w:ascii="Courier New" w:hAnsi="Courier New" w:cs="Courier New"/>
+        </w:rPr>
+        <w:tab/>
+      </w:r>
+      <w:r>
+        <w:rPr>
+          <w:rFonts w:ascii="Courier New" w:hAnsi="Courier New" w:cs="Courier New"/>
+        </w:rPr>
+        <w:tab/>
+      </w:r>
+      <w:r>
+        <w:rPr>
+          <w:rFonts w:ascii="Courier New" w:hAnsi="Courier New" w:cs="Courier New"/>
+        </w:rPr>
+        <w:tab/>
+        <w:t>- POTATO</w:t>
+      </w:r>
+    </w:p>
+    <w:p>
+      <w:pPr>
+        <w:pStyle w:val="PlainText"/>
+        <w:rPr>
+          <w:rFonts w:ascii="Courier New" w:hAnsi="Courier New" w:cs="Courier New"/>
+        </w:rPr>
+      </w:pPr>
+      <w:r>
+        <w:rPr>
+          <w:rFonts w:ascii="Courier New" w:hAnsi="Courier New" w:cs="Courier New"/>
+        </w:rPr>
+        <w:t>Number of Pockets</w:t>
+      </w:r>
+      <w:r>
+        <w:rPr>
+          <w:rFonts w:ascii="Courier New" w:hAnsi="Courier New" w:cs="Courier New"/>
+        </w:rPr>
+        <w:tab/>
+      </w:r>
+      <w:r>
+        <w:rPr>
+          <w:rFonts w:ascii="Courier New" w:hAnsi="Courier New" w:cs="Courier New"/>
+        </w:rPr>
+        <w:tab/>
+      </w:r>
+      <w:r>
+        <w:rPr>
+          <w:rFonts w:ascii="Courier New" w:hAnsi="Courier New" w:cs="Courier New"/>
+        </w:rPr>
+        <w:tab/>
+        <w:t>- 2</w:t>
+      </w:r>
+    </w:p>
+    <w:p>
+      <w:pPr>
+        <w:pStyle w:val="PlainText"/>
+        <w:rPr>
+          <w:rFonts w:ascii="Courier New" w:hAnsi="Courier New" w:cs="Courier New"/>
+        </w:rPr>
+      </w:pPr>
+      <w:r>
+        <w:rPr>
+          <w:rFonts w:ascii="Courier New" w:hAnsi="Courier New" w:cs="Courier New"/>
+        </w:rPr>
+        <w:t>Number of KGs</w:t>
+      </w:r>
+      <w:r>
+        <w:rPr>
+          <w:rFonts w:ascii="Courier New" w:hAnsi="Courier New" w:cs="Courier New"/>
+        </w:rPr>
+        <w:tab/>
+      </w:r>
+      <w:r>
+        <w:rPr>
+          <w:rFonts w:ascii="Courier New" w:hAnsi="Courier New" w:cs="Courier New"/>
+        </w:rPr>
+        <w:tab/>
+      </w:r>
+      <w:r>
+        <w:rPr>
+          <w:rFonts w:ascii="Courier New" w:hAnsi="Courier New" w:cs="Courier New"/>
+        </w:rPr>
+        <w:tab/>
+        <w:t>- 100</w:t>
+      </w:r>
+    </w:p>
+    <w:p>
+      <w:pPr>
+        <w:pStyle w:val="PlainText"/>
+        <w:rPr>
+          <w:rFonts w:ascii="Courier New" w:hAnsi="Courier New" w:cs="Courier New"/>
+        </w:rPr>
+      </w:pPr>
+      <w:r>
+        <w:rPr>
+          <w:rFonts w:ascii="Courier New" w:hAnsi="Courier New" w:cs="Courier New"/>
+        </w:rPr>
+        <w:t>Rate</w:t>
+      </w:r>
+      <w:r>
+        <w:rPr>
+          <w:rFonts w:ascii="Courier New" w:hAnsi="Courier New" w:cs="Courier New"/>
+        </w:rPr>
+        <w:tab/>
+      </w:r>
+      <w:r>
+        <w:rPr>
+          <w:rFonts w:ascii="Courier New" w:hAnsi="Courier New" w:cs="Courier New"/>
+        </w:rPr>
+        <w:tab/>
+      </w:r>
+      <w:r>
+        <w:rPr>
+          <w:rFonts w:ascii="Courier New" w:hAnsi="Courier New" w:cs="Courier New"/>
+        </w:rPr>
+        <w:tab/>
+      </w:r>
+      <w:r>
+        <w:rPr>
+          <w:rFonts w:ascii="Courier New" w:hAnsi="Courier New" w:cs="Courier New"/>
+        </w:rPr>
+        <w:tab/>
+      </w:r>
+      <w:r>
+        <w:rPr>
+          <w:rFonts w:ascii="Courier New" w:hAnsi="Courier New" w:cs="Courier New"/>
+        </w:rPr>
+        <w:tab/>
+        <w:t>- 12</w:t>
+      </w:r>
+    </w:p>
+    <w:p>
+      <w:pPr>
+        <w:pStyle w:val="PlainText"/>
+        <w:rPr>
+          <w:rFonts w:ascii="Courier New" w:hAnsi="Courier New" w:cs="Courier New"/>
+        </w:rPr>
+      </w:pPr>
+      <w:r>
+        <w:rPr>
+          <w:rFonts w:ascii="Courier New" w:hAnsi="Courier New" w:cs="Courier New"/>
+        </w:rPr>
+        <w:t>Total Price</w:t>
+      </w:r>
+      <w:r>
+        <w:rPr>
+          <w:rFonts w:ascii="Courier New" w:hAnsi="Courier New" w:cs="Courier New"/>
+        </w:rPr>
+        <w:tab/>
+      </w:r>
+      <w:r>
+        <w:rPr>
+          <w:rFonts w:ascii="Courier New" w:hAnsi="Courier New" w:cs="Courier New"/>
+        </w:rPr>
+        <w:tab/>
+      </w:r>
+      <w:r>
+        <w:rPr>
+          <w:rFonts w:ascii="Courier New" w:hAnsi="Courier New" w:cs="Courier New"/>
+        </w:rPr>
+        <w:tab/>
+      </w:r>
+      <w:r>
+        <w:rPr>
+          <w:rFonts w:ascii="Courier New" w:hAnsi="Courier New" w:cs="Courier New"/>
+        </w:rPr>
+        <w:tab/>
+        <w:t>- 1200.0</w:t>
+      </w:r>
+    </w:p>
+    <w:p>
+      <w:pPr>
+        <w:pStyle w:val="PlainText"/>
+        <w:rPr>
+          <w:rFonts w:ascii="Courier New" w:hAnsi="Courier New" w:cs="Courier New"/>
+          <w:b/>
+        </w:rPr>
+      </w:pPr>
+      <w:r>
+        <w:rPr>
+          <w:rFonts w:ascii="Courier New" w:hAnsi="Courier New" w:cs="Courier New"/>
+          <w:b/>
+        </w:rPr>
+        <w:t>Amount balance</w:t>
+      </w:r>
+      <w:r>
+        <w:rPr>
+          <w:rFonts w:ascii="Courier New" w:hAnsi="Courier New" w:cs="Courier New"/>
+          <w:b/>
+        </w:rPr>
+        <w:tab/>
+      </w:r>
+      <w:r>
+        <w:rPr>
+          <w:rFonts w:ascii="Courier New" w:hAnsi="Courier New" w:cs="Courier New"/>
+          <w:b/>
+        </w:rPr>
+        <w:tab/>
+      </w:r>
+      <w:r>
+        <w:rPr>
+          <w:rFonts w:ascii="Courier New" w:hAnsi="Courier New" w:cs="Courier New"/>
+          <w:b/>
+        </w:rPr>
+        <w:tab/>
+        <w:t>- 4568.0</w:t>
+      </w:r>
+    </w:p>
+    <w:p>
+      <w:pPr>
+        <w:pStyle w:val="PlainText"/>
+        <w:rPr>
+          <w:rFonts w:ascii="Courier New" w:hAnsi="Courier New" w:cs="Courier New"/>
+        </w:rPr>
+      </w:pPr>
+    </w:p>
+    <w:p>
+      <w:pPr>
+        <w:pStyle w:val="PlainText"/>
+        <w:rPr>
+          <w:rFonts w:ascii="Courier New" w:hAnsi="Courier New" w:cs="Courier New"/>
+          <w:b/>
+        </w:rPr>
+      </w:pPr>
     </w:p>
     <w:p>
       <w:pPr>

--- a/customer _details/GANGAMMA/SEP/TUMKUR/TK/PURCHASE DETAILS.docx
+++ b/customer _details/GANGAMMA/SEP/TUMKUR/TK/PURCHASE DETAILS.docx
@@ -7187,13 +7187,7 @@
         <w:rPr>
           <w:rFonts w:ascii="Courier New" w:hAnsi="Courier New" w:cs="Courier New"/>
         </w:rPr>
-        <w:t>TUE Nov 07</w:t>
-      </w:r>
-      <w:r>
-        <w:rPr>
-          <w:rFonts w:ascii="Courier New" w:hAnsi="Courier New" w:cs="Courier New"/>
-        </w:rPr>
-        <w:t xml:space="preserve"> 09:26:54 PST 2017</w:t>
+        <w:t>TUE Nov 07 09:26:54 PST 2017</w:t>
       </w:r>
     </w:p>
     <w:p>
@@ -7514,6 +7508,436 @@
         <w:tab/>
         <w:t>- 4568.0</w:t>
       </w:r>
+    </w:p>
+    <w:p>
+      <w:pPr>
+        <w:pStyle w:val="PlainText"/>
+        <w:rPr>
+          <w:rFonts w:ascii="Courier New" w:hAnsi="Courier New" w:cs="Courier New"/>
+          <w:b/>
+        </w:rPr>
+      </w:pPr>
+    </w:p>
+    <w:p>
+      <w:pPr>
+        <w:pStyle w:val="PlainText"/>
+        <w:rPr>
+          <w:rFonts w:ascii="Courier New" w:hAnsi="Courier New" w:cs="Courier New"/>
+        </w:rPr>
+      </w:pPr>
+      <w:r>
+        <w:rPr>
+          <w:rFonts w:ascii="Courier New" w:hAnsi="Courier New" w:cs="Courier New"/>
+        </w:rPr>
+        <w:t>MON Nov 13</w:t>
+      </w:r>
+      <w:r>
+        <w:rPr>
+          <w:rFonts w:ascii="Courier New" w:hAnsi="Courier New" w:cs="Courier New"/>
+        </w:rPr>
+        <w:t xml:space="preserve"> 10:40:15 PST 2017</w:t>
+      </w:r>
+    </w:p>
+    <w:p>
+      <w:pPr>
+        <w:pStyle w:val="PlainText"/>
+        <w:rPr>
+          <w:rFonts w:ascii="Courier New" w:hAnsi="Courier New" w:cs="Courier New"/>
+        </w:rPr>
+      </w:pPr>
+      <w:r>
+        <w:rPr>
+          <w:rFonts w:ascii="Courier New" w:hAnsi="Courier New" w:cs="Courier New"/>
+        </w:rPr>
+        <w:t>Person Name</w:t>
+      </w:r>
+      <w:r>
+        <w:rPr>
+          <w:rFonts w:ascii="Courier New" w:hAnsi="Courier New" w:cs="Courier New"/>
+        </w:rPr>
+        <w:tab/>
+      </w:r>
+      <w:r>
+        <w:rPr>
+          <w:rFonts w:ascii="Courier New" w:hAnsi="Courier New" w:cs="Courier New"/>
+        </w:rPr>
+        <w:tab/>
+      </w:r>
+      <w:r>
+        <w:rPr>
+          <w:rFonts w:ascii="Courier New" w:hAnsi="Courier New" w:cs="Courier New"/>
+        </w:rPr>
+        <w:tab/>
+      </w:r>
+      <w:r>
+        <w:rPr>
+          <w:rFonts w:ascii="Courier New" w:hAnsi="Courier New" w:cs="Courier New"/>
+        </w:rPr>
+        <w:tab/>
+        <w:t>- TK</w:t>
+      </w:r>
+    </w:p>
+    <w:p>
+      <w:pPr>
+        <w:pStyle w:val="PlainText"/>
+        <w:rPr>
+          <w:rFonts w:ascii="Courier New" w:hAnsi="Courier New" w:cs="Courier New"/>
+        </w:rPr>
+      </w:pPr>
+      <w:r>
+        <w:rPr>
+          <w:rFonts w:ascii="Courier New" w:hAnsi="Courier New" w:cs="Courier New"/>
+        </w:rPr>
+        <w:t>Bill number</w:t>
+      </w:r>
+      <w:r>
+        <w:rPr>
+          <w:rFonts w:ascii="Courier New" w:hAnsi="Courier New" w:cs="Courier New"/>
+        </w:rPr>
+        <w:tab/>
+      </w:r>
+      <w:r>
+        <w:rPr>
+          <w:rFonts w:ascii="Courier New" w:hAnsi="Courier New" w:cs="Courier New"/>
+        </w:rPr>
+        <w:tab/>
+      </w:r>
+      <w:r>
+        <w:rPr>
+          <w:rFonts w:ascii="Courier New" w:hAnsi="Courier New" w:cs="Courier New"/>
+        </w:rPr>
+        <w:tab/>
+      </w:r>
+      <w:r>
+        <w:rPr>
+          <w:rFonts w:ascii="Courier New" w:hAnsi="Courier New" w:cs="Courier New"/>
+        </w:rPr>
+        <w:tab/>
+        <w:t>- 1514</w:t>
+      </w:r>
+    </w:p>
+    <w:p>
+      <w:pPr>
+        <w:pStyle w:val="PlainText"/>
+        <w:rPr>
+          <w:rFonts w:ascii="Courier New" w:hAnsi="Courier New" w:cs="Courier New"/>
+        </w:rPr>
+      </w:pPr>
+      <w:r>
+        <w:rPr>
+          <w:rFonts w:ascii="Courier New" w:hAnsi="Courier New" w:cs="Courier New"/>
+        </w:rPr>
+        <w:t>---------------------------------------------------------------</w:t>
+      </w:r>
+    </w:p>
+    <w:p>
+      <w:pPr>
+        <w:pStyle w:val="PlainText"/>
+        <w:rPr>
+          <w:rFonts w:ascii="Courier New" w:hAnsi="Courier New" w:cs="Courier New"/>
+        </w:rPr>
+      </w:pPr>
+      <w:r>
+        <w:rPr>
+          <w:rFonts w:ascii="Courier New" w:hAnsi="Courier New" w:cs="Courier New"/>
+        </w:rPr>
+        <w:t>Item Name</w:t>
+      </w:r>
+      <w:r>
+        <w:rPr>
+          <w:rFonts w:ascii="Courier New" w:hAnsi="Courier New" w:cs="Courier New"/>
+        </w:rPr>
+        <w:tab/>
+      </w:r>
+      <w:r>
+        <w:rPr>
+          <w:rFonts w:ascii="Courier New" w:hAnsi="Courier New" w:cs="Courier New"/>
+        </w:rPr>
+        <w:tab/>
+      </w:r>
+      <w:r>
+        <w:rPr>
+          <w:rFonts w:ascii="Courier New" w:hAnsi="Courier New" w:cs="Courier New"/>
+        </w:rPr>
+        <w:tab/>
+      </w:r>
+      <w:r>
+        <w:rPr>
+          <w:rFonts w:ascii="Courier New" w:hAnsi="Courier New" w:cs="Courier New"/>
+        </w:rPr>
+        <w:tab/>
+        <w:t>- CARROT</w:t>
+      </w:r>
+    </w:p>
+    <w:p>
+      <w:pPr>
+        <w:pStyle w:val="PlainText"/>
+        <w:rPr>
+          <w:rFonts w:ascii="Courier New" w:hAnsi="Courier New" w:cs="Courier New"/>
+        </w:rPr>
+      </w:pPr>
+      <w:r>
+        <w:rPr>
+          <w:rFonts w:ascii="Courier New" w:hAnsi="Courier New" w:cs="Courier New"/>
+        </w:rPr>
+        <w:t>Number of Pockets</w:t>
+      </w:r>
+      <w:r>
+        <w:rPr>
+          <w:rFonts w:ascii="Courier New" w:hAnsi="Courier New" w:cs="Courier New"/>
+        </w:rPr>
+        <w:tab/>
+      </w:r>
+      <w:r>
+        <w:rPr>
+          <w:rFonts w:ascii="Courier New" w:hAnsi="Courier New" w:cs="Courier New"/>
+        </w:rPr>
+        <w:tab/>
+      </w:r>
+      <w:r>
+        <w:rPr>
+          <w:rFonts w:ascii="Courier New" w:hAnsi="Courier New" w:cs="Courier New"/>
+        </w:rPr>
+        <w:tab/>
+        <w:t>- 1</w:t>
+      </w:r>
+    </w:p>
+    <w:p>
+      <w:pPr>
+        <w:pStyle w:val="PlainText"/>
+        <w:rPr>
+          <w:rFonts w:ascii="Courier New" w:hAnsi="Courier New" w:cs="Courier New"/>
+        </w:rPr>
+      </w:pPr>
+      <w:r>
+        <w:rPr>
+          <w:rFonts w:ascii="Courier New" w:hAnsi="Courier New" w:cs="Courier New"/>
+        </w:rPr>
+        <w:t>Number of KGs</w:t>
+      </w:r>
+      <w:r>
+        <w:rPr>
+          <w:rFonts w:ascii="Courier New" w:hAnsi="Courier New" w:cs="Courier New"/>
+        </w:rPr>
+        <w:tab/>
+      </w:r>
+      <w:r>
+        <w:rPr>
+          <w:rFonts w:ascii="Courier New" w:hAnsi="Courier New" w:cs="Courier New"/>
+        </w:rPr>
+        <w:tab/>
+      </w:r>
+      <w:r>
+        <w:rPr>
+          <w:rFonts w:ascii="Courier New" w:hAnsi="Courier New" w:cs="Courier New"/>
+        </w:rPr>
+        <w:tab/>
+        <w:t>- 48</w:t>
+      </w:r>
+    </w:p>
+    <w:p>
+      <w:pPr>
+        <w:pStyle w:val="PlainText"/>
+        <w:rPr>
+          <w:rFonts w:ascii="Courier New" w:hAnsi="Courier New" w:cs="Courier New"/>
+        </w:rPr>
+      </w:pPr>
+      <w:r>
+        <w:rPr>
+          <w:rFonts w:ascii="Courier New" w:hAnsi="Courier New" w:cs="Courier New"/>
+        </w:rPr>
+        <w:t>Rate</w:t>
+      </w:r>
+      <w:r>
+        <w:rPr>
+          <w:rFonts w:ascii="Courier New" w:hAnsi="Courier New" w:cs="Courier New"/>
+        </w:rPr>
+        <w:tab/>
+      </w:r>
+      <w:r>
+        <w:rPr>
+          <w:rFonts w:ascii="Courier New" w:hAnsi="Courier New" w:cs="Courier New"/>
+        </w:rPr>
+        <w:tab/>
+      </w:r>
+      <w:r>
+        <w:rPr>
+          <w:rFonts w:ascii="Courier New" w:hAnsi="Courier New" w:cs="Courier New"/>
+        </w:rPr>
+        <w:tab/>
+      </w:r>
+      <w:r>
+        <w:rPr>
+          <w:rFonts w:ascii="Courier New" w:hAnsi="Courier New" w:cs="Courier New"/>
+        </w:rPr>
+        <w:tab/>
+      </w:r>
+      <w:r>
+        <w:rPr>
+          <w:rFonts w:ascii="Courier New" w:hAnsi="Courier New" w:cs="Courier New"/>
+        </w:rPr>
+        <w:tab/>
+        <w:t>- 62</w:t>
+      </w:r>
+    </w:p>
+    <w:p>
+      <w:pPr>
+        <w:pStyle w:val="PlainText"/>
+        <w:rPr>
+          <w:rFonts w:ascii="Courier New" w:hAnsi="Courier New" w:cs="Courier New"/>
+        </w:rPr>
+      </w:pPr>
+      <w:r>
+        <w:rPr>
+          <w:rFonts w:ascii="Courier New" w:hAnsi="Courier New" w:cs="Courier New"/>
+        </w:rPr>
+        <w:t>Total Price</w:t>
+      </w:r>
+      <w:r>
+        <w:rPr>
+          <w:rFonts w:ascii="Courier New" w:hAnsi="Courier New" w:cs="Courier New"/>
+        </w:rPr>
+        <w:tab/>
+      </w:r>
+      <w:r>
+        <w:rPr>
+          <w:rFonts w:ascii="Courier New" w:hAnsi="Courier New" w:cs="Courier New"/>
+        </w:rPr>
+        <w:tab/>
+      </w:r>
+      <w:r>
+        <w:rPr>
+          <w:rFonts w:ascii="Courier New" w:hAnsi="Courier New" w:cs="Courier New"/>
+        </w:rPr>
+        <w:tab/>
+      </w:r>
+      <w:r>
+        <w:rPr>
+          <w:rFonts w:ascii="Courier New" w:hAnsi="Courier New" w:cs="Courier New"/>
+        </w:rPr>
+        <w:tab/>
+        <w:t>- 2976.0</w:t>
+      </w:r>
+    </w:p>
+    <w:p>
+      <w:pPr>
+        <w:pStyle w:val="PlainText"/>
+        <w:rPr>
+          <w:rFonts w:ascii="Courier New" w:hAnsi="Courier New" w:cs="Courier New"/>
+          <w:color w:val="FF0000"/>
+        </w:rPr>
+      </w:pPr>
+      <w:r>
+        <w:rPr>
+          <w:rFonts w:ascii="Courier New" w:hAnsi="Courier New" w:cs="Courier New"/>
+          <w:color w:val="FF0000"/>
+        </w:rPr>
+        <w:t>Amount Received</w:t>
+      </w:r>
+      <w:r>
+        <w:rPr>
+          <w:rFonts w:ascii="Courier New" w:hAnsi="Courier New" w:cs="Courier New"/>
+          <w:color w:val="FF0000"/>
+        </w:rPr>
+        <w:tab/>
+      </w:r>
+      <w:r>
+        <w:rPr>
+          <w:rFonts w:ascii="Courier New" w:hAnsi="Courier New" w:cs="Courier New"/>
+          <w:color w:val="FF0000"/>
+        </w:rPr>
+        <w:tab/>
+      </w:r>
+      <w:r>
+        <w:rPr>
+          <w:rFonts w:ascii="Courier New" w:hAnsi="Courier New" w:cs="Courier New"/>
+          <w:color w:val="FF0000"/>
+        </w:rPr>
+        <w:tab/>
+        <w:t>- 4568</w:t>
+      </w:r>
+    </w:p>
+    <w:p>
+      <w:pPr>
+        <w:pStyle w:val="PlainText"/>
+        <w:rPr>
+          <w:rFonts w:ascii="Courier New" w:hAnsi="Courier New" w:cs="Courier New"/>
+          <w:b/>
+        </w:rPr>
+      </w:pPr>
+      <w:r>
+        <w:rPr>
+          <w:rFonts w:ascii="Courier New" w:hAnsi="Courier New" w:cs="Courier New"/>
+          <w:b/>
+        </w:rPr>
+        <w:t>Amount balance</w:t>
+      </w:r>
+      <w:r>
+        <w:rPr>
+          <w:rFonts w:ascii="Courier New" w:hAnsi="Courier New" w:cs="Courier New"/>
+          <w:b/>
+        </w:rPr>
+        <w:tab/>
+      </w:r>
+      <w:r>
+        <w:rPr>
+          <w:rFonts w:ascii="Courier New" w:hAnsi="Courier New" w:cs="Courier New"/>
+          <w:b/>
+        </w:rPr>
+        <w:tab/>
+      </w:r>
+      <w:r>
+        <w:rPr>
+          <w:rFonts w:ascii="Courier New" w:hAnsi="Courier New" w:cs="Courier New"/>
+          <w:b/>
+        </w:rPr>
+        <w:tab/>
+        <w:t>- 2976.0</w:t>
+      </w:r>
+    </w:p>
+    <w:p>
+      <w:pPr>
+        <w:pStyle w:val="PlainText"/>
+        <w:rPr>
+          <w:rFonts w:ascii="Courier New" w:hAnsi="Courier New" w:cs="Courier New"/>
+        </w:rPr>
+      </w:pPr>
+      <w:r>
+        <w:rPr>
+          <w:rFonts w:ascii="Courier New" w:hAnsi="Courier New" w:cs="Courier New"/>
+        </w:rPr>
+        <w:t>Amount Received mode</w:t>
+      </w:r>
+      <w:r>
+        <w:rPr>
+          <w:rFonts w:ascii="Courier New" w:hAnsi="Courier New" w:cs="Courier New"/>
+        </w:rPr>
+        <w:tab/>
+      </w:r>
+      <w:r>
+        <w:rPr>
+          <w:rFonts w:ascii="Courier New" w:hAnsi="Courier New" w:cs="Courier New"/>
+        </w:rPr>
+        <w:tab/>
+        <w:t>- CASH</w:t>
+      </w:r>
+    </w:p>
+    <w:p>
+      <w:pPr>
+        <w:pStyle w:val="PlainText"/>
+        <w:rPr>
+          <w:rFonts w:ascii="Courier New" w:hAnsi="Courier New" w:cs="Courier New"/>
+        </w:rPr>
+      </w:pPr>
+    </w:p>
+    <w:p>
+      <w:pPr>
+        <w:pStyle w:val="PlainText"/>
+        <w:rPr>
+          <w:rFonts w:ascii="Courier New" w:hAnsi="Courier New" w:cs="Courier New"/>
+          <w:b/>
+        </w:rPr>
+      </w:pPr>
     </w:p>
     <w:p>
       <w:pPr>

--- a/customer _details/GANGAMMA/SEP/TUMKUR/TK/PURCHASE DETAILS.docx
+++ b/customer _details/GANGAMMA/SEP/TUMKUR/TK/PURCHASE DETAILS.docx
@@ -7529,13 +7529,7 @@
         <w:rPr>
           <w:rFonts w:ascii="Courier New" w:hAnsi="Courier New" w:cs="Courier New"/>
         </w:rPr>
-        <w:t>MON Nov 13</w:t>
-      </w:r>
-      <w:r>
-        <w:rPr>
-          <w:rFonts w:ascii="Courier New" w:hAnsi="Courier New" w:cs="Courier New"/>
-        </w:rPr>
-        <w:t xml:space="preserve"> 10:40:15 PST 2017</w:t>
+        <w:t>MON Nov 13 10:40:15 PST 2017</w:t>
       </w:r>
     </w:p>
     <w:p>
@@ -7921,6 +7915,369 @@
         <w:tab/>
         <w:t>- CASH</w:t>
       </w:r>
+    </w:p>
+    <w:p>
+      <w:pPr>
+        <w:pStyle w:val="PlainText"/>
+        <w:rPr>
+          <w:rFonts w:ascii="Courier New" w:hAnsi="Courier New" w:cs="Courier New"/>
+        </w:rPr>
+      </w:pPr>
+    </w:p>
+    <w:p>
+      <w:pPr>
+        <w:pStyle w:val="PlainText"/>
+        <w:rPr>
+          <w:rFonts w:ascii="Courier New" w:hAnsi="Courier New" w:cs="Courier New"/>
+        </w:rPr>
+      </w:pPr>
+      <w:r>
+        <w:rPr>
+          <w:rFonts w:ascii="Courier New" w:hAnsi="Courier New" w:cs="Courier New"/>
+        </w:rPr>
+        <w:t>TUE Nov 14</w:t>
+      </w:r>
+      <w:r>
+        <w:rPr>
+          <w:rFonts w:ascii="Courier New" w:hAnsi="Courier New" w:cs="Courier New"/>
+        </w:rPr>
+        <w:t xml:space="preserve"> 09:54:11 PST 2017</w:t>
+      </w:r>
+    </w:p>
+    <w:p>
+      <w:pPr>
+        <w:pStyle w:val="PlainText"/>
+        <w:rPr>
+          <w:rFonts w:ascii="Courier New" w:hAnsi="Courier New" w:cs="Courier New"/>
+        </w:rPr>
+      </w:pPr>
+      <w:r>
+        <w:rPr>
+          <w:rFonts w:ascii="Courier New" w:hAnsi="Courier New" w:cs="Courier New"/>
+        </w:rPr>
+        <w:t>Person Name</w:t>
+      </w:r>
+      <w:r>
+        <w:rPr>
+          <w:rFonts w:ascii="Courier New" w:hAnsi="Courier New" w:cs="Courier New"/>
+        </w:rPr>
+        <w:tab/>
+      </w:r>
+      <w:r>
+        <w:rPr>
+          <w:rFonts w:ascii="Courier New" w:hAnsi="Courier New" w:cs="Courier New"/>
+        </w:rPr>
+        <w:tab/>
+      </w:r>
+      <w:r>
+        <w:rPr>
+          <w:rFonts w:ascii="Courier New" w:hAnsi="Courier New" w:cs="Courier New"/>
+        </w:rPr>
+        <w:tab/>
+      </w:r>
+      <w:r>
+        <w:rPr>
+          <w:rFonts w:ascii="Courier New" w:hAnsi="Courier New" w:cs="Courier New"/>
+        </w:rPr>
+        <w:tab/>
+        <w:t>- TK</w:t>
+      </w:r>
+    </w:p>
+    <w:p>
+      <w:pPr>
+        <w:pStyle w:val="PlainText"/>
+        <w:rPr>
+          <w:rFonts w:ascii="Courier New" w:hAnsi="Courier New" w:cs="Courier New"/>
+        </w:rPr>
+      </w:pPr>
+      <w:r>
+        <w:rPr>
+          <w:rFonts w:ascii="Courier New" w:hAnsi="Courier New" w:cs="Courier New"/>
+        </w:rPr>
+        <w:t>Bill number</w:t>
+      </w:r>
+      <w:r>
+        <w:rPr>
+          <w:rFonts w:ascii="Courier New" w:hAnsi="Courier New" w:cs="Courier New"/>
+        </w:rPr>
+        <w:tab/>
+      </w:r>
+      <w:r>
+        <w:rPr>
+          <w:rFonts w:ascii="Courier New" w:hAnsi="Courier New" w:cs="Courier New"/>
+        </w:rPr>
+        <w:tab/>
+      </w:r>
+      <w:r>
+        <w:rPr>
+          <w:rFonts w:ascii="Courier New" w:hAnsi="Courier New" w:cs="Courier New"/>
+        </w:rPr>
+        <w:tab/>
+      </w:r>
+      <w:r>
+        <w:rPr>
+          <w:rFonts w:ascii="Courier New" w:hAnsi="Courier New" w:cs="Courier New"/>
+        </w:rPr>
+        <w:tab/>
+        <w:t>- 1517</w:t>
+      </w:r>
+    </w:p>
+    <w:p>
+      <w:pPr>
+        <w:pStyle w:val="PlainText"/>
+        <w:rPr>
+          <w:rFonts w:ascii="Courier New" w:hAnsi="Courier New" w:cs="Courier New"/>
+        </w:rPr>
+      </w:pPr>
+      <w:r>
+        <w:rPr>
+          <w:rFonts w:ascii="Courier New" w:hAnsi="Courier New" w:cs="Courier New"/>
+        </w:rPr>
+        <w:t>---------------------------------------------------------------</w:t>
+      </w:r>
+    </w:p>
+    <w:p>
+      <w:pPr>
+        <w:pStyle w:val="PlainText"/>
+        <w:rPr>
+          <w:rFonts w:ascii="Courier New" w:hAnsi="Courier New" w:cs="Courier New"/>
+        </w:rPr>
+      </w:pPr>
+      <w:r>
+        <w:rPr>
+          <w:rFonts w:ascii="Courier New" w:hAnsi="Courier New" w:cs="Courier New"/>
+        </w:rPr>
+        <w:t>Item Name</w:t>
+      </w:r>
+      <w:r>
+        <w:rPr>
+          <w:rFonts w:ascii="Courier New" w:hAnsi="Courier New" w:cs="Courier New"/>
+        </w:rPr>
+        <w:tab/>
+      </w:r>
+      <w:r>
+        <w:rPr>
+          <w:rFonts w:ascii="Courier New" w:hAnsi="Courier New" w:cs="Courier New"/>
+        </w:rPr>
+        <w:tab/>
+      </w:r>
+      <w:r>
+        <w:rPr>
+          <w:rFonts w:ascii="Courier New" w:hAnsi="Courier New" w:cs="Courier New"/>
+        </w:rPr>
+        <w:tab/>
+      </w:r>
+      <w:r>
+        <w:rPr>
+          <w:rFonts w:ascii="Courier New" w:hAnsi="Courier New" w:cs="Courier New"/>
+        </w:rPr>
+        <w:tab/>
+        <w:t>- POTATO</w:t>
+      </w:r>
+    </w:p>
+    <w:p>
+      <w:pPr>
+        <w:pStyle w:val="PlainText"/>
+        <w:rPr>
+          <w:rFonts w:ascii="Courier New" w:hAnsi="Courier New" w:cs="Courier New"/>
+        </w:rPr>
+      </w:pPr>
+      <w:r>
+        <w:rPr>
+          <w:rFonts w:ascii="Courier New" w:hAnsi="Courier New" w:cs="Courier New"/>
+        </w:rPr>
+        <w:t>Number of Pockets</w:t>
+      </w:r>
+      <w:r>
+        <w:rPr>
+          <w:rFonts w:ascii="Courier New" w:hAnsi="Courier New" w:cs="Courier New"/>
+        </w:rPr>
+        <w:tab/>
+      </w:r>
+      <w:r>
+        <w:rPr>
+          <w:rFonts w:ascii="Courier New" w:hAnsi="Courier New" w:cs="Courier New"/>
+        </w:rPr>
+        <w:tab/>
+      </w:r>
+      <w:r>
+        <w:rPr>
+          <w:rFonts w:ascii="Courier New" w:hAnsi="Courier New" w:cs="Courier New"/>
+        </w:rPr>
+        <w:tab/>
+        <w:t>- 3</w:t>
+      </w:r>
+    </w:p>
+    <w:p>
+      <w:pPr>
+        <w:pStyle w:val="PlainText"/>
+        <w:rPr>
+          <w:rFonts w:ascii="Courier New" w:hAnsi="Courier New" w:cs="Courier New"/>
+        </w:rPr>
+      </w:pPr>
+      <w:r>
+        <w:rPr>
+          <w:rFonts w:ascii="Courier New" w:hAnsi="Courier New" w:cs="Courier New"/>
+        </w:rPr>
+        <w:t>Number of KGs</w:t>
+      </w:r>
+      <w:r>
+        <w:rPr>
+          <w:rFonts w:ascii="Courier New" w:hAnsi="Courier New" w:cs="Courier New"/>
+        </w:rPr>
+        <w:tab/>
+      </w:r>
+      <w:r>
+        <w:rPr>
+          <w:rFonts w:ascii="Courier New" w:hAnsi="Courier New" w:cs="Courier New"/>
+        </w:rPr>
+        <w:tab/>
+      </w:r>
+      <w:r>
+        <w:rPr>
+          <w:rFonts w:ascii="Courier New" w:hAnsi="Courier New" w:cs="Courier New"/>
+        </w:rPr>
+        <w:tab/>
+        <w:t>- 146</w:t>
+      </w:r>
+    </w:p>
+    <w:p>
+      <w:pPr>
+        <w:pStyle w:val="PlainText"/>
+        <w:rPr>
+          <w:rFonts w:ascii="Courier New" w:hAnsi="Courier New" w:cs="Courier New"/>
+        </w:rPr>
+      </w:pPr>
+      <w:r>
+        <w:rPr>
+          <w:rFonts w:ascii="Courier New" w:hAnsi="Courier New" w:cs="Courier New"/>
+        </w:rPr>
+        <w:t>Rate</w:t>
+      </w:r>
+      <w:r>
+        <w:rPr>
+          <w:rFonts w:ascii="Courier New" w:hAnsi="Courier New" w:cs="Courier New"/>
+        </w:rPr>
+        <w:tab/>
+      </w:r>
+      <w:r>
+        <w:rPr>
+          <w:rFonts w:ascii="Courier New" w:hAnsi="Courier New" w:cs="Courier New"/>
+        </w:rPr>
+        <w:tab/>
+      </w:r>
+      <w:r>
+        <w:rPr>
+          <w:rFonts w:ascii="Courier New" w:hAnsi="Courier New" w:cs="Courier New"/>
+        </w:rPr>
+        <w:tab/>
+      </w:r>
+      <w:r>
+        <w:rPr>
+          <w:rFonts w:ascii="Courier New" w:hAnsi="Courier New" w:cs="Courier New"/>
+        </w:rPr>
+        <w:tab/>
+      </w:r>
+      <w:r>
+        <w:rPr>
+          <w:rFonts w:ascii="Courier New" w:hAnsi="Courier New" w:cs="Courier New"/>
+        </w:rPr>
+        <w:tab/>
+        <w:t>- 12</w:t>
+      </w:r>
+    </w:p>
+    <w:p>
+      <w:pPr>
+        <w:pStyle w:val="PlainText"/>
+        <w:rPr>
+          <w:rFonts w:ascii="Courier New" w:hAnsi="Courier New" w:cs="Courier New"/>
+        </w:rPr>
+      </w:pPr>
+      <w:r>
+        <w:rPr>
+          <w:rFonts w:ascii="Courier New" w:hAnsi="Courier New" w:cs="Courier New"/>
+        </w:rPr>
+        <w:t>Total Price</w:t>
+      </w:r>
+      <w:r>
+        <w:rPr>
+          <w:rFonts w:ascii="Courier New" w:hAnsi="Courier New" w:cs="Courier New"/>
+        </w:rPr>
+        <w:tab/>
+      </w:r>
+      <w:r>
+        <w:rPr>
+          <w:rFonts w:ascii="Courier New" w:hAnsi="Courier New" w:cs="Courier New"/>
+        </w:rPr>
+        <w:tab/>
+      </w:r>
+      <w:r>
+        <w:rPr>
+          <w:rFonts w:ascii="Courier New" w:hAnsi="Courier New" w:cs="Courier New"/>
+        </w:rPr>
+        <w:tab/>
+      </w:r>
+      <w:r>
+        <w:rPr>
+          <w:rFonts w:ascii="Courier New" w:hAnsi="Courier New" w:cs="Courier New"/>
+        </w:rPr>
+        <w:tab/>
+        <w:t>- 1752.0</w:t>
+      </w:r>
+    </w:p>
+    <w:p>
+      <w:pPr>
+        <w:pStyle w:val="PlainText"/>
+        <w:rPr>
+          <w:rFonts w:ascii="Courier New" w:hAnsi="Courier New" w:cs="Courier New"/>
+          <w:b/>
+        </w:rPr>
+      </w:pPr>
+      <w:r>
+        <w:rPr>
+          <w:rFonts w:ascii="Courier New" w:hAnsi="Courier New" w:cs="Courier New"/>
+          <w:b/>
+        </w:rPr>
+        <w:t>Amount balance</w:t>
+      </w:r>
+      <w:r>
+        <w:rPr>
+          <w:rFonts w:ascii="Courier New" w:hAnsi="Courier New" w:cs="Courier New"/>
+          <w:b/>
+        </w:rPr>
+        <w:tab/>
+      </w:r>
+      <w:r>
+        <w:rPr>
+          <w:rFonts w:ascii="Courier New" w:hAnsi="Courier New" w:cs="Courier New"/>
+          <w:b/>
+        </w:rPr>
+        <w:tab/>
+      </w:r>
+      <w:r>
+        <w:rPr>
+          <w:rFonts w:ascii="Courier New" w:hAnsi="Courier New" w:cs="Courier New"/>
+          <w:b/>
+        </w:rPr>
+        <w:tab/>
+        <w:t>- 4728.0</w:t>
+      </w:r>
+    </w:p>
+    <w:p>
+      <w:pPr>
+        <w:pStyle w:val="PlainText"/>
+        <w:rPr>
+          <w:rFonts w:ascii="Courier New" w:hAnsi="Courier New" w:cs="Courier New"/>
+        </w:rPr>
+      </w:pPr>
+    </w:p>
+    <w:p>
+      <w:pPr>
+        <w:pStyle w:val="PlainText"/>
+        <w:rPr>
+          <w:rFonts w:ascii="Courier New" w:hAnsi="Courier New" w:cs="Courier New"/>
+        </w:rPr>
+      </w:pPr>
     </w:p>
     <w:p>
       <w:pPr>

--- a/customer _details/GANGAMMA/SEP/TUMKUR/TK/PURCHASE DETAILS.docx
+++ b/customer _details/GANGAMMA/SEP/TUMKUR/TK/PURCHASE DETAILS.docx
@@ -7935,13 +7935,7 @@
         <w:rPr>
           <w:rFonts w:ascii="Courier New" w:hAnsi="Courier New" w:cs="Courier New"/>
         </w:rPr>
-        <w:t>TUE Nov 14</w:t>
-      </w:r>
-      <w:r>
-        <w:rPr>
-          <w:rFonts w:ascii="Courier New" w:hAnsi="Courier New" w:cs="Courier New"/>
-        </w:rPr>
-        <w:t xml:space="preserve"> 09:54:11 PST 2017</w:t>
+        <w:t>TUE Nov 14 09:54:11 PST 2017</w:t>
       </w:r>
     </w:p>
     <w:p>
@@ -8262,6 +8256,371 @@
         <w:tab/>
         <w:t>- 4728.0</w:t>
       </w:r>
+    </w:p>
+    <w:p>
+      <w:pPr>
+        <w:pStyle w:val="PlainText"/>
+        <w:rPr>
+          <w:rFonts w:ascii="Courier New" w:hAnsi="Courier New" w:cs="Courier New"/>
+          <w:b/>
+        </w:rPr>
+      </w:pPr>
+    </w:p>
+    <w:p>
+      <w:pPr>
+        <w:pStyle w:val="PlainText"/>
+        <w:rPr>
+          <w:rFonts w:ascii="Courier New" w:hAnsi="Courier New" w:cs="Courier New"/>
+        </w:rPr>
+      </w:pPr>
+      <w:r>
+        <w:rPr>
+          <w:rFonts w:ascii="Courier New" w:hAnsi="Courier New" w:cs="Courier New"/>
+        </w:rPr>
+        <w:t>MON Nov 20</w:t>
+      </w:r>
+      <w:r>
+        <w:rPr>
+          <w:rFonts w:ascii="Courier New" w:hAnsi="Courier New" w:cs="Courier New"/>
+        </w:rPr>
+        <w:t xml:space="preserve"> 10:09:34 PST 2017</w:t>
+      </w:r>
+    </w:p>
+    <w:p>
+      <w:pPr>
+        <w:pStyle w:val="PlainText"/>
+        <w:rPr>
+          <w:rFonts w:ascii="Courier New" w:hAnsi="Courier New" w:cs="Courier New"/>
+        </w:rPr>
+      </w:pPr>
+      <w:r>
+        <w:rPr>
+          <w:rFonts w:ascii="Courier New" w:hAnsi="Courier New" w:cs="Courier New"/>
+        </w:rPr>
+        <w:t>Person Name</w:t>
+      </w:r>
+      <w:r>
+        <w:rPr>
+          <w:rFonts w:ascii="Courier New" w:hAnsi="Courier New" w:cs="Courier New"/>
+        </w:rPr>
+        <w:tab/>
+      </w:r>
+      <w:r>
+        <w:rPr>
+          <w:rFonts w:ascii="Courier New" w:hAnsi="Courier New" w:cs="Courier New"/>
+        </w:rPr>
+        <w:tab/>
+      </w:r>
+      <w:r>
+        <w:rPr>
+          <w:rFonts w:ascii="Courier New" w:hAnsi="Courier New" w:cs="Courier New"/>
+        </w:rPr>
+        <w:tab/>
+      </w:r>
+      <w:r>
+        <w:rPr>
+          <w:rFonts w:ascii="Courier New" w:hAnsi="Courier New" w:cs="Courier New"/>
+        </w:rPr>
+        <w:tab/>
+        <w:t>- TK</w:t>
+      </w:r>
+    </w:p>
+    <w:p>
+      <w:pPr>
+        <w:pStyle w:val="PlainText"/>
+        <w:rPr>
+          <w:rFonts w:ascii="Courier New" w:hAnsi="Courier New" w:cs="Courier New"/>
+        </w:rPr>
+      </w:pPr>
+      <w:r>
+        <w:rPr>
+          <w:rFonts w:ascii="Courier New" w:hAnsi="Courier New" w:cs="Courier New"/>
+        </w:rPr>
+        <w:t>Bill number</w:t>
+      </w:r>
+      <w:r>
+        <w:rPr>
+          <w:rFonts w:ascii="Courier New" w:hAnsi="Courier New" w:cs="Courier New"/>
+        </w:rPr>
+        <w:tab/>
+      </w:r>
+      <w:r>
+        <w:rPr>
+          <w:rFonts w:ascii="Courier New" w:hAnsi="Courier New" w:cs="Courier New"/>
+        </w:rPr>
+        <w:tab/>
+      </w:r>
+      <w:r>
+        <w:rPr>
+          <w:rFonts w:ascii="Courier New" w:hAnsi="Courier New" w:cs="Courier New"/>
+        </w:rPr>
+        <w:tab/>
+      </w:r>
+      <w:r>
+        <w:rPr>
+          <w:rFonts w:ascii="Courier New" w:hAnsi="Courier New" w:cs="Courier New"/>
+        </w:rPr>
+        <w:tab/>
+        <w:t>- 1599</w:t>
+      </w:r>
+    </w:p>
+    <w:p>
+      <w:pPr>
+        <w:pStyle w:val="PlainText"/>
+        <w:rPr>
+          <w:rFonts w:ascii="Courier New" w:hAnsi="Courier New" w:cs="Courier New"/>
+        </w:rPr>
+      </w:pPr>
+      <w:r>
+        <w:rPr>
+          <w:rFonts w:ascii="Courier New" w:hAnsi="Courier New" w:cs="Courier New"/>
+        </w:rPr>
+        <w:t>---------------------------------------------------------------</w:t>
+      </w:r>
+    </w:p>
+    <w:p>
+      <w:pPr>
+        <w:pStyle w:val="PlainText"/>
+        <w:rPr>
+          <w:rFonts w:ascii="Courier New" w:hAnsi="Courier New" w:cs="Courier New"/>
+        </w:rPr>
+      </w:pPr>
+      <w:r>
+        <w:rPr>
+          <w:rFonts w:ascii="Courier New" w:hAnsi="Courier New" w:cs="Courier New"/>
+        </w:rPr>
+        <w:t>Item Name</w:t>
+      </w:r>
+      <w:r>
+        <w:rPr>
+          <w:rFonts w:ascii="Courier New" w:hAnsi="Courier New" w:cs="Courier New"/>
+        </w:rPr>
+        <w:tab/>
+      </w:r>
+      <w:r>
+        <w:rPr>
+          <w:rFonts w:ascii="Courier New" w:hAnsi="Courier New" w:cs="Courier New"/>
+        </w:rPr>
+        <w:tab/>
+      </w:r>
+      <w:r>
+        <w:rPr>
+          <w:rFonts w:ascii="Courier New" w:hAnsi="Courier New" w:cs="Courier New"/>
+        </w:rPr>
+        <w:tab/>
+      </w:r>
+      <w:r>
+        <w:rPr>
+          <w:rFonts w:ascii="Courier New" w:hAnsi="Courier New" w:cs="Courier New"/>
+        </w:rPr>
+        <w:tab/>
+        <w:t>- CARROT</w:t>
+      </w:r>
+    </w:p>
+    <w:p>
+      <w:pPr>
+        <w:pStyle w:val="PlainText"/>
+        <w:rPr>
+          <w:rFonts w:ascii="Courier New" w:hAnsi="Courier New" w:cs="Courier New"/>
+        </w:rPr>
+      </w:pPr>
+      <w:r>
+        <w:rPr>
+          <w:rFonts w:ascii="Courier New" w:hAnsi="Courier New" w:cs="Courier New"/>
+        </w:rPr>
+        <w:t>Number of Pockets</w:t>
+      </w:r>
+      <w:r>
+        <w:rPr>
+          <w:rFonts w:ascii="Courier New" w:hAnsi="Courier New" w:cs="Courier New"/>
+        </w:rPr>
+        <w:tab/>
+      </w:r>
+      <w:r>
+        <w:rPr>
+          <w:rFonts w:ascii="Courier New" w:hAnsi="Courier New" w:cs="Courier New"/>
+        </w:rPr>
+        <w:tab/>
+      </w:r>
+      <w:r>
+        <w:rPr>
+          <w:rFonts w:ascii="Courier New" w:hAnsi="Courier New" w:cs="Courier New"/>
+        </w:rPr>
+        <w:tab/>
+        <w:t>- 1</w:t>
+      </w:r>
+    </w:p>
+    <w:p>
+      <w:pPr>
+        <w:pStyle w:val="PlainText"/>
+        <w:rPr>
+          <w:rFonts w:ascii="Courier New" w:hAnsi="Courier New" w:cs="Courier New"/>
+        </w:rPr>
+      </w:pPr>
+      <w:r>
+        <w:rPr>
+          <w:rFonts w:ascii="Courier New" w:hAnsi="Courier New" w:cs="Courier New"/>
+        </w:rPr>
+        <w:t>Number of KGs</w:t>
+      </w:r>
+      <w:r>
+        <w:rPr>
+          <w:rFonts w:ascii="Courier New" w:hAnsi="Courier New" w:cs="Courier New"/>
+        </w:rPr>
+        <w:tab/>
+      </w:r>
+      <w:r>
+        <w:rPr>
+          <w:rFonts w:ascii="Courier New" w:hAnsi="Courier New" w:cs="Courier New"/>
+        </w:rPr>
+        <w:tab/>
+      </w:r>
+      <w:r>
+        <w:rPr>
+          <w:rFonts w:ascii="Courier New" w:hAnsi="Courier New" w:cs="Courier New"/>
+        </w:rPr>
+        <w:tab/>
+        <w:t>- 73</w:t>
+      </w:r>
+    </w:p>
+    <w:p>
+      <w:pPr>
+        <w:pStyle w:val="PlainText"/>
+        <w:rPr>
+          <w:rFonts w:ascii="Courier New" w:hAnsi="Courier New" w:cs="Courier New"/>
+        </w:rPr>
+      </w:pPr>
+      <w:r>
+        <w:rPr>
+          <w:rFonts w:ascii="Courier New" w:hAnsi="Courier New" w:cs="Courier New"/>
+        </w:rPr>
+        <w:t>Rate</w:t>
+      </w:r>
+      <w:r>
+        <w:rPr>
+          <w:rFonts w:ascii="Courier New" w:hAnsi="Courier New" w:cs="Courier New"/>
+        </w:rPr>
+        <w:tab/>
+      </w:r>
+      <w:r>
+        <w:rPr>
+          <w:rFonts w:ascii="Courier New" w:hAnsi="Courier New" w:cs="Courier New"/>
+        </w:rPr>
+        <w:tab/>
+      </w:r>
+      <w:r>
+        <w:rPr>
+          <w:rFonts w:ascii="Courier New" w:hAnsi="Courier New" w:cs="Courier New"/>
+        </w:rPr>
+        <w:tab/>
+      </w:r>
+      <w:r>
+        <w:rPr>
+          <w:rFonts w:ascii="Courier New" w:hAnsi="Courier New" w:cs="Courier New"/>
+        </w:rPr>
+        <w:tab/>
+      </w:r>
+      <w:r>
+        <w:rPr>
+          <w:rFonts w:ascii="Courier New" w:hAnsi="Courier New" w:cs="Courier New"/>
+        </w:rPr>
+        <w:tab/>
+        <w:t>- 50</w:t>
+      </w:r>
+    </w:p>
+    <w:p>
+      <w:pPr>
+        <w:pStyle w:val="PlainText"/>
+        <w:rPr>
+          <w:rFonts w:ascii="Courier New" w:hAnsi="Courier New" w:cs="Courier New"/>
+        </w:rPr>
+      </w:pPr>
+      <w:r>
+        <w:rPr>
+          <w:rFonts w:ascii="Courier New" w:hAnsi="Courier New" w:cs="Courier New"/>
+        </w:rPr>
+        <w:t>Total Price</w:t>
+      </w:r>
+      <w:r>
+        <w:rPr>
+          <w:rFonts w:ascii="Courier New" w:hAnsi="Courier New" w:cs="Courier New"/>
+        </w:rPr>
+        <w:tab/>
+      </w:r>
+      <w:r>
+        <w:rPr>
+          <w:rFonts w:ascii="Courier New" w:hAnsi="Courier New" w:cs="Courier New"/>
+        </w:rPr>
+        <w:tab/>
+      </w:r>
+      <w:r>
+        <w:rPr>
+          <w:rFonts w:ascii="Courier New" w:hAnsi="Courier New" w:cs="Courier New"/>
+        </w:rPr>
+        <w:tab/>
+      </w:r>
+      <w:r>
+        <w:rPr>
+          <w:rFonts w:ascii="Courier New" w:hAnsi="Courier New" w:cs="Courier New"/>
+        </w:rPr>
+        <w:tab/>
+        <w:t>- 3650.0</w:t>
+      </w:r>
+    </w:p>
+    <w:p>
+      <w:pPr>
+        <w:pStyle w:val="PlainText"/>
+        <w:rPr>
+          <w:rFonts w:ascii="Courier New" w:hAnsi="Courier New" w:cs="Courier New"/>
+          <w:b/>
+        </w:rPr>
+      </w:pPr>
+      <w:r>
+        <w:rPr>
+          <w:rFonts w:ascii="Courier New" w:hAnsi="Courier New" w:cs="Courier New"/>
+          <w:b/>
+        </w:rPr>
+        <w:t>Amount balance</w:t>
+      </w:r>
+      <w:r>
+        <w:rPr>
+          <w:rFonts w:ascii="Courier New" w:hAnsi="Courier New" w:cs="Courier New"/>
+          <w:b/>
+        </w:rPr>
+        <w:tab/>
+      </w:r>
+      <w:r>
+        <w:rPr>
+          <w:rFonts w:ascii="Courier New" w:hAnsi="Courier New" w:cs="Courier New"/>
+          <w:b/>
+        </w:rPr>
+        <w:tab/>
+      </w:r>
+      <w:r>
+        <w:rPr>
+          <w:rFonts w:ascii="Courier New" w:hAnsi="Courier New" w:cs="Courier New"/>
+          <w:b/>
+        </w:rPr>
+        <w:tab/>
+        <w:t>- 8378.0</w:t>
+      </w:r>
+    </w:p>
+    <w:p>
+      <w:pPr>
+        <w:pStyle w:val="PlainText"/>
+        <w:rPr>
+          <w:rFonts w:ascii="Courier New" w:hAnsi="Courier New" w:cs="Courier New"/>
+        </w:rPr>
+      </w:pPr>
+    </w:p>
+    <w:p>
+      <w:pPr>
+        <w:pStyle w:val="PlainText"/>
+        <w:rPr>
+          <w:rFonts w:ascii="Courier New" w:hAnsi="Courier New" w:cs="Courier New"/>
+          <w:b/>
+        </w:rPr>
+      </w:pPr>
     </w:p>
     <w:p>
       <w:pPr>

--- a/customer _details/GANGAMMA/SEP/TUMKUR/TK/PURCHASE DETAILS.docx
+++ b/customer _details/GANGAMMA/SEP/TUMKUR/TK/PURCHASE DETAILS.docx
@@ -8277,13 +8277,7 @@
         <w:rPr>
           <w:rFonts w:ascii="Courier New" w:hAnsi="Courier New" w:cs="Courier New"/>
         </w:rPr>
-        <w:t>MON Nov 20</w:t>
-      </w:r>
-      <w:r>
-        <w:rPr>
-          <w:rFonts w:ascii="Courier New" w:hAnsi="Courier New" w:cs="Courier New"/>
-        </w:rPr>
-        <w:t xml:space="preserve"> 10:09:34 PST 2017</w:t>
+        <w:t>MON Nov 20 10:09:34 PST 2017</w:t>
       </w:r>
     </w:p>
     <w:p>
@@ -8604,6 +8598,436 @@
         <w:tab/>
         <w:t>- 8378.0</w:t>
       </w:r>
+    </w:p>
+    <w:p>
+      <w:pPr>
+        <w:pStyle w:val="PlainText"/>
+        <w:rPr>
+          <w:rFonts w:ascii="Courier New" w:hAnsi="Courier New" w:cs="Courier New"/>
+          <w:b/>
+        </w:rPr>
+      </w:pPr>
+    </w:p>
+    <w:p>
+      <w:pPr>
+        <w:pStyle w:val="PlainText"/>
+        <w:rPr>
+          <w:rFonts w:ascii="Courier New" w:hAnsi="Courier New" w:cs="Courier New"/>
+        </w:rPr>
+      </w:pPr>
+      <w:r>
+        <w:rPr>
+          <w:rFonts w:ascii="Courier New" w:hAnsi="Courier New" w:cs="Courier New"/>
+        </w:rPr>
+        <w:t>TUE Nov 21</w:t>
+      </w:r>
+      <w:r>
+        <w:rPr>
+          <w:rFonts w:ascii="Courier New" w:hAnsi="Courier New" w:cs="Courier New"/>
+        </w:rPr>
+        <w:t xml:space="preserve"> 10:03:38 PST 2017</w:t>
+      </w:r>
+    </w:p>
+    <w:p>
+      <w:pPr>
+        <w:pStyle w:val="PlainText"/>
+        <w:rPr>
+          <w:rFonts w:ascii="Courier New" w:hAnsi="Courier New" w:cs="Courier New"/>
+        </w:rPr>
+      </w:pPr>
+      <w:r>
+        <w:rPr>
+          <w:rFonts w:ascii="Courier New" w:hAnsi="Courier New" w:cs="Courier New"/>
+        </w:rPr>
+        <w:t>Person Name</w:t>
+      </w:r>
+      <w:r>
+        <w:rPr>
+          <w:rFonts w:ascii="Courier New" w:hAnsi="Courier New" w:cs="Courier New"/>
+        </w:rPr>
+        <w:tab/>
+      </w:r>
+      <w:r>
+        <w:rPr>
+          <w:rFonts w:ascii="Courier New" w:hAnsi="Courier New" w:cs="Courier New"/>
+        </w:rPr>
+        <w:tab/>
+      </w:r>
+      <w:r>
+        <w:rPr>
+          <w:rFonts w:ascii="Courier New" w:hAnsi="Courier New" w:cs="Courier New"/>
+        </w:rPr>
+        <w:tab/>
+      </w:r>
+      <w:r>
+        <w:rPr>
+          <w:rFonts w:ascii="Courier New" w:hAnsi="Courier New" w:cs="Courier New"/>
+        </w:rPr>
+        <w:tab/>
+        <w:t>- TK</w:t>
+      </w:r>
+    </w:p>
+    <w:p>
+      <w:pPr>
+        <w:pStyle w:val="PlainText"/>
+        <w:rPr>
+          <w:rFonts w:ascii="Courier New" w:hAnsi="Courier New" w:cs="Courier New"/>
+        </w:rPr>
+      </w:pPr>
+      <w:r>
+        <w:rPr>
+          <w:rFonts w:ascii="Courier New" w:hAnsi="Courier New" w:cs="Courier New"/>
+        </w:rPr>
+        <w:t>Bill number</w:t>
+      </w:r>
+      <w:r>
+        <w:rPr>
+          <w:rFonts w:ascii="Courier New" w:hAnsi="Courier New" w:cs="Courier New"/>
+        </w:rPr>
+        <w:tab/>
+      </w:r>
+      <w:r>
+        <w:rPr>
+          <w:rFonts w:ascii="Courier New" w:hAnsi="Courier New" w:cs="Courier New"/>
+        </w:rPr>
+        <w:tab/>
+      </w:r>
+      <w:r>
+        <w:rPr>
+          <w:rFonts w:ascii="Courier New" w:hAnsi="Courier New" w:cs="Courier New"/>
+        </w:rPr>
+        <w:tab/>
+      </w:r>
+      <w:r>
+        <w:rPr>
+          <w:rFonts w:ascii="Courier New" w:hAnsi="Courier New" w:cs="Courier New"/>
+        </w:rPr>
+        <w:tab/>
+        <w:t>- 1607</w:t>
+      </w:r>
+    </w:p>
+    <w:p>
+      <w:pPr>
+        <w:pStyle w:val="PlainText"/>
+        <w:rPr>
+          <w:rFonts w:ascii="Courier New" w:hAnsi="Courier New" w:cs="Courier New"/>
+        </w:rPr>
+      </w:pPr>
+      <w:r>
+        <w:rPr>
+          <w:rFonts w:ascii="Courier New" w:hAnsi="Courier New" w:cs="Courier New"/>
+        </w:rPr>
+        <w:t>---------------------------------------------------------------</w:t>
+      </w:r>
+    </w:p>
+    <w:p>
+      <w:pPr>
+        <w:pStyle w:val="PlainText"/>
+        <w:rPr>
+          <w:rFonts w:ascii="Courier New" w:hAnsi="Courier New" w:cs="Courier New"/>
+        </w:rPr>
+      </w:pPr>
+      <w:r>
+        <w:rPr>
+          <w:rFonts w:ascii="Courier New" w:hAnsi="Courier New" w:cs="Courier New"/>
+        </w:rPr>
+        <w:t>Item Name</w:t>
+      </w:r>
+      <w:r>
+        <w:rPr>
+          <w:rFonts w:ascii="Courier New" w:hAnsi="Courier New" w:cs="Courier New"/>
+        </w:rPr>
+        <w:tab/>
+      </w:r>
+      <w:r>
+        <w:rPr>
+          <w:rFonts w:ascii="Courier New" w:hAnsi="Courier New" w:cs="Courier New"/>
+        </w:rPr>
+        <w:tab/>
+      </w:r>
+      <w:r>
+        <w:rPr>
+          <w:rFonts w:ascii="Courier New" w:hAnsi="Courier New" w:cs="Courier New"/>
+        </w:rPr>
+        <w:tab/>
+      </w:r>
+      <w:r>
+        <w:rPr>
+          <w:rFonts w:ascii="Courier New" w:hAnsi="Courier New" w:cs="Courier New"/>
+        </w:rPr>
+        <w:tab/>
+        <w:t>- POTATO</w:t>
+      </w:r>
+    </w:p>
+    <w:p>
+      <w:pPr>
+        <w:pStyle w:val="PlainText"/>
+        <w:rPr>
+          <w:rFonts w:ascii="Courier New" w:hAnsi="Courier New" w:cs="Courier New"/>
+        </w:rPr>
+      </w:pPr>
+      <w:r>
+        <w:rPr>
+          <w:rFonts w:ascii="Courier New" w:hAnsi="Courier New" w:cs="Courier New"/>
+        </w:rPr>
+        <w:t>Number of Pockets</w:t>
+      </w:r>
+      <w:r>
+        <w:rPr>
+          <w:rFonts w:ascii="Courier New" w:hAnsi="Courier New" w:cs="Courier New"/>
+        </w:rPr>
+        <w:tab/>
+      </w:r>
+      <w:r>
+        <w:rPr>
+          <w:rFonts w:ascii="Courier New" w:hAnsi="Courier New" w:cs="Courier New"/>
+        </w:rPr>
+        <w:tab/>
+      </w:r>
+      <w:r>
+        <w:rPr>
+          <w:rFonts w:ascii="Courier New" w:hAnsi="Courier New" w:cs="Courier New"/>
+        </w:rPr>
+        <w:tab/>
+        <w:t>- 3</w:t>
+      </w:r>
+    </w:p>
+    <w:p>
+      <w:pPr>
+        <w:pStyle w:val="PlainText"/>
+        <w:rPr>
+          <w:rFonts w:ascii="Courier New" w:hAnsi="Courier New" w:cs="Courier New"/>
+        </w:rPr>
+      </w:pPr>
+      <w:r>
+        <w:rPr>
+          <w:rFonts w:ascii="Courier New" w:hAnsi="Courier New" w:cs="Courier New"/>
+        </w:rPr>
+        <w:t>Number of KGs</w:t>
+      </w:r>
+      <w:r>
+        <w:rPr>
+          <w:rFonts w:ascii="Courier New" w:hAnsi="Courier New" w:cs="Courier New"/>
+        </w:rPr>
+        <w:tab/>
+      </w:r>
+      <w:r>
+        <w:rPr>
+          <w:rFonts w:ascii="Courier New" w:hAnsi="Courier New" w:cs="Courier New"/>
+        </w:rPr>
+        <w:tab/>
+      </w:r>
+      <w:r>
+        <w:rPr>
+          <w:rFonts w:ascii="Courier New" w:hAnsi="Courier New" w:cs="Courier New"/>
+        </w:rPr>
+        <w:tab/>
+        <w:t>- 144</w:t>
+      </w:r>
+    </w:p>
+    <w:p>
+      <w:pPr>
+        <w:pStyle w:val="PlainText"/>
+        <w:rPr>
+          <w:rFonts w:ascii="Courier New" w:hAnsi="Courier New" w:cs="Courier New"/>
+        </w:rPr>
+      </w:pPr>
+      <w:r>
+        <w:rPr>
+          <w:rFonts w:ascii="Courier New" w:hAnsi="Courier New" w:cs="Courier New"/>
+        </w:rPr>
+        <w:t>Rate</w:t>
+      </w:r>
+      <w:r>
+        <w:rPr>
+          <w:rFonts w:ascii="Courier New" w:hAnsi="Courier New" w:cs="Courier New"/>
+        </w:rPr>
+        <w:tab/>
+      </w:r>
+      <w:r>
+        <w:rPr>
+          <w:rFonts w:ascii="Courier New" w:hAnsi="Courier New" w:cs="Courier New"/>
+        </w:rPr>
+        <w:tab/>
+      </w:r>
+      <w:r>
+        <w:rPr>
+          <w:rFonts w:ascii="Courier New" w:hAnsi="Courier New" w:cs="Courier New"/>
+        </w:rPr>
+        <w:tab/>
+      </w:r>
+      <w:r>
+        <w:rPr>
+          <w:rFonts w:ascii="Courier New" w:hAnsi="Courier New" w:cs="Courier New"/>
+        </w:rPr>
+        <w:tab/>
+      </w:r>
+      <w:r>
+        <w:rPr>
+          <w:rFonts w:ascii="Courier New" w:hAnsi="Courier New" w:cs="Courier New"/>
+        </w:rPr>
+        <w:tab/>
+        <w:t>- 11</w:t>
+      </w:r>
+    </w:p>
+    <w:p>
+      <w:pPr>
+        <w:pStyle w:val="PlainText"/>
+        <w:rPr>
+          <w:rFonts w:ascii="Courier New" w:hAnsi="Courier New" w:cs="Courier New"/>
+        </w:rPr>
+      </w:pPr>
+      <w:r>
+        <w:rPr>
+          <w:rFonts w:ascii="Courier New" w:hAnsi="Courier New" w:cs="Courier New"/>
+        </w:rPr>
+        <w:t>Total Price</w:t>
+      </w:r>
+      <w:r>
+        <w:rPr>
+          <w:rFonts w:ascii="Courier New" w:hAnsi="Courier New" w:cs="Courier New"/>
+        </w:rPr>
+        <w:tab/>
+      </w:r>
+      <w:r>
+        <w:rPr>
+          <w:rFonts w:ascii="Courier New" w:hAnsi="Courier New" w:cs="Courier New"/>
+        </w:rPr>
+        <w:tab/>
+      </w:r>
+      <w:r>
+        <w:rPr>
+          <w:rFonts w:ascii="Courier New" w:hAnsi="Courier New" w:cs="Courier New"/>
+        </w:rPr>
+        <w:tab/>
+      </w:r>
+      <w:r>
+        <w:rPr>
+          <w:rFonts w:ascii="Courier New" w:hAnsi="Courier New" w:cs="Courier New"/>
+        </w:rPr>
+        <w:tab/>
+        <w:t>- 1584.0</w:t>
+      </w:r>
+    </w:p>
+    <w:p>
+      <w:pPr>
+        <w:pStyle w:val="PlainText"/>
+        <w:rPr>
+          <w:rFonts w:ascii="Courier New" w:hAnsi="Courier New" w:cs="Courier New"/>
+          <w:color w:val="FF0000"/>
+        </w:rPr>
+      </w:pPr>
+      <w:r>
+        <w:rPr>
+          <w:rFonts w:ascii="Courier New" w:hAnsi="Courier New" w:cs="Courier New"/>
+          <w:color w:val="FF0000"/>
+        </w:rPr>
+        <w:t>Amount Received</w:t>
+      </w:r>
+      <w:r>
+        <w:rPr>
+          <w:rFonts w:ascii="Courier New" w:hAnsi="Courier New" w:cs="Courier New"/>
+          <w:color w:val="FF0000"/>
+        </w:rPr>
+        <w:tab/>
+      </w:r>
+      <w:r>
+        <w:rPr>
+          <w:rFonts w:ascii="Courier New" w:hAnsi="Courier New" w:cs="Courier New"/>
+          <w:color w:val="FF0000"/>
+        </w:rPr>
+        <w:tab/>
+      </w:r>
+      <w:r>
+        <w:rPr>
+          <w:rFonts w:ascii="Courier New" w:hAnsi="Courier New" w:cs="Courier New"/>
+          <w:color w:val="FF0000"/>
+        </w:rPr>
+        <w:tab/>
+        <w:t>- 5000</w:t>
+      </w:r>
+    </w:p>
+    <w:p>
+      <w:pPr>
+        <w:pStyle w:val="PlainText"/>
+        <w:rPr>
+          <w:rFonts w:ascii="Courier New" w:hAnsi="Courier New" w:cs="Courier New"/>
+          <w:b/>
+        </w:rPr>
+      </w:pPr>
+      <w:r>
+        <w:rPr>
+          <w:rFonts w:ascii="Courier New" w:hAnsi="Courier New" w:cs="Courier New"/>
+          <w:b/>
+        </w:rPr>
+        <w:t>Amount balance</w:t>
+      </w:r>
+      <w:r>
+        <w:rPr>
+          <w:rFonts w:ascii="Courier New" w:hAnsi="Courier New" w:cs="Courier New"/>
+          <w:b/>
+        </w:rPr>
+        <w:tab/>
+      </w:r>
+      <w:r>
+        <w:rPr>
+          <w:rFonts w:ascii="Courier New" w:hAnsi="Courier New" w:cs="Courier New"/>
+          <w:b/>
+        </w:rPr>
+        <w:tab/>
+      </w:r>
+      <w:r>
+        <w:rPr>
+          <w:rFonts w:ascii="Courier New" w:hAnsi="Courier New" w:cs="Courier New"/>
+          <w:b/>
+        </w:rPr>
+        <w:tab/>
+        <w:t>- 4962.0</w:t>
+      </w:r>
+    </w:p>
+    <w:p>
+      <w:pPr>
+        <w:pStyle w:val="PlainText"/>
+        <w:rPr>
+          <w:rFonts w:ascii="Courier New" w:hAnsi="Courier New" w:cs="Courier New"/>
+        </w:rPr>
+      </w:pPr>
+      <w:r>
+        <w:rPr>
+          <w:rFonts w:ascii="Courier New" w:hAnsi="Courier New" w:cs="Courier New"/>
+        </w:rPr>
+        <w:t>Amount Received mode</w:t>
+      </w:r>
+      <w:r>
+        <w:rPr>
+          <w:rFonts w:ascii="Courier New" w:hAnsi="Courier New" w:cs="Courier New"/>
+        </w:rPr>
+        <w:tab/>
+      </w:r>
+      <w:r>
+        <w:rPr>
+          <w:rFonts w:ascii="Courier New" w:hAnsi="Courier New" w:cs="Courier New"/>
+        </w:rPr>
+        <w:tab/>
+        <w:t>- CASH</w:t>
+      </w:r>
+    </w:p>
+    <w:p>
+      <w:pPr>
+        <w:pStyle w:val="PlainText"/>
+        <w:rPr>
+          <w:rFonts w:ascii="Courier New" w:hAnsi="Courier New" w:cs="Courier New"/>
+        </w:rPr>
+      </w:pPr>
+    </w:p>
+    <w:p>
+      <w:pPr>
+        <w:pStyle w:val="PlainText"/>
+        <w:rPr>
+          <w:rFonts w:ascii="Courier New" w:hAnsi="Courier New" w:cs="Courier New"/>
+          <w:b/>
+        </w:rPr>
+      </w:pPr>
     </w:p>
     <w:p>
       <w:pPr>

--- a/customer _details/GANGAMMA/SEP/TUMKUR/TK/PURCHASE DETAILS.docx
+++ b/customer _details/GANGAMMA/SEP/TUMKUR/TK/PURCHASE DETAILS.docx
@@ -8619,13 +8619,7 @@
         <w:rPr>
           <w:rFonts w:ascii="Courier New" w:hAnsi="Courier New" w:cs="Courier New"/>
         </w:rPr>
-        <w:t>TUE Nov 21</w:t>
-      </w:r>
-      <w:r>
-        <w:rPr>
-          <w:rFonts w:ascii="Courier New" w:hAnsi="Courier New" w:cs="Courier New"/>
-        </w:rPr>
-        <w:t xml:space="preserve"> 10:03:38 PST 2017</w:t>
+        <w:t>TUE Nov 21 10:03:38 PST 2017</w:t>
       </w:r>
     </w:p>
     <w:p>
@@ -9011,6 +9005,664 @@
         <w:tab/>
         <w:t>- CASH</w:t>
       </w:r>
+    </w:p>
+    <w:p>
+      <w:pPr>
+        <w:pStyle w:val="PlainText"/>
+        <w:rPr>
+          <w:rFonts w:ascii="Courier New" w:hAnsi="Courier New" w:cs="Courier New"/>
+        </w:rPr>
+      </w:pPr>
+    </w:p>
+    <w:p>
+      <w:pPr>
+        <w:pStyle w:val="PlainText"/>
+        <w:rPr>
+          <w:rFonts w:ascii="Courier New" w:hAnsi="Courier New" w:cs="Courier New"/>
+        </w:rPr>
+      </w:pPr>
+      <w:r>
+        <w:rPr>
+          <w:rFonts w:ascii="Courier New" w:hAnsi="Courier New" w:cs="Courier New"/>
+        </w:rPr>
+        <w:t>TUE Nov 28</w:t>
+      </w:r>
+      <w:r>
+        <w:rPr>
+          <w:rFonts w:ascii="Courier New" w:hAnsi="Courier New" w:cs="Courier New"/>
+        </w:rPr>
+        <w:t xml:space="preserve"> 10:14:21 PST 2017</w:t>
+      </w:r>
+    </w:p>
+    <w:p>
+      <w:pPr>
+        <w:pStyle w:val="PlainText"/>
+        <w:rPr>
+          <w:rFonts w:ascii="Courier New" w:hAnsi="Courier New" w:cs="Courier New"/>
+        </w:rPr>
+      </w:pPr>
+      <w:r>
+        <w:rPr>
+          <w:rFonts w:ascii="Courier New" w:hAnsi="Courier New" w:cs="Courier New"/>
+        </w:rPr>
+        <w:t>Person Name</w:t>
+      </w:r>
+      <w:r>
+        <w:rPr>
+          <w:rFonts w:ascii="Courier New" w:hAnsi="Courier New" w:cs="Courier New"/>
+        </w:rPr>
+        <w:tab/>
+      </w:r>
+      <w:r>
+        <w:rPr>
+          <w:rFonts w:ascii="Courier New" w:hAnsi="Courier New" w:cs="Courier New"/>
+        </w:rPr>
+        <w:tab/>
+      </w:r>
+      <w:r>
+        <w:rPr>
+          <w:rFonts w:ascii="Courier New" w:hAnsi="Courier New" w:cs="Courier New"/>
+        </w:rPr>
+        <w:tab/>
+      </w:r>
+      <w:r>
+        <w:rPr>
+          <w:rFonts w:ascii="Courier New" w:hAnsi="Courier New" w:cs="Courier New"/>
+        </w:rPr>
+        <w:tab/>
+        <w:t>- TK</w:t>
+      </w:r>
+    </w:p>
+    <w:p>
+      <w:pPr>
+        <w:pStyle w:val="PlainText"/>
+        <w:rPr>
+          <w:rFonts w:ascii="Courier New" w:hAnsi="Courier New" w:cs="Courier New"/>
+        </w:rPr>
+      </w:pPr>
+      <w:r>
+        <w:rPr>
+          <w:rFonts w:ascii="Courier New" w:hAnsi="Courier New" w:cs="Courier New"/>
+        </w:rPr>
+        <w:t>Bill number</w:t>
+      </w:r>
+      <w:r>
+        <w:rPr>
+          <w:rFonts w:ascii="Courier New" w:hAnsi="Courier New" w:cs="Courier New"/>
+        </w:rPr>
+        <w:tab/>
+      </w:r>
+      <w:r>
+        <w:rPr>
+          <w:rFonts w:ascii="Courier New" w:hAnsi="Courier New" w:cs="Courier New"/>
+        </w:rPr>
+        <w:tab/>
+      </w:r>
+      <w:r>
+        <w:rPr>
+          <w:rFonts w:ascii="Courier New" w:hAnsi="Courier New" w:cs="Courier New"/>
+        </w:rPr>
+        <w:tab/>
+      </w:r>
+      <w:r>
+        <w:rPr>
+          <w:rFonts w:ascii="Courier New" w:hAnsi="Courier New" w:cs="Courier New"/>
+        </w:rPr>
+        <w:tab/>
+        <w:t>- 1672</w:t>
+      </w:r>
+    </w:p>
+    <w:p>
+      <w:pPr>
+        <w:pStyle w:val="PlainText"/>
+        <w:rPr>
+          <w:rFonts w:ascii="Courier New" w:hAnsi="Courier New" w:cs="Courier New"/>
+        </w:rPr>
+      </w:pPr>
+      <w:r>
+        <w:rPr>
+          <w:rFonts w:ascii="Courier New" w:hAnsi="Courier New" w:cs="Courier New"/>
+        </w:rPr>
+        <w:t>---------------------------------------------------------------</w:t>
+      </w:r>
+    </w:p>
+    <w:p>
+      <w:pPr>
+        <w:pStyle w:val="PlainText"/>
+        <w:rPr>
+          <w:rFonts w:ascii="Courier New" w:hAnsi="Courier New" w:cs="Courier New"/>
+        </w:rPr>
+      </w:pPr>
+      <w:r>
+        <w:rPr>
+          <w:rFonts w:ascii="Courier New" w:hAnsi="Courier New" w:cs="Courier New"/>
+        </w:rPr>
+        <w:t>Item Name</w:t>
+      </w:r>
+      <w:r>
+        <w:rPr>
+          <w:rFonts w:ascii="Courier New" w:hAnsi="Courier New" w:cs="Courier New"/>
+        </w:rPr>
+        <w:tab/>
+      </w:r>
+      <w:r>
+        <w:rPr>
+          <w:rFonts w:ascii="Courier New" w:hAnsi="Courier New" w:cs="Courier New"/>
+        </w:rPr>
+        <w:tab/>
+      </w:r>
+      <w:r>
+        <w:rPr>
+          <w:rFonts w:ascii="Courier New" w:hAnsi="Courier New" w:cs="Courier New"/>
+        </w:rPr>
+        <w:tab/>
+      </w:r>
+      <w:r>
+        <w:rPr>
+          <w:rFonts w:ascii="Courier New" w:hAnsi="Courier New" w:cs="Courier New"/>
+        </w:rPr>
+        <w:tab/>
+        <w:t>- POTATO</w:t>
+      </w:r>
+    </w:p>
+    <w:p>
+      <w:pPr>
+        <w:pStyle w:val="PlainText"/>
+        <w:rPr>
+          <w:rFonts w:ascii="Courier New" w:hAnsi="Courier New" w:cs="Courier New"/>
+        </w:rPr>
+      </w:pPr>
+      <w:r>
+        <w:rPr>
+          <w:rFonts w:ascii="Courier New" w:hAnsi="Courier New" w:cs="Courier New"/>
+        </w:rPr>
+        <w:t>Number of Pockets</w:t>
+      </w:r>
+      <w:r>
+        <w:rPr>
+          <w:rFonts w:ascii="Courier New" w:hAnsi="Courier New" w:cs="Courier New"/>
+        </w:rPr>
+        <w:tab/>
+      </w:r>
+      <w:r>
+        <w:rPr>
+          <w:rFonts w:ascii="Courier New" w:hAnsi="Courier New" w:cs="Courier New"/>
+        </w:rPr>
+        <w:tab/>
+      </w:r>
+      <w:r>
+        <w:rPr>
+          <w:rFonts w:ascii="Courier New" w:hAnsi="Courier New" w:cs="Courier New"/>
+        </w:rPr>
+        <w:tab/>
+        <w:t>- 3</w:t>
+      </w:r>
+    </w:p>
+    <w:p>
+      <w:pPr>
+        <w:pStyle w:val="PlainText"/>
+        <w:rPr>
+          <w:rFonts w:ascii="Courier New" w:hAnsi="Courier New" w:cs="Courier New"/>
+        </w:rPr>
+      </w:pPr>
+      <w:r>
+        <w:rPr>
+          <w:rFonts w:ascii="Courier New" w:hAnsi="Courier New" w:cs="Courier New"/>
+        </w:rPr>
+        <w:t>Number of KGs</w:t>
+      </w:r>
+      <w:r>
+        <w:rPr>
+          <w:rFonts w:ascii="Courier New" w:hAnsi="Courier New" w:cs="Courier New"/>
+        </w:rPr>
+        <w:tab/>
+      </w:r>
+      <w:r>
+        <w:rPr>
+          <w:rFonts w:ascii="Courier New" w:hAnsi="Courier New" w:cs="Courier New"/>
+        </w:rPr>
+        <w:tab/>
+      </w:r>
+      <w:r>
+        <w:rPr>
+          <w:rFonts w:ascii="Courier New" w:hAnsi="Courier New" w:cs="Courier New"/>
+        </w:rPr>
+        <w:tab/>
+        <w:t>- 143</w:t>
+      </w:r>
+    </w:p>
+    <w:p>
+      <w:pPr>
+        <w:pStyle w:val="PlainText"/>
+        <w:rPr>
+          <w:rFonts w:ascii="Courier New" w:hAnsi="Courier New" w:cs="Courier New"/>
+        </w:rPr>
+      </w:pPr>
+      <w:r>
+        <w:rPr>
+          <w:rFonts w:ascii="Courier New" w:hAnsi="Courier New" w:cs="Courier New"/>
+        </w:rPr>
+        <w:t>Rate</w:t>
+      </w:r>
+      <w:r>
+        <w:rPr>
+          <w:rFonts w:ascii="Courier New" w:hAnsi="Courier New" w:cs="Courier New"/>
+        </w:rPr>
+        <w:tab/>
+      </w:r>
+      <w:r>
+        <w:rPr>
+          <w:rFonts w:ascii="Courier New" w:hAnsi="Courier New" w:cs="Courier New"/>
+        </w:rPr>
+        <w:tab/>
+      </w:r>
+      <w:r>
+        <w:rPr>
+          <w:rFonts w:ascii="Courier New" w:hAnsi="Courier New" w:cs="Courier New"/>
+        </w:rPr>
+        <w:tab/>
+      </w:r>
+      <w:r>
+        <w:rPr>
+          <w:rFonts w:ascii="Courier New" w:hAnsi="Courier New" w:cs="Courier New"/>
+        </w:rPr>
+        <w:tab/>
+      </w:r>
+      <w:r>
+        <w:rPr>
+          <w:rFonts w:ascii="Courier New" w:hAnsi="Courier New" w:cs="Courier New"/>
+        </w:rPr>
+        <w:tab/>
+        <w:t>- 12</w:t>
+      </w:r>
+    </w:p>
+    <w:p>
+      <w:pPr>
+        <w:pStyle w:val="PlainText"/>
+        <w:rPr>
+          <w:rFonts w:ascii="Courier New" w:hAnsi="Courier New" w:cs="Courier New"/>
+        </w:rPr>
+      </w:pPr>
+      <w:r>
+        <w:rPr>
+          <w:rFonts w:ascii="Courier New" w:hAnsi="Courier New" w:cs="Courier New"/>
+        </w:rPr>
+        <w:t>Total Price</w:t>
+      </w:r>
+      <w:r>
+        <w:rPr>
+          <w:rFonts w:ascii="Courier New" w:hAnsi="Courier New" w:cs="Courier New"/>
+        </w:rPr>
+        <w:tab/>
+      </w:r>
+      <w:r>
+        <w:rPr>
+          <w:rFonts w:ascii="Courier New" w:hAnsi="Courier New" w:cs="Courier New"/>
+        </w:rPr>
+        <w:tab/>
+      </w:r>
+      <w:r>
+        <w:rPr>
+          <w:rFonts w:ascii="Courier New" w:hAnsi="Courier New" w:cs="Courier New"/>
+        </w:rPr>
+        <w:tab/>
+      </w:r>
+      <w:r>
+        <w:rPr>
+          <w:rFonts w:ascii="Courier New" w:hAnsi="Courier New" w:cs="Courier New"/>
+        </w:rPr>
+        <w:tab/>
+        <w:t>- 1716.0</w:t>
+      </w:r>
+    </w:p>
+    <w:p>
+      <w:pPr>
+        <w:pStyle w:val="PlainText"/>
+        <w:rPr>
+          <w:rFonts w:ascii="Courier New" w:hAnsi="Courier New" w:cs="Courier New"/>
+        </w:rPr>
+      </w:pPr>
+      <w:r>
+        <w:rPr>
+          <w:rFonts w:ascii="Courier New" w:hAnsi="Courier New" w:cs="Courier New"/>
+        </w:rPr>
+        <w:t>Amount balance</w:t>
+      </w:r>
+      <w:r>
+        <w:rPr>
+          <w:rFonts w:ascii="Courier New" w:hAnsi="Courier New" w:cs="Courier New"/>
+        </w:rPr>
+        <w:tab/>
+      </w:r>
+      <w:r>
+        <w:rPr>
+          <w:rFonts w:ascii="Courier New" w:hAnsi="Courier New" w:cs="Courier New"/>
+        </w:rPr>
+        <w:tab/>
+      </w:r>
+      <w:r>
+        <w:rPr>
+          <w:rFonts w:ascii="Courier New" w:hAnsi="Courier New" w:cs="Courier New"/>
+        </w:rPr>
+        <w:tab/>
+        <w:t>- 6678.0</w:t>
+      </w:r>
+    </w:p>
+    <w:p>
+      <w:pPr>
+        <w:pStyle w:val="PlainText"/>
+        <w:rPr>
+          <w:rFonts w:ascii="Courier New" w:hAnsi="Courier New" w:cs="Courier New"/>
+        </w:rPr>
+      </w:pPr>
+    </w:p>
+    <w:p>
+      <w:pPr>
+        <w:pStyle w:val="PlainText"/>
+        <w:rPr>
+          <w:rFonts w:ascii="Courier New" w:hAnsi="Courier New" w:cs="Courier New"/>
+        </w:rPr>
+      </w:pPr>
+      <w:r>
+        <w:rPr>
+          <w:rFonts w:ascii="Courier New" w:hAnsi="Courier New" w:cs="Courier New"/>
+        </w:rPr>
+        <w:t>Item Name</w:t>
+      </w:r>
+      <w:r>
+        <w:rPr>
+          <w:rFonts w:ascii="Courier New" w:hAnsi="Courier New" w:cs="Courier New"/>
+        </w:rPr>
+        <w:tab/>
+      </w:r>
+      <w:r>
+        <w:rPr>
+          <w:rFonts w:ascii="Courier New" w:hAnsi="Courier New" w:cs="Courier New"/>
+        </w:rPr>
+        <w:tab/>
+      </w:r>
+      <w:r>
+        <w:rPr>
+          <w:rFonts w:ascii="Courier New" w:hAnsi="Courier New" w:cs="Courier New"/>
+        </w:rPr>
+        <w:tab/>
+      </w:r>
+      <w:r>
+        <w:rPr>
+          <w:rFonts w:ascii="Courier New" w:hAnsi="Courier New" w:cs="Courier New"/>
+        </w:rPr>
+        <w:tab/>
+        <w:t>- CARROT2</w:t>
+      </w:r>
+    </w:p>
+    <w:p>
+      <w:pPr>
+        <w:pStyle w:val="PlainText"/>
+        <w:rPr>
+          <w:rFonts w:ascii="Courier New" w:hAnsi="Courier New" w:cs="Courier New"/>
+        </w:rPr>
+      </w:pPr>
+      <w:r>
+        <w:rPr>
+          <w:rFonts w:ascii="Courier New" w:hAnsi="Courier New" w:cs="Courier New"/>
+        </w:rPr>
+        <w:t>Number of Pockets</w:t>
+      </w:r>
+      <w:r>
+        <w:rPr>
+          <w:rFonts w:ascii="Courier New" w:hAnsi="Courier New" w:cs="Courier New"/>
+        </w:rPr>
+        <w:tab/>
+      </w:r>
+      <w:r>
+        <w:rPr>
+          <w:rFonts w:ascii="Courier New" w:hAnsi="Courier New" w:cs="Courier New"/>
+        </w:rPr>
+        <w:tab/>
+      </w:r>
+      <w:r>
+        <w:rPr>
+          <w:rFonts w:ascii="Courier New" w:hAnsi="Courier New" w:cs="Courier New"/>
+        </w:rPr>
+        <w:tab/>
+        <w:t>- 1</w:t>
+      </w:r>
+    </w:p>
+    <w:p>
+      <w:pPr>
+        <w:pStyle w:val="PlainText"/>
+        <w:rPr>
+          <w:rFonts w:ascii="Courier New" w:hAnsi="Courier New" w:cs="Courier New"/>
+        </w:rPr>
+      </w:pPr>
+      <w:r>
+        <w:rPr>
+          <w:rFonts w:ascii="Courier New" w:hAnsi="Courier New" w:cs="Courier New"/>
+        </w:rPr>
+        <w:t>Number of KGs</w:t>
+      </w:r>
+      <w:r>
+        <w:rPr>
+          <w:rFonts w:ascii="Courier New" w:hAnsi="Courier New" w:cs="Courier New"/>
+        </w:rPr>
+        <w:tab/>
+      </w:r>
+      <w:r>
+        <w:rPr>
+          <w:rFonts w:ascii="Courier New" w:hAnsi="Courier New" w:cs="Courier New"/>
+        </w:rPr>
+        <w:tab/>
+      </w:r>
+      <w:r>
+        <w:rPr>
+          <w:rFonts w:ascii="Courier New" w:hAnsi="Courier New" w:cs="Courier New"/>
+        </w:rPr>
+        <w:tab/>
+        <w:t>- 60</w:t>
+      </w:r>
+    </w:p>
+    <w:p>
+      <w:pPr>
+        <w:pStyle w:val="PlainText"/>
+        <w:rPr>
+          <w:rFonts w:ascii="Courier New" w:hAnsi="Courier New" w:cs="Courier New"/>
+        </w:rPr>
+      </w:pPr>
+      <w:r>
+        <w:rPr>
+          <w:rFonts w:ascii="Courier New" w:hAnsi="Courier New" w:cs="Courier New"/>
+        </w:rPr>
+        <w:t>Rate</w:t>
+      </w:r>
+      <w:r>
+        <w:rPr>
+          <w:rFonts w:ascii="Courier New" w:hAnsi="Courier New" w:cs="Courier New"/>
+        </w:rPr>
+        <w:tab/>
+      </w:r>
+      <w:r>
+        <w:rPr>
+          <w:rFonts w:ascii="Courier New" w:hAnsi="Courier New" w:cs="Courier New"/>
+        </w:rPr>
+        <w:tab/>
+      </w:r>
+      <w:r>
+        <w:rPr>
+          <w:rFonts w:ascii="Courier New" w:hAnsi="Courier New" w:cs="Courier New"/>
+        </w:rPr>
+        <w:tab/>
+      </w:r>
+      <w:r>
+        <w:rPr>
+          <w:rFonts w:ascii="Courier New" w:hAnsi="Courier New" w:cs="Courier New"/>
+        </w:rPr>
+        <w:tab/>
+      </w:r>
+      <w:r>
+        <w:rPr>
+          <w:rFonts w:ascii="Courier New" w:hAnsi="Courier New" w:cs="Courier New"/>
+        </w:rPr>
+        <w:tab/>
+        <w:t>- 42</w:t>
+      </w:r>
+    </w:p>
+    <w:p>
+      <w:pPr>
+        <w:pStyle w:val="PlainText"/>
+        <w:rPr>
+          <w:rFonts w:ascii="Courier New" w:hAnsi="Courier New" w:cs="Courier New"/>
+        </w:rPr>
+      </w:pPr>
+      <w:r>
+        <w:rPr>
+          <w:rFonts w:ascii="Courier New" w:hAnsi="Courier New" w:cs="Courier New"/>
+        </w:rPr>
+        <w:t>Total Price</w:t>
+      </w:r>
+      <w:r>
+        <w:rPr>
+          <w:rFonts w:ascii="Courier New" w:hAnsi="Courier New" w:cs="Courier New"/>
+        </w:rPr>
+        <w:tab/>
+      </w:r>
+      <w:r>
+        <w:rPr>
+          <w:rFonts w:ascii="Courier New" w:hAnsi="Courier New" w:cs="Courier New"/>
+        </w:rPr>
+        <w:tab/>
+      </w:r>
+      <w:r>
+        <w:rPr>
+          <w:rFonts w:ascii="Courier New" w:hAnsi="Courier New" w:cs="Courier New"/>
+        </w:rPr>
+        <w:tab/>
+      </w:r>
+      <w:r>
+        <w:rPr>
+          <w:rFonts w:ascii="Courier New" w:hAnsi="Courier New" w:cs="Courier New"/>
+        </w:rPr>
+        <w:tab/>
+        <w:t>- 2520.0</w:t>
+      </w:r>
+    </w:p>
+    <w:p>
+      <w:pPr>
+        <w:pStyle w:val="PlainText"/>
+        <w:rPr>
+          <w:rFonts w:ascii="Courier New" w:hAnsi="Courier New" w:cs="Courier New"/>
+          <w:color w:val="FF0000"/>
+        </w:rPr>
+      </w:pPr>
+      <w:r>
+        <w:rPr>
+          <w:rFonts w:ascii="Courier New" w:hAnsi="Courier New" w:cs="Courier New"/>
+          <w:color w:val="FF0000"/>
+        </w:rPr>
+        <w:t>Amount Received</w:t>
+      </w:r>
+      <w:r>
+        <w:rPr>
+          <w:rFonts w:ascii="Courier New" w:hAnsi="Courier New" w:cs="Courier New"/>
+          <w:color w:val="FF0000"/>
+        </w:rPr>
+        <w:tab/>
+      </w:r>
+      <w:r>
+        <w:rPr>
+          <w:rFonts w:ascii="Courier New" w:hAnsi="Courier New" w:cs="Courier New"/>
+          <w:color w:val="FF0000"/>
+        </w:rPr>
+        <w:tab/>
+      </w:r>
+      <w:r>
+        <w:rPr>
+          <w:rFonts w:ascii="Courier New" w:hAnsi="Courier New" w:cs="Courier New"/>
+          <w:color w:val="FF0000"/>
+        </w:rPr>
+        <w:tab/>
+        <w:t>- 5000</w:t>
+      </w:r>
+    </w:p>
+    <w:p>
+      <w:pPr>
+        <w:pStyle w:val="PlainText"/>
+        <w:rPr>
+          <w:rFonts w:ascii="Courier New" w:hAnsi="Courier New" w:cs="Courier New"/>
+          <w:b/>
+        </w:rPr>
+      </w:pPr>
+      <w:r>
+        <w:rPr>
+          <w:rFonts w:ascii="Courier New" w:hAnsi="Courier New" w:cs="Courier New"/>
+          <w:b/>
+        </w:rPr>
+        <w:t>Amount balance</w:t>
+      </w:r>
+      <w:r>
+        <w:rPr>
+          <w:rFonts w:ascii="Courier New" w:hAnsi="Courier New" w:cs="Courier New"/>
+          <w:b/>
+        </w:rPr>
+        <w:tab/>
+      </w:r>
+      <w:r>
+        <w:rPr>
+          <w:rFonts w:ascii="Courier New" w:hAnsi="Courier New" w:cs="Courier New"/>
+          <w:b/>
+        </w:rPr>
+        <w:tab/>
+      </w:r>
+      <w:r>
+        <w:rPr>
+          <w:rFonts w:ascii="Courier New" w:hAnsi="Courier New" w:cs="Courier New"/>
+          <w:b/>
+        </w:rPr>
+        <w:tab/>
+        <w:t>- 4198.0</w:t>
+      </w:r>
+    </w:p>
+    <w:p>
+      <w:pPr>
+        <w:pStyle w:val="PlainText"/>
+        <w:rPr>
+          <w:rFonts w:ascii="Courier New" w:hAnsi="Courier New" w:cs="Courier New"/>
+        </w:rPr>
+      </w:pPr>
+      <w:r>
+        <w:rPr>
+          <w:rFonts w:ascii="Courier New" w:hAnsi="Courier New" w:cs="Courier New"/>
+        </w:rPr>
+        <w:t>Amount Received mode</w:t>
+      </w:r>
+      <w:r>
+        <w:rPr>
+          <w:rFonts w:ascii="Courier New" w:hAnsi="Courier New" w:cs="Courier New"/>
+        </w:rPr>
+        <w:tab/>
+      </w:r>
+      <w:r>
+        <w:rPr>
+          <w:rFonts w:ascii="Courier New" w:hAnsi="Courier New" w:cs="Courier New"/>
+        </w:rPr>
+        <w:tab/>
+        <w:t>- CASH</w:t>
+      </w:r>
+    </w:p>
+    <w:p>
+      <w:pPr>
+        <w:pStyle w:val="PlainText"/>
+        <w:rPr>
+          <w:rFonts w:ascii="Courier New" w:hAnsi="Courier New" w:cs="Courier New"/>
+        </w:rPr>
+      </w:pPr>
+    </w:p>
+    <w:p>
+      <w:pPr>
+        <w:pStyle w:val="PlainText"/>
+        <w:rPr>
+          <w:rFonts w:ascii="Courier New" w:hAnsi="Courier New" w:cs="Courier New"/>
+        </w:rPr>
+      </w:pPr>
     </w:p>
     <w:p>
       <w:pPr>

--- a/customer _details/GANGAMMA/SEP/TUMKUR/TK/PURCHASE DETAILS.docx
+++ b/customer _details/GANGAMMA/SEP/TUMKUR/TK/PURCHASE DETAILS.docx
@@ -9025,13 +9025,7 @@
         <w:rPr>
           <w:rFonts w:ascii="Courier New" w:hAnsi="Courier New" w:cs="Courier New"/>
         </w:rPr>
-        <w:t>TUE Nov 28</w:t>
-      </w:r>
-      <w:r>
-        <w:rPr>
-          <w:rFonts w:ascii="Courier New" w:hAnsi="Courier New" w:cs="Courier New"/>
-        </w:rPr>
-        <w:t xml:space="preserve"> 10:14:21 PST 2017</w:t>
+        <w:t>TUE Nov 28 10:14:21 PST 2017</w:t>
       </w:r>
     </w:p>
     <w:p>
@@ -9647,6 +9641,369 @@
         <w:tab/>
         <w:t>- CASH</w:t>
       </w:r>
+    </w:p>
+    <w:p>
+      <w:pPr>
+        <w:pStyle w:val="PlainText"/>
+        <w:rPr>
+          <w:rFonts w:ascii="Courier New" w:hAnsi="Courier New" w:cs="Courier New"/>
+        </w:rPr>
+      </w:pPr>
+    </w:p>
+    <w:p>
+      <w:pPr>
+        <w:pStyle w:val="PlainText"/>
+        <w:rPr>
+          <w:rFonts w:ascii="Courier New" w:hAnsi="Courier New" w:cs="Courier New"/>
+        </w:rPr>
+      </w:pPr>
+      <w:r>
+        <w:rPr>
+          <w:rFonts w:ascii="Courier New" w:hAnsi="Courier New" w:cs="Courier New"/>
+        </w:rPr>
+        <w:t>MON Dec 04</w:t>
+      </w:r>
+      <w:r>
+        <w:rPr>
+          <w:rFonts w:ascii="Courier New" w:hAnsi="Courier New" w:cs="Courier New"/>
+        </w:rPr>
+        <w:t xml:space="preserve"> 10:06:13 PST 2017</w:t>
+      </w:r>
+    </w:p>
+    <w:p>
+      <w:pPr>
+        <w:pStyle w:val="PlainText"/>
+        <w:rPr>
+          <w:rFonts w:ascii="Courier New" w:hAnsi="Courier New" w:cs="Courier New"/>
+        </w:rPr>
+      </w:pPr>
+      <w:r>
+        <w:rPr>
+          <w:rFonts w:ascii="Courier New" w:hAnsi="Courier New" w:cs="Courier New"/>
+        </w:rPr>
+        <w:t>Person Name</w:t>
+      </w:r>
+      <w:r>
+        <w:rPr>
+          <w:rFonts w:ascii="Courier New" w:hAnsi="Courier New" w:cs="Courier New"/>
+        </w:rPr>
+        <w:tab/>
+      </w:r>
+      <w:r>
+        <w:rPr>
+          <w:rFonts w:ascii="Courier New" w:hAnsi="Courier New" w:cs="Courier New"/>
+        </w:rPr>
+        <w:tab/>
+      </w:r>
+      <w:r>
+        <w:rPr>
+          <w:rFonts w:ascii="Courier New" w:hAnsi="Courier New" w:cs="Courier New"/>
+        </w:rPr>
+        <w:tab/>
+      </w:r>
+      <w:r>
+        <w:rPr>
+          <w:rFonts w:ascii="Courier New" w:hAnsi="Courier New" w:cs="Courier New"/>
+        </w:rPr>
+        <w:tab/>
+        <w:t>- TK</w:t>
+      </w:r>
+    </w:p>
+    <w:p>
+      <w:pPr>
+        <w:pStyle w:val="PlainText"/>
+        <w:rPr>
+          <w:rFonts w:ascii="Courier New" w:hAnsi="Courier New" w:cs="Courier New"/>
+        </w:rPr>
+      </w:pPr>
+      <w:r>
+        <w:rPr>
+          <w:rFonts w:ascii="Courier New" w:hAnsi="Courier New" w:cs="Courier New"/>
+        </w:rPr>
+        <w:t>Bill number</w:t>
+      </w:r>
+      <w:r>
+        <w:rPr>
+          <w:rFonts w:ascii="Courier New" w:hAnsi="Courier New" w:cs="Courier New"/>
+        </w:rPr>
+        <w:tab/>
+      </w:r>
+      <w:r>
+        <w:rPr>
+          <w:rFonts w:ascii="Courier New" w:hAnsi="Courier New" w:cs="Courier New"/>
+        </w:rPr>
+        <w:tab/>
+      </w:r>
+      <w:r>
+        <w:rPr>
+          <w:rFonts w:ascii="Courier New" w:hAnsi="Courier New" w:cs="Courier New"/>
+        </w:rPr>
+        <w:tab/>
+      </w:r>
+      <w:r>
+        <w:rPr>
+          <w:rFonts w:ascii="Courier New" w:hAnsi="Courier New" w:cs="Courier New"/>
+        </w:rPr>
+        <w:tab/>
+        <w:t>- 1785</w:t>
+      </w:r>
+    </w:p>
+    <w:p>
+      <w:pPr>
+        <w:pStyle w:val="PlainText"/>
+        <w:rPr>
+          <w:rFonts w:ascii="Courier New" w:hAnsi="Courier New" w:cs="Courier New"/>
+        </w:rPr>
+      </w:pPr>
+      <w:r>
+        <w:rPr>
+          <w:rFonts w:ascii="Courier New" w:hAnsi="Courier New" w:cs="Courier New"/>
+        </w:rPr>
+        <w:t>---------------------------------------------------------------</w:t>
+      </w:r>
+    </w:p>
+    <w:p>
+      <w:pPr>
+        <w:pStyle w:val="PlainText"/>
+        <w:rPr>
+          <w:rFonts w:ascii="Courier New" w:hAnsi="Courier New" w:cs="Courier New"/>
+        </w:rPr>
+      </w:pPr>
+      <w:r>
+        <w:rPr>
+          <w:rFonts w:ascii="Courier New" w:hAnsi="Courier New" w:cs="Courier New"/>
+        </w:rPr>
+        <w:t>Item Name</w:t>
+      </w:r>
+      <w:r>
+        <w:rPr>
+          <w:rFonts w:ascii="Courier New" w:hAnsi="Courier New" w:cs="Courier New"/>
+        </w:rPr>
+        <w:tab/>
+      </w:r>
+      <w:r>
+        <w:rPr>
+          <w:rFonts w:ascii="Courier New" w:hAnsi="Courier New" w:cs="Courier New"/>
+        </w:rPr>
+        <w:tab/>
+      </w:r>
+      <w:r>
+        <w:rPr>
+          <w:rFonts w:ascii="Courier New" w:hAnsi="Courier New" w:cs="Courier New"/>
+        </w:rPr>
+        <w:tab/>
+      </w:r>
+      <w:r>
+        <w:rPr>
+          <w:rFonts w:ascii="Courier New" w:hAnsi="Courier New" w:cs="Courier New"/>
+        </w:rPr>
+        <w:tab/>
+        <w:t>- CARROT</w:t>
+      </w:r>
+    </w:p>
+    <w:p>
+      <w:pPr>
+        <w:pStyle w:val="PlainText"/>
+        <w:rPr>
+          <w:rFonts w:ascii="Courier New" w:hAnsi="Courier New" w:cs="Courier New"/>
+        </w:rPr>
+      </w:pPr>
+      <w:r>
+        <w:rPr>
+          <w:rFonts w:ascii="Courier New" w:hAnsi="Courier New" w:cs="Courier New"/>
+        </w:rPr>
+        <w:t>Number of Pockets</w:t>
+      </w:r>
+      <w:r>
+        <w:rPr>
+          <w:rFonts w:ascii="Courier New" w:hAnsi="Courier New" w:cs="Courier New"/>
+        </w:rPr>
+        <w:tab/>
+      </w:r>
+      <w:r>
+        <w:rPr>
+          <w:rFonts w:ascii="Courier New" w:hAnsi="Courier New" w:cs="Courier New"/>
+        </w:rPr>
+        <w:tab/>
+      </w:r>
+      <w:r>
+        <w:rPr>
+          <w:rFonts w:ascii="Courier New" w:hAnsi="Courier New" w:cs="Courier New"/>
+        </w:rPr>
+        <w:tab/>
+        <w:t>- 1</w:t>
+      </w:r>
+    </w:p>
+    <w:p>
+      <w:pPr>
+        <w:pStyle w:val="PlainText"/>
+        <w:rPr>
+          <w:rFonts w:ascii="Courier New" w:hAnsi="Courier New" w:cs="Courier New"/>
+        </w:rPr>
+      </w:pPr>
+      <w:r>
+        <w:rPr>
+          <w:rFonts w:ascii="Courier New" w:hAnsi="Courier New" w:cs="Courier New"/>
+        </w:rPr>
+        <w:t>Number of KGs</w:t>
+      </w:r>
+      <w:r>
+        <w:rPr>
+          <w:rFonts w:ascii="Courier New" w:hAnsi="Courier New" w:cs="Courier New"/>
+        </w:rPr>
+        <w:tab/>
+      </w:r>
+      <w:r>
+        <w:rPr>
+          <w:rFonts w:ascii="Courier New" w:hAnsi="Courier New" w:cs="Courier New"/>
+        </w:rPr>
+        <w:tab/>
+      </w:r>
+      <w:r>
+        <w:rPr>
+          <w:rFonts w:ascii="Courier New" w:hAnsi="Courier New" w:cs="Courier New"/>
+        </w:rPr>
+        <w:tab/>
+        <w:t>- 48</w:t>
+      </w:r>
+    </w:p>
+    <w:p>
+      <w:pPr>
+        <w:pStyle w:val="PlainText"/>
+        <w:rPr>
+          <w:rFonts w:ascii="Courier New" w:hAnsi="Courier New" w:cs="Courier New"/>
+        </w:rPr>
+      </w:pPr>
+      <w:r>
+        <w:rPr>
+          <w:rFonts w:ascii="Courier New" w:hAnsi="Courier New" w:cs="Courier New"/>
+        </w:rPr>
+        <w:t>Rate</w:t>
+      </w:r>
+      <w:r>
+        <w:rPr>
+          <w:rFonts w:ascii="Courier New" w:hAnsi="Courier New" w:cs="Courier New"/>
+        </w:rPr>
+        <w:tab/>
+      </w:r>
+      <w:r>
+        <w:rPr>
+          <w:rFonts w:ascii="Courier New" w:hAnsi="Courier New" w:cs="Courier New"/>
+        </w:rPr>
+        <w:tab/>
+      </w:r>
+      <w:r>
+        <w:rPr>
+          <w:rFonts w:ascii="Courier New" w:hAnsi="Courier New" w:cs="Courier New"/>
+        </w:rPr>
+        <w:tab/>
+      </w:r>
+      <w:r>
+        <w:rPr>
+          <w:rFonts w:ascii="Courier New" w:hAnsi="Courier New" w:cs="Courier New"/>
+        </w:rPr>
+        <w:tab/>
+      </w:r>
+      <w:r>
+        <w:rPr>
+          <w:rFonts w:ascii="Courier New" w:hAnsi="Courier New" w:cs="Courier New"/>
+        </w:rPr>
+        <w:tab/>
+        <w:t>- 60</w:t>
+      </w:r>
+    </w:p>
+    <w:p>
+      <w:pPr>
+        <w:pStyle w:val="PlainText"/>
+        <w:rPr>
+          <w:rFonts w:ascii="Courier New" w:hAnsi="Courier New" w:cs="Courier New"/>
+        </w:rPr>
+      </w:pPr>
+      <w:r>
+        <w:rPr>
+          <w:rFonts w:ascii="Courier New" w:hAnsi="Courier New" w:cs="Courier New"/>
+        </w:rPr>
+        <w:t>Total Price</w:t>
+      </w:r>
+      <w:r>
+        <w:rPr>
+          <w:rFonts w:ascii="Courier New" w:hAnsi="Courier New" w:cs="Courier New"/>
+        </w:rPr>
+        <w:tab/>
+      </w:r>
+      <w:r>
+        <w:rPr>
+          <w:rFonts w:ascii="Courier New" w:hAnsi="Courier New" w:cs="Courier New"/>
+        </w:rPr>
+        <w:tab/>
+      </w:r>
+      <w:r>
+        <w:rPr>
+          <w:rFonts w:ascii="Courier New" w:hAnsi="Courier New" w:cs="Courier New"/>
+        </w:rPr>
+        <w:tab/>
+      </w:r>
+      <w:r>
+        <w:rPr>
+          <w:rFonts w:ascii="Courier New" w:hAnsi="Courier New" w:cs="Courier New"/>
+        </w:rPr>
+        <w:tab/>
+        <w:t>- 2880.0</w:t>
+      </w:r>
+    </w:p>
+    <w:p>
+      <w:pPr>
+        <w:pStyle w:val="PlainText"/>
+        <w:rPr>
+          <w:rFonts w:ascii="Courier New" w:hAnsi="Courier New" w:cs="Courier New"/>
+          <w:b/>
+        </w:rPr>
+      </w:pPr>
+      <w:r>
+        <w:rPr>
+          <w:rFonts w:ascii="Courier New" w:hAnsi="Courier New" w:cs="Courier New"/>
+          <w:b/>
+        </w:rPr>
+        <w:t>Amount balance</w:t>
+      </w:r>
+      <w:r>
+        <w:rPr>
+          <w:rFonts w:ascii="Courier New" w:hAnsi="Courier New" w:cs="Courier New"/>
+          <w:b/>
+        </w:rPr>
+        <w:tab/>
+      </w:r>
+      <w:r>
+        <w:rPr>
+          <w:rFonts w:ascii="Courier New" w:hAnsi="Courier New" w:cs="Courier New"/>
+          <w:b/>
+        </w:rPr>
+        <w:tab/>
+      </w:r>
+      <w:r>
+        <w:rPr>
+          <w:rFonts w:ascii="Courier New" w:hAnsi="Courier New" w:cs="Courier New"/>
+          <w:b/>
+        </w:rPr>
+        <w:tab/>
+        <w:t>- 7078.0</w:t>
+      </w:r>
+    </w:p>
+    <w:p>
+      <w:pPr>
+        <w:pStyle w:val="PlainText"/>
+        <w:rPr>
+          <w:rFonts w:ascii="Courier New" w:hAnsi="Courier New" w:cs="Courier New"/>
+        </w:rPr>
+      </w:pPr>
+    </w:p>
+    <w:p>
+      <w:pPr>
+        <w:pStyle w:val="PlainText"/>
+        <w:rPr>
+          <w:rFonts w:ascii="Courier New" w:hAnsi="Courier New" w:cs="Courier New"/>
+        </w:rPr>
+      </w:pPr>
     </w:p>
     <w:p>
       <w:pPr>

--- a/customer _details/GANGAMMA/SEP/TUMKUR/TK/PURCHASE DETAILS.docx
+++ b/customer _details/GANGAMMA/SEP/TUMKUR/TK/PURCHASE DETAILS.docx
@@ -9661,13 +9661,7 @@
         <w:rPr>
           <w:rFonts w:ascii="Courier New" w:hAnsi="Courier New" w:cs="Courier New"/>
         </w:rPr>
-        <w:t>MON Dec 04</w:t>
-      </w:r>
-      <w:r>
-        <w:rPr>
-          <w:rFonts w:ascii="Courier New" w:hAnsi="Courier New" w:cs="Courier New"/>
-        </w:rPr>
-        <w:t xml:space="preserve"> 10:06:13 PST 2017</w:t>
+        <w:t>MON Dec 04 10:06:13 PST 2017</w:t>
       </w:r>
     </w:p>
     <w:p>
@@ -9988,6 +9982,666 @@
         <w:tab/>
         <w:t>- 7078.0</w:t>
       </w:r>
+    </w:p>
+    <w:p>
+      <w:pPr>
+        <w:pStyle w:val="PlainText"/>
+        <w:rPr>
+          <w:rFonts w:ascii="Courier New" w:hAnsi="Courier New" w:cs="Courier New"/>
+          <w:b/>
+        </w:rPr>
+      </w:pPr>
+    </w:p>
+    <w:p>
+      <w:pPr>
+        <w:pStyle w:val="PlainText"/>
+        <w:rPr>
+          <w:rFonts w:ascii="Courier New" w:hAnsi="Courier New" w:cs="Courier New"/>
+        </w:rPr>
+      </w:pPr>
+      <w:r>
+        <w:rPr>
+          <w:rFonts w:ascii="Courier New" w:hAnsi="Courier New" w:cs="Courier New"/>
+        </w:rPr>
+        <w:t>TUE Dec 05</w:t>
+      </w:r>
+      <w:r>
+        <w:rPr>
+          <w:rFonts w:ascii="Courier New" w:hAnsi="Courier New" w:cs="Courier New"/>
+        </w:rPr>
+        <w:t xml:space="preserve"> 09:41:31 PST 2017</w:t>
+      </w:r>
+    </w:p>
+    <w:p>
+      <w:pPr>
+        <w:pStyle w:val="PlainText"/>
+        <w:rPr>
+          <w:rFonts w:ascii="Courier New" w:hAnsi="Courier New" w:cs="Courier New"/>
+        </w:rPr>
+      </w:pPr>
+      <w:r>
+        <w:rPr>
+          <w:rFonts w:ascii="Courier New" w:hAnsi="Courier New" w:cs="Courier New"/>
+        </w:rPr>
+        <w:t>Person Name</w:t>
+      </w:r>
+      <w:r>
+        <w:rPr>
+          <w:rFonts w:ascii="Courier New" w:hAnsi="Courier New" w:cs="Courier New"/>
+        </w:rPr>
+        <w:tab/>
+      </w:r>
+      <w:r>
+        <w:rPr>
+          <w:rFonts w:ascii="Courier New" w:hAnsi="Courier New" w:cs="Courier New"/>
+        </w:rPr>
+        <w:tab/>
+      </w:r>
+      <w:r>
+        <w:rPr>
+          <w:rFonts w:ascii="Courier New" w:hAnsi="Courier New" w:cs="Courier New"/>
+        </w:rPr>
+        <w:tab/>
+      </w:r>
+      <w:r>
+        <w:rPr>
+          <w:rFonts w:ascii="Courier New" w:hAnsi="Courier New" w:cs="Courier New"/>
+        </w:rPr>
+        <w:tab/>
+        <w:t>- TK</w:t>
+      </w:r>
+    </w:p>
+    <w:p>
+      <w:pPr>
+        <w:pStyle w:val="PlainText"/>
+        <w:rPr>
+          <w:rFonts w:ascii="Courier New" w:hAnsi="Courier New" w:cs="Courier New"/>
+        </w:rPr>
+      </w:pPr>
+      <w:r>
+        <w:rPr>
+          <w:rFonts w:ascii="Courier New" w:hAnsi="Courier New" w:cs="Courier New"/>
+        </w:rPr>
+        <w:t>Bill number</w:t>
+      </w:r>
+      <w:r>
+        <w:rPr>
+          <w:rFonts w:ascii="Courier New" w:hAnsi="Courier New" w:cs="Courier New"/>
+        </w:rPr>
+        <w:tab/>
+      </w:r>
+      <w:r>
+        <w:rPr>
+          <w:rFonts w:ascii="Courier New" w:hAnsi="Courier New" w:cs="Courier New"/>
+        </w:rPr>
+        <w:tab/>
+      </w:r>
+      <w:r>
+        <w:rPr>
+          <w:rFonts w:ascii="Courier New" w:hAnsi="Courier New" w:cs="Courier New"/>
+        </w:rPr>
+        <w:tab/>
+      </w:r>
+      <w:r>
+        <w:rPr>
+          <w:rFonts w:ascii="Courier New" w:hAnsi="Courier New" w:cs="Courier New"/>
+        </w:rPr>
+        <w:tab/>
+        <w:t>- 1787</w:t>
+      </w:r>
+    </w:p>
+    <w:p>
+      <w:pPr>
+        <w:pStyle w:val="PlainText"/>
+        <w:rPr>
+          <w:rFonts w:ascii="Courier New" w:hAnsi="Courier New" w:cs="Courier New"/>
+        </w:rPr>
+      </w:pPr>
+      <w:r>
+        <w:rPr>
+          <w:rFonts w:ascii="Courier New" w:hAnsi="Courier New" w:cs="Courier New"/>
+        </w:rPr>
+        <w:t>---------------------------------------------------------------</w:t>
+      </w:r>
+    </w:p>
+    <w:p>
+      <w:pPr>
+        <w:pStyle w:val="PlainText"/>
+        <w:rPr>
+          <w:rFonts w:ascii="Courier New" w:hAnsi="Courier New" w:cs="Courier New"/>
+        </w:rPr>
+      </w:pPr>
+      <w:r>
+        <w:rPr>
+          <w:rFonts w:ascii="Courier New" w:hAnsi="Courier New" w:cs="Courier New"/>
+        </w:rPr>
+        <w:t>Item Name</w:t>
+      </w:r>
+      <w:r>
+        <w:rPr>
+          <w:rFonts w:ascii="Courier New" w:hAnsi="Courier New" w:cs="Courier New"/>
+        </w:rPr>
+        <w:tab/>
+      </w:r>
+      <w:r>
+        <w:rPr>
+          <w:rFonts w:ascii="Courier New" w:hAnsi="Courier New" w:cs="Courier New"/>
+        </w:rPr>
+        <w:tab/>
+      </w:r>
+      <w:r>
+        <w:rPr>
+          <w:rFonts w:ascii="Courier New" w:hAnsi="Courier New" w:cs="Courier New"/>
+        </w:rPr>
+        <w:tab/>
+      </w:r>
+      <w:r>
+        <w:rPr>
+          <w:rFonts w:ascii="Courier New" w:hAnsi="Courier New" w:cs="Courier New"/>
+        </w:rPr>
+        <w:tab/>
+        <w:t>- POTATO</w:t>
+      </w:r>
+    </w:p>
+    <w:p>
+      <w:pPr>
+        <w:pStyle w:val="PlainText"/>
+        <w:rPr>
+          <w:rFonts w:ascii="Courier New" w:hAnsi="Courier New" w:cs="Courier New"/>
+        </w:rPr>
+      </w:pPr>
+      <w:r>
+        <w:rPr>
+          <w:rFonts w:ascii="Courier New" w:hAnsi="Courier New" w:cs="Courier New"/>
+        </w:rPr>
+        <w:t>Number of Pockets</w:t>
+      </w:r>
+      <w:r>
+        <w:rPr>
+          <w:rFonts w:ascii="Courier New" w:hAnsi="Courier New" w:cs="Courier New"/>
+        </w:rPr>
+        <w:tab/>
+      </w:r>
+      <w:r>
+        <w:rPr>
+          <w:rFonts w:ascii="Courier New" w:hAnsi="Courier New" w:cs="Courier New"/>
+        </w:rPr>
+        <w:tab/>
+      </w:r>
+      <w:r>
+        <w:rPr>
+          <w:rFonts w:ascii="Courier New" w:hAnsi="Courier New" w:cs="Courier New"/>
+        </w:rPr>
+        <w:tab/>
+        <w:t>- 3</w:t>
+      </w:r>
+    </w:p>
+    <w:p>
+      <w:pPr>
+        <w:pStyle w:val="PlainText"/>
+        <w:rPr>
+          <w:rFonts w:ascii="Courier New" w:hAnsi="Courier New" w:cs="Courier New"/>
+        </w:rPr>
+      </w:pPr>
+      <w:r>
+        <w:rPr>
+          <w:rFonts w:ascii="Courier New" w:hAnsi="Courier New" w:cs="Courier New"/>
+        </w:rPr>
+        <w:t>Number of KGs</w:t>
+      </w:r>
+      <w:r>
+        <w:rPr>
+          <w:rFonts w:ascii="Courier New" w:hAnsi="Courier New" w:cs="Courier New"/>
+        </w:rPr>
+        <w:tab/>
+      </w:r>
+      <w:r>
+        <w:rPr>
+          <w:rFonts w:ascii="Courier New" w:hAnsi="Courier New" w:cs="Courier New"/>
+        </w:rPr>
+        <w:tab/>
+      </w:r>
+      <w:r>
+        <w:rPr>
+          <w:rFonts w:ascii="Courier New" w:hAnsi="Courier New" w:cs="Courier New"/>
+        </w:rPr>
+        <w:tab/>
+        <w:t>- 145</w:t>
+      </w:r>
+    </w:p>
+    <w:p>
+      <w:pPr>
+        <w:pStyle w:val="PlainText"/>
+        <w:rPr>
+          <w:rFonts w:ascii="Courier New" w:hAnsi="Courier New" w:cs="Courier New"/>
+        </w:rPr>
+      </w:pPr>
+      <w:r>
+        <w:rPr>
+          <w:rFonts w:ascii="Courier New" w:hAnsi="Courier New" w:cs="Courier New"/>
+        </w:rPr>
+        <w:t>Rate</w:t>
+      </w:r>
+      <w:r>
+        <w:rPr>
+          <w:rFonts w:ascii="Courier New" w:hAnsi="Courier New" w:cs="Courier New"/>
+        </w:rPr>
+        <w:tab/>
+      </w:r>
+      <w:r>
+        <w:rPr>
+          <w:rFonts w:ascii="Courier New" w:hAnsi="Courier New" w:cs="Courier New"/>
+        </w:rPr>
+        <w:tab/>
+      </w:r>
+      <w:r>
+        <w:rPr>
+          <w:rFonts w:ascii="Courier New" w:hAnsi="Courier New" w:cs="Courier New"/>
+        </w:rPr>
+        <w:tab/>
+      </w:r>
+      <w:r>
+        <w:rPr>
+          <w:rFonts w:ascii="Courier New" w:hAnsi="Courier New" w:cs="Courier New"/>
+        </w:rPr>
+        <w:tab/>
+      </w:r>
+      <w:r>
+        <w:rPr>
+          <w:rFonts w:ascii="Courier New" w:hAnsi="Courier New" w:cs="Courier New"/>
+        </w:rPr>
+        <w:tab/>
+        <w:t>- 12</w:t>
+      </w:r>
+    </w:p>
+    <w:p>
+      <w:pPr>
+        <w:pStyle w:val="PlainText"/>
+        <w:rPr>
+          <w:rFonts w:ascii="Courier New" w:hAnsi="Courier New" w:cs="Courier New"/>
+        </w:rPr>
+      </w:pPr>
+      <w:r>
+        <w:rPr>
+          <w:rFonts w:ascii="Courier New" w:hAnsi="Courier New" w:cs="Courier New"/>
+        </w:rPr>
+        <w:t>Total Price</w:t>
+      </w:r>
+      <w:r>
+        <w:rPr>
+          <w:rFonts w:ascii="Courier New" w:hAnsi="Courier New" w:cs="Courier New"/>
+        </w:rPr>
+        <w:tab/>
+      </w:r>
+      <w:r>
+        <w:rPr>
+          <w:rFonts w:ascii="Courier New" w:hAnsi="Courier New" w:cs="Courier New"/>
+        </w:rPr>
+        <w:tab/>
+      </w:r>
+      <w:r>
+        <w:rPr>
+          <w:rFonts w:ascii="Courier New" w:hAnsi="Courier New" w:cs="Courier New"/>
+        </w:rPr>
+        <w:tab/>
+      </w:r>
+      <w:r>
+        <w:rPr>
+          <w:rFonts w:ascii="Courier New" w:hAnsi="Courier New" w:cs="Courier New"/>
+        </w:rPr>
+        <w:tab/>
+        <w:t>- 1740.0</w:t>
+      </w:r>
+    </w:p>
+    <w:p>
+      <w:pPr>
+        <w:pStyle w:val="PlainText"/>
+        <w:rPr>
+          <w:rFonts w:ascii="Courier New" w:hAnsi="Courier New" w:cs="Courier New"/>
+          <w:color w:val="FF0000"/>
+        </w:rPr>
+      </w:pPr>
+      <w:r>
+        <w:rPr>
+          <w:rFonts w:ascii="Courier New" w:hAnsi="Courier New" w:cs="Courier New"/>
+          <w:color w:val="FF0000"/>
+        </w:rPr>
+        <w:t>Amount Received</w:t>
+      </w:r>
+      <w:r>
+        <w:rPr>
+          <w:rFonts w:ascii="Courier New" w:hAnsi="Courier New" w:cs="Courier New"/>
+          <w:color w:val="FF0000"/>
+        </w:rPr>
+        <w:tab/>
+      </w:r>
+      <w:r>
+        <w:rPr>
+          <w:rFonts w:ascii="Courier New" w:hAnsi="Courier New" w:cs="Courier New"/>
+          <w:color w:val="FF0000"/>
+        </w:rPr>
+        <w:tab/>
+      </w:r>
+      <w:r>
+        <w:rPr>
+          <w:rFonts w:ascii="Courier New" w:hAnsi="Courier New" w:cs="Courier New"/>
+          <w:color w:val="FF0000"/>
+        </w:rPr>
+        <w:tab/>
+        <w:t>- 4000</w:t>
+      </w:r>
+    </w:p>
+    <w:p>
+      <w:pPr>
+        <w:pStyle w:val="PlainText"/>
+        <w:rPr>
+          <w:rFonts w:ascii="Courier New" w:hAnsi="Courier New" w:cs="Courier New"/>
+        </w:rPr>
+      </w:pPr>
+      <w:r>
+        <w:rPr>
+          <w:rFonts w:ascii="Courier New" w:hAnsi="Courier New" w:cs="Courier New"/>
+        </w:rPr>
+        <w:t>Amount balance</w:t>
+      </w:r>
+      <w:r>
+        <w:rPr>
+          <w:rFonts w:ascii="Courier New" w:hAnsi="Courier New" w:cs="Courier New"/>
+        </w:rPr>
+        <w:tab/>
+      </w:r>
+      <w:r>
+        <w:rPr>
+          <w:rFonts w:ascii="Courier New" w:hAnsi="Courier New" w:cs="Courier New"/>
+        </w:rPr>
+        <w:tab/>
+      </w:r>
+      <w:r>
+        <w:rPr>
+          <w:rFonts w:ascii="Courier New" w:hAnsi="Courier New" w:cs="Courier New"/>
+        </w:rPr>
+        <w:tab/>
+        <w:t>- 4818.0</w:t>
+      </w:r>
+    </w:p>
+    <w:p>
+      <w:pPr>
+        <w:pStyle w:val="PlainText"/>
+        <w:rPr>
+          <w:rFonts w:ascii="Courier New" w:hAnsi="Courier New" w:cs="Courier New"/>
+        </w:rPr>
+      </w:pPr>
+      <w:r>
+        <w:rPr>
+          <w:rFonts w:ascii="Courier New" w:hAnsi="Courier New" w:cs="Courier New"/>
+        </w:rPr>
+        <w:t>Amount Received mode</w:t>
+      </w:r>
+      <w:r>
+        <w:rPr>
+          <w:rFonts w:ascii="Courier New" w:hAnsi="Courier New" w:cs="Courier New"/>
+        </w:rPr>
+        <w:tab/>
+      </w:r>
+      <w:r>
+        <w:rPr>
+          <w:rFonts w:ascii="Courier New" w:hAnsi="Courier New" w:cs="Courier New"/>
+        </w:rPr>
+        <w:tab/>
+        <w:t>- CASH</w:t>
+      </w:r>
+    </w:p>
+    <w:p>
+      <w:pPr>
+        <w:pStyle w:val="PlainText"/>
+        <w:rPr>
+          <w:rFonts w:ascii="Courier New" w:hAnsi="Courier New" w:cs="Courier New"/>
+        </w:rPr>
+      </w:pPr>
+    </w:p>
+    <w:p>
+      <w:pPr>
+        <w:pStyle w:val="PlainText"/>
+        <w:rPr>
+          <w:rFonts w:ascii="Courier New" w:hAnsi="Courier New" w:cs="Courier New"/>
+        </w:rPr>
+      </w:pPr>
+      <w:r>
+        <w:rPr>
+          <w:rFonts w:ascii="Courier New" w:hAnsi="Courier New" w:cs="Courier New"/>
+        </w:rPr>
+        <w:t>Item Name</w:t>
+      </w:r>
+      <w:r>
+        <w:rPr>
+          <w:rFonts w:ascii="Courier New" w:hAnsi="Courier New" w:cs="Courier New"/>
+        </w:rPr>
+        <w:tab/>
+      </w:r>
+      <w:r>
+        <w:rPr>
+          <w:rFonts w:ascii="Courier New" w:hAnsi="Courier New" w:cs="Courier New"/>
+        </w:rPr>
+        <w:tab/>
+      </w:r>
+      <w:r>
+        <w:rPr>
+          <w:rFonts w:ascii="Courier New" w:hAnsi="Courier New" w:cs="Courier New"/>
+        </w:rPr>
+        <w:tab/>
+      </w:r>
+      <w:r>
+        <w:rPr>
+          <w:rFonts w:ascii="Courier New" w:hAnsi="Courier New" w:cs="Courier New"/>
+        </w:rPr>
+        <w:tab/>
+        <w:t>- BEET</w:t>
+      </w:r>
+    </w:p>
+    <w:p>
+      <w:pPr>
+        <w:pStyle w:val="PlainText"/>
+        <w:rPr>
+          <w:rFonts w:ascii="Courier New" w:hAnsi="Courier New" w:cs="Courier New"/>
+        </w:rPr>
+      </w:pPr>
+      <w:r>
+        <w:rPr>
+          <w:rFonts w:ascii="Courier New" w:hAnsi="Courier New" w:cs="Courier New"/>
+        </w:rPr>
+        <w:t>Number of Pockets</w:t>
+      </w:r>
+      <w:r>
+        <w:rPr>
+          <w:rFonts w:ascii="Courier New" w:hAnsi="Courier New" w:cs="Courier New"/>
+        </w:rPr>
+        <w:tab/>
+      </w:r>
+      <w:r>
+        <w:rPr>
+          <w:rFonts w:ascii="Courier New" w:hAnsi="Courier New" w:cs="Courier New"/>
+        </w:rPr>
+        <w:tab/>
+      </w:r>
+      <w:r>
+        <w:rPr>
+          <w:rFonts w:ascii="Courier New" w:hAnsi="Courier New" w:cs="Courier New"/>
+        </w:rPr>
+        <w:tab/>
+        <w:t>- 1</w:t>
+      </w:r>
+    </w:p>
+    <w:p>
+      <w:pPr>
+        <w:pStyle w:val="PlainText"/>
+        <w:rPr>
+          <w:rFonts w:ascii="Courier New" w:hAnsi="Courier New" w:cs="Courier New"/>
+        </w:rPr>
+      </w:pPr>
+      <w:r>
+        <w:rPr>
+          <w:rFonts w:ascii="Courier New" w:hAnsi="Courier New" w:cs="Courier New"/>
+        </w:rPr>
+        <w:t>Number of KGs</w:t>
+      </w:r>
+      <w:r>
+        <w:rPr>
+          <w:rFonts w:ascii="Courier New" w:hAnsi="Courier New" w:cs="Courier New"/>
+        </w:rPr>
+        <w:tab/>
+      </w:r>
+      <w:r>
+        <w:rPr>
+          <w:rFonts w:ascii="Courier New" w:hAnsi="Courier New" w:cs="Courier New"/>
+        </w:rPr>
+        <w:tab/>
+      </w:r>
+      <w:r>
+        <w:rPr>
+          <w:rFonts w:ascii="Courier New" w:hAnsi="Courier New" w:cs="Courier New"/>
+        </w:rPr>
+        <w:tab/>
+        <w:t>- 49</w:t>
+      </w:r>
+    </w:p>
+    <w:p>
+      <w:pPr>
+        <w:pStyle w:val="PlainText"/>
+        <w:rPr>
+          <w:rFonts w:ascii="Courier New" w:hAnsi="Courier New" w:cs="Courier New"/>
+        </w:rPr>
+      </w:pPr>
+      <w:r>
+        <w:rPr>
+          <w:rFonts w:ascii="Courier New" w:hAnsi="Courier New" w:cs="Courier New"/>
+        </w:rPr>
+        <w:t>Rate</w:t>
+      </w:r>
+      <w:r>
+        <w:rPr>
+          <w:rFonts w:ascii="Courier New" w:hAnsi="Courier New" w:cs="Courier New"/>
+        </w:rPr>
+        <w:tab/>
+      </w:r>
+      <w:r>
+        <w:rPr>
+          <w:rFonts w:ascii="Courier New" w:hAnsi="Courier New" w:cs="Courier New"/>
+        </w:rPr>
+        <w:tab/>
+      </w:r>
+      <w:r>
+        <w:rPr>
+          <w:rFonts w:ascii="Courier New" w:hAnsi="Courier New" w:cs="Courier New"/>
+        </w:rPr>
+        <w:tab/>
+      </w:r>
+      <w:r>
+        <w:rPr>
+          <w:rFonts w:ascii="Courier New" w:hAnsi="Courier New" w:cs="Courier New"/>
+        </w:rPr>
+        <w:tab/>
+      </w:r>
+      <w:r>
+        <w:rPr>
+          <w:rFonts w:ascii="Courier New" w:hAnsi="Courier New" w:cs="Courier New"/>
+        </w:rPr>
+        <w:tab/>
+        <w:t>- 24</w:t>
+      </w:r>
+    </w:p>
+    <w:p>
+      <w:pPr>
+        <w:pStyle w:val="PlainText"/>
+        <w:rPr>
+          <w:rFonts w:ascii="Courier New" w:hAnsi="Courier New" w:cs="Courier New"/>
+        </w:rPr>
+      </w:pPr>
+      <w:r>
+        <w:rPr>
+          <w:rFonts w:ascii="Courier New" w:hAnsi="Courier New" w:cs="Courier New"/>
+        </w:rPr>
+        <w:t>Total Price</w:t>
+      </w:r>
+      <w:r>
+        <w:rPr>
+          <w:rFonts w:ascii="Courier New" w:hAnsi="Courier New" w:cs="Courier New"/>
+        </w:rPr>
+        <w:tab/>
+      </w:r>
+      <w:r>
+        <w:rPr>
+          <w:rFonts w:ascii="Courier New" w:hAnsi="Courier New" w:cs="Courier New"/>
+        </w:rPr>
+        <w:tab/>
+      </w:r>
+      <w:r>
+        <w:rPr>
+          <w:rFonts w:ascii="Courier New" w:hAnsi="Courier New" w:cs="Courier New"/>
+        </w:rPr>
+        <w:tab/>
+      </w:r>
+      <w:r>
+        <w:rPr>
+          <w:rFonts w:ascii="Courier New" w:hAnsi="Courier New" w:cs="Courier New"/>
+        </w:rPr>
+        <w:tab/>
+        <w:t>- 1176.0</w:t>
+      </w:r>
+    </w:p>
+    <w:p>
+      <w:pPr>
+        <w:pStyle w:val="PlainText"/>
+        <w:rPr>
+          <w:rFonts w:ascii="Courier New" w:hAnsi="Courier New" w:cs="Courier New"/>
+          <w:b/>
+        </w:rPr>
+      </w:pPr>
+      <w:r>
+        <w:rPr>
+          <w:rFonts w:ascii="Courier New" w:hAnsi="Courier New" w:cs="Courier New"/>
+          <w:b/>
+        </w:rPr>
+        <w:t>Amount balance</w:t>
+      </w:r>
+      <w:r>
+        <w:rPr>
+          <w:rFonts w:ascii="Courier New" w:hAnsi="Courier New" w:cs="Courier New"/>
+          <w:b/>
+        </w:rPr>
+        <w:tab/>
+      </w:r>
+      <w:r>
+        <w:rPr>
+          <w:rFonts w:ascii="Courier New" w:hAnsi="Courier New" w:cs="Courier New"/>
+          <w:b/>
+        </w:rPr>
+        <w:tab/>
+      </w:r>
+      <w:r>
+        <w:rPr>
+          <w:rFonts w:ascii="Courier New" w:hAnsi="Courier New" w:cs="Courier New"/>
+          <w:b/>
+        </w:rPr>
+        <w:tab/>
+        <w:t>- 5994.0</w:t>
+      </w:r>
+    </w:p>
+    <w:p>
+      <w:pPr>
+        <w:pStyle w:val="PlainText"/>
+        <w:rPr>
+          <w:rFonts w:ascii="Courier New" w:hAnsi="Courier New" w:cs="Courier New"/>
+        </w:rPr>
+      </w:pPr>
+    </w:p>
+    <w:p>
+      <w:pPr>
+        <w:pStyle w:val="PlainText"/>
+        <w:rPr>
+          <w:rFonts w:ascii="Courier New" w:hAnsi="Courier New" w:cs="Courier New"/>
+          <w:b/>
+        </w:rPr>
+      </w:pPr>
     </w:p>
     <w:p>
       <w:pPr>

--- a/customer _details/GANGAMMA/SEP/TUMKUR/TK/PURCHASE DETAILS.docx
+++ b/customer _details/GANGAMMA/SEP/TUMKUR/TK/PURCHASE DETAILS.docx
@@ -10003,13 +10003,7 @@
         <w:rPr>
           <w:rFonts w:ascii="Courier New" w:hAnsi="Courier New" w:cs="Courier New"/>
         </w:rPr>
-        <w:t>TUE Dec 05</w:t>
-      </w:r>
-      <w:r>
-        <w:rPr>
-          <w:rFonts w:ascii="Courier New" w:hAnsi="Courier New" w:cs="Courier New"/>
-        </w:rPr>
-        <w:t xml:space="preserve"> 09:41:31 PST 2017</w:t>
+        <w:t>TUE Dec 05 09:41:31 PST 2017</w:t>
       </w:r>
     </w:p>
     <w:p>
@@ -10625,6 +10619,372 @@
         <w:tab/>
         <w:t>- 5994.0</w:t>
       </w:r>
+    </w:p>
+    <w:p>
+      <w:pPr>
+        <w:pStyle w:val="PlainText"/>
+        <w:rPr>
+          <w:rFonts w:ascii="Courier New" w:hAnsi="Courier New" w:cs="Courier New"/>
+          <w:b/>
+        </w:rPr>
+      </w:pPr>
+    </w:p>
+    <w:p>
+      <w:pPr>
+        <w:pStyle w:val="PlainText"/>
+        <w:rPr>
+          <w:rFonts w:ascii="Courier New" w:hAnsi="Courier New" w:cs="Courier New"/>
+        </w:rPr>
+      </w:pPr>
+      <w:r>
+        <w:rPr>
+          <w:rFonts w:ascii="Courier New" w:hAnsi="Courier New" w:cs="Courier New"/>
+        </w:rPr>
+        <w:t>MON Dec 11</w:t>
+      </w:r>
+      <w:r>
+        <w:rPr>
+          <w:rFonts w:ascii="Courier New" w:hAnsi="Courier New" w:cs="Courier New"/>
+        </w:rPr>
+        <w:t xml:space="preserve"> 10:17:22 PST 2017</w:t>
+      </w:r>
+    </w:p>
+    <w:p>
+      <w:pPr>
+        <w:pStyle w:val="PlainText"/>
+        <w:rPr>
+          <w:rFonts w:ascii="Courier New" w:hAnsi="Courier New" w:cs="Courier New"/>
+        </w:rPr>
+      </w:pPr>
+      <w:r>
+        <w:rPr>
+          <w:rFonts w:ascii="Courier New" w:hAnsi="Courier New" w:cs="Courier New"/>
+        </w:rPr>
+        <w:t>Person Name</w:t>
+      </w:r>
+      <w:r>
+        <w:rPr>
+          <w:rFonts w:ascii="Courier New" w:hAnsi="Courier New" w:cs="Courier New"/>
+        </w:rPr>
+        <w:tab/>
+      </w:r>
+      <w:r>
+        <w:rPr>
+          <w:rFonts w:ascii="Courier New" w:hAnsi="Courier New" w:cs="Courier New"/>
+        </w:rPr>
+        <w:tab/>
+      </w:r>
+      <w:r>
+        <w:rPr>
+          <w:rFonts w:ascii="Courier New" w:hAnsi="Courier New" w:cs="Courier New"/>
+        </w:rPr>
+        <w:tab/>
+      </w:r>
+      <w:r>
+        <w:rPr>
+          <w:rFonts w:ascii="Courier New" w:hAnsi="Courier New" w:cs="Courier New"/>
+        </w:rPr>
+        <w:tab/>
+        <w:t>- TK</w:t>
+      </w:r>
+    </w:p>
+    <w:p>
+      <w:pPr>
+        <w:pStyle w:val="PlainText"/>
+        <w:rPr>
+          <w:rFonts w:ascii="Courier New" w:hAnsi="Courier New" w:cs="Courier New"/>
+        </w:rPr>
+      </w:pPr>
+      <w:r>
+        <w:rPr>
+          <w:rFonts w:ascii="Courier New" w:hAnsi="Courier New" w:cs="Courier New"/>
+        </w:rPr>
+        <w:t>Bill number</w:t>
+      </w:r>
+      <w:r>
+        <w:rPr>
+          <w:rFonts w:ascii="Courier New" w:hAnsi="Courier New" w:cs="Courier New"/>
+        </w:rPr>
+        <w:tab/>
+      </w:r>
+      <w:r>
+        <w:rPr>
+          <w:rFonts w:ascii="Courier New" w:hAnsi="Courier New" w:cs="Courier New"/>
+        </w:rPr>
+        <w:tab/>
+      </w:r>
+      <w:r>
+        <w:rPr>
+          <w:rFonts w:ascii="Courier New" w:hAnsi="Courier New" w:cs="Courier New"/>
+        </w:rPr>
+        <w:tab/>
+      </w:r>
+      <w:r>
+        <w:rPr>
+          <w:rFonts w:ascii="Courier New" w:hAnsi="Courier New" w:cs="Courier New"/>
+        </w:rPr>
+        <w:tab/>
+        <w:t>- 1900</w:t>
+      </w:r>
+    </w:p>
+    <w:p>
+      <w:pPr>
+        <w:pStyle w:val="PlainText"/>
+        <w:rPr>
+          <w:rFonts w:ascii="Courier New" w:hAnsi="Courier New" w:cs="Courier New"/>
+        </w:rPr>
+      </w:pPr>
+      <w:r>
+        <w:rPr>
+          <w:rFonts w:ascii="Courier New" w:hAnsi="Courier New" w:cs="Courier New"/>
+        </w:rPr>
+        <w:t>---------------------------------------------------------------</w:t>
+      </w:r>
+    </w:p>
+    <w:p>
+      <w:pPr>
+        <w:pStyle w:val="PlainText"/>
+        <w:rPr>
+          <w:rFonts w:ascii="Courier New" w:hAnsi="Courier New" w:cs="Courier New"/>
+        </w:rPr>
+      </w:pPr>
+      <w:r>
+        <w:rPr>
+          <w:rFonts w:ascii="Courier New" w:hAnsi="Courier New" w:cs="Courier New"/>
+        </w:rPr>
+        <w:t>Item Name</w:t>
+      </w:r>
+      <w:r>
+        <w:rPr>
+          <w:rFonts w:ascii="Courier New" w:hAnsi="Courier New" w:cs="Courier New"/>
+        </w:rPr>
+        <w:tab/>
+      </w:r>
+      <w:r>
+        <w:rPr>
+          <w:rFonts w:ascii="Courier New" w:hAnsi="Courier New" w:cs="Courier New"/>
+        </w:rPr>
+        <w:tab/>
+      </w:r>
+      <w:r>
+        <w:rPr>
+          <w:rFonts w:ascii="Courier New" w:hAnsi="Courier New" w:cs="Courier New"/>
+        </w:rPr>
+        <w:tab/>
+      </w:r>
+      <w:r>
+        <w:rPr>
+          <w:rFonts w:ascii="Courier New" w:hAnsi="Courier New" w:cs="Courier New"/>
+        </w:rPr>
+        <w:tab/>
+        <w:t>- CARROT2</w:t>
+      </w:r>
+    </w:p>
+    <w:p>
+      <w:pPr>
+        <w:pStyle w:val="PlainText"/>
+        <w:rPr>
+          <w:rFonts w:ascii="Courier New" w:hAnsi="Courier New" w:cs="Courier New"/>
+        </w:rPr>
+      </w:pPr>
+      <w:r>
+        <w:rPr>
+          <w:rFonts w:ascii="Courier New" w:hAnsi="Courier New" w:cs="Courier New"/>
+        </w:rPr>
+        <w:t>Number of Pockets</w:t>
+      </w:r>
+      <w:r>
+        <w:rPr>
+          <w:rFonts w:ascii="Courier New" w:hAnsi="Courier New" w:cs="Courier New"/>
+        </w:rPr>
+        <w:tab/>
+      </w:r>
+      <w:r>
+        <w:rPr>
+          <w:rFonts w:ascii="Courier New" w:hAnsi="Courier New" w:cs="Courier New"/>
+        </w:rPr>
+        <w:tab/>
+      </w:r>
+      <w:r>
+        <w:rPr>
+          <w:rFonts w:ascii="Courier New" w:hAnsi="Courier New" w:cs="Courier New"/>
+        </w:rPr>
+        <w:tab/>
+        <w:t>- 1</w:t>
+      </w:r>
+    </w:p>
+    <w:p>
+      <w:pPr>
+        <w:pStyle w:val="PlainText"/>
+        <w:rPr>
+          <w:rFonts w:ascii="Courier New" w:hAnsi="Courier New" w:cs="Courier New"/>
+        </w:rPr>
+      </w:pPr>
+      <w:r>
+        <w:rPr>
+          <w:rFonts w:ascii="Courier New" w:hAnsi="Courier New" w:cs="Courier New"/>
+        </w:rPr>
+        <w:t>Number of KGs</w:t>
+      </w:r>
+      <w:r>
+        <w:rPr>
+          <w:rFonts w:ascii="Courier New" w:hAnsi="Courier New" w:cs="Courier New"/>
+        </w:rPr>
+        <w:tab/>
+      </w:r>
+      <w:r>
+        <w:rPr>
+          <w:rFonts w:ascii="Courier New" w:hAnsi="Courier New" w:cs="Courier New"/>
+        </w:rPr>
+        <w:tab/>
+      </w:r>
+      <w:r>
+        <w:rPr>
+          <w:rFonts w:ascii="Courier New" w:hAnsi="Courier New" w:cs="Courier New"/>
+        </w:rPr>
+        <w:tab/>
+        <w:t>- 56</w:t>
+      </w:r>
+    </w:p>
+    <w:p>
+      <w:pPr>
+        <w:pStyle w:val="PlainText"/>
+        <w:rPr>
+          <w:rFonts w:ascii="Courier New" w:hAnsi="Courier New" w:cs="Courier New"/>
+        </w:rPr>
+      </w:pPr>
+      <w:r>
+        <w:rPr>
+          <w:rFonts w:ascii="Courier New" w:hAnsi="Courier New" w:cs="Courier New"/>
+        </w:rPr>
+        <w:t>Rate</w:t>
+      </w:r>
+      <w:r>
+        <w:rPr>
+          <w:rFonts w:ascii="Courier New" w:hAnsi="Courier New" w:cs="Courier New"/>
+        </w:rPr>
+        <w:tab/>
+      </w:r>
+      <w:r>
+        <w:rPr>
+          <w:rFonts w:ascii="Courier New" w:hAnsi="Courier New" w:cs="Courier New"/>
+        </w:rPr>
+        <w:tab/>
+      </w:r>
+      <w:r>
+        <w:rPr>
+          <w:rFonts w:ascii="Courier New" w:hAnsi="Courier New" w:cs="Courier New"/>
+        </w:rPr>
+        <w:tab/>
+      </w:r>
+      <w:r>
+        <w:rPr>
+          <w:rFonts w:ascii="Courier New" w:hAnsi="Courier New" w:cs="Courier New"/>
+        </w:rPr>
+        <w:tab/>
+      </w:r>
+      <w:r>
+        <w:rPr>
+          <w:rFonts w:ascii="Courier New" w:hAnsi="Courier New" w:cs="Courier New"/>
+        </w:rPr>
+        <w:tab/>
+        <w:t>- 45</w:t>
+      </w:r>
+    </w:p>
+    <w:p>
+      <w:pPr>
+        <w:pStyle w:val="PlainText"/>
+        <w:rPr>
+          <w:rFonts w:ascii="Courier New" w:hAnsi="Courier New" w:cs="Courier New"/>
+        </w:rPr>
+      </w:pPr>
+      <w:r>
+        <w:rPr>
+          <w:rFonts w:ascii="Courier New" w:hAnsi="Courier New" w:cs="Courier New"/>
+        </w:rPr>
+        <w:t>Total Price</w:t>
+      </w:r>
+      <w:r>
+        <w:rPr>
+          <w:rFonts w:ascii="Courier New" w:hAnsi="Courier New" w:cs="Courier New"/>
+        </w:rPr>
+        <w:tab/>
+      </w:r>
+      <w:r>
+        <w:rPr>
+          <w:rFonts w:ascii="Courier New" w:hAnsi="Courier New" w:cs="Courier New"/>
+        </w:rPr>
+        <w:tab/>
+      </w:r>
+      <w:r>
+        <w:rPr>
+          <w:rFonts w:ascii="Courier New" w:hAnsi="Courier New" w:cs="Courier New"/>
+        </w:rPr>
+        <w:tab/>
+      </w:r>
+      <w:r>
+        <w:rPr>
+          <w:rFonts w:ascii="Courier New" w:hAnsi="Courier New" w:cs="Courier New"/>
+        </w:rPr>
+        <w:tab/>
+        <w:t>- 2520.0</w:t>
+      </w:r>
+    </w:p>
+    <w:p>
+      <w:pPr>
+        <w:pStyle w:val="PlainText"/>
+        <w:rPr>
+          <w:rFonts w:ascii="Courier New" w:hAnsi="Courier New" w:cs="Courier New"/>
+          <w:b/>
+        </w:rPr>
+      </w:pPr>
+      <w:r>
+        <w:rPr>
+          <w:rFonts w:ascii="Courier New" w:hAnsi="Courier New" w:cs="Courier New"/>
+          <w:b/>
+        </w:rPr>
+        <w:t>Amount balance</w:t>
+      </w:r>
+      <w:r>
+        <w:rPr>
+          <w:rFonts w:ascii="Courier New" w:hAnsi="Courier New" w:cs="Courier New"/>
+          <w:b/>
+        </w:rPr>
+        <w:tab/>
+      </w:r>
+      <w:r>
+        <w:rPr>
+          <w:rFonts w:ascii="Courier New" w:hAnsi="Courier New" w:cs="Courier New"/>
+          <w:b/>
+        </w:rPr>
+        <w:tab/>
+      </w:r>
+      <w:r>
+        <w:rPr>
+          <w:rFonts w:ascii="Courier New" w:hAnsi="Courier New" w:cs="Courier New"/>
+          <w:b/>
+        </w:rPr>
+        <w:tab/>
+        <w:t>- 8514.0</w:t>
+      </w:r>
+    </w:p>
+    <w:p>
+      <w:pPr>
+        <w:pStyle w:val="PlainText"/>
+        <w:rPr>
+          <w:rFonts w:ascii="Courier New" w:hAnsi="Courier New" w:cs="Courier New"/>
+          <w:b/>
+        </w:rPr>
+      </w:pPr>
+    </w:p>
+    <w:p>
+      <w:pPr>
+        <w:pStyle w:val="PlainText"/>
+        <w:rPr>
+          <w:rFonts w:ascii="Courier New" w:hAnsi="Courier New" w:cs="Courier New"/>
+          <w:b/>
+        </w:rPr>
+      </w:pPr>
     </w:p>
     <w:p>
       <w:pPr>

--- a/customer _details/GANGAMMA/SEP/TUMKUR/TK/PURCHASE DETAILS.docx
+++ b/customer _details/GANGAMMA/SEP/TUMKUR/TK/PURCHASE DETAILS.docx
@@ -10640,13 +10640,7 @@
         <w:rPr>
           <w:rFonts w:ascii="Courier New" w:hAnsi="Courier New" w:cs="Courier New"/>
         </w:rPr>
-        <w:t>MON Dec 11</w:t>
-      </w:r>
-      <w:r>
-        <w:rPr>
-          <w:rFonts w:ascii="Courier New" w:hAnsi="Courier New" w:cs="Courier New"/>
-        </w:rPr>
-        <w:t xml:space="preserve"> 10:17:22 PST 2017</w:t>
+        <w:t>MON Dec 11 10:17:22 PST 2017</w:t>
       </w:r>
     </w:p>
     <w:p>
@@ -10967,6 +10961,436 @@
         <w:tab/>
         <w:t>- 8514.0</w:t>
       </w:r>
+    </w:p>
+    <w:p>
+      <w:pPr>
+        <w:pStyle w:val="PlainText"/>
+        <w:rPr>
+          <w:rFonts w:ascii="Courier New" w:hAnsi="Courier New" w:cs="Courier New"/>
+          <w:b/>
+        </w:rPr>
+      </w:pPr>
+    </w:p>
+    <w:p>
+      <w:pPr>
+        <w:pStyle w:val="PlainText"/>
+        <w:rPr>
+          <w:rFonts w:ascii="Courier New" w:hAnsi="Courier New" w:cs="Courier New"/>
+        </w:rPr>
+      </w:pPr>
+      <w:r>
+        <w:rPr>
+          <w:rFonts w:ascii="Courier New" w:hAnsi="Courier New" w:cs="Courier New"/>
+        </w:rPr>
+        <w:t>TUE Dec 12</w:t>
+      </w:r>
+      <w:r>
+        <w:rPr>
+          <w:rFonts w:ascii="Courier New" w:hAnsi="Courier New" w:cs="Courier New"/>
+        </w:rPr>
+        <w:t xml:space="preserve"> 09:42:02 PST 2017</w:t>
+      </w:r>
+    </w:p>
+    <w:p>
+      <w:pPr>
+        <w:pStyle w:val="PlainText"/>
+        <w:rPr>
+          <w:rFonts w:ascii="Courier New" w:hAnsi="Courier New" w:cs="Courier New"/>
+        </w:rPr>
+      </w:pPr>
+      <w:r>
+        <w:rPr>
+          <w:rFonts w:ascii="Courier New" w:hAnsi="Courier New" w:cs="Courier New"/>
+        </w:rPr>
+        <w:t>Person Name</w:t>
+      </w:r>
+      <w:r>
+        <w:rPr>
+          <w:rFonts w:ascii="Courier New" w:hAnsi="Courier New" w:cs="Courier New"/>
+        </w:rPr>
+        <w:tab/>
+      </w:r>
+      <w:r>
+        <w:rPr>
+          <w:rFonts w:ascii="Courier New" w:hAnsi="Courier New" w:cs="Courier New"/>
+        </w:rPr>
+        <w:tab/>
+      </w:r>
+      <w:r>
+        <w:rPr>
+          <w:rFonts w:ascii="Courier New" w:hAnsi="Courier New" w:cs="Courier New"/>
+        </w:rPr>
+        <w:tab/>
+      </w:r>
+      <w:r>
+        <w:rPr>
+          <w:rFonts w:ascii="Courier New" w:hAnsi="Courier New" w:cs="Courier New"/>
+        </w:rPr>
+        <w:tab/>
+        <w:t>- TK</w:t>
+      </w:r>
+    </w:p>
+    <w:p>
+      <w:pPr>
+        <w:pStyle w:val="PlainText"/>
+        <w:rPr>
+          <w:rFonts w:ascii="Courier New" w:hAnsi="Courier New" w:cs="Courier New"/>
+        </w:rPr>
+      </w:pPr>
+      <w:r>
+        <w:rPr>
+          <w:rFonts w:ascii="Courier New" w:hAnsi="Courier New" w:cs="Courier New"/>
+        </w:rPr>
+        <w:t>Bill number</w:t>
+      </w:r>
+      <w:r>
+        <w:rPr>
+          <w:rFonts w:ascii="Courier New" w:hAnsi="Courier New" w:cs="Courier New"/>
+        </w:rPr>
+        <w:tab/>
+      </w:r>
+      <w:r>
+        <w:rPr>
+          <w:rFonts w:ascii="Courier New" w:hAnsi="Courier New" w:cs="Courier New"/>
+        </w:rPr>
+        <w:tab/>
+      </w:r>
+      <w:r>
+        <w:rPr>
+          <w:rFonts w:ascii="Courier New" w:hAnsi="Courier New" w:cs="Courier New"/>
+        </w:rPr>
+        <w:tab/>
+      </w:r>
+      <w:r>
+        <w:rPr>
+          <w:rFonts w:ascii="Courier New" w:hAnsi="Courier New" w:cs="Courier New"/>
+        </w:rPr>
+        <w:tab/>
+        <w:t>- 1902</w:t>
+      </w:r>
+    </w:p>
+    <w:p>
+      <w:pPr>
+        <w:pStyle w:val="PlainText"/>
+        <w:rPr>
+          <w:rFonts w:ascii="Courier New" w:hAnsi="Courier New" w:cs="Courier New"/>
+        </w:rPr>
+      </w:pPr>
+      <w:r>
+        <w:rPr>
+          <w:rFonts w:ascii="Courier New" w:hAnsi="Courier New" w:cs="Courier New"/>
+        </w:rPr>
+        <w:t>---------------------------------------------------------------</w:t>
+      </w:r>
+    </w:p>
+    <w:p>
+      <w:pPr>
+        <w:pStyle w:val="PlainText"/>
+        <w:rPr>
+          <w:rFonts w:ascii="Courier New" w:hAnsi="Courier New" w:cs="Courier New"/>
+        </w:rPr>
+      </w:pPr>
+      <w:r>
+        <w:rPr>
+          <w:rFonts w:ascii="Courier New" w:hAnsi="Courier New" w:cs="Courier New"/>
+        </w:rPr>
+        <w:t>Item Name</w:t>
+      </w:r>
+      <w:r>
+        <w:rPr>
+          <w:rFonts w:ascii="Courier New" w:hAnsi="Courier New" w:cs="Courier New"/>
+        </w:rPr>
+        <w:tab/>
+      </w:r>
+      <w:r>
+        <w:rPr>
+          <w:rFonts w:ascii="Courier New" w:hAnsi="Courier New" w:cs="Courier New"/>
+        </w:rPr>
+        <w:tab/>
+      </w:r>
+      <w:r>
+        <w:rPr>
+          <w:rFonts w:ascii="Courier New" w:hAnsi="Courier New" w:cs="Courier New"/>
+        </w:rPr>
+        <w:tab/>
+      </w:r>
+      <w:r>
+        <w:rPr>
+          <w:rFonts w:ascii="Courier New" w:hAnsi="Courier New" w:cs="Courier New"/>
+        </w:rPr>
+        <w:tab/>
+        <w:t>- POTATO</w:t>
+      </w:r>
+    </w:p>
+    <w:p>
+      <w:pPr>
+        <w:pStyle w:val="PlainText"/>
+        <w:rPr>
+          <w:rFonts w:ascii="Courier New" w:hAnsi="Courier New" w:cs="Courier New"/>
+        </w:rPr>
+      </w:pPr>
+      <w:r>
+        <w:rPr>
+          <w:rFonts w:ascii="Courier New" w:hAnsi="Courier New" w:cs="Courier New"/>
+        </w:rPr>
+        <w:t>Number of Pockets</w:t>
+      </w:r>
+      <w:r>
+        <w:rPr>
+          <w:rFonts w:ascii="Courier New" w:hAnsi="Courier New" w:cs="Courier New"/>
+        </w:rPr>
+        <w:tab/>
+      </w:r>
+      <w:r>
+        <w:rPr>
+          <w:rFonts w:ascii="Courier New" w:hAnsi="Courier New" w:cs="Courier New"/>
+        </w:rPr>
+        <w:tab/>
+      </w:r>
+      <w:r>
+        <w:rPr>
+          <w:rFonts w:ascii="Courier New" w:hAnsi="Courier New" w:cs="Courier New"/>
+        </w:rPr>
+        <w:tab/>
+        <w:t>- 3</w:t>
+      </w:r>
+    </w:p>
+    <w:p>
+      <w:pPr>
+        <w:pStyle w:val="PlainText"/>
+        <w:rPr>
+          <w:rFonts w:ascii="Courier New" w:hAnsi="Courier New" w:cs="Courier New"/>
+        </w:rPr>
+      </w:pPr>
+      <w:r>
+        <w:rPr>
+          <w:rFonts w:ascii="Courier New" w:hAnsi="Courier New" w:cs="Courier New"/>
+        </w:rPr>
+        <w:t>Number of KGs</w:t>
+      </w:r>
+      <w:r>
+        <w:rPr>
+          <w:rFonts w:ascii="Courier New" w:hAnsi="Courier New" w:cs="Courier New"/>
+        </w:rPr>
+        <w:tab/>
+      </w:r>
+      <w:r>
+        <w:rPr>
+          <w:rFonts w:ascii="Courier New" w:hAnsi="Courier New" w:cs="Courier New"/>
+        </w:rPr>
+        <w:tab/>
+      </w:r>
+      <w:r>
+        <w:rPr>
+          <w:rFonts w:ascii="Courier New" w:hAnsi="Courier New" w:cs="Courier New"/>
+        </w:rPr>
+        <w:tab/>
+        <w:t>- 164</w:t>
+      </w:r>
+    </w:p>
+    <w:p>
+      <w:pPr>
+        <w:pStyle w:val="PlainText"/>
+        <w:rPr>
+          <w:rFonts w:ascii="Courier New" w:hAnsi="Courier New" w:cs="Courier New"/>
+        </w:rPr>
+      </w:pPr>
+      <w:r>
+        <w:rPr>
+          <w:rFonts w:ascii="Courier New" w:hAnsi="Courier New" w:cs="Courier New"/>
+        </w:rPr>
+        <w:t>Rate</w:t>
+      </w:r>
+      <w:r>
+        <w:rPr>
+          <w:rFonts w:ascii="Courier New" w:hAnsi="Courier New" w:cs="Courier New"/>
+        </w:rPr>
+        <w:tab/>
+      </w:r>
+      <w:r>
+        <w:rPr>
+          <w:rFonts w:ascii="Courier New" w:hAnsi="Courier New" w:cs="Courier New"/>
+        </w:rPr>
+        <w:tab/>
+      </w:r>
+      <w:r>
+        <w:rPr>
+          <w:rFonts w:ascii="Courier New" w:hAnsi="Courier New" w:cs="Courier New"/>
+        </w:rPr>
+        <w:tab/>
+      </w:r>
+      <w:r>
+        <w:rPr>
+          <w:rFonts w:ascii="Courier New" w:hAnsi="Courier New" w:cs="Courier New"/>
+        </w:rPr>
+        <w:tab/>
+      </w:r>
+      <w:r>
+        <w:rPr>
+          <w:rFonts w:ascii="Courier New" w:hAnsi="Courier New" w:cs="Courier New"/>
+        </w:rPr>
+        <w:tab/>
+        <w:t>- 11</w:t>
+      </w:r>
+    </w:p>
+    <w:p>
+      <w:pPr>
+        <w:pStyle w:val="PlainText"/>
+        <w:rPr>
+          <w:rFonts w:ascii="Courier New" w:hAnsi="Courier New" w:cs="Courier New"/>
+        </w:rPr>
+      </w:pPr>
+      <w:r>
+        <w:rPr>
+          <w:rFonts w:ascii="Courier New" w:hAnsi="Courier New" w:cs="Courier New"/>
+        </w:rPr>
+        <w:t>Total Price</w:t>
+      </w:r>
+      <w:r>
+        <w:rPr>
+          <w:rFonts w:ascii="Courier New" w:hAnsi="Courier New" w:cs="Courier New"/>
+        </w:rPr>
+        <w:tab/>
+      </w:r>
+      <w:r>
+        <w:rPr>
+          <w:rFonts w:ascii="Courier New" w:hAnsi="Courier New" w:cs="Courier New"/>
+        </w:rPr>
+        <w:tab/>
+      </w:r>
+      <w:r>
+        <w:rPr>
+          <w:rFonts w:ascii="Courier New" w:hAnsi="Courier New" w:cs="Courier New"/>
+        </w:rPr>
+        <w:tab/>
+      </w:r>
+      <w:r>
+        <w:rPr>
+          <w:rFonts w:ascii="Courier New" w:hAnsi="Courier New" w:cs="Courier New"/>
+        </w:rPr>
+        <w:tab/>
+        <w:t>- 1804.0</w:t>
+      </w:r>
+    </w:p>
+    <w:p>
+      <w:pPr>
+        <w:pStyle w:val="PlainText"/>
+        <w:rPr>
+          <w:rFonts w:ascii="Courier New" w:hAnsi="Courier New" w:cs="Courier New"/>
+          <w:color w:val="FF0000"/>
+        </w:rPr>
+      </w:pPr>
+      <w:r>
+        <w:rPr>
+          <w:rFonts w:ascii="Courier New" w:hAnsi="Courier New" w:cs="Courier New"/>
+          <w:color w:val="FF0000"/>
+        </w:rPr>
+        <w:t>Amount Received</w:t>
+      </w:r>
+      <w:r>
+        <w:rPr>
+          <w:rFonts w:ascii="Courier New" w:hAnsi="Courier New" w:cs="Courier New"/>
+          <w:color w:val="FF0000"/>
+        </w:rPr>
+        <w:tab/>
+      </w:r>
+      <w:r>
+        <w:rPr>
+          <w:rFonts w:ascii="Courier New" w:hAnsi="Courier New" w:cs="Courier New"/>
+          <w:color w:val="FF0000"/>
+        </w:rPr>
+        <w:tab/>
+      </w:r>
+      <w:r>
+        <w:rPr>
+          <w:rFonts w:ascii="Courier New" w:hAnsi="Courier New" w:cs="Courier New"/>
+          <w:color w:val="FF0000"/>
+        </w:rPr>
+        <w:tab/>
+        <w:t>- 5000</w:t>
+      </w:r>
+    </w:p>
+    <w:p>
+      <w:pPr>
+        <w:pStyle w:val="PlainText"/>
+        <w:rPr>
+          <w:rFonts w:ascii="Courier New" w:hAnsi="Courier New" w:cs="Courier New"/>
+          <w:b/>
+        </w:rPr>
+      </w:pPr>
+      <w:r>
+        <w:rPr>
+          <w:rFonts w:ascii="Courier New" w:hAnsi="Courier New" w:cs="Courier New"/>
+          <w:b/>
+        </w:rPr>
+        <w:t>Amount balance</w:t>
+      </w:r>
+      <w:r>
+        <w:rPr>
+          <w:rFonts w:ascii="Courier New" w:hAnsi="Courier New" w:cs="Courier New"/>
+          <w:b/>
+        </w:rPr>
+        <w:tab/>
+      </w:r>
+      <w:r>
+        <w:rPr>
+          <w:rFonts w:ascii="Courier New" w:hAnsi="Courier New" w:cs="Courier New"/>
+          <w:b/>
+        </w:rPr>
+        <w:tab/>
+      </w:r>
+      <w:r>
+        <w:rPr>
+          <w:rFonts w:ascii="Courier New" w:hAnsi="Courier New" w:cs="Courier New"/>
+          <w:b/>
+        </w:rPr>
+        <w:tab/>
+        <w:t>- 5318.0</w:t>
+      </w:r>
+    </w:p>
+    <w:p>
+      <w:pPr>
+        <w:pStyle w:val="PlainText"/>
+        <w:rPr>
+          <w:rFonts w:ascii="Courier New" w:hAnsi="Courier New" w:cs="Courier New"/>
+        </w:rPr>
+      </w:pPr>
+      <w:r>
+        <w:rPr>
+          <w:rFonts w:ascii="Courier New" w:hAnsi="Courier New" w:cs="Courier New"/>
+        </w:rPr>
+        <w:t>Amount Received mode</w:t>
+      </w:r>
+      <w:r>
+        <w:rPr>
+          <w:rFonts w:ascii="Courier New" w:hAnsi="Courier New" w:cs="Courier New"/>
+        </w:rPr>
+        <w:tab/>
+      </w:r>
+      <w:r>
+        <w:rPr>
+          <w:rFonts w:ascii="Courier New" w:hAnsi="Courier New" w:cs="Courier New"/>
+        </w:rPr>
+        <w:tab/>
+        <w:t>- CASH</w:t>
+      </w:r>
+    </w:p>
+    <w:p>
+      <w:pPr>
+        <w:pStyle w:val="PlainText"/>
+        <w:rPr>
+          <w:rFonts w:ascii="Courier New" w:hAnsi="Courier New" w:cs="Courier New"/>
+        </w:rPr>
+      </w:pPr>
+    </w:p>
+    <w:p>
+      <w:pPr>
+        <w:pStyle w:val="PlainText"/>
+        <w:rPr>
+          <w:rFonts w:ascii="Courier New" w:hAnsi="Courier New" w:cs="Courier New"/>
+          <w:b/>
+        </w:rPr>
+      </w:pPr>
     </w:p>
     <w:p>
       <w:pPr>

--- a/customer _details/GANGAMMA/SEP/TUMKUR/TK/PURCHASE DETAILS.docx
+++ b/customer _details/GANGAMMA/SEP/TUMKUR/TK/PURCHASE DETAILS.docx
@@ -10982,13 +10982,7 @@
         <w:rPr>
           <w:rFonts w:ascii="Courier New" w:hAnsi="Courier New" w:cs="Courier New"/>
         </w:rPr>
-        <w:t>TUE Dec 12</w:t>
-      </w:r>
-      <w:r>
-        <w:rPr>
-          <w:rFonts w:ascii="Courier New" w:hAnsi="Courier New" w:cs="Courier New"/>
-        </w:rPr>
-        <w:t xml:space="preserve"> 09:42:02 PST 2017</w:t>
+        <w:t>TUE Dec 12 09:42:02 PST 2017</w:t>
       </w:r>
     </w:p>
     <w:p>
@@ -11374,6 +11368,369 @@
         <w:tab/>
         <w:t>- CASH</w:t>
       </w:r>
+    </w:p>
+    <w:p>
+      <w:pPr>
+        <w:pStyle w:val="PlainText"/>
+        <w:rPr>
+          <w:rFonts w:ascii="Courier New" w:hAnsi="Courier New" w:cs="Courier New"/>
+        </w:rPr>
+      </w:pPr>
+    </w:p>
+    <w:p>
+      <w:pPr>
+        <w:pStyle w:val="PlainText"/>
+        <w:rPr>
+          <w:rFonts w:ascii="Courier New" w:hAnsi="Courier New" w:cs="Courier New"/>
+        </w:rPr>
+      </w:pPr>
+      <w:r>
+        <w:rPr>
+          <w:rFonts w:ascii="Courier New" w:hAnsi="Courier New" w:cs="Courier New"/>
+        </w:rPr>
+        <w:t>MON Dec 18</w:t>
+      </w:r>
+      <w:r>
+        <w:rPr>
+          <w:rFonts w:ascii="Courier New" w:hAnsi="Courier New" w:cs="Courier New"/>
+        </w:rPr>
+        <w:t xml:space="preserve"> 11:00:06 PST 2017</w:t>
+      </w:r>
+    </w:p>
+    <w:p>
+      <w:pPr>
+        <w:pStyle w:val="PlainText"/>
+        <w:rPr>
+          <w:rFonts w:ascii="Courier New" w:hAnsi="Courier New" w:cs="Courier New"/>
+        </w:rPr>
+      </w:pPr>
+      <w:r>
+        <w:rPr>
+          <w:rFonts w:ascii="Courier New" w:hAnsi="Courier New" w:cs="Courier New"/>
+        </w:rPr>
+        <w:t>Person Name</w:t>
+      </w:r>
+      <w:r>
+        <w:rPr>
+          <w:rFonts w:ascii="Courier New" w:hAnsi="Courier New" w:cs="Courier New"/>
+        </w:rPr>
+        <w:tab/>
+      </w:r>
+      <w:r>
+        <w:rPr>
+          <w:rFonts w:ascii="Courier New" w:hAnsi="Courier New" w:cs="Courier New"/>
+        </w:rPr>
+        <w:tab/>
+      </w:r>
+      <w:r>
+        <w:rPr>
+          <w:rFonts w:ascii="Courier New" w:hAnsi="Courier New" w:cs="Courier New"/>
+        </w:rPr>
+        <w:tab/>
+      </w:r>
+      <w:r>
+        <w:rPr>
+          <w:rFonts w:ascii="Courier New" w:hAnsi="Courier New" w:cs="Courier New"/>
+        </w:rPr>
+        <w:tab/>
+        <w:t>- TK</w:t>
+      </w:r>
+    </w:p>
+    <w:p>
+      <w:pPr>
+        <w:pStyle w:val="PlainText"/>
+        <w:rPr>
+          <w:rFonts w:ascii="Courier New" w:hAnsi="Courier New" w:cs="Courier New"/>
+        </w:rPr>
+      </w:pPr>
+      <w:r>
+        <w:rPr>
+          <w:rFonts w:ascii="Courier New" w:hAnsi="Courier New" w:cs="Courier New"/>
+        </w:rPr>
+        <w:t>Bill number</w:t>
+      </w:r>
+      <w:r>
+        <w:rPr>
+          <w:rFonts w:ascii="Courier New" w:hAnsi="Courier New" w:cs="Courier New"/>
+        </w:rPr>
+        <w:tab/>
+      </w:r>
+      <w:r>
+        <w:rPr>
+          <w:rFonts w:ascii="Courier New" w:hAnsi="Courier New" w:cs="Courier New"/>
+        </w:rPr>
+        <w:tab/>
+      </w:r>
+      <w:r>
+        <w:rPr>
+          <w:rFonts w:ascii="Courier New" w:hAnsi="Courier New" w:cs="Courier New"/>
+        </w:rPr>
+        <w:tab/>
+      </w:r>
+      <w:r>
+        <w:rPr>
+          <w:rFonts w:ascii="Courier New" w:hAnsi="Courier New" w:cs="Courier New"/>
+        </w:rPr>
+        <w:tab/>
+        <w:t>- 2031</w:t>
+      </w:r>
+    </w:p>
+    <w:p>
+      <w:pPr>
+        <w:pStyle w:val="PlainText"/>
+        <w:rPr>
+          <w:rFonts w:ascii="Courier New" w:hAnsi="Courier New" w:cs="Courier New"/>
+        </w:rPr>
+      </w:pPr>
+      <w:r>
+        <w:rPr>
+          <w:rFonts w:ascii="Courier New" w:hAnsi="Courier New" w:cs="Courier New"/>
+        </w:rPr>
+        <w:t>---------------------------------------------------------------</w:t>
+      </w:r>
+    </w:p>
+    <w:p>
+      <w:pPr>
+        <w:pStyle w:val="PlainText"/>
+        <w:rPr>
+          <w:rFonts w:ascii="Courier New" w:hAnsi="Courier New" w:cs="Courier New"/>
+        </w:rPr>
+      </w:pPr>
+      <w:r>
+        <w:rPr>
+          <w:rFonts w:ascii="Courier New" w:hAnsi="Courier New" w:cs="Courier New"/>
+        </w:rPr>
+        <w:t>Item Name</w:t>
+      </w:r>
+      <w:r>
+        <w:rPr>
+          <w:rFonts w:ascii="Courier New" w:hAnsi="Courier New" w:cs="Courier New"/>
+        </w:rPr>
+        <w:tab/>
+      </w:r>
+      <w:r>
+        <w:rPr>
+          <w:rFonts w:ascii="Courier New" w:hAnsi="Courier New" w:cs="Courier New"/>
+        </w:rPr>
+        <w:tab/>
+      </w:r>
+      <w:r>
+        <w:rPr>
+          <w:rFonts w:ascii="Courier New" w:hAnsi="Courier New" w:cs="Courier New"/>
+        </w:rPr>
+        <w:tab/>
+      </w:r>
+      <w:r>
+        <w:rPr>
+          <w:rFonts w:ascii="Courier New" w:hAnsi="Courier New" w:cs="Courier New"/>
+        </w:rPr>
+        <w:tab/>
+        <w:t>- CARROT EVE</w:t>
+      </w:r>
+    </w:p>
+    <w:p>
+      <w:pPr>
+        <w:pStyle w:val="PlainText"/>
+        <w:rPr>
+          <w:rFonts w:ascii="Courier New" w:hAnsi="Courier New" w:cs="Courier New"/>
+        </w:rPr>
+      </w:pPr>
+      <w:r>
+        <w:rPr>
+          <w:rFonts w:ascii="Courier New" w:hAnsi="Courier New" w:cs="Courier New"/>
+        </w:rPr>
+        <w:t>Number of Pockets</w:t>
+      </w:r>
+      <w:r>
+        <w:rPr>
+          <w:rFonts w:ascii="Courier New" w:hAnsi="Courier New" w:cs="Courier New"/>
+        </w:rPr>
+        <w:tab/>
+      </w:r>
+      <w:r>
+        <w:rPr>
+          <w:rFonts w:ascii="Courier New" w:hAnsi="Courier New" w:cs="Courier New"/>
+        </w:rPr>
+        <w:tab/>
+      </w:r>
+      <w:r>
+        <w:rPr>
+          <w:rFonts w:ascii="Courier New" w:hAnsi="Courier New" w:cs="Courier New"/>
+        </w:rPr>
+        <w:tab/>
+        <w:t>- 1</w:t>
+      </w:r>
+    </w:p>
+    <w:p>
+      <w:pPr>
+        <w:pStyle w:val="PlainText"/>
+        <w:rPr>
+          <w:rFonts w:ascii="Courier New" w:hAnsi="Courier New" w:cs="Courier New"/>
+        </w:rPr>
+      </w:pPr>
+      <w:r>
+        <w:rPr>
+          <w:rFonts w:ascii="Courier New" w:hAnsi="Courier New" w:cs="Courier New"/>
+        </w:rPr>
+        <w:t>Number of KGs</w:t>
+      </w:r>
+      <w:r>
+        <w:rPr>
+          <w:rFonts w:ascii="Courier New" w:hAnsi="Courier New" w:cs="Courier New"/>
+        </w:rPr>
+        <w:tab/>
+      </w:r>
+      <w:r>
+        <w:rPr>
+          <w:rFonts w:ascii="Courier New" w:hAnsi="Courier New" w:cs="Courier New"/>
+        </w:rPr>
+        <w:tab/>
+      </w:r>
+      <w:r>
+        <w:rPr>
+          <w:rFonts w:ascii="Courier New" w:hAnsi="Courier New" w:cs="Courier New"/>
+        </w:rPr>
+        <w:tab/>
+        <w:t>- 81</w:t>
+      </w:r>
+    </w:p>
+    <w:p>
+      <w:pPr>
+        <w:pStyle w:val="PlainText"/>
+        <w:rPr>
+          <w:rFonts w:ascii="Courier New" w:hAnsi="Courier New" w:cs="Courier New"/>
+        </w:rPr>
+      </w:pPr>
+      <w:r>
+        <w:rPr>
+          <w:rFonts w:ascii="Courier New" w:hAnsi="Courier New" w:cs="Courier New"/>
+        </w:rPr>
+        <w:t>Rate</w:t>
+      </w:r>
+      <w:r>
+        <w:rPr>
+          <w:rFonts w:ascii="Courier New" w:hAnsi="Courier New" w:cs="Courier New"/>
+        </w:rPr>
+        <w:tab/>
+      </w:r>
+      <w:r>
+        <w:rPr>
+          <w:rFonts w:ascii="Courier New" w:hAnsi="Courier New" w:cs="Courier New"/>
+        </w:rPr>
+        <w:tab/>
+      </w:r>
+      <w:r>
+        <w:rPr>
+          <w:rFonts w:ascii="Courier New" w:hAnsi="Courier New" w:cs="Courier New"/>
+        </w:rPr>
+        <w:tab/>
+      </w:r>
+      <w:r>
+        <w:rPr>
+          <w:rFonts w:ascii="Courier New" w:hAnsi="Courier New" w:cs="Courier New"/>
+        </w:rPr>
+        <w:tab/>
+      </w:r>
+      <w:r>
+        <w:rPr>
+          <w:rFonts w:ascii="Courier New" w:hAnsi="Courier New" w:cs="Courier New"/>
+        </w:rPr>
+        <w:tab/>
+        <w:t>- 40</w:t>
+      </w:r>
+    </w:p>
+    <w:p>
+      <w:pPr>
+        <w:pStyle w:val="PlainText"/>
+        <w:rPr>
+          <w:rFonts w:ascii="Courier New" w:hAnsi="Courier New" w:cs="Courier New"/>
+        </w:rPr>
+      </w:pPr>
+      <w:r>
+        <w:rPr>
+          <w:rFonts w:ascii="Courier New" w:hAnsi="Courier New" w:cs="Courier New"/>
+        </w:rPr>
+        <w:t>Total Price</w:t>
+      </w:r>
+      <w:r>
+        <w:rPr>
+          <w:rFonts w:ascii="Courier New" w:hAnsi="Courier New" w:cs="Courier New"/>
+        </w:rPr>
+        <w:tab/>
+      </w:r>
+      <w:r>
+        <w:rPr>
+          <w:rFonts w:ascii="Courier New" w:hAnsi="Courier New" w:cs="Courier New"/>
+        </w:rPr>
+        <w:tab/>
+      </w:r>
+      <w:r>
+        <w:rPr>
+          <w:rFonts w:ascii="Courier New" w:hAnsi="Courier New" w:cs="Courier New"/>
+        </w:rPr>
+        <w:tab/>
+      </w:r>
+      <w:r>
+        <w:rPr>
+          <w:rFonts w:ascii="Courier New" w:hAnsi="Courier New" w:cs="Courier New"/>
+        </w:rPr>
+        <w:tab/>
+        <w:t>- 3240.0</w:t>
+      </w:r>
+    </w:p>
+    <w:p>
+      <w:pPr>
+        <w:pStyle w:val="PlainText"/>
+        <w:rPr>
+          <w:rFonts w:ascii="Courier New" w:hAnsi="Courier New" w:cs="Courier New"/>
+          <w:b/>
+        </w:rPr>
+      </w:pPr>
+      <w:r>
+        <w:rPr>
+          <w:rFonts w:ascii="Courier New" w:hAnsi="Courier New" w:cs="Courier New"/>
+          <w:b/>
+        </w:rPr>
+        <w:t>Amount balance</w:t>
+      </w:r>
+      <w:r>
+        <w:rPr>
+          <w:rFonts w:ascii="Courier New" w:hAnsi="Courier New" w:cs="Courier New"/>
+          <w:b/>
+        </w:rPr>
+        <w:tab/>
+      </w:r>
+      <w:r>
+        <w:rPr>
+          <w:rFonts w:ascii="Courier New" w:hAnsi="Courier New" w:cs="Courier New"/>
+          <w:b/>
+        </w:rPr>
+        <w:tab/>
+      </w:r>
+      <w:r>
+        <w:rPr>
+          <w:rFonts w:ascii="Courier New" w:hAnsi="Courier New" w:cs="Courier New"/>
+          <w:b/>
+        </w:rPr>
+        <w:tab/>
+        <w:t>- 8558.0</w:t>
+      </w:r>
+    </w:p>
+    <w:p>
+      <w:pPr>
+        <w:pStyle w:val="PlainText"/>
+        <w:rPr>
+          <w:rFonts w:ascii="Courier New" w:hAnsi="Courier New" w:cs="Courier New"/>
+        </w:rPr>
+      </w:pPr>
+    </w:p>
+    <w:p>
+      <w:pPr>
+        <w:pStyle w:val="PlainText"/>
+        <w:rPr>
+          <w:rFonts w:ascii="Courier New" w:hAnsi="Courier New" w:cs="Courier New"/>
+        </w:rPr>
+      </w:pPr>
     </w:p>
     <w:p>
       <w:pPr>

--- a/customer _details/GANGAMMA/SEP/TUMKUR/TK/PURCHASE DETAILS.docx
+++ b/customer _details/GANGAMMA/SEP/TUMKUR/TK/PURCHASE DETAILS.docx
@@ -11388,13 +11388,7 @@
         <w:rPr>
           <w:rFonts w:ascii="Courier New" w:hAnsi="Courier New" w:cs="Courier New"/>
         </w:rPr>
-        <w:t>MON Dec 18</w:t>
-      </w:r>
-      <w:r>
-        <w:rPr>
-          <w:rFonts w:ascii="Courier New" w:hAnsi="Courier New" w:cs="Courier New"/>
-        </w:rPr>
-        <w:t xml:space="preserve"> 11:00:06 PST 2017</w:t>
+        <w:t>MON Dec 18 11:00:06 PST 2017</w:t>
       </w:r>
     </w:p>
     <w:p>
@@ -11715,6 +11709,436 @@
         <w:tab/>
         <w:t>- 8558.0</w:t>
       </w:r>
+    </w:p>
+    <w:p>
+      <w:pPr>
+        <w:pStyle w:val="PlainText"/>
+        <w:rPr>
+          <w:rFonts w:ascii="Courier New" w:hAnsi="Courier New" w:cs="Courier New"/>
+          <w:b/>
+        </w:rPr>
+      </w:pPr>
+    </w:p>
+    <w:p>
+      <w:pPr>
+        <w:pStyle w:val="PlainText"/>
+        <w:rPr>
+          <w:rFonts w:ascii="Courier New" w:hAnsi="Courier New" w:cs="Courier New"/>
+        </w:rPr>
+      </w:pPr>
+      <w:r>
+        <w:rPr>
+          <w:rFonts w:ascii="Courier New" w:hAnsi="Courier New" w:cs="Courier New"/>
+        </w:rPr>
+        <w:t>TUE Dec 19</w:t>
+      </w:r>
+      <w:r>
+        <w:rPr>
+          <w:rFonts w:ascii="Courier New" w:hAnsi="Courier New" w:cs="Courier New"/>
+        </w:rPr>
+        <w:t xml:space="preserve"> 10:04:52 PST 2017</w:t>
+      </w:r>
+    </w:p>
+    <w:p>
+      <w:pPr>
+        <w:pStyle w:val="PlainText"/>
+        <w:rPr>
+          <w:rFonts w:ascii="Courier New" w:hAnsi="Courier New" w:cs="Courier New"/>
+        </w:rPr>
+      </w:pPr>
+      <w:r>
+        <w:rPr>
+          <w:rFonts w:ascii="Courier New" w:hAnsi="Courier New" w:cs="Courier New"/>
+        </w:rPr>
+        <w:t>Person Name</w:t>
+      </w:r>
+      <w:r>
+        <w:rPr>
+          <w:rFonts w:ascii="Courier New" w:hAnsi="Courier New" w:cs="Courier New"/>
+        </w:rPr>
+        <w:tab/>
+      </w:r>
+      <w:r>
+        <w:rPr>
+          <w:rFonts w:ascii="Courier New" w:hAnsi="Courier New" w:cs="Courier New"/>
+        </w:rPr>
+        <w:tab/>
+      </w:r>
+      <w:r>
+        <w:rPr>
+          <w:rFonts w:ascii="Courier New" w:hAnsi="Courier New" w:cs="Courier New"/>
+        </w:rPr>
+        <w:tab/>
+      </w:r>
+      <w:r>
+        <w:rPr>
+          <w:rFonts w:ascii="Courier New" w:hAnsi="Courier New" w:cs="Courier New"/>
+        </w:rPr>
+        <w:tab/>
+        <w:t>- TK</w:t>
+      </w:r>
+    </w:p>
+    <w:p>
+      <w:pPr>
+        <w:pStyle w:val="PlainText"/>
+        <w:rPr>
+          <w:rFonts w:ascii="Courier New" w:hAnsi="Courier New" w:cs="Courier New"/>
+        </w:rPr>
+      </w:pPr>
+      <w:r>
+        <w:rPr>
+          <w:rFonts w:ascii="Courier New" w:hAnsi="Courier New" w:cs="Courier New"/>
+        </w:rPr>
+        <w:t>Bill number</w:t>
+      </w:r>
+      <w:r>
+        <w:rPr>
+          <w:rFonts w:ascii="Courier New" w:hAnsi="Courier New" w:cs="Courier New"/>
+        </w:rPr>
+        <w:tab/>
+      </w:r>
+      <w:r>
+        <w:rPr>
+          <w:rFonts w:ascii="Courier New" w:hAnsi="Courier New" w:cs="Courier New"/>
+        </w:rPr>
+        <w:tab/>
+      </w:r>
+      <w:r>
+        <w:rPr>
+          <w:rFonts w:ascii="Courier New" w:hAnsi="Courier New" w:cs="Courier New"/>
+        </w:rPr>
+        <w:tab/>
+      </w:r>
+      <w:r>
+        <w:rPr>
+          <w:rFonts w:ascii="Courier New" w:hAnsi="Courier New" w:cs="Courier New"/>
+        </w:rPr>
+        <w:tab/>
+        <w:t>- 2041</w:t>
+      </w:r>
+    </w:p>
+    <w:p>
+      <w:pPr>
+        <w:pStyle w:val="PlainText"/>
+        <w:rPr>
+          <w:rFonts w:ascii="Courier New" w:hAnsi="Courier New" w:cs="Courier New"/>
+        </w:rPr>
+      </w:pPr>
+      <w:r>
+        <w:rPr>
+          <w:rFonts w:ascii="Courier New" w:hAnsi="Courier New" w:cs="Courier New"/>
+        </w:rPr>
+        <w:t>---------------------------------------------------------------</w:t>
+      </w:r>
+    </w:p>
+    <w:p>
+      <w:pPr>
+        <w:pStyle w:val="PlainText"/>
+        <w:rPr>
+          <w:rFonts w:ascii="Courier New" w:hAnsi="Courier New" w:cs="Courier New"/>
+        </w:rPr>
+      </w:pPr>
+      <w:r>
+        <w:rPr>
+          <w:rFonts w:ascii="Courier New" w:hAnsi="Courier New" w:cs="Courier New"/>
+        </w:rPr>
+        <w:t>Item Name</w:t>
+      </w:r>
+      <w:r>
+        <w:rPr>
+          <w:rFonts w:ascii="Courier New" w:hAnsi="Courier New" w:cs="Courier New"/>
+        </w:rPr>
+        <w:tab/>
+      </w:r>
+      <w:r>
+        <w:rPr>
+          <w:rFonts w:ascii="Courier New" w:hAnsi="Courier New" w:cs="Courier New"/>
+        </w:rPr>
+        <w:tab/>
+      </w:r>
+      <w:r>
+        <w:rPr>
+          <w:rFonts w:ascii="Courier New" w:hAnsi="Courier New" w:cs="Courier New"/>
+        </w:rPr>
+        <w:tab/>
+      </w:r>
+      <w:r>
+        <w:rPr>
+          <w:rFonts w:ascii="Courier New" w:hAnsi="Courier New" w:cs="Courier New"/>
+        </w:rPr>
+        <w:tab/>
+        <w:t>- POTATO</w:t>
+      </w:r>
+    </w:p>
+    <w:p>
+      <w:pPr>
+        <w:pStyle w:val="PlainText"/>
+        <w:rPr>
+          <w:rFonts w:ascii="Courier New" w:hAnsi="Courier New" w:cs="Courier New"/>
+        </w:rPr>
+      </w:pPr>
+      <w:r>
+        <w:rPr>
+          <w:rFonts w:ascii="Courier New" w:hAnsi="Courier New" w:cs="Courier New"/>
+        </w:rPr>
+        <w:t>Number of Pockets</w:t>
+      </w:r>
+      <w:r>
+        <w:rPr>
+          <w:rFonts w:ascii="Courier New" w:hAnsi="Courier New" w:cs="Courier New"/>
+        </w:rPr>
+        <w:tab/>
+      </w:r>
+      <w:r>
+        <w:rPr>
+          <w:rFonts w:ascii="Courier New" w:hAnsi="Courier New" w:cs="Courier New"/>
+        </w:rPr>
+        <w:tab/>
+      </w:r>
+      <w:r>
+        <w:rPr>
+          <w:rFonts w:ascii="Courier New" w:hAnsi="Courier New" w:cs="Courier New"/>
+        </w:rPr>
+        <w:tab/>
+        <w:t>- 1</w:t>
+      </w:r>
+    </w:p>
+    <w:p>
+      <w:pPr>
+        <w:pStyle w:val="PlainText"/>
+        <w:rPr>
+          <w:rFonts w:ascii="Courier New" w:hAnsi="Courier New" w:cs="Courier New"/>
+        </w:rPr>
+      </w:pPr>
+      <w:r>
+        <w:rPr>
+          <w:rFonts w:ascii="Courier New" w:hAnsi="Courier New" w:cs="Courier New"/>
+        </w:rPr>
+        <w:t>Number of KGs</w:t>
+      </w:r>
+      <w:r>
+        <w:rPr>
+          <w:rFonts w:ascii="Courier New" w:hAnsi="Courier New" w:cs="Courier New"/>
+        </w:rPr>
+        <w:tab/>
+      </w:r>
+      <w:r>
+        <w:rPr>
+          <w:rFonts w:ascii="Courier New" w:hAnsi="Courier New" w:cs="Courier New"/>
+        </w:rPr>
+        <w:tab/>
+      </w:r>
+      <w:r>
+        <w:rPr>
+          <w:rFonts w:ascii="Courier New" w:hAnsi="Courier New" w:cs="Courier New"/>
+        </w:rPr>
+        <w:tab/>
+        <w:t>- 106</w:t>
+      </w:r>
+    </w:p>
+    <w:p>
+      <w:pPr>
+        <w:pStyle w:val="PlainText"/>
+        <w:rPr>
+          <w:rFonts w:ascii="Courier New" w:hAnsi="Courier New" w:cs="Courier New"/>
+        </w:rPr>
+      </w:pPr>
+      <w:r>
+        <w:rPr>
+          <w:rFonts w:ascii="Courier New" w:hAnsi="Courier New" w:cs="Courier New"/>
+        </w:rPr>
+        <w:t>Rate</w:t>
+      </w:r>
+      <w:r>
+        <w:rPr>
+          <w:rFonts w:ascii="Courier New" w:hAnsi="Courier New" w:cs="Courier New"/>
+        </w:rPr>
+        <w:tab/>
+      </w:r>
+      <w:r>
+        <w:rPr>
+          <w:rFonts w:ascii="Courier New" w:hAnsi="Courier New" w:cs="Courier New"/>
+        </w:rPr>
+        <w:tab/>
+      </w:r>
+      <w:r>
+        <w:rPr>
+          <w:rFonts w:ascii="Courier New" w:hAnsi="Courier New" w:cs="Courier New"/>
+        </w:rPr>
+        <w:tab/>
+      </w:r>
+      <w:r>
+        <w:rPr>
+          <w:rFonts w:ascii="Courier New" w:hAnsi="Courier New" w:cs="Courier New"/>
+        </w:rPr>
+        <w:tab/>
+      </w:r>
+      <w:r>
+        <w:rPr>
+          <w:rFonts w:ascii="Courier New" w:hAnsi="Courier New" w:cs="Courier New"/>
+        </w:rPr>
+        <w:tab/>
+        <w:t>- 11</w:t>
+      </w:r>
+    </w:p>
+    <w:p>
+      <w:pPr>
+        <w:pStyle w:val="PlainText"/>
+        <w:rPr>
+          <w:rFonts w:ascii="Courier New" w:hAnsi="Courier New" w:cs="Courier New"/>
+        </w:rPr>
+      </w:pPr>
+      <w:r>
+        <w:rPr>
+          <w:rFonts w:ascii="Courier New" w:hAnsi="Courier New" w:cs="Courier New"/>
+        </w:rPr>
+        <w:t>Total Price</w:t>
+      </w:r>
+      <w:r>
+        <w:rPr>
+          <w:rFonts w:ascii="Courier New" w:hAnsi="Courier New" w:cs="Courier New"/>
+        </w:rPr>
+        <w:tab/>
+      </w:r>
+      <w:r>
+        <w:rPr>
+          <w:rFonts w:ascii="Courier New" w:hAnsi="Courier New" w:cs="Courier New"/>
+        </w:rPr>
+        <w:tab/>
+      </w:r>
+      <w:r>
+        <w:rPr>
+          <w:rFonts w:ascii="Courier New" w:hAnsi="Courier New" w:cs="Courier New"/>
+        </w:rPr>
+        <w:tab/>
+      </w:r>
+      <w:r>
+        <w:rPr>
+          <w:rFonts w:ascii="Courier New" w:hAnsi="Courier New" w:cs="Courier New"/>
+        </w:rPr>
+        <w:tab/>
+        <w:t>- 1166.0</w:t>
+      </w:r>
+    </w:p>
+    <w:p>
+      <w:pPr>
+        <w:pStyle w:val="PlainText"/>
+        <w:rPr>
+          <w:rFonts w:ascii="Courier New" w:hAnsi="Courier New" w:cs="Courier New"/>
+          <w:color w:val="FF0000"/>
+        </w:rPr>
+      </w:pPr>
+      <w:r>
+        <w:rPr>
+          <w:rFonts w:ascii="Courier New" w:hAnsi="Courier New" w:cs="Courier New"/>
+          <w:color w:val="FF0000"/>
+        </w:rPr>
+        <w:t>Amount Received</w:t>
+      </w:r>
+      <w:r>
+        <w:rPr>
+          <w:rFonts w:ascii="Courier New" w:hAnsi="Courier New" w:cs="Courier New"/>
+          <w:color w:val="FF0000"/>
+        </w:rPr>
+        <w:tab/>
+      </w:r>
+      <w:r>
+        <w:rPr>
+          <w:rFonts w:ascii="Courier New" w:hAnsi="Courier New" w:cs="Courier New"/>
+          <w:color w:val="FF0000"/>
+        </w:rPr>
+        <w:tab/>
+      </w:r>
+      <w:r>
+        <w:rPr>
+          <w:rFonts w:ascii="Courier New" w:hAnsi="Courier New" w:cs="Courier New"/>
+          <w:color w:val="FF0000"/>
+        </w:rPr>
+        <w:tab/>
+        <w:t>- 5000</w:t>
+      </w:r>
+    </w:p>
+    <w:p>
+      <w:pPr>
+        <w:pStyle w:val="PlainText"/>
+        <w:rPr>
+          <w:rFonts w:ascii="Courier New" w:hAnsi="Courier New" w:cs="Courier New"/>
+          <w:b/>
+        </w:rPr>
+      </w:pPr>
+      <w:r>
+        <w:rPr>
+          <w:rFonts w:ascii="Courier New" w:hAnsi="Courier New" w:cs="Courier New"/>
+          <w:b/>
+        </w:rPr>
+        <w:t>Amount balance</w:t>
+      </w:r>
+      <w:r>
+        <w:rPr>
+          <w:rFonts w:ascii="Courier New" w:hAnsi="Courier New" w:cs="Courier New"/>
+          <w:b/>
+        </w:rPr>
+        <w:tab/>
+      </w:r>
+      <w:r>
+        <w:rPr>
+          <w:rFonts w:ascii="Courier New" w:hAnsi="Courier New" w:cs="Courier New"/>
+          <w:b/>
+        </w:rPr>
+        <w:tab/>
+      </w:r>
+      <w:r>
+        <w:rPr>
+          <w:rFonts w:ascii="Courier New" w:hAnsi="Courier New" w:cs="Courier New"/>
+          <w:b/>
+        </w:rPr>
+        <w:tab/>
+        <w:t>- 4724.0</w:t>
+      </w:r>
+    </w:p>
+    <w:p>
+      <w:pPr>
+        <w:pStyle w:val="PlainText"/>
+        <w:rPr>
+          <w:rFonts w:ascii="Courier New" w:hAnsi="Courier New" w:cs="Courier New"/>
+        </w:rPr>
+      </w:pPr>
+      <w:r>
+        <w:rPr>
+          <w:rFonts w:ascii="Courier New" w:hAnsi="Courier New" w:cs="Courier New"/>
+        </w:rPr>
+        <w:t>Amount Received mode</w:t>
+      </w:r>
+      <w:r>
+        <w:rPr>
+          <w:rFonts w:ascii="Courier New" w:hAnsi="Courier New" w:cs="Courier New"/>
+        </w:rPr>
+        <w:tab/>
+      </w:r>
+      <w:r>
+        <w:rPr>
+          <w:rFonts w:ascii="Courier New" w:hAnsi="Courier New" w:cs="Courier New"/>
+        </w:rPr>
+        <w:tab/>
+        <w:t>- CASH</w:t>
+      </w:r>
+    </w:p>
+    <w:p>
+      <w:pPr>
+        <w:pStyle w:val="PlainText"/>
+        <w:rPr>
+          <w:rFonts w:ascii="Courier New" w:hAnsi="Courier New" w:cs="Courier New"/>
+        </w:rPr>
+      </w:pPr>
+    </w:p>
+    <w:p>
+      <w:pPr>
+        <w:pStyle w:val="PlainText"/>
+        <w:rPr>
+          <w:rFonts w:ascii="Courier New" w:hAnsi="Courier New" w:cs="Courier New"/>
+          <w:b/>
+        </w:rPr>
+      </w:pPr>
     </w:p>
     <w:p>
       <w:pPr>

--- a/customer _details/GANGAMMA/SEP/TUMKUR/TK/PURCHASE DETAILS.docx
+++ b/customer _details/GANGAMMA/SEP/TUMKUR/TK/PURCHASE DETAILS.docx
@@ -11730,13 +11730,7 @@
         <w:rPr>
           <w:rFonts w:ascii="Courier New" w:hAnsi="Courier New" w:cs="Courier New"/>
         </w:rPr>
-        <w:t>TUE Dec 19</w:t>
-      </w:r>
-      <w:r>
-        <w:rPr>
-          <w:rFonts w:ascii="Courier New" w:hAnsi="Courier New" w:cs="Courier New"/>
-        </w:rPr>
-        <w:t xml:space="preserve"> 10:04:52 PST 2017</w:t>
+        <w:t>TUE Dec 19 10:04:52 PST 2017</w:t>
       </w:r>
     </w:p>
     <w:p>
@@ -12122,6 +12116,369 @@
         <w:tab/>
         <w:t>- CASH</w:t>
       </w:r>
+    </w:p>
+    <w:p>
+      <w:pPr>
+        <w:pStyle w:val="PlainText"/>
+        <w:rPr>
+          <w:rFonts w:ascii="Courier New" w:hAnsi="Courier New" w:cs="Courier New"/>
+        </w:rPr>
+      </w:pPr>
+    </w:p>
+    <w:p>
+      <w:pPr>
+        <w:pStyle w:val="PlainText"/>
+        <w:rPr>
+          <w:rFonts w:ascii="Courier New" w:hAnsi="Courier New" w:cs="Courier New"/>
+        </w:rPr>
+      </w:pPr>
+      <w:r>
+        <w:rPr>
+          <w:rFonts w:ascii="Courier New" w:hAnsi="Courier New" w:cs="Courier New"/>
+        </w:rPr>
+        <w:t>MON Dec 25</w:t>
+      </w:r>
+      <w:r>
+        <w:rPr>
+          <w:rFonts w:ascii="Courier New" w:hAnsi="Courier New" w:cs="Courier New"/>
+        </w:rPr>
+        <w:t xml:space="preserve"> 10:23:48 PST 2017</w:t>
+      </w:r>
+    </w:p>
+    <w:p>
+      <w:pPr>
+        <w:pStyle w:val="PlainText"/>
+        <w:rPr>
+          <w:rFonts w:ascii="Courier New" w:hAnsi="Courier New" w:cs="Courier New"/>
+        </w:rPr>
+      </w:pPr>
+      <w:r>
+        <w:rPr>
+          <w:rFonts w:ascii="Courier New" w:hAnsi="Courier New" w:cs="Courier New"/>
+        </w:rPr>
+        <w:t>Person Name</w:t>
+      </w:r>
+      <w:r>
+        <w:rPr>
+          <w:rFonts w:ascii="Courier New" w:hAnsi="Courier New" w:cs="Courier New"/>
+        </w:rPr>
+        <w:tab/>
+      </w:r>
+      <w:r>
+        <w:rPr>
+          <w:rFonts w:ascii="Courier New" w:hAnsi="Courier New" w:cs="Courier New"/>
+        </w:rPr>
+        <w:tab/>
+      </w:r>
+      <w:r>
+        <w:rPr>
+          <w:rFonts w:ascii="Courier New" w:hAnsi="Courier New" w:cs="Courier New"/>
+        </w:rPr>
+        <w:tab/>
+      </w:r>
+      <w:r>
+        <w:rPr>
+          <w:rFonts w:ascii="Courier New" w:hAnsi="Courier New" w:cs="Courier New"/>
+        </w:rPr>
+        <w:tab/>
+        <w:t>- TK</w:t>
+      </w:r>
+    </w:p>
+    <w:p>
+      <w:pPr>
+        <w:pStyle w:val="PlainText"/>
+        <w:rPr>
+          <w:rFonts w:ascii="Courier New" w:hAnsi="Courier New" w:cs="Courier New"/>
+        </w:rPr>
+      </w:pPr>
+      <w:r>
+        <w:rPr>
+          <w:rFonts w:ascii="Courier New" w:hAnsi="Courier New" w:cs="Courier New"/>
+        </w:rPr>
+        <w:t>Bill number</w:t>
+      </w:r>
+      <w:r>
+        <w:rPr>
+          <w:rFonts w:ascii="Courier New" w:hAnsi="Courier New" w:cs="Courier New"/>
+        </w:rPr>
+        <w:tab/>
+      </w:r>
+      <w:r>
+        <w:rPr>
+          <w:rFonts w:ascii="Courier New" w:hAnsi="Courier New" w:cs="Courier New"/>
+        </w:rPr>
+        <w:tab/>
+      </w:r>
+      <w:r>
+        <w:rPr>
+          <w:rFonts w:ascii="Courier New" w:hAnsi="Courier New" w:cs="Courier New"/>
+        </w:rPr>
+        <w:tab/>
+      </w:r>
+      <w:r>
+        <w:rPr>
+          <w:rFonts w:ascii="Courier New" w:hAnsi="Courier New" w:cs="Courier New"/>
+        </w:rPr>
+        <w:tab/>
+        <w:t>- 2166</w:t>
+      </w:r>
+    </w:p>
+    <w:p>
+      <w:pPr>
+        <w:pStyle w:val="PlainText"/>
+        <w:rPr>
+          <w:rFonts w:ascii="Courier New" w:hAnsi="Courier New" w:cs="Courier New"/>
+        </w:rPr>
+      </w:pPr>
+      <w:r>
+        <w:rPr>
+          <w:rFonts w:ascii="Courier New" w:hAnsi="Courier New" w:cs="Courier New"/>
+        </w:rPr>
+        <w:t>---------------------------------------------------------------</w:t>
+      </w:r>
+    </w:p>
+    <w:p>
+      <w:pPr>
+        <w:pStyle w:val="PlainText"/>
+        <w:rPr>
+          <w:rFonts w:ascii="Courier New" w:hAnsi="Courier New" w:cs="Courier New"/>
+        </w:rPr>
+      </w:pPr>
+      <w:r>
+        <w:rPr>
+          <w:rFonts w:ascii="Courier New" w:hAnsi="Courier New" w:cs="Courier New"/>
+        </w:rPr>
+        <w:t>Item Name</w:t>
+      </w:r>
+      <w:r>
+        <w:rPr>
+          <w:rFonts w:ascii="Courier New" w:hAnsi="Courier New" w:cs="Courier New"/>
+        </w:rPr>
+        <w:tab/>
+      </w:r>
+      <w:r>
+        <w:rPr>
+          <w:rFonts w:ascii="Courier New" w:hAnsi="Courier New" w:cs="Courier New"/>
+        </w:rPr>
+        <w:tab/>
+      </w:r>
+      <w:r>
+        <w:rPr>
+          <w:rFonts w:ascii="Courier New" w:hAnsi="Courier New" w:cs="Courier New"/>
+        </w:rPr>
+        <w:tab/>
+      </w:r>
+      <w:r>
+        <w:rPr>
+          <w:rFonts w:ascii="Courier New" w:hAnsi="Courier New" w:cs="Courier New"/>
+        </w:rPr>
+        <w:tab/>
+        <w:t>- CARROT EVE</w:t>
+      </w:r>
+    </w:p>
+    <w:p>
+      <w:pPr>
+        <w:pStyle w:val="PlainText"/>
+        <w:rPr>
+          <w:rFonts w:ascii="Courier New" w:hAnsi="Courier New" w:cs="Courier New"/>
+        </w:rPr>
+      </w:pPr>
+      <w:r>
+        <w:rPr>
+          <w:rFonts w:ascii="Courier New" w:hAnsi="Courier New" w:cs="Courier New"/>
+        </w:rPr>
+        <w:t>Number of Pockets</w:t>
+      </w:r>
+      <w:r>
+        <w:rPr>
+          <w:rFonts w:ascii="Courier New" w:hAnsi="Courier New" w:cs="Courier New"/>
+        </w:rPr>
+        <w:tab/>
+      </w:r>
+      <w:r>
+        <w:rPr>
+          <w:rFonts w:ascii="Courier New" w:hAnsi="Courier New" w:cs="Courier New"/>
+        </w:rPr>
+        <w:tab/>
+      </w:r>
+      <w:r>
+        <w:rPr>
+          <w:rFonts w:ascii="Courier New" w:hAnsi="Courier New" w:cs="Courier New"/>
+        </w:rPr>
+        <w:tab/>
+        <w:t>- 1</w:t>
+      </w:r>
+    </w:p>
+    <w:p>
+      <w:pPr>
+        <w:pStyle w:val="PlainText"/>
+        <w:rPr>
+          <w:rFonts w:ascii="Courier New" w:hAnsi="Courier New" w:cs="Courier New"/>
+        </w:rPr>
+      </w:pPr>
+      <w:r>
+        <w:rPr>
+          <w:rFonts w:ascii="Courier New" w:hAnsi="Courier New" w:cs="Courier New"/>
+        </w:rPr>
+        <w:t>Number of KGs</w:t>
+      </w:r>
+      <w:r>
+        <w:rPr>
+          <w:rFonts w:ascii="Courier New" w:hAnsi="Courier New" w:cs="Courier New"/>
+        </w:rPr>
+        <w:tab/>
+      </w:r>
+      <w:r>
+        <w:rPr>
+          <w:rFonts w:ascii="Courier New" w:hAnsi="Courier New" w:cs="Courier New"/>
+        </w:rPr>
+        <w:tab/>
+      </w:r>
+      <w:r>
+        <w:rPr>
+          <w:rFonts w:ascii="Courier New" w:hAnsi="Courier New" w:cs="Courier New"/>
+        </w:rPr>
+        <w:tab/>
+        <w:t>- 55</w:t>
+      </w:r>
+    </w:p>
+    <w:p>
+      <w:pPr>
+        <w:pStyle w:val="PlainText"/>
+        <w:rPr>
+          <w:rFonts w:ascii="Courier New" w:hAnsi="Courier New" w:cs="Courier New"/>
+        </w:rPr>
+      </w:pPr>
+      <w:r>
+        <w:rPr>
+          <w:rFonts w:ascii="Courier New" w:hAnsi="Courier New" w:cs="Courier New"/>
+        </w:rPr>
+        <w:t>Rate</w:t>
+      </w:r>
+      <w:r>
+        <w:rPr>
+          <w:rFonts w:ascii="Courier New" w:hAnsi="Courier New" w:cs="Courier New"/>
+        </w:rPr>
+        <w:tab/>
+      </w:r>
+      <w:r>
+        <w:rPr>
+          <w:rFonts w:ascii="Courier New" w:hAnsi="Courier New" w:cs="Courier New"/>
+        </w:rPr>
+        <w:tab/>
+      </w:r>
+      <w:r>
+        <w:rPr>
+          <w:rFonts w:ascii="Courier New" w:hAnsi="Courier New" w:cs="Courier New"/>
+        </w:rPr>
+        <w:tab/>
+      </w:r>
+      <w:r>
+        <w:rPr>
+          <w:rFonts w:ascii="Courier New" w:hAnsi="Courier New" w:cs="Courier New"/>
+        </w:rPr>
+        <w:tab/>
+      </w:r>
+      <w:r>
+        <w:rPr>
+          <w:rFonts w:ascii="Courier New" w:hAnsi="Courier New" w:cs="Courier New"/>
+        </w:rPr>
+        <w:tab/>
+        <w:t>- 54</w:t>
+      </w:r>
+    </w:p>
+    <w:p>
+      <w:pPr>
+        <w:pStyle w:val="PlainText"/>
+        <w:rPr>
+          <w:rFonts w:ascii="Courier New" w:hAnsi="Courier New" w:cs="Courier New"/>
+        </w:rPr>
+      </w:pPr>
+      <w:r>
+        <w:rPr>
+          <w:rFonts w:ascii="Courier New" w:hAnsi="Courier New" w:cs="Courier New"/>
+        </w:rPr>
+        <w:t>Total Price</w:t>
+      </w:r>
+      <w:r>
+        <w:rPr>
+          <w:rFonts w:ascii="Courier New" w:hAnsi="Courier New" w:cs="Courier New"/>
+        </w:rPr>
+        <w:tab/>
+      </w:r>
+      <w:r>
+        <w:rPr>
+          <w:rFonts w:ascii="Courier New" w:hAnsi="Courier New" w:cs="Courier New"/>
+        </w:rPr>
+        <w:tab/>
+      </w:r>
+      <w:r>
+        <w:rPr>
+          <w:rFonts w:ascii="Courier New" w:hAnsi="Courier New" w:cs="Courier New"/>
+        </w:rPr>
+        <w:tab/>
+      </w:r>
+      <w:r>
+        <w:rPr>
+          <w:rFonts w:ascii="Courier New" w:hAnsi="Courier New" w:cs="Courier New"/>
+        </w:rPr>
+        <w:tab/>
+        <w:t>- 2970.0</w:t>
+      </w:r>
+    </w:p>
+    <w:p>
+      <w:pPr>
+        <w:pStyle w:val="PlainText"/>
+        <w:rPr>
+          <w:rFonts w:ascii="Courier New" w:hAnsi="Courier New" w:cs="Courier New"/>
+          <w:b/>
+        </w:rPr>
+      </w:pPr>
+      <w:r>
+        <w:rPr>
+          <w:rFonts w:ascii="Courier New" w:hAnsi="Courier New" w:cs="Courier New"/>
+          <w:b/>
+        </w:rPr>
+        <w:t>Amount balance</w:t>
+      </w:r>
+      <w:r>
+        <w:rPr>
+          <w:rFonts w:ascii="Courier New" w:hAnsi="Courier New" w:cs="Courier New"/>
+          <w:b/>
+        </w:rPr>
+        <w:tab/>
+      </w:r>
+      <w:r>
+        <w:rPr>
+          <w:rFonts w:ascii="Courier New" w:hAnsi="Courier New" w:cs="Courier New"/>
+          <w:b/>
+        </w:rPr>
+        <w:tab/>
+      </w:r>
+      <w:r>
+        <w:rPr>
+          <w:rFonts w:ascii="Courier New" w:hAnsi="Courier New" w:cs="Courier New"/>
+          <w:b/>
+        </w:rPr>
+        <w:tab/>
+        <w:t>- 7694.0</w:t>
+      </w:r>
+    </w:p>
+    <w:p>
+      <w:pPr>
+        <w:pStyle w:val="PlainText"/>
+        <w:rPr>
+          <w:rFonts w:ascii="Courier New" w:hAnsi="Courier New" w:cs="Courier New"/>
+        </w:rPr>
+      </w:pPr>
+    </w:p>
+    <w:p>
+      <w:pPr>
+        <w:pStyle w:val="PlainText"/>
+        <w:rPr>
+          <w:rFonts w:ascii="Courier New" w:hAnsi="Courier New" w:cs="Courier New"/>
+        </w:rPr>
+      </w:pPr>
     </w:p>
     <w:p>
       <w:pPr>

--- a/customer _details/GANGAMMA/SEP/TUMKUR/TK/PURCHASE DETAILS.docx
+++ b/customer _details/GANGAMMA/SEP/TUMKUR/TK/PURCHASE DETAILS.docx
@@ -12136,13 +12136,7 @@
         <w:rPr>
           <w:rFonts w:ascii="Courier New" w:hAnsi="Courier New" w:cs="Courier New"/>
         </w:rPr>
-        <w:t>MON Dec 25</w:t>
-      </w:r>
-      <w:r>
-        <w:rPr>
-          <w:rFonts w:ascii="Courier New" w:hAnsi="Courier New" w:cs="Courier New"/>
-        </w:rPr>
-        <w:t xml:space="preserve"> 10:23:48 PST 2017</w:t>
+        <w:t>MON Dec 25 10:23:48 PST 2017</w:t>
       </w:r>
     </w:p>
     <w:p>
@@ -12463,6 +12457,436 @@
         <w:tab/>
         <w:t>- 7694.0</w:t>
       </w:r>
+    </w:p>
+    <w:p>
+      <w:pPr>
+        <w:pStyle w:val="PlainText"/>
+        <w:rPr>
+          <w:rFonts w:ascii="Courier New" w:hAnsi="Courier New" w:cs="Courier New"/>
+          <w:b/>
+        </w:rPr>
+      </w:pPr>
+    </w:p>
+    <w:p>
+      <w:pPr>
+        <w:pStyle w:val="PlainText"/>
+        <w:rPr>
+          <w:rFonts w:ascii="Courier New" w:hAnsi="Courier New" w:cs="Courier New"/>
+        </w:rPr>
+      </w:pPr>
+      <w:r>
+        <w:rPr>
+          <w:rFonts w:ascii="Courier New" w:hAnsi="Courier New" w:cs="Courier New"/>
+        </w:rPr>
+        <w:t>TUE Dec 26</w:t>
+      </w:r>
+      <w:r>
+        <w:rPr>
+          <w:rFonts w:ascii="Courier New" w:hAnsi="Courier New" w:cs="Courier New"/>
+        </w:rPr>
+        <w:t xml:space="preserve"> 09:58:56 PST 2017</w:t>
+      </w:r>
+    </w:p>
+    <w:p>
+      <w:pPr>
+        <w:pStyle w:val="PlainText"/>
+        <w:rPr>
+          <w:rFonts w:ascii="Courier New" w:hAnsi="Courier New" w:cs="Courier New"/>
+        </w:rPr>
+      </w:pPr>
+      <w:r>
+        <w:rPr>
+          <w:rFonts w:ascii="Courier New" w:hAnsi="Courier New" w:cs="Courier New"/>
+        </w:rPr>
+        <w:t>Person Name</w:t>
+      </w:r>
+      <w:r>
+        <w:rPr>
+          <w:rFonts w:ascii="Courier New" w:hAnsi="Courier New" w:cs="Courier New"/>
+        </w:rPr>
+        <w:tab/>
+      </w:r>
+      <w:r>
+        <w:rPr>
+          <w:rFonts w:ascii="Courier New" w:hAnsi="Courier New" w:cs="Courier New"/>
+        </w:rPr>
+        <w:tab/>
+      </w:r>
+      <w:r>
+        <w:rPr>
+          <w:rFonts w:ascii="Courier New" w:hAnsi="Courier New" w:cs="Courier New"/>
+        </w:rPr>
+        <w:tab/>
+      </w:r>
+      <w:r>
+        <w:rPr>
+          <w:rFonts w:ascii="Courier New" w:hAnsi="Courier New" w:cs="Courier New"/>
+        </w:rPr>
+        <w:tab/>
+        <w:t>- TK</w:t>
+      </w:r>
+    </w:p>
+    <w:p>
+      <w:pPr>
+        <w:pStyle w:val="PlainText"/>
+        <w:rPr>
+          <w:rFonts w:ascii="Courier New" w:hAnsi="Courier New" w:cs="Courier New"/>
+        </w:rPr>
+      </w:pPr>
+      <w:r>
+        <w:rPr>
+          <w:rFonts w:ascii="Courier New" w:hAnsi="Courier New" w:cs="Courier New"/>
+        </w:rPr>
+        <w:t>Bill number</w:t>
+      </w:r>
+      <w:r>
+        <w:rPr>
+          <w:rFonts w:ascii="Courier New" w:hAnsi="Courier New" w:cs="Courier New"/>
+        </w:rPr>
+        <w:tab/>
+      </w:r>
+      <w:r>
+        <w:rPr>
+          <w:rFonts w:ascii="Courier New" w:hAnsi="Courier New" w:cs="Courier New"/>
+        </w:rPr>
+        <w:tab/>
+      </w:r>
+      <w:r>
+        <w:rPr>
+          <w:rFonts w:ascii="Courier New" w:hAnsi="Courier New" w:cs="Courier New"/>
+        </w:rPr>
+        <w:tab/>
+      </w:r>
+      <w:r>
+        <w:rPr>
+          <w:rFonts w:ascii="Courier New" w:hAnsi="Courier New" w:cs="Courier New"/>
+        </w:rPr>
+        <w:tab/>
+        <w:t>- 2175</w:t>
+      </w:r>
+    </w:p>
+    <w:p>
+      <w:pPr>
+        <w:pStyle w:val="PlainText"/>
+        <w:rPr>
+          <w:rFonts w:ascii="Courier New" w:hAnsi="Courier New" w:cs="Courier New"/>
+        </w:rPr>
+      </w:pPr>
+      <w:r>
+        <w:rPr>
+          <w:rFonts w:ascii="Courier New" w:hAnsi="Courier New" w:cs="Courier New"/>
+        </w:rPr>
+        <w:t>---------------------------------------------------------------</w:t>
+      </w:r>
+    </w:p>
+    <w:p>
+      <w:pPr>
+        <w:pStyle w:val="PlainText"/>
+        <w:rPr>
+          <w:rFonts w:ascii="Courier New" w:hAnsi="Courier New" w:cs="Courier New"/>
+        </w:rPr>
+      </w:pPr>
+      <w:r>
+        <w:rPr>
+          <w:rFonts w:ascii="Courier New" w:hAnsi="Courier New" w:cs="Courier New"/>
+        </w:rPr>
+        <w:t>Item Name</w:t>
+      </w:r>
+      <w:r>
+        <w:rPr>
+          <w:rFonts w:ascii="Courier New" w:hAnsi="Courier New" w:cs="Courier New"/>
+        </w:rPr>
+        <w:tab/>
+      </w:r>
+      <w:r>
+        <w:rPr>
+          <w:rFonts w:ascii="Courier New" w:hAnsi="Courier New" w:cs="Courier New"/>
+        </w:rPr>
+        <w:tab/>
+      </w:r>
+      <w:r>
+        <w:rPr>
+          <w:rFonts w:ascii="Courier New" w:hAnsi="Courier New" w:cs="Courier New"/>
+        </w:rPr>
+        <w:tab/>
+      </w:r>
+      <w:r>
+        <w:rPr>
+          <w:rFonts w:ascii="Courier New" w:hAnsi="Courier New" w:cs="Courier New"/>
+        </w:rPr>
+        <w:tab/>
+        <w:t>- POTATO</w:t>
+      </w:r>
+    </w:p>
+    <w:p>
+      <w:pPr>
+        <w:pStyle w:val="PlainText"/>
+        <w:rPr>
+          <w:rFonts w:ascii="Courier New" w:hAnsi="Courier New" w:cs="Courier New"/>
+        </w:rPr>
+      </w:pPr>
+      <w:r>
+        <w:rPr>
+          <w:rFonts w:ascii="Courier New" w:hAnsi="Courier New" w:cs="Courier New"/>
+        </w:rPr>
+        <w:t>Number of Pockets</w:t>
+      </w:r>
+      <w:r>
+        <w:rPr>
+          <w:rFonts w:ascii="Courier New" w:hAnsi="Courier New" w:cs="Courier New"/>
+        </w:rPr>
+        <w:tab/>
+      </w:r>
+      <w:r>
+        <w:rPr>
+          <w:rFonts w:ascii="Courier New" w:hAnsi="Courier New" w:cs="Courier New"/>
+        </w:rPr>
+        <w:tab/>
+      </w:r>
+      <w:r>
+        <w:rPr>
+          <w:rFonts w:ascii="Courier New" w:hAnsi="Courier New" w:cs="Courier New"/>
+        </w:rPr>
+        <w:tab/>
+        <w:t>- 3</w:t>
+      </w:r>
+    </w:p>
+    <w:p>
+      <w:pPr>
+        <w:pStyle w:val="PlainText"/>
+        <w:rPr>
+          <w:rFonts w:ascii="Courier New" w:hAnsi="Courier New" w:cs="Courier New"/>
+        </w:rPr>
+      </w:pPr>
+      <w:r>
+        <w:rPr>
+          <w:rFonts w:ascii="Courier New" w:hAnsi="Courier New" w:cs="Courier New"/>
+        </w:rPr>
+        <w:t>Number of KGs</w:t>
+      </w:r>
+      <w:r>
+        <w:rPr>
+          <w:rFonts w:ascii="Courier New" w:hAnsi="Courier New" w:cs="Courier New"/>
+        </w:rPr>
+        <w:tab/>
+      </w:r>
+      <w:r>
+        <w:rPr>
+          <w:rFonts w:ascii="Courier New" w:hAnsi="Courier New" w:cs="Courier New"/>
+        </w:rPr>
+        <w:tab/>
+      </w:r>
+      <w:r>
+        <w:rPr>
+          <w:rFonts w:ascii="Courier New" w:hAnsi="Courier New" w:cs="Courier New"/>
+        </w:rPr>
+        <w:tab/>
+        <w:t>- 148</w:t>
+      </w:r>
+    </w:p>
+    <w:p>
+      <w:pPr>
+        <w:pStyle w:val="PlainText"/>
+        <w:rPr>
+          <w:rFonts w:ascii="Courier New" w:hAnsi="Courier New" w:cs="Courier New"/>
+        </w:rPr>
+      </w:pPr>
+      <w:r>
+        <w:rPr>
+          <w:rFonts w:ascii="Courier New" w:hAnsi="Courier New" w:cs="Courier New"/>
+        </w:rPr>
+        <w:t>Rate</w:t>
+      </w:r>
+      <w:r>
+        <w:rPr>
+          <w:rFonts w:ascii="Courier New" w:hAnsi="Courier New" w:cs="Courier New"/>
+        </w:rPr>
+        <w:tab/>
+      </w:r>
+      <w:r>
+        <w:rPr>
+          <w:rFonts w:ascii="Courier New" w:hAnsi="Courier New" w:cs="Courier New"/>
+        </w:rPr>
+        <w:tab/>
+      </w:r>
+      <w:r>
+        <w:rPr>
+          <w:rFonts w:ascii="Courier New" w:hAnsi="Courier New" w:cs="Courier New"/>
+        </w:rPr>
+        <w:tab/>
+      </w:r>
+      <w:r>
+        <w:rPr>
+          <w:rFonts w:ascii="Courier New" w:hAnsi="Courier New" w:cs="Courier New"/>
+        </w:rPr>
+        <w:tab/>
+      </w:r>
+      <w:r>
+        <w:rPr>
+          <w:rFonts w:ascii="Courier New" w:hAnsi="Courier New" w:cs="Courier New"/>
+        </w:rPr>
+        <w:tab/>
+        <w:t>- 12</w:t>
+      </w:r>
+    </w:p>
+    <w:p>
+      <w:pPr>
+        <w:pStyle w:val="PlainText"/>
+        <w:rPr>
+          <w:rFonts w:ascii="Courier New" w:hAnsi="Courier New" w:cs="Courier New"/>
+        </w:rPr>
+      </w:pPr>
+      <w:r>
+        <w:rPr>
+          <w:rFonts w:ascii="Courier New" w:hAnsi="Courier New" w:cs="Courier New"/>
+        </w:rPr>
+        <w:t>Total Price</w:t>
+      </w:r>
+      <w:r>
+        <w:rPr>
+          <w:rFonts w:ascii="Courier New" w:hAnsi="Courier New" w:cs="Courier New"/>
+        </w:rPr>
+        <w:tab/>
+      </w:r>
+      <w:r>
+        <w:rPr>
+          <w:rFonts w:ascii="Courier New" w:hAnsi="Courier New" w:cs="Courier New"/>
+        </w:rPr>
+        <w:tab/>
+      </w:r>
+      <w:r>
+        <w:rPr>
+          <w:rFonts w:ascii="Courier New" w:hAnsi="Courier New" w:cs="Courier New"/>
+        </w:rPr>
+        <w:tab/>
+      </w:r>
+      <w:r>
+        <w:rPr>
+          <w:rFonts w:ascii="Courier New" w:hAnsi="Courier New" w:cs="Courier New"/>
+        </w:rPr>
+        <w:tab/>
+        <w:t>- 1776.0</w:t>
+      </w:r>
+    </w:p>
+    <w:p>
+      <w:pPr>
+        <w:pStyle w:val="PlainText"/>
+        <w:rPr>
+          <w:rFonts w:ascii="Courier New" w:hAnsi="Courier New" w:cs="Courier New"/>
+          <w:color w:val="FF0000"/>
+        </w:rPr>
+      </w:pPr>
+      <w:r>
+        <w:rPr>
+          <w:rFonts w:ascii="Courier New" w:hAnsi="Courier New" w:cs="Courier New"/>
+          <w:color w:val="FF0000"/>
+        </w:rPr>
+        <w:t>Amount Received</w:t>
+      </w:r>
+      <w:r>
+        <w:rPr>
+          <w:rFonts w:ascii="Courier New" w:hAnsi="Courier New" w:cs="Courier New"/>
+          <w:color w:val="FF0000"/>
+        </w:rPr>
+        <w:tab/>
+      </w:r>
+      <w:r>
+        <w:rPr>
+          <w:rFonts w:ascii="Courier New" w:hAnsi="Courier New" w:cs="Courier New"/>
+          <w:color w:val="FF0000"/>
+        </w:rPr>
+        <w:tab/>
+      </w:r>
+      <w:r>
+        <w:rPr>
+          <w:rFonts w:ascii="Courier New" w:hAnsi="Courier New" w:cs="Courier New"/>
+          <w:color w:val="FF0000"/>
+        </w:rPr>
+        <w:tab/>
+        <w:t>- 5000</w:t>
+      </w:r>
+    </w:p>
+    <w:p>
+      <w:pPr>
+        <w:pStyle w:val="PlainText"/>
+        <w:rPr>
+          <w:rFonts w:ascii="Courier New" w:hAnsi="Courier New" w:cs="Courier New"/>
+          <w:b/>
+        </w:rPr>
+      </w:pPr>
+      <w:r>
+        <w:rPr>
+          <w:rFonts w:ascii="Courier New" w:hAnsi="Courier New" w:cs="Courier New"/>
+          <w:b/>
+        </w:rPr>
+        <w:t>Amount balance</w:t>
+      </w:r>
+      <w:r>
+        <w:rPr>
+          <w:rFonts w:ascii="Courier New" w:hAnsi="Courier New" w:cs="Courier New"/>
+          <w:b/>
+        </w:rPr>
+        <w:tab/>
+      </w:r>
+      <w:r>
+        <w:rPr>
+          <w:rFonts w:ascii="Courier New" w:hAnsi="Courier New" w:cs="Courier New"/>
+          <w:b/>
+        </w:rPr>
+        <w:tab/>
+      </w:r>
+      <w:r>
+        <w:rPr>
+          <w:rFonts w:ascii="Courier New" w:hAnsi="Courier New" w:cs="Courier New"/>
+          <w:b/>
+        </w:rPr>
+        <w:tab/>
+        <w:t>- 4470.0</w:t>
+      </w:r>
+    </w:p>
+    <w:p>
+      <w:pPr>
+        <w:pStyle w:val="PlainText"/>
+        <w:rPr>
+          <w:rFonts w:ascii="Courier New" w:hAnsi="Courier New" w:cs="Courier New"/>
+        </w:rPr>
+      </w:pPr>
+      <w:r>
+        <w:rPr>
+          <w:rFonts w:ascii="Courier New" w:hAnsi="Courier New" w:cs="Courier New"/>
+        </w:rPr>
+        <w:t>Amount Received mode</w:t>
+      </w:r>
+      <w:r>
+        <w:rPr>
+          <w:rFonts w:ascii="Courier New" w:hAnsi="Courier New" w:cs="Courier New"/>
+        </w:rPr>
+        <w:tab/>
+      </w:r>
+      <w:r>
+        <w:rPr>
+          <w:rFonts w:ascii="Courier New" w:hAnsi="Courier New" w:cs="Courier New"/>
+        </w:rPr>
+        <w:tab/>
+        <w:t>- CASH</w:t>
+      </w:r>
+    </w:p>
+    <w:p>
+      <w:pPr>
+        <w:pStyle w:val="PlainText"/>
+        <w:rPr>
+          <w:rFonts w:ascii="Courier New" w:hAnsi="Courier New" w:cs="Courier New"/>
+        </w:rPr>
+      </w:pPr>
+    </w:p>
+    <w:p>
+      <w:pPr>
+        <w:pStyle w:val="PlainText"/>
+        <w:rPr>
+          <w:rFonts w:ascii="Courier New" w:hAnsi="Courier New" w:cs="Courier New"/>
+          <w:b/>
+        </w:rPr>
+      </w:pPr>
     </w:p>
     <w:p>
       <w:pPr>

--- a/customer _details/GANGAMMA/SEP/TUMKUR/TK/PURCHASE DETAILS.docx
+++ b/customer _details/GANGAMMA/SEP/TUMKUR/TK/PURCHASE DETAILS.docx
@@ -12478,13 +12478,7 @@
         <w:rPr>
           <w:rFonts w:ascii="Courier New" w:hAnsi="Courier New" w:cs="Courier New"/>
         </w:rPr>
-        <w:t>TUE Dec 26</w:t>
-      </w:r>
-      <w:r>
-        <w:rPr>
-          <w:rFonts w:ascii="Courier New" w:hAnsi="Courier New" w:cs="Courier New"/>
-        </w:rPr>
-        <w:t xml:space="preserve"> 09:58:56 PST 2017</w:t>
+        <w:t>TUE Dec 26 09:58:56 PST 2017</w:t>
       </w:r>
     </w:p>
     <w:p>
@@ -12870,6 +12864,369 @@
         <w:tab/>
         <w:t>- CASH</w:t>
       </w:r>
+    </w:p>
+    <w:p>
+      <w:pPr>
+        <w:pStyle w:val="PlainText"/>
+        <w:rPr>
+          <w:rFonts w:ascii="Courier New" w:hAnsi="Courier New" w:cs="Courier New"/>
+        </w:rPr>
+      </w:pPr>
+    </w:p>
+    <w:p>
+      <w:pPr>
+        <w:pStyle w:val="PlainText"/>
+        <w:rPr>
+          <w:rFonts w:ascii="Courier New" w:hAnsi="Courier New" w:cs="Courier New"/>
+        </w:rPr>
+      </w:pPr>
+      <w:r>
+        <w:rPr>
+          <w:rFonts w:ascii="Courier New" w:hAnsi="Courier New" w:cs="Courier New"/>
+        </w:rPr>
+        <w:t>MON Jan 01</w:t>
+      </w:r>
+      <w:r>
+        <w:rPr>
+          <w:rFonts w:ascii="Courier New" w:hAnsi="Courier New" w:cs="Courier New"/>
+        </w:rPr>
+        <w:t xml:space="preserve"> 13:02:38 PST 2018</w:t>
+      </w:r>
+    </w:p>
+    <w:p>
+      <w:pPr>
+        <w:pStyle w:val="PlainText"/>
+        <w:rPr>
+          <w:rFonts w:ascii="Courier New" w:hAnsi="Courier New" w:cs="Courier New"/>
+        </w:rPr>
+      </w:pPr>
+      <w:r>
+        <w:rPr>
+          <w:rFonts w:ascii="Courier New" w:hAnsi="Courier New" w:cs="Courier New"/>
+        </w:rPr>
+        <w:t>Person Name</w:t>
+      </w:r>
+      <w:r>
+        <w:rPr>
+          <w:rFonts w:ascii="Courier New" w:hAnsi="Courier New" w:cs="Courier New"/>
+        </w:rPr>
+        <w:tab/>
+      </w:r>
+      <w:r>
+        <w:rPr>
+          <w:rFonts w:ascii="Courier New" w:hAnsi="Courier New" w:cs="Courier New"/>
+        </w:rPr>
+        <w:tab/>
+      </w:r>
+      <w:r>
+        <w:rPr>
+          <w:rFonts w:ascii="Courier New" w:hAnsi="Courier New" w:cs="Courier New"/>
+        </w:rPr>
+        <w:tab/>
+      </w:r>
+      <w:r>
+        <w:rPr>
+          <w:rFonts w:ascii="Courier New" w:hAnsi="Courier New" w:cs="Courier New"/>
+        </w:rPr>
+        <w:tab/>
+        <w:t>- TK</w:t>
+      </w:r>
+    </w:p>
+    <w:p>
+      <w:pPr>
+        <w:pStyle w:val="PlainText"/>
+        <w:rPr>
+          <w:rFonts w:ascii="Courier New" w:hAnsi="Courier New" w:cs="Courier New"/>
+        </w:rPr>
+      </w:pPr>
+      <w:r>
+        <w:rPr>
+          <w:rFonts w:ascii="Courier New" w:hAnsi="Courier New" w:cs="Courier New"/>
+        </w:rPr>
+        <w:t>Bill number</w:t>
+      </w:r>
+      <w:r>
+        <w:rPr>
+          <w:rFonts w:ascii="Courier New" w:hAnsi="Courier New" w:cs="Courier New"/>
+        </w:rPr>
+        <w:tab/>
+      </w:r>
+      <w:r>
+        <w:rPr>
+          <w:rFonts w:ascii="Courier New" w:hAnsi="Courier New" w:cs="Courier New"/>
+        </w:rPr>
+        <w:tab/>
+      </w:r>
+      <w:r>
+        <w:rPr>
+          <w:rFonts w:ascii="Courier New" w:hAnsi="Courier New" w:cs="Courier New"/>
+        </w:rPr>
+        <w:tab/>
+      </w:r>
+      <w:r>
+        <w:rPr>
+          <w:rFonts w:ascii="Courier New" w:hAnsi="Courier New" w:cs="Courier New"/>
+        </w:rPr>
+        <w:tab/>
+        <w:t>- 2294</w:t>
+      </w:r>
+    </w:p>
+    <w:p>
+      <w:pPr>
+        <w:pStyle w:val="PlainText"/>
+        <w:rPr>
+          <w:rFonts w:ascii="Courier New" w:hAnsi="Courier New" w:cs="Courier New"/>
+        </w:rPr>
+      </w:pPr>
+      <w:r>
+        <w:rPr>
+          <w:rFonts w:ascii="Courier New" w:hAnsi="Courier New" w:cs="Courier New"/>
+        </w:rPr>
+        <w:t>---------------------------------------------------------------</w:t>
+      </w:r>
+    </w:p>
+    <w:p>
+      <w:pPr>
+        <w:pStyle w:val="PlainText"/>
+        <w:rPr>
+          <w:rFonts w:ascii="Courier New" w:hAnsi="Courier New" w:cs="Courier New"/>
+        </w:rPr>
+      </w:pPr>
+      <w:r>
+        <w:rPr>
+          <w:rFonts w:ascii="Courier New" w:hAnsi="Courier New" w:cs="Courier New"/>
+        </w:rPr>
+        <w:t>Item Name</w:t>
+      </w:r>
+      <w:r>
+        <w:rPr>
+          <w:rFonts w:ascii="Courier New" w:hAnsi="Courier New" w:cs="Courier New"/>
+        </w:rPr>
+        <w:tab/>
+      </w:r>
+      <w:r>
+        <w:rPr>
+          <w:rFonts w:ascii="Courier New" w:hAnsi="Courier New" w:cs="Courier New"/>
+        </w:rPr>
+        <w:tab/>
+      </w:r>
+      <w:r>
+        <w:rPr>
+          <w:rFonts w:ascii="Courier New" w:hAnsi="Courier New" w:cs="Courier New"/>
+        </w:rPr>
+        <w:tab/>
+      </w:r>
+      <w:r>
+        <w:rPr>
+          <w:rFonts w:ascii="Courier New" w:hAnsi="Courier New" w:cs="Courier New"/>
+        </w:rPr>
+        <w:tab/>
+        <w:t>- CARROT EVE</w:t>
+      </w:r>
+    </w:p>
+    <w:p>
+      <w:pPr>
+        <w:pStyle w:val="PlainText"/>
+        <w:rPr>
+          <w:rFonts w:ascii="Courier New" w:hAnsi="Courier New" w:cs="Courier New"/>
+        </w:rPr>
+      </w:pPr>
+      <w:r>
+        <w:rPr>
+          <w:rFonts w:ascii="Courier New" w:hAnsi="Courier New" w:cs="Courier New"/>
+        </w:rPr>
+        <w:t>Number of Pockets</w:t>
+      </w:r>
+      <w:r>
+        <w:rPr>
+          <w:rFonts w:ascii="Courier New" w:hAnsi="Courier New" w:cs="Courier New"/>
+        </w:rPr>
+        <w:tab/>
+      </w:r>
+      <w:r>
+        <w:rPr>
+          <w:rFonts w:ascii="Courier New" w:hAnsi="Courier New" w:cs="Courier New"/>
+        </w:rPr>
+        <w:tab/>
+      </w:r>
+      <w:r>
+        <w:rPr>
+          <w:rFonts w:ascii="Courier New" w:hAnsi="Courier New" w:cs="Courier New"/>
+        </w:rPr>
+        <w:tab/>
+        <w:t>- 1</w:t>
+      </w:r>
+    </w:p>
+    <w:p>
+      <w:pPr>
+        <w:pStyle w:val="PlainText"/>
+        <w:rPr>
+          <w:rFonts w:ascii="Courier New" w:hAnsi="Courier New" w:cs="Courier New"/>
+        </w:rPr>
+      </w:pPr>
+      <w:r>
+        <w:rPr>
+          <w:rFonts w:ascii="Courier New" w:hAnsi="Courier New" w:cs="Courier New"/>
+        </w:rPr>
+        <w:t>Number of KGs</w:t>
+      </w:r>
+      <w:r>
+        <w:rPr>
+          <w:rFonts w:ascii="Courier New" w:hAnsi="Courier New" w:cs="Courier New"/>
+        </w:rPr>
+        <w:tab/>
+      </w:r>
+      <w:r>
+        <w:rPr>
+          <w:rFonts w:ascii="Courier New" w:hAnsi="Courier New" w:cs="Courier New"/>
+        </w:rPr>
+        <w:tab/>
+      </w:r>
+      <w:r>
+        <w:rPr>
+          <w:rFonts w:ascii="Courier New" w:hAnsi="Courier New" w:cs="Courier New"/>
+        </w:rPr>
+        <w:tab/>
+        <w:t>- 41</w:t>
+      </w:r>
+    </w:p>
+    <w:p>
+      <w:pPr>
+        <w:pStyle w:val="PlainText"/>
+        <w:rPr>
+          <w:rFonts w:ascii="Courier New" w:hAnsi="Courier New" w:cs="Courier New"/>
+        </w:rPr>
+      </w:pPr>
+      <w:r>
+        <w:rPr>
+          <w:rFonts w:ascii="Courier New" w:hAnsi="Courier New" w:cs="Courier New"/>
+        </w:rPr>
+        <w:t>Rate</w:t>
+      </w:r>
+      <w:r>
+        <w:rPr>
+          <w:rFonts w:ascii="Courier New" w:hAnsi="Courier New" w:cs="Courier New"/>
+        </w:rPr>
+        <w:tab/>
+      </w:r>
+      <w:r>
+        <w:rPr>
+          <w:rFonts w:ascii="Courier New" w:hAnsi="Courier New" w:cs="Courier New"/>
+        </w:rPr>
+        <w:tab/>
+      </w:r>
+      <w:r>
+        <w:rPr>
+          <w:rFonts w:ascii="Courier New" w:hAnsi="Courier New" w:cs="Courier New"/>
+        </w:rPr>
+        <w:tab/>
+      </w:r>
+      <w:r>
+        <w:rPr>
+          <w:rFonts w:ascii="Courier New" w:hAnsi="Courier New" w:cs="Courier New"/>
+        </w:rPr>
+        <w:tab/>
+      </w:r>
+      <w:r>
+        <w:rPr>
+          <w:rFonts w:ascii="Courier New" w:hAnsi="Courier New" w:cs="Courier New"/>
+        </w:rPr>
+        <w:tab/>
+        <w:t>- 46</w:t>
+      </w:r>
+    </w:p>
+    <w:p>
+      <w:pPr>
+        <w:pStyle w:val="PlainText"/>
+        <w:rPr>
+          <w:rFonts w:ascii="Courier New" w:hAnsi="Courier New" w:cs="Courier New"/>
+        </w:rPr>
+      </w:pPr>
+      <w:r>
+        <w:rPr>
+          <w:rFonts w:ascii="Courier New" w:hAnsi="Courier New" w:cs="Courier New"/>
+        </w:rPr>
+        <w:t>Total Price</w:t>
+      </w:r>
+      <w:r>
+        <w:rPr>
+          <w:rFonts w:ascii="Courier New" w:hAnsi="Courier New" w:cs="Courier New"/>
+        </w:rPr>
+        <w:tab/>
+      </w:r>
+      <w:r>
+        <w:rPr>
+          <w:rFonts w:ascii="Courier New" w:hAnsi="Courier New" w:cs="Courier New"/>
+        </w:rPr>
+        <w:tab/>
+      </w:r>
+      <w:r>
+        <w:rPr>
+          <w:rFonts w:ascii="Courier New" w:hAnsi="Courier New" w:cs="Courier New"/>
+        </w:rPr>
+        <w:tab/>
+      </w:r>
+      <w:r>
+        <w:rPr>
+          <w:rFonts w:ascii="Courier New" w:hAnsi="Courier New" w:cs="Courier New"/>
+        </w:rPr>
+        <w:tab/>
+        <w:t>- 1886.0</w:t>
+      </w:r>
+    </w:p>
+    <w:p>
+      <w:pPr>
+        <w:pStyle w:val="PlainText"/>
+        <w:rPr>
+          <w:rFonts w:ascii="Courier New" w:hAnsi="Courier New" w:cs="Courier New"/>
+          <w:b/>
+        </w:rPr>
+      </w:pPr>
+      <w:r>
+        <w:rPr>
+          <w:rFonts w:ascii="Courier New" w:hAnsi="Courier New" w:cs="Courier New"/>
+          <w:b/>
+        </w:rPr>
+        <w:t>Amount balance</w:t>
+      </w:r>
+      <w:r>
+        <w:rPr>
+          <w:rFonts w:ascii="Courier New" w:hAnsi="Courier New" w:cs="Courier New"/>
+          <w:b/>
+        </w:rPr>
+        <w:tab/>
+      </w:r>
+      <w:r>
+        <w:rPr>
+          <w:rFonts w:ascii="Courier New" w:hAnsi="Courier New" w:cs="Courier New"/>
+          <w:b/>
+        </w:rPr>
+        <w:tab/>
+      </w:r>
+      <w:r>
+        <w:rPr>
+          <w:rFonts w:ascii="Courier New" w:hAnsi="Courier New" w:cs="Courier New"/>
+          <w:b/>
+        </w:rPr>
+        <w:tab/>
+        <w:t>- 6356.0</w:t>
+      </w:r>
+    </w:p>
+    <w:p>
+      <w:pPr>
+        <w:pStyle w:val="PlainText"/>
+        <w:rPr>
+          <w:rFonts w:ascii="Courier New" w:hAnsi="Courier New" w:cs="Courier New"/>
+        </w:rPr>
+      </w:pPr>
+    </w:p>
+    <w:p>
+      <w:pPr>
+        <w:pStyle w:val="PlainText"/>
+        <w:rPr>
+          <w:rFonts w:ascii="Courier New" w:hAnsi="Courier New" w:cs="Courier New"/>
+        </w:rPr>
+      </w:pPr>
     </w:p>
     <w:p>
       <w:pPr>

--- a/customer _details/GANGAMMA/SEP/TUMKUR/TK/PURCHASE DETAILS.docx
+++ b/customer _details/GANGAMMA/SEP/TUMKUR/TK/PURCHASE DETAILS.docx
@@ -12884,13 +12884,7 @@
         <w:rPr>
           <w:rFonts w:ascii="Courier New" w:hAnsi="Courier New" w:cs="Courier New"/>
         </w:rPr>
-        <w:t>MON Jan 01</w:t>
-      </w:r>
-      <w:r>
-        <w:rPr>
-          <w:rFonts w:ascii="Courier New" w:hAnsi="Courier New" w:cs="Courier New"/>
-        </w:rPr>
-        <w:t xml:space="preserve"> 13:02:38 PST 2018</w:t>
+        <w:t>MON Jan 01 13:02:38 PST 2018</w:t>
       </w:r>
     </w:p>
     <w:p>
@@ -13211,6 +13205,371 @@
         <w:tab/>
         <w:t>- 6356.0</w:t>
       </w:r>
+    </w:p>
+    <w:p>
+      <w:pPr>
+        <w:pStyle w:val="PlainText"/>
+        <w:rPr>
+          <w:rFonts w:ascii="Courier New" w:hAnsi="Courier New" w:cs="Courier New"/>
+          <w:b/>
+        </w:rPr>
+      </w:pPr>
+    </w:p>
+    <w:p>
+      <w:pPr>
+        <w:pStyle w:val="PlainText"/>
+        <w:rPr>
+          <w:rFonts w:ascii="Courier New" w:hAnsi="Courier New" w:cs="Courier New"/>
+        </w:rPr>
+      </w:pPr>
+      <w:r>
+        <w:rPr>
+          <w:rFonts w:ascii="Courier New" w:hAnsi="Courier New" w:cs="Courier New"/>
+        </w:rPr>
+        <w:t>MON Jan 08</w:t>
+      </w:r>
+      <w:r>
+        <w:rPr>
+          <w:rFonts w:ascii="Courier New" w:hAnsi="Courier New" w:cs="Courier New"/>
+        </w:rPr>
+        <w:t xml:space="preserve"> 11:04:03 PST 2018</w:t>
+      </w:r>
+    </w:p>
+    <w:p>
+      <w:pPr>
+        <w:pStyle w:val="PlainText"/>
+        <w:rPr>
+          <w:rFonts w:ascii="Courier New" w:hAnsi="Courier New" w:cs="Courier New"/>
+        </w:rPr>
+      </w:pPr>
+      <w:r>
+        <w:rPr>
+          <w:rFonts w:ascii="Courier New" w:hAnsi="Courier New" w:cs="Courier New"/>
+        </w:rPr>
+        <w:t>Person Name</w:t>
+      </w:r>
+      <w:r>
+        <w:rPr>
+          <w:rFonts w:ascii="Courier New" w:hAnsi="Courier New" w:cs="Courier New"/>
+        </w:rPr>
+        <w:tab/>
+      </w:r>
+      <w:r>
+        <w:rPr>
+          <w:rFonts w:ascii="Courier New" w:hAnsi="Courier New" w:cs="Courier New"/>
+        </w:rPr>
+        <w:tab/>
+      </w:r>
+      <w:r>
+        <w:rPr>
+          <w:rFonts w:ascii="Courier New" w:hAnsi="Courier New" w:cs="Courier New"/>
+        </w:rPr>
+        <w:tab/>
+      </w:r>
+      <w:r>
+        <w:rPr>
+          <w:rFonts w:ascii="Courier New" w:hAnsi="Courier New" w:cs="Courier New"/>
+        </w:rPr>
+        <w:tab/>
+        <w:t>- TK</w:t>
+      </w:r>
+    </w:p>
+    <w:p>
+      <w:pPr>
+        <w:pStyle w:val="PlainText"/>
+        <w:rPr>
+          <w:rFonts w:ascii="Courier New" w:hAnsi="Courier New" w:cs="Courier New"/>
+        </w:rPr>
+      </w:pPr>
+      <w:r>
+        <w:rPr>
+          <w:rFonts w:ascii="Courier New" w:hAnsi="Courier New" w:cs="Courier New"/>
+        </w:rPr>
+        <w:t>Bill number</w:t>
+      </w:r>
+      <w:r>
+        <w:rPr>
+          <w:rFonts w:ascii="Courier New" w:hAnsi="Courier New" w:cs="Courier New"/>
+        </w:rPr>
+        <w:tab/>
+      </w:r>
+      <w:r>
+        <w:rPr>
+          <w:rFonts w:ascii="Courier New" w:hAnsi="Courier New" w:cs="Courier New"/>
+        </w:rPr>
+        <w:tab/>
+      </w:r>
+      <w:r>
+        <w:rPr>
+          <w:rFonts w:ascii="Courier New" w:hAnsi="Courier New" w:cs="Courier New"/>
+        </w:rPr>
+        <w:tab/>
+      </w:r>
+      <w:r>
+        <w:rPr>
+          <w:rFonts w:ascii="Courier New" w:hAnsi="Courier New" w:cs="Courier New"/>
+        </w:rPr>
+        <w:tab/>
+        <w:t>- 2431</w:t>
+      </w:r>
+    </w:p>
+    <w:p>
+      <w:pPr>
+        <w:pStyle w:val="PlainText"/>
+        <w:rPr>
+          <w:rFonts w:ascii="Courier New" w:hAnsi="Courier New" w:cs="Courier New"/>
+        </w:rPr>
+      </w:pPr>
+      <w:r>
+        <w:rPr>
+          <w:rFonts w:ascii="Courier New" w:hAnsi="Courier New" w:cs="Courier New"/>
+        </w:rPr>
+        <w:t>---------------------------------------------------------------</w:t>
+      </w:r>
+    </w:p>
+    <w:p>
+      <w:pPr>
+        <w:pStyle w:val="PlainText"/>
+        <w:rPr>
+          <w:rFonts w:ascii="Courier New" w:hAnsi="Courier New" w:cs="Courier New"/>
+        </w:rPr>
+      </w:pPr>
+      <w:r>
+        <w:rPr>
+          <w:rFonts w:ascii="Courier New" w:hAnsi="Courier New" w:cs="Courier New"/>
+        </w:rPr>
+        <w:t>Item Name</w:t>
+      </w:r>
+      <w:r>
+        <w:rPr>
+          <w:rFonts w:ascii="Courier New" w:hAnsi="Courier New" w:cs="Courier New"/>
+        </w:rPr>
+        <w:tab/>
+      </w:r>
+      <w:r>
+        <w:rPr>
+          <w:rFonts w:ascii="Courier New" w:hAnsi="Courier New" w:cs="Courier New"/>
+        </w:rPr>
+        <w:tab/>
+      </w:r>
+      <w:r>
+        <w:rPr>
+          <w:rFonts w:ascii="Courier New" w:hAnsi="Courier New" w:cs="Courier New"/>
+        </w:rPr>
+        <w:tab/>
+      </w:r>
+      <w:r>
+        <w:rPr>
+          <w:rFonts w:ascii="Courier New" w:hAnsi="Courier New" w:cs="Courier New"/>
+        </w:rPr>
+        <w:tab/>
+        <w:t>- CARROT</w:t>
+      </w:r>
+    </w:p>
+    <w:p>
+      <w:pPr>
+        <w:pStyle w:val="PlainText"/>
+        <w:rPr>
+          <w:rFonts w:ascii="Courier New" w:hAnsi="Courier New" w:cs="Courier New"/>
+        </w:rPr>
+      </w:pPr>
+      <w:r>
+        <w:rPr>
+          <w:rFonts w:ascii="Courier New" w:hAnsi="Courier New" w:cs="Courier New"/>
+        </w:rPr>
+        <w:t>Number of Pockets</w:t>
+      </w:r>
+      <w:r>
+        <w:rPr>
+          <w:rFonts w:ascii="Courier New" w:hAnsi="Courier New" w:cs="Courier New"/>
+        </w:rPr>
+        <w:tab/>
+      </w:r>
+      <w:r>
+        <w:rPr>
+          <w:rFonts w:ascii="Courier New" w:hAnsi="Courier New" w:cs="Courier New"/>
+        </w:rPr>
+        <w:tab/>
+      </w:r>
+      <w:r>
+        <w:rPr>
+          <w:rFonts w:ascii="Courier New" w:hAnsi="Courier New" w:cs="Courier New"/>
+        </w:rPr>
+        <w:tab/>
+        <w:t>- 1</w:t>
+      </w:r>
+    </w:p>
+    <w:p>
+      <w:pPr>
+        <w:pStyle w:val="PlainText"/>
+        <w:rPr>
+          <w:rFonts w:ascii="Courier New" w:hAnsi="Courier New" w:cs="Courier New"/>
+        </w:rPr>
+      </w:pPr>
+      <w:r>
+        <w:rPr>
+          <w:rFonts w:ascii="Courier New" w:hAnsi="Courier New" w:cs="Courier New"/>
+        </w:rPr>
+        <w:t>Number of KGs</w:t>
+      </w:r>
+      <w:r>
+        <w:rPr>
+          <w:rFonts w:ascii="Courier New" w:hAnsi="Courier New" w:cs="Courier New"/>
+        </w:rPr>
+        <w:tab/>
+      </w:r>
+      <w:r>
+        <w:rPr>
+          <w:rFonts w:ascii="Courier New" w:hAnsi="Courier New" w:cs="Courier New"/>
+        </w:rPr>
+        <w:tab/>
+      </w:r>
+      <w:r>
+        <w:rPr>
+          <w:rFonts w:ascii="Courier New" w:hAnsi="Courier New" w:cs="Courier New"/>
+        </w:rPr>
+        <w:tab/>
+        <w:t>- 63</w:t>
+      </w:r>
+    </w:p>
+    <w:p>
+      <w:pPr>
+        <w:pStyle w:val="PlainText"/>
+        <w:rPr>
+          <w:rFonts w:ascii="Courier New" w:hAnsi="Courier New" w:cs="Courier New"/>
+        </w:rPr>
+      </w:pPr>
+      <w:r>
+        <w:rPr>
+          <w:rFonts w:ascii="Courier New" w:hAnsi="Courier New" w:cs="Courier New"/>
+        </w:rPr>
+        <w:t>Rate</w:t>
+      </w:r>
+      <w:r>
+        <w:rPr>
+          <w:rFonts w:ascii="Courier New" w:hAnsi="Courier New" w:cs="Courier New"/>
+        </w:rPr>
+        <w:tab/>
+      </w:r>
+      <w:r>
+        <w:rPr>
+          <w:rFonts w:ascii="Courier New" w:hAnsi="Courier New" w:cs="Courier New"/>
+        </w:rPr>
+        <w:tab/>
+      </w:r>
+      <w:r>
+        <w:rPr>
+          <w:rFonts w:ascii="Courier New" w:hAnsi="Courier New" w:cs="Courier New"/>
+        </w:rPr>
+        <w:tab/>
+      </w:r>
+      <w:r>
+        <w:rPr>
+          <w:rFonts w:ascii="Courier New" w:hAnsi="Courier New" w:cs="Courier New"/>
+        </w:rPr>
+        <w:tab/>
+      </w:r>
+      <w:r>
+        <w:rPr>
+          <w:rFonts w:ascii="Courier New" w:hAnsi="Courier New" w:cs="Courier New"/>
+        </w:rPr>
+        <w:tab/>
+        <w:t>- 25</w:t>
+      </w:r>
+    </w:p>
+    <w:p>
+      <w:pPr>
+        <w:pStyle w:val="PlainText"/>
+        <w:rPr>
+          <w:rFonts w:ascii="Courier New" w:hAnsi="Courier New" w:cs="Courier New"/>
+        </w:rPr>
+      </w:pPr>
+      <w:r>
+        <w:rPr>
+          <w:rFonts w:ascii="Courier New" w:hAnsi="Courier New" w:cs="Courier New"/>
+        </w:rPr>
+        <w:t>Total Price</w:t>
+      </w:r>
+      <w:r>
+        <w:rPr>
+          <w:rFonts w:ascii="Courier New" w:hAnsi="Courier New" w:cs="Courier New"/>
+        </w:rPr>
+        <w:tab/>
+      </w:r>
+      <w:r>
+        <w:rPr>
+          <w:rFonts w:ascii="Courier New" w:hAnsi="Courier New" w:cs="Courier New"/>
+        </w:rPr>
+        <w:tab/>
+      </w:r>
+      <w:r>
+        <w:rPr>
+          <w:rFonts w:ascii="Courier New" w:hAnsi="Courier New" w:cs="Courier New"/>
+        </w:rPr>
+        <w:tab/>
+      </w:r>
+      <w:r>
+        <w:rPr>
+          <w:rFonts w:ascii="Courier New" w:hAnsi="Courier New" w:cs="Courier New"/>
+        </w:rPr>
+        <w:tab/>
+        <w:t>- 1575.0</w:t>
+      </w:r>
+    </w:p>
+    <w:p>
+      <w:pPr>
+        <w:pStyle w:val="PlainText"/>
+        <w:rPr>
+          <w:rFonts w:ascii="Courier New" w:hAnsi="Courier New" w:cs="Courier New"/>
+          <w:b/>
+        </w:rPr>
+      </w:pPr>
+      <w:r>
+        <w:rPr>
+          <w:rFonts w:ascii="Courier New" w:hAnsi="Courier New" w:cs="Courier New"/>
+          <w:b/>
+        </w:rPr>
+        <w:t>Amount balance</w:t>
+      </w:r>
+      <w:r>
+        <w:rPr>
+          <w:rFonts w:ascii="Courier New" w:hAnsi="Courier New" w:cs="Courier New"/>
+          <w:b/>
+        </w:rPr>
+        <w:tab/>
+      </w:r>
+      <w:r>
+        <w:rPr>
+          <w:rFonts w:ascii="Courier New" w:hAnsi="Courier New" w:cs="Courier New"/>
+          <w:b/>
+        </w:rPr>
+        <w:tab/>
+      </w:r>
+      <w:r>
+        <w:rPr>
+          <w:rFonts w:ascii="Courier New" w:hAnsi="Courier New" w:cs="Courier New"/>
+          <w:b/>
+        </w:rPr>
+        <w:tab/>
+        <w:t>- 5511.0</w:t>
+      </w:r>
+    </w:p>
+    <w:p>
+      <w:pPr>
+        <w:pStyle w:val="PlainText"/>
+        <w:rPr>
+          <w:rFonts w:ascii="Courier New" w:hAnsi="Courier New" w:cs="Courier New"/>
+        </w:rPr>
+      </w:pPr>
+    </w:p>
+    <w:p>
+      <w:pPr>
+        <w:pStyle w:val="PlainText"/>
+        <w:rPr>
+          <w:rFonts w:ascii="Courier New" w:hAnsi="Courier New" w:cs="Courier New"/>
+          <w:b/>
+        </w:rPr>
+      </w:pPr>
     </w:p>
     <w:p>
       <w:pPr>

--- a/customer _details/GANGAMMA/SEP/TUMKUR/TK/PURCHASE DETAILS.docx
+++ b/customer _details/GANGAMMA/SEP/TUMKUR/TK/PURCHASE DETAILS.docx
@@ -13226,13 +13226,7 @@
         <w:rPr>
           <w:rFonts w:ascii="Courier New" w:hAnsi="Courier New" w:cs="Courier New"/>
         </w:rPr>
-        <w:t>MON Jan 08</w:t>
-      </w:r>
-      <w:r>
-        <w:rPr>
-          <w:rFonts w:ascii="Courier New" w:hAnsi="Courier New" w:cs="Courier New"/>
-        </w:rPr>
-        <w:t xml:space="preserve"> 11:04:03 PST 2018</w:t>
+        <w:t>MON Jan 08 11:04:03 PST 2018</w:t>
       </w:r>
     </w:p>
     <w:p>
@@ -13553,6 +13547,896 @@
         <w:tab/>
         <w:t>- 5511.0</w:t>
       </w:r>
+    </w:p>
+    <w:p>
+      <w:pPr>
+        <w:pStyle w:val="PlainText"/>
+        <w:rPr>
+          <w:rFonts w:ascii="Courier New" w:hAnsi="Courier New" w:cs="Courier New"/>
+          <w:b/>
+        </w:rPr>
+      </w:pPr>
+    </w:p>
+    <w:p>
+      <w:pPr>
+        <w:pStyle w:val="PlainText"/>
+        <w:rPr>
+          <w:rFonts w:ascii="Courier New" w:hAnsi="Courier New" w:cs="Courier New"/>
+        </w:rPr>
+      </w:pPr>
+      <w:r>
+        <w:rPr>
+          <w:rFonts w:ascii="Courier New" w:hAnsi="Courier New" w:cs="Courier New"/>
+        </w:rPr>
+        <w:t>TUE Jan 09</w:t>
+      </w:r>
+      <w:r>
+        <w:rPr>
+          <w:rFonts w:ascii="Courier New" w:hAnsi="Courier New" w:cs="Courier New"/>
+        </w:rPr>
+        <w:t xml:space="preserve"> 10:34:44 PST 2018</w:t>
+      </w:r>
+    </w:p>
+    <w:p>
+      <w:pPr>
+        <w:pStyle w:val="PlainText"/>
+        <w:rPr>
+          <w:rFonts w:ascii="Courier New" w:hAnsi="Courier New" w:cs="Courier New"/>
+        </w:rPr>
+      </w:pPr>
+      <w:r>
+        <w:rPr>
+          <w:rFonts w:ascii="Courier New" w:hAnsi="Courier New" w:cs="Courier New"/>
+        </w:rPr>
+        <w:t>Person Name</w:t>
+      </w:r>
+      <w:r>
+        <w:rPr>
+          <w:rFonts w:ascii="Courier New" w:hAnsi="Courier New" w:cs="Courier New"/>
+        </w:rPr>
+        <w:tab/>
+      </w:r>
+      <w:r>
+        <w:rPr>
+          <w:rFonts w:ascii="Courier New" w:hAnsi="Courier New" w:cs="Courier New"/>
+        </w:rPr>
+        <w:tab/>
+      </w:r>
+      <w:r>
+        <w:rPr>
+          <w:rFonts w:ascii="Courier New" w:hAnsi="Courier New" w:cs="Courier New"/>
+        </w:rPr>
+        <w:tab/>
+      </w:r>
+      <w:r>
+        <w:rPr>
+          <w:rFonts w:ascii="Courier New" w:hAnsi="Courier New" w:cs="Courier New"/>
+        </w:rPr>
+        <w:tab/>
+        <w:t>- TK</w:t>
+      </w:r>
+    </w:p>
+    <w:p>
+      <w:pPr>
+        <w:pStyle w:val="PlainText"/>
+        <w:rPr>
+          <w:rFonts w:ascii="Courier New" w:hAnsi="Courier New" w:cs="Courier New"/>
+        </w:rPr>
+      </w:pPr>
+      <w:r>
+        <w:rPr>
+          <w:rFonts w:ascii="Courier New" w:hAnsi="Courier New" w:cs="Courier New"/>
+        </w:rPr>
+        <w:t>Bill number</w:t>
+      </w:r>
+      <w:r>
+        <w:rPr>
+          <w:rFonts w:ascii="Courier New" w:hAnsi="Courier New" w:cs="Courier New"/>
+        </w:rPr>
+        <w:tab/>
+      </w:r>
+      <w:r>
+        <w:rPr>
+          <w:rFonts w:ascii="Courier New" w:hAnsi="Courier New" w:cs="Courier New"/>
+        </w:rPr>
+        <w:tab/>
+      </w:r>
+      <w:r>
+        <w:rPr>
+          <w:rFonts w:ascii="Courier New" w:hAnsi="Courier New" w:cs="Courier New"/>
+        </w:rPr>
+        <w:tab/>
+      </w:r>
+      <w:r>
+        <w:rPr>
+          <w:rFonts w:ascii="Courier New" w:hAnsi="Courier New" w:cs="Courier New"/>
+        </w:rPr>
+        <w:tab/>
+        <w:t>- 2447</w:t>
+      </w:r>
+    </w:p>
+    <w:p>
+      <w:pPr>
+        <w:pStyle w:val="PlainText"/>
+        <w:rPr>
+          <w:rFonts w:ascii="Courier New" w:hAnsi="Courier New" w:cs="Courier New"/>
+        </w:rPr>
+      </w:pPr>
+      <w:r>
+        <w:rPr>
+          <w:rFonts w:ascii="Courier New" w:hAnsi="Courier New" w:cs="Courier New"/>
+        </w:rPr>
+        <w:t>---------------------------------------------------------------</w:t>
+      </w:r>
+    </w:p>
+    <w:p>
+      <w:pPr>
+        <w:pStyle w:val="PlainText"/>
+        <w:rPr>
+          <w:rFonts w:ascii="Courier New" w:hAnsi="Courier New" w:cs="Courier New"/>
+        </w:rPr>
+      </w:pPr>
+      <w:r>
+        <w:rPr>
+          <w:rFonts w:ascii="Courier New" w:hAnsi="Courier New" w:cs="Courier New"/>
+        </w:rPr>
+        <w:t>Item Name</w:t>
+      </w:r>
+      <w:r>
+        <w:rPr>
+          <w:rFonts w:ascii="Courier New" w:hAnsi="Courier New" w:cs="Courier New"/>
+        </w:rPr>
+        <w:tab/>
+      </w:r>
+      <w:r>
+        <w:rPr>
+          <w:rFonts w:ascii="Courier New" w:hAnsi="Courier New" w:cs="Courier New"/>
+        </w:rPr>
+        <w:tab/>
+      </w:r>
+      <w:r>
+        <w:rPr>
+          <w:rFonts w:ascii="Courier New" w:hAnsi="Courier New" w:cs="Courier New"/>
+        </w:rPr>
+        <w:tab/>
+      </w:r>
+      <w:r>
+        <w:rPr>
+          <w:rFonts w:ascii="Courier New" w:hAnsi="Courier New" w:cs="Courier New"/>
+        </w:rPr>
+        <w:tab/>
+        <w:t>- POTATO</w:t>
+      </w:r>
+    </w:p>
+    <w:p>
+      <w:pPr>
+        <w:pStyle w:val="PlainText"/>
+        <w:rPr>
+          <w:rFonts w:ascii="Courier New" w:hAnsi="Courier New" w:cs="Courier New"/>
+        </w:rPr>
+      </w:pPr>
+      <w:r>
+        <w:rPr>
+          <w:rFonts w:ascii="Courier New" w:hAnsi="Courier New" w:cs="Courier New"/>
+        </w:rPr>
+        <w:t>Number of Pockets</w:t>
+      </w:r>
+      <w:r>
+        <w:rPr>
+          <w:rFonts w:ascii="Courier New" w:hAnsi="Courier New" w:cs="Courier New"/>
+        </w:rPr>
+        <w:tab/>
+      </w:r>
+      <w:r>
+        <w:rPr>
+          <w:rFonts w:ascii="Courier New" w:hAnsi="Courier New" w:cs="Courier New"/>
+        </w:rPr>
+        <w:tab/>
+      </w:r>
+      <w:r>
+        <w:rPr>
+          <w:rFonts w:ascii="Courier New" w:hAnsi="Courier New" w:cs="Courier New"/>
+        </w:rPr>
+        <w:tab/>
+        <w:t>- 3</w:t>
+      </w:r>
+    </w:p>
+    <w:p>
+      <w:pPr>
+        <w:pStyle w:val="PlainText"/>
+        <w:rPr>
+          <w:rFonts w:ascii="Courier New" w:hAnsi="Courier New" w:cs="Courier New"/>
+        </w:rPr>
+      </w:pPr>
+      <w:r>
+        <w:rPr>
+          <w:rFonts w:ascii="Courier New" w:hAnsi="Courier New" w:cs="Courier New"/>
+        </w:rPr>
+        <w:t>Number of KGs</w:t>
+      </w:r>
+      <w:r>
+        <w:rPr>
+          <w:rFonts w:ascii="Courier New" w:hAnsi="Courier New" w:cs="Courier New"/>
+        </w:rPr>
+        <w:tab/>
+      </w:r>
+      <w:r>
+        <w:rPr>
+          <w:rFonts w:ascii="Courier New" w:hAnsi="Courier New" w:cs="Courier New"/>
+        </w:rPr>
+        <w:tab/>
+      </w:r>
+      <w:r>
+        <w:rPr>
+          <w:rFonts w:ascii="Courier New" w:hAnsi="Courier New" w:cs="Courier New"/>
+        </w:rPr>
+        <w:tab/>
+        <w:t>- 146</w:t>
+      </w:r>
+    </w:p>
+    <w:p>
+      <w:pPr>
+        <w:pStyle w:val="PlainText"/>
+        <w:rPr>
+          <w:rFonts w:ascii="Courier New" w:hAnsi="Courier New" w:cs="Courier New"/>
+        </w:rPr>
+      </w:pPr>
+      <w:r>
+        <w:rPr>
+          <w:rFonts w:ascii="Courier New" w:hAnsi="Courier New" w:cs="Courier New"/>
+        </w:rPr>
+        <w:t>Rate</w:t>
+      </w:r>
+      <w:r>
+        <w:rPr>
+          <w:rFonts w:ascii="Courier New" w:hAnsi="Courier New" w:cs="Courier New"/>
+        </w:rPr>
+        <w:tab/>
+      </w:r>
+      <w:r>
+        <w:rPr>
+          <w:rFonts w:ascii="Courier New" w:hAnsi="Courier New" w:cs="Courier New"/>
+        </w:rPr>
+        <w:tab/>
+      </w:r>
+      <w:r>
+        <w:rPr>
+          <w:rFonts w:ascii="Courier New" w:hAnsi="Courier New" w:cs="Courier New"/>
+        </w:rPr>
+        <w:tab/>
+      </w:r>
+      <w:r>
+        <w:rPr>
+          <w:rFonts w:ascii="Courier New" w:hAnsi="Courier New" w:cs="Courier New"/>
+        </w:rPr>
+        <w:tab/>
+      </w:r>
+      <w:r>
+        <w:rPr>
+          <w:rFonts w:ascii="Courier New" w:hAnsi="Courier New" w:cs="Courier New"/>
+        </w:rPr>
+        <w:tab/>
+        <w:t>- 12</w:t>
+      </w:r>
+    </w:p>
+    <w:p>
+      <w:pPr>
+        <w:pStyle w:val="PlainText"/>
+        <w:rPr>
+          <w:rFonts w:ascii="Courier New" w:hAnsi="Courier New" w:cs="Courier New"/>
+        </w:rPr>
+      </w:pPr>
+      <w:r>
+        <w:rPr>
+          <w:rFonts w:ascii="Courier New" w:hAnsi="Courier New" w:cs="Courier New"/>
+        </w:rPr>
+        <w:t>Total Price</w:t>
+      </w:r>
+      <w:r>
+        <w:rPr>
+          <w:rFonts w:ascii="Courier New" w:hAnsi="Courier New" w:cs="Courier New"/>
+        </w:rPr>
+        <w:tab/>
+      </w:r>
+      <w:r>
+        <w:rPr>
+          <w:rFonts w:ascii="Courier New" w:hAnsi="Courier New" w:cs="Courier New"/>
+        </w:rPr>
+        <w:tab/>
+      </w:r>
+      <w:r>
+        <w:rPr>
+          <w:rFonts w:ascii="Courier New" w:hAnsi="Courier New" w:cs="Courier New"/>
+        </w:rPr>
+        <w:tab/>
+      </w:r>
+      <w:r>
+        <w:rPr>
+          <w:rFonts w:ascii="Courier New" w:hAnsi="Courier New" w:cs="Courier New"/>
+        </w:rPr>
+        <w:tab/>
+        <w:t>- 1752.0</w:t>
+      </w:r>
+    </w:p>
+    <w:p>
+      <w:pPr>
+        <w:pStyle w:val="PlainText"/>
+        <w:rPr>
+          <w:rFonts w:ascii="Courier New" w:hAnsi="Courier New" w:cs="Courier New"/>
+        </w:rPr>
+      </w:pPr>
+      <w:r>
+        <w:rPr>
+          <w:rFonts w:ascii="Courier New" w:hAnsi="Courier New" w:cs="Courier New"/>
+        </w:rPr>
+        <w:t>Amount balance</w:t>
+      </w:r>
+      <w:r>
+        <w:rPr>
+          <w:rFonts w:ascii="Courier New" w:hAnsi="Courier New" w:cs="Courier New"/>
+        </w:rPr>
+        <w:tab/>
+      </w:r>
+      <w:r>
+        <w:rPr>
+          <w:rFonts w:ascii="Courier New" w:hAnsi="Courier New" w:cs="Courier New"/>
+        </w:rPr>
+        <w:tab/>
+      </w:r>
+      <w:r>
+        <w:rPr>
+          <w:rFonts w:ascii="Courier New" w:hAnsi="Courier New" w:cs="Courier New"/>
+        </w:rPr>
+        <w:tab/>
+        <w:t>- 7263.0</w:t>
+      </w:r>
+    </w:p>
+    <w:p>
+      <w:pPr>
+        <w:pStyle w:val="PlainText"/>
+        <w:rPr>
+          <w:rFonts w:ascii="Courier New" w:hAnsi="Courier New" w:cs="Courier New"/>
+        </w:rPr>
+      </w:pPr>
+    </w:p>
+    <w:p>
+      <w:pPr>
+        <w:pStyle w:val="PlainText"/>
+        <w:rPr>
+          <w:rFonts w:ascii="Courier New" w:hAnsi="Courier New" w:cs="Courier New"/>
+        </w:rPr>
+      </w:pPr>
+      <w:r>
+        <w:rPr>
+          <w:rFonts w:ascii="Courier New" w:hAnsi="Courier New" w:cs="Courier New"/>
+        </w:rPr>
+        <w:t>Item Name</w:t>
+      </w:r>
+      <w:r>
+        <w:rPr>
+          <w:rFonts w:ascii="Courier New" w:hAnsi="Courier New" w:cs="Courier New"/>
+        </w:rPr>
+        <w:tab/>
+      </w:r>
+      <w:r>
+        <w:rPr>
+          <w:rFonts w:ascii="Courier New" w:hAnsi="Courier New" w:cs="Courier New"/>
+        </w:rPr>
+        <w:tab/>
+      </w:r>
+      <w:r>
+        <w:rPr>
+          <w:rFonts w:ascii="Courier New" w:hAnsi="Courier New" w:cs="Courier New"/>
+        </w:rPr>
+        <w:tab/>
+      </w:r>
+      <w:r>
+        <w:rPr>
+          <w:rFonts w:ascii="Courier New" w:hAnsi="Courier New" w:cs="Courier New"/>
+        </w:rPr>
+        <w:tab/>
+        <w:t>- CARROT</w:t>
+      </w:r>
+    </w:p>
+    <w:p>
+      <w:pPr>
+        <w:pStyle w:val="PlainText"/>
+        <w:rPr>
+          <w:rFonts w:ascii="Courier New" w:hAnsi="Courier New" w:cs="Courier New"/>
+        </w:rPr>
+      </w:pPr>
+      <w:r>
+        <w:rPr>
+          <w:rFonts w:ascii="Courier New" w:hAnsi="Courier New" w:cs="Courier New"/>
+        </w:rPr>
+        <w:t>Number of Pockets</w:t>
+      </w:r>
+      <w:r>
+        <w:rPr>
+          <w:rFonts w:ascii="Courier New" w:hAnsi="Courier New" w:cs="Courier New"/>
+        </w:rPr>
+        <w:tab/>
+      </w:r>
+      <w:r>
+        <w:rPr>
+          <w:rFonts w:ascii="Courier New" w:hAnsi="Courier New" w:cs="Courier New"/>
+        </w:rPr>
+        <w:tab/>
+      </w:r>
+      <w:r>
+        <w:rPr>
+          <w:rFonts w:ascii="Courier New" w:hAnsi="Courier New" w:cs="Courier New"/>
+        </w:rPr>
+        <w:tab/>
+        <w:t>- 1</w:t>
+      </w:r>
+    </w:p>
+    <w:p>
+      <w:pPr>
+        <w:pStyle w:val="PlainText"/>
+        <w:rPr>
+          <w:rFonts w:ascii="Courier New" w:hAnsi="Courier New" w:cs="Courier New"/>
+        </w:rPr>
+      </w:pPr>
+      <w:r>
+        <w:rPr>
+          <w:rFonts w:ascii="Courier New" w:hAnsi="Courier New" w:cs="Courier New"/>
+        </w:rPr>
+        <w:t>Number of KGs</w:t>
+      </w:r>
+      <w:r>
+        <w:rPr>
+          <w:rFonts w:ascii="Courier New" w:hAnsi="Courier New" w:cs="Courier New"/>
+        </w:rPr>
+        <w:tab/>
+      </w:r>
+      <w:r>
+        <w:rPr>
+          <w:rFonts w:ascii="Courier New" w:hAnsi="Courier New" w:cs="Courier New"/>
+        </w:rPr>
+        <w:tab/>
+      </w:r>
+      <w:r>
+        <w:rPr>
+          <w:rFonts w:ascii="Courier New" w:hAnsi="Courier New" w:cs="Courier New"/>
+        </w:rPr>
+        <w:tab/>
+        <w:t>- 46</w:t>
+      </w:r>
+    </w:p>
+    <w:p>
+      <w:pPr>
+        <w:pStyle w:val="PlainText"/>
+        <w:rPr>
+          <w:rFonts w:ascii="Courier New" w:hAnsi="Courier New" w:cs="Courier New"/>
+        </w:rPr>
+      </w:pPr>
+      <w:r>
+        <w:rPr>
+          <w:rFonts w:ascii="Courier New" w:hAnsi="Courier New" w:cs="Courier New"/>
+        </w:rPr>
+        <w:t>Rate</w:t>
+      </w:r>
+      <w:r>
+        <w:rPr>
+          <w:rFonts w:ascii="Courier New" w:hAnsi="Courier New" w:cs="Courier New"/>
+        </w:rPr>
+        <w:tab/>
+      </w:r>
+      <w:r>
+        <w:rPr>
+          <w:rFonts w:ascii="Courier New" w:hAnsi="Courier New" w:cs="Courier New"/>
+        </w:rPr>
+        <w:tab/>
+      </w:r>
+      <w:r>
+        <w:rPr>
+          <w:rFonts w:ascii="Courier New" w:hAnsi="Courier New" w:cs="Courier New"/>
+        </w:rPr>
+        <w:tab/>
+      </w:r>
+      <w:r>
+        <w:rPr>
+          <w:rFonts w:ascii="Courier New" w:hAnsi="Courier New" w:cs="Courier New"/>
+        </w:rPr>
+        <w:tab/>
+      </w:r>
+      <w:r>
+        <w:rPr>
+          <w:rFonts w:ascii="Courier New" w:hAnsi="Courier New" w:cs="Courier New"/>
+        </w:rPr>
+        <w:tab/>
+        <w:t>- 20</w:t>
+      </w:r>
+    </w:p>
+    <w:p>
+      <w:pPr>
+        <w:pStyle w:val="PlainText"/>
+        <w:rPr>
+          <w:rFonts w:ascii="Courier New" w:hAnsi="Courier New" w:cs="Courier New"/>
+        </w:rPr>
+      </w:pPr>
+      <w:r>
+        <w:rPr>
+          <w:rFonts w:ascii="Courier New" w:hAnsi="Courier New" w:cs="Courier New"/>
+        </w:rPr>
+        <w:t>Total Price</w:t>
+      </w:r>
+      <w:r>
+        <w:rPr>
+          <w:rFonts w:ascii="Courier New" w:hAnsi="Courier New" w:cs="Courier New"/>
+        </w:rPr>
+        <w:tab/>
+      </w:r>
+      <w:r>
+        <w:rPr>
+          <w:rFonts w:ascii="Courier New" w:hAnsi="Courier New" w:cs="Courier New"/>
+        </w:rPr>
+        <w:tab/>
+      </w:r>
+      <w:r>
+        <w:rPr>
+          <w:rFonts w:ascii="Courier New" w:hAnsi="Courier New" w:cs="Courier New"/>
+        </w:rPr>
+        <w:tab/>
+      </w:r>
+      <w:r>
+        <w:rPr>
+          <w:rFonts w:ascii="Courier New" w:hAnsi="Courier New" w:cs="Courier New"/>
+        </w:rPr>
+        <w:tab/>
+        <w:t>- 920.0</w:t>
+      </w:r>
+    </w:p>
+    <w:p>
+      <w:pPr>
+        <w:pStyle w:val="PlainText"/>
+        <w:rPr>
+          <w:rFonts w:ascii="Courier New" w:hAnsi="Courier New" w:cs="Courier New"/>
+          <w:color w:val="FF0000"/>
+        </w:rPr>
+      </w:pPr>
+      <w:r>
+        <w:rPr>
+          <w:rFonts w:ascii="Courier New" w:hAnsi="Courier New" w:cs="Courier New"/>
+          <w:color w:val="FF0000"/>
+        </w:rPr>
+        <w:t>Amount Received</w:t>
+      </w:r>
+      <w:r>
+        <w:rPr>
+          <w:rFonts w:ascii="Courier New" w:hAnsi="Courier New" w:cs="Courier New"/>
+          <w:color w:val="FF0000"/>
+        </w:rPr>
+        <w:tab/>
+      </w:r>
+      <w:r>
+        <w:rPr>
+          <w:rFonts w:ascii="Courier New" w:hAnsi="Courier New" w:cs="Courier New"/>
+          <w:color w:val="FF0000"/>
+        </w:rPr>
+        <w:tab/>
+      </w:r>
+      <w:r>
+        <w:rPr>
+          <w:rFonts w:ascii="Courier New" w:hAnsi="Courier New" w:cs="Courier New"/>
+          <w:color w:val="FF0000"/>
+        </w:rPr>
+        <w:tab/>
+        <w:t>- 4000</w:t>
+      </w:r>
+    </w:p>
+    <w:p>
+      <w:pPr>
+        <w:pStyle w:val="PlainText"/>
+        <w:rPr>
+          <w:rFonts w:ascii="Courier New" w:hAnsi="Courier New" w:cs="Courier New"/>
+        </w:rPr>
+      </w:pPr>
+      <w:r>
+        <w:rPr>
+          <w:rFonts w:ascii="Courier New" w:hAnsi="Courier New" w:cs="Courier New"/>
+        </w:rPr>
+        <w:t>Amount balance</w:t>
+      </w:r>
+      <w:r>
+        <w:rPr>
+          <w:rFonts w:ascii="Courier New" w:hAnsi="Courier New" w:cs="Courier New"/>
+        </w:rPr>
+        <w:tab/>
+      </w:r>
+      <w:r>
+        <w:rPr>
+          <w:rFonts w:ascii="Courier New" w:hAnsi="Courier New" w:cs="Courier New"/>
+        </w:rPr>
+        <w:tab/>
+      </w:r>
+      <w:r>
+        <w:rPr>
+          <w:rFonts w:ascii="Courier New" w:hAnsi="Courier New" w:cs="Courier New"/>
+        </w:rPr>
+        <w:tab/>
+        <w:t>- 4183.0</w:t>
+      </w:r>
+    </w:p>
+    <w:p>
+      <w:pPr>
+        <w:pStyle w:val="PlainText"/>
+        <w:rPr>
+          <w:rFonts w:ascii="Courier New" w:hAnsi="Courier New" w:cs="Courier New"/>
+        </w:rPr>
+      </w:pPr>
+      <w:r>
+        <w:rPr>
+          <w:rFonts w:ascii="Courier New" w:hAnsi="Courier New" w:cs="Courier New"/>
+        </w:rPr>
+        <w:t>Amount Received mode</w:t>
+      </w:r>
+      <w:r>
+        <w:rPr>
+          <w:rFonts w:ascii="Courier New" w:hAnsi="Courier New" w:cs="Courier New"/>
+        </w:rPr>
+        <w:tab/>
+      </w:r>
+      <w:r>
+        <w:rPr>
+          <w:rFonts w:ascii="Courier New" w:hAnsi="Courier New" w:cs="Courier New"/>
+        </w:rPr>
+        <w:tab/>
+        <w:t>- CASH</w:t>
+      </w:r>
+    </w:p>
+    <w:p>
+      <w:pPr>
+        <w:pStyle w:val="PlainText"/>
+        <w:rPr>
+          <w:rFonts w:ascii="Courier New" w:hAnsi="Courier New" w:cs="Courier New"/>
+        </w:rPr>
+      </w:pPr>
+    </w:p>
+    <w:p>
+      <w:pPr>
+        <w:pStyle w:val="PlainText"/>
+        <w:rPr>
+          <w:rFonts w:ascii="Courier New" w:hAnsi="Courier New" w:cs="Courier New"/>
+        </w:rPr>
+      </w:pPr>
+      <w:r>
+        <w:rPr>
+          <w:rFonts w:ascii="Courier New" w:hAnsi="Courier New" w:cs="Courier New"/>
+        </w:rPr>
+        <w:t>Item Name</w:t>
+      </w:r>
+      <w:r>
+        <w:rPr>
+          <w:rFonts w:ascii="Courier New" w:hAnsi="Courier New" w:cs="Courier New"/>
+        </w:rPr>
+        <w:tab/>
+      </w:r>
+      <w:r>
+        <w:rPr>
+          <w:rFonts w:ascii="Courier New" w:hAnsi="Courier New" w:cs="Courier New"/>
+        </w:rPr>
+        <w:tab/>
+      </w:r>
+      <w:r>
+        <w:rPr>
+          <w:rFonts w:ascii="Courier New" w:hAnsi="Courier New" w:cs="Courier New"/>
+        </w:rPr>
+        <w:tab/>
+      </w:r>
+      <w:r>
+        <w:rPr>
+          <w:rFonts w:ascii="Courier New" w:hAnsi="Courier New" w:cs="Courier New"/>
+        </w:rPr>
+        <w:tab/>
+        <w:t>- BEET</w:t>
+      </w:r>
+    </w:p>
+    <w:p>
+      <w:pPr>
+        <w:pStyle w:val="PlainText"/>
+        <w:rPr>
+          <w:rFonts w:ascii="Courier New" w:hAnsi="Courier New" w:cs="Courier New"/>
+        </w:rPr>
+      </w:pPr>
+      <w:r>
+        <w:rPr>
+          <w:rFonts w:ascii="Courier New" w:hAnsi="Courier New" w:cs="Courier New"/>
+        </w:rPr>
+        <w:t>Number of Pockets</w:t>
+      </w:r>
+      <w:r>
+        <w:rPr>
+          <w:rFonts w:ascii="Courier New" w:hAnsi="Courier New" w:cs="Courier New"/>
+        </w:rPr>
+        <w:tab/>
+      </w:r>
+      <w:r>
+        <w:rPr>
+          <w:rFonts w:ascii="Courier New" w:hAnsi="Courier New" w:cs="Courier New"/>
+        </w:rPr>
+        <w:tab/>
+      </w:r>
+      <w:r>
+        <w:rPr>
+          <w:rFonts w:ascii="Courier New" w:hAnsi="Courier New" w:cs="Courier New"/>
+        </w:rPr>
+        <w:tab/>
+        <w:t>- 1</w:t>
+      </w:r>
+    </w:p>
+    <w:p>
+      <w:pPr>
+        <w:pStyle w:val="PlainText"/>
+        <w:rPr>
+          <w:rFonts w:ascii="Courier New" w:hAnsi="Courier New" w:cs="Courier New"/>
+        </w:rPr>
+      </w:pPr>
+      <w:r>
+        <w:rPr>
+          <w:rFonts w:ascii="Courier New" w:hAnsi="Courier New" w:cs="Courier New"/>
+        </w:rPr>
+        <w:t>Number of KGs</w:t>
+      </w:r>
+      <w:r>
+        <w:rPr>
+          <w:rFonts w:ascii="Courier New" w:hAnsi="Courier New" w:cs="Courier New"/>
+        </w:rPr>
+        <w:tab/>
+      </w:r>
+      <w:r>
+        <w:rPr>
+          <w:rFonts w:ascii="Courier New" w:hAnsi="Courier New" w:cs="Courier New"/>
+        </w:rPr>
+        <w:tab/>
+      </w:r>
+      <w:r>
+        <w:rPr>
+          <w:rFonts w:ascii="Courier New" w:hAnsi="Courier New" w:cs="Courier New"/>
+        </w:rPr>
+        <w:tab/>
+        <w:t>- 30</w:t>
+      </w:r>
+    </w:p>
+    <w:p>
+      <w:pPr>
+        <w:pStyle w:val="PlainText"/>
+        <w:rPr>
+          <w:rFonts w:ascii="Courier New" w:hAnsi="Courier New" w:cs="Courier New"/>
+        </w:rPr>
+      </w:pPr>
+      <w:r>
+        <w:rPr>
+          <w:rFonts w:ascii="Courier New" w:hAnsi="Courier New" w:cs="Courier New"/>
+        </w:rPr>
+        <w:t>Rate</w:t>
+      </w:r>
+      <w:r>
+        <w:rPr>
+          <w:rFonts w:ascii="Courier New" w:hAnsi="Courier New" w:cs="Courier New"/>
+        </w:rPr>
+        <w:tab/>
+      </w:r>
+      <w:r>
+        <w:rPr>
+          <w:rFonts w:ascii="Courier New" w:hAnsi="Courier New" w:cs="Courier New"/>
+        </w:rPr>
+        <w:tab/>
+      </w:r>
+      <w:r>
+        <w:rPr>
+          <w:rFonts w:ascii="Courier New" w:hAnsi="Courier New" w:cs="Courier New"/>
+        </w:rPr>
+        <w:tab/>
+      </w:r>
+      <w:r>
+        <w:rPr>
+          <w:rFonts w:ascii="Courier New" w:hAnsi="Courier New" w:cs="Courier New"/>
+        </w:rPr>
+        <w:tab/>
+      </w:r>
+      <w:r>
+        <w:rPr>
+          <w:rFonts w:ascii="Courier New" w:hAnsi="Courier New" w:cs="Courier New"/>
+        </w:rPr>
+        <w:tab/>
+        <w:t>- 16</w:t>
+      </w:r>
+    </w:p>
+    <w:p>
+      <w:pPr>
+        <w:pStyle w:val="PlainText"/>
+        <w:rPr>
+          <w:rFonts w:ascii="Courier New" w:hAnsi="Courier New" w:cs="Courier New"/>
+        </w:rPr>
+      </w:pPr>
+      <w:r>
+        <w:rPr>
+          <w:rFonts w:ascii="Courier New" w:hAnsi="Courier New" w:cs="Courier New"/>
+        </w:rPr>
+        <w:t>Total Price</w:t>
+      </w:r>
+      <w:r>
+        <w:rPr>
+          <w:rFonts w:ascii="Courier New" w:hAnsi="Courier New" w:cs="Courier New"/>
+        </w:rPr>
+        <w:tab/>
+      </w:r>
+      <w:r>
+        <w:rPr>
+          <w:rFonts w:ascii="Courier New" w:hAnsi="Courier New" w:cs="Courier New"/>
+        </w:rPr>
+        <w:tab/>
+      </w:r>
+      <w:r>
+        <w:rPr>
+          <w:rFonts w:ascii="Courier New" w:hAnsi="Courier New" w:cs="Courier New"/>
+        </w:rPr>
+        <w:tab/>
+      </w:r>
+      <w:r>
+        <w:rPr>
+          <w:rFonts w:ascii="Courier New" w:hAnsi="Courier New" w:cs="Courier New"/>
+        </w:rPr>
+        <w:tab/>
+        <w:t>- 480.0</w:t>
+      </w:r>
+    </w:p>
+    <w:p>
+      <w:pPr>
+        <w:pStyle w:val="PlainText"/>
+        <w:rPr>
+          <w:rFonts w:ascii="Courier New" w:hAnsi="Courier New" w:cs="Courier New"/>
+          <w:b/>
+        </w:rPr>
+      </w:pPr>
+      <w:r>
+        <w:rPr>
+          <w:rFonts w:ascii="Courier New" w:hAnsi="Courier New" w:cs="Courier New"/>
+          <w:b/>
+        </w:rPr>
+        <w:t>Amount balance</w:t>
+      </w:r>
+      <w:r>
+        <w:rPr>
+          <w:rFonts w:ascii="Courier New" w:hAnsi="Courier New" w:cs="Courier New"/>
+          <w:b/>
+        </w:rPr>
+        <w:tab/>
+      </w:r>
+      <w:r>
+        <w:rPr>
+          <w:rFonts w:ascii="Courier New" w:hAnsi="Courier New" w:cs="Courier New"/>
+          <w:b/>
+        </w:rPr>
+        <w:tab/>
+      </w:r>
+      <w:r>
+        <w:rPr>
+          <w:rFonts w:ascii="Courier New" w:hAnsi="Courier New" w:cs="Courier New"/>
+          <w:b/>
+        </w:rPr>
+        <w:tab/>
+        <w:t>- 4663.0</w:t>
+      </w:r>
+    </w:p>
+    <w:p>
+      <w:pPr>
+        <w:pStyle w:val="PlainText"/>
+        <w:rPr>
+          <w:rFonts w:ascii="Courier New" w:hAnsi="Courier New" w:cs="Courier New"/>
+        </w:rPr>
+      </w:pPr>
+    </w:p>
+    <w:p>
+      <w:pPr>
+        <w:pStyle w:val="PlainText"/>
+        <w:rPr>
+          <w:rFonts w:ascii="Courier New" w:hAnsi="Courier New" w:cs="Courier New"/>
+          <w:b/>
+        </w:rPr>
+      </w:pPr>
     </w:p>
     <w:p>
       <w:pPr>

--- a/customer _details/GANGAMMA/SEP/TUMKUR/TK/PURCHASE DETAILS.docx
+++ b/customer _details/GANGAMMA/SEP/TUMKUR/TK/PURCHASE DETAILS.docx
@@ -13568,13 +13568,7 @@
         <w:rPr>
           <w:rFonts w:ascii="Courier New" w:hAnsi="Courier New" w:cs="Courier New"/>
         </w:rPr>
-        <w:t>TUE Jan 09</w:t>
-      </w:r>
-      <w:r>
-        <w:rPr>
-          <w:rFonts w:ascii="Courier New" w:hAnsi="Courier New" w:cs="Courier New"/>
-        </w:rPr>
-        <w:t xml:space="preserve"> 10:34:44 PST 2018</w:t>
+        <w:t>TUE Jan 09 10:34:44 PST 2018</w:t>
       </w:r>
     </w:p>
     <w:p>
@@ -14420,6 +14414,380 @@
         <w:tab/>
         <w:t>- 4663.0</w:t>
       </w:r>
+    </w:p>
+    <w:p>
+      <w:pPr>
+        <w:pStyle w:val="PlainText"/>
+        <w:rPr>
+          <w:rFonts w:ascii="Courier New" w:hAnsi="Courier New" w:cs="Courier New"/>
+          <w:b/>
+        </w:rPr>
+      </w:pPr>
+    </w:p>
+    <w:p>
+      <w:pPr>
+        <w:pStyle w:val="PlainText"/>
+        <w:rPr>
+          <w:rFonts w:ascii="Courier New" w:hAnsi="Courier New" w:cs="Courier New"/>
+          <w:b/>
+        </w:rPr>
+      </w:pPr>
+    </w:p>
+    <w:p>
+      <w:pPr>
+        <w:pStyle w:val="PlainText"/>
+        <w:rPr>
+          <w:rFonts w:ascii="Courier New" w:hAnsi="Courier New" w:cs="Courier New"/>
+        </w:rPr>
+      </w:pPr>
+      <w:r>
+        <w:rPr>
+          <w:rFonts w:ascii="Courier New" w:hAnsi="Courier New" w:cs="Courier New"/>
+        </w:rPr>
+        <w:t>MON Jan 15</w:t>
+      </w:r>
+      <w:r>
+        <w:rPr>
+          <w:rFonts w:ascii="Courier New" w:hAnsi="Courier New" w:cs="Courier New"/>
+        </w:rPr>
+        <w:t xml:space="preserve"> 10:16:09 PST 2018</w:t>
+      </w:r>
+    </w:p>
+    <w:p>
+      <w:pPr>
+        <w:pStyle w:val="PlainText"/>
+        <w:rPr>
+          <w:rFonts w:ascii="Courier New" w:hAnsi="Courier New" w:cs="Courier New"/>
+        </w:rPr>
+      </w:pPr>
+      <w:r>
+        <w:rPr>
+          <w:rFonts w:ascii="Courier New" w:hAnsi="Courier New" w:cs="Courier New"/>
+        </w:rPr>
+        <w:t>Person Name</w:t>
+      </w:r>
+      <w:r>
+        <w:rPr>
+          <w:rFonts w:ascii="Courier New" w:hAnsi="Courier New" w:cs="Courier New"/>
+        </w:rPr>
+        <w:tab/>
+      </w:r>
+      <w:r>
+        <w:rPr>
+          <w:rFonts w:ascii="Courier New" w:hAnsi="Courier New" w:cs="Courier New"/>
+        </w:rPr>
+        <w:tab/>
+      </w:r>
+      <w:r>
+        <w:rPr>
+          <w:rFonts w:ascii="Courier New" w:hAnsi="Courier New" w:cs="Courier New"/>
+        </w:rPr>
+        <w:tab/>
+      </w:r>
+      <w:r>
+        <w:rPr>
+          <w:rFonts w:ascii="Courier New" w:hAnsi="Courier New" w:cs="Courier New"/>
+        </w:rPr>
+        <w:tab/>
+        <w:t>- TK</w:t>
+      </w:r>
+    </w:p>
+    <w:p>
+      <w:pPr>
+        <w:pStyle w:val="PlainText"/>
+        <w:rPr>
+          <w:rFonts w:ascii="Courier New" w:hAnsi="Courier New" w:cs="Courier New"/>
+        </w:rPr>
+      </w:pPr>
+      <w:r>
+        <w:rPr>
+          <w:rFonts w:ascii="Courier New" w:hAnsi="Courier New" w:cs="Courier New"/>
+        </w:rPr>
+        <w:t>Bill number</w:t>
+      </w:r>
+      <w:r>
+        <w:rPr>
+          <w:rFonts w:ascii="Courier New" w:hAnsi="Courier New" w:cs="Courier New"/>
+        </w:rPr>
+        <w:tab/>
+      </w:r>
+      <w:r>
+        <w:rPr>
+          <w:rFonts w:ascii="Courier New" w:hAnsi="Courier New" w:cs="Courier New"/>
+        </w:rPr>
+        <w:tab/>
+      </w:r>
+      <w:r>
+        <w:rPr>
+          <w:rFonts w:ascii="Courier New" w:hAnsi="Courier New" w:cs="Courier New"/>
+        </w:rPr>
+        <w:tab/>
+      </w:r>
+      <w:r>
+        <w:rPr>
+          <w:rFonts w:ascii="Courier New" w:hAnsi="Courier New" w:cs="Courier New"/>
+        </w:rPr>
+        <w:tab/>
+        <w:t>- 2559</w:t>
+      </w:r>
+    </w:p>
+    <w:p>
+      <w:pPr>
+        <w:pStyle w:val="PlainText"/>
+        <w:rPr>
+          <w:rFonts w:ascii="Courier New" w:hAnsi="Courier New" w:cs="Courier New"/>
+        </w:rPr>
+      </w:pPr>
+      <w:r>
+        <w:rPr>
+          <w:rFonts w:ascii="Courier New" w:hAnsi="Courier New" w:cs="Courier New"/>
+        </w:rPr>
+        <w:t>---------------------------------------------------------------</w:t>
+      </w:r>
+    </w:p>
+    <w:p>
+      <w:pPr>
+        <w:pStyle w:val="PlainText"/>
+        <w:rPr>
+          <w:rFonts w:ascii="Courier New" w:hAnsi="Courier New" w:cs="Courier New"/>
+        </w:rPr>
+      </w:pPr>
+      <w:r>
+        <w:rPr>
+          <w:rFonts w:ascii="Courier New" w:hAnsi="Courier New" w:cs="Courier New"/>
+        </w:rPr>
+        <w:t>Item Name</w:t>
+      </w:r>
+      <w:r>
+        <w:rPr>
+          <w:rFonts w:ascii="Courier New" w:hAnsi="Courier New" w:cs="Courier New"/>
+        </w:rPr>
+        <w:tab/>
+      </w:r>
+      <w:r>
+        <w:rPr>
+          <w:rFonts w:ascii="Courier New" w:hAnsi="Courier New" w:cs="Courier New"/>
+        </w:rPr>
+        <w:tab/>
+      </w:r>
+      <w:r>
+        <w:rPr>
+          <w:rFonts w:ascii="Courier New" w:hAnsi="Courier New" w:cs="Courier New"/>
+        </w:rPr>
+        <w:tab/>
+      </w:r>
+      <w:r>
+        <w:rPr>
+          <w:rFonts w:ascii="Courier New" w:hAnsi="Courier New" w:cs="Courier New"/>
+        </w:rPr>
+        <w:tab/>
+        <w:t>- CARROT EVE</w:t>
+      </w:r>
+    </w:p>
+    <w:p>
+      <w:pPr>
+        <w:pStyle w:val="PlainText"/>
+        <w:rPr>
+          <w:rFonts w:ascii="Courier New" w:hAnsi="Courier New" w:cs="Courier New"/>
+        </w:rPr>
+      </w:pPr>
+      <w:r>
+        <w:rPr>
+          <w:rFonts w:ascii="Courier New" w:hAnsi="Courier New" w:cs="Courier New"/>
+        </w:rPr>
+        <w:t>Number of Pockets</w:t>
+      </w:r>
+      <w:r>
+        <w:rPr>
+          <w:rFonts w:ascii="Courier New" w:hAnsi="Courier New" w:cs="Courier New"/>
+        </w:rPr>
+        <w:tab/>
+      </w:r>
+      <w:r>
+        <w:rPr>
+          <w:rFonts w:ascii="Courier New" w:hAnsi="Courier New" w:cs="Courier New"/>
+        </w:rPr>
+        <w:tab/>
+      </w:r>
+      <w:r>
+        <w:rPr>
+          <w:rFonts w:ascii="Courier New" w:hAnsi="Courier New" w:cs="Courier New"/>
+        </w:rPr>
+        <w:tab/>
+        <w:t>- 1</w:t>
+      </w:r>
+    </w:p>
+    <w:p>
+      <w:pPr>
+        <w:pStyle w:val="PlainText"/>
+        <w:rPr>
+          <w:rFonts w:ascii="Courier New" w:hAnsi="Courier New" w:cs="Courier New"/>
+        </w:rPr>
+      </w:pPr>
+      <w:r>
+        <w:rPr>
+          <w:rFonts w:ascii="Courier New" w:hAnsi="Courier New" w:cs="Courier New"/>
+        </w:rPr>
+        <w:t>Number of KGs</w:t>
+      </w:r>
+      <w:r>
+        <w:rPr>
+          <w:rFonts w:ascii="Courier New" w:hAnsi="Courier New" w:cs="Courier New"/>
+        </w:rPr>
+        <w:tab/>
+      </w:r>
+      <w:r>
+        <w:rPr>
+          <w:rFonts w:ascii="Courier New" w:hAnsi="Courier New" w:cs="Courier New"/>
+        </w:rPr>
+        <w:tab/>
+      </w:r>
+      <w:r>
+        <w:rPr>
+          <w:rFonts w:ascii="Courier New" w:hAnsi="Courier New" w:cs="Courier New"/>
+        </w:rPr>
+        <w:tab/>
+        <w:t>- 64</w:t>
+      </w:r>
+    </w:p>
+    <w:p>
+      <w:pPr>
+        <w:pStyle w:val="PlainText"/>
+        <w:rPr>
+          <w:rFonts w:ascii="Courier New" w:hAnsi="Courier New" w:cs="Courier New"/>
+        </w:rPr>
+      </w:pPr>
+      <w:r>
+        <w:rPr>
+          <w:rFonts w:ascii="Courier New" w:hAnsi="Courier New" w:cs="Courier New"/>
+        </w:rPr>
+        <w:t>Rate</w:t>
+      </w:r>
+      <w:r>
+        <w:rPr>
+          <w:rFonts w:ascii="Courier New" w:hAnsi="Courier New" w:cs="Courier New"/>
+        </w:rPr>
+        <w:tab/>
+      </w:r>
+      <w:r>
+        <w:rPr>
+          <w:rFonts w:ascii="Courier New" w:hAnsi="Courier New" w:cs="Courier New"/>
+        </w:rPr>
+        <w:tab/>
+      </w:r>
+      <w:r>
+        <w:rPr>
+          <w:rFonts w:ascii="Courier New" w:hAnsi="Courier New" w:cs="Courier New"/>
+        </w:rPr>
+        <w:tab/>
+      </w:r>
+      <w:r>
+        <w:rPr>
+          <w:rFonts w:ascii="Courier New" w:hAnsi="Courier New" w:cs="Courier New"/>
+        </w:rPr>
+        <w:tab/>
+      </w:r>
+      <w:r>
+        <w:rPr>
+          <w:rFonts w:ascii="Courier New" w:hAnsi="Courier New" w:cs="Courier New"/>
+        </w:rPr>
+        <w:tab/>
+        <w:t>- 18</w:t>
+      </w:r>
+    </w:p>
+    <w:p>
+      <w:pPr>
+        <w:pStyle w:val="PlainText"/>
+        <w:rPr>
+          <w:rFonts w:ascii="Courier New" w:hAnsi="Courier New" w:cs="Courier New"/>
+        </w:rPr>
+      </w:pPr>
+      <w:r>
+        <w:rPr>
+          <w:rFonts w:ascii="Courier New" w:hAnsi="Courier New" w:cs="Courier New"/>
+        </w:rPr>
+        <w:t>Total Price</w:t>
+      </w:r>
+      <w:r>
+        <w:rPr>
+          <w:rFonts w:ascii="Courier New" w:hAnsi="Courier New" w:cs="Courier New"/>
+        </w:rPr>
+        <w:tab/>
+      </w:r>
+      <w:r>
+        <w:rPr>
+          <w:rFonts w:ascii="Courier New" w:hAnsi="Courier New" w:cs="Courier New"/>
+        </w:rPr>
+        <w:tab/>
+      </w:r>
+      <w:r>
+        <w:rPr>
+          <w:rFonts w:ascii="Courier New" w:hAnsi="Courier New" w:cs="Courier New"/>
+        </w:rPr>
+        <w:tab/>
+      </w:r>
+      <w:r>
+        <w:rPr>
+          <w:rFonts w:ascii="Courier New" w:hAnsi="Courier New" w:cs="Courier New"/>
+        </w:rPr>
+        <w:tab/>
+        <w:t>- 1152.0</w:t>
+      </w:r>
+    </w:p>
+    <w:p>
+      <w:pPr>
+        <w:pStyle w:val="PlainText"/>
+        <w:rPr>
+          <w:rFonts w:ascii="Courier New" w:hAnsi="Courier New" w:cs="Courier New"/>
+          <w:b/>
+        </w:rPr>
+      </w:pPr>
+      <w:r>
+        <w:rPr>
+          <w:rFonts w:ascii="Courier New" w:hAnsi="Courier New" w:cs="Courier New"/>
+          <w:b/>
+        </w:rPr>
+        <w:t>Amount balance</w:t>
+      </w:r>
+      <w:r>
+        <w:rPr>
+          <w:rFonts w:ascii="Courier New" w:hAnsi="Courier New" w:cs="Courier New"/>
+          <w:b/>
+        </w:rPr>
+        <w:tab/>
+      </w:r>
+      <w:r>
+        <w:rPr>
+          <w:rFonts w:ascii="Courier New" w:hAnsi="Courier New" w:cs="Courier New"/>
+          <w:b/>
+        </w:rPr>
+        <w:tab/>
+      </w:r>
+      <w:r>
+        <w:rPr>
+          <w:rFonts w:ascii="Courier New" w:hAnsi="Courier New" w:cs="Courier New"/>
+          <w:b/>
+        </w:rPr>
+        <w:tab/>
+        <w:t>- 5815.0</w:t>
+      </w:r>
+    </w:p>
+    <w:p>
+      <w:pPr>
+        <w:pStyle w:val="PlainText"/>
+        <w:rPr>
+          <w:rFonts w:ascii="Courier New" w:hAnsi="Courier New" w:cs="Courier New"/>
+        </w:rPr>
+      </w:pPr>
+    </w:p>
+    <w:p>
+      <w:pPr>
+        <w:pStyle w:val="PlainText"/>
+        <w:rPr>
+          <w:rFonts w:ascii="Courier New" w:hAnsi="Courier New" w:cs="Courier New"/>
+          <w:b/>
+        </w:rPr>
+      </w:pPr>
     </w:p>
     <w:p>
       <w:pPr>

--- a/customer _details/GANGAMMA/SEP/TUMKUR/TK/PURCHASE DETAILS.docx
+++ b/customer _details/GANGAMMA/SEP/TUMKUR/TK/PURCHASE DETAILS.docx
@@ -14444,13 +14444,7 @@
         <w:rPr>
           <w:rFonts w:ascii="Courier New" w:hAnsi="Courier New" w:cs="Courier New"/>
         </w:rPr>
-        <w:t>MON Jan 15</w:t>
-      </w:r>
-      <w:r>
-        <w:rPr>
-          <w:rFonts w:ascii="Courier New" w:hAnsi="Courier New" w:cs="Courier New"/>
-        </w:rPr>
-        <w:t xml:space="preserve"> 10:16:09 PST 2018</w:t>
+        <w:t>MON Jan 15 10:16:09 PST 2018</w:t>
       </w:r>
     </w:p>
     <w:p>
@@ -14771,6 +14765,666 @@
         <w:tab/>
         <w:t>- 5815.0</w:t>
       </w:r>
+    </w:p>
+    <w:p>
+      <w:pPr>
+        <w:pStyle w:val="PlainText"/>
+        <w:rPr>
+          <w:rFonts w:ascii="Courier New" w:hAnsi="Courier New" w:cs="Courier New"/>
+          <w:b/>
+        </w:rPr>
+      </w:pPr>
+    </w:p>
+    <w:p>
+      <w:pPr>
+        <w:pStyle w:val="PlainText"/>
+        <w:rPr>
+          <w:rFonts w:ascii="Courier New" w:hAnsi="Courier New" w:cs="Courier New"/>
+        </w:rPr>
+      </w:pPr>
+      <w:r>
+        <w:rPr>
+          <w:rFonts w:ascii="Courier New" w:hAnsi="Courier New" w:cs="Courier New"/>
+        </w:rPr>
+        <w:t>TUE Jan 16</w:t>
+      </w:r>
+      <w:r>
+        <w:rPr>
+          <w:rFonts w:ascii="Courier New" w:hAnsi="Courier New" w:cs="Courier New"/>
+        </w:rPr>
+        <w:t xml:space="preserve"> 10:46:57 PST 2018</w:t>
+      </w:r>
+    </w:p>
+    <w:p>
+      <w:pPr>
+        <w:pStyle w:val="PlainText"/>
+        <w:rPr>
+          <w:rFonts w:ascii="Courier New" w:hAnsi="Courier New" w:cs="Courier New"/>
+        </w:rPr>
+      </w:pPr>
+      <w:r>
+        <w:rPr>
+          <w:rFonts w:ascii="Courier New" w:hAnsi="Courier New" w:cs="Courier New"/>
+        </w:rPr>
+        <w:t>Person Name</w:t>
+      </w:r>
+      <w:r>
+        <w:rPr>
+          <w:rFonts w:ascii="Courier New" w:hAnsi="Courier New" w:cs="Courier New"/>
+        </w:rPr>
+        <w:tab/>
+      </w:r>
+      <w:r>
+        <w:rPr>
+          <w:rFonts w:ascii="Courier New" w:hAnsi="Courier New" w:cs="Courier New"/>
+        </w:rPr>
+        <w:tab/>
+      </w:r>
+      <w:r>
+        <w:rPr>
+          <w:rFonts w:ascii="Courier New" w:hAnsi="Courier New" w:cs="Courier New"/>
+        </w:rPr>
+        <w:tab/>
+      </w:r>
+      <w:r>
+        <w:rPr>
+          <w:rFonts w:ascii="Courier New" w:hAnsi="Courier New" w:cs="Courier New"/>
+        </w:rPr>
+        <w:tab/>
+        <w:t>- TK</w:t>
+      </w:r>
+    </w:p>
+    <w:p>
+      <w:pPr>
+        <w:pStyle w:val="PlainText"/>
+        <w:rPr>
+          <w:rFonts w:ascii="Courier New" w:hAnsi="Courier New" w:cs="Courier New"/>
+        </w:rPr>
+      </w:pPr>
+      <w:r>
+        <w:rPr>
+          <w:rFonts w:ascii="Courier New" w:hAnsi="Courier New" w:cs="Courier New"/>
+        </w:rPr>
+        <w:t>Bill number</w:t>
+      </w:r>
+      <w:r>
+        <w:rPr>
+          <w:rFonts w:ascii="Courier New" w:hAnsi="Courier New" w:cs="Courier New"/>
+        </w:rPr>
+        <w:tab/>
+      </w:r>
+      <w:r>
+        <w:rPr>
+          <w:rFonts w:ascii="Courier New" w:hAnsi="Courier New" w:cs="Courier New"/>
+        </w:rPr>
+        <w:tab/>
+      </w:r>
+      <w:r>
+        <w:rPr>
+          <w:rFonts w:ascii="Courier New" w:hAnsi="Courier New" w:cs="Courier New"/>
+        </w:rPr>
+        <w:tab/>
+      </w:r>
+      <w:r>
+        <w:rPr>
+          <w:rFonts w:ascii="Courier New" w:hAnsi="Courier New" w:cs="Courier New"/>
+        </w:rPr>
+        <w:tab/>
+        <w:t>- 2567</w:t>
+      </w:r>
+    </w:p>
+    <w:p>
+      <w:pPr>
+        <w:pStyle w:val="PlainText"/>
+        <w:rPr>
+          <w:rFonts w:ascii="Courier New" w:hAnsi="Courier New" w:cs="Courier New"/>
+        </w:rPr>
+      </w:pPr>
+      <w:r>
+        <w:rPr>
+          <w:rFonts w:ascii="Courier New" w:hAnsi="Courier New" w:cs="Courier New"/>
+        </w:rPr>
+        <w:t>---------------------------------------------------------------</w:t>
+      </w:r>
+    </w:p>
+    <w:p>
+      <w:pPr>
+        <w:pStyle w:val="PlainText"/>
+        <w:rPr>
+          <w:rFonts w:ascii="Courier New" w:hAnsi="Courier New" w:cs="Courier New"/>
+        </w:rPr>
+      </w:pPr>
+      <w:r>
+        <w:rPr>
+          <w:rFonts w:ascii="Courier New" w:hAnsi="Courier New" w:cs="Courier New"/>
+        </w:rPr>
+        <w:t>Item Name</w:t>
+      </w:r>
+      <w:r>
+        <w:rPr>
+          <w:rFonts w:ascii="Courier New" w:hAnsi="Courier New" w:cs="Courier New"/>
+        </w:rPr>
+        <w:tab/>
+      </w:r>
+      <w:r>
+        <w:rPr>
+          <w:rFonts w:ascii="Courier New" w:hAnsi="Courier New" w:cs="Courier New"/>
+        </w:rPr>
+        <w:tab/>
+      </w:r>
+      <w:r>
+        <w:rPr>
+          <w:rFonts w:ascii="Courier New" w:hAnsi="Courier New" w:cs="Courier New"/>
+        </w:rPr>
+        <w:tab/>
+      </w:r>
+      <w:r>
+        <w:rPr>
+          <w:rFonts w:ascii="Courier New" w:hAnsi="Courier New" w:cs="Courier New"/>
+        </w:rPr>
+        <w:tab/>
+        <w:t>- POTATO</w:t>
+      </w:r>
+    </w:p>
+    <w:p>
+      <w:pPr>
+        <w:pStyle w:val="PlainText"/>
+        <w:rPr>
+          <w:rFonts w:ascii="Courier New" w:hAnsi="Courier New" w:cs="Courier New"/>
+        </w:rPr>
+      </w:pPr>
+      <w:r>
+        <w:rPr>
+          <w:rFonts w:ascii="Courier New" w:hAnsi="Courier New" w:cs="Courier New"/>
+        </w:rPr>
+        <w:t>Number of Pockets</w:t>
+      </w:r>
+      <w:r>
+        <w:rPr>
+          <w:rFonts w:ascii="Courier New" w:hAnsi="Courier New" w:cs="Courier New"/>
+        </w:rPr>
+        <w:tab/>
+      </w:r>
+      <w:r>
+        <w:rPr>
+          <w:rFonts w:ascii="Courier New" w:hAnsi="Courier New" w:cs="Courier New"/>
+        </w:rPr>
+        <w:tab/>
+      </w:r>
+      <w:r>
+        <w:rPr>
+          <w:rFonts w:ascii="Courier New" w:hAnsi="Courier New" w:cs="Courier New"/>
+        </w:rPr>
+        <w:tab/>
+        <w:t>- 2</w:t>
+      </w:r>
+    </w:p>
+    <w:p>
+      <w:pPr>
+        <w:pStyle w:val="PlainText"/>
+        <w:rPr>
+          <w:rFonts w:ascii="Courier New" w:hAnsi="Courier New" w:cs="Courier New"/>
+        </w:rPr>
+      </w:pPr>
+      <w:r>
+        <w:rPr>
+          <w:rFonts w:ascii="Courier New" w:hAnsi="Courier New" w:cs="Courier New"/>
+        </w:rPr>
+        <w:t>Number of KGs</w:t>
+      </w:r>
+      <w:r>
+        <w:rPr>
+          <w:rFonts w:ascii="Courier New" w:hAnsi="Courier New" w:cs="Courier New"/>
+        </w:rPr>
+        <w:tab/>
+      </w:r>
+      <w:r>
+        <w:rPr>
+          <w:rFonts w:ascii="Courier New" w:hAnsi="Courier New" w:cs="Courier New"/>
+        </w:rPr>
+        <w:tab/>
+      </w:r>
+      <w:r>
+        <w:rPr>
+          <w:rFonts w:ascii="Courier New" w:hAnsi="Courier New" w:cs="Courier New"/>
+        </w:rPr>
+        <w:tab/>
+        <w:t>- 99</w:t>
+      </w:r>
+    </w:p>
+    <w:p>
+      <w:pPr>
+        <w:pStyle w:val="PlainText"/>
+        <w:rPr>
+          <w:rFonts w:ascii="Courier New" w:hAnsi="Courier New" w:cs="Courier New"/>
+        </w:rPr>
+      </w:pPr>
+      <w:r>
+        <w:rPr>
+          <w:rFonts w:ascii="Courier New" w:hAnsi="Courier New" w:cs="Courier New"/>
+        </w:rPr>
+        <w:t>Rate</w:t>
+      </w:r>
+      <w:r>
+        <w:rPr>
+          <w:rFonts w:ascii="Courier New" w:hAnsi="Courier New" w:cs="Courier New"/>
+        </w:rPr>
+        <w:tab/>
+      </w:r>
+      <w:r>
+        <w:rPr>
+          <w:rFonts w:ascii="Courier New" w:hAnsi="Courier New" w:cs="Courier New"/>
+        </w:rPr>
+        <w:tab/>
+      </w:r>
+      <w:r>
+        <w:rPr>
+          <w:rFonts w:ascii="Courier New" w:hAnsi="Courier New" w:cs="Courier New"/>
+        </w:rPr>
+        <w:tab/>
+      </w:r>
+      <w:r>
+        <w:rPr>
+          <w:rFonts w:ascii="Courier New" w:hAnsi="Courier New" w:cs="Courier New"/>
+        </w:rPr>
+        <w:tab/>
+      </w:r>
+      <w:r>
+        <w:rPr>
+          <w:rFonts w:ascii="Courier New" w:hAnsi="Courier New" w:cs="Courier New"/>
+        </w:rPr>
+        <w:tab/>
+        <w:t>- 14</w:t>
+      </w:r>
+    </w:p>
+    <w:p>
+      <w:pPr>
+        <w:pStyle w:val="PlainText"/>
+        <w:rPr>
+          <w:rFonts w:ascii="Courier New" w:hAnsi="Courier New" w:cs="Courier New"/>
+        </w:rPr>
+      </w:pPr>
+      <w:r>
+        <w:rPr>
+          <w:rFonts w:ascii="Courier New" w:hAnsi="Courier New" w:cs="Courier New"/>
+        </w:rPr>
+        <w:t>Total Price</w:t>
+      </w:r>
+      <w:r>
+        <w:rPr>
+          <w:rFonts w:ascii="Courier New" w:hAnsi="Courier New" w:cs="Courier New"/>
+        </w:rPr>
+        <w:tab/>
+      </w:r>
+      <w:r>
+        <w:rPr>
+          <w:rFonts w:ascii="Courier New" w:hAnsi="Courier New" w:cs="Courier New"/>
+        </w:rPr>
+        <w:tab/>
+      </w:r>
+      <w:r>
+        <w:rPr>
+          <w:rFonts w:ascii="Courier New" w:hAnsi="Courier New" w:cs="Courier New"/>
+        </w:rPr>
+        <w:tab/>
+      </w:r>
+      <w:r>
+        <w:rPr>
+          <w:rFonts w:ascii="Courier New" w:hAnsi="Courier New" w:cs="Courier New"/>
+        </w:rPr>
+        <w:tab/>
+        <w:t>- 1386.0</w:t>
+      </w:r>
+    </w:p>
+    <w:p>
+      <w:pPr>
+        <w:pStyle w:val="PlainText"/>
+        <w:rPr>
+          <w:rFonts w:ascii="Courier New" w:hAnsi="Courier New" w:cs="Courier New"/>
+          <w:color w:val="FF0000"/>
+        </w:rPr>
+      </w:pPr>
+      <w:r>
+        <w:rPr>
+          <w:rFonts w:ascii="Courier New" w:hAnsi="Courier New" w:cs="Courier New"/>
+          <w:color w:val="FF0000"/>
+        </w:rPr>
+        <w:t>Amount Received</w:t>
+      </w:r>
+      <w:r>
+        <w:rPr>
+          <w:rFonts w:ascii="Courier New" w:hAnsi="Courier New" w:cs="Courier New"/>
+          <w:color w:val="FF0000"/>
+        </w:rPr>
+        <w:tab/>
+      </w:r>
+      <w:r>
+        <w:rPr>
+          <w:rFonts w:ascii="Courier New" w:hAnsi="Courier New" w:cs="Courier New"/>
+          <w:color w:val="FF0000"/>
+        </w:rPr>
+        <w:tab/>
+      </w:r>
+      <w:r>
+        <w:rPr>
+          <w:rFonts w:ascii="Courier New" w:hAnsi="Courier New" w:cs="Courier New"/>
+          <w:color w:val="FF0000"/>
+        </w:rPr>
+        <w:tab/>
+        <w:t>- 5815</w:t>
+      </w:r>
+    </w:p>
+    <w:p>
+      <w:pPr>
+        <w:pStyle w:val="PlainText"/>
+        <w:rPr>
+          <w:rFonts w:ascii="Courier New" w:hAnsi="Courier New" w:cs="Courier New"/>
+        </w:rPr>
+      </w:pPr>
+      <w:r>
+        <w:rPr>
+          <w:rFonts w:ascii="Courier New" w:hAnsi="Courier New" w:cs="Courier New"/>
+        </w:rPr>
+        <w:t>Amount balance</w:t>
+      </w:r>
+      <w:r>
+        <w:rPr>
+          <w:rFonts w:ascii="Courier New" w:hAnsi="Courier New" w:cs="Courier New"/>
+        </w:rPr>
+        <w:tab/>
+      </w:r>
+      <w:r>
+        <w:rPr>
+          <w:rFonts w:ascii="Courier New" w:hAnsi="Courier New" w:cs="Courier New"/>
+        </w:rPr>
+        <w:tab/>
+      </w:r>
+      <w:r>
+        <w:rPr>
+          <w:rFonts w:ascii="Courier New" w:hAnsi="Courier New" w:cs="Courier New"/>
+        </w:rPr>
+        <w:tab/>
+        <w:t>- 1386.0</w:t>
+      </w:r>
+    </w:p>
+    <w:p>
+      <w:pPr>
+        <w:pStyle w:val="PlainText"/>
+        <w:rPr>
+          <w:rFonts w:ascii="Courier New" w:hAnsi="Courier New" w:cs="Courier New"/>
+        </w:rPr>
+      </w:pPr>
+      <w:r>
+        <w:rPr>
+          <w:rFonts w:ascii="Courier New" w:hAnsi="Courier New" w:cs="Courier New"/>
+        </w:rPr>
+        <w:t>Amount Received mode</w:t>
+      </w:r>
+      <w:r>
+        <w:rPr>
+          <w:rFonts w:ascii="Courier New" w:hAnsi="Courier New" w:cs="Courier New"/>
+        </w:rPr>
+        <w:tab/>
+      </w:r>
+      <w:r>
+        <w:rPr>
+          <w:rFonts w:ascii="Courier New" w:hAnsi="Courier New" w:cs="Courier New"/>
+        </w:rPr>
+        <w:tab/>
+        <w:t>- CASH</w:t>
+      </w:r>
+    </w:p>
+    <w:p>
+      <w:pPr>
+        <w:pStyle w:val="PlainText"/>
+        <w:rPr>
+          <w:rFonts w:ascii="Courier New" w:hAnsi="Courier New" w:cs="Courier New"/>
+        </w:rPr>
+      </w:pPr>
+    </w:p>
+    <w:p>
+      <w:pPr>
+        <w:pStyle w:val="PlainText"/>
+        <w:rPr>
+          <w:rFonts w:ascii="Courier New" w:hAnsi="Courier New" w:cs="Courier New"/>
+        </w:rPr>
+      </w:pPr>
+      <w:r>
+        <w:rPr>
+          <w:rFonts w:ascii="Courier New" w:hAnsi="Courier New" w:cs="Courier New"/>
+        </w:rPr>
+        <w:t>Item Name</w:t>
+      </w:r>
+      <w:r>
+        <w:rPr>
+          <w:rFonts w:ascii="Courier New" w:hAnsi="Courier New" w:cs="Courier New"/>
+        </w:rPr>
+        <w:tab/>
+      </w:r>
+      <w:r>
+        <w:rPr>
+          <w:rFonts w:ascii="Courier New" w:hAnsi="Courier New" w:cs="Courier New"/>
+        </w:rPr>
+        <w:tab/>
+      </w:r>
+      <w:r>
+        <w:rPr>
+          <w:rFonts w:ascii="Courier New" w:hAnsi="Courier New" w:cs="Courier New"/>
+        </w:rPr>
+        <w:tab/>
+      </w:r>
+      <w:r>
+        <w:rPr>
+          <w:rFonts w:ascii="Courier New" w:hAnsi="Courier New" w:cs="Courier New"/>
+        </w:rPr>
+        <w:tab/>
+        <w:t>- NAVIL KOSU</w:t>
+      </w:r>
+    </w:p>
+    <w:p>
+      <w:pPr>
+        <w:pStyle w:val="PlainText"/>
+        <w:rPr>
+          <w:rFonts w:ascii="Courier New" w:hAnsi="Courier New" w:cs="Courier New"/>
+        </w:rPr>
+      </w:pPr>
+      <w:r>
+        <w:rPr>
+          <w:rFonts w:ascii="Courier New" w:hAnsi="Courier New" w:cs="Courier New"/>
+        </w:rPr>
+        <w:t>Number of Pockets</w:t>
+      </w:r>
+      <w:r>
+        <w:rPr>
+          <w:rFonts w:ascii="Courier New" w:hAnsi="Courier New" w:cs="Courier New"/>
+        </w:rPr>
+        <w:tab/>
+      </w:r>
+      <w:r>
+        <w:rPr>
+          <w:rFonts w:ascii="Courier New" w:hAnsi="Courier New" w:cs="Courier New"/>
+        </w:rPr>
+        <w:tab/>
+      </w:r>
+      <w:r>
+        <w:rPr>
+          <w:rFonts w:ascii="Courier New" w:hAnsi="Courier New" w:cs="Courier New"/>
+        </w:rPr>
+        <w:tab/>
+        <w:t>- 1</w:t>
+      </w:r>
+    </w:p>
+    <w:p>
+      <w:pPr>
+        <w:pStyle w:val="PlainText"/>
+        <w:rPr>
+          <w:rFonts w:ascii="Courier New" w:hAnsi="Courier New" w:cs="Courier New"/>
+        </w:rPr>
+      </w:pPr>
+      <w:r>
+        <w:rPr>
+          <w:rFonts w:ascii="Courier New" w:hAnsi="Courier New" w:cs="Courier New"/>
+        </w:rPr>
+        <w:t>Number of KGs</w:t>
+      </w:r>
+      <w:r>
+        <w:rPr>
+          <w:rFonts w:ascii="Courier New" w:hAnsi="Courier New" w:cs="Courier New"/>
+        </w:rPr>
+        <w:tab/>
+      </w:r>
+      <w:r>
+        <w:rPr>
+          <w:rFonts w:ascii="Courier New" w:hAnsi="Courier New" w:cs="Courier New"/>
+        </w:rPr>
+        <w:tab/>
+      </w:r>
+      <w:r>
+        <w:rPr>
+          <w:rFonts w:ascii="Courier New" w:hAnsi="Courier New" w:cs="Courier New"/>
+        </w:rPr>
+        <w:tab/>
+        <w:t>- 55</w:t>
+      </w:r>
+    </w:p>
+    <w:p>
+      <w:pPr>
+        <w:pStyle w:val="PlainText"/>
+        <w:rPr>
+          <w:rFonts w:ascii="Courier New" w:hAnsi="Courier New" w:cs="Courier New"/>
+        </w:rPr>
+      </w:pPr>
+      <w:r>
+        <w:rPr>
+          <w:rFonts w:ascii="Courier New" w:hAnsi="Courier New" w:cs="Courier New"/>
+        </w:rPr>
+        <w:t>Rate</w:t>
+      </w:r>
+      <w:r>
+        <w:rPr>
+          <w:rFonts w:ascii="Courier New" w:hAnsi="Courier New" w:cs="Courier New"/>
+        </w:rPr>
+        <w:tab/>
+      </w:r>
+      <w:r>
+        <w:rPr>
+          <w:rFonts w:ascii="Courier New" w:hAnsi="Courier New" w:cs="Courier New"/>
+        </w:rPr>
+        <w:tab/>
+      </w:r>
+      <w:r>
+        <w:rPr>
+          <w:rFonts w:ascii="Courier New" w:hAnsi="Courier New" w:cs="Courier New"/>
+        </w:rPr>
+        <w:tab/>
+      </w:r>
+      <w:r>
+        <w:rPr>
+          <w:rFonts w:ascii="Courier New" w:hAnsi="Courier New" w:cs="Courier New"/>
+        </w:rPr>
+        <w:tab/>
+      </w:r>
+      <w:r>
+        <w:rPr>
+          <w:rFonts w:ascii="Courier New" w:hAnsi="Courier New" w:cs="Courier New"/>
+        </w:rPr>
+        <w:tab/>
+        <w:t>- 8</w:t>
+      </w:r>
+    </w:p>
+    <w:p>
+      <w:pPr>
+        <w:pStyle w:val="PlainText"/>
+        <w:rPr>
+          <w:rFonts w:ascii="Courier New" w:hAnsi="Courier New" w:cs="Courier New"/>
+        </w:rPr>
+      </w:pPr>
+      <w:r>
+        <w:rPr>
+          <w:rFonts w:ascii="Courier New" w:hAnsi="Courier New" w:cs="Courier New"/>
+        </w:rPr>
+        <w:t>Total Price</w:t>
+      </w:r>
+      <w:r>
+        <w:rPr>
+          <w:rFonts w:ascii="Courier New" w:hAnsi="Courier New" w:cs="Courier New"/>
+        </w:rPr>
+        <w:tab/>
+      </w:r>
+      <w:r>
+        <w:rPr>
+          <w:rFonts w:ascii="Courier New" w:hAnsi="Courier New" w:cs="Courier New"/>
+        </w:rPr>
+        <w:tab/>
+      </w:r>
+      <w:r>
+        <w:rPr>
+          <w:rFonts w:ascii="Courier New" w:hAnsi="Courier New" w:cs="Courier New"/>
+        </w:rPr>
+        <w:tab/>
+      </w:r>
+      <w:r>
+        <w:rPr>
+          <w:rFonts w:ascii="Courier New" w:hAnsi="Courier New" w:cs="Courier New"/>
+        </w:rPr>
+        <w:tab/>
+        <w:t>- 440.0</w:t>
+      </w:r>
+    </w:p>
+    <w:p>
+      <w:pPr>
+        <w:pStyle w:val="PlainText"/>
+        <w:rPr>
+          <w:rFonts w:ascii="Courier New" w:hAnsi="Courier New" w:cs="Courier New"/>
+          <w:b/>
+        </w:rPr>
+      </w:pPr>
+      <w:r>
+        <w:rPr>
+          <w:rFonts w:ascii="Courier New" w:hAnsi="Courier New" w:cs="Courier New"/>
+          <w:b/>
+        </w:rPr>
+        <w:t>Amount balance</w:t>
+      </w:r>
+      <w:r>
+        <w:rPr>
+          <w:rFonts w:ascii="Courier New" w:hAnsi="Courier New" w:cs="Courier New"/>
+          <w:b/>
+        </w:rPr>
+        <w:tab/>
+      </w:r>
+      <w:r>
+        <w:rPr>
+          <w:rFonts w:ascii="Courier New" w:hAnsi="Courier New" w:cs="Courier New"/>
+          <w:b/>
+        </w:rPr>
+        <w:tab/>
+      </w:r>
+      <w:r>
+        <w:rPr>
+          <w:rFonts w:ascii="Courier New" w:hAnsi="Courier New" w:cs="Courier New"/>
+          <w:b/>
+        </w:rPr>
+        <w:tab/>
+        <w:t>- 1826.0</w:t>
+      </w:r>
+    </w:p>
+    <w:p>
+      <w:pPr>
+        <w:pStyle w:val="PlainText"/>
+        <w:rPr>
+          <w:rFonts w:ascii="Courier New" w:hAnsi="Courier New" w:cs="Courier New"/>
+        </w:rPr>
+      </w:pPr>
+    </w:p>
+    <w:p>
+      <w:pPr>
+        <w:pStyle w:val="PlainText"/>
+        <w:rPr>
+          <w:rFonts w:ascii="Courier New" w:hAnsi="Courier New" w:cs="Courier New"/>
+          <w:b/>
+        </w:rPr>
+      </w:pPr>
     </w:p>
     <w:p>
       <w:pPr>

--- a/customer _details/GANGAMMA/SEP/TUMKUR/TK/PURCHASE DETAILS.docx
+++ b/customer _details/GANGAMMA/SEP/TUMKUR/TK/PURCHASE DETAILS.docx
@@ -14786,13 +14786,7 @@
         <w:rPr>
           <w:rFonts w:ascii="Courier New" w:hAnsi="Courier New" w:cs="Courier New"/>
         </w:rPr>
-        <w:t>TUE Jan 16</w:t>
-      </w:r>
-      <w:r>
-        <w:rPr>
-          <w:rFonts w:ascii="Courier New" w:hAnsi="Courier New" w:cs="Courier New"/>
-        </w:rPr>
-        <w:t xml:space="preserve"> 10:46:57 PST 2018</w:t>
+        <w:t>TUE Jan 16 10:46:57 PST 2018</w:t>
       </w:r>
     </w:p>
     <w:p>
@@ -15408,6 +15402,371 @@
         <w:tab/>
         <w:t>- 1826.0</w:t>
       </w:r>
+    </w:p>
+    <w:p>
+      <w:pPr>
+        <w:pStyle w:val="PlainText"/>
+        <w:rPr>
+          <w:rFonts w:ascii="Courier New" w:hAnsi="Courier New" w:cs="Courier New"/>
+          <w:b/>
+        </w:rPr>
+      </w:pPr>
+    </w:p>
+    <w:p>
+      <w:pPr>
+        <w:pStyle w:val="PlainText"/>
+        <w:rPr>
+          <w:rFonts w:ascii="Courier New" w:hAnsi="Courier New" w:cs="Courier New"/>
+        </w:rPr>
+      </w:pPr>
+      <w:r>
+        <w:rPr>
+          <w:rFonts w:ascii="Courier New" w:hAnsi="Courier New" w:cs="Courier New"/>
+        </w:rPr>
+        <w:t>MON Jan 22</w:t>
+      </w:r>
+      <w:r>
+        <w:rPr>
+          <w:rFonts w:ascii="Courier New" w:hAnsi="Courier New" w:cs="Courier New"/>
+        </w:rPr>
+        <w:t xml:space="preserve"> 10:25:39 PST 2018</w:t>
+      </w:r>
+    </w:p>
+    <w:p>
+      <w:pPr>
+        <w:pStyle w:val="PlainText"/>
+        <w:rPr>
+          <w:rFonts w:ascii="Courier New" w:hAnsi="Courier New" w:cs="Courier New"/>
+        </w:rPr>
+      </w:pPr>
+      <w:r>
+        <w:rPr>
+          <w:rFonts w:ascii="Courier New" w:hAnsi="Courier New" w:cs="Courier New"/>
+        </w:rPr>
+        <w:t>Person Name</w:t>
+      </w:r>
+      <w:r>
+        <w:rPr>
+          <w:rFonts w:ascii="Courier New" w:hAnsi="Courier New" w:cs="Courier New"/>
+        </w:rPr>
+        <w:tab/>
+      </w:r>
+      <w:r>
+        <w:rPr>
+          <w:rFonts w:ascii="Courier New" w:hAnsi="Courier New" w:cs="Courier New"/>
+        </w:rPr>
+        <w:tab/>
+      </w:r>
+      <w:r>
+        <w:rPr>
+          <w:rFonts w:ascii="Courier New" w:hAnsi="Courier New" w:cs="Courier New"/>
+        </w:rPr>
+        <w:tab/>
+      </w:r>
+      <w:r>
+        <w:rPr>
+          <w:rFonts w:ascii="Courier New" w:hAnsi="Courier New" w:cs="Courier New"/>
+        </w:rPr>
+        <w:tab/>
+        <w:t>- TK</w:t>
+      </w:r>
+    </w:p>
+    <w:p>
+      <w:pPr>
+        <w:pStyle w:val="PlainText"/>
+        <w:rPr>
+          <w:rFonts w:ascii="Courier New" w:hAnsi="Courier New" w:cs="Courier New"/>
+        </w:rPr>
+      </w:pPr>
+      <w:r>
+        <w:rPr>
+          <w:rFonts w:ascii="Courier New" w:hAnsi="Courier New" w:cs="Courier New"/>
+        </w:rPr>
+        <w:t>Bill number</w:t>
+      </w:r>
+      <w:r>
+        <w:rPr>
+          <w:rFonts w:ascii="Courier New" w:hAnsi="Courier New" w:cs="Courier New"/>
+        </w:rPr>
+        <w:tab/>
+      </w:r>
+      <w:r>
+        <w:rPr>
+          <w:rFonts w:ascii="Courier New" w:hAnsi="Courier New" w:cs="Courier New"/>
+        </w:rPr>
+        <w:tab/>
+      </w:r>
+      <w:r>
+        <w:rPr>
+          <w:rFonts w:ascii="Courier New" w:hAnsi="Courier New" w:cs="Courier New"/>
+        </w:rPr>
+        <w:tab/>
+      </w:r>
+      <w:r>
+        <w:rPr>
+          <w:rFonts w:ascii="Courier New" w:hAnsi="Courier New" w:cs="Courier New"/>
+        </w:rPr>
+        <w:tab/>
+        <w:t>- 2695</w:t>
+      </w:r>
+    </w:p>
+    <w:p>
+      <w:pPr>
+        <w:pStyle w:val="PlainText"/>
+        <w:rPr>
+          <w:rFonts w:ascii="Courier New" w:hAnsi="Courier New" w:cs="Courier New"/>
+        </w:rPr>
+      </w:pPr>
+      <w:r>
+        <w:rPr>
+          <w:rFonts w:ascii="Courier New" w:hAnsi="Courier New" w:cs="Courier New"/>
+        </w:rPr>
+        <w:t>---------------------------------------------------------------</w:t>
+      </w:r>
+    </w:p>
+    <w:p>
+      <w:pPr>
+        <w:pStyle w:val="PlainText"/>
+        <w:rPr>
+          <w:rFonts w:ascii="Courier New" w:hAnsi="Courier New" w:cs="Courier New"/>
+        </w:rPr>
+      </w:pPr>
+      <w:r>
+        <w:rPr>
+          <w:rFonts w:ascii="Courier New" w:hAnsi="Courier New" w:cs="Courier New"/>
+        </w:rPr>
+        <w:t>Item Name</w:t>
+      </w:r>
+      <w:r>
+        <w:rPr>
+          <w:rFonts w:ascii="Courier New" w:hAnsi="Courier New" w:cs="Courier New"/>
+        </w:rPr>
+        <w:tab/>
+      </w:r>
+      <w:r>
+        <w:rPr>
+          <w:rFonts w:ascii="Courier New" w:hAnsi="Courier New" w:cs="Courier New"/>
+        </w:rPr>
+        <w:tab/>
+      </w:r>
+      <w:r>
+        <w:rPr>
+          <w:rFonts w:ascii="Courier New" w:hAnsi="Courier New" w:cs="Courier New"/>
+        </w:rPr>
+        <w:tab/>
+      </w:r>
+      <w:r>
+        <w:rPr>
+          <w:rFonts w:ascii="Courier New" w:hAnsi="Courier New" w:cs="Courier New"/>
+        </w:rPr>
+        <w:tab/>
+        <w:t>- CARROT EVE</w:t>
+      </w:r>
+    </w:p>
+    <w:p>
+      <w:pPr>
+        <w:pStyle w:val="PlainText"/>
+        <w:rPr>
+          <w:rFonts w:ascii="Courier New" w:hAnsi="Courier New" w:cs="Courier New"/>
+        </w:rPr>
+      </w:pPr>
+      <w:r>
+        <w:rPr>
+          <w:rFonts w:ascii="Courier New" w:hAnsi="Courier New" w:cs="Courier New"/>
+        </w:rPr>
+        <w:t>Number of Pockets</w:t>
+      </w:r>
+      <w:r>
+        <w:rPr>
+          <w:rFonts w:ascii="Courier New" w:hAnsi="Courier New" w:cs="Courier New"/>
+        </w:rPr>
+        <w:tab/>
+      </w:r>
+      <w:r>
+        <w:rPr>
+          <w:rFonts w:ascii="Courier New" w:hAnsi="Courier New" w:cs="Courier New"/>
+        </w:rPr>
+        <w:tab/>
+      </w:r>
+      <w:r>
+        <w:rPr>
+          <w:rFonts w:ascii="Courier New" w:hAnsi="Courier New" w:cs="Courier New"/>
+        </w:rPr>
+        <w:tab/>
+        <w:t>- 1</w:t>
+      </w:r>
+    </w:p>
+    <w:p>
+      <w:pPr>
+        <w:pStyle w:val="PlainText"/>
+        <w:rPr>
+          <w:rFonts w:ascii="Courier New" w:hAnsi="Courier New" w:cs="Courier New"/>
+        </w:rPr>
+      </w:pPr>
+      <w:r>
+        <w:rPr>
+          <w:rFonts w:ascii="Courier New" w:hAnsi="Courier New" w:cs="Courier New"/>
+        </w:rPr>
+        <w:t>Number of KGs</w:t>
+      </w:r>
+      <w:r>
+        <w:rPr>
+          <w:rFonts w:ascii="Courier New" w:hAnsi="Courier New" w:cs="Courier New"/>
+        </w:rPr>
+        <w:tab/>
+      </w:r>
+      <w:r>
+        <w:rPr>
+          <w:rFonts w:ascii="Courier New" w:hAnsi="Courier New" w:cs="Courier New"/>
+        </w:rPr>
+        <w:tab/>
+      </w:r>
+      <w:r>
+        <w:rPr>
+          <w:rFonts w:ascii="Courier New" w:hAnsi="Courier New" w:cs="Courier New"/>
+        </w:rPr>
+        <w:tab/>
+        <w:t>- 81</w:t>
+      </w:r>
+    </w:p>
+    <w:p>
+      <w:pPr>
+        <w:pStyle w:val="PlainText"/>
+        <w:rPr>
+          <w:rFonts w:ascii="Courier New" w:hAnsi="Courier New" w:cs="Courier New"/>
+        </w:rPr>
+      </w:pPr>
+      <w:r>
+        <w:rPr>
+          <w:rFonts w:ascii="Courier New" w:hAnsi="Courier New" w:cs="Courier New"/>
+        </w:rPr>
+        <w:t>Rate</w:t>
+      </w:r>
+      <w:r>
+        <w:rPr>
+          <w:rFonts w:ascii="Courier New" w:hAnsi="Courier New" w:cs="Courier New"/>
+        </w:rPr>
+        <w:tab/>
+      </w:r>
+      <w:r>
+        <w:rPr>
+          <w:rFonts w:ascii="Courier New" w:hAnsi="Courier New" w:cs="Courier New"/>
+        </w:rPr>
+        <w:tab/>
+      </w:r>
+      <w:r>
+        <w:rPr>
+          <w:rFonts w:ascii="Courier New" w:hAnsi="Courier New" w:cs="Courier New"/>
+        </w:rPr>
+        <w:tab/>
+      </w:r>
+      <w:r>
+        <w:rPr>
+          <w:rFonts w:ascii="Courier New" w:hAnsi="Courier New" w:cs="Courier New"/>
+        </w:rPr>
+        <w:tab/>
+      </w:r>
+      <w:r>
+        <w:rPr>
+          <w:rFonts w:ascii="Courier New" w:hAnsi="Courier New" w:cs="Courier New"/>
+        </w:rPr>
+        <w:tab/>
+        <w:t>- 16</w:t>
+      </w:r>
+    </w:p>
+    <w:p>
+      <w:pPr>
+        <w:pStyle w:val="PlainText"/>
+        <w:rPr>
+          <w:rFonts w:ascii="Courier New" w:hAnsi="Courier New" w:cs="Courier New"/>
+        </w:rPr>
+      </w:pPr>
+      <w:r>
+        <w:rPr>
+          <w:rFonts w:ascii="Courier New" w:hAnsi="Courier New" w:cs="Courier New"/>
+        </w:rPr>
+        <w:t>Total Price</w:t>
+      </w:r>
+      <w:r>
+        <w:rPr>
+          <w:rFonts w:ascii="Courier New" w:hAnsi="Courier New" w:cs="Courier New"/>
+        </w:rPr>
+        <w:tab/>
+      </w:r>
+      <w:r>
+        <w:rPr>
+          <w:rFonts w:ascii="Courier New" w:hAnsi="Courier New" w:cs="Courier New"/>
+        </w:rPr>
+        <w:tab/>
+      </w:r>
+      <w:r>
+        <w:rPr>
+          <w:rFonts w:ascii="Courier New" w:hAnsi="Courier New" w:cs="Courier New"/>
+        </w:rPr>
+        <w:tab/>
+      </w:r>
+      <w:r>
+        <w:rPr>
+          <w:rFonts w:ascii="Courier New" w:hAnsi="Courier New" w:cs="Courier New"/>
+        </w:rPr>
+        <w:tab/>
+        <w:t>- 1296.0</w:t>
+      </w:r>
+    </w:p>
+    <w:p>
+      <w:pPr>
+        <w:pStyle w:val="PlainText"/>
+        <w:rPr>
+          <w:rFonts w:ascii="Courier New" w:hAnsi="Courier New" w:cs="Courier New"/>
+          <w:b/>
+        </w:rPr>
+      </w:pPr>
+      <w:r>
+        <w:rPr>
+          <w:rFonts w:ascii="Courier New" w:hAnsi="Courier New" w:cs="Courier New"/>
+          <w:b/>
+        </w:rPr>
+        <w:t>Amount balance</w:t>
+      </w:r>
+      <w:r>
+        <w:rPr>
+          <w:rFonts w:ascii="Courier New" w:hAnsi="Courier New" w:cs="Courier New"/>
+          <w:b/>
+        </w:rPr>
+        <w:tab/>
+      </w:r>
+      <w:r>
+        <w:rPr>
+          <w:rFonts w:ascii="Courier New" w:hAnsi="Courier New" w:cs="Courier New"/>
+          <w:b/>
+        </w:rPr>
+        <w:tab/>
+      </w:r>
+      <w:r>
+        <w:rPr>
+          <w:rFonts w:ascii="Courier New" w:hAnsi="Courier New" w:cs="Courier New"/>
+          <w:b/>
+        </w:rPr>
+        <w:tab/>
+        <w:t>- 3122.0</w:t>
+      </w:r>
+    </w:p>
+    <w:p>
+      <w:pPr>
+        <w:pStyle w:val="PlainText"/>
+        <w:rPr>
+          <w:rFonts w:ascii="Courier New" w:hAnsi="Courier New" w:cs="Courier New"/>
+        </w:rPr>
+      </w:pPr>
+    </w:p>
+    <w:p>
+      <w:pPr>
+        <w:pStyle w:val="PlainText"/>
+        <w:rPr>
+          <w:rFonts w:ascii="Courier New" w:hAnsi="Courier New" w:cs="Courier New"/>
+          <w:b/>
+        </w:rPr>
+      </w:pPr>
     </w:p>
     <w:p>
       <w:pPr>

--- a/customer _details/GANGAMMA/SEP/TUMKUR/TK/PURCHASE DETAILS.docx
+++ b/customer _details/GANGAMMA/SEP/TUMKUR/TK/PURCHASE DETAILS.docx
@@ -15423,13 +15423,7 @@
         <w:rPr>
           <w:rFonts w:ascii="Courier New" w:hAnsi="Courier New" w:cs="Courier New"/>
         </w:rPr>
-        <w:t>MON Jan 22</w:t>
-      </w:r>
-      <w:r>
-        <w:rPr>
-          <w:rFonts w:ascii="Courier New" w:hAnsi="Courier New" w:cs="Courier New"/>
-        </w:rPr>
-        <w:t xml:space="preserve"> 10:25:39 PST 2018</w:t>
+        <w:t>MON Jan 22 10:25:39 PST 2018</w:t>
       </w:r>
     </w:p>
     <w:p>
@@ -15750,6 +15744,371 @@
         <w:tab/>
         <w:t>- 3122.0</w:t>
       </w:r>
+    </w:p>
+    <w:p>
+      <w:pPr>
+        <w:pStyle w:val="PlainText"/>
+        <w:rPr>
+          <w:rFonts w:ascii="Courier New" w:hAnsi="Courier New" w:cs="Courier New"/>
+          <w:b/>
+        </w:rPr>
+      </w:pPr>
+    </w:p>
+    <w:p>
+      <w:pPr>
+        <w:pStyle w:val="PlainText"/>
+        <w:rPr>
+          <w:rFonts w:ascii="Courier New" w:hAnsi="Courier New" w:cs="Courier New"/>
+        </w:rPr>
+      </w:pPr>
+      <w:r>
+        <w:rPr>
+          <w:rFonts w:ascii="Courier New" w:hAnsi="Courier New" w:cs="Courier New"/>
+        </w:rPr>
+        <w:t>TUE Jan 23</w:t>
+      </w:r>
+      <w:r>
+        <w:rPr>
+          <w:rFonts w:ascii="Courier New" w:hAnsi="Courier New" w:cs="Courier New"/>
+        </w:rPr>
+        <w:t xml:space="preserve"> 09:25:14 PST 2018</w:t>
+      </w:r>
+    </w:p>
+    <w:p>
+      <w:pPr>
+        <w:pStyle w:val="PlainText"/>
+        <w:rPr>
+          <w:rFonts w:ascii="Courier New" w:hAnsi="Courier New" w:cs="Courier New"/>
+        </w:rPr>
+      </w:pPr>
+      <w:r>
+        <w:rPr>
+          <w:rFonts w:ascii="Courier New" w:hAnsi="Courier New" w:cs="Courier New"/>
+        </w:rPr>
+        <w:t>Person Name</w:t>
+      </w:r>
+      <w:r>
+        <w:rPr>
+          <w:rFonts w:ascii="Courier New" w:hAnsi="Courier New" w:cs="Courier New"/>
+        </w:rPr>
+        <w:tab/>
+      </w:r>
+      <w:r>
+        <w:rPr>
+          <w:rFonts w:ascii="Courier New" w:hAnsi="Courier New" w:cs="Courier New"/>
+        </w:rPr>
+        <w:tab/>
+      </w:r>
+      <w:r>
+        <w:rPr>
+          <w:rFonts w:ascii="Courier New" w:hAnsi="Courier New" w:cs="Courier New"/>
+        </w:rPr>
+        <w:tab/>
+      </w:r>
+      <w:r>
+        <w:rPr>
+          <w:rFonts w:ascii="Courier New" w:hAnsi="Courier New" w:cs="Courier New"/>
+        </w:rPr>
+        <w:tab/>
+        <w:t>- TK</w:t>
+      </w:r>
+    </w:p>
+    <w:p>
+      <w:pPr>
+        <w:pStyle w:val="PlainText"/>
+        <w:rPr>
+          <w:rFonts w:ascii="Courier New" w:hAnsi="Courier New" w:cs="Courier New"/>
+        </w:rPr>
+      </w:pPr>
+      <w:r>
+        <w:rPr>
+          <w:rFonts w:ascii="Courier New" w:hAnsi="Courier New" w:cs="Courier New"/>
+        </w:rPr>
+        <w:t>Bill number</w:t>
+      </w:r>
+      <w:r>
+        <w:rPr>
+          <w:rFonts w:ascii="Courier New" w:hAnsi="Courier New" w:cs="Courier New"/>
+        </w:rPr>
+        <w:tab/>
+      </w:r>
+      <w:r>
+        <w:rPr>
+          <w:rFonts w:ascii="Courier New" w:hAnsi="Courier New" w:cs="Courier New"/>
+        </w:rPr>
+        <w:tab/>
+      </w:r>
+      <w:r>
+        <w:rPr>
+          <w:rFonts w:ascii="Courier New" w:hAnsi="Courier New" w:cs="Courier New"/>
+        </w:rPr>
+        <w:tab/>
+      </w:r>
+      <w:r>
+        <w:rPr>
+          <w:rFonts w:ascii="Courier New" w:hAnsi="Courier New" w:cs="Courier New"/>
+        </w:rPr>
+        <w:tab/>
+        <w:t>- 2706</w:t>
+      </w:r>
+    </w:p>
+    <w:p>
+      <w:pPr>
+        <w:pStyle w:val="PlainText"/>
+        <w:rPr>
+          <w:rFonts w:ascii="Courier New" w:hAnsi="Courier New" w:cs="Courier New"/>
+        </w:rPr>
+      </w:pPr>
+      <w:r>
+        <w:rPr>
+          <w:rFonts w:ascii="Courier New" w:hAnsi="Courier New" w:cs="Courier New"/>
+        </w:rPr>
+        <w:t>---------------------------------------------------------------</w:t>
+      </w:r>
+    </w:p>
+    <w:p>
+      <w:pPr>
+        <w:pStyle w:val="PlainText"/>
+        <w:rPr>
+          <w:rFonts w:ascii="Courier New" w:hAnsi="Courier New" w:cs="Courier New"/>
+        </w:rPr>
+      </w:pPr>
+      <w:r>
+        <w:rPr>
+          <w:rFonts w:ascii="Courier New" w:hAnsi="Courier New" w:cs="Courier New"/>
+        </w:rPr>
+        <w:t>Item Name</w:t>
+      </w:r>
+      <w:r>
+        <w:rPr>
+          <w:rFonts w:ascii="Courier New" w:hAnsi="Courier New" w:cs="Courier New"/>
+        </w:rPr>
+        <w:tab/>
+      </w:r>
+      <w:r>
+        <w:rPr>
+          <w:rFonts w:ascii="Courier New" w:hAnsi="Courier New" w:cs="Courier New"/>
+        </w:rPr>
+        <w:tab/>
+      </w:r>
+      <w:r>
+        <w:rPr>
+          <w:rFonts w:ascii="Courier New" w:hAnsi="Courier New" w:cs="Courier New"/>
+        </w:rPr>
+        <w:tab/>
+      </w:r>
+      <w:r>
+        <w:rPr>
+          <w:rFonts w:ascii="Courier New" w:hAnsi="Courier New" w:cs="Courier New"/>
+        </w:rPr>
+        <w:tab/>
+        <w:t>- POTATO</w:t>
+      </w:r>
+    </w:p>
+    <w:p>
+      <w:pPr>
+        <w:pStyle w:val="PlainText"/>
+        <w:rPr>
+          <w:rFonts w:ascii="Courier New" w:hAnsi="Courier New" w:cs="Courier New"/>
+        </w:rPr>
+      </w:pPr>
+      <w:r>
+        <w:rPr>
+          <w:rFonts w:ascii="Courier New" w:hAnsi="Courier New" w:cs="Courier New"/>
+        </w:rPr>
+        <w:t>Number of Pockets</w:t>
+      </w:r>
+      <w:r>
+        <w:rPr>
+          <w:rFonts w:ascii="Courier New" w:hAnsi="Courier New" w:cs="Courier New"/>
+        </w:rPr>
+        <w:tab/>
+      </w:r>
+      <w:r>
+        <w:rPr>
+          <w:rFonts w:ascii="Courier New" w:hAnsi="Courier New" w:cs="Courier New"/>
+        </w:rPr>
+        <w:tab/>
+      </w:r>
+      <w:r>
+        <w:rPr>
+          <w:rFonts w:ascii="Courier New" w:hAnsi="Courier New" w:cs="Courier New"/>
+        </w:rPr>
+        <w:tab/>
+        <w:t>- 3</w:t>
+      </w:r>
+    </w:p>
+    <w:p>
+      <w:pPr>
+        <w:pStyle w:val="PlainText"/>
+        <w:rPr>
+          <w:rFonts w:ascii="Courier New" w:hAnsi="Courier New" w:cs="Courier New"/>
+        </w:rPr>
+      </w:pPr>
+      <w:r>
+        <w:rPr>
+          <w:rFonts w:ascii="Courier New" w:hAnsi="Courier New" w:cs="Courier New"/>
+        </w:rPr>
+        <w:t>Number of KGs</w:t>
+      </w:r>
+      <w:r>
+        <w:rPr>
+          <w:rFonts w:ascii="Courier New" w:hAnsi="Courier New" w:cs="Courier New"/>
+        </w:rPr>
+        <w:tab/>
+      </w:r>
+      <w:r>
+        <w:rPr>
+          <w:rFonts w:ascii="Courier New" w:hAnsi="Courier New" w:cs="Courier New"/>
+        </w:rPr>
+        <w:tab/>
+      </w:r>
+      <w:r>
+        <w:rPr>
+          <w:rFonts w:ascii="Courier New" w:hAnsi="Courier New" w:cs="Courier New"/>
+        </w:rPr>
+        <w:tab/>
+        <w:t>- 152</w:t>
+      </w:r>
+    </w:p>
+    <w:p>
+      <w:pPr>
+        <w:pStyle w:val="PlainText"/>
+        <w:rPr>
+          <w:rFonts w:ascii="Courier New" w:hAnsi="Courier New" w:cs="Courier New"/>
+        </w:rPr>
+      </w:pPr>
+      <w:r>
+        <w:rPr>
+          <w:rFonts w:ascii="Courier New" w:hAnsi="Courier New" w:cs="Courier New"/>
+        </w:rPr>
+        <w:t>Rate</w:t>
+      </w:r>
+      <w:r>
+        <w:rPr>
+          <w:rFonts w:ascii="Courier New" w:hAnsi="Courier New" w:cs="Courier New"/>
+        </w:rPr>
+        <w:tab/>
+      </w:r>
+      <w:r>
+        <w:rPr>
+          <w:rFonts w:ascii="Courier New" w:hAnsi="Courier New" w:cs="Courier New"/>
+        </w:rPr>
+        <w:tab/>
+      </w:r>
+      <w:r>
+        <w:rPr>
+          <w:rFonts w:ascii="Courier New" w:hAnsi="Courier New" w:cs="Courier New"/>
+        </w:rPr>
+        <w:tab/>
+      </w:r>
+      <w:r>
+        <w:rPr>
+          <w:rFonts w:ascii="Courier New" w:hAnsi="Courier New" w:cs="Courier New"/>
+        </w:rPr>
+        <w:tab/>
+      </w:r>
+      <w:r>
+        <w:rPr>
+          <w:rFonts w:ascii="Courier New" w:hAnsi="Courier New" w:cs="Courier New"/>
+        </w:rPr>
+        <w:tab/>
+        <w:t>- 14</w:t>
+      </w:r>
+    </w:p>
+    <w:p>
+      <w:pPr>
+        <w:pStyle w:val="PlainText"/>
+        <w:rPr>
+          <w:rFonts w:ascii="Courier New" w:hAnsi="Courier New" w:cs="Courier New"/>
+        </w:rPr>
+      </w:pPr>
+      <w:r>
+        <w:rPr>
+          <w:rFonts w:ascii="Courier New" w:hAnsi="Courier New" w:cs="Courier New"/>
+        </w:rPr>
+        <w:t>Total Price</w:t>
+      </w:r>
+      <w:r>
+        <w:rPr>
+          <w:rFonts w:ascii="Courier New" w:hAnsi="Courier New" w:cs="Courier New"/>
+        </w:rPr>
+        <w:tab/>
+      </w:r>
+      <w:r>
+        <w:rPr>
+          <w:rFonts w:ascii="Courier New" w:hAnsi="Courier New" w:cs="Courier New"/>
+        </w:rPr>
+        <w:tab/>
+      </w:r>
+      <w:r>
+        <w:rPr>
+          <w:rFonts w:ascii="Courier New" w:hAnsi="Courier New" w:cs="Courier New"/>
+        </w:rPr>
+        <w:tab/>
+      </w:r>
+      <w:r>
+        <w:rPr>
+          <w:rFonts w:ascii="Courier New" w:hAnsi="Courier New" w:cs="Courier New"/>
+        </w:rPr>
+        <w:tab/>
+        <w:t>- 2128.0</w:t>
+      </w:r>
+    </w:p>
+    <w:p>
+      <w:pPr>
+        <w:pStyle w:val="PlainText"/>
+        <w:rPr>
+          <w:rFonts w:ascii="Courier New" w:hAnsi="Courier New" w:cs="Courier New"/>
+          <w:b/>
+        </w:rPr>
+      </w:pPr>
+      <w:r>
+        <w:rPr>
+          <w:rFonts w:ascii="Courier New" w:hAnsi="Courier New" w:cs="Courier New"/>
+          <w:b/>
+        </w:rPr>
+        <w:t>Amount balance</w:t>
+      </w:r>
+      <w:r>
+        <w:rPr>
+          <w:rFonts w:ascii="Courier New" w:hAnsi="Courier New" w:cs="Courier New"/>
+          <w:b/>
+        </w:rPr>
+        <w:tab/>
+      </w:r>
+      <w:r>
+        <w:rPr>
+          <w:rFonts w:ascii="Courier New" w:hAnsi="Courier New" w:cs="Courier New"/>
+          <w:b/>
+        </w:rPr>
+        <w:tab/>
+      </w:r>
+      <w:r>
+        <w:rPr>
+          <w:rFonts w:ascii="Courier New" w:hAnsi="Courier New" w:cs="Courier New"/>
+          <w:b/>
+        </w:rPr>
+        <w:tab/>
+        <w:t>- 5250.0</w:t>
+      </w:r>
+    </w:p>
+    <w:p>
+      <w:pPr>
+        <w:pStyle w:val="PlainText"/>
+        <w:rPr>
+          <w:rFonts w:ascii="Courier New" w:hAnsi="Courier New" w:cs="Courier New"/>
+        </w:rPr>
+      </w:pPr>
+    </w:p>
+    <w:p>
+      <w:pPr>
+        <w:pStyle w:val="PlainText"/>
+        <w:rPr>
+          <w:rFonts w:ascii="Courier New" w:hAnsi="Courier New" w:cs="Courier New"/>
+          <w:b/>
+        </w:rPr>
+      </w:pPr>
     </w:p>
     <w:p>
       <w:pPr>

--- a/customer _details/GANGAMMA/SEP/TUMKUR/TK/PURCHASE DETAILS.docx
+++ b/customer _details/GANGAMMA/SEP/TUMKUR/TK/PURCHASE DETAILS.docx
@@ -15765,13 +15765,7 @@
         <w:rPr>
           <w:rFonts w:ascii="Courier New" w:hAnsi="Courier New" w:cs="Courier New"/>
         </w:rPr>
-        <w:t>TUE Jan 23</w:t>
-      </w:r>
-      <w:r>
-        <w:rPr>
-          <w:rFonts w:ascii="Courier New" w:hAnsi="Courier New" w:cs="Courier New"/>
-        </w:rPr>
-        <w:t xml:space="preserve"> 09:25:14 PST 2018</w:t>
+        <w:t>TUE Jan 23 09:25:14 PST 2018</w:t>
       </w:r>
     </w:p>
     <w:p>
@@ -16092,6 +16086,666 @@
         <w:tab/>
         <w:t>- 5250.0</w:t>
       </w:r>
+    </w:p>
+    <w:p>
+      <w:pPr>
+        <w:pStyle w:val="PlainText"/>
+        <w:rPr>
+          <w:rFonts w:ascii="Courier New" w:hAnsi="Courier New" w:cs="Courier New"/>
+          <w:b/>
+        </w:rPr>
+      </w:pPr>
+    </w:p>
+    <w:p>
+      <w:pPr>
+        <w:pStyle w:val="PlainText"/>
+        <w:rPr>
+          <w:rFonts w:ascii="Courier New" w:hAnsi="Courier New" w:cs="Courier New"/>
+        </w:rPr>
+      </w:pPr>
+      <w:r>
+        <w:rPr>
+          <w:rFonts w:ascii="Courier New" w:hAnsi="Courier New" w:cs="Courier New"/>
+        </w:rPr>
+        <w:t>TUE JAN 30</w:t>
+      </w:r>
+      <w:r>
+        <w:rPr>
+          <w:rFonts w:ascii="Courier New" w:hAnsi="Courier New" w:cs="Courier New"/>
+        </w:rPr>
+        <w:t xml:space="preserve"> 10:25:49 PST 2018</w:t>
+      </w:r>
+    </w:p>
+    <w:p>
+      <w:pPr>
+        <w:pStyle w:val="PlainText"/>
+        <w:rPr>
+          <w:rFonts w:ascii="Courier New" w:hAnsi="Courier New" w:cs="Courier New"/>
+        </w:rPr>
+      </w:pPr>
+      <w:r>
+        <w:rPr>
+          <w:rFonts w:ascii="Courier New" w:hAnsi="Courier New" w:cs="Courier New"/>
+        </w:rPr>
+        <w:t>Person Name</w:t>
+      </w:r>
+      <w:r>
+        <w:rPr>
+          <w:rFonts w:ascii="Courier New" w:hAnsi="Courier New" w:cs="Courier New"/>
+        </w:rPr>
+        <w:tab/>
+      </w:r>
+      <w:r>
+        <w:rPr>
+          <w:rFonts w:ascii="Courier New" w:hAnsi="Courier New" w:cs="Courier New"/>
+        </w:rPr>
+        <w:tab/>
+      </w:r>
+      <w:r>
+        <w:rPr>
+          <w:rFonts w:ascii="Courier New" w:hAnsi="Courier New" w:cs="Courier New"/>
+        </w:rPr>
+        <w:tab/>
+      </w:r>
+      <w:r>
+        <w:rPr>
+          <w:rFonts w:ascii="Courier New" w:hAnsi="Courier New" w:cs="Courier New"/>
+        </w:rPr>
+        <w:tab/>
+        <w:t>- TK</w:t>
+      </w:r>
+    </w:p>
+    <w:p>
+      <w:pPr>
+        <w:pStyle w:val="PlainText"/>
+        <w:rPr>
+          <w:rFonts w:ascii="Courier New" w:hAnsi="Courier New" w:cs="Courier New"/>
+        </w:rPr>
+      </w:pPr>
+      <w:r>
+        <w:rPr>
+          <w:rFonts w:ascii="Courier New" w:hAnsi="Courier New" w:cs="Courier New"/>
+        </w:rPr>
+        <w:t>Bill number</w:t>
+      </w:r>
+      <w:r>
+        <w:rPr>
+          <w:rFonts w:ascii="Courier New" w:hAnsi="Courier New" w:cs="Courier New"/>
+        </w:rPr>
+        <w:tab/>
+      </w:r>
+      <w:r>
+        <w:rPr>
+          <w:rFonts w:ascii="Courier New" w:hAnsi="Courier New" w:cs="Courier New"/>
+        </w:rPr>
+        <w:tab/>
+      </w:r>
+      <w:r>
+        <w:rPr>
+          <w:rFonts w:ascii="Courier New" w:hAnsi="Courier New" w:cs="Courier New"/>
+        </w:rPr>
+        <w:tab/>
+      </w:r>
+      <w:r>
+        <w:rPr>
+          <w:rFonts w:ascii="Courier New" w:hAnsi="Courier New" w:cs="Courier New"/>
+        </w:rPr>
+        <w:tab/>
+        <w:t>- 2847</w:t>
+      </w:r>
+    </w:p>
+    <w:p>
+      <w:pPr>
+        <w:pStyle w:val="PlainText"/>
+        <w:rPr>
+          <w:rFonts w:ascii="Courier New" w:hAnsi="Courier New" w:cs="Courier New"/>
+        </w:rPr>
+      </w:pPr>
+      <w:r>
+        <w:rPr>
+          <w:rFonts w:ascii="Courier New" w:hAnsi="Courier New" w:cs="Courier New"/>
+        </w:rPr>
+        <w:t>---------------------------------------------------------------</w:t>
+      </w:r>
+    </w:p>
+    <w:p>
+      <w:pPr>
+        <w:pStyle w:val="PlainText"/>
+        <w:rPr>
+          <w:rFonts w:ascii="Courier New" w:hAnsi="Courier New" w:cs="Courier New"/>
+        </w:rPr>
+      </w:pPr>
+      <w:r>
+        <w:rPr>
+          <w:rFonts w:ascii="Courier New" w:hAnsi="Courier New" w:cs="Courier New"/>
+        </w:rPr>
+        <w:t>Item Name</w:t>
+      </w:r>
+      <w:r>
+        <w:rPr>
+          <w:rFonts w:ascii="Courier New" w:hAnsi="Courier New" w:cs="Courier New"/>
+        </w:rPr>
+        <w:tab/>
+      </w:r>
+      <w:r>
+        <w:rPr>
+          <w:rFonts w:ascii="Courier New" w:hAnsi="Courier New" w:cs="Courier New"/>
+        </w:rPr>
+        <w:tab/>
+      </w:r>
+      <w:r>
+        <w:rPr>
+          <w:rFonts w:ascii="Courier New" w:hAnsi="Courier New" w:cs="Courier New"/>
+        </w:rPr>
+        <w:tab/>
+      </w:r>
+      <w:r>
+        <w:rPr>
+          <w:rFonts w:ascii="Courier New" w:hAnsi="Courier New" w:cs="Courier New"/>
+        </w:rPr>
+        <w:tab/>
+        <w:t>- POTATO</w:t>
+      </w:r>
+    </w:p>
+    <w:p>
+      <w:pPr>
+        <w:pStyle w:val="PlainText"/>
+        <w:rPr>
+          <w:rFonts w:ascii="Courier New" w:hAnsi="Courier New" w:cs="Courier New"/>
+        </w:rPr>
+      </w:pPr>
+      <w:r>
+        <w:rPr>
+          <w:rFonts w:ascii="Courier New" w:hAnsi="Courier New" w:cs="Courier New"/>
+        </w:rPr>
+        <w:t>Number of Pockets</w:t>
+      </w:r>
+      <w:r>
+        <w:rPr>
+          <w:rFonts w:ascii="Courier New" w:hAnsi="Courier New" w:cs="Courier New"/>
+        </w:rPr>
+        <w:tab/>
+      </w:r>
+      <w:r>
+        <w:rPr>
+          <w:rFonts w:ascii="Courier New" w:hAnsi="Courier New" w:cs="Courier New"/>
+        </w:rPr>
+        <w:tab/>
+      </w:r>
+      <w:r>
+        <w:rPr>
+          <w:rFonts w:ascii="Courier New" w:hAnsi="Courier New" w:cs="Courier New"/>
+        </w:rPr>
+        <w:tab/>
+        <w:t>- 3</w:t>
+      </w:r>
+    </w:p>
+    <w:p>
+      <w:pPr>
+        <w:pStyle w:val="PlainText"/>
+        <w:rPr>
+          <w:rFonts w:ascii="Courier New" w:hAnsi="Courier New" w:cs="Courier New"/>
+        </w:rPr>
+      </w:pPr>
+      <w:r>
+        <w:rPr>
+          <w:rFonts w:ascii="Courier New" w:hAnsi="Courier New" w:cs="Courier New"/>
+        </w:rPr>
+        <w:t>Number of KGs</w:t>
+      </w:r>
+      <w:r>
+        <w:rPr>
+          <w:rFonts w:ascii="Courier New" w:hAnsi="Courier New" w:cs="Courier New"/>
+        </w:rPr>
+        <w:tab/>
+      </w:r>
+      <w:r>
+        <w:rPr>
+          <w:rFonts w:ascii="Courier New" w:hAnsi="Courier New" w:cs="Courier New"/>
+        </w:rPr>
+        <w:tab/>
+      </w:r>
+      <w:r>
+        <w:rPr>
+          <w:rFonts w:ascii="Courier New" w:hAnsi="Courier New" w:cs="Courier New"/>
+        </w:rPr>
+        <w:tab/>
+        <w:t>- 157</w:t>
+      </w:r>
+    </w:p>
+    <w:p>
+      <w:pPr>
+        <w:pStyle w:val="PlainText"/>
+        <w:rPr>
+          <w:rFonts w:ascii="Courier New" w:hAnsi="Courier New" w:cs="Courier New"/>
+        </w:rPr>
+      </w:pPr>
+      <w:r>
+        <w:rPr>
+          <w:rFonts w:ascii="Courier New" w:hAnsi="Courier New" w:cs="Courier New"/>
+        </w:rPr>
+        <w:t>Rate</w:t>
+      </w:r>
+      <w:r>
+        <w:rPr>
+          <w:rFonts w:ascii="Courier New" w:hAnsi="Courier New" w:cs="Courier New"/>
+        </w:rPr>
+        <w:tab/>
+      </w:r>
+      <w:r>
+        <w:rPr>
+          <w:rFonts w:ascii="Courier New" w:hAnsi="Courier New" w:cs="Courier New"/>
+        </w:rPr>
+        <w:tab/>
+      </w:r>
+      <w:r>
+        <w:rPr>
+          <w:rFonts w:ascii="Courier New" w:hAnsi="Courier New" w:cs="Courier New"/>
+        </w:rPr>
+        <w:tab/>
+      </w:r>
+      <w:r>
+        <w:rPr>
+          <w:rFonts w:ascii="Courier New" w:hAnsi="Courier New" w:cs="Courier New"/>
+        </w:rPr>
+        <w:tab/>
+      </w:r>
+      <w:r>
+        <w:rPr>
+          <w:rFonts w:ascii="Courier New" w:hAnsi="Courier New" w:cs="Courier New"/>
+        </w:rPr>
+        <w:tab/>
+        <w:t>- 14</w:t>
+      </w:r>
+    </w:p>
+    <w:p>
+      <w:pPr>
+        <w:pStyle w:val="PlainText"/>
+        <w:rPr>
+          <w:rFonts w:ascii="Courier New" w:hAnsi="Courier New" w:cs="Courier New"/>
+        </w:rPr>
+      </w:pPr>
+      <w:r>
+        <w:rPr>
+          <w:rFonts w:ascii="Courier New" w:hAnsi="Courier New" w:cs="Courier New"/>
+        </w:rPr>
+        <w:t>Total Price</w:t>
+      </w:r>
+      <w:r>
+        <w:rPr>
+          <w:rFonts w:ascii="Courier New" w:hAnsi="Courier New" w:cs="Courier New"/>
+        </w:rPr>
+        <w:tab/>
+      </w:r>
+      <w:r>
+        <w:rPr>
+          <w:rFonts w:ascii="Courier New" w:hAnsi="Courier New" w:cs="Courier New"/>
+        </w:rPr>
+        <w:tab/>
+      </w:r>
+      <w:r>
+        <w:rPr>
+          <w:rFonts w:ascii="Courier New" w:hAnsi="Courier New" w:cs="Courier New"/>
+        </w:rPr>
+        <w:tab/>
+      </w:r>
+      <w:r>
+        <w:rPr>
+          <w:rFonts w:ascii="Courier New" w:hAnsi="Courier New" w:cs="Courier New"/>
+        </w:rPr>
+        <w:tab/>
+        <w:t>- 2198.0</w:t>
+      </w:r>
+    </w:p>
+    <w:p>
+      <w:pPr>
+        <w:pStyle w:val="PlainText"/>
+        <w:rPr>
+          <w:rFonts w:ascii="Courier New" w:hAnsi="Courier New" w:cs="Courier New"/>
+          <w:color w:val="FF0000"/>
+        </w:rPr>
+      </w:pPr>
+      <w:r>
+        <w:rPr>
+          <w:rFonts w:ascii="Courier New" w:hAnsi="Courier New" w:cs="Courier New"/>
+          <w:color w:val="FF0000"/>
+        </w:rPr>
+        <w:t>Amount Received</w:t>
+      </w:r>
+      <w:r>
+        <w:rPr>
+          <w:rFonts w:ascii="Courier New" w:hAnsi="Courier New" w:cs="Courier New"/>
+          <w:color w:val="FF0000"/>
+        </w:rPr>
+        <w:tab/>
+      </w:r>
+      <w:r>
+        <w:rPr>
+          <w:rFonts w:ascii="Courier New" w:hAnsi="Courier New" w:cs="Courier New"/>
+          <w:color w:val="FF0000"/>
+        </w:rPr>
+        <w:tab/>
+      </w:r>
+      <w:r>
+        <w:rPr>
+          <w:rFonts w:ascii="Courier New" w:hAnsi="Courier New" w:cs="Courier New"/>
+          <w:color w:val="FF0000"/>
+        </w:rPr>
+        <w:tab/>
+        <w:t>- 5000</w:t>
+      </w:r>
+    </w:p>
+    <w:p>
+      <w:pPr>
+        <w:pStyle w:val="PlainText"/>
+        <w:rPr>
+          <w:rFonts w:ascii="Courier New" w:hAnsi="Courier New" w:cs="Courier New"/>
+        </w:rPr>
+      </w:pPr>
+      <w:r>
+        <w:rPr>
+          <w:rFonts w:ascii="Courier New" w:hAnsi="Courier New" w:cs="Courier New"/>
+        </w:rPr>
+        <w:t>Amount balance</w:t>
+      </w:r>
+      <w:r>
+        <w:rPr>
+          <w:rFonts w:ascii="Courier New" w:hAnsi="Courier New" w:cs="Courier New"/>
+        </w:rPr>
+        <w:tab/>
+      </w:r>
+      <w:r>
+        <w:rPr>
+          <w:rFonts w:ascii="Courier New" w:hAnsi="Courier New" w:cs="Courier New"/>
+        </w:rPr>
+        <w:tab/>
+      </w:r>
+      <w:r>
+        <w:rPr>
+          <w:rFonts w:ascii="Courier New" w:hAnsi="Courier New" w:cs="Courier New"/>
+        </w:rPr>
+        <w:tab/>
+        <w:t>- 2448.0</w:t>
+      </w:r>
+    </w:p>
+    <w:p>
+      <w:pPr>
+        <w:pStyle w:val="PlainText"/>
+        <w:rPr>
+          <w:rFonts w:ascii="Courier New" w:hAnsi="Courier New" w:cs="Courier New"/>
+        </w:rPr>
+      </w:pPr>
+      <w:r>
+        <w:rPr>
+          <w:rFonts w:ascii="Courier New" w:hAnsi="Courier New" w:cs="Courier New"/>
+        </w:rPr>
+        <w:t>Amount Received mode</w:t>
+      </w:r>
+      <w:r>
+        <w:rPr>
+          <w:rFonts w:ascii="Courier New" w:hAnsi="Courier New" w:cs="Courier New"/>
+        </w:rPr>
+        <w:tab/>
+      </w:r>
+      <w:r>
+        <w:rPr>
+          <w:rFonts w:ascii="Courier New" w:hAnsi="Courier New" w:cs="Courier New"/>
+        </w:rPr>
+        <w:tab/>
+        <w:t>- CASH</w:t>
+      </w:r>
+    </w:p>
+    <w:p>
+      <w:pPr>
+        <w:pStyle w:val="PlainText"/>
+        <w:rPr>
+          <w:rFonts w:ascii="Courier New" w:hAnsi="Courier New" w:cs="Courier New"/>
+        </w:rPr>
+      </w:pPr>
+    </w:p>
+    <w:p>
+      <w:pPr>
+        <w:pStyle w:val="PlainText"/>
+        <w:rPr>
+          <w:rFonts w:ascii="Courier New" w:hAnsi="Courier New" w:cs="Courier New"/>
+        </w:rPr>
+      </w:pPr>
+      <w:r>
+        <w:rPr>
+          <w:rFonts w:ascii="Courier New" w:hAnsi="Courier New" w:cs="Courier New"/>
+        </w:rPr>
+        <w:t>Item Name</w:t>
+      </w:r>
+      <w:r>
+        <w:rPr>
+          <w:rFonts w:ascii="Courier New" w:hAnsi="Courier New" w:cs="Courier New"/>
+        </w:rPr>
+        <w:tab/>
+      </w:r>
+      <w:r>
+        <w:rPr>
+          <w:rFonts w:ascii="Courier New" w:hAnsi="Courier New" w:cs="Courier New"/>
+        </w:rPr>
+        <w:tab/>
+      </w:r>
+      <w:r>
+        <w:rPr>
+          <w:rFonts w:ascii="Courier New" w:hAnsi="Courier New" w:cs="Courier New"/>
+        </w:rPr>
+        <w:tab/>
+      </w:r>
+      <w:r>
+        <w:rPr>
+          <w:rFonts w:ascii="Courier New" w:hAnsi="Courier New" w:cs="Courier New"/>
+        </w:rPr>
+        <w:tab/>
+        <w:t>- CARROT</w:t>
+      </w:r>
+    </w:p>
+    <w:p>
+      <w:pPr>
+        <w:pStyle w:val="PlainText"/>
+        <w:rPr>
+          <w:rFonts w:ascii="Courier New" w:hAnsi="Courier New" w:cs="Courier New"/>
+        </w:rPr>
+      </w:pPr>
+      <w:r>
+        <w:rPr>
+          <w:rFonts w:ascii="Courier New" w:hAnsi="Courier New" w:cs="Courier New"/>
+        </w:rPr>
+        <w:t>Number of Pockets</w:t>
+      </w:r>
+      <w:r>
+        <w:rPr>
+          <w:rFonts w:ascii="Courier New" w:hAnsi="Courier New" w:cs="Courier New"/>
+        </w:rPr>
+        <w:tab/>
+      </w:r>
+      <w:r>
+        <w:rPr>
+          <w:rFonts w:ascii="Courier New" w:hAnsi="Courier New" w:cs="Courier New"/>
+        </w:rPr>
+        <w:tab/>
+      </w:r>
+      <w:r>
+        <w:rPr>
+          <w:rFonts w:ascii="Courier New" w:hAnsi="Courier New" w:cs="Courier New"/>
+        </w:rPr>
+        <w:tab/>
+        <w:t>- 1</w:t>
+      </w:r>
+    </w:p>
+    <w:p>
+      <w:pPr>
+        <w:pStyle w:val="PlainText"/>
+        <w:rPr>
+          <w:rFonts w:ascii="Courier New" w:hAnsi="Courier New" w:cs="Courier New"/>
+        </w:rPr>
+      </w:pPr>
+      <w:r>
+        <w:rPr>
+          <w:rFonts w:ascii="Courier New" w:hAnsi="Courier New" w:cs="Courier New"/>
+        </w:rPr>
+        <w:t>Number of KGs</w:t>
+      </w:r>
+      <w:r>
+        <w:rPr>
+          <w:rFonts w:ascii="Courier New" w:hAnsi="Courier New" w:cs="Courier New"/>
+        </w:rPr>
+        <w:tab/>
+      </w:r>
+      <w:r>
+        <w:rPr>
+          <w:rFonts w:ascii="Courier New" w:hAnsi="Courier New" w:cs="Courier New"/>
+        </w:rPr>
+        <w:tab/>
+      </w:r>
+      <w:r>
+        <w:rPr>
+          <w:rFonts w:ascii="Courier New" w:hAnsi="Courier New" w:cs="Courier New"/>
+        </w:rPr>
+        <w:tab/>
+        <w:t>- 86</w:t>
+      </w:r>
+    </w:p>
+    <w:p>
+      <w:pPr>
+        <w:pStyle w:val="PlainText"/>
+        <w:rPr>
+          <w:rFonts w:ascii="Courier New" w:hAnsi="Courier New" w:cs="Courier New"/>
+        </w:rPr>
+      </w:pPr>
+      <w:r>
+        <w:rPr>
+          <w:rFonts w:ascii="Courier New" w:hAnsi="Courier New" w:cs="Courier New"/>
+        </w:rPr>
+        <w:t>Rate</w:t>
+      </w:r>
+      <w:r>
+        <w:rPr>
+          <w:rFonts w:ascii="Courier New" w:hAnsi="Courier New" w:cs="Courier New"/>
+        </w:rPr>
+        <w:tab/>
+      </w:r>
+      <w:r>
+        <w:rPr>
+          <w:rFonts w:ascii="Courier New" w:hAnsi="Courier New" w:cs="Courier New"/>
+        </w:rPr>
+        <w:tab/>
+      </w:r>
+      <w:r>
+        <w:rPr>
+          <w:rFonts w:ascii="Courier New" w:hAnsi="Courier New" w:cs="Courier New"/>
+        </w:rPr>
+        <w:tab/>
+      </w:r>
+      <w:r>
+        <w:rPr>
+          <w:rFonts w:ascii="Courier New" w:hAnsi="Courier New" w:cs="Courier New"/>
+        </w:rPr>
+        <w:tab/>
+      </w:r>
+      <w:r>
+        <w:rPr>
+          <w:rFonts w:ascii="Courier New" w:hAnsi="Courier New" w:cs="Courier New"/>
+        </w:rPr>
+        <w:tab/>
+        <w:t>- 12</w:t>
+      </w:r>
+    </w:p>
+    <w:p>
+      <w:pPr>
+        <w:pStyle w:val="PlainText"/>
+        <w:rPr>
+          <w:rFonts w:ascii="Courier New" w:hAnsi="Courier New" w:cs="Courier New"/>
+        </w:rPr>
+      </w:pPr>
+      <w:r>
+        <w:rPr>
+          <w:rFonts w:ascii="Courier New" w:hAnsi="Courier New" w:cs="Courier New"/>
+        </w:rPr>
+        <w:t>Total Price</w:t>
+      </w:r>
+      <w:r>
+        <w:rPr>
+          <w:rFonts w:ascii="Courier New" w:hAnsi="Courier New" w:cs="Courier New"/>
+        </w:rPr>
+        <w:tab/>
+      </w:r>
+      <w:r>
+        <w:rPr>
+          <w:rFonts w:ascii="Courier New" w:hAnsi="Courier New" w:cs="Courier New"/>
+        </w:rPr>
+        <w:tab/>
+      </w:r>
+      <w:r>
+        <w:rPr>
+          <w:rFonts w:ascii="Courier New" w:hAnsi="Courier New" w:cs="Courier New"/>
+        </w:rPr>
+        <w:tab/>
+      </w:r>
+      <w:r>
+        <w:rPr>
+          <w:rFonts w:ascii="Courier New" w:hAnsi="Courier New" w:cs="Courier New"/>
+        </w:rPr>
+        <w:tab/>
+        <w:t>- 1032.0</w:t>
+      </w:r>
+    </w:p>
+    <w:p>
+      <w:pPr>
+        <w:pStyle w:val="PlainText"/>
+        <w:rPr>
+          <w:rFonts w:ascii="Courier New" w:hAnsi="Courier New" w:cs="Courier New"/>
+          <w:b/>
+        </w:rPr>
+      </w:pPr>
+      <w:r>
+        <w:rPr>
+          <w:rFonts w:ascii="Courier New" w:hAnsi="Courier New" w:cs="Courier New"/>
+          <w:b/>
+        </w:rPr>
+        <w:t>Amount balance</w:t>
+      </w:r>
+      <w:r>
+        <w:rPr>
+          <w:rFonts w:ascii="Courier New" w:hAnsi="Courier New" w:cs="Courier New"/>
+          <w:b/>
+        </w:rPr>
+        <w:tab/>
+      </w:r>
+      <w:r>
+        <w:rPr>
+          <w:rFonts w:ascii="Courier New" w:hAnsi="Courier New" w:cs="Courier New"/>
+          <w:b/>
+        </w:rPr>
+        <w:tab/>
+      </w:r>
+      <w:r>
+        <w:rPr>
+          <w:rFonts w:ascii="Courier New" w:hAnsi="Courier New" w:cs="Courier New"/>
+          <w:b/>
+        </w:rPr>
+        <w:tab/>
+        <w:t>- 3480.0</w:t>
+      </w:r>
+    </w:p>
+    <w:p>
+      <w:pPr>
+        <w:pStyle w:val="PlainText"/>
+        <w:rPr>
+          <w:rFonts w:ascii="Courier New" w:hAnsi="Courier New" w:cs="Courier New"/>
+        </w:rPr>
+      </w:pPr>
+    </w:p>
+    <w:p>
+      <w:pPr>
+        <w:pStyle w:val="PlainText"/>
+        <w:rPr>
+          <w:rFonts w:ascii="Courier New" w:hAnsi="Courier New" w:cs="Courier New"/>
+          <w:b/>
+        </w:rPr>
+      </w:pPr>
     </w:p>
     <w:p>
       <w:pPr>

--- a/customer _details/GANGAMMA/SEP/TUMKUR/TK/PURCHASE DETAILS.docx
+++ b/customer _details/GANGAMMA/SEP/TUMKUR/TK/PURCHASE DETAILS.docx
@@ -16107,13 +16107,7 @@
         <w:rPr>
           <w:rFonts w:ascii="Courier New" w:hAnsi="Courier New" w:cs="Courier New"/>
         </w:rPr>
-        <w:t>TUE JAN 30</w:t>
-      </w:r>
-      <w:r>
-        <w:rPr>
-          <w:rFonts w:ascii="Courier New" w:hAnsi="Courier New" w:cs="Courier New"/>
-        </w:rPr>
-        <w:t xml:space="preserve"> 10:25:49 PST 2018</w:t>
+        <w:t>TUE JAN 30 10:25:49 PST 2018</w:t>
       </w:r>
     </w:p>
     <w:p>
@@ -16729,6 +16723,371 @@
         <w:tab/>
         <w:t>- 3480.0</w:t>
       </w:r>
+    </w:p>
+    <w:p>
+      <w:pPr>
+        <w:pStyle w:val="PlainText"/>
+        <w:rPr>
+          <w:rFonts w:ascii="Courier New" w:hAnsi="Courier New" w:cs="Courier New"/>
+          <w:b/>
+        </w:rPr>
+      </w:pPr>
+    </w:p>
+    <w:p>
+      <w:pPr>
+        <w:pStyle w:val="PlainText"/>
+        <w:rPr>
+          <w:rFonts w:ascii="Courier New" w:hAnsi="Courier New" w:cs="Courier New"/>
+        </w:rPr>
+      </w:pPr>
+      <w:r>
+        <w:rPr>
+          <w:rFonts w:ascii="Courier New" w:hAnsi="Courier New" w:cs="Courier New"/>
+        </w:rPr>
+        <w:t>MON Feb 05</w:t>
+      </w:r>
+      <w:r>
+        <w:rPr>
+          <w:rFonts w:ascii="Courier New" w:hAnsi="Courier New" w:cs="Courier New"/>
+        </w:rPr>
+        <w:t xml:space="preserve"> 11:17:05 PST 2018</w:t>
+      </w:r>
+    </w:p>
+    <w:p>
+      <w:pPr>
+        <w:pStyle w:val="PlainText"/>
+        <w:rPr>
+          <w:rFonts w:ascii="Courier New" w:hAnsi="Courier New" w:cs="Courier New"/>
+        </w:rPr>
+      </w:pPr>
+      <w:r>
+        <w:rPr>
+          <w:rFonts w:ascii="Courier New" w:hAnsi="Courier New" w:cs="Courier New"/>
+        </w:rPr>
+        <w:t>Person Name</w:t>
+      </w:r>
+      <w:r>
+        <w:rPr>
+          <w:rFonts w:ascii="Courier New" w:hAnsi="Courier New" w:cs="Courier New"/>
+        </w:rPr>
+        <w:tab/>
+      </w:r>
+      <w:r>
+        <w:rPr>
+          <w:rFonts w:ascii="Courier New" w:hAnsi="Courier New" w:cs="Courier New"/>
+        </w:rPr>
+        <w:tab/>
+      </w:r>
+      <w:r>
+        <w:rPr>
+          <w:rFonts w:ascii="Courier New" w:hAnsi="Courier New" w:cs="Courier New"/>
+        </w:rPr>
+        <w:tab/>
+      </w:r>
+      <w:r>
+        <w:rPr>
+          <w:rFonts w:ascii="Courier New" w:hAnsi="Courier New" w:cs="Courier New"/>
+        </w:rPr>
+        <w:tab/>
+        <w:t>- TK</w:t>
+      </w:r>
+    </w:p>
+    <w:p>
+      <w:pPr>
+        <w:pStyle w:val="PlainText"/>
+        <w:rPr>
+          <w:rFonts w:ascii="Courier New" w:hAnsi="Courier New" w:cs="Courier New"/>
+        </w:rPr>
+      </w:pPr>
+      <w:r>
+        <w:rPr>
+          <w:rFonts w:ascii="Courier New" w:hAnsi="Courier New" w:cs="Courier New"/>
+        </w:rPr>
+        <w:t>Bill number</w:t>
+      </w:r>
+      <w:r>
+        <w:rPr>
+          <w:rFonts w:ascii="Courier New" w:hAnsi="Courier New" w:cs="Courier New"/>
+        </w:rPr>
+        <w:tab/>
+      </w:r>
+      <w:r>
+        <w:rPr>
+          <w:rFonts w:ascii="Courier New" w:hAnsi="Courier New" w:cs="Courier New"/>
+        </w:rPr>
+        <w:tab/>
+      </w:r>
+      <w:r>
+        <w:rPr>
+          <w:rFonts w:ascii="Courier New" w:hAnsi="Courier New" w:cs="Courier New"/>
+        </w:rPr>
+        <w:tab/>
+      </w:r>
+      <w:r>
+        <w:rPr>
+          <w:rFonts w:ascii="Courier New" w:hAnsi="Courier New" w:cs="Courier New"/>
+        </w:rPr>
+        <w:tab/>
+        <w:t>- 3032</w:t>
+      </w:r>
+    </w:p>
+    <w:p>
+      <w:pPr>
+        <w:pStyle w:val="PlainText"/>
+        <w:rPr>
+          <w:rFonts w:ascii="Courier New" w:hAnsi="Courier New" w:cs="Courier New"/>
+        </w:rPr>
+      </w:pPr>
+      <w:r>
+        <w:rPr>
+          <w:rFonts w:ascii="Courier New" w:hAnsi="Courier New" w:cs="Courier New"/>
+        </w:rPr>
+        <w:t>---------------------------------------------------------------</w:t>
+      </w:r>
+    </w:p>
+    <w:p>
+      <w:pPr>
+        <w:pStyle w:val="PlainText"/>
+        <w:rPr>
+          <w:rFonts w:ascii="Courier New" w:hAnsi="Courier New" w:cs="Courier New"/>
+        </w:rPr>
+      </w:pPr>
+      <w:r>
+        <w:rPr>
+          <w:rFonts w:ascii="Courier New" w:hAnsi="Courier New" w:cs="Courier New"/>
+        </w:rPr>
+        <w:t>Item Name</w:t>
+      </w:r>
+      <w:r>
+        <w:rPr>
+          <w:rFonts w:ascii="Courier New" w:hAnsi="Courier New" w:cs="Courier New"/>
+        </w:rPr>
+        <w:tab/>
+      </w:r>
+      <w:r>
+        <w:rPr>
+          <w:rFonts w:ascii="Courier New" w:hAnsi="Courier New" w:cs="Courier New"/>
+        </w:rPr>
+        <w:tab/>
+      </w:r>
+      <w:r>
+        <w:rPr>
+          <w:rFonts w:ascii="Courier New" w:hAnsi="Courier New" w:cs="Courier New"/>
+        </w:rPr>
+        <w:tab/>
+      </w:r>
+      <w:r>
+        <w:rPr>
+          <w:rFonts w:ascii="Courier New" w:hAnsi="Courier New" w:cs="Courier New"/>
+        </w:rPr>
+        <w:tab/>
+        <w:t>- CARROT EVE</w:t>
+      </w:r>
+    </w:p>
+    <w:p>
+      <w:pPr>
+        <w:pStyle w:val="PlainText"/>
+        <w:rPr>
+          <w:rFonts w:ascii="Courier New" w:hAnsi="Courier New" w:cs="Courier New"/>
+        </w:rPr>
+      </w:pPr>
+      <w:r>
+        <w:rPr>
+          <w:rFonts w:ascii="Courier New" w:hAnsi="Courier New" w:cs="Courier New"/>
+        </w:rPr>
+        <w:t>Number of Pockets</w:t>
+      </w:r>
+      <w:r>
+        <w:rPr>
+          <w:rFonts w:ascii="Courier New" w:hAnsi="Courier New" w:cs="Courier New"/>
+        </w:rPr>
+        <w:tab/>
+      </w:r>
+      <w:r>
+        <w:rPr>
+          <w:rFonts w:ascii="Courier New" w:hAnsi="Courier New" w:cs="Courier New"/>
+        </w:rPr>
+        <w:tab/>
+      </w:r>
+      <w:r>
+        <w:rPr>
+          <w:rFonts w:ascii="Courier New" w:hAnsi="Courier New" w:cs="Courier New"/>
+        </w:rPr>
+        <w:tab/>
+        <w:t>- 1</w:t>
+      </w:r>
+    </w:p>
+    <w:p>
+      <w:pPr>
+        <w:pStyle w:val="PlainText"/>
+        <w:rPr>
+          <w:rFonts w:ascii="Courier New" w:hAnsi="Courier New" w:cs="Courier New"/>
+        </w:rPr>
+      </w:pPr>
+      <w:r>
+        <w:rPr>
+          <w:rFonts w:ascii="Courier New" w:hAnsi="Courier New" w:cs="Courier New"/>
+        </w:rPr>
+        <w:t>Number of KGs</w:t>
+      </w:r>
+      <w:r>
+        <w:rPr>
+          <w:rFonts w:ascii="Courier New" w:hAnsi="Courier New" w:cs="Courier New"/>
+        </w:rPr>
+        <w:tab/>
+      </w:r>
+      <w:r>
+        <w:rPr>
+          <w:rFonts w:ascii="Courier New" w:hAnsi="Courier New" w:cs="Courier New"/>
+        </w:rPr>
+        <w:tab/>
+      </w:r>
+      <w:r>
+        <w:rPr>
+          <w:rFonts w:ascii="Courier New" w:hAnsi="Courier New" w:cs="Courier New"/>
+        </w:rPr>
+        <w:tab/>
+        <w:t>- 102</w:t>
+      </w:r>
+    </w:p>
+    <w:p>
+      <w:pPr>
+        <w:pStyle w:val="PlainText"/>
+        <w:rPr>
+          <w:rFonts w:ascii="Courier New" w:hAnsi="Courier New" w:cs="Courier New"/>
+        </w:rPr>
+      </w:pPr>
+      <w:r>
+        <w:rPr>
+          <w:rFonts w:ascii="Courier New" w:hAnsi="Courier New" w:cs="Courier New"/>
+        </w:rPr>
+        <w:t>Rate</w:t>
+      </w:r>
+      <w:r>
+        <w:rPr>
+          <w:rFonts w:ascii="Courier New" w:hAnsi="Courier New" w:cs="Courier New"/>
+        </w:rPr>
+        <w:tab/>
+      </w:r>
+      <w:r>
+        <w:rPr>
+          <w:rFonts w:ascii="Courier New" w:hAnsi="Courier New" w:cs="Courier New"/>
+        </w:rPr>
+        <w:tab/>
+      </w:r>
+      <w:r>
+        <w:rPr>
+          <w:rFonts w:ascii="Courier New" w:hAnsi="Courier New" w:cs="Courier New"/>
+        </w:rPr>
+        <w:tab/>
+      </w:r>
+      <w:r>
+        <w:rPr>
+          <w:rFonts w:ascii="Courier New" w:hAnsi="Courier New" w:cs="Courier New"/>
+        </w:rPr>
+        <w:tab/>
+      </w:r>
+      <w:r>
+        <w:rPr>
+          <w:rFonts w:ascii="Courier New" w:hAnsi="Courier New" w:cs="Courier New"/>
+        </w:rPr>
+        <w:tab/>
+        <w:t>- 12</w:t>
+      </w:r>
+    </w:p>
+    <w:p>
+      <w:pPr>
+        <w:pStyle w:val="PlainText"/>
+        <w:rPr>
+          <w:rFonts w:ascii="Courier New" w:hAnsi="Courier New" w:cs="Courier New"/>
+        </w:rPr>
+      </w:pPr>
+      <w:r>
+        <w:rPr>
+          <w:rFonts w:ascii="Courier New" w:hAnsi="Courier New" w:cs="Courier New"/>
+        </w:rPr>
+        <w:t>Total Price</w:t>
+      </w:r>
+      <w:r>
+        <w:rPr>
+          <w:rFonts w:ascii="Courier New" w:hAnsi="Courier New" w:cs="Courier New"/>
+        </w:rPr>
+        <w:tab/>
+      </w:r>
+      <w:r>
+        <w:rPr>
+          <w:rFonts w:ascii="Courier New" w:hAnsi="Courier New" w:cs="Courier New"/>
+        </w:rPr>
+        <w:tab/>
+      </w:r>
+      <w:r>
+        <w:rPr>
+          <w:rFonts w:ascii="Courier New" w:hAnsi="Courier New" w:cs="Courier New"/>
+        </w:rPr>
+        <w:tab/>
+      </w:r>
+      <w:r>
+        <w:rPr>
+          <w:rFonts w:ascii="Courier New" w:hAnsi="Courier New" w:cs="Courier New"/>
+        </w:rPr>
+        <w:tab/>
+        <w:t>- 1224.0</w:t>
+      </w:r>
+    </w:p>
+    <w:p>
+      <w:pPr>
+        <w:pStyle w:val="PlainText"/>
+        <w:rPr>
+          <w:rFonts w:ascii="Courier New" w:hAnsi="Courier New" w:cs="Courier New"/>
+          <w:b/>
+        </w:rPr>
+      </w:pPr>
+      <w:r>
+        <w:rPr>
+          <w:rFonts w:ascii="Courier New" w:hAnsi="Courier New" w:cs="Courier New"/>
+          <w:b/>
+        </w:rPr>
+        <w:t>Amount balance</w:t>
+      </w:r>
+      <w:r>
+        <w:rPr>
+          <w:rFonts w:ascii="Courier New" w:hAnsi="Courier New" w:cs="Courier New"/>
+          <w:b/>
+        </w:rPr>
+        <w:tab/>
+      </w:r>
+      <w:r>
+        <w:rPr>
+          <w:rFonts w:ascii="Courier New" w:hAnsi="Courier New" w:cs="Courier New"/>
+          <w:b/>
+        </w:rPr>
+        <w:tab/>
+      </w:r>
+      <w:r>
+        <w:rPr>
+          <w:rFonts w:ascii="Courier New" w:hAnsi="Courier New" w:cs="Courier New"/>
+          <w:b/>
+        </w:rPr>
+        <w:tab/>
+        <w:t>- 4704.0</w:t>
+      </w:r>
+    </w:p>
+    <w:p>
+      <w:pPr>
+        <w:pStyle w:val="PlainText"/>
+        <w:rPr>
+          <w:rFonts w:ascii="Courier New" w:hAnsi="Courier New" w:cs="Courier New"/>
+        </w:rPr>
+      </w:pPr>
+    </w:p>
+    <w:p>
+      <w:pPr>
+        <w:pStyle w:val="PlainText"/>
+        <w:rPr>
+          <w:rFonts w:ascii="Courier New" w:hAnsi="Courier New" w:cs="Courier New"/>
+          <w:b/>
+        </w:rPr>
+      </w:pPr>
     </w:p>
     <w:p>
       <w:pPr>

--- a/customer _details/GANGAMMA/SEP/TUMKUR/TK/PURCHASE DETAILS.docx
+++ b/customer _details/GANGAMMA/SEP/TUMKUR/TK/PURCHASE DETAILS.docx
@@ -16744,13 +16744,7 @@
         <w:rPr>
           <w:rFonts w:ascii="Courier New" w:hAnsi="Courier New" w:cs="Courier New"/>
         </w:rPr>
-        <w:t>MON Feb 05</w:t>
-      </w:r>
-      <w:r>
-        <w:rPr>
-          <w:rFonts w:ascii="Courier New" w:hAnsi="Courier New" w:cs="Courier New"/>
-        </w:rPr>
-        <w:t xml:space="preserve"> 11:17:05 PST 2018</w:t>
+        <w:t>MON Feb 05 11:17:05 PST 2018</w:t>
       </w:r>
     </w:p>
     <w:p>
@@ -17071,6 +17065,436 @@
         <w:tab/>
         <w:t>- 4704.0</w:t>
       </w:r>
+    </w:p>
+    <w:p>
+      <w:pPr>
+        <w:pStyle w:val="PlainText"/>
+        <w:rPr>
+          <w:rFonts w:ascii="Courier New" w:hAnsi="Courier New" w:cs="Courier New"/>
+          <w:b/>
+        </w:rPr>
+      </w:pPr>
+    </w:p>
+    <w:p>
+      <w:pPr>
+        <w:pStyle w:val="PlainText"/>
+        <w:rPr>
+          <w:rFonts w:ascii="Courier New" w:hAnsi="Courier New" w:cs="Courier New"/>
+        </w:rPr>
+      </w:pPr>
+      <w:r>
+        <w:rPr>
+          <w:rFonts w:ascii="Courier New" w:hAnsi="Courier New" w:cs="Courier New"/>
+        </w:rPr>
+        <w:t>TUE Feb 06</w:t>
+      </w:r>
+      <w:r>
+        <w:rPr>
+          <w:rFonts w:ascii="Courier New" w:hAnsi="Courier New" w:cs="Courier New"/>
+        </w:rPr>
+        <w:t xml:space="preserve"> 09:59:55 PST 2018</w:t>
+      </w:r>
+    </w:p>
+    <w:p>
+      <w:pPr>
+        <w:pStyle w:val="PlainText"/>
+        <w:rPr>
+          <w:rFonts w:ascii="Courier New" w:hAnsi="Courier New" w:cs="Courier New"/>
+        </w:rPr>
+      </w:pPr>
+      <w:r>
+        <w:rPr>
+          <w:rFonts w:ascii="Courier New" w:hAnsi="Courier New" w:cs="Courier New"/>
+        </w:rPr>
+        <w:t>Person Name</w:t>
+      </w:r>
+      <w:r>
+        <w:rPr>
+          <w:rFonts w:ascii="Courier New" w:hAnsi="Courier New" w:cs="Courier New"/>
+        </w:rPr>
+        <w:tab/>
+      </w:r>
+      <w:r>
+        <w:rPr>
+          <w:rFonts w:ascii="Courier New" w:hAnsi="Courier New" w:cs="Courier New"/>
+        </w:rPr>
+        <w:tab/>
+      </w:r>
+      <w:r>
+        <w:rPr>
+          <w:rFonts w:ascii="Courier New" w:hAnsi="Courier New" w:cs="Courier New"/>
+        </w:rPr>
+        <w:tab/>
+      </w:r>
+      <w:r>
+        <w:rPr>
+          <w:rFonts w:ascii="Courier New" w:hAnsi="Courier New" w:cs="Courier New"/>
+        </w:rPr>
+        <w:tab/>
+        <w:t>- TK</w:t>
+      </w:r>
+    </w:p>
+    <w:p>
+      <w:pPr>
+        <w:pStyle w:val="PlainText"/>
+        <w:rPr>
+          <w:rFonts w:ascii="Courier New" w:hAnsi="Courier New" w:cs="Courier New"/>
+        </w:rPr>
+      </w:pPr>
+      <w:r>
+        <w:rPr>
+          <w:rFonts w:ascii="Courier New" w:hAnsi="Courier New" w:cs="Courier New"/>
+        </w:rPr>
+        <w:t>Bill number</w:t>
+      </w:r>
+      <w:r>
+        <w:rPr>
+          <w:rFonts w:ascii="Courier New" w:hAnsi="Courier New" w:cs="Courier New"/>
+        </w:rPr>
+        <w:tab/>
+      </w:r>
+      <w:r>
+        <w:rPr>
+          <w:rFonts w:ascii="Courier New" w:hAnsi="Courier New" w:cs="Courier New"/>
+        </w:rPr>
+        <w:tab/>
+      </w:r>
+      <w:r>
+        <w:rPr>
+          <w:rFonts w:ascii="Courier New" w:hAnsi="Courier New" w:cs="Courier New"/>
+        </w:rPr>
+        <w:tab/>
+      </w:r>
+      <w:r>
+        <w:rPr>
+          <w:rFonts w:ascii="Courier New" w:hAnsi="Courier New" w:cs="Courier New"/>
+        </w:rPr>
+        <w:tab/>
+        <w:t>- 3035</w:t>
+      </w:r>
+    </w:p>
+    <w:p>
+      <w:pPr>
+        <w:pStyle w:val="PlainText"/>
+        <w:rPr>
+          <w:rFonts w:ascii="Courier New" w:hAnsi="Courier New" w:cs="Courier New"/>
+        </w:rPr>
+      </w:pPr>
+      <w:r>
+        <w:rPr>
+          <w:rFonts w:ascii="Courier New" w:hAnsi="Courier New" w:cs="Courier New"/>
+        </w:rPr>
+        <w:t>---------------------------------------------------------------</w:t>
+      </w:r>
+    </w:p>
+    <w:p>
+      <w:pPr>
+        <w:pStyle w:val="PlainText"/>
+        <w:rPr>
+          <w:rFonts w:ascii="Courier New" w:hAnsi="Courier New" w:cs="Courier New"/>
+        </w:rPr>
+      </w:pPr>
+      <w:r>
+        <w:rPr>
+          <w:rFonts w:ascii="Courier New" w:hAnsi="Courier New" w:cs="Courier New"/>
+        </w:rPr>
+        <w:t>Item Name</w:t>
+      </w:r>
+      <w:r>
+        <w:rPr>
+          <w:rFonts w:ascii="Courier New" w:hAnsi="Courier New" w:cs="Courier New"/>
+        </w:rPr>
+        <w:tab/>
+      </w:r>
+      <w:r>
+        <w:rPr>
+          <w:rFonts w:ascii="Courier New" w:hAnsi="Courier New" w:cs="Courier New"/>
+        </w:rPr>
+        <w:tab/>
+      </w:r>
+      <w:r>
+        <w:rPr>
+          <w:rFonts w:ascii="Courier New" w:hAnsi="Courier New" w:cs="Courier New"/>
+        </w:rPr>
+        <w:tab/>
+      </w:r>
+      <w:r>
+        <w:rPr>
+          <w:rFonts w:ascii="Courier New" w:hAnsi="Courier New" w:cs="Courier New"/>
+        </w:rPr>
+        <w:tab/>
+        <w:t>- POTATO</w:t>
+      </w:r>
+    </w:p>
+    <w:p>
+      <w:pPr>
+        <w:pStyle w:val="PlainText"/>
+        <w:rPr>
+          <w:rFonts w:ascii="Courier New" w:hAnsi="Courier New" w:cs="Courier New"/>
+        </w:rPr>
+      </w:pPr>
+      <w:r>
+        <w:rPr>
+          <w:rFonts w:ascii="Courier New" w:hAnsi="Courier New" w:cs="Courier New"/>
+        </w:rPr>
+        <w:t>Number of Pockets</w:t>
+      </w:r>
+      <w:r>
+        <w:rPr>
+          <w:rFonts w:ascii="Courier New" w:hAnsi="Courier New" w:cs="Courier New"/>
+        </w:rPr>
+        <w:tab/>
+      </w:r>
+      <w:r>
+        <w:rPr>
+          <w:rFonts w:ascii="Courier New" w:hAnsi="Courier New" w:cs="Courier New"/>
+        </w:rPr>
+        <w:tab/>
+      </w:r>
+      <w:r>
+        <w:rPr>
+          <w:rFonts w:ascii="Courier New" w:hAnsi="Courier New" w:cs="Courier New"/>
+        </w:rPr>
+        <w:tab/>
+        <w:t>- 2</w:t>
+      </w:r>
+    </w:p>
+    <w:p>
+      <w:pPr>
+        <w:pStyle w:val="PlainText"/>
+        <w:rPr>
+          <w:rFonts w:ascii="Courier New" w:hAnsi="Courier New" w:cs="Courier New"/>
+        </w:rPr>
+      </w:pPr>
+      <w:r>
+        <w:rPr>
+          <w:rFonts w:ascii="Courier New" w:hAnsi="Courier New" w:cs="Courier New"/>
+        </w:rPr>
+        <w:t>Number of KGs</w:t>
+      </w:r>
+      <w:r>
+        <w:rPr>
+          <w:rFonts w:ascii="Courier New" w:hAnsi="Courier New" w:cs="Courier New"/>
+        </w:rPr>
+        <w:tab/>
+      </w:r>
+      <w:r>
+        <w:rPr>
+          <w:rFonts w:ascii="Courier New" w:hAnsi="Courier New" w:cs="Courier New"/>
+        </w:rPr>
+        <w:tab/>
+      </w:r>
+      <w:r>
+        <w:rPr>
+          <w:rFonts w:ascii="Courier New" w:hAnsi="Courier New" w:cs="Courier New"/>
+        </w:rPr>
+        <w:tab/>
+        <w:t>- 127</w:t>
+      </w:r>
+    </w:p>
+    <w:p>
+      <w:pPr>
+        <w:pStyle w:val="PlainText"/>
+        <w:rPr>
+          <w:rFonts w:ascii="Courier New" w:hAnsi="Courier New" w:cs="Courier New"/>
+        </w:rPr>
+      </w:pPr>
+      <w:r>
+        <w:rPr>
+          <w:rFonts w:ascii="Courier New" w:hAnsi="Courier New" w:cs="Courier New"/>
+        </w:rPr>
+        <w:t>Rate</w:t>
+      </w:r>
+      <w:r>
+        <w:rPr>
+          <w:rFonts w:ascii="Courier New" w:hAnsi="Courier New" w:cs="Courier New"/>
+        </w:rPr>
+        <w:tab/>
+      </w:r>
+      <w:r>
+        <w:rPr>
+          <w:rFonts w:ascii="Courier New" w:hAnsi="Courier New" w:cs="Courier New"/>
+        </w:rPr>
+        <w:tab/>
+      </w:r>
+      <w:r>
+        <w:rPr>
+          <w:rFonts w:ascii="Courier New" w:hAnsi="Courier New" w:cs="Courier New"/>
+        </w:rPr>
+        <w:tab/>
+      </w:r>
+      <w:r>
+        <w:rPr>
+          <w:rFonts w:ascii="Courier New" w:hAnsi="Courier New" w:cs="Courier New"/>
+        </w:rPr>
+        <w:tab/>
+      </w:r>
+      <w:r>
+        <w:rPr>
+          <w:rFonts w:ascii="Courier New" w:hAnsi="Courier New" w:cs="Courier New"/>
+        </w:rPr>
+        <w:tab/>
+        <w:t>- 17</w:t>
+      </w:r>
+    </w:p>
+    <w:p>
+      <w:pPr>
+        <w:pStyle w:val="PlainText"/>
+        <w:rPr>
+          <w:rFonts w:ascii="Courier New" w:hAnsi="Courier New" w:cs="Courier New"/>
+        </w:rPr>
+      </w:pPr>
+      <w:r>
+        <w:rPr>
+          <w:rFonts w:ascii="Courier New" w:hAnsi="Courier New" w:cs="Courier New"/>
+        </w:rPr>
+        <w:t>Total Price</w:t>
+      </w:r>
+      <w:r>
+        <w:rPr>
+          <w:rFonts w:ascii="Courier New" w:hAnsi="Courier New" w:cs="Courier New"/>
+        </w:rPr>
+        <w:tab/>
+      </w:r>
+      <w:r>
+        <w:rPr>
+          <w:rFonts w:ascii="Courier New" w:hAnsi="Courier New" w:cs="Courier New"/>
+        </w:rPr>
+        <w:tab/>
+      </w:r>
+      <w:r>
+        <w:rPr>
+          <w:rFonts w:ascii="Courier New" w:hAnsi="Courier New" w:cs="Courier New"/>
+        </w:rPr>
+        <w:tab/>
+      </w:r>
+      <w:r>
+        <w:rPr>
+          <w:rFonts w:ascii="Courier New" w:hAnsi="Courier New" w:cs="Courier New"/>
+        </w:rPr>
+        <w:tab/>
+        <w:t>- 2159.0</w:t>
+      </w:r>
+    </w:p>
+    <w:p>
+      <w:pPr>
+        <w:pStyle w:val="PlainText"/>
+        <w:rPr>
+          <w:rFonts w:ascii="Courier New" w:hAnsi="Courier New" w:cs="Courier New"/>
+          <w:color w:val="FF0000"/>
+        </w:rPr>
+      </w:pPr>
+      <w:r>
+        <w:rPr>
+          <w:rFonts w:ascii="Courier New" w:hAnsi="Courier New" w:cs="Courier New"/>
+          <w:color w:val="FF0000"/>
+        </w:rPr>
+        <w:t>Amount Received</w:t>
+      </w:r>
+      <w:r>
+        <w:rPr>
+          <w:rFonts w:ascii="Courier New" w:hAnsi="Courier New" w:cs="Courier New"/>
+          <w:color w:val="FF0000"/>
+        </w:rPr>
+        <w:tab/>
+      </w:r>
+      <w:r>
+        <w:rPr>
+          <w:rFonts w:ascii="Courier New" w:hAnsi="Courier New" w:cs="Courier New"/>
+          <w:color w:val="FF0000"/>
+        </w:rPr>
+        <w:tab/>
+      </w:r>
+      <w:r>
+        <w:rPr>
+          <w:rFonts w:ascii="Courier New" w:hAnsi="Courier New" w:cs="Courier New"/>
+          <w:color w:val="FF0000"/>
+        </w:rPr>
+        <w:tab/>
+        <w:t>- 4000</w:t>
+      </w:r>
+    </w:p>
+    <w:p>
+      <w:pPr>
+        <w:pStyle w:val="PlainText"/>
+        <w:rPr>
+          <w:rFonts w:ascii="Courier New" w:hAnsi="Courier New" w:cs="Courier New"/>
+          <w:b/>
+        </w:rPr>
+      </w:pPr>
+      <w:r>
+        <w:rPr>
+          <w:rFonts w:ascii="Courier New" w:hAnsi="Courier New" w:cs="Courier New"/>
+          <w:b/>
+        </w:rPr>
+        <w:t>Amount balance</w:t>
+      </w:r>
+      <w:r>
+        <w:rPr>
+          <w:rFonts w:ascii="Courier New" w:hAnsi="Courier New" w:cs="Courier New"/>
+          <w:b/>
+        </w:rPr>
+        <w:tab/>
+      </w:r>
+      <w:r>
+        <w:rPr>
+          <w:rFonts w:ascii="Courier New" w:hAnsi="Courier New" w:cs="Courier New"/>
+          <w:b/>
+        </w:rPr>
+        <w:tab/>
+      </w:r>
+      <w:r>
+        <w:rPr>
+          <w:rFonts w:ascii="Courier New" w:hAnsi="Courier New" w:cs="Courier New"/>
+          <w:b/>
+        </w:rPr>
+        <w:tab/>
+        <w:t>- 2863.0</w:t>
+      </w:r>
+    </w:p>
+    <w:p>
+      <w:pPr>
+        <w:pStyle w:val="PlainText"/>
+        <w:rPr>
+          <w:rFonts w:ascii="Courier New" w:hAnsi="Courier New" w:cs="Courier New"/>
+        </w:rPr>
+      </w:pPr>
+      <w:r>
+        <w:rPr>
+          <w:rFonts w:ascii="Courier New" w:hAnsi="Courier New" w:cs="Courier New"/>
+        </w:rPr>
+        <w:t>Amount Received mode</w:t>
+      </w:r>
+      <w:r>
+        <w:rPr>
+          <w:rFonts w:ascii="Courier New" w:hAnsi="Courier New" w:cs="Courier New"/>
+        </w:rPr>
+        <w:tab/>
+      </w:r>
+      <w:r>
+        <w:rPr>
+          <w:rFonts w:ascii="Courier New" w:hAnsi="Courier New" w:cs="Courier New"/>
+        </w:rPr>
+        <w:tab/>
+        <w:t>- CASH</w:t>
+      </w:r>
+    </w:p>
+    <w:p>
+      <w:pPr>
+        <w:pStyle w:val="PlainText"/>
+        <w:rPr>
+          <w:rFonts w:ascii="Courier New" w:hAnsi="Courier New" w:cs="Courier New"/>
+        </w:rPr>
+      </w:pPr>
+    </w:p>
+    <w:p>
+      <w:pPr>
+        <w:pStyle w:val="PlainText"/>
+        <w:rPr>
+          <w:rFonts w:ascii="Courier New" w:hAnsi="Courier New" w:cs="Courier New"/>
+          <w:b/>
+        </w:rPr>
+      </w:pPr>
     </w:p>
     <w:p>
       <w:pPr>

--- a/customer _details/GANGAMMA/SEP/TUMKUR/TK/PURCHASE DETAILS.docx
+++ b/customer _details/GANGAMMA/SEP/TUMKUR/TK/PURCHASE DETAILS.docx
@@ -17086,13 +17086,7 @@
         <w:rPr>
           <w:rFonts w:ascii="Courier New" w:hAnsi="Courier New" w:cs="Courier New"/>
         </w:rPr>
-        <w:t>TUE Feb 06</w:t>
-      </w:r>
-      <w:r>
-        <w:rPr>
-          <w:rFonts w:ascii="Courier New" w:hAnsi="Courier New" w:cs="Courier New"/>
-        </w:rPr>
-        <w:t xml:space="preserve"> 09:59:55 PST 2018</w:t>
+        <w:t>TUE Feb 06 09:59:55 PST 2018</w:t>
       </w:r>
     </w:p>
     <w:p>
@@ -17478,6 +17472,728 @@
         <w:tab/>
         <w:t>- CASH</w:t>
       </w:r>
+    </w:p>
+    <w:p>
+      <w:pPr>
+        <w:pStyle w:val="PlainText"/>
+        <w:rPr>
+          <w:rFonts w:ascii="Courier New" w:hAnsi="Courier New" w:cs="Courier New"/>
+        </w:rPr>
+      </w:pPr>
+    </w:p>
+    <w:p>
+      <w:pPr>
+        <w:pStyle w:val="PlainText"/>
+        <w:rPr>
+          <w:rFonts w:ascii="Courier New" w:hAnsi="Courier New" w:cs="Courier New"/>
+        </w:rPr>
+      </w:pPr>
+      <w:r>
+        <w:rPr>
+          <w:rFonts w:ascii="Courier New" w:hAnsi="Courier New" w:cs="Courier New"/>
+        </w:rPr>
+        <w:t>MON Feb 12 11:18:34 PST 2018</w:t>
+      </w:r>
+    </w:p>
+    <w:p>
+      <w:pPr>
+        <w:pStyle w:val="PlainText"/>
+        <w:rPr>
+          <w:rFonts w:ascii="Courier New" w:hAnsi="Courier New" w:cs="Courier New"/>
+        </w:rPr>
+      </w:pPr>
+      <w:r>
+        <w:rPr>
+          <w:rFonts w:ascii="Courier New" w:hAnsi="Courier New" w:cs="Courier New"/>
+        </w:rPr>
+        <w:t>Person Name</w:t>
+      </w:r>
+      <w:r>
+        <w:rPr>
+          <w:rFonts w:ascii="Courier New" w:hAnsi="Courier New" w:cs="Courier New"/>
+        </w:rPr>
+        <w:tab/>
+      </w:r>
+      <w:r>
+        <w:rPr>
+          <w:rFonts w:ascii="Courier New" w:hAnsi="Courier New" w:cs="Courier New"/>
+        </w:rPr>
+        <w:tab/>
+      </w:r>
+      <w:r>
+        <w:rPr>
+          <w:rFonts w:ascii="Courier New" w:hAnsi="Courier New" w:cs="Courier New"/>
+        </w:rPr>
+        <w:tab/>
+      </w:r>
+      <w:r>
+        <w:rPr>
+          <w:rFonts w:ascii="Courier New" w:hAnsi="Courier New" w:cs="Courier New"/>
+        </w:rPr>
+        <w:tab/>
+        <w:t>- TK</w:t>
+      </w:r>
+    </w:p>
+    <w:p>
+      <w:pPr>
+        <w:pStyle w:val="PlainText"/>
+        <w:rPr>
+          <w:rFonts w:ascii="Courier New" w:hAnsi="Courier New" w:cs="Courier New"/>
+        </w:rPr>
+      </w:pPr>
+      <w:r>
+        <w:rPr>
+          <w:rFonts w:ascii="Courier New" w:hAnsi="Courier New" w:cs="Courier New"/>
+        </w:rPr>
+        <w:t>Bill number</w:t>
+      </w:r>
+      <w:r>
+        <w:rPr>
+          <w:rFonts w:ascii="Courier New" w:hAnsi="Courier New" w:cs="Courier New"/>
+        </w:rPr>
+        <w:tab/>
+      </w:r>
+      <w:r>
+        <w:rPr>
+          <w:rFonts w:ascii="Courier New" w:hAnsi="Courier New" w:cs="Courier New"/>
+        </w:rPr>
+        <w:tab/>
+      </w:r>
+      <w:r>
+        <w:rPr>
+          <w:rFonts w:ascii="Courier New" w:hAnsi="Courier New" w:cs="Courier New"/>
+        </w:rPr>
+        <w:tab/>
+      </w:r>
+      <w:r>
+        <w:rPr>
+          <w:rFonts w:ascii="Courier New" w:hAnsi="Courier New" w:cs="Courier New"/>
+        </w:rPr>
+        <w:tab/>
+        <w:t>- 3198</w:t>
+      </w:r>
+    </w:p>
+    <w:p>
+      <w:pPr>
+        <w:pStyle w:val="PlainText"/>
+        <w:rPr>
+          <w:rFonts w:ascii="Courier New" w:hAnsi="Courier New" w:cs="Courier New"/>
+        </w:rPr>
+      </w:pPr>
+      <w:r>
+        <w:rPr>
+          <w:rFonts w:ascii="Courier New" w:hAnsi="Courier New" w:cs="Courier New"/>
+        </w:rPr>
+        <w:t>---------------------------------------------------------------</w:t>
+      </w:r>
+    </w:p>
+    <w:p>
+      <w:pPr>
+        <w:pStyle w:val="PlainText"/>
+        <w:rPr>
+          <w:rFonts w:ascii="Courier New" w:hAnsi="Courier New" w:cs="Courier New"/>
+        </w:rPr>
+      </w:pPr>
+      <w:r>
+        <w:rPr>
+          <w:rFonts w:ascii="Courier New" w:hAnsi="Courier New" w:cs="Courier New"/>
+        </w:rPr>
+        <w:t>Item Name</w:t>
+      </w:r>
+      <w:r>
+        <w:rPr>
+          <w:rFonts w:ascii="Courier New" w:hAnsi="Courier New" w:cs="Courier New"/>
+        </w:rPr>
+        <w:tab/>
+      </w:r>
+      <w:r>
+        <w:rPr>
+          <w:rFonts w:ascii="Courier New" w:hAnsi="Courier New" w:cs="Courier New"/>
+        </w:rPr>
+        <w:tab/>
+      </w:r>
+      <w:r>
+        <w:rPr>
+          <w:rFonts w:ascii="Courier New" w:hAnsi="Courier New" w:cs="Courier New"/>
+        </w:rPr>
+        <w:tab/>
+      </w:r>
+      <w:r>
+        <w:rPr>
+          <w:rFonts w:ascii="Courier New" w:hAnsi="Courier New" w:cs="Courier New"/>
+        </w:rPr>
+        <w:tab/>
+        <w:t>- CARROT</w:t>
+      </w:r>
+    </w:p>
+    <w:p>
+      <w:pPr>
+        <w:pStyle w:val="PlainText"/>
+        <w:rPr>
+          <w:rFonts w:ascii="Courier New" w:hAnsi="Courier New" w:cs="Courier New"/>
+        </w:rPr>
+      </w:pPr>
+      <w:r>
+        <w:rPr>
+          <w:rFonts w:ascii="Courier New" w:hAnsi="Courier New" w:cs="Courier New"/>
+        </w:rPr>
+        <w:t>Number of Pockets</w:t>
+      </w:r>
+      <w:r>
+        <w:rPr>
+          <w:rFonts w:ascii="Courier New" w:hAnsi="Courier New" w:cs="Courier New"/>
+        </w:rPr>
+        <w:tab/>
+      </w:r>
+      <w:r>
+        <w:rPr>
+          <w:rFonts w:ascii="Courier New" w:hAnsi="Courier New" w:cs="Courier New"/>
+        </w:rPr>
+        <w:tab/>
+      </w:r>
+      <w:r>
+        <w:rPr>
+          <w:rFonts w:ascii="Courier New" w:hAnsi="Courier New" w:cs="Courier New"/>
+        </w:rPr>
+        <w:tab/>
+        <w:t>- 1</w:t>
+      </w:r>
+    </w:p>
+    <w:p>
+      <w:pPr>
+        <w:pStyle w:val="PlainText"/>
+        <w:rPr>
+          <w:rFonts w:ascii="Courier New" w:hAnsi="Courier New" w:cs="Courier New"/>
+        </w:rPr>
+      </w:pPr>
+      <w:r>
+        <w:rPr>
+          <w:rFonts w:ascii="Courier New" w:hAnsi="Courier New" w:cs="Courier New"/>
+        </w:rPr>
+        <w:t>Number of KGs</w:t>
+      </w:r>
+      <w:r>
+        <w:rPr>
+          <w:rFonts w:ascii="Courier New" w:hAnsi="Courier New" w:cs="Courier New"/>
+        </w:rPr>
+        <w:tab/>
+      </w:r>
+      <w:r>
+        <w:rPr>
+          <w:rFonts w:ascii="Courier New" w:hAnsi="Courier New" w:cs="Courier New"/>
+        </w:rPr>
+        <w:tab/>
+      </w:r>
+      <w:r>
+        <w:rPr>
+          <w:rFonts w:ascii="Courier New" w:hAnsi="Courier New" w:cs="Courier New"/>
+        </w:rPr>
+        <w:tab/>
+        <w:t>- 83</w:t>
+      </w:r>
+    </w:p>
+    <w:p>
+      <w:pPr>
+        <w:pStyle w:val="PlainText"/>
+        <w:rPr>
+          <w:rFonts w:ascii="Courier New" w:hAnsi="Courier New" w:cs="Courier New"/>
+        </w:rPr>
+      </w:pPr>
+      <w:r>
+        <w:rPr>
+          <w:rFonts w:ascii="Courier New" w:hAnsi="Courier New" w:cs="Courier New"/>
+        </w:rPr>
+        <w:t>Rate</w:t>
+      </w:r>
+      <w:r>
+        <w:rPr>
+          <w:rFonts w:ascii="Courier New" w:hAnsi="Courier New" w:cs="Courier New"/>
+        </w:rPr>
+        <w:tab/>
+      </w:r>
+      <w:r>
+        <w:rPr>
+          <w:rFonts w:ascii="Courier New" w:hAnsi="Courier New" w:cs="Courier New"/>
+        </w:rPr>
+        <w:tab/>
+      </w:r>
+      <w:r>
+        <w:rPr>
+          <w:rFonts w:ascii="Courier New" w:hAnsi="Courier New" w:cs="Courier New"/>
+        </w:rPr>
+        <w:tab/>
+      </w:r>
+      <w:r>
+        <w:rPr>
+          <w:rFonts w:ascii="Courier New" w:hAnsi="Courier New" w:cs="Courier New"/>
+        </w:rPr>
+        <w:tab/>
+      </w:r>
+      <w:r>
+        <w:rPr>
+          <w:rFonts w:ascii="Courier New" w:hAnsi="Courier New" w:cs="Courier New"/>
+        </w:rPr>
+        <w:tab/>
+        <w:t>- 10</w:t>
+      </w:r>
+    </w:p>
+    <w:p>
+      <w:pPr>
+        <w:pStyle w:val="PlainText"/>
+        <w:rPr>
+          <w:rFonts w:ascii="Courier New" w:hAnsi="Courier New" w:cs="Courier New"/>
+        </w:rPr>
+      </w:pPr>
+      <w:r>
+        <w:rPr>
+          <w:rFonts w:ascii="Courier New" w:hAnsi="Courier New" w:cs="Courier New"/>
+        </w:rPr>
+        <w:t>Total Price</w:t>
+      </w:r>
+      <w:r>
+        <w:rPr>
+          <w:rFonts w:ascii="Courier New" w:hAnsi="Courier New" w:cs="Courier New"/>
+        </w:rPr>
+        <w:tab/>
+      </w:r>
+      <w:r>
+        <w:rPr>
+          <w:rFonts w:ascii="Courier New" w:hAnsi="Courier New" w:cs="Courier New"/>
+        </w:rPr>
+        <w:tab/>
+      </w:r>
+      <w:r>
+        <w:rPr>
+          <w:rFonts w:ascii="Courier New" w:hAnsi="Courier New" w:cs="Courier New"/>
+        </w:rPr>
+        <w:tab/>
+      </w:r>
+      <w:r>
+        <w:rPr>
+          <w:rFonts w:ascii="Courier New" w:hAnsi="Courier New" w:cs="Courier New"/>
+        </w:rPr>
+        <w:tab/>
+        <w:t>- 830.0</w:t>
+      </w:r>
+    </w:p>
+    <w:p>
+      <w:pPr>
+        <w:pStyle w:val="PlainText"/>
+        <w:rPr>
+          <w:rFonts w:ascii="Courier New" w:hAnsi="Courier New" w:cs="Courier New"/>
+          <w:b/>
+        </w:rPr>
+      </w:pPr>
+      <w:r>
+        <w:rPr>
+          <w:rFonts w:ascii="Courier New" w:hAnsi="Courier New" w:cs="Courier New"/>
+          <w:b/>
+        </w:rPr>
+        <w:t>Amount balance</w:t>
+      </w:r>
+      <w:r>
+        <w:rPr>
+          <w:rFonts w:ascii="Courier New" w:hAnsi="Courier New" w:cs="Courier New"/>
+          <w:b/>
+        </w:rPr>
+        <w:tab/>
+      </w:r>
+      <w:r>
+        <w:rPr>
+          <w:rFonts w:ascii="Courier New" w:hAnsi="Courier New" w:cs="Courier New"/>
+          <w:b/>
+        </w:rPr>
+        <w:tab/>
+      </w:r>
+      <w:r>
+        <w:rPr>
+          <w:rFonts w:ascii="Courier New" w:hAnsi="Courier New" w:cs="Courier New"/>
+          <w:b/>
+        </w:rPr>
+        <w:tab/>
+        <w:t>- 3693.0</w:t>
+      </w:r>
+    </w:p>
+    <w:p>
+      <w:pPr>
+        <w:pStyle w:val="PlainText"/>
+        <w:rPr>
+          <w:rFonts w:ascii="Courier New" w:hAnsi="Courier New" w:cs="Courier New"/>
+          <w:b/>
+        </w:rPr>
+      </w:pPr>
+    </w:p>
+    <w:p>
+      <w:pPr>
+        <w:pStyle w:val="PlainText"/>
+        <w:rPr>
+          <w:rFonts w:ascii="Courier New" w:hAnsi="Courier New" w:cs="Courier New"/>
+        </w:rPr>
+      </w:pPr>
+      <w:r>
+        <w:rPr>
+          <w:rFonts w:ascii="Courier New" w:hAnsi="Courier New" w:cs="Courier New"/>
+        </w:rPr>
+        <w:t>TUE Feb 13</w:t>
+      </w:r>
+      <w:r>
+        <w:rPr>
+          <w:rFonts w:ascii="Courier New" w:hAnsi="Courier New" w:cs="Courier New"/>
+        </w:rPr>
+        <w:t xml:space="preserve"> 09:53:03 PST 2018</w:t>
+      </w:r>
+    </w:p>
+    <w:p>
+      <w:pPr>
+        <w:pStyle w:val="PlainText"/>
+        <w:rPr>
+          <w:rFonts w:ascii="Courier New" w:hAnsi="Courier New" w:cs="Courier New"/>
+        </w:rPr>
+      </w:pPr>
+      <w:r>
+        <w:rPr>
+          <w:rFonts w:ascii="Courier New" w:hAnsi="Courier New" w:cs="Courier New"/>
+        </w:rPr>
+        <w:t>Person Name</w:t>
+      </w:r>
+      <w:r>
+        <w:rPr>
+          <w:rFonts w:ascii="Courier New" w:hAnsi="Courier New" w:cs="Courier New"/>
+        </w:rPr>
+        <w:tab/>
+      </w:r>
+      <w:r>
+        <w:rPr>
+          <w:rFonts w:ascii="Courier New" w:hAnsi="Courier New" w:cs="Courier New"/>
+        </w:rPr>
+        <w:tab/>
+      </w:r>
+      <w:r>
+        <w:rPr>
+          <w:rFonts w:ascii="Courier New" w:hAnsi="Courier New" w:cs="Courier New"/>
+        </w:rPr>
+        <w:tab/>
+      </w:r>
+      <w:r>
+        <w:rPr>
+          <w:rFonts w:ascii="Courier New" w:hAnsi="Courier New" w:cs="Courier New"/>
+        </w:rPr>
+        <w:tab/>
+        <w:t>- TK</w:t>
+      </w:r>
+    </w:p>
+    <w:p>
+      <w:pPr>
+        <w:pStyle w:val="PlainText"/>
+        <w:rPr>
+          <w:rFonts w:ascii="Courier New" w:hAnsi="Courier New" w:cs="Courier New"/>
+        </w:rPr>
+      </w:pPr>
+      <w:r>
+        <w:rPr>
+          <w:rFonts w:ascii="Courier New" w:hAnsi="Courier New" w:cs="Courier New"/>
+        </w:rPr>
+        <w:t>Bill number</w:t>
+      </w:r>
+      <w:r>
+        <w:rPr>
+          <w:rFonts w:ascii="Courier New" w:hAnsi="Courier New" w:cs="Courier New"/>
+        </w:rPr>
+        <w:tab/>
+      </w:r>
+      <w:r>
+        <w:rPr>
+          <w:rFonts w:ascii="Courier New" w:hAnsi="Courier New" w:cs="Courier New"/>
+        </w:rPr>
+        <w:tab/>
+      </w:r>
+      <w:r>
+        <w:rPr>
+          <w:rFonts w:ascii="Courier New" w:hAnsi="Courier New" w:cs="Courier New"/>
+        </w:rPr>
+        <w:tab/>
+      </w:r>
+      <w:r>
+        <w:rPr>
+          <w:rFonts w:ascii="Courier New" w:hAnsi="Courier New" w:cs="Courier New"/>
+        </w:rPr>
+        <w:tab/>
+        <w:t>- 3216</w:t>
+      </w:r>
+    </w:p>
+    <w:p>
+      <w:pPr>
+        <w:pStyle w:val="PlainText"/>
+        <w:rPr>
+          <w:rFonts w:ascii="Courier New" w:hAnsi="Courier New" w:cs="Courier New"/>
+        </w:rPr>
+      </w:pPr>
+      <w:r>
+        <w:rPr>
+          <w:rFonts w:ascii="Courier New" w:hAnsi="Courier New" w:cs="Courier New"/>
+        </w:rPr>
+        <w:t>---------------------------------------------------------------</w:t>
+      </w:r>
+    </w:p>
+    <w:p>
+      <w:pPr>
+        <w:pStyle w:val="PlainText"/>
+        <w:rPr>
+          <w:rFonts w:ascii="Courier New" w:hAnsi="Courier New" w:cs="Courier New"/>
+        </w:rPr>
+      </w:pPr>
+      <w:r>
+        <w:rPr>
+          <w:rFonts w:ascii="Courier New" w:hAnsi="Courier New" w:cs="Courier New"/>
+        </w:rPr>
+        <w:t>Item Name</w:t>
+      </w:r>
+      <w:r>
+        <w:rPr>
+          <w:rFonts w:ascii="Courier New" w:hAnsi="Courier New" w:cs="Courier New"/>
+        </w:rPr>
+        <w:tab/>
+      </w:r>
+      <w:r>
+        <w:rPr>
+          <w:rFonts w:ascii="Courier New" w:hAnsi="Courier New" w:cs="Courier New"/>
+        </w:rPr>
+        <w:tab/>
+      </w:r>
+      <w:r>
+        <w:rPr>
+          <w:rFonts w:ascii="Courier New" w:hAnsi="Courier New" w:cs="Courier New"/>
+        </w:rPr>
+        <w:tab/>
+      </w:r>
+      <w:r>
+        <w:rPr>
+          <w:rFonts w:ascii="Courier New" w:hAnsi="Courier New" w:cs="Courier New"/>
+        </w:rPr>
+        <w:tab/>
+        <w:t>- POTATO</w:t>
+      </w:r>
+    </w:p>
+    <w:p>
+      <w:pPr>
+        <w:pStyle w:val="PlainText"/>
+        <w:rPr>
+          <w:rFonts w:ascii="Courier New" w:hAnsi="Courier New" w:cs="Courier New"/>
+        </w:rPr>
+      </w:pPr>
+      <w:r>
+        <w:rPr>
+          <w:rFonts w:ascii="Courier New" w:hAnsi="Courier New" w:cs="Courier New"/>
+        </w:rPr>
+        <w:t>Number of Pockets</w:t>
+      </w:r>
+      <w:r>
+        <w:rPr>
+          <w:rFonts w:ascii="Courier New" w:hAnsi="Courier New" w:cs="Courier New"/>
+        </w:rPr>
+        <w:tab/>
+      </w:r>
+      <w:r>
+        <w:rPr>
+          <w:rFonts w:ascii="Courier New" w:hAnsi="Courier New" w:cs="Courier New"/>
+        </w:rPr>
+        <w:tab/>
+      </w:r>
+      <w:r>
+        <w:rPr>
+          <w:rFonts w:ascii="Courier New" w:hAnsi="Courier New" w:cs="Courier New"/>
+        </w:rPr>
+        <w:tab/>
+        <w:t>- 2</w:t>
+      </w:r>
+    </w:p>
+    <w:p>
+      <w:pPr>
+        <w:pStyle w:val="PlainText"/>
+        <w:rPr>
+          <w:rFonts w:ascii="Courier New" w:hAnsi="Courier New" w:cs="Courier New"/>
+        </w:rPr>
+      </w:pPr>
+      <w:r>
+        <w:rPr>
+          <w:rFonts w:ascii="Courier New" w:hAnsi="Courier New" w:cs="Courier New"/>
+        </w:rPr>
+        <w:t>Number of KGs</w:t>
+      </w:r>
+      <w:r>
+        <w:rPr>
+          <w:rFonts w:ascii="Courier New" w:hAnsi="Courier New" w:cs="Courier New"/>
+        </w:rPr>
+        <w:tab/>
+      </w:r>
+      <w:r>
+        <w:rPr>
+          <w:rFonts w:ascii="Courier New" w:hAnsi="Courier New" w:cs="Courier New"/>
+        </w:rPr>
+        <w:tab/>
+      </w:r>
+      <w:r>
+        <w:rPr>
+          <w:rFonts w:ascii="Courier New" w:hAnsi="Courier New" w:cs="Courier New"/>
+        </w:rPr>
+        <w:tab/>
+        <w:t>- 133</w:t>
+      </w:r>
+    </w:p>
+    <w:p>
+      <w:pPr>
+        <w:pStyle w:val="PlainText"/>
+        <w:rPr>
+          <w:rFonts w:ascii="Courier New" w:hAnsi="Courier New" w:cs="Courier New"/>
+        </w:rPr>
+      </w:pPr>
+      <w:r>
+        <w:rPr>
+          <w:rFonts w:ascii="Courier New" w:hAnsi="Courier New" w:cs="Courier New"/>
+        </w:rPr>
+        <w:t>Rate</w:t>
+      </w:r>
+      <w:r>
+        <w:rPr>
+          <w:rFonts w:ascii="Courier New" w:hAnsi="Courier New" w:cs="Courier New"/>
+        </w:rPr>
+        <w:tab/>
+      </w:r>
+      <w:r>
+        <w:rPr>
+          <w:rFonts w:ascii="Courier New" w:hAnsi="Courier New" w:cs="Courier New"/>
+        </w:rPr>
+        <w:tab/>
+      </w:r>
+      <w:r>
+        <w:rPr>
+          <w:rFonts w:ascii="Courier New" w:hAnsi="Courier New" w:cs="Courier New"/>
+        </w:rPr>
+        <w:tab/>
+      </w:r>
+      <w:r>
+        <w:rPr>
+          <w:rFonts w:ascii="Courier New" w:hAnsi="Courier New" w:cs="Courier New"/>
+        </w:rPr>
+        <w:tab/>
+      </w:r>
+      <w:r>
+        <w:rPr>
+          <w:rFonts w:ascii="Courier New" w:hAnsi="Courier New" w:cs="Courier New"/>
+        </w:rPr>
+        <w:tab/>
+        <w:t>- 16</w:t>
+      </w:r>
+    </w:p>
+    <w:p>
+      <w:pPr>
+        <w:pStyle w:val="PlainText"/>
+        <w:rPr>
+          <w:rFonts w:ascii="Courier New" w:hAnsi="Courier New" w:cs="Courier New"/>
+        </w:rPr>
+      </w:pPr>
+      <w:r>
+        <w:rPr>
+          <w:rFonts w:ascii="Courier New" w:hAnsi="Courier New" w:cs="Courier New"/>
+        </w:rPr>
+        <w:t>Total Price</w:t>
+      </w:r>
+      <w:r>
+        <w:rPr>
+          <w:rFonts w:ascii="Courier New" w:hAnsi="Courier New" w:cs="Courier New"/>
+        </w:rPr>
+        <w:tab/>
+      </w:r>
+      <w:r>
+        <w:rPr>
+          <w:rFonts w:ascii="Courier New" w:hAnsi="Courier New" w:cs="Courier New"/>
+        </w:rPr>
+        <w:tab/>
+      </w:r>
+      <w:r>
+        <w:rPr>
+          <w:rFonts w:ascii="Courier New" w:hAnsi="Courier New" w:cs="Courier New"/>
+        </w:rPr>
+        <w:tab/>
+      </w:r>
+      <w:r>
+        <w:rPr>
+          <w:rFonts w:ascii="Courier New" w:hAnsi="Courier New" w:cs="Courier New"/>
+        </w:rPr>
+        <w:tab/>
+        <w:t>- 2128.0</w:t>
+      </w:r>
+    </w:p>
+    <w:p>
+      <w:pPr>
+        <w:pStyle w:val="PlainText"/>
+        <w:rPr>
+          <w:rFonts w:ascii="Courier New" w:hAnsi="Courier New" w:cs="Courier New"/>
+          <w:b/>
+        </w:rPr>
+      </w:pPr>
+      <w:r>
+        <w:rPr>
+          <w:rFonts w:ascii="Courier New" w:hAnsi="Courier New" w:cs="Courier New"/>
+          <w:b/>
+        </w:rPr>
+        <w:t>Amount balance</w:t>
+      </w:r>
+      <w:r>
+        <w:rPr>
+          <w:rFonts w:ascii="Courier New" w:hAnsi="Courier New" w:cs="Courier New"/>
+          <w:b/>
+        </w:rPr>
+        <w:tab/>
+      </w:r>
+      <w:r>
+        <w:rPr>
+          <w:rFonts w:ascii="Courier New" w:hAnsi="Courier New" w:cs="Courier New"/>
+          <w:b/>
+        </w:rPr>
+        <w:tab/>
+      </w:r>
+      <w:r>
+        <w:rPr>
+          <w:rFonts w:ascii="Courier New" w:hAnsi="Courier New" w:cs="Courier New"/>
+          <w:b/>
+        </w:rPr>
+        <w:tab/>
+        <w:t>- 5821.0</w:t>
+      </w:r>
+    </w:p>
+    <w:p>
+      <w:pPr>
+        <w:pStyle w:val="PlainText"/>
+        <w:rPr>
+          <w:rFonts w:ascii="Courier New" w:hAnsi="Courier New" w:cs="Courier New"/>
+        </w:rPr>
+      </w:pPr>
+    </w:p>
+    <w:p>
+      <w:pPr>
+        <w:pStyle w:val="PlainText"/>
+        <w:rPr>
+          <w:rFonts w:ascii="Courier New" w:hAnsi="Courier New" w:cs="Courier New"/>
+          <w:b/>
+        </w:rPr>
+      </w:pPr>
+    </w:p>
+    <w:p>
+      <w:pPr>
+        <w:pStyle w:val="PlainText"/>
+        <w:rPr>
+          <w:rFonts w:ascii="Courier New" w:hAnsi="Courier New" w:cs="Courier New"/>
+        </w:rPr>
+      </w:pPr>
+    </w:p>
+    <w:p>
+      <w:pPr>
+        <w:pStyle w:val="PlainText"/>
+        <w:rPr>
+          <w:rFonts w:ascii="Courier New" w:hAnsi="Courier New" w:cs="Courier New"/>
+        </w:rPr>
+      </w:pPr>
     </w:p>
     <w:p>
       <w:pPr>

--- a/customer _details/GANGAMMA/SEP/TUMKUR/TK/PURCHASE DETAILS.docx
+++ b/customer _details/GANGAMMA/SEP/TUMKUR/TK/PURCHASE DETAILS.docx
@@ -17834,13 +17834,7 @@
         <w:rPr>
           <w:rFonts w:ascii="Courier New" w:hAnsi="Courier New" w:cs="Courier New"/>
         </w:rPr>
-        <w:t>TUE Feb 13</w:t>
-      </w:r>
-      <w:r>
-        <w:rPr>
-          <w:rFonts w:ascii="Courier New" w:hAnsi="Courier New" w:cs="Courier New"/>
-        </w:rPr>
-        <w:t xml:space="preserve"> 09:53:03 PST 2018</w:t>
+        <w:t>TUE Feb 13 09:53:03 PST 2018</w:t>
       </w:r>
     </w:p>
     <w:p>
@@ -18161,6 +18155,371 @@
         <w:tab/>
         <w:t>- 5821.0</w:t>
       </w:r>
+    </w:p>
+    <w:p>
+      <w:pPr>
+        <w:pStyle w:val="PlainText"/>
+        <w:rPr>
+          <w:rFonts w:ascii="Courier New" w:hAnsi="Courier New" w:cs="Courier New"/>
+          <w:b/>
+        </w:rPr>
+      </w:pPr>
+    </w:p>
+    <w:p>
+      <w:pPr>
+        <w:pStyle w:val="PlainText"/>
+        <w:rPr>
+          <w:rFonts w:ascii="Courier New" w:hAnsi="Courier New" w:cs="Courier New"/>
+        </w:rPr>
+      </w:pPr>
+      <w:r>
+        <w:rPr>
+          <w:rFonts w:ascii="Courier New" w:hAnsi="Courier New" w:cs="Courier New"/>
+        </w:rPr>
+        <w:t>MON Feb 19</w:t>
+      </w:r>
+      <w:r>
+        <w:rPr>
+          <w:rFonts w:ascii="Courier New" w:hAnsi="Courier New" w:cs="Courier New"/>
+        </w:rPr>
+        <w:t xml:space="preserve"> 11:20:54 PST 2018</w:t>
+      </w:r>
+    </w:p>
+    <w:p>
+      <w:pPr>
+        <w:pStyle w:val="PlainText"/>
+        <w:rPr>
+          <w:rFonts w:ascii="Courier New" w:hAnsi="Courier New" w:cs="Courier New"/>
+        </w:rPr>
+      </w:pPr>
+      <w:r>
+        <w:rPr>
+          <w:rFonts w:ascii="Courier New" w:hAnsi="Courier New" w:cs="Courier New"/>
+        </w:rPr>
+        <w:t>Person Name</w:t>
+      </w:r>
+      <w:r>
+        <w:rPr>
+          <w:rFonts w:ascii="Courier New" w:hAnsi="Courier New" w:cs="Courier New"/>
+        </w:rPr>
+        <w:tab/>
+      </w:r>
+      <w:r>
+        <w:rPr>
+          <w:rFonts w:ascii="Courier New" w:hAnsi="Courier New" w:cs="Courier New"/>
+        </w:rPr>
+        <w:tab/>
+      </w:r>
+      <w:r>
+        <w:rPr>
+          <w:rFonts w:ascii="Courier New" w:hAnsi="Courier New" w:cs="Courier New"/>
+        </w:rPr>
+        <w:tab/>
+      </w:r>
+      <w:r>
+        <w:rPr>
+          <w:rFonts w:ascii="Courier New" w:hAnsi="Courier New" w:cs="Courier New"/>
+        </w:rPr>
+        <w:tab/>
+        <w:t>- TK</w:t>
+      </w:r>
+    </w:p>
+    <w:p>
+      <w:pPr>
+        <w:pStyle w:val="PlainText"/>
+        <w:rPr>
+          <w:rFonts w:ascii="Courier New" w:hAnsi="Courier New" w:cs="Courier New"/>
+        </w:rPr>
+      </w:pPr>
+      <w:r>
+        <w:rPr>
+          <w:rFonts w:ascii="Courier New" w:hAnsi="Courier New" w:cs="Courier New"/>
+        </w:rPr>
+        <w:t>Bill number</w:t>
+      </w:r>
+      <w:r>
+        <w:rPr>
+          <w:rFonts w:ascii="Courier New" w:hAnsi="Courier New" w:cs="Courier New"/>
+        </w:rPr>
+        <w:tab/>
+      </w:r>
+      <w:r>
+        <w:rPr>
+          <w:rFonts w:ascii="Courier New" w:hAnsi="Courier New" w:cs="Courier New"/>
+        </w:rPr>
+        <w:tab/>
+      </w:r>
+      <w:r>
+        <w:rPr>
+          <w:rFonts w:ascii="Courier New" w:hAnsi="Courier New" w:cs="Courier New"/>
+        </w:rPr>
+        <w:tab/>
+      </w:r>
+      <w:r>
+        <w:rPr>
+          <w:rFonts w:ascii="Courier New" w:hAnsi="Courier New" w:cs="Courier New"/>
+        </w:rPr>
+        <w:tab/>
+        <w:t>- 3353</w:t>
+      </w:r>
+    </w:p>
+    <w:p>
+      <w:pPr>
+        <w:pStyle w:val="PlainText"/>
+        <w:rPr>
+          <w:rFonts w:ascii="Courier New" w:hAnsi="Courier New" w:cs="Courier New"/>
+        </w:rPr>
+      </w:pPr>
+      <w:r>
+        <w:rPr>
+          <w:rFonts w:ascii="Courier New" w:hAnsi="Courier New" w:cs="Courier New"/>
+        </w:rPr>
+        <w:t>---------------------------------------------------------------</w:t>
+      </w:r>
+    </w:p>
+    <w:p>
+      <w:pPr>
+        <w:pStyle w:val="PlainText"/>
+        <w:rPr>
+          <w:rFonts w:ascii="Courier New" w:hAnsi="Courier New" w:cs="Courier New"/>
+        </w:rPr>
+      </w:pPr>
+      <w:r>
+        <w:rPr>
+          <w:rFonts w:ascii="Courier New" w:hAnsi="Courier New" w:cs="Courier New"/>
+        </w:rPr>
+        <w:t>Item Name</w:t>
+      </w:r>
+      <w:r>
+        <w:rPr>
+          <w:rFonts w:ascii="Courier New" w:hAnsi="Courier New" w:cs="Courier New"/>
+        </w:rPr>
+        <w:tab/>
+      </w:r>
+      <w:r>
+        <w:rPr>
+          <w:rFonts w:ascii="Courier New" w:hAnsi="Courier New" w:cs="Courier New"/>
+        </w:rPr>
+        <w:tab/>
+      </w:r>
+      <w:r>
+        <w:rPr>
+          <w:rFonts w:ascii="Courier New" w:hAnsi="Courier New" w:cs="Courier New"/>
+        </w:rPr>
+        <w:tab/>
+      </w:r>
+      <w:r>
+        <w:rPr>
+          <w:rFonts w:ascii="Courier New" w:hAnsi="Courier New" w:cs="Courier New"/>
+        </w:rPr>
+        <w:tab/>
+        <w:t>- CARROT</w:t>
+      </w:r>
+    </w:p>
+    <w:p>
+      <w:pPr>
+        <w:pStyle w:val="PlainText"/>
+        <w:rPr>
+          <w:rFonts w:ascii="Courier New" w:hAnsi="Courier New" w:cs="Courier New"/>
+        </w:rPr>
+      </w:pPr>
+      <w:r>
+        <w:rPr>
+          <w:rFonts w:ascii="Courier New" w:hAnsi="Courier New" w:cs="Courier New"/>
+        </w:rPr>
+        <w:t>Number of Pockets</w:t>
+      </w:r>
+      <w:r>
+        <w:rPr>
+          <w:rFonts w:ascii="Courier New" w:hAnsi="Courier New" w:cs="Courier New"/>
+        </w:rPr>
+        <w:tab/>
+      </w:r>
+      <w:r>
+        <w:rPr>
+          <w:rFonts w:ascii="Courier New" w:hAnsi="Courier New" w:cs="Courier New"/>
+        </w:rPr>
+        <w:tab/>
+      </w:r>
+      <w:r>
+        <w:rPr>
+          <w:rFonts w:ascii="Courier New" w:hAnsi="Courier New" w:cs="Courier New"/>
+        </w:rPr>
+        <w:tab/>
+        <w:t>- 1</w:t>
+      </w:r>
+    </w:p>
+    <w:p>
+      <w:pPr>
+        <w:pStyle w:val="PlainText"/>
+        <w:rPr>
+          <w:rFonts w:ascii="Courier New" w:hAnsi="Courier New" w:cs="Courier New"/>
+        </w:rPr>
+      </w:pPr>
+      <w:r>
+        <w:rPr>
+          <w:rFonts w:ascii="Courier New" w:hAnsi="Courier New" w:cs="Courier New"/>
+        </w:rPr>
+        <w:t>Number of KGs</w:t>
+      </w:r>
+      <w:r>
+        <w:rPr>
+          <w:rFonts w:ascii="Courier New" w:hAnsi="Courier New" w:cs="Courier New"/>
+        </w:rPr>
+        <w:tab/>
+      </w:r>
+      <w:r>
+        <w:rPr>
+          <w:rFonts w:ascii="Courier New" w:hAnsi="Courier New" w:cs="Courier New"/>
+        </w:rPr>
+        <w:tab/>
+      </w:r>
+      <w:r>
+        <w:rPr>
+          <w:rFonts w:ascii="Courier New" w:hAnsi="Courier New" w:cs="Courier New"/>
+        </w:rPr>
+        <w:tab/>
+        <w:t>- 105</w:t>
+      </w:r>
+    </w:p>
+    <w:p>
+      <w:pPr>
+        <w:pStyle w:val="PlainText"/>
+        <w:rPr>
+          <w:rFonts w:ascii="Courier New" w:hAnsi="Courier New" w:cs="Courier New"/>
+        </w:rPr>
+      </w:pPr>
+      <w:r>
+        <w:rPr>
+          <w:rFonts w:ascii="Courier New" w:hAnsi="Courier New" w:cs="Courier New"/>
+        </w:rPr>
+        <w:t>Rate</w:t>
+      </w:r>
+      <w:r>
+        <w:rPr>
+          <w:rFonts w:ascii="Courier New" w:hAnsi="Courier New" w:cs="Courier New"/>
+        </w:rPr>
+        <w:tab/>
+      </w:r>
+      <w:r>
+        <w:rPr>
+          <w:rFonts w:ascii="Courier New" w:hAnsi="Courier New" w:cs="Courier New"/>
+        </w:rPr>
+        <w:tab/>
+      </w:r>
+      <w:r>
+        <w:rPr>
+          <w:rFonts w:ascii="Courier New" w:hAnsi="Courier New" w:cs="Courier New"/>
+        </w:rPr>
+        <w:tab/>
+      </w:r>
+      <w:r>
+        <w:rPr>
+          <w:rFonts w:ascii="Courier New" w:hAnsi="Courier New" w:cs="Courier New"/>
+        </w:rPr>
+        <w:tab/>
+      </w:r>
+      <w:r>
+        <w:rPr>
+          <w:rFonts w:ascii="Courier New" w:hAnsi="Courier New" w:cs="Courier New"/>
+        </w:rPr>
+        <w:tab/>
+        <w:t>- 10</w:t>
+      </w:r>
+    </w:p>
+    <w:p>
+      <w:pPr>
+        <w:pStyle w:val="PlainText"/>
+        <w:rPr>
+          <w:rFonts w:ascii="Courier New" w:hAnsi="Courier New" w:cs="Courier New"/>
+        </w:rPr>
+      </w:pPr>
+      <w:r>
+        <w:rPr>
+          <w:rFonts w:ascii="Courier New" w:hAnsi="Courier New" w:cs="Courier New"/>
+        </w:rPr>
+        <w:t>Total Price</w:t>
+      </w:r>
+      <w:r>
+        <w:rPr>
+          <w:rFonts w:ascii="Courier New" w:hAnsi="Courier New" w:cs="Courier New"/>
+        </w:rPr>
+        <w:tab/>
+      </w:r>
+      <w:r>
+        <w:rPr>
+          <w:rFonts w:ascii="Courier New" w:hAnsi="Courier New" w:cs="Courier New"/>
+        </w:rPr>
+        <w:tab/>
+      </w:r>
+      <w:r>
+        <w:rPr>
+          <w:rFonts w:ascii="Courier New" w:hAnsi="Courier New" w:cs="Courier New"/>
+        </w:rPr>
+        <w:tab/>
+      </w:r>
+      <w:r>
+        <w:rPr>
+          <w:rFonts w:ascii="Courier New" w:hAnsi="Courier New" w:cs="Courier New"/>
+        </w:rPr>
+        <w:tab/>
+        <w:t>- 1050.0</w:t>
+      </w:r>
+    </w:p>
+    <w:p>
+      <w:pPr>
+        <w:pStyle w:val="PlainText"/>
+        <w:rPr>
+          <w:rFonts w:ascii="Courier New" w:hAnsi="Courier New" w:cs="Courier New"/>
+          <w:b/>
+        </w:rPr>
+      </w:pPr>
+      <w:r>
+        <w:rPr>
+          <w:rFonts w:ascii="Courier New" w:hAnsi="Courier New" w:cs="Courier New"/>
+          <w:b/>
+        </w:rPr>
+        <w:t>Amount balance</w:t>
+      </w:r>
+      <w:r>
+        <w:rPr>
+          <w:rFonts w:ascii="Courier New" w:hAnsi="Courier New" w:cs="Courier New"/>
+          <w:b/>
+        </w:rPr>
+        <w:tab/>
+      </w:r>
+      <w:r>
+        <w:rPr>
+          <w:rFonts w:ascii="Courier New" w:hAnsi="Courier New" w:cs="Courier New"/>
+          <w:b/>
+        </w:rPr>
+        <w:tab/>
+      </w:r>
+      <w:r>
+        <w:rPr>
+          <w:rFonts w:ascii="Courier New" w:hAnsi="Courier New" w:cs="Courier New"/>
+          <w:b/>
+        </w:rPr>
+        <w:tab/>
+        <w:t>- 6871.0</w:t>
+      </w:r>
+    </w:p>
+    <w:p>
+      <w:pPr>
+        <w:pStyle w:val="PlainText"/>
+        <w:rPr>
+          <w:rFonts w:ascii="Courier New" w:hAnsi="Courier New" w:cs="Courier New"/>
+        </w:rPr>
+      </w:pPr>
+    </w:p>
+    <w:p>
+      <w:pPr>
+        <w:pStyle w:val="PlainText"/>
+        <w:rPr>
+          <w:rFonts w:ascii="Courier New" w:hAnsi="Courier New" w:cs="Courier New"/>
+          <w:b/>
+        </w:rPr>
+      </w:pPr>
     </w:p>
     <w:p>
       <w:pPr>

--- a/customer _details/GANGAMMA/SEP/TUMKUR/TK/PURCHASE DETAILS.docx
+++ b/customer _details/GANGAMMA/SEP/TUMKUR/TK/PURCHASE DETAILS.docx
@@ -18176,13 +18176,7 @@
         <w:rPr>
           <w:rFonts w:ascii="Courier New" w:hAnsi="Courier New" w:cs="Courier New"/>
         </w:rPr>
-        <w:t>MON Feb 19</w:t>
-      </w:r>
-      <w:r>
-        <w:rPr>
-          <w:rFonts w:ascii="Courier New" w:hAnsi="Courier New" w:cs="Courier New"/>
-        </w:rPr>
-        <w:t xml:space="preserve"> 11:20:54 PST 2018</w:t>
+        <w:t>MON Feb 19 11:20:54 PST 2018</w:t>
       </w:r>
     </w:p>
     <w:p>
@@ -18503,6 +18497,666 @@
         <w:tab/>
         <w:t>- 6871.0</w:t>
       </w:r>
+    </w:p>
+    <w:p>
+      <w:pPr>
+        <w:pStyle w:val="PlainText"/>
+        <w:rPr>
+          <w:rFonts w:ascii="Courier New" w:hAnsi="Courier New" w:cs="Courier New"/>
+          <w:b/>
+        </w:rPr>
+      </w:pPr>
+    </w:p>
+    <w:p>
+      <w:pPr>
+        <w:pStyle w:val="PlainText"/>
+        <w:rPr>
+          <w:rFonts w:ascii="Courier New" w:hAnsi="Courier New" w:cs="Courier New"/>
+        </w:rPr>
+      </w:pPr>
+      <w:r>
+        <w:rPr>
+          <w:rFonts w:ascii="Courier New" w:hAnsi="Courier New" w:cs="Courier New"/>
+        </w:rPr>
+        <w:t>TUE Feb 20</w:t>
+      </w:r>
+      <w:r>
+        <w:rPr>
+          <w:rFonts w:ascii="Courier New" w:hAnsi="Courier New" w:cs="Courier New"/>
+        </w:rPr>
+        <w:t xml:space="preserve"> 10:07:42 PST 2018</w:t>
+      </w:r>
+    </w:p>
+    <w:p>
+      <w:pPr>
+        <w:pStyle w:val="PlainText"/>
+        <w:rPr>
+          <w:rFonts w:ascii="Courier New" w:hAnsi="Courier New" w:cs="Courier New"/>
+        </w:rPr>
+      </w:pPr>
+      <w:r>
+        <w:rPr>
+          <w:rFonts w:ascii="Courier New" w:hAnsi="Courier New" w:cs="Courier New"/>
+        </w:rPr>
+        <w:t>Person Name</w:t>
+      </w:r>
+      <w:r>
+        <w:rPr>
+          <w:rFonts w:ascii="Courier New" w:hAnsi="Courier New" w:cs="Courier New"/>
+        </w:rPr>
+        <w:tab/>
+      </w:r>
+      <w:r>
+        <w:rPr>
+          <w:rFonts w:ascii="Courier New" w:hAnsi="Courier New" w:cs="Courier New"/>
+        </w:rPr>
+        <w:tab/>
+      </w:r>
+      <w:r>
+        <w:rPr>
+          <w:rFonts w:ascii="Courier New" w:hAnsi="Courier New" w:cs="Courier New"/>
+        </w:rPr>
+        <w:tab/>
+      </w:r>
+      <w:r>
+        <w:rPr>
+          <w:rFonts w:ascii="Courier New" w:hAnsi="Courier New" w:cs="Courier New"/>
+        </w:rPr>
+        <w:tab/>
+        <w:t>- TK</w:t>
+      </w:r>
+    </w:p>
+    <w:p>
+      <w:pPr>
+        <w:pStyle w:val="PlainText"/>
+        <w:rPr>
+          <w:rFonts w:ascii="Courier New" w:hAnsi="Courier New" w:cs="Courier New"/>
+        </w:rPr>
+      </w:pPr>
+      <w:r>
+        <w:rPr>
+          <w:rFonts w:ascii="Courier New" w:hAnsi="Courier New" w:cs="Courier New"/>
+        </w:rPr>
+        <w:t>Bill number</w:t>
+      </w:r>
+      <w:r>
+        <w:rPr>
+          <w:rFonts w:ascii="Courier New" w:hAnsi="Courier New" w:cs="Courier New"/>
+        </w:rPr>
+        <w:tab/>
+      </w:r>
+      <w:r>
+        <w:rPr>
+          <w:rFonts w:ascii="Courier New" w:hAnsi="Courier New" w:cs="Courier New"/>
+        </w:rPr>
+        <w:tab/>
+      </w:r>
+      <w:r>
+        <w:rPr>
+          <w:rFonts w:ascii="Courier New" w:hAnsi="Courier New" w:cs="Courier New"/>
+        </w:rPr>
+        <w:tab/>
+      </w:r>
+      <w:r>
+        <w:rPr>
+          <w:rFonts w:ascii="Courier New" w:hAnsi="Courier New" w:cs="Courier New"/>
+        </w:rPr>
+        <w:tab/>
+        <w:t>- 3362</w:t>
+      </w:r>
+    </w:p>
+    <w:p>
+      <w:pPr>
+        <w:pStyle w:val="PlainText"/>
+        <w:rPr>
+          <w:rFonts w:ascii="Courier New" w:hAnsi="Courier New" w:cs="Courier New"/>
+        </w:rPr>
+      </w:pPr>
+      <w:r>
+        <w:rPr>
+          <w:rFonts w:ascii="Courier New" w:hAnsi="Courier New" w:cs="Courier New"/>
+        </w:rPr>
+        <w:t>---------------------------------------------------------------</w:t>
+      </w:r>
+    </w:p>
+    <w:p>
+      <w:pPr>
+        <w:pStyle w:val="PlainText"/>
+        <w:rPr>
+          <w:rFonts w:ascii="Courier New" w:hAnsi="Courier New" w:cs="Courier New"/>
+        </w:rPr>
+      </w:pPr>
+      <w:r>
+        <w:rPr>
+          <w:rFonts w:ascii="Courier New" w:hAnsi="Courier New" w:cs="Courier New"/>
+        </w:rPr>
+        <w:t>Item Name</w:t>
+      </w:r>
+      <w:r>
+        <w:rPr>
+          <w:rFonts w:ascii="Courier New" w:hAnsi="Courier New" w:cs="Courier New"/>
+        </w:rPr>
+        <w:tab/>
+      </w:r>
+      <w:r>
+        <w:rPr>
+          <w:rFonts w:ascii="Courier New" w:hAnsi="Courier New" w:cs="Courier New"/>
+        </w:rPr>
+        <w:tab/>
+      </w:r>
+      <w:r>
+        <w:rPr>
+          <w:rFonts w:ascii="Courier New" w:hAnsi="Courier New" w:cs="Courier New"/>
+        </w:rPr>
+        <w:tab/>
+      </w:r>
+      <w:r>
+        <w:rPr>
+          <w:rFonts w:ascii="Courier New" w:hAnsi="Courier New" w:cs="Courier New"/>
+        </w:rPr>
+        <w:tab/>
+        <w:t>- POTATO</w:t>
+      </w:r>
+    </w:p>
+    <w:p>
+      <w:pPr>
+        <w:pStyle w:val="PlainText"/>
+        <w:rPr>
+          <w:rFonts w:ascii="Courier New" w:hAnsi="Courier New" w:cs="Courier New"/>
+        </w:rPr>
+      </w:pPr>
+      <w:r>
+        <w:rPr>
+          <w:rFonts w:ascii="Courier New" w:hAnsi="Courier New" w:cs="Courier New"/>
+        </w:rPr>
+        <w:t>Number of Pockets</w:t>
+      </w:r>
+      <w:r>
+        <w:rPr>
+          <w:rFonts w:ascii="Courier New" w:hAnsi="Courier New" w:cs="Courier New"/>
+        </w:rPr>
+        <w:tab/>
+      </w:r>
+      <w:r>
+        <w:rPr>
+          <w:rFonts w:ascii="Courier New" w:hAnsi="Courier New" w:cs="Courier New"/>
+        </w:rPr>
+        <w:tab/>
+      </w:r>
+      <w:r>
+        <w:rPr>
+          <w:rFonts w:ascii="Courier New" w:hAnsi="Courier New" w:cs="Courier New"/>
+        </w:rPr>
+        <w:tab/>
+        <w:t>- 3</w:t>
+      </w:r>
+    </w:p>
+    <w:p>
+      <w:pPr>
+        <w:pStyle w:val="PlainText"/>
+        <w:rPr>
+          <w:rFonts w:ascii="Courier New" w:hAnsi="Courier New" w:cs="Courier New"/>
+        </w:rPr>
+      </w:pPr>
+      <w:r>
+        <w:rPr>
+          <w:rFonts w:ascii="Courier New" w:hAnsi="Courier New" w:cs="Courier New"/>
+        </w:rPr>
+        <w:t>Number of KGs</w:t>
+      </w:r>
+      <w:r>
+        <w:rPr>
+          <w:rFonts w:ascii="Courier New" w:hAnsi="Courier New" w:cs="Courier New"/>
+        </w:rPr>
+        <w:tab/>
+      </w:r>
+      <w:r>
+        <w:rPr>
+          <w:rFonts w:ascii="Courier New" w:hAnsi="Courier New" w:cs="Courier New"/>
+        </w:rPr>
+        <w:tab/>
+      </w:r>
+      <w:r>
+        <w:rPr>
+          <w:rFonts w:ascii="Courier New" w:hAnsi="Courier New" w:cs="Courier New"/>
+        </w:rPr>
+        <w:tab/>
+        <w:t>- 158</w:t>
+      </w:r>
+    </w:p>
+    <w:p>
+      <w:pPr>
+        <w:pStyle w:val="PlainText"/>
+        <w:rPr>
+          <w:rFonts w:ascii="Courier New" w:hAnsi="Courier New" w:cs="Courier New"/>
+        </w:rPr>
+      </w:pPr>
+      <w:r>
+        <w:rPr>
+          <w:rFonts w:ascii="Courier New" w:hAnsi="Courier New" w:cs="Courier New"/>
+        </w:rPr>
+        <w:t>Rate</w:t>
+      </w:r>
+      <w:r>
+        <w:rPr>
+          <w:rFonts w:ascii="Courier New" w:hAnsi="Courier New" w:cs="Courier New"/>
+        </w:rPr>
+        <w:tab/>
+      </w:r>
+      <w:r>
+        <w:rPr>
+          <w:rFonts w:ascii="Courier New" w:hAnsi="Courier New" w:cs="Courier New"/>
+        </w:rPr>
+        <w:tab/>
+      </w:r>
+      <w:r>
+        <w:rPr>
+          <w:rFonts w:ascii="Courier New" w:hAnsi="Courier New" w:cs="Courier New"/>
+        </w:rPr>
+        <w:tab/>
+      </w:r>
+      <w:r>
+        <w:rPr>
+          <w:rFonts w:ascii="Courier New" w:hAnsi="Courier New" w:cs="Courier New"/>
+        </w:rPr>
+        <w:tab/>
+      </w:r>
+      <w:r>
+        <w:rPr>
+          <w:rFonts w:ascii="Courier New" w:hAnsi="Courier New" w:cs="Courier New"/>
+        </w:rPr>
+        <w:tab/>
+        <w:t>- 14</w:t>
+      </w:r>
+    </w:p>
+    <w:p>
+      <w:pPr>
+        <w:pStyle w:val="PlainText"/>
+        <w:rPr>
+          <w:rFonts w:ascii="Courier New" w:hAnsi="Courier New" w:cs="Courier New"/>
+        </w:rPr>
+      </w:pPr>
+      <w:r>
+        <w:rPr>
+          <w:rFonts w:ascii="Courier New" w:hAnsi="Courier New" w:cs="Courier New"/>
+        </w:rPr>
+        <w:t>Total Price</w:t>
+      </w:r>
+      <w:r>
+        <w:rPr>
+          <w:rFonts w:ascii="Courier New" w:hAnsi="Courier New" w:cs="Courier New"/>
+        </w:rPr>
+        <w:tab/>
+      </w:r>
+      <w:r>
+        <w:rPr>
+          <w:rFonts w:ascii="Courier New" w:hAnsi="Courier New" w:cs="Courier New"/>
+        </w:rPr>
+        <w:tab/>
+      </w:r>
+      <w:r>
+        <w:rPr>
+          <w:rFonts w:ascii="Courier New" w:hAnsi="Courier New" w:cs="Courier New"/>
+        </w:rPr>
+        <w:tab/>
+      </w:r>
+      <w:r>
+        <w:rPr>
+          <w:rFonts w:ascii="Courier New" w:hAnsi="Courier New" w:cs="Courier New"/>
+        </w:rPr>
+        <w:tab/>
+        <w:t>- 2212.0</w:t>
+      </w:r>
+    </w:p>
+    <w:p>
+      <w:pPr>
+        <w:pStyle w:val="PlainText"/>
+        <w:rPr>
+          <w:rFonts w:ascii="Courier New" w:hAnsi="Courier New" w:cs="Courier New"/>
+          <w:color w:val="FF0000"/>
+        </w:rPr>
+      </w:pPr>
+      <w:r>
+        <w:rPr>
+          <w:rFonts w:ascii="Courier New" w:hAnsi="Courier New" w:cs="Courier New"/>
+          <w:color w:val="FF0000"/>
+        </w:rPr>
+        <w:t>Amount Received</w:t>
+      </w:r>
+      <w:r>
+        <w:rPr>
+          <w:rFonts w:ascii="Courier New" w:hAnsi="Courier New" w:cs="Courier New"/>
+          <w:color w:val="FF0000"/>
+        </w:rPr>
+        <w:tab/>
+      </w:r>
+      <w:r>
+        <w:rPr>
+          <w:rFonts w:ascii="Courier New" w:hAnsi="Courier New" w:cs="Courier New"/>
+          <w:color w:val="FF0000"/>
+        </w:rPr>
+        <w:tab/>
+      </w:r>
+      <w:r>
+        <w:rPr>
+          <w:rFonts w:ascii="Courier New" w:hAnsi="Courier New" w:cs="Courier New"/>
+          <w:color w:val="FF0000"/>
+        </w:rPr>
+        <w:tab/>
+        <w:t>- 6000</w:t>
+      </w:r>
+    </w:p>
+    <w:p>
+      <w:pPr>
+        <w:pStyle w:val="PlainText"/>
+        <w:rPr>
+          <w:rFonts w:ascii="Courier New" w:hAnsi="Courier New" w:cs="Courier New"/>
+        </w:rPr>
+      </w:pPr>
+      <w:r>
+        <w:rPr>
+          <w:rFonts w:ascii="Courier New" w:hAnsi="Courier New" w:cs="Courier New"/>
+        </w:rPr>
+        <w:t>Amount balance</w:t>
+      </w:r>
+      <w:r>
+        <w:rPr>
+          <w:rFonts w:ascii="Courier New" w:hAnsi="Courier New" w:cs="Courier New"/>
+        </w:rPr>
+        <w:tab/>
+      </w:r>
+      <w:r>
+        <w:rPr>
+          <w:rFonts w:ascii="Courier New" w:hAnsi="Courier New" w:cs="Courier New"/>
+        </w:rPr>
+        <w:tab/>
+      </w:r>
+      <w:r>
+        <w:rPr>
+          <w:rFonts w:ascii="Courier New" w:hAnsi="Courier New" w:cs="Courier New"/>
+        </w:rPr>
+        <w:tab/>
+        <w:t>- 3083.0</w:t>
+      </w:r>
+    </w:p>
+    <w:p>
+      <w:pPr>
+        <w:pStyle w:val="PlainText"/>
+        <w:rPr>
+          <w:rFonts w:ascii="Courier New" w:hAnsi="Courier New" w:cs="Courier New"/>
+        </w:rPr>
+      </w:pPr>
+      <w:r>
+        <w:rPr>
+          <w:rFonts w:ascii="Courier New" w:hAnsi="Courier New" w:cs="Courier New"/>
+        </w:rPr>
+        <w:t>Amount Received mode</w:t>
+      </w:r>
+      <w:r>
+        <w:rPr>
+          <w:rFonts w:ascii="Courier New" w:hAnsi="Courier New" w:cs="Courier New"/>
+        </w:rPr>
+        <w:tab/>
+      </w:r>
+      <w:r>
+        <w:rPr>
+          <w:rFonts w:ascii="Courier New" w:hAnsi="Courier New" w:cs="Courier New"/>
+        </w:rPr>
+        <w:tab/>
+        <w:t>- CASH</w:t>
+      </w:r>
+    </w:p>
+    <w:p>
+      <w:pPr>
+        <w:pStyle w:val="PlainText"/>
+        <w:rPr>
+          <w:rFonts w:ascii="Courier New" w:hAnsi="Courier New" w:cs="Courier New"/>
+        </w:rPr>
+      </w:pPr>
+    </w:p>
+    <w:p>
+      <w:pPr>
+        <w:pStyle w:val="PlainText"/>
+        <w:rPr>
+          <w:rFonts w:ascii="Courier New" w:hAnsi="Courier New" w:cs="Courier New"/>
+        </w:rPr>
+      </w:pPr>
+      <w:r>
+        <w:rPr>
+          <w:rFonts w:ascii="Courier New" w:hAnsi="Courier New" w:cs="Courier New"/>
+        </w:rPr>
+        <w:t>Item Name</w:t>
+      </w:r>
+      <w:r>
+        <w:rPr>
+          <w:rFonts w:ascii="Courier New" w:hAnsi="Courier New" w:cs="Courier New"/>
+        </w:rPr>
+        <w:tab/>
+      </w:r>
+      <w:r>
+        <w:rPr>
+          <w:rFonts w:ascii="Courier New" w:hAnsi="Courier New" w:cs="Courier New"/>
+        </w:rPr>
+        <w:tab/>
+      </w:r>
+      <w:r>
+        <w:rPr>
+          <w:rFonts w:ascii="Courier New" w:hAnsi="Courier New" w:cs="Courier New"/>
+        </w:rPr>
+        <w:tab/>
+      </w:r>
+      <w:r>
+        <w:rPr>
+          <w:rFonts w:ascii="Courier New" w:hAnsi="Courier New" w:cs="Courier New"/>
+        </w:rPr>
+        <w:tab/>
+        <w:t>- BEET</w:t>
+      </w:r>
+    </w:p>
+    <w:p>
+      <w:pPr>
+        <w:pStyle w:val="PlainText"/>
+        <w:rPr>
+          <w:rFonts w:ascii="Courier New" w:hAnsi="Courier New" w:cs="Courier New"/>
+        </w:rPr>
+      </w:pPr>
+      <w:r>
+        <w:rPr>
+          <w:rFonts w:ascii="Courier New" w:hAnsi="Courier New" w:cs="Courier New"/>
+        </w:rPr>
+        <w:t>Number of Pockets</w:t>
+      </w:r>
+      <w:r>
+        <w:rPr>
+          <w:rFonts w:ascii="Courier New" w:hAnsi="Courier New" w:cs="Courier New"/>
+        </w:rPr>
+        <w:tab/>
+      </w:r>
+      <w:r>
+        <w:rPr>
+          <w:rFonts w:ascii="Courier New" w:hAnsi="Courier New" w:cs="Courier New"/>
+        </w:rPr>
+        <w:tab/>
+      </w:r>
+      <w:r>
+        <w:rPr>
+          <w:rFonts w:ascii="Courier New" w:hAnsi="Courier New" w:cs="Courier New"/>
+        </w:rPr>
+        <w:tab/>
+        <w:t>- 1</w:t>
+      </w:r>
+    </w:p>
+    <w:p>
+      <w:pPr>
+        <w:pStyle w:val="PlainText"/>
+        <w:rPr>
+          <w:rFonts w:ascii="Courier New" w:hAnsi="Courier New" w:cs="Courier New"/>
+        </w:rPr>
+      </w:pPr>
+      <w:r>
+        <w:rPr>
+          <w:rFonts w:ascii="Courier New" w:hAnsi="Courier New" w:cs="Courier New"/>
+        </w:rPr>
+        <w:t>Number of KGs</w:t>
+      </w:r>
+      <w:r>
+        <w:rPr>
+          <w:rFonts w:ascii="Courier New" w:hAnsi="Courier New" w:cs="Courier New"/>
+        </w:rPr>
+        <w:tab/>
+      </w:r>
+      <w:r>
+        <w:rPr>
+          <w:rFonts w:ascii="Courier New" w:hAnsi="Courier New" w:cs="Courier New"/>
+        </w:rPr>
+        <w:tab/>
+      </w:r>
+      <w:r>
+        <w:rPr>
+          <w:rFonts w:ascii="Courier New" w:hAnsi="Courier New" w:cs="Courier New"/>
+        </w:rPr>
+        <w:tab/>
+        <w:t>- 45</w:t>
+      </w:r>
+    </w:p>
+    <w:p>
+      <w:pPr>
+        <w:pStyle w:val="PlainText"/>
+        <w:rPr>
+          <w:rFonts w:ascii="Courier New" w:hAnsi="Courier New" w:cs="Courier New"/>
+        </w:rPr>
+      </w:pPr>
+      <w:r>
+        <w:rPr>
+          <w:rFonts w:ascii="Courier New" w:hAnsi="Courier New" w:cs="Courier New"/>
+        </w:rPr>
+        <w:t>Rate</w:t>
+      </w:r>
+      <w:r>
+        <w:rPr>
+          <w:rFonts w:ascii="Courier New" w:hAnsi="Courier New" w:cs="Courier New"/>
+        </w:rPr>
+        <w:tab/>
+      </w:r>
+      <w:r>
+        <w:rPr>
+          <w:rFonts w:ascii="Courier New" w:hAnsi="Courier New" w:cs="Courier New"/>
+        </w:rPr>
+        <w:tab/>
+      </w:r>
+      <w:r>
+        <w:rPr>
+          <w:rFonts w:ascii="Courier New" w:hAnsi="Courier New" w:cs="Courier New"/>
+        </w:rPr>
+        <w:tab/>
+      </w:r>
+      <w:r>
+        <w:rPr>
+          <w:rFonts w:ascii="Courier New" w:hAnsi="Courier New" w:cs="Courier New"/>
+        </w:rPr>
+        <w:tab/>
+      </w:r>
+      <w:r>
+        <w:rPr>
+          <w:rFonts w:ascii="Courier New" w:hAnsi="Courier New" w:cs="Courier New"/>
+        </w:rPr>
+        <w:tab/>
+        <w:t>- 6</w:t>
+      </w:r>
+    </w:p>
+    <w:p>
+      <w:pPr>
+        <w:pStyle w:val="PlainText"/>
+        <w:rPr>
+          <w:rFonts w:ascii="Courier New" w:hAnsi="Courier New" w:cs="Courier New"/>
+        </w:rPr>
+      </w:pPr>
+      <w:r>
+        <w:rPr>
+          <w:rFonts w:ascii="Courier New" w:hAnsi="Courier New" w:cs="Courier New"/>
+        </w:rPr>
+        <w:t>Total Price</w:t>
+      </w:r>
+      <w:r>
+        <w:rPr>
+          <w:rFonts w:ascii="Courier New" w:hAnsi="Courier New" w:cs="Courier New"/>
+        </w:rPr>
+        <w:tab/>
+      </w:r>
+      <w:r>
+        <w:rPr>
+          <w:rFonts w:ascii="Courier New" w:hAnsi="Courier New" w:cs="Courier New"/>
+        </w:rPr>
+        <w:tab/>
+      </w:r>
+      <w:r>
+        <w:rPr>
+          <w:rFonts w:ascii="Courier New" w:hAnsi="Courier New" w:cs="Courier New"/>
+        </w:rPr>
+        <w:tab/>
+      </w:r>
+      <w:r>
+        <w:rPr>
+          <w:rFonts w:ascii="Courier New" w:hAnsi="Courier New" w:cs="Courier New"/>
+        </w:rPr>
+        <w:tab/>
+        <w:t>- 270.0</w:t>
+      </w:r>
+    </w:p>
+    <w:p>
+      <w:pPr>
+        <w:pStyle w:val="PlainText"/>
+        <w:rPr>
+          <w:rFonts w:ascii="Courier New" w:hAnsi="Courier New" w:cs="Courier New"/>
+          <w:b/>
+        </w:rPr>
+      </w:pPr>
+      <w:r>
+        <w:rPr>
+          <w:rFonts w:ascii="Courier New" w:hAnsi="Courier New" w:cs="Courier New"/>
+          <w:b/>
+        </w:rPr>
+        <w:t>Amount balance</w:t>
+      </w:r>
+      <w:r>
+        <w:rPr>
+          <w:rFonts w:ascii="Courier New" w:hAnsi="Courier New" w:cs="Courier New"/>
+          <w:b/>
+        </w:rPr>
+        <w:tab/>
+      </w:r>
+      <w:r>
+        <w:rPr>
+          <w:rFonts w:ascii="Courier New" w:hAnsi="Courier New" w:cs="Courier New"/>
+          <w:b/>
+        </w:rPr>
+        <w:tab/>
+      </w:r>
+      <w:r>
+        <w:rPr>
+          <w:rFonts w:ascii="Courier New" w:hAnsi="Courier New" w:cs="Courier New"/>
+          <w:b/>
+        </w:rPr>
+        <w:tab/>
+        <w:t>- 3353.0</w:t>
+      </w:r>
+    </w:p>
+    <w:p>
+      <w:pPr>
+        <w:pStyle w:val="PlainText"/>
+        <w:rPr>
+          <w:rFonts w:ascii="Courier New" w:hAnsi="Courier New" w:cs="Courier New"/>
+        </w:rPr>
+      </w:pPr>
+    </w:p>
+    <w:p>
+      <w:pPr>
+        <w:pStyle w:val="PlainText"/>
+        <w:rPr>
+          <w:rFonts w:ascii="Courier New" w:hAnsi="Courier New" w:cs="Courier New"/>
+          <w:b/>
+        </w:rPr>
+      </w:pPr>
     </w:p>
     <w:p>
       <w:pPr>

--- a/customer _details/GANGAMMA/SEP/TUMKUR/TK/PURCHASE DETAILS.docx
+++ b/customer _details/GANGAMMA/SEP/TUMKUR/TK/PURCHASE DETAILS.docx
@@ -18518,13 +18518,7 @@
         <w:rPr>
           <w:rFonts w:ascii="Courier New" w:hAnsi="Courier New" w:cs="Courier New"/>
         </w:rPr>
-        <w:t>TUE Feb 20</w:t>
-      </w:r>
-      <w:r>
-        <w:rPr>
-          <w:rFonts w:ascii="Courier New" w:hAnsi="Courier New" w:cs="Courier New"/>
-        </w:rPr>
-        <w:t xml:space="preserve"> 10:07:42 PST 2018</w:t>
+        <w:t>TUE Feb 20 10:07:42 PST 2018</w:t>
       </w:r>
     </w:p>
     <w:p>
@@ -19140,6 +19134,365 @@
         <w:tab/>
         <w:t>- 3353.0</w:t>
       </w:r>
+    </w:p>
+    <w:p>
+      <w:pPr>
+        <w:pStyle w:val="PlainText"/>
+        <w:rPr>
+          <w:rFonts w:ascii="Courier New" w:hAnsi="Courier New" w:cs="Courier New"/>
+          <w:b/>
+        </w:rPr>
+      </w:pPr>
+    </w:p>
+    <w:p>
+      <w:pPr>
+        <w:pStyle w:val="PlainText"/>
+        <w:rPr>
+          <w:rFonts w:ascii="Courier New" w:hAnsi="Courier New" w:cs="Courier New"/>
+        </w:rPr>
+      </w:pPr>
+      <w:r>
+        <w:rPr>
+          <w:rFonts w:ascii="Courier New" w:hAnsi="Courier New" w:cs="Courier New"/>
+        </w:rPr>
+        <w:t>Mon Feb 26 22:37:05 PST 2018</w:t>
+      </w:r>
+    </w:p>
+    <w:p>
+      <w:pPr>
+        <w:pStyle w:val="PlainText"/>
+        <w:rPr>
+          <w:rFonts w:ascii="Courier New" w:hAnsi="Courier New" w:cs="Courier New"/>
+        </w:rPr>
+      </w:pPr>
+      <w:r>
+        <w:rPr>
+          <w:rFonts w:ascii="Courier New" w:hAnsi="Courier New" w:cs="Courier New"/>
+        </w:rPr>
+        <w:t>Person Name</w:t>
+      </w:r>
+      <w:r>
+        <w:rPr>
+          <w:rFonts w:ascii="Courier New" w:hAnsi="Courier New" w:cs="Courier New"/>
+        </w:rPr>
+        <w:tab/>
+      </w:r>
+      <w:r>
+        <w:rPr>
+          <w:rFonts w:ascii="Courier New" w:hAnsi="Courier New" w:cs="Courier New"/>
+        </w:rPr>
+        <w:tab/>
+      </w:r>
+      <w:r>
+        <w:rPr>
+          <w:rFonts w:ascii="Courier New" w:hAnsi="Courier New" w:cs="Courier New"/>
+        </w:rPr>
+        <w:tab/>
+      </w:r>
+      <w:r>
+        <w:rPr>
+          <w:rFonts w:ascii="Courier New" w:hAnsi="Courier New" w:cs="Courier New"/>
+        </w:rPr>
+        <w:tab/>
+        <w:t>- TK</w:t>
+      </w:r>
+    </w:p>
+    <w:p>
+      <w:pPr>
+        <w:pStyle w:val="PlainText"/>
+        <w:rPr>
+          <w:rFonts w:ascii="Courier New" w:hAnsi="Courier New" w:cs="Courier New"/>
+        </w:rPr>
+      </w:pPr>
+      <w:r>
+        <w:rPr>
+          <w:rFonts w:ascii="Courier New" w:hAnsi="Courier New" w:cs="Courier New"/>
+        </w:rPr>
+        <w:t>Bill number</w:t>
+      </w:r>
+      <w:r>
+        <w:rPr>
+          <w:rFonts w:ascii="Courier New" w:hAnsi="Courier New" w:cs="Courier New"/>
+        </w:rPr>
+        <w:tab/>
+      </w:r>
+      <w:r>
+        <w:rPr>
+          <w:rFonts w:ascii="Courier New" w:hAnsi="Courier New" w:cs="Courier New"/>
+        </w:rPr>
+        <w:tab/>
+      </w:r>
+      <w:r>
+        <w:rPr>
+          <w:rFonts w:ascii="Courier New" w:hAnsi="Courier New" w:cs="Courier New"/>
+        </w:rPr>
+        <w:tab/>
+      </w:r>
+      <w:r>
+        <w:rPr>
+          <w:rFonts w:ascii="Courier New" w:hAnsi="Courier New" w:cs="Courier New"/>
+        </w:rPr>
+        <w:tab/>
+        <w:t>- 3535</w:t>
+      </w:r>
+    </w:p>
+    <w:p>
+      <w:pPr>
+        <w:pStyle w:val="PlainText"/>
+        <w:rPr>
+          <w:rFonts w:ascii="Courier New" w:hAnsi="Courier New" w:cs="Courier New"/>
+        </w:rPr>
+      </w:pPr>
+      <w:r>
+        <w:rPr>
+          <w:rFonts w:ascii="Courier New" w:hAnsi="Courier New" w:cs="Courier New"/>
+        </w:rPr>
+        <w:t>---------------------------------------------------------------</w:t>
+      </w:r>
+    </w:p>
+    <w:p>
+      <w:pPr>
+        <w:pStyle w:val="PlainText"/>
+        <w:rPr>
+          <w:rFonts w:ascii="Courier New" w:hAnsi="Courier New" w:cs="Courier New"/>
+        </w:rPr>
+      </w:pPr>
+      <w:r>
+        <w:rPr>
+          <w:rFonts w:ascii="Courier New" w:hAnsi="Courier New" w:cs="Courier New"/>
+        </w:rPr>
+        <w:t>Item Name</w:t>
+      </w:r>
+      <w:r>
+        <w:rPr>
+          <w:rFonts w:ascii="Courier New" w:hAnsi="Courier New" w:cs="Courier New"/>
+        </w:rPr>
+        <w:tab/>
+      </w:r>
+      <w:r>
+        <w:rPr>
+          <w:rFonts w:ascii="Courier New" w:hAnsi="Courier New" w:cs="Courier New"/>
+        </w:rPr>
+        <w:tab/>
+      </w:r>
+      <w:r>
+        <w:rPr>
+          <w:rFonts w:ascii="Courier New" w:hAnsi="Courier New" w:cs="Courier New"/>
+        </w:rPr>
+        <w:tab/>
+      </w:r>
+      <w:r>
+        <w:rPr>
+          <w:rFonts w:ascii="Courier New" w:hAnsi="Courier New" w:cs="Courier New"/>
+        </w:rPr>
+        <w:tab/>
+        <w:t>- CARROT</w:t>
+      </w:r>
+    </w:p>
+    <w:p>
+      <w:pPr>
+        <w:pStyle w:val="PlainText"/>
+        <w:rPr>
+          <w:rFonts w:ascii="Courier New" w:hAnsi="Courier New" w:cs="Courier New"/>
+        </w:rPr>
+      </w:pPr>
+      <w:r>
+        <w:rPr>
+          <w:rFonts w:ascii="Courier New" w:hAnsi="Courier New" w:cs="Courier New"/>
+        </w:rPr>
+        <w:t>Number of Pockets</w:t>
+      </w:r>
+      <w:r>
+        <w:rPr>
+          <w:rFonts w:ascii="Courier New" w:hAnsi="Courier New" w:cs="Courier New"/>
+        </w:rPr>
+        <w:tab/>
+      </w:r>
+      <w:r>
+        <w:rPr>
+          <w:rFonts w:ascii="Courier New" w:hAnsi="Courier New" w:cs="Courier New"/>
+        </w:rPr>
+        <w:tab/>
+      </w:r>
+      <w:r>
+        <w:rPr>
+          <w:rFonts w:ascii="Courier New" w:hAnsi="Courier New" w:cs="Courier New"/>
+        </w:rPr>
+        <w:tab/>
+        <w:t>- 1</w:t>
+      </w:r>
+    </w:p>
+    <w:p>
+      <w:pPr>
+        <w:pStyle w:val="PlainText"/>
+        <w:rPr>
+          <w:rFonts w:ascii="Courier New" w:hAnsi="Courier New" w:cs="Courier New"/>
+        </w:rPr>
+      </w:pPr>
+      <w:r>
+        <w:rPr>
+          <w:rFonts w:ascii="Courier New" w:hAnsi="Courier New" w:cs="Courier New"/>
+        </w:rPr>
+        <w:t>Number of KGs</w:t>
+      </w:r>
+      <w:r>
+        <w:rPr>
+          <w:rFonts w:ascii="Courier New" w:hAnsi="Courier New" w:cs="Courier New"/>
+        </w:rPr>
+        <w:tab/>
+      </w:r>
+      <w:r>
+        <w:rPr>
+          <w:rFonts w:ascii="Courier New" w:hAnsi="Courier New" w:cs="Courier New"/>
+        </w:rPr>
+        <w:tab/>
+      </w:r>
+      <w:r>
+        <w:rPr>
+          <w:rFonts w:ascii="Courier New" w:hAnsi="Courier New" w:cs="Courier New"/>
+        </w:rPr>
+        <w:tab/>
+        <w:t>- 88</w:t>
+      </w:r>
+    </w:p>
+    <w:p>
+      <w:pPr>
+        <w:pStyle w:val="PlainText"/>
+        <w:rPr>
+          <w:rFonts w:ascii="Courier New" w:hAnsi="Courier New" w:cs="Courier New"/>
+        </w:rPr>
+      </w:pPr>
+      <w:r>
+        <w:rPr>
+          <w:rFonts w:ascii="Courier New" w:hAnsi="Courier New" w:cs="Courier New"/>
+        </w:rPr>
+        <w:t>Rate</w:t>
+      </w:r>
+      <w:r>
+        <w:rPr>
+          <w:rFonts w:ascii="Courier New" w:hAnsi="Courier New" w:cs="Courier New"/>
+        </w:rPr>
+        <w:tab/>
+      </w:r>
+      <w:r>
+        <w:rPr>
+          <w:rFonts w:ascii="Courier New" w:hAnsi="Courier New" w:cs="Courier New"/>
+        </w:rPr>
+        <w:tab/>
+      </w:r>
+      <w:r>
+        <w:rPr>
+          <w:rFonts w:ascii="Courier New" w:hAnsi="Courier New" w:cs="Courier New"/>
+        </w:rPr>
+        <w:tab/>
+      </w:r>
+      <w:r>
+        <w:rPr>
+          <w:rFonts w:ascii="Courier New" w:hAnsi="Courier New" w:cs="Courier New"/>
+        </w:rPr>
+        <w:tab/>
+      </w:r>
+      <w:r>
+        <w:rPr>
+          <w:rFonts w:ascii="Courier New" w:hAnsi="Courier New" w:cs="Courier New"/>
+        </w:rPr>
+        <w:tab/>
+        <w:t>- 11</w:t>
+      </w:r>
+    </w:p>
+    <w:p>
+      <w:pPr>
+        <w:pStyle w:val="PlainText"/>
+        <w:rPr>
+          <w:rFonts w:ascii="Courier New" w:hAnsi="Courier New" w:cs="Courier New"/>
+        </w:rPr>
+      </w:pPr>
+      <w:r>
+        <w:rPr>
+          <w:rFonts w:ascii="Courier New" w:hAnsi="Courier New" w:cs="Courier New"/>
+        </w:rPr>
+        <w:t>Total Price</w:t>
+      </w:r>
+      <w:r>
+        <w:rPr>
+          <w:rFonts w:ascii="Courier New" w:hAnsi="Courier New" w:cs="Courier New"/>
+        </w:rPr>
+        <w:tab/>
+      </w:r>
+      <w:r>
+        <w:rPr>
+          <w:rFonts w:ascii="Courier New" w:hAnsi="Courier New" w:cs="Courier New"/>
+        </w:rPr>
+        <w:tab/>
+      </w:r>
+      <w:r>
+        <w:rPr>
+          <w:rFonts w:ascii="Courier New" w:hAnsi="Courier New" w:cs="Courier New"/>
+        </w:rPr>
+        <w:tab/>
+      </w:r>
+      <w:r>
+        <w:rPr>
+          <w:rFonts w:ascii="Courier New" w:hAnsi="Courier New" w:cs="Courier New"/>
+        </w:rPr>
+        <w:tab/>
+        <w:t>- 968.0</w:t>
+      </w:r>
+    </w:p>
+    <w:p>
+      <w:pPr>
+        <w:pStyle w:val="PlainText"/>
+        <w:rPr>
+          <w:rFonts w:ascii="Courier New" w:hAnsi="Courier New" w:cs="Courier New"/>
+          <w:b/>
+        </w:rPr>
+      </w:pPr>
+      <w:r>
+        <w:rPr>
+          <w:rFonts w:ascii="Courier New" w:hAnsi="Courier New" w:cs="Courier New"/>
+          <w:b/>
+        </w:rPr>
+        <w:t>Amount balance</w:t>
+      </w:r>
+      <w:r>
+        <w:rPr>
+          <w:rFonts w:ascii="Courier New" w:hAnsi="Courier New" w:cs="Courier New"/>
+          <w:b/>
+        </w:rPr>
+        <w:tab/>
+      </w:r>
+      <w:r>
+        <w:rPr>
+          <w:rFonts w:ascii="Courier New" w:hAnsi="Courier New" w:cs="Courier New"/>
+          <w:b/>
+        </w:rPr>
+        <w:tab/>
+      </w:r>
+      <w:r>
+        <w:rPr>
+          <w:rFonts w:ascii="Courier New" w:hAnsi="Courier New" w:cs="Courier New"/>
+          <w:b/>
+        </w:rPr>
+        <w:tab/>
+        <w:t>- 4321.0</w:t>
+      </w:r>
+    </w:p>
+    <w:p>
+      <w:pPr>
+        <w:pStyle w:val="PlainText"/>
+        <w:rPr>
+          <w:rFonts w:ascii="Courier New" w:hAnsi="Courier New" w:cs="Courier New"/>
+        </w:rPr>
+      </w:pPr>
+    </w:p>
+    <w:p>
+      <w:pPr>
+        <w:pStyle w:val="PlainText"/>
+        <w:rPr>
+          <w:rFonts w:ascii="Courier New" w:hAnsi="Courier New" w:cs="Courier New"/>
+          <w:b/>
+        </w:rPr>
+      </w:pPr>
     </w:p>
     <w:p>
       <w:pPr>

--- a/customer _details/GANGAMMA/SEP/TUMKUR/TK/PURCHASE DETAILS.docx
+++ b/customer _details/GANGAMMA/SEP/TUMKUR/TK/PURCHASE DETAILS.docx
@@ -19476,6 +19476,675 @@
         <w:tab/>
         <w:t>- 4321.0</w:t>
       </w:r>
+    </w:p>
+    <w:p>
+      <w:pPr>
+        <w:pStyle w:val="PlainText"/>
+        <w:rPr>
+          <w:rFonts w:ascii="Courier New" w:hAnsi="Courier New" w:cs="Courier New"/>
+          <w:b/>
+        </w:rPr>
+      </w:pPr>
+    </w:p>
+    <w:p>
+      <w:pPr>
+        <w:pStyle w:val="PlainText"/>
+        <w:rPr>
+          <w:rFonts w:ascii="Courier New" w:hAnsi="Courier New" w:cs="Courier New"/>
+          <w:b/>
+        </w:rPr>
+      </w:pPr>
+    </w:p>
+    <w:p>
+      <w:pPr>
+        <w:pStyle w:val="PlainText"/>
+        <w:rPr>
+          <w:rFonts w:ascii="Courier New" w:hAnsi="Courier New" w:cs="Courier New"/>
+        </w:rPr>
+      </w:pPr>
+      <w:r>
+        <w:rPr>
+          <w:rFonts w:ascii="Courier New" w:hAnsi="Courier New" w:cs="Courier New"/>
+        </w:rPr>
+        <w:t>TUE Feb 27</w:t>
+      </w:r>
+      <w:r>
+        <w:rPr>
+          <w:rFonts w:ascii="Courier New" w:hAnsi="Courier New" w:cs="Courier New"/>
+        </w:rPr>
+        <w:t xml:space="preserve"> 22:07:38 PST 2018</w:t>
+      </w:r>
+    </w:p>
+    <w:p>
+      <w:pPr>
+        <w:pStyle w:val="PlainText"/>
+        <w:rPr>
+          <w:rFonts w:ascii="Courier New" w:hAnsi="Courier New" w:cs="Courier New"/>
+        </w:rPr>
+      </w:pPr>
+      <w:r>
+        <w:rPr>
+          <w:rFonts w:ascii="Courier New" w:hAnsi="Courier New" w:cs="Courier New"/>
+        </w:rPr>
+        <w:t>Person Name</w:t>
+      </w:r>
+      <w:r>
+        <w:rPr>
+          <w:rFonts w:ascii="Courier New" w:hAnsi="Courier New" w:cs="Courier New"/>
+        </w:rPr>
+        <w:tab/>
+      </w:r>
+      <w:r>
+        <w:rPr>
+          <w:rFonts w:ascii="Courier New" w:hAnsi="Courier New" w:cs="Courier New"/>
+        </w:rPr>
+        <w:tab/>
+      </w:r>
+      <w:r>
+        <w:rPr>
+          <w:rFonts w:ascii="Courier New" w:hAnsi="Courier New" w:cs="Courier New"/>
+        </w:rPr>
+        <w:tab/>
+      </w:r>
+      <w:r>
+        <w:rPr>
+          <w:rFonts w:ascii="Courier New" w:hAnsi="Courier New" w:cs="Courier New"/>
+        </w:rPr>
+        <w:tab/>
+        <w:t>- TK</w:t>
+      </w:r>
+    </w:p>
+    <w:p>
+      <w:pPr>
+        <w:pStyle w:val="PlainText"/>
+        <w:rPr>
+          <w:rFonts w:ascii="Courier New" w:hAnsi="Courier New" w:cs="Courier New"/>
+        </w:rPr>
+      </w:pPr>
+      <w:r>
+        <w:rPr>
+          <w:rFonts w:ascii="Courier New" w:hAnsi="Courier New" w:cs="Courier New"/>
+        </w:rPr>
+        <w:t>Bill number</w:t>
+      </w:r>
+      <w:r>
+        <w:rPr>
+          <w:rFonts w:ascii="Courier New" w:hAnsi="Courier New" w:cs="Courier New"/>
+        </w:rPr>
+        <w:tab/>
+      </w:r>
+      <w:r>
+        <w:rPr>
+          <w:rFonts w:ascii="Courier New" w:hAnsi="Courier New" w:cs="Courier New"/>
+        </w:rPr>
+        <w:tab/>
+      </w:r>
+      <w:r>
+        <w:rPr>
+          <w:rFonts w:ascii="Courier New" w:hAnsi="Courier New" w:cs="Courier New"/>
+        </w:rPr>
+        <w:tab/>
+      </w:r>
+      <w:r>
+        <w:rPr>
+          <w:rFonts w:ascii="Courier New" w:hAnsi="Courier New" w:cs="Courier New"/>
+        </w:rPr>
+        <w:tab/>
+        <w:t>- 3541</w:t>
+      </w:r>
+    </w:p>
+    <w:p>
+      <w:pPr>
+        <w:pStyle w:val="PlainText"/>
+        <w:rPr>
+          <w:rFonts w:ascii="Courier New" w:hAnsi="Courier New" w:cs="Courier New"/>
+        </w:rPr>
+      </w:pPr>
+      <w:r>
+        <w:rPr>
+          <w:rFonts w:ascii="Courier New" w:hAnsi="Courier New" w:cs="Courier New"/>
+        </w:rPr>
+        <w:t>---------------------------------------------------------------</w:t>
+      </w:r>
+    </w:p>
+    <w:p>
+      <w:pPr>
+        <w:pStyle w:val="PlainText"/>
+        <w:rPr>
+          <w:rFonts w:ascii="Courier New" w:hAnsi="Courier New" w:cs="Courier New"/>
+        </w:rPr>
+      </w:pPr>
+      <w:r>
+        <w:rPr>
+          <w:rFonts w:ascii="Courier New" w:hAnsi="Courier New" w:cs="Courier New"/>
+        </w:rPr>
+        <w:t>Item Name</w:t>
+      </w:r>
+      <w:r>
+        <w:rPr>
+          <w:rFonts w:ascii="Courier New" w:hAnsi="Courier New" w:cs="Courier New"/>
+        </w:rPr>
+        <w:tab/>
+      </w:r>
+      <w:r>
+        <w:rPr>
+          <w:rFonts w:ascii="Courier New" w:hAnsi="Courier New" w:cs="Courier New"/>
+        </w:rPr>
+        <w:tab/>
+      </w:r>
+      <w:r>
+        <w:rPr>
+          <w:rFonts w:ascii="Courier New" w:hAnsi="Courier New" w:cs="Courier New"/>
+        </w:rPr>
+        <w:tab/>
+      </w:r>
+      <w:r>
+        <w:rPr>
+          <w:rFonts w:ascii="Courier New" w:hAnsi="Courier New" w:cs="Courier New"/>
+        </w:rPr>
+        <w:tab/>
+        <w:t>- POTATO</w:t>
+      </w:r>
+    </w:p>
+    <w:p>
+      <w:pPr>
+        <w:pStyle w:val="PlainText"/>
+        <w:rPr>
+          <w:rFonts w:ascii="Courier New" w:hAnsi="Courier New" w:cs="Courier New"/>
+        </w:rPr>
+      </w:pPr>
+      <w:r>
+        <w:rPr>
+          <w:rFonts w:ascii="Courier New" w:hAnsi="Courier New" w:cs="Courier New"/>
+        </w:rPr>
+        <w:t>Number of Pockets</w:t>
+      </w:r>
+      <w:r>
+        <w:rPr>
+          <w:rFonts w:ascii="Courier New" w:hAnsi="Courier New" w:cs="Courier New"/>
+        </w:rPr>
+        <w:tab/>
+      </w:r>
+      <w:r>
+        <w:rPr>
+          <w:rFonts w:ascii="Courier New" w:hAnsi="Courier New" w:cs="Courier New"/>
+        </w:rPr>
+        <w:tab/>
+      </w:r>
+      <w:r>
+        <w:rPr>
+          <w:rFonts w:ascii="Courier New" w:hAnsi="Courier New" w:cs="Courier New"/>
+        </w:rPr>
+        <w:tab/>
+        <w:t>- 3</w:t>
+      </w:r>
+    </w:p>
+    <w:p>
+      <w:pPr>
+        <w:pStyle w:val="PlainText"/>
+        <w:rPr>
+          <w:rFonts w:ascii="Courier New" w:hAnsi="Courier New" w:cs="Courier New"/>
+        </w:rPr>
+      </w:pPr>
+      <w:r>
+        <w:rPr>
+          <w:rFonts w:ascii="Courier New" w:hAnsi="Courier New" w:cs="Courier New"/>
+        </w:rPr>
+        <w:t>Number of KGs</w:t>
+      </w:r>
+      <w:r>
+        <w:rPr>
+          <w:rFonts w:ascii="Courier New" w:hAnsi="Courier New" w:cs="Courier New"/>
+        </w:rPr>
+        <w:tab/>
+      </w:r>
+      <w:r>
+        <w:rPr>
+          <w:rFonts w:ascii="Courier New" w:hAnsi="Courier New" w:cs="Courier New"/>
+        </w:rPr>
+        <w:tab/>
+      </w:r>
+      <w:r>
+        <w:rPr>
+          <w:rFonts w:ascii="Courier New" w:hAnsi="Courier New" w:cs="Courier New"/>
+        </w:rPr>
+        <w:tab/>
+        <w:t>- 159</w:t>
+      </w:r>
+    </w:p>
+    <w:p>
+      <w:pPr>
+        <w:pStyle w:val="PlainText"/>
+        <w:rPr>
+          <w:rFonts w:ascii="Courier New" w:hAnsi="Courier New" w:cs="Courier New"/>
+        </w:rPr>
+      </w:pPr>
+      <w:r>
+        <w:rPr>
+          <w:rFonts w:ascii="Courier New" w:hAnsi="Courier New" w:cs="Courier New"/>
+        </w:rPr>
+        <w:t>Rate</w:t>
+      </w:r>
+      <w:r>
+        <w:rPr>
+          <w:rFonts w:ascii="Courier New" w:hAnsi="Courier New" w:cs="Courier New"/>
+        </w:rPr>
+        <w:tab/>
+      </w:r>
+      <w:r>
+        <w:rPr>
+          <w:rFonts w:ascii="Courier New" w:hAnsi="Courier New" w:cs="Courier New"/>
+        </w:rPr>
+        <w:tab/>
+      </w:r>
+      <w:r>
+        <w:rPr>
+          <w:rFonts w:ascii="Courier New" w:hAnsi="Courier New" w:cs="Courier New"/>
+        </w:rPr>
+        <w:tab/>
+      </w:r>
+      <w:r>
+        <w:rPr>
+          <w:rFonts w:ascii="Courier New" w:hAnsi="Courier New" w:cs="Courier New"/>
+        </w:rPr>
+        <w:tab/>
+      </w:r>
+      <w:r>
+        <w:rPr>
+          <w:rFonts w:ascii="Courier New" w:hAnsi="Courier New" w:cs="Courier New"/>
+        </w:rPr>
+        <w:tab/>
+        <w:t>- 14</w:t>
+      </w:r>
+    </w:p>
+    <w:p>
+      <w:pPr>
+        <w:pStyle w:val="PlainText"/>
+        <w:rPr>
+          <w:rFonts w:ascii="Courier New" w:hAnsi="Courier New" w:cs="Courier New"/>
+        </w:rPr>
+      </w:pPr>
+      <w:r>
+        <w:rPr>
+          <w:rFonts w:ascii="Courier New" w:hAnsi="Courier New" w:cs="Courier New"/>
+        </w:rPr>
+        <w:t>Total Price</w:t>
+      </w:r>
+      <w:r>
+        <w:rPr>
+          <w:rFonts w:ascii="Courier New" w:hAnsi="Courier New" w:cs="Courier New"/>
+        </w:rPr>
+        <w:tab/>
+      </w:r>
+      <w:r>
+        <w:rPr>
+          <w:rFonts w:ascii="Courier New" w:hAnsi="Courier New" w:cs="Courier New"/>
+        </w:rPr>
+        <w:tab/>
+      </w:r>
+      <w:r>
+        <w:rPr>
+          <w:rFonts w:ascii="Courier New" w:hAnsi="Courier New" w:cs="Courier New"/>
+        </w:rPr>
+        <w:tab/>
+      </w:r>
+      <w:r>
+        <w:rPr>
+          <w:rFonts w:ascii="Courier New" w:hAnsi="Courier New" w:cs="Courier New"/>
+        </w:rPr>
+        <w:tab/>
+        <w:t>- 2226.0</w:t>
+      </w:r>
+    </w:p>
+    <w:p>
+      <w:pPr>
+        <w:pStyle w:val="PlainText"/>
+        <w:rPr>
+          <w:rFonts w:ascii="Courier New" w:hAnsi="Courier New" w:cs="Courier New"/>
+          <w:color w:val="FF0000"/>
+        </w:rPr>
+      </w:pPr>
+      <w:r>
+        <w:rPr>
+          <w:rFonts w:ascii="Courier New" w:hAnsi="Courier New" w:cs="Courier New"/>
+          <w:color w:val="FF0000"/>
+        </w:rPr>
+        <w:t>Amount Received</w:t>
+      </w:r>
+      <w:r>
+        <w:rPr>
+          <w:rFonts w:ascii="Courier New" w:hAnsi="Courier New" w:cs="Courier New"/>
+          <w:color w:val="FF0000"/>
+        </w:rPr>
+        <w:tab/>
+      </w:r>
+      <w:r>
+        <w:rPr>
+          <w:rFonts w:ascii="Courier New" w:hAnsi="Courier New" w:cs="Courier New"/>
+          <w:color w:val="FF0000"/>
+        </w:rPr>
+        <w:tab/>
+      </w:r>
+      <w:r>
+        <w:rPr>
+          <w:rFonts w:ascii="Courier New" w:hAnsi="Courier New" w:cs="Courier New"/>
+          <w:color w:val="FF0000"/>
+        </w:rPr>
+        <w:tab/>
+        <w:t>- 4000</w:t>
+      </w:r>
+    </w:p>
+    <w:p>
+      <w:pPr>
+        <w:pStyle w:val="PlainText"/>
+        <w:rPr>
+          <w:rFonts w:ascii="Courier New" w:hAnsi="Courier New" w:cs="Courier New"/>
+        </w:rPr>
+      </w:pPr>
+      <w:r>
+        <w:rPr>
+          <w:rFonts w:ascii="Courier New" w:hAnsi="Courier New" w:cs="Courier New"/>
+        </w:rPr>
+        <w:t>Amount balance</w:t>
+      </w:r>
+      <w:r>
+        <w:rPr>
+          <w:rFonts w:ascii="Courier New" w:hAnsi="Courier New" w:cs="Courier New"/>
+        </w:rPr>
+        <w:tab/>
+      </w:r>
+      <w:r>
+        <w:rPr>
+          <w:rFonts w:ascii="Courier New" w:hAnsi="Courier New" w:cs="Courier New"/>
+        </w:rPr>
+        <w:tab/>
+      </w:r>
+      <w:r>
+        <w:rPr>
+          <w:rFonts w:ascii="Courier New" w:hAnsi="Courier New" w:cs="Courier New"/>
+        </w:rPr>
+        <w:tab/>
+        <w:t>- 2547.0</w:t>
+      </w:r>
+    </w:p>
+    <w:p>
+      <w:pPr>
+        <w:pStyle w:val="PlainText"/>
+        <w:rPr>
+          <w:rFonts w:ascii="Courier New" w:hAnsi="Courier New" w:cs="Courier New"/>
+        </w:rPr>
+      </w:pPr>
+      <w:r>
+        <w:rPr>
+          <w:rFonts w:ascii="Courier New" w:hAnsi="Courier New" w:cs="Courier New"/>
+        </w:rPr>
+        <w:t>Amount Received mode</w:t>
+      </w:r>
+      <w:r>
+        <w:rPr>
+          <w:rFonts w:ascii="Courier New" w:hAnsi="Courier New" w:cs="Courier New"/>
+        </w:rPr>
+        <w:tab/>
+      </w:r>
+      <w:r>
+        <w:rPr>
+          <w:rFonts w:ascii="Courier New" w:hAnsi="Courier New" w:cs="Courier New"/>
+        </w:rPr>
+        <w:tab/>
+        <w:t>- CASH</w:t>
+      </w:r>
+    </w:p>
+    <w:p>
+      <w:pPr>
+        <w:pStyle w:val="PlainText"/>
+        <w:rPr>
+          <w:rFonts w:ascii="Courier New" w:hAnsi="Courier New" w:cs="Courier New"/>
+        </w:rPr>
+      </w:pPr>
+    </w:p>
+    <w:p>
+      <w:pPr>
+        <w:pStyle w:val="PlainText"/>
+        <w:rPr>
+          <w:rFonts w:ascii="Courier New" w:hAnsi="Courier New" w:cs="Courier New"/>
+        </w:rPr>
+      </w:pPr>
+      <w:r>
+        <w:rPr>
+          <w:rFonts w:ascii="Courier New" w:hAnsi="Courier New" w:cs="Courier New"/>
+        </w:rPr>
+        <w:t>Item Name</w:t>
+      </w:r>
+      <w:r>
+        <w:rPr>
+          <w:rFonts w:ascii="Courier New" w:hAnsi="Courier New" w:cs="Courier New"/>
+        </w:rPr>
+        <w:tab/>
+      </w:r>
+      <w:r>
+        <w:rPr>
+          <w:rFonts w:ascii="Courier New" w:hAnsi="Courier New" w:cs="Courier New"/>
+        </w:rPr>
+        <w:tab/>
+      </w:r>
+      <w:r>
+        <w:rPr>
+          <w:rFonts w:ascii="Courier New" w:hAnsi="Courier New" w:cs="Courier New"/>
+        </w:rPr>
+        <w:tab/>
+      </w:r>
+      <w:r>
+        <w:rPr>
+          <w:rFonts w:ascii="Courier New" w:hAnsi="Courier New" w:cs="Courier New"/>
+        </w:rPr>
+        <w:tab/>
+        <w:t>- BEET</w:t>
+      </w:r>
+    </w:p>
+    <w:p>
+      <w:pPr>
+        <w:pStyle w:val="PlainText"/>
+        <w:rPr>
+          <w:rFonts w:ascii="Courier New" w:hAnsi="Courier New" w:cs="Courier New"/>
+        </w:rPr>
+      </w:pPr>
+      <w:r>
+        <w:rPr>
+          <w:rFonts w:ascii="Courier New" w:hAnsi="Courier New" w:cs="Courier New"/>
+        </w:rPr>
+        <w:t>Number of Pockets</w:t>
+      </w:r>
+      <w:r>
+        <w:rPr>
+          <w:rFonts w:ascii="Courier New" w:hAnsi="Courier New" w:cs="Courier New"/>
+        </w:rPr>
+        <w:tab/>
+      </w:r>
+      <w:r>
+        <w:rPr>
+          <w:rFonts w:ascii="Courier New" w:hAnsi="Courier New" w:cs="Courier New"/>
+        </w:rPr>
+        <w:tab/>
+      </w:r>
+      <w:r>
+        <w:rPr>
+          <w:rFonts w:ascii="Courier New" w:hAnsi="Courier New" w:cs="Courier New"/>
+        </w:rPr>
+        <w:tab/>
+        <w:t>- 1</w:t>
+      </w:r>
+    </w:p>
+    <w:p>
+      <w:pPr>
+        <w:pStyle w:val="PlainText"/>
+        <w:rPr>
+          <w:rFonts w:ascii="Courier New" w:hAnsi="Courier New" w:cs="Courier New"/>
+        </w:rPr>
+      </w:pPr>
+      <w:r>
+        <w:rPr>
+          <w:rFonts w:ascii="Courier New" w:hAnsi="Courier New" w:cs="Courier New"/>
+        </w:rPr>
+        <w:t>Number of KGs</w:t>
+      </w:r>
+      <w:r>
+        <w:rPr>
+          <w:rFonts w:ascii="Courier New" w:hAnsi="Courier New" w:cs="Courier New"/>
+        </w:rPr>
+        <w:tab/>
+      </w:r>
+      <w:r>
+        <w:rPr>
+          <w:rFonts w:ascii="Courier New" w:hAnsi="Courier New" w:cs="Courier New"/>
+        </w:rPr>
+        <w:tab/>
+      </w:r>
+      <w:r>
+        <w:rPr>
+          <w:rFonts w:ascii="Courier New" w:hAnsi="Courier New" w:cs="Courier New"/>
+        </w:rPr>
+        <w:tab/>
+        <w:t>- 51</w:t>
+      </w:r>
+    </w:p>
+    <w:p>
+      <w:pPr>
+        <w:pStyle w:val="PlainText"/>
+        <w:rPr>
+          <w:rFonts w:ascii="Courier New" w:hAnsi="Courier New" w:cs="Courier New"/>
+        </w:rPr>
+      </w:pPr>
+      <w:r>
+        <w:rPr>
+          <w:rFonts w:ascii="Courier New" w:hAnsi="Courier New" w:cs="Courier New"/>
+        </w:rPr>
+        <w:t>Rate</w:t>
+      </w:r>
+      <w:r>
+        <w:rPr>
+          <w:rFonts w:ascii="Courier New" w:hAnsi="Courier New" w:cs="Courier New"/>
+        </w:rPr>
+        <w:tab/>
+      </w:r>
+      <w:r>
+        <w:rPr>
+          <w:rFonts w:ascii="Courier New" w:hAnsi="Courier New" w:cs="Courier New"/>
+        </w:rPr>
+        <w:tab/>
+      </w:r>
+      <w:r>
+        <w:rPr>
+          <w:rFonts w:ascii="Courier New" w:hAnsi="Courier New" w:cs="Courier New"/>
+        </w:rPr>
+        <w:tab/>
+      </w:r>
+      <w:r>
+        <w:rPr>
+          <w:rFonts w:ascii="Courier New" w:hAnsi="Courier New" w:cs="Courier New"/>
+        </w:rPr>
+        <w:tab/>
+      </w:r>
+      <w:r>
+        <w:rPr>
+          <w:rFonts w:ascii="Courier New" w:hAnsi="Courier New" w:cs="Courier New"/>
+        </w:rPr>
+        <w:tab/>
+        <w:t>- 5</w:t>
+      </w:r>
+    </w:p>
+    <w:p>
+      <w:pPr>
+        <w:pStyle w:val="PlainText"/>
+        <w:rPr>
+          <w:rFonts w:ascii="Courier New" w:hAnsi="Courier New" w:cs="Courier New"/>
+        </w:rPr>
+      </w:pPr>
+      <w:r>
+        <w:rPr>
+          <w:rFonts w:ascii="Courier New" w:hAnsi="Courier New" w:cs="Courier New"/>
+        </w:rPr>
+        <w:t>Total Price</w:t>
+      </w:r>
+      <w:r>
+        <w:rPr>
+          <w:rFonts w:ascii="Courier New" w:hAnsi="Courier New" w:cs="Courier New"/>
+        </w:rPr>
+        <w:tab/>
+      </w:r>
+      <w:r>
+        <w:rPr>
+          <w:rFonts w:ascii="Courier New" w:hAnsi="Courier New" w:cs="Courier New"/>
+        </w:rPr>
+        <w:tab/>
+      </w:r>
+      <w:r>
+        <w:rPr>
+          <w:rFonts w:ascii="Courier New" w:hAnsi="Courier New" w:cs="Courier New"/>
+        </w:rPr>
+        <w:tab/>
+      </w:r>
+      <w:r>
+        <w:rPr>
+          <w:rFonts w:ascii="Courier New" w:hAnsi="Courier New" w:cs="Courier New"/>
+        </w:rPr>
+        <w:tab/>
+        <w:t>- 255.0</w:t>
+      </w:r>
+    </w:p>
+    <w:p>
+      <w:pPr>
+        <w:pStyle w:val="PlainText"/>
+        <w:rPr>
+          <w:rFonts w:ascii="Courier New" w:hAnsi="Courier New" w:cs="Courier New"/>
+          <w:b/>
+        </w:rPr>
+      </w:pPr>
+      <w:r>
+        <w:rPr>
+          <w:rFonts w:ascii="Courier New" w:hAnsi="Courier New" w:cs="Courier New"/>
+          <w:b/>
+        </w:rPr>
+        <w:t>Amount balance</w:t>
+      </w:r>
+      <w:r>
+        <w:rPr>
+          <w:rFonts w:ascii="Courier New" w:hAnsi="Courier New" w:cs="Courier New"/>
+          <w:b/>
+        </w:rPr>
+        <w:tab/>
+      </w:r>
+      <w:r>
+        <w:rPr>
+          <w:rFonts w:ascii="Courier New" w:hAnsi="Courier New" w:cs="Courier New"/>
+          <w:b/>
+        </w:rPr>
+        <w:tab/>
+      </w:r>
+      <w:r>
+        <w:rPr>
+          <w:rFonts w:ascii="Courier New" w:hAnsi="Courier New" w:cs="Courier New"/>
+          <w:b/>
+        </w:rPr>
+        <w:tab/>
+        <w:t>- 2802.0</w:t>
+      </w:r>
+    </w:p>
+    <w:p>
+      <w:pPr>
+        <w:pStyle w:val="PlainText"/>
+        <w:rPr>
+          <w:rFonts w:ascii="Courier New" w:hAnsi="Courier New" w:cs="Courier New"/>
+        </w:rPr>
+      </w:pPr>
+    </w:p>
+    <w:p>
+      <w:pPr>
+        <w:pStyle w:val="PlainText"/>
+        <w:rPr>
+          <w:rFonts w:ascii="Courier New" w:hAnsi="Courier New" w:cs="Courier New"/>
+          <w:b/>
+        </w:rPr>
+      </w:pPr>
     </w:p>
     <w:p>
       <w:pPr>

--- a/customer _details/GANGAMMA/SEP/TUMKUR/TK/PURCHASE DETAILS.docx
+++ b/customer _details/GANGAMMA/SEP/TUMKUR/TK/PURCHASE DETAILS.docx
@@ -19506,13 +19506,7 @@
         <w:rPr>
           <w:rFonts w:ascii="Courier New" w:hAnsi="Courier New" w:cs="Courier New"/>
         </w:rPr>
-        <w:t>TUE Feb 27</w:t>
-      </w:r>
-      <w:r>
-        <w:rPr>
-          <w:rFonts w:ascii="Courier New" w:hAnsi="Courier New" w:cs="Courier New"/>
-        </w:rPr>
-        <w:t xml:space="preserve"> 22:07:38 PST 2018</w:t>
+        <w:t>TUE Feb 27 22:07:38 PST 2018</w:t>
       </w:r>
     </w:p>
     <w:p>
@@ -20128,6 +20122,372 @@
         <w:tab/>
         <w:t>- 2802.0</w:t>
       </w:r>
+    </w:p>
+    <w:p>
+      <w:pPr>
+        <w:pStyle w:val="PlainText"/>
+        <w:rPr>
+          <w:rFonts w:ascii="Courier New" w:hAnsi="Courier New" w:cs="Courier New"/>
+          <w:b/>
+        </w:rPr>
+      </w:pPr>
+    </w:p>
+    <w:p>
+      <w:pPr>
+        <w:pStyle w:val="PlainText"/>
+        <w:rPr>
+          <w:rFonts w:ascii="Courier New" w:hAnsi="Courier New" w:cs="Courier New"/>
+        </w:rPr>
+      </w:pPr>
+      <w:r>
+        <w:rPr>
+          <w:rFonts w:ascii="Courier New" w:hAnsi="Courier New" w:cs="Courier New"/>
+        </w:rPr>
+        <w:t>MON Mar 05</w:t>
+      </w:r>
+      <w:r>
+        <w:rPr>
+          <w:rFonts w:ascii="Courier New" w:hAnsi="Courier New" w:cs="Courier New"/>
+        </w:rPr>
+        <w:t xml:space="preserve"> 12:01:08 IST 2018</w:t>
+      </w:r>
+    </w:p>
+    <w:p>
+      <w:pPr>
+        <w:pStyle w:val="PlainText"/>
+        <w:rPr>
+          <w:rFonts w:ascii="Courier New" w:hAnsi="Courier New" w:cs="Courier New"/>
+        </w:rPr>
+      </w:pPr>
+      <w:r>
+        <w:rPr>
+          <w:rFonts w:ascii="Courier New" w:hAnsi="Courier New" w:cs="Courier New"/>
+        </w:rPr>
+        <w:t>Person Name</w:t>
+      </w:r>
+      <w:r>
+        <w:rPr>
+          <w:rFonts w:ascii="Courier New" w:hAnsi="Courier New" w:cs="Courier New"/>
+        </w:rPr>
+        <w:tab/>
+      </w:r>
+      <w:r>
+        <w:rPr>
+          <w:rFonts w:ascii="Courier New" w:hAnsi="Courier New" w:cs="Courier New"/>
+        </w:rPr>
+        <w:tab/>
+      </w:r>
+      <w:r>
+        <w:rPr>
+          <w:rFonts w:ascii="Courier New" w:hAnsi="Courier New" w:cs="Courier New"/>
+        </w:rPr>
+        <w:tab/>
+      </w:r>
+      <w:r>
+        <w:rPr>
+          <w:rFonts w:ascii="Courier New" w:hAnsi="Courier New" w:cs="Courier New"/>
+        </w:rPr>
+        <w:tab/>
+        <w:t>- TK</w:t>
+      </w:r>
+    </w:p>
+    <w:p>
+      <w:pPr>
+        <w:pStyle w:val="PlainText"/>
+        <w:rPr>
+          <w:rFonts w:ascii="Courier New" w:hAnsi="Courier New" w:cs="Courier New"/>
+        </w:rPr>
+      </w:pPr>
+      <w:r>
+        <w:rPr>
+          <w:rFonts w:ascii="Courier New" w:hAnsi="Courier New" w:cs="Courier New"/>
+        </w:rPr>
+        <w:t>Bill number</w:t>
+      </w:r>
+      <w:r>
+        <w:rPr>
+          <w:rFonts w:ascii="Courier New" w:hAnsi="Courier New" w:cs="Courier New"/>
+        </w:rPr>
+        <w:tab/>
+      </w:r>
+      <w:r>
+        <w:rPr>
+          <w:rFonts w:ascii="Courier New" w:hAnsi="Courier New" w:cs="Courier New"/>
+        </w:rPr>
+        <w:tab/>
+      </w:r>
+      <w:r>
+        <w:rPr>
+          <w:rFonts w:ascii="Courier New" w:hAnsi="Courier New" w:cs="Courier New"/>
+        </w:rPr>
+        <w:tab/>
+      </w:r>
+      <w:r>
+        <w:rPr>
+          <w:rFonts w:ascii="Courier New" w:hAnsi="Courier New" w:cs="Courier New"/>
+        </w:rPr>
+        <w:tab/>
+        <w:t>- 3711</w:t>
+      </w:r>
+    </w:p>
+    <w:p>
+      <w:pPr>
+        <w:pStyle w:val="PlainText"/>
+        <w:rPr>
+          <w:rFonts w:ascii="Courier New" w:hAnsi="Courier New" w:cs="Courier New"/>
+        </w:rPr>
+      </w:pPr>
+      <w:r>
+        <w:rPr>
+          <w:rFonts w:ascii="Courier New" w:hAnsi="Courier New" w:cs="Courier New"/>
+        </w:rPr>
+        <w:t>---------------------------------------------------------------</w:t>
+      </w:r>
+    </w:p>
+    <w:p>
+      <w:pPr>
+        <w:pStyle w:val="PlainText"/>
+        <w:rPr>
+          <w:rFonts w:ascii="Courier New" w:hAnsi="Courier New" w:cs="Courier New"/>
+        </w:rPr>
+      </w:pPr>
+      <w:r>
+        <w:rPr>
+          <w:rFonts w:ascii="Courier New" w:hAnsi="Courier New" w:cs="Courier New"/>
+        </w:rPr>
+        <w:t>Item Name</w:t>
+      </w:r>
+      <w:r>
+        <w:rPr>
+          <w:rFonts w:ascii="Courier New" w:hAnsi="Courier New" w:cs="Courier New"/>
+        </w:rPr>
+        <w:tab/>
+      </w:r>
+      <w:r>
+        <w:rPr>
+          <w:rFonts w:ascii="Courier New" w:hAnsi="Courier New" w:cs="Courier New"/>
+        </w:rPr>
+        <w:tab/>
+      </w:r>
+      <w:r>
+        <w:rPr>
+          <w:rFonts w:ascii="Courier New" w:hAnsi="Courier New" w:cs="Courier New"/>
+        </w:rPr>
+        <w:tab/>
+      </w:r>
+      <w:r>
+        <w:rPr>
+          <w:rFonts w:ascii="Courier New" w:hAnsi="Courier New" w:cs="Courier New"/>
+        </w:rPr>
+        <w:tab/>
+        <w:t>- CARROT</w:t>
+      </w:r>
+    </w:p>
+    <w:p>
+      <w:pPr>
+        <w:pStyle w:val="PlainText"/>
+        <w:rPr>
+          <w:rFonts w:ascii="Courier New" w:hAnsi="Courier New" w:cs="Courier New"/>
+        </w:rPr>
+      </w:pPr>
+      <w:r>
+        <w:rPr>
+          <w:rFonts w:ascii="Courier New" w:hAnsi="Courier New" w:cs="Courier New"/>
+        </w:rPr>
+        <w:t>Number of Pockets</w:t>
+      </w:r>
+      <w:r>
+        <w:rPr>
+          <w:rFonts w:ascii="Courier New" w:hAnsi="Courier New" w:cs="Courier New"/>
+        </w:rPr>
+        <w:tab/>
+      </w:r>
+      <w:r>
+        <w:rPr>
+          <w:rFonts w:ascii="Courier New" w:hAnsi="Courier New" w:cs="Courier New"/>
+        </w:rPr>
+        <w:tab/>
+      </w:r>
+      <w:r>
+        <w:rPr>
+          <w:rFonts w:ascii="Courier New" w:hAnsi="Courier New" w:cs="Courier New"/>
+        </w:rPr>
+        <w:tab/>
+        <w:t>- 1</w:t>
+      </w:r>
+    </w:p>
+    <w:p>
+      <w:pPr>
+        <w:pStyle w:val="PlainText"/>
+        <w:rPr>
+          <w:rFonts w:ascii="Courier New" w:hAnsi="Courier New" w:cs="Courier New"/>
+        </w:rPr>
+      </w:pPr>
+      <w:r>
+        <w:rPr>
+          <w:rFonts w:ascii="Courier New" w:hAnsi="Courier New" w:cs="Courier New"/>
+        </w:rPr>
+        <w:t>Number of KGs</w:t>
+      </w:r>
+      <w:r>
+        <w:rPr>
+          <w:rFonts w:ascii="Courier New" w:hAnsi="Courier New" w:cs="Courier New"/>
+        </w:rPr>
+        <w:tab/>
+      </w:r>
+      <w:r>
+        <w:rPr>
+          <w:rFonts w:ascii="Courier New" w:hAnsi="Courier New" w:cs="Courier New"/>
+        </w:rPr>
+        <w:tab/>
+      </w:r>
+      <w:r>
+        <w:rPr>
+          <w:rFonts w:ascii="Courier New" w:hAnsi="Courier New" w:cs="Courier New"/>
+        </w:rPr>
+        <w:tab/>
+        <w:t>- 105</w:t>
+      </w:r>
+    </w:p>
+    <w:p>
+      <w:pPr>
+        <w:pStyle w:val="PlainText"/>
+        <w:rPr>
+          <w:rFonts w:ascii="Courier New" w:hAnsi="Courier New" w:cs="Courier New"/>
+        </w:rPr>
+      </w:pPr>
+      <w:r>
+        <w:rPr>
+          <w:rFonts w:ascii="Courier New" w:hAnsi="Courier New" w:cs="Courier New"/>
+        </w:rPr>
+        <w:t>Rate</w:t>
+      </w:r>
+      <w:r>
+        <w:rPr>
+          <w:rFonts w:ascii="Courier New" w:hAnsi="Courier New" w:cs="Courier New"/>
+        </w:rPr>
+        <w:tab/>
+      </w:r>
+      <w:r>
+        <w:rPr>
+          <w:rFonts w:ascii="Courier New" w:hAnsi="Courier New" w:cs="Courier New"/>
+        </w:rPr>
+        <w:tab/>
+      </w:r>
+      <w:r>
+        <w:rPr>
+          <w:rFonts w:ascii="Courier New" w:hAnsi="Courier New" w:cs="Courier New"/>
+        </w:rPr>
+        <w:tab/>
+      </w:r>
+      <w:r>
+        <w:rPr>
+          <w:rFonts w:ascii="Courier New" w:hAnsi="Courier New" w:cs="Courier New"/>
+        </w:rPr>
+        <w:tab/>
+      </w:r>
+      <w:r>
+        <w:rPr>
+          <w:rFonts w:ascii="Courier New" w:hAnsi="Courier New" w:cs="Courier New"/>
+        </w:rPr>
+        <w:tab/>
+        <w:t>- 11</w:t>
+      </w:r>
+    </w:p>
+    <w:p>
+      <w:pPr>
+        <w:pStyle w:val="PlainText"/>
+        <w:rPr>
+          <w:rFonts w:ascii="Courier New" w:hAnsi="Courier New" w:cs="Courier New"/>
+        </w:rPr>
+      </w:pPr>
+      <w:r>
+        <w:rPr>
+          <w:rFonts w:ascii="Courier New" w:hAnsi="Courier New" w:cs="Courier New"/>
+        </w:rPr>
+        <w:t>Total Price</w:t>
+      </w:r>
+      <w:r>
+        <w:rPr>
+          <w:rFonts w:ascii="Courier New" w:hAnsi="Courier New" w:cs="Courier New"/>
+        </w:rPr>
+        <w:tab/>
+      </w:r>
+      <w:r>
+        <w:rPr>
+          <w:rFonts w:ascii="Courier New" w:hAnsi="Courier New" w:cs="Courier New"/>
+        </w:rPr>
+        <w:tab/>
+      </w:r>
+      <w:r>
+        <w:rPr>
+          <w:rFonts w:ascii="Courier New" w:hAnsi="Courier New" w:cs="Courier New"/>
+        </w:rPr>
+        <w:tab/>
+      </w:r>
+      <w:r>
+        <w:rPr>
+          <w:rFonts w:ascii="Courier New" w:hAnsi="Courier New" w:cs="Courier New"/>
+        </w:rPr>
+        <w:tab/>
+        <w:t>- 1155.0</w:t>
+      </w:r>
+    </w:p>
+    <w:p>
+      <w:pPr>
+        <w:pStyle w:val="PlainText"/>
+        <w:rPr>
+          <w:rFonts w:ascii="Courier New" w:hAnsi="Courier New" w:cs="Courier New"/>
+          <w:b/>
+        </w:rPr>
+      </w:pPr>
+      <w:r>
+        <w:rPr>
+          <w:rFonts w:ascii="Courier New" w:hAnsi="Courier New" w:cs="Courier New"/>
+          <w:b/>
+        </w:rPr>
+        <w:t>Amount balance</w:t>
+      </w:r>
+      <w:r>
+        <w:rPr>
+          <w:rFonts w:ascii="Courier New" w:hAnsi="Courier New" w:cs="Courier New"/>
+          <w:b/>
+        </w:rPr>
+        <w:tab/>
+      </w:r>
+      <w:r>
+        <w:rPr>
+          <w:rFonts w:ascii="Courier New" w:hAnsi="Courier New" w:cs="Courier New"/>
+          <w:b/>
+        </w:rPr>
+        <w:tab/>
+      </w:r>
+      <w:r>
+        <w:rPr>
+          <w:rFonts w:ascii="Courier New" w:hAnsi="Courier New" w:cs="Courier New"/>
+          <w:b/>
+        </w:rPr>
+        <w:tab/>
+        <w:t>- 3957.0</w:t>
+      </w:r>
+    </w:p>
+    <w:p>
+      <w:pPr>
+        <w:pStyle w:val="PlainText"/>
+        <w:rPr>
+          <w:rFonts w:ascii="Courier New" w:hAnsi="Courier New" w:cs="Courier New"/>
+          <w:b/>
+        </w:rPr>
+      </w:pPr>
+    </w:p>
+    <w:p>
+      <w:pPr>
+        <w:pStyle w:val="PlainText"/>
+        <w:rPr>
+          <w:rFonts w:ascii="Courier New" w:hAnsi="Courier New" w:cs="Courier New"/>
+          <w:b/>
+        </w:rPr>
+      </w:pPr>
     </w:p>
     <w:p>
       <w:pPr>

--- a/customer _details/GANGAMMA/SEP/TUMKUR/TK/PURCHASE DETAILS.docx
+++ b/customer _details/GANGAMMA/SEP/TUMKUR/TK/PURCHASE DETAILS.docx
@@ -20143,13 +20143,7 @@
         <w:rPr>
           <w:rFonts w:ascii="Courier New" w:hAnsi="Courier New" w:cs="Courier New"/>
         </w:rPr>
-        <w:t>MON Mar 05</w:t>
-      </w:r>
-      <w:r>
-        <w:rPr>
-          <w:rFonts w:ascii="Courier New" w:hAnsi="Courier New" w:cs="Courier New"/>
-        </w:rPr>
-        <w:t xml:space="preserve"> 12:01:08 IST 2018</w:t>
+        <w:t>MON Mar 05 12:01:08 IST 2018</w:t>
       </w:r>
     </w:p>
     <w:p>
@@ -20470,6 +20464,436 @@
         <w:tab/>
         <w:t>- 3957.0</w:t>
       </w:r>
+    </w:p>
+    <w:p>
+      <w:pPr>
+        <w:pStyle w:val="PlainText"/>
+        <w:rPr>
+          <w:rFonts w:ascii="Courier New" w:hAnsi="Courier New" w:cs="Courier New"/>
+          <w:b/>
+        </w:rPr>
+      </w:pPr>
+    </w:p>
+    <w:p>
+      <w:pPr>
+        <w:pStyle w:val="PlainText"/>
+        <w:rPr>
+          <w:rFonts w:ascii="Courier New" w:hAnsi="Courier New" w:cs="Courier New"/>
+        </w:rPr>
+      </w:pPr>
+      <w:r>
+        <w:rPr>
+          <w:rFonts w:ascii="Courier New" w:hAnsi="Courier New" w:cs="Courier New"/>
+        </w:rPr>
+        <w:t>TUE Mar 06</w:t>
+      </w:r>
+      <w:r>
+        <w:rPr>
+          <w:rFonts w:ascii="Courier New" w:hAnsi="Courier New" w:cs="Courier New"/>
+        </w:rPr>
+        <w:t xml:space="preserve"> 11:16:06 IST 2018</w:t>
+      </w:r>
+    </w:p>
+    <w:p>
+      <w:pPr>
+        <w:pStyle w:val="PlainText"/>
+        <w:rPr>
+          <w:rFonts w:ascii="Courier New" w:hAnsi="Courier New" w:cs="Courier New"/>
+        </w:rPr>
+      </w:pPr>
+      <w:r>
+        <w:rPr>
+          <w:rFonts w:ascii="Courier New" w:hAnsi="Courier New" w:cs="Courier New"/>
+        </w:rPr>
+        <w:t>Person Name</w:t>
+      </w:r>
+      <w:r>
+        <w:rPr>
+          <w:rFonts w:ascii="Courier New" w:hAnsi="Courier New" w:cs="Courier New"/>
+        </w:rPr>
+        <w:tab/>
+      </w:r>
+      <w:r>
+        <w:rPr>
+          <w:rFonts w:ascii="Courier New" w:hAnsi="Courier New" w:cs="Courier New"/>
+        </w:rPr>
+        <w:tab/>
+      </w:r>
+      <w:r>
+        <w:rPr>
+          <w:rFonts w:ascii="Courier New" w:hAnsi="Courier New" w:cs="Courier New"/>
+        </w:rPr>
+        <w:tab/>
+      </w:r>
+      <w:r>
+        <w:rPr>
+          <w:rFonts w:ascii="Courier New" w:hAnsi="Courier New" w:cs="Courier New"/>
+        </w:rPr>
+        <w:tab/>
+        <w:t>- TK</w:t>
+      </w:r>
+    </w:p>
+    <w:p>
+      <w:pPr>
+        <w:pStyle w:val="PlainText"/>
+        <w:rPr>
+          <w:rFonts w:ascii="Courier New" w:hAnsi="Courier New" w:cs="Courier New"/>
+        </w:rPr>
+      </w:pPr>
+      <w:r>
+        <w:rPr>
+          <w:rFonts w:ascii="Courier New" w:hAnsi="Courier New" w:cs="Courier New"/>
+        </w:rPr>
+        <w:t>Bill number</w:t>
+      </w:r>
+      <w:r>
+        <w:rPr>
+          <w:rFonts w:ascii="Courier New" w:hAnsi="Courier New" w:cs="Courier New"/>
+        </w:rPr>
+        <w:tab/>
+      </w:r>
+      <w:r>
+        <w:rPr>
+          <w:rFonts w:ascii="Courier New" w:hAnsi="Courier New" w:cs="Courier New"/>
+        </w:rPr>
+        <w:tab/>
+      </w:r>
+      <w:r>
+        <w:rPr>
+          <w:rFonts w:ascii="Courier New" w:hAnsi="Courier New" w:cs="Courier New"/>
+        </w:rPr>
+        <w:tab/>
+      </w:r>
+      <w:r>
+        <w:rPr>
+          <w:rFonts w:ascii="Courier New" w:hAnsi="Courier New" w:cs="Courier New"/>
+        </w:rPr>
+        <w:tab/>
+        <w:t>- 3734</w:t>
+      </w:r>
+    </w:p>
+    <w:p>
+      <w:pPr>
+        <w:pStyle w:val="PlainText"/>
+        <w:rPr>
+          <w:rFonts w:ascii="Courier New" w:hAnsi="Courier New" w:cs="Courier New"/>
+        </w:rPr>
+      </w:pPr>
+      <w:r>
+        <w:rPr>
+          <w:rFonts w:ascii="Courier New" w:hAnsi="Courier New" w:cs="Courier New"/>
+        </w:rPr>
+        <w:t>---------------------------------------------------------------</w:t>
+      </w:r>
+    </w:p>
+    <w:p>
+      <w:pPr>
+        <w:pStyle w:val="PlainText"/>
+        <w:rPr>
+          <w:rFonts w:ascii="Courier New" w:hAnsi="Courier New" w:cs="Courier New"/>
+        </w:rPr>
+      </w:pPr>
+      <w:r>
+        <w:rPr>
+          <w:rFonts w:ascii="Courier New" w:hAnsi="Courier New" w:cs="Courier New"/>
+        </w:rPr>
+        <w:t>Item Name</w:t>
+      </w:r>
+      <w:r>
+        <w:rPr>
+          <w:rFonts w:ascii="Courier New" w:hAnsi="Courier New" w:cs="Courier New"/>
+        </w:rPr>
+        <w:tab/>
+      </w:r>
+      <w:r>
+        <w:rPr>
+          <w:rFonts w:ascii="Courier New" w:hAnsi="Courier New" w:cs="Courier New"/>
+        </w:rPr>
+        <w:tab/>
+      </w:r>
+      <w:r>
+        <w:rPr>
+          <w:rFonts w:ascii="Courier New" w:hAnsi="Courier New" w:cs="Courier New"/>
+        </w:rPr>
+        <w:tab/>
+      </w:r>
+      <w:r>
+        <w:rPr>
+          <w:rFonts w:ascii="Courier New" w:hAnsi="Courier New" w:cs="Courier New"/>
+        </w:rPr>
+        <w:tab/>
+        <w:t>- POTATO2</w:t>
+      </w:r>
+    </w:p>
+    <w:p>
+      <w:pPr>
+        <w:pStyle w:val="PlainText"/>
+        <w:rPr>
+          <w:rFonts w:ascii="Courier New" w:hAnsi="Courier New" w:cs="Courier New"/>
+        </w:rPr>
+      </w:pPr>
+      <w:r>
+        <w:rPr>
+          <w:rFonts w:ascii="Courier New" w:hAnsi="Courier New" w:cs="Courier New"/>
+        </w:rPr>
+        <w:t>Number of Pockets</w:t>
+      </w:r>
+      <w:r>
+        <w:rPr>
+          <w:rFonts w:ascii="Courier New" w:hAnsi="Courier New" w:cs="Courier New"/>
+        </w:rPr>
+        <w:tab/>
+      </w:r>
+      <w:r>
+        <w:rPr>
+          <w:rFonts w:ascii="Courier New" w:hAnsi="Courier New" w:cs="Courier New"/>
+        </w:rPr>
+        <w:tab/>
+      </w:r>
+      <w:r>
+        <w:rPr>
+          <w:rFonts w:ascii="Courier New" w:hAnsi="Courier New" w:cs="Courier New"/>
+        </w:rPr>
+        <w:tab/>
+        <w:t>- 3</w:t>
+      </w:r>
+    </w:p>
+    <w:p>
+      <w:pPr>
+        <w:pStyle w:val="PlainText"/>
+        <w:rPr>
+          <w:rFonts w:ascii="Courier New" w:hAnsi="Courier New" w:cs="Courier New"/>
+        </w:rPr>
+      </w:pPr>
+      <w:r>
+        <w:rPr>
+          <w:rFonts w:ascii="Courier New" w:hAnsi="Courier New" w:cs="Courier New"/>
+        </w:rPr>
+        <w:t>Number of KGs</w:t>
+      </w:r>
+      <w:r>
+        <w:rPr>
+          <w:rFonts w:ascii="Courier New" w:hAnsi="Courier New" w:cs="Courier New"/>
+        </w:rPr>
+        <w:tab/>
+      </w:r>
+      <w:r>
+        <w:rPr>
+          <w:rFonts w:ascii="Courier New" w:hAnsi="Courier New" w:cs="Courier New"/>
+        </w:rPr>
+        <w:tab/>
+      </w:r>
+      <w:r>
+        <w:rPr>
+          <w:rFonts w:ascii="Courier New" w:hAnsi="Courier New" w:cs="Courier New"/>
+        </w:rPr>
+        <w:tab/>
+        <w:t>- 156</w:t>
+      </w:r>
+    </w:p>
+    <w:p>
+      <w:pPr>
+        <w:pStyle w:val="PlainText"/>
+        <w:rPr>
+          <w:rFonts w:ascii="Courier New" w:hAnsi="Courier New" w:cs="Courier New"/>
+        </w:rPr>
+      </w:pPr>
+      <w:r>
+        <w:rPr>
+          <w:rFonts w:ascii="Courier New" w:hAnsi="Courier New" w:cs="Courier New"/>
+        </w:rPr>
+        <w:t>Rate</w:t>
+      </w:r>
+      <w:r>
+        <w:rPr>
+          <w:rFonts w:ascii="Courier New" w:hAnsi="Courier New" w:cs="Courier New"/>
+        </w:rPr>
+        <w:tab/>
+      </w:r>
+      <w:r>
+        <w:rPr>
+          <w:rFonts w:ascii="Courier New" w:hAnsi="Courier New" w:cs="Courier New"/>
+        </w:rPr>
+        <w:tab/>
+      </w:r>
+      <w:r>
+        <w:rPr>
+          <w:rFonts w:ascii="Courier New" w:hAnsi="Courier New" w:cs="Courier New"/>
+        </w:rPr>
+        <w:tab/>
+      </w:r>
+      <w:r>
+        <w:rPr>
+          <w:rFonts w:ascii="Courier New" w:hAnsi="Courier New" w:cs="Courier New"/>
+        </w:rPr>
+        <w:tab/>
+      </w:r>
+      <w:r>
+        <w:rPr>
+          <w:rFonts w:ascii="Courier New" w:hAnsi="Courier New" w:cs="Courier New"/>
+        </w:rPr>
+        <w:tab/>
+        <w:t>- 16</w:t>
+      </w:r>
+    </w:p>
+    <w:p>
+      <w:pPr>
+        <w:pStyle w:val="PlainText"/>
+        <w:rPr>
+          <w:rFonts w:ascii="Courier New" w:hAnsi="Courier New" w:cs="Courier New"/>
+        </w:rPr>
+      </w:pPr>
+      <w:r>
+        <w:rPr>
+          <w:rFonts w:ascii="Courier New" w:hAnsi="Courier New" w:cs="Courier New"/>
+        </w:rPr>
+        <w:t>Total Price</w:t>
+      </w:r>
+      <w:r>
+        <w:rPr>
+          <w:rFonts w:ascii="Courier New" w:hAnsi="Courier New" w:cs="Courier New"/>
+        </w:rPr>
+        <w:tab/>
+      </w:r>
+      <w:r>
+        <w:rPr>
+          <w:rFonts w:ascii="Courier New" w:hAnsi="Courier New" w:cs="Courier New"/>
+        </w:rPr>
+        <w:tab/>
+      </w:r>
+      <w:r>
+        <w:rPr>
+          <w:rFonts w:ascii="Courier New" w:hAnsi="Courier New" w:cs="Courier New"/>
+        </w:rPr>
+        <w:tab/>
+      </w:r>
+      <w:r>
+        <w:rPr>
+          <w:rFonts w:ascii="Courier New" w:hAnsi="Courier New" w:cs="Courier New"/>
+        </w:rPr>
+        <w:tab/>
+        <w:t>- 2496.0</w:t>
+      </w:r>
+    </w:p>
+    <w:p>
+      <w:pPr>
+        <w:pStyle w:val="PlainText"/>
+        <w:rPr>
+          <w:rFonts w:ascii="Courier New" w:hAnsi="Courier New" w:cs="Courier New"/>
+          <w:color w:val="FF0000"/>
+        </w:rPr>
+      </w:pPr>
+      <w:r>
+        <w:rPr>
+          <w:rFonts w:ascii="Courier New" w:hAnsi="Courier New" w:cs="Courier New"/>
+          <w:color w:val="FF0000"/>
+        </w:rPr>
+        <w:t>Amount Received</w:t>
+      </w:r>
+      <w:r>
+        <w:rPr>
+          <w:rFonts w:ascii="Courier New" w:hAnsi="Courier New" w:cs="Courier New"/>
+          <w:color w:val="FF0000"/>
+        </w:rPr>
+        <w:tab/>
+      </w:r>
+      <w:r>
+        <w:rPr>
+          <w:rFonts w:ascii="Courier New" w:hAnsi="Courier New" w:cs="Courier New"/>
+          <w:color w:val="FF0000"/>
+        </w:rPr>
+        <w:tab/>
+      </w:r>
+      <w:r>
+        <w:rPr>
+          <w:rFonts w:ascii="Courier New" w:hAnsi="Courier New" w:cs="Courier New"/>
+          <w:color w:val="FF0000"/>
+        </w:rPr>
+        <w:tab/>
+        <w:t>- 4000</w:t>
+      </w:r>
+    </w:p>
+    <w:p>
+      <w:pPr>
+        <w:pStyle w:val="PlainText"/>
+        <w:rPr>
+          <w:rFonts w:ascii="Courier New" w:hAnsi="Courier New" w:cs="Courier New"/>
+          <w:b/>
+        </w:rPr>
+      </w:pPr>
+      <w:r>
+        <w:rPr>
+          <w:rFonts w:ascii="Courier New" w:hAnsi="Courier New" w:cs="Courier New"/>
+          <w:b/>
+        </w:rPr>
+        <w:t>Amount balance</w:t>
+      </w:r>
+      <w:r>
+        <w:rPr>
+          <w:rFonts w:ascii="Courier New" w:hAnsi="Courier New" w:cs="Courier New"/>
+          <w:b/>
+        </w:rPr>
+        <w:tab/>
+      </w:r>
+      <w:r>
+        <w:rPr>
+          <w:rFonts w:ascii="Courier New" w:hAnsi="Courier New" w:cs="Courier New"/>
+          <w:b/>
+        </w:rPr>
+        <w:tab/>
+      </w:r>
+      <w:r>
+        <w:rPr>
+          <w:rFonts w:ascii="Courier New" w:hAnsi="Courier New" w:cs="Courier New"/>
+          <w:b/>
+        </w:rPr>
+        <w:tab/>
+        <w:t>- 2453.0</w:t>
+      </w:r>
+    </w:p>
+    <w:p>
+      <w:pPr>
+        <w:pStyle w:val="PlainText"/>
+        <w:rPr>
+          <w:rFonts w:ascii="Courier New" w:hAnsi="Courier New" w:cs="Courier New"/>
+        </w:rPr>
+      </w:pPr>
+      <w:r>
+        <w:rPr>
+          <w:rFonts w:ascii="Courier New" w:hAnsi="Courier New" w:cs="Courier New"/>
+        </w:rPr>
+        <w:t>Amount Received mode</w:t>
+      </w:r>
+      <w:r>
+        <w:rPr>
+          <w:rFonts w:ascii="Courier New" w:hAnsi="Courier New" w:cs="Courier New"/>
+        </w:rPr>
+        <w:tab/>
+      </w:r>
+      <w:r>
+        <w:rPr>
+          <w:rFonts w:ascii="Courier New" w:hAnsi="Courier New" w:cs="Courier New"/>
+        </w:rPr>
+        <w:tab/>
+        <w:t>- CASH</w:t>
+      </w:r>
+    </w:p>
+    <w:p>
+      <w:pPr>
+        <w:pStyle w:val="PlainText"/>
+        <w:rPr>
+          <w:rFonts w:ascii="Courier New" w:hAnsi="Courier New" w:cs="Courier New"/>
+        </w:rPr>
+      </w:pPr>
+    </w:p>
+    <w:p>
+      <w:pPr>
+        <w:pStyle w:val="PlainText"/>
+        <w:rPr>
+          <w:rFonts w:ascii="Courier New" w:hAnsi="Courier New" w:cs="Courier New"/>
+          <w:b/>
+        </w:rPr>
+      </w:pPr>
     </w:p>
     <w:p>
       <w:pPr>

--- a/customer _details/GANGAMMA/SEP/TUMKUR/TK/PURCHASE DETAILS.docx
+++ b/customer _details/GANGAMMA/SEP/TUMKUR/TK/PURCHASE DETAILS.docx
@@ -20485,13 +20485,7 @@
         <w:rPr>
           <w:rFonts w:ascii="Courier New" w:hAnsi="Courier New" w:cs="Courier New"/>
         </w:rPr>
-        <w:t>TUE Mar 06</w:t>
-      </w:r>
-      <w:r>
-        <w:rPr>
-          <w:rFonts w:ascii="Courier New" w:hAnsi="Courier New" w:cs="Courier New"/>
-        </w:rPr>
-        <w:t xml:space="preserve"> 11:16:06 IST 2018</w:t>
+        <w:t>TUE Mar 06 11:16:06 IST 2018</w:t>
       </w:r>
     </w:p>
     <w:p>
@@ -20877,6 +20871,369 @@
         <w:tab/>
         <w:t>- CASH</w:t>
       </w:r>
+    </w:p>
+    <w:p>
+      <w:pPr>
+        <w:pStyle w:val="PlainText"/>
+        <w:rPr>
+          <w:rFonts w:ascii="Courier New" w:hAnsi="Courier New" w:cs="Courier New"/>
+        </w:rPr>
+      </w:pPr>
+    </w:p>
+    <w:p>
+      <w:pPr>
+        <w:pStyle w:val="PlainText"/>
+        <w:rPr>
+          <w:rFonts w:ascii="Courier New" w:hAnsi="Courier New" w:cs="Courier New"/>
+        </w:rPr>
+      </w:pPr>
+      <w:r>
+        <w:rPr>
+          <w:rFonts w:ascii="Courier New" w:hAnsi="Courier New" w:cs="Courier New"/>
+        </w:rPr>
+        <w:t>MON Mar 12</w:t>
+      </w:r>
+      <w:r>
+        <w:rPr>
+          <w:rFonts w:ascii="Courier New" w:hAnsi="Courier New" w:cs="Courier New"/>
+        </w:rPr>
+        <w:t xml:space="preserve"> 11:50:34 IST 2018</w:t>
+      </w:r>
+    </w:p>
+    <w:p>
+      <w:pPr>
+        <w:pStyle w:val="PlainText"/>
+        <w:rPr>
+          <w:rFonts w:ascii="Courier New" w:hAnsi="Courier New" w:cs="Courier New"/>
+        </w:rPr>
+      </w:pPr>
+      <w:r>
+        <w:rPr>
+          <w:rFonts w:ascii="Courier New" w:hAnsi="Courier New" w:cs="Courier New"/>
+        </w:rPr>
+        <w:t>Person Name</w:t>
+      </w:r>
+      <w:r>
+        <w:rPr>
+          <w:rFonts w:ascii="Courier New" w:hAnsi="Courier New" w:cs="Courier New"/>
+        </w:rPr>
+        <w:tab/>
+      </w:r>
+      <w:r>
+        <w:rPr>
+          <w:rFonts w:ascii="Courier New" w:hAnsi="Courier New" w:cs="Courier New"/>
+        </w:rPr>
+        <w:tab/>
+      </w:r>
+      <w:r>
+        <w:rPr>
+          <w:rFonts w:ascii="Courier New" w:hAnsi="Courier New" w:cs="Courier New"/>
+        </w:rPr>
+        <w:tab/>
+      </w:r>
+      <w:r>
+        <w:rPr>
+          <w:rFonts w:ascii="Courier New" w:hAnsi="Courier New" w:cs="Courier New"/>
+        </w:rPr>
+        <w:tab/>
+        <w:t>- TK</w:t>
+      </w:r>
+    </w:p>
+    <w:p>
+      <w:pPr>
+        <w:pStyle w:val="PlainText"/>
+        <w:rPr>
+          <w:rFonts w:ascii="Courier New" w:hAnsi="Courier New" w:cs="Courier New"/>
+        </w:rPr>
+      </w:pPr>
+      <w:r>
+        <w:rPr>
+          <w:rFonts w:ascii="Courier New" w:hAnsi="Courier New" w:cs="Courier New"/>
+        </w:rPr>
+        <w:t>Bill number</w:t>
+      </w:r>
+      <w:r>
+        <w:rPr>
+          <w:rFonts w:ascii="Courier New" w:hAnsi="Courier New" w:cs="Courier New"/>
+        </w:rPr>
+        <w:tab/>
+      </w:r>
+      <w:r>
+        <w:rPr>
+          <w:rFonts w:ascii="Courier New" w:hAnsi="Courier New" w:cs="Courier New"/>
+        </w:rPr>
+        <w:tab/>
+      </w:r>
+      <w:r>
+        <w:rPr>
+          <w:rFonts w:ascii="Courier New" w:hAnsi="Courier New" w:cs="Courier New"/>
+        </w:rPr>
+        <w:tab/>
+      </w:r>
+      <w:r>
+        <w:rPr>
+          <w:rFonts w:ascii="Courier New" w:hAnsi="Courier New" w:cs="Courier New"/>
+        </w:rPr>
+        <w:tab/>
+        <w:t>- 3898</w:t>
+      </w:r>
+    </w:p>
+    <w:p>
+      <w:pPr>
+        <w:pStyle w:val="PlainText"/>
+        <w:rPr>
+          <w:rFonts w:ascii="Courier New" w:hAnsi="Courier New" w:cs="Courier New"/>
+        </w:rPr>
+      </w:pPr>
+      <w:r>
+        <w:rPr>
+          <w:rFonts w:ascii="Courier New" w:hAnsi="Courier New" w:cs="Courier New"/>
+        </w:rPr>
+        <w:t>---------------------------------------------------------------</w:t>
+      </w:r>
+    </w:p>
+    <w:p>
+      <w:pPr>
+        <w:pStyle w:val="PlainText"/>
+        <w:rPr>
+          <w:rFonts w:ascii="Courier New" w:hAnsi="Courier New" w:cs="Courier New"/>
+        </w:rPr>
+      </w:pPr>
+      <w:r>
+        <w:rPr>
+          <w:rFonts w:ascii="Courier New" w:hAnsi="Courier New" w:cs="Courier New"/>
+        </w:rPr>
+        <w:t>Item Name</w:t>
+      </w:r>
+      <w:r>
+        <w:rPr>
+          <w:rFonts w:ascii="Courier New" w:hAnsi="Courier New" w:cs="Courier New"/>
+        </w:rPr>
+        <w:tab/>
+      </w:r>
+      <w:r>
+        <w:rPr>
+          <w:rFonts w:ascii="Courier New" w:hAnsi="Courier New" w:cs="Courier New"/>
+        </w:rPr>
+        <w:tab/>
+      </w:r>
+      <w:r>
+        <w:rPr>
+          <w:rFonts w:ascii="Courier New" w:hAnsi="Courier New" w:cs="Courier New"/>
+        </w:rPr>
+        <w:tab/>
+      </w:r>
+      <w:r>
+        <w:rPr>
+          <w:rFonts w:ascii="Courier New" w:hAnsi="Courier New" w:cs="Courier New"/>
+        </w:rPr>
+        <w:tab/>
+        <w:t>- CARROT</w:t>
+      </w:r>
+    </w:p>
+    <w:p>
+      <w:pPr>
+        <w:pStyle w:val="PlainText"/>
+        <w:rPr>
+          <w:rFonts w:ascii="Courier New" w:hAnsi="Courier New" w:cs="Courier New"/>
+        </w:rPr>
+      </w:pPr>
+      <w:r>
+        <w:rPr>
+          <w:rFonts w:ascii="Courier New" w:hAnsi="Courier New" w:cs="Courier New"/>
+        </w:rPr>
+        <w:t>Number of Pockets</w:t>
+      </w:r>
+      <w:r>
+        <w:rPr>
+          <w:rFonts w:ascii="Courier New" w:hAnsi="Courier New" w:cs="Courier New"/>
+        </w:rPr>
+        <w:tab/>
+      </w:r>
+      <w:r>
+        <w:rPr>
+          <w:rFonts w:ascii="Courier New" w:hAnsi="Courier New" w:cs="Courier New"/>
+        </w:rPr>
+        <w:tab/>
+      </w:r>
+      <w:r>
+        <w:rPr>
+          <w:rFonts w:ascii="Courier New" w:hAnsi="Courier New" w:cs="Courier New"/>
+        </w:rPr>
+        <w:tab/>
+        <w:t>- 1</w:t>
+      </w:r>
+    </w:p>
+    <w:p>
+      <w:pPr>
+        <w:pStyle w:val="PlainText"/>
+        <w:rPr>
+          <w:rFonts w:ascii="Courier New" w:hAnsi="Courier New" w:cs="Courier New"/>
+        </w:rPr>
+      </w:pPr>
+      <w:r>
+        <w:rPr>
+          <w:rFonts w:ascii="Courier New" w:hAnsi="Courier New" w:cs="Courier New"/>
+        </w:rPr>
+        <w:t>Number of KGs</w:t>
+      </w:r>
+      <w:r>
+        <w:rPr>
+          <w:rFonts w:ascii="Courier New" w:hAnsi="Courier New" w:cs="Courier New"/>
+        </w:rPr>
+        <w:tab/>
+      </w:r>
+      <w:r>
+        <w:rPr>
+          <w:rFonts w:ascii="Courier New" w:hAnsi="Courier New" w:cs="Courier New"/>
+        </w:rPr>
+        <w:tab/>
+      </w:r>
+      <w:r>
+        <w:rPr>
+          <w:rFonts w:ascii="Courier New" w:hAnsi="Courier New" w:cs="Courier New"/>
+        </w:rPr>
+        <w:tab/>
+        <w:t>- 92</w:t>
+      </w:r>
+    </w:p>
+    <w:p>
+      <w:pPr>
+        <w:pStyle w:val="PlainText"/>
+        <w:rPr>
+          <w:rFonts w:ascii="Courier New" w:hAnsi="Courier New" w:cs="Courier New"/>
+        </w:rPr>
+      </w:pPr>
+      <w:r>
+        <w:rPr>
+          <w:rFonts w:ascii="Courier New" w:hAnsi="Courier New" w:cs="Courier New"/>
+        </w:rPr>
+        <w:t>Rate</w:t>
+      </w:r>
+      <w:r>
+        <w:rPr>
+          <w:rFonts w:ascii="Courier New" w:hAnsi="Courier New" w:cs="Courier New"/>
+        </w:rPr>
+        <w:tab/>
+      </w:r>
+      <w:r>
+        <w:rPr>
+          <w:rFonts w:ascii="Courier New" w:hAnsi="Courier New" w:cs="Courier New"/>
+        </w:rPr>
+        <w:tab/>
+      </w:r>
+      <w:r>
+        <w:rPr>
+          <w:rFonts w:ascii="Courier New" w:hAnsi="Courier New" w:cs="Courier New"/>
+        </w:rPr>
+        <w:tab/>
+      </w:r>
+      <w:r>
+        <w:rPr>
+          <w:rFonts w:ascii="Courier New" w:hAnsi="Courier New" w:cs="Courier New"/>
+        </w:rPr>
+        <w:tab/>
+      </w:r>
+      <w:r>
+        <w:rPr>
+          <w:rFonts w:ascii="Courier New" w:hAnsi="Courier New" w:cs="Courier New"/>
+        </w:rPr>
+        <w:tab/>
+        <w:t>- 12</w:t>
+      </w:r>
+    </w:p>
+    <w:p>
+      <w:pPr>
+        <w:pStyle w:val="PlainText"/>
+        <w:rPr>
+          <w:rFonts w:ascii="Courier New" w:hAnsi="Courier New" w:cs="Courier New"/>
+        </w:rPr>
+      </w:pPr>
+      <w:r>
+        <w:rPr>
+          <w:rFonts w:ascii="Courier New" w:hAnsi="Courier New" w:cs="Courier New"/>
+        </w:rPr>
+        <w:t>Total Price</w:t>
+      </w:r>
+      <w:r>
+        <w:rPr>
+          <w:rFonts w:ascii="Courier New" w:hAnsi="Courier New" w:cs="Courier New"/>
+        </w:rPr>
+        <w:tab/>
+      </w:r>
+      <w:r>
+        <w:rPr>
+          <w:rFonts w:ascii="Courier New" w:hAnsi="Courier New" w:cs="Courier New"/>
+        </w:rPr>
+        <w:tab/>
+      </w:r>
+      <w:r>
+        <w:rPr>
+          <w:rFonts w:ascii="Courier New" w:hAnsi="Courier New" w:cs="Courier New"/>
+        </w:rPr>
+        <w:tab/>
+      </w:r>
+      <w:r>
+        <w:rPr>
+          <w:rFonts w:ascii="Courier New" w:hAnsi="Courier New" w:cs="Courier New"/>
+        </w:rPr>
+        <w:tab/>
+        <w:t>- 1104.0</w:t>
+      </w:r>
+    </w:p>
+    <w:p>
+      <w:pPr>
+        <w:pStyle w:val="PlainText"/>
+        <w:rPr>
+          <w:rFonts w:ascii="Courier New" w:hAnsi="Courier New" w:cs="Courier New"/>
+          <w:b/>
+        </w:rPr>
+      </w:pPr>
+      <w:r>
+        <w:rPr>
+          <w:rFonts w:ascii="Courier New" w:hAnsi="Courier New" w:cs="Courier New"/>
+          <w:b/>
+        </w:rPr>
+        <w:t>Amount balance</w:t>
+      </w:r>
+      <w:r>
+        <w:rPr>
+          <w:rFonts w:ascii="Courier New" w:hAnsi="Courier New" w:cs="Courier New"/>
+          <w:b/>
+        </w:rPr>
+        <w:tab/>
+      </w:r>
+      <w:r>
+        <w:rPr>
+          <w:rFonts w:ascii="Courier New" w:hAnsi="Courier New" w:cs="Courier New"/>
+          <w:b/>
+        </w:rPr>
+        <w:tab/>
+      </w:r>
+      <w:r>
+        <w:rPr>
+          <w:rFonts w:ascii="Courier New" w:hAnsi="Courier New" w:cs="Courier New"/>
+          <w:b/>
+        </w:rPr>
+        <w:tab/>
+        <w:t>- 3557.0</w:t>
+      </w:r>
+    </w:p>
+    <w:p>
+      <w:pPr>
+        <w:pStyle w:val="PlainText"/>
+        <w:rPr>
+          <w:rFonts w:ascii="Courier New" w:hAnsi="Courier New" w:cs="Courier New"/>
+        </w:rPr>
+      </w:pPr>
+    </w:p>
+    <w:p>
+      <w:pPr>
+        <w:pStyle w:val="PlainText"/>
+        <w:rPr>
+          <w:rFonts w:ascii="Courier New" w:hAnsi="Courier New" w:cs="Courier New"/>
+        </w:rPr>
+      </w:pPr>
     </w:p>
     <w:p>
       <w:pPr>

--- a/customer _details/GANGAMMA/SEP/TUMKUR/TK/PURCHASE DETAILS.docx
+++ b/customer _details/GANGAMMA/SEP/TUMKUR/TK/PURCHASE DETAILS.docx
@@ -20891,13 +20891,7 @@
         <w:rPr>
           <w:rFonts w:ascii="Courier New" w:hAnsi="Courier New" w:cs="Courier New"/>
         </w:rPr>
-        <w:t>MON Mar 12</w:t>
-      </w:r>
-      <w:r>
-        <w:rPr>
-          <w:rFonts w:ascii="Courier New" w:hAnsi="Courier New" w:cs="Courier New"/>
-        </w:rPr>
-        <w:t xml:space="preserve"> 11:50:34 IST 2018</w:t>
+        <w:t>MON Mar 12 11:50:34 IST 2018</w:t>
       </w:r>
     </w:p>
     <w:p>
@@ -21218,6 +21212,436 @@
         <w:tab/>
         <w:t>- 3557.0</w:t>
       </w:r>
+    </w:p>
+    <w:p>
+      <w:pPr>
+        <w:pStyle w:val="PlainText"/>
+        <w:rPr>
+          <w:rFonts w:ascii="Courier New" w:hAnsi="Courier New" w:cs="Courier New"/>
+          <w:b/>
+        </w:rPr>
+      </w:pPr>
+    </w:p>
+    <w:p>
+      <w:pPr>
+        <w:pStyle w:val="PlainText"/>
+        <w:rPr>
+          <w:rFonts w:ascii="Courier New" w:hAnsi="Courier New" w:cs="Courier New"/>
+        </w:rPr>
+      </w:pPr>
+      <w:r>
+        <w:rPr>
+          <w:rFonts w:ascii="Courier New" w:hAnsi="Courier New" w:cs="Courier New"/>
+        </w:rPr>
+        <w:t>TUE Mar 13</w:t>
+      </w:r>
+      <w:r>
+        <w:rPr>
+          <w:rFonts w:ascii="Courier New" w:hAnsi="Courier New" w:cs="Courier New"/>
+        </w:rPr>
+        <w:t xml:space="preserve"> 10:40:32 IST 2018</w:t>
+      </w:r>
+    </w:p>
+    <w:p>
+      <w:pPr>
+        <w:pStyle w:val="PlainText"/>
+        <w:rPr>
+          <w:rFonts w:ascii="Courier New" w:hAnsi="Courier New" w:cs="Courier New"/>
+        </w:rPr>
+      </w:pPr>
+      <w:r>
+        <w:rPr>
+          <w:rFonts w:ascii="Courier New" w:hAnsi="Courier New" w:cs="Courier New"/>
+        </w:rPr>
+        <w:t>Person Name</w:t>
+      </w:r>
+      <w:r>
+        <w:rPr>
+          <w:rFonts w:ascii="Courier New" w:hAnsi="Courier New" w:cs="Courier New"/>
+        </w:rPr>
+        <w:tab/>
+      </w:r>
+      <w:r>
+        <w:rPr>
+          <w:rFonts w:ascii="Courier New" w:hAnsi="Courier New" w:cs="Courier New"/>
+        </w:rPr>
+        <w:tab/>
+      </w:r>
+      <w:r>
+        <w:rPr>
+          <w:rFonts w:ascii="Courier New" w:hAnsi="Courier New" w:cs="Courier New"/>
+        </w:rPr>
+        <w:tab/>
+      </w:r>
+      <w:r>
+        <w:rPr>
+          <w:rFonts w:ascii="Courier New" w:hAnsi="Courier New" w:cs="Courier New"/>
+        </w:rPr>
+        <w:tab/>
+        <w:t>- TK</w:t>
+      </w:r>
+    </w:p>
+    <w:p>
+      <w:pPr>
+        <w:pStyle w:val="PlainText"/>
+        <w:rPr>
+          <w:rFonts w:ascii="Courier New" w:hAnsi="Courier New" w:cs="Courier New"/>
+        </w:rPr>
+      </w:pPr>
+      <w:r>
+        <w:rPr>
+          <w:rFonts w:ascii="Courier New" w:hAnsi="Courier New" w:cs="Courier New"/>
+        </w:rPr>
+        <w:t>Bill number</w:t>
+      </w:r>
+      <w:r>
+        <w:rPr>
+          <w:rFonts w:ascii="Courier New" w:hAnsi="Courier New" w:cs="Courier New"/>
+        </w:rPr>
+        <w:tab/>
+      </w:r>
+      <w:r>
+        <w:rPr>
+          <w:rFonts w:ascii="Courier New" w:hAnsi="Courier New" w:cs="Courier New"/>
+        </w:rPr>
+        <w:tab/>
+      </w:r>
+      <w:r>
+        <w:rPr>
+          <w:rFonts w:ascii="Courier New" w:hAnsi="Courier New" w:cs="Courier New"/>
+        </w:rPr>
+        <w:tab/>
+      </w:r>
+      <w:r>
+        <w:rPr>
+          <w:rFonts w:ascii="Courier New" w:hAnsi="Courier New" w:cs="Courier New"/>
+        </w:rPr>
+        <w:tab/>
+        <w:t>- 3902</w:t>
+      </w:r>
+    </w:p>
+    <w:p>
+      <w:pPr>
+        <w:pStyle w:val="PlainText"/>
+        <w:rPr>
+          <w:rFonts w:ascii="Courier New" w:hAnsi="Courier New" w:cs="Courier New"/>
+        </w:rPr>
+      </w:pPr>
+      <w:r>
+        <w:rPr>
+          <w:rFonts w:ascii="Courier New" w:hAnsi="Courier New" w:cs="Courier New"/>
+        </w:rPr>
+        <w:t>---------------------------------------------------------------</w:t>
+      </w:r>
+    </w:p>
+    <w:p>
+      <w:pPr>
+        <w:pStyle w:val="PlainText"/>
+        <w:rPr>
+          <w:rFonts w:ascii="Courier New" w:hAnsi="Courier New" w:cs="Courier New"/>
+        </w:rPr>
+      </w:pPr>
+      <w:r>
+        <w:rPr>
+          <w:rFonts w:ascii="Courier New" w:hAnsi="Courier New" w:cs="Courier New"/>
+        </w:rPr>
+        <w:t>Item Name</w:t>
+      </w:r>
+      <w:r>
+        <w:rPr>
+          <w:rFonts w:ascii="Courier New" w:hAnsi="Courier New" w:cs="Courier New"/>
+        </w:rPr>
+        <w:tab/>
+      </w:r>
+      <w:r>
+        <w:rPr>
+          <w:rFonts w:ascii="Courier New" w:hAnsi="Courier New" w:cs="Courier New"/>
+        </w:rPr>
+        <w:tab/>
+      </w:r>
+      <w:r>
+        <w:rPr>
+          <w:rFonts w:ascii="Courier New" w:hAnsi="Courier New" w:cs="Courier New"/>
+        </w:rPr>
+        <w:tab/>
+      </w:r>
+      <w:r>
+        <w:rPr>
+          <w:rFonts w:ascii="Courier New" w:hAnsi="Courier New" w:cs="Courier New"/>
+        </w:rPr>
+        <w:tab/>
+        <w:t>- POTATO</w:t>
+      </w:r>
+    </w:p>
+    <w:p>
+      <w:pPr>
+        <w:pStyle w:val="PlainText"/>
+        <w:rPr>
+          <w:rFonts w:ascii="Courier New" w:hAnsi="Courier New" w:cs="Courier New"/>
+        </w:rPr>
+      </w:pPr>
+      <w:r>
+        <w:rPr>
+          <w:rFonts w:ascii="Courier New" w:hAnsi="Courier New" w:cs="Courier New"/>
+        </w:rPr>
+        <w:t>Number of Pockets</w:t>
+      </w:r>
+      <w:r>
+        <w:rPr>
+          <w:rFonts w:ascii="Courier New" w:hAnsi="Courier New" w:cs="Courier New"/>
+        </w:rPr>
+        <w:tab/>
+      </w:r>
+      <w:r>
+        <w:rPr>
+          <w:rFonts w:ascii="Courier New" w:hAnsi="Courier New" w:cs="Courier New"/>
+        </w:rPr>
+        <w:tab/>
+      </w:r>
+      <w:r>
+        <w:rPr>
+          <w:rFonts w:ascii="Courier New" w:hAnsi="Courier New" w:cs="Courier New"/>
+        </w:rPr>
+        <w:tab/>
+        <w:t>- 3</w:t>
+      </w:r>
+    </w:p>
+    <w:p>
+      <w:pPr>
+        <w:pStyle w:val="PlainText"/>
+        <w:rPr>
+          <w:rFonts w:ascii="Courier New" w:hAnsi="Courier New" w:cs="Courier New"/>
+        </w:rPr>
+      </w:pPr>
+      <w:r>
+        <w:rPr>
+          <w:rFonts w:ascii="Courier New" w:hAnsi="Courier New" w:cs="Courier New"/>
+        </w:rPr>
+        <w:t>Number of KGs</w:t>
+      </w:r>
+      <w:r>
+        <w:rPr>
+          <w:rFonts w:ascii="Courier New" w:hAnsi="Courier New" w:cs="Courier New"/>
+        </w:rPr>
+        <w:tab/>
+      </w:r>
+      <w:r>
+        <w:rPr>
+          <w:rFonts w:ascii="Courier New" w:hAnsi="Courier New" w:cs="Courier New"/>
+        </w:rPr>
+        <w:tab/>
+      </w:r>
+      <w:r>
+        <w:rPr>
+          <w:rFonts w:ascii="Courier New" w:hAnsi="Courier New" w:cs="Courier New"/>
+        </w:rPr>
+        <w:tab/>
+        <w:t>- 159</w:t>
+      </w:r>
+    </w:p>
+    <w:p>
+      <w:pPr>
+        <w:pStyle w:val="PlainText"/>
+        <w:rPr>
+          <w:rFonts w:ascii="Courier New" w:hAnsi="Courier New" w:cs="Courier New"/>
+        </w:rPr>
+      </w:pPr>
+      <w:r>
+        <w:rPr>
+          <w:rFonts w:ascii="Courier New" w:hAnsi="Courier New" w:cs="Courier New"/>
+        </w:rPr>
+        <w:t>Rate</w:t>
+      </w:r>
+      <w:r>
+        <w:rPr>
+          <w:rFonts w:ascii="Courier New" w:hAnsi="Courier New" w:cs="Courier New"/>
+        </w:rPr>
+        <w:tab/>
+      </w:r>
+      <w:r>
+        <w:rPr>
+          <w:rFonts w:ascii="Courier New" w:hAnsi="Courier New" w:cs="Courier New"/>
+        </w:rPr>
+        <w:tab/>
+      </w:r>
+      <w:r>
+        <w:rPr>
+          <w:rFonts w:ascii="Courier New" w:hAnsi="Courier New" w:cs="Courier New"/>
+        </w:rPr>
+        <w:tab/>
+      </w:r>
+      <w:r>
+        <w:rPr>
+          <w:rFonts w:ascii="Courier New" w:hAnsi="Courier New" w:cs="Courier New"/>
+        </w:rPr>
+        <w:tab/>
+      </w:r>
+      <w:r>
+        <w:rPr>
+          <w:rFonts w:ascii="Courier New" w:hAnsi="Courier New" w:cs="Courier New"/>
+        </w:rPr>
+        <w:tab/>
+        <w:t>- 15</w:t>
+      </w:r>
+    </w:p>
+    <w:p>
+      <w:pPr>
+        <w:pStyle w:val="PlainText"/>
+        <w:rPr>
+          <w:rFonts w:ascii="Courier New" w:hAnsi="Courier New" w:cs="Courier New"/>
+        </w:rPr>
+      </w:pPr>
+      <w:r>
+        <w:rPr>
+          <w:rFonts w:ascii="Courier New" w:hAnsi="Courier New" w:cs="Courier New"/>
+        </w:rPr>
+        <w:t>Total Price</w:t>
+      </w:r>
+      <w:r>
+        <w:rPr>
+          <w:rFonts w:ascii="Courier New" w:hAnsi="Courier New" w:cs="Courier New"/>
+        </w:rPr>
+        <w:tab/>
+      </w:r>
+      <w:r>
+        <w:rPr>
+          <w:rFonts w:ascii="Courier New" w:hAnsi="Courier New" w:cs="Courier New"/>
+        </w:rPr>
+        <w:tab/>
+      </w:r>
+      <w:r>
+        <w:rPr>
+          <w:rFonts w:ascii="Courier New" w:hAnsi="Courier New" w:cs="Courier New"/>
+        </w:rPr>
+        <w:tab/>
+      </w:r>
+      <w:r>
+        <w:rPr>
+          <w:rFonts w:ascii="Courier New" w:hAnsi="Courier New" w:cs="Courier New"/>
+        </w:rPr>
+        <w:tab/>
+        <w:t>- 2385.0</w:t>
+      </w:r>
+    </w:p>
+    <w:p>
+      <w:pPr>
+        <w:pStyle w:val="PlainText"/>
+        <w:rPr>
+          <w:rFonts w:ascii="Courier New" w:hAnsi="Courier New" w:cs="Courier New"/>
+          <w:color w:val="FF0000"/>
+        </w:rPr>
+      </w:pPr>
+      <w:r>
+        <w:rPr>
+          <w:rFonts w:ascii="Courier New" w:hAnsi="Courier New" w:cs="Courier New"/>
+          <w:color w:val="FF0000"/>
+        </w:rPr>
+        <w:t>Amount Received</w:t>
+      </w:r>
+      <w:r>
+        <w:rPr>
+          <w:rFonts w:ascii="Courier New" w:hAnsi="Courier New" w:cs="Courier New"/>
+          <w:color w:val="FF0000"/>
+        </w:rPr>
+        <w:tab/>
+      </w:r>
+      <w:r>
+        <w:rPr>
+          <w:rFonts w:ascii="Courier New" w:hAnsi="Courier New" w:cs="Courier New"/>
+          <w:color w:val="FF0000"/>
+        </w:rPr>
+        <w:tab/>
+      </w:r>
+      <w:r>
+        <w:rPr>
+          <w:rFonts w:ascii="Courier New" w:hAnsi="Courier New" w:cs="Courier New"/>
+          <w:color w:val="FF0000"/>
+        </w:rPr>
+        <w:tab/>
+        <w:t>- 4000</w:t>
+      </w:r>
+    </w:p>
+    <w:p>
+      <w:pPr>
+        <w:pStyle w:val="PlainText"/>
+        <w:rPr>
+          <w:rFonts w:ascii="Courier New" w:hAnsi="Courier New" w:cs="Courier New"/>
+          <w:b/>
+        </w:rPr>
+      </w:pPr>
+      <w:r>
+        <w:rPr>
+          <w:rFonts w:ascii="Courier New" w:hAnsi="Courier New" w:cs="Courier New"/>
+          <w:b/>
+        </w:rPr>
+        <w:t>Amount balance</w:t>
+      </w:r>
+      <w:r>
+        <w:rPr>
+          <w:rFonts w:ascii="Courier New" w:hAnsi="Courier New" w:cs="Courier New"/>
+          <w:b/>
+        </w:rPr>
+        <w:tab/>
+      </w:r>
+      <w:r>
+        <w:rPr>
+          <w:rFonts w:ascii="Courier New" w:hAnsi="Courier New" w:cs="Courier New"/>
+          <w:b/>
+        </w:rPr>
+        <w:tab/>
+      </w:r>
+      <w:r>
+        <w:rPr>
+          <w:rFonts w:ascii="Courier New" w:hAnsi="Courier New" w:cs="Courier New"/>
+          <w:b/>
+        </w:rPr>
+        <w:tab/>
+        <w:t>- 1942.0</w:t>
+      </w:r>
+    </w:p>
+    <w:p>
+      <w:pPr>
+        <w:pStyle w:val="PlainText"/>
+        <w:rPr>
+          <w:rFonts w:ascii="Courier New" w:hAnsi="Courier New" w:cs="Courier New"/>
+        </w:rPr>
+      </w:pPr>
+      <w:r>
+        <w:rPr>
+          <w:rFonts w:ascii="Courier New" w:hAnsi="Courier New" w:cs="Courier New"/>
+        </w:rPr>
+        <w:t>Amount Received mode</w:t>
+      </w:r>
+      <w:r>
+        <w:rPr>
+          <w:rFonts w:ascii="Courier New" w:hAnsi="Courier New" w:cs="Courier New"/>
+        </w:rPr>
+        <w:tab/>
+      </w:r>
+      <w:r>
+        <w:rPr>
+          <w:rFonts w:ascii="Courier New" w:hAnsi="Courier New" w:cs="Courier New"/>
+        </w:rPr>
+        <w:tab/>
+        <w:t>- CASH</w:t>
+      </w:r>
+    </w:p>
+    <w:p>
+      <w:pPr>
+        <w:pStyle w:val="PlainText"/>
+        <w:rPr>
+          <w:rFonts w:ascii="Courier New" w:hAnsi="Courier New" w:cs="Courier New"/>
+        </w:rPr>
+      </w:pPr>
+    </w:p>
+    <w:p>
+      <w:pPr>
+        <w:pStyle w:val="PlainText"/>
+        <w:rPr>
+          <w:rFonts w:ascii="Courier New" w:hAnsi="Courier New" w:cs="Courier New"/>
+          <w:b/>
+        </w:rPr>
+      </w:pPr>
     </w:p>
     <w:p>
       <w:pPr>

--- a/customer _details/GANGAMMA/SEP/TUMKUR/TK/PURCHASE DETAILS.docx
+++ b/customer _details/GANGAMMA/SEP/TUMKUR/TK/PURCHASE DETAILS.docx
@@ -21233,13 +21233,7 @@
         <w:rPr>
           <w:rFonts w:ascii="Courier New" w:hAnsi="Courier New" w:cs="Courier New"/>
         </w:rPr>
-        <w:t>TUE Mar 13</w:t>
-      </w:r>
-      <w:r>
-        <w:rPr>
-          <w:rFonts w:ascii="Courier New" w:hAnsi="Courier New" w:cs="Courier New"/>
-        </w:rPr>
-        <w:t xml:space="preserve"> 10:40:32 IST 2018</w:t>
+        <w:t>TUE Mar 13 10:40:32 IST 2018</w:t>
       </w:r>
     </w:p>
     <w:p>
@@ -21625,6 +21619,664 @@
         <w:tab/>
         <w:t>- CASH</w:t>
       </w:r>
+    </w:p>
+    <w:p>
+      <w:pPr>
+        <w:pStyle w:val="PlainText"/>
+        <w:rPr>
+          <w:rFonts w:ascii="Courier New" w:hAnsi="Courier New" w:cs="Courier New"/>
+        </w:rPr>
+      </w:pPr>
+    </w:p>
+    <w:p>
+      <w:pPr>
+        <w:pStyle w:val="PlainText"/>
+        <w:rPr>
+          <w:rFonts w:ascii="Courier New" w:hAnsi="Courier New" w:cs="Courier New"/>
+        </w:rPr>
+      </w:pPr>
+      <w:r>
+        <w:rPr>
+          <w:rFonts w:ascii="Courier New" w:hAnsi="Courier New" w:cs="Courier New"/>
+        </w:rPr>
+        <w:t>SAT Mar 17</w:t>
+      </w:r>
+      <w:r>
+        <w:rPr>
+          <w:rFonts w:ascii="Courier New" w:hAnsi="Courier New" w:cs="Courier New"/>
+        </w:rPr>
+        <w:t xml:space="preserve"> 11:18:36 IST 2018</w:t>
+      </w:r>
+    </w:p>
+    <w:p>
+      <w:pPr>
+        <w:pStyle w:val="PlainText"/>
+        <w:rPr>
+          <w:rFonts w:ascii="Courier New" w:hAnsi="Courier New" w:cs="Courier New"/>
+        </w:rPr>
+      </w:pPr>
+      <w:r>
+        <w:rPr>
+          <w:rFonts w:ascii="Courier New" w:hAnsi="Courier New" w:cs="Courier New"/>
+        </w:rPr>
+        <w:t>Person Name</w:t>
+      </w:r>
+      <w:r>
+        <w:rPr>
+          <w:rFonts w:ascii="Courier New" w:hAnsi="Courier New" w:cs="Courier New"/>
+        </w:rPr>
+        <w:tab/>
+      </w:r>
+      <w:r>
+        <w:rPr>
+          <w:rFonts w:ascii="Courier New" w:hAnsi="Courier New" w:cs="Courier New"/>
+        </w:rPr>
+        <w:tab/>
+      </w:r>
+      <w:r>
+        <w:rPr>
+          <w:rFonts w:ascii="Courier New" w:hAnsi="Courier New" w:cs="Courier New"/>
+        </w:rPr>
+        <w:tab/>
+      </w:r>
+      <w:r>
+        <w:rPr>
+          <w:rFonts w:ascii="Courier New" w:hAnsi="Courier New" w:cs="Courier New"/>
+        </w:rPr>
+        <w:tab/>
+        <w:t>- TK</w:t>
+      </w:r>
+    </w:p>
+    <w:p>
+      <w:pPr>
+        <w:pStyle w:val="PlainText"/>
+        <w:rPr>
+          <w:rFonts w:ascii="Courier New" w:hAnsi="Courier New" w:cs="Courier New"/>
+        </w:rPr>
+      </w:pPr>
+      <w:r>
+        <w:rPr>
+          <w:rFonts w:ascii="Courier New" w:hAnsi="Courier New" w:cs="Courier New"/>
+        </w:rPr>
+        <w:t>Bill number</w:t>
+      </w:r>
+      <w:r>
+        <w:rPr>
+          <w:rFonts w:ascii="Courier New" w:hAnsi="Courier New" w:cs="Courier New"/>
+        </w:rPr>
+        <w:tab/>
+      </w:r>
+      <w:r>
+        <w:rPr>
+          <w:rFonts w:ascii="Courier New" w:hAnsi="Courier New" w:cs="Courier New"/>
+        </w:rPr>
+        <w:tab/>
+      </w:r>
+      <w:r>
+        <w:rPr>
+          <w:rFonts w:ascii="Courier New" w:hAnsi="Courier New" w:cs="Courier New"/>
+        </w:rPr>
+        <w:tab/>
+      </w:r>
+      <w:r>
+        <w:rPr>
+          <w:rFonts w:ascii="Courier New" w:hAnsi="Courier New" w:cs="Courier New"/>
+        </w:rPr>
+        <w:tab/>
+        <w:t>- 3996</w:t>
+      </w:r>
+    </w:p>
+    <w:p>
+      <w:pPr>
+        <w:pStyle w:val="PlainText"/>
+        <w:rPr>
+          <w:rFonts w:ascii="Courier New" w:hAnsi="Courier New" w:cs="Courier New"/>
+        </w:rPr>
+      </w:pPr>
+      <w:r>
+        <w:rPr>
+          <w:rFonts w:ascii="Courier New" w:hAnsi="Courier New" w:cs="Courier New"/>
+        </w:rPr>
+        <w:t>---------------------------------------------------------------</w:t>
+      </w:r>
+    </w:p>
+    <w:p>
+      <w:pPr>
+        <w:pStyle w:val="PlainText"/>
+        <w:rPr>
+          <w:rFonts w:ascii="Courier New" w:hAnsi="Courier New" w:cs="Courier New"/>
+        </w:rPr>
+      </w:pPr>
+      <w:r>
+        <w:rPr>
+          <w:rFonts w:ascii="Courier New" w:hAnsi="Courier New" w:cs="Courier New"/>
+        </w:rPr>
+        <w:t>Item Name</w:t>
+      </w:r>
+      <w:r>
+        <w:rPr>
+          <w:rFonts w:ascii="Courier New" w:hAnsi="Courier New" w:cs="Courier New"/>
+        </w:rPr>
+        <w:tab/>
+      </w:r>
+      <w:r>
+        <w:rPr>
+          <w:rFonts w:ascii="Courier New" w:hAnsi="Courier New" w:cs="Courier New"/>
+        </w:rPr>
+        <w:tab/>
+      </w:r>
+      <w:r>
+        <w:rPr>
+          <w:rFonts w:ascii="Courier New" w:hAnsi="Courier New" w:cs="Courier New"/>
+        </w:rPr>
+        <w:tab/>
+      </w:r>
+      <w:r>
+        <w:rPr>
+          <w:rFonts w:ascii="Courier New" w:hAnsi="Courier New" w:cs="Courier New"/>
+        </w:rPr>
+        <w:tab/>
+        <w:t>- POTATO</w:t>
+      </w:r>
+    </w:p>
+    <w:p>
+      <w:pPr>
+        <w:pStyle w:val="PlainText"/>
+        <w:rPr>
+          <w:rFonts w:ascii="Courier New" w:hAnsi="Courier New" w:cs="Courier New"/>
+        </w:rPr>
+      </w:pPr>
+      <w:r>
+        <w:rPr>
+          <w:rFonts w:ascii="Courier New" w:hAnsi="Courier New" w:cs="Courier New"/>
+        </w:rPr>
+        <w:t>Number of Pockets</w:t>
+      </w:r>
+      <w:r>
+        <w:rPr>
+          <w:rFonts w:ascii="Courier New" w:hAnsi="Courier New" w:cs="Courier New"/>
+        </w:rPr>
+        <w:tab/>
+      </w:r>
+      <w:r>
+        <w:rPr>
+          <w:rFonts w:ascii="Courier New" w:hAnsi="Courier New" w:cs="Courier New"/>
+        </w:rPr>
+        <w:tab/>
+      </w:r>
+      <w:r>
+        <w:rPr>
+          <w:rFonts w:ascii="Courier New" w:hAnsi="Courier New" w:cs="Courier New"/>
+        </w:rPr>
+        <w:tab/>
+        <w:t>- 2</w:t>
+      </w:r>
+    </w:p>
+    <w:p>
+      <w:pPr>
+        <w:pStyle w:val="PlainText"/>
+        <w:rPr>
+          <w:rFonts w:ascii="Courier New" w:hAnsi="Courier New" w:cs="Courier New"/>
+        </w:rPr>
+      </w:pPr>
+      <w:r>
+        <w:rPr>
+          <w:rFonts w:ascii="Courier New" w:hAnsi="Courier New" w:cs="Courier New"/>
+        </w:rPr>
+        <w:t>Number of KGs</w:t>
+      </w:r>
+      <w:r>
+        <w:rPr>
+          <w:rFonts w:ascii="Courier New" w:hAnsi="Courier New" w:cs="Courier New"/>
+        </w:rPr>
+        <w:tab/>
+      </w:r>
+      <w:r>
+        <w:rPr>
+          <w:rFonts w:ascii="Courier New" w:hAnsi="Courier New" w:cs="Courier New"/>
+        </w:rPr>
+        <w:tab/>
+      </w:r>
+      <w:r>
+        <w:rPr>
+          <w:rFonts w:ascii="Courier New" w:hAnsi="Courier New" w:cs="Courier New"/>
+        </w:rPr>
+        <w:tab/>
+        <w:t>- 110</w:t>
+      </w:r>
+    </w:p>
+    <w:p>
+      <w:pPr>
+        <w:pStyle w:val="PlainText"/>
+        <w:rPr>
+          <w:rFonts w:ascii="Courier New" w:hAnsi="Courier New" w:cs="Courier New"/>
+        </w:rPr>
+      </w:pPr>
+      <w:r>
+        <w:rPr>
+          <w:rFonts w:ascii="Courier New" w:hAnsi="Courier New" w:cs="Courier New"/>
+        </w:rPr>
+        <w:t>Rate</w:t>
+      </w:r>
+      <w:r>
+        <w:rPr>
+          <w:rFonts w:ascii="Courier New" w:hAnsi="Courier New" w:cs="Courier New"/>
+        </w:rPr>
+        <w:tab/>
+      </w:r>
+      <w:r>
+        <w:rPr>
+          <w:rFonts w:ascii="Courier New" w:hAnsi="Courier New" w:cs="Courier New"/>
+        </w:rPr>
+        <w:tab/>
+      </w:r>
+      <w:r>
+        <w:rPr>
+          <w:rFonts w:ascii="Courier New" w:hAnsi="Courier New" w:cs="Courier New"/>
+        </w:rPr>
+        <w:tab/>
+      </w:r>
+      <w:r>
+        <w:rPr>
+          <w:rFonts w:ascii="Courier New" w:hAnsi="Courier New" w:cs="Courier New"/>
+        </w:rPr>
+        <w:tab/>
+      </w:r>
+      <w:r>
+        <w:rPr>
+          <w:rFonts w:ascii="Courier New" w:hAnsi="Courier New" w:cs="Courier New"/>
+        </w:rPr>
+        <w:tab/>
+        <w:t>- 15</w:t>
+      </w:r>
+    </w:p>
+    <w:p>
+      <w:pPr>
+        <w:pStyle w:val="PlainText"/>
+        <w:rPr>
+          <w:rFonts w:ascii="Courier New" w:hAnsi="Courier New" w:cs="Courier New"/>
+        </w:rPr>
+      </w:pPr>
+      <w:r>
+        <w:rPr>
+          <w:rFonts w:ascii="Courier New" w:hAnsi="Courier New" w:cs="Courier New"/>
+        </w:rPr>
+        <w:t>Total Price</w:t>
+      </w:r>
+      <w:r>
+        <w:rPr>
+          <w:rFonts w:ascii="Courier New" w:hAnsi="Courier New" w:cs="Courier New"/>
+        </w:rPr>
+        <w:tab/>
+      </w:r>
+      <w:r>
+        <w:rPr>
+          <w:rFonts w:ascii="Courier New" w:hAnsi="Courier New" w:cs="Courier New"/>
+        </w:rPr>
+        <w:tab/>
+      </w:r>
+      <w:r>
+        <w:rPr>
+          <w:rFonts w:ascii="Courier New" w:hAnsi="Courier New" w:cs="Courier New"/>
+        </w:rPr>
+        <w:tab/>
+      </w:r>
+      <w:r>
+        <w:rPr>
+          <w:rFonts w:ascii="Courier New" w:hAnsi="Courier New" w:cs="Courier New"/>
+        </w:rPr>
+        <w:tab/>
+        <w:t>- 1650.0</w:t>
+      </w:r>
+    </w:p>
+    <w:p>
+      <w:pPr>
+        <w:pStyle w:val="PlainText"/>
+        <w:rPr>
+          <w:rFonts w:ascii="Courier New" w:hAnsi="Courier New" w:cs="Courier New"/>
+        </w:rPr>
+      </w:pPr>
+      <w:r>
+        <w:rPr>
+          <w:rFonts w:ascii="Courier New" w:hAnsi="Courier New" w:cs="Courier New"/>
+        </w:rPr>
+        <w:t>Amount balance</w:t>
+      </w:r>
+      <w:r>
+        <w:rPr>
+          <w:rFonts w:ascii="Courier New" w:hAnsi="Courier New" w:cs="Courier New"/>
+        </w:rPr>
+        <w:tab/>
+      </w:r>
+      <w:r>
+        <w:rPr>
+          <w:rFonts w:ascii="Courier New" w:hAnsi="Courier New" w:cs="Courier New"/>
+        </w:rPr>
+        <w:tab/>
+      </w:r>
+      <w:r>
+        <w:rPr>
+          <w:rFonts w:ascii="Courier New" w:hAnsi="Courier New" w:cs="Courier New"/>
+        </w:rPr>
+        <w:tab/>
+        <w:t>- 3592.0</w:t>
+      </w:r>
+    </w:p>
+    <w:p>
+      <w:pPr>
+        <w:pStyle w:val="PlainText"/>
+        <w:rPr>
+          <w:rFonts w:ascii="Courier New" w:hAnsi="Courier New" w:cs="Courier New"/>
+        </w:rPr>
+      </w:pPr>
+    </w:p>
+    <w:p>
+      <w:pPr>
+        <w:pStyle w:val="PlainText"/>
+        <w:rPr>
+          <w:rFonts w:ascii="Courier New" w:hAnsi="Courier New" w:cs="Courier New"/>
+        </w:rPr>
+      </w:pPr>
+      <w:r>
+        <w:rPr>
+          <w:rFonts w:ascii="Courier New" w:hAnsi="Courier New" w:cs="Courier New"/>
+        </w:rPr>
+        <w:t>Item Name</w:t>
+      </w:r>
+      <w:r>
+        <w:rPr>
+          <w:rFonts w:ascii="Courier New" w:hAnsi="Courier New" w:cs="Courier New"/>
+        </w:rPr>
+        <w:tab/>
+      </w:r>
+      <w:r>
+        <w:rPr>
+          <w:rFonts w:ascii="Courier New" w:hAnsi="Courier New" w:cs="Courier New"/>
+        </w:rPr>
+        <w:tab/>
+      </w:r>
+      <w:r>
+        <w:rPr>
+          <w:rFonts w:ascii="Courier New" w:hAnsi="Courier New" w:cs="Courier New"/>
+        </w:rPr>
+        <w:tab/>
+      </w:r>
+      <w:r>
+        <w:rPr>
+          <w:rFonts w:ascii="Courier New" w:hAnsi="Courier New" w:cs="Courier New"/>
+        </w:rPr>
+        <w:tab/>
+        <w:t>- CARROT</w:t>
+      </w:r>
+    </w:p>
+    <w:p>
+      <w:pPr>
+        <w:pStyle w:val="PlainText"/>
+        <w:rPr>
+          <w:rFonts w:ascii="Courier New" w:hAnsi="Courier New" w:cs="Courier New"/>
+        </w:rPr>
+      </w:pPr>
+      <w:r>
+        <w:rPr>
+          <w:rFonts w:ascii="Courier New" w:hAnsi="Courier New" w:cs="Courier New"/>
+        </w:rPr>
+        <w:t>Number of Pockets</w:t>
+      </w:r>
+      <w:r>
+        <w:rPr>
+          <w:rFonts w:ascii="Courier New" w:hAnsi="Courier New" w:cs="Courier New"/>
+        </w:rPr>
+        <w:tab/>
+      </w:r>
+      <w:r>
+        <w:rPr>
+          <w:rFonts w:ascii="Courier New" w:hAnsi="Courier New" w:cs="Courier New"/>
+        </w:rPr>
+        <w:tab/>
+      </w:r>
+      <w:r>
+        <w:rPr>
+          <w:rFonts w:ascii="Courier New" w:hAnsi="Courier New" w:cs="Courier New"/>
+        </w:rPr>
+        <w:tab/>
+        <w:t>- 1</w:t>
+      </w:r>
+    </w:p>
+    <w:p>
+      <w:pPr>
+        <w:pStyle w:val="PlainText"/>
+        <w:rPr>
+          <w:rFonts w:ascii="Courier New" w:hAnsi="Courier New" w:cs="Courier New"/>
+        </w:rPr>
+      </w:pPr>
+      <w:r>
+        <w:rPr>
+          <w:rFonts w:ascii="Courier New" w:hAnsi="Courier New" w:cs="Courier New"/>
+        </w:rPr>
+        <w:t>Number of KGs</w:t>
+      </w:r>
+      <w:r>
+        <w:rPr>
+          <w:rFonts w:ascii="Courier New" w:hAnsi="Courier New" w:cs="Courier New"/>
+        </w:rPr>
+        <w:tab/>
+      </w:r>
+      <w:r>
+        <w:rPr>
+          <w:rFonts w:ascii="Courier New" w:hAnsi="Courier New" w:cs="Courier New"/>
+        </w:rPr>
+        <w:tab/>
+      </w:r>
+      <w:r>
+        <w:rPr>
+          <w:rFonts w:ascii="Courier New" w:hAnsi="Courier New" w:cs="Courier New"/>
+        </w:rPr>
+        <w:tab/>
+        <w:t>- 98</w:t>
+      </w:r>
+    </w:p>
+    <w:p>
+      <w:pPr>
+        <w:pStyle w:val="PlainText"/>
+        <w:rPr>
+          <w:rFonts w:ascii="Courier New" w:hAnsi="Courier New" w:cs="Courier New"/>
+        </w:rPr>
+      </w:pPr>
+      <w:r>
+        <w:rPr>
+          <w:rFonts w:ascii="Courier New" w:hAnsi="Courier New" w:cs="Courier New"/>
+        </w:rPr>
+        <w:t>Rate</w:t>
+      </w:r>
+      <w:r>
+        <w:rPr>
+          <w:rFonts w:ascii="Courier New" w:hAnsi="Courier New" w:cs="Courier New"/>
+        </w:rPr>
+        <w:tab/>
+      </w:r>
+      <w:r>
+        <w:rPr>
+          <w:rFonts w:ascii="Courier New" w:hAnsi="Courier New" w:cs="Courier New"/>
+        </w:rPr>
+        <w:tab/>
+      </w:r>
+      <w:r>
+        <w:rPr>
+          <w:rFonts w:ascii="Courier New" w:hAnsi="Courier New" w:cs="Courier New"/>
+        </w:rPr>
+        <w:tab/>
+      </w:r>
+      <w:r>
+        <w:rPr>
+          <w:rFonts w:ascii="Courier New" w:hAnsi="Courier New" w:cs="Courier New"/>
+        </w:rPr>
+        <w:tab/>
+      </w:r>
+      <w:r>
+        <w:rPr>
+          <w:rFonts w:ascii="Courier New" w:hAnsi="Courier New" w:cs="Courier New"/>
+        </w:rPr>
+        <w:tab/>
+        <w:t>- 13</w:t>
+      </w:r>
+    </w:p>
+    <w:p>
+      <w:pPr>
+        <w:pStyle w:val="PlainText"/>
+        <w:rPr>
+          <w:rFonts w:ascii="Courier New" w:hAnsi="Courier New" w:cs="Courier New"/>
+        </w:rPr>
+      </w:pPr>
+      <w:r>
+        <w:rPr>
+          <w:rFonts w:ascii="Courier New" w:hAnsi="Courier New" w:cs="Courier New"/>
+        </w:rPr>
+        <w:t>Total Price</w:t>
+      </w:r>
+      <w:r>
+        <w:rPr>
+          <w:rFonts w:ascii="Courier New" w:hAnsi="Courier New" w:cs="Courier New"/>
+        </w:rPr>
+        <w:tab/>
+      </w:r>
+      <w:r>
+        <w:rPr>
+          <w:rFonts w:ascii="Courier New" w:hAnsi="Courier New" w:cs="Courier New"/>
+        </w:rPr>
+        <w:tab/>
+      </w:r>
+      <w:r>
+        <w:rPr>
+          <w:rFonts w:ascii="Courier New" w:hAnsi="Courier New" w:cs="Courier New"/>
+        </w:rPr>
+        <w:tab/>
+      </w:r>
+      <w:r>
+        <w:rPr>
+          <w:rFonts w:ascii="Courier New" w:hAnsi="Courier New" w:cs="Courier New"/>
+        </w:rPr>
+        <w:tab/>
+        <w:t>- 1274.0</w:t>
+      </w:r>
+    </w:p>
+    <w:p>
+      <w:pPr>
+        <w:pStyle w:val="PlainText"/>
+        <w:rPr>
+          <w:rFonts w:ascii="Courier New" w:hAnsi="Courier New" w:cs="Courier New"/>
+          <w:color w:val="FF0000"/>
+        </w:rPr>
+      </w:pPr>
+      <w:r>
+        <w:rPr>
+          <w:rFonts w:ascii="Courier New" w:hAnsi="Courier New" w:cs="Courier New"/>
+          <w:color w:val="FF0000"/>
+        </w:rPr>
+        <w:t>Amount Received</w:t>
+      </w:r>
+      <w:r>
+        <w:rPr>
+          <w:rFonts w:ascii="Courier New" w:hAnsi="Courier New" w:cs="Courier New"/>
+          <w:color w:val="FF0000"/>
+        </w:rPr>
+        <w:tab/>
+      </w:r>
+      <w:r>
+        <w:rPr>
+          <w:rFonts w:ascii="Courier New" w:hAnsi="Courier New" w:cs="Courier New"/>
+          <w:color w:val="FF0000"/>
+        </w:rPr>
+        <w:tab/>
+      </w:r>
+      <w:r>
+        <w:rPr>
+          <w:rFonts w:ascii="Courier New" w:hAnsi="Courier New" w:cs="Courier New"/>
+          <w:color w:val="FF0000"/>
+        </w:rPr>
+        <w:tab/>
+        <w:t>- 4000</w:t>
+      </w:r>
+    </w:p>
+    <w:p>
+      <w:pPr>
+        <w:pStyle w:val="PlainText"/>
+        <w:rPr>
+          <w:rFonts w:ascii="Courier New" w:hAnsi="Courier New" w:cs="Courier New"/>
+          <w:b/>
+        </w:rPr>
+      </w:pPr>
+      <w:r>
+        <w:rPr>
+          <w:rFonts w:ascii="Courier New" w:hAnsi="Courier New" w:cs="Courier New"/>
+          <w:b/>
+        </w:rPr>
+        <w:t>Amount balance</w:t>
+      </w:r>
+      <w:r>
+        <w:rPr>
+          <w:rFonts w:ascii="Courier New" w:hAnsi="Courier New" w:cs="Courier New"/>
+          <w:b/>
+        </w:rPr>
+        <w:tab/>
+      </w:r>
+      <w:r>
+        <w:rPr>
+          <w:rFonts w:ascii="Courier New" w:hAnsi="Courier New" w:cs="Courier New"/>
+          <w:b/>
+        </w:rPr>
+        <w:tab/>
+      </w:r>
+      <w:r>
+        <w:rPr>
+          <w:rFonts w:ascii="Courier New" w:hAnsi="Courier New" w:cs="Courier New"/>
+          <w:b/>
+        </w:rPr>
+        <w:tab/>
+        <w:t>- 866.0</w:t>
+      </w:r>
+    </w:p>
+    <w:p>
+      <w:pPr>
+        <w:pStyle w:val="PlainText"/>
+        <w:rPr>
+          <w:rFonts w:ascii="Courier New" w:hAnsi="Courier New" w:cs="Courier New"/>
+        </w:rPr>
+      </w:pPr>
+      <w:r>
+        <w:rPr>
+          <w:rFonts w:ascii="Courier New" w:hAnsi="Courier New" w:cs="Courier New"/>
+        </w:rPr>
+        <w:t>Amount Received mode</w:t>
+      </w:r>
+      <w:r>
+        <w:rPr>
+          <w:rFonts w:ascii="Courier New" w:hAnsi="Courier New" w:cs="Courier New"/>
+        </w:rPr>
+        <w:tab/>
+      </w:r>
+      <w:r>
+        <w:rPr>
+          <w:rFonts w:ascii="Courier New" w:hAnsi="Courier New" w:cs="Courier New"/>
+        </w:rPr>
+        <w:tab/>
+        <w:t>- CASH</w:t>
+      </w:r>
+    </w:p>
+    <w:p>
+      <w:pPr>
+        <w:pStyle w:val="PlainText"/>
+        <w:rPr>
+          <w:rFonts w:ascii="Courier New" w:hAnsi="Courier New" w:cs="Courier New"/>
+        </w:rPr>
+      </w:pPr>
+    </w:p>
+    <w:p>
+      <w:pPr>
+        <w:pStyle w:val="PlainText"/>
+        <w:rPr>
+          <w:rFonts w:ascii="Courier New" w:hAnsi="Courier New" w:cs="Courier New"/>
+        </w:rPr>
+      </w:pPr>
     </w:p>
     <w:p>
       <w:pPr>

--- a/customer _details/GANGAMMA/SEP/TUMKUR/TK/PURCHASE DETAILS.docx
+++ b/customer _details/GANGAMMA/SEP/TUMKUR/TK/PURCHASE DETAILS.docx
@@ -21639,13 +21639,7 @@
         <w:rPr>
           <w:rFonts w:ascii="Courier New" w:hAnsi="Courier New" w:cs="Courier New"/>
         </w:rPr>
-        <w:t>SAT Mar 17</w:t>
-      </w:r>
-      <w:r>
-        <w:rPr>
-          <w:rFonts w:ascii="Courier New" w:hAnsi="Courier New" w:cs="Courier New"/>
-        </w:rPr>
-        <w:t xml:space="preserve"> 11:18:36 IST 2018</w:t>
+        <w:t>SAT Mar 17 11:18:36 IST 2018</w:t>
       </w:r>
     </w:p>
     <w:p>
@@ -22261,6 +22255,369 @@
         <w:tab/>
         <w:t>- CASH</w:t>
       </w:r>
+    </w:p>
+    <w:p>
+      <w:pPr>
+        <w:pStyle w:val="PlainText"/>
+        <w:rPr>
+          <w:rFonts w:ascii="Courier New" w:hAnsi="Courier New" w:cs="Courier New"/>
+        </w:rPr>
+      </w:pPr>
+    </w:p>
+    <w:p>
+      <w:pPr>
+        <w:pStyle w:val="PlainText"/>
+        <w:rPr>
+          <w:rFonts w:ascii="Courier New" w:hAnsi="Courier New" w:cs="Courier New"/>
+        </w:rPr>
+      </w:pPr>
+      <w:r>
+        <w:rPr>
+          <w:rFonts w:ascii="Courier New" w:hAnsi="Courier New" w:cs="Courier New"/>
+        </w:rPr>
+        <w:t>MON Mar 26</w:t>
+      </w:r>
+      <w:r>
+        <w:rPr>
+          <w:rFonts w:ascii="Courier New" w:hAnsi="Courier New" w:cs="Courier New"/>
+        </w:rPr>
+        <w:t xml:space="preserve"> 11:07:42 IST 2018</w:t>
+      </w:r>
+    </w:p>
+    <w:p>
+      <w:pPr>
+        <w:pStyle w:val="PlainText"/>
+        <w:rPr>
+          <w:rFonts w:ascii="Courier New" w:hAnsi="Courier New" w:cs="Courier New"/>
+        </w:rPr>
+      </w:pPr>
+      <w:r>
+        <w:rPr>
+          <w:rFonts w:ascii="Courier New" w:hAnsi="Courier New" w:cs="Courier New"/>
+        </w:rPr>
+        <w:t>Person Name</w:t>
+      </w:r>
+      <w:r>
+        <w:rPr>
+          <w:rFonts w:ascii="Courier New" w:hAnsi="Courier New" w:cs="Courier New"/>
+        </w:rPr>
+        <w:tab/>
+      </w:r>
+      <w:r>
+        <w:rPr>
+          <w:rFonts w:ascii="Courier New" w:hAnsi="Courier New" w:cs="Courier New"/>
+        </w:rPr>
+        <w:tab/>
+      </w:r>
+      <w:r>
+        <w:rPr>
+          <w:rFonts w:ascii="Courier New" w:hAnsi="Courier New" w:cs="Courier New"/>
+        </w:rPr>
+        <w:tab/>
+      </w:r>
+      <w:r>
+        <w:rPr>
+          <w:rFonts w:ascii="Courier New" w:hAnsi="Courier New" w:cs="Courier New"/>
+        </w:rPr>
+        <w:tab/>
+        <w:t>- TK</w:t>
+      </w:r>
+    </w:p>
+    <w:p>
+      <w:pPr>
+        <w:pStyle w:val="PlainText"/>
+        <w:rPr>
+          <w:rFonts w:ascii="Courier New" w:hAnsi="Courier New" w:cs="Courier New"/>
+        </w:rPr>
+      </w:pPr>
+      <w:r>
+        <w:rPr>
+          <w:rFonts w:ascii="Courier New" w:hAnsi="Courier New" w:cs="Courier New"/>
+        </w:rPr>
+        <w:t>Bill number</w:t>
+      </w:r>
+      <w:r>
+        <w:rPr>
+          <w:rFonts w:ascii="Courier New" w:hAnsi="Courier New" w:cs="Courier New"/>
+        </w:rPr>
+        <w:tab/>
+      </w:r>
+      <w:r>
+        <w:rPr>
+          <w:rFonts w:ascii="Courier New" w:hAnsi="Courier New" w:cs="Courier New"/>
+        </w:rPr>
+        <w:tab/>
+      </w:r>
+      <w:r>
+        <w:rPr>
+          <w:rFonts w:ascii="Courier New" w:hAnsi="Courier New" w:cs="Courier New"/>
+        </w:rPr>
+        <w:tab/>
+      </w:r>
+      <w:r>
+        <w:rPr>
+          <w:rFonts w:ascii="Courier New" w:hAnsi="Courier New" w:cs="Courier New"/>
+        </w:rPr>
+        <w:tab/>
+        <w:t>- 4173</w:t>
+      </w:r>
+    </w:p>
+    <w:p>
+      <w:pPr>
+        <w:pStyle w:val="PlainText"/>
+        <w:rPr>
+          <w:rFonts w:ascii="Courier New" w:hAnsi="Courier New" w:cs="Courier New"/>
+        </w:rPr>
+      </w:pPr>
+      <w:r>
+        <w:rPr>
+          <w:rFonts w:ascii="Courier New" w:hAnsi="Courier New" w:cs="Courier New"/>
+        </w:rPr>
+        <w:t>---------------------------------------------------------------</w:t>
+      </w:r>
+    </w:p>
+    <w:p>
+      <w:pPr>
+        <w:pStyle w:val="PlainText"/>
+        <w:rPr>
+          <w:rFonts w:ascii="Courier New" w:hAnsi="Courier New" w:cs="Courier New"/>
+        </w:rPr>
+      </w:pPr>
+      <w:r>
+        <w:rPr>
+          <w:rFonts w:ascii="Courier New" w:hAnsi="Courier New" w:cs="Courier New"/>
+        </w:rPr>
+        <w:t>Item Name</w:t>
+      </w:r>
+      <w:r>
+        <w:rPr>
+          <w:rFonts w:ascii="Courier New" w:hAnsi="Courier New" w:cs="Courier New"/>
+        </w:rPr>
+        <w:tab/>
+      </w:r>
+      <w:r>
+        <w:rPr>
+          <w:rFonts w:ascii="Courier New" w:hAnsi="Courier New" w:cs="Courier New"/>
+        </w:rPr>
+        <w:tab/>
+      </w:r>
+      <w:r>
+        <w:rPr>
+          <w:rFonts w:ascii="Courier New" w:hAnsi="Courier New" w:cs="Courier New"/>
+        </w:rPr>
+        <w:tab/>
+      </w:r>
+      <w:r>
+        <w:rPr>
+          <w:rFonts w:ascii="Courier New" w:hAnsi="Courier New" w:cs="Courier New"/>
+        </w:rPr>
+        <w:tab/>
+        <w:t>- CARROT EVE</w:t>
+      </w:r>
+    </w:p>
+    <w:p>
+      <w:pPr>
+        <w:pStyle w:val="PlainText"/>
+        <w:rPr>
+          <w:rFonts w:ascii="Courier New" w:hAnsi="Courier New" w:cs="Courier New"/>
+        </w:rPr>
+      </w:pPr>
+      <w:r>
+        <w:rPr>
+          <w:rFonts w:ascii="Courier New" w:hAnsi="Courier New" w:cs="Courier New"/>
+        </w:rPr>
+        <w:t>Number of Pockets</w:t>
+      </w:r>
+      <w:r>
+        <w:rPr>
+          <w:rFonts w:ascii="Courier New" w:hAnsi="Courier New" w:cs="Courier New"/>
+        </w:rPr>
+        <w:tab/>
+      </w:r>
+      <w:r>
+        <w:rPr>
+          <w:rFonts w:ascii="Courier New" w:hAnsi="Courier New" w:cs="Courier New"/>
+        </w:rPr>
+        <w:tab/>
+      </w:r>
+      <w:r>
+        <w:rPr>
+          <w:rFonts w:ascii="Courier New" w:hAnsi="Courier New" w:cs="Courier New"/>
+        </w:rPr>
+        <w:tab/>
+        <w:t>- 1</w:t>
+      </w:r>
+    </w:p>
+    <w:p>
+      <w:pPr>
+        <w:pStyle w:val="PlainText"/>
+        <w:rPr>
+          <w:rFonts w:ascii="Courier New" w:hAnsi="Courier New" w:cs="Courier New"/>
+        </w:rPr>
+      </w:pPr>
+      <w:r>
+        <w:rPr>
+          <w:rFonts w:ascii="Courier New" w:hAnsi="Courier New" w:cs="Courier New"/>
+        </w:rPr>
+        <w:t>Number of KGs</w:t>
+      </w:r>
+      <w:r>
+        <w:rPr>
+          <w:rFonts w:ascii="Courier New" w:hAnsi="Courier New" w:cs="Courier New"/>
+        </w:rPr>
+        <w:tab/>
+      </w:r>
+      <w:r>
+        <w:rPr>
+          <w:rFonts w:ascii="Courier New" w:hAnsi="Courier New" w:cs="Courier New"/>
+        </w:rPr>
+        <w:tab/>
+      </w:r>
+      <w:r>
+        <w:rPr>
+          <w:rFonts w:ascii="Courier New" w:hAnsi="Courier New" w:cs="Courier New"/>
+        </w:rPr>
+        <w:tab/>
+        <w:t>- 84</w:t>
+      </w:r>
+    </w:p>
+    <w:p>
+      <w:pPr>
+        <w:pStyle w:val="PlainText"/>
+        <w:rPr>
+          <w:rFonts w:ascii="Courier New" w:hAnsi="Courier New" w:cs="Courier New"/>
+        </w:rPr>
+      </w:pPr>
+      <w:r>
+        <w:rPr>
+          <w:rFonts w:ascii="Courier New" w:hAnsi="Courier New" w:cs="Courier New"/>
+        </w:rPr>
+        <w:t>Rate</w:t>
+      </w:r>
+      <w:r>
+        <w:rPr>
+          <w:rFonts w:ascii="Courier New" w:hAnsi="Courier New" w:cs="Courier New"/>
+        </w:rPr>
+        <w:tab/>
+      </w:r>
+      <w:r>
+        <w:rPr>
+          <w:rFonts w:ascii="Courier New" w:hAnsi="Courier New" w:cs="Courier New"/>
+        </w:rPr>
+        <w:tab/>
+      </w:r>
+      <w:r>
+        <w:rPr>
+          <w:rFonts w:ascii="Courier New" w:hAnsi="Courier New" w:cs="Courier New"/>
+        </w:rPr>
+        <w:tab/>
+      </w:r>
+      <w:r>
+        <w:rPr>
+          <w:rFonts w:ascii="Courier New" w:hAnsi="Courier New" w:cs="Courier New"/>
+        </w:rPr>
+        <w:tab/>
+      </w:r>
+      <w:r>
+        <w:rPr>
+          <w:rFonts w:ascii="Courier New" w:hAnsi="Courier New" w:cs="Courier New"/>
+        </w:rPr>
+        <w:tab/>
+        <w:t>- 12</w:t>
+      </w:r>
+    </w:p>
+    <w:p>
+      <w:pPr>
+        <w:pStyle w:val="PlainText"/>
+        <w:rPr>
+          <w:rFonts w:ascii="Courier New" w:hAnsi="Courier New" w:cs="Courier New"/>
+        </w:rPr>
+      </w:pPr>
+      <w:r>
+        <w:rPr>
+          <w:rFonts w:ascii="Courier New" w:hAnsi="Courier New" w:cs="Courier New"/>
+        </w:rPr>
+        <w:t>Total Price</w:t>
+      </w:r>
+      <w:r>
+        <w:rPr>
+          <w:rFonts w:ascii="Courier New" w:hAnsi="Courier New" w:cs="Courier New"/>
+        </w:rPr>
+        <w:tab/>
+      </w:r>
+      <w:r>
+        <w:rPr>
+          <w:rFonts w:ascii="Courier New" w:hAnsi="Courier New" w:cs="Courier New"/>
+        </w:rPr>
+        <w:tab/>
+      </w:r>
+      <w:r>
+        <w:rPr>
+          <w:rFonts w:ascii="Courier New" w:hAnsi="Courier New" w:cs="Courier New"/>
+        </w:rPr>
+        <w:tab/>
+      </w:r>
+      <w:r>
+        <w:rPr>
+          <w:rFonts w:ascii="Courier New" w:hAnsi="Courier New" w:cs="Courier New"/>
+        </w:rPr>
+        <w:tab/>
+        <w:t>- 1008.0</w:t>
+      </w:r>
+    </w:p>
+    <w:p>
+      <w:pPr>
+        <w:pStyle w:val="PlainText"/>
+        <w:rPr>
+          <w:rFonts w:ascii="Courier New" w:hAnsi="Courier New" w:cs="Courier New"/>
+          <w:b/>
+        </w:rPr>
+      </w:pPr>
+      <w:r>
+        <w:rPr>
+          <w:rFonts w:ascii="Courier New" w:hAnsi="Courier New" w:cs="Courier New"/>
+          <w:b/>
+        </w:rPr>
+        <w:t>Amount balance</w:t>
+      </w:r>
+      <w:r>
+        <w:rPr>
+          <w:rFonts w:ascii="Courier New" w:hAnsi="Courier New" w:cs="Courier New"/>
+          <w:b/>
+        </w:rPr>
+        <w:tab/>
+      </w:r>
+      <w:r>
+        <w:rPr>
+          <w:rFonts w:ascii="Courier New" w:hAnsi="Courier New" w:cs="Courier New"/>
+          <w:b/>
+        </w:rPr>
+        <w:tab/>
+      </w:r>
+      <w:r>
+        <w:rPr>
+          <w:rFonts w:ascii="Courier New" w:hAnsi="Courier New" w:cs="Courier New"/>
+          <w:b/>
+        </w:rPr>
+        <w:tab/>
+        <w:t>- 1874.0</w:t>
+      </w:r>
+    </w:p>
+    <w:p>
+      <w:pPr>
+        <w:pStyle w:val="PlainText"/>
+        <w:rPr>
+          <w:rFonts w:ascii="Courier New" w:hAnsi="Courier New" w:cs="Courier New"/>
+        </w:rPr>
+      </w:pPr>
+    </w:p>
+    <w:p>
+      <w:pPr>
+        <w:pStyle w:val="PlainText"/>
+        <w:rPr>
+          <w:rFonts w:ascii="Courier New" w:hAnsi="Courier New" w:cs="Courier New"/>
+        </w:rPr>
+      </w:pPr>
     </w:p>
     <w:p>
       <w:pPr>

--- a/customer _details/GANGAMMA/SEP/TUMKUR/TK/PURCHASE DETAILS.docx
+++ b/customer _details/GANGAMMA/SEP/TUMKUR/TK/PURCHASE DETAILS.docx
@@ -22275,13 +22275,7 @@
         <w:rPr>
           <w:rFonts w:ascii="Courier New" w:hAnsi="Courier New" w:cs="Courier New"/>
         </w:rPr>
-        <w:t>MON Mar 26</w:t>
-      </w:r>
-      <w:r>
-        <w:rPr>
-          <w:rFonts w:ascii="Courier New" w:hAnsi="Courier New" w:cs="Courier New"/>
-        </w:rPr>
-        <w:t xml:space="preserve"> 11:07:42 IST 2018</w:t>
+        <w:t>MON Mar 26 11:07:42 IST 2018</w:t>
       </w:r>
     </w:p>
     <w:p>
@@ -22602,6 +22596,436 @@
         <w:tab/>
         <w:t>- 1874.0</w:t>
       </w:r>
+    </w:p>
+    <w:p>
+      <w:pPr>
+        <w:pStyle w:val="PlainText"/>
+        <w:rPr>
+          <w:rFonts w:ascii="Courier New" w:hAnsi="Courier New" w:cs="Courier New"/>
+          <w:b/>
+        </w:rPr>
+      </w:pPr>
+    </w:p>
+    <w:p>
+      <w:pPr>
+        <w:pStyle w:val="PlainText"/>
+        <w:rPr>
+          <w:rFonts w:ascii="Courier New" w:hAnsi="Courier New" w:cs="Courier New"/>
+        </w:rPr>
+      </w:pPr>
+      <w:r>
+        <w:rPr>
+          <w:rFonts w:ascii="Courier New" w:hAnsi="Courier New" w:cs="Courier New"/>
+        </w:rPr>
+        <w:t>TUE Mar 27</w:t>
+      </w:r>
+      <w:r>
+        <w:rPr>
+          <w:rFonts w:ascii="Courier New" w:hAnsi="Courier New" w:cs="Courier New"/>
+        </w:rPr>
+        <w:t xml:space="preserve"> 11:05:19 IST 2018</w:t>
+      </w:r>
+    </w:p>
+    <w:p>
+      <w:pPr>
+        <w:pStyle w:val="PlainText"/>
+        <w:rPr>
+          <w:rFonts w:ascii="Courier New" w:hAnsi="Courier New" w:cs="Courier New"/>
+        </w:rPr>
+      </w:pPr>
+      <w:r>
+        <w:rPr>
+          <w:rFonts w:ascii="Courier New" w:hAnsi="Courier New" w:cs="Courier New"/>
+        </w:rPr>
+        <w:t>Person Name</w:t>
+      </w:r>
+      <w:r>
+        <w:rPr>
+          <w:rFonts w:ascii="Courier New" w:hAnsi="Courier New" w:cs="Courier New"/>
+        </w:rPr>
+        <w:tab/>
+      </w:r>
+      <w:r>
+        <w:rPr>
+          <w:rFonts w:ascii="Courier New" w:hAnsi="Courier New" w:cs="Courier New"/>
+        </w:rPr>
+        <w:tab/>
+      </w:r>
+      <w:r>
+        <w:rPr>
+          <w:rFonts w:ascii="Courier New" w:hAnsi="Courier New" w:cs="Courier New"/>
+        </w:rPr>
+        <w:tab/>
+      </w:r>
+      <w:r>
+        <w:rPr>
+          <w:rFonts w:ascii="Courier New" w:hAnsi="Courier New" w:cs="Courier New"/>
+        </w:rPr>
+        <w:tab/>
+        <w:t>- TK</w:t>
+      </w:r>
+    </w:p>
+    <w:p>
+      <w:pPr>
+        <w:pStyle w:val="PlainText"/>
+        <w:rPr>
+          <w:rFonts w:ascii="Courier New" w:hAnsi="Courier New" w:cs="Courier New"/>
+        </w:rPr>
+      </w:pPr>
+      <w:r>
+        <w:rPr>
+          <w:rFonts w:ascii="Courier New" w:hAnsi="Courier New" w:cs="Courier New"/>
+        </w:rPr>
+        <w:t>Bill number</w:t>
+      </w:r>
+      <w:r>
+        <w:rPr>
+          <w:rFonts w:ascii="Courier New" w:hAnsi="Courier New" w:cs="Courier New"/>
+        </w:rPr>
+        <w:tab/>
+      </w:r>
+      <w:r>
+        <w:rPr>
+          <w:rFonts w:ascii="Courier New" w:hAnsi="Courier New" w:cs="Courier New"/>
+        </w:rPr>
+        <w:tab/>
+      </w:r>
+      <w:r>
+        <w:rPr>
+          <w:rFonts w:ascii="Courier New" w:hAnsi="Courier New" w:cs="Courier New"/>
+        </w:rPr>
+        <w:tab/>
+      </w:r>
+      <w:r>
+        <w:rPr>
+          <w:rFonts w:ascii="Courier New" w:hAnsi="Courier New" w:cs="Courier New"/>
+        </w:rPr>
+        <w:tab/>
+        <w:t>- 4178</w:t>
+      </w:r>
+    </w:p>
+    <w:p>
+      <w:pPr>
+        <w:pStyle w:val="PlainText"/>
+        <w:rPr>
+          <w:rFonts w:ascii="Courier New" w:hAnsi="Courier New" w:cs="Courier New"/>
+        </w:rPr>
+      </w:pPr>
+      <w:r>
+        <w:rPr>
+          <w:rFonts w:ascii="Courier New" w:hAnsi="Courier New" w:cs="Courier New"/>
+        </w:rPr>
+        <w:t>---------------------------------------------------------------</w:t>
+      </w:r>
+    </w:p>
+    <w:p>
+      <w:pPr>
+        <w:pStyle w:val="PlainText"/>
+        <w:rPr>
+          <w:rFonts w:ascii="Courier New" w:hAnsi="Courier New" w:cs="Courier New"/>
+        </w:rPr>
+      </w:pPr>
+      <w:r>
+        <w:rPr>
+          <w:rFonts w:ascii="Courier New" w:hAnsi="Courier New" w:cs="Courier New"/>
+        </w:rPr>
+        <w:t>Item Name</w:t>
+      </w:r>
+      <w:r>
+        <w:rPr>
+          <w:rFonts w:ascii="Courier New" w:hAnsi="Courier New" w:cs="Courier New"/>
+        </w:rPr>
+        <w:tab/>
+      </w:r>
+      <w:r>
+        <w:rPr>
+          <w:rFonts w:ascii="Courier New" w:hAnsi="Courier New" w:cs="Courier New"/>
+        </w:rPr>
+        <w:tab/>
+      </w:r>
+      <w:r>
+        <w:rPr>
+          <w:rFonts w:ascii="Courier New" w:hAnsi="Courier New" w:cs="Courier New"/>
+        </w:rPr>
+        <w:tab/>
+      </w:r>
+      <w:r>
+        <w:rPr>
+          <w:rFonts w:ascii="Courier New" w:hAnsi="Courier New" w:cs="Courier New"/>
+        </w:rPr>
+        <w:tab/>
+        <w:t>- POTATO</w:t>
+      </w:r>
+    </w:p>
+    <w:p>
+      <w:pPr>
+        <w:pStyle w:val="PlainText"/>
+        <w:rPr>
+          <w:rFonts w:ascii="Courier New" w:hAnsi="Courier New" w:cs="Courier New"/>
+        </w:rPr>
+      </w:pPr>
+      <w:r>
+        <w:rPr>
+          <w:rFonts w:ascii="Courier New" w:hAnsi="Courier New" w:cs="Courier New"/>
+        </w:rPr>
+        <w:t>Number of Pockets</w:t>
+      </w:r>
+      <w:r>
+        <w:rPr>
+          <w:rFonts w:ascii="Courier New" w:hAnsi="Courier New" w:cs="Courier New"/>
+        </w:rPr>
+        <w:tab/>
+      </w:r>
+      <w:r>
+        <w:rPr>
+          <w:rFonts w:ascii="Courier New" w:hAnsi="Courier New" w:cs="Courier New"/>
+        </w:rPr>
+        <w:tab/>
+      </w:r>
+      <w:r>
+        <w:rPr>
+          <w:rFonts w:ascii="Courier New" w:hAnsi="Courier New" w:cs="Courier New"/>
+        </w:rPr>
+        <w:tab/>
+        <w:t>- 3</w:t>
+      </w:r>
+    </w:p>
+    <w:p>
+      <w:pPr>
+        <w:pStyle w:val="PlainText"/>
+        <w:rPr>
+          <w:rFonts w:ascii="Courier New" w:hAnsi="Courier New" w:cs="Courier New"/>
+        </w:rPr>
+      </w:pPr>
+      <w:r>
+        <w:rPr>
+          <w:rFonts w:ascii="Courier New" w:hAnsi="Courier New" w:cs="Courier New"/>
+        </w:rPr>
+        <w:t>Number of KGs</w:t>
+      </w:r>
+      <w:r>
+        <w:rPr>
+          <w:rFonts w:ascii="Courier New" w:hAnsi="Courier New" w:cs="Courier New"/>
+        </w:rPr>
+        <w:tab/>
+      </w:r>
+      <w:r>
+        <w:rPr>
+          <w:rFonts w:ascii="Courier New" w:hAnsi="Courier New" w:cs="Courier New"/>
+        </w:rPr>
+        <w:tab/>
+      </w:r>
+      <w:r>
+        <w:rPr>
+          <w:rFonts w:ascii="Courier New" w:hAnsi="Courier New" w:cs="Courier New"/>
+        </w:rPr>
+        <w:tab/>
+        <w:t>- 156</w:t>
+      </w:r>
+    </w:p>
+    <w:p>
+      <w:pPr>
+        <w:pStyle w:val="PlainText"/>
+        <w:rPr>
+          <w:rFonts w:ascii="Courier New" w:hAnsi="Courier New" w:cs="Courier New"/>
+        </w:rPr>
+      </w:pPr>
+      <w:r>
+        <w:rPr>
+          <w:rFonts w:ascii="Courier New" w:hAnsi="Courier New" w:cs="Courier New"/>
+        </w:rPr>
+        <w:t>Rate</w:t>
+      </w:r>
+      <w:r>
+        <w:rPr>
+          <w:rFonts w:ascii="Courier New" w:hAnsi="Courier New" w:cs="Courier New"/>
+        </w:rPr>
+        <w:tab/>
+      </w:r>
+      <w:r>
+        <w:rPr>
+          <w:rFonts w:ascii="Courier New" w:hAnsi="Courier New" w:cs="Courier New"/>
+        </w:rPr>
+        <w:tab/>
+      </w:r>
+      <w:r>
+        <w:rPr>
+          <w:rFonts w:ascii="Courier New" w:hAnsi="Courier New" w:cs="Courier New"/>
+        </w:rPr>
+        <w:tab/>
+      </w:r>
+      <w:r>
+        <w:rPr>
+          <w:rFonts w:ascii="Courier New" w:hAnsi="Courier New" w:cs="Courier New"/>
+        </w:rPr>
+        <w:tab/>
+      </w:r>
+      <w:r>
+        <w:rPr>
+          <w:rFonts w:ascii="Courier New" w:hAnsi="Courier New" w:cs="Courier New"/>
+        </w:rPr>
+        <w:tab/>
+        <w:t>- 18</w:t>
+      </w:r>
+    </w:p>
+    <w:p>
+      <w:pPr>
+        <w:pStyle w:val="PlainText"/>
+        <w:rPr>
+          <w:rFonts w:ascii="Courier New" w:hAnsi="Courier New" w:cs="Courier New"/>
+        </w:rPr>
+      </w:pPr>
+      <w:r>
+        <w:rPr>
+          <w:rFonts w:ascii="Courier New" w:hAnsi="Courier New" w:cs="Courier New"/>
+        </w:rPr>
+        <w:t>Total Price</w:t>
+      </w:r>
+      <w:r>
+        <w:rPr>
+          <w:rFonts w:ascii="Courier New" w:hAnsi="Courier New" w:cs="Courier New"/>
+        </w:rPr>
+        <w:tab/>
+      </w:r>
+      <w:r>
+        <w:rPr>
+          <w:rFonts w:ascii="Courier New" w:hAnsi="Courier New" w:cs="Courier New"/>
+        </w:rPr>
+        <w:tab/>
+      </w:r>
+      <w:r>
+        <w:rPr>
+          <w:rFonts w:ascii="Courier New" w:hAnsi="Courier New" w:cs="Courier New"/>
+        </w:rPr>
+        <w:tab/>
+      </w:r>
+      <w:r>
+        <w:rPr>
+          <w:rFonts w:ascii="Courier New" w:hAnsi="Courier New" w:cs="Courier New"/>
+        </w:rPr>
+        <w:tab/>
+        <w:t>- 2808.0</w:t>
+      </w:r>
+    </w:p>
+    <w:p>
+      <w:pPr>
+        <w:pStyle w:val="PlainText"/>
+        <w:rPr>
+          <w:rFonts w:ascii="Courier New" w:hAnsi="Courier New" w:cs="Courier New"/>
+          <w:color w:val="FF0000"/>
+        </w:rPr>
+      </w:pPr>
+      <w:r>
+        <w:rPr>
+          <w:rFonts w:ascii="Courier New" w:hAnsi="Courier New" w:cs="Courier New"/>
+          <w:color w:val="FF0000"/>
+        </w:rPr>
+        <w:t>Amount Received</w:t>
+      </w:r>
+      <w:r>
+        <w:rPr>
+          <w:rFonts w:ascii="Courier New" w:hAnsi="Courier New" w:cs="Courier New"/>
+          <w:color w:val="FF0000"/>
+        </w:rPr>
+        <w:tab/>
+      </w:r>
+      <w:r>
+        <w:rPr>
+          <w:rFonts w:ascii="Courier New" w:hAnsi="Courier New" w:cs="Courier New"/>
+          <w:color w:val="FF0000"/>
+        </w:rPr>
+        <w:tab/>
+      </w:r>
+      <w:r>
+        <w:rPr>
+          <w:rFonts w:ascii="Courier New" w:hAnsi="Courier New" w:cs="Courier New"/>
+          <w:color w:val="FF0000"/>
+        </w:rPr>
+        <w:tab/>
+        <w:t>- 4000</w:t>
+      </w:r>
+    </w:p>
+    <w:p>
+      <w:pPr>
+        <w:pStyle w:val="PlainText"/>
+        <w:rPr>
+          <w:rFonts w:ascii="Courier New" w:hAnsi="Courier New" w:cs="Courier New"/>
+          <w:b/>
+        </w:rPr>
+      </w:pPr>
+      <w:r>
+        <w:rPr>
+          <w:rFonts w:ascii="Courier New" w:hAnsi="Courier New" w:cs="Courier New"/>
+          <w:b/>
+        </w:rPr>
+        <w:t>Amount balance</w:t>
+      </w:r>
+      <w:r>
+        <w:rPr>
+          <w:rFonts w:ascii="Courier New" w:hAnsi="Courier New" w:cs="Courier New"/>
+          <w:b/>
+        </w:rPr>
+        <w:tab/>
+      </w:r>
+      <w:r>
+        <w:rPr>
+          <w:rFonts w:ascii="Courier New" w:hAnsi="Courier New" w:cs="Courier New"/>
+          <w:b/>
+        </w:rPr>
+        <w:tab/>
+      </w:r>
+      <w:r>
+        <w:rPr>
+          <w:rFonts w:ascii="Courier New" w:hAnsi="Courier New" w:cs="Courier New"/>
+          <w:b/>
+        </w:rPr>
+        <w:tab/>
+        <w:t>- 682.0</w:t>
+      </w:r>
+    </w:p>
+    <w:p>
+      <w:pPr>
+        <w:pStyle w:val="PlainText"/>
+        <w:rPr>
+          <w:rFonts w:ascii="Courier New" w:hAnsi="Courier New" w:cs="Courier New"/>
+        </w:rPr>
+      </w:pPr>
+      <w:r>
+        <w:rPr>
+          <w:rFonts w:ascii="Courier New" w:hAnsi="Courier New" w:cs="Courier New"/>
+        </w:rPr>
+        <w:t>Amount Received mode</w:t>
+      </w:r>
+      <w:r>
+        <w:rPr>
+          <w:rFonts w:ascii="Courier New" w:hAnsi="Courier New" w:cs="Courier New"/>
+        </w:rPr>
+        <w:tab/>
+      </w:r>
+      <w:r>
+        <w:rPr>
+          <w:rFonts w:ascii="Courier New" w:hAnsi="Courier New" w:cs="Courier New"/>
+        </w:rPr>
+        <w:tab/>
+        <w:t>- CASH</w:t>
+      </w:r>
+    </w:p>
+    <w:p>
+      <w:pPr>
+        <w:pStyle w:val="PlainText"/>
+        <w:rPr>
+          <w:rFonts w:ascii="Courier New" w:hAnsi="Courier New" w:cs="Courier New"/>
+        </w:rPr>
+      </w:pPr>
+    </w:p>
+    <w:p>
+      <w:pPr>
+        <w:pStyle w:val="PlainText"/>
+        <w:rPr>
+          <w:rFonts w:ascii="Courier New" w:hAnsi="Courier New" w:cs="Courier New"/>
+          <w:b/>
+        </w:rPr>
+      </w:pPr>
     </w:p>
     <w:p>
       <w:pPr>

--- a/customer _details/GANGAMMA/SEP/TUMKUR/TK/PURCHASE DETAILS.docx
+++ b/customer _details/GANGAMMA/SEP/TUMKUR/TK/PURCHASE DETAILS.docx
@@ -22617,13 +22617,7 @@
         <w:rPr>
           <w:rFonts w:ascii="Courier New" w:hAnsi="Courier New" w:cs="Courier New"/>
         </w:rPr>
-        <w:t>TUE Mar 27</w:t>
-      </w:r>
-      <w:r>
-        <w:rPr>
-          <w:rFonts w:ascii="Courier New" w:hAnsi="Courier New" w:cs="Courier New"/>
-        </w:rPr>
-        <w:t xml:space="preserve"> 11:05:19 IST 2018</w:t>
+        <w:t>TUE Mar 27 11:05:19 IST 2018</w:t>
       </w:r>
     </w:p>
     <w:p>
@@ -23009,6 +23003,369 @@
         <w:tab/>
         <w:t>- CASH</w:t>
       </w:r>
+    </w:p>
+    <w:p>
+      <w:pPr>
+        <w:pStyle w:val="PlainText"/>
+        <w:rPr>
+          <w:rFonts w:ascii="Courier New" w:hAnsi="Courier New" w:cs="Courier New"/>
+        </w:rPr>
+      </w:pPr>
+    </w:p>
+    <w:p>
+      <w:pPr>
+        <w:pStyle w:val="PlainText"/>
+        <w:rPr>
+          <w:rFonts w:ascii="Courier New" w:hAnsi="Courier New" w:cs="Courier New"/>
+        </w:rPr>
+      </w:pPr>
+      <w:r>
+        <w:rPr>
+          <w:rFonts w:ascii="Courier New" w:hAnsi="Courier New" w:cs="Courier New"/>
+        </w:rPr>
+        <w:t>MON Apr 02</w:t>
+      </w:r>
+      <w:r>
+        <w:rPr>
+          <w:rFonts w:ascii="Courier New" w:hAnsi="Courier New" w:cs="Courier New"/>
+        </w:rPr>
+        <w:t xml:space="preserve"> 11:49:23 IST 2018</w:t>
+      </w:r>
+    </w:p>
+    <w:p>
+      <w:pPr>
+        <w:pStyle w:val="PlainText"/>
+        <w:rPr>
+          <w:rFonts w:ascii="Courier New" w:hAnsi="Courier New" w:cs="Courier New"/>
+        </w:rPr>
+      </w:pPr>
+      <w:r>
+        <w:rPr>
+          <w:rFonts w:ascii="Courier New" w:hAnsi="Courier New" w:cs="Courier New"/>
+        </w:rPr>
+        <w:t>Person Name</w:t>
+      </w:r>
+      <w:r>
+        <w:rPr>
+          <w:rFonts w:ascii="Courier New" w:hAnsi="Courier New" w:cs="Courier New"/>
+        </w:rPr>
+        <w:tab/>
+      </w:r>
+      <w:r>
+        <w:rPr>
+          <w:rFonts w:ascii="Courier New" w:hAnsi="Courier New" w:cs="Courier New"/>
+        </w:rPr>
+        <w:tab/>
+      </w:r>
+      <w:r>
+        <w:rPr>
+          <w:rFonts w:ascii="Courier New" w:hAnsi="Courier New" w:cs="Courier New"/>
+        </w:rPr>
+        <w:tab/>
+      </w:r>
+      <w:r>
+        <w:rPr>
+          <w:rFonts w:ascii="Courier New" w:hAnsi="Courier New" w:cs="Courier New"/>
+        </w:rPr>
+        <w:tab/>
+        <w:t>- TK</w:t>
+      </w:r>
+    </w:p>
+    <w:p>
+      <w:pPr>
+        <w:pStyle w:val="PlainText"/>
+        <w:rPr>
+          <w:rFonts w:ascii="Courier New" w:hAnsi="Courier New" w:cs="Courier New"/>
+        </w:rPr>
+      </w:pPr>
+      <w:r>
+        <w:rPr>
+          <w:rFonts w:ascii="Courier New" w:hAnsi="Courier New" w:cs="Courier New"/>
+        </w:rPr>
+        <w:t>Bill number</w:t>
+      </w:r>
+      <w:r>
+        <w:rPr>
+          <w:rFonts w:ascii="Courier New" w:hAnsi="Courier New" w:cs="Courier New"/>
+        </w:rPr>
+        <w:tab/>
+      </w:r>
+      <w:r>
+        <w:rPr>
+          <w:rFonts w:ascii="Courier New" w:hAnsi="Courier New" w:cs="Courier New"/>
+        </w:rPr>
+        <w:tab/>
+      </w:r>
+      <w:r>
+        <w:rPr>
+          <w:rFonts w:ascii="Courier New" w:hAnsi="Courier New" w:cs="Courier New"/>
+        </w:rPr>
+        <w:tab/>
+      </w:r>
+      <w:r>
+        <w:rPr>
+          <w:rFonts w:ascii="Courier New" w:hAnsi="Courier New" w:cs="Courier New"/>
+        </w:rPr>
+        <w:tab/>
+        <w:t>- 4317</w:t>
+      </w:r>
+    </w:p>
+    <w:p>
+      <w:pPr>
+        <w:pStyle w:val="PlainText"/>
+        <w:rPr>
+          <w:rFonts w:ascii="Courier New" w:hAnsi="Courier New" w:cs="Courier New"/>
+        </w:rPr>
+      </w:pPr>
+      <w:r>
+        <w:rPr>
+          <w:rFonts w:ascii="Courier New" w:hAnsi="Courier New" w:cs="Courier New"/>
+        </w:rPr>
+        <w:t>---------------------------------------------------------------</w:t>
+      </w:r>
+    </w:p>
+    <w:p>
+      <w:pPr>
+        <w:pStyle w:val="PlainText"/>
+        <w:rPr>
+          <w:rFonts w:ascii="Courier New" w:hAnsi="Courier New" w:cs="Courier New"/>
+        </w:rPr>
+      </w:pPr>
+      <w:r>
+        <w:rPr>
+          <w:rFonts w:ascii="Courier New" w:hAnsi="Courier New" w:cs="Courier New"/>
+        </w:rPr>
+        <w:t>Item Name</w:t>
+      </w:r>
+      <w:r>
+        <w:rPr>
+          <w:rFonts w:ascii="Courier New" w:hAnsi="Courier New" w:cs="Courier New"/>
+        </w:rPr>
+        <w:tab/>
+      </w:r>
+      <w:r>
+        <w:rPr>
+          <w:rFonts w:ascii="Courier New" w:hAnsi="Courier New" w:cs="Courier New"/>
+        </w:rPr>
+        <w:tab/>
+      </w:r>
+      <w:r>
+        <w:rPr>
+          <w:rFonts w:ascii="Courier New" w:hAnsi="Courier New" w:cs="Courier New"/>
+        </w:rPr>
+        <w:tab/>
+      </w:r>
+      <w:r>
+        <w:rPr>
+          <w:rFonts w:ascii="Courier New" w:hAnsi="Courier New" w:cs="Courier New"/>
+        </w:rPr>
+        <w:tab/>
+        <w:t>- CARROT</w:t>
+      </w:r>
+    </w:p>
+    <w:p>
+      <w:pPr>
+        <w:pStyle w:val="PlainText"/>
+        <w:rPr>
+          <w:rFonts w:ascii="Courier New" w:hAnsi="Courier New" w:cs="Courier New"/>
+        </w:rPr>
+      </w:pPr>
+      <w:r>
+        <w:rPr>
+          <w:rFonts w:ascii="Courier New" w:hAnsi="Courier New" w:cs="Courier New"/>
+        </w:rPr>
+        <w:t>Number of Pockets</w:t>
+      </w:r>
+      <w:r>
+        <w:rPr>
+          <w:rFonts w:ascii="Courier New" w:hAnsi="Courier New" w:cs="Courier New"/>
+        </w:rPr>
+        <w:tab/>
+      </w:r>
+      <w:r>
+        <w:rPr>
+          <w:rFonts w:ascii="Courier New" w:hAnsi="Courier New" w:cs="Courier New"/>
+        </w:rPr>
+        <w:tab/>
+      </w:r>
+      <w:r>
+        <w:rPr>
+          <w:rFonts w:ascii="Courier New" w:hAnsi="Courier New" w:cs="Courier New"/>
+        </w:rPr>
+        <w:tab/>
+        <w:t>- 1</w:t>
+      </w:r>
+    </w:p>
+    <w:p>
+      <w:pPr>
+        <w:pStyle w:val="PlainText"/>
+        <w:rPr>
+          <w:rFonts w:ascii="Courier New" w:hAnsi="Courier New" w:cs="Courier New"/>
+        </w:rPr>
+      </w:pPr>
+      <w:r>
+        <w:rPr>
+          <w:rFonts w:ascii="Courier New" w:hAnsi="Courier New" w:cs="Courier New"/>
+        </w:rPr>
+        <w:t>Number of KGs</w:t>
+      </w:r>
+      <w:r>
+        <w:rPr>
+          <w:rFonts w:ascii="Courier New" w:hAnsi="Courier New" w:cs="Courier New"/>
+        </w:rPr>
+        <w:tab/>
+      </w:r>
+      <w:r>
+        <w:rPr>
+          <w:rFonts w:ascii="Courier New" w:hAnsi="Courier New" w:cs="Courier New"/>
+        </w:rPr>
+        <w:tab/>
+      </w:r>
+      <w:r>
+        <w:rPr>
+          <w:rFonts w:ascii="Courier New" w:hAnsi="Courier New" w:cs="Courier New"/>
+        </w:rPr>
+        <w:tab/>
+        <w:t>- 91</w:t>
+      </w:r>
+    </w:p>
+    <w:p>
+      <w:pPr>
+        <w:pStyle w:val="PlainText"/>
+        <w:rPr>
+          <w:rFonts w:ascii="Courier New" w:hAnsi="Courier New" w:cs="Courier New"/>
+        </w:rPr>
+      </w:pPr>
+      <w:r>
+        <w:rPr>
+          <w:rFonts w:ascii="Courier New" w:hAnsi="Courier New" w:cs="Courier New"/>
+        </w:rPr>
+        <w:t>Rate</w:t>
+      </w:r>
+      <w:r>
+        <w:rPr>
+          <w:rFonts w:ascii="Courier New" w:hAnsi="Courier New" w:cs="Courier New"/>
+        </w:rPr>
+        <w:tab/>
+      </w:r>
+      <w:r>
+        <w:rPr>
+          <w:rFonts w:ascii="Courier New" w:hAnsi="Courier New" w:cs="Courier New"/>
+        </w:rPr>
+        <w:tab/>
+      </w:r>
+      <w:r>
+        <w:rPr>
+          <w:rFonts w:ascii="Courier New" w:hAnsi="Courier New" w:cs="Courier New"/>
+        </w:rPr>
+        <w:tab/>
+      </w:r>
+      <w:r>
+        <w:rPr>
+          <w:rFonts w:ascii="Courier New" w:hAnsi="Courier New" w:cs="Courier New"/>
+        </w:rPr>
+        <w:tab/>
+      </w:r>
+      <w:r>
+        <w:rPr>
+          <w:rFonts w:ascii="Courier New" w:hAnsi="Courier New" w:cs="Courier New"/>
+        </w:rPr>
+        <w:tab/>
+        <w:t>- 9</w:t>
+      </w:r>
+    </w:p>
+    <w:p>
+      <w:pPr>
+        <w:pStyle w:val="PlainText"/>
+        <w:rPr>
+          <w:rFonts w:ascii="Courier New" w:hAnsi="Courier New" w:cs="Courier New"/>
+        </w:rPr>
+      </w:pPr>
+      <w:r>
+        <w:rPr>
+          <w:rFonts w:ascii="Courier New" w:hAnsi="Courier New" w:cs="Courier New"/>
+        </w:rPr>
+        <w:t>Total Price</w:t>
+      </w:r>
+      <w:r>
+        <w:rPr>
+          <w:rFonts w:ascii="Courier New" w:hAnsi="Courier New" w:cs="Courier New"/>
+        </w:rPr>
+        <w:tab/>
+      </w:r>
+      <w:r>
+        <w:rPr>
+          <w:rFonts w:ascii="Courier New" w:hAnsi="Courier New" w:cs="Courier New"/>
+        </w:rPr>
+        <w:tab/>
+      </w:r>
+      <w:r>
+        <w:rPr>
+          <w:rFonts w:ascii="Courier New" w:hAnsi="Courier New" w:cs="Courier New"/>
+        </w:rPr>
+        <w:tab/>
+      </w:r>
+      <w:r>
+        <w:rPr>
+          <w:rFonts w:ascii="Courier New" w:hAnsi="Courier New" w:cs="Courier New"/>
+        </w:rPr>
+        <w:tab/>
+        <w:t>- 819.0</w:t>
+      </w:r>
+    </w:p>
+    <w:p>
+      <w:pPr>
+        <w:pStyle w:val="PlainText"/>
+        <w:rPr>
+          <w:rFonts w:ascii="Courier New" w:hAnsi="Courier New" w:cs="Courier New"/>
+          <w:b/>
+        </w:rPr>
+      </w:pPr>
+      <w:r>
+        <w:rPr>
+          <w:rFonts w:ascii="Courier New" w:hAnsi="Courier New" w:cs="Courier New"/>
+          <w:b/>
+        </w:rPr>
+        <w:t>Amount balance</w:t>
+      </w:r>
+      <w:r>
+        <w:rPr>
+          <w:rFonts w:ascii="Courier New" w:hAnsi="Courier New" w:cs="Courier New"/>
+          <w:b/>
+        </w:rPr>
+        <w:tab/>
+      </w:r>
+      <w:r>
+        <w:rPr>
+          <w:rFonts w:ascii="Courier New" w:hAnsi="Courier New" w:cs="Courier New"/>
+          <w:b/>
+        </w:rPr>
+        <w:tab/>
+      </w:r>
+      <w:r>
+        <w:rPr>
+          <w:rFonts w:ascii="Courier New" w:hAnsi="Courier New" w:cs="Courier New"/>
+          <w:b/>
+        </w:rPr>
+        <w:tab/>
+        <w:t>- 1501.0</w:t>
+      </w:r>
+    </w:p>
+    <w:p>
+      <w:pPr>
+        <w:pStyle w:val="PlainText"/>
+        <w:rPr>
+          <w:rFonts w:ascii="Courier New" w:hAnsi="Courier New" w:cs="Courier New"/>
+        </w:rPr>
+      </w:pPr>
+    </w:p>
+    <w:p>
+      <w:pPr>
+        <w:pStyle w:val="PlainText"/>
+        <w:rPr>
+          <w:rFonts w:ascii="Courier New" w:hAnsi="Courier New" w:cs="Courier New"/>
+        </w:rPr>
+      </w:pPr>
     </w:p>
     <w:p>
       <w:pPr>

--- a/customer _details/GANGAMMA/SEP/TUMKUR/TK/PURCHASE DETAILS.docx
+++ b/customer _details/GANGAMMA/SEP/TUMKUR/TK/PURCHASE DETAILS.docx
@@ -23023,13 +23023,7 @@
         <w:rPr>
           <w:rFonts w:ascii="Courier New" w:hAnsi="Courier New" w:cs="Courier New"/>
         </w:rPr>
-        <w:t>MON Apr 02</w:t>
-      </w:r>
-      <w:r>
-        <w:rPr>
-          <w:rFonts w:ascii="Courier New" w:hAnsi="Courier New" w:cs="Courier New"/>
-        </w:rPr>
-        <w:t xml:space="preserve"> 11:49:23 IST 2018</w:t>
+        <w:t>MON Apr 02 11:49:23 IST 2018</w:t>
       </w:r>
     </w:p>
     <w:p>
@@ -23350,6 +23344,436 @@
         <w:tab/>
         <w:t>- 1501.0</w:t>
       </w:r>
+    </w:p>
+    <w:p>
+      <w:pPr>
+        <w:pStyle w:val="PlainText"/>
+        <w:rPr>
+          <w:rFonts w:ascii="Courier New" w:hAnsi="Courier New" w:cs="Courier New"/>
+          <w:b/>
+        </w:rPr>
+      </w:pPr>
+    </w:p>
+    <w:p>
+      <w:pPr>
+        <w:pStyle w:val="PlainText"/>
+        <w:rPr>
+          <w:rFonts w:ascii="Courier New" w:hAnsi="Courier New" w:cs="Courier New"/>
+        </w:rPr>
+      </w:pPr>
+      <w:r>
+        <w:rPr>
+          <w:rFonts w:ascii="Courier New" w:hAnsi="Courier New" w:cs="Courier New"/>
+        </w:rPr>
+        <w:t>TUE Apr 03</w:t>
+      </w:r>
+      <w:r>
+        <w:rPr>
+          <w:rFonts w:ascii="Courier New" w:hAnsi="Courier New" w:cs="Courier New"/>
+        </w:rPr>
+        <w:t xml:space="preserve"> 10:28:35 IST 2018</w:t>
+      </w:r>
+    </w:p>
+    <w:p>
+      <w:pPr>
+        <w:pStyle w:val="PlainText"/>
+        <w:rPr>
+          <w:rFonts w:ascii="Courier New" w:hAnsi="Courier New" w:cs="Courier New"/>
+        </w:rPr>
+      </w:pPr>
+      <w:r>
+        <w:rPr>
+          <w:rFonts w:ascii="Courier New" w:hAnsi="Courier New" w:cs="Courier New"/>
+        </w:rPr>
+        <w:t>Person Name</w:t>
+      </w:r>
+      <w:r>
+        <w:rPr>
+          <w:rFonts w:ascii="Courier New" w:hAnsi="Courier New" w:cs="Courier New"/>
+        </w:rPr>
+        <w:tab/>
+      </w:r>
+      <w:r>
+        <w:rPr>
+          <w:rFonts w:ascii="Courier New" w:hAnsi="Courier New" w:cs="Courier New"/>
+        </w:rPr>
+        <w:tab/>
+      </w:r>
+      <w:r>
+        <w:rPr>
+          <w:rFonts w:ascii="Courier New" w:hAnsi="Courier New" w:cs="Courier New"/>
+        </w:rPr>
+        <w:tab/>
+      </w:r>
+      <w:r>
+        <w:rPr>
+          <w:rFonts w:ascii="Courier New" w:hAnsi="Courier New" w:cs="Courier New"/>
+        </w:rPr>
+        <w:tab/>
+        <w:t>- TK</w:t>
+      </w:r>
+    </w:p>
+    <w:p>
+      <w:pPr>
+        <w:pStyle w:val="PlainText"/>
+        <w:rPr>
+          <w:rFonts w:ascii="Courier New" w:hAnsi="Courier New" w:cs="Courier New"/>
+        </w:rPr>
+      </w:pPr>
+      <w:r>
+        <w:rPr>
+          <w:rFonts w:ascii="Courier New" w:hAnsi="Courier New" w:cs="Courier New"/>
+        </w:rPr>
+        <w:t>Bill number</w:t>
+      </w:r>
+      <w:r>
+        <w:rPr>
+          <w:rFonts w:ascii="Courier New" w:hAnsi="Courier New" w:cs="Courier New"/>
+        </w:rPr>
+        <w:tab/>
+      </w:r>
+      <w:r>
+        <w:rPr>
+          <w:rFonts w:ascii="Courier New" w:hAnsi="Courier New" w:cs="Courier New"/>
+        </w:rPr>
+        <w:tab/>
+      </w:r>
+      <w:r>
+        <w:rPr>
+          <w:rFonts w:ascii="Courier New" w:hAnsi="Courier New" w:cs="Courier New"/>
+        </w:rPr>
+        <w:tab/>
+      </w:r>
+      <w:r>
+        <w:rPr>
+          <w:rFonts w:ascii="Courier New" w:hAnsi="Courier New" w:cs="Courier New"/>
+        </w:rPr>
+        <w:tab/>
+        <w:t>- 4334</w:t>
+      </w:r>
+    </w:p>
+    <w:p>
+      <w:pPr>
+        <w:pStyle w:val="PlainText"/>
+        <w:rPr>
+          <w:rFonts w:ascii="Courier New" w:hAnsi="Courier New" w:cs="Courier New"/>
+        </w:rPr>
+      </w:pPr>
+      <w:r>
+        <w:rPr>
+          <w:rFonts w:ascii="Courier New" w:hAnsi="Courier New" w:cs="Courier New"/>
+        </w:rPr>
+        <w:t>---------------------------------------------------------------</w:t>
+      </w:r>
+    </w:p>
+    <w:p>
+      <w:pPr>
+        <w:pStyle w:val="PlainText"/>
+        <w:rPr>
+          <w:rFonts w:ascii="Courier New" w:hAnsi="Courier New" w:cs="Courier New"/>
+        </w:rPr>
+      </w:pPr>
+      <w:r>
+        <w:rPr>
+          <w:rFonts w:ascii="Courier New" w:hAnsi="Courier New" w:cs="Courier New"/>
+        </w:rPr>
+        <w:t>Item Name</w:t>
+      </w:r>
+      <w:r>
+        <w:rPr>
+          <w:rFonts w:ascii="Courier New" w:hAnsi="Courier New" w:cs="Courier New"/>
+        </w:rPr>
+        <w:tab/>
+      </w:r>
+      <w:r>
+        <w:rPr>
+          <w:rFonts w:ascii="Courier New" w:hAnsi="Courier New" w:cs="Courier New"/>
+        </w:rPr>
+        <w:tab/>
+      </w:r>
+      <w:r>
+        <w:rPr>
+          <w:rFonts w:ascii="Courier New" w:hAnsi="Courier New" w:cs="Courier New"/>
+        </w:rPr>
+        <w:tab/>
+      </w:r>
+      <w:r>
+        <w:rPr>
+          <w:rFonts w:ascii="Courier New" w:hAnsi="Courier New" w:cs="Courier New"/>
+        </w:rPr>
+        <w:tab/>
+        <w:t>- POTATO</w:t>
+      </w:r>
+    </w:p>
+    <w:p>
+      <w:pPr>
+        <w:pStyle w:val="PlainText"/>
+        <w:rPr>
+          <w:rFonts w:ascii="Courier New" w:hAnsi="Courier New" w:cs="Courier New"/>
+        </w:rPr>
+      </w:pPr>
+      <w:r>
+        <w:rPr>
+          <w:rFonts w:ascii="Courier New" w:hAnsi="Courier New" w:cs="Courier New"/>
+        </w:rPr>
+        <w:t>Number of Pockets</w:t>
+      </w:r>
+      <w:r>
+        <w:rPr>
+          <w:rFonts w:ascii="Courier New" w:hAnsi="Courier New" w:cs="Courier New"/>
+        </w:rPr>
+        <w:tab/>
+      </w:r>
+      <w:r>
+        <w:rPr>
+          <w:rFonts w:ascii="Courier New" w:hAnsi="Courier New" w:cs="Courier New"/>
+        </w:rPr>
+        <w:tab/>
+      </w:r>
+      <w:r>
+        <w:rPr>
+          <w:rFonts w:ascii="Courier New" w:hAnsi="Courier New" w:cs="Courier New"/>
+        </w:rPr>
+        <w:tab/>
+        <w:t>- 3</w:t>
+      </w:r>
+    </w:p>
+    <w:p>
+      <w:pPr>
+        <w:pStyle w:val="PlainText"/>
+        <w:rPr>
+          <w:rFonts w:ascii="Courier New" w:hAnsi="Courier New" w:cs="Courier New"/>
+        </w:rPr>
+      </w:pPr>
+      <w:r>
+        <w:rPr>
+          <w:rFonts w:ascii="Courier New" w:hAnsi="Courier New" w:cs="Courier New"/>
+        </w:rPr>
+        <w:t>Number of KGs</w:t>
+      </w:r>
+      <w:r>
+        <w:rPr>
+          <w:rFonts w:ascii="Courier New" w:hAnsi="Courier New" w:cs="Courier New"/>
+        </w:rPr>
+        <w:tab/>
+      </w:r>
+      <w:r>
+        <w:rPr>
+          <w:rFonts w:ascii="Courier New" w:hAnsi="Courier New" w:cs="Courier New"/>
+        </w:rPr>
+        <w:tab/>
+      </w:r>
+      <w:r>
+        <w:rPr>
+          <w:rFonts w:ascii="Courier New" w:hAnsi="Courier New" w:cs="Courier New"/>
+        </w:rPr>
+        <w:tab/>
+        <w:t>- 152</w:t>
+      </w:r>
+    </w:p>
+    <w:p>
+      <w:pPr>
+        <w:pStyle w:val="PlainText"/>
+        <w:rPr>
+          <w:rFonts w:ascii="Courier New" w:hAnsi="Courier New" w:cs="Courier New"/>
+        </w:rPr>
+      </w:pPr>
+      <w:r>
+        <w:rPr>
+          <w:rFonts w:ascii="Courier New" w:hAnsi="Courier New" w:cs="Courier New"/>
+        </w:rPr>
+        <w:t>Rate</w:t>
+      </w:r>
+      <w:r>
+        <w:rPr>
+          <w:rFonts w:ascii="Courier New" w:hAnsi="Courier New" w:cs="Courier New"/>
+        </w:rPr>
+        <w:tab/>
+      </w:r>
+      <w:r>
+        <w:rPr>
+          <w:rFonts w:ascii="Courier New" w:hAnsi="Courier New" w:cs="Courier New"/>
+        </w:rPr>
+        <w:tab/>
+      </w:r>
+      <w:r>
+        <w:rPr>
+          <w:rFonts w:ascii="Courier New" w:hAnsi="Courier New" w:cs="Courier New"/>
+        </w:rPr>
+        <w:tab/>
+      </w:r>
+      <w:r>
+        <w:rPr>
+          <w:rFonts w:ascii="Courier New" w:hAnsi="Courier New" w:cs="Courier New"/>
+        </w:rPr>
+        <w:tab/>
+      </w:r>
+      <w:r>
+        <w:rPr>
+          <w:rFonts w:ascii="Courier New" w:hAnsi="Courier New" w:cs="Courier New"/>
+        </w:rPr>
+        <w:tab/>
+        <w:t>- 16</w:t>
+      </w:r>
+    </w:p>
+    <w:p>
+      <w:pPr>
+        <w:pStyle w:val="PlainText"/>
+        <w:rPr>
+          <w:rFonts w:ascii="Courier New" w:hAnsi="Courier New" w:cs="Courier New"/>
+        </w:rPr>
+      </w:pPr>
+      <w:r>
+        <w:rPr>
+          <w:rFonts w:ascii="Courier New" w:hAnsi="Courier New" w:cs="Courier New"/>
+        </w:rPr>
+        <w:t>Total Price</w:t>
+      </w:r>
+      <w:r>
+        <w:rPr>
+          <w:rFonts w:ascii="Courier New" w:hAnsi="Courier New" w:cs="Courier New"/>
+        </w:rPr>
+        <w:tab/>
+      </w:r>
+      <w:r>
+        <w:rPr>
+          <w:rFonts w:ascii="Courier New" w:hAnsi="Courier New" w:cs="Courier New"/>
+        </w:rPr>
+        <w:tab/>
+      </w:r>
+      <w:r>
+        <w:rPr>
+          <w:rFonts w:ascii="Courier New" w:hAnsi="Courier New" w:cs="Courier New"/>
+        </w:rPr>
+        <w:tab/>
+      </w:r>
+      <w:r>
+        <w:rPr>
+          <w:rFonts w:ascii="Courier New" w:hAnsi="Courier New" w:cs="Courier New"/>
+        </w:rPr>
+        <w:tab/>
+        <w:t>- 2432.0</w:t>
+      </w:r>
+    </w:p>
+    <w:p>
+      <w:pPr>
+        <w:pStyle w:val="PlainText"/>
+        <w:rPr>
+          <w:rFonts w:ascii="Courier New" w:hAnsi="Courier New" w:cs="Courier New"/>
+          <w:color w:val="FF0000"/>
+        </w:rPr>
+      </w:pPr>
+      <w:r>
+        <w:rPr>
+          <w:rFonts w:ascii="Courier New" w:hAnsi="Courier New" w:cs="Courier New"/>
+          <w:color w:val="FF0000"/>
+        </w:rPr>
+        <w:t>Amount Received</w:t>
+      </w:r>
+      <w:r>
+        <w:rPr>
+          <w:rFonts w:ascii="Courier New" w:hAnsi="Courier New" w:cs="Courier New"/>
+          <w:color w:val="FF0000"/>
+        </w:rPr>
+        <w:tab/>
+      </w:r>
+      <w:r>
+        <w:rPr>
+          <w:rFonts w:ascii="Courier New" w:hAnsi="Courier New" w:cs="Courier New"/>
+          <w:color w:val="FF0000"/>
+        </w:rPr>
+        <w:tab/>
+      </w:r>
+      <w:r>
+        <w:rPr>
+          <w:rFonts w:ascii="Courier New" w:hAnsi="Courier New" w:cs="Courier New"/>
+          <w:color w:val="FF0000"/>
+        </w:rPr>
+        <w:tab/>
+        <w:t>- 3500</w:t>
+      </w:r>
+    </w:p>
+    <w:p>
+      <w:pPr>
+        <w:pStyle w:val="PlainText"/>
+        <w:rPr>
+          <w:rFonts w:ascii="Courier New" w:hAnsi="Courier New" w:cs="Courier New"/>
+          <w:b/>
+        </w:rPr>
+      </w:pPr>
+      <w:r>
+        <w:rPr>
+          <w:rFonts w:ascii="Courier New" w:hAnsi="Courier New" w:cs="Courier New"/>
+          <w:b/>
+        </w:rPr>
+        <w:t>Amount balance</w:t>
+      </w:r>
+      <w:r>
+        <w:rPr>
+          <w:rFonts w:ascii="Courier New" w:hAnsi="Courier New" w:cs="Courier New"/>
+          <w:b/>
+        </w:rPr>
+        <w:tab/>
+      </w:r>
+      <w:r>
+        <w:rPr>
+          <w:rFonts w:ascii="Courier New" w:hAnsi="Courier New" w:cs="Courier New"/>
+          <w:b/>
+        </w:rPr>
+        <w:tab/>
+      </w:r>
+      <w:r>
+        <w:rPr>
+          <w:rFonts w:ascii="Courier New" w:hAnsi="Courier New" w:cs="Courier New"/>
+          <w:b/>
+        </w:rPr>
+        <w:tab/>
+        <w:t>- 433.0</w:t>
+      </w:r>
+    </w:p>
+    <w:p>
+      <w:pPr>
+        <w:pStyle w:val="PlainText"/>
+        <w:rPr>
+          <w:rFonts w:ascii="Courier New" w:hAnsi="Courier New" w:cs="Courier New"/>
+        </w:rPr>
+      </w:pPr>
+      <w:r>
+        <w:rPr>
+          <w:rFonts w:ascii="Courier New" w:hAnsi="Courier New" w:cs="Courier New"/>
+        </w:rPr>
+        <w:t>Amount Received mode</w:t>
+      </w:r>
+      <w:r>
+        <w:rPr>
+          <w:rFonts w:ascii="Courier New" w:hAnsi="Courier New" w:cs="Courier New"/>
+        </w:rPr>
+        <w:tab/>
+      </w:r>
+      <w:r>
+        <w:rPr>
+          <w:rFonts w:ascii="Courier New" w:hAnsi="Courier New" w:cs="Courier New"/>
+        </w:rPr>
+        <w:tab/>
+        <w:t>- CASH</w:t>
+      </w:r>
+    </w:p>
+    <w:p>
+      <w:pPr>
+        <w:pStyle w:val="PlainText"/>
+        <w:rPr>
+          <w:rFonts w:ascii="Courier New" w:hAnsi="Courier New" w:cs="Courier New"/>
+        </w:rPr>
+      </w:pPr>
+    </w:p>
+    <w:p>
+      <w:pPr>
+        <w:pStyle w:val="PlainText"/>
+        <w:rPr>
+          <w:rFonts w:ascii="Courier New" w:hAnsi="Courier New" w:cs="Courier New"/>
+          <w:b/>
+        </w:rPr>
+      </w:pPr>
     </w:p>
     <w:p>
       <w:pPr>

--- a/customer _details/GANGAMMA/SEP/TUMKUR/TK/PURCHASE DETAILS.docx
+++ b/customer _details/GANGAMMA/SEP/TUMKUR/TK/PURCHASE DETAILS.docx
@@ -23365,13 +23365,7 @@
         <w:rPr>
           <w:rFonts w:ascii="Courier New" w:hAnsi="Courier New" w:cs="Courier New"/>
         </w:rPr>
-        <w:t>TUE Apr 03</w:t>
-      </w:r>
-      <w:r>
-        <w:rPr>
-          <w:rFonts w:ascii="Courier New" w:hAnsi="Courier New" w:cs="Courier New"/>
-        </w:rPr>
-        <w:t xml:space="preserve"> 10:28:35 IST 2018</w:t>
+        <w:t>TUE Apr 03 10:28:35 IST 2018</w:t>
       </w:r>
     </w:p>
     <w:p>
@@ -23757,6 +23751,369 @@
         <w:tab/>
         <w:t>- CASH</w:t>
       </w:r>
+    </w:p>
+    <w:p>
+      <w:pPr>
+        <w:pStyle w:val="PlainText"/>
+        <w:rPr>
+          <w:rFonts w:ascii="Courier New" w:hAnsi="Courier New" w:cs="Courier New"/>
+        </w:rPr>
+      </w:pPr>
+    </w:p>
+    <w:p>
+      <w:pPr>
+        <w:pStyle w:val="PlainText"/>
+        <w:rPr>
+          <w:rFonts w:ascii="Courier New" w:hAnsi="Courier New" w:cs="Courier New"/>
+        </w:rPr>
+      </w:pPr>
+      <w:r>
+        <w:rPr>
+          <w:rFonts w:ascii="Courier New" w:hAnsi="Courier New" w:cs="Courier New"/>
+        </w:rPr>
+        <w:t>MON Apr 9</w:t>
+      </w:r>
+      <w:r>
+        <w:rPr>
+          <w:rFonts w:ascii="Courier New" w:hAnsi="Courier New" w:cs="Courier New"/>
+        </w:rPr>
+        <w:t xml:space="preserve"> 12:15:53 IST 2018</w:t>
+      </w:r>
+    </w:p>
+    <w:p>
+      <w:pPr>
+        <w:pStyle w:val="PlainText"/>
+        <w:rPr>
+          <w:rFonts w:ascii="Courier New" w:hAnsi="Courier New" w:cs="Courier New"/>
+        </w:rPr>
+      </w:pPr>
+      <w:r>
+        <w:rPr>
+          <w:rFonts w:ascii="Courier New" w:hAnsi="Courier New" w:cs="Courier New"/>
+        </w:rPr>
+        <w:t>Person Name</w:t>
+      </w:r>
+      <w:r>
+        <w:rPr>
+          <w:rFonts w:ascii="Courier New" w:hAnsi="Courier New" w:cs="Courier New"/>
+        </w:rPr>
+        <w:tab/>
+      </w:r>
+      <w:r>
+        <w:rPr>
+          <w:rFonts w:ascii="Courier New" w:hAnsi="Courier New" w:cs="Courier New"/>
+        </w:rPr>
+        <w:tab/>
+      </w:r>
+      <w:r>
+        <w:rPr>
+          <w:rFonts w:ascii="Courier New" w:hAnsi="Courier New" w:cs="Courier New"/>
+        </w:rPr>
+        <w:tab/>
+      </w:r>
+      <w:r>
+        <w:rPr>
+          <w:rFonts w:ascii="Courier New" w:hAnsi="Courier New" w:cs="Courier New"/>
+        </w:rPr>
+        <w:tab/>
+        <w:t>- TK</w:t>
+      </w:r>
+    </w:p>
+    <w:p>
+      <w:pPr>
+        <w:pStyle w:val="PlainText"/>
+        <w:rPr>
+          <w:rFonts w:ascii="Courier New" w:hAnsi="Courier New" w:cs="Courier New"/>
+        </w:rPr>
+      </w:pPr>
+      <w:r>
+        <w:rPr>
+          <w:rFonts w:ascii="Courier New" w:hAnsi="Courier New" w:cs="Courier New"/>
+        </w:rPr>
+        <w:t>Bill number</w:t>
+      </w:r>
+      <w:r>
+        <w:rPr>
+          <w:rFonts w:ascii="Courier New" w:hAnsi="Courier New" w:cs="Courier New"/>
+        </w:rPr>
+        <w:tab/>
+      </w:r>
+      <w:r>
+        <w:rPr>
+          <w:rFonts w:ascii="Courier New" w:hAnsi="Courier New" w:cs="Courier New"/>
+        </w:rPr>
+        <w:tab/>
+      </w:r>
+      <w:r>
+        <w:rPr>
+          <w:rFonts w:ascii="Courier New" w:hAnsi="Courier New" w:cs="Courier New"/>
+        </w:rPr>
+        <w:tab/>
+      </w:r>
+      <w:r>
+        <w:rPr>
+          <w:rFonts w:ascii="Courier New" w:hAnsi="Courier New" w:cs="Courier New"/>
+        </w:rPr>
+        <w:tab/>
+        <w:t>- 4482</w:t>
+      </w:r>
+    </w:p>
+    <w:p>
+      <w:pPr>
+        <w:pStyle w:val="PlainText"/>
+        <w:rPr>
+          <w:rFonts w:ascii="Courier New" w:hAnsi="Courier New" w:cs="Courier New"/>
+        </w:rPr>
+      </w:pPr>
+      <w:r>
+        <w:rPr>
+          <w:rFonts w:ascii="Courier New" w:hAnsi="Courier New" w:cs="Courier New"/>
+        </w:rPr>
+        <w:t>---------------------------------------------------------------</w:t>
+      </w:r>
+    </w:p>
+    <w:p>
+      <w:pPr>
+        <w:pStyle w:val="PlainText"/>
+        <w:rPr>
+          <w:rFonts w:ascii="Courier New" w:hAnsi="Courier New" w:cs="Courier New"/>
+        </w:rPr>
+      </w:pPr>
+      <w:r>
+        <w:rPr>
+          <w:rFonts w:ascii="Courier New" w:hAnsi="Courier New" w:cs="Courier New"/>
+        </w:rPr>
+        <w:t>Item Name</w:t>
+      </w:r>
+      <w:r>
+        <w:rPr>
+          <w:rFonts w:ascii="Courier New" w:hAnsi="Courier New" w:cs="Courier New"/>
+        </w:rPr>
+        <w:tab/>
+      </w:r>
+      <w:r>
+        <w:rPr>
+          <w:rFonts w:ascii="Courier New" w:hAnsi="Courier New" w:cs="Courier New"/>
+        </w:rPr>
+        <w:tab/>
+      </w:r>
+      <w:r>
+        <w:rPr>
+          <w:rFonts w:ascii="Courier New" w:hAnsi="Courier New" w:cs="Courier New"/>
+        </w:rPr>
+        <w:tab/>
+      </w:r>
+      <w:r>
+        <w:rPr>
+          <w:rFonts w:ascii="Courier New" w:hAnsi="Courier New" w:cs="Courier New"/>
+        </w:rPr>
+        <w:tab/>
+        <w:t>- CARROT</w:t>
+      </w:r>
+    </w:p>
+    <w:p>
+      <w:pPr>
+        <w:pStyle w:val="PlainText"/>
+        <w:rPr>
+          <w:rFonts w:ascii="Courier New" w:hAnsi="Courier New" w:cs="Courier New"/>
+        </w:rPr>
+      </w:pPr>
+      <w:r>
+        <w:rPr>
+          <w:rFonts w:ascii="Courier New" w:hAnsi="Courier New" w:cs="Courier New"/>
+        </w:rPr>
+        <w:t>Number of Pockets</w:t>
+      </w:r>
+      <w:r>
+        <w:rPr>
+          <w:rFonts w:ascii="Courier New" w:hAnsi="Courier New" w:cs="Courier New"/>
+        </w:rPr>
+        <w:tab/>
+      </w:r>
+      <w:r>
+        <w:rPr>
+          <w:rFonts w:ascii="Courier New" w:hAnsi="Courier New" w:cs="Courier New"/>
+        </w:rPr>
+        <w:tab/>
+      </w:r>
+      <w:r>
+        <w:rPr>
+          <w:rFonts w:ascii="Courier New" w:hAnsi="Courier New" w:cs="Courier New"/>
+        </w:rPr>
+        <w:tab/>
+        <w:t>- 1</w:t>
+      </w:r>
+    </w:p>
+    <w:p>
+      <w:pPr>
+        <w:pStyle w:val="PlainText"/>
+        <w:rPr>
+          <w:rFonts w:ascii="Courier New" w:hAnsi="Courier New" w:cs="Courier New"/>
+        </w:rPr>
+      </w:pPr>
+      <w:r>
+        <w:rPr>
+          <w:rFonts w:ascii="Courier New" w:hAnsi="Courier New" w:cs="Courier New"/>
+        </w:rPr>
+        <w:t>Number of KGs</w:t>
+      </w:r>
+      <w:r>
+        <w:rPr>
+          <w:rFonts w:ascii="Courier New" w:hAnsi="Courier New" w:cs="Courier New"/>
+        </w:rPr>
+        <w:tab/>
+      </w:r>
+      <w:r>
+        <w:rPr>
+          <w:rFonts w:ascii="Courier New" w:hAnsi="Courier New" w:cs="Courier New"/>
+        </w:rPr>
+        <w:tab/>
+      </w:r>
+      <w:r>
+        <w:rPr>
+          <w:rFonts w:ascii="Courier New" w:hAnsi="Courier New" w:cs="Courier New"/>
+        </w:rPr>
+        <w:tab/>
+        <w:t>- 95</w:t>
+      </w:r>
+    </w:p>
+    <w:p>
+      <w:pPr>
+        <w:pStyle w:val="PlainText"/>
+        <w:rPr>
+          <w:rFonts w:ascii="Courier New" w:hAnsi="Courier New" w:cs="Courier New"/>
+        </w:rPr>
+      </w:pPr>
+      <w:r>
+        <w:rPr>
+          <w:rFonts w:ascii="Courier New" w:hAnsi="Courier New" w:cs="Courier New"/>
+        </w:rPr>
+        <w:t>Rate</w:t>
+      </w:r>
+      <w:r>
+        <w:rPr>
+          <w:rFonts w:ascii="Courier New" w:hAnsi="Courier New" w:cs="Courier New"/>
+        </w:rPr>
+        <w:tab/>
+      </w:r>
+      <w:r>
+        <w:rPr>
+          <w:rFonts w:ascii="Courier New" w:hAnsi="Courier New" w:cs="Courier New"/>
+        </w:rPr>
+        <w:tab/>
+      </w:r>
+      <w:r>
+        <w:rPr>
+          <w:rFonts w:ascii="Courier New" w:hAnsi="Courier New" w:cs="Courier New"/>
+        </w:rPr>
+        <w:tab/>
+      </w:r>
+      <w:r>
+        <w:rPr>
+          <w:rFonts w:ascii="Courier New" w:hAnsi="Courier New" w:cs="Courier New"/>
+        </w:rPr>
+        <w:tab/>
+      </w:r>
+      <w:r>
+        <w:rPr>
+          <w:rFonts w:ascii="Courier New" w:hAnsi="Courier New" w:cs="Courier New"/>
+        </w:rPr>
+        <w:tab/>
+        <w:t>- 10</w:t>
+      </w:r>
+    </w:p>
+    <w:p>
+      <w:pPr>
+        <w:pStyle w:val="PlainText"/>
+        <w:rPr>
+          <w:rFonts w:ascii="Courier New" w:hAnsi="Courier New" w:cs="Courier New"/>
+        </w:rPr>
+      </w:pPr>
+      <w:r>
+        <w:rPr>
+          <w:rFonts w:ascii="Courier New" w:hAnsi="Courier New" w:cs="Courier New"/>
+        </w:rPr>
+        <w:t>Total Price</w:t>
+      </w:r>
+      <w:r>
+        <w:rPr>
+          <w:rFonts w:ascii="Courier New" w:hAnsi="Courier New" w:cs="Courier New"/>
+        </w:rPr>
+        <w:tab/>
+      </w:r>
+      <w:r>
+        <w:rPr>
+          <w:rFonts w:ascii="Courier New" w:hAnsi="Courier New" w:cs="Courier New"/>
+        </w:rPr>
+        <w:tab/>
+      </w:r>
+      <w:r>
+        <w:rPr>
+          <w:rFonts w:ascii="Courier New" w:hAnsi="Courier New" w:cs="Courier New"/>
+        </w:rPr>
+        <w:tab/>
+      </w:r>
+      <w:r>
+        <w:rPr>
+          <w:rFonts w:ascii="Courier New" w:hAnsi="Courier New" w:cs="Courier New"/>
+        </w:rPr>
+        <w:tab/>
+        <w:t>- 950.0</w:t>
+      </w:r>
+    </w:p>
+    <w:p>
+      <w:pPr>
+        <w:pStyle w:val="PlainText"/>
+        <w:rPr>
+          <w:rFonts w:ascii="Courier New" w:hAnsi="Courier New" w:cs="Courier New"/>
+          <w:b/>
+        </w:rPr>
+      </w:pPr>
+      <w:r>
+        <w:rPr>
+          <w:rFonts w:ascii="Courier New" w:hAnsi="Courier New" w:cs="Courier New"/>
+          <w:b/>
+        </w:rPr>
+        <w:t>Amount balance</w:t>
+      </w:r>
+      <w:r>
+        <w:rPr>
+          <w:rFonts w:ascii="Courier New" w:hAnsi="Courier New" w:cs="Courier New"/>
+          <w:b/>
+        </w:rPr>
+        <w:tab/>
+      </w:r>
+      <w:r>
+        <w:rPr>
+          <w:rFonts w:ascii="Courier New" w:hAnsi="Courier New" w:cs="Courier New"/>
+          <w:b/>
+        </w:rPr>
+        <w:tab/>
+      </w:r>
+      <w:r>
+        <w:rPr>
+          <w:rFonts w:ascii="Courier New" w:hAnsi="Courier New" w:cs="Courier New"/>
+          <w:b/>
+        </w:rPr>
+        <w:tab/>
+        <w:t>- 1383.0</w:t>
+      </w:r>
+    </w:p>
+    <w:p>
+      <w:pPr>
+        <w:pStyle w:val="PlainText"/>
+        <w:rPr>
+          <w:rFonts w:ascii="Courier New" w:hAnsi="Courier New" w:cs="Courier New"/>
+        </w:rPr>
+      </w:pPr>
+    </w:p>
+    <w:p>
+      <w:pPr>
+        <w:pStyle w:val="PlainText"/>
+        <w:rPr>
+          <w:rFonts w:ascii="Courier New" w:hAnsi="Courier New" w:cs="Courier New"/>
+        </w:rPr>
+      </w:pPr>
     </w:p>
     <w:p>
       <w:pPr>

--- a/customer _details/GANGAMMA/SEP/TUMKUR/TK/PURCHASE DETAILS.docx
+++ b/customer _details/GANGAMMA/SEP/TUMKUR/TK/PURCHASE DETAILS.docx
@@ -23771,13 +23771,7 @@
         <w:rPr>
           <w:rFonts w:ascii="Courier New" w:hAnsi="Courier New" w:cs="Courier New"/>
         </w:rPr>
-        <w:t>MON Apr 9</w:t>
-      </w:r>
-      <w:r>
-        <w:rPr>
-          <w:rFonts w:ascii="Courier New" w:hAnsi="Courier New" w:cs="Courier New"/>
-        </w:rPr>
-        <w:t xml:space="preserve"> 12:15:53 IST 2018</w:t>
+        <w:t>MON Apr 9 12:15:53 IST 2018</w:t>
       </w:r>
     </w:p>
     <w:p>
@@ -24098,6 +24092,436 @@
         <w:tab/>
         <w:t>- 1383.0</w:t>
       </w:r>
+    </w:p>
+    <w:p>
+      <w:pPr>
+        <w:pStyle w:val="PlainText"/>
+        <w:rPr>
+          <w:rFonts w:ascii="Courier New" w:hAnsi="Courier New" w:cs="Courier New"/>
+          <w:b/>
+        </w:rPr>
+      </w:pPr>
+    </w:p>
+    <w:p>
+      <w:pPr>
+        <w:pStyle w:val="PlainText"/>
+        <w:rPr>
+          <w:rFonts w:ascii="Courier New" w:hAnsi="Courier New" w:cs="Courier New"/>
+        </w:rPr>
+      </w:pPr>
+      <w:r>
+        <w:rPr>
+          <w:rFonts w:ascii="Courier New" w:hAnsi="Courier New" w:cs="Courier New"/>
+        </w:rPr>
+        <w:t>TUE Apr 10</w:t>
+      </w:r>
+      <w:r>
+        <w:rPr>
+          <w:rFonts w:ascii="Courier New" w:hAnsi="Courier New" w:cs="Courier New"/>
+        </w:rPr>
+        <w:t xml:space="preserve"> 10:47:05 IST 2018</w:t>
+      </w:r>
+    </w:p>
+    <w:p>
+      <w:pPr>
+        <w:pStyle w:val="PlainText"/>
+        <w:rPr>
+          <w:rFonts w:ascii="Courier New" w:hAnsi="Courier New" w:cs="Courier New"/>
+        </w:rPr>
+      </w:pPr>
+      <w:r>
+        <w:rPr>
+          <w:rFonts w:ascii="Courier New" w:hAnsi="Courier New" w:cs="Courier New"/>
+        </w:rPr>
+        <w:t>Person Name</w:t>
+      </w:r>
+      <w:r>
+        <w:rPr>
+          <w:rFonts w:ascii="Courier New" w:hAnsi="Courier New" w:cs="Courier New"/>
+        </w:rPr>
+        <w:tab/>
+      </w:r>
+      <w:r>
+        <w:rPr>
+          <w:rFonts w:ascii="Courier New" w:hAnsi="Courier New" w:cs="Courier New"/>
+        </w:rPr>
+        <w:tab/>
+      </w:r>
+      <w:r>
+        <w:rPr>
+          <w:rFonts w:ascii="Courier New" w:hAnsi="Courier New" w:cs="Courier New"/>
+        </w:rPr>
+        <w:tab/>
+      </w:r>
+      <w:r>
+        <w:rPr>
+          <w:rFonts w:ascii="Courier New" w:hAnsi="Courier New" w:cs="Courier New"/>
+        </w:rPr>
+        <w:tab/>
+        <w:t>- TK</w:t>
+      </w:r>
+    </w:p>
+    <w:p>
+      <w:pPr>
+        <w:pStyle w:val="PlainText"/>
+        <w:rPr>
+          <w:rFonts w:ascii="Courier New" w:hAnsi="Courier New" w:cs="Courier New"/>
+        </w:rPr>
+      </w:pPr>
+      <w:r>
+        <w:rPr>
+          <w:rFonts w:ascii="Courier New" w:hAnsi="Courier New" w:cs="Courier New"/>
+        </w:rPr>
+        <w:t>Bill number</w:t>
+      </w:r>
+      <w:r>
+        <w:rPr>
+          <w:rFonts w:ascii="Courier New" w:hAnsi="Courier New" w:cs="Courier New"/>
+        </w:rPr>
+        <w:tab/>
+      </w:r>
+      <w:r>
+        <w:rPr>
+          <w:rFonts w:ascii="Courier New" w:hAnsi="Courier New" w:cs="Courier New"/>
+        </w:rPr>
+        <w:tab/>
+      </w:r>
+      <w:r>
+        <w:rPr>
+          <w:rFonts w:ascii="Courier New" w:hAnsi="Courier New" w:cs="Courier New"/>
+        </w:rPr>
+        <w:tab/>
+      </w:r>
+      <w:r>
+        <w:rPr>
+          <w:rFonts w:ascii="Courier New" w:hAnsi="Courier New" w:cs="Courier New"/>
+        </w:rPr>
+        <w:tab/>
+        <w:t>- 4486</w:t>
+      </w:r>
+    </w:p>
+    <w:p>
+      <w:pPr>
+        <w:pStyle w:val="PlainText"/>
+        <w:rPr>
+          <w:rFonts w:ascii="Courier New" w:hAnsi="Courier New" w:cs="Courier New"/>
+        </w:rPr>
+      </w:pPr>
+      <w:r>
+        <w:rPr>
+          <w:rFonts w:ascii="Courier New" w:hAnsi="Courier New" w:cs="Courier New"/>
+        </w:rPr>
+        <w:t>---------------------------------------------------------------</w:t>
+      </w:r>
+    </w:p>
+    <w:p>
+      <w:pPr>
+        <w:pStyle w:val="PlainText"/>
+        <w:rPr>
+          <w:rFonts w:ascii="Courier New" w:hAnsi="Courier New" w:cs="Courier New"/>
+        </w:rPr>
+      </w:pPr>
+      <w:r>
+        <w:rPr>
+          <w:rFonts w:ascii="Courier New" w:hAnsi="Courier New" w:cs="Courier New"/>
+        </w:rPr>
+        <w:t>Item Name</w:t>
+      </w:r>
+      <w:r>
+        <w:rPr>
+          <w:rFonts w:ascii="Courier New" w:hAnsi="Courier New" w:cs="Courier New"/>
+        </w:rPr>
+        <w:tab/>
+      </w:r>
+      <w:r>
+        <w:rPr>
+          <w:rFonts w:ascii="Courier New" w:hAnsi="Courier New" w:cs="Courier New"/>
+        </w:rPr>
+        <w:tab/>
+      </w:r>
+      <w:r>
+        <w:rPr>
+          <w:rFonts w:ascii="Courier New" w:hAnsi="Courier New" w:cs="Courier New"/>
+        </w:rPr>
+        <w:tab/>
+      </w:r>
+      <w:r>
+        <w:rPr>
+          <w:rFonts w:ascii="Courier New" w:hAnsi="Courier New" w:cs="Courier New"/>
+        </w:rPr>
+        <w:tab/>
+        <w:t>- POTATO</w:t>
+      </w:r>
+    </w:p>
+    <w:p>
+      <w:pPr>
+        <w:pStyle w:val="PlainText"/>
+        <w:rPr>
+          <w:rFonts w:ascii="Courier New" w:hAnsi="Courier New" w:cs="Courier New"/>
+        </w:rPr>
+      </w:pPr>
+      <w:r>
+        <w:rPr>
+          <w:rFonts w:ascii="Courier New" w:hAnsi="Courier New" w:cs="Courier New"/>
+        </w:rPr>
+        <w:t>Number of Pockets</w:t>
+      </w:r>
+      <w:r>
+        <w:rPr>
+          <w:rFonts w:ascii="Courier New" w:hAnsi="Courier New" w:cs="Courier New"/>
+        </w:rPr>
+        <w:tab/>
+      </w:r>
+      <w:r>
+        <w:rPr>
+          <w:rFonts w:ascii="Courier New" w:hAnsi="Courier New" w:cs="Courier New"/>
+        </w:rPr>
+        <w:tab/>
+      </w:r>
+      <w:r>
+        <w:rPr>
+          <w:rFonts w:ascii="Courier New" w:hAnsi="Courier New" w:cs="Courier New"/>
+        </w:rPr>
+        <w:tab/>
+        <w:t>- 4</w:t>
+      </w:r>
+    </w:p>
+    <w:p>
+      <w:pPr>
+        <w:pStyle w:val="PlainText"/>
+        <w:rPr>
+          <w:rFonts w:ascii="Courier New" w:hAnsi="Courier New" w:cs="Courier New"/>
+        </w:rPr>
+      </w:pPr>
+      <w:r>
+        <w:rPr>
+          <w:rFonts w:ascii="Courier New" w:hAnsi="Courier New" w:cs="Courier New"/>
+        </w:rPr>
+        <w:t>Number of KGs</w:t>
+      </w:r>
+      <w:r>
+        <w:rPr>
+          <w:rFonts w:ascii="Courier New" w:hAnsi="Courier New" w:cs="Courier New"/>
+        </w:rPr>
+        <w:tab/>
+      </w:r>
+      <w:r>
+        <w:rPr>
+          <w:rFonts w:ascii="Courier New" w:hAnsi="Courier New" w:cs="Courier New"/>
+        </w:rPr>
+        <w:tab/>
+      </w:r>
+      <w:r>
+        <w:rPr>
+          <w:rFonts w:ascii="Courier New" w:hAnsi="Courier New" w:cs="Courier New"/>
+        </w:rPr>
+        <w:tab/>
+        <w:t>- 205</w:t>
+      </w:r>
+    </w:p>
+    <w:p>
+      <w:pPr>
+        <w:pStyle w:val="PlainText"/>
+        <w:rPr>
+          <w:rFonts w:ascii="Courier New" w:hAnsi="Courier New" w:cs="Courier New"/>
+        </w:rPr>
+      </w:pPr>
+      <w:r>
+        <w:rPr>
+          <w:rFonts w:ascii="Courier New" w:hAnsi="Courier New" w:cs="Courier New"/>
+        </w:rPr>
+        <w:t>Rate</w:t>
+      </w:r>
+      <w:r>
+        <w:rPr>
+          <w:rFonts w:ascii="Courier New" w:hAnsi="Courier New" w:cs="Courier New"/>
+        </w:rPr>
+        <w:tab/>
+      </w:r>
+      <w:r>
+        <w:rPr>
+          <w:rFonts w:ascii="Courier New" w:hAnsi="Courier New" w:cs="Courier New"/>
+        </w:rPr>
+        <w:tab/>
+      </w:r>
+      <w:r>
+        <w:rPr>
+          <w:rFonts w:ascii="Courier New" w:hAnsi="Courier New" w:cs="Courier New"/>
+        </w:rPr>
+        <w:tab/>
+      </w:r>
+      <w:r>
+        <w:rPr>
+          <w:rFonts w:ascii="Courier New" w:hAnsi="Courier New" w:cs="Courier New"/>
+        </w:rPr>
+        <w:tab/>
+      </w:r>
+      <w:r>
+        <w:rPr>
+          <w:rFonts w:ascii="Courier New" w:hAnsi="Courier New" w:cs="Courier New"/>
+        </w:rPr>
+        <w:tab/>
+        <w:t>- 20</w:t>
+      </w:r>
+    </w:p>
+    <w:p>
+      <w:pPr>
+        <w:pStyle w:val="PlainText"/>
+        <w:rPr>
+          <w:rFonts w:ascii="Courier New" w:hAnsi="Courier New" w:cs="Courier New"/>
+        </w:rPr>
+      </w:pPr>
+      <w:r>
+        <w:rPr>
+          <w:rFonts w:ascii="Courier New" w:hAnsi="Courier New" w:cs="Courier New"/>
+        </w:rPr>
+        <w:t>Total Price</w:t>
+      </w:r>
+      <w:r>
+        <w:rPr>
+          <w:rFonts w:ascii="Courier New" w:hAnsi="Courier New" w:cs="Courier New"/>
+        </w:rPr>
+        <w:tab/>
+      </w:r>
+      <w:r>
+        <w:rPr>
+          <w:rFonts w:ascii="Courier New" w:hAnsi="Courier New" w:cs="Courier New"/>
+        </w:rPr>
+        <w:tab/>
+      </w:r>
+      <w:r>
+        <w:rPr>
+          <w:rFonts w:ascii="Courier New" w:hAnsi="Courier New" w:cs="Courier New"/>
+        </w:rPr>
+        <w:tab/>
+      </w:r>
+      <w:r>
+        <w:rPr>
+          <w:rFonts w:ascii="Courier New" w:hAnsi="Courier New" w:cs="Courier New"/>
+        </w:rPr>
+        <w:tab/>
+        <w:t>- 4100.0</w:t>
+      </w:r>
+    </w:p>
+    <w:p>
+      <w:pPr>
+        <w:pStyle w:val="PlainText"/>
+        <w:rPr>
+          <w:rFonts w:ascii="Courier New" w:hAnsi="Courier New" w:cs="Courier New"/>
+          <w:color w:val="FF0000"/>
+        </w:rPr>
+      </w:pPr>
+      <w:r>
+        <w:rPr>
+          <w:rFonts w:ascii="Courier New" w:hAnsi="Courier New" w:cs="Courier New"/>
+          <w:color w:val="FF0000"/>
+        </w:rPr>
+        <w:t>Amount Received</w:t>
+      </w:r>
+      <w:r>
+        <w:rPr>
+          <w:rFonts w:ascii="Courier New" w:hAnsi="Courier New" w:cs="Courier New"/>
+          <w:color w:val="FF0000"/>
+        </w:rPr>
+        <w:tab/>
+      </w:r>
+      <w:r>
+        <w:rPr>
+          <w:rFonts w:ascii="Courier New" w:hAnsi="Courier New" w:cs="Courier New"/>
+          <w:color w:val="FF0000"/>
+        </w:rPr>
+        <w:tab/>
+      </w:r>
+      <w:r>
+        <w:rPr>
+          <w:rFonts w:ascii="Courier New" w:hAnsi="Courier New" w:cs="Courier New"/>
+          <w:color w:val="FF0000"/>
+        </w:rPr>
+        <w:tab/>
+        <w:t>- 5000</w:t>
+      </w:r>
+    </w:p>
+    <w:p>
+      <w:pPr>
+        <w:pStyle w:val="PlainText"/>
+        <w:rPr>
+          <w:rFonts w:ascii="Courier New" w:hAnsi="Courier New" w:cs="Courier New"/>
+          <w:b/>
+        </w:rPr>
+      </w:pPr>
+      <w:r>
+        <w:rPr>
+          <w:rFonts w:ascii="Courier New" w:hAnsi="Courier New" w:cs="Courier New"/>
+          <w:b/>
+        </w:rPr>
+        <w:t>Amount balance</w:t>
+      </w:r>
+      <w:r>
+        <w:rPr>
+          <w:rFonts w:ascii="Courier New" w:hAnsi="Courier New" w:cs="Courier New"/>
+          <w:b/>
+        </w:rPr>
+        <w:tab/>
+      </w:r>
+      <w:r>
+        <w:rPr>
+          <w:rFonts w:ascii="Courier New" w:hAnsi="Courier New" w:cs="Courier New"/>
+          <w:b/>
+        </w:rPr>
+        <w:tab/>
+      </w:r>
+      <w:r>
+        <w:rPr>
+          <w:rFonts w:ascii="Courier New" w:hAnsi="Courier New" w:cs="Courier New"/>
+          <w:b/>
+        </w:rPr>
+        <w:tab/>
+        <w:t>- 483.0</w:t>
+      </w:r>
+    </w:p>
+    <w:p>
+      <w:pPr>
+        <w:pStyle w:val="PlainText"/>
+        <w:rPr>
+          <w:rFonts w:ascii="Courier New" w:hAnsi="Courier New" w:cs="Courier New"/>
+        </w:rPr>
+      </w:pPr>
+      <w:r>
+        <w:rPr>
+          <w:rFonts w:ascii="Courier New" w:hAnsi="Courier New" w:cs="Courier New"/>
+        </w:rPr>
+        <w:t>Amount Received mode</w:t>
+      </w:r>
+      <w:r>
+        <w:rPr>
+          <w:rFonts w:ascii="Courier New" w:hAnsi="Courier New" w:cs="Courier New"/>
+        </w:rPr>
+        <w:tab/>
+      </w:r>
+      <w:r>
+        <w:rPr>
+          <w:rFonts w:ascii="Courier New" w:hAnsi="Courier New" w:cs="Courier New"/>
+        </w:rPr>
+        <w:tab/>
+        <w:t>- CASH</w:t>
+      </w:r>
+    </w:p>
+    <w:p>
+      <w:pPr>
+        <w:pStyle w:val="PlainText"/>
+        <w:rPr>
+          <w:rFonts w:ascii="Courier New" w:hAnsi="Courier New" w:cs="Courier New"/>
+        </w:rPr>
+      </w:pPr>
+    </w:p>
+    <w:p>
+      <w:pPr>
+        <w:pStyle w:val="PlainText"/>
+        <w:rPr>
+          <w:rFonts w:ascii="Courier New" w:hAnsi="Courier New" w:cs="Courier New"/>
+          <w:b/>
+        </w:rPr>
+      </w:pPr>
     </w:p>
     <w:p>
       <w:pPr>

--- a/customer _details/GANGAMMA/SEP/TUMKUR/TK/PURCHASE DETAILS.docx
+++ b/customer _details/GANGAMMA/SEP/TUMKUR/TK/PURCHASE DETAILS.docx
@@ -24113,13 +24113,7 @@
         <w:rPr>
           <w:rFonts w:ascii="Courier New" w:hAnsi="Courier New" w:cs="Courier New"/>
         </w:rPr>
-        <w:t>TUE Apr 10</w:t>
-      </w:r>
-      <w:r>
-        <w:rPr>
-          <w:rFonts w:ascii="Courier New" w:hAnsi="Courier New" w:cs="Courier New"/>
-        </w:rPr>
-        <w:t xml:space="preserve"> 10:47:05 IST 2018</w:t>
+        <w:t>TUE Apr 10 10:47:05 IST 2018</w:t>
       </w:r>
     </w:p>
     <w:p>
@@ -24505,6 +24499,369 @@
         <w:tab/>
         <w:t>- CASH</w:t>
       </w:r>
+    </w:p>
+    <w:p>
+      <w:pPr>
+        <w:pStyle w:val="PlainText"/>
+        <w:rPr>
+          <w:rFonts w:ascii="Courier New" w:hAnsi="Courier New" w:cs="Courier New"/>
+        </w:rPr>
+      </w:pPr>
+    </w:p>
+    <w:p>
+      <w:pPr>
+        <w:pStyle w:val="PlainText"/>
+        <w:rPr>
+          <w:rFonts w:ascii="Courier New" w:hAnsi="Courier New" w:cs="Courier New"/>
+        </w:rPr>
+      </w:pPr>
+      <w:r>
+        <w:rPr>
+          <w:rFonts w:ascii="Courier New" w:hAnsi="Courier New" w:cs="Courier New"/>
+        </w:rPr>
+        <w:t>MON Apr 16</w:t>
+      </w:r>
+      <w:r>
+        <w:rPr>
+          <w:rFonts w:ascii="Courier New" w:hAnsi="Courier New" w:cs="Courier New"/>
+        </w:rPr>
+        <w:t xml:space="preserve"> 12:06:41 IST 2018</w:t>
+      </w:r>
+    </w:p>
+    <w:p>
+      <w:pPr>
+        <w:pStyle w:val="PlainText"/>
+        <w:rPr>
+          <w:rFonts w:ascii="Courier New" w:hAnsi="Courier New" w:cs="Courier New"/>
+        </w:rPr>
+      </w:pPr>
+      <w:r>
+        <w:rPr>
+          <w:rFonts w:ascii="Courier New" w:hAnsi="Courier New" w:cs="Courier New"/>
+        </w:rPr>
+        <w:t>Person Name</w:t>
+      </w:r>
+      <w:r>
+        <w:rPr>
+          <w:rFonts w:ascii="Courier New" w:hAnsi="Courier New" w:cs="Courier New"/>
+        </w:rPr>
+        <w:tab/>
+      </w:r>
+      <w:r>
+        <w:rPr>
+          <w:rFonts w:ascii="Courier New" w:hAnsi="Courier New" w:cs="Courier New"/>
+        </w:rPr>
+        <w:tab/>
+      </w:r>
+      <w:r>
+        <w:rPr>
+          <w:rFonts w:ascii="Courier New" w:hAnsi="Courier New" w:cs="Courier New"/>
+        </w:rPr>
+        <w:tab/>
+      </w:r>
+      <w:r>
+        <w:rPr>
+          <w:rFonts w:ascii="Courier New" w:hAnsi="Courier New" w:cs="Courier New"/>
+        </w:rPr>
+        <w:tab/>
+        <w:t>- TK</w:t>
+      </w:r>
+    </w:p>
+    <w:p>
+      <w:pPr>
+        <w:pStyle w:val="PlainText"/>
+        <w:rPr>
+          <w:rFonts w:ascii="Courier New" w:hAnsi="Courier New" w:cs="Courier New"/>
+        </w:rPr>
+      </w:pPr>
+      <w:r>
+        <w:rPr>
+          <w:rFonts w:ascii="Courier New" w:hAnsi="Courier New" w:cs="Courier New"/>
+        </w:rPr>
+        <w:t>Bill number</w:t>
+      </w:r>
+      <w:r>
+        <w:rPr>
+          <w:rFonts w:ascii="Courier New" w:hAnsi="Courier New" w:cs="Courier New"/>
+        </w:rPr>
+        <w:tab/>
+      </w:r>
+      <w:r>
+        <w:rPr>
+          <w:rFonts w:ascii="Courier New" w:hAnsi="Courier New" w:cs="Courier New"/>
+        </w:rPr>
+        <w:tab/>
+      </w:r>
+      <w:r>
+        <w:rPr>
+          <w:rFonts w:ascii="Courier New" w:hAnsi="Courier New" w:cs="Courier New"/>
+        </w:rPr>
+        <w:tab/>
+      </w:r>
+      <w:r>
+        <w:rPr>
+          <w:rFonts w:ascii="Courier New" w:hAnsi="Courier New" w:cs="Courier New"/>
+        </w:rPr>
+        <w:tab/>
+        <w:t>- 4619</w:t>
+      </w:r>
+    </w:p>
+    <w:p>
+      <w:pPr>
+        <w:pStyle w:val="PlainText"/>
+        <w:rPr>
+          <w:rFonts w:ascii="Courier New" w:hAnsi="Courier New" w:cs="Courier New"/>
+        </w:rPr>
+      </w:pPr>
+      <w:r>
+        <w:rPr>
+          <w:rFonts w:ascii="Courier New" w:hAnsi="Courier New" w:cs="Courier New"/>
+        </w:rPr>
+        <w:t>---------------------------------------------------------------</w:t>
+      </w:r>
+    </w:p>
+    <w:p>
+      <w:pPr>
+        <w:pStyle w:val="PlainText"/>
+        <w:rPr>
+          <w:rFonts w:ascii="Courier New" w:hAnsi="Courier New" w:cs="Courier New"/>
+        </w:rPr>
+      </w:pPr>
+      <w:r>
+        <w:rPr>
+          <w:rFonts w:ascii="Courier New" w:hAnsi="Courier New" w:cs="Courier New"/>
+        </w:rPr>
+        <w:t>Item Name</w:t>
+      </w:r>
+      <w:r>
+        <w:rPr>
+          <w:rFonts w:ascii="Courier New" w:hAnsi="Courier New" w:cs="Courier New"/>
+        </w:rPr>
+        <w:tab/>
+      </w:r>
+      <w:r>
+        <w:rPr>
+          <w:rFonts w:ascii="Courier New" w:hAnsi="Courier New" w:cs="Courier New"/>
+        </w:rPr>
+        <w:tab/>
+      </w:r>
+      <w:r>
+        <w:rPr>
+          <w:rFonts w:ascii="Courier New" w:hAnsi="Courier New" w:cs="Courier New"/>
+        </w:rPr>
+        <w:tab/>
+      </w:r>
+      <w:r>
+        <w:rPr>
+          <w:rFonts w:ascii="Courier New" w:hAnsi="Courier New" w:cs="Courier New"/>
+        </w:rPr>
+        <w:tab/>
+        <w:t>- CARROT</w:t>
+      </w:r>
+    </w:p>
+    <w:p>
+      <w:pPr>
+        <w:pStyle w:val="PlainText"/>
+        <w:rPr>
+          <w:rFonts w:ascii="Courier New" w:hAnsi="Courier New" w:cs="Courier New"/>
+        </w:rPr>
+      </w:pPr>
+      <w:r>
+        <w:rPr>
+          <w:rFonts w:ascii="Courier New" w:hAnsi="Courier New" w:cs="Courier New"/>
+        </w:rPr>
+        <w:t>Number of Pockets</w:t>
+      </w:r>
+      <w:r>
+        <w:rPr>
+          <w:rFonts w:ascii="Courier New" w:hAnsi="Courier New" w:cs="Courier New"/>
+        </w:rPr>
+        <w:tab/>
+      </w:r>
+      <w:r>
+        <w:rPr>
+          <w:rFonts w:ascii="Courier New" w:hAnsi="Courier New" w:cs="Courier New"/>
+        </w:rPr>
+        <w:tab/>
+      </w:r>
+      <w:r>
+        <w:rPr>
+          <w:rFonts w:ascii="Courier New" w:hAnsi="Courier New" w:cs="Courier New"/>
+        </w:rPr>
+        <w:tab/>
+        <w:t>- 1</w:t>
+      </w:r>
+    </w:p>
+    <w:p>
+      <w:pPr>
+        <w:pStyle w:val="PlainText"/>
+        <w:rPr>
+          <w:rFonts w:ascii="Courier New" w:hAnsi="Courier New" w:cs="Courier New"/>
+        </w:rPr>
+      </w:pPr>
+      <w:r>
+        <w:rPr>
+          <w:rFonts w:ascii="Courier New" w:hAnsi="Courier New" w:cs="Courier New"/>
+        </w:rPr>
+        <w:t>Number of KGs</w:t>
+      </w:r>
+      <w:r>
+        <w:rPr>
+          <w:rFonts w:ascii="Courier New" w:hAnsi="Courier New" w:cs="Courier New"/>
+        </w:rPr>
+        <w:tab/>
+      </w:r>
+      <w:r>
+        <w:rPr>
+          <w:rFonts w:ascii="Courier New" w:hAnsi="Courier New" w:cs="Courier New"/>
+        </w:rPr>
+        <w:tab/>
+      </w:r>
+      <w:r>
+        <w:rPr>
+          <w:rFonts w:ascii="Courier New" w:hAnsi="Courier New" w:cs="Courier New"/>
+        </w:rPr>
+        <w:tab/>
+        <w:t>- 86</w:t>
+      </w:r>
+    </w:p>
+    <w:p>
+      <w:pPr>
+        <w:pStyle w:val="PlainText"/>
+        <w:rPr>
+          <w:rFonts w:ascii="Courier New" w:hAnsi="Courier New" w:cs="Courier New"/>
+        </w:rPr>
+      </w:pPr>
+      <w:r>
+        <w:rPr>
+          <w:rFonts w:ascii="Courier New" w:hAnsi="Courier New" w:cs="Courier New"/>
+        </w:rPr>
+        <w:t>Rate</w:t>
+      </w:r>
+      <w:r>
+        <w:rPr>
+          <w:rFonts w:ascii="Courier New" w:hAnsi="Courier New" w:cs="Courier New"/>
+        </w:rPr>
+        <w:tab/>
+      </w:r>
+      <w:r>
+        <w:rPr>
+          <w:rFonts w:ascii="Courier New" w:hAnsi="Courier New" w:cs="Courier New"/>
+        </w:rPr>
+        <w:tab/>
+      </w:r>
+      <w:r>
+        <w:rPr>
+          <w:rFonts w:ascii="Courier New" w:hAnsi="Courier New" w:cs="Courier New"/>
+        </w:rPr>
+        <w:tab/>
+      </w:r>
+      <w:r>
+        <w:rPr>
+          <w:rFonts w:ascii="Courier New" w:hAnsi="Courier New" w:cs="Courier New"/>
+        </w:rPr>
+        <w:tab/>
+      </w:r>
+      <w:r>
+        <w:rPr>
+          <w:rFonts w:ascii="Courier New" w:hAnsi="Courier New" w:cs="Courier New"/>
+        </w:rPr>
+        <w:tab/>
+        <w:t>- 10</w:t>
+      </w:r>
+    </w:p>
+    <w:p>
+      <w:pPr>
+        <w:pStyle w:val="PlainText"/>
+        <w:rPr>
+          <w:rFonts w:ascii="Courier New" w:hAnsi="Courier New" w:cs="Courier New"/>
+        </w:rPr>
+      </w:pPr>
+      <w:r>
+        <w:rPr>
+          <w:rFonts w:ascii="Courier New" w:hAnsi="Courier New" w:cs="Courier New"/>
+        </w:rPr>
+        <w:t>Total Price</w:t>
+      </w:r>
+      <w:r>
+        <w:rPr>
+          <w:rFonts w:ascii="Courier New" w:hAnsi="Courier New" w:cs="Courier New"/>
+        </w:rPr>
+        <w:tab/>
+      </w:r>
+      <w:r>
+        <w:rPr>
+          <w:rFonts w:ascii="Courier New" w:hAnsi="Courier New" w:cs="Courier New"/>
+        </w:rPr>
+        <w:tab/>
+      </w:r>
+      <w:r>
+        <w:rPr>
+          <w:rFonts w:ascii="Courier New" w:hAnsi="Courier New" w:cs="Courier New"/>
+        </w:rPr>
+        <w:tab/>
+      </w:r>
+      <w:r>
+        <w:rPr>
+          <w:rFonts w:ascii="Courier New" w:hAnsi="Courier New" w:cs="Courier New"/>
+        </w:rPr>
+        <w:tab/>
+        <w:t>- 860.0</w:t>
+      </w:r>
+    </w:p>
+    <w:p>
+      <w:pPr>
+        <w:pStyle w:val="PlainText"/>
+        <w:rPr>
+          <w:rFonts w:ascii="Courier New" w:hAnsi="Courier New" w:cs="Courier New"/>
+          <w:b/>
+        </w:rPr>
+      </w:pPr>
+      <w:r>
+        <w:rPr>
+          <w:rFonts w:ascii="Courier New" w:hAnsi="Courier New" w:cs="Courier New"/>
+          <w:b/>
+        </w:rPr>
+        <w:t>Amount balance</w:t>
+      </w:r>
+      <w:r>
+        <w:rPr>
+          <w:rFonts w:ascii="Courier New" w:hAnsi="Courier New" w:cs="Courier New"/>
+          <w:b/>
+        </w:rPr>
+        <w:tab/>
+      </w:r>
+      <w:r>
+        <w:rPr>
+          <w:rFonts w:ascii="Courier New" w:hAnsi="Courier New" w:cs="Courier New"/>
+          <w:b/>
+        </w:rPr>
+        <w:tab/>
+      </w:r>
+      <w:r>
+        <w:rPr>
+          <w:rFonts w:ascii="Courier New" w:hAnsi="Courier New" w:cs="Courier New"/>
+          <w:b/>
+        </w:rPr>
+        <w:tab/>
+        <w:t>- 1343.0</w:t>
+      </w:r>
+    </w:p>
+    <w:p>
+      <w:pPr>
+        <w:pStyle w:val="PlainText"/>
+        <w:rPr>
+          <w:rFonts w:ascii="Courier New" w:hAnsi="Courier New" w:cs="Courier New"/>
+        </w:rPr>
+      </w:pPr>
+    </w:p>
+    <w:p>
+      <w:pPr>
+        <w:pStyle w:val="PlainText"/>
+        <w:rPr>
+          <w:rFonts w:ascii="Courier New" w:hAnsi="Courier New" w:cs="Courier New"/>
+        </w:rPr>
+      </w:pPr>
     </w:p>
     <w:p>
       <w:pPr>

--- a/customer _details/GANGAMMA/SEP/TUMKUR/TK/PURCHASE DETAILS.docx
+++ b/customer _details/GANGAMMA/SEP/TUMKUR/TK/PURCHASE DETAILS.docx
@@ -24519,13 +24519,7 @@
         <w:rPr>
           <w:rFonts w:ascii="Courier New" w:hAnsi="Courier New" w:cs="Courier New"/>
         </w:rPr>
-        <w:t>MON Apr 16</w:t>
-      </w:r>
-      <w:r>
-        <w:rPr>
-          <w:rFonts w:ascii="Courier New" w:hAnsi="Courier New" w:cs="Courier New"/>
-        </w:rPr>
-        <w:t xml:space="preserve"> 12:06:41 IST 2018</w:t>
+        <w:t>MON Apr 16 12:06:41 IST 2018</w:t>
       </w:r>
     </w:p>
     <w:p>
@@ -24846,6 +24840,436 @@
         <w:tab/>
         <w:t>- 1343.0</w:t>
       </w:r>
+    </w:p>
+    <w:p>
+      <w:pPr>
+        <w:pStyle w:val="PlainText"/>
+        <w:rPr>
+          <w:rFonts w:ascii="Courier New" w:hAnsi="Courier New" w:cs="Courier New"/>
+          <w:b/>
+        </w:rPr>
+      </w:pPr>
+    </w:p>
+    <w:p>
+      <w:pPr>
+        <w:pStyle w:val="PlainText"/>
+        <w:rPr>
+          <w:rFonts w:ascii="Courier New" w:hAnsi="Courier New" w:cs="Courier New"/>
+        </w:rPr>
+      </w:pPr>
+      <w:r>
+        <w:rPr>
+          <w:rFonts w:ascii="Courier New" w:hAnsi="Courier New" w:cs="Courier New"/>
+        </w:rPr>
+        <w:t>TUE Apr 17</w:t>
+      </w:r>
+      <w:r>
+        <w:rPr>
+          <w:rFonts w:ascii="Courier New" w:hAnsi="Courier New" w:cs="Courier New"/>
+        </w:rPr>
+        <w:t xml:space="preserve"> 13:52:33 IST 2018</w:t>
+      </w:r>
+    </w:p>
+    <w:p>
+      <w:pPr>
+        <w:pStyle w:val="PlainText"/>
+        <w:rPr>
+          <w:rFonts w:ascii="Courier New" w:hAnsi="Courier New" w:cs="Courier New"/>
+        </w:rPr>
+      </w:pPr>
+      <w:r>
+        <w:rPr>
+          <w:rFonts w:ascii="Courier New" w:hAnsi="Courier New" w:cs="Courier New"/>
+        </w:rPr>
+        <w:t>Person Name</w:t>
+      </w:r>
+      <w:r>
+        <w:rPr>
+          <w:rFonts w:ascii="Courier New" w:hAnsi="Courier New" w:cs="Courier New"/>
+        </w:rPr>
+        <w:tab/>
+      </w:r>
+      <w:r>
+        <w:rPr>
+          <w:rFonts w:ascii="Courier New" w:hAnsi="Courier New" w:cs="Courier New"/>
+        </w:rPr>
+        <w:tab/>
+      </w:r>
+      <w:r>
+        <w:rPr>
+          <w:rFonts w:ascii="Courier New" w:hAnsi="Courier New" w:cs="Courier New"/>
+        </w:rPr>
+        <w:tab/>
+      </w:r>
+      <w:r>
+        <w:rPr>
+          <w:rFonts w:ascii="Courier New" w:hAnsi="Courier New" w:cs="Courier New"/>
+        </w:rPr>
+        <w:tab/>
+        <w:t>- TK</w:t>
+      </w:r>
+    </w:p>
+    <w:p>
+      <w:pPr>
+        <w:pStyle w:val="PlainText"/>
+        <w:rPr>
+          <w:rFonts w:ascii="Courier New" w:hAnsi="Courier New" w:cs="Courier New"/>
+        </w:rPr>
+      </w:pPr>
+      <w:r>
+        <w:rPr>
+          <w:rFonts w:ascii="Courier New" w:hAnsi="Courier New" w:cs="Courier New"/>
+        </w:rPr>
+        <w:t>Bill number</w:t>
+      </w:r>
+      <w:r>
+        <w:rPr>
+          <w:rFonts w:ascii="Courier New" w:hAnsi="Courier New" w:cs="Courier New"/>
+        </w:rPr>
+        <w:tab/>
+      </w:r>
+      <w:r>
+        <w:rPr>
+          <w:rFonts w:ascii="Courier New" w:hAnsi="Courier New" w:cs="Courier New"/>
+        </w:rPr>
+        <w:tab/>
+      </w:r>
+      <w:r>
+        <w:rPr>
+          <w:rFonts w:ascii="Courier New" w:hAnsi="Courier New" w:cs="Courier New"/>
+        </w:rPr>
+        <w:tab/>
+      </w:r>
+      <w:r>
+        <w:rPr>
+          <w:rFonts w:ascii="Courier New" w:hAnsi="Courier New" w:cs="Courier New"/>
+        </w:rPr>
+        <w:tab/>
+        <w:t>- 4636</w:t>
+      </w:r>
+    </w:p>
+    <w:p>
+      <w:pPr>
+        <w:pStyle w:val="PlainText"/>
+        <w:rPr>
+          <w:rFonts w:ascii="Courier New" w:hAnsi="Courier New" w:cs="Courier New"/>
+        </w:rPr>
+      </w:pPr>
+      <w:r>
+        <w:rPr>
+          <w:rFonts w:ascii="Courier New" w:hAnsi="Courier New" w:cs="Courier New"/>
+        </w:rPr>
+        <w:t>---------------------------------------------------------------</w:t>
+      </w:r>
+    </w:p>
+    <w:p>
+      <w:pPr>
+        <w:pStyle w:val="PlainText"/>
+        <w:rPr>
+          <w:rFonts w:ascii="Courier New" w:hAnsi="Courier New" w:cs="Courier New"/>
+        </w:rPr>
+      </w:pPr>
+      <w:r>
+        <w:rPr>
+          <w:rFonts w:ascii="Courier New" w:hAnsi="Courier New" w:cs="Courier New"/>
+        </w:rPr>
+        <w:t>Item Name</w:t>
+      </w:r>
+      <w:r>
+        <w:rPr>
+          <w:rFonts w:ascii="Courier New" w:hAnsi="Courier New" w:cs="Courier New"/>
+        </w:rPr>
+        <w:tab/>
+      </w:r>
+      <w:r>
+        <w:rPr>
+          <w:rFonts w:ascii="Courier New" w:hAnsi="Courier New" w:cs="Courier New"/>
+        </w:rPr>
+        <w:tab/>
+      </w:r>
+      <w:r>
+        <w:rPr>
+          <w:rFonts w:ascii="Courier New" w:hAnsi="Courier New" w:cs="Courier New"/>
+        </w:rPr>
+        <w:tab/>
+      </w:r>
+      <w:r>
+        <w:rPr>
+          <w:rFonts w:ascii="Courier New" w:hAnsi="Courier New" w:cs="Courier New"/>
+        </w:rPr>
+        <w:tab/>
+        <w:t>- POTATO</w:t>
+      </w:r>
+    </w:p>
+    <w:p>
+      <w:pPr>
+        <w:pStyle w:val="PlainText"/>
+        <w:rPr>
+          <w:rFonts w:ascii="Courier New" w:hAnsi="Courier New" w:cs="Courier New"/>
+        </w:rPr>
+      </w:pPr>
+      <w:r>
+        <w:rPr>
+          <w:rFonts w:ascii="Courier New" w:hAnsi="Courier New" w:cs="Courier New"/>
+        </w:rPr>
+        <w:t>Number of Pockets</w:t>
+      </w:r>
+      <w:r>
+        <w:rPr>
+          <w:rFonts w:ascii="Courier New" w:hAnsi="Courier New" w:cs="Courier New"/>
+        </w:rPr>
+        <w:tab/>
+      </w:r>
+      <w:r>
+        <w:rPr>
+          <w:rFonts w:ascii="Courier New" w:hAnsi="Courier New" w:cs="Courier New"/>
+        </w:rPr>
+        <w:tab/>
+      </w:r>
+      <w:r>
+        <w:rPr>
+          <w:rFonts w:ascii="Courier New" w:hAnsi="Courier New" w:cs="Courier New"/>
+        </w:rPr>
+        <w:tab/>
+        <w:t>- 2</w:t>
+      </w:r>
+    </w:p>
+    <w:p>
+      <w:pPr>
+        <w:pStyle w:val="PlainText"/>
+        <w:rPr>
+          <w:rFonts w:ascii="Courier New" w:hAnsi="Courier New" w:cs="Courier New"/>
+        </w:rPr>
+      </w:pPr>
+      <w:r>
+        <w:rPr>
+          <w:rFonts w:ascii="Courier New" w:hAnsi="Courier New" w:cs="Courier New"/>
+        </w:rPr>
+        <w:t>Number of KGs</w:t>
+      </w:r>
+      <w:r>
+        <w:rPr>
+          <w:rFonts w:ascii="Courier New" w:hAnsi="Courier New" w:cs="Courier New"/>
+        </w:rPr>
+        <w:tab/>
+      </w:r>
+      <w:r>
+        <w:rPr>
+          <w:rFonts w:ascii="Courier New" w:hAnsi="Courier New" w:cs="Courier New"/>
+        </w:rPr>
+        <w:tab/>
+      </w:r>
+      <w:r>
+        <w:rPr>
+          <w:rFonts w:ascii="Courier New" w:hAnsi="Courier New" w:cs="Courier New"/>
+        </w:rPr>
+        <w:tab/>
+        <w:t>- 120</w:t>
+      </w:r>
+    </w:p>
+    <w:p>
+      <w:pPr>
+        <w:pStyle w:val="PlainText"/>
+        <w:rPr>
+          <w:rFonts w:ascii="Courier New" w:hAnsi="Courier New" w:cs="Courier New"/>
+        </w:rPr>
+      </w:pPr>
+      <w:r>
+        <w:rPr>
+          <w:rFonts w:ascii="Courier New" w:hAnsi="Courier New" w:cs="Courier New"/>
+        </w:rPr>
+        <w:t>Rate</w:t>
+      </w:r>
+      <w:r>
+        <w:rPr>
+          <w:rFonts w:ascii="Courier New" w:hAnsi="Courier New" w:cs="Courier New"/>
+        </w:rPr>
+        <w:tab/>
+      </w:r>
+      <w:r>
+        <w:rPr>
+          <w:rFonts w:ascii="Courier New" w:hAnsi="Courier New" w:cs="Courier New"/>
+        </w:rPr>
+        <w:tab/>
+      </w:r>
+      <w:r>
+        <w:rPr>
+          <w:rFonts w:ascii="Courier New" w:hAnsi="Courier New" w:cs="Courier New"/>
+        </w:rPr>
+        <w:tab/>
+      </w:r>
+      <w:r>
+        <w:rPr>
+          <w:rFonts w:ascii="Courier New" w:hAnsi="Courier New" w:cs="Courier New"/>
+        </w:rPr>
+        <w:tab/>
+      </w:r>
+      <w:r>
+        <w:rPr>
+          <w:rFonts w:ascii="Courier New" w:hAnsi="Courier New" w:cs="Courier New"/>
+        </w:rPr>
+        <w:tab/>
+        <w:t>- 20</w:t>
+      </w:r>
+    </w:p>
+    <w:p>
+      <w:pPr>
+        <w:pStyle w:val="PlainText"/>
+        <w:rPr>
+          <w:rFonts w:ascii="Courier New" w:hAnsi="Courier New" w:cs="Courier New"/>
+        </w:rPr>
+      </w:pPr>
+      <w:r>
+        <w:rPr>
+          <w:rFonts w:ascii="Courier New" w:hAnsi="Courier New" w:cs="Courier New"/>
+        </w:rPr>
+        <w:t>Total Price</w:t>
+      </w:r>
+      <w:r>
+        <w:rPr>
+          <w:rFonts w:ascii="Courier New" w:hAnsi="Courier New" w:cs="Courier New"/>
+        </w:rPr>
+        <w:tab/>
+      </w:r>
+      <w:r>
+        <w:rPr>
+          <w:rFonts w:ascii="Courier New" w:hAnsi="Courier New" w:cs="Courier New"/>
+        </w:rPr>
+        <w:tab/>
+      </w:r>
+      <w:r>
+        <w:rPr>
+          <w:rFonts w:ascii="Courier New" w:hAnsi="Courier New" w:cs="Courier New"/>
+        </w:rPr>
+        <w:tab/>
+      </w:r>
+      <w:r>
+        <w:rPr>
+          <w:rFonts w:ascii="Courier New" w:hAnsi="Courier New" w:cs="Courier New"/>
+        </w:rPr>
+        <w:tab/>
+        <w:t>- 2400.0</w:t>
+      </w:r>
+    </w:p>
+    <w:p>
+      <w:pPr>
+        <w:pStyle w:val="PlainText"/>
+        <w:rPr>
+          <w:rFonts w:ascii="Courier New" w:hAnsi="Courier New" w:cs="Courier New"/>
+          <w:color w:val="FF0000"/>
+        </w:rPr>
+      </w:pPr>
+      <w:r>
+        <w:rPr>
+          <w:rFonts w:ascii="Courier New" w:hAnsi="Courier New" w:cs="Courier New"/>
+          <w:color w:val="FF0000"/>
+        </w:rPr>
+        <w:t>Amount Received</w:t>
+      </w:r>
+      <w:r>
+        <w:rPr>
+          <w:rFonts w:ascii="Courier New" w:hAnsi="Courier New" w:cs="Courier New"/>
+          <w:color w:val="FF0000"/>
+        </w:rPr>
+        <w:tab/>
+      </w:r>
+      <w:r>
+        <w:rPr>
+          <w:rFonts w:ascii="Courier New" w:hAnsi="Courier New" w:cs="Courier New"/>
+          <w:color w:val="FF0000"/>
+        </w:rPr>
+        <w:tab/>
+      </w:r>
+      <w:r>
+        <w:rPr>
+          <w:rFonts w:ascii="Courier New" w:hAnsi="Courier New" w:cs="Courier New"/>
+          <w:color w:val="FF0000"/>
+        </w:rPr>
+        <w:tab/>
+        <w:t>- 3000</w:t>
+      </w:r>
+    </w:p>
+    <w:p>
+      <w:pPr>
+        <w:pStyle w:val="PlainText"/>
+        <w:rPr>
+          <w:rFonts w:ascii="Courier New" w:hAnsi="Courier New" w:cs="Courier New"/>
+          <w:b/>
+        </w:rPr>
+      </w:pPr>
+      <w:r>
+        <w:rPr>
+          <w:rFonts w:ascii="Courier New" w:hAnsi="Courier New" w:cs="Courier New"/>
+          <w:b/>
+        </w:rPr>
+        <w:t>Amount balance</w:t>
+      </w:r>
+      <w:r>
+        <w:rPr>
+          <w:rFonts w:ascii="Courier New" w:hAnsi="Courier New" w:cs="Courier New"/>
+          <w:b/>
+        </w:rPr>
+        <w:tab/>
+      </w:r>
+      <w:r>
+        <w:rPr>
+          <w:rFonts w:ascii="Courier New" w:hAnsi="Courier New" w:cs="Courier New"/>
+          <w:b/>
+        </w:rPr>
+        <w:tab/>
+      </w:r>
+      <w:r>
+        <w:rPr>
+          <w:rFonts w:ascii="Courier New" w:hAnsi="Courier New" w:cs="Courier New"/>
+          <w:b/>
+        </w:rPr>
+        <w:tab/>
+        <w:t>- 743.0</w:t>
+      </w:r>
+    </w:p>
+    <w:p>
+      <w:pPr>
+        <w:pStyle w:val="PlainText"/>
+        <w:rPr>
+          <w:rFonts w:ascii="Courier New" w:hAnsi="Courier New" w:cs="Courier New"/>
+        </w:rPr>
+      </w:pPr>
+      <w:r>
+        <w:rPr>
+          <w:rFonts w:ascii="Courier New" w:hAnsi="Courier New" w:cs="Courier New"/>
+        </w:rPr>
+        <w:t>Amount Received mode</w:t>
+      </w:r>
+      <w:r>
+        <w:rPr>
+          <w:rFonts w:ascii="Courier New" w:hAnsi="Courier New" w:cs="Courier New"/>
+        </w:rPr>
+        <w:tab/>
+      </w:r>
+      <w:r>
+        <w:rPr>
+          <w:rFonts w:ascii="Courier New" w:hAnsi="Courier New" w:cs="Courier New"/>
+        </w:rPr>
+        <w:tab/>
+        <w:t>- CASH</w:t>
+      </w:r>
+    </w:p>
+    <w:p>
+      <w:pPr>
+        <w:pStyle w:val="PlainText"/>
+        <w:rPr>
+          <w:rFonts w:ascii="Courier New" w:hAnsi="Courier New" w:cs="Courier New"/>
+        </w:rPr>
+      </w:pPr>
+    </w:p>
+    <w:p>
+      <w:pPr>
+        <w:pStyle w:val="PlainText"/>
+        <w:rPr>
+          <w:rFonts w:ascii="Courier New" w:hAnsi="Courier New" w:cs="Courier New"/>
+          <w:b/>
+        </w:rPr>
+      </w:pPr>
     </w:p>
     <w:p>
       <w:pPr>

--- a/customer _details/GANGAMMA/SEP/TUMKUR/TK/PURCHASE DETAILS.docx
+++ b/customer _details/GANGAMMA/SEP/TUMKUR/TK/PURCHASE DETAILS.docx
@@ -24861,13 +24861,7 @@
         <w:rPr>
           <w:rFonts w:ascii="Courier New" w:hAnsi="Courier New" w:cs="Courier New"/>
         </w:rPr>
-        <w:t>TUE Apr 17</w:t>
-      </w:r>
-      <w:r>
-        <w:rPr>
-          <w:rFonts w:ascii="Courier New" w:hAnsi="Courier New" w:cs="Courier New"/>
-        </w:rPr>
-        <w:t xml:space="preserve"> 13:52:33 IST 2018</w:t>
+        <w:t>TUE Apr 17 13:52:33 IST 2018</w:t>
       </w:r>
     </w:p>
     <w:p>
@@ -25253,6 +25247,369 @@
         <w:tab/>
         <w:t>- CASH</w:t>
       </w:r>
+    </w:p>
+    <w:p>
+      <w:pPr>
+        <w:pStyle w:val="PlainText"/>
+        <w:rPr>
+          <w:rFonts w:ascii="Courier New" w:hAnsi="Courier New" w:cs="Courier New"/>
+        </w:rPr>
+      </w:pPr>
+    </w:p>
+    <w:p>
+      <w:pPr>
+        <w:pStyle w:val="PlainText"/>
+        <w:rPr>
+          <w:rFonts w:ascii="Courier New" w:hAnsi="Courier New" w:cs="Courier New"/>
+        </w:rPr>
+      </w:pPr>
+      <w:r>
+        <w:rPr>
+          <w:rFonts w:ascii="Courier New" w:hAnsi="Courier New" w:cs="Courier New"/>
+        </w:rPr>
+        <w:t>MON Apr 23</w:t>
+      </w:r>
+      <w:r>
+        <w:rPr>
+          <w:rFonts w:ascii="Courier New" w:hAnsi="Courier New" w:cs="Courier New"/>
+        </w:rPr>
+        <w:t xml:space="preserve"> 11:04:59 IST 2018</w:t>
+      </w:r>
+    </w:p>
+    <w:p>
+      <w:pPr>
+        <w:pStyle w:val="PlainText"/>
+        <w:rPr>
+          <w:rFonts w:ascii="Courier New" w:hAnsi="Courier New" w:cs="Courier New"/>
+        </w:rPr>
+      </w:pPr>
+      <w:r>
+        <w:rPr>
+          <w:rFonts w:ascii="Courier New" w:hAnsi="Courier New" w:cs="Courier New"/>
+        </w:rPr>
+        <w:t>Person Name</w:t>
+      </w:r>
+      <w:r>
+        <w:rPr>
+          <w:rFonts w:ascii="Courier New" w:hAnsi="Courier New" w:cs="Courier New"/>
+        </w:rPr>
+        <w:tab/>
+      </w:r>
+      <w:r>
+        <w:rPr>
+          <w:rFonts w:ascii="Courier New" w:hAnsi="Courier New" w:cs="Courier New"/>
+        </w:rPr>
+        <w:tab/>
+      </w:r>
+      <w:r>
+        <w:rPr>
+          <w:rFonts w:ascii="Courier New" w:hAnsi="Courier New" w:cs="Courier New"/>
+        </w:rPr>
+        <w:tab/>
+      </w:r>
+      <w:r>
+        <w:rPr>
+          <w:rFonts w:ascii="Courier New" w:hAnsi="Courier New" w:cs="Courier New"/>
+        </w:rPr>
+        <w:tab/>
+        <w:t>- TK</w:t>
+      </w:r>
+    </w:p>
+    <w:p>
+      <w:pPr>
+        <w:pStyle w:val="PlainText"/>
+        <w:rPr>
+          <w:rFonts w:ascii="Courier New" w:hAnsi="Courier New" w:cs="Courier New"/>
+        </w:rPr>
+      </w:pPr>
+      <w:r>
+        <w:rPr>
+          <w:rFonts w:ascii="Courier New" w:hAnsi="Courier New" w:cs="Courier New"/>
+        </w:rPr>
+        <w:t>Bill number</w:t>
+      </w:r>
+      <w:r>
+        <w:rPr>
+          <w:rFonts w:ascii="Courier New" w:hAnsi="Courier New" w:cs="Courier New"/>
+        </w:rPr>
+        <w:tab/>
+      </w:r>
+      <w:r>
+        <w:rPr>
+          <w:rFonts w:ascii="Courier New" w:hAnsi="Courier New" w:cs="Courier New"/>
+        </w:rPr>
+        <w:tab/>
+      </w:r>
+      <w:r>
+        <w:rPr>
+          <w:rFonts w:ascii="Courier New" w:hAnsi="Courier New" w:cs="Courier New"/>
+        </w:rPr>
+        <w:tab/>
+      </w:r>
+      <w:r>
+        <w:rPr>
+          <w:rFonts w:ascii="Courier New" w:hAnsi="Courier New" w:cs="Courier New"/>
+        </w:rPr>
+        <w:tab/>
+        <w:t>- 4770</w:t>
+      </w:r>
+    </w:p>
+    <w:p>
+      <w:pPr>
+        <w:pStyle w:val="PlainText"/>
+        <w:rPr>
+          <w:rFonts w:ascii="Courier New" w:hAnsi="Courier New" w:cs="Courier New"/>
+        </w:rPr>
+      </w:pPr>
+      <w:r>
+        <w:rPr>
+          <w:rFonts w:ascii="Courier New" w:hAnsi="Courier New" w:cs="Courier New"/>
+        </w:rPr>
+        <w:t>---------------------------------------------------------------</w:t>
+      </w:r>
+    </w:p>
+    <w:p>
+      <w:pPr>
+        <w:pStyle w:val="PlainText"/>
+        <w:rPr>
+          <w:rFonts w:ascii="Courier New" w:hAnsi="Courier New" w:cs="Courier New"/>
+        </w:rPr>
+      </w:pPr>
+      <w:r>
+        <w:rPr>
+          <w:rFonts w:ascii="Courier New" w:hAnsi="Courier New" w:cs="Courier New"/>
+        </w:rPr>
+        <w:t>Item Name</w:t>
+      </w:r>
+      <w:r>
+        <w:rPr>
+          <w:rFonts w:ascii="Courier New" w:hAnsi="Courier New" w:cs="Courier New"/>
+        </w:rPr>
+        <w:tab/>
+      </w:r>
+      <w:r>
+        <w:rPr>
+          <w:rFonts w:ascii="Courier New" w:hAnsi="Courier New" w:cs="Courier New"/>
+        </w:rPr>
+        <w:tab/>
+      </w:r>
+      <w:r>
+        <w:rPr>
+          <w:rFonts w:ascii="Courier New" w:hAnsi="Courier New" w:cs="Courier New"/>
+        </w:rPr>
+        <w:tab/>
+      </w:r>
+      <w:r>
+        <w:rPr>
+          <w:rFonts w:ascii="Courier New" w:hAnsi="Courier New" w:cs="Courier New"/>
+        </w:rPr>
+        <w:tab/>
+        <w:t>- CARROT</w:t>
+      </w:r>
+    </w:p>
+    <w:p>
+      <w:pPr>
+        <w:pStyle w:val="PlainText"/>
+        <w:rPr>
+          <w:rFonts w:ascii="Courier New" w:hAnsi="Courier New" w:cs="Courier New"/>
+        </w:rPr>
+      </w:pPr>
+      <w:r>
+        <w:rPr>
+          <w:rFonts w:ascii="Courier New" w:hAnsi="Courier New" w:cs="Courier New"/>
+        </w:rPr>
+        <w:t>Number of Pockets</w:t>
+      </w:r>
+      <w:r>
+        <w:rPr>
+          <w:rFonts w:ascii="Courier New" w:hAnsi="Courier New" w:cs="Courier New"/>
+        </w:rPr>
+        <w:tab/>
+      </w:r>
+      <w:r>
+        <w:rPr>
+          <w:rFonts w:ascii="Courier New" w:hAnsi="Courier New" w:cs="Courier New"/>
+        </w:rPr>
+        <w:tab/>
+      </w:r>
+      <w:r>
+        <w:rPr>
+          <w:rFonts w:ascii="Courier New" w:hAnsi="Courier New" w:cs="Courier New"/>
+        </w:rPr>
+        <w:tab/>
+        <w:t>- 1</w:t>
+      </w:r>
+    </w:p>
+    <w:p>
+      <w:pPr>
+        <w:pStyle w:val="PlainText"/>
+        <w:rPr>
+          <w:rFonts w:ascii="Courier New" w:hAnsi="Courier New" w:cs="Courier New"/>
+        </w:rPr>
+      </w:pPr>
+      <w:r>
+        <w:rPr>
+          <w:rFonts w:ascii="Courier New" w:hAnsi="Courier New" w:cs="Courier New"/>
+        </w:rPr>
+        <w:t>Number of KGs</w:t>
+      </w:r>
+      <w:r>
+        <w:rPr>
+          <w:rFonts w:ascii="Courier New" w:hAnsi="Courier New" w:cs="Courier New"/>
+        </w:rPr>
+        <w:tab/>
+      </w:r>
+      <w:r>
+        <w:rPr>
+          <w:rFonts w:ascii="Courier New" w:hAnsi="Courier New" w:cs="Courier New"/>
+        </w:rPr>
+        <w:tab/>
+      </w:r>
+      <w:r>
+        <w:rPr>
+          <w:rFonts w:ascii="Courier New" w:hAnsi="Courier New" w:cs="Courier New"/>
+        </w:rPr>
+        <w:tab/>
+        <w:t>- 86</w:t>
+      </w:r>
+    </w:p>
+    <w:p>
+      <w:pPr>
+        <w:pStyle w:val="PlainText"/>
+        <w:rPr>
+          <w:rFonts w:ascii="Courier New" w:hAnsi="Courier New" w:cs="Courier New"/>
+        </w:rPr>
+      </w:pPr>
+      <w:r>
+        <w:rPr>
+          <w:rFonts w:ascii="Courier New" w:hAnsi="Courier New" w:cs="Courier New"/>
+        </w:rPr>
+        <w:t>Rate</w:t>
+      </w:r>
+      <w:r>
+        <w:rPr>
+          <w:rFonts w:ascii="Courier New" w:hAnsi="Courier New" w:cs="Courier New"/>
+        </w:rPr>
+        <w:tab/>
+      </w:r>
+      <w:r>
+        <w:rPr>
+          <w:rFonts w:ascii="Courier New" w:hAnsi="Courier New" w:cs="Courier New"/>
+        </w:rPr>
+        <w:tab/>
+      </w:r>
+      <w:r>
+        <w:rPr>
+          <w:rFonts w:ascii="Courier New" w:hAnsi="Courier New" w:cs="Courier New"/>
+        </w:rPr>
+        <w:tab/>
+      </w:r>
+      <w:r>
+        <w:rPr>
+          <w:rFonts w:ascii="Courier New" w:hAnsi="Courier New" w:cs="Courier New"/>
+        </w:rPr>
+        <w:tab/>
+      </w:r>
+      <w:r>
+        <w:rPr>
+          <w:rFonts w:ascii="Courier New" w:hAnsi="Courier New" w:cs="Courier New"/>
+        </w:rPr>
+        <w:tab/>
+        <w:t>- 11</w:t>
+      </w:r>
+    </w:p>
+    <w:p>
+      <w:pPr>
+        <w:pStyle w:val="PlainText"/>
+        <w:rPr>
+          <w:rFonts w:ascii="Courier New" w:hAnsi="Courier New" w:cs="Courier New"/>
+        </w:rPr>
+      </w:pPr>
+      <w:r>
+        <w:rPr>
+          <w:rFonts w:ascii="Courier New" w:hAnsi="Courier New" w:cs="Courier New"/>
+        </w:rPr>
+        <w:t>Total Price</w:t>
+      </w:r>
+      <w:r>
+        <w:rPr>
+          <w:rFonts w:ascii="Courier New" w:hAnsi="Courier New" w:cs="Courier New"/>
+        </w:rPr>
+        <w:tab/>
+      </w:r>
+      <w:r>
+        <w:rPr>
+          <w:rFonts w:ascii="Courier New" w:hAnsi="Courier New" w:cs="Courier New"/>
+        </w:rPr>
+        <w:tab/>
+      </w:r>
+      <w:r>
+        <w:rPr>
+          <w:rFonts w:ascii="Courier New" w:hAnsi="Courier New" w:cs="Courier New"/>
+        </w:rPr>
+        <w:tab/>
+      </w:r>
+      <w:r>
+        <w:rPr>
+          <w:rFonts w:ascii="Courier New" w:hAnsi="Courier New" w:cs="Courier New"/>
+        </w:rPr>
+        <w:tab/>
+        <w:t>- 946.0</w:t>
+      </w:r>
+    </w:p>
+    <w:p>
+      <w:pPr>
+        <w:pStyle w:val="PlainText"/>
+        <w:rPr>
+          <w:rFonts w:ascii="Courier New" w:hAnsi="Courier New" w:cs="Courier New"/>
+          <w:b/>
+        </w:rPr>
+      </w:pPr>
+      <w:r>
+        <w:rPr>
+          <w:rFonts w:ascii="Courier New" w:hAnsi="Courier New" w:cs="Courier New"/>
+          <w:b/>
+        </w:rPr>
+        <w:t>Amount balance</w:t>
+      </w:r>
+      <w:r>
+        <w:rPr>
+          <w:rFonts w:ascii="Courier New" w:hAnsi="Courier New" w:cs="Courier New"/>
+          <w:b/>
+        </w:rPr>
+        <w:tab/>
+      </w:r>
+      <w:r>
+        <w:rPr>
+          <w:rFonts w:ascii="Courier New" w:hAnsi="Courier New" w:cs="Courier New"/>
+          <w:b/>
+        </w:rPr>
+        <w:tab/>
+      </w:r>
+      <w:r>
+        <w:rPr>
+          <w:rFonts w:ascii="Courier New" w:hAnsi="Courier New" w:cs="Courier New"/>
+          <w:b/>
+        </w:rPr>
+        <w:tab/>
+        <w:t>- 1689.0</w:t>
+      </w:r>
+    </w:p>
+    <w:p>
+      <w:pPr>
+        <w:pStyle w:val="PlainText"/>
+        <w:rPr>
+          <w:rFonts w:ascii="Courier New" w:hAnsi="Courier New" w:cs="Courier New"/>
+        </w:rPr>
+      </w:pPr>
+    </w:p>
+    <w:p>
+      <w:pPr>
+        <w:pStyle w:val="PlainText"/>
+        <w:rPr>
+          <w:rFonts w:ascii="Courier New" w:hAnsi="Courier New" w:cs="Courier New"/>
+        </w:rPr>
+      </w:pPr>
     </w:p>
     <w:p>
       <w:pPr>

--- a/customer _details/GANGAMMA/SEP/TUMKUR/TK/PURCHASE DETAILS.docx
+++ b/customer _details/GANGAMMA/SEP/TUMKUR/TK/PURCHASE DETAILS.docx
@@ -25267,13 +25267,7 @@
         <w:rPr>
           <w:rFonts w:ascii="Courier New" w:hAnsi="Courier New" w:cs="Courier New"/>
         </w:rPr>
-        <w:t>MON Apr 23</w:t>
-      </w:r>
-      <w:r>
-        <w:rPr>
-          <w:rFonts w:ascii="Courier New" w:hAnsi="Courier New" w:cs="Courier New"/>
-        </w:rPr>
-        <w:t xml:space="preserve"> 11:04:59 IST 2018</w:t>
+        <w:t>MON Apr 23 11:04:59 IST 2018</w:t>
       </w:r>
     </w:p>
     <w:p>
@@ -25594,6 +25588,436 @@
         <w:tab/>
         <w:t>- 1689.0</w:t>
       </w:r>
+    </w:p>
+    <w:p>
+      <w:pPr>
+        <w:pStyle w:val="PlainText"/>
+        <w:rPr>
+          <w:rFonts w:ascii="Courier New" w:hAnsi="Courier New" w:cs="Courier New"/>
+          <w:b/>
+        </w:rPr>
+      </w:pPr>
+    </w:p>
+    <w:p>
+      <w:pPr>
+        <w:pStyle w:val="PlainText"/>
+        <w:rPr>
+          <w:rFonts w:ascii="Courier New" w:hAnsi="Courier New" w:cs="Courier New"/>
+        </w:rPr>
+      </w:pPr>
+      <w:r>
+        <w:rPr>
+          <w:rFonts w:ascii="Courier New" w:hAnsi="Courier New" w:cs="Courier New"/>
+        </w:rPr>
+        <w:t>TUE Apr 24</w:t>
+      </w:r>
+      <w:r>
+        <w:rPr>
+          <w:rFonts w:ascii="Courier New" w:hAnsi="Courier New" w:cs="Courier New"/>
+        </w:rPr>
+        <w:t xml:space="preserve"> 10:47:15 IST 2018</w:t>
+      </w:r>
+    </w:p>
+    <w:p>
+      <w:pPr>
+        <w:pStyle w:val="PlainText"/>
+        <w:rPr>
+          <w:rFonts w:ascii="Courier New" w:hAnsi="Courier New" w:cs="Courier New"/>
+        </w:rPr>
+      </w:pPr>
+      <w:r>
+        <w:rPr>
+          <w:rFonts w:ascii="Courier New" w:hAnsi="Courier New" w:cs="Courier New"/>
+        </w:rPr>
+        <w:t>Person Name</w:t>
+      </w:r>
+      <w:r>
+        <w:rPr>
+          <w:rFonts w:ascii="Courier New" w:hAnsi="Courier New" w:cs="Courier New"/>
+        </w:rPr>
+        <w:tab/>
+      </w:r>
+      <w:r>
+        <w:rPr>
+          <w:rFonts w:ascii="Courier New" w:hAnsi="Courier New" w:cs="Courier New"/>
+        </w:rPr>
+        <w:tab/>
+      </w:r>
+      <w:r>
+        <w:rPr>
+          <w:rFonts w:ascii="Courier New" w:hAnsi="Courier New" w:cs="Courier New"/>
+        </w:rPr>
+        <w:tab/>
+      </w:r>
+      <w:r>
+        <w:rPr>
+          <w:rFonts w:ascii="Courier New" w:hAnsi="Courier New" w:cs="Courier New"/>
+        </w:rPr>
+        <w:tab/>
+        <w:t>- TK</w:t>
+      </w:r>
+    </w:p>
+    <w:p>
+      <w:pPr>
+        <w:pStyle w:val="PlainText"/>
+        <w:rPr>
+          <w:rFonts w:ascii="Courier New" w:hAnsi="Courier New" w:cs="Courier New"/>
+        </w:rPr>
+      </w:pPr>
+      <w:r>
+        <w:rPr>
+          <w:rFonts w:ascii="Courier New" w:hAnsi="Courier New" w:cs="Courier New"/>
+        </w:rPr>
+        <w:t>Bill number</w:t>
+      </w:r>
+      <w:r>
+        <w:rPr>
+          <w:rFonts w:ascii="Courier New" w:hAnsi="Courier New" w:cs="Courier New"/>
+        </w:rPr>
+        <w:tab/>
+      </w:r>
+      <w:r>
+        <w:rPr>
+          <w:rFonts w:ascii="Courier New" w:hAnsi="Courier New" w:cs="Courier New"/>
+        </w:rPr>
+        <w:tab/>
+      </w:r>
+      <w:r>
+        <w:rPr>
+          <w:rFonts w:ascii="Courier New" w:hAnsi="Courier New" w:cs="Courier New"/>
+        </w:rPr>
+        <w:tab/>
+      </w:r>
+      <w:r>
+        <w:rPr>
+          <w:rFonts w:ascii="Courier New" w:hAnsi="Courier New" w:cs="Courier New"/>
+        </w:rPr>
+        <w:tab/>
+        <w:t>- 4788</w:t>
+      </w:r>
+    </w:p>
+    <w:p>
+      <w:pPr>
+        <w:pStyle w:val="PlainText"/>
+        <w:rPr>
+          <w:rFonts w:ascii="Courier New" w:hAnsi="Courier New" w:cs="Courier New"/>
+        </w:rPr>
+      </w:pPr>
+      <w:r>
+        <w:rPr>
+          <w:rFonts w:ascii="Courier New" w:hAnsi="Courier New" w:cs="Courier New"/>
+        </w:rPr>
+        <w:t>---------------------------------------------------------------</w:t>
+      </w:r>
+    </w:p>
+    <w:p>
+      <w:pPr>
+        <w:pStyle w:val="PlainText"/>
+        <w:rPr>
+          <w:rFonts w:ascii="Courier New" w:hAnsi="Courier New" w:cs="Courier New"/>
+        </w:rPr>
+      </w:pPr>
+      <w:r>
+        <w:rPr>
+          <w:rFonts w:ascii="Courier New" w:hAnsi="Courier New" w:cs="Courier New"/>
+        </w:rPr>
+        <w:t>Item Name</w:t>
+      </w:r>
+      <w:r>
+        <w:rPr>
+          <w:rFonts w:ascii="Courier New" w:hAnsi="Courier New" w:cs="Courier New"/>
+        </w:rPr>
+        <w:tab/>
+      </w:r>
+      <w:r>
+        <w:rPr>
+          <w:rFonts w:ascii="Courier New" w:hAnsi="Courier New" w:cs="Courier New"/>
+        </w:rPr>
+        <w:tab/>
+      </w:r>
+      <w:r>
+        <w:rPr>
+          <w:rFonts w:ascii="Courier New" w:hAnsi="Courier New" w:cs="Courier New"/>
+        </w:rPr>
+        <w:tab/>
+      </w:r>
+      <w:r>
+        <w:rPr>
+          <w:rFonts w:ascii="Courier New" w:hAnsi="Courier New" w:cs="Courier New"/>
+        </w:rPr>
+        <w:tab/>
+        <w:t>- POTATO</w:t>
+      </w:r>
+    </w:p>
+    <w:p>
+      <w:pPr>
+        <w:pStyle w:val="PlainText"/>
+        <w:rPr>
+          <w:rFonts w:ascii="Courier New" w:hAnsi="Courier New" w:cs="Courier New"/>
+        </w:rPr>
+      </w:pPr>
+      <w:r>
+        <w:rPr>
+          <w:rFonts w:ascii="Courier New" w:hAnsi="Courier New" w:cs="Courier New"/>
+        </w:rPr>
+        <w:t>Number of Pockets</w:t>
+      </w:r>
+      <w:r>
+        <w:rPr>
+          <w:rFonts w:ascii="Courier New" w:hAnsi="Courier New" w:cs="Courier New"/>
+        </w:rPr>
+        <w:tab/>
+      </w:r>
+      <w:r>
+        <w:rPr>
+          <w:rFonts w:ascii="Courier New" w:hAnsi="Courier New" w:cs="Courier New"/>
+        </w:rPr>
+        <w:tab/>
+      </w:r>
+      <w:r>
+        <w:rPr>
+          <w:rFonts w:ascii="Courier New" w:hAnsi="Courier New" w:cs="Courier New"/>
+        </w:rPr>
+        <w:tab/>
+        <w:t>- 2</w:t>
+      </w:r>
+    </w:p>
+    <w:p>
+      <w:pPr>
+        <w:pStyle w:val="PlainText"/>
+        <w:rPr>
+          <w:rFonts w:ascii="Courier New" w:hAnsi="Courier New" w:cs="Courier New"/>
+        </w:rPr>
+      </w:pPr>
+      <w:r>
+        <w:rPr>
+          <w:rFonts w:ascii="Courier New" w:hAnsi="Courier New" w:cs="Courier New"/>
+        </w:rPr>
+        <w:t>Number of KGs</w:t>
+      </w:r>
+      <w:r>
+        <w:rPr>
+          <w:rFonts w:ascii="Courier New" w:hAnsi="Courier New" w:cs="Courier New"/>
+        </w:rPr>
+        <w:tab/>
+      </w:r>
+      <w:r>
+        <w:rPr>
+          <w:rFonts w:ascii="Courier New" w:hAnsi="Courier New" w:cs="Courier New"/>
+        </w:rPr>
+        <w:tab/>
+      </w:r>
+      <w:r>
+        <w:rPr>
+          <w:rFonts w:ascii="Courier New" w:hAnsi="Courier New" w:cs="Courier New"/>
+        </w:rPr>
+        <w:tab/>
+        <w:t>- 105</w:t>
+      </w:r>
+    </w:p>
+    <w:p>
+      <w:pPr>
+        <w:pStyle w:val="PlainText"/>
+        <w:rPr>
+          <w:rFonts w:ascii="Courier New" w:hAnsi="Courier New" w:cs="Courier New"/>
+        </w:rPr>
+      </w:pPr>
+      <w:r>
+        <w:rPr>
+          <w:rFonts w:ascii="Courier New" w:hAnsi="Courier New" w:cs="Courier New"/>
+        </w:rPr>
+        <w:t>Rate</w:t>
+      </w:r>
+      <w:r>
+        <w:rPr>
+          <w:rFonts w:ascii="Courier New" w:hAnsi="Courier New" w:cs="Courier New"/>
+        </w:rPr>
+        <w:tab/>
+      </w:r>
+      <w:r>
+        <w:rPr>
+          <w:rFonts w:ascii="Courier New" w:hAnsi="Courier New" w:cs="Courier New"/>
+        </w:rPr>
+        <w:tab/>
+      </w:r>
+      <w:r>
+        <w:rPr>
+          <w:rFonts w:ascii="Courier New" w:hAnsi="Courier New" w:cs="Courier New"/>
+        </w:rPr>
+        <w:tab/>
+      </w:r>
+      <w:r>
+        <w:rPr>
+          <w:rFonts w:ascii="Courier New" w:hAnsi="Courier New" w:cs="Courier New"/>
+        </w:rPr>
+        <w:tab/>
+      </w:r>
+      <w:r>
+        <w:rPr>
+          <w:rFonts w:ascii="Courier New" w:hAnsi="Courier New" w:cs="Courier New"/>
+        </w:rPr>
+        <w:tab/>
+        <w:t>- 23</w:t>
+      </w:r>
+    </w:p>
+    <w:p>
+      <w:pPr>
+        <w:pStyle w:val="PlainText"/>
+        <w:rPr>
+          <w:rFonts w:ascii="Courier New" w:hAnsi="Courier New" w:cs="Courier New"/>
+        </w:rPr>
+      </w:pPr>
+      <w:r>
+        <w:rPr>
+          <w:rFonts w:ascii="Courier New" w:hAnsi="Courier New" w:cs="Courier New"/>
+        </w:rPr>
+        <w:t>Total Price</w:t>
+      </w:r>
+      <w:r>
+        <w:rPr>
+          <w:rFonts w:ascii="Courier New" w:hAnsi="Courier New" w:cs="Courier New"/>
+        </w:rPr>
+        <w:tab/>
+      </w:r>
+      <w:r>
+        <w:rPr>
+          <w:rFonts w:ascii="Courier New" w:hAnsi="Courier New" w:cs="Courier New"/>
+        </w:rPr>
+        <w:tab/>
+      </w:r>
+      <w:r>
+        <w:rPr>
+          <w:rFonts w:ascii="Courier New" w:hAnsi="Courier New" w:cs="Courier New"/>
+        </w:rPr>
+        <w:tab/>
+      </w:r>
+      <w:r>
+        <w:rPr>
+          <w:rFonts w:ascii="Courier New" w:hAnsi="Courier New" w:cs="Courier New"/>
+        </w:rPr>
+        <w:tab/>
+        <w:t>- 2415.0</w:t>
+      </w:r>
+    </w:p>
+    <w:p>
+      <w:pPr>
+        <w:pStyle w:val="PlainText"/>
+        <w:rPr>
+          <w:rFonts w:ascii="Courier New" w:hAnsi="Courier New" w:cs="Courier New"/>
+          <w:color w:val="FF0000"/>
+        </w:rPr>
+      </w:pPr>
+      <w:r>
+        <w:rPr>
+          <w:rFonts w:ascii="Courier New" w:hAnsi="Courier New" w:cs="Courier New"/>
+          <w:color w:val="FF0000"/>
+        </w:rPr>
+        <w:t>Amount Received</w:t>
+      </w:r>
+      <w:r>
+        <w:rPr>
+          <w:rFonts w:ascii="Courier New" w:hAnsi="Courier New" w:cs="Courier New"/>
+          <w:color w:val="FF0000"/>
+        </w:rPr>
+        <w:tab/>
+      </w:r>
+      <w:r>
+        <w:rPr>
+          <w:rFonts w:ascii="Courier New" w:hAnsi="Courier New" w:cs="Courier New"/>
+          <w:color w:val="FF0000"/>
+        </w:rPr>
+        <w:tab/>
+      </w:r>
+      <w:r>
+        <w:rPr>
+          <w:rFonts w:ascii="Courier New" w:hAnsi="Courier New" w:cs="Courier New"/>
+          <w:color w:val="FF0000"/>
+        </w:rPr>
+        <w:tab/>
+        <w:t>- 1689</w:t>
+      </w:r>
+    </w:p>
+    <w:p>
+      <w:pPr>
+        <w:pStyle w:val="PlainText"/>
+        <w:rPr>
+          <w:rFonts w:ascii="Courier New" w:hAnsi="Courier New" w:cs="Courier New"/>
+          <w:b/>
+        </w:rPr>
+      </w:pPr>
+      <w:r>
+        <w:rPr>
+          <w:rFonts w:ascii="Courier New" w:hAnsi="Courier New" w:cs="Courier New"/>
+          <w:b/>
+        </w:rPr>
+        <w:t>Amount balance</w:t>
+      </w:r>
+      <w:r>
+        <w:rPr>
+          <w:rFonts w:ascii="Courier New" w:hAnsi="Courier New" w:cs="Courier New"/>
+          <w:b/>
+        </w:rPr>
+        <w:tab/>
+      </w:r>
+      <w:r>
+        <w:rPr>
+          <w:rFonts w:ascii="Courier New" w:hAnsi="Courier New" w:cs="Courier New"/>
+          <w:b/>
+        </w:rPr>
+        <w:tab/>
+      </w:r>
+      <w:r>
+        <w:rPr>
+          <w:rFonts w:ascii="Courier New" w:hAnsi="Courier New" w:cs="Courier New"/>
+          <w:b/>
+        </w:rPr>
+        <w:tab/>
+        <w:t>- 2415.0</w:t>
+      </w:r>
+    </w:p>
+    <w:p>
+      <w:pPr>
+        <w:pStyle w:val="PlainText"/>
+        <w:rPr>
+          <w:rFonts w:ascii="Courier New" w:hAnsi="Courier New" w:cs="Courier New"/>
+        </w:rPr>
+      </w:pPr>
+      <w:r>
+        <w:rPr>
+          <w:rFonts w:ascii="Courier New" w:hAnsi="Courier New" w:cs="Courier New"/>
+        </w:rPr>
+        <w:t>Amount Received mode</w:t>
+      </w:r>
+      <w:r>
+        <w:rPr>
+          <w:rFonts w:ascii="Courier New" w:hAnsi="Courier New" w:cs="Courier New"/>
+        </w:rPr>
+        <w:tab/>
+      </w:r>
+      <w:r>
+        <w:rPr>
+          <w:rFonts w:ascii="Courier New" w:hAnsi="Courier New" w:cs="Courier New"/>
+        </w:rPr>
+        <w:tab/>
+        <w:t>- CASH</w:t>
+      </w:r>
+    </w:p>
+    <w:p>
+      <w:pPr>
+        <w:pStyle w:val="PlainText"/>
+        <w:rPr>
+          <w:rFonts w:ascii="Courier New" w:hAnsi="Courier New" w:cs="Courier New"/>
+        </w:rPr>
+      </w:pPr>
+    </w:p>
+    <w:p>
+      <w:pPr>
+        <w:pStyle w:val="PlainText"/>
+        <w:rPr>
+          <w:rFonts w:ascii="Courier New" w:hAnsi="Courier New" w:cs="Courier New"/>
+          <w:b/>
+        </w:rPr>
+      </w:pPr>
     </w:p>
     <w:p>
       <w:pPr>

--- a/customer _details/GANGAMMA/SEP/TUMKUR/TK/PURCHASE DETAILS.docx
+++ b/customer _details/GANGAMMA/SEP/TUMKUR/TK/PURCHASE DETAILS.docx
@@ -25609,13 +25609,7 @@
         <w:rPr>
           <w:rFonts w:ascii="Courier New" w:hAnsi="Courier New" w:cs="Courier New"/>
         </w:rPr>
-        <w:t>TUE Apr 24</w:t>
-      </w:r>
-      <w:r>
-        <w:rPr>
-          <w:rFonts w:ascii="Courier New" w:hAnsi="Courier New" w:cs="Courier New"/>
-        </w:rPr>
-        <w:t xml:space="preserve"> 10:47:15 IST 2018</w:t>
+        <w:t>TUE Apr 24 10:47:15 IST 2018</w:t>
       </w:r>
     </w:p>
     <w:p>
@@ -26001,6 +25995,369 @@
         <w:tab/>
         <w:t>- CASH</w:t>
       </w:r>
+    </w:p>
+    <w:p>
+      <w:pPr>
+        <w:pStyle w:val="PlainText"/>
+        <w:rPr>
+          <w:rFonts w:ascii="Courier New" w:hAnsi="Courier New" w:cs="Courier New"/>
+        </w:rPr>
+      </w:pPr>
+    </w:p>
+    <w:p>
+      <w:pPr>
+        <w:pStyle w:val="PlainText"/>
+        <w:rPr>
+          <w:rFonts w:ascii="Courier New" w:hAnsi="Courier New" w:cs="Courier New"/>
+        </w:rPr>
+      </w:pPr>
+      <w:r>
+        <w:rPr>
+          <w:rFonts w:ascii="Courier New" w:hAnsi="Courier New" w:cs="Courier New"/>
+        </w:rPr>
+        <w:t>MON APR 30</w:t>
+      </w:r>
+      <w:r>
+        <w:rPr>
+          <w:rFonts w:ascii="Courier New" w:hAnsi="Courier New" w:cs="Courier New"/>
+        </w:rPr>
+        <w:t xml:space="preserve"> 11:11:03 IST 2018</w:t>
+      </w:r>
+    </w:p>
+    <w:p>
+      <w:pPr>
+        <w:pStyle w:val="PlainText"/>
+        <w:rPr>
+          <w:rFonts w:ascii="Courier New" w:hAnsi="Courier New" w:cs="Courier New"/>
+        </w:rPr>
+      </w:pPr>
+      <w:r>
+        <w:rPr>
+          <w:rFonts w:ascii="Courier New" w:hAnsi="Courier New" w:cs="Courier New"/>
+        </w:rPr>
+        <w:t>Person Name</w:t>
+      </w:r>
+      <w:r>
+        <w:rPr>
+          <w:rFonts w:ascii="Courier New" w:hAnsi="Courier New" w:cs="Courier New"/>
+        </w:rPr>
+        <w:tab/>
+      </w:r>
+      <w:r>
+        <w:rPr>
+          <w:rFonts w:ascii="Courier New" w:hAnsi="Courier New" w:cs="Courier New"/>
+        </w:rPr>
+        <w:tab/>
+      </w:r>
+      <w:r>
+        <w:rPr>
+          <w:rFonts w:ascii="Courier New" w:hAnsi="Courier New" w:cs="Courier New"/>
+        </w:rPr>
+        <w:tab/>
+      </w:r>
+      <w:r>
+        <w:rPr>
+          <w:rFonts w:ascii="Courier New" w:hAnsi="Courier New" w:cs="Courier New"/>
+        </w:rPr>
+        <w:tab/>
+        <w:t>- TK</w:t>
+      </w:r>
+    </w:p>
+    <w:p>
+      <w:pPr>
+        <w:pStyle w:val="PlainText"/>
+        <w:rPr>
+          <w:rFonts w:ascii="Courier New" w:hAnsi="Courier New" w:cs="Courier New"/>
+        </w:rPr>
+      </w:pPr>
+      <w:r>
+        <w:rPr>
+          <w:rFonts w:ascii="Courier New" w:hAnsi="Courier New" w:cs="Courier New"/>
+        </w:rPr>
+        <w:t>Bill number</w:t>
+      </w:r>
+      <w:r>
+        <w:rPr>
+          <w:rFonts w:ascii="Courier New" w:hAnsi="Courier New" w:cs="Courier New"/>
+        </w:rPr>
+        <w:tab/>
+      </w:r>
+      <w:r>
+        <w:rPr>
+          <w:rFonts w:ascii="Courier New" w:hAnsi="Courier New" w:cs="Courier New"/>
+        </w:rPr>
+        <w:tab/>
+      </w:r>
+      <w:r>
+        <w:rPr>
+          <w:rFonts w:ascii="Courier New" w:hAnsi="Courier New" w:cs="Courier New"/>
+        </w:rPr>
+        <w:tab/>
+      </w:r>
+      <w:r>
+        <w:rPr>
+          <w:rFonts w:ascii="Courier New" w:hAnsi="Courier New" w:cs="Courier New"/>
+        </w:rPr>
+        <w:tab/>
+        <w:t>- 4920</w:t>
+      </w:r>
+    </w:p>
+    <w:p>
+      <w:pPr>
+        <w:pStyle w:val="PlainText"/>
+        <w:rPr>
+          <w:rFonts w:ascii="Courier New" w:hAnsi="Courier New" w:cs="Courier New"/>
+        </w:rPr>
+      </w:pPr>
+      <w:r>
+        <w:rPr>
+          <w:rFonts w:ascii="Courier New" w:hAnsi="Courier New" w:cs="Courier New"/>
+        </w:rPr>
+        <w:t>---------------------------------------------------------------</w:t>
+      </w:r>
+    </w:p>
+    <w:p>
+      <w:pPr>
+        <w:pStyle w:val="PlainText"/>
+        <w:rPr>
+          <w:rFonts w:ascii="Courier New" w:hAnsi="Courier New" w:cs="Courier New"/>
+        </w:rPr>
+      </w:pPr>
+      <w:r>
+        <w:rPr>
+          <w:rFonts w:ascii="Courier New" w:hAnsi="Courier New" w:cs="Courier New"/>
+        </w:rPr>
+        <w:t>Item Name</w:t>
+      </w:r>
+      <w:r>
+        <w:rPr>
+          <w:rFonts w:ascii="Courier New" w:hAnsi="Courier New" w:cs="Courier New"/>
+        </w:rPr>
+        <w:tab/>
+      </w:r>
+      <w:r>
+        <w:rPr>
+          <w:rFonts w:ascii="Courier New" w:hAnsi="Courier New" w:cs="Courier New"/>
+        </w:rPr>
+        <w:tab/>
+      </w:r>
+      <w:r>
+        <w:rPr>
+          <w:rFonts w:ascii="Courier New" w:hAnsi="Courier New" w:cs="Courier New"/>
+        </w:rPr>
+        <w:tab/>
+      </w:r>
+      <w:r>
+        <w:rPr>
+          <w:rFonts w:ascii="Courier New" w:hAnsi="Courier New" w:cs="Courier New"/>
+        </w:rPr>
+        <w:tab/>
+        <w:t>- CARROT</w:t>
+      </w:r>
+    </w:p>
+    <w:p>
+      <w:pPr>
+        <w:pStyle w:val="PlainText"/>
+        <w:rPr>
+          <w:rFonts w:ascii="Courier New" w:hAnsi="Courier New" w:cs="Courier New"/>
+        </w:rPr>
+      </w:pPr>
+      <w:r>
+        <w:rPr>
+          <w:rFonts w:ascii="Courier New" w:hAnsi="Courier New" w:cs="Courier New"/>
+        </w:rPr>
+        <w:t>Number of Pockets</w:t>
+      </w:r>
+      <w:r>
+        <w:rPr>
+          <w:rFonts w:ascii="Courier New" w:hAnsi="Courier New" w:cs="Courier New"/>
+        </w:rPr>
+        <w:tab/>
+      </w:r>
+      <w:r>
+        <w:rPr>
+          <w:rFonts w:ascii="Courier New" w:hAnsi="Courier New" w:cs="Courier New"/>
+        </w:rPr>
+        <w:tab/>
+      </w:r>
+      <w:r>
+        <w:rPr>
+          <w:rFonts w:ascii="Courier New" w:hAnsi="Courier New" w:cs="Courier New"/>
+        </w:rPr>
+        <w:tab/>
+        <w:t>- 1</w:t>
+      </w:r>
+    </w:p>
+    <w:p>
+      <w:pPr>
+        <w:pStyle w:val="PlainText"/>
+        <w:rPr>
+          <w:rFonts w:ascii="Courier New" w:hAnsi="Courier New" w:cs="Courier New"/>
+        </w:rPr>
+      </w:pPr>
+      <w:r>
+        <w:rPr>
+          <w:rFonts w:ascii="Courier New" w:hAnsi="Courier New" w:cs="Courier New"/>
+        </w:rPr>
+        <w:t>Number of KGs</w:t>
+      </w:r>
+      <w:r>
+        <w:rPr>
+          <w:rFonts w:ascii="Courier New" w:hAnsi="Courier New" w:cs="Courier New"/>
+        </w:rPr>
+        <w:tab/>
+      </w:r>
+      <w:r>
+        <w:rPr>
+          <w:rFonts w:ascii="Courier New" w:hAnsi="Courier New" w:cs="Courier New"/>
+        </w:rPr>
+        <w:tab/>
+      </w:r>
+      <w:r>
+        <w:rPr>
+          <w:rFonts w:ascii="Courier New" w:hAnsi="Courier New" w:cs="Courier New"/>
+        </w:rPr>
+        <w:tab/>
+        <w:t>- 81</w:t>
+      </w:r>
+    </w:p>
+    <w:p>
+      <w:pPr>
+        <w:pStyle w:val="PlainText"/>
+        <w:rPr>
+          <w:rFonts w:ascii="Courier New" w:hAnsi="Courier New" w:cs="Courier New"/>
+        </w:rPr>
+      </w:pPr>
+      <w:r>
+        <w:rPr>
+          <w:rFonts w:ascii="Courier New" w:hAnsi="Courier New" w:cs="Courier New"/>
+        </w:rPr>
+        <w:t>Rate</w:t>
+      </w:r>
+      <w:r>
+        <w:rPr>
+          <w:rFonts w:ascii="Courier New" w:hAnsi="Courier New" w:cs="Courier New"/>
+        </w:rPr>
+        <w:tab/>
+      </w:r>
+      <w:r>
+        <w:rPr>
+          <w:rFonts w:ascii="Courier New" w:hAnsi="Courier New" w:cs="Courier New"/>
+        </w:rPr>
+        <w:tab/>
+      </w:r>
+      <w:r>
+        <w:rPr>
+          <w:rFonts w:ascii="Courier New" w:hAnsi="Courier New" w:cs="Courier New"/>
+        </w:rPr>
+        <w:tab/>
+      </w:r>
+      <w:r>
+        <w:rPr>
+          <w:rFonts w:ascii="Courier New" w:hAnsi="Courier New" w:cs="Courier New"/>
+        </w:rPr>
+        <w:tab/>
+      </w:r>
+      <w:r>
+        <w:rPr>
+          <w:rFonts w:ascii="Courier New" w:hAnsi="Courier New" w:cs="Courier New"/>
+        </w:rPr>
+        <w:tab/>
+        <w:t>- 11</w:t>
+      </w:r>
+    </w:p>
+    <w:p>
+      <w:pPr>
+        <w:pStyle w:val="PlainText"/>
+        <w:rPr>
+          <w:rFonts w:ascii="Courier New" w:hAnsi="Courier New" w:cs="Courier New"/>
+        </w:rPr>
+      </w:pPr>
+      <w:r>
+        <w:rPr>
+          <w:rFonts w:ascii="Courier New" w:hAnsi="Courier New" w:cs="Courier New"/>
+        </w:rPr>
+        <w:t>Total Price</w:t>
+      </w:r>
+      <w:r>
+        <w:rPr>
+          <w:rFonts w:ascii="Courier New" w:hAnsi="Courier New" w:cs="Courier New"/>
+        </w:rPr>
+        <w:tab/>
+      </w:r>
+      <w:r>
+        <w:rPr>
+          <w:rFonts w:ascii="Courier New" w:hAnsi="Courier New" w:cs="Courier New"/>
+        </w:rPr>
+        <w:tab/>
+      </w:r>
+      <w:r>
+        <w:rPr>
+          <w:rFonts w:ascii="Courier New" w:hAnsi="Courier New" w:cs="Courier New"/>
+        </w:rPr>
+        <w:tab/>
+      </w:r>
+      <w:r>
+        <w:rPr>
+          <w:rFonts w:ascii="Courier New" w:hAnsi="Courier New" w:cs="Courier New"/>
+        </w:rPr>
+        <w:tab/>
+        <w:t>- 891.0</w:t>
+      </w:r>
+    </w:p>
+    <w:p>
+      <w:pPr>
+        <w:pStyle w:val="PlainText"/>
+        <w:rPr>
+          <w:rFonts w:ascii="Courier New" w:hAnsi="Courier New" w:cs="Courier New"/>
+          <w:b/>
+        </w:rPr>
+      </w:pPr>
+      <w:r>
+        <w:rPr>
+          <w:rFonts w:ascii="Courier New" w:hAnsi="Courier New" w:cs="Courier New"/>
+          <w:b/>
+        </w:rPr>
+        <w:t>Amount balance</w:t>
+      </w:r>
+      <w:r>
+        <w:rPr>
+          <w:rFonts w:ascii="Courier New" w:hAnsi="Courier New" w:cs="Courier New"/>
+          <w:b/>
+        </w:rPr>
+        <w:tab/>
+      </w:r>
+      <w:r>
+        <w:rPr>
+          <w:rFonts w:ascii="Courier New" w:hAnsi="Courier New" w:cs="Courier New"/>
+          <w:b/>
+        </w:rPr>
+        <w:tab/>
+      </w:r>
+      <w:r>
+        <w:rPr>
+          <w:rFonts w:ascii="Courier New" w:hAnsi="Courier New" w:cs="Courier New"/>
+          <w:b/>
+        </w:rPr>
+        <w:tab/>
+        <w:t>- 3306.0</w:t>
+      </w:r>
+    </w:p>
+    <w:p>
+      <w:pPr>
+        <w:pStyle w:val="PlainText"/>
+        <w:rPr>
+          <w:rFonts w:ascii="Courier New" w:hAnsi="Courier New" w:cs="Courier New"/>
+        </w:rPr>
+      </w:pPr>
+    </w:p>
+    <w:p>
+      <w:pPr>
+        <w:pStyle w:val="PlainText"/>
+        <w:rPr>
+          <w:rFonts w:ascii="Courier New" w:hAnsi="Courier New" w:cs="Courier New"/>
+        </w:rPr>
+      </w:pPr>
     </w:p>
     <w:p>
       <w:pPr>

--- a/customer _details/GANGAMMA/SEP/TUMKUR/TK/PURCHASE DETAILS.docx
+++ b/customer _details/GANGAMMA/SEP/TUMKUR/TK/PURCHASE DETAILS.docx
@@ -26015,13 +26015,7 @@
         <w:rPr>
           <w:rFonts w:ascii="Courier New" w:hAnsi="Courier New" w:cs="Courier New"/>
         </w:rPr>
-        <w:t>MON APR 30</w:t>
-      </w:r>
-      <w:r>
-        <w:rPr>
-          <w:rFonts w:ascii="Courier New" w:hAnsi="Courier New" w:cs="Courier New"/>
-        </w:rPr>
-        <w:t xml:space="preserve"> 11:11:03 IST 2018</w:t>
+        <w:t>MON APR 30 11:11:03 IST 2018</w:t>
       </w:r>
     </w:p>
     <w:p>
@@ -26342,6 +26336,436 @@
         <w:tab/>
         <w:t>- 3306.0</w:t>
       </w:r>
+    </w:p>
+    <w:p>
+      <w:pPr>
+        <w:pStyle w:val="PlainText"/>
+        <w:rPr>
+          <w:rFonts w:ascii="Courier New" w:hAnsi="Courier New" w:cs="Courier New"/>
+          <w:b/>
+        </w:rPr>
+      </w:pPr>
+    </w:p>
+    <w:p>
+      <w:pPr>
+        <w:pStyle w:val="PlainText"/>
+        <w:rPr>
+          <w:rFonts w:ascii="Courier New" w:hAnsi="Courier New" w:cs="Courier New"/>
+        </w:rPr>
+      </w:pPr>
+      <w:r>
+        <w:rPr>
+          <w:rFonts w:ascii="Courier New" w:hAnsi="Courier New" w:cs="Courier New"/>
+        </w:rPr>
+        <w:t>TUE May 01</w:t>
+      </w:r>
+      <w:r>
+        <w:rPr>
+          <w:rFonts w:ascii="Courier New" w:hAnsi="Courier New" w:cs="Courier New"/>
+        </w:rPr>
+        <w:t xml:space="preserve"> 10:44:23 IST 2018</w:t>
+      </w:r>
+    </w:p>
+    <w:p>
+      <w:pPr>
+        <w:pStyle w:val="PlainText"/>
+        <w:rPr>
+          <w:rFonts w:ascii="Courier New" w:hAnsi="Courier New" w:cs="Courier New"/>
+        </w:rPr>
+      </w:pPr>
+      <w:r>
+        <w:rPr>
+          <w:rFonts w:ascii="Courier New" w:hAnsi="Courier New" w:cs="Courier New"/>
+        </w:rPr>
+        <w:t>Person Name</w:t>
+      </w:r>
+      <w:r>
+        <w:rPr>
+          <w:rFonts w:ascii="Courier New" w:hAnsi="Courier New" w:cs="Courier New"/>
+        </w:rPr>
+        <w:tab/>
+      </w:r>
+      <w:r>
+        <w:rPr>
+          <w:rFonts w:ascii="Courier New" w:hAnsi="Courier New" w:cs="Courier New"/>
+        </w:rPr>
+        <w:tab/>
+      </w:r>
+      <w:r>
+        <w:rPr>
+          <w:rFonts w:ascii="Courier New" w:hAnsi="Courier New" w:cs="Courier New"/>
+        </w:rPr>
+        <w:tab/>
+      </w:r>
+      <w:r>
+        <w:rPr>
+          <w:rFonts w:ascii="Courier New" w:hAnsi="Courier New" w:cs="Courier New"/>
+        </w:rPr>
+        <w:tab/>
+        <w:t>- TK</w:t>
+      </w:r>
+    </w:p>
+    <w:p>
+      <w:pPr>
+        <w:pStyle w:val="PlainText"/>
+        <w:rPr>
+          <w:rFonts w:ascii="Courier New" w:hAnsi="Courier New" w:cs="Courier New"/>
+        </w:rPr>
+      </w:pPr>
+      <w:r>
+        <w:rPr>
+          <w:rFonts w:ascii="Courier New" w:hAnsi="Courier New" w:cs="Courier New"/>
+        </w:rPr>
+        <w:t>Bill number</w:t>
+      </w:r>
+      <w:r>
+        <w:rPr>
+          <w:rFonts w:ascii="Courier New" w:hAnsi="Courier New" w:cs="Courier New"/>
+        </w:rPr>
+        <w:tab/>
+      </w:r>
+      <w:r>
+        <w:rPr>
+          <w:rFonts w:ascii="Courier New" w:hAnsi="Courier New" w:cs="Courier New"/>
+        </w:rPr>
+        <w:tab/>
+      </w:r>
+      <w:r>
+        <w:rPr>
+          <w:rFonts w:ascii="Courier New" w:hAnsi="Courier New" w:cs="Courier New"/>
+        </w:rPr>
+        <w:tab/>
+      </w:r>
+      <w:r>
+        <w:rPr>
+          <w:rFonts w:ascii="Courier New" w:hAnsi="Courier New" w:cs="Courier New"/>
+        </w:rPr>
+        <w:tab/>
+        <w:t>- 4932</w:t>
+      </w:r>
+    </w:p>
+    <w:p>
+      <w:pPr>
+        <w:pStyle w:val="PlainText"/>
+        <w:rPr>
+          <w:rFonts w:ascii="Courier New" w:hAnsi="Courier New" w:cs="Courier New"/>
+        </w:rPr>
+      </w:pPr>
+      <w:r>
+        <w:rPr>
+          <w:rFonts w:ascii="Courier New" w:hAnsi="Courier New" w:cs="Courier New"/>
+        </w:rPr>
+        <w:t>---------------------------------------------------------------</w:t>
+      </w:r>
+    </w:p>
+    <w:p>
+      <w:pPr>
+        <w:pStyle w:val="PlainText"/>
+        <w:rPr>
+          <w:rFonts w:ascii="Courier New" w:hAnsi="Courier New" w:cs="Courier New"/>
+        </w:rPr>
+      </w:pPr>
+      <w:r>
+        <w:rPr>
+          <w:rFonts w:ascii="Courier New" w:hAnsi="Courier New" w:cs="Courier New"/>
+        </w:rPr>
+        <w:t>Item Name</w:t>
+      </w:r>
+      <w:r>
+        <w:rPr>
+          <w:rFonts w:ascii="Courier New" w:hAnsi="Courier New" w:cs="Courier New"/>
+        </w:rPr>
+        <w:tab/>
+      </w:r>
+      <w:r>
+        <w:rPr>
+          <w:rFonts w:ascii="Courier New" w:hAnsi="Courier New" w:cs="Courier New"/>
+        </w:rPr>
+        <w:tab/>
+      </w:r>
+      <w:r>
+        <w:rPr>
+          <w:rFonts w:ascii="Courier New" w:hAnsi="Courier New" w:cs="Courier New"/>
+        </w:rPr>
+        <w:tab/>
+      </w:r>
+      <w:r>
+        <w:rPr>
+          <w:rFonts w:ascii="Courier New" w:hAnsi="Courier New" w:cs="Courier New"/>
+        </w:rPr>
+        <w:tab/>
+        <w:t>- POTATO</w:t>
+      </w:r>
+    </w:p>
+    <w:p>
+      <w:pPr>
+        <w:pStyle w:val="PlainText"/>
+        <w:rPr>
+          <w:rFonts w:ascii="Courier New" w:hAnsi="Courier New" w:cs="Courier New"/>
+        </w:rPr>
+      </w:pPr>
+      <w:r>
+        <w:rPr>
+          <w:rFonts w:ascii="Courier New" w:hAnsi="Courier New" w:cs="Courier New"/>
+        </w:rPr>
+        <w:t>Number of Pockets</w:t>
+      </w:r>
+      <w:r>
+        <w:rPr>
+          <w:rFonts w:ascii="Courier New" w:hAnsi="Courier New" w:cs="Courier New"/>
+        </w:rPr>
+        <w:tab/>
+      </w:r>
+      <w:r>
+        <w:rPr>
+          <w:rFonts w:ascii="Courier New" w:hAnsi="Courier New" w:cs="Courier New"/>
+        </w:rPr>
+        <w:tab/>
+      </w:r>
+      <w:r>
+        <w:rPr>
+          <w:rFonts w:ascii="Courier New" w:hAnsi="Courier New" w:cs="Courier New"/>
+        </w:rPr>
+        <w:tab/>
+        <w:t>- 2</w:t>
+      </w:r>
+    </w:p>
+    <w:p>
+      <w:pPr>
+        <w:pStyle w:val="PlainText"/>
+        <w:rPr>
+          <w:rFonts w:ascii="Courier New" w:hAnsi="Courier New" w:cs="Courier New"/>
+        </w:rPr>
+      </w:pPr>
+      <w:r>
+        <w:rPr>
+          <w:rFonts w:ascii="Courier New" w:hAnsi="Courier New" w:cs="Courier New"/>
+        </w:rPr>
+        <w:t>Number of KGs</w:t>
+      </w:r>
+      <w:r>
+        <w:rPr>
+          <w:rFonts w:ascii="Courier New" w:hAnsi="Courier New" w:cs="Courier New"/>
+        </w:rPr>
+        <w:tab/>
+      </w:r>
+      <w:r>
+        <w:rPr>
+          <w:rFonts w:ascii="Courier New" w:hAnsi="Courier New" w:cs="Courier New"/>
+        </w:rPr>
+        <w:tab/>
+      </w:r>
+      <w:r>
+        <w:rPr>
+          <w:rFonts w:ascii="Courier New" w:hAnsi="Courier New" w:cs="Courier New"/>
+        </w:rPr>
+        <w:tab/>
+        <w:t>- 107</w:t>
+      </w:r>
+    </w:p>
+    <w:p>
+      <w:pPr>
+        <w:pStyle w:val="PlainText"/>
+        <w:rPr>
+          <w:rFonts w:ascii="Courier New" w:hAnsi="Courier New" w:cs="Courier New"/>
+        </w:rPr>
+      </w:pPr>
+      <w:r>
+        <w:rPr>
+          <w:rFonts w:ascii="Courier New" w:hAnsi="Courier New" w:cs="Courier New"/>
+        </w:rPr>
+        <w:t>Rate</w:t>
+      </w:r>
+      <w:r>
+        <w:rPr>
+          <w:rFonts w:ascii="Courier New" w:hAnsi="Courier New" w:cs="Courier New"/>
+        </w:rPr>
+        <w:tab/>
+      </w:r>
+      <w:r>
+        <w:rPr>
+          <w:rFonts w:ascii="Courier New" w:hAnsi="Courier New" w:cs="Courier New"/>
+        </w:rPr>
+        <w:tab/>
+      </w:r>
+      <w:r>
+        <w:rPr>
+          <w:rFonts w:ascii="Courier New" w:hAnsi="Courier New" w:cs="Courier New"/>
+        </w:rPr>
+        <w:tab/>
+      </w:r>
+      <w:r>
+        <w:rPr>
+          <w:rFonts w:ascii="Courier New" w:hAnsi="Courier New" w:cs="Courier New"/>
+        </w:rPr>
+        <w:tab/>
+      </w:r>
+      <w:r>
+        <w:rPr>
+          <w:rFonts w:ascii="Courier New" w:hAnsi="Courier New" w:cs="Courier New"/>
+        </w:rPr>
+        <w:tab/>
+        <w:t>- 22</w:t>
+      </w:r>
+    </w:p>
+    <w:p>
+      <w:pPr>
+        <w:pStyle w:val="PlainText"/>
+        <w:rPr>
+          <w:rFonts w:ascii="Courier New" w:hAnsi="Courier New" w:cs="Courier New"/>
+        </w:rPr>
+      </w:pPr>
+      <w:r>
+        <w:rPr>
+          <w:rFonts w:ascii="Courier New" w:hAnsi="Courier New" w:cs="Courier New"/>
+        </w:rPr>
+        <w:t>Total Price</w:t>
+      </w:r>
+      <w:r>
+        <w:rPr>
+          <w:rFonts w:ascii="Courier New" w:hAnsi="Courier New" w:cs="Courier New"/>
+        </w:rPr>
+        <w:tab/>
+      </w:r>
+      <w:r>
+        <w:rPr>
+          <w:rFonts w:ascii="Courier New" w:hAnsi="Courier New" w:cs="Courier New"/>
+        </w:rPr>
+        <w:tab/>
+      </w:r>
+      <w:r>
+        <w:rPr>
+          <w:rFonts w:ascii="Courier New" w:hAnsi="Courier New" w:cs="Courier New"/>
+        </w:rPr>
+        <w:tab/>
+      </w:r>
+      <w:r>
+        <w:rPr>
+          <w:rFonts w:ascii="Courier New" w:hAnsi="Courier New" w:cs="Courier New"/>
+        </w:rPr>
+        <w:tab/>
+        <w:t>- 2354.0</w:t>
+      </w:r>
+    </w:p>
+    <w:p>
+      <w:pPr>
+        <w:pStyle w:val="PlainText"/>
+        <w:rPr>
+          <w:rFonts w:ascii="Courier New" w:hAnsi="Courier New" w:cs="Courier New"/>
+          <w:color w:val="FF0000"/>
+        </w:rPr>
+      </w:pPr>
+      <w:r>
+        <w:rPr>
+          <w:rFonts w:ascii="Courier New" w:hAnsi="Courier New" w:cs="Courier New"/>
+          <w:color w:val="FF0000"/>
+        </w:rPr>
+        <w:t>Amount Received</w:t>
+      </w:r>
+      <w:r>
+        <w:rPr>
+          <w:rFonts w:ascii="Courier New" w:hAnsi="Courier New" w:cs="Courier New"/>
+          <w:color w:val="FF0000"/>
+        </w:rPr>
+        <w:tab/>
+      </w:r>
+      <w:r>
+        <w:rPr>
+          <w:rFonts w:ascii="Courier New" w:hAnsi="Courier New" w:cs="Courier New"/>
+          <w:color w:val="FF0000"/>
+        </w:rPr>
+        <w:tab/>
+      </w:r>
+      <w:r>
+        <w:rPr>
+          <w:rFonts w:ascii="Courier New" w:hAnsi="Courier New" w:cs="Courier New"/>
+          <w:color w:val="FF0000"/>
+        </w:rPr>
+        <w:tab/>
+        <w:t>- 4000</w:t>
+      </w:r>
+    </w:p>
+    <w:p>
+      <w:pPr>
+        <w:pStyle w:val="PlainText"/>
+        <w:rPr>
+          <w:rFonts w:ascii="Courier New" w:hAnsi="Courier New" w:cs="Courier New"/>
+          <w:b/>
+        </w:rPr>
+      </w:pPr>
+      <w:r>
+        <w:rPr>
+          <w:rFonts w:ascii="Courier New" w:hAnsi="Courier New" w:cs="Courier New"/>
+          <w:b/>
+        </w:rPr>
+        <w:t>Amount balance</w:t>
+      </w:r>
+      <w:r>
+        <w:rPr>
+          <w:rFonts w:ascii="Courier New" w:hAnsi="Courier New" w:cs="Courier New"/>
+          <w:b/>
+        </w:rPr>
+        <w:tab/>
+      </w:r>
+      <w:r>
+        <w:rPr>
+          <w:rFonts w:ascii="Courier New" w:hAnsi="Courier New" w:cs="Courier New"/>
+          <w:b/>
+        </w:rPr>
+        <w:tab/>
+      </w:r>
+      <w:r>
+        <w:rPr>
+          <w:rFonts w:ascii="Courier New" w:hAnsi="Courier New" w:cs="Courier New"/>
+          <w:b/>
+        </w:rPr>
+        <w:tab/>
+        <w:t>- 1660.0</w:t>
+      </w:r>
+    </w:p>
+    <w:p>
+      <w:pPr>
+        <w:pStyle w:val="PlainText"/>
+        <w:rPr>
+          <w:rFonts w:ascii="Courier New" w:hAnsi="Courier New" w:cs="Courier New"/>
+        </w:rPr>
+      </w:pPr>
+      <w:r>
+        <w:rPr>
+          <w:rFonts w:ascii="Courier New" w:hAnsi="Courier New" w:cs="Courier New"/>
+        </w:rPr>
+        <w:t>Amount Received mode</w:t>
+      </w:r>
+      <w:r>
+        <w:rPr>
+          <w:rFonts w:ascii="Courier New" w:hAnsi="Courier New" w:cs="Courier New"/>
+        </w:rPr>
+        <w:tab/>
+      </w:r>
+      <w:r>
+        <w:rPr>
+          <w:rFonts w:ascii="Courier New" w:hAnsi="Courier New" w:cs="Courier New"/>
+        </w:rPr>
+        <w:tab/>
+        <w:t>- CASH</w:t>
+      </w:r>
+    </w:p>
+    <w:p>
+      <w:pPr>
+        <w:pStyle w:val="PlainText"/>
+        <w:rPr>
+          <w:rFonts w:ascii="Courier New" w:hAnsi="Courier New" w:cs="Courier New"/>
+        </w:rPr>
+      </w:pPr>
+    </w:p>
+    <w:p>
+      <w:pPr>
+        <w:pStyle w:val="PlainText"/>
+        <w:rPr>
+          <w:rFonts w:ascii="Courier New" w:hAnsi="Courier New" w:cs="Courier New"/>
+          <w:b/>
+        </w:rPr>
+      </w:pPr>
     </w:p>
     <w:p>
       <w:pPr>

--- a/customer _details/GANGAMMA/SEP/TUMKUR/TK/PURCHASE DETAILS.docx
+++ b/customer _details/GANGAMMA/SEP/TUMKUR/TK/PURCHASE DETAILS.docx
@@ -26357,13 +26357,7 @@
         <w:rPr>
           <w:rFonts w:ascii="Courier New" w:hAnsi="Courier New" w:cs="Courier New"/>
         </w:rPr>
-        <w:t>TUE May 01</w:t>
-      </w:r>
-      <w:r>
-        <w:rPr>
-          <w:rFonts w:ascii="Courier New" w:hAnsi="Courier New" w:cs="Courier New"/>
-        </w:rPr>
-        <w:t xml:space="preserve"> 10:44:23 IST 2018</w:t>
+        <w:t>TUE May 01 10:44:23 IST 2018</w:t>
       </w:r>
     </w:p>
     <w:p>
@@ -26749,6 +26743,369 @@
         <w:tab/>
         <w:t>- CASH</w:t>
       </w:r>
+    </w:p>
+    <w:p>
+      <w:pPr>
+        <w:pStyle w:val="PlainText"/>
+        <w:rPr>
+          <w:rFonts w:ascii="Courier New" w:hAnsi="Courier New" w:cs="Courier New"/>
+        </w:rPr>
+      </w:pPr>
+    </w:p>
+    <w:p>
+      <w:pPr>
+        <w:pStyle w:val="PlainText"/>
+        <w:rPr>
+          <w:rFonts w:ascii="Courier New" w:hAnsi="Courier New" w:cs="Courier New"/>
+        </w:rPr>
+      </w:pPr>
+      <w:r>
+        <w:rPr>
+          <w:rFonts w:ascii="Courier New" w:hAnsi="Courier New" w:cs="Courier New"/>
+        </w:rPr>
+        <w:t>MON May 07</w:t>
+      </w:r>
+      <w:r>
+        <w:rPr>
+          <w:rFonts w:ascii="Courier New" w:hAnsi="Courier New" w:cs="Courier New"/>
+        </w:rPr>
+        <w:t xml:space="preserve"> 11:14:28 IST 2018</w:t>
+      </w:r>
+    </w:p>
+    <w:p>
+      <w:pPr>
+        <w:pStyle w:val="PlainText"/>
+        <w:rPr>
+          <w:rFonts w:ascii="Courier New" w:hAnsi="Courier New" w:cs="Courier New"/>
+        </w:rPr>
+      </w:pPr>
+      <w:r>
+        <w:rPr>
+          <w:rFonts w:ascii="Courier New" w:hAnsi="Courier New" w:cs="Courier New"/>
+        </w:rPr>
+        <w:t>Person Name</w:t>
+      </w:r>
+      <w:r>
+        <w:rPr>
+          <w:rFonts w:ascii="Courier New" w:hAnsi="Courier New" w:cs="Courier New"/>
+        </w:rPr>
+        <w:tab/>
+      </w:r>
+      <w:r>
+        <w:rPr>
+          <w:rFonts w:ascii="Courier New" w:hAnsi="Courier New" w:cs="Courier New"/>
+        </w:rPr>
+        <w:tab/>
+      </w:r>
+      <w:r>
+        <w:rPr>
+          <w:rFonts w:ascii="Courier New" w:hAnsi="Courier New" w:cs="Courier New"/>
+        </w:rPr>
+        <w:tab/>
+      </w:r>
+      <w:r>
+        <w:rPr>
+          <w:rFonts w:ascii="Courier New" w:hAnsi="Courier New" w:cs="Courier New"/>
+        </w:rPr>
+        <w:tab/>
+        <w:t>- TK</w:t>
+      </w:r>
+    </w:p>
+    <w:p>
+      <w:pPr>
+        <w:pStyle w:val="PlainText"/>
+        <w:rPr>
+          <w:rFonts w:ascii="Courier New" w:hAnsi="Courier New" w:cs="Courier New"/>
+        </w:rPr>
+      </w:pPr>
+      <w:r>
+        <w:rPr>
+          <w:rFonts w:ascii="Courier New" w:hAnsi="Courier New" w:cs="Courier New"/>
+        </w:rPr>
+        <w:t>Bill number</w:t>
+      </w:r>
+      <w:r>
+        <w:rPr>
+          <w:rFonts w:ascii="Courier New" w:hAnsi="Courier New" w:cs="Courier New"/>
+        </w:rPr>
+        <w:tab/>
+      </w:r>
+      <w:r>
+        <w:rPr>
+          <w:rFonts w:ascii="Courier New" w:hAnsi="Courier New" w:cs="Courier New"/>
+        </w:rPr>
+        <w:tab/>
+      </w:r>
+      <w:r>
+        <w:rPr>
+          <w:rFonts w:ascii="Courier New" w:hAnsi="Courier New" w:cs="Courier New"/>
+        </w:rPr>
+        <w:tab/>
+      </w:r>
+      <w:r>
+        <w:rPr>
+          <w:rFonts w:ascii="Courier New" w:hAnsi="Courier New" w:cs="Courier New"/>
+        </w:rPr>
+        <w:tab/>
+        <w:t>- 5061</w:t>
+      </w:r>
+    </w:p>
+    <w:p>
+      <w:pPr>
+        <w:pStyle w:val="PlainText"/>
+        <w:rPr>
+          <w:rFonts w:ascii="Courier New" w:hAnsi="Courier New" w:cs="Courier New"/>
+        </w:rPr>
+      </w:pPr>
+      <w:r>
+        <w:rPr>
+          <w:rFonts w:ascii="Courier New" w:hAnsi="Courier New" w:cs="Courier New"/>
+        </w:rPr>
+        <w:t>---------------------------------------------------------------</w:t>
+      </w:r>
+    </w:p>
+    <w:p>
+      <w:pPr>
+        <w:pStyle w:val="PlainText"/>
+        <w:rPr>
+          <w:rFonts w:ascii="Courier New" w:hAnsi="Courier New" w:cs="Courier New"/>
+        </w:rPr>
+      </w:pPr>
+      <w:r>
+        <w:rPr>
+          <w:rFonts w:ascii="Courier New" w:hAnsi="Courier New" w:cs="Courier New"/>
+        </w:rPr>
+        <w:t>Item Name</w:t>
+      </w:r>
+      <w:r>
+        <w:rPr>
+          <w:rFonts w:ascii="Courier New" w:hAnsi="Courier New" w:cs="Courier New"/>
+        </w:rPr>
+        <w:tab/>
+      </w:r>
+      <w:r>
+        <w:rPr>
+          <w:rFonts w:ascii="Courier New" w:hAnsi="Courier New" w:cs="Courier New"/>
+        </w:rPr>
+        <w:tab/>
+      </w:r>
+      <w:r>
+        <w:rPr>
+          <w:rFonts w:ascii="Courier New" w:hAnsi="Courier New" w:cs="Courier New"/>
+        </w:rPr>
+        <w:tab/>
+      </w:r>
+      <w:r>
+        <w:rPr>
+          <w:rFonts w:ascii="Courier New" w:hAnsi="Courier New" w:cs="Courier New"/>
+        </w:rPr>
+        <w:tab/>
+        <w:t>- CARROT</w:t>
+      </w:r>
+    </w:p>
+    <w:p>
+      <w:pPr>
+        <w:pStyle w:val="PlainText"/>
+        <w:rPr>
+          <w:rFonts w:ascii="Courier New" w:hAnsi="Courier New" w:cs="Courier New"/>
+        </w:rPr>
+      </w:pPr>
+      <w:r>
+        <w:rPr>
+          <w:rFonts w:ascii="Courier New" w:hAnsi="Courier New" w:cs="Courier New"/>
+        </w:rPr>
+        <w:t>Number of Pockets</w:t>
+      </w:r>
+      <w:r>
+        <w:rPr>
+          <w:rFonts w:ascii="Courier New" w:hAnsi="Courier New" w:cs="Courier New"/>
+        </w:rPr>
+        <w:tab/>
+      </w:r>
+      <w:r>
+        <w:rPr>
+          <w:rFonts w:ascii="Courier New" w:hAnsi="Courier New" w:cs="Courier New"/>
+        </w:rPr>
+        <w:tab/>
+      </w:r>
+      <w:r>
+        <w:rPr>
+          <w:rFonts w:ascii="Courier New" w:hAnsi="Courier New" w:cs="Courier New"/>
+        </w:rPr>
+        <w:tab/>
+        <w:t>- 1</w:t>
+      </w:r>
+    </w:p>
+    <w:p>
+      <w:pPr>
+        <w:pStyle w:val="PlainText"/>
+        <w:rPr>
+          <w:rFonts w:ascii="Courier New" w:hAnsi="Courier New" w:cs="Courier New"/>
+        </w:rPr>
+      </w:pPr>
+      <w:r>
+        <w:rPr>
+          <w:rFonts w:ascii="Courier New" w:hAnsi="Courier New" w:cs="Courier New"/>
+        </w:rPr>
+        <w:t>Number of KGs</w:t>
+      </w:r>
+      <w:r>
+        <w:rPr>
+          <w:rFonts w:ascii="Courier New" w:hAnsi="Courier New" w:cs="Courier New"/>
+        </w:rPr>
+        <w:tab/>
+      </w:r>
+      <w:r>
+        <w:rPr>
+          <w:rFonts w:ascii="Courier New" w:hAnsi="Courier New" w:cs="Courier New"/>
+        </w:rPr>
+        <w:tab/>
+      </w:r>
+      <w:r>
+        <w:rPr>
+          <w:rFonts w:ascii="Courier New" w:hAnsi="Courier New" w:cs="Courier New"/>
+        </w:rPr>
+        <w:tab/>
+        <w:t>- 94</w:t>
+      </w:r>
+    </w:p>
+    <w:p>
+      <w:pPr>
+        <w:pStyle w:val="PlainText"/>
+        <w:rPr>
+          <w:rFonts w:ascii="Courier New" w:hAnsi="Courier New" w:cs="Courier New"/>
+        </w:rPr>
+      </w:pPr>
+      <w:r>
+        <w:rPr>
+          <w:rFonts w:ascii="Courier New" w:hAnsi="Courier New" w:cs="Courier New"/>
+        </w:rPr>
+        <w:t>Rate</w:t>
+      </w:r>
+      <w:r>
+        <w:rPr>
+          <w:rFonts w:ascii="Courier New" w:hAnsi="Courier New" w:cs="Courier New"/>
+        </w:rPr>
+        <w:tab/>
+      </w:r>
+      <w:r>
+        <w:rPr>
+          <w:rFonts w:ascii="Courier New" w:hAnsi="Courier New" w:cs="Courier New"/>
+        </w:rPr>
+        <w:tab/>
+      </w:r>
+      <w:r>
+        <w:rPr>
+          <w:rFonts w:ascii="Courier New" w:hAnsi="Courier New" w:cs="Courier New"/>
+        </w:rPr>
+        <w:tab/>
+      </w:r>
+      <w:r>
+        <w:rPr>
+          <w:rFonts w:ascii="Courier New" w:hAnsi="Courier New" w:cs="Courier New"/>
+        </w:rPr>
+        <w:tab/>
+      </w:r>
+      <w:r>
+        <w:rPr>
+          <w:rFonts w:ascii="Courier New" w:hAnsi="Courier New" w:cs="Courier New"/>
+        </w:rPr>
+        <w:tab/>
+        <w:t>- 12</w:t>
+      </w:r>
+    </w:p>
+    <w:p>
+      <w:pPr>
+        <w:pStyle w:val="PlainText"/>
+        <w:rPr>
+          <w:rFonts w:ascii="Courier New" w:hAnsi="Courier New" w:cs="Courier New"/>
+        </w:rPr>
+      </w:pPr>
+      <w:r>
+        <w:rPr>
+          <w:rFonts w:ascii="Courier New" w:hAnsi="Courier New" w:cs="Courier New"/>
+        </w:rPr>
+        <w:t>Total Price</w:t>
+      </w:r>
+      <w:r>
+        <w:rPr>
+          <w:rFonts w:ascii="Courier New" w:hAnsi="Courier New" w:cs="Courier New"/>
+        </w:rPr>
+        <w:tab/>
+      </w:r>
+      <w:r>
+        <w:rPr>
+          <w:rFonts w:ascii="Courier New" w:hAnsi="Courier New" w:cs="Courier New"/>
+        </w:rPr>
+        <w:tab/>
+      </w:r>
+      <w:r>
+        <w:rPr>
+          <w:rFonts w:ascii="Courier New" w:hAnsi="Courier New" w:cs="Courier New"/>
+        </w:rPr>
+        <w:tab/>
+      </w:r>
+      <w:r>
+        <w:rPr>
+          <w:rFonts w:ascii="Courier New" w:hAnsi="Courier New" w:cs="Courier New"/>
+        </w:rPr>
+        <w:tab/>
+        <w:t>- 1128.0</w:t>
+      </w:r>
+    </w:p>
+    <w:p>
+      <w:pPr>
+        <w:pStyle w:val="PlainText"/>
+        <w:rPr>
+          <w:rFonts w:ascii="Courier New" w:hAnsi="Courier New" w:cs="Courier New"/>
+          <w:b/>
+        </w:rPr>
+      </w:pPr>
+      <w:r>
+        <w:rPr>
+          <w:rFonts w:ascii="Courier New" w:hAnsi="Courier New" w:cs="Courier New"/>
+          <w:b/>
+        </w:rPr>
+        <w:t>Amount balance</w:t>
+      </w:r>
+      <w:r>
+        <w:rPr>
+          <w:rFonts w:ascii="Courier New" w:hAnsi="Courier New" w:cs="Courier New"/>
+          <w:b/>
+        </w:rPr>
+        <w:tab/>
+      </w:r>
+      <w:r>
+        <w:rPr>
+          <w:rFonts w:ascii="Courier New" w:hAnsi="Courier New" w:cs="Courier New"/>
+          <w:b/>
+        </w:rPr>
+        <w:tab/>
+      </w:r>
+      <w:r>
+        <w:rPr>
+          <w:rFonts w:ascii="Courier New" w:hAnsi="Courier New" w:cs="Courier New"/>
+          <w:b/>
+        </w:rPr>
+        <w:tab/>
+        <w:t>- 2788.0</w:t>
+      </w:r>
+    </w:p>
+    <w:p>
+      <w:pPr>
+        <w:pStyle w:val="PlainText"/>
+        <w:rPr>
+          <w:rFonts w:ascii="Courier New" w:hAnsi="Courier New" w:cs="Courier New"/>
+        </w:rPr>
+      </w:pPr>
+    </w:p>
+    <w:p>
+      <w:pPr>
+        <w:pStyle w:val="PlainText"/>
+        <w:rPr>
+          <w:rFonts w:ascii="Courier New" w:hAnsi="Courier New" w:cs="Courier New"/>
+        </w:rPr>
+      </w:pPr>
     </w:p>
     <w:p>
       <w:pPr>

--- a/customer _details/GANGAMMA/SEP/TUMKUR/TK/PURCHASE DETAILS.docx
+++ b/customer _details/GANGAMMA/SEP/TUMKUR/TK/PURCHASE DETAILS.docx
@@ -26763,13 +26763,7 @@
         <w:rPr>
           <w:rFonts w:ascii="Courier New" w:hAnsi="Courier New" w:cs="Courier New"/>
         </w:rPr>
-        <w:t>MON May 07</w:t>
-      </w:r>
-      <w:r>
-        <w:rPr>
-          <w:rFonts w:ascii="Courier New" w:hAnsi="Courier New" w:cs="Courier New"/>
-        </w:rPr>
-        <w:t xml:space="preserve"> 11:14:28 IST 2018</w:t>
+        <w:t>MON May 07 11:14:28 IST 2018</w:t>
       </w:r>
     </w:p>
     <w:p>
@@ -27090,6 +27084,436 @@
         <w:tab/>
         <w:t>- 2788.0</w:t>
       </w:r>
+    </w:p>
+    <w:p>
+      <w:pPr>
+        <w:pStyle w:val="PlainText"/>
+        <w:rPr>
+          <w:rFonts w:ascii="Courier New" w:hAnsi="Courier New" w:cs="Courier New"/>
+          <w:b/>
+        </w:rPr>
+      </w:pPr>
+    </w:p>
+    <w:p>
+      <w:pPr>
+        <w:pStyle w:val="PlainText"/>
+        <w:rPr>
+          <w:rFonts w:ascii="Courier New" w:hAnsi="Courier New" w:cs="Courier New"/>
+        </w:rPr>
+      </w:pPr>
+      <w:r>
+        <w:rPr>
+          <w:rFonts w:ascii="Courier New" w:hAnsi="Courier New" w:cs="Courier New"/>
+        </w:rPr>
+        <w:t>TUE May 08</w:t>
+      </w:r>
+      <w:r>
+        <w:rPr>
+          <w:rFonts w:ascii="Courier New" w:hAnsi="Courier New" w:cs="Courier New"/>
+        </w:rPr>
+        <w:t xml:space="preserve"> 10:57:50 IST 2018</w:t>
+      </w:r>
+    </w:p>
+    <w:p>
+      <w:pPr>
+        <w:pStyle w:val="PlainText"/>
+        <w:rPr>
+          <w:rFonts w:ascii="Courier New" w:hAnsi="Courier New" w:cs="Courier New"/>
+        </w:rPr>
+      </w:pPr>
+      <w:r>
+        <w:rPr>
+          <w:rFonts w:ascii="Courier New" w:hAnsi="Courier New" w:cs="Courier New"/>
+        </w:rPr>
+        <w:t>Person Name</w:t>
+      </w:r>
+      <w:r>
+        <w:rPr>
+          <w:rFonts w:ascii="Courier New" w:hAnsi="Courier New" w:cs="Courier New"/>
+        </w:rPr>
+        <w:tab/>
+      </w:r>
+      <w:r>
+        <w:rPr>
+          <w:rFonts w:ascii="Courier New" w:hAnsi="Courier New" w:cs="Courier New"/>
+        </w:rPr>
+        <w:tab/>
+      </w:r>
+      <w:r>
+        <w:rPr>
+          <w:rFonts w:ascii="Courier New" w:hAnsi="Courier New" w:cs="Courier New"/>
+        </w:rPr>
+        <w:tab/>
+      </w:r>
+      <w:r>
+        <w:rPr>
+          <w:rFonts w:ascii="Courier New" w:hAnsi="Courier New" w:cs="Courier New"/>
+        </w:rPr>
+        <w:tab/>
+        <w:t>- TK</w:t>
+      </w:r>
+    </w:p>
+    <w:p>
+      <w:pPr>
+        <w:pStyle w:val="PlainText"/>
+        <w:rPr>
+          <w:rFonts w:ascii="Courier New" w:hAnsi="Courier New" w:cs="Courier New"/>
+        </w:rPr>
+      </w:pPr>
+      <w:r>
+        <w:rPr>
+          <w:rFonts w:ascii="Courier New" w:hAnsi="Courier New" w:cs="Courier New"/>
+        </w:rPr>
+        <w:t>Bill number</w:t>
+      </w:r>
+      <w:r>
+        <w:rPr>
+          <w:rFonts w:ascii="Courier New" w:hAnsi="Courier New" w:cs="Courier New"/>
+        </w:rPr>
+        <w:tab/>
+      </w:r>
+      <w:r>
+        <w:rPr>
+          <w:rFonts w:ascii="Courier New" w:hAnsi="Courier New" w:cs="Courier New"/>
+        </w:rPr>
+        <w:tab/>
+      </w:r>
+      <w:r>
+        <w:rPr>
+          <w:rFonts w:ascii="Courier New" w:hAnsi="Courier New" w:cs="Courier New"/>
+        </w:rPr>
+        <w:tab/>
+      </w:r>
+      <w:r>
+        <w:rPr>
+          <w:rFonts w:ascii="Courier New" w:hAnsi="Courier New" w:cs="Courier New"/>
+        </w:rPr>
+        <w:tab/>
+        <w:t>- 5082</w:t>
+      </w:r>
+    </w:p>
+    <w:p>
+      <w:pPr>
+        <w:pStyle w:val="PlainText"/>
+        <w:rPr>
+          <w:rFonts w:ascii="Courier New" w:hAnsi="Courier New" w:cs="Courier New"/>
+        </w:rPr>
+      </w:pPr>
+      <w:r>
+        <w:rPr>
+          <w:rFonts w:ascii="Courier New" w:hAnsi="Courier New" w:cs="Courier New"/>
+        </w:rPr>
+        <w:t>---------------------------------------------------------------</w:t>
+      </w:r>
+    </w:p>
+    <w:p>
+      <w:pPr>
+        <w:pStyle w:val="PlainText"/>
+        <w:rPr>
+          <w:rFonts w:ascii="Courier New" w:hAnsi="Courier New" w:cs="Courier New"/>
+        </w:rPr>
+      </w:pPr>
+      <w:r>
+        <w:rPr>
+          <w:rFonts w:ascii="Courier New" w:hAnsi="Courier New" w:cs="Courier New"/>
+        </w:rPr>
+        <w:t>Item Name</w:t>
+      </w:r>
+      <w:r>
+        <w:rPr>
+          <w:rFonts w:ascii="Courier New" w:hAnsi="Courier New" w:cs="Courier New"/>
+        </w:rPr>
+        <w:tab/>
+      </w:r>
+      <w:r>
+        <w:rPr>
+          <w:rFonts w:ascii="Courier New" w:hAnsi="Courier New" w:cs="Courier New"/>
+        </w:rPr>
+        <w:tab/>
+      </w:r>
+      <w:r>
+        <w:rPr>
+          <w:rFonts w:ascii="Courier New" w:hAnsi="Courier New" w:cs="Courier New"/>
+        </w:rPr>
+        <w:tab/>
+      </w:r>
+      <w:r>
+        <w:rPr>
+          <w:rFonts w:ascii="Courier New" w:hAnsi="Courier New" w:cs="Courier New"/>
+        </w:rPr>
+        <w:tab/>
+        <w:t>- POTATO</w:t>
+      </w:r>
+    </w:p>
+    <w:p>
+      <w:pPr>
+        <w:pStyle w:val="PlainText"/>
+        <w:rPr>
+          <w:rFonts w:ascii="Courier New" w:hAnsi="Courier New" w:cs="Courier New"/>
+        </w:rPr>
+      </w:pPr>
+      <w:r>
+        <w:rPr>
+          <w:rFonts w:ascii="Courier New" w:hAnsi="Courier New" w:cs="Courier New"/>
+        </w:rPr>
+        <w:t>Number of Pockets</w:t>
+      </w:r>
+      <w:r>
+        <w:rPr>
+          <w:rFonts w:ascii="Courier New" w:hAnsi="Courier New" w:cs="Courier New"/>
+        </w:rPr>
+        <w:tab/>
+      </w:r>
+      <w:r>
+        <w:rPr>
+          <w:rFonts w:ascii="Courier New" w:hAnsi="Courier New" w:cs="Courier New"/>
+        </w:rPr>
+        <w:tab/>
+      </w:r>
+      <w:r>
+        <w:rPr>
+          <w:rFonts w:ascii="Courier New" w:hAnsi="Courier New" w:cs="Courier New"/>
+        </w:rPr>
+        <w:tab/>
+        <w:t>- 2</w:t>
+      </w:r>
+    </w:p>
+    <w:p>
+      <w:pPr>
+        <w:pStyle w:val="PlainText"/>
+        <w:rPr>
+          <w:rFonts w:ascii="Courier New" w:hAnsi="Courier New" w:cs="Courier New"/>
+        </w:rPr>
+      </w:pPr>
+      <w:r>
+        <w:rPr>
+          <w:rFonts w:ascii="Courier New" w:hAnsi="Courier New" w:cs="Courier New"/>
+        </w:rPr>
+        <w:t>Number of KGs</w:t>
+      </w:r>
+      <w:r>
+        <w:rPr>
+          <w:rFonts w:ascii="Courier New" w:hAnsi="Courier New" w:cs="Courier New"/>
+        </w:rPr>
+        <w:tab/>
+      </w:r>
+      <w:r>
+        <w:rPr>
+          <w:rFonts w:ascii="Courier New" w:hAnsi="Courier New" w:cs="Courier New"/>
+        </w:rPr>
+        <w:tab/>
+      </w:r>
+      <w:r>
+        <w:rPr>
+          <w:rFonts w:ascii="Courier New" w:hAnsi="Courier New" w:cs="Courier New"/>
+        </w:rPr>
+        <w:tab/>
+        <w:t>- 108</w:t>
+      </w:r>
+    </w:p>
+    <w:p>
+      <w:pPr>
+        <w:pStyle w:val="PlainText"/>
+        <w:rPr>
+          <w:rFonts w:ascii="Courier New" w:hAnsi="Courier New" w:cs="Courier New"/>
+        </w:rPr>
+      </w:pPr>
+      <w:r>
+        <w:rPr>
+          <w:rFonts w:ascii="Courier New" w:hAnsi="Courier New" w:cs="Courier New"/>
+        </w:rPr>
+        <w:t>Rate</w:t>
+      </w:r>
+      <w:r>
+        <w:rPr>
+          <w:rFonts w:ascii="Courier New" w:hAnsi="Courier New" w:cs="Courier New"/>
+        </w:rPr>
+        <w:tab/>
+      </w:r>
+      <w:r>
+        <w:rPr>
+          <w:rFonts w:ascii="Courier New" w:hAnsi="Courier New" w:cs="Courier New"/>
+        </w:rPr>
+        <w:tab/>
+      </w:r>
+      <w:r>
+        <w:rPr>
+          <w:rFonts w:ascii="Courier New" w:hAnsi="Courier New" w:cs="Courier New"/>
+        </w:rPr>
+        <w:tab/>
+      </w:r>
+      <w:r>
+        <w:rPr>
+          <w:rFonts w:ascii="Courier New" w:hAnsi="Courier New" w:cs="Courier New"/>
+        </w:rPr>
+        <w:tab/>
+      </w:r>
+      <w:r>
+        <w:rPr>
+          <w:rFonts w:ascii="Courier New" w:hAnsi="Courier New" w:cs="Courier New"/>
+        </w:rPr>
+        <w:tab/>
+        <w:t>- 22</w:t>
+      </w:r>
+    </w:p>
+    <w:p>
+      <w:pPr>
+        <w:pStyle w:val="PlainText"/>
+        <w:rPr>
+          <w:rFonts w:ascii="Courier New" w:hAnsi="Courier New" w:cs="Courier New"/>
+        </w:rPr>
+      </w:pPr>
+      <w:r>
+        <w:rPr>
+          <w:rFonts w:ascii="Courier New" w:hAnsi="Courier New" w:cs="Courier New"/>
+        </w:rPr>
+        <w:t>Total Price</w:t>
+      </w:r>
+      <w:r>
+        <w:rPr>
+          <w:rFonts w:ascii="Courier New" w:hAnsi="Courier New" w:cs="Courier New"/>
+        </w:rPr>
+        <w:tab/>
+      </w:r>
+      <w:r>
+        <w:rPr>
+          <w:rFonts w:ascii="Courier New" w:hAnsi="Courier New" w:cs="Courier New"/>
+        </w:rPr>
+        <w:tab/>
+      </w:r>
+      <w:r>
+        <w:rPr>
+          <w:rFonts w:ascii="Courier New" w:hAnsi="Courier New" w:cs="Courier New"/>
+        </w:rPr>
+        <w:tab/>
+      </w:r>
+      <w:r>
+        <w:rPr>
+          <w:rFonts w:ascii="Courier New" w:hAnsi="Courier New" w:cs="Courier New"/>
+        </w:rPr>
+        <w:tab/>
+        <w:t>- 2376.0</w:t>
+      </w:r>
+    </w:p>
+    <w:p>
+      <w:pPr>
+        <w:pStyle w:val="PlainText"/>
+        <w:rPr>
+          <w:rFonts w:ascii="Courier New" w:hAnsi="Courier New" w:cs="Courier New"/>
+          <w:color w:val="FF0000"/>
+        </w:rPr>
+      </w:pPr>
+      <w:r>
+        <w:rPr>
+          <w:rFonts w:ascii="Courier New" w:hAnsi="Courier New" w:cs="Courier New"/>
+          <w:color w:val="FF0000"/>
+        </w:rPr>
+        <w:t>Amount Received</w:t>
+      </w:r>
+      <w:r>
+        <w:rPr>
+          <w:rFonts w:ascii="Courier New" w:hAnsi="Courier New" w:cs="Courier New"/>
+          <w:color w:val="FF0000"/>
+        </w:rPr>
+        <w:tab/>
+      </w:r>
+      <w:r>
+        <w:rPr>
+          <w:rFonts w:ascii="Courier New" w:hAnsi="Courier New" w:cs="Courier New"/>
+          <w:color w:val="FF0000"/>
+        </w:rPr>
+        <w:tab/>
+      </w:r>
+      <w:r>
+        <w:rPr>
+          <w:rFonts w:ascii="Courier New" w:hAnsi="Courier New" w:cs="Courier New"/>
+          <w:color w:val="FF0000"/>
+        </w:rPr>
+        <w:tab/>
+        <w:t>- 2788</w:t>
+      </w:r>
+    </w:p>
+    <w:p>
+      <w:pPr>
+        <w:pStyle w:val="PlainText"/>
+        <w:rPr>
+          <w:rFonts w:ascii="Courier New" w:hAnsi="Courier New" w:cs="Courier New"/>
+          <w:b/>
+        </w:rPr>
+      </w:pPr>
+      <w:r>
+        <w:rPr>
+          <w:rFonts w:ascii="Courier New" w:hAnsi="Courier New" w:cs="Courier New"/>
+          <w:b/>
+        </w:rPr>
+        <w:t>Amount balance</w:t>
+      </w:r>
+      <w:r>
+        <w:rPr>
+          <w:rFonts w:ascii="Courier New" w:hAnsi="Courier New" w:cs="Courier New"/>
+          <w:b/>
+        </w:rPr>
+        <w:tab/>
+      </w:r>
+      <w:r>
+        <w:rPr>
+          <w:rFonts w:ascii="Courier New" w:hAnsi="Courier New" w:cs="Courier New"/>
+          <w:b/>
+        </w:rPr>
+        <w:tab/>
+      </w:r>
+      <w:r>
+        <w:rPr>
+          <w:rFonts w:ascii="Courier New" w:hAnsi="Courier New" w:cs="Courier New"/>
+          <w:b/>
+        </w:rPr>
+        <w:tab/>
+        <w:t>- 2376.0</w:t>
+      </w:r>
+    </w:p>
+    <w:p>
+      <w:pPr>
+        <w:pStyle w:val="PlainText"/>
+        <w:rPr>
+          <w:rFonts w:ascii="Courier New" w:hAnsi="Courier New" w:cs="Courier New"/>
+        </w:rPr>
+      </w:pPr>
+      <w:r>
+        <w:rPr>
+          <w:rFonts w:ascii="Courier New" w:hAnsi="Courier New" w:cs="Courier New"/>
+        </w:rPr>
+        <w:t>Amount Received mode</w:t>
+      </w:r>
+      <w:r>
+        <w:rPr>
+          <w:rFonts w:ascii="Courier New" w:hAnsi="Courier New" w:cs="Courier New"/>
+        </w:rPr>
+        <w:tab/>
+      </w:r>
+      <w:r>
+        <w:rPr>
+          <w:rFonts w:ascii="Courier New" w:hAnsi="Courier New" w:cs="Courier New"/>
+        </w:rPr>
+        <w:tab/>
+        <w:t>- CASH</w:t>
+      </w:r>
+    </w:p>
+    <w:p>
+      <w:pPr>
+        <w:pStyle w:val="PlainText"/>
+        <w:rPr>
+          <w:rFonts w:ascii="Courier New" w:hAnsi="Courier New" w:cs="Courier New"/>
+        </w:rPr>
+      </w:pPr>
+    </w:p>
+    <w:p>
+      <w:pPr>
+        <w:pStyle w:val="PlainText"/>
+        <w:rPr>
+          <w:rFonts w:ascii="Courier New" w:hAnsi="Courier New" w:cs="Courier New"/>
+          <w:b/>
+        </w:rPr>
+      </w:pPr>
     </w:p>
     <w:p>
       <w:pPr>

--- a/customer _details/GANGAMMA/SEP/TUMKUR/TK/PURCHASE DETAILS.docx
+++ b/customer _details/GANGAMMA/SEP/TUMKUR/TK/PURCHASE DETAILS.docx
@@ -27105,13 +27105,7 @@
         <w:rPr>
           <w:rFonts w:ascii="Courier New" w:hAnsi="Courier New" w:cs="Courier New"/>
         </w:rPr>
-        <w:t>TUE May 08</w:t>
-      </w:r>
-      <w:r>
-        <w:rPr>
-          <w:rFonts w:ascii="Courier New" w:hAnsi="Courier New" w:cs="Courier New"/>
-        </w:rPr>
-        <w:t xml:space="preserve"> 10:57:50 IST 2018</w:t>
+        <w:t>TUE May 08 10:57:50 IST 2018</w:t>
       </w:r>
     </w:p>
     <w:p>
@@ -27497,6 +27491,369 @@
         <w:tab/>
         <w:t>- CASH</w:t>
       </w:r>
+    </w:p>
+    <w:p>
+      <w:pPr>
+        <w:pStyle w:val="PlainText"/>
+        <w:rPr>
+          <w:rFonts w:ascii="Courier New" w:hAnsi="Courier New" w:cs="Courier New"/>
+        </w:rPr>
+      </w:pPr>
+    </w:p>
+    <w:p>
+      <w:pPr>
+        <w:pStyle w:val="PlainText"/>
+        <w:rPr>
+          <w:rFonts w:ascii="Courier New" w:hAnsi="Courier New" w:cs="Courier New"/>
+        </w:rPr>
+      </w:pPr>
+      <w:r>
+        <w:rPr>
+          <w:rFonts w:ascii="Courier New" w:hAnsi="Courier New" w:cs="Courier New"/>
+        </w:rPr>
+        <w:t>MON May 14</w:t>
+      </w:r>
+      <w:r>
+        <w:rPr>
+          <w:rFonts w:ascii="Courier New" w:hAnsi="Courier New" w:cs="Courier New"/>
+        </w:rPr>
+        <w:t xml:space="preserve"> 11:58:36 IST 2018</w:t>
+      </w:r>
+    </w:p>
+    <w:p>
+      <w:pPr>
+        <w:pStyle w:val="PlainText"/>
+        <w:rPr>
+          <w:rFonts w:ascii="Courier New" w:hAnsi="Courier New" w:cs="Courier New"/>
+        </w:rPr>
+      </w:pPr>
+      <w:r>
+        <w:rPr>
+          <w:rFonts w:ascii="Courier New" w:hAnsi="Courier New" w:cs="Courier New"/>
+        </w:rPr>
+        <w:t>Person Name</w:t>
+      </w:r>
+      <w:r>
+        <w:rPr>
+          <w:rFonts w:ascii="Courier New" w:hAnsi="Courier New" w:cs="Courier New"/>
+        </w:rPr>
+        <w:tab/>
+      </w:r>
+      <w:r>
+        <w:rPr>
+          <w:rFonts w:ascii="Courier New" w:hAnsi="Courier New" w:cs="Courier New"/>
+        </w:rPr>
+        <w:tab/>
+      </w:r>
+      <w:r>
+        <w:rPr>
+          <w:rFonts w:ascii="Courier New" w:hAnsi="Courier New" w:cs="Courier New"/>
+        </w:rPr>
+        <w:tab/>
+      </w:r>
+      <w:r>
+        <w:rPr>
+          <w:rFonts w:ascii="Courier New" w:hAnsi="Courier New" w:cs="Courier New"/>
+        </w:rPr>
+        <w:tab/>
+        <w:t>- TK</w:t>
+      </w:r>
+    </w:p>
+    <w:p>
+      <w:pPr>
+        <w:pStyle w:val="PlainText"/>
+        <w:rPr>
+          <w:rFonts w:ascii="Courier New" w:hAnsi="Courier New" w:cs="Courier New"/>
+        </w:rPr>
+      </w:pPr>
+      <w:r>
+        <w:rPr>
+          <w:rFonts w:ascii="Courier New" w:hAnsi="Courier New" w:cs="Courier New"/>
+        </w:rPr>
+        <w:t>Bill number</w:t>
+      </w:r>
+      <w:r>
+        <w:rPr>
+          <w:rFonts w:ascii="Courier New" w:hAnsi="Courier New" w:cs="Courier New"/>
+        </w:rPr>
+        <w:tab/>
+      </w:r>
+      <w:r>
+        <w:rPr>
+          <w:rFonts w:ascii="Courier New" w:hAnsi="Courier New" w:cs="Courier New"/>
+        </w:rPr>
+        <w:tab/>
+      </w:r>
+      <w:r>
+        <w:rPr>
+          <w:rFonts w:ascii="Courier New" w:hAnsi="Courier New" w:cs="Courier New"/>
+        </w:rPr>
+        <w:tab/>
+      </w:r>
+      <w:r>
+        <w:rPr>
+          <w:rFonts w:ascii="Courier New" w:hAnsi="Courier New" w:cs="Courier New"/>
+        </w:rPr>
+        <w:tab/>
+        <w:t>- 5246</w:t>
+      </w:r>
+    </w:p>
+    <w:p>
+      <w:pPr>
+        <w:pStyle w:val="PlainText"/>
+        <w:rPr>
+          <w:rFonts w:ascii="Courier New" w:hAnsi="Courier New" w:cs="Courier New"/>
+        </w:rPr>
+      </w:pPr>
+      <w:r>
+        <w:rPr>
+          <w:rFonts w:ascii="Courier New" w:hAnsi="Courier New" w:cs="Courier New"/>
+        </w:rPr>
+        <w:t>---------------------------------------------------------------</w:t>
+      </w:r>
+    </w:p>
+    <w:p>
+      <w:pPr>
+        <w:pStyle w:val="PlainText"/>
+        <w:rPr>
+          <w:rFonts w:ascii="Courier New" w:hAnsi="Courier New" w:cs="Courier New"/>
+        </w:rPr>
+      </w:pPr>
+      <w:r>
+        <w:rPr>
+          <w:rFonts w:ascii="Courier New" w:hAnsi="Courier New" w:cs="Courier New"/>
+        </w:rPr>
+        <w:t>Item Name</w:t>
+      </w:r>
+      <w:r>
+        <w:rPr>
+          <w:rFonts w:ascii="Courier New" w:hAnsi="Courier New" w:cs="Courier New"/>
+        </w:rPr>
+        <w:tab/>
+      </w:r>
+      <w:r>
+        <w:rPr>
+          <w:rFonts w:ascii="Courier New" w:hAnsi="Courier New" w:cs="Courier New"/>
+        </w:rPr>
+        <w:tab/>
+      </w:r>
+      <w:r>
+        <w:rPr>
+          <w:rFonts w:ascii="Courier New" w:hAnsi="Courier New" w:cs="Courier New"/>
+        </w:rPr>
+        <w:tab/>
+      </w:r>
+      <w:r>
+        <w:rPr>
+          <w:rFonts w:ascii="Courier New" w:hAnsi="Courier New" w:cs="Courier New"/>
+        </w:rPr>
+        <w:tab/>
+        <w:t>- CARROT</w:t>
+      </w:r>
+    </w:p>
+    <w:p>
+      <w:pPr>
+        <w:pStyle w:val="PlainText"/>
+        <w:rPr>
+          <w:rFonts w:ascii="Courier New" w:hAnsi="Courier New" w:cs="Courier New"/>
+        </w:rPr>
+      </w:pPr>
+      <w:r>
+        <w:rPr>
+          <w:rFonts w:ascii="Courier New" w:hAnsi="Courier New" w:cs="Courier New"/>
+        </w:rPr>
+        <w:t>Number of Pockets</w:t>
+      </w:r>
+      <w:r>
+        <w:rPr>
+          <w:rFonts w:ascii="Courier New" w:hAnsi="Courier New" w:cs="Courier New"/>
+        </w:rPr>
+        <w:tab/>
+      </w:r>
+      <w:r>
+        <w:rPr>
+          <w:rFonts w:ascii="Courier New" w:hAnsi="Courier New" w:cs="Courier New"/>
+        </w:rPr>
+        <w:tab/>
+      </w:r>
+      <w:r>
+        <w:rPr>
+          <w:rFonts w:ascii="Courier New" w:hAnsi="Courier New" w:cs="Courier New"/>
+        </w:rPr>
+        <w:tab/>
+        <w:t>- 1</w:t>
+      </w:r>
+    </w:p>
+    <w:p>
+      <w:pPr>
+        <w:pStyle w:val="PlainText"/>
+        <w:rPr>
+          <w:rFonts w:ascii="Courier New" w:hAnsi="Courier New" w:cs="Courier New"/>
+        </w:rPr>
+      </w:pPr>
+      <w:r>
+        <w:rPr>
+          <w:rFonts w:ascii="Courier New" w:hAnsi="Courier New" w:cs="Courier New"/>
+        </w:rPr>
+        <w:t>Number of KGs</w:t>
+      </w:r>
+      <w:r>
+        <w:rPr>
+          <w:rFonts w:ascii="Courier New" w:hAnsi="Courier New" w:cs="Courier New"/>
+        </w:rPr>
+        <w:tab/>
+      </w:r>
+      <w:r>
+        <w:rPr>
+          <w:rFonts w:ascii="Courier New" w:hAnsi="Courier New" w:cs="Courier New"/>
+        </w:rPr>
+        <w:tab/>
+      </w:r>
+      <w:r>
+        <w:rPr>
+          <w:rFonts w:ascii="Courier New" w:hAnsi="Courier New" w:cs="Courier New"/>
+        </w:rPr>
+        <w:tab/>
+        <w:t>- 90</w:t>
+      </w:r>
+    </w:p>
+    <w:p>
+      <w:pPr>
+        <w:pStyle w:val="PlainText"/>
+        <w:rPr>
+          <w:rFonts w:ascii="Courier New" w:hAnsi="Courier New" w:cs="Courier New"/>
+        </w:rPr>
+      </w:pPr>
+      <w:r>
+        <w:rPr>
+          <w:rFonts w:ascii="Courier New" w:hAnsi="Courier New" w:cs="Courier New"/>
+        </w:rPr>
+        <w:t>Rate</w:t>
+      </w:r>
+      <w:r>
+        <w:rPr>
+          <w:rFonts w:ascii="Courier New" w:hAnsi="Courier New" w:cs="Courier New"/>
+        </w:rPr>
+        <w:tab/>
+      </w:r>
+      <w:r>
+        <w:rPr>
+          <w:rFonts w:ascii="Courier New" w:hAnsi="Courier New" w:cs="Courier New"/>
+        </w:rPr>
+        <w:tab/>
+      </w:r>
+      <w:r>
+        <w:rPr>
+          <w:rFonts w:ascii="Courier New" w:hAnsi="Courier New" w:cs="Courier New"/>
+        </w:rPr>
+        <w:tab/>
+      </w:r>
+      <w:r>
+        <w:rPr>
+          <w:rFonts w:ascii="Courier New" w:hAnsi="Courier New" w:cs="Courier New"/>
+        </w:rPr>
+        <w:tab/>
+      </w:r>
+      <w:r>
+        <w:rPr>
+          <w:rFonts w:ascii="Courier New" w:hAnsi="Courier New" w:cs="Courier New"/>
+        </w:rPr>
+        <w:tab/>
+        <w:t>- 19</w:t>
+      </w:r>
+    </w:p>
+    <w:p>
+      <w:pPr>
+        <w:pStyle w:val="PlainText"/>
+        <w:rPr>
+          <w:rFonts w:ascii="Courier New" w:hAnsi="Courier New" w:cs="Courier New"/>
+        </w:rPr>
+      </w:pPr>
+      <w:r>
+        <w:rPr>
+          <w:rFonts w:ascii="Courier New" w:hAnsi="Courier New" w:cs="Courier New"/>
+        </w:rPr>
+        <w:t>Total Price</w:t>
+      </w:r>
+      <w:r>
+        <w:rPr>
+          <w:rFonts w:ascii="Courier New" w:hAnsi="Courier New" w:cs="Courier New"/>
+        </w:rPr>
+        <w:tab/>
+      </w:r>
+      <w:r>
+        <w:rPr>
+          <w:rFonts w:ascii="Courier New" w:hAnsi="Courier New" w:cs="Courier New"/>
+        </w:rPr>
+        <w:tab/>
+      </w:r>
+      <w:r>
+        <w:rPr>
+          <w:rFonts w:ascii="Courier New" w:hAnsi="Courier New" w:cs="Courier New"/>
+        </w:rPr>
+        <w:tab/>
+      </w:r>
+      <w:r>
+        <w:rPr>
+          <w:rFonts w:ascii="Courier New" w:hAnsi="Courier New" w:cs="Courier New"/>
+        </w:rPr>
+        <w:tab/>
+        <w:t>- 1710.0</w:t>
+      </w:r>
+    </w:p>
+    <w:p>
+      <w:pPr>
+        <w:pStyle w:val="PlainText"/>
+        <w:rPr>
+          <w:rFonts w:ascii="Courier New" w:hAnsi="Courier New" w:cs="Courier New"/>
+          <w:b/>
+        </w:rPr>
+      </w:pPr>
+      <w:r>
+        <w:rPr>
+          <w:rFonts w:ascii="Courier New" w:hAnsi="Courier New" w:cs="Courier New"/>
+          <w:b/>
+        </w:rPr>
+        <w:t>Amount balance</w:t>
+      </w:r>
+      <w:r>
+        <w:rPr>
+          <w:rFonts w:ascii="Courier New" w:hAnsi="Courier New" w:cs="Courier New"/>
+          <w:b/>
+        </w:rPr>
+        <w:tab/>
+      </w:r>
+      <w:r>
+        <w:rPr>
+          <w:rFonts w:ascii="Courier New" w:hAnsi="Courier New" w:cs="Courier New"/>
+          <w:b/>
+        </w:rPr>
+        <w:tab/>
+      </w:r>
+      <w:r>
+        <w:rPr>
+          <w:rFonts w:ascii="Courier New" w:hAnsi="Courier New" w:cs="Courier New"/>
+          <w:b/>
+        </w:rPr>
+        <w:tab/>
+        <w:t>- 4086.0</w:t>
+      </w:r>
+    </w:p>
+    <w:p>
+      <w:pPr>
+        <w:pStyle w:val="PlainText"/>
+        <w:rPr>
+          <w:rFonts w:ascii="Courier New" w:hAnsi="Courier New" w:cs="Courier New"/>
+        </w:rPr>
+      </w:pPr>
+    </w:p>
+    <w:p>
+      <w:pPr>
+        <w:pStyle w:val="PlainText"/>
+        <w:rPr>
+          <w:rFonts w:ascii="Courier New" w:hAnsi="Courier New" w:cs="Courier New"/>
+        </w:rPr>
+      </w:pPr>
     </w:p>
     <w:p>
       <w:pPr>

--- a/customer _details/GANGAMMA/SEP/TUMKUR/TK/PURCHASE DETAILS.docx
+++ b/customer _details/GANGAMMA/SEP/TUMKUR/TK/PURCHASE DETAILS.docx
@@ -27511,13 +27511,7 @@
         <w:rPr>
           <w:rFonts w:ascii="Courier New" w:hAnsi="Courier New" w:cs="Courier New"/>
         </w:rPr>
-        <w:t>MON May 14</w:t>
-      </w:r>
-      <w:r>
-        <w:rPr>
-          <w:rFonts w:ascii="Courier New" w:hAnsi="Courier New" w:cs="Courier New"/>
-        </w:rPr>
-        <w:t xml:space="preserve"> 11:58:36 IST 2018</w:t>
+        <w:t>MON May 14 11:58:36 IST 2018</w:t>
       </w:r>
     </w:p>
     <w:p>
@@ -27838,6 +27832,436 @@
         <w:tab/>
         <w:t>- 4086.0</w:t>
       </w:r>
+    </w:p>
+    <w:p>
+      <w:pPr>
+        <w:pStyle w:val="PlainText"/>
+        <w:rPr>
+          <w:rFonts w:ascii="Courier New" w:hAnsi="Courier New" w:cs="Courier New"/>
+          <w:b/>
+        </w:rPr>
+      </w:pPr>
+    </w:p>
+    <w:p>
+      <w:pPr>
+        <w:pStyle w:val="PlainText"/>
+        <w:rPr>
+          <w:rFonts w:ascii="Courier New" w:hAnsi="Courier New" w:cs="Courier New"/>
+        </w:rPr>
+      </w:pPr>
+      <w:r>
+        <w:rPr>
+          <w:rFonts w:ascii="Courier New" w:hAnsi="Courier New" w:cs="Courier New"/>
+        </w:rPr>
+        <w:t>TUE May 15</w:t>
+      </w:r>
+      <w:r>
+        <w:rPr>
+          <w:rFonts w:ascii="Courier New" w:hAnsi="Courier New" w:cs="Courier New"/>
+        </w:rPr>
+        <w:t xml:space="preserve"> 10:57:41 IST 2018</w:t>
+      </w:r>
+    </w:p>
+    <w:p>
+      <w:pPr>
+        <w:pStyle w:val="PlainText"/>
+        <w:rPr>
+          <w:rFonts w:ascii="Courier New" w:hAnsi="Courier New" w:cs="Courier New"/>
+        </w:rPr>
+      </w:pPr>
+      <w:r>
+        <w:rPr>
+          <w:rFonts w:ascii="Courier New" w:hAnsi="Courier New" w:cs="Courier New"/>
+        </w:rPr>
+        <w:t>Person Name</w:t>
+      </w:r>
+      <w:r>
+        <w:rPr>
+          <w:rFonts w:ascii="Courier New" w:hAnsi="Courier New" w:cs="Courier New"/>
+        </w:rPr>
+        <w:tab/>
+      </w:r>
+      <w:r>
+        <w:rPr>
+          <w:rFonts w:ascii="Courier New" w:hAnsi="Courier New" w:cs="Courier New"/>
+        </w:rPr>
+        <w:tab/>
+      </w:r>
+      <w:r>
+        <w:rPr>
+          <w:rFonts w:ascii="Courier New" w:hAnsi="Courier New" w:cs="Courier New"/>
+        </w:rPr>
+        <w:tab/>
+      </w:r>
+      <w:r>
+        <w:rPr>
+          <w:rFonts w:ascii="Courier New" w:hAnsi="Courier New" w:cs="Courier New"/>
+        </w:rPr>
+        <w:tab/>
+        <w:t>- TK</w:t>
+      </w:r>
+    </w:p>
+    <w:p>
+      <w:pPr>
+        <w:pStyle w:val="PlainText"/>
+        <w:rPr>
+          <w:rFonts w:ascii="Courier New" w:hAnsi="Courier New" w:cs="Courier New"/>
+        </w:rPr>
+      </w:pPr>
+      <w:r>
+        <w:rPr>
+          <w:rFonts w:ascii="Courier New" w:hAnsi="Courier New" w:cs="Courier New"/>
+        </w:rPr>
+        <w:t>Bill number</w:t>
+      </w:r>
+      <w:r>
+        <w:rPr>
+          <w:rFonts w:ascii="Courier New" w:hAnsi="Courier New" w:cs="Courier New"/>
+        </w:rPr>
+        <w:tab/>
+      </w:r>
+      <w:r>
+        <w:rPr>
+          <w:rFonts w:ascii="Courier New" w:hAnsi="Courier New" w:cs="Courier New"/>
+        </w:rPr>
+        <w:tab/>
+      </w:r>
+      <w:r>
+        <w:rPr>
+          <w:rFonts w:ascii="Courier New" w:hAnsi="Courier New" w:cs="Courier New"/>
+        </w:rPr>
+        <w:tab/>
+      </w:r>
+      <w:r>
+        <w:rPr>
+          <w:rFonts w:ascii="Courier New" w:hAnsi="Courier New" w:cs="Courier New"/>
+        </w:rPr>
+        <w:tab/>
+        <w:t>- 5249</w:t>
+      </w:r>
+    </w:p>
+    <w:p>
+      <w:pPr>
+        <w:pStyle w:val="PlainText"/>
+        <w:rPr>
+          <w:rFonts w:ascii="Courier New" w:hAnsi="Courier New" w:cs="Courier New"/>
+        </w:rPr>
+      </w:pPr>
+      <w:r>
+        <w:rPr>
+          <w:rFonts w:ascii="Courier New" w:hAnsi="Courier New" w:cs="Courier New"/>
+        </w:rPr>
+        <w:t>---------------------------------------------------------------</w:t>
+      </w:r>
+    </w:p>
+    <w:p>
+      <w:pPr>
+        <w:pStyle w:val="PlainText"/>
+        <w:rPr>
+          <w:rFonts w:ascii="Courier New" w:hAnsi="Courier New" w:cs="Courier New"/>
+        </w:rPr>
+      </w:pPr>
+      <w:r>
+        <w:rPr>
+          <w:rFonts w:ascii="Courier New" w:hAnsi="Courier New" w:cs="Courier New"/>
+        </w:rPr>
+        <w:t>Item Name</w:t>
+      </w:r>
+      <w:r>
+        <w:rPr>
+          <w:rFonts w:ascii="Courier New" w:hAnsi="Courier New" w:cs="Courier New"/>
+        </w:rPr>
+        <w:tab/>
+      </w:r>
+      <w:r>
+        <w:rPr>
+          <w:rFonts w:ascii="Courier New" w:hAnsi="Courier New" w:cs="Courier New"/>
+        </w:rPr>
+        <w:tab/>
+      </w:r>
+      <w:r>
+        <w:rPr>
+          <w:rFonts w:ascii="Courier New" w:hAnsi="Courier New" w:cs="Courier New"/>
+        </w:rPr>
+        <w:tab/>
+      </w:r>
+      <w:r>
+        <w:rPr>
+          <w:rFonts w:ascii="Courier New" w:hAnsi="Courier New" w:cs="Courier New"/>
+        </w:rPr>
+        <w:tab/>
+        <w:t>- POTATO</w:t>
+      </w:r>
+    </w:p>
+    <w:p>
+      <w:pPr>
+        <w:pStyle w:val="PlainText"/>
+        <w:rPr>
+          <w:rFonts w:ascii="Courier New" w:hAnsi="Courier New" w:cs="Courier New"/>
+        </w:rPr>
+      </w:pPr>
+      <w:r>
+        <w:rPr>
+          <w:rFonts w:ascii="Courier New" w:hAnsi="Courier New" w:cs="Courier New"/>
+        </w:rPr>
+        <w:t>Number of Pockets</w:t>
+      </w:r>
+      <w:r>
+        <w:rPr>
+          <w:rFonts w:ascii="Courier New" w:hAnsi="Courier New" w:cs="Courier New"/>
+        </w:rPr>
+        <w:tab/>
+      </w:r>
+      <w:r>
+        <w:rPr>
+          <w:rFonts w:ascii="Courier New" w:hAnsi="Courier New" w:cs="Courier New"/>
+        </w:rPr>
+        <w:tab/>
+      </w:r>
+      <w:r>
+        <w:rPr>
+          <w:rFonts w:ascii="Courier New" w:hAnsi="Courier New" w:cs="Courier New"/>
+        </w:rPr>
+        <w:tab/>
+        <w:t>- 2</w:t>
+      </w:r>
+    </w:p>
+    <w:p>
+      <w:pPr>
+        <w:pStyle w:val="PlainText"/>
+        <w:rPr>
+          <w:rFonts w:ascii="Courier New" w:hAnsi="Courier New" w:cs="Courier New"/>
+        </w:rPr>
+      </w:pPr>
+      <w:r>
+        <w:rPr>
+          <w:rFonts w:ascii="Courier New" w:hAnsi="Courier New" w:cs="Courier New"/>
+        </w:rPr>
+        <w:t>Number of KGs</w:t>
+      </w:r>
+      <w:r>
+        <w:rPr>
+          <w:rFonts w:ascii="Courier New" w:hAnsi="Courier New" w:cs="Courier New"/>
+        </w:rPr>
+        <w:tab/>
+      </w:r>
+      <w:r>
+        <w:rPr>
+          <w:rFonts w:ascii="Courier New" w:hAnsi="Courier New" w:cs="Courier New"/>
+        </w:rPr>
+        <w:tab/>
+      </w:r>
+      <w:r>
+        <w:rPr>
+          <w:rFonts w:ascii="Courier New" w:hAnsi="Courier New" w:cs="Courier New"/>
+        </w:rPr>
+        <w:tab/>
+        <w:t>- 108</w:t>
+      </w:r>
+    </w:p>
+    <w:p>
+      <w:pPr>
+        <w:pStyle w:val="PlainText"/>
+        <w:rPr>
+          <w:rFonts w:ascii="Courier New" w:hAnsi="Courier New" w:cs="Courier New"/>
+        </w:rPr>
+      </w:pPr>
+      <w:r>
+        <w:rPr>
+          <w:rFonts w:ascii="Courier New" w:hAnsi="Courier New" w:cs="Courier New"/>
+        </w:rPr>
+        <w:t>Rate</w:t>
+      </w:r>
+      <w:r>
+        <w:rPr>
+          <w:rFonts w:ascii="Courier New" w:hAnsi="Courier New" w:cs="Courier New"/>
+        </w:rPr>
+        <w:tab/>
+      </w:r>
+      <w:r>
+        <w:rPr>
+          <w:rFonts w:ascii="Courier New" w:hAnsi="Courier New" w:cs="Courier New"/>
+        </w:rPr>
+        <w:tab/>
+      </w:r>
+      <w:r>
+        <w:rPr>
+          <w:rFonts w:ascii="Courier New" w:hAnsi="Courier New" w:cs="Courier New"/>
+        </w:rPr>
+        <w:tab/>
+      </w:r>
+      <w:r>
+        <w:rPr>
+          <w:rFonts w:ascii="Courier New" w:hAnsi="Courier New" w:cs="Courier New"/>
+        </w:rPr>
+        <w:tab/>
+      </w:r>
+      <w:r>
+        <w:rPr>
+          <w:rFonts w:ascii="Courier New" w:hAnsi="Courier New" w:cs="Courier New"/>
+        </w:rPr>
+        <w:tab/>
+        <w:t>- 22</w:t>
+      </w:r>
+    </w:p>
+    <w:p>
+      <w:pPr>
+        <w:pStyle w:val="PlainText"/>
+        <w:rPr>
+          <w:rFonts w:ascii="Courier New" w:hAnsi="Courier New" w:cs="Courier New"/>
+        </w:rPr>
+      </w:pPr>
+      <w:r>
+        <w:rPr>
+          <w:rFonts w:ascii="Courier New" w:hAnsi="Courier New" w:cs="Courier New"/>
+        </w:rPr>
+        <w:t>Total Price</w:t>
+      </w:r>
+      <w:r>
+        <w:rPr>
+          <w:rFonts w:ascii="Courier New" w:hAnsi="Courier New" w:cs="Courier New"/>
+        </w:rPr>
+        <w:tab/>
+      </w:r>
+      <w:r>
+        <w:rPr>
+          <w:rFonts w:ascii="Courier New" w:hAnsi="Courier New" w:cs="Courier New"/>
+        </w:rPr>
+        <w:tab/>
+      </w:r>
+      <w:r>
+        <w:rPr>
+          <w:rFonts w:ascii="Courier New" w:hAnsi="Courier New" w:cs="Courier New"/>
+        </w:rPr>
+        <w:tab/>
+      </w:r>
+      <w:r>
+        <w:rPr>
+          <w:rFonts w:ascii="Courier New" w:hAnsi="Courier New" w:cs="Courier New"/>
+        </w:rPr>
+        <w:tab/>
+        <w:t>- 2376.0</w:t>
+      </w:r>
+    </w:p>
+    <w:p>
+      <w:pPr>
+        <w:pStyle w:val="PlainText"/>
+        <w:rPr>
+          <w:rFonts w:ascii="Courier New" w:hAnsi="Courier New" w:cs="Courier New"/>
+          <w:color w:val="FF0000"/>
+        </w:rPr>
+      </w:pPr>
+      <w:r>
+        <w:rPr>
+          <w:rFonts w:ascii="Courier New" w:hAnsi="Courier New" w:cs="Courier New"/>
+          <w:color w:val="FF0000"/>
+        </w:rPr>
+        <w:t>Amount Received</w:t>
+      </w:r>
+      <w:r>
+        <w:rPr>
+          <w:rFonts w:ascii="Courier New" w:hAnsi="Courier New" w:cs="Courier New"/>
+          <w:color w:val="FF0000"/>
+        </w:rPr>
+        <w:tab/>
+      </w:r>
+      <w:r>
+        <w:rPr>
+          <w:rFonts w:ascii="Courier New" w:hAnsi="Courier New" w:cs="Courier New"/>
+          <w:color w:val="FF0000"/>
+        </w:rPr>
+        <w:tab/>
+      </w:r>
+      <w:r>
+        <w:rPr>
+          <w:rFonts w:ascii="Courier New" w:hAnsi="Courier New" w:cs="Courier New"/>
+          <w:color w:val="FF0000"/>
+        </w:rPr>
+        <w:tab/>
+        <w:t>- 4086</w:t>
+      </w:r>
+    </w:p>
+    <w:p>
+      <w:pPr>
+        <w:pStyle w:val="PlainText"/>
+        <w:rPr>
+          <w:rFonts w:ascii="Courier New" w:hAnsi="Courier New" w:cs="Courier New"/>
+          <w:b/>
+        </w:rPr>
+      </w:pPr>
+      <w:r>
+        <w:rPr>
+          <w:rFonts w:ascii="Courier New" w:hAnsi="Courier New" w:cs="Courier New"/>
+          <w:b/>
+        </w:rPr>
+        <w:t>Amount balance</w:t>
+      </w:r>
+      <w:r>
+        <w:rPr>
+          <w:rFonts w:ascii="Courier New" w:hAnsi="Courier New" w:cs="Courier New"/>
+          <w:b/>
+        </w:rPr>
+        <w:tab/>
+      </w:r>
+      <w:r>
+        <w:rPr>
+          <w:rFonts w:ascii="Courier New" w:hAnsi="Courier New" w:cs="Courier New"/>
+          <w:b/>
+        </w:rPr>
+        <w:tab/>
+      </w:r>
+      <w:r>
+        <w:rPr>
+          <w:rFonts w:ascii="Courier New" w:hAnsi="Courier New" w:cs="Courier New"/>
+          <w:b/>
+        </w:rPr>
+        <w:tab/>
+        <w:t>- 2376.0</w:t>
+      </w:r>
+    </w:p>
+    <w:p>
+      <w:pPr>
+        <w:pStyle w:val="PlainText"/>
+        <w:rPr>
+          <w:rFonts w:ascii="Courier New" w:hAnsi="Courier New" w:cs="Courier New"/>
+        </w:rPr>
+      </w:pPr>
+      <w:r>
+        <w:rPr>
+          <w:rFonts w:ascii="Courier New" w:hAnsi="Courier New" w:cs="Courier New"/>
+        </w:rPr>
+        <w:t>Amount Received mode</w:t>
+      </w:r>
+      <w:r>
+        <w:rPr>
+          <w:rFonts w:ascii="Courier New" w:hAnsi="Courier New" w:cs="Courier New"/>
+        </w:rPr>
+        <w:tab/>
+      </w:r>
+      <w:r>
+        <w:rPr>
+          <w:rFonts w:ascii="Courier New" w:hAnsi="Courier New" w:cs="Courier New"/>
+        </w:rPr>
+        <w:tab/>
+        <w:t>- CASH</w:t>
+      </w:r>
+    </w:p>
+    <w:p>
+      <w:pPr>
+        <w:pStyle w:val="PlainText"/>
+        <w:rPr>
+          <w:rFonts w:ascii="Courier New" w:hAnsi="Courier New" w:cs="Courier New"/>
+        </w:rPr>
+      </w:pPr>
+    </w:p>
+    <w:p>
+      <w:pPr>
+        <w:pStyle w:val="PlainText"/>
+        <w:rPr>
+          <w:rFonts w:ascii="Courier New" w:hAnsi="Courier New" w:cs="Courier New"/>
+          <w:b/>
+        </w:rPr>
+      </w:pPr>
     </w:p>
     <w:p>
       <w:pPr>

--- a/customer _details/GANGAMMA/SEP/TUMKUR/TK/PURCHASE DETAILS.docx
+++ b/customer _details/GANGAMMA/SEP/TUMKUR/TK/PURCHASE DETAILS.docx
@@ -27853,13 +27853,7 @@
         <w:rPr>
           <w:rFonts w:ascii="Courier New" w:hAnsi="Courier New" w:cs="Courier New"/>
         </w:rPr>
-        <w:t>TUE May 15</w:t>
-      </w:r>
-      <w:r>
-        <w:rPr>
-          <w:rFonts w:ascii="Courier New" w:hAnsi="Courier New" w:cs="Courier New"/>
-        </w:rPr>
-        <w:t xml:space="preserve"> 10:57:41 IST 2018</w:t>
+        <w:t>TUE May 15 10:57:41 IST 2018</w:t>
       </w:r>
     </w:p>
     <w:p>
@@ -28245,6 +28239,369 @@
         <w:tab/>
         <w:t>- CASH</w:t>
       </w:r>
+    </w:p>
+    <w:p>
+      <w:pPr>
+        <w:pStyle w:val="PlainText"/>
+        <w:rPr>
+          <w:rFonts w:ascii="Courier New" w:hAnsi="Courier New" w:cs="Courier New"/>
+        </w:rPr>
+      </w:pPr>
+    </w:p>
+    <w:p>
+      <w:pPr>
+        <w:pStyle w:val="PlainText"/>
+        <w:rPr>
+          <w:rFonts w:ascii="Courier New" w:hAnsi="Courier New" w:cs="Courier New"/>
+        </w:rPr>
+      </w:pPr>
+      <w:r>
+        <w:rPr>
+          <w:rFonts w:ascii="Courier New" w:hAnsi="Courier New" w:cs="Courier New"/>
+        </w:rPr>
+        <w:t>MON May 21</w:t>
+      </w:r>
+      <w:r>
+        <w:rPr>
+          <w:rFonts w:ascii="Courier New" w:hAnsi="Courier New" w:cs="Courier New"/>
+        </w:rPr>
+        <w:t xml:space="preserve"> 11:34:22 IST 2018</w:t>
+      </w:r>
+    </w:p>
+    <w:p>
+      <w:pPr>
+        <w:pStyle w:val="PlainText"/>
+        <w:rPr>
+          <w:rFonts w:ascii="Courier New" w:hAnsi="Courier New" w:cs="Courier New"/>
+        </w:rPr>
+      </w:pPr>
+      <w:r>
+        <w:rPr>
+          <w:rFonts w:ascii="Courier New" w:hAnsi="Courier New" w:cs="Courier New"/>
+        </w:rPr>
+        <w:t>Person Name</w:t>
+      </w:r>
+      <w:r>
+        <w:rPr>
+          <w:rFonts w:ascii="Courier New" w:hAnsi="Courier New" w:cs="Courier New"/>
+        </w:rPr>
+        <w:tab/>
+      </w:r>
+      <w:r>
+        <w:rPr>
+          <w:rFonts w:ascii="Courier New" w:hAnsi="Courier New" w:cs="Courier New"/>
+        </w:rPr>
+        <w:tab/>
+      </w:r>
+      <w:r>
+        <w:rPr>
+          <w:rFonts w:ascii="Courier New" w:hAnsi="Courier New" w:cs="Courier New"/>
+        </w:rPr>
+        <w:tab/>
+      </w:r>
+      <w:r>
+        <w:rPr>
+          <w:rFonts w:ascii="Courier New" w:hAnsi="Courier New" w:cs="Courier New"/>
+        </w:rPr>
+        <w:tab/>
+        <w:t>- TK</w:t>
+      </w:r>
+    </w:p>
+    <w:p>
+      <w:pPr>
+        <w:pStyle w:val="PlainText"/>
+        <w:rPr>
+          <w:rFonts w:ascii="Courier New" w:hAnsi="Courier New" w:cs="Courier New"/>
+        </w:rPr>
+      </w:pPr>
+      <w:r>
+        <w:rPr>
+          <w:rFonts w:ascii="Courier New" w:hAnsi="Courier New" w:cs="Courier New"/>
+        </w:rPr>
+        <w:t>Bill number</w:t>
+      </w:r>
+      <w:r>
+        <w:rPr>
+          <w:rFonts w:ascii="Courier New" w:hAnsi="Courier New" w:cs="Courier New"/>
+        </w:rPr>
+        <w:tab/>
+      </w:r>
+      <w:r>
+        <w:rPr>
+          <w:rFonts w:ascii="Courier New" w:hAnsi="Courier New" w:cs="Courier New"/>
+        </w:rPr>
+        <w:tab/>
+      </w:r>
+      <w:r>
+        <w:rPr>
+          <w:rFonts w:ascii="Courier New" w:hAnsi="Courier New" w:cs="Courier New"/>
+        </w:rPr>
+        <w:tab/>
+      </w:r>
+      <w:r>
+        <w:rPr>
+          <w:rFonts w:ascii="Courier New" w:hAnsi="Courier New" w:cs="Courier New"/>
+        </w:rPr>
+        <w:tab/>
+        <w:t>- 5399</w:t>
+      </w:r>
+    </w:p>
+    <w:p>
+      <w:pPr>
+        <w:pStyle w:val="PlainText"/>
+        <w:rPr>
+          <w:rFonts w:ascii="Courier New" w:hAnsi="Courier New" w:cs="Courier New"/>
+        </w:rPr>
+      </w:pPr>
+      <w:r>
+        <w:rPr>
+          <w:rFonts w:ascii="Courier New" w:hAnsi="Courier New" w:cs="Courier New"/>
+        </w:rPr>
+        <w:t>---------------------------------------------------------------</w:t>
+      </w:r>
+    </w:p>
+    <w:p>
+      <w:pPr>
+        <w:pStyle w:val="PlainText"/>
+        <w:rPr>
+          <w:rFonts w:ascii="Courier New" w:hAnsi="Courier New" w:cs="Courier New"/>
+        </w:rPr>
+      </w:pPr>
+      <w:r>
+        <w:rPr>
+          <w:rFonts w:ascii="Courier New" w:hAnsi="Courier New" w:cs="Courier New"/>
+        </w:rPr>
+        <w:t>Item Name</w:t>
+      </w:r>
+      <w:r>
+        <w:rPr>
+          <w:rFonts w:ascii="Courier New" w:hAnsi="Courier New" w:cs="Courier New"/>
+        </w:rPr>
+        <w:tab/>
+      </w:r>
+      <w:r>
+        <w:rPr>
+          <w:rFonts w:ascii="Courier New" w:hAnsi="Courier New" w:cs="Courier New"/>
+        </w:rPr>
+        <w:tab/>
+      </w:r>
+      <w:r>
+        <w:rPr>
+          <w:rFonts w:ascii="Courier New" w:hAnsi="Courier New" w:cs="Courier New"/>
+        </w:rPr>
+        <w:tab/>
+      </w:r>
+      <w:r>
+        <w:rPr>
+          <w:rFonts w:ascii="Courier New" w:hAnsi="Courier New" w:cs="Courier New"/>
+        </w:rPr>
+        <w:tab/>
+        <w:t>- CARROT</w:t>
+      </w:r>
+    </w:p>
+    <w:p>
+      <w:pPr>
+        <w:pStyle w:val="PlainText"/>
+        <w:rPr>
+          <w:rFonts w:ascii="Courier New" w:hAnsi="Courier New" w:cs="Courier New"/>
+        </w:rPr>
+      </w:pPr>
+      <w:r>
+        <w:rPr>
+          <w:rFonts w:ascii="Courier New" w:hAnsi="Courier New" w:cs="Courier New"/>
+        </w:rPr>
+        <w:t>Number of Pockets</w:t>
+      </w:r>
+      <w:r>
+        <w:rPr>
+          <w:rFonts w:ascii="Courier New" w:hAnsi="Courier New" w:cs="Courier New"/>
+        </w:rPr>
+        <w:tab/>
+      </w:r>
+      <w:r>
+        <w:rPr>
+          <w:rFonts w:ascii="Courier New" w:hAnsi="Courier New" w:cs="Courier New"/>
+        </w:rPr>
+        <w:tab/>
+      </w:r>
+      <w:r>
+        <w:rPr>
+          <w:rFonts w:ascii="Courier New" w:hAnsi="Courier New" w:cs="Courier New"/>
+        </w:rPr>
+        <w:tab/>
+        <w:t>- 1</w:t>
+      </w:r>
+    </w:p>
+    <w:p>
+      <w:pPr>
+        <w:pStyle w:val="PlainText"/>
+        <w:rPr>
+          <w:rFonts w:ascii="Courier New" w:hAnsi="Courier New" w:cs="Courier New"/>
+        </w:rPr>
+      </w:pPr>
+      <w:r>
+        <w:rPr>
+          <w:rFonts w:ascii="Courier New" w:hAnsi="Courier New" w:cs="Courier New"/>
+        </w:rPr>
+        <w:t>Number of KGs</w:t>
+      </w:r>
+      <w:r>
+        <w:rPr>
+          <w:rFonts w:ascii="Courier New" w:hAnsi="Courier New" w:cs="Courier New"/>
+        </w:rPr>
+        <w:tab/>
+      </w:r>
+      <w:r>
+        <w:rPr>
+          <w:rFonts w:ascii="Courier New" w:hAnsi="Courier New" w:cs="Courier New"/>
+        </w:rPr>
+        <w:tab/>
+      </w:r>
+      <w:r>
+        <w:rPr>
+          <w:rFonts w:ascii="Courier New" w:hAnsi="Courier New" w:cs="Courier New"/>
+        </w:rPr>
+        <w:tab/>
+        <w:t>- 94</w:t>
+      </w:r>
+    </w:p>
+    <w:p>
+      <w:pPr>
+        <w:pStyle w:val="PlainText"/>
+        <w:rPr>
+          <w:rFonts w:ascii="Courier New" w:hAnsi="Courier New" w:cs="Courier New"/>
+        </w:rPr>
+      </w:pPr>
+      <w:r>
+        <w:rPr>
+          <w:rFonts w:ascii="Courier New" w:hAnsi="Courier New" w:cs="Courier New"/>
+        </w:rPr>
+        <w:t>Rate</w:t>
+      </w:r>
+      <w:r>
+        <w:rPr>
+          <w:rFonts w:ascii="Courier New" w:hAnsi="Courier New" w:cs="Courier New"/>
+        </w:rPr>
+        <w:tab/>
+      </w:r>
+      <w:r>
+        <w:rPr>
+          <w:rFonts w:ascii="Courier New" w:hAnsi="Courier New" w:cs="Courier New"/>
+        </w:rPr>
+        <w:tab/>
+      </w:r>
+      <w:r>
+        <w:rPr>
+          <w:rFonts w:ascii="Courier New" w:hAnsi="Courier New" w:cs="Courier New"/>
+        </w:rPr>
+        <w:tab/>
+      </w:r>
+      <w:r>
+        <w:rPr>
+          <w:rFonts w:ascii="Courier New" w:hAnsi="Courier New" w:cs="Courier New"/>
+        </w:rPr>
+        <w:tab/>
+      </w:r>
+      <w:r>
+        <w:rPr>
+          <w:rFonts w:ascii="Courier New" w:hAnsi="Courier New" w:cs="Courier New"/>
+        </w:rPr>
+        <w:tab/>
+        <w:t>- 16</w:t>
+      </w:r>
+    </w:p>
+    <w:p>
+      <w:pPr>
+        <w:pStyle w:val="PlainText"/>
+        <w:rPr>
+          <w:rFonts w:ascii="Courier New" w:hAnsi="Courier New" w:cs="Courier New"/>
+        </w:rPr>
+      </w:pPr>
+      <w:r>
+        <w:rPr>
+          <w:rFonts w:ascii="Courier New" w:hAnsi="Courier New" w:cs="Courier New"/>
+        </w:rPr>
+        <w:t>Total Price</w:t>
+      </w:r>
+      <w:r>
+        <w:rPr>
+          <w:rFonts w:ascii="Courier New" w:hAnsi="Courier New" w:cs="Courier New"/>
+        </w:rPr>
+        <w:tab/>
+      </w:r>
+      <w:r>
+        <w:rPr>
+          <w:rFonts w:ascii="Courier New" w:hAnsi="Courier New" w:cs="Courier New"/>
+        </w:rPr>
+        <w:tab/>
+      </w:r>
+      <w:r>
+        <w:rPr>
+          <w:rFonts w:ascii="Courier New" w:hAnsi="Courier New" w:cs="Courier New"/>
+        </w:rPr>
+        <w:tab/>
+      </w:r>
+      <w:r>
+        <w:rPr>
+          <w:rFonts w:ascii="Courier New" w:hAnsi="Courier New" w:cs="Courier New"/>
+        </w:rPr>
+        <w:tab/>
+        <w:t>- 1504.0</w:t>
+      </w:r>
+    </w:p>
+    <w:p>
+      <w:pPr>
+        <w:pStyle w:val="PlainText"/>
+        <w:rPr>
+          <w:rFonts w:ascii="Courier New" w:hAnsi="Courier New" w:cs="Courier New"/>
+          <w:b/>
+        </w:rPr>
+      </w:pPr>
+      <w:r>
+        <w:rPr>
+          <w:rFonts w:ascii="Courier New" w:hAnsi="Courier New" w:cs="Courier New"/>
+          <w:b/>
+        </w:rPr>
+        <w:t>Amount balance</w:t>
+      </w:r>
+      <w:r>
+        <w:rPr>
+          <w:rFonts w:ascii="Courier New" w:hAnsi="Courier New" w:cs="Courier New"/>
+          <w:b/>
+        </w:rPr>
+        <w:tab/>
+      </w:r>
+      <w:r>
+        <w:rPr>
+          <w:rFonts w:ascii="Courier New" w:hAnsi="Courier New" w:cs="Courier New"/>
+          <w:b/>
+        </w:rPr>
+        <w:tab/>
+      </w:r>
+      <w:r>
+        <w:rPr>
+          <w:rFonts w:ascii="Courier New" w:hAnsi="Courier New" w:cs="Courier New"/>
+          <w:b/>
+        </w:rPr>
+        <w:tab/>
+        <w:t>- 3880.0</w:t>
+      </w:r>
+    </w:p>
+    <w:p>
+      <w:pPr>
+        <w:pStyle w:val="PlainText"/>
+        <w:rPr>
+          <w:rFonts w:ascii="Courier New" w:hAnsi="Courier New" w:cs="Courier New"/>
+        </w:rPr>
+      </w:pPr>
+    </w:p>
+    <w:p>
+      <w:pPr>
+        <w:pStyle w:val="PlainText"/>
+        <w:rPr>
+          <w:rFonts w:ascii="Courier New" w:hAnsi="Courier New" w:cs="Courier New"/>
+        </w:rPr>
+      </w:pPr>
     </w:p>
     <w:p>
       <w:pPr>

--- a/customer _details/GANGAMMA/SEP/TUMKUR/TK/PURCHASE DETAILS.docx
+++ b/customer _details/GANGAMMA/SEP/TUMKUR/TK/PURCHASE DETAILS.docx
@@ -28259,13 +28259,7 @@
         <w:rPr>
           <w:rFonts w:ascii="Courier New" w:hAnsi="Courier New" w:cs="Courier New"/>
         </w:rPr>
-        <w:t>MON May 21</w:t>
-      </w:r>
-      <w:r>
-        <w:rPr>
-          <w:rFonts w:ascii="Courier New" w:hAnsi="Courier New" w:cs="Courier New"/>
-        </w:rPr>
-        <w:t xml:space="preserve"> 11:34:22 IST 2018</w:t>
+        <w:t>MON May 21 11:34:22 IST 2018</w:t>
       </w:r>
     </w:p>
     <w:p>
@@ -28586,6 +28580,666 @@
         <w:tab/>
         <w:t>- 3880.0</w:t>
       </w:r>
+    </w:p>
+    <w:p>
+      <w:pPr>
+        <w:pStyle w:val="PlainText"/>
+        <w:rPr>
+          <w:rFonts w:ascii="Courier New" w:hAnsi="Courier New" w:cs="Courier New"/>
+          <w:b/>
+        </w:rPr>
+      </w:pPr>
+    </w:p>
+    <w:p>
+      <w:pPr>
+        <w:pStyle w:val="PlainText"/>
+        <w:rPr>
+          <w:rFonts w:ascii="Courier New" w:hAnsi="Courier New" w:cs="Courier New"/>
+        </w:rPr>
+      </w:pPr>
+      <w:r>
+        <w:rPr>
+          <w:rFonts w:ascii="Courier New" w:hAnsi="Courier New" w:cs="Courier New"/>
+        </w:rPr>
+        <w:t>TUE May 22</w:t>
+      </w:r>
+      <w:r>
+        <w:rPr>
+          <w:rFonts w:ascii="Courier New" w:hAnsi="Courier New" w:cs="Courier New"/>
+        </w:rPr>
+        <w:t xml:space="preserve"> 11:07:26 IST 2018</w:t>
+      </w:r>
+    </w:p>
+    <w:p>
+      <w:pPr>
+        <w:pStyle w:val="PlainText"/>
+        <w:rPr>
+          <w:rFonts w:ascii="Courier New" w:hAnsi="Courier New" w:cs="Courier New"/>
+        </w:rPr>
+      </w:pPr>
+      <w:r>
+        <w:rPr>
+          <w:rFonts w:ascii="Courier New" w:hAnsi="Courier New" w:cs="Courier New"/>
+        </w:rPr>
+        <w:t>Person Name</w:t>
+      </w:r>
+      <w:r>
+        <w:rPr>
+          <w:rFonts w:ascii="Courier New" w:hAnsi="Courier New" w:cs="Courier New"/>
+        </w:rPr>
+        <w:tab/>
+      </w:r>
+      <w:r>
+        <w:rPr>
+          <w:rFonts w:ascii="Courier New" w:hAnsi="Courier New" w:cs="Courier New"/>
+        </w:rPr>
+        <w:tab/>
+      </w:r>
+      <w:r>
+        <w:rPr>
+          <w:rFonts w:ascii="Courier New" w:hAnsi="Courier New" w:cs="Courier New"/>
+        </w:rPr>
+        <w:tab/>
+      </w:r>
+      <w:r>
+        <w:rPr>
+          <w:rFonts w:ascii="Courier New" w:hAnsi="Courier New" w:cs="Courier New"/>
+        </w:rPr>
+        <w:tab/>
+        <w:t>- TK</w:t>
+      </w:r>
+    </w:p>
+    <w:p>
+      <w:pPr>
+        <w:pStyle w:val="PlainText"/>
+        <w:rPr>
+          <w:rFonts w:ascii="Courier New" w:hAnsi="Courier New" w:cs="Courier New"/>
+        </w:rPr>
+      </w:pPr>
+      <w:r>
+        <w:rPr>
+          <w:rFonts w:ascii="Courier New" w:hAnsi="Courier New" w:cs="Courier New"/>
+        </w:rPr>
+        <w:t>Bill number</w:t>
+      </w:r>
+      <w:r>
+        <w:rPr>
+          <w:rFonts w:ascii="Courier New" w:hAnsi="Courier New" w:cs="Courier New"/>
+        </w:rPr>
+        <w:tab/>
+      </w:r>
+      <w:r>
+        <w:rPr>
+          <w:rFonts w:ascii="Courier New" w:hAnsi="Courier New" w:cs="Courier New"/>
+        </w:rPr>
+        <w:tab/>
+      </w:r>
+      <w:r>
+        <w:rPr>
+          <w:rFonts w:ascii="Courier New" w:hAnsi="Courier New" w:cs="Courier New"/>
+        </w:rPr>
+        <w:tab/>
+      </w:r>
+      <w:r>
+        <w:rPr>
+          <w:rFonts w:ascii="Courier New" w:hAnsi="Courier New" w:cs="Courier New"/>
+        </w:rPr>
+        <w:tab/>
+        <w:t>- 5409</w:t>
+      </w:r>
+    </w:p>
+    <w:p>
+      <w:pPr>
+        <w:pStyle w:val="PlainText"/>
+        <w:rPr>
+          <w:rFonts w:ascii="Courier New" w:hAnsi="Courier New" w:cs="Courier New"/>
+        </w:rPr>
+      </w:pPr>
+      <w:r>
+        <w:rPr>
+          <w:rFonts w:ascii="Courier New" w:hAnsi="Courier New" w:cs="Courier New"/>
+        </w:rPr>
+        <w:t>---------------------------------------------------------------</w:t>
+      </w:r>
+    </w:p>
+    <w:p>
+      <w:pPr>
+        <w:pStyle w:val="PlainText"/>
+        <w:rPr>
+          <w:rFonts w:ascii="Courier New" w:hAnsi="Courier New" w:cs="Courier New"/>
+        </w:rPr>
+      </w:pPr>
+      <w:r>
+        <w:rPr>
+          <w:rFonts w:ascii="Courier New" w:hAnsi="Courier New" w:cs="Courier New"/>
+        </w:rPr>
+        <w:t>Item Name</w:t>
+      </w:r>
+      <w:r>
+        <w:rPr>
+          <w:rFonts w:ascii="Courier New" w:hAnsi="Courier New" w:cs="Courier New"/>
+        </w:rPr>
+        <w:tab/>
+      </w:r>
+      <w:r>
+        <w:rPr>
+          <w:rFonts w:ascii="Courier New" w:hAnsi="Courier New" w:cs="Courier New"/>
+        </w:rPr>
+        <w:tab/>
+      </w:r>
+      <w:r>
+        <w:rPr>
+          <w:rFonts w:ascii="Courier New" w:hAnsi="Courier New" w:cs="Courier New"/>
+        </w:rPr>
+        <w:tab/>
+      </w:r>
+      <w:r>
+        <w:rPr>
+          <w:rFonts w:ascii="Courier New" w:hAnsi="Courier New" w:cs="Courier New"/>
+        </w:rPr>
+        <w:tab/>
+        <w:t>- POTATO</w:t>
+      </w:r>
+    </w:p>
+    <w:p>
+      <w:pPr>
+        <w:pStyle w:val="PlainText"/>
+        <w:rPr>
+          <w:rFonts w:ascii="Courier New" w:hAnsi="Courier New" w:cs="Courier New"/>
+        </w:rPr>
+      </w:pPr>
+      <w:r>
+        <w:rPr>
+          <w:rFonts w:ascii="Courier New" w:hAnsi="Courier New" w:cs="Courier New"/>
+        </w:rPr>
+        <w:t>Number of Pockets</w:t>
+      </w:r>
+      <w:r>
+        <w:rPr>
+          <w:rFonts w:ascii="Courier New" w:hAnsi="Courier New" w:cs="Courier New"/>
+        </w:rPr>
+        <w:tab/>
+      </w:r>
+      <w:r>
+        <w:rPr>
+          <w:rFonts w:ascii="Courier New" w:hAnsi="Courier New" w:cs="Courier New"/>
+        </w:rPr>
+        <w:tab/>
+      </w:r>
+      <w:r>
+        <w:rPr>
+          <w:rFonts w:ascii="Courier New" w:hAnsi="Courier New" w:cs="Courier New"/>
+        </w:rPr>
+        <w:tab/>
+        <w:t>- 2</w:t>
+      </w:r>
+    </w:p>
+    <w:p>
+      <w:pPr>
+        <w:pStyle w:val="PlainText"/>
+        <w:rPr>
+          <w:rFonts w:ascii="Courier New" w:hAnsi="Courier New" w:cs="Courier New"/>
+        </w:rPr>
+      </w:pPr>
+      <w:r>
+        <w:rPr>
+          <w:rFonts w:ascii="Courier New" w:hAnsi="Courier New" w:cs="Courier New"/>
+        </w:rPr>
+        <w:t>Number of KGs</w:t>
+      </w:r>
+      <w:r>
+        <w:rPr>
+          <w:rFonts w:ascii="Courier New" w:hAnsi="Courier New" w:cs="Courier New"/>
+        </w:rPr>
+        <w:tab/>
+      </w:r>
+      <w:r>
+        <w:rPr>
+          <w:rFonts w:ascii="Courier New" w:hAnsi="Courier New" w:cs="Courier New"/>
+        </w:rPr>
+        <w:tab/>
+      </w:r>
+      <w:r>
+        <w:rPr>
+          <w:rFonts w:ascii="Courier New" w:hAnsi="Courier New" w:cs="Courier New"/>
+        </w:rPr>
+        <w:tab/>
+        <w:t>- 104</w:t>
+      </w:r>
+    </w:p>
+    <w:p>
+      <w:pPr>
+        <w:pStyle w:val="PlainText"/>
+        <w:rPr>
+          <w:rFonts w:ascii="Courier New" w:hAnsi="Courier New" w:cs="Courier New"/>
+        </w:rPr>
+      </w:pPr>
+      <w:r>
+        <w:rPr>
+          <w:rFonts w:ascii="Courier New" w:hAnsi="Courier New" w:cs="Courier New"/>
+        </w:rPr>
+        <w:t>Rate</w:t>
+      </w:r>
+      <w:r>
+        <w:rPr>
+          <w:rFonts w:ascii="Courier New" w:hAnsi="Courier New" w:cs="Courier New"/>
+        </w:rPr>
+        <w:tab/>
+      </w:r>
+      <w:r>
+        <w:rPr>
+          <w:rFonts w:ascii="Courier New" w:hAnsi="Courier New" w:cs="Courier New"/>
+        </w:rPr>
+        <w:tab/>
+      </w:r>
+      <w:r>
+        <w:rPr>
+          <w:rFonts w:ascii="Courier New" w:hAnsi="Courier New" w:cs="Courier New"/>
+        </w:rPr>
+        <w:tab/>
+      </w:r>
+      <w:r>
+        <w:rPr>
+          <w:rFonts w:ascii="Courier New" w:hAnsi="Courier New" w:cs="Courier New"/>
+        </w:rPr>
+        <w:tab/>
+      </w:r>
+      <w:r>
+        <w:rPr>
+          <w:rFonts w:ascii="Courier New" w:hAnsi="Courier New" w:cs="Courier New"/>
+        </w:rPr>
+        <w:tab/>
+        <w:t>- 21</w:t>
+      </w:r>
+    </w:p>
+    <w:p>
+      <w:pPr>
+        <w:pStyle w:val="PlainText"/>
+        <w:rPr>
+          <w:rFonts w:ascii="Courier New" w:hAnsi="Courier New" w:cs="Courier New"/>
+        </w:rPr>
+      </w:pPr>
+      <w:r>
+        <w:rPr>
+          <w:rFonts w:ascii="Courier New" w:hAnsi="Courier New" w:cs="Courier New"/>
+        </w:rPr>
+        <w:t>Total Price</w:t>
+      </w:r>
+      <w:r>
+        <w:rPr>
+          <w:rFonts w:ascii="Courier New" w:hAnsi="Courier New" w:cs="Courier New"/>
+        </w:rPr>
+        <w:tab/>
+      </w:r>
+      <w:r>
+        <w:rPr>
+          <w:rFonts w:ascii="Courier New" w:hAnsi="Courier New" w:cs="Courier New"/>
+        </w:rPr>
+        <w:tab/>
+      </w:r>
+      <w:r>
+        <w:rPr>
+          <w:rFonts w:ascii="Courier New" w:hAnsi="Courier New" w:cs="Courier New"/>
+        </w:rPr>
+        <w:tab/>
+      </w:r>
+      <w:r>
+        <w:rPr>
+          <w:rFonts w:ascii="Courier New" w:hAnsi="Courier New" w:cs="Courier New"/>
+        </w:rPr>
+        <w:tab/>
+        <w:t>- 2184.0</w:t>
+      </w:r>
+    </w:p>
+    <w:p>
+      <w:pPr>
+        <w:pStyle w:val="PlainText"/>
+        <w:rPr>
+          <w:rFonts w:ascii="Courier New" w:hAnsi="Courier New" w:cs="Courier New"/>
+          <w:color w:val="FF0000"/>
+        </w:rPr>
+      </w:pPr>
+      <w:r>
+        <w:rPr>
+          <w:rFonts w:ascii="Courier New" w:hAnsi="Courier New" w:cs="Courier New"/>
+          <w:color w:val="FF0000"/>
+        </w:rPr>
+        <w:t>Amount Received</w:t>
+      </w:r>
+      <w:r>
+        <w:rPr>
+          <w:rFonts w:ascii="Courier New" w:hAnsi="Courier New" w:cs="Courier New"/>
+          <w:color w:val="FF0000"/>
+        </w:rPr>
+        <w:tab/>
+      </w:r>
+      <w:r>
+        <w:rPr>
+          <w:rFonts w:ascii="Courier New" w:hAnsi="Courier New" w:cs="Courier New"/>
+          <w:color w:val="FF0000"/>
+        </w:rPr>
+        <w:tab/>
+      </w:r>
+      <w:r>
+        <w:rPr>
+          <w:rFonts w:ascii="Courier New" w:hAnsi="Courier New" w:cs="Courier New"/>
+          <w:color w:val="FF0000"/>
+        </w:rPr>
+        <w:tab/>
+        <w:t>- 3880</w:t>
+      </w:r>
+    </w:p>
+    <w:p>
+      <w:pPr>
+        <w:pStyle w:val="PlainText"/>
+        <w:rPr>
+          <w:rFonts w:ascii="Courier New" w:hAnsi="Courier New" w:cs="Courier New"/>
+        </w:rPr>
+      </w:pPr>
+      <w:r>
+        <w:rPr>
+          <w:rFonts w:ascii="Courier New" w:hAnsi="Courier New" w:cs="Courier New"/>
+        </w:rPr>
+        <w:t>Amount balance</w:t>
+      </w:r>
+      <w:r>
+        <w:rPr>
+          <w:rFonts w:ascii="Courier New" w:hAnsi="Courier New" w:cs="Courier New"/>
+        </w:rPr>
+        <w:tab/>
+      </w:r>
+      <w:r>
+        <w:rPr>
+          <w:rFonts w:ascii="Courier New" w:hAnsi="Courier New" w:cs="Courier New"/>
+        </w:rPr>
+        <w:tab/>
+      </w:r>
+      <w:r>
+        <w:rPr>
+          <w:rFonts w:ascii="Courier New" w:hAnsi="Courier New" w:cs="Courier New"/>
+        </w:rPr>
+        <w:tab/>
+        <w:t>- 2184.0</w:t>
+      </w:r>
+    </w:p>
+    <w:p>
+      <w:pPr>
+        <w:pStyle w:val="PlainText"/>
+        <w:rPr>
+          <w:rFonts w:ascii="Courier New" w:hAnsi="Courier New" w:cs="Courier New"/>
+        </w:rPr>
+      </w:pPr>
+      <w:r>
+        <w:rPr>
+          <w:rFonts w:ascii="Courier New" w:hAnsi="Courier New" w:cs="Courier New"/>
+        </w:rPr>
+        <w:t>Amount Received mode</w:t>
+      </w:r>
+      <w:r>
+        <w:rPr>
+          <w:rFonts w:ascii="Courier New" w:hAnsi="Courier New" w:cs="Courier New"/>
+        </w:rPr>
+        <w:tab/>
+      </w:r>
+      <w:r>
+        <w:rPr>
+          <w:rFonts w:ascii="Courier New" w:hAnsi="Courier New" w:cs="Courier New"/>
+        </w:rPr>
+        <w:tab/>
+        <w:t>- CASH</w:t>
+      </w:r>
+    </w:p>
+    <w:p>
+      <w:pPr>
+        <w:pStyle w:val="PlainText"/>
+        <w:rPr>
+          <w:rFonts w:ascii="Courier New" w:hAnsi="Courier New" w:cs="Courier New"/>
+        </w:rPr>
+      </w:pPr>
+    </w:p>
+    <w:p>
+      <w:pPr>
+        <w:pStyle w:val="PlainText"/>
+        <w:rPr>
+          <w:rFonts w:ascii="Courier New" w:hAnsi="Courier New" w:cs="Courier New"/>
+        </w:rPr>
+      </w:pPr>
+      <w:r>
+        <w:rPr>
+          <w:rFonts w:ascii="Courier New" w:hAnsi="Courier New" w:cs="Courier New"/>
+        </w:rPr>
+        <w:t>Item Name</w:t>
+      </w:r>
+      <w:r>
+        <w:rPr>
+          <w:rFonts w:ascii="Courier New" w:hAnsi="Courier New" w:cs="Courier New"/>
+        </w:rPr>
+        <w:tab/>
+      </w:r>
+      <w:r>
+        <w:rPr>
+          <w:rFonts w:ascii="Courier New" w:hAnsi="Courier New" w:cs="Courier New"/>
+        </w:rPr>
+        <w:tab/>
+      </w:r>
+      <w:r>
+        <w:rPr>
+          <w:rFonts w:ascii="Courier New" w:hAnsi="Courier New" w:cs="Courier New"/>
+        </w:rPr>
+        <w:tab/>
+      </w:r>
+      <w:r>
+        <w:rPr>
+          <w:rFonts w:ascii="Courier New" w:hAnsi="Courier New" w:cs="Courier New"/>
+        </w:rPr>
+        <w:tab/>
+        <w:t>- BEET</w:t>
+      </w:r>
+    </w:p>
+    <w:p>
+      <w:pPr>
+        <w:pStyle w:val="PlainText"/>
+        <w:rPr>
+          <w:rFonts w:ascii="Courier New" w:hAnsi="Courier New" w:cs="Courier New"/>
+        </w:rPr>
+      </w:pPr>
+      <w:r>
+        <w:rPr>
+          <w:rFonts w:ascii="Courier New" w:hAnsi="Courier New" w:cs="Courier New"/>
+        </w:rPr>
+        <w:t>Number of Pockets</w:t>
+      </w:r>
+      <w:r>
+        <w:rPr>
+          <w:rFonts w:ascii="Courier New" w:hAnsi="Courier New" w:cs="Courier New"/>
+        </w:rPr>
+        <w:tab/>
+      </w:r>
+      <w:r>
+        <w:rPr>
+          <w:rFonts w:ascii="Courier New" w:hAnsi="Courier New" w:cs="Courier New"/>
+        </w:rPr>
+        <w:tab/>
+      </w:r>
+      <w:r>
+        <w:rPr>
+          <w:rFonts w:ascii="Courier New" w:hAnsi="Courier New" w:cs="Courier New"/>
+        </w:rPr>
+        <w:tab/>
+        <w:t>- 1</w:t>
+      </w:r>
+    </w:p>
+    <w:p>
+      <w:pPr>
+        <w:pStyle w:val="PlainText"/>
+        <w:rPr>
+          <w:rFonts w:ascii="Courier New" w:hAnsi="Courier New" w:cs="Courier New"/>
+        </w:rPr>
+      </w:pPr>
+      <w:r>
+        <w:rPr>
+          <w:rFonts w:ascii="Courier New" w:hAnsi="Courier New" w:cs="Courier New"/>
+        </w:rPr>
+        <w:t>Number of KGs</w:t>
+      </w:r>
+      <w:r>
+        <w:rPr>
+          <w:rFonts w:ascii="Courier New" w:hAnsi="Courier New" w:cs="Courier New"/>
+        </w:rPr>
+        <w:tab/>
+      </w:r>
+      <w:r>
+        <w:rPr>
+          <w:rFonts w:ascii="Courier New" w:hAnsi="Courier New" w:cs="Courier New"/>
+        </w:rPr>
+        <w:tab/>
+      </w:r>
+      <w:r>
+        <w:rPr>
+          <w:rFonts w:ascii="Courier New" w:hAnsi="Courier New" w:cs="Courier New"/>
+        </w:rPr>
+        <w:tab/>
+        <w:t>- 44</w:t>
+      </w:r>
+    </w:p>
+    <w:p>
+      <w:pPr>
+        <w:pStyle w:val="PlainText"/>
+        <w:rPr>
+          <w:rFonts w:ascii="Courier New" w:hAnsi="Courier New" w:cs="Courier New"/>
+        </w:rPr>
+      </w:pPr>
+      <w:r>
+        <w:rPr>
+          <w:rFonts w:ascii="Courier New" w:hAnsi="Courier New" w:cs="Courier New"/>
+        </w:rPr>
+        <w:t>Rate</w:t>
+      </w:r>
+      <w:r>
+        <w:rPr>
+          <w:rFonts w:ascii="Courier New" w:hAnsi="Courier New" w:cs="Courier New"/>
+        </w:rPr>
+        <w:tab/>
+      </w:r>
+      <w:r>
+        <w:rPr>
+          <w:rFonts w:ascii="Courier New" w:hAnsi="Courier New" w:cs="Courier New"/>
+        </w:rPr>
+        <w:tab/>
+      </w:r>
+      <w:r>
+        <w:rPr>
+          <w:rFonts w:ascii="Courier New" w:hAnsi="Courier New" w:cs="Courier New"/>
+        </w:rPr>
+        <w:tab/>
+      </w:r>
+      <w:r>
+        <w:rPr>
+          <w:rFonts w:ascii="Courier New" w:hAnsi="Courier New" w:cs="Courier New"/>
+        </w:rPr>
+        <w:tab/>
+      </w:r>
+      <w:r>
+        <w:rPr>
+          <w:rFonts w:ascii="Courier New" w:hAnsi="Courier New" w:cs="Courier New"/>
+        </w:rPr>
+        <w:tab/>
+        <w:t>- 16</w:t>
+      </w:r>
+    </w:p>
+    <w:p>
+      <w:pPr>
+        <w:pStyle w:val="PlainText"/>
+        <w:rPr>
+          <w:rFonts w:ascii="Courier New" w:hAnsi="Courier New" w:cs="Courier New"/>
+        </w:rPr>
+      </w:pPr>
+      <w:r>
+        <w:rPr>
+          <w:rFonts w:ascii="Courier New" w:hAnsi="Courier New" w:cs="Courier New"/>
+        </w:rPr>
+        <w:t>Total Price</w:t>
+      </w:r>
+      <w:r>
+        <w:rPr>
+          <w:rFonts w:ascii="Courier New" w:hAnsi="Courier New" w:cs="Courier New"/>
+        </w:rPr>
+        <w:tab/>
+      </w:r>
+      <w:r>
+        <w:rPr>
+          <w:rFonts w:ascii="Courier New" w:hAnsi="Courier New" w:cs="Courier New"/>
+        </w:rPr>
+        <w:tab/>
+      </w:r>
+      <w:r>
+        <w:rPr>
+          <w:rFonts w:ascii="Courier New" w:hAnsi="Courier New" w:cs="Courier New"/>
+        </w:rPr>
+        <w:tab/>
+      </w:r>
+      <w:r>
+        <w:rPr>
+          <w:rFonts w:ascii="Courier New" w:hAnsi="Courier New" w:cs="Courier New"/>
+        </w:rPr>
+        <w:tab/>
+        <w:t>- 704.0</w:t>
+      </w:r>
+    </w:p>
+    <w:p>
+      <w:pPr>
+        <w:pStyle w:val="PlainText"/>
+        <w:rPr>
+          <w:rFonts w:ascii="Courier New" w:hAnsi="Courier New" w:cs="Courier New"/>
+          <w:b/>
+        </w:rPr>
+      </w:pPr>
+      <w:r>
+        <w:rPr>
+          <w:rFonts w:ascii="Courier New" w:hAnsi="Courier New" w:cs="Courier New"/>
+          <w:b/>
+        </w:rPr>
+        <w:t>Amount balance</w:t>
+      </w:r>
+      <w:r>
+        <w:rPr>
+          <w:rFonts w:ascii="Courier New" w:hAnsi="Courier New" w:cs="Courier New"/>
+          <w:b/>
+        </w:rPr>
+        <w:tab/>
+      </w:r>
+      <w:r>
+        <w:rPr>
+          <w:rFonts w:ascii="Courier New" w:hAnsi="Courier New" w:cs="Courier New"/>
+          <w:b/>
+        </w:rPr>
+        <w:tab/>
+      </w:r>
+      <w:r>
+        <w:rPr>
+          <w:rFonts w:ascii="Courier New" w:hAnsi="Courier New" w:cs="Courier New"/>
+          <w:b/>
+        </w:rPr>
+        <w:tab/>
+        <w:t>- 2888.0</w:t>
+      </w:r>
+    </w:p>
+    <w:p>
+      <w:pPr>
+        <w:pStyle w:val="PlainText"/>
+        <w:rPr>
+          <w:rFonts w:ascii="Courier New" w:hAnsi="Courier New" w:cs="Courier New"/>
+        </w:rPr>
+      </w:pPr>
+    </w:p>
+    <w:p>
+      <w:pPr>
+        <w:pStyle w:val="PlainText"/>
+        <w:rPr>
+          <w:rFonts w:ascii="Courier New" w:hAnsi="Courier New" w:cs="Courier New"/>
+          <w:b/>
+        </w:rPr>
+      </w:pPr>
     </w:p>
     <w:p>
       <w:pPr>

--- a/customer _details/GANGAMMA/SEP/TUMKUR/TK/PURCHASE DETAILS.docx
+++ b/customer _details/GANGAMMA/SEP/TUMKUR/TK/PURCHASE DETAILS.docx
@@ -28601,13 +28601,7 @@
         <w:rPr>
           <w:rFonts w:ascii="Courier New" w:hAnsi="Courier New" w:cs="Courier New"/>
         </w:rPr>
-        <w:t>TUE May 22</w:t>
-      </w:r>
-      <w:r>
-        <w:rPr>
-          <w:rFonts w:ascii="Courier New" w:hAnsi="Courier New" w:cs="Courier New"/>
-        </w:rPr>
-        <w:t xml:space="preserve"> 11:07:26 IST 2018</w:t>
+        <w:t>TUE May 22 11:07:26 IST 2018</w:t>
       </w:r>
     </w:p>
     <w:p>
@@ -29223,6 +29217,380 @@
         <w:tab/>
         <w:t>- 2888.0</w:t>
       </w:r>
+    </w:p>
+    <w:p>
+      <w:pPr>
+        <w:pStyle w:val="PlainText"/>
+        <w:rPr>
+          <w:rFonts w:ascii="Courier New" w:hAnsi="Courier New" w:cs="Courier New"/>
+          <w:b/>
+        </w:rPr>
+      </w:pPr>
+    </w:p>
+    <w:p>
+      <w:pPr>
+        <w:pStyle w:val="PlainText"/>
+        <w:rPr>
+          <w:rFonts w:ascii="Courier New" w:hAnsi="Courier New" w:cs="Courier New"/>
+          <w:b/>
+        </w:rPr>
+      </w:pPr>
+    </w:p>
+    <w:p>
+      <w:pPr>
+        <w:pStyle w:val="PlainText"/>
+        <w:rPr>
+          <w:rFonts w:ascii="Courier New" w:hAnsi="Courier New" w:cs="Courier New"/>
+        </w:rPr>
+      </w:pPr>
+      <w:r>
+        <w:rPr>
+          <w:rFonts w:ascii="Courier New" w:hAnsi="Courier New" w:cs="Courier New"/>
+        </w:rPr>
+        <w:t>MON May 28</w:t>
+      </w:r>
+      <w:r>
+        <w:rPr>
+          <w:rFonts w:ascii="Courier New" w:hAnsi="Courier New" w:cs="Courier New"/>
+        </w:rPr>
+        <w:t xml:space="preserve"> 11:27:00 IST 2018</w:t>
+      </w:r>
+    </w:p>
+    <w:p>
+      <w:pPr>
+        <w:pStyle w:val="PlainText"/>
+        <w:rPr>
+          <w:rFonts w:ascii="Courier New" w:hAnsi="Courier New" w:cs="Courier New"/>
+        </w:rPr>
+      </w:pPr>
+      <w:r>
+        <w:rPr>
+          <w:rFonts w:ascii="Courier New" w:hAnsi="Courier New" w:cs="Courier New"/>
+        </w:rPr>
+        <w:t>Person Name</w:t>
+      </w:r>
+      <w:r>
+        <w:rPr>
+          <w:rFonts w:ascii="Courier New" w:hAnsi="Courier New" w:cs="Courier New"/>
+        </w:rPr>
+        <w:tab/>
+      </w:r>
+      <w:r>
+        <w:rPr>
+          <w:rFonts w:ascii="Courier New" w:hAnsi="Courier New" w:cs="Courier New"/>
+        </w:rPr>
+        <w:tab/>
+      </w:r>
+      <w:r>
+        <w:rPr>
+          <w:rFonts w:ascii="Courier New" w:hAnsi="Courier New" w:cs="Courier New"/>
+        </w:rPr>
+        <w:tab/>
+      </w:r>
+      <w:r>
+        <w:rPr>
+          <w:rFonts w:ascii="Courier New" w:hAnsi="Courier New" w:cs="Courier New"/>
+        </w:rPr>
+        <w:tab/>
+        <w:t>- TK</w:t>
+      </w:r>
+    </w:p>
+    <w:p>
+      <w:pPr>
+        <w:pStyle w:val="PlainText"/>
+        <w:rPr>
+          <w:rFonts w:ascii="Courier New" w:hAnsi="Courier New" w:cs="Courier New"/>
+        </w:rPr>
+      </w:pPr>
+      <w:r>
+        <w:rPr>
+          <w:rFonts w:ascii="Courier New" w:hAnsi="Courier New" w:cs="Courier New"/>
+        </w:rPr>
+        <w:t>Bill number</w:t>
+      </w:r>
+      <w:r>
+        <w:rPr>
+          <w:rFonts w:ascii="Courier New" w:hAnsi="Courier New" w:cs="Courier New"/>
+        </w:rPr>
+        <w:tab/>
+      </w:r>
+      <w:r>
+        <w:rPr>
+          <w:rFonts w:ascii="Courier New" w:hAnsi="Courier New" w:cs="Courier New"/>
+        </w:rPr>
+        <w:tab/>
+      </w:r>
+      <w:r>
+        <w:rPr>
+          <w:rFonts w:ascii="Courier New" w:hAnsi="Courier New" w:cs="Courier New"/>
+        </w:rPr>
+        <w:tab/>
+      </w:r>
+      <w:r>
+        <w:rPr>
+          <w:rFonts w:ascii="Courier New" w:hAnsi="Courier New" w:cs="Courier New"/>
+        </w:rPr>
+        <w:tab/>
+        <w:t>- 5554</w:t>
+      </w:r>
+    </w:p>
+    <w:p>
+      <w:pPr>
+        <w:pStyle w:val="PlainText"/>
+        <w:rPr>
+          <w:rFonts w:ascii="Courier New" w:hAnsi="Courier New" w:cs="Courier New"/>
+        </w:rPr>
+      </w:pPr>
+      <w:r>
+        <w:rPr>
+          <w:rFonts w:ascii="Courier New" w:hAnsi="Courier New" w:cs="Courier New"/>
+        </w:rPr>
+        <w:t>---------------------------------------------------------------</w:t>
+      </w:r>
+    </w:p>
+    <w:p>
+      <w:pPr>
+        <w:pStyle w:val="PlainText"/>
+        <w:rPr>
+          <w:rFonts w:ascii="Courier New" w:hAnsi="Courier New" w:cs="Courier New"/>
+        </w:rPr>
+      </w:pPr>
+      <w:r>
+        <w:rPr>
+          <w:rFonts w:ascii="Courier New" w:hAnsi="Courier New" w:cs="Courier New"/>
+        </w:rPr>
+        <w:t>Item Name</w:t>
+      </w:r>
+      <w:r>
+        <w:rPr>
+          <w:rFonts w:ascii="Courier New" w:hAnsi="Courier New" w:cs="Courier New"/>
+        </w:rPr>
+        <w:tab/>
+      </w:r>
+      <w:r>
+        <w:rPr>
+          <w:rFonts w:ascii="Courier New" w:hAnsi="Courier New" w:cs="Courier New"/>
+        </w:rPr>
+        <w:tab/>
+      </w:r>
+      <w:r>
+        <w:rPr>
+          <w:rFonts w:ascii="Courier New" w:hAnsi="Courier New" w:cs="Courier New"/>
+        </w:rPr>
+        <w:tab/>
+      </w:r>
+      <w:r>
+        <w:rPr>
+          <w:rFonts w:ascii="Courier New" w:hAnsi="Courier New" w:cs="Courier New"/>
+        </w:rPr>
+        <w:tab/>
+        <w:t>- CARROT</w:t>
+      </w:r>
+    </w:p>
+    <w:p>
+      <w:pPr>
+        <w:pStyle w:val="PlainText"/>
+        <w:rPr>
+          <w:rFonts w:ascii="Courier New" w:hAnsi="Courier New" w:cs="Courier New"/>
+        </w:rPr>
+      </w:pPr>
+      <w:r>
+        <w:rPr>
+          <w:rFonts w:ascii="Courier New" w:hAnsi="Courier New" w:cs="Courier New"/>
+        </w:rPr>
+        <w:t>Number of Pockets</w:t>
+      </w:r>
+      <w:r>
+        <w:rPr>
+          <w:rFonts w:ascii="Courier New" w:hAnsi="Courier New" w:cs="Courier New"/>
+        </w:rPr>
+        <w:tab/>
+      </w:r>
+      <w:r>
+        <w:rPr>
+          <w:rFonts w:ascii="Courier New" w:hAnsi="Courier New" w:cs="Courier New"/>
+        </w:rPr>
+        <w:tab/>
+      </w:r>
+      <w:r>
+        <w:rPr>
+          <w:rFonts w:ascii="Courier New" w:hAnsi="Courier New" w:cs="Courier New"/>
+        </w:rPr>
+        <w:tab/>
+        <w:t>- 1</w:t>
+      </w:r>
+    </w:p>
+    <w:p>
+      <w:pPr>
+        <w:pStyle w:val="PlainText"/>
+        <w:rPr>
+          <w:rFonts w:ascii="Courier New" w:hAnsi="Courier New" w:cs="Courier New"/>
+        </w:rPr>
+      </w:pPr>
+      <w:r>
+        <w:rPr>
+          <w:rFonts w:ascii="Courier New" w:hAnsi="Courier New" w:cs="Courier New"/>
+        </w:rPr>
+        <w:t>Number of KGs</w:t>
+      </w:r>
+      <w:r>
+        <w:rPr>
+          <w:rFonts w:ascii="Courier New" w:hAnsi="Courier New" w:cs="Courier New"/>
+        </w:rPr>
+        <w:tab/>
+      </w:r>
+      <w:r>
+        <w:rPr>
+          <w:rFonts w:ascii="Courier New" w:hAnsi="Courier New" w:cs="Courier New"/>
+        </w:rPr>
+        <w:tab/>
+      </w:r>
+      <w:r>
+        <w:rPr>
+          <w:rFonts w:ascii="Courier New" w:hAnsi="Courier New" w:cs="Courier New"/>
+        </w:rPr>
+        <w:tab/>
+        <w:t>- 83</w:t>
+      </w:r>
+    </w:p>
+    <w:p>
+      <w:pPr>
+        <w:pStyle w:val="PlainText"/>
+        <w:rPr>
+          <w:rFonts w:ascii="Courier New" w:hAnsi="Courier New" w:cs="Courier New"/>
+        </w:rPr>
+      </w:pPr>
+      <w:r>
+        <w:rPr>
+          <w:rFonts w:ascii="Courier New" w:hAnsi="Courier New" w:cs="Courier New"/>
+        </w:rPr>
+        <w:t>Rate</w:t>
+      </w:r>
+      <w:r>
+        <w:rPr>
+          <w:rFonts w:ascii="Courier New" w:hAnsi="Courier New" w:cs="Courier New"/>
+        </w:rPr>
+        <w:tab/>
+      </w:r>
+      <w:r>
+        <w:rPr>
+          <w:rFonts w:ascii="Courier New" w:hAnsi="Courier New" w:cs="Courier New"/>
+        </w:rPr>
+        <w:tab/>
+      </w:r>
+      <w:r>
+        <w:rPr>
+          <w:rFonts w:ascii="Courier New" w:hAnsi="Courier New" w:cs="Courier New"/>
+        </w:rPr>
+        <w:tab/>
+      </w:r>
+      <w:r>
+        <w:rPr>
+          <w:rFonts w:ascii="Courier New" w:hAnsi="Courier New" w:cs="Courier New"/>
+        </w:rPr>
+        <w:tab/>
+      </w:r>
+      <w:r>
+        <w:rPr>
+          <w:rFonts w:ascii="Courier New" w:hAnsi="Courier New" w:cs="Courier New"/>
+        </w:rPr>
+        <w:tab/>
+        <w:t>- 13</w:t>
+      </w:r>
+    </w:p>
+    <w:p>
+      <w:pPr>
+        <w:pStyle w:val="PlainText"/>
+        <w:rPr>
+          <w:rFonts w:ascii="Courier New" w:hAnsi="Courier New" w:cs="Courier New"/>
+        </w:rPr>
+      </w:pPr>
+      <w:r>
+        <w:rPr>
+          <w:rFonts w:ascii="Courier New" w:hAnsi="Courier New" w:cs="Courier New"/>
+        </w:rPr>
+        <w:t>Total Price</w:t>
+      </w:r>
+      <w:r>
+        <w:rPr>
+          <w:rFonts w:ascii="Courier New" w:hAnsi="Courier New" w:cs="Courier New"/>
+        </w:rPr>
+        <w:tab/>
+      </w:r>
+      <w:r>
+        <w:rPr>
+          <w:rFonts w:ascii="Courier New" w:hAnsi="Courier New" w:cs="Courier New"/>
+        </w:rPr>
+        <w:tab/>
+      </w:r>
+      <w:r>
+        <w:rPr>
+          <w:rFonts w:ascii="Courier New" w:hAnsi="Courier New" w:cs="Courier New"/>
+        </w:rPr>
+        <w:tab/>
+      </w:r>
+      <w:r>
+        <w:rPr>
+          <w:rFonts w:ascii="Courier New" w:hAnsi="Courier New" w:cs="Courier New"/>
+        </w:rPr>
+        <w:tab/>
+        <w:t>- 1079.0</w:t>
+      </w:r>
+    </w:p>
+    <w:p>
+      <w:pPr>
+        <w:pStyle w:val="PlainText"/>
+        <w:rPr>
+          <w:rFonts w:ascii="Courier New" w:hAnsi="Courier New" w:cs="Courier New"/>
+          <w:b/>
+        </w:rPr>
+      </w:pPr>
+      <w:r>
+        <w:rPr>
+          <w:rFonts w:ascii="Courier New" w:hAnsi="Courier New" w:cs="Courier New"/>
+          <w:b/>
+        </w:rPr>
+        <w:t>Amount balance</w:t>
+      </w:r>
+      <w:r>
+        <w:rPr>
+          <w:rFonts w:ascii="Courier New" w:hAnsi="Courier New" w:cs="Courier New"/>
+          <w:b/>
+        </w:rPr>
+        <w:tab/>
+      </w:r>
+      <w:r>
+        <w:rPr>
+          <w:rFonts w:ascii="Courier New" w:hAnsi="Courier New" w:cs="Courier New"/>
+          <w:b/>
+        </w:rPr>
+        <w:tab/>
+      </w:r>
+      <w:r>
+        <w:rPr>
+          <w:rFonts w:ascii="Courier New" w:hAnsi="Courier New" w:cs="Courier New"/>
+          <w:b/>
+        </w:rPr>
+        <w:tab/>
+        <w:t>- 3967.0</w:t>
+      </w:r>
+    </w:p>
+    <w:p>
+      <w:pPr>
+        <w:pStyle w:val="PlainText"/>
+        <w:rPr>
+          <w:rFonts w:ascii="Courier New" w:hAnsi="Courier New" w:cs="Courier New"/>
+        </w:rPr>
+      </w:pPr>
+    </w:p>
+    <w:p>
+      <w:pPr>
+        <w:pStyle w:val="PlainText"/>
+        <w:rPr>
+          <w:rFonts w:ascii="Courier New" w:hAnsi="Courier New" w:cs="Courier New"/>
+          <w:b/>
+        </w:rPr>
+      </w:pPr>
     </w:p>
     <w:p>
       <w:pPr>

--- a/customer _details/GANGAMMA/SEP/TUMKUR/TK/PURCHASE DETAILS.docx
+++ b/customer _details/GANGAMMA/SEP/TUMKUR/TK/PURCHASE DETAILS.docx
@@ -29247,13 +29247,7 @@
         <w:rPr>
           <w:rFonts w:ascii="Courier New" w:hAnsi="Courier New" w:cs="Courier New"/>
         </w:rPr>
-        <w:t>MON May 28</w:t>
-      </w:r>
-      <w:r>
-        <w:rPr>
-          <w:rFonts w:ascii="Courier New" w:hAnsi="Courier New" w:cs="Courier New"/>
-        </w:rPr>
-        <w:t xml:space="preserve"> 11:27:00 IST 2018</w:t>
+        <w:t>MON May 28 11:27:00 IST 2018</w:t>
       </w:r>
     </w:p>
     <w:p>
@@ -29574,6 +29568,445 @@
         <w:tab/>
         <w:t>- 3967.0</w:t>
       </w:r>
+    </w:p>
+    <w:p>
+      <w:pPr>
+        <w:pStyle w:val="PlainText"/>
+        <w:rPr>
+          <w:rFonts w:ascii="Courier New" w:hAnsi="Courier New" w:cs="Courier New"/>
+          <w:b/>
+        </w:rPr>
+      </w:pPr>
+    </w:p>
+    <w:p>
+      <w:pPr>
+        <w:pStyle w:val="PlainText"/>
+        <w:rPr>
+          <w:rFonts w:ascii="Courier New" w:hAnsi="Courier New" w:cs="Courier New"/>
+          <w:b/>
+        </w:rPr>
+      </w:pPr>
+    </w:p>
+    <w:p>
+      <w:pPr>
+        <w:pStyle w:val="PlainText"/>
+        <w:rPr>
+          <w:rFonts w:ascii="Courier New" w:hAnsi="Courier New" w:cs="Courier New"/>
+        </w:rPr>
+      </w:pPr>
+      <w:r>
+        <w:rPr>
+          <w:rFonts w:ascii="Courier New" w:hAnsi="Courier New" w:cs="Courier New"/>
+        </w:rPr>
+        <w:t>TUE May 29</w:t>
+      </w:r>
+      <w:r>
+        <w:rPr>
+          <w:rFonts w:ascii="Courier New" w:hAnsi="Courier New" w:cs="Courier New"/>
+        </w:rPr>
+        <w:t xml:space="preserve"> 10:55:46 IST 2018</w:t>
+      </w:r>
+    </w:p>
+    <w:p>
+      <w:pPr>
+        <w:pStyle w:val="PlainText"/>
+        <w:rPr>
+          <w:rFonts w:ascii="Courier New" w:hAnsi="Courier New" w:cs="Courier New"/>
+        </w:rPr>
+      </w:pPr>
+      <w:r>
+        <w:rPr>
+          <w:rFonts w:ascii="Courier New" w:hAnsi="Courier New" w:cs="Courier New"/>
+        </w:rPr>
+        <w:t>Person Name</w:t>
+      </w:r>
+      <w:r>
+        <w:rPr>
+          <w:rFonts w:ascii="Courier New" w:hAnsi="Courier New" w:cs="Courier New"/>
+        </w:rPr>
+        <w:tab/>
+      </w:r>
+      <w:r>
+        <w:rPr>
+          <w:rFonts w:ascii="Courier New" w:hAnsi="Courier New" w:cs="Courier New"/>
+        </w:rPr>
+        <w:tab/>
+      </w:r>
+      <w:r>
+        <w:rPr>
+          <w:rFonts w:ascii="Courier New" w:hAnsi="Courier New" w:cs="Courier New"/>
+        </w:rPr>
+        <w:tab/>
+      </w:r>
+      <w:r>
+        <w:rPr>
+          <w:rFonts w:ascii="Courier New" w:hAnsi="Courier New" w:cs="Courier New"/>
+        </w:rPr>
+        <w:tab/>
+        <w:t>- TK</w:t>
+      </w:r>
+    </w:p>
+    <w:p>
+      <w:pPr>
+        <w:pStyle w:val="PlainText"/>
+        <w:rPr>
+          <w:rFonts w:ascii="Courier New" w:hAnsi="Courier New" w:cs="Courier New"/>
+        </w:rPr>
+      </w:pPr>
+      <w:r>
+        <w:rPr>
+          <w:rFonts w:ascii="Courier New" w:hAnsi="Courier New" w:cs="Courier New"/>
+        </w:rPr>
+        <w:t>Bill number</w:t>
+      </w:r>
+      <w:r>
+        <w:rPr>
+          <w:rFonts w:ascii="Courier New" w:hAnsi="Courier New" w:cs="Courier New"/>
+        </w:rPr>
+        <w:tab/>
+      </w:r>
+      <w:r>
+        <w:rPr>
+          <w:rFonts w:ascii="Courier New" w:hAnsi="Courier New" w:cs="Courier New"/>
+        </w:rPr>
+        <w:tab/>
+      </w:r>
+      <w:r>
+        <w:rPr>
+          <w:rFonts w:ascii="Courier New" w:hAnsi="Courier New" w:cs="Courier New"/>
+        </w:rPr>
+        <w:tab/>
+      </w:r>
+      <w:r>
+        <w:rPr>
+          <w:rFonts w:ascii="Courier New" w:hAnsi="Courier New" w:cs="Courier New"/>
+        </w:rPr>
+        <w:tab/>
+        <w:t>- 5559</w:t>
+      </w:r>
+    </w:p>
+    <w:p>
+      <w:pPr>
+        <w:pStyle w:val="PlainText"/>
+        <w:rPr>
+          <w:rFonts w:ascii="Courier New" w:hAnsi="Courier New" w:cs="Courier New"/>
+        </w:rPr>
+      </w:pPr>
+      <w:r>
+        <w:rPr>
+          <w:rFonts w:ascii="Courier New" w:hAnsi="Courier New" w:cs="Courier New"/>
+        </w:rPr>
+        <w:t>---------------------------------------------------------------</w:t>
+      </w:r>
+    </w:p>
+    <w:p>
+      <w:pPr>
+        <w:pStyle w:val="PlainText"/>
+        <w:rPr>
+          <w:rFonts w:ascii="Courier New" w:hAnsi="Courier New" w:cs="Courier New"/>
+        </w:rPr>
+      </w:pPr>
+      <w:r>
+        <w:rPr>
+          <w:rFonts w:ascii="Courier New" w:hAnsi="Courier New" w:cs="Courier New"/>
+        </w:rPr>
+        <w:t>Item Name</w:t>
+      </w:r>
+      <w:r>
+        <w:rPr>
+          <w:rFonts w:ascii="Courier New" w:hAnsi="Courier New" w:cs="Courier New"/>
+        </w:rPr>
+        <w:tab/>
+      </w:r>
+      <w:r>
+        <w:rPr>
+          <w:rFonts w:ascii="Courier New" w:hAnsi="Courier New" w:cs="Courier New"/>
+        </w:rPr>
+        <w:tab/>
+      </w:r>
+      <w:r>
+        <w:rPr>
+          <w:rFonts w:ascii="Courier New" w:hAnsi="Courier New" w:cs="Courier New"/>
+        </w:rPr>
+        <w:tab/>
+      </w:r>
+      <w:r>
+        <w:rPr>
+          <w:rFonts w:ascii="Courier New" w:hAnsi="Courier New" w:cs="Courier New"/>
+        </w:rPr>
+        <w:tab/>
+        <w:t>- POTATO</w:t>
+      </w:r>
+    </w:p>
+    <w:p>
+      <w:pPr>
+        <w:pStyle w:val="PlainText"/>
+        <w:rPr>
+          <w:rFonts w:ascii="Courier New" w:hAnsi="Courier New" w:cs="Courier New"/>
+        </w:rPr>
+      </w:pPr>
+      <w:r>
+        <w:rPr>
+          <w:rFonts w:ascii="Courier New" w:hAnsi="Courier New" w:cs="Courier New"/>
+        </w:rPr>
+        <w:t>Number of Pockets</w:t>
+      </w:r>
+      <w:r>
+        <w:rPr>
+          <w:rFonts w:ascii="Courier New" w:hAnsi="Courier New" w:cs="Courier New"/>
+        </w:rPr>
+        <w:tab/>
+      </w:r>
+      <w:r>
+        <w:rPr>
+          <w:rFonts w:ascii="Courier New" w:hAnsi="Courier New" w:cs="Courier New"/>
+        </w:rPr>
+        <w:tab/>
+      </w:r>
+      <w:r>
+        <w:rPr>
+          <w:rFonts w:ascii="Courier New" w:hAnsi="Courier New" w:cs="Courier New"/>
+        </w:rPr>
+        <w:tab/>
+        <w:t>- 2</w:t>
+      </w:r>
+    </w:p>
+    <w:p>
+      <w:pPr>
+        <w:pStyle w:val="PlainText"/>
+        <w:rPr>
+          <w:rFonts w:ascii="Courier New" w:hAnsi="Courier New" w:cs="Courier New"/>
+        </w:rPr>
+      </w:pPr>
+      <w:r>
+        <w:rPr>
+          <w:rFonts w:ascii="Courier New" w:hAnsi="Courier New" w:cs="Courier New"/>
+        </w:rPr>
+        <w:t>Number of KGs</w:t>
+      </w:r>
+      <w:r>
+        <w:rPr>
+          <w:rFonts w:ascii="Courier New" w:hAnsi="Courier New" w:cs="Courier New"/>
+        </w:rPr>
+        <w:tab/>
+      </w:r>
+      <w:r>
+        <w:rPr>
+          <w:rFonts w:ascii="Courier New" w:hAnsi="Courier New" w:cs="Courier New"/>
+        </w:rPr>
+        <w:tab/>
+      </w:r>
+      <w:r>
+        <w:rPr>
+          <w:rFonts w:ascii="Courier New" w:hAnsi="Courier New" w:cs="Courier New"/>
+        </w:rPr>
+        <w:tab/>
+        <w:t>- 115</w:t>
+      </w:r>
+    </w:p>
+    <w:p>
+      <w:pPr>
+        <w:pStyle w:val="PlainText"/>
+        <w:rPr>
+          <w:rFonts w:ascii="Courier New" w:hAnsi="Courier New" w:cs="Courier New"/>
+        </w:rPr>
+      </w:pPr>
+      <w:r>
+        <w:rPr>
+          <w:rFonts w:ascii="Courier New" w:hAnsi="Courier New" w:cs="Courier New"/>
+        </w:rPr>
+        <w:t>Rate</w:t>
+      </w:r>
+      <w:r>
+        <w:rPr>
+          <w:rFonts w:ascii="Courier New" w:hAnsi="Courier New" w:cs="Courier New"/>
+        </w:rPr>
+        <w:tab/>
+      </w:r>
+      <w:r>
+        <w:rPr>
+          <w:rFonts w:ascii="Courier New" w:hAnsi="Courier New" w:cs="Courier New"/>
+        </w:rPr>
+        <w:tab/>
+      </w:r>
+      <w:r>
+        <w:rPr>
+          <w:rFonts w:ascii="Courier New" w:hAnsi="Courier New" w:cs="Courier New"/>
+        </w:rPr>
+        <w:tab/>
+      </w:r>
+      <w:r>
+        <w:rPr>
+          <w:rFonts w:ascii="Courier New" w:hAnsi="Courier New" w:cs="Courier New"/>
+        </w:rPr>
+        <w:tab/>
+      </w:r>
+      <w:r>
+        <w:rPr>
+          <w:rFonts w:ascii="Courier New" w:hAnsi="Courier New" w:cs="Courier New"/>
+        </w:rPr>
+        <w:tab/>
+        <w:t>- 21</w:t>
+      </w:r>
+    </w:p>
+    <w:p>
+      <w:pPr>
+        <w:pStyle w:val="PlainText"/>
+        <w:rPr>
+          <w:rFonts w:ascii="Courier New" w:hAnsi="Courier New" w:cs="Courier New"/>
+        </w:rPr>
+      </w:pPr>
+      <w:r>
+        <w:rPr>
+          <w:rFonts w:ascii="Courier New" w:hAnsi="Courier New" w:cs="Courier New"/>
+        </w:rPr>
+        <w:t>Total Price</w:t>
+      </w:r>
+      <w:r>
+        <w:rPr>
+          <w:rFonts w:ascii="Courier New" w:hAnsi="Courier New" w:cs="Courier New"/>
+        </w:rPr>
+        <w:tab/>
+      </w:r>
+      <w:r>
+        <w:rPr>
+          <w:rFonts w:ascii="Courier New" w:hAnsi="Courier New" w:cs="Courier New"/>
+        </w:rPr>
+        <w:tab/>
+      </w:r>
+      <w:r>
+        <w:rPr>
+          <w:rFonts w:ascii="Courier New" w:hAnsi="Courier New" w:cs="Courier New"/>
+        </w:rPr>
+        <w:tab/>
+      </w:r>
+      <w:r>
+        <w:rPr>
+          <w:rFonts w:ascii="Courier New" w:hAnsi="Courier New" w:cs="Courier New"/>
+        </w:rPr>
+        <w:tab/>
+        <w:t>- 2415.0</w:t>
+      </w:r>
+    </w:p>
+    <w:p>
+      <w:pPr>
+        <w:pStyle w:val="PlainText"/>
+        <w:rPr>
+          <w:rFonts w:ascii="Courier New" w:hAnsi="Courier New" w:cs="Courier New"/>
+          <w:color w:val="FF0000"/>
+        </w:rPr>
+      </w:pPr>
+      <w:r>
+        <w:rPr>
+          <w:rFonts w:ascii="Courier New" w:hAnsi="Courier New" w:cs="Courier New"/>
+          <w:color w:val="FF0000"/>
+        </w:rPr>
+        <w:t>Amount Received</w:t>
+      </w:r>
+      <w:r>
+        <w:rPr>
+          <w:rFonts w:ascii="Courier New" w:hAnsi="Courier New" w:cs="Courier New"/>
+          <w:color w:val="FF0000"/>
+        </w:rPr>
+        <w:tab/>
+      </w:r>
+      <w:r>
+        <w:rPr>
+          <w:rFonts w:ascii="Courier New" w:hAnsi="Courier New" w:cs="Courier New"/>
+          <w:color w:val="FF0000"/>
+        </w:rPr>
+        <w:tab/>
+      </w:r>
+      <w:r>
+        <w:rPr>
+          <w:rFonts w:ascii="Courier New" w:hAnsi="Courier New" w:cs="Courier New"/>
+          <w:color w:val="FF0000"/>
+        </w:rPr>
+        <w:tab/>
+        <w:t>- 3967</w:t>
+      </w:r>
+    </w:p>
+    <w:p>
+      <w:pPr>
+        <w:pStyle w:val="PlainText"/>
+        <w:rPr>
+          <w:rFonts w:ascii="Courier New" w:hAnsi="Courier New" w:cs="Courier New"/>
+          <w:b/>
+        </w:rPr>
+      </w:pPr>
+      <w:r>
+        <w:rPr>
+          <w:rFonts w:ascii="Courier New" w:hAnsi="Courier New" w:cs="Courier New"/>
+          <w:b/>
+        </w:rPr>
+        <w:t>Amount balance</w:t>
+      </w:r>
+      <w:r>
+        <w:rPr>
+          <w:rFonts w:ascii="Courier New" w:hAnsi="Courier New" w:cs="Courier New"/>
+          <w:b/>
+        </w:rPr>
+        <w:tab/>
+      </w:r>
+      <w:r>
+        <w:rPr>
+          <w:rFonts w:ascii="Courier New" w:hAnsi="Courier New" w:cs="Courier New"/>
+          <w:b/>
+        </w:rPr>
+        <w:tab/>
+      </w:r>
+      <w:r>
+        <w:rPr>
+          <w:rFonts w:ascii="Courier New" w:hAnsi="Courier New" w:cs="Courier New"/>
+          <w:b/>
+        </w:rPr>
+        <w:tab/>
+        <w:t>- 2415.0</w:t>
+      </w:r>
+    </w:p>
+    <w:p>
+      <w:pPr>
+        <w:pStyle w:val="PlainText"/>
+        <w:rPr>
+          <w:rFonts w:ascii="Courier New" w:hAnsi="Courier New" w:cs="Courier New"/>
+        </w:rPr>
+      </w:pPr>
+      <w:r>
+        <w:rPr>
+          <w:rFonts w:ascii="Courier New" w:hAnsi="Courier New" w:cs="Courier New"/>
+        </w:rPr>
+        <w:t>Amount Received mode</w:t>
+      </w:r>
+      <w:r>
+        <w:rPr>
+          <w:rFonts w:ascii="Courier New" w:hAnsi="Courier New" w:cs="Courier New"/>
+        </w:rPr>
+        <w:tab/>
+      </w:r>
+      <w:r>
+        <w:rPr>
+          <w:rFonts w:ascii="Courier New" w:hAnsi="Courier New" w:cs="Courier New"/>
+        </w:rPr>
+        <w:tab/>
+        <w:t xml:space="preserve">- CASH </w:t>
+      </w:r>
+    </w:p>
+    <w:p>
+      <w:pPr>
+        <w:pStyle w:val="PlainText"/>
+        <w:rPr>
+          <w:rFonts w:ascii="Courier New" w:hAnsi="Courier New" w:cs="Courier New"/>
+        </w:rPr>
+      </w:pPr>
+    </w:p>
+    <w:p>
+      <w:pPr>
+        <w:pStyle w:val="PlainText"/>
+        <w:rPr>
+          <w:rFonts w:ascii="Courier New" w:hAnsi="Courier New" w:cs="Courier New"/>
+          <w:b/>
+        </w:rPr>
+      </w:pPr>
     </w:p>
     <w:p>
       <w:pPr>

--- a/customer _details/GANGAMMA/SEP/TUMKUR/TK/PURCHASE DETAILS.docx
+++ b/customer _details/GANGAMMA/SEP/TUMKUR/TK/PURCHASE DETAILS.docx
@@ -29598,13 +29598,7 @@
         <w:rPr>
           <w:rFonts w:ascii="Courier New" w:hAnsi="Courier New" w:cs="Courier New"/>
         </w:rPr>
-        <w:t>TUE May 29</w:t>
-      </w:r>
-      <w:r>
-        <w:rPr>
-          <w:rFonts w:ascii="Courier New" w:hAnsi="Courier New" w:cs="Courier New"/>
-        </w:rPr>
-        <w:t xml:space="preserve"> 10:55:46 IST 2018</w:t>
+        <w:t>TUE May 29 10:55:46 IST 2018</w:t>
       </w:r>
     </w:p>
     <w:p>
@@ -29990,6 +29984,369 @@
         <w:tab/>
         <w:t xml:space="preserve">- CASH </w:t>
       </w:r>
+    </w:p>
+    <w:p>
+      <w:pPr>
+        <w:pStyle w:val="PlainText"/>
+        <w:rPr>
+          <w:rFonts w:ascii="Courier New" w:hAnsi="Courier New" w:cs="Courier New"/>
+        </w:rPr>
+      </w:pPr>
+    </w:p>
+    <w:p>
+      <w:pPr>
+        <w:pStyle w:val="PlainText"/>
+        <w:rPr>
+          <w:rFonts w:ascii="Courier New" w:hAnsi="Courier New" w:cs="Courier New"/>
+        </w:rPr>
+      </w:pPr>
+      <w:r>
+        <w:rPr>
+          <w:rFonts w:ascii="Courier New" w:hAnsi="Courier New" w:cs="Courier New"/>
+        </w:rPr>
+        <w:t>MON Jun 04</w:t>
+      </w:r>
+      <w:r>
+        <w:rPr>
+          <w:rFonts w:ascii="Courier New" w:hAnsi="Courier New" w:cs="Courier New"/>
+        </w:rPr>
+        <w:t xml:space="preserve"> 13:41:38 IST 2018</w:t>
+      </w:r>
+    </w:p>
+    <w:p>
+      <w:pPr>
+        <w:pStyle w:val="PlainText"/>
+        <w:rPr>
+          <w:rFonts w:ascii="Courier New" w:hAnsi="Courier New" w:cs="Courier New"/>
+        </w:rPr>
+      </w:pPr>
+      <w:r>
+        <w:rPr>
+          <w:rFonts w:ascii="Courier New" w:hAnsi="Courier New" w:cs="Courier New"/>
+        </w:rPr>
+        <w:t>Person Name</w:t>
+      </w:r>
+      <w:r>
+        <w:rPr>
+          <w:rFonts w:ascii="Courier New" w:hAnsi="Courier New" w:cs="Courier New"/>
+        </w:rPr>
+        <w:tab/>
+      </w:r>
+      <w:r>
+        <w:rPr>
+          <w:rFonts w:ascii="Courier New" w:hAnsi="Courier New" w:cs="Courier New"/>
+        </w:rPr>
+        <w:tab/>
+      </w:r>
+      <w:r>
+        <w:rPr>
+          <w:rFonts w:ascii="Courier New" w:hAnsi="Courier New" w:cs="Courier New"/>
+        </w:rPr>
+        <w:tab/>
+      </w:r>
+      <w:r>
+        <w:rPr>
+          <w:rFonts w:ascii="Courier New" w:hAnsi="Courier New" w:cs="Courier New"/>
+        </w:rPr>
+        <w:tab/>
+        <w:t>- TK</w:t>
+      </w:r>
+    </w:p>
+    <w:p>
+      <w:pPr>
+        <w:pStyle w:val="PlainText"/>
+        <w:rPr>
+          <w:rFonts w:ascii="Courier New" w:hAnsi="Courier New" w:cs="Courier New"/>
+        </w:rPr>
+      </w:pPr>
+      <w:r>
+        <w:rPr>
+          <w:rFonts w:ascii="Courier New" w:hAnsi="Courier New" w:cs="Courier New"/>
+        </w:rPr>
+        <w:t>Bill number</w:t>
+      </w:r>
+      <w:r>
+        <w:rPr>
+          <w:rFonts w:ascii="Courier New" w:hAnsi="Courier New" w:cs="Courier New"/>
+        </w:rPr>
+        <w:tab/>
+      </w:r>
+      <w:r>
+        <w:rPr>
+          <w:rFonts w:ascii="Courier New" w:hAnsi="Courier New" w:cs="Courier New"/>
+        </w:rPr>
+        <w:tab/>
+      </w:r>
+      <w:r>
+        <w:rPr>
+          <w:rFonts w:ascii="Courier New" w:hAnsi="Courier New" w:cs="Courier New"/>
+        </w:rPr>
+        <w:tab/>
+      </w:r>
+      <w:r>
+        <w:rPr>
+          <w:rFonts w:ascii="Courier New" w:hAnsi="Courier New" w:cs="Courier New"/>
+        </w:rPr>
+        <w:tab/>
+        <w:t>- 5704</w:t>
+      </w:r>
+    </w:p>
+    <w:p>
+      <w:pPr>
+        <w:pStyle w:val="PlainText"/>
+        <w:rPr>
+          <w:rFonts w:ascii="Courier New" w:hAnsi="Courier New" w:cs="Courier New"/>
+        </w:rPr>
+      </w:pPr>
+      <w:r>
+        <w:rPr>
+          <w:rFonts w:ascii="Courier New" w:hAnsi="Courier New" w:cs="Courier New"/>
+        </w:rPr>
+        <w:t>---------------------------------------------------------------</w:t>
+      </w:r>
+    </w:p>
+    <w:p>
+      <w:pPr>
+        <w:pStyle w:val="PlainText"/>
+        <w:rPr>
+          <w:rFonts w:ascii="Courier New" w:hAnsi="Courier New" w:cs="Courier New"/>
+        </w:rPr>
+      </w:pPr>
+      <w:r>
+        <w:rPr>
+          <w:rFonts w:ascii="Courier New" w:hAnsi="Courier New" w:cs="Courier New"/>
+        </w:rPr>
+        <w:t>Item Name</w:t>
+      </w:r>
+      <w:r>
+        <w:rPr>
+          <w:rFonts w:ascii="Courier New" w:hAnsi="Courier New" w:cs="Courier New"/>
+        </w:rPr>
+        <w:tab/>
+      </w:r>
+      <w:r>
+        <w:rPr>
+          <w:rFonts w:ascii="Courier New" w:hAnsi="Courier New" w:cs="Courier New"/>
+        </w:rPr>
+        <w:tab/>
+      </w:r>
+      <w:r>
+        <w:rPr>
+          <w:rFonts w:ascii="Courier New" w:hAnsi="Courier New" w:cs="Courier New"/>
+        </w:rPr>
+        <w:tab/>
+      </w:r>
+      <w:r>
+        <w:rPr>
+          <w:rFonts w:ascii="Courier New" w:hAnsi="Courier New" w:cs="Courier New"/>
+        </w:rPr>
+        <w:tab/>
+        <w:t>- CARROT</w:t>
+      </w:r>
+    </w:p>
+    <w:p>
+      <w:pPr>
+        <w:pStyle w:val="PlainText"/>
+        <w:rPr>
+          <w:rFonts w:ascii="Courier New" w:hAnsi="Courier New" w:cs="Courier New"/>
+        </w:rPr>
+      </w:pPr>
+      <w:r>
+        <w:rPr>
+          <w:rFonts w:ascii="Courier New" w:hAnsi="Courier New" w:cs="Courier New"/>
+        </w:rPr>
+        <w:t>Number of Pockets</w:t>
+      </w:r>
+      <w:r>
+        <w:rPr>
+          <w:rFonts w:ascii="Courier New" w:hAnsi="Courier New" w:cs="Courier New"/>
+        </w:rPr>
+        <w:tab/>
+      </w:r>
+      <w:r>
+        <w:rPr>
+          <w:rFonts w:ascii="Courier New" w:hAnsi="Courier New" w:cs="Courier New"/>
+        </w:rPr>
+        <w:tab/>
+      </w:r>
+      <w:r>
+        <w:rPr>
+          <w:rFonts w:ascii="Courier New" w:hAnsi="Courier New" w:cs="Courier New"/>
+        </w:rPr>
+        <w:tab/>
+        <w:t>- 1</w:t>
+      </w:r>
+    </w:p>
+    <w:p>
+      <w:pPr>
+        <w:pStyle w:val="PlainText"/>
+        <w:rPr>
+          <w:rFonts w:ascii="Courier New" w:hAnsi="Courier New" w:cs="Courier New"/>
+        </w:rPr>
+      </w:pPr>
+      <w:r>
+        <w:rPr>
+          <w:rFonts w:ascii="Courier New" w:hAnsi="Courier New" w:cs="Courier New"/>
+        </w:rPr>
+        <w:t>Number of KGs</w:t>
+      </w:r>
+      <w:r>
+        <w:rPr>
+          <w:rFonts w:ascii="Courier New" w:hAnsi="Courier New" w:cs="Courier New"/>
+        </w:rPr>
+        <w:tab/>
+      </w:r>
+      <w:r>
+        <w:rPr>
+          <w:rFonts w:ascii="Courier New" w:hAnsi="Courier New" w:cs="Courier New"/>
+        </w:rPr>
+        <w:tab/>
+      </w:r>
+      <w:r>
+        <w:rPr>
+          <w:rFonts w:ascii="Courier New" w:hAnsi="Courier New" w:cs="Courier New"/>
+        </w:rPr>
+        <w:tab/>
+        <w:t>- 89</w:t>
+      </w:r>
+    </w:p>
+    <w:p>
+      <w:pPr>
+        <w:pStyle w:val="PlainText"/>
+        <w:rPr>
+          <w:rFonts w:ascii="Courier New" w:hAnsi="Courier New" w:cs="Courier New"/>
+        </w:rPr>
+      </w:pPr>
+      <w:r>
+        <w:rPr>
+          <w:rFonts w:ascii="Courier New" w:hAnsi="Courier New" w:cs="Courier New"/>
+        </w:rPr>
+        <w:t>Rate</w:t>
+      </w:r>
+      <w:r>
+        <w:rPr>
+          <w:rFonts w:ascii="Courier New" w:hAnsi="Courier New" w:cs="Courier New"/>
+        </w:rPr>
+        <w:tab/>
+      </w:r>
+      <w:r>
+        <w:rPr>
+          <w:rFonts w:ascii="Courier New" w:hAnsi="Courier New" w:cs="Courier New"/>
+        </w:rPr>
+        <w:tab/>
+      </w:r>
+      <w:r>
+        <w:rPr>
+          <w:rFonts w:ascii="Courier New" w:hAnsi="Courier New" w:cs="Courier New"/>
+        </w:rPr>
+        <w:tab/>
+      </w:r>
+      <w:r>
+        <w:rPr>
+          <w:rFonts w:ascii="Courier New" w:hAnsi="Courier New" w:cs="Courier New"/>
+        </w:rPr>
+        <w:tab/>
+      </w:r>
+      <w:r>
+        <w:rPr>
+          <w:rFonts w:ascii="Courier New" w:hAnsi="Courier New" w:cs="Courier New"/>
+        </w:rPr>
+        <w:tab/>
+        <w:t>- 15</w:t>
+      </w:r>
+    </w:p>
+    <w:p>
+      <w:pPr>
+        <w:pStyle w:val="PlainText"/>
+        <w:rPr>
+          <w:rFonts w:ascii="Courier New" w:hAnsi="Courier New" w:cs="Courier New"/>
+        </w:rPr>
+      </w:pPr>
+      <w:r>
+        <w:rPr>
+          <w:rFonts w:ascii="Courier New" w:hAnsi="Courier New" w:cs="Courier New"/>
+        </w:rPr>
+        <w:t>Total Price</w:t>
+      </w:r>
+      <w:r>
+        <w:rPr>
+          <w:rFonts w:ascii="Courier New" w:hAnsi="Courier New" w:cs="Courier New"/>
+        </w:rPr>
+        <w:tab/>
+      </w:r>
+      <w:r>
+        <w:rPr>
+          <w:rFonts w:ascii="Courier New" w:hAnsi="Courier New" w:cs="Courier New"/>
+        </w:rPr>
+        <w:tab/>
+      </w:r>
+      <w:r>
+        <w:rPr>
+          <w:rFonts w:ascii="Courier New" w:hAnsi="Courier New" w:cs="Courier New"/>
+        </w:rPr>
+        <w:tab/>
+      </w:r>
+      <w:r>
+        <w:rPr>
+          <w:rFonts w:ascii="Courier New" w:hAnsi="Courier New" w:cs="Courier New"/>
+        </w:rPr>
+        <w:tab/>
+        <w:t>- 1335.0</w:t>
+      </w:r>
+    </w:p>
+    <w:p>
+      <w:pPr>
+        <w:pStyle w:val="PlainText"/>
+        <w:rPr>
+          <w:rFonts w:ascii="Courier New" w:hAnsi="Courier New" w:cs="Courier New"/>
+          <w:b/>
+        </w:rPr>
+      </w:pPr>
+      <w:r>
+        <w:rPr>
+          <w:rFonts w:ascii="Courier New" w:hAnsi="Courier New" w:cs="Courier New"/>
+          <w:b/>
+        </w:rPr>
+        <w:t>Amount balance</w:t>
+      </w:r>
+      <w:r>
+        <w:rPr>
+          <w:rFonts w:ascii="Courier New" w:hAnsi="Courier New" w:cs="Courier New"/>
+          <w:b/>
+        </w:rPr>
+        <w:tab/>
+      </w:r>
+      <w:r>
+        <w:rPr>
+          <w:rFonts w:ascii="Courier New" w:hAnsi="Courier New" w:cs="Courier New"/>
+          <w:b/>
+        </w:rPr>
+        <w:tab/>
+      </w:r>
+      <w:r>
+        <w:rPr>
+          <w:rFonts w:ascii="Courier New" w:hAnsi="Courier New" w:cs="Courier New"/>
+          <w:b/>
+        </w:rPr>
+        <w:tab/>
+        <w:t>- 3750.0</w:t>
+      </w:r>
+    </w:p>
+    <w:p>
+      <w:pPr>
+        <w:pStyle w:val="PlainText"/>
+        <w:rPr>
+          <w:rFonts w:ascii="Courier New" w:hAnsi="Courier New" w:cs="Courier New"/>
+        </w:rPr>
+      </w:pPr>
+    </w:p>
+    <w:p>
+      <w:pPr>
+        <w:pStyle w:val="PlainText"/>
+        <w:rPr>
+          <w:rFonts w:ascii="Courier New" w:hAnsi="Courier New" w:cs="Courier New"/>
+        </w:rPr>
+      </w:pPr>
     </w:p>
     <w:p>
       <w:pPr>

--- a/customer _details/GANGAMMA/SEP/TUMKUR/TK/PURCHASE DETAILS.docx
+++ b/customer _details/GANGAMMA/SEP/TUMKUR/TK/PURCHASE DETAILS.docx
@@ -30004,13 +30004,7 @@
         <w:rPr>
           <w:rFonts w:ascii="Courier New" w:hAnsi="Courier New" w:cs="Courier New"/>
         </w:rPr>
-        <w:t>MON Jun 04</w:t>
-      </w:r>
-      <w:r>
-        <w:rPr>
-          <w:rFonts w:ascii="Courier New" w:hAnsi="Courier New" w:cs="Courier New"/>
-        </w:rPr>
-        <w:t xml:space="preserve"> 13:41:38 IST 2018</w:t>
+        <w:t>MON Jun 04 13:41:38 IST 2018</w:t>
       </w:r>
     </w:p>
     <w:p>
@@ -30331,6 +30325,436 @@
         <w:tab/>
         <w:t>- 3750.0</w:t>
       </w:r>
+    </w:p>
+    <w:p>
+      <w:pPr>
+        <w:pStyle w:val="PlainText"/>
+        <w:rPr>
+          <w:rFonts w:ascii="Courier New" w:hAnsi="Courier New" w:cs="Courier New"/>
+          <w:b/>
+        </w:rPr>
+      </w:pPr>
+    </w:p>
+    <w:p>
+      <w:pPr>
+        <w:pStyle w:val="PlainText"/>
+        <w:rPr>
+          <w:rFonts w:ascii="Courier New" w:hAnsi="Courier New" w:cs="Courier New"/>
+        </w:rPr>
+      </w:pPr>
+      <w:r>
+        <w:rPr>
+          <w:rFonts w:ascii="Courier New" w:hAnsi="Courier New" w:cs="Courier New"/>
+        </w:rPr>
+        <w:t>TUE Jun 05</w:t>
+      </w:r>
+      <w:r>
+        <w:rPr>
+          <w:rFonts w:ascii="Courier New" w:hAnsi="Courier New" w:cs="Courier New"/>
+        </w:rPr>
+        <w:t xml:space="preserve"> 10:44:51 IST 2018</w:t>
+      </w:r>
+    </w:p>
+    <w:p>
+      <w:pPr>
+        <w:pStyle w:val="PlainText"/>
+        <w:rPr>
+          <w:rFonts w:ascii="Courier New" w:hAnsi="Courier New" w:cs="Courier New"/>
+        </w:rPr>
+      </w:pPr>
+      <w:r>
+        <w:rPr>
+          <w:rFonts w:ascii="Courier New" w:hAnsi="Courier New" w:cs="Courier New"/>
+        </w:rPr>
+        <w:t>Person Name</w:t>
+      </w:r>
+      <w:r>
+        <w:rPr>
+          <w:rFonts w:ascii="Courier New" w:hAnsi="Courier New" w:cs="Courier New"/>
+        </w:rPr>
+        <w:tab/>
+      </w:r>
+      <w:r>
+        <w:rPr>
+          <w:rFonts w:ascii="Courier New" w:hAnsi="Courier New" w:cs="Courier New"/>
+        </w:rPr>
+        <w:tab/>
+      </w:r>
+      <w:r>
+        <w:rPr>
+          <w:rFonts w:ascii="Courier New" w:hAnsi="Courier New" w:cs="Courier New"/>
+        </w:rPr>
+        <w:tab/>
+      </w:r>
+      <w:r>
+        <w:rPr>
+          <w:rFonts w:ascii="Courier New" w:hAnsi="Courier New" w:cs="Courier New"/>
+        </w:rPr>
+        <w:tab/>
+        <w:t>- TK</w:t>
+      </w:r>
+    </w:p>
+    <w:p>
+      <w:pPr>
+        <w:pStyle w:val="PlainText"/>
+        <w:rPr>
+          <w:rFonts w:ascii="Courier New" w:hAnsi="Courier New" w:cs="Courier New"/>
+        </w:rPr>
+      </w:pPr>
+      <w:r>
+        <w:rPr>
+          <w:rFonts w:ascii="Courier New" w:hAnsi="Courier New" w:cs="Courier New"/>
+        </w:rPr>
+        <w:t>Bill number</w:t>
+      </w:r>
+      <w:r>
+        <w:rPr>
+          <w:rFonts w:ascii="Courier New" w:hAnsi="Courier New" w:cs="Courier New"/>
+        </w:rPr>
+        <w:tab/>
+      </w:r>
+      <w:r>
+        <w:rPr>
+          <w:rFonts w:ascii="Courier New" w:hAnsi="Courier New" w:cs="Courier New"/>
+        </w:rPr>
+        <w:tab/>
+      </w:r>
+      <w:r>
+        <w:rPr>
+          <w:rFonts w:ascii="Courier New" w:hAnsi="Courier New" w:cs="Courier New"/>
+        </w:rPr>
+        <w:tab/>
+      </w:r>
+      <w:r>
+        <w:rPr>
+          <w:rFonts w:ascii="Courier New" w:hAnsi="Courier New" w:cs="Courier New"/>
+        </w:rPr>
+        <w:tab/>
+        <w:t>- 5706</w:t>
+      </w:r>
+    </w:p>
+    <w:p>
+      <w:pPr>
+        <w:pStyle w:val="PlainText"/>
+        <w:rPr>
+          <w:rFonts w:ascii="Courier New" w:hAnsi="Courier New" w:cs="Courier New"/>
+        </w:rPr>
+      </w:pPr>
+      <w:r>
+        <w:rPr>
+          <w:rFonts w:ascii="Courier New" w:hAnsi="Courier New" w:cs="Courier New"/>
+        </w:rPr>
+        <w:t>---------------------------------------------------------------</w:t>
+      </w:r>
+    </w:p>
+    <w:p>
+      <w:pPr>
+        <w:pStyle w:val="PlainText"/>
+        <w:rPr>
+          <w:rFonts w:ascii="Courier New" w:hAnsi="Courier New" w:cs="Courier New"/>
+        </w:rPr>
+      </w:pPr>
+      <w:r>
+        <w:rPr>
+          <w:rFonts w:ascii="Courier New" w:hAnsi="Courier New" w:cs="Courier New"/>
+        </w:rPr>
+        <w:t>Item Name</w:t>
+      </w:r>
+      <w:r>
+        <w:rPr>
+          <w:rFonts w:ascii="Courier New" w:hAnsi="Courier New" w:cs="Courier New"/>
+        </w:rPr>
+        <w:tab/>
+      </w:r>
+      <w:r>
+        <w:rPr>
+          <w:rFonts w:ascii="Courier New" w:hAnsi="Courier New" w:cs="Courier New"/>
+        </w:rPr>
+        <w:tab/>
+      </w:r>
+      <w:r>
+        <w:rPr>
+          <w:rFonts w:ascii="Courier New" w:hAnsi="Courier New" w:cs="Courier New"/>
+        </w:rPr>
+        <w:tab/>
+      </w:r>
+      <w:r>
+        <w:rPr>
+          <w:rFonts w:ascii="Courier New" w:hAnsi="Courier New" w:cs="Courier New"/>
+        </w:rPr>
+        <w:tab/>
+        <w:t>- POTATO</w:t>
+      </w:r>
+    </w:p>
+    <w:p>
+      <w:pPr>
+        <w:pStyle w:val="PlainText"/>
+        <w:rPr>
+          <w:rFonts w:ascii="Courier New" w:hAnsi="Courier New" w:cs="Courier New"/>
+        </w:rPr>
+      </w:pPr>
+      <w:r>
+        <w:rPr>
+          <w:rFonts w:ascii="Courier New" w:hAnsi="Courier New" w:cs="Courier New"/>
+        </w:rPr>
+        <w:t>Number of Pockets</w:t>
+      </w:r>
+      <w:r>
+        <w:rPr>
+          <w:rFonts w:ascii="Courier New" w:hAnsi="Courier New" w:cs="Courier New"/>
+        </w:rPr>
+        <w:tab/>
+      </w:r>
+      <w:r>
+        <w:rPr>
+          <w:rFonts w:ascii="Courier New" w:hAnsi="Courier New" w:cs="Courier New"/>
+        </w:rPr>
+        <w:tab/>
+      </w:r>
+      <w:r>
+        <w:rPr>
+          <w:rFonts w:ascii="Courier New" w:hAnsi="Courier New" w:cs="Courier New"/>
+        </w:rPr>
+        <w:tab/>
+        <w:t>- 2</w:t>
+      </w:r>
+    </w:p>
+    <w:p>
+      <w:pPr>
+        <w:pStyle w:val="PlainText"/>
+        <w:rPr>
+          <w:rFonts w:ascii="Courier New" w:hAnsi="Courier New" w:cs="Courier New"/>
+        </w:rPr>
+      </w:pPr>
+      <w:r>
+        <w:rPr>
+          <w:rFonts w:ascii="Courier New" w:hAnsi="Courier New" w:cs="Courier New"/>
+        </w:rPr>
+        <w:t>Number of KGs</w:t>
+      </w:r>
+      <w:r>
+        <w:rPr>
+          <w:rFonts w:ascii="Courier New" w:hAnsi="Courier New" w:cs="Courier New"/>
+        </w:rPr>
+        <w:tab/>
+      </w:r>
+      <w:r>
+        <w:rPr>
+          <w:rFonts w:ascii="Courier New" w:hAnsi="Courier New" w:cs="Courier New"/>
+        </w:rPr>
+        <w:tab/>
+      </w:r>
+      <w:r>
+        <w:rPr>
+          <w:rFonts w:ascii="Courier New" w:hAnsi="Courier New" w:cs="Courier New"/>
+        </w:rPr>
+        <w:tab/>
+        <w:t>- 106</w:t>
+      </w:r>
+    </w:p>
+    <w:p>
+      <w:pPr>
+        <w:pStyle w:val="PlainText"/>
+        <w:rPr>
+          <w:rFonts w:ascii="Courier New" w:hAnsi="Courier New" w:cs="Courier New"/>
+        </w:rPr>
+      </w:pPr>
+      <w:r>
+        <w:rPr>
+          <w:rFonts w:ascii="Courier New" w:hAnsi="Courier New" w:cs="Courier New"/>
+        </w:rPr>
+        <w:t>Rate</w:t>
+      </w:r>
+      <w:r>
+        <w:rPr>
+          <w:rFonts w:ascii="Courier New" w:hAnsi="Courier New" w:cs="Courier New"/>
+        </w:rPr>
+        <w:tab/>
+      </w:r>
+      <w:r>
+        <w:rPr>
+          <w:rFonts w:ascii="Courier New" w:hAnsi="Courier New" w:cs="Courier New"/>
+        </w:rPr>
+        <w:tab/>
+      </w:r>
+      <w:r>
+        <w:rPr>
+          <w:rFonts w:ascii="Courier New" w:hAnsi="Courier New" w:cs="Courier New"/>
+        </w:rPr>
+        <w:tab/>
+      </w:r>
+      <w:r>
+        <w:rPr>
+          <w:rFonts w:ascii="Courier New" w:hAnsi="Courier New" w:cs="Courier New"/>
+        </w:rPr>
+        <w:tab/>
+      </w:r>
+      <w:r>
+        <w:rPr>
+          <w:rFonts w:ascii="Courier New" w:hAnsi="Courier New" w:cs="Courier New"/>
+        </w:rPr>
+        <w:tab/>
+        <w:t>- 21</w:t>
+      </w:r>
+    </w:p>
+    <w:p>
+      <w:pPr>
+        <w:pStyle w:val="PlainText"/>
+        <w:rPr>
+          <w:rFonts w:ascii="Courier New" w:hAnsi="Courier New" w:cs="Courier New"/>
+        </w:rPr>
+      </w:pPr>
+      <w:r>
+        <w:rPr>
+          <w:rFonts w:ascii="Courier New" w:hAnsi="Courier New" w:cs="Courier New"/>
+        </w:rPr>
+        <w:t>Total Price</w:t>
+      </w:r>
+      <w:r>
+        <w:rPr>
+          <w:rFonts w:ascii="Courier New" w:hAnsi="Courier New" w:cs="Courier New"/>
+        </w:rPr>
+        <w:tab/>
+      </w:r>
+      <w:r>
+        <w:rPr>
+          <w:rFonts w:ascii="Courier New" w:hAnsi="Courier New" w:cs="Courier New"/>
+        </w:rPr>
+        <w:tab/>
+      </w:r>
+      <w:r>
+        <w:rPr>
+          <w:rFonts w:ascii="Courier New" w:hAnsi="Courier New" w:cs="Courier New"/>
+        </w:rPr>
+        <w:tab/>
+      </w:r>
+      <w:r>
+        <w:rPr>
+          <w:rFonts w:ascii="Courier New" w:hAnsi="Courier New" w:cs="Courier New"/>
+        </w:rPr>
+        <w:tab/>
+        <w:t>- 2226.0</w:t>
+      </w:r>
+    </w:p>
+    <w:p>
+      <w:pPr>
+        <w:pStyle w:val="PlainText"/>
+        <w:rPr>
+          <w:rFonts w:ascii="Courier New" w:hAnsi="Courier New" w:cs="Courier New"/>
+          <w:color w:val="FF0000"/>
+        </w:rPr>
+      </w:pPr>
+      <w:r>
+        <w:rPr>
+          <w:rFonts w:ascii="Courier New" w:hAnsi="Courier New" w:cs="Courier New"/>
+          <w:color w:val="FF0000"/>
+        </w:rPr>
+        <w:t>Amount Received</w:t>
+      </w:r>
+      <w:r>
+        <w:rPr>
+          <w:rFonts w:ascii="Courier New" w:hAnsi="Courier New" w:cs="Courier New"/>
+          <w:color w:val="FF0000"/>
+        </w:rPr>
+        <w:tab/>
+      </w:r>
+      <w:r>
+        <w:rPr>
+          <w:rFonts w:ascii="Courier New" w:hAnsi="Courier New" w:cs="Courier New"/>
+          <w:color w:val="FF0000"/>
+        </w:rPr>
+        <w:tab/>
+      </w:r>
+      <w:r>
+        <w:rPr>
+          <w:rFonts w:ascii="Courier New" w:hAnsi="Courier New" w:cs="Courier New"/>
+          <w:color w:val="FF0000"/>
+        </w:rPr>
+        <w:tab/>
+        <w:t>- 3750</w:t>
+      </w:r>
+    </w:p>
+    <w:p>
+      <w:pPr>
+        <w:pStyle w:val="PlainText"/>
+        <w:rPr>
+          <w:rFonts w:ascii="Courier New" w:hAnsi="Courier New" w:cs="Courier New"/>
+          <w:b/>
+        </w:rPr>
+      </w:pPr>
+      <w:r>
+        <w:rPr>
+          <w:rFonts w:ascii="Courier New" w:hAnsi="Courier New" w:cs="Courier New"/>
+          <w:b/>
+        </w:rPr>
+        <w:t>Amount balance</w:t>
+      </w:r>
+      <w:r>
+        <w:rPr>
+          <w:rFonts w:ascii="Courier New" w:hAnsi="Courier New" w:cs="Courier New"/>
+          <w:b/>
+        </w:rPr>
+        <w:tab/>
+      </w:r>
+      <w:r>
+        <w:rPr>
+          <w:rFonts w:ascii="Courier New" w:hAnsi="Courier New" w:cs="Courier New"/>
+          <w:b/>
+        </w:rPr>
+        <w:tab/>
+      </w:r>
+      <w:r>
+        <w:rPr>
+          <w:rFonts w:ascii="Courier New" w:hAnsi="Courier New" w:cs="Courier New"/>
+          <w:b/>
+        </w:rPr>
+        <w:tab/>
+        <w:t>- 2226.0</w:t>
+      </w:r>
+    </w:p>
+    <w:p>
+      <w:pPr>
+        <w:pStyle w:val="PlainText"/>
+        <w:rPr>
+          <w:rFonts w:ascii="Courier New" w:hAnsi="Courier New" w:cs="Courier New"/>
+        </w:rPr>
+      </w:pPr>
+      <w:r>
+        <w:rPr>
+          <w:rFonts w:ascii="Courier New" w:hAnsi="Courier New" w:cs="Courier New"/>
+        </w:rPr>
+        <w:t>Amount Received mode</w:t>
+      </w:r>
+      <w:r>
+        <w:rPr>
+          <w:rFonts w:ascii="Courier New" w:hAnsi="Courier New" w:cs="Courier New"/>
+        </w:rPr>
+        <w:tab/>
+      </w:r>
+      <w:r>
+        <w:rPr>
+          <w:rFonts w:ascii="Courier New" w:hAnsi="Courier New" w:cs="Courier New"/>
+        </w:rPr>
+        <w:tab/>
+        <w:t xml:space="preserve">- CASH </w:t>
+      </w:r>
+    </w:p>
+    <w:p>
+      <w:pPr>
+        <w:pStyle w:val="PlainText"/>
+        <w:rPr>
+          <w:rFonts w:ascii="Courier New" w:hAnsi="Courier New" w:cs="Courier New"/>
+        </w:rPr>
+      </w:pPr>
+    </w:p>
+    <w:p>
+      <w:pPr>
+        <w:pStyle w:val="PlainText"/>
+        <w:rPr>
+          <w:rFonts w:ascii="Courier New" w:hAnsi="Courier New" w:cs="Courier New"/>
+          <w:b/>
+        </w:rPr>
+      </w:pPr>
     </w:p>
     <w:p>
       <w:pPr>

--- a/customer _details/GANGAMMA/SEP/TUMKUR/TK/PURCHASE DETAILS.docx
+++ b/customer _details/GANGAMMA/SEP/TUMKUR/TK/PURCHASE DETAILS.docx
@@ -30346,13 +30346,7 @@
         <w:rPr>
           <w:rFonts w:ascii="Courier New" w:hAnsi="Courier New" w:cs="Courier New"/>
         </w:rPr>
-        <w:t>TUE Jun 05</w:t>
-      </w:r>
-      <w:r>
-        <w:rPr>
-          <w:rFonts w:ascii="Courier New" w:hAnsi="Courier New" w:cs="Courier New"/>
-        </w:rPr>
-        <w:t xml:space="preserve"> 10:44:51 IST 2018</w:t>
+        <w:t>TUE Jun 05 10:44:51 IST 2018</w:t>
       </w:r>
     </w:p>
     <w:p>
@@ -30738,6 +30732,369 @@
         <w:tab/>
         <w:t xml:space="preserve">- CASH </w:t>
       </w:r>
+    </w:p>
+    <w:p>
+      <w:pPr>
+        <w:pStyle w:val="PlainText"/>
+        <w:rPr>
+          <w:rFonts w:ascii="Courier New" w:hAnsi="Courier New" w:cs="Courier New"/>
+        </w:rPr>
+      </w:pPr>
+    </w:p>
+    <w:p>
+      <w:pPr>
+        <w:pStyle w:val="PlainText"/>
+        <w:rPr>
+          <w:rFonts w:ascii="Courier New" w:hAnsi="Courier New" w:cs="Courier New"/>
+        </w:rPr>
+      </w:pPr>
+      <w:r>
+        <w:rPr>
+          <w:rFonts w:ascii="Courier New" w:hAnsi="Courier New" w:cs="Courier New"/>
+        </w:rPr>
+        <w:t>MON Jun 11</w:t>
+      </w:r>
+      <w:r>
+        <w:rPr>
+          <w:rFonts w:ascii="Courier New" w:hAnsi="Courier New" w:cs="Courier New"/>
+        </w:rPr>
+        <w:t xml:space="preserve"> 11:18:01 IST 2018</w:t>
+      </w:r>
+    </w:p>
+    <w:p>
+      <w:pPr>
+        <w:pStyle w:val="PlainText"/>
+        <w:rPr>
+          <w:rFonts w:ascii="Courier New" w:hAnsi="Courier New" w:cs="Courier New"/>
+        </w:rPr>
+      </w:pPr>
+      <w:r>
+        <w:rPr>
+          <w:rFonts w:ascii="Courier New" w:hAnsi="Courier New" w:cs="Courier New"/>
+        </w:rPr>
+        <w:t>Person Name</w:t>
+      </w:r>
+      <w:r>
+        <w:rPr>
+          <w:rFonts w:ascii="Courier New" w:hAnsi="Courier New" w:cs="Courier New"/>
+        </w:rPr>
+        <w:tab/>
+      </w:r>
+      <w:r>
+        <w:rPr>
+          <w:rFonts w:ascii="Courier New" w:hAnsi="Courier New" w:cs="Courier New"/>
+        </w:rPr>
+        <w:tab/>
+      </w:r>
+      <w:r>
+        <w:rPr>
+          <w:rFonts w:ascii="Courier New" w:hAnsi="Courier New" w:cs="Courier New"/>
+        </w:rPr>
+        <w:tab/>
+      </w:r>
+      <w:r>
+        <w:rPr>
+          <w:rFonts w:ascii="Courier New" w:hAnsi="Courier New" w:cs="Courier New"/>
+        </w:rPr>
+        <w:tab/>
+        <w:t>- TK</w:t>
+      </w:r>
+    </w:p>
+    <w:p>
+      <w:pPr>
+        <w:pStyle w:val="PlainText"/>
+        <w:rPr>
+          <w:rFonts w:ascii="Courier New" w:hAnsi="Courier New" w:cs="Courier New"/>
+        </w:rPr>
+      </w:pPr>
+      <w:r>
+        <w:rPr>
+          <w:rFonts w:ascii="Courier New" w:hAnsi="Courier New" w:cs="Courier New"/>
+        </w:rPr>
+        <w:t>Bill number</w:t>
+      </w:r>
+      <w:r>
+        <w:rPr>
+          <w:rFonts w:ascii="Courier New" w:hAnsi="Courier New" w:cs="Courier New"/>
+        </w:rPr>
+        <w:tab/>
+      </w:r>
+      <w:r>
+        <w:rPr>
+          <w:rFonts w:ascii="Courier New" w:hAnsi="Courier New" w:cs="Courier New"/>
+        </w:rPr>
+        <w:tab/>
+      </w:r>
+      <w:r>
+        <w:rPr>
+          <w:rFonts w:ascii="Courier New" w:hAnsi="Courier New" w:cs="Courier New"/>
+        </w:rPr>
+        <w:tab/>
+      </w:r>
+      <w:r>
+        <w:rPr>
+          <w:rFonts w:ascii="Courier New" w:hAnsi="Courier New" w:cs="Courier New"/>
+        </w:rPr>
+        <w:tab/>
+        <w:t>- 5850</w:t>
+      </w:r>
+    </w:p>
+    <w:p>
+      <w:pPr>
+        <w:pStyle w:val="PlainText"/>
+        <w:rPr>
+          <w:rFonts w:ascii="Courier New" w:hAnsi="Courier New" w:cs="Courier New"/>
+        </w:rPr>
+      </w:pPr>
+      <w:r>
+        <w:rPr>
+          <w:rFonts w:ascii="Courier New" w:hAnsi="Courier New" w:cs="Courier New"/>
+        </w:rPr>
+        <w:t>---------------------------------------------------------------</w:t>
+      </w:r>
+    </w:p>
+    <w:p>
+      <w:pPr>
+        <w:pStyle w:val="PlainText"/>
+        <w:rPr>
+          <w:rFonts w:ascii="Courier New" w:hAnsi="Courier New" w:cs="Courier New"/>
+        </w:rPr>
+      </w:pPr>
+      <w:r>
+        <w:rPr>
+          <w:rFonts w:ascii="Courier New" w:hAnsi="Courier New" w:cs="Courier New"/>
+        </w:rPr>
+        <w:t>Item Name</w:t>
+      </w:r>
+      <w:r>
+        <w:rPr>
+          <w:rFonts w:ascii="Courier New" w:hAnsi="Courier New" w:cs="Courier New"/>
+        </w:rPr>
+        <w:tab/>
+      </w:r>
+      <w:r>
+        <w:rPr>
+          <w:rFonts w:ascii="Courier New" w:hAnsi="Courier New" w:cs="Courier New"/>
+        </w:rPr>
+        <w:tab/>
+      </w:r>
+      <w:r>
+        <w:rPr>
+          <w:rFonts w:ascii="Courier New" w:hAnsi="Courier New" w:cs="Courier New"/>
+        </w:rPr>
+        <w:tab/>
+      </w:r>
+      <w:r>
+        <w:rPr>
+          <w:rFonts w:ascii="Courier New" w:hAnsi="Courier New" w:cs="Courier New"/>
+        </w:rPr>
+        <w:tab/>
+        <w:t>- CARROT</w:t>
+      </w:r>
+    </w:p>
+    <w:p>
+      <w:pPr>
+        <w:pStyle w:val="PlainText"/>
+        <w:rPr>
+          <w:rFonts w:ascii="Courier New" w:hAnsi="Courier New" w:cs="Courier New"/>
+        </w:rPr>
+      </w:pPr>
+      <w:r>
+        <w:rPr>
+          <w:rFonts w:ascii="Courier New" w:hAnsi="Courier New" w:cs="Courier New"/>
+        </w:rPr>
+        <w:t>Number of Pockets</w:t>
+      </w:r>
+      <w:r>
+        <w:rPr>
+          <w:rFonts w:ascii="Courier New" w:hAnsi="Courier New" w:cs="Courier New"/>
+        </w:rPr>
+        <w:tab/>
+      </w:r>
+      <w:r>
+        <w:rPr>
+          <w:rFonts w:ascii="Courier New" w:hAnsi="Courier New" w:cs="Courier New"/>
+        </w:rPr>
+        <w:tab/>
+      </w:r>
+      <w:r>
+        <w:rPr>
+          <w:rFonts w:ascii="Courier New" w:hAnsi="Courier New" w:cs="Courier New"/>
+        </w:rPr>
+        <w:tab/>
+        <w:t>- 1</w:t>
+      </w:r>
+    </w:p>
+    <w:p>
+      <w:pPr>
+        <w:pStyle w:val="PlainText"/>
+        <w:rPr>
+          <w:rFonts w:ascii="Courier New" w:hAnsi="Courier New" w:cs="Courier New"/>
+        </w:rPr>
+      </w:pPr>
+      <w:r>
+        <w:rPr>
+          <w:rFonts w:ascii="Courier New" w:hAnsi="Courier New" w:cs="Courier New"/>
+        </w:rPr>
+        <w:t>Number of KGs</w:t>
+      </w:r>
+      <w:r>
+        <w:rPr>
+          <w:rFonts w:ascii="Courier New" w:hAnsi="Courier New" w:cs="Courier New"/>
+        </w:rPr>
+        <w:tab/>
+      </w:r>
+      <w:r>
+        <w:rPr>
+          <w:rFonts w:ascii="Courier New" w:hAnsi="Courier New" w:cs="Courier New"/>
+        </w:rPr>
+        <w:tab/>
+      </w:r>
+      <w:r>
+        <w:rPr>
+          <w:rFonts w:ascii="Courier New" w:hAnsi="Courier New" w:cs="Courier New"/>
+        </w:rPr>
+        <w:tab/>
+        <w:t>- 96</w:t>
+      </w:r>
+    </w:p>
+    <w:p>
+      <w:pPr>
+        <w:pStyle w:val="PlainText"/>
+        <w:rPr>
+          <w:rFonts w:ascii="Courier New" w:hAnsi="Courier New" w:cs="Courier New"/>
+        </w:rPr>
+      </w:pPr>
+      <w:r>
+        <w:rPr>
+          <w:rFonts w:ascii="Courier New" w:hAnsi="Courier New" w:cs="Courier New"/>
+        </w:rPr>
+        <w:t>Rate</w:t>
+      </w:r>
+      <w:r>
+        <w:rPr>
+          <w:rFonts w:ascii="Courier New" w:hAnsi="Courier New" w:cs="Courier New"/>
+        </w:rPr>
+        <w:tab/>
+      </w:r>
+      <w:r>
+        <w:rPr>
+          <w:rFonts w:ascii="Courier New" w:hAnsi="Courier New" w:cs="Courier New"/>
+        </w:rPr>
+        <w:tab/>
+      </w:r>
+      <w:r>
+        <w:rPr>
+          <w:rFonts w:ascii="Courier New" w:hAnsi="Courier New" w:cs="Courier New"/>
+        </w:rPr>
+        <w:tab/>
+      </w:r>
+      <w:r>
+        <w:rPr>
+          <w:rFonts w:ascii="Courier New" w:hAnsi="Courier New" w:cs="Courier New"/>
+        </w:rPr>
+        <w:tab/>
+      </w:r>
+      <w:r>
+        <w:rPr>
+          <w:rFonts w:ascii="Courier New" w:hAnsi="Courier New" w:cs="Courier New"/>
+        </w:rPr>
+        <w:tab/>
+        <w:t>- 20</w:t>
+      </w:r>
+    </w:p>
+    <w:p>
+      <w:pPr>
+        <w:pStyle w:val="PlainText"/>
+        <w:rPr>
+          <w:rFonts w:ascii="Courier New" w:hAnsi="Courier New" w:cs="Courier New"/>
+        </w:rPr>
+      </w:pPr>
+      <w:r>
+        <w:rPr>
+          <w:rFonts w:ascii="Courier New" w:hAnsi="Courier New" w:cs="Courier New"/>
+        </w:rPr>
+        <w:t>Total Price</w:t>
+      </w:r>
+      <w:r>
+        <w:rPr>
+          <w:rFonts w:ascii="Courier New" w:hAnsi="Courier New" w:cs="Courier New"/>
+        </w:rPr>
+        <w:tab/>
+      </w:r>
+      <w:r>
+        <w:rPr>
+          <w:rFonts w:ascii="Courier New" w:hAnsi="Courier New" w:cs="Courier New"/>
+        </w:rPr>
+        <w:tab/>
+      </w:r>
+      <w:r>
+        <w:rPr>
+          <w:rFonts w:ascii="Courier New" w:hAnsi="Courier New" w:cs="Courier New"/>
+        </w:rPr>
+        <w:tab/>
+      </w:r>
+      <w:r>
+        <w:rPr>
+          <w:rFonts w:ascii="Courier New" w:hAnsi="Courier New" w:cs="Courier New"/>
+        </w:rPr>
+        <w:tab/>
+        <w:t>- 1920.0</w:t>
+      </w:r>
+    </w:p>
+    <w:p>
+      <w:pPr>
+        <w:pStyle w:val="PlainText"/>
+        <w:rPr>
+          <w:rFonts w:ascii="Courier New" w:hAnsi="Courier New" w:cs="Courier New"/>
+          <w:b/>
+        </w:rPr>
+      </w:pPr>
+      <w:r>
+        <w:rPr>
+          <w:rFonts w:ascii="Courier New" w:hAnsi="Courier New" w:cs="Courier New"/>
+          <w:b/>
+        </w:rPr>
+        <w:t>Amount balance</w:t>
+      </w:r>
+      <w:r>
+        <w:rPr>
+          <w:rFonts w:ascii="Courier New" w:hAnsi="Courier New" w:cs="Courier New"/>
+          <w:b/>
+        </w:rPr>
+        <w:tab/>
+      </w:r>
+      <w:r>
+        <w:rPr>
+          <w:rFonts w:ascii="Courier New" w:hAnsi="Courier New" w:cs="Courier New"/>
+          <w:b/>
+        </w:rPr>
+        <w:tab/>
+      </w:r>
+      <w:r>
+        <w:rPr>
+          <w:rFonts w:ascii="Courier New" w:hAnsi="Courier New" w:cs="Courier New"/>
+          <w:b/>
+        </w:rPr>
+        <w:tab/>
+        <w:t>- 4146.0</w:t>
+      </w:r>
+    </w:p>
+    <w:p>
+      <w:pPr>
+        <w:pStyle w:val="PlainText"/>
+        <w:rPr>
+          <w:rFonts w:ascii="Courier New" w:hAnsi="Courier New" w:cs="Courier New"/>
+        </w:rPr>
+      </w:pPr>
+    </w:p>
+    <w:p>
+      <w:pPr>
+        <w:pStyle w:val="PlainText"/>
+        <w:rPr>
+          <w:rFonts w:ascii="Courier New" w:hAnsi="Courier New" w:cs="Courier New"/>
+        </w:rPr>
+      </w:pPr>
     </w:p>
     <w:p>
       <w:pPr>

--- a/customer _details/GANGAMMA/SEP/TUMKUR/TK/PURCHASE DETAILS.docx
+++ b/customer _details/GANGAMMA/SEP/TUMKUR/TK/PURCHASE DETAILS.docx
@@ -30752,13 +30752,7 @@
         <w:rPr>
           <w:rFonts w:ascii="Courier New" w:hAnsi="Courier New" w:cs="Courier New"/>
         </w:rPr>
-        <w:t>MON Jun 11</w:t>
-      </w:r>
-      <w:r>
-        <w:rPr>
-          <w:rFonts w:ascii="Courier New" w:hAnsi="Courier New" w:cs="Courier New"/>
-        </w:rPr>
-        <w:t xml:space="preserve"> 11:18:01 IST 2018</w:t>
+        <w:t>MON Jun 11 11:18:01 IST 2018</w:t>
       </w:r>
     </w:p>
     <w:p>
@@ -31079,6 +31073,436 @@
         <w:tab/>
         <w:t>- 4146.0</w:t>
       </w:r>
+    </w:p>
+    <w:p>
+      <w:pPr>
+        <w:pStyle w:val="PlainText"/>
+        <w:rPr>
+          <w:rFonts w:ascii="Courier New" w:hAnsi="Courier New" w:cs="Courier New"/>
+          <w:b/>
+        </w:rPr>
+      </w:pPr>
+    </w:p>
+    <w:p>
+      <w:pPr>
+        <w:pStyle w:val="PlainText"/>
+        <w:rPr>
+          <w:rFonts w:ascii="Courier New" w:hAnsi="Courier New" w:cs="Courier New"/>
+        </w:rPr>
+      </w:pPr>
+      <w:r>
+        <w:rPr>
+          <w:rFonts w:ascii="Courier New" w:hAnsi="Courier New" w:cs="Courier New"/>
+        </w:rPr>
+        <w:t>TUE Jun 12</w:t>
+      </w:r>
+      <w:r>
+        <w:rPr>
+          <w:rFonts w:ascii="Courier New" w:hAnsi="Courier New" w:cs="Courier New"/>
+        </w:rPr>
+        <w:t xml:space="preserve"> 10:55:47 IST 2018</w:t>
+      </w:r>
+    </w:p>
+    <w:p>
+      <w:pPr>
+        <w:pStyle w:val="PlainText"/>
+        <w:rPr>
+          <w:rFonts w:ascii="Courier New" w:hAnsi="Courier New" w:cs="Courier New"/>
+        </w:rPr>
+      </w:pPr>
+      <w:r>
+        <w:rPr>
+          <w:rFonts w:ascii="Courier New" w:hAnsi="Courier New" w:cs="Courier New"/>
+        </w:rPr>
+        <w:t>Person Name</w:t>
+      </w:r>
+      <w:r>
+        <w:rPr>
+          <w:rFonts w:ascii="Courier New" w:hAnsi="Courier New" w:cs="Courier New"/>
+        </w:rPr>
+        <w:tab/>
+      </w:r>
+      <w:r>
+        <w:rPr>
+          <w:rFonts w:ascii="Courier New" w:hAnsi="Courier New" w:cs="Courier New"/>
+        </w:rPr>
+        <w:tab/>
+      </w:r>
+      <w:r>
+        <w:rPr>
+          <w:rFonts w:ascii="Courier New" w:hAnsi="Courier New" w:cs="Courier New"/>
+        </w:rPr>
+        <w:tab/>
+      </w:r>
+      <w:r>
+        <w:rPr>
+          <w:rFonts w:ascii="Courier New" w:hAnsi="Courier New" w:cs="Courier New"/>
+        </w:rPr>
+        <w:tab/>
+        <w:t>- TK</w:t>
+      </w:r>
+    </w:p>
+    <w:p>
+      <w:pPr>
+        <w:pStyle w:val="PlainText"/>
+        <w:rPr>
+          <w:rFonts w:ascii="Courier New" w:hAnsi="Courier New" w:cs="Courier New"/>
+        </w:rPr>
+      </w:pPr>
+      <w:r>
+        <w:rPr>
+          <w:rFonts w:ascii="Courier New" w:hAnsi="Courier New" w:cs="Courier New"/>
+        </w:rPr>
+        <w:t>Bill number</w:t>
+      </w:r>
+      <w:r>
+        <w:rPr>
+          <w:rFonts w:ascii="Courier New" w:hAnsi="Courier New" w:cs="Courier New"/>
+        </w:rPr>
+        <w:tab/>
+      </w:r>
+      <w:r>
+        <w:rPr>
+          <w:rFonts w:ascii="Courier New" w:hAnsi="Courier New" w:cs="Courier New"/>
+        </w:rPr>
+        <w:tab/>
+      </w:r>
+      <w:r>
+        <w:rPr>
+          <w:rFonts w:ascii="Courier New" w:hAnsi="Courier New" w:cs="Courier New"/>
+        </w:rPr>
+        <w:tab/>
+      </w:r>
+      <w:r>
+        <w:rPr>
+          <w:rFonts w:ascii="Courier New" w:hAnsi="Courier New" w:cs="Courier New"/>
+        </w:rPr>
+        <w:tab/>
+        <w:t>- 5866</w:t>
+      </w:r>
+    </w:p>
+    <w:p>
+      <w:pPr>
+        <w:pStyle w:val="PlainText"/>
+        <w:rPr>
+          <w:rFonts w:ascii="Courier New" w:hAnsi="Courier New" w:cs="Courier New"/>
+        </w:rPr>
+      </w:pPr>
+      <w:r>
+        <w:rPr>
+          <w:rFonts w:ascii="Courier New" w:hAnsi="Courier New" w:cs="Courier New"/>
+        </w:rPr>
+        <w:t>---------------------------------------------------------------</w:t>
+      </w:r>
+    </w:p>
+    <w:p>
+      <w:pPr>
+        <w:pStyle w:val="PlainText"/>
+        <w:rPr>
+          <w:rFonts w:ascii="Courier New" w:hAnsi="Courier New" w:cs="Courier New"/>
+        </w:rPr>
+      </w:pPr>
+      <w:r>
+        <w:rPr>
+          <w:rFonts w:ascii="Courier New" w:hAnsi="Courier New" w:cs="Courier New"/>
+        </w:rPr>
+        <w:t>Item Name</w:t>
+      </w:r>
+      <w:r>
+        <w:rPr>
+          <w:rFonts w:ascii="Courier New" w:hAnsi="Courier New" w:cs="Courier New"/>
+        </w:rPr>
+        <w:tab/>
+      </w:r>
+      <w:r>
+        <w:rPr>
+          <w:rFonts w:ascii="Courier New" w:hAnsi="Courier New" w:cs="Courier New"/>
+        </w:rPr>
+        <w:tab/>
+      </w:r>
+      <w:r>
+        <w:rPr>
+          <w:rFonts w:ascii="Courier New" w:hAnsi="Courier New" w:cs="Courier New"/>
+        </w:rPr>
+        <w:tab/>
+      </w:r>
+      <w:r>
+        <w:rPr>
+          <w:rFonts w:ascii="Courier New" w:hAnsi="Courier New" w:cs="Courier New"/>
+        </w:rPr>
+        <w:tab/>
+        <w:t>- POTATO</w:t>
+      </w:r>
+    </w:p>
+    <w:p>
+      <w:pPr>
+        <w:pStyle w:val="PlainText"/>
+        <w:rPr>
+          <w:rFonts w:ascii="Courier New" w:hAnsi="Courier New" w:cs="Courier New"/>
+        </w:rPr>
+      </w:pPr>
+      <w:r>
+        <w:rPr>
+          <w:rFonts w:ascii="Courier New" w:hAnsi="Courier New" w:cs="Courier New"/>
+        </w:rPr>
+        <w:t>Number of Pockets</w:t>
+      </w:r>
+      <w:r>
+        <w:rPr>
+          <w:rFonts w:ascii="Courier New" w:hAnsi="Courier New" w:cs="Courier New"/>
+        </w:rPr>
+        <w:tab/>
+      </w:r>
+      <w:r>
+        <w:rPr>
+          <w:rFonts w:ascii="Courier New" w:hAnsi="Courier New" w:cs="Courier New"/>
+        </w:rPr>
+        <w:tab/>
+      </w:r>
+      <w:r>
+        <w:rPr>
+          <w:rFonts w:ascii="Courier New" w:hAnsi="Courier New" w:cs="Courier New"/>
+        </w:rPr>
+        <w:tab/>
+        <w:t>- 2</w:t>
+      </w:r>
+    </w:p>
+    <w:p>
+      <w:pPr>
+        <w:pStyle w:val="PlainText"/>
+        <w:rPr>
+          <w:rFonts w:ascii="Courier New" w:hAnsi="Courier New" w:cs="Courier New"/>
+        </w:rPr>
+      </w:pPr>
+      <w:r>
+        <w:rPr>
+          <w:rFonts w:ascii="Courier New" w:hAnsi="Courier New" w:cs="Courier New"/>
+        </w:rPr>
+        <w:t>Number of KGs</w:t>
+      </w:r>
+      <w:r>
+        <w:rPr>
+          <w:rFonts w:ascii="Courier New" w:hAnsi="Courier New" w:cs="Courier New"/>
+        </w:rPr>
+        <w:tab/>
+      </w:r>
+      <w:r>
+        <w:rPr>
+          <w:rFonts w:ascii="Courier New" w:hAnsi="Courier New" w:cs="Courier New"/>
+        </w:rPr>
+        <w:tab/>
+      </w:r>
+      <w:r>
+        <w:rPr>
+          <w:rFonts w:ascii="Courier New" w:hAnsi="Courier New" w:cs="Courier New"/>
+        </w:rPr>
+        <w:tab/>
+        <w:t>- 107</w:t>
+      </w:r>
+    </w:p>
+    <w:p>
+      <w:pPr>
+        <w:pStyle w:val="PlainText"/>
+        <w:rPr>
+          <w:rFonts w:ascii="Courier New" w:hAnsi="Courier New" w:cs="Courier New"/>
+        </w:rPr>
+      </w:pPr>
+      <w:r>
+        <w:rPr>
+          <w:rFonts w:ascii="Courier New" w:hAnsi="Courier New" w:cs="Courier New"/>
+        </w:rPr>
+        <w:t>Rate</w:t>
+      </w:r>
+      <w:r>
+        <w:rPr>
+          <w:rFonts w:ascii="Courier New" w:hAnsi="Courier New" w:cs="Courier New"/>
+        </w:rPr>
+        <w:tab/>
+      </w:r>
+      <w:r>
+        <w:rPr>
+          <w:rFonts w:ascii="Courier New" w:hAnsi="Courier New" w:cs="Courier New"/>
+        </w:rPr>
+        <w:tab/>
+      </w:r>
+      <w:r>
+        <w:rPr>
+          <w:rFonts w:ascii="Courier New" w:hAnsi="Courier New" w:cs="Courier New"/>
+        </w:rPr>
+        <w:tab/>
+      </w:r>
+      <w:r>
+        <w:rPr>
+          <w:rFonts w:ascii="Courier New" w:hAnsi="Courier New" w:cs="Courier New"/>
+        </w:rPr>
+        <w:tab/>
+      </w:r>
+      <w:r>
+        <w:rPr>
+          <w:rFonts w:ascii="Courier New" w:hAnsi="Courier New" w:cs="Courier New"/>
+        </w:rPr>
+        <w:tab/>
+        <w:t>- 21</w:t>
+      </w:r>
+    </w:p>
+    <w:p>
+      <w:pPr>
+        <w:pStyle w:val="PlainText"/>
+        <w:rPr>
+          <w:rFonts w:ascii="Courier New" w:hAnsi="Courier New" w:cs="Courier New"/>
+        </w:rPr>
+      </w:pPr>
+      <w:r>
+        <w:rPr>
+          <w:rFonts w:ascii="Courier New" w:hAnsi="Courier New" w:cs="Courier New"/>
+        </w:rPr>
+        <w:t>Total Price</w:t>
+      </w:r>
+      <w:r>
+        <w:rPr>
+          <w:rFonts w:ascii="Courier New" w:hAnsi="Courier New" w:cs="Courier New"/>
+        </w:rPr>
+        <w:tab/>
+      </w:r>
+      <w:r>
+        <w:rPr>
+          <w:rFonts w:ascii="Courier New" w:hAnsi="Courier New" w:cs="Courier New"/>
+        </w:rPr>
+        <w:tab/>
+      </w:r>
+      <w:r>
+        <w:rPr>
+          <w:rFonts w:ascii="Courier New" w:hAnsi="Courier New" w:cs="Courier New"/>
+        </w:rPr>
+        <w:tab/>
+      </w:r>
+      <w:r>
+        <w:rPr>
+          <w:rFonts w:ascii="Courier New" w:hAnsi="Courier New" w:cs="Courier New"/>
+        </w:rPr>
+        <w:tab/>
+        <w:t>- 2247.0</w:t>
+      </w:r>
+    </w:p>
+    <w:p>
+      <w:pPr>
+        <w:pStyle w:val="PlainText"/>
+        <w:rPr>
+          <w:rFonts w:ascii="Courier New" w:hAnsi="Courier New" w:cs="Courier New"/>
+          <w:color w:val="FF0000"/>
+        </w:rPr>
+      </w:pPr>
+      <w:r>
+        <w:rPr>
+          <w:rFonts w:ascii="Courier New" w:hAnsi="Courier New" w:cs="Courier New"/>
+          <w:color w:val="FF0000"/>
+        </w:rPr>
+        <w:t>Amount Received</w:t>
+      </w:r>
+      <w:r>
+        <w:rPr>
+          <w:rFonts w:ascii="Courier New" w:hAnsi="Courier New" w:cs="Courier New"/>
+          <w:color w:val="FF0000"/>
+        </w:rPr>
+        <w:tab/>
+      </w:r>
+      <w:r>
+        <w:rPr>
+          <w:rFonts w:ascii="Courier New" w:hAnsi="Courier New" w:cs="Courier New"/>
+          <w:color w:val="FF0000"/>
+        </w:rPr>
+        <w:tab/>
+      </w:r>
+      <w:r>
+        <w:rPr>
+          <w:rFonts w:ascii="Courier New" w:hAnsi="Courier New" w:cs="Courier New"/>
+          <w:color w:val="FF0000"/>
+        </w:rPr>
+        <w:tab/>
+        <w:t>- 4000</w:t>
+      </w:r>
+    </w:p>
+    <w:p>
+      <w:pPr>
+        <w:pStyle w:val="PlainText"/>
+        <w:rPr>
+          <w:rFonts w:ascii="Courier New" w:hAnsi="Courier New" w:cs="Courier New"/>
+          <w:b/>
+        </w:rPr>
+      </w:pPr>
+      <w:r>
+        <w:rPr>
+          <w:rFonts w:ascii="Courier New" w:hAnsi="Courier New" w:cs="Courier New"/>
+          <w:b/>
+        </w:rPr>
+        <w:t>Amount balance</w:t>
+      </w:r>
+      <w:r>
+        <w:rPr>
+          <w:rFonts w:ascii="Courier New" w:hAnsi="Courier New" w:cs="Courier New"/>
+          <w:b/>
+        </w:rPr>
+        <w:tab/>
+      </w:r>
+      <w:r>
+        <w:rPr>
+          <w:rFonts w:ascii="Courier New" w:hAnsi="Courier New" w:cs="Courier New"/>
+          <w:b/>
+        </w:rPr>
+        <w:tab/>
+      </w:r>
+      <w:r>
+        <w:rPr>
+          <w:rFonts w:ascii="Courier New" w:hAnsi="Courier New" w:cs="Courier New"/>
+          <w:b/>
+        </w:rPr>
+        <w:tab/>
+        <w:t>- 2393.0</w:t>
+      </w:r>
+    </w:p>
+    <w:p>
+      <w:pPr>
+        <w:pStyle w:val="PlainText"/>
+        <w:rPr>
+          <w:rFonts w:ascii="Courier New" w:hAnsi="Courier New" w:cs="Courier New"/>
+        </w:rPr>
+      </w:pPr>
+      <w:r>
+        <w:rPr>
+          <w:rFonts w:ascii="Courier New" w:hAnsi="Courier New" w:cs="Courier New"/>
+        </w:rPr>
+        <w:t>Amount Received mode</w:t>
+      </w:r>
+      <w:r>
+        <w:rPr>
+          <w:rFonts w:ascii="Courier New" w:hAnsi="Courier New" w:cs="Courier New"/>
+        </w:rPr>
+        <w:tab/>
+      </w:r>
+      <w:r>
+        <w:rPr>
+          <w:rFonts w:ascii="Courier New" w:hAnsi="Courier New" w:cs="Courier New"/>
+        </w:rPr>
+        <w:tab/>
+        <w:t>- CASH</w:t>
+      </w:r>
+    </w:p>
+    <w:p>
+      <w:pPr>
+        <w:pStyle w:val="PlainText"/>
+        <w:rPr>
+          <w:rFonts w:ascii="Courier New" w:hAnsi="Courier New" w:cs="Courier New"/>
+        </w:rPr>
+      </w:pPr>
+    </w:p>
+    <w:p>
+      <w:pPr>
+        <w:pStyle w:val="PlainText"/>
+        <w:rPr>
+          <w:rFonts w:ascii="Courier New" w:hAnsi="Courier New" w:cs="Courier New"/>
+          <w:b/>
+        </w:rPr>
+      </w:pPr>
     </w:p>
     <w:p>
       <w:pPr>

--- a/customer _details/GANGAMMA/SEP/TUMKUR/TK/PURCHASE DETAILS.docx
+++ b/customer _details/GANGAMMA/SEP/TUMKUR/TK/PURCHASE DETAILS.docx
@@ -31094,13 +31094,7 @@
         <w:rPr>
           <w:rFonts w:ascii="Courier New" w:hAnsi="Courier New" w:cs="Courier New"/>
         </w:rPr>
-        <w:t>TUE Jun 12</w:t>
-      </w:r>
-      <w:r>
-        <w:rPr>
-          <w:rFonts w:ascii="Courier New" w:hAnsi="Courier New" w:cs="Courier New"/>
-        </w:rPr>
-        <w:t xml:space="preserve"> 10:55:47 IST 2018</w:t>
+        <w:t>TUE Jun 12 10:55:47 IST 2018</w:t>
       </w:r>
     </w:p>
     <w:p>
@@ -31486,6 +31480,434 @@
         <w:tab/>
         <w:t>- CASH</w:t>
       </w:r>
+    </w:p>
+    <w:p>
+      <w:pPr>
+        <w:pStyle w:val="PlainText"/>
+        <w:rPr>
+          <w:rFonts w:ascii="Courier New" w:hAnsi="Courier New" w:cs="Courier New"/>
+        </w:rPr>
+      </w:pPr>
+    </w:p>
+    <w:p>
+      <w:pPr>
+        <w:pStyle w:val="PlainText"/>
+        <w:rPr>
+          <w:rFonts w:ascii="Courier New" w:hAnsi="Courier New" w:cs="Courier New"/>
+        </w:rPr>
+      </w:pPr>
+    </w:p>
+    <w:p>
+      <w:pPr>
+        <w:pStyle w:val="PlainText"/>
+        <w:rPr>
+          <w:rFonts w:ascii="Courier New" w:hAnsi="Courier New" w:cs="Courier New"/>
+        </w:rPr>
+      </w:pPr>
+      <w:r>
+        <w:rPr>
+          <w:rFonts w:ascii="Courier New" w:hAnsi="Courier New" w:cs="Courier New"/>
+        </w:rPr>
+        <w:t>TUE Jun 19</w:t>
+      </w:r>
+      <w:r>
+        <w:rPr>
+          <w:rFonts w:ascii="Courier New" w:hAnsi="Courier New" w:cs="Courier New"/>
+        </w:rPr>
+        <w:t xml:space="preserve"> 13:55:29 IST 2018</w:t>
+      </w:r>
+    </w:p>
+    <w:p>
+      <w:pPr>
+        <w:pStyle w:val="PlainText"/>
+        <w:rPr>
+          <w:rFonts w:ascii="Courier New" w:hAnsi="Courier New" w:cs="Courier New"/>
+        </w:rPr>
+      </w:pPr>
+      <w:r>
+        <w:rPr>
+          <w:rFonts w:ascii="Courier New" w:hAnsi="Courier New" w:cs="Courier New"/>
+        </w:rPr>
+        <w:t>Person Name</w:t>
+      </w:r>
+      <w:r>
+        <w:rPr>
+          <w:rFonts w:ascii="Courier New" w:hAnsi="Courier New" w:cs="Courier New"/>
+        </w:rPr>
+        <w:tab/>
+      </w:r>
+      <w:r>
+        <w:rPr>
+          <w:rFonts w:ascii="Courier New" w:hAnsi="Courier New" w:cs="Courier New"/>
+        </w:rPr>
+        <w:tab/>
+      </w:r>
+      <w:r>
+        <w:rPr>
+          <w:rFonts w:ascii="Courier New" w:hAnsi="Courier New" w:cs="Courier New"/>
+        </w:rPr>
+        <w:tab/>
+      </w:r>
+      <w:r>
+        <w:rPr>
+          <w:rFonts w:ascii="Courier New" w:hAnsi="Courier New" w:cs="Courier New"/>
+        </w:rPr>
+        <w:tab/>
+        <w:t>- TK</w:t>
+      </w:r>
+    </w:p>
+    <w:p>
+      <w:pPr>
+        <w:pStyle w:val="PlainText"/>
+        <w:rPr>
+          <w:rFonts w:ascii="Courier New" w:hAnsi="Courier New" w:cs="Courier New"/>
+        </w:rPr>
+      </w:pPr>
+      <w:r>
+        <w:rPr>
+          <w:rFonts w:ascii="Courier New" w:hAnsi="Courier New" w:cs="Courier New"/>
+        </w:rPr>
+        <w:t>Bill number</w:t>
+      </w:r>
+      <w:r>
+        <w:rPr>
+          <w:rFonts w:ascii="Courier New" w:hAnsi="Courier New" w:cs="Courier New"/>
+        </w:rPr>
+        <w:tab/>
+      </w:r>
+      <w:r>
+        <w:rPr>
+          <w:rFonts w:ascii="Courier New" w:hAnsi="Courier New" w:cs="Courier New"/>
+        </w:rPr>
+        <w:tab/>
+      </w:r>
+      <w:r>
+        <w:rPr>
+          <w:rFonts w:ascii="Courier New" w:hAnsi="Courier New" w:cs="Courier New"/>
+        </w:rPr>
+        <w:tab/>
+      </w:r>
+      <w:r>
+        <w:rPr>
+          <w:rFonts w:ascii="Courier New" w:hAnsi="Courier New" w:cs="Courier New"/>
+        </w:rPr>
+        <w:tab/>
+        <w:t>- 6032</w:t>
+      </w:r>
+    </w:p>
+    <w:p>
+      <w:pPr>
+        <w:pStyle w:val="PlainText"/>
+        <w:rPr>
+          <w:rFonts w:ascii="Courier New" w:hAnsi="Courier New" w:cs="Courier New"/>
+        </w:rPr>
+      </w:pPr>
+      <w:r>
+        <w:rPr>
+          <w:rFonts w:ascii="Courier New" w:hAnsi="Courier New" w:cs="Courier New"/>
+        </w:rPr>
+        <w:t>---------------------------------------------------------------</w:t>
+      </w:r>
+    </w:p>
+    <w:p>
+      <w:pPr>
+        <w:pStyle w:val="PlainText"/>
+        <w:rPr>
+          <w:rFonts w:ascii="Courier New" w:hAnsi="Courier New" w:cs="Courier New"/>
+        </w:rPr>
+      </w:pPr>
+      <w:r>
+        <w:rPr>
+          <w:rFonts w:ascii="Courier New" w:hAnsi="Courier New" w:cs="Courier New"/>
+        </w:rPr>
+        <w:t>Item Name</w:t>
+      </w:r>
+      <w:r>
+        <w:rPr>
+          <w:rFonts w:ascii="Courier New" w:hAnsi="Courier New" w:cs="Courier New"/>
+        </w:rPr>
+        <w:tab/>
+      </w:r>
+      <w:r>
+        <w:rPr>
+          <w:rFonts w:ascii="Courier New" w:hAnsi="Courier New" w:cs="Courier New"/>
+        </w:rPr>
+        <w:tab/>
+      </w:r>
+      <w:r>
+        <w:rPr>
+          <w:rFonts w:ascii="Courier New" w:hAnsi="Courier New" w:cs="Courier New"/>
+        </w:rPr>
+        <w:tab/>
+      </w:r>
+      <w:r>
+        <w:rPr>
+          <w:rFonts w:ascii="Courier New" w:hAnsi="Courier New" w:cs="Courier New"/>
+        </w:rPr>
+        <w:tab/>
+        <w:t>- POTATO</w:t>
+      </w:r>
+    </w:p>
+    <w:p>
+      <w:pPr>
+        <w:pStyle w:val="PlainText"/>
+        <w:rPr>
+          <w:rFonts w:ascii="Courier New" w:hAnsi="Courier New" w:cs="Courier New"/>
+        </w:rPr>
+      </w:pPr>
+      <w:r>
+        <w:rPr>
+          <w:rFonts w:ascii="Courier New" w:hAnsi="Courier New" w:cs="Courier New"/>
+        </w:rPr>
+        <w:t>Number of Pockets</w:t>
+      </w:r>
+      <w:r>
+        <w:rPr>
+          <w:rFonts w:ascii="Courier New" w:hAnsi="Courier New" w:cs="Courier New"/>
+        </w:rPr>
+        <w:tab/>
+      </w:r>
+      <w:r>
+        <w:rPr>
+          <w:rFonts w:ascii="Courier New" w:hAnsi="Courier New" w:cs="Courier New"/>
+        </w:rPr>
+        <w:tab/>
+      </w:r>
+      <w:r>
+        <w:rPr>
+          <w:rFonts w:ascii="Courier New" w:hAnsi="Courier New" w:cs="Courier New"/>
+        </w:rPr>
+        <w:tab/>
+        <w:t>- 2</w:t>
+      </w:r>
+    </w:p>
+    <w:p>
+      <w:pPr>
+        <w:pStyle w:val="PlainText"/>
+        <w:rPr>
+          <w:rFonts w:ascii="Courier New" w:hAnsi="Courier New" w:cs="Courier New"/>
+        </w:rPr>
+      </w:pPr>
+      <w:r>
+        <w:rPr>
+          <w:rFonts w:ascii="Courier New" w:hAnsi="Courier New" w:cs="Courier New"/>
+        </w:rPr>
+        <w:t>Number of KGs</w:t>
+      </w:r>
+      <w:r>
+        <w:rPr>
+          <w:rFonts w:ascii="Courier New" w:hAnsi="Courier New" w:cs="Courier New"/>
+        </w:rPr>
+        <w:tab/>
+      </w:r>
+      <w:r>
+        <w:rPr>
+          <w:rFonts w:ascii="Courier New" w:hAnsi="Courier New" w:cs="Courier New"/>
+        </w:rPr>
+        <w:tab/>
+      </w:r>
+      <w:r>
+        <w:rPr>
+          <w:rFonts w:ascii="Courier New" w:hAnsi="Courier New" w:cs="Courier New"/>
+        </w:rPr>
+        <w:tab/>
+        <w:t>- 98</w:t>
+      </w:r>
+    </w:p>
+    <w:p>
+      <w:pPr>
+        <w:pStyle w:val="PlainText"/>
+        <w:rPr>
+          <w:rFonts w:ascii="Courier New" w:hAnsi="Courier New" w:cs="Courier New"/>
+        </w:rPr>
+      </w:pPr>
+      <w:r>
+        <w:rPr>
+          <w:rFonts w:ascii="Courier New" w:hAnsi="Courier New" w:cs="Courier New"/>
+        </w:rPr>
+        <w:t>Rate</w:t>
+      </w:r>
+      <w:r>
+        <w:rPr>
+          <w:rFonts w:ascii="Courier New" w:hAnsi="Courier New" w:cs="Courier New"/>
+        </w:rPr>
+        <w:tab/>
+      </w:r>
+      <w:r>
+        <w:rPr>
+          <w:rFonts w:ascii="Courier New" w:hAnsi="Courier New" w:cs="Courier New"/>
+        </w:rPr>
+        <w:tab/>
+      </w:r>
+      <w:r>
+        <w:rPr>
+          <w:rFonts w:ascii="Courier New" w:hAnsi="Courier New" w:cs="Courier New"/>
+        </w:rPr>
+        <w:tab/>
+      </w:r>
+      <w:r>
+        <w:rPr>
+          <w:rFonts w:ascii="Courier New" w:hAnsi="Courier New" w:cs="Courier New"/>
+        </w:rPr>
+        <w:tab/>
+      </w:r>
+      <w:r>
+        <w:rPr>
+          <w:rFonts w:ascii="Courier New" w:hAnsi="Courier New" w:cs="Courier New"/>
+        </w:rPr>
+        <w:tab/>
+        <w:t>- 23</w:t>
+      </w:r>
+    </w:p>
+    <w:p>
+      <w:pPr>
+        <w:pStyle w:val="PlainText"/>
+        <w:rPr>
+          <w:rFonts w:ascii="Courier New" w:hAnsi="Courier New" w:cs="Courier New"/>
+        </w:rPr>
+      </w:pPr>
+      <w:r>
+        <w:rPr>
+          <w:rFonts w:ascii="Courier New" w:hAnsi="Courier New" w:cs="Courier New"/>
+        </w:rPr>
+        <w:t>Total Price</w:t>
+      </w:r>
+      <w:r>
+        <w:rPr>
+          <w:rFonts w:ascii="Courier New" w:hAnsi="Courier New" w:cs="Courier New"/>
+        </w:rPr>
+        <w:tab/>
+      </w:r>
+      <w:r>
+        <w:rPr>
+          <w:rFonts w:ascii="Courier New" w:hAnsi="Courier New" w:cs="Courier New"/>
+        </w:rPr>
+        <w:tab/>
+      </w:r>
+      <w:r>
+        <w:rPr>
+          <w:rFonts w:ascii="Courier New" w:hAnsi="Courier New" w:cs="Courier New"/>
+        </w:rPr>
+        <w:tab/>
+      </w:r>
+      <w:r>
+        <w:rPr>
+          <w:rFonts w:ascii="Courier New" w:hAnsi="Courier New" w:cs="Courier New"/>
+        </w:rPr>
+        <w:tab/>
+        <w:t>- 2254.0</w:t>
+      </w:r>
+    </w:p>
+    <w:p>
+      <w:pPr>
+        <w:pStyle w:val="PlainText"/>
+        <w:rPr>
+          <w:rFonts w:ascii="Courier New" w:hAnsi="Courier New" w:cs="Courier New"/>
+          <w:color w:val="FF0000"/>
+        </w:rPr>
+      </w:pPr>
+      <w:r>
+        <w:rPr>
+          <w:rFonts w:ascii="Courier New" w:hAnsi="Courier New" w:cs="Courier New"/>
+          <w:color w:val="FF0000"/>
+        </w:rPr>
+        <w:t>Amount Received</w:t>
+      </w:r>
+      <w:r>
+        <w:rPr>
+          <w:rFonts w:ascii="Courier New" w:hAnsi="Courier New" w:cs="Courier New"/>
+          <w:color w:val="FF0000"/>
+        </w:rPr>
+        <w:tab/>
+      </w:r>
+      <w:r>
+        <w:rPr>
+          <w:rFonts w:ascii="Courier New" w:hAnsi="Courier New" w:cs="Courier New"/>
+          <w:color w:val="FF0000"/>
+        </w:rPr>
+        <w:tab/>
+      </w:r>
+      <w:r>
+        <w:rPr>
+          <w:rFonts w:ascii="Courier New" w:hAnsi="Courier New" w:cs="Courier New"/>
+          <w:color w:val="FF0000"/>
+        </w:rPr>
+        <w:tab/>
+        <w:t>- 2393</w:t>
+      </w:r>
+    </w:p>
+    <w:p>
+      <w:pPr>
+        <w:pStyle w:val="PlainText"/>
+        <w:rPr>
+          <w:rFonts w:ascii="Courier New" w:hAnsi="Courier New" w:cs="Courier New"/>
+          <w:b/>
+        </w:rPr>
+      </w:pPr>
+      <w:r>
+        <w:rPr>
+          <w:rFonts w:ascii="Courier New" w:hAnsi="Courier New" w:cs="Courier New"/>
+          <w:b/>
+        </w:rPr>
+        <w:t>Amount balance</w:t>
+      </w:r>
+      <w:r>
+        <w:rPr>
+          <w:rFonts w:ascii="Courier New" w:hAnsi="Courier New" w:cs="Courier New"/>
+          <w:b/>
+        </w:rPr>
+        <w:tab/>
+      </w:r>
+      <w:r>
+        <w:rPr>
+          <w:rFonts w:ascii="Courier New" w:hAnsi="Courier New" w:cs="Courier New"/>
+          <w:b/>
+        </w:rPr>
+        <w:tab/>
+      </w:r>
+      <w:r>
+        <w:rPr>
+          <w:rFonts w:ascii="Courier New" w:hAnsi="Courier New" w:cs="Courier New"/>
+          <w:b/>
+        </w:rPr>
+        <w:tab/>
+        <w:t>- 2254.0</w:t>
+      </w:r>
+    </w:p>
+    <w:p>
+      <w:pPr>
+        <w:pStyle w:val="PlainText"/>
+        <w:rPr>
+          <w:rFonts w:ascii="Courier New" w:hAnsi="Courier New" w:cs="Courier New"/>
+        </w:rPr>
+      </w:pPr>
+      <w:r>
+        <w:rPr>
+          <w:rFonts w:ascii="Courier New" w:hAnsi="Courier New" w:cs="Courier New"/>
+        </w:rPr>
+        <w:t>Amount Received mode</w:t>
+      </w:r>
+      <w:r>
+        <w:rPr>
+          <w:rFonts w:ascii="Courier New" w:hAnsi="Courier New" w:cs="Courier New"/>
+        </w:rPr>
+        <w:tab/>
+      </w:r>
+      <w:r>
+        <w:rPr>
+          <w:rFonts w:ascii="Courier New" w:hAnsi="Courier New" w:cs="Courier New"/>
+        </w:rPr>
+        <w:tab/>
+        <w:t>- CASH</w:t>
+      </w:r>
+    </w:p>
+    <w:p>
+      <w:pPr>
+        <w:pStyle w:val="PlainText"/>
+        <w:rPr>
+          <w:rFonts w:ascii="Courier New" w:hAnsi="Courier New" w:cs="Courier New"/>
+        </w:rPr>
+      </w:pPr>
     </w:p>
     <w:p>
       <w:pPr>

--- a/customer _details/GANGAMMA/SEP/TUMKUR/TK/PURCHASE DETAILS.docx
+++ b/customer _details/GANGAMMA/SEP/TUMKUR/TK/PURCHASE DETAILS.docx
@@ -31508,13 +31508,7 @@
         <w:rPr>
           <w:rFonts w:ascii="Courier New" w:hAnsi="Courier New" w:cs="Courier New"/>
         </w:rPr>
-        <w:t>TUE Jun 19</w:t>
-      </w:r>
-      <w:r>
-        <w:rPr>
-          <w:rFonts w:ascii="Courier New" w:hAnsi="Courier New" w:cs="Courier New"/>
-        </w:rPr>
-        <w:t xml:space="preserve"> 13:55:29 IST 2018</w:t>
+        <w:t>TUE Jun 19 13:55:29 IST 2018</w:t>
       </w:r>
     </w:p>
     <w:p>
@@ -31900,6 +31894,361 @@
         <w:tab/>
         <w:t>- CASH</w:t>
       </w:r>
+    </w:p>
+    <w:p>
+      <w:pPr>
+        <w:pStyle w:val="PlainText"/>
+        <w:rPr>
+          <w:rFonts w:ascii="Courier New" w:hAnsi="Courier New" w:cs="Courier New"/>
+        </w:rPr>
+      </w:pPr>
+    </w:p>
+    <w:p>
+      <w:pPr>
+        <w:pStyle w:val="PlainText"/>
+        <w:rPr>
+          <w:rFonts w:ascii="Courier New" w:hAnsi="Courier New" w:cs="Courier New"/>
+        </w:rPr>
+      </w:pPr>
+      <w:r>
+        <w:rPr>
+          <w:rFonts w:ascii="Courier New" w:hAnsi="Courier New" w:cs="Courier New"/>
+        </w:rPr>
+        <w:t>MON Jun 25</w:t>
+      </w:r>
+      <w:r>
+        <w:rPr>
+          <w:rFonts w:ascii="Courier New" w:hAnsi="Courier New" w:cs="Courier New"/>
+        </w:rPr>
+        <w:t xml:space="preserve"> 12:03:47 IST 2018</w:t>
+      </w:r>
+    </w:p>
+    <w:p>
+      <w:pPr>
+        <w:pStyle w:val="PlainText"/>
+        <w:rPr>
+          <w:rFonts w:ascii="Courier New" w:hAnsi="Courier New" w:cs="Courier New"/>
+        </w:rPr>
+      </w:pPr>
+      <w:r>
+        <w:rPr>
+          <w:rFonts w:ascii="Courier New" w:hAnsi="Courier New" w:cs="Courier New"/>
+        </w:rPr>
+        <w:t>Person Name</w:t>
+      </w:r>
+      <w:r>
+        <w:rPr>
+          <w:rFonts w:ascii="Courier New" w:hAnsi="Courier New" w:cs="Courier New"/>
+        </w:rPr>
+        <w:tab/>
+      </w:r>
+      <w:r>
+        <w:rPr>
+          <w:rFonts w:ascii="Courier New" w:hAnsi="Courier New" w:cs="Courier New"/>
+        </w:rPr>
+        <w:tab/>
+      </w:r>
+      <w:r>
+        <w:rPr>
+          <w:rFonts w:ascii="Courier New" w:hAnsi="Courier New" w:cs="Courier New"/>
+        </w:rPr>
+        <w:tab/>
+      </w:r>
+      <w:r>
+        <w:rPr>
+          <w:rFonts w:ascii="Courier New" w:hAnsi="Courier New" w:cs="Courier New"/>
+        </w:rPr>
+        <w:tab/>
+        <w:t>- TK</w:t>
+      </w:r>
+    </w:p>
+    <w:p>
+      <w:pPr>
+        <w:pStyle w:val="PlainText"/>
+        <w:rPr>
+          <w:rFonts w:ascii="Courier New" w:hAnsi="Courier New" w:cs="Courier New"/>
+        </w:rPr>
+      </w:pPr>
+      <w:r>
+        <w:rPr>
+          <w:rFonts w:ascii="Courier New" w:hAnsi="Courier New" w:cs="Courier New"/>
+        </w:rPr>
+        <w:t>Bill number</w:t>
+      </w:r>
+      <w:r>
+        <w:rPr>
+          <w:rFonts w:ascii="Courier New" w:hAnsi="Courier New" w:cs="Courier New"/>
+        </w:rPr>
+        <w:tab/>
+      </w:r>
+      <w:r>
+        <w:rPr>
+          <w:rFonts w:ascii="Courier New" w:hAnsi="Courier New" w:cs="Courier New"/>
+        </w:rPr>
+        <w:tab/>
+      </w:r>
+      <w:r>
+        <w:rPr>
+          <w:rFonts w:ascii="Courier New" w:hAnsi="Courier New" w:cs="Courier New"/>
+        </w:rPr>
+        <w:tab/>
+      </w:r>
+      <w:r>
+        <w:rPr>
+          <w:rFonts w:ascii="Courier New" w:hAnsi="Courier New" w:cs="Courier New"/>
+        </w:rPr>
+        <w:tab/>
+        <w:t>- 6196</w:t>
+      </w:r>
+    </w:p>
+    <w:p>
+      <w:pPr>
+        <w:pStyle w:val="PlainText"/>
+        <w:rPr>
+          <w:rFonts w:ascii="Courier New" w:hAnsi="Courier New" w:cs="Courier New"/>
+        </w:rPr>
+      </w:pPr>
+      <w:r>
+        <w:rPr>
+          <w:rFonts w:ascii="Courier New" w:hAnsi="Courier New" w:cs="Courier New"/>
+        </w:rPr>
+        <w:t>---------------------------------------------------------------</w:t>
+      </w:r>
+    </w:p>
+    <w:p>
+      <w:pPr>
+        <w:pStyle w:val="PlainText"/>
+        <w:rPr>
+          <w:rFonts w:ascii="Courier New" w:hAnsi="Courier New" w:cs="Courier New"/>
+        </w:rPr>
+      </w:pPr>
+      <w:r>
+        <w:rPr>
+          <w:rFonts w:ascii="Courier New" w:hAnsi="Courier New" w:cs="Courier New"/>
+        </w:rPr>
+        <w:t>Item Name</w:t>
+      </w:r>
+      <w:r>
+        <w:rPr>
+          <w:rFonts w:ascii="Courier New" w:hAnsi="Courier New" w:cs="Courier New"/>
+        </w:rPr>
+        <w:tab/>
+      </w:r>
+      <w:r>
+        <w:rPr>
+          <w:rFonts w:ascii="Courier New" w:hAnsi="Courier New" w:cs="Courier New"/>
+        </w:rPr>
+        <w:tab/>
+      </w:r>
+      <w:r>
+        <w:rPr>
+          <w:rFonts w:ascii="Courier New" w:hAnsi="Courier New" w:cs="Courier New"/>
+        </w:rPr>
+        <w:tab/>
+      </w:r>
+      <w:r>
+        <w:rPr>
+          <w:rFonts w:ascii="Courier New" w:hAnsi="Courier New" w:cs="Courier New"/>
+        </w:rPr>
+        <w:tab/>
+        <w:t>- CARROT</w:t>
+      </w:r>
+    </w:p>
+    <w:p>
+      <w:pPr>
+        <w:pStyle w:val="PlainText"/>
+        <w:rPr>
+          <w:rFonts w:ascii="Courier New" w:hAnsi="Courier New" w:cs="Courier New"/>
+        </w:rPr>
+      </w:pPr>
+      <w:r>
+        <w:rPr>
+          <w:rFonts w:ascii="Courier New" w:hAnsi="Courier New" w:cs="Courier New"/>
+        </w:rPr>
+        <w:t>Number of Pockets</w:t>
+      </w:r>
+      <w:r>
+        <w:rPr>
+          <w:rFonts w:ascii="Courier New" w:hAnsi="Courier New" w:cs="Courier New"/>
+        </w:rPr>
+        <w:tab/>
+      </w:r>
+      <w:r>
+        <w:rPr>
+          <w:rFonts w:ascii="Courier New" w:hAnsi="Courier New" w:cs="Courier New"/>
+        </w:rPr>
+        <w:tab/>
+      </w:r>
+      <w:r>
+        <w:rPr>
+          <w:rFonts w:ascii="Courier New" w:hAnsi="Courier New" w:cs="Courier New"/>
+        </w:rPr>
+        <w:tab/>
+        <w:t>- 1</w:t>
+      </w:r>
+    </w:p>
+    <w:p>
+      <w:pPr>
+        <w:pStyle w:val="PlainText"/>
+        <w:rPr>
+          <w:rFonts w:ascii="Courier New" w:hAnsi="Courier New" w:cs="Courier New"/>
+        </w:rPr>
+      </w:pPr>
+      <w:r>
+        <w:rPr>
+          <w:rFonts w:ascii="Courier New" w:hAnsi="Courier New" w:cs="Courier New"/>
+        </w:rPr>
+        <w:t>Number of KGs</w:t>
+      </w:r>
+      <w:r>
+        <w:rPr>
+          <w:rFonts w:ascii="Courier New" w:hAnsi="Courier New" w:cs="Courier New"/>
+        </w:rPr>
+        <w:tab/>
+      </w:r>
+      <w:r>
+        <w:rPr>
+          <w:rFonts w:ascii="Courier New" w:hAnsi="Courier New" w:cs="Courier New"/>
+        </w:rPr>
+        <w:tab/>
+      </w:r>
+      <w:r>
+        <w:rPr>
+          <w:rFonts w:ascii="Courier New" w:hAnsi="Courier New" w:cs="Courier New"/>
+        </w:rPr>
+        <w:tab/>
+        <w:t>- 95</w:t>
+      </w:r>
+    </w:p>
+    <w:p>
+      <w:pPr>
+        <w:pStyle w:val="PlainText"/>
+        <w:rPr>
+          <w:rFonts w:ascii="Courier New" w:hAnsi="Courier New" w:cs="Courier New"/>
+        </w:rPr>
+      </w:pPr>
+      <w:r>
+        <w:rPr>
+          <w:rFonts w:ascii="Courier New" w:hAnsi="Courier New" w:cs="Courier New"/>
+        </w:rPr>
+        <w:t>Rate</w:t>
+      </w:r>
+      <w:r>
+        <w:rPr>
+          <w:rFonts w:ascii="Courier New" w:hAnsi="Courier New" w:cs="Courier New"/>
+        </w:rPr>
+        <w:tab/>
+      </w:r>
+      <w:r>
+        <w:rPr>
+          <w:rFonts w:ascii="Courier New" w:hAnsi="Courier New" w:cs="Courier New"/>
+        </w:rPr>
+        <w:tab/>
+      </w:r>
+      <w:r>
+        <w:rPr>
+          <w:rFonts w:ascii="Courier New" w:hAnsi="Courier New" w:cs="Courier New"/>
+        </w:rPr>
+        <w:tab/>
+      </w:r>
+      <w:r>
+        <w:rPr>
+          <w:rFonts w:ascii="Courier New" w:hAnsi="Courier New" w:cs="Courier New"/>
+        </w:rPr>
+        <w:tab/>
+      </w:r>
+      <w:r>
+        <w:rPr>
+          <w:rFonts w:ascii="Courier New" w:hAnsi="Courier New" w:cs="Courier New"/>
+        </w:rPr>
+        <w:tab/>
+        <w:t>- 21</w:t>
+      </w:r>
+    </w:p>
+    <w:p>
+      <w:pPr>
+        <w:pStyle w:val="PlainText"/>
+        <w:rPr>
+          <w:rFonts w:ascii="Courier New" w:hAnsi="Courier New" w:cs="Courier New"/>
+        </w:rPr>
+      </w:pPr>
+      <w:r>
+        <w:rPr>
+          <w:rFonts w:ascii="Courier New" w:hAnsi="Courier New" w:cs="Courier New"/>
+        </w:rPr>
+        <w:t>Total Price</w:t>
+      </w:r>
+      <w:r>
+        <w:rPr>
+          <w:rFonts w:ascii="Courier New" w:hAnsi="Courier New" w:cs="Courier New"/>
+        </w:rPr>
+        <w:tab/>
+      </w:r>
+      <w:r>
+        <w:rPr>
+          <w:rFonts w:ascii="Courier New" w:hAnsi="Courier New" w:cs="Courier New"/>
+        </w:rPr>
+        <w:tab/>
+      </w:r>
+      <w:r>
+        <w:rPr>
+          <w:rFonts w:ascii="Courier New" w:hAnsi="Courier New" w:cs="Courier New"/>
+        </w:rPr>
+        <w:tab/>
+      </w:r>
+      <w:r>
+        <w:rPr>
+          <w:rFonts w:ascii="Courier New" w:hAnsi="Courier New" w:cs="Courier New"/>
+        </w:rPr>
+        <w:tab/>
+        <w:t>- 1995.0</w:t>
+      </w:r>
+    </w:p>
+    <w:p>
+      <w:pPr>
+        <w:pStyle w:val="PlainText"/>
+        <w:rPr>
+          <w:rFonts w:ascii="Courier New" w:hAnsi="Courier New" w:cs="Courier New"/>
+          <w:b/>
+        </w:rPr>
+      </w:pPr>
+      <w:r>
+        <w:rPr>
+          <w:rFonts w:ascii="Courier New" w:hAnsi="Courier New" w:cs="Courier New"/>
+          <w:b/>
+        </w:rPr>
+        <w:t>Amount balance</w:t>
+      </w:r>
+      <w:r>
+        <w:rPr>
+          <w:rFonts w:ascii="Courier New" w:hAnsi="Courier New" w:cs="Courier New"/>
+          <w:b/>
+        </w:rPr>
+        <w:tab/>
+      </w:r>
+      <w:r>
+        <w:rPr>
+          <w:rFonts w:ascii="Courier New" w:hAnsi="Courier New" w:cs="Courier New"/>
+          <w:b/>
+        </w:rPr>
+        <w:tab/>
+      </w:r>
+      <w:r>
+        <w:rPr>
+          <w:rFonts w:ascii="Courier New" w:hAnsi="Courier New" w:cs="Courier New"/>
+          <w:b/>
+        </w:rPr>
+        <w:tab/>
+        <w:t>- 4249.0</w:t>
+      </w:r>
+    </w:p>
+    <w:p>
+      <w:pPr>
+        <w:pStyle w:val="PlainText"/>
+        <w:rPr>
+          <w:rFonts w:ascii="Courier New" w:hAnsi="Courier New" w:cs="Courier New"/>
+        </w:rPr>
+      </w:pPr>
     </w:p>
     <w:p>
       <w:pPr>

--- a/customer _details/GANGAMMA/SEP/TUMKUR/TK/PURCHASE DETAILS.docx
+++ b/customer _details/GANGAMMA/SEP/TUMKUR/TK/PURCHASE DETAILS.docx
@@ -31914,13 +31914,7 @@
         <w:rPr>
           <w:rFonts w:ascii="Courier New" w:hAnsi="Courier New" w:cs="Courier New"/>
         </w:rPr>
-        <w:t>MON Jun 25</w:t>
-      </w:r>
-      <w:r>
-        <w:rPr>
-          <w:rFonts w:ascii="Courier New" w:hAnsi="Courier New" w:cs="Courier New"/>
-        </w:rPr>
-        <w:t xml:space="preserve"> 12:03:47 IST 2018</w:t>
+        <w:t>MON Jun 25 12:03:47 IST 2018</w:t>
       </w:r>
     </w:p>
     <w:p>
@@ -32241,6 +32235,436 @@
         <w:tab/>
         <w:t>- 4249.0</w:t>
       </w:r>
+    </w:p>
+    <w:p>
+      <w:pPr>
+        <w:pStyle w:val="PlainText"/>
+        <w:rPr>
+          <w:rFonts w:ascii="Courier New" w:hAnsi="Courier New" w:cs="Courier New"/>
+          <w:b/>
+        </w:rPr>
+      </w:pPr>
+    </w:p>
+    <w:p>
+      <w:pPr>
+        <w:pStyle w:val="PlainText"/>
+        <w:rPr>
+          <w:rFonts w:ascii="Courier New" w:hAnsi="Courier New" w:cs="Courier New"/>
+        </w:rPr>
+      </w:pPr>
+      <w:r>
+        <w:rPr>
+          <w:rFonts w:ascii="Courier New" w:hAnsi="Courier New" w:cs="Courier New"/>
+        </w:rPr>
+        <w:t>TUE Jun 26</w:t>
+      </w:r>
+      <w:r>
+        <w:rPr>
+          <w:rFonts w:ascii="Courier New" w:hAnsi="Courier New" w:cs="Courier New"/>
+        </w:rPr>
+        <w:t xml:space="preserve"> 11:00:06 IST 2018</w:t>
+      </w:r>
+    </w:p>
+    <w:p>
+      <w:pPr>
+        <w:pStyle w:val="PlainText"/>
+        <w:rPr>
+          <w:rFonts w:ascii="Courier New" w:hAnsi="Courier New" w:cs="Courier New"/>
+        </w:rPr>
+      </w:pPr>
+      <w:r>
+        <w:rPr>
+          <w:rFonts w:ascii="Courier New" w:hAnsi="Courier New" w:cs="Courier New"/>
+        </w:rPr>
+        <w:t>Person Name</w:t>
+      </w:r>
+      <w:r>
+        <w:rPr>
+          <w:rFonts w:ascii="Courier New" w:hAnsi="Courier New" w:cs="Courier New"/>
+        </w:rPr>
+        <w:tab/>
+      </w:r>
+      <w:r>
+        <w:rPr>
+          <w:rFonts w:ascii="Courier New" w:hAnsi="Courier New" w:cs="Courier New"/>
+        </w:rPr>
+        <w:tab/>
+      </w:r>
+      <w:r>
+        <w:rPr>
+          <w:rFonts w:ascii="Courier New" w:hAnsi="Courier New" w:cs="Courier New"/>
+        </w:rPr>
+        <w:tab/>
+      </w:r>
+      <w:r>
+        <w:rPr>
+          <w:rFonts w:ascii="Courier New" w:hAnsi="Courier New" w:cs="Courier New"/>
+        </w:rPr>
+        <w:tab/>
+        <w:t>- TK</w:t>
+      </w:r>
+    </w:p>
+    <w:p>
+      <w:pPr>
+        <w:pStyle w:val="PlainText"/>
+        <w:rPr>
+          <w:rFonts w:ascii="Courier New" w:hAnsi="Courier New" w:cs="Courier New"/>
+        </w:rPr>
+      </w:pPr>
+      <w:r>
+        <w:rPr>
+          <w:rFonts w:ascii="Courier New" w:hAnsi="Courier New" w:cs="Courier New"/>
+        </w:rPr>
+        <w:t>Bill number</w:t>
+      </w:r>
+      <w:r>
+        <w:rPr>
+          <w:rFonts w:ascii="Courier New" w:hAnsi="Courier New" w:cs="Courier New"/>
+        </w:rPr>
+        <w:tab/>
+      </w:r>
+      <w:r>
+        <w:rPr>
+          <w:rFonts w:ascii="Courier New" w:hAnsi="Courier New" w:cs="Courier New"/>
+        </w:rPr>
+        <w:tab/>
+      </w:r>
+      <w:r>
+        <w:rPr>
+          <w:rFonts w:ascii="Courier New" w:hAnsi="Courier New" w:cs="Courier New"/>
+        </w:rPr>
+        <w:tab/>
+      </w:r>
+      <w:r>
+        <w:rPr>
+          <w:rFonts w:ascii="Courier New" w:hAnsi="Courier New" w:cs="Courier New"/>
+        </w:rPr>
+        <w:tab/>
+        <w:t>- 6207</w:t>
+      </w:r>
+    </w:p>
+    <w:p>
+      <w:pPr>
+        <w:pStyle w:val="PlainText"/>
+        <w:rPr>
+          <w:rFonts w:ascii="Courier New" w:hAnsi="Courier New" w:cs="Courier New"/>
+        </w:rPr>
+      </w:pPr>
+      <w:r>
+        <w:rPr>
+          <w:rFonts w:ascii="Courier New" w:hAnsi="Courier New" w:cs="Courier New"/>
+        </w:rPr>
+        <w:t>---------------------------------------------------------------</w:t>
+      </w:r>
+    </w:p>
+    <w:p>
+      <w:pPr>
+        <w:pStyle w:val="PlainText"/>
+        <w:rPr>
+          <w:rFonts w:ascii="Courier New" w:hAnsi="Courier New" w:cs="Courier New"/>
+        </w:rPr>
+      </w:pPr>
+      <w:r>
+        <w:rPr>
+          <w:rFonts w:ascii="Courier New" w:hAnsi="Courier New" w:cs="Courier New"/>
+        </w:rPr>
+        <w:t>Item Name</w:t>
+      </w:r>
+      <w:r>
+        <w:rPr>
+          <w:rFonts w:ascii="Courier New" w:hAnsi="Courier New" w:cs="Courier New"/>
+        </w:rPr>
+        <w:tab/>
+      </w:r>
+      <w:r>
+        <w:rPr>
+          <w:rFonts w:ascii="Courier New" w:hAnsi="Courier New" w:cs="Courier New"/>
+        </w:rPr>
+        <w:tab/>
+      </w:r>
+      <w:r>
+        <w:rPr>
+          <w:rFonts w:ascii="Courier New" w:hAnsi="Courier New" w:cs="Courier New"/>
+        </w:rPr>
+        <w:tab/>
+      </w:r>
+      <w:r>
+        <w:rPr>
+          <w:rFonts w:ascii="Courier New" w:hAnsi="Courier New" w:cs="Courier New"/>
+        </w:rPr>
+        <w:tab/>
+        <w:t>- POTATO</w:t>
+      </w:r>
+    </w:p>
+    <w:p>
+      <w:pPr>
+        <w:pStyle w:val="PlainText"/>
+        <w:rPr>
+          <w:rFonts w:ascii="Courier New" w:hAnsi="Courier New" w:cs="Courier New"/>
+        </w:rPr>
+      </w:pPr>
+      <w:r>
+        <w:rPr>
+          <w:rFonts w:ascii="Courier New" w:hAnsi="Courier New" w:cs="Courier New"/>
+        </w:rPr>
+        <w:t>Number of Pockets</w:t>
+      </w:r>
+      <w:r>
+        <w:rPr>
+          <w:rFonts w:ascii="Courier New" w:hAnsi="Courier New" w:cs="Courier New"/>
+        </w:rPr>
+        <w:tab/>
+      </w:r>
+      <w:r>
+        <w:rPr>
+          <w:rFonts w:ascii="Courier New" w:hAnsi="Courier New" w:cs="Courier New"/>
+        </w:rPr>
+        <w:tab/>
+      </w:r>
+      <w:r>
+        <w:rPr>
+          <w:rFonts w:ascii="Courier New" w:hAnsi="Courier New" w:cs="Courier New"/>
+        </w:rPr>
+        <w:tab/>
+        <w:t>- 2</w:t>
+      </w:r>
+    </w:p>
+    <w:p>
+      <w:pPr>
+        <w:pStyle w:val="PlainText"/>
+        <w:rPr>
+          <w:rFonts w:ascii="Courier New" w:hAnsi="Courier New" w:cs="Courier New"/>
+        </w:rPr>
+      </w:pPr>
+      <w:r>
+        <w:rPr>
+          <w:rFonts w:ascii="Courier New" w:hAnsi="Courier New" w:cs="Courier New"/>
+        </w:rPr>
+        <w:t>Number of KGs</w:t>
+      </w:r>
+      <w:r>
+        <w:rPr>
+          <w:rFonts w:ascii="Courier New" w:hAnsi="Courier New" w:cs="Courier New"/>
+        </w:rPr>
+        <w:tab/>
+      </w:r>
+      <w:r>
+        <w:rPr>
+          <w:rFonts w:ascii="Courier New" w:hAnsi="Courier New" w:cs="Courier New"/>
+        </w:rPr>
+        <w:tab/>
+      </w:r>
+      <w:r>
+        <w:rPr>
+          <w:rFonts w:ascii="Courier New" w:hAnsi="Courier New" w:cs="Courier New"/>
+        </w:rPr>
+        <w:tab/>
+        <w:t>- 102</w:t>
+      </w:r>
+    </w:p>
+    <w:p>
+      <w:pPr>
+        <w:pStyle w:val="PlainText"/>
+        <w:rPr>
+          <w:rFonts w:ascii="Courier New" w:hAnsi="Courier New" w:cs="Courier New"/>
+        </w:rPr>
+      </w:pPr>
+      <w:r>
+        <w:rPr>
+          <w:rFonts w:ascii="Courier New" w:hAnsi="Courier New" w:cs="Courier New"/>
+        </w:rPr>
+        <w:t>Rate</w:t>
+      </w:r>
+      <w:r>
+        <w:rPr>
+          <w:rFonts w:ascii="Courier New" w:hAnsi="Courier New" w:cs="Courier New"/>
+        </w:rPr>
+        <w:tab/>
+      </w:r>
+      <w:r>
+        <w:rPr>
+          <w:rFonts w:ascii="Courier New" w:hAnsi="Courier New" w:cs="Courier New"/>
+        </w:rPr>
+        <w:tab/>
+      </w:r>
+      <w:r>
+        <w:rPr>
+          <w:rFonts w:ascii="Courier New" w:hAnsi="Courier New" w:cs="Courier New"/>
+        </w:rPr>
+        <w:tab/>
+      </w:r>
+      <w:r>
+        <w:rPr>
+          <w:rFonts w:ascii="Courier New" w:hAnsi="Courier New" w:cs="Courier New"/>
+        </w:rPr>
+        <w:tab/>
+      </w:r>
+      <w:r>
+        <w:rPr>
+          <w:rFonts w:ascii="Courier New" w:hAnsi="Courier New" w:cs="Courier New"/>
+        </w:rPr>
+        <w:tab/>
+        <w:t>- 22</w:t>
+      </w:r>
+    </w:p>
+    <w:p>
+      <w:pPr>
+        <w:pStyle w:val="PlainText"/>
+        <w:rPr>
+          <w:rFonts w:ascii="Courier New" w:hAnsi="Courier New" w:cs="Courier New"/>
+        </w:rPr>
+      </w:pPr>
+      <w:r>
+        <w:rPr>
+          <w:rFonts w:ascii="Courier New" w:hAnsi="Courier New" w:cs="Courier New"/>
+        </w:rPr>
+        <w:t>Total Price</w:t>
+      </w:r>
+      <w:r>
+        <w:rPr>
+          <w:rFonts w:ascii="Courier New" w:hAnsi="Courier New" w:cs="Courier New"/>
+        </w:rPr>
+        <w:tab/>
+      </w:r>
+      <w:r>
+        <w:rPr>
+          <w:rFonts w:ascii="Courier New" w:hAnsi="Courier New" w:cs="Courier New"/>
+        </w:rPr>
+        <w:tab/>
+      </w:r>
+      <w:r>
+        <w:rPr>
+          <w:rFonts w:ascii="Courier New" w:hAnsi="Courier New" w:cs="Courier New"/>
+        </w:rPr>
+        <w:tab/>
+      </w:r>
+      <w:r>
+        <w:rPr>
+          <w:rFonts w:ascii="Courier New" w:hAnsi="Courier New" w:cs="Courier New"/>
+        </w:rPr>
+        <w:tab/>
+        <w:t>- 2244.0</w:t>
+      </w:r>
+    </w:p>
+    <w:p>
+      <w:pPr>
+        <w:pStyle w:val="PlainText"/>
+        <w:rPr>
+          <w:rFonts w:ascii="Courier New" w:hAnsi="Courier New" w:cs="Courier New"/>
+          <w:color w:val="FF0000"/>
+        </w:rPr>
+      </w:pPr>
+      <w:r>
+        <w:rPr>
+          <w:rFonts w:ascii="Courier New" w:hAnsi="Courier New" w:cs="Courier New"/>
+          <w:color w:val="FF0000"/>
+        </w:rPr>
+        <w:t>Amount Received</w:t>
+      </w:r>
+      <w:r>
+        <w:rPr>
+          <w:rFonts w:ascii="Courier New" w:hAnsi="Courier New" w:cs="Courier New"/>
+          <w:color w:val="FF0000"/>
+        </w:rPr>
+        <w:tab/>
+      </w:r>
+      <w:r>
+        <w:rPr>
+          <w:rFonts w:ascii="Courier New" w:hAnsi="Courier New" w:cs="Courier New"/>
+          <w:color w:val="FF0000"/>
+        </w:rPr>
+        <w:tab/>
+      </w:r>
+      <w:r>
+        <w:rPr>
+          <w:rFonts w:ascii="Courier New" w:hAnsi="Courier New" w:cs="Courier New"/>
+          <w:color w:val="FF0000"/>
+        </w:rPr>
+        <w:tab/>
+        <w:t>- 5200</w:t>
+      </w:r>
+    </w:p>
+    <w:p>
+      <w:pPr>
+        <w:pStyle w:val="PlainText"/>
+        <w:rPr>
+          <w:rFonts w:ascii="Courier New" w:hAnsi="Courier New" w:cs="Courier New"/>
+          <w:b/>
+        </w:rPr>
+      </w:pPr>
+      <w:r>
+        <w:rPr>
+          <w:rFonts w:ascii="Courier New" w:hAnsi="Courier New" w:cs="Courier New"/>
+          <w:b/>
+        </w:rPr>
+        <w:t>Amount balance</w:t>
+      </w:r>
+      <w:r>
+        <w:rPr>
+          <w:rFonts w:ascii="Courier New" w:hAnsi="Courier New" w:cs="Courier New"/>
+          <w:b/>
+        </w:rPr>
+        <w:tab/>
+      </w:r>
+      <w:r>
+        <w:rPr>
+          <w:rFonts w:ascii="Courier New" w:hAnsi="Courier New" w:cs="Courier New"/>
+          <w:b/>
+        </w:rPr>
+        <w:tab/>
+      </w:r>
+      <w:r>
+        <w:rPr>
+          <w:rFonts w:ascii="Courier New" w:hAnsi="Courier New" w:cs="Courier New"/>
+          <w:b/>
+        </w:rPr>
+        <w:tab/>
+        <w:t>- 1293.0</w:t>
+      </w:r>
+    </w:p>
+    <w:p>
+      <w:pPr>
+        <w:pStyle w:val="PlainText"/>
+        <w:rPr>
+          <w:rFonts w:ascii="Courier New" w:hAnsi="Courier New" w:cs="Courier New"/>
+        </w:rPr>
+      </w:pPr>
+      <w:r>
+        <w:rPr>
+          <w:rFonts w:ascii="Courier New" w:hAnsi="Courier New" w:cs="Courier New"/>
+        </w:rPr>
+        <w:t>Amount Received mode</w:t>
+      </w:r>
+      <w:r>
+        <w:rPr>
+          <w:rFonts w:ascii="Courier New" w:hAnsi="Courier New" w:cs="Courier New"/>
+        </w:rPr>
+        <w:tab/>
+      </w:r>
+      <w:r>
+        <w:rPr>
+          <w:rFonts w:ascii="Courier New" w:hAnsi="Courier New" w:cs="Courier New"/>
+        </w:rPr>
+        <w:tab/>
+        <w:t>- CASH</w:t>
+      </w:r>
+    </w:p>
+    <w:p>
+      <w:pPr>
+        <w:pStyle w:val="PlainText"/>
+        <w:rPr>
+          <w:rFonts w:ascii="Courier New" w:hAnsi="Courier New" w:cs="Courier New"/>
+        </w:rPr>
+      </w:pPr>
+    </w:p>
+    <w:p>
+      <w:pPr>
+        <w:pStyle w:val="PlainText"/>
+        <w:rPr>
+          <w:rFonts w:ascii="Courier New" w:hAnsi="Courier New" w:cs="Courier New"/>
+          <w:b/>
+        </w:rPr>
+      </w:pPr>
     </w:p>
     <w:p>
       <w:pPr>

--- a/customer _details/GANGAMMA/SEP/TUMKUR/TK/PURCHASE DETAILS.docx
+++ b/customer _details/GANGAMMA/SEP/TUMKUR/TK/PURCHASE DETAILS.docx
@@ -32256,13 +32256,7 @@
         <w:rPr>
           <w:rFonts w:ascii="Courier New" w:hAnsi="Courier New" w:cs="Courier New"/>
         </w:rPr>
-        <w:t>TUE Jun 26</w:t>
-      </w:r>
-      <w:r>
-        <w:rPr>
-          <w:rFonts w:ascii="Courier New" w:hAnsi="Courier New" w:cs="Courier New"/>
-        </w:rPr>
-        <w:t xml:space="preserve"> 11:00:06 IST 2018</w:t>
+        <w:t>TUE Jun 26 11:00:06 IST 2018</w:t>
       </w:r>
     </w:p>
     <w:p>
@@ -32648,6 +32642,664 @@
         <w:tab/>
         <w:t>- CASH</w:t>
       </w:r>
+    </w:p>
+    <w:p>
+      <w:pPr>
+        <w:pStyle w:val="PlainText"/>
+        <w:rPr>
+          <w:rFonts w:ascii="Courier New" w:hAnsi="Courier New" w:cs="Courier New"/>
+        </w:rPr>
+      </w:pPr>
+    </w:p>
+    <w:p>
+      <w:pPr>
+        <w:pStyle w:val="PlainText"/>
+        <w:rPr>
+          <w:rFonts w:ascii="Courier New" w:hAnsi="Courier New" w:cs="Courier New"/>
+        </w:rPr>
+      </w:pPr>
+      <w:r>
+        <w:rPr>
+          <w:rFonts w:ascii="Courier New" w:hAnsi="Courier New" w:cs="Courier New"/>
+        </w:rPr>
+        <w:t>TUE Jul 04</w:t>
+      </w:r>
+      <w:r>
+        <w:rPr>
+          <w:rFonts w:ascii="Courier New" w:hAnsi="Courier New" w:cs="Courier New"/>
+        </w:rPr>
+        <w:t xml:space="preserve"> 11:02:15 IST 2018</w:t>
+      </w:r>
+    </w:p>
+    <w:p>
+      <w:pPr>
+        <w:pStyle w:val="PlainText"/>
+        <w:rPr>
+          <w:rFonts w:ascii="Courier New" w:hAnsi="Courier New" w:cs="Courier New"/>
+        </w:rPr>
+      </w:pPr>
+      <w:r>
+        <w:rPr>
+          <w:rFonts w:ascii="Courier New" w:hAnsi="Courier New" w:cs="Courier New"/>
+        </w:rPr>
+        <w:t>Person Name</w:t>
+      </w:r>
+      <w:r>
+        <w:rPr>
+          <w:rFonts w:ascii="Courier New" w:hAnsi="Courier New" w:cs="Courier New"/>
+        </w:rPr>
+        <w:tab/>
+      </w:r>
+      <w:r>
+        <w:rPr>
+          <w:rFonts w:ascii="Courier New" w:hAnsi="Courier New" w:cs="Courier New"/>
+        </w:rPr>
+        <w:tab/>
+      </w:r>
+      <w:r>
+        <w:rPr>
+          <w:rFonts w:ascii="Courier New" w:hAnsi="Courier New" w:cs="Courier New"/>
+        </w:rPr>
+        <w:tab/>
+      </w:r>
+      <w:r>
+        <w:rPr>
+          <w:rFonts w:ascii="Courier New" w:hAnsi="Courier New" w:cs="Courier New"/>
+        </w:rPr>
+        <w:tab/>
+        <w:t>- TK</w:t>
+      </w:r>
+    </w:p>
+    <w:p>
+      <w:pPr>
+        <w:pStyle w:val="PlainText"/>
+        <w:rPr>
+          <w:rFonts w:ascii="Courier New" w:hAnsi="Courier New" w:cs="Courier New"/>
+        </w:rPr>
+      </w:pPr>
+      <w:r>
+        <w:rPr>
+          <w:rFonts w:ascii="Courier New" w:hAnsi="Courier New" w:cs="Courier New"/>
+        </w:rPr>
+        <w:t>Bill number</w:t>
+      </w:r>
+      <w:r>
+        <w:rPr>
+          <w:rFonts w:ascii="Courier New" w:hAnsi="Courier New" w:cs="Courier New"/>
+        </w:rPr>
+        <w:tab/>
+      </w:r>
+      <w:r>
+        <w:rPr>
+          <w:rFonts w:ascii="Courier New" w:hAnsi="Courier New" w:cs="Courier New"/>
+        </w:rPr>
+        <w:tab/>
+      </w:r>
+      <w:r>
+        <w:rPr>
+          <w:rFonts w:ascii="Courier New" w:hAnsi="Courier New" w:cs="Courier New"/>
+        </w:rPr>
+        <w:tab/>
+      </w:r>
+      <w:r>
+        <w:rPr>
+          <w:rFonts w:ascii="Courier New" w:hAnsi="Courier New" w:cs="Courier New"/>
+        </w:rPr>
+        <w:tab/>
+        <w:t>- 6373</w:t>
+      </w:r>
+    </w:p>
+    <w:p>
+      <w:pPr>
+        <w:pStyle w:val="PlainText"/>
+        <w:rPr>
+          <w:rFonts w:ascii="Courier New" w:hAnsi="Courier New" w:cs="Courier New"/>
+        </w:rPr>
+      </w:pPr>
+      <w:r>
+        <w:rPr>
+          <w:rFonts w:ascii="Courier New" w:hAnsi="Courier New" w:cs="Courier New"/>
+        </w:rPr>
+        <w:t>---------------------------------------------------------------</w:t>
+      </w:r>
+    </w:p>
+    <w:p>
+      <w:pPr>
+        <w:pStyle w:val="PlainText"/>
+        <w:rPr>
+          <w:rFonts w:ascii="Courier New" w:hAnsi="Courier New" w:cs="Courier New"/>
+        </w:rPr>
+      </w:pPr>
+      <w:r>
+        <w:rPr>
+          <w:rFonts w:ascii="Courier New" w:hAnsi="Courier New" w:cs="Courier New"/>
+        </w:rPr>
+        <w:t>Item Name</w:t>
+      </w:r>
+      <w:r>
+        <w:rPr>
+          <w:rFonts w:ascii="Courier New" w:hAnsi="Courier New" w:cs="Courier New"/>
+        </w:rPr>
+        <w:tab/>
+      </w:r>
+      <w:r>
+        <w:rPr>
+          <w:rFonts w:ascii="Courier New" w:hAnsi="Courier New" w:cs="Courier New"/>
+        </w:rPr>
+        <w:tab/>
+      </w:r>
+      <w:r>
+        <w:rPr>
+          <w:rFonts w:ascii="Courier New" w:hAnsi="Courier New" w:cs="Courier New"/>
+        </w:rPr>
+        <w:tab/>
+      </w:r>
+      <w:r>
+        <w:rPr>
+          <w:rFonts w:ascii="Courier New" w:hAnsi="Courier New" w:cs="Courier New"/>
+        </w:rPr>
+        <w:tab/>
+        <w:t>- POTATO</w:t>
+      </w:r>
+    </w:p>
+    <w:p>
+      <w:pPr>
+        <w:pStyle w:val="PlainText"/>
+        <w:rPr>
+          <w:rFonts w:ascii="Courier New" w:hAnsi="Courier New" w:cs="Courier New"/>
+        </w:rPr>
+      </w:pPr>
+      <w:r>
+        <w:rPr>
+          <w:rFonts w:ascii="Courier New" w:hAnsi="Courier New" w:cs="Courier New"/>
+        </w:rPr>
+        <w:t>Number of Pockets</w:t>
+      </w:r>
+      <w:r>
+        <w:rPr>
+          <w:rFonts w:ascii="Courier New" w:hAnsi="Courier New" w:cs="Courier New"/>
+        </w:rPr>
+        <w:tab/>
+      </w:r>
+      <w:r>
+        <w:rPr>
+          <w:rFonts w:ascii="Courier New" w:hAnsi="Courier New" w:cs="Courier New"/>
+        </w:rPr>
+        <w:tab/>
+      </w:r>
+      <w:r>
+        <w:rPr>
+          <w:rFonts w:ascii="Courier New" w:hAnsi="Courier New" w:cs="Courier New"/>
+        </w:rPr>
+        <w:tab/>
+        <w:t>- 2</w:t>
+      </w:r>
+    </w:p>
+    <w:p>
+      <w:pPr>
+        <w:pStyle w:val="PlainText"/>
+        <w:rPr>
+          <w:rFonts w:ascii="Courier New" w:hAnsi="Courier New" w:cs="Courier New"/>
+        </w:rPr>
+      </w:pPr>
+      <w:r>
+        <w:rPr>
+          <w:rFonts w:ascii="Courier New" w:hAnsi="Courier New" w:cs="Courier New"/>
+        </w:rPr>
+        <w:t>Number of KGs</w:t>
+      </w:r>
+      <w:r>
+        <w:rPr>
+          <w:rFonts w:ascii="Courier New" w:hAnsi="Courier New" w:cs="Courier New"/>
+        </w:rPr>
+        <w:tab/>
+      </w:r>
+      <w:r>
+        <w:rPr>
+          <w:rFonts w:ascii="Courier New" w:hAnsi="Courier New" w:cs="Courier New"/>
+        </w:rPr>
+        <w:tab/>
+      </w:r>
+      <w:r>
+        <w:rPr>
+          <w:rFonts w:ascii="Courier New" w:hAnsi="Courier New" w:cs="Courier New"/>
+        </w:rPr>
+        <w:tab/>
+        <w:t>- 102</w:t>
+      </w:r>
+    </w:p>
+    <w:p>
+      <w:pPr>
+        <w:pStyle w:val="PlainText"/>
+        <w:rPr>
+          <w:rFonts w:ascii="Courier New" w:hAnsi="Courier New" w:cs="Courier New"/>
+        </w:rPr>
+      </w:pPr>
+      <w:r>
+        <w:rPr>
+          <w:rFonts w:ascii="Courier New" w:hAnsi="Courier New" w:cs="Courier New"/>
+        </w:rPr>
+        <w:t>Rate</w:t>
+      </w:r>
+      <w:r>
+        <w:rPr>
+          <w:rFonts w:ascii="Courier New" w:hAnsi="Courier New" w:cs="Courier New"/>
+        </w:rPr>
+        <w:tab/>
+      </w:r>
+      <w:r>
+        <w:rPr>
+          <w:rFonts w:ascii="Courier New" w:hAnsi="Courier New" w:cs="Courier New"/>
+        </w:rPr>
+        <w:tab/>
+      </w:r>
+      <w:r>
+        <w:rPr>
+          <w:rFonts w:ascii="Courier New" w:hAnsi="Courier New" w:cs="Courier New"/>
+        </w:rPr>
+        <w:tab/>
+      </w:r>
+      <w:r>
+        <w:rPr>
+          <w:rFonts w:ascii="Courier New" w:hAnsi="Courier New" w:cs="Courier New"/>
+        </w:rPr>
+        <w:tab/>
+      </w:r>
+      <w:r>
+        <w:rPr>
+          <w:rFonts w:ascii="Courier New" w:hAnsi="Courier New" w:cs="Courier New"/>
+        </w:rPr>
+        <w:tab/>
+        <w:t>- 22</w:t>
+      </w:r>
+    </w:p>
+    <w:p>
+      <w:pPr>
+        <w:pStyle w:val="PlainText"/>
+        <w:rPr>
+          <w:rFonts w:ascii="Courier New" w:hAnsi="Courier New" w:cs="Courier New"/>
+        </w:rPr>
+      </w:pPr>
+      <w:r>
+        <w:rPr>
+          <w:rFonts w:ascii="Courier New" w:hAnsi="Courier New" w:cs="Courier New"/>
+        </w:rPr>
+        <w:t>Total Price</w:t>
+      </w:r>
+      <w:r>
+        <w:rPr>
+          <w:rFonts w:ascii="Courier New" w:hAnsi="Courier New" w:cs="Courier New"/>
+        </w:rPr>
+        <w:tab/>
+      </w:r>
+      <w:r>
+        <w:rPr>
+          <w:rFonts w:ascii="Courier New" w:hAnsi="Courier New" w:cs="Courier New"/>
+        </w:rPr>
+        <w:tab/>
+      </w:r>
+      <w:r>
+        <w:rPr>
+          <w:rFonts w:ascii="Courier New" w:hAnsi="Courier New" w:cs="Courier New"/>
+        </w:rPr>
+        <w:tab/>
+      </w:r>
+      <w:r>
+        <w:rPr>
+          <w:rFonts w:ascii="Courier New" w:hAnsi="Courier New" w:cs="Courier New"/>
+        </w:rPr>
+        <w:tab/>
+        <w:t>- 2244.0</w:t>
+      </w:r>
+    </w:p>
+    <w:p>
+      <w:pPr>
+        <w:pStyle w:val="PlainText"/>
+        <w:rPr>
+          <w:rFonts w:ascii="Courier New" w:hAnsi="Courier New" w:cs="Courier New"/>
+          <w:color w:val="FF0000"/>
+        </w:rPr>
+      </w:pPr>
+      <w:r>
+        <w:rPr>
+          <w:rFonts w:ascii="Courier New" w:hAnsi="Courier New" w:cs="Courier New"/>
+          <w:color w:val="FF0000"/>
+        </w:rPr>
+        <w:t>Amount Received</w:t>
+      </w:r>
+      <w:r>
+        <w:rPr>
+          <w:rFonts w:ascii="Courier New" w:hAnsi="Courier New" w:cs="Courier New"/>
+          <w:color w:val="FF0000"/>
+        </w:rPr>
+        <w:tab/>
+      </w:r>
+      <w:r>
+        <w:rPr>
+          <w:rFonts w:ascii="Courier New" w:hAnsi="Courier New" w:cs="Courier New"/>
+          <w:color w:val="FF0000"/>
+        </w:rPr>
+        <w:tab/>
+      </w:r>
+      <w:r>
+        <w:rPr>
+          <w:rFonts w:ascii="Courier New" w:hAnsi="Courier New" w:cs="Courier New"/>
+          <w:color w:val="FF0000"/>
+        </w:rPr>
+        <w:tab/>
+        <w:t>- 1293</w:t>
+      </w:r>
+    </w:p>
+    <w:p>
+      <w:pPr>
+        <w:pStyle w:val="PlainText"/>
+        <w:rPr>
+          <w:rFonts w:ascii="Courier New" w:hAnsi="Courier New" w:cs="Courier New"/>
+        </w:rPr>
+      </w:pPr>
+      <w:r>
+        <w:rPr>
+          <w:rFonts w:ascii="Courier New" w:hAnsi="Courier New" w:cs="Courier New"/>
+        </w:rPr>
+        <w:t>Amount balance</w:t>
+      </w:r>
+      <w:r>
+        <w:rPr>
+          <w:rFonts w:ascii="Courier New" w:hAnsi="Courier New" w:cs="Courier New"/>
+        </w:rPr>
+        <w:tab/>
+      </w:r>
+      <w:r>
+        <w:rPr>
+          <w:rFonts w:ascii="Courier New" w:hAnsi="Courier New" w:cs="Courier New"/>
+        </w:rPr>
+        <w:tab/>
+      </w:r>
+      <w:r>
+        <w:rPr>
+          <w:rFonts w:ascii="Courier New" w:hAnsi="Courier New" w:cs="Courier New"/>
+        </w:rPr>
+        <w:tab/>
+        <w:t>- 2244.0</w:t>
+      </w:r>
+    </w:p>
+    <w:p>
+      <w:pPr>
+        <w:pStyle w:val="PlainText"/>
+        <w:rPr>
+          <w:rFonts w:ascii="Courier New" w:hAnsi="Courier New" w:cs="Courier New"/>
+        </w:rPr>
+      </w:pPr>
+      <w:r>
+        <w:rPr>
+          <w:rFonts w:ascii="Courier New" w:hAnsi="Courier New" w:cs="Courier New"/>
+        </w:rPr>
+        <w:t>Amount Received mode</w:t>
+      </w:r>
+      <w:r>
+        <w:rPr>
+          <w:rFonts w:ascii="Courier New" w:hAnsi="Courier New" w:cs="Courier New"/>
+        </w:rPr>
+        <w:tab/>
+      </w:r>
+      <w:r>
+        <w:rPr>
+          <w:rFonts w:ascii="Courier New" w:hAnsi="Courier New" w:cs="Courier New"/>
+        </w:rPr>
+        <w:tab/>
+        <w:t>- CASH</w:t>
+      </w:r>
+    </w:p>
+    <w:p>
+      <w:pPr>
+        <w:pStyle w:val="PlainText"/>
+        <w:rPr>
+          <w:rFonts w:ascii="Courier New" w:hAnsi="Courier New" w:cs="Courier New"/>
+        </w:rPr>
+      </w:pPr>
+    </w:p>
+    <w:p>
+      <w:pPr>
+        <w:pStyle w:val="PlainText"/>
+        <w:rPr>
+          <w:rFonts w:ascii="Courier New" w:hAnsi="Courier New" w:cs="Courier New"/>
+        </w:rPr>
+      </w:pPr>
+      <w:r>
+        <w:rPr>
+          <w:rFonts w:ascii="Courier New" w:hAnsi="Courier New" w:cs="Courier New"/>
+        </w:rPr>
+        <w:t>Item Name</w:t>
+      </w:r>
+      <w:r>
+        <w:rPr>
+          <w:rFonts w:ascii="Courier New" w:hAnsi="Courier New" w:cs="Courier New"/>
+        </w:rPr>
+        <w:tab/>
+      </w:r>
+      <w:r>
+        <w:rPr>
+          <w:rFonts w:ascii="Courier New" w:hAnsi="Courier New" w:cs="Courier New"/>
+        </w:rPr>
+        <w:tab/>
+      </w:r>
+      <w:r>
+        <w:rPr>
+          <w:rFonts w:ascii="Courier New" w:hAnsi="Courier New" w:cs="Courier New"/>
+        </w:rPr>
+        <w:tab/>
+      </w:r>
+      <w:r>
+        <w:rPr>
+          <w:rFonts w:ascii="Courier New" w:hAnsi="Courier New" w:cs="Courier New"/>
+        </w:rPr>
+        <w:tab/>
+        <w:t>- CARROT</w:t>
+      </w:r>
+    </w:p>
+    <w:p>
+      <w:pPr>
+        <w:pStyle w:val="PlainText"/>
+        <w:rPr>
+          <w:rFonts w:ascii="Courier New" w:hAnsi="Courier New" w:cs="Courier New"/>
+        </w:rPr>
+      </w:pPr>
+      <w:r>
+        <w:rPr>
+          <w:rFonts w:ascii="Courier New" w:hAnsi="Courier New" w:cs="Courier New"/>
+        </w:rPr>
+        <w:t>Number of Pockets</w:t>
+      </w:r>
+      <w:r>
+        <w:rPr>
+          <w:rFonts w:ascii="Courier New" w:hAnsi="Courier New" w:cs="Courier New"/>
+        </w:rPr>
+        <w:tab/>
+      </w:r>
+      <w:r>
+        <w:rPr>
+          <w:rFonts w:ascii="Courier New" w:hAnsi="Courier New" w:cs="Courier New"/>
+        </w:rPr>
+        <w:tab/>
+      </w:r>
+      <w:r>
+        <w:rPr>
+          <w:rFonts w:ascii="Courier New" w:hAnsi="Courier New" w:cs="Courier New"/>
+        </w:rPr>
+        <w:tab/>
+        <w:t>- 1</w:t>
+      </w:r>
+    </w:p>
+    <w:p>
+      <w:pPr>
+        <w:pStyle w:val="PlainText"/>
+        <w:rPr>
+          <w:rFonts w:ascii="Courier New" w:hAnsi="Courier New" w:cs="Courier New"/>
+        </w:rPr>
+      </w:pPr>
+      <w:r>
+        <w:rPr>
+          <w:rFonts w:ascii="Courier New" w:hAnsi="Courier New" w:cs="Courier New"/>
+        </w:rPr>
+        <w:t>Number of KGs</w:t>
+      </w:r>
+      <w:r>
+        <w:rPr>
+          <w:rFonts w:ascii="Courier New" w:hAnsi="Courier New" w:cs="Courier New"/>
+        </w:rPr>
+        <w:tab/>
+      </w:r>
+      <w:r>
+        <w:rPr>
+          <w:rFonts w:ascii="Courier New" w:hAnsi="Courier New" w:cs="Courier New"/>
+        </w:rPr>
+        <w:tab/>
+      </w:r>
+      <w:r>
+        <w:rPr>
+          <w:rFonts w:ascii="Courier New" w:hAnsi="Courier New" w:cs="Courier New"/>
+        </w:rPr>
+        <w:tab/>
+        <w:t>- 77</w:t>
+      </w:r>
+    </w:p>
+    <w:p>
+      <w:pPr>
+        <w:pStyle w:val="PlainText"/>
+        <w:rPr>
+          <w:rFonts w:ascii="Courier New" w:hAnsi="Courier New" w:cs="Courier New"/>
+        </w:rPr>
+      </w:pPr>
+      <w:r>
+        <w:rPr>
+          <w:rFonts w:ascii="Courier New" w:hAnsi="Courier New" w:cs="Courier New"/>
+        </w:rPr>
+        <w:t>Rate</w:t>
+      </w:r>
+      <w:r>
+        <w:rPr>
+          <w:rFonts w:ascii="Courier New" w:hAnsi="Courier New" w:cs="Courier New"/>
+        </w:rPr>
+        <w:tab/>
+      </w:r>
+      <w:r>
+        <w:rPr>
+          <w:rFonts w:ascii="Courier New" w:hAnsi="Courier New" w:cs="Courier New"/>
+        </w:rPr>
+        <w:tab/>
+      </w:r>
+      <w:r>
+        <w:rPr>
+          <w:rFonts w:ascii="Courier New" w:hAnsi="Courier New" w:cs="Courier New"/>
+        </w:rPr>
+        <w:tab/>
+      </w:r>
+      <w:r>
+        <w:rPr>
+          <w:rFonts w:ascii="Courier New" w:hAnsi="Courier New" w:cs="Courier New"/>
+        </w:rPr>
+        <w:tab/>
+      </w:r>
+      <w:r>
+        <w:rPr>
+          <w:rFonts w:ascii="Courier New" w:hAnsi="Courier New" w:cs="Courier New"/>
+        </w:rPr>
+        <w:tab/>
+        <w:t>- 23</w:t>
+      </w:r>
+    </w:p>
+    <w:p>
+      <w:pPr>
+        <w:pStyle w:val="PlainText"/>
+        <w:rPr>
+          <w:rFonts w:ascii="Courier New" w:hAnsi="Courier New" w:cs="Courier New"/>
+        </w:rPr>
+      </w:pPr>
+      <w:r>
+        <w:rPr>
+          <w:rFonts w:ascii="Courier New" w:hAnsi="Courier New" w:cs="Courier New"/>
+        </w:rPr>
+        <w:t>Total Price</w:t>
+      </w:r>
+      <w:r>
+        <w:rPr>
+          <w:rFonts w:ascii="Courier New" w:hAnsi="Courier New" w:cs="Courier New"/>
+        </w:rPr>
+        <w:tab/>
+      </w:r>
+      <w:r>
+        <w:rPr>
+          <w:rFonts w:ascii="Courier New" w:hAnsi="Courier New" w:cs="Courier New"/>
+        </w:rPr>
+        <w:tab/>
+      </w:r>
+      <w:r>
+        <w:rPr>
+          <w:rFonts w:ascii="Courier New" w:hAnsi="Courier New" w:cs="Courier New"/>
+        </w:rPr>
+        <w:tab/>
+      </w:r>
+      <w:r>
+        <w:rPr>
+          <w:rFonts w:ascii="Courier New" w:hAnsi="Courier New" w:cs="Courier New"/>
+        </w:rPr>
+        <w:tab/>
+        <w:t>- 1771.0</w:t>
+      </w:r>
+    </w:p>
+    <w:p>
+      <w:pPr>
+        <w:pStyle w:val="PlainText"/>
+        <w:rPr>
+          <w:rFonts w:ascii="Courier New" w:hAnsi="Courier New" w:cs="Courier New"/>
+          <w:b/>
+        </w:rPr>
+      </w:pPr>
+      <w:r>
+        <w:rPr>
+          <w:rFonts w:ascii="Courier New" w:hAnsi="Courier New" w:cs="Courier New"/>
+          <w:b/>
+        </w:rPr>
+        <w:t>Amount balance</w:t>
+      </w:r>
+      <w:r>
+        <w:rPr>
+          <w:rFonts w:ascii="Courier New" w:hAnsi="Courier New" w:cs="Courier New"/>
+          <w:b/>
+        </w:rPr>
+        <w:tab/>
+      </w:r>
+      <w:r>
+        <w:rPr>
+          <w:rFonts w:ascii="Courier New" w:hAnsi="Courier New" w:cs="Courier New"/>
+          <w:b/>
+        </w:rPr>
+        <w:tab/>
+      </w:r>
+      <w:r>
+        <w:rPr>
+          <w:rFonts w:ascii="Courier New" w:hAnsi="Courier New" w:cs="Courier New"/>
+          <w:b/>
+        </w:rPr>
+        <w:tab/>
+        <w:t>- 4015.0</w:t>
+      </w:r>
+    </w:p>
+    <w:p>
+      <w:pPr>
+        <w:pStyle w:val="PlainText"/>
+        <w:rPr>
+          <w:rFonts w:ascii="Courier New" w:hAnsi="Courier New" w:cs="Courier New"/>
+        </w:rPr>
+      </w:pPr>
+    </w:p>
+    <w:p>
+      <w:pPr>
+        <w:pStyle w:val="PlainText"/>
+        <w:rPr>
+          <w:rFonts w:ascii="Courier New" w:hAnsi="Courier New" w:cs="Courier New"/>
+        </w:rPr>
+      </w:pPr>
     </w:p>
     <w:p>
       <w:pPr>

--- a/customer _details/GANGAMMA/SEP/TUMKUR/TK/PURCHASE DETAILS.docx
+++ b/customer _details/GANGAMMA/SEP/TUMKUR/TK/PURCHASE DETAILS.docx
@@ -32662,13 +32662,7 @@
         <w:rPr>
           <w:rFonts w:ascii="Courier New" w:hAnsi="Courier New" w:cs="Courier New"/>
         </w:rPr>
-        <w:t>TUE Jul 04</w:t>
-      </w:r>
-      <w:r>
-        <w:rPr>
-          <w:rFonts w:ascii="Courier New" w:hAnsi="Courier New" w:cs="Courier New"/>
-        </w:rPr>
-        <w:t xml:space="preserve"> 11:02:15 IST 2018</w:t>
+        <w:t>TUE Jul 04 11:02:15 IST 2018</w:t>
       </w:r>
     </w:p>
     <w:p>
@@ -33284,6 +33278,371 @@
         <w:tab/>
         <w:t>- 4015.0</w:t>
       </w:r>
+    </w:p>
+    <w:p>
+      <w:pPr>
+        <w:pStyle w:val="PlainText"/>
+        <w:rPr>
+          <w:rFonts w:ascii="Courier New" w:hAnsi="Courier New" w:cs="Courier New"/>
+          <w:b/>
+        </w:rPr>
+      </w:pPr>
+    </w:p>
+    <w:p>
+      <w:pPr>
+        <w:pStyle w:val="PlainText"/>
+        <w:rPr>
+          <w:rFonts w:ascii="Courier New" w:hAnsi="Courier New" w:cs="Courier New"/>
+        </w:rPr>
+      </w:pPr>
+      <w:r>
+        <w:rPr>
+          <w:rFonts w:ascii="Courier New" w:hAnsi="Courier New" w:cs="Courier New"/>
+        </w:rPr>
+        <w:t>MON Jul 09</w:t>
+      </w:r>
+      <w:r>
+        <w:rPr>
+          <w:rFonts w:ascii="Courier New" w:hAnsi="Courier New" w:cs="Courier New"/>
+        </w:rPr>
+        <w:t xml:space="preserve"> 12:42:44 IST 2018</w:t>
+      </w:r>
+    </w:p>
+    <w:p>
+      <w:pPr>
+        <w:pStyle w:val="PlainText"/>
+        <w:rPr>
+          <w:rFonts w:ascii="Courier New" w:hAnsi="Courier New" w:cs="Courier New"/>
+        </w:rPr>
+      </w:pPr>
+      <w:r>
+        <w:rPr>
+          <w:rFonts w:ascii="Courier New" w:hAnsi="Courier New" w:cs="Courier New"/>
+        </w:rPr>
+        <w:t>Person Name</w:t>
+      </w:r>
+      <w:r>
+        <w:rPr>
+          <w:rFonts w:ascii="Courier New" w:hAnsi="Courier New" w:cs="Courier New"/>
+        </w:rPr>
+        <w:tab/>
+      </w:r>
+      <w:r>
+        <w:rPr>
+          <w:rFonts w:ascii="Courier New" w:hAnsi="Courier New" w:cs="Courier New"/>
+        </w:rPr>
+        <w:tab/>
+      </w:r>
+      <w:r>
+        <w:rPr>
+          <w:rFonts w:ascii="Courier New" w:hAnsi="Courier New" w:cs="Courier New"/>
+        </w:rPr>
+        <w:tab/>
+      </w:r>
+      <w:r>
+        <w:rPr>
+          <w:rFonts w:ascii="Courier New" w:hAnsi="Courier New" w:cs="Courier New"/>
+        </w:rPr>
+        <w:tab/>
+        <w:t>- TK</w:t>
+      </w:r>
+    </w:p>
+    <w:p>
+      <w:pPr>
+        <w:pStyle w:val="PlainText"/>
+        <w:rPr>
+          <w:rFonts w:ascii="Courier New" w:hAnsi="Courier New" w:cs="Courier New"/>
+        </w:rPr>
+      </w:pPr>
+      <w:r>
+        <w:rPr>
+          <w:rFonts w:ascii="Courier New" w:hAnsi="Courier New" w:cs="Courier New"/>
+        </w:rPr>
+        <w:t>Bill number</w:t>
+      </w:r>
+      <w:r>
+        <w:rPr>
+          <w:rFonts w:ascii="Courier New" w:hAnsi="Courier New" w:cs="Courier New"/>
+        </w:rPr>
+        <w:tab/>
+      </w:r>
+      <w:r>
+        <w:rPr>
+          <w:rFonts w:ascii="Courier New" w:hAnsi="Courier New" w:cs="Courier New"/>
+        </w:rPr>
+        <w:tab/>
+      </w:r>
+      <w:r>
+        <w:rPr>
+          <w:rFonts w:ascii="Courier New" w:hAnsi="Courier New" w:cs="Courier New"/>
+        </w:rPr>
+        <w:tab/>
+      </w:r>
+      <w:r>
+        <w:rPr>
+          <w:rFonts w:ascii="Courier New" w:hAnsi="Courier New" w:cs="Courier New"/>
+        </w:rPr>
+        <w:tab/>
+        <w:t>- 6533</w:t>
+      </w:r>
+    </w:p>
+    <w:p>
+      <w:pPr>
+        <w:pStyle w:val="PlainText"/>
+        <w:rPr>
+          <w:rFonts w:ascii="Courier New" w:hAnsi="Courier New" w:cs="Courier New"/>
+        </w:rPr>
+      </w:pPr>
+      <w:r>
+        <w:rPr>
+          <w:rFonts w:ascii="Courier New" w:hAnsi="Courier New" w:cs="Courier New"/>
+        </w:rPr>
+        <w:t>---------------------------------------------------------------</w:t>
+      </w:r>
+    </w:p>
+    <w:p>
+      <w:pPr>
+        <w:pStyle w:val="PlainText"/>
+        <w:rPr>
+          <w:rFonts w:ascii="Courier New" w:hAnsi="Courier New" w:cs="Courier New"/>
+        </w:rPr>
+      </w:pPr>
+      <w:r>
+        <w:rPr>
+          <w:rFonts w:ascii="Courier New" w:hAnsi="Courier New" w:cs="Courier New"/>
+        </w:rPr>
+        <w:t>Item Name</w:t>
+      </w:r>
+      <w:r>
+        <w:rPr>
+          <w:rFonts w:ascii="Courier New" w:hAnsi="Courier New" w:cs="Courier New"/>
+        </w:rPr>
+        <w:tab/>
+      </w:r>
+      <w:r>
+        <w:rPr>
+          <w:rFonts w:ascii="Courier New" w:hAnsi="Courier New" w:cs="Courier New"/>
+        </w:rPr>
+        <w:tab/>
+      </w:r>
+      <w:r>
+        <w:rPr>
+          <w:rFonts w:ascii="Courier New" w:hAnsi="Courier New" w:cs="Courier New"/>
+        </w:rPr>
+        <w:tab/>
+      </w:r>
+      <w:r>
+        <w:rPr>
+          <w:rFonts w:ascii="Courier New" w:hAnsi="Courier New" w:cs="Courier New"/>
+        </w:rPr>
+        <w:tab/>
+        <w:t>- CARROT</w:t>
+      </w:r>
+    </w:p>
+    <w:p>
+      <w:pPr>
+        <w:pStyle w:val="PlainText"/>
+        <w:rPr>
+          <w:rFonts w:ascii="Courier New" w:hAnsi="Courier New" w:cs="Courier New"/>
+        </w:rPr>
+      </w:pPr>
+      <w:r>
+        <w:rPr>
+          <w:rFonts w:ascii="Courier New" w:hAnsi="Courier New" w:cs="Courier New"/>
+        </w:rPr>
+        <w:t>Number of Pockets</w:t>
+      </w:r>
+      <w:r>
+        <w:rPr>
+          <w:rFonts w:ascii="Courier New" w:hAnsi="Courier New" w:cs="Courier New"/>
+        </w:rPr>
+        <w:tab/>
+      </w:r>
+      <w:r>
+        <w:rPr>
+          <w:rFonts w:ascii="Courier New" w:hAnsi="Courier New" w:cs="Courier New"/>
+        </w:rPr>
+        <w:tab/>
+      </w:r>
+      <w:r>
+        <w:rPr>
+          <w:rFonts w:ascii="Courier New" w:hAnsi="Courier New" w:cs="Courier New"/>
+        </w:rPr>
+        <w:tab/>
+        <w:t>- 1</w:t>
+      </w:r>
+    </w:p>
+    <w:p>
+      <w:pPr>
+        <w:pStyle w:val="PlainText"/>
+        <w:rPr>
+          <w:rFonts w:ascii="Courier New" w:hAnsi="Courier New" w:cs="Courier New"/>
+        </w:rPr>
+      </w:pPr>
+      <w:r>
+        <w:rPr>
+          <w:rFonts w:ascii="Courier New" w:hAnsi="Courier New" w:cs="Courier New"/>
+        </w:rPr>
+        <w:t>Number of KGs</w:t>
+      </w:r>
+      <w:r>
+        <w:rPr>
+          <w:rFonts w:ascii="Courier New" w:hAnsi="Courier New" w:cs="Courier New"/>
+        </w:rPr>
+        <w:tab/>
+      </w:r>
+      <w:r>
+        <w:rPr>
+          <w:rFonts w:ascii="Courier New" w:hAnsi="Courier New" w:cs="Courier New"/>
+        </w:rPr>
+        <w:tab/>
+      </w:r>
+      <w:r>
+        <w:rPr>
+          <w:rFonts w:ascii="Courier New" w:hAnsi="Courier New" w:cs="Courier New"/>
+        </w:rPr>
+        <w:tab/>
+        <w:t>- 97</w:t>
+      </w:r>
+    </w:p>
+    <w:p>
+      <w:pPr>
+        <w:pStyle w:val="PlainText"/>
+        <w:rPr>
+          <w:rFonts w:ascii="Courier New" w:hAnsi="Courier New" w:cs="Courier New"/>
+        </w:rPr>
+      </w:pPr>
+      <w:r>
+        <w:rPr>
+          <w:rFonts w:ascii="Courier New" w:hAnsi="Courier New" w:cs="Courier New"/>
+        </w:rPr>
+        <w:t>Rate</w:t>
+      </w:r>
+      <w:r>
+        <w:rPr>
+          <w:rFonts w:ascii="Courier New" w:hAnsi="Courier New" w:cs="Courier New"/>
+        </w:rPr>
+        <w:tab/>
+      </w:r>
+      <w:r>
+        <w:rPr>
+          <w:rFonts w:ascii="Courier New" w:hAnsi="Courier New" w:cs="Courier New"/>
+        </w:rPr>
+        <w:tab/>
+      </w:r>
+      <w:r>
+        <w:rPr>
+          <w:rFonts w:ascii="Courier New" w:hAnsi="Courier New" w:cs="Courier New"/>
+        </w:rPr>
+        <w:tab/>
+      </w:r>
+      <w:r>
+        <w:rPr>
+          <w:rFonts w:ascii="Courier New" w:hAnsi="Courier New" w:cs="Courier New"/>
+        </w:rPr>
+        <w:tab/>
+      </w:r>
+      <w:r>
+        <w:rPr>
+          <w:rFonts w:ascii="Courier New" w:hAnsi="Courier New" w:cs="Courier New"/>
+        </w:rPr>
+        <w:tab/>
+        <w:t>- 22</w:t>
+      </w:r>
+    </w:p>
+    <w:p>
+      <w:pPr>
+        <w:pStyle w:val="PlainText"/>
+        <w:rPr>
+          <w:rFonts w:ascii="Courier New" w:hAnsi="Courier New" w:cs="Courier New"/>
+        </w:rPr>
+      </w:pPr>
+      <w:r>
+        <w:rPr>
+          <w:rFonts w:ascii="Courier New" w:hAnsi="Courier New" w:cs="Courier New"/>
+        </w:rPr>
+        <w:t>Total Price</w:t>
+      </w:r>
+      <w:r>
+        <w:rPr>
+          <w:rFonts w:ascii="Courier New" w:hAnsi="Courier New" w:cs="Courier New"/>
+        </w:rPr>
+        <w:tab/>
+      </w:r>
+      <w:r>
+        <w:rPr>
+          <w:rFonts w:ascii="Courier New" w:hAnsi="Courier New" w:cs="Courier New"/>
+        </w:rPr>
+        <w:tab/>
+      </w:r>
+      <w:r>
+        <w:rPr>
+          <w:rFonts w:ascii="Courier New" w:hAnsi="Courier New" w:cs="Courier New"/>
+        </w:rPr>
+        <w:tab/>
+      </w:r>
+      <w:r>
+        <w:rPr>
+          <w:rFonts w:ascii="Courier New" w:hAnsi="Courier New" w:cs="Courier New"/>
+        </w:rPr>
+        <w:tab/>
+        <w:t>- 2134.0</w:t>
+      </w:r>
+    </w:p>
+    <w:p>
+      <w:pPr>
+        <w:pStyle w:val="PlainText"/>
+        <w:rPr>
+          <w:rFonts w:ascii="Courier New" w:hAnsi="Courier New" w:cs="Courier New"/>
+          <w:b/>
+        </w:rPr>
+      </w:pPr>
+      <w:r>
+        <w:rPr>
+          <w:rFonts w:ascii="Courier New" w:hAnsi="Courier New" w:cs="Courier New"/>
+          <w:b/>
+        </w:rPr>
+        <w:t>Amount balance</w:t>
+      </w:r>
+      <w:r>
+        <w:rPr>
+          <w:rFonts w:ascii="Courier New" w:hAnsi="Courier New" w:cs="Courier New"/>
+          <w:b/>
+        </w:rPr>
+        <w:tab/>
+      </w:r>
+      <w:r>
+        <w:rPr>
+          <w:rFonts w:ascii="Courier New" w:hAnsi="Courier New" w:cs="Courier New"/>
+          <w:b/>
+        </w:rPr>
+        <w:tab/>
+      </w:r>
+      <w:r>
+        <w:rPr>
+          <w:rFonts w:ascii="Courier New" w:hAnsi="Courier New" w:cs="Courier New"/>
+          <w:b/>
+        </w:rPr>
+        <w:tab/>
+        <w:t>- 6149.0</w:t>
+      </w:r>
+    </w:p>
+    <w:p>
+      <w:pPr>
+        <w:pStyle w:val="PlainText"/>
+        <w:rPr>
+          <w:rFonts w:ascii="Courier New" w:hAnsi="Courier New" w:cs="Courier New"/>
+        </w:rPr>
+      </w:pPr>
+    </w:p>
+    <w:p>
+      <w:pPr>
+        <w:pStyle w:val="PlainText"/>
+        <w:rPr>
+          <w:rFonts w:ascii="Courier New" w:hAnsi="Courier New" w:cs="Courier New"/>
+          <w:b/>
+        </w:rPr>
+      </w:pPr>
     </w:p>
     <w:p>
       <w:pPr>

--- a/customer _details/GANGAMMA/SEP/TUMKUR/TK/PURCHASE DETAILS.docx
+++ b/customer _details/GANGAMMA/SEP/TUMKUR/TK/PURCHASE DETAILS.docx
@@ -33299,13 +33299,7 @@
         <w:rPr>
           <w:rFonts w:ascii="Courier New" w:hAnsi="Courier New" w:cs="Courier New"/>
         </w:rPr>
-        <w:t>MON Jul 09</w:t>
-      </w:r>
-      <w:r>
-        <w:rPr>
-          <w:rFonts w:ascii="Courier New" w:hAnsi="Courier New" w:cs="Courier New"/>
-        </w:rPr>
-        <w:t xml:space="preserve"> 12:42:44 IST 2018</w:t>
+        <w:t>MON Jul 09 12:42:44 IST 2018</w:t>
       </w:r>
     </w:p>
     <w:p>
@@ -33626,6 +33620,436 @@
         <w:tab/>
         <w:t>- 6149.0</w:t>
       </w:r>
+    </w:p>
+    <w:p>
+      <w:pPr>
+        <w:pStyle w:val="PlainText"/>
+        <w:rPr>
+          <w:rFonts w:ascii="Courier New" w:hAnsi="Courier New" w:cs="Courier New"/>
+          <w:b/>
+        </w:rPr>
+      </w:pPr>
+    </w:p>
+    <w:p>
+      <w:pPr>
+        <w:pStyle w:val="PlainText"/>
+        <w:rPr>
+          <w:rFonts w:ascii="Courier New" w:hAnsi="Courier New" w:cs="Courier New"/>
+        </w:rPr>
+      </w:pPr>
+      <w:r>
+        <w:rPr>
+          <w:rFonts w:ascii="Courier New" w:hAnsi="Courier New" w:cs="Courier New"/>
+        </w:rPr>
+        <w:t>TUE Jul 10</w:t>
+      </w:r>
+      <w:r>
+        <w:rPr>
+          <w:rFonts w:ascii="Courier New" w:hAnsi="Courier New" w:cs="Courier New"/>
+        </w:rPr>
+        <w:t xml:space="preserve"> 11:26:24 IST 2018</w:t>
+      </w:r>
+    </w:p>
+    <w:p>
+      <w:pPr>
+        <w:pStyle w:val="PlainText"/>
+        <w:rPr>
+          <w:rFonts w:ascii="Courier New" w:hAnsi="Courier New" w:cs="Courier New"/>
+        </w:rPr>
+      </w:pPr>
+      <w:r>
+        <w:rPr>
+          <w:rFonts w:ascii="Courier New" w:hAnsi="Courier New" w:cs="Courier New"/>
+        </w:rPr>
+        <w:t>Person Name</w:t>
+      </w:r>
+      <w:r>
+        <w:rPr>
+          <w:rFonts w:ascii="Courier New" w:hAnsi="Courier New" w:cs="Courier New"/>
+        </w:rPr>
+        <w:tab/>
+      </w:r>
+      <w:r>
+        <w:rPr>
+          <w:rFonts w:ascii="Courier New" w:hAnsi="Courier New" w:cs="Courier New"/>
+        </w:rPr>
+        <w:tab/>
+      </w:r>
+      <w:r>
+        <w:rPr>
+          <w:rFonts w:ascii="Courier New" w:hAnsi="Courier New" w:cs="Courier New"/>
+        </w:rPr>
+        <w:tab/>
+      </w:r>
+      <w:r>
+        <w:rPr>
+          <w:rFonts w:ascii="Courier New" w:hAnsi="Courier New" w:cs="Courier New"/>
+        </w:rPr>
+        <w:tab/>
+        <w:t>- TK</w:t>
+      </w:r>
+    </w:p>
+    <w:p>
+      <w:pPr>
+        <w:pStyle w:val="PlainText"/>
+        <w:rPr>
+          <w:rFonts w:ascii="Courier New" w:hAnsi="Courier New" w:cs="Courier New"/>
+        </w:rPr>
+      </w:pPr>
+      <w:r>
+        <w:rPr>
+          <w:rFonts w:ascii="Courier New" w:hAnsi="Courier New" w:cs="Courier New"/>
+        </w:rPr>
+        <w:t>Bill number</w:t>
+      </w:r>
+      <w:r>
+        <w:rPr>
+          <w:rFonts w:ascii="Courier New" w:hAnsi="Courier New" w:cs="Courier New"/>
+        </w:rPr>
+        <w:tab/>
+      </w:r>
+      <w:r>
+        <w:rPr>
+          <w:rFonts w:ascii="Courier New" w:hAnsi="Courier New" w:cs="Courier New"/>
+        </w:rPr>
+        <w:tab/>
+      </w:r>
+      <w:r>
+        <w:rPr>
+          <w:rFonts w:ascii="Courier New" w:hAnsi="Courier New" w:cs="Courier New"/>
+        </w:rPr>
+        <w:tab/>
+      </w:r>
+      <w:r>
+        <w:rPr>
+          <w:rFonts w:ascii="Courier New" w:hAnsi="Courier New" w:cs="Courier New"/>
+        </w:rPr>
+        <w:tab/>
+        <w:t>- 6540</w:t>
+      </w:r>
+    </w:p>
+    <w:p>
+      <w:pPr>
+        <w:pStyle w:val="PlainText"/>
+        <w:rPr>
+          <w:rFonts w:ascii="Courier New" w:hAnsi="Courier New" w:cs="Courier New"/>
+        </w:rPr>
+      </w:pPr>
+      <w:r>
+        <w:rPr>
+          <w:rFonts w:ascii="Courier New" w:hAnsi="Courier New" w:cs="Courier New"/>
+        </w:rPr>
+        <w:t>---------------------------------------------------------------</w:t>
+      </w:r>
+    </w:p>
+    <w:p>
+      <w:pPr>
+        <w:pStyle w:val="PlainText"/>
+        <w:rPr>
+          <w:rFonts w:ascii="Courier New" w:hAnsi="Courier New" w:cs="Courier New"/>
+        </w:rPr>
+      </w:pPr>
+      <w:r>
+        <w:rPr>
+          <w:rFonts w:ascii="Courier New" w:hAnsi="Courier New" w:cs="Courier New"/>
+        </w:rPr>
+        <w:t>Item Name</w:t>
+      </w:r>
+      <w:r>
+        <w:rPr>
+          <w:rFonts w:ascii="Courier New" w:hAnsi="Courier New" w:cs="Courier New"/>
+        </w:rPr>
+        <w:tab/>
+      </w:r>
+      <w:r>
+        <w:rPr>
+          <w:rFonts w:ascii="Courier New" w:hAnsi="Courier New" w:cs="Courier New"/>
+        </w:rPr>
+        <w:tab/>
+      </w:r>
+      <w:r>
+        <w:rPr>
+          <w:rFonts w:ascii="Courier New" w:hAnsi="Courier New" w:cs="Courier New"/>
+        </w:rPr>
+        <w:tab/>
+      </w:r>
+      <w:r>
+        <w:rPr>
+          <w:rFonts w:ascii="Courier New" w:hAnsi="Courier New" w:cs="Courier New"/>
+        </w:rPr>
+        <w:tab/>
+        <w:t>- POTATO</w:t>
+      </w:r>
+    </w:p>
+    <w:p>
+      <w:pPr>
+        <w:pStyle w:val="PlainText"/>
+        <w:rPr>
+          <w:rFonts w:ascii="Courier New" w:hAnsi="Courier New" w:cs="Courier New"/>
+        </w:rPr>
+      </w:pPr>
+      <w:r>
+        <w:rPr>
+          <w:rFonts w:ascii="Courier New" w:hAnsi="Courier New" w:cs="Courier New"/>
+        </w:rPr>
+        <w:t>Number of Pockets</w:t>
+      </w:r>
+      <w:r>
+        <w:rPr>
+          <w:rFonts w:ascii="Courier New" w:hAnsi="Courier New" w:cs="Courier New"/>
+        </w:rPr>
+        <w:tab/>
+      </w:r>
+      <w:r>
+        <w:rPr>
+          <w:rFonts w:ascii="Courier New" w:hAnsi="Courier New" w:cs="Courier New"/>
+        </w:rPr>
+        <w:tab/>
+      </w:r>
+      <w:r>
+        <w:rPr>
+          <w:rFonts w:ascii="Courier New" w:hAnsi="Courier New" w:cs="Courier New"/>
+        </w:rPr>
+        <w:tab/>
+        <w:t>- 2</w:t>
+      </w:r>
+    </w:p>
+    <w:p>
+      <w:pPr>
+        <w:pStyle w:val="PlainText"/>
+        <w:rPr>
+          <w:rFonts w:ascii="Courier New" w:hAnsi="Courier New" w:cs="Courier New"/>
+        </w:rPr>
+      </w:pPr>
+      <w:r>
+        <w:rPr>
+          <w:rFonts w:ascii="Courier New" w:hAnsi="Courier New" w:cs="Courier New"/>
+        </w:rPr>
+        <w:t>Number of KGs</w:t>
+      </w:r>
+      <w:r>
+        <w:rPr>
+          <w:rFonts w:ascii="Courier New" w:hAnsi="Courier New" w:cs="Courier New"/>
+        </w:rPr>
+        <w:tab/>
+      </w:r>
+      <w:r>
+        <w:rPr>
+          <w:rFonts w:ascii="Courier New" w:hAnsi="Courier New" w:cs="Courier New"/>
+        </w:rPr>
+        <w:tab/>
+      </w:r>
+      <w:r>
+        <w:rPr>
+          <w:rFonts w:ascii="Courier New" w:hAnsi="Courier New" w:cs="Courier New"/>
+        </w:rPr>
+        <w:tab/>
+        <w:t>- 105</w:t>
+      </w:r>
+    </w:p>
+    <w:p>
+      <w:pPr>
+        <w:pStyle w:val="PlainText"/>
+        <w:rPr>
+          <w:rFonts w:ascii="Courier New" w:hAnsi="Courier New" w:cs="Courier New"/>
+        </w:rPr>
+      </w:pPr>
+      <w:r>
+        <w:rPr>
+          <w:rFonts w:ascii="Courier New" w:hAnsi="Courier New" w:cs="Courier New"/>
+        </w:rPr>
+        <w:t>Rate</w:t>
+      </w:r>
+      <w:r>
+        <w:rPr>
+          <w:rFonts w:ascii="Courier New" w:hAnsi="Courier New" w:cs="Courier New"/>
+        </w:rPr>
+        <w:tab/>
+      </w:r>
+      <w:r>
+        <w:rPr>
+          <w:rFonts w:ascii="Courier New" w:hAnsi="Courier New" w:cs="Courier New"/>
+        </w:rPr>
+        <w:tab/>
+      </w:r>
+      <w:r>
+        <w:rPr>
+          <w:rFonts w:ascii="Courier New" w:hAnsi="Courier New" w:cs="Courier New"/>
+        </w:rPr>
+        <w:tab/>
+      </w:r>
+      <w:r>
+        <w:rPr>
+          <w:rFonts w:ascii="Courier New" w:hAnsi="Courier New" w:cs="Courier New"/>
+        </w:rPr>
+        <w:tab/>
+      </w:r>
+      <w:r>
+        <w:rPr>
+          <w:rFonts w:ascii="Courier New" w:hAnsi="Courier New" w:cs="Courier New"/>
+        </w:rPr>
+        <w:tab/>
+        <w:t>- 21</w:t>
+      </w:r>
+    </w:p>
+    <w:p>
+      <w:pPr>
+        <w:pStyle w:val="PlainText"/>
+        <w:rPr>
+          <w:rFonts w:ascii="Courier New" w:hAnsi="Courier New" w:cs="Courier New"/>
+        </w:rPr>
+      </w:pPr>
+      <w:r>
+        <w:rPr>
+          <w:rFonts w:ascii="Courier New" w:hAnsi="Courier New" w:cs="Courier New"/>
+        </w:rPr>
+        <w:t>Total Price</w:t>
+      </w:r>
+      <w:r>
+        <w:rPr>
+          <w:rFonts w:ascii="Courier New" w:hAnsi="Courier New" w:cs="Courier New"/>
+        </w:rPr>
+        <w:tab/>
+      </w:r>
+      <w:r>
+        <w:rPr>
+          <w:rFonts w:ascii="Courier New" w:hAnsi="Courier New" w:cs="Courier New"/>
+        </w:rPr>
+        <w:tab/>
+      </w:r>
+      <w:r>
+        <w:rPr>
+          <w:rFonts w:ascii="Courier New" w:hAnsi="Courier New" w:cs="Courier New"/>
+        </w:rPr>
+        <w:tab/>
+      </w:r>
+      <w:r>
+        <w:rPr>
+          <w:rFonts w:ascii="Courier New" w:hAnsi="Courier New" w:cs="Courier New"/>
+        </w:rPr>
+        <w:tab/>
+        <w:t>- 2205.0</w:t>
+      </w:r>
+    </w:p>
+    <w:p>
+      <w:pPr>
+        <w:pStyle w:val="PlainText"/>
+        <w:rPr>
+          <w:rFonts w:ascii="Courier New" w:hAnsi="Courier New" w:cs="Courier New"/>
+          <w:color w:val="FF0000"/>
+        </w:rPr>
+      </w:pPr>
+      <w:r>
+        <w:rPr>
+          <w:rFonts w:ascii="Courier New" w:hAnsi="Courier New" w:cs="Courier New"/>
+          <w:color w:val="FF0000"/>
+        </w:rPr>
+        <w:t>Amount Received</w:t>
+      </w:r>
+      <w:r>
+        <w:rPr>
+          <w:rFonts w:ascii="Courier New" w:hAnsi="Courier New" w:cs="Courier New"/>
+          <w:color w:val="FF0000"/>
+        </w:rPr>
+        <w:tab/>
+      </w:r>
+      <w:r>
+        <w:rPr>
+          <w:rFonts w:ascii="Courier New" w:hAnsi="Courier New" w:cs="Courier New"/>
+          <w:color w:val="FF0000"/>
+        </w:rPr>
+        <w:tab/>
+      </w:r>
+      <w:r>
+        <w:rPr>
+          <w:rFonts w:ascii="Courier New" w:hAnsi="Courier New" w:cs="Courier New"/>
+          <w:color w:val="FF0000"/>
+        </w:rPr>
+        <w:tab/>
+        <w:t>- 3000</w:t>
+      </w:r>
+    </w:p>
+    <w:p>
+      <w:pPr>
+        <w:pStyle w:val="PlainText"/>
+        <w:rPr>
+          <w:rFonts w:ascii="Courier New" w:hAnsi="Courier New" w:cs="Courier New"/>
+          <w:b/>
+        </w:rPr>
+      </w:pPr>
+      <w:r>
+        <w:rPr>
+          <w:rFonts w:ascii="Courier New" w:hAnsi="Courier New" w:cs="Courier New"/>
+          <w:b/>
+        </w:rPr>
+        <w:t>Amount balance</w:t>
+      </w:r>
+      <w:r>
+        <w:rPr>
+          <w:rFonts w:ascii="Courier New" w:hAnsi="Courier New" w:cs="Courier New"/>
+          <w:b/>
+        </w:rPr>
+        <w:tab/>
+      </w:r>
+      <w:r>
+        <w:rPr>
+          <w:rFonts w:ascii="Courier New" w:hAnsi="Courier New" w:cs="Courier New"/>
+          <w:b/>
+        </w:rPr>
+        <w:tab/>
+      </w:r>
+      <w:r>
+        <w:rPr>
+          <w:rFonts w:ascii="Courier New" w:hAnsi="Courier New" w:cs="Courier New"/>
+          <w:b/>
+        </w:rPr>
+        <w:tab/>
+        <w:t>- 5354.0</w:t>
+      </w:r>
+    </w:p>
+    <w:p>
+      <w:pPr>
+        <w:pStyle w:val="PlainText"/>
+        <w:rPr>
+          <w:rFonts w:ascii="Courier New" w:hAnsi="Courier New" w:cs="Courier New"/>
+        </w:rPr>
+      </w:pPr>
+      <w:r>
+        <w:rPr>
+          <w:rFonts w:ascii="Courier New" w:hAnsi="Courier New" w:cs="Courier New"/>
+        </w:rPr>
+        <w:t>Amount Received mode</w:t>
+      </w:r>
+      <w:r>
+        <w:rPr>
+          <w:rFonts w:ascii="Courier New" w:hAnsi="Courier New" w:cs="Courier New"/>
+        </w:rPr>
+        <w:tab/>
+      </w:r>
+      <w:r>
+        <w:rPr>
+          <w:rFonts w:ascii="Courier New" w:hAnsi="Courier New" w:cs="Courier New"/>
+        </w:rPr>
+        <w:tab/>
+        <w:t>- CASH</w:t>
+      </w:r>
+    </w:p>
+    <w:p>
+      <w:pPr>
+        <w:pStyle w:val="PlainText"/>
+        <w:rPr>
+          <w:rFonts w:ascii="Courier New" w:hAnsi="Courier New" w:cs="Courier New"/>
+        </w:rPr>
+      </w:pPr>
+    </w:p>
+    <w:p>
+      <w:pPr>
+        <w:pStyle w:val="PlainText"/>
+        <w:rPr>
+          <w:rFonts w:ascii="Courier New" w:hAnsi="Courier New" w:cs="Courier New"/>
+          <w:b/>
+        </w:rPr>
+      </w:pPr>
     </w:p>
     <w:p>
       <w:pPr>

--- a/customer _details/GANGAMMA/SEP/TUMKUR/TK/PURCHASE DETAILS.docx
+++ b/customer _details/GANGAMMA/SEP/TUMKUR/TK/PURCHASE DETAILS.docx
@@ -33641,13 +33641,7 @@
         <w:rPr>
           <w:rFonts w:ascii="Courier New" w:hAnsi="Courier New" w:cs="Courier New"/>
         </w:rPr>
-        <w:t>TUE Jul 10</w:t>
-      </w:r>
-      <w:r>
-        <w:rPr>
-          <w:rFonts w:ascii="Courier New" w:hAnsi="Courier New" w:cs="Courier New"/>
-        </w:rPr>
-        <w:t xml:space="preserve"> 11:26:24 IST 2018</w:t>
+        <w:t>TUE Jul 10 11:26:24 IST 2018</w:t>
       </w:r>
     </w:p>
     <w:p>
@@ -34033,6 +34027,664 @@
         <w:tab/>
         <w:t>- CASH</w:t>
       </w:r>
+    </w:p>
+    <w:p>
+      <w:pPr>
+        <w:pStyle w:val="PlainText"/>
+        <w:rPr>
+          <w:rFonts w:ascii="Courier New" w:hAnsi="Courier New" w:cs="Courier New"/>
+        </w:rPr>
+      </w:pPr>
+    </w:p>
+    <w:p>
+      <w:pPr>
+        <w:pStyle w:val="PlainText"/>
+        <w:rPr>
+          <w:rFonts w:ascii="Courier New" w:hAnsi="Courier New" w:cs="Courier New"/>
+        </w:rPr>
+      </w:pPr>
+      <w:r>
+        <w:rPr>
+          <w:rFonts w:ascii="Courier New" w:hAnsi="Courier New" w:cs="Courier New"/>
+        </w:rPr>
+        <w:t>TUE Jul 17</w:t>
+      </w:r>
+      <w:r>
+        <w:rPr>
+          <w:rFonts w:ascii="Courier New" w:hAnsi="Courier New" w:cs="Courier New"/>
+        </w:rPr>
+        <w:t xml:space="preserve"> 11:18:45 IST 2018</w:t>
+      </w:r>
+    </w:p>
+    <w:p>
+      <w:pPr>
+        <w:pStyle w:val="PlainText"/>
+        <w:rPr>
+          <w:rFonts w:ascii="Courier New" w:hAnsi="Courier New" w:cs="Courier New"/>
+        </w:rPr>
+      </w:pPr>
+      <w:r>
+        <w:rPr>
+          <w:rFonts w:ascii="Courier New" w:hAnsi="Courier New" w:cs="Courier New"/>
+        </w:rPr>
+        <w:t>Person Name</w:t>
+      </w:r>
+      <w:r>
+        <w:rPr>
+          <w:rFonts w:ascii="Courier New" w:hAnsi="Courier New" w:cs="Courier New"/>
+        </w:rPr>
+        <w:tab/>
+      </w:r>
+      <w:r>
+        <w:rPr>
+          <w:rFonts w:ascii="Courier New" w:hAnsi="Courier New" w:cs="Courier New"/>
+        </w:rPr>
+        <w:tab/>
+      </w:r>
+      <w:r>
+        <w:rPr>
+          <w:rFonts w:ascii="Courier New" w:hAnsi="Courier New" w:cs="Courier New"/>
+        </w:rPr>
+        <w:tab/>
+      </w:r>
+      <w:r>
+        <w:rPr>
+          <w:rFonts w:ascii="Courier New" w:hAnsi="Courier New" w:cs="Courier New"/>
+        </w:rPr>
+        <w:tab/>
+        <w:t>- TK</w:t>
+      </w:r>
+    </w:p>
+    <w:p>
+      <w:pPr>
+        <w:pStyle w:val="PlainText"/>
+        <w:rPr>
+          <w:rFonts w:ascii="Courier New" w:hAnsi="Courier New" w:cs="Courier New"/>
+        </w:rPr>
+      </w:pPr>
+      <w:r>
+        <w:rPr>
+          <w:rFonts w:ascii="Courier New" w:hAnsi="Courier New" w:cs="Courier New"/>
+        </w:rPr>
+        <w:t>Bill number</w:t>
+      </w:r>
+      <w:r>
+        <w:rPr>
+          <w:rFonts w:ascii="Courier New" w:hAnsi="Courier New" w:cs="Courier New"/>
+        </w:rPr>
+        <w:tab/>
+      </w:r>
+      <w:r>
+        <w:rPr>
+          <w:rFonts w:ascii="Courier New" w:hAnsi="Courier New" w:cs="Courier New"/>
+        </w:rPr>
+        <w:tab/>
+      </w:r>
+      <w:r>
+        <w:rPr>
+          <w:rFonts w:ascii="Courier New" w:hAnsi="Courier New" w:cs="Courier New"/>
+        </w:rPr>
+        <w:tab/>
+      </w:r>
+      <w:r>
+        <w:rPr>
+          <w:rFonts w:ascii="Courier New" w:hAnsi="Courier New" w:cs="Courier New"/>
+        </w:rPr>
+        <w:tab/>
+        <w:t>- 6693</w:t>
+      </w:r>
+    </w:p>
+    <w:p>
+      <w:pPr>
+        <w:pStyle w:val="PlainText"/>
+        <w:rPr>
+          <w:rFonts w:ascii="Courier New" w:hAnsi="Courier New" w:cs="Courier New"/>
+        </w:rPr>
+      </w:pPr>
+      <w:r>
+        <w:rPr>
+          <w:rFonts w:ascii="Courier New" w:hAnsi="Courier New" w:cs="Courier New"/>
+        </w:rPr>
+        <w:t>---------------------------------------------------------------</w:t>
+      </w:r>
+    </w:p>
+    <w:p>
+      <w:pPr>
+        <w:pStyle w:val="PlainText"/>
+        <w:rPr>
+          <w:rFonts w:ascii="Courier New" w:hAnsi="Courier New" w:cs="Courier New"/>
+        </w:rPr>
+      </w:pPr>
+      <w:r>
+        <w:rPr>
+          <w:rFonts w:ascii="Courier New" w:hAnsi="Courier New" w:cs="Courier New"/>
+        </w:rPr>
+        <w:t>Item Name</w:t>
+      </w:r>
+      <w:r>
+        <w:rPr>
+          <w:rFonts w:ascii="Courier New" w:hAnsi="Courier New" w:cs="Courier New"/>
+        </w:rPr>
+        <w:tab/>
+      </w:r>
+      <w:r>
+        <w:rPr>
+          <w:rFonts w:ascii="Courier New" w:hAnsi="Courier New" w:cs="Courier New"/>
+        </w:rPr>
+        <w:tab/>
+      </w:r>
+      <w:r>
+        <w:rPr>
+          <w:rFonts w:ascii="Courier New" w:hAnsi="Courier New" w:cs="Courier New"/>
+        </w:rPr>
+        <w:tab/>
+      </w:r>
+      <w:r>
+        <w:rPr>
+          <w:rFonts w:ascii="Courier New" w:hAnsi="Courier New" w:cs="Courier New"/>
+        </w:rPr>
+        <w:tab/>
+        <w:t>- POTATO</w:t>
+      </w:r>
+    </w:p>
+    <w:p>
+      <w:pPr>
+        <w:pStyle w:val="PlainText"/>
+        <w:rPr>
+          <w:rFonts w:ascii="Courier New" w:hAnsi="Courier New" w:cs="Courier New"/>
+        </w:rPr>
+      </w:pPr>
+      <w:r>
+        <w:rPr>
+          <w:rFonts w:ascii="Courier New" w:hAnsi="Courier New" w:cs="Courier New"/>
+        </w:rPr>
+        <w:t>Number of Pockets</w:t>
+      </w:r>
+      <w:r>
+        <w:rPr>
+          <w:rFonts w:ascii="Courier New" w:hAnsi="Courier New" w:cs="Courier New"/>
+        </w:rPr>
+        <w:tab/>
+      </w:r>
+      <w:r>
+        <w:rPr>
+          <w:rFonts w:ascii="Courier New" w:hAnsi="Courier New" w:cs="Courier New"/>
+        </w:rPr>
+        <w:tab/>
+      </w:r>
+      <w:r>
+        <w:rPr>
+          <w:rFonts w:ascii="Courier New" w:hAnsi="Courier New" w:cs="Courier New"/>
+        </w:rPr>
+        <w:tab/>
+        <w:t>- 2</w:t>
+      </w:r>
+    </w:p>
+    <w:p>
+      <w:pPr>
+        <w:pStyle w:val="PlainText"/>
+        <w:rPr>
+          <w:rFonts w:ascii="Courier New" w:hAnsi="Courier New" w:cs="Courier New"/>
+        </w:rPr>
+      </w:pPr>
+      <w:r>
+        <w:rPr>
+          <w:rFonts w:ascii="Courier New" w:hAnsi="Courier New" w:cs="Courier New"/>
+        </w:rPr>
+        <w:t>Number of KGs</w:t>
+      </w:r>
+      <w:r>
+        <w:rPr>
+          <w:rFonts w:ascii="Courier New" w:hAnsi="Courier New" w:cs="Courier New"/>
+        </w:rPr>
+        <w:tab/>
+      </w:r>
+      <w:r>
+        <w:rPr>
+          <w:rFonts w:ascii="Courier New" w:hAnsi="Courier New" w:cs="Courier New"/>
+        </w:rPr>
+        <w:tab/>
+      </w:r>
+      <w:r>
+        <w:rPr>
+          <w:rFonts w:ascii="Courier New" w:hAnsi="Courier New" w:cs="Courier New"/>
+        </w:rPr>
+        <w:tab/>
+        <w:t>- 102</w:t>
+      </w:r>
+    </w:p>
+    <w:p>
+      <w:pPr>
+        <w:pStyle w:val="PlainText"/>
+        <w:rPr>
+          <w:rFonts w:ascii="Courier New" w:hAnsi="Courier New" w:cs="Courier New"/>
+        </w:rPr>
+      </w:pPr>
+      <w:r>
+        <w:rPr>
+          <w:rFonts w:ascii="Courier New" w:hAnsi="Courier New" w:cs="Courier New"/>
+        </w:rPr>
+        <w:t>Rate</w:t>
+      </w:r>
+      <w:r>
+        <w:rPr>
+          <w:rFonts w:ascii="Courier New" w:hAnsi="Courier New" w:cs="Courier New"/>
+        </w:rPr>
+        <w:tab/>
+      </w:r>
+      <w:r>
+        <w:rPr>
+          <w:rFonts w:ascii="Courier New" w:hAnsi="Courier New" w:cs="Courier New"/>
+        </w:rPr>
+        <w:tab/>
+      </w:r>
+      <w:r>
+        <w:rPr>
+          <w:rFonts w:ascii="Courier New" w:hAnsi="Courier New" w:cs="Courier New"/>
+        </w:rPr>
+        <w:tab/>
+      </w:r>
+      <w:r>
+        <w:rPr>
+          <w:rFonts w:ascii="Courier New" w:hAnsi="Courier New" w:cs="Courier New"/>
+        </w:rPr>
+        <w:tab/>
+      </w:r>
+      <w:r>
+        <w:rPr>
+          <w:rFonts w:ascii="Courier New" w:hAnsi="Courier New" w:cs="Courier New"/>
+        </w:rPr>
+        <w:tab/>
+        <w:t>- 20</w:t>
+      </w:r>
+    </w:p>
+    <w:p>
+      <w:pPr>
+        <w:pStyle w:val="PlainText"/>
+        <w:rPr>
+          <w:rFonts w:ascii="Courier New" w:hAnsi="Courier New" w:cs="Courier New"/>
+        </w:rPr>
+      </w:pPr>
+      <w:r>
+        <w:rPr>
+          <w:rFonts w:ascii="Courier New" w:hAnsi="Courier New" w:cs="Courier New"/>
+        </w:rPr>
+        <w:t>Total Price</w:t>
+      </w:r>
+      <w:r>
+        <w:rPr>
+          <w:rFonts w:ascii="Courier New" w:hAnsi="Courier New" w:cs="Courier New"/>
+        </w:rPr>
+        <w:tab/>
+      </w:r>
+      <w:r>
+        <w:rPr>
+          <w:rFonts w:ascii="Courier New" w:hAnsi="Courier New" w:cs="Courier New"/>
+        </w:rPr>
+        <w:tab/>
+      </w:r>
+      <w:r>
+        <w:rPr>
+          <w:rFonts w:ascii="Courier New" w:hAnsi="Courier New" w:cs="Courier New"/>
+        </w:rPr>
+        <w:tab/>
+      </w:r>
+      <w:r>
+        <w:rPr>
+          <w:rFonts w:ascii="Courier New" w:hAnsi="Courier New" w:cs="Courier New"/>
+        </w:rPr>
+        <w:tab/>
+        <w:t>- 2040.0</w:t>
+      </w:r>
+    </w:p>
+    <w:p>
+      <w:pPr>
+        <w:pStyle w:val="PlainText"/>
+        <w:rPr>
+          <w:rFonts w:ascii="Courier New" w:hAnsi="Courier New" w:cs="Courier New"/>
+          <w:color w:val="FF0000"/>
+        </w:rPr>
+      </w:pPr>
+      <w:r>
+        <w:rPr>
+          <w:rFonts w:ascii="Courier New" w:hAnsi="Courier New" w:cs="Courier New"/>
+          <w:color w:val="FF0000"/>
+        </w:rPr>
+        <w:t>Amount Received</w:t>
+      </w:r>
+      <w:r>
+        <w:rPr>
+          <w:rFonts w:ascii="Courier New" w:hAnsi="Courier New" w:cs="Courier New"/>
+          <w:color w:val="FF0000"/>
+        </w:rPr>
+        <w:tab/>
+      </w:r>
+      <w:r>
+        <w:rPr>
+          <w:rFonts w:ascii="Courier New" w:hAnsi="Courier New" w:cs="Courier New"/>
+          <w:color w:val="FF0000"/>
+        </w:rPr>
+        <w:tab/>
+      </w:r>
+      <w:r>
+        <w:rPr>
+          <w:rFonts w:ascii="Courier New" w:hAnsi="Courier New" w:cs="Courier New"/>
+          <w:color w:val="FF0000"/>
+        </w:rPr>
+        <w:tab/>
+        <w:t>- 4000</w:t>
+      </w:r>
+    </w:p>
+    <w:p>
+      <w:pPr>
+        <w:pStyle w:val="PlainText"/>
+        <w:rPr>
+          <w:rFonts w:ascii="Courier New" w:hAnsi="Courier New" w:cs="Courier New"/>
+        </w:rPr>
+      </w:pPr>
+      <w:r>
+        <w:rPr>
+          <w:rFonts w:ascii="Courier New" w:hAnsi="Courier New" w:cs="Courier New"/>
+        </w:rPr>
+        <w:t>Amount balance</w:t>
+      </w:r>
+      <w:r>
+        <w:rPr>
+          <w:rFonts w:ascii="Courier New" w:hAnsi="Courier New" w:cs="Courier New"/>
+        </w:rPr>
+        <w:tab/>
+      </w:r>
+      <w:r>
+        <w:rPr>
+          <w:rFonts w:ascii="Courier New" w:hAnsi="Courier New" w:cs="Courier New"/>
+        </w:rPr>
+        <w:tab/>
+      </w:r>
+      <w:r>
+        <w:rPr>
+          <w:rFonts w:ascii="Courier New" w:hAnsi="Courier New" w:cs="Courier New"/>
+        </w:rPr>
+        <w:tab/>
+        <w:t>- 3394.0</w:t>
+      </w:r>
+    </w:p>
+    <w:p>
+      <w:pPr>
+        <w:pStyle w:val="PlainText"/>
+        <w:rPr>
+          <w:rFonts w:ascii="Courier New" w:hAnsi="Courier New" w:cs="Courier New"/>
+        </w:rPr>
+      </w:pPr>
+      <w:r>
+        <w:rPr>
+          <w:rFonts w:ascii="Courier New" w:hAnsi="Courier New" w:cs="Courier New"/>
+        </w:rPr>
+        <w:t>Amount Received mode</w:t>
+      </w:r>
+      <w:r>
+        <w:rPr>
+          <w:rFonts w:ascii="Courier New" w:hAnsi="Courier New" w:cs="Courier New"/>
+        </w:rPr>
+        <w:tab/>
+      </w:r>
+      <w:r>
+        <w:rPr>
+          <w:rFonts w:ascii="Courier New" w:hAnsi="Courier New" w:cs="Courier New"/>
+        </w:rPr>
+        <w:tab/>
+        <w:t>- CASH</w:t>
+      </w:r>
+    </w:p>
+    <w:p>
+      <w:pPr>
+        <w:pStyle w:val="PlainText"/>
+        <w:rPr>
+          <w:rFonts w:ascii="Courier New" w:hAnsi="Courier New" w:cs="Courier New"/>
+        </w:rPr>
+      </w:pPr>
+    </w:p>
+    <w:p>
+      <w:pPr>
+        <w:pStyle w:val="PlainText"/>
+        <w:rPr>
+          <w:rFonts w:ascii="Courier New" w:hAnsi="Courier New" w:cs="Courier New"/>
+        </w:rPr>
+      </w:pPr>
+      <w:r>
+        <w:rPr>
+          <w:rFonts w:ascii="Courier New" w:hAnsi="Courier New" w:cs="Courier New"/>
+        </w:rPr>
+        <w:t>Item Name</w:t>
+      </w:r>
+      <w:r>
+        <w:rPr>
+          <w:rFonts w:ascii="Courier New" w:hAnsi="Courier New" w:cs="Courier New"/>
+        </w:rPr>
+        <w:tab/>
+      </w:r>
+      <w:r>
+        <w:rPr>
+          <w:rFonts w:ascii="Courier New" w:hAnsi="Courier New" w:cs="Courier New"/>
+        </w:rPr>
+        <w:tab/>
+      </w:r>
+      <w:r>
+        <w:rPr>
+          <w:rFonts w:ascii="Courier New" w:hAnsi="Courier New" w:cs="Courier New"/>
+        </w:rPr>
+        <w:tab/>
+      </w:r>
+      <w:r>
+        <w:rPr>
+          <w:rFonts w:ascii="Courier New" w:hAnsi="Courier New" w:cs="Courier New"/>
+        </w:rPr>
+        <w:tab/>
+        <w:t>- CARROT</w:t>
+      </w:r>
+    </w:p>
+    <w:p>
+      <w:pPr>
+        <w:pStyle w:val="PlainText"/>
+        <w:rPr>
+          <w:rFonts w:ascii="Courier New" w:hAnsi="Courier New" w:cs="Courier New"/>
+        </w:rPr>
+      </w:pPr>
+      <w:r>
+        <w:rPr>
+          <w:rFonts w:ascii="Courier New" w:hAnsi="Courier New" w:cs="Courier New"/>
+        </w:rPr>
+        <w:t>Number of Pockets</w:t>
+      </w:r>
+      <w:r>
+        <w:rPr>
+          <w:rFonts w:ascii="Courier New" w:hAnsi="Courier New" w:cs="Courier New"/>
+        </w:rPr>
+        <w:tab/>
+      </w:r>
+      <w:r>
+        <w:rPr>
+          <w:rFonts w:ascii="Courier New" w:hAnsi="Courier New" w:cs="Courier New"/>
+        </w:rPr>
+        <w:tab/>
+      </w:r>
+      <w:r>
+        <w:rPr>
+          <w:rFonts w:ascii="Courier New" w:hAnsi="Courier New" w:cs="Courier New"/>
+        </w:rPr>
+        <w:tab/>
+        <w:t>- 1</w:t>
+      </w:r>
+    </w:p>
+    <w:p>
+      <w:pPr>
+        <w:pStyle w:val="PlainText"/>
+        <w:rPr>
+          <w:rFonts w:ascii="Courier New" w:hAnsi="Courier New" w:cs="Courier New"/>
+        </w:rPr>
+      </w:pPr>
+      <w:r>
+        <w:rPr>
+          <w:rFonts w:ascii="Courier New" w:hAnsi="Courier New" w:cs="Courier New"/>
+        </w:rPr>
+        <w:t>Number of KGs</w:t>
+      </w:r>
+      <w:r>
+        <w:rPr>
+          <w:rFonts w:ascii="Courier New" w:hAnsi="Courier New" w:cs="Courier New"/>
+        </w:rPr>
+        <w:tab/>
+      </w:r>
+      <w:r>
+        <w:rPr>
+          <w:rFonts w:ascii="Courier New" w:hAnsi="Courier New" w:cs="Courier New"/>
+        </w:rPr>
+        <w:tab/>
+      </w:r>
+      <w:r>
+        <w:rPr>
+          <w:rFonts w:ascii="Courier New" w:hAnsi="Courier New" w:cs="Courier New"/>
+        </w:rPr>
+        <w:tab/>
+        <w:t>- 50</w:t>
+      </w:r>
+    </w:p>
+    <w:p>
+      <w:pPr>
+        <w:pStyle w:val="PlainText"/>
+        <w:rPr>
+          <w:rFonts w:ascii="Courier New" w:hAnsi="Courier New" w:cs="Courier New"/>
+        </w:rPr>
+      </w:pPr>
+      <w:r>
+        <w:rPr>
+          <w:rFonts w:ascii="Courier New" w:hAnsi="Courier New" w:cs="Courier New"/>
+        </w:rPr>
+        <w:t>Rate</w:t>
+      </w:r>
+      <w:r>
+        <w:rPr>
+          <w:rFonts w:ascii="Courier New" w:hAnsi="Courier New" w:cs="Courier New"/>
+        </w:rPr>
+        <w:tab/>
+      </w:r>
+      <w:r>
+        <w:rPr>
+          <w:rFonts w:ascii="Courier New" w:hAnsi="Courier New" w:cs="Courier New"/>
+        </w:rPr>
+        <w:tab/>
+      </w:r>
+      <w:r>
+        <w:rPr>
+          <w:rFonts w:ascii="Courier New" w:hAnsi="Courier New" w:cs="Courier New"/>
+        </w:rPr>
+        <w:tab/>
+      </w:r>
+      <w:r>
+        <w:rPr>
+          <w:rFonts w:ascii="Courier New" w:hAnsi="Courier New" w:cs="Courier New"/>
+        </w:rPr>
+        <w:tab/>
+      </w:r>
+      <w:r>
+        <w:rPr>
+          <w:rFonts w:ascii="Courier New" w:hAnsi="Courier New" w:cs="Courier New"/>
+        </w:rPr>
+        <w:tab/>
+        <w:t>- 26</w:t>
+      </w:r>
+    </w:p>
+    <w:p>
+      <w:pPr>
+        <w:pStyle w:val="PlainText"/>
+        <w:rPr>
+          <w:rFonts w:ascii="Courier New" w:hAnsi="Courier New" w:cs="Courier New"/>
+        </w:rPr>
+      </w:pPr>
+      <w:r>
+        <w:rPr>
+          <w:rFonts w:ascii="Courier New" w:hAnsi="Courier New" w:cs="Courier New"/>
+        </w:rPr>
+        <w:t>Total Price</w:t>
+      </w:r>
+      <w:r>
+        <w:rPr>
+          <w:rFonts w:ascii="Courier New" w:hAnsi="Courier New" w:cs="Courier New"/>
+        </w:rPr>
+        <w:tab/>
+      </w:r>
+      <w:r>
+        <w:rPr>
+          <w:rFonts w:ascii="Courier New" w:hAnsi="Courier New" w:cs="Courier New"/>
+        </w:rPr>
+        <w:tab/>
+      </w:r>
+      <w:r>
+        <w:rPr>
+          <w:rFonts w:ascii="Courier New" w:hAnsi="Courier New" w:cs="Courier New"/>
+        </w:rPr>
+        <w:tab/>
+      </w:r>
+      <w:r>
+        <w:rPr>
+          <w:rFonts w:ascii="Courier New" w:hAnsi="Courier New" w:cs="Courier New"/>
+        </w:rPr>
+        <w:tab/>
+        <w:t>- 1300.0</w:t>
+      </w:r>
+    </w:p>
+    <w:p>
+      <w:pPr>
+        <w:pStyle w:val="PlainText"/>
+        <w:rPr>
+          <w:rFonts w:ascii="Courier New" w:hAnsi="Courier New" w:cs="Courier New"/>
+          <w:b/>
+        </w:rPr>
+      </w:pPr>
+      <w:r>
+        <w:rPr>
+          <w:rFonts w:ascii="Courier New" w:hAnsi="Courier New" w:cs="Courier New"/>
+          <w:b/>
+        </w:rPr>
+        <w:t>Amount balance</w:t>
+      </w:r>
+      <w:r>
+        <w:rPr>
+          <w:rFonts w:ascii="Courier New" w:hAnsi="Courier New" w:cs="Courier New"/>
+          <w:b/>
+        </w:rPr>
+        <w:tab/>
+      </w:r>
+      <w:r>
+        <w:rPr>
+          <w:rFonts w:ascii="Courier New" w:hAnsi="Courier New" w:cs="Courier New"/>
+          <w:b/>
+        </w:rPr>
+        <w:tab/>
+      </w:r>
+      <w:r>
+        <w:rPr>
+          <w:rFonts w:ascii="Courier New" w:hAnsi="Courier New" w:cs="Courier New"/>
+          <w:b/>
+        </w:rPr>
+        <w:tab/>
+        <w:t>- 4694.0</w:t>
+      </w:r>
+    </w:p>
+    <w:p>
+      <w:pPr>
+        <w:pStyle w:val="PlainText"/>
+        <w:rPr>
+          <w:rFonts w:ascii="Courier New" w:hAnsi="Courier New" w:cs="Courier New"/>
+        </w:rPr>
+      </w:pPr>
+    </w:p>
+    <w:p>
+      <w:pPr>
+        <w:pStyle w:val="PlainText"/>
+        <w:rPr>
+          <w:rFonts w:ascii="Courier New" w:hAnsi="Courier New" w:cs="Courier New"/>
+        </w:rPr>
+      </w:pPr>
     </w:p>
     <w:p>
       <w:pPr>

--- a/customer _details/GANGAMMA/SEP/TUMKUR/TK/PURCHASE DETAILS.docx
+++ b/customer _details/GANGAMMA/SEP/TUMKUR/TK/PURCHASE DETAILS.docx
@@ -34047,13 +34047,7 @@
         <w:rPr>
           <w:rFonts w:ascii="Courier New" w:hAnsi="Courier New" w:cs="Courier New"/>
         </w:rPr>
-        <w:t>TUE Jul 17</w:t>
-      </w:r>
-      <w:r>
-        <w:rPr>
-          <w:rFonts w:ascii="Courier New" w:hAnsi="Courier New" w:cs="Courier New"/>
-        </w:rPr>
-        <w:t xml:space="preserve"> 11:18:45 IST 2018</w:t>
+        <w:t>TUE Jul 17 11:18:45 IST 2018</w:t>
       </w:r>
     </w:p>
     <w:p>
@@ -34669,6 +34663,427 @@
         <w:tab/>
         <w:t>- 4694.0</w:t>
       </w:r>
+    </w:p>
+    <w:p>
+      <w:pPr>
+        <w:pStyle w:val="PlainText"/>
+        <w:rPr>
+          <w:rFonts w:ascii="Courier New" w:hAnsi="Courier New" w:cs="Courier New"/>
+        </w:rPr>
+      </w:pPr>
+      <w:r>
+        <w:rPr>
+          <w:rFonts w:ascii="Courier New" w:hAnsi="Courier New" w:cs="Courier New"/>
+        </w:rPr>
+        <w:t>TUE Jul 24</w:t>
+      </w:r>
+      <w:r>
+        <w:rPr>
+          <w:rFonts w:ascii="Courier New" w:hAnsi="Courier New" w:cs="Courier New"/>
+        </w:rPr>
+        <w:t xml:space="preserve"> 10:52:52 IST 2018</w:t>
+      </w:r>
+    </w:p>
+    <w:p>
+      <w:pPr>
+        <w:pStyle w:val="PlainText"/>
+        <w:rPr>
+          <w:rFonts w:ascii="Courier New" w:hAnsi="Courier New" w:cs="Courier New"/>
+        </w:rPr>
+      </w:pPr>
+      <w:r>
+        <w:rPr>
+          <w:rFonts w:ascii="Courier New" w:hAnsi="Courier New" w:cs="Courier New"/>
+        </w:rPr>
+        <w:t>Person Name</w:t>
+      </w:r>
+      <w:r>
+        <w:rPr>
+          <w:rFonts w:ascii="Courier New" w:hAnsi="Courier New" w:cs="Courier New"/>
+        </w:rPr>
+        <w:tab/>
+      </w:r>
+      <w:r>
+        <w:rPr>
+          <w:rFonts w:ascii="Courier New" w:hAnsi="Courier New" w:cs="Courier New"/>
+        </w:rPr>
+        <w:tab/>
+      </w:r>
+      <w:r>
+        <w:rPr>
+          <w:rFonts w:ascii="Courier New" w:hAnsi="Courier New" w:cs="Courier New"/>
+        </w:rPr>
+        <w:tab/>
+      </w:r>
+      <w:r>
+        <w:rPr>
+          <w:rFonts w:ascii="Courier New" w:hAnsi="Courier New" w:cs="Courier New"/>
+        </w:rPr>
+        <w:tab/>
+        <w:t>- TK</w:t>
+      </w:r>
+    </w:p>
+    <w:p>
+      <w:pPr>
+        <w:pStyle w:val="PlainText"/>
+        <w:rPr>
+          <w:rFonts w:ascii="Courier New" w:hAnsi="Courier New" w:cs="Courier New"/>
+        </w:rPr>
+      </w:pPr>
+      <w:r>
+        <w:rPr>
+          <w:rFonts w:ascii="Courier New" w:hAnsi="Courier New" w:cs="Courier New"/>
+        </w:rPr>
+        <w:t>Bill number</w:t>
+      </w:r>
+      <w:r>
+        <w:rPr>
+          <w:rFonts w:ascii="Courier New" w:hAnsi="Courier New" w:cs="Courier New"/>
+        </w:rPr>
+        <w:tab/>
+      </w:r>
+      <w:r>
+        <w:rPr>
+          <w:rFonts w:ascii="Courier New" w:hAnsi="Courier New" w:cs="Courier New"/>
+        </w:rPr>
+        <w:tab/>
+      </w:r>
+      <w:r>
+        <w:rPr>
+          <w:rFonts w:ascii="Courier New" w:hAnsi="Courier New" w:cs="Courier New"/>
+        </w:rPr>
+        <w:tab/>
+      </w:r>
+      <w:r>
+        <w:rPr>
+          <w:rFonts w:ascii="Courier New" w:hAnsi="Courier New" w:cs="Courier New"/>
+        </w:rPr>
+        <w:tab/>
+        <w:t>- 6849</w:t>
+      </w:r>
+    </w:p>
+    <w:p>
+      <w:pPr>
+        <w:pStyle w:val="PlainText"/>
+        <w:rPr>
+          <w:rFonts w:ascii="Courier New" w:hAnsi="Courier New" w:cs="Courier New"/>
+        </w:rPr>
+      </w:pPr>
+      <w:r>
+        <w:rPr>
+          <w:rFonts w:ascii="Courier New" w:hAnsi="Courier New" w:cs="Courier New"/>
+        </w:rPr>
+        <w:t>---------------------------------------------------------------</w:t>
+      </w:r>
+    </w:p>
+    <w:p>
+      <w:pPr>
+        <w:pStyle w:val="PlainText"/>
+        <w:rPr>
+          <w:rFonts w:ascii="Courier New" w:hAnsi="Courier New" w:cs="Courier New"/>
+        </w:rPr>
+      </w:pPr>
+      <w:r>
+        <w:rPr>
+          <w:rFonts w:ascii="Courier New" w:hAnsi="Courier New" w:cs="Courier New"/>
+        </w:rPr>
+        <w:t>Item Name</w:t>
+      </w:r>
+      <w:r>
+        <w:rPr>
+          <w:rFonts w:ascii="Courier New" w:hAnsi="Courier New" w:cs="Courier New"/>
+        </w:rPr>
+        <w:tab/>
+      </w:r>
+      <w:r>
+        <w:rPr>
+          <w:rFonts w:ascii="Courier New" w:hAnsi="Courier New" w:cs="Courier New"/>
+        </w:rPr>
+        <w:tab/>
+      </w:r>
+      <w:r>
+        <w:rPr>
+          <w:rFonts w:ascii="Courier New" w:hAnsi="Courier New" w:cs="Courier New"/>
+        </w:rPr>
+        <w:tab/>
+      </w:r>
+      <w:r>
+        <w:rPr>
+          <w:rFonts w:ascii="Courier New" w:hAnsi="Courier New" w:cs="Courier New"/>
+        </w:rPr>
+        <w:tab/>
+        <w:t>- CARROT</w:t>
+      </w:r>
+    </w:p>
+    <w:p>
+      <w:pPr>
+        <w:pStyle w:val="PlainText"/>
+        <w:rPr>
+          <w:rFonts w:ascii="Courier New" w:hAnsi="Courier New" w:cs="Courier New"/>
+        </w:rPr>
+      </w:pPr>
+      <w:r>
+        <w:rPr>
+          <w:rFonts w:ascii="Courier New" w:hAnsi="Courier New" w:cs="Courier New"/>
+        </w:rPr>
+        <w:t>Number of Pockets</w:t>
+      </w:r>
+      <w:r>
+        <w:rPr>
+          <w:rFonts w:ascii="Courier New" w:hAnsi="Courier New" w:cs="Courier New"/>
+        </w:rPr>
+        <w:tab/>
+      </w:r>
+      <w:r>
+        <w:rPr>
+          <w:rFonts w:ascii="Courier New" w:hAnsi="Courier New" w:cs="Courier New"/>
+        </w:rPr>
+        <w:tab/>
+      </w:r>
+      <w:r>
+        <w:rPr>
+          <w:rFonts w:ascii="Courier New" w:hAnsi="Courier New" w:cs="Courier New"/>
+        </w:rPr>
+        <w:tab/>
+        <w:t>- 1</w:t>
+      </w:r>
+    </w:p>
+    <w:p>
+      <w:pPr>
+        <w:pStyle w:val="PlainText"/>
+        <w:rPr>
+          <w:rFonts w:ascii="Courier New" w:hAnsi="Courier New" w:cs="Courier New"/>
+        </w:rPr>
+      </w:pPr>
+      <w:r>
+        <w:rPr>
+          <w:rFonts w:ascii="Courier New" w:hAnsi="Courier New" w:cs="Courier New"/>
+        </w:rPr>
+        <w:t>Number of KGs</w:t>
+      </w:r>
+      <w:r>
+        <w:rPr>
+          <w:rFonts w:ascii="Courier New" w:hAnsi="Courier New" w:cs="Courier New"/>
+        </w:rPr>
+        <w:tab/>
+      </w:r>
+      <w:r>
+        <w:rPr>
+          <w:rFonts w:ascii="Courier New" w:hAnsi="Courier New" w:cs="Courier New"/>
+        </w:rPr>
+        <w:tab/>
+      </w:r>
+      <w:r>
+        <w:rPr>
+          <w:rFonts w:ascii="Courier New" w:hAnsi="Courier New" w:cs="Courier New"/>
+        </w:rPr>
+        <w:tab/>
+        <w:t>- 48</w:t>
+      </w:r>
+    </w:p>
+    <w:p>
+      <w:pPr>
+        <w:pStyle w:val="PlainText"/>
+        <w:rPr>
+          <w:rFonts w:ascii="Courier New" w:hAnsi="Courier New" w:cs="Courier New"/>
+        </w:rPr>
+      </w:pPr>
+      <w:r>
+        <w:rPr>
+          <w:rFonts w:ascii="Courier New" w:hAnsi="Courier New" w:cs="Courier New"/>
+        </w:rPr>
+        <w:t>Rate</w:t>
+      </w:r>
+      <w:r>
+        <w:rPr>
+          <w:rFonts w:ascii="Courier New" w:hAnsi="Courier New" w:cs="Courier New"/>
+        </w:rPr>
+        <w:tab/>
+      </w:r>
+      <w:r>
+        <w:rPr>
+          <w:rFonts w:ascii="Courier New" w:hAnsi="Courier New" w:cs="Courier New"/>
+        </w:rPr>
+        <w:tab/>
+      </w:r>
+      <w:r>
+        <w:rPr>
+          <w:rFonts w:ascii="Courier New" w:hAnsi="Courier New" w:cs="Courier New"/>
+        </w:rPr>
+        <w:tab/>
+      </w:r>
+      <w:r>
+        <w:rPr>
+          <w:rFonts w:ascii="Courier New" w:hAnsi="Courier New" w:cs="Courier New"/>
+        </w:rPr>
+        <w:tab/>
+      </w:r>
+      <w:r>
+        <w:rPr>
+          <w:rFonts w:ascii="Courier New" w:hAnsi="Courier New" w:cs="Courier New"/>
+        </w:rPr>
+        <w:tab/>
+        <w:t>- 24</w:t>
+      </w:r>
+    </w:p>
+    <w:p>
+      <w:pPr>
+        <w:pStyle w:val="PlainText"/>
+        <w:rPr>
+          <w:rFonts w:ascii="Courier New" w:hAnsi="Courier New" w:cs="Courier New"/>
+        </w:rPr>
+      </w:pPr>
+      <w:r>
+        <w:rPr>
+          <w:rFonts w:ascii="Courier New" w:hAnsi="Courier New" w:cs="Courier New"/>
+        </w:rPr>
+        <w:t>Total Price</w:t>
+      </w:r>
+      <w:r>
+        <w:rPr>
+          <w:rFonts w:ascii="Courier New" w:hAnsi="Courier New" w:cs="Courier New"/>
+        </w:rPr>
+        <w:tab/>
+      </w:r>
+      <w:r>
+        <w:rPr>
+          <w:rFonts w:ascii="Courier New" w:hAnsi="Courier New" w:cs="Courier New"/>
+        </w:rPr>
+        <w:tab/>
+      </w:r>
+      <w:r>
+        <w:rPr>
+          <w:rFonts w:ascii="Courier New" w:hAnsi="Courier New" w:cs="Courier New"/>
+        </w:rPr>
+        <w:tab/>
+      </w:r>
+      <w:r>
+        <w:rPr>
+          <w:rFonts w:ascii="Courier New" w:hAnsi="Courier New" w:cs="Courier New"/>
+        </w:rPr>
+        <w:tab/>
+        <w:t>- 1152.0</w:t>
+      </w:r>
+    </w:p>
+    <w:p>
+      <w:pPr>
+        <w:pStyle w:val="PlainText"/>
+        <w:rPr>
+          <w:rFonts w:ascii="Courier New" w:hAnsi="Courier New" w:cs="Courier New"/>
+          <w:color w:val="FF0000"/>
+        </w:rPr>
+      </w:pPr>
+      <w:r>
+        <w:rPr>
+          <w:rFonts w:ascii="Courier New" w:hAnsi="Courier New" w:cs="Courier New"/>
+          <w:color w:val="FF0000"/>
+        </w:rPr>
+        <w:t>Amount Received</w:t>
+      </w:r>
+      <w:r>
+        <w:rPr>
+          <w:rFonts w:ascii="Courier New" w:hAnsi="Courier New" w:cs="Courier New"/>
+          <w:color w:val="FF0000"/>
+        </w:rPr>
+        <w:tab/>
+      </w:r>
+      <w:r>
+        <w:rPr>
+          <w:rFonts w:ascii="Courier New" w:hAnsi="Courier New" w:cs="Courier New"/>
+          <w:color w:val="FF0000"/>
+        </w:rPr>
+        <w:tab/>
+      </w:r>
+      <w:r>
+        <w:rPr>
+          <w:rFonts w:ascii="Courier New" w:hAnsi="Courier New" w:cs="Courier New"/>
+          <w:color w:val="FF0000"/>
+        </w:rPr>
+        <w:tab/>
+        <w:t>- 3000</w:t>
+      </w:r>
+    </w:p>
+    <w:p>
+      <w:pPr>
+        <w:pStyle w:val="PlainText"/>
+        <w:rPr>
+          <w:rFonts w:ascii="Courier New" w:hAnsi="Courier New" w:cs="Courier New"/>
+          <w:b/>
+        </w:rPr>
+      </w:pPr>
+      <w:r>
+        <w:rPr>
+          <w:rFonts w:ascii="Courier New" w:hAnsi="Courier New" w:cs="Courier New"/>
+          <w:b/>
+        </w:rPr>
+        <w:t>Amount balance</w:t>
+      </w:r>
+      <w:r>
+        <w:rPr>
+          <w:rFonts w:ascii="Courier New" w:hAnsi="Courier New" w:cs="Courier New"/>
+          <w:b/>
+        </w:rPr>
+        <w:tab/>
+      </w:r>
+      <w:r>
+        <w:rPr>
+          <w:rFonts w:ascii="Courier New" w:hAnsi="Courier New" w:cs="Courier New"/>
+          <w:b/>
+        </w:rPr>
+        <w:tab/>
+      </w:r>
+      <w:r>
+        <w:rPr>
+          <w:rFonts w:ascii="Courier New" w:hAnsi="Courier New" w:cs="Courier New"/>
+          <w:b/>
+        </w:rPr>
+        <w:tab/>
+        <w:t>- 2846.0</w:t>
+      </w:r>
+    </w:p>
+    <w:p>
+      <w:pPr>
+        <w:pStyle w:val="PlainText"/>
+        <w:rPr>
+          <w:rFonts w:ascii="Courier New" w:hAnsi="Courier New" w:cs="Courier New"/>
+        </w:rPr>
+      </w:pPr>
+      <w:r>
+        <w:rPr>
+          <w:rFonts w:ascii="Courier New" w:hAnsi="Courier New" w:cs="Courier New"/>
+        </w:rPr>
+        <w:t>Amount Received mode</w:t>
+      </w:r>
+      <w:r>
+        <w:rPr>
+          <w:rFonts w:ascii="Courier New" w:hAnsi="Courier New" w:cs="Courier New"/>
+        </w:rPr>
+        <w:tab/>
+      </w:r>
+      <w:r>
+        <w:rPr>
+          <w:rFonts w:ascii="Courier New" w:hAnsi="Courier New" w:cs="Courier New"/>
+        </w:rPr>
+        <w:tab/>
+        <w:t>- CASH</w:t>
+      </w:r>
+    </w:p>
+    <w:p>
+      <w:pPr>
+        <w:pStyle w:val="PlainText"/>
+        <w:rPr>
+          <w:rFonts w:ascii="Courier New" w:hAnsi="Courier New" w:cs="Courier New"/>
+        </w:rPr>
+      </w:pPr>
+    </w:p>
+    <w:p>
+      <w:pPr>
+        <w:pStyle w:val="PlainText"/>
+        <w:rPr>
+          <w:rFonts w:ascii="Courier New" w:hAnsi="Courier New" w:cs="Courier New"/>
+          <w:b/>
+        </w:rPr>
+      </w:pPr>
     </w:p>
     <w:p>
       <w:pPr>

--- a/customer _details/GANGAMMA/SEP/TUMKUR/TK/PURCHASE DETAILS.docx
+++ b/customer _details/GANGAMMA/SEP/TUMKUR/TK/PURCHASE DETAILS.docx
@@ -34675,13 +34675,7 @@
         <w:rPr>
           <w:rFonts w:ascii="Courier New" w:hAnsi="Courier New" w:cs="Courier New"/>
         </w:rPr>
-        <w:t>TUE Jul 24</w:t>
-      </w:r>
-      <w:r>
-        <w:rPr>
-          <w:rFonts w:ascii="Courier New" w:hAnsi="Courier New" w:cs="Courier New"/>
-        </w:rPr>
-        <w:t xml:space="preserve"> 10:52:52 IST 2018</w:t>
+        <w:t>TUE Jul 24 10:52:52 IST 2018</w:t>
       </w:r>
     </w:p>
     <w:p>
@@ -35067,6 +35061,369 @@
         <w:tab/>
         <w:t>- CASH</w:t>
       </w:r>
+    </w:p>
+    <w:p>
+      <w:pPr>
+        <w:pStyle w:val="PlainText"/>
+        <w:rPr>
+          <w:rFonts w:ascii="Courier New" w:hAnsi="Courier New" w:cs="Courier New"/>
+        </w:rPr>
+      </w:pPr>
+    </w:p>
+    <w:p>
+      <w:pPr>
+        <w:pStyle w:val="PlainText"/>
+        <w:rPr>
+          <w:rFonts w:ascii="Courier New" w:hAnsi="Courier New" w:cs="Courier New"/>
+        </w:rPr>
+      </w:pPr>
+      <w:r>
+        <w:rPr>
+          <w:rFonts w:ascii="Courier New" w:hAnsi="Courier New" w:cs="Courier New"/>
+        </w:rPr>
+        <w:t>MON Jul 30</w:t>
+      </w:r>
+      <w:r>
+        <w:rPr>
+          <w:rFonts w:ascii="Courier New" w:hAnsi="Courier New" w:cs="Courier New"/>
+        </w:rPr>
+        <w:t xml:space="preserve"> 12:06:08 IST 2018</w:t>
+      </w:r>
+    </w:p>
+    <w:p>
+      <w:pPr>
+        <w:pStyle w:val="PlainText"/>
+        <w:rPr>
+          <w:rFonts w:ascii="Courier New" w:hAnsi="Courier New" w:cs="Courier New"/>
+        </w:rPr>
+      </w:pPr>
+      <w:r>
+        <w:rPr>
+          <w:rFonts w:ascii="Courier New" w:hAnsi="Courier New" w:cs="Courier New"/>
+        </w:rPr>
+        <w:t>Person Name</w:t>
+      </w:r>
+      <w:r>
+        <w:rPr>
+          <w:rFonts w:ascii="Courier New" w:hAnsi="Courier New" w:cs="Courier New"/>
+        </w:rPr>
+        <w:tab/>
+      </w:r>
+      <w:r>
+        <w:rPr>
+          <w:rFonts w:ascii="Courier New" w:hAnsi="Courier New" w:cs="Courier New"/>
+        </w:rPr>
+        <w:tab/>
+      </w:r>
+      <w:r>
+        <w:rPr>
+          <w:rFonts w:ascii="Courier New" w:hAnsi="Courier New" w:cs="Courier New"/>
+        </w:rPr>
+        <w:tab/>
+      </w:r>
+      <w:r>
+        <w:rPr>
+          <w:rFonts w:ascii="Courier New" w:hAnsi="Courier New" w:cs="Courier New"/>
+        </w:rPr>
+        <w:tab/>
+        <w:t>- TK</w:t>
+      </w:r>
+    </w:p>
+    <w:p>
+      <w:pPr>
+        <w:pStyle w:val="PlainText"/>
+        <w:rPr>
+          <w:rFonts w:ascii="Courier New" w:hAnsi="Courier New" w:cs="Courier New"/>
+        </w:rPr>
+      </w:pPr>
+      <w:r>
+        <w:rPr>
+          <w:rFonts w:ascii="Courier New" w:hAnsi="Courier New" w:cs="Courier New"/>
+        </w:rPr>
+        <w:t>Bill number</w:t>
+      </w:r>
+      <w:r>
+        <w:rPr>
+          <w:rFonts w:ascii="Courier New" w:hAnsi="Courier New" w:cs="Courier New"/>
+        </w:rPr>
+        <w:tab/>
+      </w:r>
+      <w:r>
+        <w:rPr>
+          <w:rFonts w:ascii="Courier New" w:hAnsi="Courier New" w:cs="Courier New"/>
+        </w:rPr>
+        <w:tab/>
+      </w:r>
+      <w:r>
+        <w:rPr>
+          <w:rFonts w:ascii="Courier New" w:hAnsi="Courier New" w:cs="Courier New"/>
+        </w:rPr>
+        <w:tab/>
+      </w:r>
+      <w:r>
+        <w:rPr>
+          <w:rFonts w:ascii="Courier New" w:hAnsi="Courier New" w:cs="Courier New"/>
+        </w:rPr>
+        <w:tab/>
+        <w:t>- 6990</w:t>
+      </w:r>
+    </w:p>
+    <w:p>
+      <w:pPr>
+        <w:pStyle w:val="PlainText"/>
+        <w:rPr>
+          <w:rFonts w:ascii="Courier New" w:hAnsi="Courier New" w:cs="Courier New"/>
+        </w:rPr>
+      </w:pPr>
+      <w:r>
+        <w:rPr>
+          <w:rFonts w:ascii="Courier New" w:hAnsi="Courier New" w:cs="Courier New"/>
+        </w:rPr>
+        <w:t>---------------------------------------------------------------</w:t>
+      </w:r>
+    </w:p>
+    <w:p>
+      <w:pPr>
+        <w:pStyle w:val="PlainText"/>
+        <w:rPr>
+          <w:rFonts w:ascii="Courier New" w:hAnsi="Courier New" w:cs="Courier New"/>
+        </w:rPr>
+      </w:pPr>
+      <w:r>
+        <w:rPr>
+          <w:rFonts w:ascii="Courier New" w:hAnsi="Courier New" w:cs="Courier New"/>
+        </w:rPr>
+        <w:t>Item Name</w:t>
+      </w:r>
+      <w:r>
+        <w:rPr>
+          <w:rFonts w:ascii="Courier New" w:hAnsi="Courier New" w:cs="Courier New"/>
+        </w:rPr>
+        <w:tab/>
+      </w:r>
+      <w:r>
+        <w:rPr>
+          <w:rFonts w:ascii="Courier New" w:hAnsi="Courier New" w:cs="Courier New"/>
+        </w:rPr>
+        <w:tab/>
+      </w:r>
+      <w:r>
+        <w:rPr>
+          <w:rFonts w:ascii="Courier New" w:hAnsi="Courier New" w:cs="Courier New"/>
+        </w:rPr>
+        <w:tab/>
+      </w:r>
+      <w:r>
+        <w:rPr>
+          <w:rFonts w:ascii="Courier New" w:hAnsi="Courier New" w:cs="Courier New"/>
+        </w:rPr>
+        <w:tab/>
+        <w:t>- CARROT</w:t>
+      </w:r>
+    </w:p>
+    <w:p>
+      <w:pPr>
+        <w:pStyle w:val="PlainText"/>
+        <w:rPr>
+          <w:rFonts w:ascii="Courier New" w:hAnsi="Courier New" w:cs="Courier New"/>
+        </w:rPr>
+      </w:pPr>
+      <w:r>
+        <w:rPr>
+          <w:rFonts w:ascii="Courier New" w:hAnsi="Courier New" w:cs="Courier New"/>
+        </w:rPr>
+        <w:t>Number of Pockets</w:t>
+      </w:r>
+      <w:r>
+        <w:rPr>
+          <w:rFonts w:ascii="Courier New" w:hAnsi="Courier New" w:cs="Courier New"/>
+        </w:rPr>
+        <w:tab/>
+      </w:r>
+      <w:r>
+        <w:rPr>
+          <w:rFonts w:ascii="Courier New" w:hAnsi="Courier New" w:cs="Courier New"/>
+        </w:rPr>
+        <w:tab/>
+      </w:r>
+      <w:r>
+        <w:rPr>
+          <w:rFonts w:ascii="Courier New" w:hAnsi="Courier New" w:cs="Courier New"/>
+        </w:rPr>
+        <w:tab/>
+        <w:t>- 1</w:t>
+      </w:r>
+    </w:p>
+    <w:p>
+      <w:pPr>
+        <w:pStyle w:val="PlainText"/>
+        <w:rPr>
+          <w:rFonts w:ascii="Courier New" w:hAnsi="Courier New" w:cs="Courier New"/>
+        </w:rPr>
+      </w:pPr>
+      <w:r>
+        <w:rPr>
+          <w:rFonts w:ascii="Courier New" w:hAnsi="Courier New" w:cs="Courier New"/>
+        </w:rPr>
+        <w:t>Number of KGs</w:t>
+      </w:r>
+      <w:r>
+        <w:rPr>
+          <w:rFonts w:ascii="Courier New" w:hAnsi="Courier New" w:cs="Courier New"/>
+        </w:rPr>
+        <w:tab/>
+      </w:r>
+      <w:r>
+        <w:rPr>
+          <w:rFonts w:ascii="Courier New" w:hAnsi="Courier New" w:cs="Courier New"/>
+        </w:rPr>
+        <w:tab/>
+      </w:r>
+      <w:r>
+        <w:rPr>
+          <w:rFonts w:ascii="Courier New" w:hAnsi="Courier New" w:cs="Courier New"/>
+        </w:rPr>
+        <w:tab/>
+        <w:t>- 49</w:t>
+      </w:r>
+    </w:p>
+    <w:p>
+      <w:pPr>
+        <w:pStyle w:val="PlainText"/>
+        <w:rPr>
+          <w:rFonts w:ascii="Courier New" w:hAnsi="Courier New" w:cs="Courier New"/>
+        </w:rPr>
+      </w:pPr>
+      <w:r>
+        <w:rPr>
+          <w:rFonts w:ascii="Courier New" w:hAnsi="Courier New" w:cs="Courier New"/>
+        </w:rPr>
+        <w:t>Rate</w:t>
+      </w:r>
+      <w:r>
+        <w:rPr>
+          <w:rFonts w:ascii="Courier New" w:hAnsi="Courier New" w:cs="Courier New"/>
+        </w:rPr>
+        <w:tab/>
+      </w:r>
+      <w:r>
+        <w:rPr>
+          <w:rFonts w:ascii="Courier New" w:hAnsi="Courier New" w:cs="Courier New"/>
+        </w:rPr>
+        <w:tab/>
+      </w:r>
+      <w:r>
+        <w:rPr>
+          <w:rFonts w:ascii="Courier New" w:hAnsi="Courier New" w:cs="Courier New"/>
+        </w:rPr>
+        <w:tab/>
+      </w:r>
+      <w:r>
+        <w:rPr>
+          <w:rFonts w:ascii="Courier New" w:hAnsi="Courier New" w:cs="Courier New"/>
+        </w:rPr>
+        <w:tab/>
+      </w:r>
+      <w:r>
+        <w:rPr>
+          <w:rFonts w:ascii="Courier New" w:hAnsi="Courier New" w:cs="Courier New"/>
+        </w:rPr>
+        <w:tab/>
+        <w:t>- 32</w:t>
+      </w:r>
+    </w:p>
+    <w:p>
+      <w:pPr>
+        <w:pStyle w:val="PlainText"/>
+        <w:rPr>
+          <w:rFonts w:ascii="Courier New" w:hAnsi="Courier New" w:cs="Courier New"/>
+        </w:rPr>
+      </w:pPr>
+      <w:r>
+        <w:rPr>
+          <w:rFonts w:ascii="Courier New" w:hAnsi="Courier New" w:cs="Courier New"/>
+        </w:rPr>
+        <w:t>Total Price</w:t>
+      </w:r>
+      <w:r>
+        <w:rPr>
+          <w:rFonts w:ascii="Courier New" w:hAnsi="Courier New" w:cs="Courier New"/>
+        </w:rPr>
+        <w:tab/>
+      </w:r>
+      <w:r>
+        <w:rPr>
+          <w:rFonts w:ascii="Courier New" w:hAnsi="Courier New" w:cs="Courier New"/>
+        </w:rPr>
+        <w:tab/>
+      </w:r>
+      <w:r>
+        <w:rPr>
+          <w:rFonts w:ascii="Courier New" w:hAnsi="Courier New" w:cs="Courier New"/>
+        </w:rPr>
+        <w:tab/>
+      </w:r>
+      <w:r>
+        <w:rPr>
+          <w:rFonts w:ascii="Courier New" w:hAnsi="Courier New" w:cs="Courier New"/>
+        </w:rPr>
+        <w:tab/>
+        <w:t>- 1568.0</w:t>
+      </w:r>
+    </w:p>
+    <w:p>
+      <w:pPr>
+        <w:pStyle w:val="PlainText"/>
+        <w:rPr>
+          <w:rFonts w:ascii="Courier New" w:hAnsi="Courier New" w:cs="Courier New"/>
+          <w:b/>
+        </w:rPr>
+      </w:pPr>
+      <w:r>
+        <w:rPr>
+          <w:rFonts w:ascii="Courier New" w:hAnsi="Courier New" w:cs="Courier New"/>
+          <w:b/>
+        </w:rPr>
+        <w:t>Amount balance</w:t>
+      </w:r>
+      <w:r>
+        <w:rPr>
+          <w:rFonts w:ascii="Courier New" w:hAnsi="Courier New" w:cs="Courier New"/>
+          <w:b/>
+        </w:rPr>
+        <w:tab/>
+      </w:r>
+      <w:r>
+        <w:rPr>
+          <w:rFonts w:ascii="Courier New" w:hAnsi="Courier New" w:cs="Courier New"/>
+          <w:b/>
+        </w:rPr>
+        <w:tab/>
+      </w:r>
+      <w:r>
+        <w:rPr>
+          <w:rFonts w:ascii="Courier New" w:hAnsi="Courier New" w:cs="Courier New"/>
+          <w:b/>
+        </w:rPr>
+        <w:tab/>
+        <w:t>- 4414.0</w:t>
+      </w:r>
+    </w:p>
+    <w:p>
+      <w:pPr>
+        <w:pStyle w:val="PlainText"/>
+        <w:rPr>
+          <w:rFonts w:ascii="Courier New" w:hAnsi="Courier New" w:cs="Courier New"/>
+        </w:rPr>
+      </w:pPr>
+    </w:p>
+    <w:p>
+      <w:pPr>
+        <w:pStyle w:val="PlainText"/>
+        <w:rPr>
+          <w:rFonts w:ascii="Courier New" w:hAnsi="Courier New" w:cs="Courier New"/>
+        </w:rPr>
+      </w:pPr>
     </w:p>
     <w:p>
       <w:pPr>

--- a/customer _details/GANGAMMA/SEP/TUMKUR/TK/PURCHASE DETAILS.docx
+++ b/customer _details/GANGAMMA/SEP/TUMKUR/TK/PURCHASE DETAILS.docx
@@ -35081,13 +35081,7 @@
         <w:rPr>
           <w:rFonts w:ascii="Courier New" w:hAnsi="Courier New" w:cs="Courier New"/>
         </w:rPr>
-        <w:t>MON Jul 30</w:t>
-      </w:r>
-      <w:r>
-        <w:rPr>
-          <w:rFonts w:ascii="Courier New" w:hAnsi="Courier New" w:cs="Courier New"/>
-        </w:rPr>
-        <w:t xml:space="preserve"> 12:06:08 IST 2018</w:t>
+        <w:t>MON Jul 30 12:06:08 IST 2018</w:t>
       </w:r>
     </w:p>
     <w:p>
@@ -35408,6 +35402,436 @@
         <w:tab/>
         <w:t>- 4414.0</w:t>
       </w:r>
+    </w:p>
+    <w:p>
+      <w:pPr>
+        <w:pStyle w:val="PlainText"/>
+        <w:rPr>
+          <w:rFonts w:ascii="Courier New" w:hAnsi="Courier New" w:cs="Courier New"/>
+          <w:b/>
+        </w:rPr>
+      </w:pPr>
+    </w:p>
+    <w:p>
+      <w:pPr>
+        <w:pStyle w:val="PlainText"/>
+        <w:rPr>
+          <w:rFonts w:ascii="Courier New" w:hAnsi="Courier New" w:cs="Courier New"/>
+        </w:rPr>
+      </w:pPr>
+      <w:r>
+        <w:rPr>
+          <w:rFonts w:ascii="Courier New" w:hAnsi="Courier New" w:cs="Courier New"/>
+        </w:rPr>
+        <w:t>TUE JUL 31</w:t>
+      </w:r>
+      <w:r>
+        <w:rPr>
+          <w:rFonts w:ascii="Courier New" w:hAnsi="Courier New" w:cs="Courier New"/>
+        </w:rPr>
+        <w:t xml:space="preserve"> 11:03:01 IST 2018</w:t>
+      </w:r>
+    </w:p>
+    <w:p>
+      <w:pPr>
+        <w:pStyle w:val="PlainText"/>
+        <w:rPr>
+          <w:rFonts w:ascii="Courier New" w:hAnsi="Courier New" w:cs="Courier New"/>
+        </w:rPr>
+      </w:pPr>
+      <w:r>
+        <w:rPr>
+          <w:rFonts w:ascii="Courier New" w:hAnsi="Courier New" w:cs="Courier New"/>
+        </w:rPr>
+        <w:t>Person Name</w:t>
+      </w:r>
+      <w:r>
+        <w:rPr>
+          <w:rFonts w:ascii="Courier New" w:hAnsi="Courier New" w:cs="Courier New"/>
+        </w:rPr>
+        <w:tab/>
+      </w:r>
+      <w:r>
+        <w:rPr>
+          <w:rFonts w:ascii="Courier New" w:hAnsi="Courier New" w:cs="Courier New"/>
+        </w:rPr>
+        <w:tab/>
+      </w:r>
+      <w:r>
+        <w:rPr>
+          <w:rFonts w:ascii="Courier New" w:hAnsi="Courier New" w:cs="Courier New"/>
+        </w:rPr>
+        <w:tab/>
+      </w:r>
+      <w:r>
+        <w:rPr>
+          <w:rFonts w:ascii="Courier New" w:hAnsi="Courier New" w:cs="Courier New"/>
+        </w:rPr>
+        <w:tab/>
+        <w:t>- TK</w:t>
+      </w:r>
+    </w:p>
+    <w:p>
+      <w:pPr>
+        <w:pStyle w:val="PlainText"/>
+        <w:rPr>
+          <w:rFonts w:ascii="Courier New" w:hAnsi="Courier New" w:cs="Courier New"/>
+        </w:rPr>
+      </w:pPr>
+      <w:r>
+        <w:rPr>
+          <w:rFonts w:ascii="Courier New" w:hAnsi="Courier New" w:cs="Courier New"/>
+        </w:rPr>
+        <w:t>Bill number</w:t>
+      </w:r>
+      <w:r>
+        <w:rPr>
+          <w:rFonts w:ascii="Courier New" w:hAnsi="Courier New" w:cs="Courier New"/>
+        </w:rPr>
+        <w:tab/>
+      </w:r>
+      <w:r>
+        <w:rPr>
+          <w:rFonts w:ascii="Courier New" w:hAnsi="Courier New" w:cs="Courier New"/>
+        </w:rPr>
+        <w:tab/>
+      </w:r>
+      <w:r>
+        <w:rPr>
+          <w:rFonts w:ascii="Courier New" w:hAnsi="Courier New" w:cs="Courier New"/>
+        </w:rPr>
+        <w:tab/>
+      </w:r>
+      <w:r>
+        <w:rPr>
+          <w:rFonts w:ascii="Courier New" w:hAnsi="Courier New" w:cs="Courier New"/>
+        </w:rPr>
+        <w:tab/>
+        <w:t>- 6998</w:t>
+      </w:r>
+    </w:p>
+    <w:p>
+      <w:pPr>
+        <w:pStyle w:val="PlainText"/>
+        <w:rPr>
+          <w:rFonts w:ascii="Courier New" w:hAnsi="Courier New" w:cs="Courier New"/>
+        </w:rPr>
+      </w:pPr>
+      <w:r>
+        <w:rPr>
+          <w:rFonts w:ascii="Courier New" w:hAnsi="Courier New" w:cs="Courier New"/>
+        </w:rPr>
+        <w:t>---------------------------------------------------------------</w:t>
+      </w:r>
+    </w:p>
+    <w:p>
+      <w:pPr>
+        <w:pStyle w:val="PlainText"/>
+        <w:rPr>
+          <w:rFonts w:ascii="Courier New" w:hAnsi="Courier New" w:cs="Courier New"/>
+        </w:rPr>
+      </w:pPr>
+      <w:r>
+        <w:rPr>
+          <w:rFonts w:ascii="Courier New" w:hAnsi="Courier New" w:cs="Courier New"/>
+        </w:rPr>
+        <w:t>Item Name</w:t>
+      </w:r>
+      <w:r>
+        <w:rPr>
+          <w:rFonts w:ascii="Courier New" w:hAnsi="Courier New" w:cs="Courier New"/>
+        </w:rPr>
+        <w:tab/>
+      </w:r>
+      <w:r>
+        <w:rPr>
+          <w:rFonts w:ascii="Courier New" w:hAnsi="Courier New" w:cs="Courier New"/>
+        </w:rPr>
+        <w:tab/>
+      </w:r>
+      <w:r>
+        <w:rPr>
+          <w:rFonts w:ascii="Courier New" w:hAnsi="Courier New" w:cs="Courier New"/>
+        </w:rPr>
+        <w:tab/>
+      </w:r>
+      <w:r>
+        <w:rPr>
+          <w:rFonts w:ascii="Courier New" w:hAnsi="Courier New" w:cs="Courier New"/>
+        </w:rPr>
+        <w:tab/>
+        <w:t>- POTATO</w:t>
+      </w:r>
+    </w:p>
+    <w:p>
+      <w:pPr>
+        <w:pStyle w:val="PlainText"/>
+        <w:rPr>
+          <w:rFonts w:ascii="Courier New" w:hAnsi="Courier New" w:cs="Courier New"/>
+        </w:rPr>
+      </w:pPr>
+      <w:r>
+        <w:rPr>
+          <w:rFonts w:ascii="Courier New" w:hAnsi="Courier New" w:cs="Courier New"/>
+        </w:rPr>
+        <w:t>Number of Pockets</w:t>
+      </w:r>
+      <w:r>
+        <w:rPr>
+          <w:rFonts w:ascii="Courier New" w:hAnsi="Courier New" w:cs="Courier New"/>
+        </w:rPr>
+        <w:tab/>
+      </w:r>
+      <w:r>
+        <w:rPr>
+          <w:rFonts w:ascii="Courier New" w:hAnsi="Courier New" w:cs="Courier New"/>
+        </w:rPr>
+        <w:tab/>
+      </w:r>
+      <w:r>
+        <w:rPr>
+          <w:rFonts w:ascii="Courier New" w:hAnsi="Courier New" w:cs="Courier New"/>
+        </w:rPr>
+        <w:tab/>
+        <w:t>- 3</w:t>
+      </w:r>
+    </w:p>
+    <w:p>
+      <w:pPr>
+        <w:pStyle w:val="PlainText"/>
+        <w:rPr>
+          <w:rFonts w:ascii="Courier New" w:hAnsi="Courier New" w:cs="Courier New"/>
+        </w:rPr>
+      </w:pPr>
+      <w:r>
+        <w:rPr>
+          <w:rFonts w:ascii="Courier New" w:hAnsi="Courier New" w:cs="Courier New"/>
+        </w:rPr>
+        <w:t>Number of KGs</w:t>
+      </w:r>
+      <w:r>
+        <w:rPr>
+          <w:rFonts w:ascii="Courier New" w:hAnsi="Courier New" w:cs="Courier New"/>
+        </w:rPr>
+        <w:tab/>
+      </w:r>
+      <w:r>
+        <w:rPr>
+          <w:rFonts w:ascii="Courier New" w:hAnsi="Courier New" w:cs="Courier New"/>
+        </w:rPr>
+        <w:tab/>
+      </w:r>
+      <w:r>
+        <w:rPr>
+          <w:rFonts w:ascii="Courier New" w:hAnsi="Courier New" w:cs="Courier New"/>
+        </w:rPr>
+        <w:tab/>
+        <w:t>- 152</w:t>
+      </w:r>
+    </w:p>
+    <w:p>
+      <w:pPr>
+        <w:pStyle w:val="PlainText"/>
+        <w:rPr>
+          <w:rFonts w:ascii="Courier New" w:hAnsi="Courier New" w:cs="Courier New"/>
+        </w:rPr>
+      </w:pPr>
+      <w:r>
+        <w:rPr>
+          <w:rFonts w:ascii="Courier New" w:hAnsi="Courier New" w:cs="Courier New"/>
+        </w:rPr>
+        <w:t>Rate</w:t>
+      </w:r>
+      <w:r>
+        <w:rPr>
+          <w:rFonts w:ascii="Courier New" w:hAnsi="Courier New" w:cs="Courier New"/>
+        </w:rPr>
+        <w:tab/>
+      </w:r>
+      <w:r>
+        <w:rPr>
+          <w:rFonts w:ascii="Courier New" w:hAnsi="Courier New" w:cs="Courier New"/>
+        </w:rPr>
+        <w:tab/>
+      </w:r>
+      <w:r>
+        <w:rPr>
+          <w:rFonts w:ascii="Courier New" w:hAnsi="Courier New" w:cs="Courier New"/>
+        </w:rPr>
+        <w:tab/>
+      </w:r>
+      <w:r>
+        <w:rPr>
+          <w:rFonts w:ascii="Courier New" w:hAnsi="Courier New" w:cs="Courier New"/>
+        </w:rPr>
+        <w:tab/>
+      </w:r>
+      <w:r>
+        <w:rPr>
+          <w:rFonts w:ascii="Courier New" w:hAnsi="Courier New" w:cs="Courier New"/>
+        </w:rPr>
+        <w:tab/>
+        <w:t>- 20</w:t>
+      </w:r>
+    </w:p>
+    <w:p>
+      <w:pPr>
+        <w:pStyle w:val="PlainText"/>
+        <w:rPr>
+          <w:rFonts w:ascii="Courier New" w:hAnsi="Courier New" w:cs="Courier New"/>
+        </w:rPr>
+      </w:pPr>
+      <w:r>
+        <w:rPr>
+          <w:rFonts w:ascii="Courier New" w:hAnsi="Courier New" w:cs="Courier New"/>
+        </w:rPr>
+        <w:t>Total Price</w:t>
+      </w:r>
+      <w:r>
+        <w:rPr>
+          <w:rFonts w:ascii="Courier New" w:hAnsi="Courier New" w:cs="Courier New"/>
+        </w:rPr>
+        <w:tab/>
+      </w:r>
+      <w:r>
+        <w:rPr>
+          <w:rFonts w:ascii="Courier New" w:hAnsi="Courier New" w:cs="Courier New"/>
+        </w:rPr>
+        <w:tab/>
+      </w:r>
+      <w:r>
+        <w:rPr>
+          <w:rFonts w:ascii="Courier New" w:hAnsi="Courier New" w:cs="Courier New"/>
+        </w:rPr>
+        <w:tab/>
+      </w:r>
+      <w:r>
+        <w:rPr>
+          <w:rFonts w:ascii="Courier New" w:hAnsi="Courier New" w:cs="Courier New"/>
+        </w:rPr>
+        <w:tab/>
+        <w:t>- 3040.0</w:t>
+      </w:r>
+    </w:p>
+    <w:p>
+      <w:pPr>
+        <w:pStyle w:val="PlainText"/>
+        <w:rPr>
+          <w:rFonts w:ascii="Courier New" w:hAnsi="Courier New" w:cs="Courier New"/>
+          <w:color w:val="FF0000"/>
+        </w:rPr>
+      </w:pPr>
+      <w:r>
+        <w:rPr>
+          <w:rFonts w:ascii="Courier New" w:hAnsi="Courier New" w:cs="Courier New"/>
+          <w:color w:val="FF0000"/>
+        </w:rPr>
+        <w:t>Amount Received</w:t>
+      </w:r>
+      <w:r>
+        <w:rPr>
+          <w:rFonts w:ascii="Courier New" w:hAnsi="Courier New" w:cs="Courier New"/>
+          <w:color w:val="FF0000"/>
+        </w:rPr>
+        <w:tab/>
+      </w:r>
+      <w:r>
+        <w:rPr>
+          <w:rFonts w:ascii="Courier New" w:hAnsi="Courier New" w:cs="Courier New"/>
+          <w:color w:val="FF0000"/>
+        </w:rPr>
+        <w:tab/>
+      </w:r>
+      <w:r>
+        <w:rPr>
+          <w:rFonts w:ascii="Courier New" w:hAnsi="Courier New" w:cs="Courier New"/>
+          <w:color w:val="FF0000"/>
+        </w:rPr>
+        <w:tab/>
+        <w:t>- 2846</w:t>
+      </w:r>
+    </w:p>
+    <w:p>
+      <w:pPr>
+        <w:pStyle w:val="PlainText"/>
+        <w:rPr>
+          <w:rFonts w:ascii="Courier New" w:hAnsi="Courier New" w:cs="Courier New"/>
+          <w:b/>
+        </w:rPr>
+      </w:pPr>
+      <w:r>
+        <w:rPr>
+          <w:rFonts w:ascii="Courier New" w:hAnsi="Courier New" w:cs="Courier New"/>
+          <w:b/>
+        </w:rPr>
+        <w:t>Amount balance</w:t>
+      </w:r>
+      <w:r>
+        <w:rPr>
+          <w:rFonts w:ascii="Courier New" w:hAnsi="Courier New" w:cs="Courier New"/>
+          <w:b/>
+        </w:rPr>
+        <w:tab/>
+      </w:r>
+      <w:r>
+        <w:rPr>
+          <w:rFonts w:ascii="Courier New" w:hAnsi="Courier New" w:cs="Courier New"/>
+          <w:b/>
+        </w:rPr>
+        <w:tab/>
+      </w:r>
+      <w:r>
+        <w:rPr>
+          <w:rFonts w:ascii="Courier New" w:hAnsi="Courier New" w:cs="Courier New"/>
+          <w:b/>
+        </w:rPr>
+        <w:tab/>
+        <w:t>- 4608.0</w:t>
+      </w:r>
+    </w:p>
+    <w:p>
+      <w:pPr>
+        <w:pStyle w:val="PlainText"/>
+        <w:rPr>
+          <w:rFonts w:ascii="Courier New" w:hAnsi="Courier New" w:cs="Courier New"/>
+        </w:rPr>
+      </w:pPr>
+      <w:r>
+        <w:rPr>
+          <w:rFonts w:ascii="Courier New" w:hAnsi="Courier New" w:cs="Courier New"/>
+        </w:rPr>
+        <w:t>Amount Received mode</w:t>
+      </w:r>
+      <w:r>
+        <w:rPr>
+          <w:rFonts w:ascii="Courier New" w:hAnsi="Courier New" w:cs="Courier New"/>
+        </w:rPr>
+        <w:tab/>
+      </w:r>
+      <w:r>
+        <w:rPr>
+          <w:rFonts w:ascii="Courier New" w:hAnsi="Courier New" w:cs="Courier New"/>
+        </w:rPr>
+        <w:tab/>
+        <w:t>- CASH</w:t>
+      </w:r>
+    </w:p>
+    <w:p>
+      <w:pPr>
+        <w:pStyle w:val="PlainText"/>
+        <w:rPr>
+          <w:rFonts w:ascii="Courier New" w:hAnsi="Courier New" w:cs="Courier New"/>
+        </w:rPr>
+      </w:pPr>
+    </w:p>
+    <w:p>
+      <w:pPr>
+        <w:pStyle w:val="PlainText"/>
+        <w:rPr>
+          <w:rFonts w:ascii="Courier New" w:hAnsi="Courier New" w:cs="Courier New"/>
+          <w:b/>
+        </w:rPr>
+      </w:pPr>
     </w:p>
     <w:p>
       <w:pPr>

--- a/customer _details/GANGAMMA/SEP/TUMKUR/TK/PURCHASE DETAILS.docx
+++ b/customer _details/GANGAMMA/SEP/TUMKUR/TK/PURCHASE DETAILS.docx
@@ -35423,13 +35423,7 @@
         <w:rPr>
           <w:rFonts w:ascii="Courier New" w:hAnsi="Courier New" w:cs="Courier New"/>
         </w:rPr>
-        <w:t>TUE JUL 31</w:t>
-      </w:r>
-      <w:r>
-        <w:rPr>
-          <w:rFonts w:ascii="Courier New" w:hAnsi="Courier New" w:cs="Courier New"/>
-        </w:rPr>
-        <w:t xml:space="preserve"> 11:03:01 IST 2018</w:t>
+        <w:t>TUE JUL 31 11:03:01 IST 2018</w:t>
       </w:r>
     </w:p>
     <w:p>
@@ -35815,6 +35809,369 @@
         <w:tab/>
         <w:t>- CASH</w:t>
       </w:r>
+    </w:p>
+    <w:p>
+      <w:pPr>
+        <w:pStyle w:val="PlainText"/>
+        <w:rPr>
+          <w:rFonts w:ascii="Courier New" w:hAnsi="Courier New" w:cs="Courier New"/>
+        </w:rPr>
+      </w:pPr>
+    </w:p>
+    <w:p>
+      <w:pPr>
+        <w:pStyle w:val="PlainText"/>
+        <w:rPr>
+          <w:rFonts w:ascii="Courier New" w:hAnsi="Courier New" w:cs="Courier New"/>
+        </w:rPr>
+      </w:pPr>
+      <w:r>
+        <w:rPr>
+          <w:rFonts w:ascii="Courier New" w:hAnsi="Courier New" w:cs="Courier New"/>
+        </w:rPr>
+        <w:t>MON Aug 06</w:t>
+      </w:r>
+      <w:r>
+        <w:rPr>
+          <w:rFonts w:ascii="Courier New" w:hAnsi="Courier New" w:cs="Courier New"/>
+        </w:rPr>
+        <w:t xml:space="preserve"> 11:46:05 IST 2018</w:t>
+      </w:r>
+    </w:p>
+    <w:p>
+      <w:pPr>
+        <w:pStyle w:val="PlainText"/>
+        <w:rPr>
+          <w:rFonts w:ascii="Courier New" w:hAnsi="Courier New" w:cs="Courier New"/>
+        </w:rPr>
+      </w:pPr>
+      <w:r>
+        <w:rPr>
+          <w:rFonts w:ascii="Courier New" w:hAnsi="Courier New" w:cs="Courier New"/>
+        </w:rPr>
+        <w:t>Person Name</w:t>
+      </w:r>
+      <w:r>
+        <w:rPr>
+          <w:rFonts w:ascii="Courier New" w:hAnsi="Courier New" w:cs="Courier New"/>
+        </w:rPr>
+        <w:tab/>
+      </w:r>
+      <w:r>
+        <w:rPr>
+          <w:rFonts w:ascii="Courier New" w:hAnsi="Courier New" w:cs="Courier New"/>
+        </w:rPr>
+        <w:tab/>
+      </w:r>
+      <w:r>
+        <w:rPr>
+          <w:rFonts w:ascii="Courier New" w:hAnsi="Courier New" w:cs="Courier New"/>
+        </w:rPr>
+        <w:tab/>
+      </w:r>
+      <w:r>
+        <w:rPr>
+          <w:rFonts w:ascii="Courier New" w:hAnsi="Courier New" w:cs="Courier New"/>
+        </w:rPr>
+        <w:tab/>
+        <w:t>- TK</w:t>
+      </w:r>
+    </w:p>
+    <w:p>
+      <w:pPr>
+        <w:pStyle w:val="PlainText"/>
+        <w:rPr>
+          <w:rFonts w:ascii="Courier New" w:hAnsi="Courier New" w:cs="Courier New"/>
+        </w:rPr>
+      </w:pPr>
+      <w:r>
+        <w:rPr>
+          <w:rFonts w:ascii="Courier New" w:hAnsi="Courier New" w:cs="Courier New"/>
+        </w:rPr>
+        <w:t>Bill number</w:t>
+      </w:r>
+      <w:r>
+        <w:rPr>
+          <w:rFonts w:ascii="Courier New" w:hAnsi="Courier New" w:cs="Courier New"/>
+        </w:rPr>
+        <w:tab/>
+      </w:r>
+      <w:r>
+        <w:rPr>
+          <w:rFonts w:ascii="Courier New" w:hAnsi="Courier New" w:cs="Courier New"/>
+        </w:rPr>
+        <w:tab/>
+      </w:r>
+      <w:r>
+        <w:rPr>
+          <w:rFonts w:ascii="Courier New" w:hAnsi="Courier New" w:cs="Courier New"/>
+        </w:rPr>
+        <w:tab/>
+      </w:r>
+      <w:r>
+        <w:rPr>
+          <w:rFonts w:ascii="Courier New" w:hAnsi="Courier New" w:cs="Courier New"/>
+        </w:rPr>
+        <w:tab/>
+        <w:t>- 7118</w:t>
+      </w:r>
+    </w:p>
+    <w:p>
+      <w:pPr>
+        <w:pStyle w:val="PlainText"/>
+        <w:rPr>
+          <w:rFonts w:ascii="Courier New" w:hAnsi="Courier New" w:cs="Courier New"/>
+        </w:rPr>
+      </w:pPr>
+      <w:r>
+        <w:rPr>
+          <w:rFonts w:ascii="Courier New" w:hAnsi="Courier New" w:cs="Courier New"/>
+        </w:rPr>
+        <w:t>---------------------------------------------------------------</w:t>
+      </w:r>
+    </w:p>
+    <w:p>
+      <w:pPr>
+        <w:pStyle w:val="PlainText"/>
+        <w:rPr>
+          <w:rFonts w:ascii="Courier New" w:hAnsi="Courier New" w:cs="Courier New"/>
+        </w:rPr>
+      </w:pPr>
+      <w:r>
+        <w:rPr>
+          <w:rFonts w:ascii="Courier New" w:hAnsi="Courier New" w:cs="Courier New"/>
+        </w:rPr>
+        <w:t>Item Name</w:t>
+      </w:r>
+      <w:r>
+        <w:rPr>
+          <w:rFonts w:ascii="Courier New" w:hAnsi="Courier New" w:cs="Courier New"/>
+        </w:rPr>
+        <w:tab/>
+      </w:r>
+      <w:r>
+        <w:rPr>
+          <w:rFonts w:ascii="Courier New" w:hAnsi="Courier New" w:cs="Courier New"/>
+        </w:rPr>
+        <w:tab/>
+      </w:r>
+      <w:r>
+        <w:rPr>
+          <w:rFonts w:ascii="Courier New" w:hAnsi="Courier New" w:cs="Courier New"/>
+        </w:rPr>
+        <w:tab/>
+      </w:r>
+      <w:r>
+        <w:rPr>
+          <w:rFonts w:ascii="Courier New" w:hAnsi="Courier New" w:cs="Courier New"/>
+        </w:rPr>
+        <w:tab/>
+        <w:t>- CARROT</w:t>
+      </w:r>
+    </w:p>
+    <w:p>
+      <w:pPr>
+        <w:pStyle w:val="PlainText"/>
+        <w:rPr>
+          <w:rFonts w:ascii="Courier New" w:hAnsi="Courier New" w:cs="Courier New"/>
+        </w:rPr>
+      </w:pPr>
+      <w:r>
+        <w:rPr>
+          <w:rFonts w:ascii="Courier New" w:hAnsi="Courier New" w:cs="Courier New"/>
+        </w:rPr>
+        <w:t>Number of Pockets</w:t>
+      </w:r>
+      <w:r>
+        <w:rPr>
+          <w:rFonts w:ascii="Courier New" w:hAnsi="Courier New" w:cs="Courier New"/>
+        </w:rPr>
+        <w:tab/>
+      </w:r>
+      <w:r>
+        <w:rPr>
+          <w:rFonts w:ascii="Courier New" w:hAnsi="Courier New" w:cs="Courier New"/>
+        </w:rPr>
+        <w:tab/>
+      </w:r>
+      <w:r>
+        <w:rPr>
+          <w:rFonts w:ascii="Courier New" w:hAnsi="Courier New" w:cs="Courier New"/>
+        </w:rPr>
+        <w:tab/>
+        <w:t>- 1</w:t>
+      </w:r>
+    </w:p>
+    <w:p>
+      <w:pPr>
+        <w:pStyle w:val="PlainText"/>
+        <w:rPr>
+          <w:rFonts w:ascii="Courier New" w:hAnsi="Courier New" w:cs="Courier New"/>
+        </w:rPr>
+      </w:pPr>
+      <w:r>
+        <w:rPr>
+          <w:rFonts w:ascii="Courier New" w:hAnsi="Courier New" w:cs="Courier New"/>
+        </w:rPr>
+        <w:t>Number of KGs</w:t>
+      </w:r>
+      <w:r>
+        <w:rPr>
+          <w:rFonts w:ascii="Courier New" w:hAnsi="Courier New" w:cs="Courier New"/>
+        </w:rPr>
+        <w:tab/>
+      </w:r>
+      <w:r>
+        <w:rPr>
+          <w:rFonts w:ascii="Courier New" w:hAnsi="Courier New" w:cs="Courier New"/>
+        </w:rPr>
+        <w:tab/>
+      </w:r>
+      <w:r>
+        <w:rPr>
+          <w:rFonts w:ascii="Courier New" w:hAnsi="Courier New" w:cs="Courier New"/>
+        </w:rPr>
+        <w:tab/>
+        <w:t>- 67</w:t>
+      </w:r>
+    </w:p>
+    <w:p>
+      <w:pPr>
+        <w:pStyle w:val="PlainText"/>
+        <w:rPr>
+          <w:rFonts w:ascii="Courier New" w:hAnsi="Courier New" w:cs="Courier New"/>
+        </w:rPr>
+      </w:pPr>
+      <w:r>
+        <w:rPr>
+          <w:rFonts w:ascii="Courier New" w:hAnsi="Courier New" w:cs="Courier New"/>
+        </w:rPr>
+        <w:t>Rate</w:t>
+      </w:r>
+      <w:r>
+        <w:rPr>
+          <w:rFonts w:ascii="Courier New" w:hAnsi="Courier New" w:cs="Courier New"/>
+        </w:rPr>
+        <w:tab/>
+      </w:r>
+      <w:r>
+        <w:rPr>
+          <w:rFonts w:ascii="Courier New" w:hAnsi="Courier New" w:cs="Courier New"/>
+        </w:rPr>
+        <w:tab/>
+      </w:r>
+      <w:r>
+        <w:rPr>
+          <w:rFonts w:ascii="Courier New" w:hAnsi="Courier New" w:cs="Courier New"/>
+        </w:rPr>
+        <w:tab/>
+      </w:r>
+      <w:r>
+        <w:rPr>
+          <w:rFonts w:ascii="Courier New" w:hAnsi="Courier New" w:cs="Courier New"/>
+        </w:rPr>
+        <w:tab/>
+      </w:r>
+      <w:r>
+        <w:rPr>
+          <w:rFonts w:ascii="Courier New" w:hAnsi="Courier New" w:cs="Courier New"/>
+        </w:rPr>
+        <w:tab/>
+        <w:t>- 43</w:t>
+      </w:r>
+    </w:p>
+    <w:p>
+      <w:pPr>
+        <w:pStyle w:val="PlainText"/>
+        <w:rPr>
+          <w:rFonts w:ascii="Courier New" w:hAnsi="Courier New" w:cs="Courier New"/>
+        </w:rPr>
+      </w:pPr>
+      <w:r>
+        <w:rPr>
+          <w:rFonts w:ascii="Courier New" w:hAnsi="Courier New" w:cs="Courier New"/>
+        </w:rPr>
+        <w:t>Total Price</w:t>
+      </w:r>
+      <w:r>
+        <w:rPr>
+          <w:rFonts w:ascii="Courier New" w:hAnsi="Courier New" w:cs="Courier New"/>
+        </w:rPr>
+        <w:tab/>
+      </w:r>
+      <w:r>
+        <w:rPr>
+          <w:rFonts w:ascii="Courier New" w:hAnsi="Courier New" w:cs="Courier New"/>
+        </w:rPr>
+        <w:tab/>
+      </w:r>
+      <w:r>
+        <w:rPr>
+          <w:rFonts w:ascii="Courier New" w:hAnsi="Courier New" w:cs="Courier New"/>
+        </w:rPr>
+        <w:tab/>
+      </w:r>
+      <w:r>
+        <w:rPr>
+          <w:rFonts w:ascii="Courier New" w:hAnsi="Courier New" w:cs="Courier New"/>
+        </w:rPr>
+        <w:tab/>
+        <w:t>- 2881.0</w:t>
+      </w:r>
+    </w:p>
+    <w:p>
+      <w:pPr>
+        <w:pStyle w:val="PlainText"/>
+        <w:rPr>
+          <w:rFonts w:ascii="Courier New" w:hAnsi="Courier New" w:cs="Courier New"/>
+          <w:b/>
+        </w:rPr>
+      </w:pPr>
+      <w:r>
+        <w:rPr>
+          <w:rFonts w:ascii="Courier New" w:hAnsi="Courier New" w:cs="Courier New"/>
+          <w:b/>
+        </w:rPr>
+        <w:t>Amount balance</w:t>
+      </w:r>
+      <w:r>
+        <w:rPr>
+          <w:rFonts w:ascii="Courier New" w:hAnsi="Courier New" w:cs="Courier New"/>
+          <w:b/>
+        </w:rPr>
+        <w:tab/>
+      </w:r>
+      <w:r>
+        <w:rPr>
+          <w:rFonts w:ascii="Courier New" w:hAnsi="Courier New" w:cs="Courier New"/>
+          <w:b/>
+        </w:rPr>
+        <w:tab/>
+      </w:r>
+      <w:r>
+        <w:rPr>
+          <w:rFonts w:ascii="Courier New" w:hAnsi="Courier New" w:cs="Courier New"/>
+          <w:b/>
+        </w:rPr>
+        <w:tab/>
+        <w:t>- 7489.0</w:t>
+      </w:r>
+    </w:p>
+    <w:p>
+      <w:pPr>
+        <w:pStyle w:val="PlainText"/>
+        <w:rPr>
+          <w:rFonts w:ascii="Courier New" w:hAnsi="Courier New" w:cs="Courier New"/>
+        </w:rPr>
+      </w:pPr>
+    </w:p>
+    <w:p>
+      <w:pPr>
+        <w:pStyle w:val="PlainText"/>
+        <w:rPr>
+          <w:rFonts w:ascii="Courier New" w:hAnsi="Courier New" w:cs="Courier New"/>
+        </w:rPr>
+      </w:pPr>
     </w:p>
     <w:p>
       <w:pPr>

--- a/customer _details/GANGAMMA/SEP/TUMKUR/TK/PURCHASE DETAILS.docx
+++ b/customer _details/GANGAMMA/SEP/TUMKUR/TK/PURCHASE DETAILS.docx
@@ -35829,13 +35829,7 @@
         <w:rPr>
           <w:rFonts w:ascii="Courier New" w:hAnsi="Courier New" w:cs="Courier New"/>
         </w:rPr>
-        <w:t>MON Aug 06</w:t>
-      </w:r>
-      <w:r>
-        <w:rPr>
-          <w:rFonts w:ascii="Courier New" w:hAnsi="Courier New" w:cs="Courier New"/>
-        </w:rPr>
-        <w:t xml:space="preserve"> 11:46:05 IST 2018</w:t>
+        <w:t>MON Aug 06 11:46:05 IST 2018</w:t>
       </w:r>
     </w:p>
     <w:p>
@@ -36156,6 +36150,672 @@
         <w:tab/>
         <w:t>- 7489.0</w:t>
       </w:r>
+    </w:p>
+    <w:p>
+      <w:pPr>
+        <w:pStyle w:val="PlainText"/>
+        <w:rPr>
+          <w:rFonts w:ascii="Courier New" w:hAnsi="Courier New" w:cs="Courier New"/>
+          <w:b/>
+        </w:rPr>
+      </w:pPr>
+    </w:p>
+    <w:p>
+      <w:pPr>
+        <w:pStyle w:val="PlainText"/>
+        <w:rPr>
+          <w:rFonts w:ascii="Courier New" w:hAnsi="Courier New" w:cs="Courier New"/>
+        </w:rPr>
+      </w:pPr>
+      <w:r>
+        <w:rPr>
+          <w:rFonts w:ascii="Courier New" w:hAnsi="Courier New" w:cs="Courier New"/>
+        </w:rPr>
+        <w:t>TUE Aug 07</w:t>
+      </w:r>
+      <w:r>
+        <w:rPr>
+          <w:rFonts w:ascii="Courier New" w:hAnsi="Courier New" w:cs="Courier New"/>
+        </w:rPr>
+        <w:t xml:space="preserve"> 11:23:16 IST 2018</w:t>
+      </w:r>
+    </w:p>
+    <w:p>
+      <w:pPr>
+        <w:pStyle w:val="PlainText"/>
+        <w:rPr>
+          <w:rFonts w:ascii="Courier New" w:hAnsi="Courier New" w:cs="Courier New"/>
+        </w:rPr>
+      </w:pPr>
+      <w:r>
+        <w:rPr>
+          <w:rFonts w:ascii="Courier New" w:hAnsi="Courier New" w:cs="Courier New"/>
+        </w:rPr>
+        <w:t>Person Name</w:t>
+      </w:r>
+      <w:r>
+        <w:rPr>
+          <w:rFonts w:ascii="Courier New" w:hAnsi="Courier New" w:cs="Courier New"/>
+        </w:rPr>
+        <w:tab/>
+      </w:r>
+      <w:r>
+        <w:rPr>
+          <w:rFonts w:ascii="Courier New" w:hAnsi="Courier New" w:cs="Courier New"/>
+        </w:rPr>
+        <w:tab/>
+      </w:r>
+      <w:r>
+        <w:rPr>
+          <w:rFonts w:ascii="Courier New" w:hAnsi="Courier New" w:cs="Courier New"/>
+        </w:rPr>
+        <w:tab/>
+      </w:r>
+      <w:r>
+        <w:rPr>
+          <w:rFonts w:ascii="Courier New" w:hAnsi="Courier New" w:cs="Courier New"/>
+        </w:rPr>
+        <w:tab/>
+        <w:t>- TK</w:t>
+      </w:r>
+    </w:p>
+    <w:p>
+      <w:pPr>
+        <w:pStyle w:val="PlainText"/>
+        <w:rPr>
+          <w:rFonts w:ascii="Courier New" w:hAnsi="Courier New" w:cs="Courier New"/>
+        </w:rPr>
+      </w:pPr>
+      <w:r>
+        <w:rPr>
+          <w:rFonts w:ascii="Courier New" w:hAnsi="Courier New" w:cs="Courier New"/>
+        </w:rPr>
+        <w:t>Bill number</w:t>
+      </w:r>
+      <w:r>
+        <w:rPr>
+          <w:rFonts w:ascii="Courier New" w:hAnsi="Courier New" w:cs="Courier New"/>
+        </w:rPr>
+        <w:tab/>
+      </w:r>
+      <w:r>
+        <w:rPr>
+          <w:rFonts w:ascii="Courier New" w:hAnsi="Courier New" w:cs="Courier New"/>
+        </w:rPr>
+        <w:tab/>
+      </w:r>
+      <w:r>
+        <w:rPr>
+          <w:rFonts w:ascii="Courier New" w:hAnsi="Courier New" w:cs="Courier New"/>
+        </w:rPr>
+        <w:tab/>
+      </w:r>
+      <w:r>
+        <w:rPr>
+          <w:rFonts w:ascii="Courier New" w:hAnsi="Courier New" w:cs="Courier New"/>
+        </w:rPr>
+        <w:tab/>
+        <w:t>- 7129</w:t>
+      </w:r>
+    </w:p>
+    <w:p>
+      <w:pPr>
+        <w:pStyle w:val="PlainText"/>
+        <w:rPr>
+          <w:rFonts w:ascii="Courier New" w:hAnsi="Courier New" w:cs="Courier New"/>
+        </w:rPr>
+      </w:pPr>
+      <w:r>
+        <w:rPr>
+          <w:rFonts w:ascii="Courier New" w:hAnsi="Courier New" w:cs="Courier New"/>
+        </w:rPr>
+        <w:t>---------------------------------------------------------------</w:t>
+      </w:r>
+    </w:p>
+    <w:p>
+      <w:pPr>
+        <w:pStyle w:val="PlainText"/>
+        <w:rPr>
+          <w:rFonts w:ascii="Courier New" w:hAnsi="Courier New" w:cs="Courier New"/>
+        </w:rPr>
+      </w:pPr>
+      <w:r>
+        <w:rPr>
+          <w:rFonts w:ascii="Courier New" w:hAnsi="Courier New" w:cs="Courier New"/>
+        </w:rPr>
+        <w:t>Item Name</w:t>
+      </w:r>
+      <w:r>
+        <w:rPr>
+          <w:rFonts w:ascii="Courier New" w:hAnsi="Courier New" w:cs="Courier New"/>
+        </w:rPr>
+        <w:tab/>
+      </w:r>
+      <w:r>
+        <w:rPr>
+          <w:rFonts w:ascii="Courier New" w:hAnsi="Courier New" w:cs="Courier New"/>
+        </w:rPr>
+        <w:tab/>
+      </w:r>
+      <w:r>
+        <w:rPr>
+          <w:rFonts w:ascii="Courier New" w:hAnsi="Courier New" w:cs="Courier New"/>
+        </w:rPr>
+        <w:tab/>
+      </w:r>
+      <w:r>
+        <w:rPr>
+          <w:rFonts w:ascii="Courier New" w:hAnsi="Courier New" w:cs="Courier New"/>
+        </w:rPr>
+        <w:tab/>
+        <w:t xml:space="preserve">- </w:t>
+      </w:r>
+      <w:r>
+        <w:rPr>
+          <w:rFonts w:ascii="Courier New" w:hAnsi="Courier New" w:cs="Courier New"/>
+        </w:rPr>
+        <w:t>POTATO</w:t>
+      </w:r>
+    </w:p>
+    <w:p>
+      <w:pPr>
+        <w:pStyle w:val="PlainText"/>
+        <w:rPr>
+          <w:rFonts w:ascii="Courier New" w:hAnsi="Courier New" w:cs="Courier New"/>
+        </w:rPr>
+      </w:pPr>
+      <w:r>
+        <w:rPr>
+          <w:rFonts w:ascii="Courier New" w:hAnsi="Courier New" w:cs="Courier New"/>
+        </w:rPr>
+        <w:t>Number of Pockets</w:t>
+      </w:r>
+      <w:r>
+        <w:rPr>
+          <w:rFonts w:ascii="Courier New" w:hAnsi="Courier New" w:cs="Courier New"/>
+        </w:rPr>
+        <w:tab/>
+      </w:r>
+      <w:r>
+        <w:rPr>
+          <w:rFonts w:ascii="Courier New" w:hAnsi="Courier New" w:cs="Courier New"/>
+        </w:rPr>
+        <w:tab/>
+      </w:r>
+      <w:r>
+        <w:rPr>
+          <w:rFonts w:ascii="Courier New" w:hAnsi="Courier New" w:cs="Courier New"/>
+        </w:rPr>
+        <w:tab/>
+        <w:t>- 3</w:t>
+      </w:r>
+    </w:p>
+    <w:p>
+      <w:pPr>
+        <w:pStyle w:val="PlainText"/>
+        <w:rPr>
+          <w:rFonts w:ascii="Courier New" w:hAnsi="Courier New" w:cs="Courier New"/>
+        </w:rPr>
+      </w:pPr>
+      <w:r>
+        <w:rPr>
+          <w:rFonts w:ascii="Courier New" w:hAnsi="Courier New" w:cs="Courier New"/>
+        </w:rPr>
+        <w:t>Number of KGs</w:t>
+      </w:r>
+      <w:r>
+        <w:rPr>
+          <w:rFonts w:ascii="Courier New" w:hAnsi="Courier New" w:cs="Courier New"/>
+        </w:rPr>
+        <w:tab/>
+      </w:r>
+      <w:r>
+        <w:rPr>
+          <w:rFonts w:ascii="Courier New" w:hAnsi="Courier New" w:cs="Courier New"/>
+        </w:rPr>
+        <w:tab/>
+      </w:r>
+      <w:r>
+        <w:rPr>
+          <w:rFonts w:ascii="Courier New" w:hAnsi="Courier New" w:cs="Courier New"/>
+        </w:rPr>
+        <w:tab/>
+        <w:t>- 154</w:t>
+      </w:r>
+    </w:p>
+    <w:p>
+      <w:pPr>
+        <w:pStyle w:val="PlainText"/>
+        <w:rPr>
+          <w:rFonts w:ascii="Courier New" w:hAnsi="Courier New" w:cs="Courier New"/>
+        </w:rPr>
+      </w:pPr>
+      <w:r>
+        <w:rPr>
+          <w:rFonts w:ascii="Courier New" w:hAnsi="Courier New" w:cs="Courier New"/>
+        </w:rPr>
+        <w:t>Rate</w:t>
+      </w:r>
+      <w:r>
+        <w:rPr>
+          <w:rFonts w:ascii="Courier New" w:hAnsi="Courier New" w:cs="Courier New"/>
+        </w:rPr>
+        <w:tab/>
+      </w:r>
+      <w:r>
+        <w:rPr>
+          <w:rFonts w:ascii="Courier New" w:hAnsi="Courier New" w:cs="Courier New"/>
+        </w:rPr>
+        <w:tab/>
+      </w:r>
+      <w:r>
+        <w:rPr>
+          <w:rFonts w:ascii="Courier New" w:hAnsi="Courier New" w:cs="Courier New"/>
+        </w:rPr>
+        <w:tab/>
+      </w:r>
+      <w:r>
+        <w:rPr>
+          <w:rFonts w:ascii="Courier New" w:hAnsi="Courier New" w:cs="Courier New"/>
+        </w:rPr>
+        <w:tab/>
+      </w:r>
+      <w:r>
+        <w:rPr>
+          <w:rFonts w:ascii="Courier New" w:hAnsi="Courier New" w:cs="Courier New"/>
+        </w:rPr>
+        <w:tab/>
+        <w:t>- 21</w:t>
+      </w:r>
+    </w:p>
+    <w:p>
+      <w:pPr>
+        <w:pStyle w:val="PlainText"/>
+        <w:rPr>
+          <w:rFonts w:ascii="Courier New" w:hAnsi="Courier New" w:cs="Courier New"/>
+        </w:rPr>
+      </w:pPr>
+      <w:r>
+        <w:rPr>
+          <w:rFonts w:ascii="Courier New" w:hAnsi="Courier New" w:cs="Courier New"/>
+        </w:rPr>
+        <w:t>Total Price</w:t>
+      </w:r>
+      <w:r>
+        <w:rPr>
+          <w:rFonts w:ascii="Courier New" w:hAnsi="Courier New" w:cs="Courier New"/>
+        </w:rPr>
+        <w:tab/>
+      </w:r>
+      <w:r>
+        <w:rPr>
+          <w:rFonts w:ascii="Courier New" w:hAnsi="Courier New" w:cs="Courier New"/>
+        </w:rPr>
+        <w:tab/>
+      </w:r>
+      <w:r>
+        <w:rPr>
+          <w:rFonts w:ascii="Courier New" w:hAnsi="Courier New" w:cs="Courier New"/>
+        </w:rPr>
+        <w:tab/>
+      </w:r>
+      <w:r>
+        <w:rPr>
+          <w:rFonts w:ascii="Courier New" w:hAnsi="Courier New" w:cs="Courier New"/>
+        </w:rPr>
+        <w:tab/>
+        <w:t>- 3234.0</w:t>
+      </w:r>
+    </w:p>
+    <w:p>
+      <w:pPr>
+        <w:pStyle w:val="PlainText"/>
+        <w:rPr>
+          <w:rFonts w:ascii="Courier New" w:hAnsi="Courier New" w:cs="Courier New"/>
+          <w:color w:val="FF0000"/>
+        </w:rPr>
+      </w:pPr>
+      <w:r>
+        <w:rPr>
+          <w:rFonts w:ascii="Courier New" w:hAnsi="Courier New" w:cs="Courier New"/>
+          <w:color w:val="FF0000"/>
+        </w:rPr>
+        <w:t>Amount Received</w:t>
+      </w:r>
+      <w:r>
+        <w:rPr>
+          <w:rFonts w:ascii="Courier New" w:hAnsi="Courier New" w:cs="Courier New"/>
+          <w:color w:val="FF0000"/>
+        </w:rPr>
+        <w:tab/>
+      </w:r>
+      <w:r>
+        <w:rPr>
+          <w:rFonts w:ascii="Courier New" w:hAnsi="Courier New" w:cs="Courier New"/>
+          <w:color w:val="FF0000"/>
+        </w:rPr>
+        <w:tab/>
+      </w:r>
+      <w:r>
+        <w:rPr>
+          <w:rFonts w:ascii="Courier New" w:hAnsi="Courier New" w:cs="Courier New"/>
+          <w:color w:val="FF0000"/>
+        </w:rPr>
+        <w:tab/>
+        <w:t>- 5000</w:t>
+      </w:r>
+    </w:p>
+    <w:p>
+      <w:pPr>
+        <w:pStyle w:val="PlainText"/>
+        <w:rPr>
+          <w:rFonts w:ascii="Courier New" w:hAnsi="Courier New" w:cs="Courier New"/>
+        </w:rPr>
+      </w:pPr>
+      <w:r>
+        <w:rPr>
+          <w:rFonts w:ascii="Courier New" w:hAnsi="Courier New" w:cs="Courier New"/>
+        </w:rPr>
+        <w:t>Amount balance</w:t>
+      </w:r>
+      <w:r>
+        <w:rPr>
+          <w:rFonts w:ascii="Courier New" w:hAnsi="Courier New" w:cs="Courier New"/>
+        </w:rPr>
+        <w:tab/>
+      </w:r>
+      <w:r>
+        <w:rPr>
+          <w:rFonts w:ascii="Courier New" w:hAnsi="Courier New" w:cs="Courier New"/>
+        </w:rPr>
+        <w:tab/>
+      </w:r>
+      <w:r>
+        <w:rPr>
+          <w:rFonts w:ascii="Courier New" w:hAnsi="Courier New" w:cs="Courier New"/>
+        </w:rPr>
+        <w:tab/>
+        <w:t>- 5723.0</w:t>
+      </w:r>
+    </w:p>
+    <w:p>
+      <w:pPr>
+        <w:pStyle w:val="PlainText"/>
+        <w:rPr>
+          <w:rFonts w:ascii="Courier New" w:hAnsi="Courier New" w:cs="Courier New"/>
+        </w:rPr>
+      </w:pPr>
+      <w:r>
+        <w:rPr>
+          <w:rFonts w:ascii="Courier New" w:hAnsi="Courier New" w:cs="Courier New"/>
+        </w:rPr>
+        <w:t>Amount Received mode</w:t>
+      </w:r>
+      <w:r>
+        <w:rPr>
+          <w:rFonts w:ascii="Courier New" w:hAnsi="Courier New" w:cs="Courier New"/>
+        </w:rPr>
+        <w:tab/>
+      </w:r>
+      <w:r>
+        <w:rPr>
+          <w:rFonts w:ascii="Courier New" w:hAnsi="Courier New" w:cs="Courier New"/>
+        </w:rPr>
+        <w:tab/>
+        <w:t>- CASH</w:t>
+      </w:r>
+    </w:p>
+    <w:p>
+      <w:pPr>
+        <w:pStyle w:val="PlainText"/>
+        <w:rPr>
+          <w:rFonts w:ascii="Courier New" w:hAnsi="Courier New" w:cs="Courier New"/>
+        </w:rPr>
+      </w:pPr>
+    </w:p>
+    <w:p>
+      <w:pPr>
+        <w:pStyle w:val="PlainText"/>
+        <w:rPr>
+          <w:rFonts w:ascii="Courier New" w:hAnsi="Courier New" w:cs="Courier New"/>
+        </w:rPr>
+      </w:pPr>
+      <w:r>
+        <w:rPr>
+          <w:rFonts w:ascii="Courier New" w:hAnsi="Courier New" w:cs="Courier New"/>
+        </w:rPr>
+        <w:t>Item Name</w:t>
+      </w:r>
+      <w:r>
+        <w:rPr>
+          <w:rFonts w:ascii="Courier New" w:hAnsi="Courier New" w:cs="Courier New"/>
+        </w:rPr>
+        <w:tab/>
+      </w:r>
+      <w:r>
+        <w:rPr>
+          <w:rFonts w:ascii="Courier New" w:hAnsi="Courier New" w:cs="Courier New"/>
+        </w:rPr>
+        <w:tab/>
+      </w:r>
+      <w:r>
+        <w:rPr>
+          <w:rFonts w:ascii="Courier New" w:hAnsi="Courier New" w:cs="Courier New"/>
+        </w:rPr>
+        <w:tab/>
+      </w:r>
+      <w:r>
+        <w:rPr>
+          <w:rFonts w:ascii="Courier New" w:hAnsi="Courier New" w:cs="Courier New"/>
+        </w:rPr>
+        <w:tab/>
+        <w:t>- NAVIL KOSU</w:t>
+      </w:r>
+    </w:p>
+    <w:p>
+      <w:pPr>
+        <w:pStyle w:val="PlainText"/>
+        <w:rPr>
+          <w:rFonts w:ascii="Courier New" w:hAnsi="Courier New" w:cs="Courier New"/>
+        </w:rPr>
+      </w:pPr>
+      <w:r>
+        <w:rPr>
+          <w:rFonts w:ascii="Courier New" w:hAnsi="Courier New" w:cs="Courier New"/>
+        </w:rPr>
+        <w:t>Number of Pockets</w:t>
+      </w:r>
+      <w:r>
+        <w:rPr>
+          <w:rFonts w:ascii="Courier New" w:hAnsi="Courier New" w:cs="Courier New"/>
+        </w:rPr>
+        <w:tab/>
+      </w:r>
+      <w:r>
+        <w:rPr>
+          <w:rFonts w:ascii="Courier New" w:hAnsi="Courier New" w:cs="Courier New"/>
+        </w:rPr>
+        <w:tab/>
+      </w:r>
+      <w:r>
+        <w:rPr>
+          <w:rFonts w:ascii="Courier New" w:hAnsi="Courier New" w:cs="Courier New"/>
+        </w:rPr>
+        <w:tab/>
+        <w:t>- 1</w:t>
+      </w:r>
+    </w:p>
+    <w:p>
+      <w:pPr>
+        <w:pStyle w:val="PlainText"/>
+        <w:rPr>
+          <w:rFonts w:ascii="Courier New" w:hAnsi="Courier New" w:cs="Courier New"/>
+        </w:rPr>
+      </w:pPr>
+      <w:r>
+        <w:rPr>
+          <w:rFonts w:ascii="Courier New" w:hAnsi="Courier New" w:cs="Courier New"/>
+        </w:rPr>
+        <w:t>Number of KGs</w:t>
+      </w:r>
+      <w:r>
+        <w:rPr>
+          <w:rFonts w:ascii="Courier New" w:hAnsi="Courier New" w:cs="Courier New"/>
+        </w:rPr>
+        <w:tab/>
+      </w:r>
+      <w:r>
+        <w:rPr>
+          <w:rFonts w:ascii="Courier New" w:hAnsi="Courier New" w:cs="Courier New"/>
+        </w:rPr>
+        <w:tab/>
+      </w:r>
+      <w:r>
+        <w:rPr>
+          <w:rFonts w:ascii="Courier New" w:hAnsi="Courier New" w:cs="Courier New"/>
+        </w:rPr>
+        <w:tab/>
+        <w:t>- 42</w:t>
+      </w:r>
+    </w:p>
+    <w:p>
+      <w:pPr>
+        <w:pStyle w:val="PlainText"/>
+        <w:rPr>
+          <w:rFonts w:ascii="Courier New" w:hAnsi="Courier New" w:cs="Courier New"/>
+        </w:rPr>
+      </w:pPr>
+      <w:r>
+        <w:rPr>
+          <w:rFonts w:ascii="Courier New" w:hAnsi="Courier New" w:cs="Courier New"/>
+        </w:rPr>
+        <w:t>Rate</w:t>
+      </w:r>
+      <w:r>
+        <w:rPr>
+          <w:rFonts w:ascii="Courier New" w:hAnsi="Courier New" w:cs="Courier New"/>
+        </w:rPr>
+        <w:tab/>
+      </w:r>
+      <w:r>
+        <w:rPr>
+          <w:rFonts w:ascii="Courier New" w:hAnsi="Courier New" w:cs="Courier New"/>
+        </w:rPr>
+        <w:tab/>
+      </w:r>
+      <w:r>
+        <w:rPr>
+          <w:rFonts w:ascii="Courier New" w:hAnsi="Courier New" w:cs="Courier New"/>
+        </w:rPr>
+        <w:tab/>
+      </w:r>
+      <w:r>
+        <w:rPr>
+          <w:rFonts w:ascii="Courier New" w:hAnsi="Courier New" w:cs="Courier New"/>
+        </w:rPr>
+        <w:tab/>
+      </w:r>
+      <w:r>
+        <w:rPr>
+          <w:rFonts w:ascii="Courier New" w:hAnsi="Courier New" w:cs="Courier New"/>
+        </w:rPr>
+        <w:tab/>
+        <w:t>- 16</w:t>
+      </w:r>
+    </w:p>
+    <w:p>
+      <w:pPr>
+        <w:pStyle w:val="PlainText"/>
+        <w:rPr>
+          <w:rFonts w:ascii="Courier New" w:hAnsi="Courier New" w:cs="Courier New"/>
+        </w:rPr>
+      </w:pPr>
+      <w:r>
+        <w:rPr>
+          <w:rFonts w:ascii="Courier New" w:hAnsi="Courier New" w:cs="Courier New"/>
+        </w:rPr>
+        <w:t>Total Price</w:t>
+      </w:r>
+      <w:r>
+        <w:rPr>
+          <w:rFonts w:ascii="Courier New" w:hAnsi="Courier New" w:cs="Courier New"/>
+        </w:rPr>
+        <w:tab/>
+      </w:r>
+      <w:r>
+        <w:rPr>
+          <w:rFonts w:ascii="Courier New" w:hAnsi="Courier New" w:cs="Courier New"/>
+        </w:rPr>
+        <w:tab/>
+      </w:r>
+      <w:r>
+        <w:rPr>
+          <w:rFonts w:ascii="Courier New" w:hAnsi="Courier New" w:cs="Courier New"/>
+        </w:rPr>
+        <w:tab/>
+      </w:r>
+      <w:r>
+        <w:rPr>
+          <w:rFonts w:ascii="Courier New" w:hAnsi="Courier New" w:cs="Courier New"/>
+        </w:rPr>
+        <w:tab/>
+        <w:t>- 672.0</w:t>
+      </w:r>
+    </w:p>
+    <w:p>
+      <w:pPr>
+        <w:pStyle w:val="PlainText"/>
+        <w:rPr>
+          <w:rFonts w:ascii="Courier New" w:hAnsi="Courier New" w:cs="Courier New"/>
+          <w:b/>
+        </w:rPr>
+      </w:pPr>
+      <w:r>
+        <w:rPr>
+          <w:rFonts w:ascii="Courier New" w:hAnsi="Courier New" w:cs="Courier New"/>
+          <w:b/>
+        </w:rPr>
+        <w:t>Amount balance</w:t>
+      </w:r>
+      <w:r>
+        <w:rPr>
+          <w:rFonts w:ascii="Courier New" w:hAnsi="Courier New" w:cs="Courier New"/>
+          <w:b/>
+        </w:rPr>
+        <w:tab/>
+      </w:r>
+      <w:r>
+        <w:rPr>
+          <w:rFonts w:ascii="Courier New" w:hAnsi="Courier New" w:cs="Courier New"/>
+          <w:b/>
+        </w:rPr>
+        <w:tab/>
+      </w:r>
+      <w:r>
+        <w:rPr>
+          <w:rFonts w:ascii="Courier New" w:hAnsi="Courier New" w:cs="Courier New"/>
+          <w:b/>
+        </w:rPr>
+        <w:tab/>
+        <w:t>- 6395.0</w:t>
+      </w:r>
+    </w:p>
+    <w:p>
+      <w:pPr>
+        <w:pStyle w:val="PlainText"/>
+        <w:rPr>
+          <w:rFonts w:ascii="Courier New" w:hAnsi="Courier New" w:cs="Courier New"/>
+        </w:rPr>
+      </w:pPr>
+    </w:p>
+    <w:p>
+      <w:pPr>
+        <w:pStyle w:val="PlainText"/>
+        <w:rPr>
+          <w:rFonts w:ascii="Courier New" w:hAnsi="Courier New" w:cs="Courier New"/>
+          <w:b/>
+        </w:rPr>
+      </w:pPr>
     </w:p>
     <w:p>
       <w:pPr>

--- a/customer _details/GANGAMMA/SEP/TUMKUR/TK/PURCHASE DETAILS.docx
+++ b/customer _details/GANGAMMA/SEP/TUMKUR/TK/PURCHASE DETAILS.docx
@@ -36171,13 +36171,7 @@
         <w:rPr>
           <w:rFonts w:ascii="Courier New" w:hAnsi="Courier New" w:cs="Courier New"/>
         </w:rPr>
-        <w:t>TUE Aug 07</w:t>
-      </w:r>
-      <w:r>
-        <w:rPr>
-          <w:rFonts w:ascii="Courier New" w:hAnsi="Courier New" w:cs="Courier New"/>
-        </w:rPr>
-        <w:t xml:space="preserve"> 11:23:16 IST 2018</w:t>
+        <w:t>TUE Aug 07 11:23:16 IST 2018</w:t>
       </w:r>
     </w:p>
     <w:p>
@@ -36308,13 +36302,7 @@
           <w:rFonts w:ascii="Courier New" w:hAnsi="Courier New" w:cs="Courier New"/>
         </w:rPr>
         <w:tab/>
-        <w:t xml:space="preserve">- </w:t>
-      </w:r>
-      <w:r>
-        <w:rPr>
-          <w:rFonts w:ascii="Courier New" w:hAnsi="Courier New" w:cs="Courier New"/>
-        </w:rPr>
-        <w:t>POTATO</w:t>
+        <w:t>- POTATO</w:t>
       </w:r>
     </w:p>
     <w:p>
@@ -36799,6 +36787,371 @@
         <w:tab/>
         <w:t>- 6395.0</w:t>
       </w:r>
+    </w:p>
+    <w:p>
+      <w:pPr>
+        <w:pStyle w:val="PlainText"/>
+        <w:rPr>
+          <w:rFonts w:ascii="Courier New" w:hAnsi="Courier New" w:cs="Courier New"/>
+          <w:b/>
+        </w:rPr>
+      </w:pPr>
+    </w:p>
+    <w:p>
+      <w:pPr>
+        <w:pStyle w:val="PlainText"/>
+        <w:rPr>
+          <w:rFonts w:ascii="Courier New" w:hAnsi="Courier New" w:cs="Courier New"/>
+        </w:rPr>
+      </w:pPr>
+      <w:r>
+        <w:rPr>
+          <w:rFonts w:ascii="Courier New" w:hAnsi="Courier New" w:cs="Courier New"/>
+        </w:rPr>
+        <w:t>MON Aug 13</w:t>
+      </w:r>
+      <w:r>
+        <w:rPr>
+          <w:rFonts w:ascii="Courier New" w:hAnsi="Courier New" w:cs="Courier New"/>
+        </w:rPr>
+        <w:t xml:space="preserve"> 12:00:47 IST 2018</w:t>
+      </w:r>
+    </w:p>
+    <w:p>
+      <w:pPr>
+        <w:pStyle w:val="PlainText"/>
+        <w:rPr>
+          <w:rFonts w:ascii="Courier New" w:hAnsi="Courier New" w:cs="Courier New"/>
+        </w:rPr>
+      </w:pPr>
+      <w:r>
+        <w:rPr>
+          <w:rFonts w:ascii="Courier New" w:hAnsi="Courier New" w:cs="Courier New"/>
+        </w:rPr>
+        <w:t>Person Name</w:t>
+      </w:r>
+      <w:r>
+        <w:rPr>
+          <w:rFonts w:ascii="Courier New" w:hAnsi="Courier New" w:cs="Courier New"/>
+        </w:rPr>
+        <w:tab/>
+      </w:r>
+      <w:r>
+        <w:rPr>
+          <w:rFonts w:ascii="Courier New" w:hAnsi="Courier New" w:cs="Courier New"/>
+        </w:rPr>
+        <w:tab/>
+      </w:r>
+      <w:r>
+        <w:rPr>
+          <w:rFonts w:ascii="Courier New" w:hAnsi="Courier New" w:cs="Courier New"/>
+        </w:rPr>
+        <w:tab/>
+      </w:r>
+      <w:r>
+        <w:rPr>
+          <w:rFonts w:ascii="Courier New" w:hAnsi="Courier New" w:cs="Courier New"/>
+        </w:rPr>
+        <w:tab/>
+        <w:t>- TK</w:t>
+      </w:r>
+    </w:p>
+    <w:p>
+      <w:pPr>
+        <w:pStyle w:val="PlainText"/>
+        <w:rPr>
+          <w:rFonts w:ascii="Courier New" w:hAnsi="Courier New" w:cs="Courier New"/>
+        </w:rPr>
+      </w:pPr>
+      <w:r>
+        <w:rPr>
+          <w:rFonts w:ascii="Courier New" w:hAnsi="Courier New" w:cs="Courier New"/>
+        </w:rPr>
+        <w:t>Bill number</w:t>
+      </w:r>
+      <w:r>
+        <w:rPr>
+          <w:rFonts w:ascii="Courier New" w:hAnsi="Courier New" w:cs="Courier New"/>
+        </w:rPr>
+        <w:tab/>
+      </w:r>
+      <w:r>
+        <w:rPr>
+          <w:rFonts w:ascii="Courier New" w:hAnsi="Courier New" w:cs="Courier New"/>
+        </w:rPr>
+        <w:tab/>
+      </w:r>
+      <w:r>
+        <w:rPr>
+          <w:rFonts w:ascii="Courier New" w:hAnsi="Courier New" w:cs="Courier New"/>
+        </w:rPr>
+        <w:tab/>
+      </w:r>
+      <w:r>
+        <w:rPr>
+          <w:rFonts w:ascii="Courier New" w:hAnsi="Courier New" w:cs="Courier New"/>
+        </w:rPr>
+        <w:tab/>
+        <w:t>- 7259</w:t>
+      </w:r>
+    </w:p>
+    <w:p>
+      <w:pPr>
+        <w:pStyle w:val="PlainText"/>
+        <w:rPr>
+          <w:rFonts w:ascii="Courier New" w:hAnsi="Courier New" w:cs="Courier New"/>
+        </w:rPr>
+      </w:pPr>
+      <w:r>
+        <w:rPr>
+          <w:rFonts w:ascii="Courier New" w:hAnsi="Courier New" w:cs="Courier New"/>
+        </w:rPr>
+        <w:t>---------------------------------------------------------------</w:t>
+      </w:r>
+    </w:p>
+    <w:p>
+      <w:pPr>
+        <w:pStyle w:val="PlainText"/>
+        <w:rPr>
+          <w:rFonts w:ascii="Courier New" w:hAnsi="Courier New" w:cs="Courier New"/>
+        </w:rPr>
+      </w:pPr>
+      <w:r>
+        <w:rPr>
+          <w:rFonts w:ascii="Courier New" w:hAnsi="Courier New" w:cs="Courier New"/>
+        </w:rPr>
+        <w:t>Item Name</w:t>
+      </w:r>
+      <w:r>
+        <w:rPr>
+          <w:rFonts w:ascii="Courier New" w:hAnsi="Courier New" w:cs="Courier New"/>
+        </w:rPr>
+        <w:tab/>
+      </w:r>
+      <w:r>
+        <w:rPr>
+          <w:rFonts w:ascii="Courier New" w:hAnsi="Courier New" w:cs="Courier New"/>
+        </w:rPr>
+        <w:tab/>
+      </w:r>
+      <w:r>
+        <w:rPr>
+          <w:rFonts w:ascii="Courier New" w:hAnsi="Courier New" w:cs="Courier New"/>
+        </w:rPr>
+        <w:tab/>
+      </w:r>
+      <w:r>
+        <w:rPr>
+          <w:rFonts w:ascii="Courier New" w:hAnsi="Courier New" w:cs="Courier New"/>
+        </w:rPr>
+        <w:tab/>
+        <w:t>- CARROT</w:t>
+      </w:r>
+    </w:p>
+    <w:p>
+      <w:pPr>
+        <w:pStyle w:val="PlainText"/>
+        <w:rPr>
+          <w:rFonts w:ascii="Courier New" w:hAnsi="Courier New" w:cs="Courier New"/>
+        </w:rPr>
+      </w:pPr>
+      <w:r>
+        <w:rPr>
+          <w:rFonts w:ascii="Courier New" w:hAnsi="Courier New" w:cs="Courier New"/>
+        </w:rPr>
+        <w:t>Number of Pockets</w:t>
+      </w:r>
+      <w:r>
+        <w:rPr>
+          <w:rFonts w:ascii="Courier New" w:hAnsi="Courier New" w:cs="Courier New"/>
+        </w:rPr>
+        <w:tab/>
+      </w:r>
+      <w:r>
+        <w:rPr>
+          <w:rFonts w:ascii="Courier New" w:hAnsi="Courier New" w:cs="Courier New"/>
+        </w:rPr>
+        <w:tab/>
+      </w:r>
+      <w:r>
+        <w:rPr>
+          <w:rFonts w:ascii="Courier New" w:hAnsi="Courier New" w:cs="Courier New"/>
+        </w:rPr>
+        <w:tab/>
+        <w:t>- 1</w:t>
+      </w:r>
+    </w:p>
+    <w:p>
+      <w:pPr>
+        <w:pStyle w:val="PlainText"/>
+        <w:rPr>
+          <w:rFonts w:ascii="Courier New" w:hAnsi="Courier New" w:cs="Courier New"/>
+        </w:rPr>
+      </w:pPr>
+      <w:r>
+        <w:rPr>
+          <w:rFonts w:ascii="Courier New" w:hAnsi="Courier New" w:cs="Courier New"/>
+        </w:rPr>
+        <w:t>Number of KGs</w:t>
+      </w:r>
+      <w:r>
+        <w:rPr>
+          <w:rFonts w:ascii="Courier New" w:hAnsi="Courier New" w:cs="Courier New"/>
+        </w:rPr>
+        <w:tab/>
+      </w:r>
+      <w:r>
+        <w:rPr>
+          <w:rFonts w:ascii="Courier New" w:hAnsi="Courier New" w:cs="Courier New"/>
+        </w:rPr>
+        <w:tab/>
+      </w:r>
+      <w:r>
+        <w:rPr>
+          <w:rFonts w:ascii="Courier New" w:hAnsi="Courier New" w:cs="Courier New"/>
+        </w:rPr>
+        <w:tab/>
+        <w:t>- 44</w:t>
+      </w:r>
+    </w:p>
+    <w:p>
+      <w:pPr>
+        <w:pStyle w:val="PlainText"/>
+        <w:rPr>
+          <w:rFonts w:ascii="Courier New" w:hAnsi="Courier New" w:cs="Courier New"/>
+        </w:rPr>
+      </w:pPr>
+      <w:r>
+        <w:rPr>
+          <w:rFonts w:ascii="Courier New" w:hAnsi="Courier New" w:cs="Courier New"/>
+        </w:rPr>
+        <w:t>Rate</w:t>
+      </w:r>
+      <w:r>
+        <w:rPr>
+          <w:rFonts w:ascii="Courier New" w:hAnsi="Courier New" w:cs="Courier New"/>
+        </w:rPr>
+        <w:tab/>
+      </w:r>
+      <w:r>
+        <w:rPr>
+          <w:rFonts w:ascii="Courier New" w:hAnsi="Courier New" w:cs="Courier New"/>
+        </w:rPr>
+        <w:tab/>
+      </w:r>
+      <w:r>
+        <w:rPr>
+          <w:rFonts w:ascii="Courier New" w:hAnsi="Courier New" w:cs="Courier New"/>
+        </w:rPr>
+        <w:tab/>
+      </w:r>
+      <w:r>
+        <w:rPr>
+          <w:rFonts w:ascii="Courier New" w:hAnsi="Courier New" w:cs="Courier New"/>
+        </w:rPr>
+        <w:tab/>
+      </w:r>
+      <w:r>
+        <w:rPr>
+          <w:rFonts w:ascii="Courier New" w:hAnsi="Courier New" w:cs="Courier New"/>
+        </w:rPr>
+        <w:tab/>
+        <w:t>- 40</w:t>
+      </w:r>
+    </w:p>
+    <w:p>
+      <w:pPr>
+        <w:pStyle w:val="PlainText"/>
+        <w:rPr>
+          <w:rFonts w:ascii="Courier New" w:hAnsi="Courier New" w:cs="Courier New"/>
+        </w:rPr>
+      </w:pPr>
+      <w:r>
+        <w:rPr>
+          <w:rFonts w:ascii="Courier New" w:hAnsi="Courier New" w:cs="Courier New"/>
+        </w:rPr>
+        <w:t>Total Price</w:t>
+      </w:r>
+      <w:r>
+        <w:rPr>
+          <w:rFonts w:ascii="Courier New" w:hAnsi="Courier New" w:cs="Courier New"/>
+        </w:rPr>
+        <w:tab/>
+      </w:r>
+      <w:r>
+        <w:rPr>
+          <w:rFonts w:ascii="Courier New" w:hAnsi="Courier New" w:cs="Courier New"/>
+        </w:rPr>
+        <w:tab/>
+      </w:r>
+      <w:r>
+        <w:rPr>
+          <w:rFonts w:ascii="Courier New" w:hAnsi="Courier New" w:cs="Courier New"/>
+        </w:rPr>
+        <w:tab/>
+      </w:r>
+      <w:r>
+        <w:rPr>
+          <w:rFonts w:ascii="Courier New" w:hAnsi="Courier New" w:cs="Courier New"/>
+        </w:rPr>
+        <w:tab/>
+        <w:t>- 1760.0</w:t>
+      </w:r>
+    </w:p>
+    <w:p>
+      <w:pPr>
+        <w:pStyle w:val="PlainText"/>
+        <w:rPr>
+          <w:rFonts w:ascii="Courier New" w:hAnsi="Courier New" w:cs="Courier New"/>
+          <w:b/>
+        </w:rPr>
+      </w:pPr>
+      <w:r>
+        <w:rPr>
+          <w:rFonts w:ascii="Courier New" w:hAnsi="Courier New" w:cs="Courier New"/>
+          <w:b/>
+        </w:rPr>
+        <w:t>Amount balance</w:t>
+      </w:r>
+      <w:r>
+        <w:rPr>
+          <w:rFonts w:ascii="Courier New" w:hAnsi="Courier New" w:cs="Courier New"/>
+          <w:b/>
+        </w:rPr>
+        <w:tab/>
+      </w:r>
+      <w:r>
+        <w:rPr>
+          <w:rFonts w:ascii="Courier New" w:hAnsi="Courier New" w:cs="Courier New"/>
+          <w:b/>
+        </w:rPr>
+        <w:tab/>
+      </w:r>
+      <w:r>
+        <w:rPr>
+          <w:rFonts w:ascii="Courier New" w:hAnsi="Courier New" w:cs="Courier New"/>
+          <w:b/>
+        </w:rPr>
+        <w:tab/>
+        <w:t>- 8155.0</w:t>
+      </w:r>
+    </w:p>
+    <w:p>
+      <w:pPr>
+        <w:pStyle w:val="PlainText"/>
+        <w:rPr>
+          <w:rFonts w:ascii="Courier New" w:hAnsi="Courier New" w:cs="Courier New"/>
+        </w:rPr>
+      </w:pPr>
+    </w:p>
+    <w:p>
+      <w:pPr>
+        <w:pStyle w:val="PlainText"/>
+        <w:rPr>
+          <w:rFonts w:ascii="Courier New" w:hAnsi="Courier New" w:cs="Courier New"/>
+          <w:b/>
+        </w:rPr>
+      </w:pPr>
     </w:p>
     <w:p>
       <w:pPr>

--- a/customer _details/GANGAMMA/SEP/TUMKUR/TK/PURCHASE DETAILS.docx
+++ b/customer _details/GANGAMMA/SEP/TUMKUR/TK/PURCHASE DETAILS.docx
@@ -36808,13 +36808,7 @@
         <w:rPr>
           <w:rFonts w:ascii="Courier New" w:hAnsi="Courier New" w:cs="Courier New"/>
         </w:rPr>
-        <w:t>MON Aug 13</w:t>
-      </w:r>
-      <w:r>
-        <w:rPr>
-          <w:rFonts w:ascii="Courier New" w:hAnsi="Courier New" w:cs="Courier New"/>
-        </w:rPr>
-        <w:t xml:space="preserve"> 12:00:47 IST 2018</w:t>
+        <w:t>MON Aug 13 12:00:47 IST 2018</w:t>
       </w:r>
     </w:p>
     <w:p>
@@ -37135,6 +37129,664 @@
         <w:tab/>
         <w:t>- 8155.0</w:t>
       </w:r>
+    </w:p>
+    <w:p>
+      <w:pPr>
+        <w:pStyle w:val="PlainText"/>
+        <w:rPr>
+          <w:rFonts w:ascii="Courier New" w:hAnsi="Courier New" w:cs="Courier New"/>
+        </w:rPr>
+      </w:pPr>
+    </w:p>
+    <w:p>
+      <w:pPr>
+        <w:pStyle w:val="PlainText"/>
+        <w:rPr>
+          <w:rFonts w:ascii="Courier New" w:hAnsi="Courier New" w:cs="Courier New"/>
+        </w:rPr>
+      </w:pPr>
+    </w:p>
+    <w:p>
+      <w:pPr>
+        <w:pStyle w:val="PlainText"/>
+        <w:rPr>
+          <w:rFonts w:ascii="Courier New" w:hAnsi="Courier New" w:cs="Courier New"/>
+        </w:rPr>
+      </w:pPr>
+      <w:r>
+        <w:rPr>
+          <w:rFonts w:ascii="Courier New" w:hAnsi="Courier New" w:cs="Courier New"/>
+        </w:rPr>
+        <w:t>TUE Aug 14</w:t>
+      </w:r>
+      <w:r>
+        <w:rPr>
+          <w:rFonts w:ascii="Courier New" w:hAnsi="Courier New" w:cs="Courier New"/>
+        </w:rPr>
+        <w:t xml:space="preserve"> 11:41:22 IST 2018</w:t>
+      </w:r>
+    </w:p>
+    <w:p>
+      <w:pPr>
+        <w:pStyle w:val="PlainText"/>
+        <w:rPr>
+          <w:rFonts w:ascii="Courier New" w:hAnsi="Courier New" w:cs="Courier New"/>
+        </w:rPr>
+      </w:pPr>
+      <w:r>
+        <w:rPr>
+          <w:rFonts w:ascii="Courier New" w:hAnsi="Courier New" w:cs="Courier New"/>
+        </w:rPr>
+        <w:t>Person Name</w:t>
+      </w:r>
+      <w:r>
+        <w:rPr>
+          <w:rFonts w:ascii="Courier New" w:hAnsi="Courier New" w:cs="Courier New"/>
+        </w:rPr>
+        <w:tab/>
+      </w:r>
+      <w:r>
+        <w:rPr>
+          <w:rFonts w:ascii="Courier New" w:hAnsi="Courier New" w:cs="Courier New"/>
+        </w:rPr>
+        <w:tab/>
+      </w:r>
+      <w:r>
+        <w:rPr>
+          <w:rFonts w:ascii="Courier New" w:hAnsi="Courier New" w:cs="Courier New"/>
+        </w:rPr>
+        <w:tab/>
+      </w:r>
+      <w:r>
+        <w:rPr>
+          <w:rFonts w:ascii="Courier New" w:hAnsi="Courier New" w:cs="Courier New"/>
+        </w:rPr>
+        <w:tab/>
+        <w:t>- TK</w:t>
+      </w:r>
+    </w:p>
+    <w:p>
+      <w:pPr>
+        <w:pStyle w:val="PlainText"/>
+        <w:rPr>
+          <w:rFonts w:ascii="Courier New" w:hAnsi="Courier New" w:cs="Courier New"/>
+        </w:rPr>
+      </w:pPr>
+      <w:r>
+        <w:rPr>
+          <w:rFonts w:ascii="Courier New" w:hAnsi="Courier New" w:cs="Courier New"/>
+        </w:rPr>
+        <w:t>Bill number</w:t>
+      </w:r>
+      <w:r>
+        <w:rPr>
+          <w:rFonts w:ascii="Courier New" w:hAnsi="Courier New" w:cs="Courier New"/>
+        </w:rPr>
+        <w:tab/>
+      </w:r>
+      <w:r>
+        <w:rPr>
+          <w:rFonts w:ascii="Courier New" w:hAnsi="Courier New" w:cs="Courier New"/>
+        </w:rPr>
+        <w:tab/>
+      </w:r>
+      <w:r>
+        <w:rPr>
+          <w:rFonts w:ascii="Courier New" w:hAnsi="Courier New" w:cs="Courier New"/>
+        </w:rPr>
+        <w:tab/>
+      </w:r>
+      <w:r>
+        <w:rPr>
+          <w:rFonts w:ascii="Courier New" w:hAnsi="Courier New" w:cs="Courier New"/>
+        </w:rPr>
+        <w:tab/>
+        <w:t>- 7262</w:t>
+      </w:r>
+    </w:p>
+    <w:p>
+      <w:pPr>
+        <w:pStyle w:val="PlainText"/>
+        <w:rPr>
+          <w:rFonts w:ascii="Courier New" w:hAnsi="Courier New" w:cs="Courier New"/>
+        </w:rPr>
+      </w:pPr>
+      <w:r>
+        <w:rPr>
+          <w:rFonts w:ascii="Courier New" w:hAnsi="Courier New" w:cs="Courier New"/>
+        </w:rPr>
+        <w:t>---------------------------------------------------------------</w:t>
+      </w:r>
+    </w:p>
+    <w:p>
+      <w:pPr>
+        <w:pStyle w:val="PlainText"/>
+        <w:rPr>
+          <w:rFonts w:ascii="Courier New" w:hAnsi="Courier New" w:cs="Courier New"/>
+        </w:rPr>
+      </w:pPr>
+      <w:r>
+        <w:rPr>
+          <w:rFonts w:ascii="Courier New" w:hAnsi="Courier New" w:cs="Courier New"/>
+        </w:rPr>
+        <w:t>Item Name</w:t>
+      </w:r>
+      <w:r>
+        <w:rPr>
+          <w:rFonts w:ascii="Courier New" w:hAnsi="Courier New" w:cs="Courier New"/>
+        </w:rPr>
+        <w:tab/>
+      </w:r>
+      <w:r>
+        <w:rPr>
+          <w:rFonts w:ascii="Courier New" w:hAnsi="Courier New" w:cs="Courier New"/>
+        </w:rPr>
+        <w:tab/>
+      </w:r>
+      <w:r>
+        <w:rPr>
+          <w:rFonts w:ascii="Courier New" w:hAnsi="Courier New" w:cs="Courier New"/>
+        </w:rPr>
+        <w:tab/>
+      </w:r>
+      <w:r>
+        <w:rPr>
+          <w:rFonts w:ascii="Courier New" w:hAnsi="Courier New" w:cs="Courier New"/>
+        </w:rPr>
+        <w:tab/>
+        <w:t>- POTATO</w:t>
+      </w:r>
+    </w:p>
+    <w:p>
+      <w:pPr>
+        <w:pStyle w:val="PlainText"/>
+        <w:rPr>
+          <w:rFonts w:ascii="Courier New" w:hAnsi="Courier New" w:cs="Courier New"/>
+        </w:rPr>
+      </w:pPr>
+      <w:r>
+        <w:rPr>
+          <w:rFonts w:ascii="Courier New" w:hAnsi="Courier New" w:cs="Courier New"/>
+        </w:rPr>
+        <w:t>Number of Pockets</w:t>
+      </w:r>
+      <w:r>
+        <w:rPr>
+          <w:rFonts w:ascii="Courier New" w:hAnsi="Courier New" w:cs="Courier New"/>
+        </w:rPr>
+        <w:tab/>
+      </w:r>
+      <w:r>
+        <w:rPr>
+          <w:rFonts w:ascii="Courier New" w:hAnsi="Courier New" w:cs="Courier New"/>
+        </w:rPr>
+        <w:tab/>
+      </w:r>
+      <w:r>
+        <w:rPr>
+          <w:rFonts w:ascii="Courier New" w:hAnsi="Courier New" w:cs="Courier New"/>
+        </w:rPr>
+        <w:tab/>
+        <w:t>- 2</w:t>
+      </w:r>
+    </w:p>
+    <w:p>
+      <w:pPr>
+        <w:pStyle w:val="PlainText"/>
+        <w:rPr>
+          <w:rFonts w:ascii="Courier New" w:hAnsi="Courier New" w:cs="Courier New"/>
+        </w:rPr>
+      </w:pPr>
+      <w:r>
+        <w:rPr>
+          <w:rFonts w:ascii="Courier New" w:hAnsi="Courier New" w:cs="Courier New"/>
+        </w:rPr>
+        <w:t>Number of KGs</w:t>
+      </w:r>
+      <w:r>
+        <w:rPr>
+          <w:rFonts w:ascii="Courier New" w:hAnsi="Courier New" w:cs="Courier New"/>
+        </w:rPr>
+        <w:tab/>
+      </w:r>
+      <w:r>
+        <w:rPr>
+          <w:rFonts w:ascii="Courier New" w:hAnsi="Courier New" w:cs="Courier New"/>
+        </w:rPr>
+        <w:tab/>
+      </w:r>
+      <w:r>
+        <w:rPr>
+          <w:rFonts w:ascii="Courier New" w:hAnsi="Courier New" w:cs="Courier New"/>
+        </w:rPr>
+        <w:tab/>
+        <w:t>- 115</w:t>
+      </w:r>
+    </w:p>
+    <w:p>
+      <w:pPr>
+        <w:pStyle w:val="PlainText"/>
+        <w:rPr>
+          <w:rFonts w:ascii="Courier New" w:hAnsi="Courier New" w:cs="Courier New"/>
+        </w:rPr>
+      </w:pPr>
+      <w:r>
+        <w:rPr>
+          <w:rFonts w:ascii="Courier New" w:hAnsi="Courier New" w:cs="Courier New"/>
+        </w:rPr>
+        <w:t>Rate</w:t>
+      </w:r>
+      <w:r>
+        <w:rPr>
+          <w:rFonts w:ascii="Courier New" w:hAnsi="Courier New" w:cs="Courier New"/>
+        </w:rPr>
+        <w:tab/>
+      </w:r>
+      <w:r>
+        <w:rPr>
+          <w:rFonts w:ascii="Courier New" w:hAnsi="Courier New" w:cs="Courier New"/>
+        </w:rPr>
+        <w:tab/>
+      </w:r>
+      <w:r>
+        <w:rPr>
+          <w:rFonts w:ascii="Courier New" w:hAnsi="Courier New" w:cs="Courier New"/>
+        </w:rPr>
+        <w:tab/>
+      </w:r>
+      <w:r>
+        <w:rPr>
+          <w:rFonts w:ascii="Courier New" w:hAnsi="Courier New" w:cs="Courier New"/>
+        </w:rPr>
+        <w:tab/>
+      </w:r>
+      <w:r>
+        <w:rPr>
+          <w:rFonts w:ascii="Courier New" w:hAnsi="Courier New" w:cs="Courier New"/>
+        </w:rPr>
+        <w:tab/>
+        <w:t>- 22</w:t>
+      </w:r>
+    </w:p>
+    <w:p>
+      <w:pPr>
+        <w:pStyle w:val="PlainText"/>
+        <w:rPr>
+          <w:rFonts w:ascii="Courier New" w:hAnsi="Courier New" w:cs="Courier New"/>
+        </w:rPr>
+      </w:pPr>
+      <w:r>
+        <w:rPr>
+          <w:rFonts w:ascii="Courier New" w:hAnsi="Courier New" w:cs="Courier New"/>
+        </w:rPr>
+        <w:t>Total Price</w:t>
+      </w:r>
+      <w:r>
+        <w:rPr>
+          <w:rFonts w:ascii="Courier New" w:hAnsi="Courier New" w:cs="Courier New"/>
+        </w:rPr>
+        <w:tab/>
+      </w:r>
+      <w:r>
+        <w:rPr>
+          <w:rFonts w:ascii="Courier New" w:hAnsi="Courier New" w:cs="Courier New"/>
+        </w:rPr>
+        <w:tab/>
+      </w:r>
+      <w:r>
+        <w:rPr>
+          <w:rFonts w:ascii="Courier New" w:hAnsi="Courier New" w:cs="Courier New"/>
+        </w:rPr>
+        <w:tab/>
+      </w:r>
+      <w:r>
+        <w:rPr>
+          <w:rFonts w:ascii="Courier New" w:hAnsi="Courier New" w:cs="Courier New"/>
+        </w:rPr>
+        <w:tab/>
+        <w:t>- 2530.0</w:t>
+      </w:r>
+    </w:p>
+    <w:p>
+      <w:pPr>
+        <w:pStyle w:val="PlainText"/>
+        <w:rPr>
+          <w:rFonts w:ascii="Courier New" w:hAnsi="Courier New" w:cs="Courier New"/>
+          <w:color w:val="FF0000"/>
+        </w:rPr>
+      </w:pPr>
+      <w:r>
+        <w:rPr>
+          <w:rFonts w:ascii="Courier New" w:hAnsi="Courier New" w:cs="Courier New"/>
+          <w:color w:val="FF0000"/>
+        </w:rPr>
+        <w:t>Amount Received</w:t>
+      </w:r>
+      <w:r>
+        <w:rPr>
+          <w:rFonts w:ascii="Courier New" w:hAnsi="Courier New" w:cs="Courier New"/>
+          <w:color w:val="FF0000"/>
+        </w:rPr>
+        <w:tab/>
+      </w:r>
+      <w:r>
+        <w:rPr>
+          <w:rFonts w:ascii="Courier New" w:hAnsi="Courier New" w:cs="Courier New"/>
+          <w:color w:val="FF0000"/>
+        </w:rPr>
+        <w:tab/>
+      </w:r>
+      <w:r>
+        <w:rPr>
+          <w:rFonts w:ascii="Courier New" w:hAnsi="Courier New" w:cs="Courier New"/>
+          <w:color w:val="FF0000"/>
+        </w:rPr>
+        <w:tab/>
+        <w:t>- 6395</w:t>
+      </w:r>
+    </w:p>
+    <w:p>
+      <w:pPr>
+        <w:pStyle w:val="PlainText"/>
+        <w:rPr>
+          <w:rFonts w:ascii="Courier New" w:hAnsi="Courier New" w:cs="Courier New"/>
+        </w:rPr>
+      </w:pPr>
+      <w:r>
+        <w:rPr>
+          <w:rFonts w:ascii="Courier New" w:hAnsi="Courier New" w:cs="Courier New"/>
+        </w:rPr>
+        <w:t>Amount balance</w:t>
+      </w:r>
+      <w:r>
+        <w:rPr>
+          <w:rFonts w:ascii="Courier New" w:hAnsi="Courier New" w:cs="Courier New"/>
+        </w:rPr>
+        <w:tab/>
+      </w:r>
+      <w:r>
+        <w:rPr>
+          <w:rFonts w:ascii="Courier New" w:hAnsi="Courier New" w:cs="Courier New"/>
+        </w:rPr>
+        <w:tab/>
+      </w:r>
+      <w:r>
+        <w:rPr>
+          <w:rFonts w:ascii="Courier New" w:hAnsi="Courier New" w:cs="Courier New"/>
+        </w:rPr>
+        <w:tab/>
+        <w:t>- 4290.0</w:t>
+      </w:r>
+    </w:p>
+    <w:p>
+      <w:pPr>
+        <w:pStyle w:val="PlainText"/>
+        <w:rPr>
+          <w:rFonts w:ascii="Courier New" w:hAnsi="Courier New" w:cs="Courier New"/>
+        </w:rPr>
+      </w:pPr>
+      <w:r>
+        <w:rPr>
+          <w:rFonts w:ascii="Courier New" w:hAnsi="Courier New" w:cs="Courier New"/>
+        </w:rPr>
+        <w:t>Amount Received mode</w:t>
+      </w:r>
+      <w:r>
+        <w:rPr>
+          <w:rFonts w:ascii="Courier New" w:hAnsi="Courier New" w:cs="Courier New"/>
+        </w:rPr>
+        <w:tab/>
+      </w:r>
+      <w:r>
+        <w:rPr>
+          <w:rFonts w:ascii="Courier New" w:hAnsi="Courier New" w:cs="Courier New"/>
+        </w:rPr>
+        <w:tab/>
+        <w:t>- CASH</w:t>
+      </w:r>
+    </w:p>
+    <w:p>
+      <w:pPr>
+        <w:pStyle w:val="PlainText"/>
+        <w:rPr>
+          <w:rFonts w:ascii="Courier New" w:hAnsi="Courier New" w:cs="Courier New"/>
+        </w:rPr>
+      </w:pPr>
+    </w:p>
+    <w:p>
+      <w:pPr>
+        <w:pStyle w:val="PlainText"/>
+        <w:rPr>
+          <w:rFonts w:ascii="Courier New" w:hAnsi="Courier New" w:cs="Courier New"/>
+        </w:rPr>
+      </w:pPr>
+      <w:r>
+        <w:rPr>
+          <w:rFonts w:ascii="Courier New" w:hAnsi="Courier New" w:cs="Courier New"/>
+        </w:rPr>
+        <w:t>Item Name</w:t>
+      </w:r>
+      <w:r>
+        <w:rPr>
+          <w:rFonts w:ascii="Courier New" w:hAnsi="Courier New" w:cs="Courier New"/>
+        </w:rPr>
+        <w:tab/>
+      </w:r>
+      <w:r>
+        <w:rPr>
+          <w:rFonts w:ascii="Courier New" w:hAnsi="Courier New" w:cs="Courier New"/>
+        </w:rPr>
+        <w:tab/>
+      </w:r>
+      <w:r>
+        <w:rPr>
+          <w:rFonts w:ascii="Courier New" w:hAnsi="Courier New" w:cs="Courier New"/>
+        </w:rPr>
+        <w:tab/>
+      </w:r>
+      <w:r>
+        <w:rPr>
+          <w:rFonts w:ascii="Courier New" w:hAnsi="Courier New" w:cs="Courier New"/>
+        </w:rPr>
+        <w:tab/>
+        <w:t>- BEET</w:t>
+      </w:r>
+    </w:p>
+    <w:p>
+      <w:pPr>
+        <w:pStyle w:val="PlainText"/>
+        <w:rPr>
+          <w:rFonts w:ascii="Courier New" w:hAnsi="Courier New" w:cs="Courier New"/>
+        </w:rPr>
+      </w:pPr>
+      <w:r>
+        <w:rPr>
+          <w:rFonts w:ascii="Courier New" w:hAnsi="Courier New" w:cs="Courier New"/>
+        </w:rPr>
+        <w:t>Number of Pockets</w:t>
+      </w:r>
+      <w:r>
+        <w:rPr>
+          <w:rFonts w:ascii="Courier New" w:hAnsi="Courier New" w:cs="Courier New"/>
+        </w:rPr>
+        <w:tab/>
+      </w:r>
+      <w:r>
+        <w:rPr>
+          <w:rFonts w:ascii="Courier New" w:hAnsi="Courier New" w:cs="Courier New"/>
+        </w:rPr>
+        <w:tab/>
+      </w:r>
+      <w:r>
+        <w:rPr>
+          <w:rFonts w:ascii="Courier New" w:hAnsi="Courier New" w:cs="Courier New"/>
+        </w:rPr>
+        <w:tab/>
+        <w:t>- 1</w:t>
+      </w:r>
+    </w:p>
+    <w:p>
+      <w:pPr>
+        <w:pStyle w:val="PlainText"/>
+        <w:rPr>
+          <w:rFonts w:ascii="Courier New" w:hAnsi="Courier New" w:cs="Courier New"/>
+        </w:rPr>
+      </w:pPr>
+      <w:r>
+        <w:rPr>
+          <w:rFonts w:ascii="Courier New" w:hAnsi="Courier New" w:cs="Courier New"/>
+        </w:rPr>
+        <w:t>Number of KGs</w:t>
+      </w:r>
+      <w:r>
+        <w:rPr>
+          <w:rFonts w:ascii="Courier New" w:hAnsi="Courier New" w:cs="Courier New"/>
+        </w:rPr>
+        <w:tab/>
+      </w:r>
+      <w:r>
+        <w:rPr>
+          <w:rFonts w:ascii="Courier New" w:hAnsi="Courier New" w:cs="Courier New"/>
+        </w:rPr>
+        <w:tab/>
+      </w:r>
+      <w:r>
+        <w:rPr>
+          <w:rFonts w:ascii="Courier New" w:hAnsi="Courier New" w:cs="Courier New"/>
+        </w:rPr>
+        <w:tab/>
+        <w:t>- 51</w:t>
+      </w:r>
+    </w:p>
+    <w:p>
+      <w:pPr>
+        <w:pStyle w:val="PlainText"/>
+        <w:rPr>
+          <w:rFonts w:ascii="Courier New" w:hAnsi="Courier New" w:cs="Courier New"/>
+        </w:rPr>
+      </w:pPr>
+      <w:r>
+        <w:rPr>
+          <w:rFonts w:ascii="Courier New" w:hAnsi="Courier New" w:cs="Courier New"/>
+        </w:rPr>
+        <w:t>Rate</w:t>
+      </w:r>
+      <w:r>
+        <w:rPr>
+          <w:rFonts w:ascii="Courier New" w:hAnsi="Courier New" w:cs="Courier New"/>
+        </w:rPr>
+        <w:tab/>
+      </w:r>
+      <w:r>
+        <w:rPr>
+          <w:rFonts w:ascii="Courier New" w:hAnsi="Courier New" w:cs="Courier New"/>
+        </w:rPr>
+        <w:tab/>
+      </w:r>
+      <w:r>
+        <w:rPr>
+          <w:rFonts w:ascii="Courier New" w:hAnsi="Courier New" w:cs="Courier New"/>
+        </w:rPr>
+        <w:tab/>
+      </w:r>
+      <w:r>
+        <w:rPr>
+          <w:rFonts w:ascii="Courier New" w:hAnsi="Courier New" w:cs="Courier New"/>
+        </w:rPr>
+        <w:tab/>
+      </w:r>
+      <w:r>
+        <w:rPr>
+          <w:rFonts w:ascii="Courier New" w:hAnsi="Courier New" w:cs="Courier New"/>
+        </w:rPr>
+        <w:tab/>
+        <w:t>- 14</w:t>
+      </w:r>
+    </w:p>
+    <w:p>
+      <w:pPr>
+        <w:pStyle w:val="PlainText"/>
+        <w:rPr>
+          <w:rFonts w:ascii="Courier New" w:hAnsi="Courier New" w:cs="Courier New"/>
+        </w:rPr>
+      </w:pPr>
+      <w:r>
+        <w:rPr>
+          <w:rFonts w:ascii="Courier New" w:hAnsi="Courier New" w:cs="Courier New"/>
+        </w:rPr>
+        <w:t>Total Price</w:t>
+      </w:r>
+      <w:r>
+        <w:rPr>
+          <w:rFonts w:ascii="Courier New" w:hAnsi="Courier New" w:cs="Courier New"/>
+        </w:rPr>
+        <w:tab/>
+      </w:r>
+      <w:r>
+        <w:rPr>
+          <w:rFonts w:ascii="Courier New" w:hAnsi="Courier New" w:cs="Courier New"/>
+        </w:rPr>
+        <w:tab/>
+      </w:r>
+      <w:r>
+        <w:rPr>
+          <w:rFonts w:ascii="Courier New" w:hAnsi="Courier New" w:cs="Courier New"/>
+        </w:rPr>
+        <w:tab/>
+      </w:r>
+      <w:r>
+        <w:rPr>
+          <w:rFonts w:ascii="Courier New" w:hAnsi="Courier New" w:cs="Courier New"/>
+        </w:rPr>
+        <w:tab/>
+        <w:t>- 714.0</w:t>
+      </w:r>
+    </w:p>
+    <w:p>
+      <w:pPr>
+        <w:pStyle w:val="PlainText"/>
+        <w:rPr>
+          <w:rFonts w:ascii="Courier New" w:hAnsi="Courier New" w:cs="Courier New"/>
+          <w:b/>
+        </w:rPr>
+      </w:pPr>
+      <w:r>
+        <w:rPr>
+          <w:rFonts w:ascii="Courier New" w:hAnsi="Courier New" w:cs="Courier New"/>
+          <w:b/>
+        </w:rPr>
+        <w:t>Amount balance</w:t>
+      </w:r>
+      <w:r>
+        <w:rPr>
+          <w:rFonts w:ascii="Courier New" w:hAnsi="Courier New" w:cs="Courier New"/>
+          <w:b/>
+        </w:rPr>
+        <w:tab/>
+      </w:r>
+      <w:r>
+        <w:rPr>
+          <w:rFonts w:ascii="Courier New" w:hAnsi="Courier New" w:cs="Courier New"/>
+          <w:b/>
+        </w:rPr>
+        <w:tab/>
+      </w:r>
+      <w:r>
+        <w:rPr>
+          <w:rFonts w:ascii="Courier New" w:hAnsi="Courier New" w:cs="Courier New"/>
+          <w:b/>
+        </w:rPr>
+        <w:tab/>
+        <w:t>- 5004.0</w:t>
+      </w:r>
+    </w:p>
+    <w:p>
+      <w:pPr>
+        <w:pStyle w:val="PlainText"/>
+        <w:rPr>
+          <w:rFonts w:ascii="Courier New" w:hAnsi="Courier New" w:cs="Courier New"/>
+        </w:rPr>
+      </w:pPr>
     </w:p>
     <w:p>
       <w:pPr>

--- a/customer _details/GANGAMMA/SEP/TUMKUR/TK/PURCHASE DETAILS.docx
+++ b/customer _details/GANGAMMA/SEP/TUMKUR/TK/PURCHASE DETAILS.docx
@@ -37157,13 +37157,7 @@
         <w:rPr>
           <w:rFonts w:ascii="Courier New" w:hAnsi="Courier New" w:cs="Courier New"/>
         </w:rPr>
-        <w:t>TUE Aug 14</w:t>
-      </w:r>
-      <w:r>
-        <w:rPr>
-          <w:rFonts w:ascii="Courier New" w:hAnsi="Courier New" w:cs="Courier New"/>
-        </w:rPr>
-        <w:t xml:space="preserve"> 11:41:22 IST 2018</w:t>
+        <w:t>TUE Aug 14 11:41:22 IST 2018</w:t>
       </w:r>
     </w:p>
     <w:p>
@@ -37779,6 +37773,894 @@
         <w:tab/>
         <w:t>- 5004.0</w:t>
       </w:r>
+    </w:p>
+    <w:p>
+      <w:pPr>
+        <w:pStyle w:val="PlainText"/>
+        <w:rPr>
+          <w:rFonts w:ascii="Courier New" w:hAnsi="Courier New" w:cs="Courier New"/>
+        </w:rPr>
+      </w:pPr>
+    </w:p>
+    <w:p>
+      <w:pPr>
+        <w:pStyle w:val="PlainText"/>
+        <w:rPr>
+          <w:rFonts w:ascii="Courier New" w:hAnsi="Courier New" w:cs="Courier New"/>
+        </w:rPr>
+      </w:pPr>
+    </w:p>
+    <w:p>
+      <w:pPr>
+        <w:pStyle w:val="PlainText"/>
+        <w:rPr>
+          <w:rFonts w:ascii="Courier New" w:hAnsi="Courier New" w:cs="Courier New"/>
+        </w:rPr>
+      </w:pPr>
+      <w:r>
+        <w:rPr>
+          <w:rFonts w:ascii="Courier New" w:hAnsi="Courier New" w:cs="Courier New"/>
+        </w:rPr>
+        <w:t>TUE Aug 21</w:t>
+      </w:r>
+      <w:r>
+        <w:rPr>
+          <w:rFonts w:ascii="Courier New" w:hAnsi="Courier New" w:cs="Courier New"/>
+        </w:rPr>
+        <w:t xml:space="preserve"> 11:20:34 IST 2018</w:t>
+      </w:r>
+    </w:p>
+    <w:p>
+      <w:pPr>
+        <w:pStyle w:val="PlainText"/>
+        <w:rPr>
+          <w:rFonts w:ascii="Courier New" w:hAnsi="Courier New" w:cs="Courier New"/>
+        </w:rPr>
+      </w:pPr>
+      <w:r>
+        <w:rPr>
+          <w:rFonts w:ascii="Courier New" w:hAnsi="Courier New" w:cs="Courier New"/>
+        </w:rPr>
+        <w:t>Person Name</w:t>
+      </w:r>
+      <w:r>
+        <w:rPr>
+          <w:rFonts w:ascii="Courier New" w:hAnsi="Courier New" w:cs="Courier New"/>
+        </w:rPr>
+        <w:tab/>
+      </w:r>
+      <w:r>
+        <w:rPr>
+          <w:rFonts w:ascii="Courier New" w:hAnsi="Courier New" w:cs="Courier New"/>
+        </w:rPr>
+        <w:tab/>
+      </w:r>
+      <w:r>
+        <w:rPr>
+          <w:rFonts w:ascii="Courier New" w:hAnsi="Courier New" w:cs="Courier New"/>
+        </w:rPr>
+        <w:tab/>
+      </w:r>
+      <w:r>
+        <w:rPr>
+          <w:rFonts w:ascii="Courier New" w:hAnsi="Courier New" w:cs="Courier New"/>
+        </w:rPr>
+        <w:tab/>
+        <w:t>- TK</w:t>
+      </w:r>
+    </w:p>
+    <w:p>
+      <w:pPr>
+        <w:pStyle w:val="PlainText"/>
+        <w:rPr>
+          <w:rFonts w:ascii="Courier New" w:hAnsi="Courier New" w:cs="Courier New"/>
+        </w:rPr>
+      </w:pPr>
+      <w:r>
+        <w:rPr>
+          <w:rFonts w:ascii="Courier New" w:hAnsi="Courier New" w:cs="Courier New"/>
+        </w:rPr>
+        <w:t>Bill number</w:t>
+      </w:r>
+      <w:r>
+        <w:rPr>
+          <w:rFonts w:ascii="Courier New" w:hAnsi="Courier New" w:cs="Courier New"/>
+        </w:rPr>
+        <w:tab/>
+      </w:r>
+      <w:r>
+        <w:rPr>
+          <w:rFonts w:ascii="Courier New" w:hAnsi="Courier New" w:cs="Courier New"/>
+        </w:rPr>
+        <w:tab/>
+      </w:r>
+      <w:r>
+        <w:rPr>
+          <w:rFonts w:ascii="Courier New" w:hAnsi="Courier New" w:cs="Courier New"/>
+        </w:rPr>
+        <w:tab/>
+      </w:r>
+      <w:r>
+        <w:rPr>
+          <w:rFonts w:ascii="Courier New" w:hAnsi="Courier New" w:cs="Courier New"/>
+        </w:rPr>
+        <w:tab/>
+        <w:t>- 7360</w:t>
+      </w:r>
+    </w:p>
+    <w:p>
+      <w:pPr>
+        <w:pStyle w:val="PlainText"/>
+        <w:rPr>
+          <w:rFonts w:ascii="Courier New" w:hAnsi="Courier New" w:cs="Courier New"/>
+        </w:rPr>
+      </w:pPr>
+      <w:r>
+        <w:rPr>
+          <w:rFonts w:ascii="Courier New" w:hAnsi="Courier New" w:cs="Courier New"/>
+        </w:rPr>
+        <w:t>---------------------------------------------------------------</w:t>
+      </w:r>
+    </w:p>
+    <w:p>
+      <w:pPr>
+        <w:pStyle w:val="PlainText"/>
+        <w:rPr>
+          <w:rFonts w:ascii="Courier New" w:hAnsi="Courier New" w:cs="Courier New"/>
+        </w:rPr>
+      </w:pPr>
+      <w:r>
+        <w:rPr>
+          <w:rFonts w:ascii="Courier New" w:hAnsi="Courier New" w:cs="Courier New"/>
+        </w:rPr>
+        <w:t>Item Name</w:t>
+      </w:r>
+      <w:r>
+        <w:rPr>
+          <w:rFonts w:ascii="Courier New" w:hAnsi="Courier New" w:cs="Courier New"/>
+        </w:rPr>
+        <w:tab/>
+      </w:r>
+      <w:r>
+        <w:rPr>
+          <w:rFonts w:ascii="Courier New" w:hAnsi="Courier New" w:cs="Courier New"/>
+        </w:rPr>
+        <w:tab/>
+      </w:r>
+      <w:r>
+        <w:rPr>
+          <w:rFonts w:ascii="Courier New" w:hAnsi="Courier New" w:cs="Courier New"/>
+        </w:rPr>
+        <w:tab/>
+      </w:r>
+      <w:r>
+        <w:rPr>
+          <w:rFonts w:ascii="Courier New" w:hAnsi="Courier New" w:cs="Courier New"/>
+        </w:rPr>
+        <w:tab/>
+        <w:t>- POTATO</w:t>
+      </w:r>
+    </w:p>
+    <w:p>
+      <w:pPr>
+        <w:pStyle w:val="PlainText"/>
+        <w:rPr>
+          <w:rFonts w:ascii="Courier New" w:hAnsi="Courier New" w:cs="Courier New"/>
+        </w:rPr>
+      </w:pPr>
+      <w:r>
+        <w:rPr>
+          <w:rFonts w:ascii="Courier New" w:hAnsi="Courier New" w:cs="Courier New"/>
+        </w:rPr>
+        <w:t>Number of Pockets</w:t>
+      </w:r>
+      <w:r>
+        <w:rPr>
+          <w:rFonts w:ascii="Courier New" w:hAnsi="Courier New" w:cs="Courier New"/>
+        </w:rPr>
+        <w:tab/>
+      </w:r>
+      <w:r>
+        <w:rPr>
+          <w:rFonts w:ascii="Courier New" w:hAnsi="Courier New" w:cs="Courier New"/>
+        </w:rPr>
+        <w:tab/>
+      </w:r>
+      <w:r>
+        <w:rPr>
+          <w:rFonts w:ascii="Courier New" w:hAnsi="Courier New" w:cs="Courier New"/>
+        </w:rPr>
+        <w:tab/>
+        <w:t>- 2</w:t>
+      </w:r>
+    </w:p>
+    <w:p>
+      <w:pPr>
+        <w:pStyle w:val="PlainText"/>
+        <w:rPr>
+          <w:rFonts w:ascii="Courier New" w:hAnsi="Courier New" w:cs="Courier New"/>
+        </w:rPr>
+      </w:pPr>
+      <w:r>
+        <w:rPr>
+          <w:rFonts w:ascii="Courier New" w:hAnsi="Courier New" w:cs="Courier New"/>
+        </w:rPr>
+        <w:t>Number of KGs</w:t>
+      </w:r>
+      <w:r>
+        <w:rPr>
+          <w:rFonts w:ascii="Courier New" w:hAnsi="Courier New" w:cs="Courier New"/>
+        </w:rPr>
+        <w:tab/>
+      </w:r>
+      <w:r>
+        <w:rPr>
+          <w:rFonts w:ascii="Courier New" w:hAnsi="Courier New" w:cs="Courier New"/>
+        </w:rPr>
+        <w:tab/>
+      </w:r>
+      <w:r>
+        <w:rPr>
+          <w:rFonts w:ascii="Courier New" w:hAnsi="Courier New" w:cs="Courier New"/>
+        </w:rPr>
+        <w:tab/>
+        <w:t>- 101</w:t>
+      </w:r>
+    </w:p>
+    <w:p>
+      <w:pPr>
+        <w:pStyle w:val="PlainText"/>
+        <w:rPr>
+          <w:rFonts w:ascii="Courier New" w:hAnsi="Courier New" w:cs="Courier New"/>
+        </w:rPr>
+      </w:pPr>
+      <w:r>
+        <w:rPr>
+          <w:rFonts w:ascii="Courier New" w:hAnsi="Courier New" w:cs="Courier New"/>
+        </w:rPr>
+        <w:t>Rate</w:t>
+      </w:r>
+      <w:r>
+        <w:rPr>
+          <w:rFonts w:ascii="Courier New" w:hAnsi="Courier New" w:cs="Courier New"/>
+        </w:rPr>
+        <w:tab/>
+      </w:r>
+      <w:r>
+        <w:rPr>
+          <w:rFonts w:ascii="Courier New" w:hAnsi="Courier New" w:cs="Courier New"/>
+        </w:rPr>
+        <w:tab/>
+      </w:r>
+      <w:r>
+        <w:rPr>
+          <w:rFonts w:ascii="Courier New" w:hAnsi="Courier New" w:cs="Courier New"/>
+        </w:rPr>
+        <w:tab/>
+      </w:r>
+      <w:r>
+        <w:rPr>
+          <w:rFonts w:ascii="Courier New" w:hAnsi="Courier New" w:cs="Courier New"/>
+        </w:rPr>
+        <w:tab/>
+      </w:r>
+      <w:r>
+        <w:rPr>
+          <w:rFonts w:ascii="Courier New" w:hAnsi="Courier New" w:cs="Courier New"/>
+        </w:rPr>
+        <w:tab/>
+        <w:t>- 22</w:t>
+      </w:r>
+    </w:p>
+    <w:p>
+      <w:pPr>
+        <w:pStyle w:val="PlainText"/>
+        <w:rPr>
+          <w:rFonts w:ascii="Courier New" w:hAnsi="Courier New" w:cs="Courier New"/>
+        </w:rPr>
+      </w:pPr>
+      <w:r>
+        <w:rPr>
+          <w:rFonts w:ascii="Courier New" w:hAnsi="Courier New" w:cs="Courier New"/>
+        </w:rPr>
+        <w:t>Total Price</w:t>
+      </w:r>
+      <w:r>
+        <w:rPr>
+          <w:rFonts w:ascii="Courier New" w:hAnsi="Courier New" w:cs="Courier New"/>
+        </w:rPr>
+        <w:tab/>
+      </w:r>
+      <w:r>
+        <w:rPr>
+          <w:rFonts w:ascii="Courier New" w:hAnsi="Courier New" w:cs="Courier New"/>
+        </w:rPr>
+        <w:tab/>
+      </w:r>
+      <w:r>
+        <w:rPr>
+          <w:rFonts w:ascii="Courier New" w:hAnsi="Courier New" w:cs="Courier New"/>
+        </w:rPr>
+        <w:tab/>
+      </w:r>
+      <w:r>
+        <w:rPr>
+          <w:rFonts w:ascii="Courier New" w:hAnsi="Courier New" w:cs="Courier New"/>
+        </w:rPr>
+        <w:tab/>
+        <w:t>- 2222.0</w:t>
+      </w:r>
+    </w:p>
+    <w:p>
+      <w:pPr>
+        <w:pStyle w:val="PlainText"/>
+        <w:rPr>
+          <w:rFonts w:ascii="Courier New" w:hAnsi="Courier New" w:cs="Courier New"/>
+          <w:color w:val="FF0000"/>
+        </w:rPr>
+      </w:pPr>
+      <w:r>
+        <w:rPr>
+          <w:rFonts w:ascii="Courier New" w:hAnsi="Courier New" w:cs="Courier New"/>
+          <w:color w:val="FF0000"/>
+        </w:rPr>
+        <w:t>Amount Received</w:t>
+      </w:r>
+      <w:r>
+        <w:rPr>
+          <w:rFonts w:ascii="Courier New" w:hAnsi="Courier New" w:cs="Courier New"/>
+          <w:color w:val="FF0000"/>
+        </w:rPr>
+        <w:tab/>
+      </w:r>
+      <w:r>
+        <w:rPr>
+          <w:rFonts w:ascii="Courier New" w:hAnsi="Courier New" w:cs="Courier New"/>
+          <w:color w:val="FF0000"/>
+        </w:rPr>
+        <w:tab/>
+      </w:r>
+      <w:r>
+        <w:rPr>
+          <w:rFonts w:ascii="Courier New" w:hAnsi="Courier New" w:cs="Courier New"/>
+          <w:color w:val="FF0000"/>
+        </w:rPr>
+        <w:tab/>
+        <w:t>- 5004</w:t>
+      </w:r>
+    </w:p>
+    <w:p>
+      <w:pPr>
+        <w:pStyle w:val="PlainText"/>
+        <w:rPr>
+          <w:rFonts w:ascii="Courier New" w:hAnsi="Courier New" w:cs="Courier New"/>
+        </w:rPr>
+      </w:pPr>
+      <w:r>
+        <w:rPr>
+          <w:rFonts w:ascii="Courier New" w:hAnsi="Courier New" w:cs="Courier New"/>
+        </w:rPr>
+        <w:t>Amount balance</w:t>
+      </w:r>
+      <w:r>
+        <w:rPr>
+          <w:rFonts w:ascii="Courier New" w:hAnsi="Courier New" w:cs="Courier New"/>
+        </w:rPr>
+        <w:tab/>
+      </w:r>
+      <w:r>
+        <w:rPr>
+          <w:rFonts w:ascii="Courier New" w:hAnsi="Courier New" w:cs="Courier New"/>
+        </w:rPr>
+        <w:tab/>
+      </w:r>
+      <w:r>
+        <w:rPr>
+          <w:rFonts w:ascii="Courier New" w:hAnsi="Courier New" w:cs="Courier New"/>
+        </w:rPr>
+        <w:tab/>
+        <w:t>- 2222.0</w:t>
+      </w:r>
+    </w:p>
+    <w:p>
+      <w:pPr>
+        <w:pStyle w:val="PlainText"/>
+        <w:rPr>
+          <w:rFonts w:ascii="Courier New" w:hAnsi="Courier New" w:cs="Courier New"/>
+        </w:rPr>
+      </w:pPr>
+      <w:r>
+        <w:rPr>
+          <w:rFonts w:ascii="Courier New" w:hAnsi="Courier New" w:cs="Courier New"/>
+        </w:rPr>
+        <w:t>Amount Received mode</w:t>
+      </w:r>
+      <w:r>
+        <w:rPr>
+          <w:rFonts w:ascii="Courier New" w:hAnsi="Courier New" w:cs="Courier New"/>
+        </w:rPr>
+        <w:tab/>
+      </w:r>
+      <w:r>
+        <w:rPr>
+          <w:rFonts w:ascii="Courier New" w:hAnsi="Courier New" w:cs="Courier New"/>
+        </w:rPr>
+        <w:tab/>
+        <w:t>- CASH</w:t>
+      </w:r>
+    </w:p>
+    <w:p>
+      <w:pPr>
+        <w:pStyle w:val="PlainText"/>
+        <w:rPr>
+          <w:rFonts w:ascii="Courier New" w:hAnsi="Courier New" w:cs="Courier New"/>
+        </w:rPr>
+      </w:pPr>
+    </w:p>
+    <w:p>
+      <w:pPr>
+        <w:pStyle w:val="PlainText"/>
+        <w:rPr>
+          <w:rFonts w:ascii="Courier New" w:hAnsi="Courier New" w:cs="Courier New"/>
+        </w:rPr>
+      </w:pPr>
+      <w:r>
+        <w:rPr>
+          <w:rFonts w:ascii="Courier New" w:hAnsi="Courier New" w:cs="Courier New"/>
+        </w:rPr>
+        <w:t>Item Name</w:t>
+      </w:r>
+      <w:r>
+        <w:rPr>
+          <w:rFonts w:ascii="Courier New" w:hAnsi="Courier New" w:cs="Courier New"/>
+        </w:rPr>
+        <w:tab/>
+      </w:r>
+      <w:r>
+        <w:rPr>
+          <w:rFonts w:ascii="Courier New" w:hAnsi="Courier New" w:cs="Courier New"/>
+        </w:rPr>
+        <w:tab/>
+      </w:r>
+      <w:r>
+        <w:rPr>
+          <w:rFonts w:ascii="Courier New" w:hAnsi="Courier New" w:cs="Courier New"/>
+        </w:rPr>
+        <w:tab/>
+      </w:r>
+      <w:r>
+        <w:rPr>
+          <w:rFonts w:ascii="Courier New" w:hAnsi="Courier New" w:cs="Courier New"/>
+        </w:rPr>
+        <w:tab/>
+        <w:t>- CARROT</w:t>
+      </w:r>
+    </w:p>
+    <w:p>
+      <w:pPr>
+        <w:pStyle w:val="PlainText"/>
+        <w:rPr>
+          <w:rFonts w:ascii="Courier New" w:hAnsi="Courier New" w:cs="Courier New"/>
+        </w:rPr>
+      </w:pPr>
+      <w:r>
+        <w:rPr>
+          <w:rFonts w:ascii="Courier New" w:hAnsi="Courier New" w:cs="Courier New"/>
+        </w:rPr>
+        <w:t>Number of Pockets</w:t>
+      </w:r>
+      <w:r>
+        <w:rPr>
+          <w:rFonts w:ascii="Courier New" w:hAnsi="Courier New" w:cs="Courier New"/>
+        </w:rPr>
+        <w:tab/>
+      </w:r>
+      <w:r>
+        <w:rPr>
+          <w:rFonts w:ascii="Courier New" w:hAnsi="Courier New" w:cs="Courier New"/>
+        </w:rPr>
+        <w:tab/>
+      </w:r>
+      <w:r>
+        <w:rPr>
+          <w:rFonts w:ascii="Courier New" w:hAnsi="Courier New" w:cs="Courier New"/>
+        </w:rPr>
+        <w:tab/>
+        <w:t>- 1</w:t>
+      </w:r>
+    </w:p>
+    <w:p>
+      <w:pPr>
+        <w:pStyle w:val="PlainText"/>
+        <w:rPr>
+          <w:rFonts w:ascii="Courier New" w:hAnsi="Courier New" w:cs="Courier New"/>
+        </w:rPr>
+      </w:pPr>
+      <w:r>
+        <w:rPr>
+          <w:rFonts w:ascii="Courier New" w:hAnsi="Courier New" w:cs="Courier New"/>
+        </w:rPr>
+        <w:t>Number of KGs</w:t>
+      </w:r>
+      <w:r>
+        <w:rPr>
+          <w:rFonts w:ascii="Courier New" w:hAnsi="Courier New" w:cs="Courier New"/>
+        </w:rPr>
+        <w:tab/>
+      </w:r>
+      <w:r>
+        <w:rPr>
+          <w:rFonts w:ascii="Courier New" w:hAnsi="Courier New" w:cs="Courier New"/>
+        </w:rPr>
+        <w:tab/>
+      </w:r>
+      <w:r>
+        <w:rPr>
+          <w:rFonts w:ascii="Courier New" w:hAnsi="Courier New" w:cs="Courier New"/>
+        </w:rPr>
+        <w:tab/>
+        <w:t>- 57</w:t>
+      </w:r>
+    </w:p>
+    <w:p>
+      <w:pPr>
+        <w:pStyle w:val="PlainText"/>
+        <w:rPr>
+          <w:rFonts w:ascii="Courier New" w:hAnsi="Courier New" w:cs="Courier New"/>
+        </w:rPr>
+      </w:pPr>
+      <w:r>
+        <w:rPr>
+          <w:rFonts w:ascii="Courier New" w:hAnsi="Courier New" w:cs="Courier New"/>
+        </w:rPr>
+        <w:t>Rate</w:t>
+      </w:r>
+      <w:r>
+        <w:rPr>
+          <w:rFonts w:ascii="Courier New" w:hAnsi="Courier New" w:cs="Courier New"/>
+        </w:rPr>
+        <w:tab/>
+      </w:r>
+      <w:r>
+        <w:rPr>
+          <w:rFonts w:ascii="Courier New" w:hAnsi="Courier New" w:cs="Courier New"/>
+        </w:rPr>
+        <w:tab/>
+      </w:r>
+      <w:r>
+        <w:rPr>
+          <w:rFonts w:ascii="Courier New" w:hAnsi="Courier New" w:cs="Courier New"/>
+        </w:rPr>
+        <w:tab/>
+      </w:r>
+      <w:r>
+        <w:rPr>
+          <w:rFonts w:ascii="Courier New" w:hAnsi="Courier New" w:cs="Courier New"/>
+        </w:rPr>
+        <w:tab/>
+      </w:r>
+      <w:r>
+        <w:rPr>
+          <w:rFonts w:ascii="Courier New" w:hAnsi="Courier New" w:cs="Courier New"/>
+        </w:rPr>
+        <w:tab/>
+        <w:t>- 43</w:t>
+      </w:r>
+    </w:p>
+    <w:p>
+      <w:pPr>
+        <w:pStyle w:val="PlainText"/>
+        <w:rPr>
+          <w:rFonts w:ascii="Courier New" w:hAnsi="Courier New" w:cs="Courier New"/>
+        </w:rPr>
+      </w:pPr>
+      <w:r>
+        <w:rPr>
+          <w:rFonts w:ascii="Courier New" w:hAnsi="Courier New" w:cs="Courier New"/>
+        </w:rPr>
+        <w:t>Total Price</w:t>
+      </w:r>
+      <w:r>
+        <w:rPr>
+          <w:rFonts w:ascii="Courier New" w:hAnsi="Courier New" w:cs="Courier New"/>
+        </w:rPr>
+        <w:tab/>
+      </w:r>
+      <w:r>
+        <w:rPr>
+          <w:rFonts w:ascii="Courier New" w:hAnsi="Courier New" w:cs="Courier New"/>
+        </w:rPr>
+        <w:tab/>
+      </w:r>
+      <w:r>
+        <w:rPr>
+          <w:rFonts w:ascii="Courier New" w:hAnsi="Courier New" w:cs="Courier New"/>
+        </w:rPr>
+        <w:tab/>
+      </w:r>
+      <w:r>
+        <w:rPr>
+          <w:rFonts w:ascii="Courier New" w:hAnsi="Courier New" w:cs="Courier New"/>
+        </w:rPr>
+        <w:tab/>
+        <w:t>- 2451.0</w:t>
+      </w:r>
+    </w:p>
+    <w:p>
+      <w:pPr>
+        <w:pStyle w:val="PlainText"/>
+        <w:rPr>
+          <w:rFonts w:ascii="Courier New" w:hAnsi="Courier New" w:cs="Courier New"/>
+        </w:rPr>
+      </w:pPr>
+      <w:r>
+        <w:rPr>
+          <w:rFonts w:ascii="Courier New" w:hAnsi="Courier New" w:cs="Courier New"/>
+        </w:rPr>
+        <w:t>Amount balance</w:t>
+      </w:r>
+      <w:r>
+        <w:rPr>
+          <w:rFonts w:ascii="Courier New" w:hAnsi="Courier New" w:cs="Courier New"/>
+        </w:rPr>
+        <w:tab/>
+      </w:r>
+      <w:r>
+        <w:rPr>
+          <w:rFonts w:ascii="Courier New" w:hAnsi="Courier New" w:cs="Courier New"/>
+        </w:rPr>
+        <w:tab/>
+      </w:r>
+      <w:r>
+        <w:rPr>
+          <w:rFonts w:ascii="Courier New" w:hAnsi="Courier New" w:cs="Courier New"/>
+        </w:rPr>
+        <w:tab/>
+        <w:t>- 4673.0</w:t>
+      </w:r>
+    </w:p>
+    <w:p>
+      <w:pPr>
+        <w:pStyle w:val="PlainText"/>
+        <w:rPr>
+          <w:rFonts w:ascii="Courier New" w:hAnsi="Courier New" w:cs="Courier New"/>
+        </w:rPr>
+      </w:pPr>
+    </w:p>
+    <w:p>
+      <w:pPr>
+        <w:pStyle w:val="PlainText"/>
+        <w:rPr>
+          <w:rFonts w:ascii="Courier New" w:hAnsi="Courier New" w:cs="Courier New"/>
+        </w:rPr>
+      </w:pPr>
+      <w:r>
+        <w:rPr>
+          <w:rFonts w:ascii="Courier New" w:hAnsi="Courier New" w:cs="Courier New"/>
+        </w:rPr>
+        <w:t>Item Name</w:t>
+      </w:r>
+      <w:r>
+        <w:rPr>
+          <w:rFonts w:ascii="Courier New" w:hAnsi="Courier New" w:cs="Courier New"/>
+        </w:rPr>
+        <w:tab/>
+      </w:r>
+      <w:r>
+        <w:rPr>
+          <w:rFonts w:ascii="Courier New" w:hAnsi="Courier New" w:cs="Courier New"/>
+        </w:rPr>
+        <w:tab/>
+      </w:r>
+      <w:r>
+        <w:rPr>
+          <w:rFonts w:ascii="Courier New" w:hAnsi="Courier New" w:cs="Courier New"/>
+        </w:rPr>
+        <w:tab/>
+      </w:r>
+      <w:r>
+        <w:rPr>
+          <w:rFonts w:ascii="Courier New" w:hAnsi="Courier New" w:cs="Courier New"/>
+        </w:rPr>
+        <w:tab/>
+        <w:t>- BEET</w:t>
+      </w:r>
+    </w:p>
+    <w:p>
+      <w:pPr>
+        <w:pStyle w:val="PlainText"/>
+        <w:rPr>
+          <w:rFonts w:ascii="Courier New" w:hAnsi="Courier New" w:cs="Courier New"/>
+        </w:rPr>
+      </w:pPr>
+      <w:r>
+        <w:rPr>
+          <w:rFonts w:ascii="Courier New" w:hAnsi="Courier New" w:cs="Courier New"/>
+        </w:rPr>
+        <w:t>Number of Pockets</w:t>
+      </w:r>
+      <w:r>
+        <w:rPr>
+          <w:rFonts w:ascii="Courier New" w:hAnsi="Courier New" w:cs="Courier New"/>
+        </w:rPr>
+        <w:tab/>
+      </w:r>
+      <w:r>
+        <w:rPr>
+          <w:rFonts w:ascii="Courier New" w:hAnsi="Courier New" w:cs="Courier New"/>
+        </w:rPr>
+        <w:tab/>
+      </w:r>
+      <w:r>
+        <w:rPr>
+          <w:rFonts w:ascii="Courier New" w:hAnsi="Courier New" w:cs="Courier New"/>
+        </w:rPr>
+        <w:tab/>
+        <w:t>- 1</w:t>
+      </w:r>
+    </w:p>
+    <w:p>
+      <w:pPr>
+        <w:pStyle w:val="PlainText"/>
+        <w:rPr>
+          <w:rFonts w:ascii="Courier New" w:hAnsi="Courier New" w:cs="Courier New"/>
+        </w:rPr>
+      </w:pPr>
+      <w:r>
+        <w:rPr>
+          <w:rFonts w:ascii="Courier New" w:hAnsi="Courier New" w:cs="Courier New"/>
+        </w:rPr>
+        <w:t>Number of KGs</w:t>
+      </w:r>
+      <w:r>
+        <w:rPr>
+          <w:rFonts w:ascii="Courier New" w:hAnsi="Courier New" w:cs="Courier New"/>
+        </w:rPr>
+        <w:tab/>
+      </w:r>
+      <w:r>
+        <w:rPr>
+          <w:rFonts w:ascii="Courier New" w:hAnsi="Courier New" w:cs="Courier New"/>
+        </w:rPr>
+        <w:tab/>
+      </w:r>
+      <w:r>
+        <w:rPr>
+          <w:rFonts w:ascii="Courier New" w:hAnsi="Courier New" w:cs="Courier New"/>
+        </w:rPr>
+        <w:tab/>
+        <w:t>- 50</w:t>
+      </w:r>
+    </w:p>
+    <w:p>
+      <w:pPr>
+        <w:pStyle w:val="PlainText"/>
+        <w:rPr>
+          <w:rFonts w:ascii="Courier New" w:hAnsi="Courier New" w:cs="Courier New"/>
+        </w:rPr>
+      </w:pPr>
+      <w:r>
+        <w:rPr>
+          <w:rFonts w:ascii="Courier New" w:hAnsi="Courier New" w:cs="Courier New"/>
+        </w:rPr>
+        <w:t>Rate</w:t>
+      </w:r>
+      <w:r>
+        <w:rPr>
+          <w:rFonts w:ascii="Courier New" w:hAnsi="Courier New" w:cs="Courier New"/>
+        </w:rPr>
+        <w:tab/>
+      </w:r>
+      <w:r>
+        <w:rPr>
+          <w:rFonts w:ascii="Courier New" w:hAnsi="Courier New" w:cs="Courier New"/>
+        </w:rPr>
+        <w:tab/>
+      </w:r>
+      <w:r>
+        <w:rPr>
+          <w:rFonts w:ascii="Courier New" w:hAnsi="Courier New" w:cs="Courier New"/>
+        </w:rPr>
+        <w:tab/>
+      </w:r>
+      <w:r>
+        <w:rPr>
+          <w:rFonts w:ascii="Courier New" w:hAnsi="Courier New" w:cs="Courier New"/>
+        </w:rPr>
+        <w:tab/>
+      </w:r>
+      <w:r>
+        <w:rPr>
+          <w:rFonts w:ascii="Courier New" w:hAnsi="Courier New" w:cs="Courier New"/>
+        </w:rPr>
+        <w:tab/>
+        <w:t>- 17</w:t>
+      </w:r>
+    </w:p>
+    <w:p>
+      <w:pPr>
+        <w:pStyle w:val="PlainText"/>
+        <w:rPr>
+          <w:rFonts w:ascii="Courier New" w:hAnsi="Courier New" w:cs="Courier New"/>
+        </w:rPr>
+      </w:pPr>
+      <w:r>
+        <w:rPr>
+          <w:rFonts w:ascii="Courier New" w:hAnsi="Courier New" w:cs="Courier New"/>
+        </w:rPr>
+        <w:t>Total Price</w:t>
+      </w:r>
+      <w:r>
+        <w:rPr>
+          <w:rFonts w:ascii="Courier New" w:hAnsi="Courier New" w:cs="Courier New"/>
+        </w:rPr>
+        <w:tab/>
+      </w:r>
+      <w:r>
+        <w:rPr>
+          <w:rFonts w:ascii="Courier New" w:hAnsi="Courier New" w:cs="Courier New"/>
+        </w:rPr>
+        <w:tab/>
+      </w:r>
+      <w:r>
+        <w:rPr>
+          <w:rFonts w:ascii="Courier New" w:hAnsi="Courier New" w:cs="Courier New"/>
+        </w:rPr>
+        <w:tab/>
+      </w:r>
+      <w:r>
+        <w:rPr>
+          <w:rFonts w:ascii="Courier New" w:hAnsi="Courier New" w:cs="Courier New"/>
+        </w:rPr>
+        <w:tab/>
+        <w:t>- 850.0</w:t>
+      </w:r>
+    </w:p>
+    <w:p>
+      <w:pPr>
+        <w:pStyle w:val="PlainText"/>
+        <w:rPr>
+          <w:rFonts w:ascii="Courier New" w:hAnsi="Courier New" w:cs="Courier New"/>
+          <w:b/>
+        </w:rPr>
+      </w:pPr>
+      <w:r>
+        <w:rPr>
+          <w:rFonts w:ascii="Courier New" w:hAnsi="Courier New" w:cs="Courier New"/>
+          <w:b/>
+        </w:rPr>
+        <w:t>Amount balance</w:t>
+      </w:r>
+      <w:r>
+        <w:rPr>
+          <w:rFonts w:ascii="Courier New" w:hAnsi="Courier New" w:cs="Courier New"/>
+          <w:b/>
+        </w:rPr>
+        <w:tab/>
+      </w:r>
+      <w:r>
+        <w:rPr>
+          <w:rFonts w:ascii="Courier New" w:hAnsi="Courier New" w:cs="Courier New"/>
+          <w:b/>
+        </w:rPr>
+        <w:tab/>
+      </w:r>
+      <w:r>
+        <w:rPr>
+          <w:rFonts w:ascii="Courier New" w:hAnsi="Courier New" w:cs="Courier New"/>
+          <w:b/>
+        </w:rPr>
+        <w:tab/>
+        <w:t>- 5523.0</w:t>
+      </w:r>
+    </w:p>
+    <w:p>
+      <w:pPr>
+        <w:pStyle w:val="PlainText"/>
+        <w:rPr>
+          <w:rFonts w:ascii="Courier New" w:hAnsi="Courier New" w:cs="Courier New"/>
+        </w:rPr>
+      </w:pPr>
     </w:p>
     <w:p>
       <w:pPr>

--- a/customer _details/GANGAMMA/SEP/TUMKUR/TK/PURCHASE DETAILS.docx
+++ b/customer _details/GANGAMMA/SEP/TUMKUR/TK/PURCHASE DETAILS.docx
@@ -37801,13 +37801,7 @@
         <w:rPr>
           <w:rFonts w:ascii="Courier New" w:hAnsi="Courier New" w:cs="Courier New"/>
         </w:rPr>
-        <w:t>TUE Aug 21</w:t>
-      </w:r>
-      <w:r>
-        <w:rPr>
-          <w:rFonts w:ascii="Courier New" w:hAnsi="Courier New" w:cs="Courier New"/>
-        </w:rPr>
-        <w:t xml:space="preserve"> 11:20:34 IST 2018</w:t>
+        <w:t>TUE Aug 21 11:20:34 IST 2018</w:t>
       </w:r>
     </w:p>
     <w:p>
@@ -38653,6 +38647,371 @@
         <w:tab/>
         <w:t>- 5523.0</w:t>
       </w:r>
+    </w:p>
+    <w:p>
+      <w:pPr>
+        <w:pStyle w:val="PlainText"/>
+        <w:rPr>
+          <w:rFonts w:ascii="Courier New" w:hAnsi="Courier New" w:cs="Courier New"/>
+          <w:b/>
+        </w:rPr>
+      </w:pPr>
+    </w:p>
+    <w:p>
+      <w:pPr>
+        <w:pStyle w:val="PlainText"/>
+        <w:rPr>
+          <w:rFonts w:ascii="Courier New" w:hAnsi="Courier New" w:cs="Courier New"/>
+        </w:rPr>
+      </w:pPr>
+      <w:r>
+        <w:rPr>
+          <w:rFonts w:ascii="Courier New" w:hAnsi="Courier New" w:cs="Courier New"/>
+        </w:rPr>
+        <w:t>MON Aug 27</w:t>
+      </w:r>
+      <w:r>
+        <w:rPr>
+          <w:rFonts w:ascii="Courier New" w:hAnsi="Courier New" w:cs="Courier New"/>
+        </w:rPr>
+        <w:t xml:space="preserve"> 12:11:38 IST 2018</w:t>
+      </w:r>
+    </w:p>
+    <w:p>
+      <w:pPr>
+        <w:pStyle w:val="PlainText"/>
+        <w:rPr>
+          <w:rFonts w:ascii="Courier New" w:hAnsi="Courier New" w:cs="Courier New"/>
+        </w:rPr>
+      </w:pPr>
+      <w:r>
+        <w:rPr>
+          <w:rFonts w:ascii="Courier New" w:hAnsi="Courier New" w:cs="Courier New"/>
+        </w:rPr>
+        <w:t>Person Name</w:t>
+      </w:r>
+      <w:r>
+        <w:rPr>
+          <w:rFonts w:ascii="Courier New" w:hAnsi="Courier New" w:cs="Courier New"/>
+        </w:rPr>
+        <w:tab/>
+      </w:r>
+      <w:r>
+        <w:rPr>
+          <w:rFonts w:ascii="Courier New" w:hAnsi="Courier New" w:cs="Courier New"/>
+        </w:rPr>
+        <w:tab/>
+      </w:r>
+      <w:r>
+        <w:rPr>
+          <w:rFonts w:ascii="Courier New" w:hAnsi="Courier New" w:cs="Courier New"/>
+        </w:rPr>
+        <w:tab/>
+      </w:r>
+      <w:r>
+        <w:rPr>
+          <w:rFonts w:ascii="Courier New" w:hAnsi="Courier New" w:cs="Courier New"/>
+        </w:rPr>
+        <w:tab/>
+        <w:t>- TK</w:t>
+      </w:r>
+    </w:p>
+    <w:p>
+      <w:pPr>
+        <w:pStyle w:val="PlainText"/>
+        <w:rPr>
+          <w:rFonts w:ascii="Courier New" w:hAnsi="Courier New" w:cs="Courier New"/>
+        </w:rPr>
+      </w:pPr>
+      <w:r>
+        <w:rPr>
+          <w:rFonts w:ascii="Courier New" w:hAnsi="Courier New" w:cs="Courier New"/>
+        </w:rPr>
+        <w:t>Bill number</w:t>
+      </w:r>
+      <w:r>
+        <w:rPr>
+          <w:rFonts w:ascii="Courier New" w:hAnsi="Courier New" w:cs="Courier New"/>
+        </w:rPr>
+        <w:tab/>
+      </w:r>
+      <w:r>
+        <w:rPr>
+          <w:rFonts w:ascii="Courier New" w:hAnsi="Courier New" w:cs="Courier New"/>
+        </w:rPr>
+        <w:tab/>
+      </w:r>
+      <w:r>
+        <w:rPr>
+          <w:rFonts w:ascii="Courier New" w:hAnsi="Courier New" w:cs="Courier New"/>
+        </w:rPr>
+        <w:tab/>
+      </w:r>
+      <w:r>
+        <w:rPr>
+          <w:rFonts w:ascii="Courier New" w:hAnsi="Courier New" w:cs="Courier New"/>
+        </w:rPr>
+        <w:tab/>
+        <w:t>- 7482</w:t>
+      </w:r>
+    </w:p>
+    <w:p>
+      <w:pPr>
+        <w:pStyle w:val="PlainText"/>
+        <w:rPr>
+          <w:rFonts w:ascii="Courier New" w:hAnsi="Courier New" w:cs="Courier New"/>
+        </w:rPr>
+      </w:pPr>
+      <w:r>
+        <w:rPr>
+          <w:rFonts w:ascii="Courier New" w:hAnsi="Courier New" w:cs="Courier New"/>
+        </w:rPr>
+        <w:t>---------------------------------------------------------------</w:t>
+      </w:r>
+    </w:p>
+    <w:p>
+      <w:pPr>
+        <w:pStyle w:val="PlainText"/>
+        <w:rPr>
+          <w:rFonts w:ascii="Courier New" w:hAnsi="Courier New" w:cs="Courier New"/>
+        </w:rPr>
+      </w:pPr>
+      <w:r>
+        <w:rPr>
+          <w:rFonts w:ascii="Courier New" w:hAnsi="Courier New" w:cs="Courier New"/>
+        </w:rPr>
+        <w:t>Item Name</w:t>
+      </w:r>
+      <w:r>
+        <w:rPr>
+          <w:rFonts w:ascii="Courier New" w:hAnsi="Courier New" w:cs="Courier New"/>
+        </w:rPr>
+        <w:tab/>
+      </w:r>
+      <w:r>
+        <w:rPr>
+          <w:rFonts w:ascii="Courier New" w:hAnsi="Courier New" w:cs="Courier New"/>
+        </w:rPr>
+        <w:tab/>
+      </w:r>
+      <w:r>
+        <w:rPr>
+          <w:rFonts w:ascii="Courier New" w:hAnsi="Courier New" w:cs="Courier New"/>
+        </w:rPr>
+        <w:tab/>
+      </w:r>
+      <w:r>
+        <w:rPr>
+          <w:rFonts w:ascii="Courier New" w:hAnsi="Courier New" w:cs="Courier New"/>
+        </w:rPr>
+        <w:tab/>
+        <w:t>- CARROT</w:t>
+      </w:r>
+    </w:p>
+    <w:p>
+      <w:pPr>
+        <w:pStyle w:val="PlainText"/>
+        <w:rPr>
+          <w:rFonts w:ascii="Courier New" w:hAnsi="Courier New" w:cs="Courier New"/>
+        </w:rPr>
+      </w:pPr>
+      <w:r>
+        <w:rPr>
+          <w:rFonts w:ascii="Courier New" w:hAnsi="Courier New" w:cs="Courier New"/>
+        </w:rPr>
+        <w:t>Number of Pockets</w:t>
+      </w:r>
+      <w:r>
+        <w:rPr>
+          <w:rFonts w:ascii="Courier New" w:hAnsi="Courier New" w:cs="Courier New"/>
+        </w:rPr>
+        <w:tab/>
+      </w:r>
+      <w:r>
+        <w:rPr>
+          <w:rFonts w:ascii="Courier New" w:hAnsi="Courier New" w:cs="Courier New"/>
+        </w:rPr>
+        <w:tab/>
+      </w:r>
+      <w:r>
+        <w:rPr>
+          <w:rFonts w:ascii="Courier New" w:hAnsi="Courier New" w:cs="Courier New"/>
+        </w:rPr>
+        <w:tab/>
+        <w:t>- 1</w:t>
+      </w:r>
+    </w:p>
+    <w:p>
+      <w:pPr>
+        <w:pStyle w:val="PlainText"/>
+        <w:rPr>
+          <w:rFonts w:ascii="Courier New" w:hAnsi="Courier New" w:cs="Courier New"/>
+        </w:rPr>
+      </w:pPr>
+      <w:r>
+        <w:rPr>
+          <w:rFonts w:ascii="Courier New" w:hAnsi="Courier New" w:cs="Courier New"/>
+        </w:rPr>
+        <w:t>Number of KGs</w:t>
+      </w:r>
+      <w:r>
+        <w:rPr>
+          <w:rFonts w:ascii="Courier New" w:hAnsi="Courier New" w:cs="Courier New"/>
+        </w:rPr>
+        <w:tab/>
+      </w:r>
+      <w:r>
+        <w:rPr>
+          <w:rFonts w:ascii="Courier New" w:hAnsi="Courier New" w:cs="Courier New"/>
+        </w:rPr>
+        <w:tab/>
+      </w:r>
+      <w:r>
+        <w:rPr>
+          <w:rFonts w:ascii="Courier New" w:hAnsi="Courier New" w:cs="Courier New"/>
+        </w:rPr>
+        <w:tab/>
+        <w:t>- 62</w:t>
+      </w:r>
+    </w:p>
+    <w:p>
+      <w:pPr>
+        <w:pStyle w:val="PlainText"/>
+        <w:rPr>
+          <w:rFonts w:ascii="Courier New" w:hAnsi="Courier New" w:cs="Courier New"/>
+        </w:rPr>
+      </w:pPr>
+      <w:r>
+        <w:rPr>
+          <w:rFonts w:ascii="Courier New" w:hAnsi="Courier New" w:cs="Courier New"/>
+        </w:rPr>
+        <w:t>Rate</w:t>
+      </w:r>
+      <w:r>
+        <w:rPr>
+          <w:rFonts w:ascii="Courier New" w:hAnsi="Courier New" w:cs="Courier New"/>
+        </w:rPr>
+        <w:tab/>
+      </w:r>
+      <w:r>
+        <w:rPr>
+          <w:rFonts w:ascii="Courier New" w:hAnsi="Courier New" w:cs="Courier New"/>
+        </w:rPr>
+        <w:tab/>
+      </w:r>
+      <w:r>
+        <w:rPr>
+          <w:rFonts w:ascii="Courier New" w:hAnsi="Courier New" w:cs="Courier New"/>
+        </w:rPr>
+        <w:tab/>
+      </w:r>
+      <w:r>
+        <w:rPr>
+          <w:rFonts w:ascii="Courier New" w:hAnsi="Courier New" w:cs="Courier New"/>
+        </w:rPr>
+        <w:tab/>
+      </w:r>
+      <w:r>
+        <w:rPr>
+          <w:rFonts w:ascii="Courier New" w:hAnsi="Courier New" w:cs="Courier New"/>
+        </w:rPr>
+        <w:tab/>
+        <w:t>- 42</w:t>
+      </w:r>
+    </w:p>
+    <w:p>
+      <w:pPr>
+        <w:pStyle w:val="PlainText"/>
+        <w:rPr>
+          <w:rFonts w:ascii="Courier New" w:hAnsi="Courier New" w:cs="Courier New"/>
+        </w:rPr>
+      </w:pPr>
+      <w:r>
+        <w:rPr>
+          <w:rFonts w:ascii="Courier New" w:hAnsi="Courier New" w:cs="Courier New"/>
+        </w:rPr>
+        <w:t>Total Price</w:t>
+      </w:r>
+      <w:r>
+        <w:rPr>
+          <w:rFonts w:ascii="Courier New" w:hAnsi="Courier New" w:cs="Courier New"/>
+        </w:rPr>
+        <w:tab/>
+      </w:r>
+      <w:r>
+        <w:rPr>
+          <w:rFonts w:ascii="Courier New" w:hAnsi="Courier New" w:cs="Courier New"/>
+        </w:rPr>
+        <w:tab/>
+      </w:r>
+      <w:r>
+        <w:rPr>
+          <w:rFonts w:ascii="Courier New" w:hAnsi="Courier New" w:cs="Courier New"/>
+        </w:rPr>
+        <w:tab/>
+      </w:r>
+      <w:r>
+        <w:rPr>
+          <w:rFonts w:ascii="Courier New" w:hAnsi="Courier New" w:cs="Courier New"/>
+        </w:rPr>
+        <w:tab/>
+        <w:t>- 2604.0</w:t>
+      </w:r>
+    </w:p>
+    <w:p>
+      <w:pPr>
+        <w:pStyle w:val="PlainText"/>
+        <w:rPr>
+          <w:rFonts w:ascii="Courier New" w:hAnsi="Courier New" w:cs="Courier New"/>
+          <w:b/>
+        </w:rPr>
+      </w:pPr>
+      <w:r>
+        <w:rPr>
+          <w:rFonts w:ascii="Courier New" w:hAnsi="Courier New" w:cs="Courier New"/>
+          <w:b/>
+        </w:rPr>
+        <w:t>Amount balance</w:t>
+      </w:r>
+      <w:r>
+        <w:rPr>
+          <w:rFonts w:ascii="Courier New" w:hAnsi="Courier New" w:cs="Courier New"/>
+          <w:b/>
+        </w:rPr>
+        <w:tab/>
+      </w:r>
+      <w:r>
+        <w:rPr>
+          <w:rFonts w:ascii="Courier New" w:hAnsi="Courier New" w:cs="Courier New"/>
+          <w:b/>
+        </w:rPr>
+        <w:tab/>
+      </w:r>
+      <w:r>
+        <w:rPr>
+          <w:rFonts w:ascii="Courier New" w:hAnsi="Courier New" w:cs="Courier New"/>
+          <w:b/>
+        </w:rPr>
+        <w:tab/>
+        <w:t>- 8127.0</w:t>
+      </w:r>
+    </w:p>
+    <w:p>
+      <w:pPr>
+        <w:pStyle w:val="PlainText"/>
+        <w:rPr>
+          <w:rFonts w:ascii="Courier New" w:hAnsi="Courier New" w:cs="Courier New"/>
+        </w:rPr>
+      </w:pPr>
+    </w:p>
+    <w:p>
+      <w:pPr>
+        <w:pStyle w:val="PlainText"/>
+        <w:rPr>
+          <w:rFonts w:ascii="Courier New" w:hAnsi="Courier New" w:cs="Courier New"/>
+          <w:b/>
+        </w:rPr>
+      </w:pPr>
     </w:p>
     <w:p>
       <w:pPr>

--- a/customer _details/GANGAMMA/SEP/TUMKUR/TK/PURCHASE DETAILS.docx
+++ b/customer _details/GANGAMMA/SEP/TUMKUR/TK/PURCHASE DETAILS.docx
@@ -38668,13 +38668,7 @@
         <w:rPr>
           <w:rFonts w:ascii="Courier New" w:hAnsi="Courier New" w:cs="Courier New"/>
         </w:rPr>
-        <w:t>MON Aug 27</w:t>
-      </w:r>
-      <w:r>
-        <w:rPr>
-          <w:rFonts w:ascii="Courier New" w:hAnsi="Courier New" w:cs="Courier New"/>
-        </w:rPr>
-        <w:t xml:space="preserve"> 12:11:38 IST 2018</w:t>
+        <w:t>MON Aug 27 12:11:38 IST 2018</w:t>
       </w:r>
     </w:p>
     <w:p>
@@ -38995,6 +38989,666 @@
         <w:tab/>
         <w:t>- 8127.0</w:t>
       </w:r>
+    </w:p>
+    <w:p>
+      <w:pPr>
+        <w:pStyle w:val="PlainText"/>
+        <w:rPr>
+          <w:rFonts w:ascii="Courier New" w:hAnsi="Courier New" w:cs="Courier New"/>
+          <w:b/>
+        </w:rPr>
+      </w:pPr>
+    </w:p>
+    <w:p>
+      <w:pPr>
+        <w:pStyle w:val="PlainText"/>
+        <w:rPr>
+          <w:rFonts w:ascii="Courier New" w:hAnsi="Courier New" w:cs="Courier New"/>
+        </w:rPr>
+      </w:pPr>
+      <w:r>
+        <w:rPr>
+          <w:rFonts w:ascii="Courier New" w:hAnsi="Courier New" w:cs="Courier New"/>
+        </w:rPr>
+        <w:t>TUE Aug 28</w:t>
+      </w:r>
+      <w:r>
+        <w:rPr>
+          <w:rFonts w:ascii="Courier New" w:hAnsi="Courier New" w:cs="Courier New"/>
+        </w:rPr>
+        <w:t xml:space="preserve"> 11:44:36 IST 2018</w:t>
+      </w:r>
+    </w:p>
+    <w:p>
+      <w:pPr>
+        <w:pStyle w:val="PlainText"/>
+        <w:rPr>
+          <w:rFonts w:ascii="Courier New" w:hAnsi="Courier New" w:cs="Courier New"/>
+        </w:rPr>
+      </w:pPr>
+      <w:r>
+        <w:rPr>
+          <w:rFonts w:ascii="Courier New" w:hAnsi="Courier New" w:cs="Courier New"/>
+        </w:rPr>
+        <w:t>Person Name</w:t>
+      </w:r>
+      <w:r>
+        <w:rPr>
+          <w:rFonts w:ascii="Courier New" w:hAnsi="Courier New" w:cs="Courier New"/>
+        </w:rPr>
+        <w:tab/>
+      </w:r>
+      <w:r>
+        <w:rPr>
+          <w:rFonts w:ascii="Courier New" w:hAnsi="Courier New" w:cs="Courier New"/>
+        </w:rPr>
+        <w:tab/>
+      </w:r>
+      <w:r>
+        <w:rPr>
+          <w:rFonts w:ascii="Courier New" w:hAnsi="Courier New" w:cs="Courier New"/>
+        </w:rPr>
+        <w:tab/>
+      </w:r>
+      <w:r>
+        <w:rPr>
+          <w:rFonts w:ascii="Courier New" w:hAnsi="Courier New" w:cs="Courier New"/>
+        </w:rPr>
+        <w:tab/>
+        <w:t>- TK</w:t>
+      </w:r>
+    </w:p>
+    <w:p>
+      <w:pPr>
+        <w:pStyle w:val="PlainText"/>
+        <w:rPr>
+          <w:rFonts w:ascii="Courier New" w:hAnsi="Courier New" w:cs="Courier New"/>
+        </w:rPr>
+      </w:pPr>
+      <w:r>
+        <w:rPr>
+          <w:rFonts w:ascii="Courier New" w:hAnsi="Courier New" w:cs="Courier New"/>
+        </w:rPr>
+        <w:t>Bill number</w:t>
+      </w:r>
+      <w:r>
+        <w:rPr>
+          <w:rFonts w:ascii="Courier New" w:hAnsi="Courier New" w:cs="Courier New"/>
+        </w:rPr>
+        <w:tab/>
+      </w:r>
+      <w:r>
+        <w:rPr>
+          <w:rFonts w:ascii="Courier New" w:hAnsi="Courier New" w:cs="Courier New"/>
+        </w:rPr>
+        <w:tab/>
+      </w:r>
+      <w:r>
+        <w:rPr>
+          <w:rFonts w:ascii="Courier New" w:hAnsi="Courier New" w:cs="Courier New"/>
+        </w:rPr>
+        <w:tab/>
+      </w:r>
+      <w:r>
+        <w:rPr>
+          <w:rFonts w:ascii="Courier New" w:hAnsi="Courier New" w:cs="Courier New"/>
+        </w:rPr>
+        <w:tab/>
+        <w:t>- 7484</w:t>
+      </w:r>
+    </w:p>
+    <w:p>
+      <w:pPr>
+        <w:pStyle w:val="PlainText"/>
+        <w:rPr>
+          <w:rFonts w:ascii="Courier New" w:hAnsi="Courier New" w:cs="Courier New"/>
+        </w:rPr>
+      </w:pPr>
+      <w:r>
+        <w:rPr>
+          <w:rFonts w:ascii="Courier New" w:hAnsi="Courier New" w:cs="Courier New"/>
+        </w:rPr>
+        <w:t>---------------------------------------------------------------</w:t>
+      </w:r>
+    </w:p>
+    <w:p>
+      <w:pPr>
+        <w:pStyle w:val="PlainText"/>
+        <w:rPr>
+          <w:rFonts w:ascii="Courier New" w:hAnsi="Courier New" w:cs="Courier New"/>
+        </w:rPr>
+      </w:pPr>
+      <w:r>
+        <w:rPr>
+          <w:rFonts w:ascii="Courier New" w:hAnsi="Courier New" w:cs="Courier New"/>
+        </w:rPr>
+        <w:t>Item Name</w:t>
+      </w:r>
+      <w:r>
+        <w:rPr>
+          <w:rFonts w:ascii="Courier New" w:hAnsi="Courier New" w:cs="Courier New"/>
+        </w:rPr>
+        <w:tab/>
+      </w:r>
+      <w:r>
+        <w:rPr>
+          <w:rFonts w:ascii="Courier New" w:hAnsi="Courier New" w:cs="Courier New"/>
+        </w:rPr>
+        <w:tab/>
+      </w:r>
+      <w:r>
+        <w:rPr>
+          <w:rFonts w:ascii="Courier New" w:hAnsi="Courier New" w:cs="Courier New"/>
+        </w:rPr>
+        <w:tab/>
+      </w:r>
+      <w:r>
+        <w:rPr>
+          <w:rFonts w:ascii="Courier New" w:hAnsi="Courier New" w:cs="Courier New"/>
+        </w:rPr>
+        <w:tab/>
+        <w:t>- POTATO</w:t>
+      </w:r>
+    </w:p>
+    <w:p>
+      <w:pPr>
+        <w:pStyle w:val="PlainText"/>
+        <w:rPr>
+          <w:rFonts w:ascii="Courier New" w:hAnsi="Courier New" w:cs="Courier New"/>
+        </w:rPr>
+      </w:pPr>
+      <w:r>
+        <w:rPr>
+          <w:rFonts w:ascii="Courier New" w:hAnsi="Courier New" w:cs="Courier New"/>
+        </w:rPr>
+        <w:t>Number of Pockets</w:t>
+      </w:r>
+      <w:r>
+        <w:rPr>
+          <w:rFonts w:ascii="Courier New" w:hAnsi="Courier New" w:cs="Courier New"/>
+        </w:rPr>
+        <w:tab/>
+      </w:r>
+      <w:r>
+        <w:rPr>
+          <w:rFonts w:ascii="Courier New" w:hAnsi="Courier New" w:cs="Courier New"/>
+        </w:rPr>
+        <w:tab/>
+      </w:r>
+      <w:r>
+        <w:rPr>
+          <w:rFonts w:ascii="Courier New" w:hAnsi="Courier New" w:cs="Courier New"/>
+        </w:rPr>
+        <w:tab/>
+        <w:t>- 2</w:t>
+      </w:r>
+    </w:p>
+    <w:p>
+      <w:pPr>
+        <w:pStyle w:val="PlainText"/>
+        <w:rPr>
+          <w:rFonts w:ascii="Courier New" w:hAnsi="Courier New" w:cs="Courier New"/>
+        </w:rPr>
+      </w:pPr>
+      <w:r>
+        <w:rPr>
+          <w:rFonts w:ascii="Courier New" w:hAnsi="Courier New" w:cs="Courier New"/>
+        </w:rPr>
+        <w:t>Number of KGs</w:t>
+      </w:r>
+      <w:r>
+        <w:rPr>
+          <w:rFonts w:ascii="Courier New" w:hAnsi="Courier New" w:cs="Courier New"/>
+        </w:rPr>
+        <w:tab/>
+      </w:r>
+      <w:r>
+        <w:rPr>
+          <w:rFonts w:ascii="Courier New" w:hAnsi="Courier New" w:cs="Courier New"/>
+        </w:rPr>
+        <w:tab/>
+      </w:r>
+      <w:r>
+        <w:rPr>
+          <w:rFonts w:ascii="Courier New" w:hAnsi="Courier New" w:cs="Courier New"/>
+        </w:rPr>
+        <w:tab/>
+        <w:t>- 116</w:t>
+      </w:r>
+    </w:p>
+    <w:p>
+      <w:pPr>
+        <w:pStyle w:val="PlainText"/>
+        <w:rPr>
+          <w:rFonts w:ascii="Courier New" w:hAnsi="Courier New" w:cs="Courier New"/>
+        </w:rPr>
+      </w:pPr>
+      <w:r>
+        <w:rPr>
+          <w:rFonts w:ascii="Courier New" w:hAnsi="Courier New" w:cs="Courier New"/>
+        </w:rPr>
+        <w:t>Rate</w:t>
+      </w:r>
+      <w:r>
+        <w:rPr>
+          <w:rFonts w:ascii="Courier New" w:hAnsi="Courier New" w:cs="Courier New"/>
+        </w:rPr>
+        <w:tab/>
+      </w:r>
+      <w:r>
+        <w:rPr>
+          <w:rFonts w:ascii="Courier New" w:hAnsi="Courier New" w:cs="Courier New"/>
+        </w:rPr>
+        <w:tab/>
+      </w:r>
+      <w:r>
+        <w:rPr>
+          <w:rFonts w:ascii="Courier New" w:hAnsi="Courier New" w:cs="Courier New"/>
+        </w:rPr>
+        <w:tab/>
+      </w:r>
+      <w:r>
+        <w:rPr>
+          <w:rFonts w:ascii="Courier New" w:hAnsi="Courier New" w:cs="Courier New"/>
+        </w:rPr>
+        <w:tab/>
+      </w:r>
+      <w:r>
+        <w:rPr>
+          <w:rFonts w:ascii="Courier New" w:hAnsi="Courier New" w:cs="Courier New"/>
+        </w:rPr>
+        <w:tab/>
+        <w:t>- 21</w:t>
+      </w:r>
+    </w:p>
+    <w:p>
+      <w:pPr>
+        <w:pStyle w:val="PlainText"/>
+        <w:rPr>
+          <w:rFonts w:ascii="Courier New" w:hAnsi="Courier New" w:cs="Courier New"/>
+        </w:rPr>
+      </w:pPr>
+      <w:r>
+        <w:rPr>
+          <w:rFonts w:ascii="Courier New" w:hAnsi="Courier New" w:cs="Courier New"/>
+        </w:rPr>
+        <w:t>Total Price</w:t>
+      </w:r>
+      <w:r>
+        <w:rPr>
+          <w:rFonts w:ascii="Courier New" w:hAnsi="Courier New" w:cs="Courier New"/>
+        </w:rPr>
+        <w:tab/>
+      </w:r>
+      <w:r>
+        <w:rPr>
+          <w:rFonts w:ascii="Courier New" w:hAnsi="Courier New" w:cs="Courier New"/>
+        </w:rPr>
+        <w:tab/>
+      </w:r>
+      <w:r>
+        <w:rPr>
+          <w:rFonts w:ascii="Courier New" w:hAnsi="Courier New" w:cs="Courier New"/>
+        </w:rPr>
+        <w:tab/>
+      </w:r>
+      <w:r>
+        <w:rPr>
+          <w:rFonts w:ascii="Courier New" w:hAnsi="Courier New" w:cs="Courier New"/>
+        </w:rPr>
+        <w:tab/>
+        <w:t>- 2436.0</w:t>
+      </w:r>
+    </w:p>
+    <w:p>
+      <w:pPr>
+        <w:pStyle w:val="PlainText"/>
+        <w:rPr>
+          <w:rFonts w:ascii="Courier New" w:hAnsi="Courier New" w:cs="Courier New"/>
+          <w:color w:val="FF0000"/>
+        </w:rPr>
+      </w:pPr>
+      <w:r>
+        <w:rPr>
+          <w:rFonts w:ascii="Courier New" w:hAnsi="Courier New" w:cs="Courier New"/>
+          <w:color w:val="FF0000"/>
+        </w:rPr>
+        <w:t>Amount Received</w:t>
+      </w:r>
+      <w:r>
+        <w:rPr>
+          <w:rFonts w:ascii="Courier New" w:hAnsi="Courier New" w:cs="Courier New"/>
+          <w:color w:val="FF0000"/>
+        </w:rPr>
+        <w:tab/>
+      </w:r>
+      <w:r>
+        <w:rPr>
+          <w:rFonts w:ascii="Courier New" w:hAnsi="Courier New" w:cs="Courier New"/>
+          <w:color w:val="FF0000"/>
+        </w:rPr>
+        <w:tab/>
+      </w:r>
+      <w:r>
+        <w:rPr>
+          <w:rFonts w:ascii="Courier New" w:hAnsi="Courier New" w:cs="Courier New"/>
+          <w:color w:val="FF0000"/>
+        </w:rPr>
+        <w:tab/>
+        <w:t>- 5000</w:t>
+      </w:r>
+    </w:p>
+    <w:p>
+      <w:pPr>
+        <w:pStyle w:val="PlainText"/>
+        <w:rPr>
+          <w:rFonts w:ascii="Courier New" w:hAnsi="Courier New" w:cs="Courier New"/>
+        </w:rPr>
+      </w:pPr>
+      <w:r>
+        <w:rPr>
+          <w:rFonts w:ascii="Courier New" w:hAnsi="Courier New" w:cs="Courier New"/>
+        </w:rPr>
+        <w:t>Amount balance</w:t>
+      </w:r>
+      <w:r>
+        <w:rPr>
+          <w:rFonts w:ascii="Courier New" w:hAnsi="Courier New" w:cs="Courier New"/>
+        </w:rPr>
+        <w:tab/>
+      </w:r>
+      <w:r>
+        <w:rPr>
+          <w:rFonts w:ascii="Courier New" w:hAnsi="Courier New" w:cs="Courier New"/>
+        </w:rPr>
+        <w:tab/>
+      </w:r>
+      <w:r>
+        <w:rPr>
+          <w:rFonts w:ascii="Courier New" w:hAnsi="Courier New" w:cs="Courier New"/>
+        </w:rPr>
+        <w:tab/>
+        <w:t>- 5563.0</w:t>
+      </w:r>
+    </w:p>
+    <w:p>
+      <w:pPr>
+        <w:pStyle w:val="PlainText"/>
+        <w:rPr>
+          <w:rFonts w:ascii="Courier New" w:hAnsi="Courier New" w:cs="Courier New"/>
+        </w:rPr>
+      </w:pPr>
+      <w:r>
+        <w:rPr>
+          <w:rFonts w:ascii="Courier New" w:hAnsi="Courier New" w:cs="Courier New"/>
+        </w:rPr>
+        <w:t>Amount Received mode</w:t>
+      </w:r>
+      <w:r>
+        <w:rPr>
+          <w:rFonts w:ascii="Courier New" w:hAnsi="Courier New" w:cs="Courier New"/>
+        </w:rPr>
+        <w:tab/>
+      </w:r>
+      <w:r>
+        <w:rPr>
+          <w:rFonts w:ascii="Courier New" w:hAnsi="Courier New" w:cs="Courier New"/>
+        </w:rPr>
+        <w:tab/>
+        <w:t>- CASH</w:t>
+      </w:r>
+    </w:p>
+    <w:p>
+      <w:pPr>
+        <w:pStyle w:val="PlainText"/>
+        <w:rPr>
+          <w:rFonts w:ascii="Courier New" w:hAnsi="Courier New" w:cs="Courier New"/>
+        </w:rPr>
+      </w:pPr>
+    </w:p>
+    <w:p>
+      <w:pPr>
+        <w:pStyle w:val="PlainText"/>
+        <w:rPr>
+          <w:rFonts w:ascii="Courier New" w:hAnsi="Courier New" w:cs="Courier New"/>
+        </w:rPr>
+      </w:pPr>
+      <w:r>
+        <w:rPr>
+          <w:rFonts w:ascii="Courier New" w:hAnsi="Courier New" w:cs="Courier New"/>
+        </w:rPr>
+        <w:t>Item Name</w:t>
+      </w:r>
+      <w:r>
+        <w:rPr>
+          <w:rFonts w:ascii="Courier New" w:hAnsi="Courier New" w:cs="Courier New"/>
+        </w:rPr>
+        <w:tab/>
+      </w:r>
+      <w:r>
+        <w:rPr>
+          <w:rFonts w:ascii="Courier New" w:hAnsi="Courier New" w:cs="Courier New"/>
+        </w:rPr>
+        <w:tab/>
+      </w:r>
+      <w:r>
+        <w:rPr>
+          <w:rFonts w:ascii="Courier New" w:hAnsi="Courier New" w:cs="Courier New"/>
+        </w:rPr>
+        <w:tab/>
+      </w:r>
+      <w:r>
+        <w:rPr>
+          <w:rFonts w:ascii="Courier New" w:hAnsi="Courier New" w:cs="Courier New"/>
+        </w:rPr>
+        <w:tab/>
+        <w:t>- BEET</w:t>
+      </w:r>
+    </w:p>
+    <w:p>
+      <w:pPr>
+        <w:pStyle w:val="PlainText"/>
+        <w:rPr>
+          <w:rFonts w:ascii="Courier New" w:hAnsi="Courier New" w:cs="Courier New"/>
+        </w:rPr>
+      </w:pPr>
+      <w:r>
+        <w:rPr>
+          <w:rFonts w:ascii="Courier New" w:hAnsi="Courier New" w:cs="Courier New"/>
+        </w:rPr>
+        <w:t>Number of Pockets</w:t>
+      </w:r>
+      <w:r>
+        <w:rPr>
+          <w:rFonts w:ascii="Courier New" w:hAnsi="Courier New" w:cs="Courier New"/>
+        </w:rPr>
+        <w:tab/>
+      </w:r>
+      <w:r>
+        <w:rPr>
+          <w:rFonts w:ascii="Courier New" w:hAnsi="Courier New" w:cs="Courier New"/>
+        </w:rPr>
+        <w:tab/>
+      </w:r>
+      <w:r>
+        <w:rPr>
+          <w:rFonts w:ascii="Courier New" w:hAnsi="Courier New" w:cs="Courier New"/>
+        </w:rPr>
+        <w:tab/>
+        <w:t>- 1</w:t>
+      </w:r>
+    </w:p>
+    <w:p>
+      <w:pPr>
+        <w:pStyle w:val="PlainText"/>
+        <w:rPr>
+          <w:rFonts w:ascii="Courier New" w:hAnsi="Courier New" w:cs="Courier New"/>
+        </w:rPr>
+      </w:pPr>
+      <w:r>
+        <w:rPr>
+          <w:rFonts w:ascii="Courier New" w:hAnsi="Courier New" w:cs="Courier New"/>
+        </w:rPr>
+        <w:t>Number of KGs</w:t>
+      </w:r>
+      <w:r>
+        <w:rPr>
+          <w:rFonts w:ascii="Courier New" w:hAnsi="Courier New" w:cs="Courier New"/>
+        </w:rPr>
+        <w:tab/>
+      </w:r>
+      <w:r>
+        <w:rPr>
+          <w:rFonts w:ascii="Courier New" w:hAnsi="Courier New" w:cs="Courier New"/>
+        </w:rPr>
+        <w:tab/>
+      </w:r>
+      <w:r>
+        <w:rPr>
+          <w:rFonts w:ascii="Courier New" w:hAnsi="Courier New" w:cs="Courier New"/>
+        </w:rPr>
+        <w:tab/>
+        <w:t>- 56</w:t>
+      </w:r>
+    </w:p>
+    <w:p>
+      <w:pPr>
+        <w:pStyle w:val="PlainText"/>
+        <w:rPr>
+          <w:rFonts w:ascii="Courier New" w:hAnsi="Courier New" w:cs="Courier New"/>
+        </w:rPr>
+      </w:pPr>
+      <w:r>
+        <w:rPr>
+          <w:rFonts w:ascii="Courier New" w:hAnsi="Courier New" w:cs="Courier New"/>
+        </w:rPr>
+        <w:t>Rate</w:t>
+      </w:r>
+      <w:r>
+        <w:rPr>
+          <w:rFonts w:ascii="Courier New" w:hAnsi="Courier New" w:cs="Courier New"/>
+        </w:rPr>
+        <w:tab/>
+      </w:r>
+      <w:r>
+        <w:rPr>
+          <w:rFonts w:ascii="Courier New" w:hAnsi="Courier New" w:cs="Courier New"/>
+        </w:rPr>
+        <w:tab/>
+      </w:r>
+      <w:r>
+        <w:rPr>
+          <w:rFonts w:ascii="Courier New" w:hAnsi="Courier New" w:cs="Courier New"/>
+        </w:rPr>
+        <w:tab/>
+      </w:r>
+      <w:r>
+        <w:rPr>
+          <w:rFonts w:ascii="Courier New" w:hAnsi="Courier New" w:cs="Courier New"/>
+        </w:rPr>
+        <w:tab/>
+      </w:r>
+      <w:r>
+        <w:rPr>
+          <w:rFonts w:ascii="Courier New" w:hAnsi="Courier New" w:cs="Courier New"/>
+        </w:rPr>
+        <w:tab/>
+        <w:t>- 15</w:t>
+      </w:r>
+    </w:p>
+    <w:p>
+      <w:pPr>
+        <w:pStyle w:val="PlainText"/>
+        <w:rPr>
+          <w:rFonts w:ascii="Courier New" w:hAnsi="Courier New" w:cs="Courier New"/>
+        </w:rPr>
+      </w:pPr>
+      <w:r>
+        <w:rPr>
+          <w:rFonts w:ascii="Courier New" w:hAnsi="Courier New" w:cs="Courier New"/>
+        </w:rPr>
+        <w:t>Total Price</w:t>
+      </w:r>
+      <w:r>
+        <w:rPr>
+          <w:rFonts w:ascii="Courier New" w:hAnsi="Courier New" w:cs="Courier New"/>
+        </w:rPr>
+        <w:tab/>
+      </w:r>
+      <w:r>
+        <w:rPr>
+          <w:rFonts w:ascii="Courier New" w:hAnsi="Courier New" w:cs="Courier New"/>
+        </w:rPr>
+        <w:tab/>
+      </w:r>
+      <w:r>
+        <w:rPr>
+          <w:rFonts w:ascii="Courier New" w:hAnsi="Courier New" w:cs="Courier New"/>
+        </w:rPr>
+        <w:tab/>
+      </w:r>
+      <w:r>
+        <w:rPr>
+          <w:rFonts w:ascii="Courier New" w:hAnsi="Courier New" w:cs="Courier New"/>
+        </w:rPr>
+        <w:tab/>
+        <w:t>- 840.0</w:t>
+      </w:r>
+    </w:p>
+    <w:p>
+      <w:pPr>
+        <w:pStyle w:val="PlainText"/>
+        <w:rPr>
+          <w:rFonts w:ascii="Courier New" w:hAnsi="Courier New" w:cs="Courier New"/>
+          <w:b/>
+        </w:rPr>
+      </w:pPr>
+      <w:r>
+        <w:rPr>
+          <w:rFonts w:ascii="Courier New" w:hAnsi="Courier New" w:cs="Courier New"/>
+          <w:b/>
+        </w:rPr>
+        <w:t>Amount balance</w:t>
+      </w:r>
+      <w:r>
+        <w:rPr>
+          <w:rFonts w:ascii="Courier New" w:hAnsi="Courier New" w:cs="Courier New"/>
+          <w:b/>
+        </w:rPr>
+        <w:tab/>
+      </w:r>
+      <w:r>
+        <w:rPr>
+          <w:rFonts w:ascii="Courier New" w:hAnsi="Courier New" w:cs="Courier New"/>
+          <w:b/>
+        </w:rPr>
+        <w:tab/>
+      </w:r>
+      <w:r>
+        <w:rPr>
+          <w:rFonts w:ascii="Courier New" w:hAnsi="Courier New" w:cs="Courier New"/>
+          <w:b/>
+        </w:rPr>
+        <w:tab/>
+        <w:t>- 6403.0</w:t>
+      </w:r>
+    </w:p>
+    <w:p>
+      <w:pPr>
+        <w:pStyle w:val="PlainText"/>
+        <w:rPr>
+          <w:rFonts w:ascii="Courier New" w:hAnsi="Courier New" w:cs="Courier New"/>
+        </w:rPr>
+      </w:pPr>
+    </w:p>
+    <w:p>
+      <w:pPr>
+        <w:pStyle w:val="PlainText"/>
+        <w:rPr>
+          <w:rFonts w:ascii="Courier New" w:hAnsi="Courier New" w:cs="Courier New"/>
+          <w:b/>
+        </w:rPr>
+      </w:pPr>
     </w:p>
     <w:p>
       <w:pPr>

--- a/customer _details/GANGAMMA/SEP/TUMKUR/TK/PURCHASE DETAILS.docx
+++ b/customer _details/GANGAMMA/SEP/TUMKUR/TK/PURCHASE DETAILS.docx
@@ -39010,13 +39010,7 @@
         <w:rPr>
           <w:rFonts w:ascii="Courier New" w:hAnsi="Courier New" w:cs="Courier New"/>
         </w:rPr>
-        <w:t>TUE Aug 28</w:t>
-      </w:r>
-      <w:r>
-        <w:rPr>
-          <w:rFonts w:ascii="Courier New" w:hAnsi="Courier New" w:cs="Courier New"/>
-        </w:rPr>
-        <w:t xml:space="preserve"> 11:44:36 IST 2018</w:t>
+        <w:t>TUE Aug 28 11:44:36 IST 2018</w:t>
       </w:r>
     </w:p>
     <w:p>
@@ -39632,6 +39626,372 @@
         <w:tab/>
         <w:t>- 6403.0</w:t>
       </w:r>
+    </w:p>
+    <w:p>
+      <w:pPr>
+        <w:pStyle w:val="PlainText"/>
+        <w:rPr>
+          <w:rFonts w:ascii="Courier New" w:hAnsi="Courier New" w:cs="Courier New"/>
+          <w:b/>
+        </w:rPr>
+      </w:pPr>
+    </w:p>
+    <w:p>
+      <w:pPr>
+        <w:pStyle w:val="PlainText"/>
+        <w:rPr>
+          <w:rFonts w:ascii="Courier New" w:hAnsi="Courier New" w:cs="Courier New"/>
+        </w:rPr>
+      </w:pPr>
+      <w:r>
+        <w:rPr>
+          <w:rFonts w:ascii="Courier New" w:hAnsi="Courier New" w:cs="Courier New"/>
+        </w:rPr>
+        <w:t>MON Sep 03</w:t>
+      </w:r>
+      <w:r>
+        <w:rPr>
+          <w:rFonts w:ascii="Courier New" w:hAnsi="Courier New" w:cs="Courier New"/>
+        </w:rPr>
+        <w:t xml:space="preserve"> 15:42:38 IST 2018</w:t>
+      </w:r>
+    </w:p>
+    <w:p>
+      <w:pPr>
+        <w:pStyle w:val="PlainText"/>
+        <w:rPr>
+          <w:rFonts w:ascii="Courier New" w:hAnsi="Courier New" w:cs="Courier New"/>
+        </w:rPr>
+      </w:pPr>
+      <w:r>
+        <w:rPr>
+          <w:rFonts w:ascii="Courier New" w:hAnsi="Courier New" w:cs="Courier New"/>
+        </w:rPr>
+        <w:t>Person Name</w:t>
+      </w:r>
+      <w:r>
+        <w:rPr>
+          <w:rFonts w:ascii="Courier New" w:hAnsi="Courier New" w:cs="Courier New"/>
+        </w:rPr>
+        <w:tab/>
+      </w:r>
+      <w:r>
+        <w:rPr>
+          <w:rFonts w:ascii="Courier New" w:hAnsi="Courier New" w:cs="Courier New"/>
+        </w:rPr>
+        <w:tab/>
+      </w:r>
+      <w:r>
+        <w:rPr>
+          <w:rFonts w:ascii="Courier New" w:hAnsi="Courier New" w:cs="Courier New"/>
+        </w:rPr>
+        <w:tab/>
+      </w:r>
+      <w:r>
+        <w:rPr>
+          <w:rFonts w:ascii="Courier New" w:hAnsi="Courier New" w:cs="Courier New"/>
+        </w:rPr>
+        <w:tab/>
+        <w:t>- TK</w:t>
+      </w:r>
+    </w:p>
+    <w:p>
+      <w:pPr>
+        <w:pStyle w:val="PlainText"/>
+        <w:rPr>
+          <w:rFonts w:ascii="Courier New" w:hAnsi="Courier New" w:cs="Courier New"/>
+        </w:rPr>
+      </w:pPr>
+      <w:r>
+        <w:rPr>
+          <w:rFonts w:ascii="Courier New" w:hAnsi="Courier New" w:cs="Courier New"/>
+        </w:rPr>
+        <w:t>Bill number</w:t>
+      </w:r>
+      <w:r>
+        <w:rPr>
+          <w:rFonts w:ascii="Courier New" w:hAnsi="Courier New" w:cs="Courier New"/>
+        </w:rPr>
+        <w:tab/>
+      </w:r>
+      <w:r>
+        <w:rPr>
+          <w:rFonts w:ascii="Courier New" w:hAnsi="Courier New" w:cs="Courier New"/>
+        </w:rPr>
+        <w:tab/>
+      </w:r>
+      <w:r>
+        <w:rPr>
+          <w:rFonts w:ascii="Courier New" w:hAnsi="Courier New" w:cs="Courier New"/>
+        </w:rPr>
+        <w:tab/>
+      </w:r>
+      <w:r>
+        <w:rPr>
+          <w:rFonts w:ascii="Courier New" w:hAnsi="Courier New" w:cs="Courier New"/>
+        </w:rPr>
+        <w:tab/>
+        <w:t>- 7600</w:t>
+      </w:r>
+    </w:p>
+    <w:p>
+      <w:pPr>
+        <w:pStyle w:val="PlainText"/>
+        <w:rPr>
+          <w:rFonts w:ascii="Courier New" w:hAnsi="Courier New" w:cs="Courier New"/>
+        </w:rPr>
+      </w:pPr>
+      <w:r>
+        <w:rPr>
+          <w:rFonts w:ascii="Courier New" w:hAnsi="Courier New" w:cs="Courier New"/>
+        </w:rPr>
+        <w:t>---------------------------------------------------------------</w:t>
+      </w:r>
+    </w:p>
+    <w:p>
+      <w:pPr>
+        <w:pStyle w:val="PlainText"/>
+        <w:rPr>
+          <w:rFonts w:ascii="Courier New" w:hAnsi="Courier New" w:cs="Courier New"/>
+        </w:rPr>
+      </w:pPr>
+      <w:r>
+        <w:rPr>
+          <w:rFonts w:ascii="Courier New" w:hAnsi="Courier New" w:cs="Courier New"/>
+        </w:rPr>
+        <w:t>Item Name</w:t>
+      </w:r>
+      <w:r>
+        <w:rPr>
+          <w:rFonts w:ascii="Courier New" w:hAnsi="Courier New" w:cs="Courier New"/>
+        </w:rPr>
+        <w:tab/>
+      </w:r>
+      <w:r>
+        <w:rPr>
+          <w:rFonts w:ascii="Courier New" w:hAnsi="Courier New" w:cs="Courier New"/>
+        </w:rPr>
+        <w:tab/>
+      </w:r>
+      <w:r>
+        <w:rPr>
+          <w:rFonts w:ascii="Courier New" w:hAnsi="Courier New" w:cs="Courier New"/>
+        </w:rPr>
+        <w:tab/>
+      </w:r>
+      <w:r>
+        <w:rPr>
+          <w:rFonts w:ascii="Courier New" w:hAnsi="Courier New" w:cs="Courier New"/>
+        </w:rPr>
+        <w:tab/>
+        <w:t>- CARROT</w:t>
+      </w:r>
+    </w:p>
+    <w:p>
+      <w:pPr>
+        <w:pStyle w:val="PlainText"/>
+        <w:rPr>
+          <w:rFonts w:ascii="Courier New" w:hAnsi="Courier New" w:cs="Courier New"/>
+        </w:rPr>
+      </w:pPr>
+      <w:r>
+        <w:rPr>
+          <w:rFonts w:ascii="Courier New" w:hAnsi="Courier New" w:cs="Courier New"/>
+        </w:rPr>
+        <w:t>Number of Pockets</w:t>
+      </w:r>
+      <w:r>
+        <w:rPr>
+          <w:rFonts w:ascii="Courier New" w:hAnsi="Courier New" w:cs="Courier New"/>
+        </w:rPr>
+        <w:tab/>
+      </w:r>
+      <w:r>
+        <w:rPr>
+          <w:rFonts w:ascii="Courier New" w:hAnsi="Courier New" w:cs="Courier New"/>
+        </w:rPr>
+        <w:tab/>
+      </w:r>
+      <w:r>
+        <w:rPr>
+          <w:rFonts w:ascii="Courier New" w:hAnsi="Courier New" w:cs="Courier New"/>
+        </w:rPr>
+        <w:tab/>
+        <w:t>- 1</w:t>
+      </w:r>
+    </w:p>
+    <w:p>
+      <w:pPr>
+        <w:pStyle w:val="PlainText"/>
+        <w:rPr>
+          <w:rFonts w:ascii="Courier New" w:hAnsi="Courier New" w:cs="Courier New"/>
+        </w:rPr>
+      </w:pPr>
+      <w:r>
+        <w:rPr>
+          <w:rFonts w:ascii="Courier New" w:hAnsi="Courier New" w:cs="Courier New"/>
+        </w:rPr>
+        <w:t>Number of KGs</w:t>
+      </w:r>
+      <w:r>
+        <w:rPr>
+          <w:rFonts w:ascii="Courier New" w:hAnsi="Courier New" w:cs="Courier New"/>
+        </w:rPr>
+        <w:tab/>
+      </w:r>
+      <w:r>
+        <w:rPr>
+          <w:rFonts w:ascii="Courier New" w:hAnsi="Courier New" w:cs="Courier New"/>
+        </w:rPr>
+        <w:tab/>
+      </w:r>
+      <w:r>
+        <w:rPr>
+          <w:rFonts w:ascii="Courier New" w:hAnsi="Courier New" w:cs="Courier New"/>
+        </w:rPr>
+        <w:tab/>
+        <w:t>- 82</w:t>
+      </w:r>
+    </w:p>
+    <w:p>
+      <w:pPr>
+        <w:pStyle w:val="PlainText"/>
+        <w:rPr>
+          <w:rFonts w:ascii="Courier New" w:hAnsi="Courier New" w:cs="Courier New"/>
+        </w:rPr>
+      </w:pPr>
+      <w:r>
+        <w:rPr>
+          <w:rFonts w:ascii="Courier New" w:hAnsi="Courier New" w:cs="Courier New"/>
+        </w:rPr>
+        <w:t>Rate</w:t>
+      </w:r>
+      <w:r>
+        <w:rPr>
+          <w:rFonts w:ascii="Courier New" w:hAnsi="Courier New" w:cs="Courier New"/>
+        </w:rPr>
+        <w:tab/>
+      </w:r>
+      <w:r>
+        <w:rPr>
+          <w:rFonts w:ascii="Courier New" w:hAnsi="Courier New" w:cs="Courier New"/>
+        </w:rPr>
+        <w:tab/>
+      </w:r>
+      <w:r>
+        <w:rPr>
+          <w:rFonts w:ascii="Courier New" w:hAnsi="Courier New" w:cs="Courier New"/>
+        </w:rPr>
+        <w:tab/>
+      </w:r>
+      <w:r>
+        <w:rPr>
+          <w:rFonts w:ascii="Courier New" w:hAnsi="Courier New" w:cs="Courier New"/>
+        </w:rPr>
+        <w:tab/>
+      </w:r>
+      <w:r>
+        <w:rPr>
+          <w:rFonts w:ascii="Courier New" w:hAnsi="Courier New" w:cs="Courier New"/>
+        </w:rPr>
+        <w:tab/>
+        <w:t>- 26</w:t>
+      </w:r>
+    </w:p>
+    <w:p>
+      <w:pPr>
+        <w:pStyle w:val="PlainText"/>
+        <w:rPr>
+          <w:rFonts w:ascii="Courier New" w:hAnsi="Courier New" w:cs="Courier New"/>
+        </w:rPr>
+      </w:pPr>
+      <w:r>
+        <w:rPr>
+          <w:rFonts w:ascii="Courier New" w:hAnsi="Courier New" w:cs="Courier New"/>
+        </w:rPr>
+        <w:t>Total Price</w:t>
+      </w:r>
+      <w:r>
+        <w:rPr>
+          <w:rFonts w:ascii="Courier New" w:hAnsi="Courier New" w:cs="Courier New"/>
+        </w:rPr>
+        <w:tab/>
+      </w:r>
+      <w:r>
+        <w:rPr>
+          <w:rFonts w:ascii="Courier New" w:hAnsi="Courier New" w:cs="Courier New"/>
+        </w:rPr>
+        <w:tab/>
+      </w:r>
+      <w:r>
+        <w:rPr>
+          <w:rFonts w:ascii="Courier New" w:hAnsi="Courier New" w:cs="Courier New"/>
+        </w:rPr>
+        <w:tab/>
+      </w:r>
+      <w:r>
+        <w:rPr>
+          <w:rFonts w:ascii="Courier New" w:hAnsi="Courier New" w:cs="Courier New"/>
+        </w:rPr>
+        <w:tab/>
+        <w:t>- 2132.0</w:t>
+      </w:r>
+    </w:p>
+    <w:p>
+      <w:pPr>
+        <w:pStyle w:val="PlainText"/>
+        <w:rPr>
+          <w:rFonts w:ascii="Courier New" w:hAnsi="Courier New" w:cs="Courier New"/>
+          <w:b/>
+        </w:rPr>
+      </w:pPr>
+      <w:r>
+        <w:rPr>
+          <w:rFonts w:ascii="Courier New" w:hAnsi="Courier New" w:cs="Courier New"/>
+          <w:b/>
+        </w:rPr>
+        <w:t>Amount balance</w:t>
+      </w:r>
+      <w:r>
+        <w:rPr>
+          <w:rFonts w:ascii="Courier New" w:hAnsi="Courier New" w:cs="Courier New"/>
+          <w:b/>
+        </w:rPr>
+        <w:tab/>
+      </w:r>
+      <w:r>
+        <w:rPr>
+          <w:rFonts w:ascii="Courier New" w:hAnsi="Courier New" w:cs="Courier New"/>
+          <w:b/>
+        </w:rPr>
+        <w:tab/>
+      </w:r>
+      <w:r>
+        <w:rPr>
+          <w:rFonts w:ascii="Courier New" w:hAnsi="Courier New" w:cs="Courier New"/>
+          <w:b/>
+        </w:rPr>
+        <w:tab/>
+        <w:t>- 8535.0</w:t>
+      </w:r>
+    </w:p>
+    <w:p>
+      <w:pPr>
+        <w:pStyle w:val="PlainText"/>
+        <w:rPr>
+          <w:rFonts w:ascii="Courier New" w:hAnsi="Courier New" w:cs="Courier New"/>
+          <w:b/>
+        </w:rPr>
+      </w:pPr>
+    </w:p>
+    <w:p>
+      <w:pPr>
+        <w:pStyle w:val="PlainText"/>
+        <w:rPr>
+          <w:rFonts w:ascii="Courier New" w:hAnsi="Courier New" w:cs="Courier New"/>
+          <w:b/>
+        </w:rPr>
+      </w:pPr>
     </w:p>
     <w:p>
       <w:pPr>

--- a/customer _details/GANGAMMA/SEP/TUMKUR/TK/PURCHASE DETAILS.docx
+++ b/customer _details/GANGAMMA/SEP/TUMKUR/TK/PURCHASE DETAILS.docx
@@ -39647,13 +39647,7 @@
         <w:rPr>
           <w:rFonts w:ascii="Courier New" w:hAnsi="Courier New" w:cs="Courier New"/>
         </w:rPr>
-        <w:t>MON Sep 03</w:t>
-      </w:r>
-      <w:r>
-        <w:rPr>
-          <w:rFonts w:ascii="Courier New" w:hAnsi="Courier New" w:cs="Courier New"/>
-        </w:rPr>
-        <w:t xml:space="preserve"> 15:42:38 IST 2018</w:t>
+        <w:t>MON Sep 03 15:42:38 IST 2018</w:t>
       </w:r>
     </w:p>
     <w:p>
@@ -39974,6 +39968,666 @@
         <w:tab/>
         <w:t>- 8535.0</w:t>
       </w:r>
+    </w:p>
+    <w:p>
+      <w:pPr>
+        <w:pStyle w:val="PlainText"/>
+        <w:rPr>
+          <w:rFonts w:ascii="Courier New" w:hAnsi="Courier New" w:cs="Courier New"/>
+          <w:b/>
+        </w:rPr>
+      </w:pPr>
+    </w:p>
+    <w:p>
+      <w:pPr>
+        <w:pStyle w:val="PlainText"/>
+        <w:rPr>
+          <w:rFonts w:ascii="Courier New" w:hAnsi="Courier New" w:cs="Courier New"/>
+        </w:rPr>
+      </w:pPr>
+      <w:r>
+        <w:rPr>
+          <w:rFonts w:ascii="Courier New" w:hAnsi="Courier New" w:cs="Courier New"/>
+        </w:rPr>
+        <w:t>TUE Sep 04</w:t>
+      </w:r>
+      <w:r>
+        <w:rPr>
+          <w:rFonts w:ascii="Courier New" w:hAnsi="Courier New" w:cs="Courier New"/>
+        </w:rPr>
+        <w:t xml:space="preserve"> 11:20:58 IST 2018</w:t>
+      </w:r>
+    </w:p>
+    <w:p>
+      <w:pPr>
+        <w:pStyle w:val="PlainText"/>
+        <w:rPr>
+          <w:rFonts w:ascii="Courier New" w:hAnsi="Courier New" w:cs="Courier New"/>
+        </w:rPr>
+      </w:pPr>
+      <w:r>
+        <w:rPr>
+          <w:rFonts w:ascii="Courier New" w:hAnsi="Courier New" w:cs="Courier New"/>
+        </w:rPr>
+        <w:t>Person Name</w:t>
+      </w:r>
+      <w:r>
+        <w:rPr>
+          <w:rFonts w:ascii="Courier New" w:hAnsi="Courier New" w:cs="Courier New"/>
+        </w:rPr>
+        <w:tab/>
+      </w:r>
+      <w:r>
+        <w:rPr>
+          <w:rFonts w:ascii="Courier New" w:hAnsi="Courier New" w:cs="Courier New"/>
+        </w:rPr>
+        <w:tab/>
+      </w:r>
+      <w:r>
+        <w:rPr>
+          <w:rFonts w:ascii="Courier New" w:hAnsi="Courier New" w:cs="Courier New"/>
+        </w:rPr>
+        <w:tab/>
+      </w:r>
+      <w:r>
+        <w:rPr>
+          <w:rFonts w:ascii="Courier New" w:hAnsi="Courier New" w:cs="Courier New"/>
+        </w:rPr>
+        <w:tab/>
+        <w:t>- TK</w:t>
+      </w:r>
+    </w:p>
+    <w:p>
+      <w:pPr>
+        <w:pStyle w:val="PlainText"/>
+        <w:rPr>
+          <w:rFonts w:ascii="Courier New" w:hAnsi="Courier New" w:cs="Courier New"/>
+        </w:rPr>
+      </w:pPr>
+      <w:r>
+        <w:rPr>
+          <w:rFonts w:ascii="Courier New" w:hAnsi="Courier New" w:cs="Courier New"/>
+        </w:rPr>
+        <w:t>Bill number</w:t>
+      </w:r>
+      <w:r>
+        <w:rPr>
+          <w:rFonts w:ascii="Courier New" w:hAnsi="Courier New" w:cs="Courier New"/>
+        </w:rPr>
+        <w:tab/>
+      </w:r>
+      <w:r>
+        <w:rPr>
+          <w:rFonts w:ascii="Courier New" w:hAnsi="Courier New" w:cs="Courier New"/>
+        </w:rPr>
+        <w:tab/>
+      </w:r>
+      <w:r>
+        <w:rPr>
+          <w:rFonts w:ascii="Courier New" w:hAnsi="Courier New" w:cs="Courier New"/>
+        </w:rPr>
+        <w:tab/>
+      </w:r>
+      <w:r>
+        <w:rPr>
+          <w:rFonts w:ascii="Courier New" w:hAnsi="Courier New" w:cs="Courier New"/>
+        </w:rPr>
+        <w:tab/>
+        <w:t>- 7604</w:t>
+      </w:r>
+    </w:p>
+    <w:p>
+      <w:pPr>
+        <w:pStyle w:val="PlainText"/>
+        <w:rPr>
+          <w:rFonts w:ascii="Courier New" w:hAnsi="Courier New" w:cs="Courier New"/>
+        </w:rPr>
+      </w:pPr>
+      <w:r>
+        <w:rPr>
+          <w:rFonts w:ascii="Courier New" w:hAnsi="Courier New" w:cs="Courier New"/>
+        </w:rPr>
+        <w:t>---------------------------------------------------------------</w:t>
+      </w:r>
+    </w:p>
+    <w:p>
+      <w:pPr>
+        <w:pStyle w:val="PlainText"/>
+        <w:rPr>
+          <w:rFonts w:ascii="Courier New" w:hAnsi="Courier New" w:cs="Courier New"/>
+        </w:rPr>
+      </w:pPr>
+      <w:r>
+        <w:rPr>
+          <w:rFonts w:ascii="Courier New" w:hAnsi="Courier New" w:cs="Courier New"/>
+        </w:rPr>
+        <w:t>Item Name</w:t>
+      </w:r>
+      <w:r>
+        <w:rPr>
+          <w:rFonts w:ascii="Courier New" w:hAnsi="Courier New" w:cs="Courier New"/>
+        </w:rPr>
+        <w:tab/>
+      </w:r>
+      <w:r>
+        <w:rPr>
+          <w:rFonts w:ascii="Courier New" w:hAnsi="Courier New" w:cs="Courier New"/>
+        </w:rPr>
+        <w:tab/>
+      </w:r>
+      <w:r>
+        <w:rPr>
+          <w:rFonts w:ascii="Courier New" w:hAnsi="Courier New" w:cs="Courier New"/>
+        </w:rPr>
+        <w:tab/>
+      </w:r>
+      <w:r>
+        <w:rPr>
+          <w:rFonts w:ascii="Courier New" w:hAnsi="Courier New" w:cs="Courier New"/>
+        </w:rPr>
+        <w:tab/>
+        <w:t>- POTATO</w:t>
+      </w:r>
+    </w:p>
+    <w:p>
+      <w:pPr>
+        <w:pStyle w:val="PlainText"/>
+        <w:rPr>
+          <w:rFonts w:ascii="Courier New" w:hAnsi="Courier New" w:cs="Courier New"/>
+        </w:rPr>
+      </w:pPr>
+      <w:r>
+        <w:rPr>
+          <w:rFonts w:ascii="Courier New" w:hAnsi="Courier New" w:cs="Courier New"/>
+        </w:rPr>
+        <w:t>Number of Pockets</w:t>
+      </w:r>
+      <w:r>
+        <w:rPr>
+          <w:rFonts w:ascii="Courier New" w:hAnsi="Courier New" w:cs="Courier New"/>
+        </w:rPr>
+        <w:tab/>
+      </w:r>
+      <w:r>
+        <w:rPr>
+          <w:rFonts w:ascii="Courier New" w:hAnsi="Courier New" w:cs="Courier New"/>
+        </w:rPr>
+        <w:tab/>
+      </w:r>
+      <w:r>
+        <w:rPr>
+          <w:rFonts w:ascii="Courier New" w:hAnsi="Courier New" w:cs="Courier New"/>
+        </w:rPr>
+        <w:tab/>
+        <w:t>- 2</w:t>
+      </w:r>
+    </w:p>
+    <w:p>
+      <w:pPr>
+        <w:pStyle w:val="PlainText"/>
+        <w:rPr>
+          <w:rFonts w:ascii="Courier New" w:hAnsi="Courier New" w:cs="Courier New"/>
+        </w:rPr>
+      </w:pPr>
+      <w:r>
+        <w:rPr>
+          <w:rFonts w:ascii="Courier New" w:hAnsi="Courier New" w:cs="Courier New"/>
+        </w:rPr>
+        <w:t>Number of KGs</w:t>
+      </w:r>
+      <w:r>
+        <w:rPr>
+          <w:rFonts w:ascii="Courier New" w:hAnsi="Courier New" w:cs="Courier New"/>
+        </w:rPr>
+        <w:tab/>
+      </w:r>
+      <w:r>
+        <w:rPr>
+          <w:rFonts w:ascii="Courier New" w:hAnsi="Courier New" w:cs="Courier New"/>
+        </w:rPr>
+        <w:tab/>
+      </w:r>
+      <w:r>
+        <w:rPr>
+          <w:rFonts w:ascii="Courier New" w:hAnsi="Courier New" w:cs="Courier New"/>
+        </w:rPr>
+        <w:tab/>
+        <w:t>- 111</w:t>
+      </w:r>
+    </w:p>
+    <w:p>
+      <w:pPr>
+        <w:pStyle w:val="PlainText"/>
+        <w:rPr>
+          <w:rFonts w:ascii="Courier New" w:hAnsi="Courier New" w:cs="Courier New"/>
+        </w:rPr>
+      </w:pPr>
+      <w:r>
+        <w:rPr>
+          <w:rFonts w:ascii="Courier New" w:hAnsi="Courier New" w:cs="Courier New"/>
+        </w:rPr>
+        <w:t>Rate</w:t>
+      </w:r>
+      <w:r>
+        <w:rPr>
+          <w:rFonts w:ascii="Courier New" w:hAnsi="Courier New" w:cs="Courier New"/>
+        </w:rPr>
+        <w:tab/>
+      </w:r>
+      <w:r>
+        <w:rPr>
+          <w:rFonts w:ascii="Courier New" w:hAnsi="Courier New" w:cs="Courier New"/>
+        </w:rPr>
+        <w:tab/>
+      </w:r>
+      <w:r>
+        <w:rPr>
+          <w:rFonts w:ascii="Courier New" w:hAnsi="Courier New" w:cs="Courier New"/>
+        </w:rPr>
+        <w:tab/>
+      </w:r>
+      <w:r>
+        <w:rPr>
+          <w:rFonts w:ascii="Courier New" w:hAnsi="Courier New" w:cs="Courier New"/>
+        </w:rPr>
+        <w:tab/>
+      </w:r>
+      <w:r>
+        <w:rPr>
+          <w:rFonts w:ascii="Courier New" w:hAnsi="Courier New" w:cs="Courier New"/>
+        </w:rPr>
+        <w:tab/>
+        <w:t>- 23</w:t>
+      </w:r>
+    </w:p>
+    <w:p>
+      <w:pPr>
+        <w:pStyle w:val="PlainText"/>
+        <w:rPr>
+          <w:rFonts w:ascii="Courier New" w:hAnsi="Courier New" w:cs="Courier New"/>
+        </w:rPr>
+      </w:pPr>
+      <w:r>
+        <w:rPr>
+          <w:rFonts w:ascii="Courier New" w:hAnsi="Courier New" w:cs="Courier New"/>
+        </w:rPr>
+        <w:t>Total Price</w:t>
+      </w:r>
+      <w:r>
+        <w:rPr>
+          <w:rFonts w:ascii="Courier New" w:hAnsi="Courier New" w:cs="Courier New"/>
+        </w:rPr>
+        <w:tab/>
+      </w:r>
+      <w:r>
+        <w:rPr>
+          <w:rFonts w:ascii="Courier New" w:hAnsi="Courier New" w:cs="Courier New"/>
+        </w:rPr>
+        <w:tab/>
+      </w:r>
+      <w:r>
+        <w:rPr>
+          <w:rFonts w:ascii="Courier New" w:hAnsi="Courier New" w:cs="Courier New"/>
+        </w:rPr>
+        <w:tab/>
+      </w:r>
+      <w:r>
+        <w:rPr>
+          <w:rFonts w:ascii="Courier New" w:hAnsi="Courier New" w:cs="Courier New"/>
+        </w:rPr>
+        <w:tab/>
+        <w:t>- 2553.0</w:t>
+      </w:r>
+    </w:p>
+    <w:p>
+      <w:pPr>
+        <w:pStyle w:val="PlainText"/>
+        <w:rPr>
+          <w:rFonts w:ascii="Courier New" w:hAnsi="Courier New" w:cs="Courier New"/>
+          <w:color w:val="FF0000"/>
+        </w:rPr>
+      </w:pPr>
+      <w:r>
+        <w:rPr>
+          <w:rFonts w:ascii="Courier New" w:hAnsi="Courier New" w:cs="Courier New"/>
+          <w:color w:val="FF0000"/>
+        </w:rPr>
+        <w:t>Amount Received</w:t>
+      </w:r>
+      <w:r>
+        <w:rPr>
+          <w:rFonts w:ascii="Courier New" w:hAnsi="Courier New" w:cs="Courier New"/>
+          <w:color w:val="FF0000"/>
+        </w:rPr>
+        <w:tab/>
+      </w:r>
+      <w:r>
+        <w:rPr>
+          <w:rFonts w:ascii="Courier New" w:hAnsi="Courier New" w:cs="Courier New"/>
+          <w:color w:val="FF0000"/>
+        </w:rPr>
+        <w:tab/>
+      </w:r>
+      <w:r>
+        <w:rPr>
+          <w:rFonts w:ascii="Courier New" w:hAnsi="Courier New" w:cs="Courier New"/>
+          <w:color w:val="FF0000"/>
+        </w:rPr>
+        <w:tab/>
+        <w:t>- 5000</w:t>
+      </w:r>
+    </w:p>
+    <w:p>
+      <w:pPr>
+        <w:pStyle w:val="PlainText"/>
+        <w:rPr>
+          <w:rFonts w:ascii="Courier New" w:hAnsi="Courier New" w:cs="Courier New"/>
+        </w:rPr>
+      </w:pPr>
+      <w:r>
+        <w:rPr>
+          <w:rFonts w:ascii="Courier New" w:hAnsi="Courier New" w:cs="Courier New"/>
+        </w:rPr>
+        <w:t>Amount balance</w:t>
+      </w:r>
+      <w:r>
+        <w:rPr>
+          <w:rFonts w:ascii="Courier New" w:hAnsi="Courier New" w:cs="Courier New"/>
+        </w:rPr>
+        <w:tab/>
+      </w:r>
+      <w:r>
+        <w:rPr>
+          <w:rFonts w:ascii="Courier New" w:hAnsi="Courier New" w:cs="Courier New"/>
+        </w:rPr>
+        <w:tab/>
+      </w:r>
+      <w:r>
+        <w:rPr>
+          <w:rFonts w:ascii="Courier New" w:hAnsi="Courier New" w:cs="Courier New"/>
+        </w:rPr>
+        <w:tab/>
+        <w:t>- 6088.0</w:t>
+      </w:r>
+    </w:p>
+    <w:p>
+      <w:pPr>
+        <w:pStyle w:val="PlainText"/>
+        <w:rPr>
+          <w:rFonts w:ascii="Courier New" w:hAnsi="Courier New" w:cs="Courier New"/>
+        </w:rPr>
+      </w:pPr>
+      <w:r>
+        <w:rPr>
+          <w:rFonts w:ascii="Courier New" w:hAnsi="Courier New" w:cs="Courier New"/>
+        </w:rPr>
+        <w:t>Amount Received mode</w:t>
+      </w:r>
+      <w:r>
+        <w:rPr>
+          <w:rFonts w:ascii="Courier New" w:hAnsi="Courier New" w:cs="Courier New"/>
+        </w:rPr>
+        <w:tab/>
+      </w:r>
+      <w:r>
+        <w:rPr>
+          <w:rFonts w:ascii="Courier New" w:hAnsi="Courier New" w:cs="Courier New"/>
+        </w:rPr>
+        <w:tab/>
+        <w:t>- CASH</w:t>
+      </w:r>
+    </w:p>
+    <w:p>
+      <w:pPr>
+        <w:pStyle w:val="PlainText"/>
+        <w:rPr>
+          <w:rFonts w:ascii="Courier New" w:hAnsi="Courier New" w:cs="Courier New"/>
+        </w:rPr>
+      </w:pPr>
+    </w:p>
+    <w:p>
+      <w:pPr>
+        <w:pStyle w:val="PlainText"/>
+        <w:rPr>
+          <w:rFonts w:ascii="Courier New" w:hAnsi="Courier New" w:cs="Courier New"/>
+        </w:rPr>
+      </w:pPr>
+      <w:r>
+        <w:rPr>
+          <w:rFonts w:ascii="Courier New" w:hAnsi="Courier New" w:cs="Courier New"/>
+        </w:rPr>
+        <w:t>Item Name</w:t>
+      </w:r>
+      <w:r>
+        <w:rPr>
+          <w:rFonts w:ascii="Courier New" w:hAnsi="Courier New" w:cs="Courier New"/>
+        </w:rPr>
+        <w:tab/>
+      </w:r>
+      <w:r>
+        <w:rPr>
+          <w:rFonts w:ascii="Courier New" w:hAnsi="Courier New" w:cs="Courier New"/>
+        </w:rPr>
+        <w:tab/>
+      </w:r>
+      <w:r>
+        <w:rPr>
+          <w:rFonts w:ascii="Courier New" w:hAnsi="Courier New" w:cs="Courier New"/>
+        </w:rPr>
+        <w:tab/>
+      </w:r>
+      <w:r>
+        <w:rPr>
+          <w:rFonts w:ascii="Courier New" w:hAnsi="Courier New" w:cs="Courier New"/>
+        </w:rPr>
+        <w:tab/>
+        <w:t>- BEET</w:t>
+      </w:r>
+    </w:p>
+    <w:p>
+      <w:pPr>
+        <w:pStyle w:val="PlainText"/>
+        <w:rPr>
+          <w:rFonts w:ascii="Courier New" w:hAnsi="Courier New" w:cs="Courier New"/>
+        </w:rPr>
+      </w:pPr>
+      <w:r>
+        <w:rPr>
+          <w:rFonts w:ascii="Courier New" w:hAnsi="Courier New" w:cs="Courier New"/>
+        </w:rPr>
+        <w:t>Number of Pockets</w:t>
+      </w:r>
+      <w:r>
+        <w:rPr>
+          <w:rFonts w:ascii="Courier New" w:hAnsi="Courier New" w:cs="Courier New"/>
+        </w:rPr>
+        <w:tab/>
+      </w:r>
+      <w:r>
+        <w:rPr>
+          <w:rFonts w:ascii="Courier New" w:hAnsi="Courier New" w:cs="Courier New"/>
+        </w:rPr>
+        <w:tab/>
+      </w:r>
+      <w:r>
+        <w:rPr>
+          <w:rFonts w:ascii="Courier New" w:hAnsi="Courier New" w:cs="Courier New"/>
+        </w:rPr>
+        <w:tab/>
+        <w:t>- 1</w:t>
+      </w:r>
+    </w:p>
+    <w:p>
+      <w:pPr>
+        <w:pStyle w:val="PlainText"/>
+        <w:rPr>
+          <w:rFonts w:ascii="Courier New" w:hAnsi="Courier New" w:cs="Courier New"/>
+        </w:rPr>
+      </w:pPr>
+      <w:r>
+        <w:rPr>
+          <w:rFonts w:ascii="Courier New" w:hAnsi="Courier New" w:cs="Courier New"/>
+        </w:rPr>
+        <w:t>Number of KGs</w:t>
+      </w:r>
+      <w:r>
+        <w:rPr>
+          <w:rFonts w:ascii="Courier New" w:hAnsi="Courier New" w:cs="Courier New"/>
+        </w:rPr>
+        <w:tab/>
+      </w:r>
+      <w:r>
+        <w:rPr>
+          <w:rFonts w:ascii="Courier New" w:hAnsi="Courier New" w:cs="Courier New"/>
+        </w:rPr>
+        <w:tab/>
+      </w:r>
+      <w:r>
+        <w:rPr>
+          <w:rFonts w:ascii="Courier New" w:hAnsi="Courier New" w:cs="Courier New"/>
+        </w:rPr>
+        <w:tab/>
+        <w:t>- 50</w:t>
+      </w:r>
+    </w:p>
+    <w:p>
+      <w:pPr>
+        <w:pStyle w:val="PlainText"/>
+        <w:rPr>
+          <w:rFonts w:ascii="Courier New" w:hAnsi="Courier New" w:cs="Courier New"/>
+        </w:rPr>
+      </w:pPr>
+      <w:r>
+        <w:rPr>
+          <w:rFonts w:ascii="Courier New" w:hAnsi="Courier New" w:cs="Courier New"/>
+        </w:rPr>
+        <w:t>Rate</w:t>
+      </w:r>
+      <w:r>
+        <w:rPr>
+          <w:rFonts w:ascii="Courier New" w:hAnsi="Courier New" w:cs="Courier New"/>
+        </w:rPr>
+        <w:tab/>
+      </w:r>
+      <w:r>
+        <w:rPr>
+          <w:rFonts w:ascii="Courier New" w:hAnsi="Courier New" w:cs="Courier New"/>
+        </w:rPr>
+        <w:tab/>
+      </w:r>
+      <w:r>
+        <w:rPr>
+          <w:rFonts w:ascii="Courier New" w:hAnsi="Courier New" w:cs="Courier New"/>
+        </w:rPr>
+        <w:tab/>
+      </w:r>
+      <w:r>
+        <w:rPr>
+          <w:rFonts w:ascii="Courier New" w:hAnsi="Courier New" w:cs="Courier New"/>
+        </w:rPr>
+        <w:tab/>
+      </w:r>
+      <w:r>
+        <w:rPr>
+          <w:rFonts w:ascii="Courier New" w:hAnsi="Courier New" w:cs="Courier New"/>
+        </w:rPr>
+        <w:tab/>
+        <w:t>- 12</w:t>
+      </w:r>
+    </w:p>
+    <w:p>
+      <w:pPr>
+        <w:pStyle w:val="PlainText"/>
+        <w:rPr>
+          <w:rFonts w:ascii="Courier New" w:hAnsi="Courier New" w:cs="Courier New"/>
+        </w:rPr>
+      </w:pPr>
+      <w:r>
+        <w:rPr>
+          <w:rFonts w:ascii="Courier New" w:hAnsi="Courier New" w:cs="Courier New"/>
+        </w:rPr>
+        <w:t>Total Price</w:t>
+      </w:r>
+      <w:r>
+        <w:rPr>
+          <w:rFonts w:ascii="Courier New" w:hAnsi="Courier New" w:cs="Courier New"/>
+        </w:rPr>
+        <w:tab/>
+      </w:r>
+      <w:r>
+        <w:rPr>
+          <w:rFonts w:ascii="Courier New" w:hAnsi="Courier New" w:cs="Courier New"/>
+        </w:rPr>
+        <w:tab/>
+      </w:r>
+      <w:r>
+        <w:rPr>
+          <w:rFonts w:ascii="Courier New" w:hAnsi="Courier New" w:cs="Courier New"/>
+        </w:rPr>
+        <w:tab/>
+      </w:r>
+      <w:r>
+        <w:rPr>
+          <w:rFonts w:ascii="Courier New" w:hAnsi="Courier New" w:cs="Courier New"/>
+        </w:rPr>
+        <w:tab/>
+        <w:t>- 600.0</w:t>
+      </w:r>
+    </w:p>
+    <w:p>
+      <w:pPr>
+        <w:pStyle w:val="PlainText"/>
+        <w:rPr>
+          <w:rFonts w:ascii="Courier New" w:hAnsi="Courier New" w:cs="Courier New"/>
+          <w:b/>
+        </w:rPr>
+      </w:pPr>
+      <w:r>
+        <w:rPr>
+          <w:rFonts w:ascii="Courier New" w:hAnsi="Courier New" w:cs="Courier New"/>
+          <w:b/>
+        </w:rPr>
+        <w:t>Amount balance</w:t>
+      </w:r>
+      <w:r>
+        <w:rPr>
+          <w:rFonts w:ascii="Courier New" w:hAnsi="Courier New" w:cs="Courier New"/>
+          <w:b/>
+        </w:rPr>
+        <w:tab/>
+      </w:r>
+      <w:r>
+        <w:rPr>
+          <w:rFonts w:ascii="Courier New" w:hAnsi="Courier New" w:cs="Courier New"/>
+          <w:b/>
+        </w:rPr>
+        <w:tab/>
+      </w:r>
+      <w:r>
+        <w:rPr>
+          <w:rFonts w:ascii="Courier New" w:hAnsi="Courier New" w:cs="Courier New"/>
+          <w:b/>
+        </w:rPr>
+        <w:tab/>
+        <w:t>- 6688.0</w:t>
+      </w:r>
+    </w:p>
+    <w:p>
+      <w:pPr>
+        <w:pStyle w:val="PlainText"/>
+        <w:rPr>
+          <w:rFonts w:ascii="Courier New" w:hAnsi="Courier New" w:cs="Courier New"/>
+        </w:rPr>
+      </w:pPr>
+    </w:p>
+    <w:p>
+      <w:pPr>
+        <w:pStyle w:val="PlainText"/>
+        <w:rPr>
+          <w:rFonts w:ascii="Courier New" w:hAnsi="Courier New" w:cs="Courier New"/>
+          <w:b/>
+        </w:rPr>
+      </w:pPr>
     </w:p>
     <w:p>
       <w:pPr>

--- a/customer _details/GANGAMMA/SEP/TUMKUR/TK/PURCHASE DETAILS.docx
+++ b/customer _details/GANGAMMA/SEP/TUMKUR/TK/PURCHASE DETAILS.docx
@@ -39989,13 +39989,7 @@
         <w:rPr>
           <w:rFonts w:ascii="Courier New" w:hAnsi="Courier New" w:cs="Courier New"/>
         </w:rPr>
-        <w:t>TUE Sep 04</w:t>
-      </w:r>
-      <w:r>
-        <w:rPr>
-          <w:rFonts w:ascii="Courier New" w:hAnsi="Courier New" w:cs="Courier New"/>
-        </w:rPr>
-        <w:t xml:space="preserve"> 11:20:58 IST 2018</w:t>
+        <w:t>TUE Sep 04 11:20:58 IST 2018</w:t>
       </w:r>
     </w:p>
     <w:p>
@@ -40611,6 +40605,371 @@
         <w:tab/>
         <w:t>- 6688.0</w:t>
       </w:r>
+    </w:p>
+    <w:p>
+      <w:pPr>
+        <w:pStyle w:val="PlainText"/>
+        <w:rPr>
+          <w:rFonts w:ascii="Courier New" w:hAnsi="Courier New" w:cs="Courier New"/>
+          <w:b/>
+        </w:rPr>
+      </w:pPr>
+    </w:p>
+    <w:p>
+      <w:pPr>
+        <w:pStyle w:val="PlainText"/>
+        <w:rPr>
+          <w:rFonts w:ascii="Courier New" w:hAnsi="Courier New" w:cs="Courier New"/>
+        </w:rPr>
+      </w:pPr>
+      <w:r>
+        <w:rPr>
+          <w:rFonts w:ascii="Courier New" w:hAnsi="Courier New" w:cs="Courier New"/>
+        </w:rPr>
+        <w:t>MON Sep 10</w:t>
+      </w:r>
+      <w:r>
+        <w:rPr>
+          <w:rFonts w:ascii="Courier New" w:hAnsi="Courier New" w:cs="Courier New"/>
+        </w:rPr>
+        <w:t xml:space="preserve"> 12:39:53 IST 2018</w:t>
+      </w:r>
+    </w:p>
+    <w:p>
+      <w:pPr>
+        <w:pStyle w:val="PlainText"/>
+        <w:rPr>
+          <w:rFonts w:ascii="Courier New" w:hAnsi="Courier New" w:cs="Courier New"/>
+        </w:rPr>
+      </w:pPr>
+      <w:r>
+        <w:rPr>
+          <w:rFonts w:ascii="Courier New" w:hAnsi="Courier New" w:cs="Courier New"/>
+        </w:rPr>
+        <w:t>Person Name</w:t>
+      </w:r>
+      <w:r>
+        <w:rPr>
+          <w:rFonts w:ascii="Courier New" w:hAnsi="Courier New" w:cs="Courier New"/>
+        </w:rPr>
+        <w:tab/>
+      </w:r>
+      <w:r>
+        <w:rPr>
+          <w:rFonts w:ascii="Courier New" w:hAnsi="Courier New" w:cs="Courier New"/>
+        </w:rPr>
+        <w:tab/>
+      </w:r>
+      <w:r>
+        <w:rPr>
+          <w:rFonts w:ascii="Courier New" w:hAnsi="Courier New" w:cs="Courier New"/>
+        </w:rPr>
+        <w:tab/>
+      </w:r>
+      <w:r>
+        <w:rPr>
+          <w:rFonts w:ascii="Courier New" w:hAnsi="Courier New" w:cs="Courier New"/>
+        </w:rPr>
+        <w:tab/>
+        <w:t>- TK</w:t>
+      </w:r>
+    </w:p>
+    <w:p>
+      <w:pPr>
+        <w:pStyle w:val="PlainText"/>
+        <w:rPr>
+          <w:rFonts w:ascii="Courier New" w:hAnsi="Courier New" w:cs="Courier New"/>
+        </w:rPr>
+      </w:pPr>
+      <w:r>
+        <w:rPr>
+          <w:rFonts w:ascii="Courier New" w:hAnsi="Courier New" w:cs="Courier New"/>
+        </w:rPr>
+        <w:t>Bill number</w:t>
+      </w:r>
+      <w:r>
+        <w:rPr>
+          <w:rFonts w:ascii="Courier New" w:hAnsi="Courier New" w:cs="Courier New"/>
+        </w:rPr>
+        <w:tab/>
+      </w:r>
+      <w:r>
+        <w:rPr>
+          <w:rFonts w:ascii="Courier New" w:hAnsi="Courier New" w:cs="Courier New"/>
+        </w:rPr>
+        <w:tab/>
+      </w:r>
+      <w:r>
+        <w:rPr>
+          <w:rFonts w:ascii="Courier New" w:hAnsi="Courier New" w:cs="Courier New"/>
+        </w:rPr>
+        <w:tab/>
+      </w:r>
+      <w:r>
+        <w:rPr>
+          <w:rFonts w:ascii="Courier New" w:hAnsi="Courier New" w:cs="Courier New"/>
+        </w:rPr>
+        <w:tab/>
+        <w:t>- 7724</w:t>
+      </w:r>
+    </w:p>
+    <w:p>
+      <w:pPr>
+        <w:pStyle w:val="PlainText"/>
+        <w:rPr>
+          <w:rFonts w:ascii="Courier New" w:hAnsi="Courier New" w:cs="Courier New"/>
+        </w:rPr>
+      </w:pPr>
+      <w:r>
+        <w:rPr>
+          <w:rFonts w:ascii="Courier New" w:hAnsi="Courier New" w:cs="Courier New"/>
+        </w:rPr>
+        <w:t>---------------------------------------------------------------</w:t>
+      </w:r>
+    </w:p>
+    <w:p>
+      <w:pPr>
+        <w:pStyle w:val="PlainText"/>
+        <w:rPr>
+          <w:rFonts w:ascii="Courier New" w:hAnsi="Courier New" w:cs="Courier New"/>
+        </w:rPr>
+      </w:pPr>
+      <w:r>
+        <w:rPr>
+          <w:rFonts w:ascii="Courier New" w:hAnsi="Courier New" w:cs="Courier New"/>
+        </w:rPr>
+        <w:t>Item Name</w:t>
+      </w:r>
+      <w:r>
+        <w:rPr>
+          <w:rFonts w:ascii="Courier New" w:hAnsi="Courier New" w:cs="Courier New"/>
+        </w:rPr>
+        <w:tab/>
+      </w:r>
+      <w:r>
+        <w:rPr>
+          <w:rFonts w:ascii="Courier New" w:hAnsi="Courier New" w:cs="Courier New"/>
+        </w:rPr>
+        <w:tab/>
+      </w:r>
+      <w:r>
+        <w:rPr>
+          <w:rFonts w:ascii="Courier New" w:hAnsi="Courier New" w:cs="Courier New"/>
+        </w:rPr>
+        <w:tab/>
+      </w:r>
+      <w:r>
+        <w:rPr>
+          <w:rFonts w:ascii="Courier New" w:hAnsi="Courier New" w:cs="Courier New"/>
+        </w:rPr>
+        <w:tab/>
+        <w:t>- CARROT</w:t>
+      </w:r>
+    </w:p>
+    <w:p>
+      <w:pPr>
+        <w:pStyle w:val="PlainText"/>
+        <w:rPr>
+          <w:rFonts w:ascii="Courier New" w:hAnsi="Courier New" w:cs="Courier New"/>
+        </w:rPr>
+      </w:pPr>
+      <w:r>
+        <w:rPr>
+          <w:rFonts w:ascii="Courier New" w:hAnsi="Courier New" w:cs="Courier New"/>
+        </w:rPr>
+        <w:t>Number of Pockets</w:t>
+      </w:r>
+      <w:r>
+        <w:rPr>
+          <w:rFonts w:ascii="Courier New" w:hAnsi="Courier New" w:cs="Courier New"/>
+        </w:rPr>
+        <w:tab/>
+      </w:r>
+      <w:r>
+        <w:rPr>
+          <w:rFonts w:ascii="Courier New" w:hAnsi="Courier New" w:cs="Courier New"/>
+        </w:rPr>
+        <w:tab/>
+      </w:r>
+      <w:r>
+        <w:rPr>
+          <w:rFonts w:ascii="Courier New" w:hAnsi="Courier New" w:cs="Courier New"/>
+        </w:rPr>
+        <w:tab/>
+        <w:t>- 1</w:t>
+      </w:r>
+    </w:p>
+    <w:p>
+      <w:pPr>
+        <w:pStyle w:val="PlainText"/>
+        <w:rPr>
+          <w:rFonts w:ascii="Courier New" w:hAnsi="Courier New" w:cs="Courier New"/>
+        </w:rPr>
+      </w:pPr>
+      <w:r>
+        <w:rPr>
+          <w:rFonts w:ascii="Courier New" w:hAnsi="Courier New" w:cs="Courier New"/>
+        </w:rPr>
+        <w:t>Number of KGs</w:t>
+      </w:r>
+      <w:r>
+        <w:rPr>
+          <w:rFonts w:ascii="Courier New" w:hAnsi="Courier New" w:cs="Courier New"/>
+        </w:rPr>
+        <w:tab/>
+      </w:r>
+      <w:r>
+        <w:rPr>
+          <w:rFonts w:ascii="Courier New" w:hAnsi="Courier New" w:cs="Courier New"/>
+        </w:rPr>
+        <w:tab/>
+      </w:r>
+      <w:r>
+        <w:rPr>
+          <w:rFonts w:ascii="Courier New" w:hAnsi="Courier New" w:cs="Courier New"/>
+        </w:rPr>
+        <w:tab/>
+        <w:t>- 95</w:t>
+      </w:r>
+    </w:p>
+    <w:p>
+      <w:pPr>
+        <w:pStyle w:val="PlainText"/>
+        <w:rPr>
+          <w:rFonts w:ascii="Courier New" w:hAnsi="Courier New" w:cs="Courier New"/>
+        </w:rPr>
+      </w:pPr>
+      <w:r>
+        <w:rPr>
+          <w:rFonts w:ascii="Courier New" w:hAnsi="Courier New" w:cs="Courier New"/>
+        </w:rPr>
+        <w:t>Rate</w:t>
+      </w:r>
+      <w:r>
+        <w:rPr>
+          <w:rFonts w:ascii="Courier New" w:hAnsi="Courier New" w:cs="Courier New"/>
+        </w:rPr>
+        <w:tab/>
+      </w:r>
+      <w:r>
+        <w:rPr>
+          <w:rFonts w:ascii="Courier New" w:hAnsi="Courier New" w:cs="Courier New"/>
+        </w:rPr>
+        <w:tab/>
+      </w:r>
+      <w:r>
+        <w:rPr>
+          <w:rFonts w:ascii="Courier New" w:hAnsi="Courier New" w:cs="Courier New"/>
+        </w:rPr>
+        <w:tab/>
+      </w:r>
+      <w:r>
+        <w:rPr>
+          <w:rFonts w:ascii="Courier New" w:hAnsi="Courier New" w:cs="Courier New"/>
+        </w:rPr>
+        <w:tab/>
+      </w:r>
+      <w:r>
+        <w:rPr>
+          <w:rFonts w:ascii="Courier New" w:hAnsi="Courier New" w:cs="Courier New"/>
+        </w:rPr>
+        <w:tab/>
+        <w:t>- 27</w:t>
+      </w:r>
+    </w:p>
+    <w:p>
+      <w:pPr>
+        <w:pStyle w:val="PlainText"/>
+        <w:rPr>
+          <w:rFonts w:ascii="Courier New" w:hAnsi="Courier New" w:cs="Courier New"/>
+        </w:rPr>
+      </w:pPr>
+      <w:r>
+        <w:rPr>
+          <w:rFonts w:ascii="Courier New" w:hAnsi="Courier New" w:cs="Courier New"/>
+        </w:rPr>
+        <w:t>Total Price</w:t>
+      </w:r>
+      <w:r>
+        <w:rPr>
+          <w:rFonts w:ascii="Courier New" w:hAnsi="Courier New" w:cs="Courier New"/>
+        </w:rPr>
+        <w:tab/>
+      </w:r>
+      <w:r>
+        <w:rPr>
+          <w:rFonts w:ascii="Courier New" w:hAnsi="Courier New" w:cs="Courier New"/>
+        </w:rPr>
+        <w:tab/>
+      </w:r>
+      <w:r>
+        <w:rPr>
+          <w:rFonts w:ascii="Courier New" w:hAnsi="Courier New" w:cs="Courier New"/>
+        </w:rPr>
+        <w:tab/>
+      </w:r>
+      <w:r>
+        <w:rPr>
+          <w:rFonts w:ascii="Courier New" w:hAnsi="Courier New" w:cs="Courier New"/>
+        </w:rPr>
+        <w:tab/>
+        <w:t>- 2565.0</w:t>
+      </w:r>
+    </w:p>
+    <w:p>
+      <w:pPr>
+        <w:pStyle w:val="PlainText"/>
+        <w:rPr>
+          <w:rFonts w:ascii="Courier New" w:hAnsi="Courier New" w:cs="Courier New"/>
+          <w:b/>
+        </w:rPr>
+      </w:pPr>
+      <w:r>
+        <w:rPr>
+          <w:rFonts w:ascii="Courier New" w:hAnsi="Courier New" w:cs="Courier New"/>
+          <w:b/>
+        </w:rPr>
+        <w:t>Amount balance</w:t>
+      </w:r>
+      <w:r>
+        <w:rPr>
+          <w:rFonts w:ascii="Courier New" w:hAnsi="Courier New" w:cs="Courier New"/>
+          <w:b/>
+        </w:rPr>
+        <w:tab/>
+      </w:r>
+      <w:r>
+        <w:rPr>
+          <w:rFonts w:ascii="Courier New" w:hAnsi="Courier New" w:cs="Courier New"/>
+          <w:b/>
+        </w:rPr>
+        <w:tab/>
+      </w:r>
+      <w:r>
+        <w:rPr>
+          <w:rFonts w:ascii="Courier New" w:hAnsi="Courier New" w:cs="Courier New"/>
+          <w:b/>
+        </w:rPr>
+        <w:tab/>
+        <w:t>- 9253.0</w:t>
+      </w:r>
+    </w:p>
+    <w:p>
+      <w:pPr>
+        <w:pStyle w:val="PlainText"/>
+        <w:rPr>
+          <w:rFonts w:ascii="Courier New" w:hAnsi="Courier New" w:cs="Courier New"/>
+        </w:rPr>
+      </w:pPr>
+    </w:p>
+    <w:p>
+      <w:pPr>
+        <w:pStyle w:val="PlainText"/>
+        <w:rPr>
+          <w:rFonts w:ascii="Courier New" w:hAnsi="Courier New" w:cs="Courier New"/>
+          <w:b/>
+        </w:rPr>
+      </w:pPr>
     </w:p>
     <w:p>
       <w:pPr>

--- a/customer _details/GANGAMMA/SEP/TUMKUR/TK/PURCHASE DETAILS.docx
+++ b/customer _details/GANGAMMA/SEP/TUMKUR/TK/PURCHASE DETAILS.docx
@@ -40626,13 +40626,7 @@
         <w:rPr>
           <w:rFonts w:ascii="Courier New" w:hAnsi="Courier New" w:cs="Courier New"/>
         </w:rPr>
-        <w:t>MON Sep 10</w:t>
-      </w:r>
-      <w:r>
-        <w:rPr>
-          <w:rFonts w:ascii="Courier New" w:hAnsi="Courier New" w:cs="Courier New"/>
-        </w:rPr>
-        <w:t xml:space="preserve"> 12:39:53 IST 2018</w:t>
+        <w:t>MON Sep 10 12:39:53 IST 2018</w:t>
       </w:r>
     </w:p>
     <w:p>
@@ -40953,6 +40947,666 @@
         <w:tab/>
         <w:t>- 9253.0</w:t>
       </w:r>
+    </w:p>
+    <w:p>
+      <w:pPr>
+        <w:pStyle w:val="PlainText"/>
+        <w:rPr>
+          <w:rFonts w:ascii="Courier New" w:hAnsi="Courier New" w:cs="Courier New"/>
+          <w:b/>
+        </w:rPr>
+      </w:pPr>
+    </w:p>
+    <w:p>
+      <w:pPr>
+        <w:pStyle w:val="PlainText"/>
+        <w:rPr>
+          <w:rFonts w:ascii="Courier New" w:hAnsi="Courier New" w:cs="Courier New"/>
+        </w:rPr>
+      </w:pPr>
+      <w:r>
+        <w:rPr>
+          <w:rFonts w:ascii="Courier New" w:hAnsi="Courier New" w:cs="Courier New"/>
+        </w:rPr>
+        <w:t>THU Sep 11</w:t>
+      </w:r>
+      <w:r>
+        <w:rPr>
+          <w:rFonts w:ascii="Courier New" w:hAnsi="Courier New" w:cs="Courier New"/>
+        </w:rPr>
+        <w:t xml:space="preserve"> 11:24:46 IST 2018</w:t>
+      </w:r>
+    </w:p>
+    <w:p>
+      <w:pPr>
+        <w:pStyle w:val="PlainText"/>
+        <w:rPr>
+          <w:rFonts w:ascii="Courier New" w:hAnsi="Courier New" w:cs="Courier New"/>
+        </w:rPr>
+      </w:pPr>
+      <w:r>
+        <w:rPr>
+          <w:rFonts w:ascii="Courier New" w:hAnsi="Courier New" w:cs="Courier New"/>
+        </w:rPr>
+        <w:t>Person Name</w:t>
+      </w:r>
+      <w:r>
+        <w:rPr>
+          <w:rFonts w:ascii="Courier New" w:hAnsi="Courier New" w:cs="Courier New"/>
+        </w:rPr>
+        <w:tab/>
+      </w:r>
+      <w:r>
+        <w:rPr>
+          <w:rFonts w:ascii="Courier New" w:hAnsi="Courier New" w:cs="Courier New"/>
+        </w:rPr>
+        <w:tab/>
+      </w:r>
+      <w:r>
+        <w:rPr>
+          <w:rFonts w:ascii="Courier New" w:hAnsi="Courier New" w:cs="Courier New"/>
+        </w:rPr>
+        <w:tab/>
+      </w:r>
+      <w:r>
+        <w:rPr>
+          <w:rFonts w:ascii="Courier New" w:hAnsi="Courier New" w:cs="Courier New"/>
+        </w:rPr>
+        <w:tab/>
+        <w:t>- TK</w:t>
+      </w:r>
+    </w:p>
+    <w:p>
+      <w:pPr>
+        <w:pStyle w:val="PlainText"/>
+        <w:rPr>
+          <w:rFonts w:ascii="Courier New" w:hAnsi="Courier New" w:cs="Courier New"/>
+        </w:rPr>
+      </w:pPr>
+      <w:r>
+        <w:rPr>
+          <w:rFonts w:ascii="Courier New" w:hAnsi="Courier New" w:cs="Courier New"/>
+        </w:rPr>
+        <w:t>Bill number</w:t>
+      </w:r>
+      <w:r>
+        <w:rPr>
+          <w:rFonts w:ascii="Courier New" w:hAnsi="Courier New" w:cs="Courier New"/>
+        </w:rPr>
+        <w:tab/>
+      </w:r>
+      <w:r>
+        <w:rPr>
+          <w:rFonts w:ascii="Courier New" w:hAnsi="Courier New" w:cs="Courier New"/>
+        </w:rPr>
+        <w:tab/>
+      </w:r>
+      <w:r>
+        <w:rPr>
+          <w:rFonts w:ascii="Courier New" w:hAnsi="Courier New" w:cs="Courier New"/>
+        </w:rPr>
+        <w:tab/>
+      </w:r>
+      <w:r>
+        <w:rPr>
+          <w:rFonts w:ascii="Courier New" w:hAnsi="Courier New" w:cs="Courier New"/>
+        </w:rPr>
+        <w:tab/>
+        <w:t>- 7734</w:t>
+      </w:r>
+    </w:p>
+    <w:p>
+      <w:pPr>
+        <w:pStyle w:val="PlainText"/>
+        <w:rPr>
+          <w:rFonts w:ascii="Courier New" w:hAnsi="Courier New" w:cs="Courier New"/>
+        </w:rPr>
+      </w:pPr>
+      <w:r>
+        <w:rPr>
+          <w:rFonts w:ascii="Courier New" w:hAnsi="Courier New" w:cs="Courier New"/>
+        </w:rPr>
+        <w:t>---------------------------------------------------------------</w:t>
+      </w:r>
+    </w:p>
+    <w:p>
+      <w:pPr>
+        <w:pStyle w:val="PlainText"/>
+        <w:rPr>
+          <w:rFonts w:ascii="Courier New" w:hAnsi="Courier New" w:cs="Courier New"/>
+        </w:rPr>
+      </w:pPr>
+      <w:r>
+        <w:rPr>
+          <w:rFonts w:ascii="Courier New" w:hAnsi="Courier New" w:cs="Courier New"/>
+        </w:rPr>
+        <w:t>Item Name</w:t>
+      </w:r>
+      <w:r>
+        <w:rPr>
+          <w:rFonts w:ascii="Courier New" w:hAnsi="Courier New" w:cs="Courier New"/>
+        </w:rPr>
+        <w:tab/>
+      </w:r>
+      <w:r>
+        <w:rPr>
+          <w:rFonts w:ascii="Courier New" w:hAnsi="Courier New" w:cs="Courier New"/>
+        </w:rPr>
+        <w:tab/>
+      </w:r>
+      <w:r>
+        <w:rPr>
+          <w:rFonts w:ascii="Courier New" w:hAnsi="Courier New" w:cs="Courier New"/>
+        </w:rPr>
+        <w:tab/>
+      </w:r>
+      <w:r>
+        <w:rPr>
+          <w:rFonts w:ascii="Courier New" w:hAnsi="Courier New" w:cs="Courier New"/>
+        </w:rPr>
+        <w:tab/>
+        <w:t>- POTATO</w:t>
+      </w:r>
+    </w:p>
+    <w:p>
+      <w:pPr>
+        <w:pStyle w:val="PlainText"/>
+        <w:rPr>
+          <w:rFonts w:ascii="Courier New" w:hAnsi="Courier New" w:cs="Courier New"/>
+        </w:rPr>
+      </w:pPr>
+      <w:r>
+        <w:rPr>
+          <w:rFonts w:ascii="Courier New" w:hAnsi="Courier New" w:cs="Courier New"/>
+        </w:rPr>
+        <w:t>Number of Pockets</w:t>
+      </w:r>
+      <w:r>
+        <w:rPr>
+          <w:rFonts w:ascii="Courier New" w:hAnsi="Courier New" w:cs="Courier New"/>
+        </w:rPr>
+        <w:tab/>
+      </w:r>
+      <w:r>
+        <w:rPr>
+          <w:rFonts w:ascii="Courier New" w:hAnsi="Courier New" w:cs="Courier New"/>
+        </w:rPr>
+        <w:tab/>
+      </w:r>
+      <w:r>
+        <w:rPr>
+          <w:rFonts w:ascii="Courier New" w:hAnsi="Courier New" w:cs="Courier New"/>
+        </w:rPr>
+        <w:tab/>
+        <w:t>- 2</w:t>
+      </w:r>
+    </w:p>
+    <w:p>
+      <w:pPr>
+        <w:pStyle w:val="PlainText"/>
+        <w:rPr>
+          <w:rFonts w:ascii="Courier New" w:hAnsi="Courier New" w:cs="Courier New"/>
+        </w:rPr>
+      </w:pPr>
+      <w:r>
+        <w:rPr>
+          <w:rFonts w:ascii="Courier New" w:hAnsi="Courier New" w:cs="Courier New"/>
+        </w:rPr>
+        <w:t>Number of KGs</w:t>
+      </w:r>
+      <w:r>
+        <w:rPr>
+          <w:rFonts w:ascii="Courier New" w:hAnsi="Courier New" w:cs="Courier New"/>
+        </w:rPr>
+        <w:tab/>
+      </w:r>
+      <w:r>
+        <w:rPr>
+          <w:rFonts w:ascii="Courier New" w:hAnsi="Courier New" w:cs="Courier New"/>
+        </w:rPr>
+        <w:tab/>
+      </w:r>
+      <w:r>
+        <w:rPr>
+          <w:rFonts w:ascii="Courier New" w:hAnsi="Courier New" w:cs="Courier New"/>
+        </w:rPr>
+        <w:tab/>
+        <w:t>- 103</w:t>
+      </w:r>
+    </w:p>
+    <w:p>
+      <w:pPr>
+        <w:pStyle w:val="PlainText"/>
+        <w:rPr>
+          <w:rFonts w:ascii="Courier New" w:hAnsi="Courier New" w:cs="Courier New"/>
+        </w:rPr>
+      </w:pPr>
+      <w:r>
+        <w:rPr>
+          <w:rFonts w:ascii="Courier New" w:hAnsi="Courier New" w:cs="Courier New"/>
+        </w:rPr>
+        <w:t>Rate</w:t>
+      </w:r>
+      <w:r>
+        <w:rPr>
+          <w:rFonts w:ascii="Courier New" w:hAnsi="Courier New" w:cs="Courier New"/>
+        </w:rPr>
+        <w:tab/>
+      </w:r>
+      <w:r>
+        <w:rPr>
+          <w:rFonts w:ascii="Courier New" w:hAnsi="Courier New" w:cs="Courier New"/>
+        </w:rPr>
+        <w:tab/>
+      </w:r>
+      <w:r>
+        <w:rPr>
+          <w:rFonts w:ascii="Courier New" w:hAnsi="Courier New" w:cs="Courier New"/>
+        </w:rPr>
+        <w:tab/>
+      </w:r>
+      <w:r>
+        <w:rPr>
+          <w:rFonts w:ascii="Courier New" w:hAnsi="Courier New" w:cs="Courier New"/>
+        </w:rPr>
+        <w:tab/>
+      </w:r>
+      <w:r>
+        <w:rPr>
+          <w:rFonts w:ascii="Courier New" w:hAnsi="Courier New" w:cs="Courier New"/>
+        </w:rPr>
+        <w:tab/>
+        <w:t>- 23</w:t>
+      </w:r>
+    </w:p>
+    <w:p>
+      <w:pPr>
+        <w:pStyle w:val="PlainText"/>
+        <w:rPr>
+          <w:rFonts w:ascii="Courier New" w:hAnsi="Courier New" w:cs="Courier New"/>
+        </w:rPr>
+      </w:pPr>
+      <w:r>
+        <w:rPr>
+          <w:rFonts w:ascii="Courier New" w:hAnsi="Courier New" w:cs="Courier New"/>
+        </w:rPr>
+        <w:t>Total Price</w:t>
+      </w:r>
+      <w:r>
+        <w:rPr>
+          <w:rFonts w:ascii="Courier New" w:hAnsi="Courier New" w:cs="Courier New"/>
+        </w:rPr>
+        <w:tab/>
+      </w:r>
+      <w:r>
+        <w:rPr>
+          <w:rFonts w:ascii="Courier New" w:hAnsi="Courier New" w:cs="Courier New"/>
+        </w:rPr>
+        <w:tab/>
+      </w:r>
+      <w:r>
+        <w:rPr>
+          <w:rFonts w:ascii="Courier New" w:hAnsi="Courier New" w:cs="Courier New"/>
+        </w:rPr>
+        <w:tab/>
+      </w:r>
+      <w:r>
+        <w:rPr>
+          <w:rFonts w:ascii="Courier New" w:hAnsi="Courier New" w:cs="Courier New"/>
+        </w:rPr>
+        <w:tab/>
+        <w:t>- 2369.0</w:t>
+      </w:r>
+    </w:p>
+    <w:p>
+      <w:pPr>
+        <w:pStyle w:val="PlainText"/>
+        <w:rPr>
+          <w:rFonts w:ascii="Courier New" w:hAnsi="Courier New" w:cs="Courier New"/>
+        </w:rPr>
+      </w:pPr>
+      <w:r>
+        <w:rPr>
+          <w:rFonts w:ascii="Courier New" w:hAnsi="Courier New" w:cs="Courier New"/>
+        </w:rPr>
+        <w:t>Amount balance</w:t>
+      </w:r>
+      <w:r>
+        <w:rPr>
+          <w:rFonts w:ascii="Courier New" w:hAnsi="Courier New" w:cs="Courier New"/>
+        </w:rPr>
+        <w:tab/>
+      </w:r>
+      <w:r>
+        <w:rPr>
+          <w:rFonts w:ascii="Courier New" w:hAnsi="Courier New" w:cs="Courier New"/>
+        </w:rPr>
+        <w:tab/>
+      </w:r>
+      <w:r>
+        <w:rPr>
+          <w:rFonts w:ascii="Courier New" w:hAnsi="Courier New" w:cs="Courier New"/>
+        </w:rPr>
+        <w:tab/>
+        <w:t>- 11622.0</w:t>
+      </w:r>
+    </w:p>
+    <w:p>
+      <w:pPr>
+        <w:pStyle w:val="PlainText"/>
+        <w:rPr>
+          <w:rFonts w:ascii="Courier New" w:hAnsi="Courier New" w:cs="Courier New"/>
+        </w:rPr>
+      </w:pPr>
+    </w:p>
+    <w:p>
+      <w:pPr>
+        <w:pStyle w:val="PlainText"/>
+        <w:rPr>
+          <w:rFonts w:ascii="Courier New" w:hAnsi="Courier New" w:cs="Courier New"/>
+        </w:rPr>
+      </w:pPr>
+      <w:r>
+        <w:rPr>
+          <w:rFonts w:ascii="Courier New" w:hAnsi="Courier New" w:cs="Courier New"/>
+        </w:rPr>
+        <w:t>Item Name</w:t>
+      </w:r>
+      <w:r>
+        <w:rPr>
+          <w:rFonts w:ascii="Courier New" w:hAnsi="Courier New" w:cs="Courier New"/>
+        </w:rPr>
+        <w:tab/>
+      </w:r>
+      <w:r>
+        <w:rPr>
+          <w:rFonts w:ascii="Courier New" w:hAnsi="Courier New" w:cs="Courier New"/>
+        </w:rPr>
+        <w:tab/>
+      </w:r>
+      <w:r>
+        <w:rPr>
+          <w:rFonts w:ascii="Courier New" w:hAnsi="Courier New" w:cs="Courier New"/>
+        </w:rPr>
+        <w:tab/>
+      </w:r>
+      <w:r>
+        <w:rPr>
+          <w:rFonts w:ascii="Courier New" w:hAnsi="Courier New" w:cs="Courier New"/>
+        </w:rPr>
+        <w:tab/>
+        <w:t>- BEET</w:t>
+      </w:r>
+    </w:p>
+    <w:p>
+      <w:pPr>
+        <w:pStyle w:val="PlainText"/>
+        <w:rPr>
+          <w:rFonts w:ascii="Courier New" w:hAnsi="Courier New" w:cs="Courier New"/>
+        </w:rPr>
+      </w:pPr>
+      <w:r>
+        <w:rPr>
+          <w:rFonts w:ascii="Courier New" w:hAnsi="Courier New" w:cs="Courier New"/>
+        </w:rPr>
+        <w:t>Number of Pockets</w:t>
+      </w:r>
+      <w:r>
+        <w:rPr>
+          <w:rFonts w:ascii="Courier New" w:hAnsi="Courier New" w:cs="Courier New"/>
+        </w:rPr>
+        <w:tab/>
+      </w:r>
+      <w:r>
+        <w:rPr>
+          <w:rFonts w:ascii="Courier New" w:hAnsi="Courier New" w:cs="Courier New"/>
+        </w:rPr>
+        <w:tab/>
+      </w:r>
+      <w:r>
+        <w:rPr>
+          <w:rFonts w:ascii="Courier New" w:hAnsi="Courier New" w:cs="Courier New"/>
+        </w:rPr>
+        <w:tab/>
+        <w:t>- 1</w:t>
+      </w:r>
+    </w:p>
+    <w:p>
+      <w:pPr>
+        <w:pStyle w:val="PlainText"/>
+        <w:rPr>
+          <w:rFonts w:ascii="Courier New" w:hAnsi="Courier New" w:cs="Courier New"/>
+        </w:rPr>
+      </w:pPr>
+      <w:r>
+        <w:rPr>
+          <w:rFonts w:ascii="Courier New" w:hAnsi="Courier New" w:cs="Courier New"/>
+        </w:rPr>
+        <w:t>Number of KGs</w:t>
+      </w:r>
+      <w:r>
+        <w:rPr>
+          <w:rFonts w:ascii="Courier New" w:hAnsi="Courier New" w:cs="Courier New"/>
+        </w:rPr>
+        <w:tab/>
+      </w:r>
+      <w:r>
+        <w:rPr>
+          <w:rFonts w:ascii="Courier New" w:hAnsi="Courier New" w:cs="Courier New"/>
+        </w:rPr>
+        <w:tab/>
+      </w:r>
+      <w:r>
+        <w:rPr>
+          <w:rFonts w:ascii="Courier New" w:hAnsi="Courier New" w:cs="Courier New"/>
+        </w:rPr>
+        <w:tab/>
+        <w:t>- 55</w:t>
+      </w:r>
+    </w:p>
+    <w:p>
+      <w:pPr>
+        <w:pStyle w:val="PlainText"/>
+        <w:rPr>
+          <w:rFonts w:ascii="Courier New" w:hAnsi="Courier New" w:cs="Courier New"/>
+        </w:rPr>
+      </w:pPr>
+      <w:r>
+        <w:rPr>
+          <w:rFonts w:ascii="Courier New" w:hAnsi="Courier New" w:cs="Courier New"/>
+        </w:rPr>
+        <w:t>Rate</w:t>
+      </w:r>
+      <w:r>
+        <w:rPr>
+          <w:rFonts w:ascii="Courier New" w:hAnsi="Courier New" w:cs="Courier New"/>
+        </w:rPr>
+        <w:tab/>
+      </w:r>
+      <w:r>
+        <w:rPr>
+          <w:rFonts w:ascii="Courier New" w:hAnsi="Courier New" w:cs="Courier New"/>
+        </w:rPr>
+        <w:tab/>
+      </w:r>
+      <w:r>
+        <w:rPr>
+          <w:rFonts w:ascii="Courier New" w:hAnsi="Courier New" w:cs="Courier New"/>
+        </w:rPr>
+        <w:tab/>
+      </w:r>
+      <w:r>
+        <w:rPr>
+          <w:rFonts w:ascii="Courier New" w:hAnsi="Courier New" w:cs="Courier New"/>
+        </w:rPr>
+        <w:tab/>
+      </w:r>
+      <w:r>
+        <w:rPr>
+          <w:rFonts w:ascii="Courier New" w:hAnsi="Courier New" w:cs="Courier New"/>
+        </w:rPr>
+        <w:tab/>
+        <w:t>- 10</w:t>
+      </w:r>
+    </w:p>
+    <w:p>
+      <w:pPr>
+        <w:pStyle w:val="PlainText"/>
+        <w:rPr>
+          <w:rFonts w:ascii="Courier New" w:hAnsi="Courier New" w:cs="Courier New"/>
+        </w:rPr>
+      </w:pPr>
+      <w:r>
+        <w:rPr>
+          <w:rFonts w:ascii="Courier New" w:hAnsi="Courier New" w:cs="Courier New"/>
+        </w:rPr>
+        <w:t>Total Price</w:t>
+      </w:r>
+      <w:r>
+        <w:rPr>
+          <w:rFonts w:ascii="Courier New" w:hAnsi="Courier New" w:cs="Courier New"/>
+        </w:rPr>
+        <w:tab/>
+      </w:r>
+      <w:r>
+        <w:rPr>
+          <w:rFonts w:ascii="Courier New" w:hAnsi="Courier New" w:cs="Courier New"/>
+        </w:rPr>
+        <w:tab/>
+      </w:r>
+      <w:r>
+        <w:rPr>
+          <w:rFonts w:ascii="Courier New" w:hAnsi="Courier New" w:cs="Courier New"/>
+        </w:rPr>
+        <w:tab/>
+      </w:r>
+      <w:r>
+        <w:rPr>
+          <w:rFonts w:ascii="Courier New" w:hAnsi="Courier New" w:cs="Courier New"/>
+        </w:rPr>
+        <w:tab/>
+        <w:t>- 550.0</w:t>
+      </w:r>
+    </w:p>
+    <w:p>
+      <w:pPr>
+        <w:pStyle w:val="PlainText"/>
+        <w:rPr>
+          <w:rFonts w:ascii="Courier New" w:hAnsi="Courier New" w:cs="Courier New"/>
+          <w:color w:val="FF0000"/>
+        </w:rPr>
+      </w:pPr>
+      <w:r>
+        <w:rPr>
+          <w:rFonts w:ascii="Courier New" w:hAnsi="Courier New" w:cs="Courier New"/>
+          <w:color w:val="FF0000"/>
+        </w:rPr>
+        <w:t>Amount Received</w:t>
+      </w:r>
+      <w:r>
+        <w:rPr>
+          <w:rFonts w:ascii="Courier New" w:hAnsi="Courier New" w:cs="Courier New"/>
+          <w:color w:val="FF0000"/>
+        </w:rPr>
+        <w:tab/>
+      </w:r>
+      <w:r>
+        <w:rPr>
+          <w:rFonts w:ascii="Courier New" w:hAnsi="Courier New" w:cs="Courier New"/>
+          <w:color w:val="FF0000"/>
+        </w:rPr>
+        <w:tab/>
+      </w:r>
+      <w:r>
+        <w:rPr>
+          <w:rFonts w:ascii="Courier New" w:hAnsi="Courier New" w:cs="Courier New"/>
+          <w:color w:val="FF0000"/>
+        </w:rPr>
+        <w:tab/>
+        <w:t>- 6000</w:t>
+      </w:r>
+    </w:p>
+    <w:p>
+      <w:pPr>
+        <w:pStyle w:val="PlainText"/>
+        <w:rPr>
+          <w:rFonts w:ascii="Courier New" w:hAnsi="Courier New" w:cs="Courier New"/>
+          <w:b/>
+        </w:rPr>
+      </w:pPr>
+      <w:r>
+        <w:rPr>
+          <w:rFonts w:ascii="Courier New" w:hAnsi="Courier New" w:cs="Courier New"/>
+          <w:b/>
+        </w:rPr>
+        <w:t>Amount balance</w:t>
+      </w:r>
+      <w:r>
+        <w:rPr>
+          <w:rFonts w:ascii="Courier New" w:hAnsi="Courier New" w:cs="Courier New"/>
+          <w:b/>
+        </w:rPr>
+        <w:tab/>
+      </w:r>
+      <w:r>
+        <w:rPr>
+          <w:rFonts w:ascii="Courier New" w:hAnsi="Courier New" w:cs="Courier New"/>
+          <w:b/>
+        </w:rPr>
+        <w:tab/>
+      </w:r>
+      <w:r>
+        <w:rPr>
+          <w:rFonts w:ascii="Courier New" w:hAnsi="Courier New" w:cs="Courier New"/>
+          <w:b/>
+        </w:rPr>
+        <w:tab/>
+        <w:t>- 6172.0</w:t>
+      </w:r>
+    </w:p>
+    <w:p>
+      <w:pPr>
+        <w:pStyle w:val="PlainText"/>
+        <w:rPr>
+          <w:rFonts w:ascii="Courier New" w:hAnsi="Courier New" w:cs="Courier New"/>
+        </w:rPr>
+      </w:pPr>
+      <w:r>
+        <w:rPr>
+          <w:rFonts w:ascii="Courier New" w:hAnsi="Courier New" w:cs="Courier New"/>
+        </w:rPr>
+        <w:t>Amount Received mode</w:t>
+      </w:r>
+      <w:r>
+        <w:rPr>
+          <w:rFonts w:ascii="Courier New" w:hAnsi="Courier New" w:cs="Courier New"/>
+        </w:rPr>
+        <w:tab/>
+      </w:r>
+      <w:r>
+        <w:rPr>
+          <w:rFonts w:ascii="Courier New" w:hAnsi="Courier New" w:cs="Courier New"/>
+        </w:rPr>
+        <w:tab/>
+        <w:t>- CASH</w:t>
+      </w:r>
+    </w:p>
+    <w:p>
+      <w:pPr>
+        <w:pStyle w:val="PlainText"/>
+        <w:rPr>
+          <w:rFonts w:ascii="Courier New" w:hAnsi="Courier New" w:cs="Courier New"/>
+        </w:rPr>
+      </w:pPr>
+    </w:p>
+    <w:p>
+      <w:pPr>
+        <w:pStyle w:val="PlainText"/>
+        <w:rPr>
+          <w:rFonts w:ascii="Courier New" w:hAnsi="Courier New" w:cs="Courier New"/>
+          <w:b/>
+        </w:rPr>
+      </w:pPr>
     </w:p>
     <w:p>
       <w:pPr>

--- a/customer _details/GANGAMMA/SEP/TUMKUR/TK/PURCHASE DETAILS.docx
+++ b/customer _details/GANGAMMA/SEP/TUMKUR/TK/PURCHASE DETAILS.docx
@@ -40968,13 +40968,7 @@
         <w:rPr>
           <w:rFonts w:ascii="Courier New" w:hAnsi="Courier New" w:cs="Courier New"/>
         </w:rPr>
-        <w:t>THU Sep 11</w:t>
-      </w:r>
-      <w:r>
-        <w:rPr>
-          <w:rFonts w:ascii="Courier New" w:hAnsi="Courier New" w:cs="Courier New"/>
-        </w:rPr>
-        <w:t xml:space="preserve"> 11:24:46 IST 2018</w:t>
+        <w:t>THU Sep 11 11:24:46 IST 2018</w:t>
       </w:r>
     </w:p>
     <w:p>
@@ -41590,6 +41584,369 @@
         <w:tab/>
         <w:t>- CASH</w:t>
       </w:r>
+    </w:p>
+    <w:p>
+      <w:pPr>
+        <w:pStyle w:val="PlainText"/>
+        <w:rPr>
+          <w:rFonts w:ascii="Courier New" w:hAnsi="Courier New" w:cs="Courier New"/>
+        </w:rPr>
+      </w:pPr>
+    </w:p>
+    <w:p>
+      <w:pPr>
+        <w:pStyle w:val="PlainText"/>
+        <w:rPr>
+          <w:rFonts w:ascii="Courier New" w:hAnsi="Courier New" w:cs="Courier New"/>
+        </w:rPr>
+      </w:pPr>
+      <w:r>
+        <w:rPr>
+          <w:rFonts w:ascii="Courier New" w:hAnsi="Courier New" w:cs="Courier New"/>
+        </w:rPr>
+        <w:t>MON Sep 17</w:t>
+      </w:r>
+      <w:r>
+        <w:rPr>
+          <w:rFonts w:ascii="Courier New" w:hAnsi="Courier New" w:cs="Courier New"/>
+        </w:rPr>
+        <w:t xml:space="preserve"> 12:21:18 IST 2018</w:t>
+      </w:r>
+    </w:p>
+    <w:p>
+      <w:pPr>
+        <w:pStyle w:val="PlainText"/>
+        <w:rPr>
+          <w:rFonts w:ascii="Courier New" w:hAnsi="Courier New" w:cs="Courier New"/>
+        </w:rPr>
+      </w:pPr>
+      <w:r>
+        <w:rPr>
+          <w:rFonts w:ascii="Courier New" w:hAnsi="Courier New" w:cs="Courier New"/>
+        </w:rPr>
+        <w:t>Person Name</w:t>
+      </w:r>
+      <w:r>
+        <w:rPr>
+          <w:rFonts w:ascii="Courier New" w:hAnsi="Courier New" w:cs="Courier New"/>
+        </w:rPr>
+        <w:tab/>
+      </w:r>
+      <w:r>
+        <w:rPr>
+          <w:rFonts w:ascii="Courier New" w:hAnsi="Courier New" w:cs="Courier New"/>
+        </w:rPr>
+        <w:tab/>
+      </w:r>
+      <w:r>
+        <w:rPr>
+          <w:rFonts w:ascii="Courier New" w:hAnsi="Courier New" w:cs="Courier New"/>
+        </w:rPr>
+        <w:tab/>
+      </w:r>
+      <w:r>
+        <w:rPr>
+          <w:rFonts w:ascii="Courier New" w:hAnsi="Courier New" w:cs="Courier New"/>
+        </w:rPr>
+        <w:tab/>
+        <w:t>- TK</w:t>
+      </w:r>
+    </w:p>
+    <w:p>
+      <w:pPr>
+        <w:pStyle w:val="PlainText"/>
+        <w:rPr>
+          <w:rFonts w:ascii="Courier New" w:hAnsi="Courier New" w:cs="Courier New"/>
+        </w:rPr>
+      </w:pPr>
+      <w:r>
+        <w:rPr>
+          <w:rFonts w:ascii="Courier New" w:hAnsi="Courier New" w:cs="Courier New"/>
+        </w:rPr>
+        <w:t>Bill number</w:t>
+      </w:r>
+      <w:r>
+        <w:rPr>
+          <w:rFonts w:ascii="Courier New" w:hAnsi="Courier New" w:cs="Courier New"/>
+        </w:rPr>
+        <w:tab/>
+      </w:r>
+      <w:r>
+        <w:rPr>
+          <w:rFonts w:ascii="Courier New" w:hAnsi="Courier New" w:cs="Courier New"/>
+        </w:rPr>
+        <w:tab/>
+      </w:r>
+      <w:r>
+        <w:rPr>
+          <w:rFonts w:ascii="Courier New" w:hAnsi="Courier New" w:cs="Courier New"/>
+        </w:rPr>
+        <w:tab/>
+      </w:r>
+      <w:r>
+        <w:rPr>
+          <w:rFonts w:ascii="Courier New" w:hAnsi="Courier New" w:cs="Courier New"/>
+        </w:rPr>
+        <w:tab/>
+        <w:t>- 7876</w:t>
+      </w:r>
+    </w:p>
+    <w:p>
+      <w:pPr>
+        <w:pStyle w:val="PlainText"/>
+        <w:rPr>
+          <w:rFonts w:ascii="Courier New" w:hAnsi="Courier New" w:cs="Courier New"/>
+        </w:rPr>
+      </w:pPr>
+      <w:r>
+        <w:rPr>
+          <w:rFonts w:ascii="Courier New" w:hAnsi="Courier New" w:cs="Courier New"/>
+        </w:rPr>
+        <w:t>---------------------------------------------------------------</w:t>
+      </w:r>
+    </w:p>
+    <w:p>
+      <w:pPr>
+        <w:pStyle w:val="PlainText"/>
+        <w:rPr>
+          <w:rFonts w:ascii="Courier New" w:hAnsi="Courier New" w:cs="Courier New"/>
+        </w:rPr>
+      </w:pPr>
+      <w:r>
+        <w:rPr>
+          <w:rFonts w:ascii="Courier New" w:hAnsi="Courier New" w:cs="Courier New"/>
+        </w:rPr>
+        <w:t>Item Name</w:t>
+      </w:r>
+      <w:r>
+        <w:rPr>
+          <w:rFonts w:ascii="Courier New" w:hAnsi="Courier New" w:cs="Courier New"/>
+        </w:rPr>
+        <w:tab/>
+      </w:r>
+      <w:r>
+        <w:rPr>
+          <w:rFonts w:ascii="Courier New" w:hAnsi="Courier New" w:cs="Courier New"/>
+        </w:rPr>
+        <w:tab/>
+      </w:r>
+      <w:r>
+        <w:rPr>
+          <w:rFonts w:ascii="Courier New" w:hAnsi="Courier New" w:cs="Courier New"/>
+        </w:rPr>
+        <w:tab/>
+      </w:r>
+      <w:r>
+        <w:rPr>
+          <w:rFonts w:ascii="Courier New" w:hAnsi="Courier New" w:cs="Courier New"/>
+        </w:rPr>
+        <w:tab/>
+        <w:t>- CARROT</w:t>
+      </w:r>
+    </w:p>
+    <w:p>
+      <w:pPr>
+        <w:pStyle w:val="PlainText"/>
+        <w:rPr>
+          <w:rFonts w:ascii="Courier New" w:hAnsi="Courier New" w:cs="Courier New"/>
+        </w:rPr>
+      </w:pPr>
+      <w:r>
+        <w:rPr>
+          <w:rFonts w:ascii="Courier New" w:hAnsi="Courier New" w:cs="Courier New"/>
+        </w:rPr>
+        <w:t>Number of Pockets</w:t>
+      </w:r>
+      <w:r>
+        <w:rPr>
+          <w:rFonts w:ascii="Courier New" w:hAnsi="Courier New" w:cs="Courier New"/>
+        </w:rPr>
+        <w:tab/>
+      </w:r>
+      <w:r>
+        <w:rPr>
+          <w:rFonts w:ascii="Courier New" w:hAnsi="Courier New" w:cs="Courier New"/>
+        </w:rPr>
+        <w:tab/>
+      </w:r>
+      <w:r>
+        <w:rPr>
+          <w:rFonts w:ascii="Courier New" w:hAnsi="Courier New" w:cs="Courier New"/>
+        </w:rPr>
+        <w:tab/>
+        <w:t>- 1</w:t>
+      </w:r>
+    </w:p>
+    <w:p>
+      <w:pPr>
+        <w:pStyle w:val="PlainText"/>
+        <w:rPr>
+          <w:rFonts w:ascii="Courier New" w:hAnsi="Courier New" w:cs="Courier New"/>
+        </w:rPr>
+      </w:pPr>
+      <w:r>
+        <w:rPr>
+          <w:rFonts w:ascii="Courier New" w:hAnsi="Courier New" w:cs="Courier New"/>
+        </w:rPr>
+        <w:t>Number of KGs</w:t>
+      </w:r>
+      <w:r>
+        <w:rPr>
+          <w:rFonts w:ascii="Courier New" w:hAnsi="Courier New" w:cs="Courier New"/>
+        </w:rPr>
+        <w:tab/>
+      </w:r>
+      <w:r>
+        <w:rPr>
+          <w:rFonts w:ascii="Courier New" w:hAnsi="Courier New" w:cs="Courier New"/>
+        </w:rPr>
+        <w:tab/>
+      </w:r>
+      <w:r>
+        <w:rPr>
+          <w:rFonts w:ascii="Courier New" w:hAnsi="Courier New" w:cs="Courier New"/>
+        </w:rPr>
+        <w:tab/>
+        <w:t>- 80</w:t>
+      </w:r>
+    </w:p>
+    <w:p>
+      <w:pPr>
+        <w:pStyle w:val="PlainText"/>
+        <w:rPr>
+          <w:rFonts w:ascii="Courier New" w:hAnsi="Courier New" w:cs="Courier New"/>
+        </w:rPr>
+      </w:pPr>
+      <w:r>
+        <w:rPr>
+          <w:rFonts w:ascii="Courier New" w:hAnsi="Courier New" w:cs="Courier New"/>
+        </w:rPr>
+        <w:t>Rate</w:t>
+      </w:r>
+      <w:r>
+        <w:rPr>
+          <w:rFonts w:ascii="Courier New" w:hAnsi="Courier New" w:cs="Courier New"/>
+        </w:rPr>
+        <w:tab/>
+      </w:r>
+      <w:r>
+        <w:rPr>
+          <w:rFonts w:ascii="Courier New" w:hAnsi="Courier New" w:cs="Courier New"/>
+        </w:rPr>
+        <w:tab/>
+      </w:r>
+      <w:r>
+        <w:rPr>
+          <w:rFonts w:ascii="Courier New" w:hAnsi="Courier New" w:cs="Courier New"/>
+        </w:rPr>
+        <w:tab/>
+      </w:r>
+      <w:r>
+        <w:rPr>
+          <w:rFonts w:ascii="Courier New" w:hAnsi="Courier New" w:cs="Courier New"/>
+        </w:rPr>
+        <w:tab/>
+      </w:r>
+      <w:r>
+        <w:rPr>
+          <w:rFonts w:ascii="Courier New" w:hAnsi="Courier New" w:cs="Courier New"/>
+        </w:rPr>
+        <w:tab/>
+        <w:t>- 26</w:t>
+      </w:r>
+    </w:p>
+    <w:p>
+      <w:pPr>
+        <w:pStyle w:val="PlainText"/>
+        <w:rPr>
+          <w:rFonts w:ascii="Courier New" w:hAnsi="Courier New" w:cs="Courier New"/>
+        </w:rPr>
+      </w:pPr>
+      <w:r>
+        <w:rPr>
+          <w:rFonts w:ascii="Courier New" w:hAnsi="Courier New" w:cs="Courier New"/>
+        </w:rPr>
+        <w:t>Total Price</w:t>
+      </w:r>
+      <w:r>
+        <w:rPr>
+          <w:rFonts w:ascii="Courier New" w:hAnsi="Courier New" w:cs="Courier New"/>
+        </w:rPr>
+        <w:tab/>
+      </w:r>
+      <w:r>
+        <w:rPr>
+          <w:rFonts w:ascii="Courier New" w:hAnsi="Courier New" w:cs="Courier New"/>
+        </w:rPr>
+        <w:tab/>
+      </w:r>
+      <w:r>
+        <w:rPr>
+          <w:rFonts w:ascii="Courier New" w:hAnsi="Courier New" w:cs="Courier New"/>
+        </w:rPr>
+        <w:tab/>
+      </w:r>
+      <w:r>
+        <w:rPr>
+          <w:rFonts w:ascii="Courier New" w:hAnsi="Courier New" w:cs="Courier New"/>
+        </w:rPr>
+        <w:tab/>
+        <w:t>- 2080.0</w:t>
+      </w:r>
+    </w:p>
+    <w:p>
+      <w:pPr>
+        <w:pStyle w:val="PlainText"/>
+        <w:rPr>
+          <w:rFonts w:ascii="Courier New" w:hAnsi="Courier New" w:cs="Courier New"/>
+          <w:b/>
+        </w:rPr>
+      </w:pPr>
+      <w:r>
+        <w:rPr>
+          <w:rFonts w:ascii="Courier New" w:hAnsi="Courier New" w:cs="Courier New"/>
+          <w:b/>
+        </w:rPr>
+        <w:t>Amount balance</w:t>
+      </w:r>
+      <w:r>
+        <w:rPr>
+          <w:rFonts w:ascii="Courier New" w:hAnsi="Courier New" w:cs="Courier New"/>
+          <w:b/>
+        </w:rPr>
+        <w:tab/>
+      </w:r>
+      <w:r>
+        <w:rPr>
+          <w:rFonts w:ascii="Courier New" w:hAnsi="Courier New" w:cs="Courier New"/>
+          <w:b/>
+        </w:rPr>
+        <w:tab/>
+      </w:r>
+      <w:r>
+        <w:rPr>
+          <w:rFonts w:ascii="Courier New" w:hAnsi="Courier New" w:cs="Courier New"/>
+          <w:b/>
+        </w:rPr>
+        <w:tab/>
+        <w:t>- 8252.0</w:t>
+      </w:r>
+    </w:p>
+    <w:p>
+      <w:pPr>
+        <w:pStyle w:val="PlainText"/>
+        <w:rPr>
+          <w:rFonts w:ascii="Courier New" w:hAnsi="Courier New" w:cs="Courier New"/>
+        </w:rPr>
+      </w:pPr>
+    </w:p>
+    <w:p>
+      <w:pPr>
+        <w:pStyle w:val="PlainText"/>
+        <w:rPr>
+          <w:rFonts w:ascii="Courier New" w:hAnsi="Courier New" w:cs="Courier New"/>
+        </w:rPr>
+      </w:pPr>
     </w:p>
     <w:p>
       <w:pPr>

--- a/customer _details/GANGAMMA/SEP/TUMKUR/TK/PURCHASE DETAILS.docx
+++ b/customer _details/GANGAMMA/SEP/TUMKUR/TK/PURCHASE DETAILS.docx
@@ -41604,13 +41604,7 @@
         <w:rPr>
           <w:rFonts w:ascii="Courier New" w:hAnsi="Courier New" w:cs="Courier New"/>
         </w:rPr>
-        <w:t>MON Sep 17</w:t>
-      </w:r>
-      <w:r>
-        <w:rPr>
-          <w:rFonts w:ascii="Courier New" w:hAnsi="Courier New" w:cs="Courier New"/>
-        </w:rPr>
-        <w:t xml:space="preserve"> 12:21:18 IST 2018</w:t>
+        <w:t>MON Sep 17 12:21:18 IST 2018</w:t>
       </w:r>
     </w:p>
     <w:p>
@@ -41931,6 +41925,436 @@
         <w:tab/>
         <w:t>- 8252.0</w:t>
       </w:r>
+    </w:p>
+    <w:p>
+      <w:pPr>
+        <w:pStyle w:val="PlainText"/>
+        <w:rPr>
+          <w:rFonts w:ascii="Courier New" w:hAnsi="Courier New" w:cs="Courier New"/>
+          <w:b/>
+        </w:rPr>
+      </w:pPr>
+    </w:p>
+    <w:p>
+      <w:pPr>
+        <w:pStyle w:val="PlainText"/>
+        <w:rPr>
+          <w:rFonts w:ascii="Courier New" w:hAnsi="Courier New" w:cs="Courier New"/>
+        </w:rPr>
+      </w:pPr>
+      <w:r>
+        <w:rPr>
+          <w:rFonts w:ascii="Courier New" w:hAnsi="Courier New" w:cs="Courier New"/>
+        </w:rPr>
+        <w:t>TUE Sep 18</w:t>
+      </w:r>
+      <w:r>
+        <w:rPr>
+          <w:rFonts w:ascii="Courier New" w:hAnsi="Courier New" w:cs="Courier New"/>
+        </w:rPr>
+        <w:t xml:space="preserve"> 10:55:59 IST 2018</w:t>
+      </w:r>
+    </w:p>
+    <w:p>
+      <w:pPr>
+        <w:pStyle w:val="PlainText"/>
+        <w:rPr>
+          <w:rFonts w:ascii="Courier New" w:hAnsi="Courier New" w:cs="Courier New"/>
+        </w:rPr>
+      </w:pPr>
+      <w:r>
+        <w:rPr>
+          <w:rFonts w:ascii="Courier New" w:hAnsi="Courier New" w:cs="Courier New"/>
+        </w:rPr>
+        <w:t>Person Name</w:t>
+      </w:r>
+      <w:r>
+        <w:rPr>
+          <w:rFonts w:ascii="Courier New" w:hAnsi="Courier New" w:cs="Courier New"/>
+        </w:rPr>
+        <w:tab/>
+      </w:r>
+      <w:r>
+        <w:rPr>
+          <w:rFonts w:ascii="Courier New" w:hAnsi="Courier New" w:cs="Courier New"/>
+        </w:rPr>
+        <w:tab/>
+      </w:r>
+      <w:r>
+        <w:rPr>
+          <w:rFonts w:ascii="Courier New" w:hAnsi="Courier New" w:cs="Courier New"/>
+        </w:rPr>
+        <w:tab/>
+      </w:r>
+      <w:r>
+        <w:rPr>
+          <w:rFonts w:ascii="Courier New" w:hAnsi="Courier New" w:cs="Courier New"/>
+        </w:rPr>
+        <w:tab/>
+        <w:t>- TK</w:t>
+      </w:r>
+    </w:p>
+    <w:p>
+      <w:pPr>
+        <w:pStyle w:val="PlainText"/>
+        <w:rPr>
+          <w:rFonts w:ascii="Courier New" w:hAnsi="Courier New" w:cs="Courier New"/>
+        </w:rPr>
+      </w:pPr>
+      <w:r>
+        <w:rPr>
+          <w:rFonts w:ascii="Courier New" w:hAnsi="Courier New" w:cs="Courier New"/>
+        </w:rPr>
+        <w:t>Bill number</w:t>
+      </w:r>
+      <w:r>
+        <w:rPr>
+          <w:rFonts w:ascii="Courier New" w:hAnsi="Courier New" w:cs="Courier New"/>
+        </w:rPr>
+        <w:tab/>
+      </w:r>
+      <w:r>
+        <w:rPr>
+          <w:rFonts w:ascii="Courier New" w:hAnsi="Courier New" w:cs="Courier New"/>
+        </w:rPr>
+        <w:tab/>
+      </w:r>
+      <w:r>
+        <w:rPr>
+          <w:rFonts w:ascii="Courier New" w:hAnsi="Courier New" w:cs="Courier New"/>
+        </w:rPr>
+        <w:tab/>
+      </w:r>
+      <w:r>
+        <w:rPr>
+          <w:rFonts w:ascii="Courier New" w:hAnsi="Courier New" w:cs="Courier New"/>
+        </w:rPr>
+        <w:tab/>
+        <w:t>- 7880</w:t>
+      </w:r>
+    </w:p>
+    <w:p>
+      <w:pPr>
+        <w:pStyle w:val="PlainText"/>
+        <w:rPr>
+          <w:rFonts w:ascii="Courier New" w:hAnsi="Courier New" w:cs="Courier New"/>
+        </w:rPr>
+      </w:pPr>
+      <w:r>
+        <w:rPr>
+          <w:rFonts w:ascii="Courier New" w:hAnsi="Courier New" w:cs="Courier New"/>
+        </w:rPr>
+        <w:t>---------------------------------------------------------------</w:t>
+      </w:r>
+    </w:p>
+    <w:p>
+      <w:pPr>
+        <w:pStyle w:val="PlainText"/>
+        <w:rPr>
+          <w:rFonts w:ascii="Courier New" w:hAnsi="Courier New" w:cs="Courier New"/>
+        </w:rPr>
+      </w:pPr>
+      <w:r>
+        <w:rPr>
+          <w:rFonts w:ascii="Courier New" w:hAnsi="Courier New" w:cs="Courier New"/>
+        </w:rPr>
+        <w:t>Item Name</w:t>
+      </w:r>
+      <w:r>
+        <w:rPr>
+          <w:rFonts w:ascii="Courier New" w:hAnsi="Courier New" w:cs="Courier New"/>
+        </w:rPr>
+        <w:tab/>
+      </w:r>
+      <w:r>
+        <w:rPr>
+          <w:rFonts w:ascii="Courier New" w:hAnsi="Courier New" w:cs="Courier New"/>
+        </w:rPr>
+        <w:tab/>
+      </w:r>
+      <w:r>
+        <w:rPr>
+          <w:rFonts w:ascii="Courier New" w:hAnsi="Courier New" w:cs="Courier New"/>
+        </w:rPr>
+        <w:tab/>
+      </w:r>
+      <w:r>
+        <w:rPr>
+          <w:rFonts w:ascii="Courier New" w:hAnsi="Courier New" w:cs="Courier New"/>
+        </w:rPr>
+        <w:tab/>
+        <w:t>- POTATO</w:t>
+      </w:r>
+    </w:p>
+    <w:p>
+      <w:pPr>
+        <w:pStyle w:val="PlainText"/>
+        <w:rPr>
+          <w:rFonts w:ascii="Courier New" w:hAnsi="Courier New" w:cs="Courier New"/>
+        </w:rPr>
+      </w:pPr>
+      <w:r>
+        <w:rPr>
+          <w:rFonts w:ascii="Courier New" w:hAnsi="Courier New" w:cs="Courier New"/>
+        </w:rPr>
+        <w:t>Number of Pockets</w:t>
+      </w:r>
+      <w:r>
+        <w:rPr>
+          <w:rFonts w:ascii="Courier New" w:hAnsi="Courier New" w:cs="Courier New"/>
+        </w:rPr>
+        <w:tab/>
+      </w:r>
+      <w:r>
+        <w:rPr>
+          <w:rFonts w:ascii="Courier New" w:hAnsi="Courier New" w:cs="Courier New"/>
+        </w:rPr>
+        <w:tab/>
+      </w:r>
+      <w:r>
+        <w:rPr>
+          <w:rFonts w:ascii="Courier New" w:hAnsi="Courier New" w:cs="Courier New"/>
+        </w:rPr>
+        <w:tab/>
+        <w:t>- 2</w:t>
+      </w:r>
+    </w:p>
+    <w:p>
+      <w:pPr>
+        <w:pStyle w:val="PlainText"/>
+        <w:rPr>
+          <w:rFonts w:ascii="Courier New" w:hAnsi="Courier New" w:cs="Courier New"/>
+        </w:rPr>
+      </w:pPr>
+      <w:r>
+        <w:rPr>
+          <w:rFonts w:ascii="Courier New" w:hAnsi="Courier New" w:cs="Courier New"/>
+        </w:rPr>
+        <w:t>Number of KGs</w:t>
+      </w:r>
+      <w:r>
+        <w:rPr>
+          <w:rFonts w:ascii="Courier New" w:hAnsi="Courier New" w:cs="Courier New"/>
+        </w:rPr>
+        <w:tab/>
+      </w:r>
+      <w:r>
+        <w:rPr>
+          <w:rFonts w:ascii="Courier New" w:hAnsi="Courier New" w:cs="Courier New"/>
+        </w:rPr>
+        <w:tab/>
+      </w:r>
+      <w:r>
+        <w:rPr>
+          <w:rFonts w:ascii="Courier New" w:hAnsi="Courier New" w:cs="Courier New"/>
+        </w:rPr>
+        <w:tab/>
+        <w:t>- 105</w:t>
+      </w:r>
+    </w:p>
+    <w:p>
+      <w:pPr>
+        <w:pStyle w:val="PlainText"/>
+        <w:rPr>
+          <w:rFonts w:ascii="Courier New" w:hAnsi="Courier New" w:cs="Courier New"/>
+        </w:rPr>
+      </w:pPr>
+      <w:r>
+        <w:rPr>
+          <w:rFonts w:ascii="Courier New" w:hAnsi="Courier New" w:cs="Courier New"/>
+        </w:rPr>
+        <w:t>Rate</w:t>
+      </w:r>
+      <w:r>
+        <w:rPr>
+          <w:rFonts w:ascii="Courier New" w:hAnsi="Courier New" w:cs="Courier New"/>
+        </w:rPr>
+        <w:tab/>
+      </w:r>
+      <w:r>
+        <w:rPr>
+          <w:rFonts w:ascii="Courier New" w:hAnsi="Courier New" w:cs="Courier New"/>
+        </w:rPr>
+        <w:tab/>
+      </w:r>
+      <w:r>
+        <w:rPr>
+          <w:rFonts w:ascii="Courier New" w:hAnsi="Courier New" w:cs="Courier New"/>
+        </w:rPr>
+        <w:tab/>
+      </w:r>
+      <w:r>
+        <w:rPr>
+          <w:rFonts w:ascii="Courier New" w:hAnsi="Courier New" w:cs="Courier New"/>
+        </w:rPr>
+        <w:tab/>
+      </w:r>
+      <w:r>
+        <w:rPr>
+          <w:rFonts w:ascii="Courier New" w:hAnsi="Courier New" w:cs="Courier New"/>
+        </w:rPr>
+        <w:tab/>
+        <w:t>- 23</w:t>
+      </w:r>
+    </w:p>
+    <w:p>
+      <w:pPr>
+        <w:pStyle w:val="PlainText"/>
+        <w:rPr>
+          <w:rFonts w:ascii="Courier New" w:hAnsi="Courier New" w:cs="Courier New"/>
+        </w:rPr>
+      </w:pPr>
+      <w:r>
+        <w:rPr>
+          <w:rFonts w:ascii="Courier New" w:hAnsi="Courier New" w:cs="Courier New"/>
+        </w:rPr>
+        <w:t>Total Price</w:t>
+      </w:r>
+      <w:r>
+        <w:rPr>
+          <w:rFonts w:ascii="Courier New" w:hAnsi="Courier New" w:cs="Courier New"/>
+        </w:rPr>
+        <w:tab/>
+      </w:r>
+      <w:r>
+        <w:rPr>
+          <w:rFonts w:ascii="Courier New" w:hAnsi="Courier New" w:cs="Courier New"/>
+        </w:rPr>
+        <w:tab/>
+      </w:r>
+      <w:r>
+        <w:rPr>
+          <w:rFonts w:ascii="Courier New" w:hAnsi="Courier New" w:cs="Courier New"/>
+        </w:rPr>
+        <w:tab/>
+      </w:r>
+      <w:r>
+        <w:rPr>
+          <w:rFonts w:ascii="Courier New" w:hAnsi="Courier New" w:cs="Courier New"/>
+        </w:rPr>
+        <w:tab/>
+        <w:t>- 2415.0</w:t>
+      </w:r>
+    </w:p>
+    <w:p>
+      <w:pPr>
+        <w:pStyle w:val="PlainText"/>
+        <w:rPr>
+          <w:rFonts w:ascii="Courier New" w:hAnsi="Courier New" w:cs="Courier New"/>
+          <w:color w:val="FF0000"/>
+        </w:rPr>
+      </w:pPr>
+      <w:r>
+        <w:rPr>
+          <w:rFonts w:ascii="Courier New" w:hAnsi="Courier New" w:cs="Courier New"/>
+          <w:color w:val="FF0000"/>
+        </w:rPr>
+        <w:t>Amount Received</w:t>
+      </w:r>
+      <w:r>
+        <w:rPr>
+          <w:rFonts w:ascii="Courier New" w:hAnsi="Courier New" w:cs="Courier New"/>
+          <w:color w:val="FF0000"/>
+        </w:rPr>
+        <w:tab/>
+      </w:r>
+      <w:r>
+        <w:rPr>
+          <w:rFonts w:ascii="Courier New" w:hAnsi="Courier New" w:cs="Courier New"/>
+          <w:color w:val="FF0000"/>
+        </w:rPr>
+        <w:tab/>
+      </w:r>
+      <w:r>
+        <w:rPr>
+          <w:rFonts w:ascii="Courier New" w:hAnsi="Courier New" w:cs="Courier New"/>
+          <w:color w:val="FF0000"/>
+        </w:rPr>
+        <w:tab/>
+        <w:t>- 6000</w:t>
+      </w:r>
+    </w:p>
+    <w:p>
+      <w:pPr>
+        <w:pStyle w:val="PlainText"/>
+        <w:rPr>
+          <w:rFonts w:ascii="Courier New" w:hAnsi="Courier New" w:cs="Courier New"/>
+          <w:b/>
+        </w:rPr>
+      </w:pPr>
+      <w:r>
+        <w:rPr>
+          <w:rFonts w:ascii="Courier New" w:hAnsi="Courier New" w:cs="Courier New"/>
+          <w:b/>
+        </w:rPr>
+        <w:t>Amount balance</w:t>
+      </w:r>
+      <w:r>
+        <w:rPr>
+          <w:rFonts w:ascii="Courier New" w:hAnsi="Courier New" w:cs="Courier New"/>
+          <w:b/>
+        </w:rPr>
+        <w:tab/>
+      </w:r>
+      <w:r>
+        <w:rPr>
+          <w:rFonts w:ascii="Courier New" w:hAnsi="Courier New" w:cs="Courier New"/>
+          <w:b/>
+        </w:rPr>
+        <w:tab/>
+      </w:r>
+      <w:r>
+        <w:rPr>
+          <w:rFonts w:ascii="Courier New" w:hAnsi="Courier New" w:cs="Courier New"/>
+          <w:b/>
+        </w:rPr>
+        <w:tab/>
+        <w:t>- 4667.0</w:t>
+      </w:r>
+    </w:p>
+    <w:p>
+      <w:pPr>
+        <w:pStyle w:val="PlainText"/>
+        <w:rPr>
+          <w:rFonts w:ascii="Courier New" w:hAnsi="Courier New" w:cs="Courier New"/>
+        </w:rPr>
+      </w:pPr>
+      <w:r>
+        <w:rPr>
+          <w:rFonts w:ascii="Courier New" w:hAnsi="Courier New" w:cs="Courier New"/>
+        </w:rPr>
+        <w:t>Amount Received mode</w:t>
+      </w:r>
+      <w:r>
+        <w:rPr>
+          <w:rFonts w:ascii="Courier New" w:hAnsi="Courier New" w:cs="Courier New"/>
+        </w:rPr>
+        <w:tab/>
+      </w:r>
+      <w:r>
+        <w:rPr>
+          <w:rFonts w:ascii="Courier New" w:hAnsi="Courier New" w:cs="Courier New"/>
+        </w:rPr>
+        <w:tab/>
+        <w:t>- CASH</w:t>
+      </w:r>
+    </w:p>
+    <w:p>
+      <w:pPr>
+        <w:pStyle w:val="PlainText"/>
+        <w:rPr>
+          <w:rFonts w:ascii="Courier New" w:hAnsi="Courier New" w:cs="Courier New"/>
+        </w:rPr>
+      </w:pPr>
+    </w:p>
+    <w:p>
+      <w:pPr>
+        <w:pStyle w:val="PlainText"/>
+        <w:rPr>
+          <w:rFonts w:ascii="Courier New" w:hAnsi="Courier New" w:cs="Courier New"/>
+          <w:b/>
+        </w:rPr>
+      </w:pPr>
     </w:p>
     <w:p>
       <w:pPr>

--- a/customer _details/GANGAMMA/SEP/TUMKUR/TK/PURCHASE DETAILS.docx
+++ b/customer _details/GANGAMMA/SEP/TUMKUR/TK/PURCHASE DETAILS.docx
@@ -41946,13 +41946,7 @@
         <w:rPr>
           <w:rFonts w:ascii="Courier New" w:hAnsi="Courier New" w:cs="Courier New"/>
         </w:rPr>
-        <w:t>TUE Sep 18</w:t>
-      </w:r>
-      <w:r>
-        <w:rPr>
-          <w:rFonts w:ascii="Courier New" w:hAnsi="Courier New" w:cs="Courier New"/>
-        </w:rPr>
-        <w:t xml:space="preserve"> 10:55:59 IST 2018</w:t>
+        <w:t>TUE Sep 18 10:55:59 IST 2018</w:t>
       </w:r>
     </w:p>
     <w:p>
@@ -42338,6 +42332,370 @@
         <w:tab/>
         <w:t>- CASH</w:t>
       </w:r>
+    </w:p>
+    <w:p>
+      <w:pPr>
+        <w:pStyle w:val="PlainText"/>
+        <w:rPr>
+          <w:rFonts w:ascii="Courier New" w:hAnsi="Courier New" w:cs="Courier New"/>
+        </w:rPr>
+      </w:pPr>
+    </w:p>
+    <w:p>
+      <w:pPr>
+        <w:pStyle w:val="PlainText"/>
+        <w:rPr>
+          <w:rFonts w:ascii="Courier New" w:hAnsi="Courier New" w:cs="Courier New"/>
+        </w:rPr>
+      </w:pPr>
+      <w:r>
+        <w:rPr>
+          <w:rFonts w:ascii="Courier New" w:hAnsi="Courier New" w:cs="Courier New"/>
+        </w:rPr>
+        <w:t>MON Sep 24</w:t>
+      </w:r>
+      <w:r>
+        <w:rPr>
+          <w:rFonts w:ascii="Courier New" w:hAnsi="Courier New" w:cs="Courier New"/>
+        </w:rPr>
+        <w:t xml:space="preserve"> 12:17:43 IST 2018</w:t>
+      </w:r>
+    </w:p>
+    <w:p>
+      <w:pPr>
+        <w:pStyle w:val="PlainText"/>
+        <w:rPr>
+          <w:rFonts w:ascii="Courier New" w:hAnsi="Courier New" w:cs="Courier New"/>
+        </w:rPr>
+      </w:pPr>
+      <w:r>
+        <w:rPr>
+          <w:rFonts w:ascii="Courier New" w:hAnsi="Courier New" w:cs="Courier New"/>
+        </w:rPr>
+        <w:t>Person Name</w:t>
+      </w:r>
+      <w:r>
+        <w:rPr>
+          <w:rFonts w:ascii="Courier New" w:hAnsi="Courier New" w:cs="Courier New"/>
+        </w:rPr>
+        <w:tab/>
+      </w:r>
+      <w:r>
+        <w:rPr>
+          <w:rFonts w:ascii="Courier New" w:hAnsi="Courier New" w:cs="Courier New"/>
+        </w:rPr>
+        <w:tab/>
+      </w:r>
+      <w:r>
+        <w:rPr>
+          <w:rFonts w:ascii="Courier New" w:hAnsi="Courier New" w:cs="Courier New"/>
+        </w:rPr>
+        <w:tab/>
+      </w:r>
+      <w:r>
+        <w:rPr>
+          <w:rFonts w:ascii="Courier New" w:hAnsi="Courier New" w:cs="Courier New"/>
+        </w:rPr>
+        <w:tab/>
+        <w:t>- TK</w:t>
+      </w:r>
+    </w:p>
+    <w:p>
+      <w:pPr>
+        <w:pStyle w:val="PlainText"/>
+        <w:rPr>
+          <w:rFonts w:ascii="Courier New" w:hAnsi="Courier New" w:cs="Courier New"/>
+        </w:rPr>
+      </w:pPr>
+      <w:r>
+        <w:rPr>
+          <w:rFonts w:ascii="Courier New" w:hAnsi="Courier New" w:cs="Courier New"/>
+        </w:rPr>
+        <w:t>Bill number</w:t>
+      </w:r>
+      <w:r>
+        <w:rPr>
+          <w:rFonts w:ascii="Courier New" w:hAnsi="Courier New" w:cs="Courier New"/>
+        </w:rPr>
+        <w:tab/>
+      </w:r>
+      <w:r>
+        <w:rPr>
+          <w:rFonts w:ascii="Courier New" w:hAnsi="Courier New" w:cs="Courier New"/>
+        </w:rPr>
+        <w:tab/>
+      </w:r>
+      <w:r>
+        <w:rPr>
+          <w:rFonts w:ascii="Courier New" w:hAnsi="Courier New" w:cs="Courier New"/>
+        </w:rPr>
+        <w:tab/>
+      </w:r>
+      <w:r>
+        <w:rPr>
+          <w:rFonts w:ascii="Courier New" w:hAnsi="Courier New" w:cs="Courier New"/>
+        </w:rPr>
+        <w:tab/>
+        <w:t>- 8000</w:t>
+      </w:r>
+    </w:p>
+    <w:p>
+      <w:pPr>
+        <w:pStyle w:val="PlainText"/>
+        <w:rPr>
+          <w:rFonts w:ascii="Courier New" w:hAnsi="Courier New" w:cs="Courier New"/>
+        </w:rPr>
+      </w:pPr>
+      <w:r>
+        <w:rPr>
+          <w:rFonts w:ascii="Courier New" w:hAnsi="Courier New" w:cs="Courier New"/>
+        </w:rPr>
+        <w:t>---------------------------------------------------------------</w:t>
+      </w:r>
+    </w:p>
+    <w:p>
+      <w:pPr>
+        <w:pStyle w:val="PlainText"/>
+        <w:rPr>
+          <w:rFonts w:ascii="Courier New" w:hAnsi="Courier New" w:cs="Courier New"/>
+        </w:rPr>
+      </w:pPr>
+      <w:r>
+        <w:rPr>
+          <w:rFonts w:ascii="Courier New" w:hAnsi="Courier New" w:cs="Courier New"/>
+        </w:rPr>
+        <w:t>Item Name</w:t>
+      </w:r>
+      <w:r>
+        <w:rPr>
+          <w:rFonts w:ascii="Courier New" w:hAnsi="Courier New" w:cs="Courier New"/>
+        </w:rPr>
+        <w:tab/>
+      </w:r>
+      <w:r>
+        <w:rPr>
+          <w:rFonts w:ascii="Courier New" w:hAnsi="Courier New" w:cs="Courier New"/>
+        </w:rPr>
+        <w:tab/>
+      </w:r>
+      <w:r>
+        <w:rPr>
+          <w:rFonts w:ascii="Courier New" w:hAnsi="Courier New" w:cs="Courier New"/>
+        </w:rPr>
+        <w:tab/>
+      </w:r>
+      <w:r>
+        <w:rPr>
+          <w:rFonts w:ascii="Courier New" w:hAnsi="Courier New" w:cs="Courier New"/>
+        </w:rPr>
+        <w:tab/>
+        <w:t>- CARROT</w:t>
+      </w:r>
+    </w:p>
+    <w:p>
+      <w:pPr>
+        <w:pStyle w:val="PlainText"/>
+        <w:rPr>
+          <w:rFonts w:ascii="Courier New" w:hAnsi="Courier New" w:cs="Courier New"/>
+        </w:rPr>
+      </w:pPr>
+      <w:r>
+        <w:rPr>
+          <w:rFonts w:ascii="Courier New" w:hAnsi="Courier New" w:cs="Courier New"/>
+        </w:rPr>
+        <w:t>Number of Pockets</w:t>
+      </w:r>
+      <w:r>
+        <w:rPr>
+          <w:rFonts w:ascii="Courier New" w:hAnsi="Courier New" w:cs="Courier New"/>
+        </w:rPr>
+        <w:tab/>
+      </w:r>
+      <w:r>
+        <w:rPr>
+          <w:rFonts w:ascii="Courier New" w:hAnsi="Courier New" w:cs="Courier New"/>
+        </w:rPr>
+        <w:tab/>
+      </w:r>
+      <w:r>
+        <w:rPr>
+          <w:rFonts w:ascii="Courier New" w:hAnsi="Courier New" w:cs="Courier New"/>
+        </w:rPr>
+        <w:tab/>
+        <w:t>- 1</w:t>
+      </w:r>
+    </w:p>
+    <w:p>
+      <w:pPr>
+        <w:pStyle w:val="PlainText"/>
+        <w:rPr>
+          <w:rFonts w:ascii="Courier New" w:hAnsi="Courier New" w:cs="Courier New"/>
+        </w:rPr>
+      </w:pPr>
+      <w:r>
+        <w:rPr>
+          <w:rFonts w:ascii="Courier New" w:hAnsi="Courier New" w:cs="Courier New"/>
+        </w:rPr>
+        <w:t>Number of KGs</w:t>
+      </w:r>
+      <w:r>
+        <w:rPr>
+          <w:rFonts w:ascii="Courier New" w:hAnsi="Courier New" w:cs="Courier New"/>
+        </w:rPr>
+        <w:tab/>
+      </w:r>
+      <w:r>
+        <w:rPr>
+          <w:rFonts w:ascii="Courier New" w:hAnsi="Courier New" w:cs="Courier New"/>
+        </w:rPr>
+        <w:tab/>
+      </w:r>
+      <w:r>
+        <w:rPr>
+          <w:rFonts w:ascii="Courier New" w:hAnsi="Courier New" w:cs="Courier New"/>
+        </w:rPr>
+        <w:tab/>
+        <w:t>- 95</w:t>
+      </w:r>
+    </w:p>
+    <w:p>
+      <w:pPr>
+        <w:pStyle w:val="PlainText"/>
+        <w:rPr>
+          <w:rFonts w:ascii="Courier New" w:hAnsi="Courier New" w:cs="Courier New"/>
+        </w:rPr>
+      </w:pPr>
+      <w:r>
+        <w:rPr>
+          <w:rFonts w:ascii="Courier New" w:hAnsi="Courier New" w:cs="Courier New"/>
+        </w:rPr>
+        <w:t>Rate</w:t>
+      </w:r>
+      <w:r>
+        <w:rPr>
+          <w:rFonts w:ascii="Courier New" w:hAnsi="Courier New" w:cs="Courier New"/>
+        </w:rPr>
+        <w:tab/>
+      </w:r>
+      <w:r>
+        <w:rPr>
+          <w:rFonts w:ascii="Courier New" w:hAnsi="Courier New" w:cs="Courier New"/>
+        </w:rPr>
+        <w:tab/>
+      </w:r>
+      <w:r>
+        <w:rPr>
+          <w:rFonts w:ascii="Courier New" w:hAnsi="Courier New" w:cs="Courier New"/>
+        </w:rPr>
+        <w:tab/>
+      </w:r>
+      <w:r>
+        <w:rPr>
+          <w:rFonts w:ascii="Courier New" w:hAnsi="Courier New" w:cs="Courier New"/>
+        </w:rPr>
+        <w:tab/>
+      </w:r>
+      <w:r>
+        <w:rPr>
+          <w:rFonts w:ascii="Courier New" w:hAnsi="Courier New" w:cs="Courier New"/>
+        </w:rPr>
+        <w:tab/>
+        <w:t>- 26</w:t>
+      </w:r>
+    </w:p>
+    <w:p>
+      <w:pPr>
+        <w:pStyle w:val="PlainText"/>
+        <w:rPr>
+          <w:rFonts w:ascii="Courier New" w:hAnsi="Courier New" w:cs="Courier New"/>
+        </w:rPr>
+      </w:pPr>
+      <w:r>
+        <w:rPr>
+          <w:rFonts w:ascii="Courier New" w:hAnsi="Courier New" w:cs="Courier New"/>
+        </w:rPr>
+        <w:t>Total Price</w:t>
+      </w:r>
+      <w:r>
+        <w:rPr>
+          <w:rFonts w:ascii="Courier New" w:hAnsi="Courier New" w:cs="Courier New"/>
+        </w:rPr>
+        <w:tab/>
+      </w:r>
+      <w:r>
+        <w:rPr>
+          <w:rFonts w:ascii="Courier New" w:hAnsi="Courier New" w:cs="Courier New"/>
+        </w:rPr>
+        <w:tab/>
+      </w:r>
+      <w:r>
+        <w:rPr>
+          <w:rFonts w:ascii="Courier New" w:hAnsi="Courier New" w:cs="Courier New"/>
+        </w:rPr>
+        <w:tab/>
+      </w:r>
+      <w:r>
+        <w:rPr>
+          <w:rFonts w:ascii="Courier New" w:hAnsi="Courier New" w:cs="Courier New"/>
+        </w:rPr>
+        <w:tab/>
+        <w:t>- 2470.0</w:t>
+      </w:r>
+    </w:p>
+    <w:p>
+      <w:pPr>
+        <w:pStyle w:val="PlainText"/>
+        <w:rPr>
+          <w:rFonts w:ascii="Courier New" w:hAnsi="Courier New" w:cs="Courier New"/>
+          <w:b/>
+        </w:rPr>
+      </w:pPr>
+      <w:r>
+        <w:rPr>
+          <w:rFonts w:ascii="Courier New" w:hAnsi="Courier New" w:cs="Courier New"/>
+          <w:b/>
+        </w:rPr>
+        <w:t>Amount balance</w:t>
+      </w:r>
+      <w:r>
+        <w:rPr>
+          <w:rFonts w:ascii="Courier New" w:hAnsi="Courier New" w:cs="Courier New"/>
+          <w:b/>
+        </w:rPr>
+        <w:tab/>
+      </w:r>
+      <w:r>
+        <w:rPr>
+          <w:rFonts w:ascii="Courier New" w:hAnsi="Courier New" w:cs="Courier New"/>
+          <w:b/>
+        </w:rPr>
+        <w:tab/>
+      </w:r>
+      <w:r>
+        <w:rPr>
+          <w:rFonts w:ascii="Courier New" w:hAnsi="Courier New" w:cs="Courier New"/>
+          <w:b/>
+        </w:rPr>
+        <w:tab/>
+        <w:t>- 7137.0</w:t>
+      </w:r>
+    </w:p>
+    <w:p>
+      <w:pPr>
+        <w:pStyle w:val="PlainText"/>
+        <w:rPr>
+          <w:rFonts w:ascii="Courier New" w:hAnsi="Courier New" w:cs="Courier New"/>
+          <w:b/>
+        </w:rPr>
+      </w:pPr>
+    </w:p>
+    <w:p>
+      <w:pPr>
+        <w:pStyle w:val="PlainText"/>
+        <w:rPr>
+          <w:rFonts w:ascii="Courier New" w:hAnsi="Courier New" w:cs="Courier New"/>
+        </w:rPr>
+      </w:pPr>
     </w:p>
     <w:p>
       <w:pPr>

--- a/customer _details/GANGAMMA/SEP/TUMKUR/TK/PURCHASE DETAILS.docx
+++ b/customer _details/GANGAMMA/SEP/TUMKUR/TK/PURCHASE DETAILS.docx
@@ -42352,13 +42352,7 @@
         <w:rPr>
           <w:rFonts w:ascii="Courier New" w:hAnsi="Courier New" w:cs="Courier New"/>
         </w:rPr>
-        <w:t>MON Sep 24</w:t>
-      </w:r>
-      <w:r>
-        <w:rPr>
-          <w:rFonts w:ascii="Courier New" w:hAnsi="Courier New" w:cs="Courier New"/>
-        </w:rPr>
-        <w:t xml:space="preserve"> 12:17:43 IST 2018</w:t>
+        <w:t>MON Sep 24 12:17:43 IST 2018</w:t>
       </w:r>
     </w:p>
     <w:p>
@@ -42679,6 +42673,436 @@
         <w:tab/>
         <w:t>- 7137.0</w:t>
       </w:r>
+    </w:p>
+    <w:p>
+      <w:pPr>
+        <w:pStyle w:val="PlainText"/>
+        <w:rPr>
+          <w:rFonts w:ascii="Courier New" w:hAnsi="Courier New" w:cs="Courier New"/>
+          <w:b/>
+        </w:rPr>
+      </w:pPr>
+    </w:p>
+    <w:p>
+      <w:pPr>
+        <w:pStyle w:val="PlainText"/>
+        <w:rPr>
+          <w:rFonts w:ascii="Courier New" w:hAnsi="Courier New" w:cs="Courier New"/>
+        </w:rPr>
+      </w:pPr>
+      <w:r>
+        <w:rPr>
+          <w:rFonts w:ascii="Courier New" w:hAnsi="Courier New" w:cs="Courier New"/>
+        </w:rPr>
+        <w:t>TUE Sep 25</w:t>
+      </w:r>
+      <w:r>
+        <w:rPr>
+          <w:rFonts w:ascii="Courier New" w:hAnsi="Courier New" w:cs="Courier New"/>
+        </w:rPr>
+        <w:t xml:space="preserve"> 11:06:57 IST 2018</w:t>
+      </w:r>
+    </w:p>
+    <w:p>
+      <w:pPr>
+        <w:pStyle w:val="PlainText"/>
+        <w:rPr>
+          <w:rFonts w:ascii="Courier New" w:hAnsi="Courier New" w:cs="Courier New"/>
+        </w:rPr>
+      </w:pPr>
+      <w:r>
+        <w:rPr>
+          <w:rFonts w:ascii="Courier New" w:hAnsi="Courier New" w:cs="Courier New"/>
+        </w:rPr>
+        <w:t>Person Name</w:t>
+      </w:r>
+      <w:r>
+        <w:rPr>
+          <w:rFonts w:ascii="Courier New" w:hAnsi="Courier New" w:cs="Courier New"/>
+        </w:rPr>
+        <w:tab/>
+      </w:r>
+      <w:r>
+        <w:rPr>
+          <w:rFonts w:ascii="Courier New" w:hAnsi="Courier New" w:cs="Courier New"/>
+        </w:rPr>
+        <w:tab/>
+      </w:r>
+      <w:r>
+        <w:rPr>
+          <w:rFonts w:ascii="Courier New" w:hAnsi="Courier New" w:cs="Courier New"/>
+        </w:rPr>
+        <w:tab/>
+      </w:r>
+      <w:r>
+        <w:rPr>
+          <w:rFonts w:ascii="Courier New" w:hAnsi="Courier New" w:cs="Courier New"/>
+        </w:rPr>
+        <w:tab/>
+        <w:t>- TK</w:t>
+      </w:r>
+    </w:p>
+    <w:p>
+      <w:pPr>
+        <w:pStyle w:val="PlainText"/>
+        <w:rPr>
+          <w:rFonts w:ascii="Courier New" w:hAnsi="Courier New" w:cs="Courier New"/>
+        </w:rPr>
+      </w:pPr>
+      <w:r>
+        <w:rPr>
+          <w:rFonts w:ascii="Courier New" w:hAnsi="Courier New" w:cs="Courier New"/>
+        </w:rPr>
+        <w:t>Bill number</w:t>
+      </w:r>
+      <w:r>
+        <w:rPr>
+          <w:rFonts w:ascii="Courier New" w:hAnsi="Courier New" w:cs="Courier New"/>
+        </w:rPr>
+        <w:tab/>
+      </w:r>
+      <w:r>
+        <w:rPr>
+          <w:rFonts w:ascii="Courier New" w:hAnsi="Courier New" w:cs="Courier New"/>
+        </w:rPr>
+        <w:tab/>
+      </w:r>
+      <w:r>
+        <w:rPr>
+          <w:rFonts w:ascii="Courier New" w:hAnsi="Courier New" w:cs="Courier New"/>
+        </w:rPr>
+        <w:tab/>
+      </w:r>
+      <w:r>
+        <w:rPr>
+          <w:rFonts w:ascii="Courier New" w:hAnsi="Courier New" w:cs="Courier New"/>
+        </w:rPr>
+        <w:tab/>
+        <w:t>- 8009</w:t>
+      </w:r>
+    </w:p>
+    <w:p>
+      <w:pPr>
+        <w:pStyle w:val="PlainText"/>
+        <w:rPr>
+          <w:rFonts w:ascii="Courier New" w:hAnsi="Courier New" w:cs="Courier New"/>
+        </w:rPr>
+      </w:pPr>
+      <w:r>
+        <w:rPr>
+          <w:rFonts w:ascii="Courier New" w:hAnsi="Courier New" w:cs="Courier New"/>
+        </w:rPr>
+        <w:t>---------------------------------------------------------------</w:t>
+      </w:r>
+    </w:p>
+    <w:p>
+      <w:pPr>
+        <w:pStyle w:val="PlainText"/>
+        <w:rPr>
+          <w:rFonts w:ascii="Courier New" w:hAnsi="Courier New" w:cs="Courier New"/>
+        </w:rPr>
+      </w:pPr>
+      <w:r>
+        <w:rPr>
+          <w:rFonts w:ascii="Courier New" w:hAnsi="Courier New" w:cs="Courier New"/>
+        </w:rPr>
+        <w:t>Item Name</w:t>
+      </w:r>
+      <w:r>
+        <w:rPr>
+          <w:rFonts w:ascii="Courier New" w:hAnsi="Courier New" w:cs="Courier New"/>
+        </w:rPr>
+        <w:tab/>
+      </w:r>
+      <w:r>
+        <w:rPr>
+          <w:rFonts w:ascii="Courier New" w:hAnsi="Courier New" w:cs="Courier New"/>
+        </w:rPr>
+        <w:tab/>
+      </w:r>
+      <w:r>
+        <w:rPr>
+          <w:rFonts w:ascii="Courier New" w:hAnsi="Courier New" w:cs="Courier New"/>
+        </w:rPr>
+        <w:tab/>
+      </w:r>
+      <w:r>
+        <w:rPr>
+          <w:rFonts w:ascii="Courier New" w:hAnsi="Courier New" w:cs="Courier New"/>
+        </w:rPr>
+        <w:tab/>
+        <w:t>- POTATO</w:t>
+      </w:r>
+    </w:p>
+    <w:p>
+      <w:pPr>
+        <w:pStyle w:val="PlainText"/>
+        <w:rPr>
+          <w:rFonts w:ascii="Courier New" w:hAnsi="Courier New" w:cs="Courier New"/>
+        </w:rPr>
+      </w:pPr>
+      <w:r>
+        <w:rPr>
+          <w:rFonts w:ascii="Courier New" w:hAnsi="Courier New" w:cs="Courier New"/>
+        </w:rPr>
+        <w:t>Number of Pockets</w:t>
+      </w:r>
+      <w:r>
+        <w:rPr>
+          <w:rFonts w:ascii="Courier New" w:hAnsi="Courier New" w:cs="Courier New"/>
+        </w:rPr>
+        <w:tab/>
+      </w:r>
+      <w:r>
+        <w:rPr>
+          <w:rFonts w:ascii="Courier New" w:hAnsi="Courier New" w:cs="Courier New"/>
+        </w:rPr>
+        <w:tab/>
+      </w:r>
+      <w:r>
+        <w:rPr>
+          <w:rFonts w:ascii="Courier New" w:hAnsi="Courier New" w:cs="Courier New"/>
+        </w:rPr>
+        <w:tab/>
+        <w:t>- 2</w:t>
+      </w:r>
+    </w:p>
+    <w:p>
+      <w:pPr>
+        <w:pStyle w:val="PlainText"/>
+        <w:rPr>
+          <w:rFonts w:ascii="Courier New" w:hAnsi="Courier New" w:cs="Courier New"/>
+        </w:rPr>
+      </w:pPr>
+      <w:r>
+        <w:rPr>
+          <w:rFonts w:ascii="Courier New" w:hAnsi="Courier New" w:cs="Courier New"/>
+        </w:rPr>
+        <w:t>Number of KGs</w:t>
+      </w:r>
+      <w:r>
+        <w:rPr>
+          <w:rFonts w:ascii="Courier New" w:hAnsi="Courier New" w:cs="Courier New"/>
+        </w:rPr>
+        <w:tab/>
+      </w:r>
+      <w:r>
+        <w:rPr>
+          <w:rFonts w:ascii="Courier New" w:hAnsi="Courier New" w:cs="Courier New"/>
+        </w:rPr>
+        <w:tab/>
+      </w:r>
+      <w:r>
+        <w:rPr>
+          <w:rFonts w:ascii="Courier New" w:hAnsi="Courier New" w:cs="Courier New"/>
+        </w:rPr>
+        <w:tab/>
+        <w:t>- 105</w:t>
+      </w:r>
+    </w:p>
+    <w:p>
+      <w:pPr>
+        <w:pStyle w:val="PlainText"/>
+        <w:rPr>
+          <w:rFonts w:ascii="Courier New" w:hAnsi="Courier New" w:cs="Courier New"/>
+        </w:rPr>
+      </w:pPr>
+      <w:r>
+        <w:rPr>
+          <w:rFonts w:ascii="Courier New" w:hAnsi="Courier New" w:cs="Courier New"/>
+        </w:rPr>
+        <w:t>Rate</w:t>
+      </w:r>
+      <w:r>
+        <w:rPr>
+          <w:rFonts w:ascii="Courier New" w:hAnsi="Courier New" w:cs="Courier New"/>
+        </w:rPr>
+        <w:tab/>
+      </w:r>
+      <w:r>
+        <w:rPr>
+          <w:rFonts w:ascii="Courier New" w:hAnsi="Courier New" w:cs="Courier New"/>
+        </w:rPr>
+        <w:tab/>
+      </w:r>
+      <w:r>
+        <w:rPr>
+          <w:rFonts w:ascii="Courier New" w:hAnsi="Courier New" w:cs="Courier New"/>
+        </w:rPr>
+        <w:tab/>
+      </w:r>
+      <w:r>
+        <w:rPr>
+          <w:rFonts w:ascii="Courier New" w:hAnsi="Courier New" w:cs="Courier New"/>
+        </w:rPr>
+        <w:tab/>
+      </w:r>
+      <w:r>
+        <w:rPr>
+          <w:rFonts w:ascii="Courier New" w:hAnsi="Courier New" w:cs="Courier New"/>
+        </w:rPr>
+        <w:tab/>
+        <w:t>- 23</w:t>
+      </w:r>
+    </w:p>
+    <w:p>
+      <w:pPr>
+        <w:pStyle w:val="PlainText"/>
+        <w:rPr>
+          <w:rFonts w:ascii="Courier New" w:hAnsi="Courier New" w:cs="Courier New"/>
+        </w:rPr>
+      </w:pPr>
+      <w:r>
+        <w:rPr>
+          <w:rFonts w:ascii="Courier New" w:hAnsi="Courier New" w:cs="Courier New"/>
+        </w:rPr>
+        <w:t>Total Price</w:t>
+      </w:r>
+      <w:r>
+        <w:rPr>
+          <w:rFonts w:ascii="Courier New" w:hAnsi="Courier New" w:cs="Courier New"/>
+        </w:rPr>
+        <w:tab/>
+      </w:r>
+      <w:r>
+        <w:rPr>
+          <w:rFonts w:ascii="Courier New" w:hAnsi="Courier New" w:cs="Courier New"/>
+        </w:rPr>
+        <w:tab/>
+      </w:r>
+      <w:r>
+        <w:rPr>
+          <w:rFonts w:ascii="Courier New" w:hAnsi="Courier New" w:cs="Courier New"/>
+        </w:rPr>
+        <w:tab/>
+      </w:r>
+      <w:r>
+        <w:rPr>
+          <w:rFonts w:ascii="Courier New" w:hAnsi="Courier New" w:cs="Courier New"/>
+        </w:rPr>
+        <w:tab/>
+        <w:t>- 2415.0</w:t>
+      </w:r>
+    </w:p>
+    <w:p>
+      <w:pPr>
+        <w:pStyle w:val="PlainText"/>
+        <w:rPr>
+          <w:rFonts w:ascii="Courier New" w:hAnsi="Courier New" w:cs="Courier New"/>
+          <w:color w:val="FF0000"/>
+        </w:rPr>
+      </w:pPr>
+      <w:r>
+        <w:rPr>
+          <w:rFonts w:ascii="Courier New" w:hAnsi="Courier New" w:cs="Courier New"/>
+          <w:color w:val="FF0000"/>
+        </w:rPr>
+        <w:t>Amount Received</w:t>
+      </w:r>
+      <w:r>
+        <w:rPr>
+          <w:rFonts w:ascii="Courier New" w:hAnsi="Courier New" w:cs="Courier New"/>
+          <w:color w:val="FF0000"/>
+        </w:rPr>
+        <w:tab/>
+      </w:r>
+      <w:r>
+        <w:rPr>
+          <w:rFonts w:ascii="Courier New" w:hAnsi="Courier New" w:cs="Courier New"/>
+          <w:color w:val="FF0000"/>
+        </w:rPr>
+        <w:tab/>
+      </w:r>
+      <w:r>
+        <w:rPr>
+          <w:rFonts w:ascii="Courier New" w:hAnsi="Courier New" w:cs="Courier New"/>
+          <w:color w:val="FF0000"/>
+        </w:rPr>
+        <w:tab/>
+        <w:t>- 5000</w:t>
+      </w:r>
+    </w:p>
+    <w:p>
+      <w:pPr>
+        <w:pStyle w:val="PlainText"/>
+        <w:rPr>
+          <w:rFonts w:ascii="Courier New" w:hAnsi="Courier New" w:cs="Courier New"/>
+          <w:b/>
+        </w:rPr>
+      </w:pPr>
+      <w:r>
+        <w:rPr>
+          <w:rFonts w:ascii="Courier New" w:hAnsi="Courier New" w:cs="Courier New"/>
+          <w:b/>
+        </w:rPr>
+        <w:t>Amount balance</w:t>
+      </w:r>
+      <w:r>
+        <w:rPr>
+          <w:rFonts w:ascii="Courier New" w:hAnsi="Courier New" w:cs="Courier New"/>
+          <w:b/>
+        </w:rPr>
+        <w:tab/>
+      </w:r>
+      <w:r>
+        <w:rPr>
+          <w:rFonts w:ascii="Courier New" w:hAnsi="Courier New" w:cs="Courier New"/>
+          <w:b/>
+        </w:rPr>
+        <w:tab/>
+      </w:r>
+      <w:r>
+        <w:rPr>
+          <w:rFonts w:ascii="Courier New" w:hAnsi="Courier New" w:cs="Courier New"/>
+          <w:b/>
+        </w:rPr>
+        <w:tab/>
+        <w:t>- 4552.0</w:t>
+      </w:r>
+    </w:p>
+    <w:p>
+      <w:pPr>
+        <w:pStyle w:val="PlainText"/>
+        <w:rPr>
+          <w:rFonts w:ascii="Courier New" w:hAnsi="Courier New" w:cs="Courier New"/>
+        </w:rPr>
+      </w:pPr>
+      <w:r>
+        <w:rPr>
+          <w:rFonts w:ascii="Courier New" w:hAnsi="Courier New" w:cs="Courier New"/>
+        </w:rPr>
+        <w:t>Amount Received mode</w:t>
+      </w:r>
+      <w:r>
+        <w:rPr>
+          <w:rFonts w:ascii="Courier New" w:hAnsi="Courier New" w:cs="Courier New"/>
+        </w:rPr>
+        <w:tab/>
+      </w:r>
+      <w:r>
+        <w:rPr>
+          <w:rFonts w:ascii="Courier New" w:hAnsi="Courier New" w:cs="Courier New"/>
+        </w:rPr>
+        <w:tab/>
+        <w:t>- CASH</w:t>
+      </w:r>
+    </w:p>
+    <w:p>
+      <w:pPr>
+        <w:pStyle w:val="PlainText"/>
+        <w:rPr>
+          <w:rFonts w:ascii="Courier New" w:hAnsi="Courier New" w:cs="Courier New"/>
+        </w:rPr>
+      </w:pPr>
+    </w:p>
+    <w:p>
+      <w:pPr>
+        <w:pStyle w:val="PlainText"/>
+        <w:rPr>
+          <w:rFonts w:ascii="Courier New" w:hAnsi="Courier New" w:cs="Courier New"/>
+          <w:b/>
+        </w:rPr>
+      </w:pPr>
     </w:p>
     <w:p>
       <w:pPr>

--- a/customer _details/GANGAMMA/SEP/TUMKUR/TK/PURCHASE DETAILS.docx
+++ b/customer _details/GANGAMMA/SEP/TUMKUR/TK/PURCHASE DETAILS.docx
@@ -42694,13 +42694,7 @@
         <w:rPr>
           <w:rFonts w:ascii="Courier New" w:hAnsi="Courier New" w:cs="Courier New"/>
         </w:rPr>
-        <w:t>TUE Sep 25</w:t>
-      </w:r>
-      <w:r>
-        <w:rPr>
-          <w:rFonts w:ascii="Courier New" w:hAnsi="Courier New" w:cs="Courier New"/>
-        </w:rPr>
-        <w:t xml:space="preserve"> 11:06:57 IST 2018</w:t>
+        <w:t>TUE Sep 25 11:06:57 IST 2018</w:t>
       </w:r>
     </w:p>
     <w:p>
@@ -43086,6 +43080,377 @@
         <w:tab/>
         <w:t>- CASH</w:t>
       </w:r>
+    </w:p>
+    <w:p>
+      <w:pPr>
+        <w:pStyle w:val="PlainText"/>
+        <w:rPr>
+          <w:rFonts w:ascii="Courier New" w:hAnsi="Courier New" w:cs="Courier New"/>
+        </w:rPr>
+      </w:pPr>
+    </w:p>
+    <w:p>
+      <w:pPr>
+        <w:pStyle w:val="PlainText"/>
+        <w:rPr>
+          <w:rFonts w:ascii="Courier New" w:hAnsi="Courier New" w:cs="Courier New"/>
+        </w:rPr>
+      </w:pPr>
+    </w:p>
+    <w:p>
+      <w:pPr>
+        <w:pStyle w:val="PlainText"/>
+        <w:rPr>
+          <w:rFonts w:ascii="Courier New" w:hAnsi="Courier New" w:cs="Courier New"/>
+        </w:rPr>
+      </w:pPr>
+      <w:r>
+        <w:rPr>
+          <w:rFonts w:ascii="Courier New" w:hAnsi="Courier New" w:cs="Courier New"/>
+        </w:rPr>
+        <w:t>MON Oct 01</w:t>
+      </w:r>
+      <w:r>
+        <w:rPr>
+          <w:rFonts w:ascii="Courier New" w:hAnsi="Courier New" w:cs="Courier New"/>
+        </w:rPr>
+        <w:t xml:space="preserve"> 13:32:18 IST 2018</w:t>
+      </w:r>
+    </w:p>
+    <w:p>
+      <w:pPr>
+        <w:pStyle w:val="PlainText"/>
+        <w:rPr>
+          <w:rFonts w:ascii="Courier New" w:hAnsi="Courier New" w:cs="Courier New"/>
+        </w:rPr>
+      </w:pPr>
+      <w:r>
+        <w:rPr>
+          <w:rFonts w:ascii="Courier New" w:hAnsi="Courier New" w:cs="Courier New"/>
+        </w:rPr>
+        <w:t>Person Name</w:t>
+      </w:r>
+      <w:r>
+        <w:rPr>
+          <w:rFonts w:ascii="Courier New" w:hAnsi="Courier New" w:cs="Courier New"/>
+        </w:rPr>
+        <w:tab/>
+      </w:r>
+      <w:r>
+        <w:rPr>
+          <w:rFonts w:ascii="Courier New" w:hAnsi="Courier New" w:cs="Courier New"/>
+        </w:rPr>
+        <w:tab/>
+      </w:r>
+      <w:r>
+        <w:rPr>
+          <w:rFonts w:ascii="Courier New" w:hAnsi="Courier New" w:cs="Courier New"/>
+        </w:rPr>
+        <w:tab/>
+      </w:r>
+      <w:r>
+        <w:rPr>
+          <w:rFonts w:ascii="Courier New" w:hAnsi="Courier New" w:cs="Courier New"/>
+        </w:rPr>
+        <w:tab/>
+        <w:t>- TK</w:t>
+      </w:r>
+    </w:p>
+    <w:p>
+      <w:pPr>
+        <w:pStyle w:val="PlainText"/>
+        <w:rPr>
+          <w:rFonts w:ascii="Courier New" w:hAnsi="Courier New" w:cs="Courier New"/>
+        </w:rPr>
+      </w:pPr>
+      <w:r>
+        <w:rPr>
+          <w:rFonts w:ascii="Courier New" w:hAnsi="Courier New" w:cs="Courier New"/>
+        </w:rPr>
+        <w:t>Bill number</w:t>
+      </w:r>
+      <w:r>
+        <w:rPr>
+          <w:rFonts w:ascii="Courier New" w:hAnsi="Courier New" w:cs="Courier New"/>
+        </w:rPr>
+        <w:tab/>
+      </w:r>
+      <w:r>
+        <w:rPr>
+          <w:rFonts w:ascii="Courier New" w:hAnsi="Courier New" w:cs="Courier New"/>
+        </w:rPr>
+        <w:tab/>
+      </w:r>
+      <w:r>
+        <w:rPr>
+          <w:rFonts w:ascii="Courier New" w:hAnsi="Courier New" w:cs="Courier New"/>
+        </w:rPr>
+        <w:tab/>
+      </w:r>
+      <w:r>
+        <w:rPr>
+          <w:rFonts w:ascii="Courier New" w:hAnsi="Courier New" w:cs="Courier New"/>
+        </w:rPr>
+        <w:tab/>
+        <w:t>- 8155</w:t>
+      </w:r>
+    </w:p>
+    <w:p>
+      <w:pPr>
+        <w:pStyle w:val="PlainText"/>
+        <w:rPr>
+          <w:rFonts w:ascii="Courier New" w:hAnsi="Courier New" w:cs="Courier New"/>
+        </w:rPr>
+      </w:pPr>
+      <w:r>
+        <w:rPr>
+          <w:rFonts w:ascii="Courier New" w:hAnsi="Courier New" w:cs="Courier New"/>
+        </w:rPr>
+        <w:t>---------------------------------------------------------------</w:t>
+      </w:r>
+    </w:p>
+    <w:p>
+      <w:pPr>
+        <w:pStyle w:val="PlainText"/>
+        <w:rPr>
+          <w:rFonts w:ascii="Courier New" w:hAnsi="Courier New" w:cs="Courier New"/>
+        </w:rPr>
+      </w:pPr>
+      <w:r>
+        <w:rPr>
+          <w:rFonts w:ascii="Courier New" w:hAnsi="Courier New" w:cs="Courier New"/>
+        </w:rPr>
+        <w:t>Item Name</w:t>
+      </w:r>
+      <w:r>
+        <w:rPr>
+          <w:rFonts w:ascii="Courier New" w:hAnsi="Courier New" w:cs="Courier New"/>
+        </w:rPr>
+        <w:tab/>
+      </w:r>
+      <w:r>
+        <w:rPr>
+          <w:rFonts w:ascii="Courier New" w:hAnsi="Courier New" w:cs="Courier New"/>
+        </w:rPr>
+        <w:tab/>
+      </w:r>
+      <w:r>
+        <w:rPr>
+          <w:rFonts w:ascii="Courier New" w:hAnsi="Courier New" w:cs="Courier New"/>
+        </w:rPr>
+        <w:tab/>
+      </w:r>
+      <w:r>
+        <w:rPr>
+          <w:rFonts w:ascii="Courier New" w:hAnsi="Courier New" w:cs="Courier New"/>
+        </w:rPr>
+        <w:tab/>
+        <w:t>- CARROT</w:t>
+      </w:r>
+    </w:p>
+    <w:p>
+      <w:pPr>
+        <w:pStyle w:val="PlainText"/>
+        <w:rPr>
+          <w:rFonts w:ascii="Courier New" w:hAnsi="Courier New" w:cs="Courier New"/>
+        </w:rPr>
+      </w:pPr>
+      <w:r>
+        <w:rPr>
+          <w:rFonts w:ascii="Courier New" w:hAnsi="Courier New" w:cs="Courier New"/>
+        </w:rPr>
+        <w:t>Number of Pockets</w:t>
+      </w:r>
+      <w:r>
+        <w:rPr>
+          <w:rFonts w:ascii="Courier New" w:hAnsi="Courier New" w:cs="Courier New"/>
+        </w:rPr>
+        <w:tab/>
+      </w:r>
+      <w:r>
+        <w:rPr>
+          <w:rFonts w:ascii="Courier New" w:hAnsi="Courier New" w:cs="Courier New"/>
+        </w:rPr>
+        <w:tab/>
+      </w:r>
+      <w:r>
+        <w:rPr>
+          <w:rFonts w:ascii="Courier New" w:hAnsi="Courier New" w:cs="Courier New"/>
+        </w:rPr>
+        <w:tab/>
+        <w:t>- 1</w:t>
+      </w:r>
+    </w:p>
+    <w:p>
+      <w:pPr>
+        <w:pStyle w:val="PlainText"/>
+        <w:rPr>
+          <w:rFonts w:ascii="Courier New" w:hAnsi="Courier New" w:cs="Courier New"/>
+        </w:rPr>
+      </w:pPr>
+      <w:r>
+        <w:rPr>
+          <w:rFonts w:ascii="Courier New" w:hAnsi="Courier New" w:cs="Courier New"/>
+        </w:rPr>
+        <w:t>Number of KGs</w:t>
+      </w:r>
+      <w:r>
+        <w:rPr>
+          <w:rFonts w:ascii="Courier New" w:hAnsi="Courier New" w:cs="Courier New"/>
+        </w:rPr>
+        <w:tab/>
+      </w:r>
+      <w:r>
+        <w:rPr>
+          <w:rFonts w:ascii="Courier New" w:hAnsi="Courier New" w:cs="Courier New"/>
+        </w:rPr>
+        <w:tab/>
+      </w:r>
+      <w:r>
+        <w:rPr>
+          <w:rFonts w:ascii="Courier New" w:hAnsi="Courier New" w:cs="Courier New"/>
+        </w:rPr>
+        <w:tab/>
+        <w:t>- 103</w:t>
+      </w:r>
+    </w:p>
+    <w:p>
+      <w:pPr>
+        <w:pStyle w:val="PlainText"/>
+        <w:rPr>
+          <w:rFonts w:ascii="Courier New" w:hAnsi="Courier New" w:cs="Courier New"/>
+        </w:rPr>
+      </w:pPr>
+      <w:r>
+        <w:rPr>
+          <w:rFonts w:ascii="Courier New" w:hAnsi="Courier New" w:cs="Courier New"/>
+        </w:rPr>
+        <w:t>Rate</w:t>
+      </w:r>
+      <w:r>
+        <w:rPr>
+          <w:rFonts w:ascii="Courier New" w:hAnsi="Courier New" w:cs="Courier New"/>
+        </w:rPr>
+        <w:tab/>
+      </w:r>
+      <w:r>
+        <w:rPr>
+          <w:rFonts w:ascii="Courier New" w:hAnsi="Courier New" w:cs="Courier New"/>
+        </w:rPr>
+        <w:tab/>
+      </w:r>
+      <w:r>
+        <w:rPr>
+          <w:rFonts w:ascii="Courier New" w:hAnsi="Courier New" w:cs="Courier New"/>
+        </w:rPr>
+        <w:tab/>
+      </w:r>
+      <w:r>
+        <w:rPr>
+          <w:rFonts w:ascii="Courier New" w:hAnsi="Courier New" w:cs="Courier New"/>
+        </w:rPr>
+        <w:tab/>
+      </w:r>
+      <w:r>
+        <w:rPr>
+          <w:rFonts w:ascii="Courier New" w:hAnsi="Courier New" w:cs="Courier New"/>
+        </w:rPr>
+        <w:tab/>
+        <w:t>- 24</w:t>
+      </w:r>
+    </w:p>
+    <w:p>
+      <w:pPr>
+        <w:pStyle w:val="PlainText"/>
+        <w:rPr>
+          <w:rFonts w:ascii="Courier New" w:hAnsi="Courier New" w:cs="Courier New"/>
+        </w:rPr>
+      </w:pPr>
+      <w:r>
+        <w:rPr>
+          <w:rFonts w:ascii="Courier New" w:hAnsi="Courier New" w:cs="Courier New"/>
+        </w:rPr>
+        <w:t>Total Price</w:t>
+      </w:r>
+      <w:r>
+        <w:rPr>
+          <w:rFonts w:ascii="Courier New" w:hAnsi="Courier New" w:cs="Courier New"/>
+        </w:rPr>
+        <w:tab/>
+      </w:r>
+      <w:r>
+        <w:rPr>
+          <w:rFonts w:ascii="Courier New" w:hAnsi="Courier New" w:cs="Courier New"/>
+        </w:rPr>
+        <w:tab/>
+      </w:r>
+      <w:r>
+        <w:rPr>
+          <w:rFonts w:ascii="Courier New" w:hAnsi="Courier New" w:cs="Courier New"/>
+        </w:rPr>
+        <w:tab/>
+      </w:r>
+      <w:r>
+        <w:rPr>
+          <w:rFonts w:ascii="Courier New" w:hAnsi="Courier New" w:cs="Courier New"/>
+        </w:rPr>
+        <w:tab/>
+        <w:t>- 2472.0</w:t>
+      </w:r>
+    </w:p>
+    <w:p>
+      <w:pPr>
+        <w:pStyle w:val="PlainText"/>
+        <w:rPr>
+          <w:rFonts w:ascii="Courier New" w:hAnsi="Courier New" w:cs="Courier New"/>
+          <w:b/>
+        </w:rPr>
+      </w:pPr>
+      <w:r>
+        <w:rPr>
+          <w:rFonts w:ascii="Courier New" w:hAnsi="Courier New" w:cs="Courier New"/>
+          <w:b/>
+        </w:rPr>
+        <w:t>Amount balance</w:t>
+      </w:r>
+      <w:r>
+        <w:rPr>
+          <w:rFonts w:ascii="Courier New" w:hAnsi="Courier New" w:cs="Courier New"/>
+          <w:b/>
+        </w:rPr>
+        <w:tab/>
+      </w:r>
+      <w:r>
+        <w:rPr>
+          <w:rFonts w:ascii="Courier New" w:hAnsi="Courier New" w:cs="Courier New"/>
+          <w:b/>
+        </w:rPr>
+        <w:tab/>
+      </w:r>
+      <w:r>
+        <w:rPr>
+          <w:rFonts w:ascii="Courier New" w:hAnsi="Courier New" w:cs="Courier New"/>
+          <w:b/>
+        </w:rPr>
+        <w:tab/>
+        <w:t>- 7024.0</w:t>
+      </w:r>
+    </w:p>
+    <w:p>
+      <w:pPr>
+        <w:pStyle w:val="PlainText"/>
+        <w:rPr>
+          <w:rFonts w:ascii="Courier New" w:hAnsi="Courier New" w:cs="Courier New"/>
+        </w:rPr>
+      </w:pPr>
+    </w:p>
+    <w:p>
+      <w:pPr>
+        <w:pStyle w:val="PlainText"/>
+        <w:rPr>
+          <w:rFonts w:ascii="Courier New" w:hAnsi="Courier New" w:cs="Courier New"/>
+        </w:rPr>
+      </w:pPr>
     </w:p>
     <w:p>
       <w:pPr>

--- a/customer _details/GANGAMMA/SEP/TUMKUR/TK/PURCHASE DETAILS.docx
+++ b/customer _details/GANGAMMA/SEP/TUMKUR/TK/PURCHASE DETAILS.docx
@@ -43108,13 +43108,7 @@
         <w:rPr>
           <w:rFonts w:ascii="Courier New" w:hAnsi="Courier New" w:cs="Courier New"/>
         </w:rPr>
-        <w:t>MON Oct 01</w:t>
-      </w:r>
-      <w:r>
-        <w:rPr>
-          <w:rFonts w:ascii="Courier New" w:hAnsi="Courier New" w:cs="Courier New"/>
-        </w:rPr>
-        <w:t xml:space="preserve"> 13:32:18 IST 2018</w:t>
+        <w:t>MON Oct 01 13:32:18 IST 2018</w:t>
       </w:r>
     </w:p>
     <w:p>
@@ -43435,6 +43429,666 @@
         <w:tab/>
         <w:t>- 7024.0</w:t>
       </w:r>
+    </w:p>
+    <w:p>
+      <w:pPr>
+        <w:pStyle w:val="PlainText"/>
+        <w:rPr>
+          <w:rFonts w:ascii="Courier New" w:hAnsi="Courier New" w:cs="Courier New"/>
+          <w:b/>
+        </w:rPr>
+      </w:pPr>
+    </w:p>
+    <w:p>
+      <w:pPr>
+        <w:pStyle w:val="PlainText"/>
+        <w:rPr>
+          <w:rFonts w:ascii="Courier New" w:hAnsi="Courier New" w:cs="Courier New"/>
+        </w:rPr>
+      </w:pPr>
+      <w:r>
+        <w:rPr>
+          <w:rFonts w:ascii="Courier New" w:hAnsi="Courier New" w:cs="Courier New"/>
+        </w:rPr>
+        <w:t>TUE Oct 02</w:t>
+      </w:r>
+      <w:r>
+        <w:rPr>
+          <w:rFonts w:ascii="Courier New" w:hAnsi="Courier New" w:cs="Courier New"/>
+        </w:rPr>
+        <w:t xml:space="preserve"> 12:12:46 IST 2018</w:t>
+      </w:r>
+    </w:p>
+    <w:p>
+      <w:pPr>
+        <w:pStyle w:val="PlainText"/>
+        <w:rPr>
+          <w:rFonts w:ascii="Courier New" w:hAnsi="Courier New" w:cs="Courier New"/>
+        </w:rPr>
+      </w:pPr>
+      <w:r>
+        <w:rPr>
+          <w:rFonts w:ascii="Courier New" w:hAnsi="Courier New" w:cs="Courier New"/>
+        </w:rPr>
+        <w:t>Person Name</w:t>
+      </w:r>
+      <w:r>
+        <w:rPr>
+          <w:rFonts w:ascii="Courier New" w:hAnsi="Courier New" w:cs="Courier New"/>
+        </w:rPr>
+        <w:tab/>
+      </w:r>
+      <w:r>
+        <w:rPr>
+          <w:rFonts w:ascii="Courier New" w:hAnsi="Courier New" w:cs="Courier New"/>
+        </w:rPr>
+        <w:tab/>
+      </w:r>
+      <w:r>
+        <w:rPr>
+          <w:rFonts w:ascii="Courier New" w:hAnsi="Courier New" w:cs="Courier New"/>
+        </w:rPr>
+        <w:tab/>
+      </w:r>
+      <w:r>
+        <w:rPr>
+          <w:rFonts w:ascii="Courier New" w:hAnsi="Courier New" w:cs="Courier New"/>
+        </w:rPr>
+        <w:tab/>
+        <w:t>- TK</w:t>
+      </w:r>
+    </w:p>
+    <w:p>
+      <w:pPr>
+        <w:pStyle w:val="PlainText"/>
+        <w:rPr>
+          <w:rFonts w:ascii="Courier New" w:hAnsi="Courier New" w:cs="Courier New"/>
+        </w:rPr>
+      </w:pPr>
+      <w:r>
+        <w:rPr>
+          <w:rFonts w:ascii="Courier New" w:hAnsi="Courier New" w:cs="Courier New"/>
+        </w:rPr>
+        <w:t>Bill number</w:t>
+      </w:r>
+      <w:r>
+        <w:rPr>
+          <w:rFonts w:ascii="Courier New" w:hAnsi="Courier New" w:cs="Courier New"/>
+        </w:rPr>
+        <w:tab/>
+      </w:r>
+      <w:r>
+        <w:rPr>
+          <w:rFonts w:ascii="Courier New" w:hAnsi="Courier New" w:cs="Courier New"/>
+        </w:rPr>
+        <w:tab/>
+      </w:r>
+      <w:r>
+        <w:rPr>
+          <w:rFonts w:ascii="Courier New" w:hAnsi="Courier New" w:cs="Courier New"/>
+        </w:rPr>
+        <w:tab/>
+      </w:r>
+      <w:r>
+        <w:rPr>
+          <w:rFonts w:ascii="Courier New" w:hAnsi="Courier New" w:cs="Courier New"/>
+        </w:rPr>
+        <w:tab/>
+        <w:t>- 8161</w:t>
+      </w:r>
+    </w:p>
+    <w:p>
+      <w:pPr>
+        <w:pStyle w:val="PlainText"/>
+        <w:rPr>
+          <w:rFonts w:ascii="Courier New" w:hAnsi="Courier New" w:cs="Courier New"/>
+        </w:rPr>
+      </w:pPr>
+      <w:r>
+        <w:rPr>
+          <w:rFonts w:ascii="Courier New" w:hAnsi="Courier New" w:cs="Courier New"/>
+        </w:rPr>
+        <w:t>---------------------------------------------------------------</w:t>
+      </w:r>
+    </w:p>
+    <w:p>
+      <w:pPr>
+        <w:pStyle w:val="PlainText"/>
+        <w:rPr>
+          <w:rFonts w:ascii="Courier New" w:hAnsi="Courier New" w:cs="Courier New"/>
+        </w:rPr>
+      </w:pPr>
+      <w:r>
+        <w:rPr>
+          <w:rFonts w:ascii="Courier New" w:hAnsi="Courier New" w:cs="Courier New"/>
+        </w:rPr>
+        <w:t>Item Name</w:t>
+      </w:r>
+      <w:r>
+        <w:rPr>
+          <w:rFonts w:ascii="Courier New" w:hAnsi="Courier New" w:cs="Courier New"/>
+        </w:rPr>
+        <w:tab/>
+      </w:r>
+      <w:r>
+        <w:rPr>
+          <w:rFonts w:ascii="Courier New" w:hAnsi="Courier New" w:cs="Courier New"/>
+        </w:rPr>
+        <w:tab/>
+      </w:r>
+      <w:r>
+        <w:rPr>
+          <w:rFonts w:ascii="Courier New" w:hAnsi="Courier New" w:cs="Courier New"/>
+        </w:rPr>
+        <w:tab/>
+      </w:r>
+      <w:r>
+        <w:rPr>
+          <w:rFonts w:ascii="Courier New" w:hAnsi="Courier New" w:cs="Courier New"/>
+        </w:rPr>
+        <w:tab/>
+        <w:t>- POTATO</w:t>
+      </w:r>
+    </w:p>
+    <w:p>
+      <w:pPr>
+        <w:pStyle w:val="PlainText"/>
+        <w:rPr>
+          <w:rFonts w:ascii="Courier New" w:hAnsi="Courier New" w:cs="Courier New"/>
+        </w:rPr>
+      </w:pPr>
+      <w:r>
+        <w:rPr>
+          <w:rFonts w:ascii="Courier New" w:hAnsi="Courier New" w:cs="Courier New"/>
+        </w:rPr>
+        <w:t>Number of Pockets</w:t>
+      </w:r>
+      <w:r>
+        <w:rPr>
+          <w:rFonts w:ascii="Courier New" w:hAnsi="Courier New" w:cs="Courier New"/>
+        </w:rPr>
+        <w:tab/>
+      </w:r>
+      <w:r>
+        <w:rPr>
+          <w:rFonts w:ascii="Courier New" w:hAnsi="Courier New" w:cs="Courier New"/>
+        </w:rPr>
+        <w:tab/>
+      </w:r>
+      <w:r>
+        <w:rPr>
+          <w:rFonts w:ascii="Courier New" w:hAnsi="Courier New" w:cs="Courier New"/>
+        </w:rPr>
+        <w:tab/>
+        <w:t>- 2</w:t>
+      </w:r>
+    </w:p>
+    <w:p>
+      <w:pPr>
+        <w:pStyle w:val="PlainText"/>
+        <w:rPr>
+          <w:rFonts w:ascii="Courier New" w:hAnsi="Courier New" w:cs="Courier New"/>
+        </w:rPr>
+      </w:pPr>
+      <w:r>
+        <w:rPr>
+          <w:rFonts w:ascii="Courier New" w:hAnsi="Courier New" w:cs="Courier New"/>
+        </w:rPr>
+        <w:t>Number of KGs</w:t>
+      </w:r>
+      <w:r>
+        <w:rPr>
+          <w:rFonts w:ascii="Courier New" w:hAnsi="Courier New" w:cs="Courier New"/>
+        </w:rPr>
+        <w:tab/>
+      </w:r>
+      <w:r>
+        <w:rPr>
+          <w:rFonts w:ascii="Courier New" w:hAnsi="Courier New" w:cs="Courier New"/>
+        </w:rPr>
+        <w:tab/>
+      </w:r>
+      <w:r>
+        <w:rPr>
+          <w:rFonts w:ascii="Courier New" w:hAnsi="Courier New" w:cs="Courier New"/>
+        </w:rPr>
+        <w:tab/>
+        <w:t>- 104</w:t>
+      </w:r>
+    </w:p>
+    <w:p>
+      <w:pPr>
+        <w:pStyle w:val="PlainText"/>
+        <w:rPr>
+          <w:rFonts w:ascii="Courier New" w:hAnsi="Courier New" w:cs="Courier New"/>
+        </w:rPr>
+      </w:pPr>
+      <w:r>
+        <w:rPr>
+          <w:rFonts w:ascii="Courier New" w:hAnsi="Courier New" w:cs="Courier New"/>
+        </w:rPr>
+        <w:t>Rate</w:t>
+      </w:r>
+      <w:r>
+        <w:rPr>
+          <w:rFonts w:ascii="Courier New" w:hAnsi="Courier New" w:cs="Courier New"/>
+        </w:rPr>
+        <w:tab/>
+      </w:r>
+      <w:r>
+        <w:rPr>
+          <w:rFonts w:ascii="Courier New" w:hAnsi="Courier New" w:cs="Courier New"/>
+        </w:rPr>
+        <w:tab/>
+      </w:r>
+      <w:r>
+        <w:rPr>
+          <w:rFonts w:ascii="Courier New" w:hAnsi="Courier New" w:cs="Courier New"/>
+        </w:rPr>
+        <w:tab/>
+      </w:r>
+      <w:r>
+        <w:rPr>
+          <w:rFonts w:ascii="Courier New" w:hAnsi="Courier New" w:cs="Courier New"/>
+        </w:rPr>
+        <w:tab/>
+      </w:r>
+      <w:r>
+        <w:rPr>
+          <w:rFonts w:ascii="Courier New" w:hAnsi="Courier New" w:cs="Courier New"/>
+        </w:rPr>
+        <w:tab/>
+        <w:t>- 23</w:t>
+      </w:r>
+    </w:p>
+    <w:p>
+      <w:pPr>
+        <w:pStyle w:val="PlainText"/>
+        <w:rPr>
+          <w:rFonts w:ascii="Courier New" w:hAnsi="Courier New" w:cs="Courier New"/>
+        </w:rPr>
+      </w:pPr>
+      <w:r>
+        <w:rPr>
+          <w:rFonts w:ascii="Courier New" w:hAnsi="Courier New" w:cs="Courier New"/>
+        </w:rPr>
+        <w:t>Total Price</w:t>
+      </w:r>
+      <w:r>
+        <w:rPr>
+          <w:rFonts w:ascii="Courier New" w:hAnsi="Courier New" w:cs="Courier New"/>
+        </w:rPr>
+        <w:tab/>
+      </w:r>
+      <w:r>
+        <w:rPr>
+          <w:rFonts w:ascii="Courier New" w:hAnsi="Courier New" w:cs="Courier New"/>
+        </w:rPr>
+        <w:tab/>
+      </w:r>
+      <w:r>
+        <w:rPr>
+          <w:rFonts w:ascii="Courier New" w:hAnsi="Courier New" w:cs="Courier New"/>
+        </w:rPr>
+        <w:tab/>
+      </w:r>
+      <w:r>
+        <w:rPr>
+          <w:rFonts w:ascii="Courier New" w:hAnsi="Courier New" w:cs="Courier New"/>
+        </w:rPr>
+        <w:tab/>
+        <w:t>- 2392.0</w:t>
+      </w:r>
+    </w:p>
+    <w:p>
+      <w:pPr>
+        <w:pStyle w:val="PlainText"/>
+        <w:rPr>
+          <w:rFonts w:ascii="Courier New" w:hAnsi="Courier New" w:cs="Courier New"/>
+        </w:rPr>
+      </w:pPr>
+      <w:r>
+        <w:rPr>
+          <w:rFonts w:ascii="Courier New" w:hAnsi="Courier New" w:cs="Courier New"/>
+        </w:rPr>
+        <w:t>Amount balance</w:t>
+      </w:r>
+      <w:r>
+        <w:rPr>
+          <w:rFonts w:ascii="Courier New" w:hAnsi="Courier New" w:cs="Courier New"/>
+        </w:rPr>
+        <w:tab/>
+      </w:r>
+      <w:r>
+        <w:rPr>
+          <w:rFonts w:ascii="Courier New" w:hAnsi="Courier New" w:cs="Courier New"/>
+        </w:rPr>
+        <w:tab/>
+      </w:r>
+      <w:r>
+        <w:rPr>
+          <w:rFonts w:ascii="Courier New" w:hAnsi="Courier New" w:cs="Courier New"/>
+        </w:rPr>
+        <w:tab/>
+        <w:t>- 9416.0</w:t>
+      </w:r>
+    </w:p>
+    <w:p>
+      <w:pPr>
+        <w:pStyle w:val="PlainText"/>
+        <w:rPr>
+          <w:rFonts w:ascii="Courier New" w:hAnsi="Courier New" w:cs="Courier New"/>
+        </w:rPr>
+      </w:pPr>
+    </w:p>
+    <w:p>
+      <w:pPr>
+        <w:pStyle w:val="PlainText"/>
+        <w:rPr>
+          <w:rFonts w:ascii="Courier New" w:hAnsi="Courier New" w:cs="Courier New"/>
+        </w:rPr>
+      </w:pPr>
+      <w:r>
+        <w:rPr>
+          <w:rFonts w:ascii="Courier New" w:hAnsi="Courier New" w:cs="Courier New"/>
+        </w:rPr>
+        <w:t>Item Name</w:t>
+      </w:r>
+      <w:r>
+        <w:rPr>
+          <w:rFonts w:ascii="Courier New" w:hAnsi="Courier New" w:cs="Courier New"/>
+        </w:rPr>
+        <w:tab/>
+      </w:r>
+      <w:r>
+        <w:rPr>
+          <w:rFonts w:ascii="Courier New" w:hAnsi="Courier New" w:cs="Courier New"/>
+        </w:rPr>
+        <w:tab/>
+      </w:r>
+      <w:r>
+        <w:rPr>
+          <w:rFonts w:ascii="Courier New" w:hAnsi="Courier New" w:cs="Courier New"/>
+        </w:rPr>
+        <w:tab/>
+      </w:r>
+      <w:r>
+        <w:rPr>
+          <w:rFonts w:ascii="Courier New" w:hAnsi="Courier New" w:cs="Courier New"/>
+        </w:rPr>
+        <w:tab/>
+        <w:t>- BEET</w:t>
+      </w:r>
+    </w:p>
+    <w:p>
+      <w:pPr>
+        <w:pStyle w:val="PlainText"/>
+        <w:rPr>
+          <w:rFonts w:ascii="Courier New" w:hAnsi="Courier New" w:cs="Courier New"/>
+        </w:rPr>
+      </w:pPr>
+      <w:r>
+        <w:rPr>
+          <w:rFonts w:ascii="Courier New" w:hAnsi="Courier New" w:cs="Courier New"/>
+        </w:rPr>
+        <w:t>Number of Pockets</w:t>
+      </w:r>
+      <w:r>
+        <w:rPr>
+          <w:rFonts w:ascii="Courier New" w:hAnsi="Courier New" w:cs="Courier New"/>
+        </w:rPr>
+        <w:tab/>
+      </w:r>
+      <w:r>
+        <w:rPr>
+          <w:rFonts w:ascii="Courier New" w:hAnsi="Courier New" w:cs="Courier New"/>
+        </w:rPr>
+        <w:tab/>
+      </w:r>
+      <w:r>
+        <w:rPr>
+          <w:rFonts w:ascii="Courier New" w:hAnsi="Courier New" w:cs="Courier New"/>
+        </w:rPr>
+        <w:tab/>
+        <w:t>- 1</w:t>
+      </w:r>
+    </w:p>
+    <w:p>
+      <w:pPr>
+        <w:pStyle w:val="PlainText"/>
+        <w:rPr>
+          <w:rFonts w:ascii="Courier New" w:hAnsi="Courier New" w:cs="Courier New"/>
+        </w:rPr>
+      </w:pPr>
+      <w:r>
+        <w:rPr>
+          <w:rFonts w:ascii="Courier New" w:hAnsi="Courier New" w:cs="Courier New"/>
+        </w:rPr>
+        <w:t>Number of KGs</w:t>
+      </w:r>
+      <w:r>
+        <w:rPr>
+          <w:rFonts w:ascii="Courier New" w:hAnsi="Courier New" w:cs="Courier New"/>
+        </w:rPr>
+        <w:tab/>
+      </w:r>
+      <w:r>
+        <w:rPr>
+          <w:rFonts w:ascii="Courier New" w:hAnsi="Courier New" w:cs="Courier New"/>
+        </w:rPr>
+        <w:tab/>
+      </w:r>
+      <w:r>
+        <w:rPr>
+          <w:rFonts w:ascii="Courier New" w:hAnsi="Courier New" w:cs="Courier New"/>
+        </w:rPr>
+        <w:tab/>
+        <w:t>- 52</w:t>
+      </w:r>
+    </w:p>
+    <w:p>
+      <w:pPr>
+        <w:pStyle w:val="PlainText"/>
+        <w:rPr>
+          <w:rFonts w:ascii="Courier New" w:hAnsi="Courier New" w:cs="Courier New"/>
+        </w:rPr>
+      </w:pPr>
+      <w:r>
+        <w:rPr>
+          <w:rFonts w:ascii="Courier New" w:hAnsi="Courier New" w:cs="Courier New"/>
+        </w:rPr>
+        <w:t>Rate</w:t>
+      </w:r>
+      <w:r>
+        <w:rPr>
+          <w:rFonts w:ascii="Courier New" w:hAnsi="Courier New" w:cs="Courier New"/>
+        </w:rPr>
+        <w:tab/>
+      </w:r>
+      <w:r>
+        <w:rPr>
+          <w:rFonts w:ascii="Courier New" w:hAnsi="Courier New" w:cs="Courier New"/>
+        </w:rPr>
+        <w:tab/>
+      </w:r>
+      <w:r>
+        <w:rPr>
+          <w:rFonts w:ascii="Courier New" w:hAnsi="Courier New" w:cs="Courier New"/>
+        </w:rPr>
+        <w:tab/>
+      </w:r>
+      <w:r>
+        <w:rPr>
+          <w:rFonts w:ascii="Courier New" w:hAnsi="Courier New" w:cs="Courier New"/>
+        </w:rPr>
+        <w:tab/>
+      </w:r>
+      <w:r>
+        <w:rPr>
+          <w:rFonts w:ascii="Courier New" w:hAnsi="Courier New" w:cs="Courier New"/>
+        </w:rPr>
+        <w:tab/>
+        <w:t>- 10</w:t>
+      </w:r>
+    </w:p>
+    <w:p>
+      <w:pPr>
+        <w:pStyle w:val="PlainText"/>
+        <w:rPr>
+          <w:rFonts w:ascii="Courier New" w:hAnsi="Courier New" w:cs="Courier New"/>
+        </w:rPr>
+      </w:pPr>
+      <w:r>
+        <w:rPr>
+          <w:rFonts w:ascii="Courier New" w:hAnsi="Courier New" w:cs="Courier New"/>
+        </w:rPr>
+        <w:t>Total Price</w:t>
+      </w:r>
+      <w:r>
+        <w:rPr>
+          <w:rFonts w:ascii="Courier New" w:hAnsi="Courier New" w:cs="Courier New"/>
+        </w:rPr>
+        <w:tab/>
+      </w:r>
+      <w:r>
+        <w:rPr>
+          <w:rFonts w:ascii="Courier New" w:hAnsi="Courier New" w:cs="Courier New"/>
+        </w:rPr>
+        <w:tab/>
+      </w:r>
+      <w:r>
+        <w:rPr>
+          <w:rFonts w:ascii="Courier New" w:hAnsi="Courier New" w:cs="Courier New"/>
+        </w:rPr>
+        <w:tab/>
+      </w:r>
+      <w:r>
+        <w:rPr>
+          <w:rFonts w:ascii="Courier New" w:hAnsi="Courier New" w:cs="Courier New"/>
+        </w:rPr>
+        <w:tab/>
+        <w:t>- 520.0</w:t>
+      </w:r>
+    </w:p>
+    <w:p>
+      <w:pPr>
+        <w:pStyle w:val="PlainText"/>
+        <w:rPr>
+          <w:rFonts w:ascii="Courier New" w:hAnsi="Courier New" w:cs="Courier New"/>
+          <w:color w:val="FF0000"/>
+        </w:rPr>
+      </w:pPr>
+      <w:r>
+        <w:rPr>
+          <w:rFonts w:ascii="Courier New" w:hAnsi="Courier New" w:cs="Courier New"/>
+          <w:color w:val="FF0000"/>
+        </w:rPr>
+        <w:t>Amount Received</w:t>
+      </w:r>
+      <w:r>
+        <w:rPr>
+          <w:rFonts w:ascii="Courier New" w:hAnsi="Courier New" w:cs="Courier New"/>
+          <w:color w:val="FF0000"/>
+        </w:rPr>
+        <w:tab/>
+      </w:r>
+      <w:r>
+        <w:rPr>
+          <w:rFonts w:ascii="Courier New" w:hAnsi="Courier New" w:cs="Courier New"/>
+          <w:color w:val="FF0000"/>
+        </w:rPr>
+        <w:tab/>
+      </w:r>
+      <w:r>
+        <w:rPr>
+          <w:rFonts w:ascii="Courier New" w:hAnsi="Courier New" w:cs="Courier New"/>
+          <w:color w:val="FF0000"/>
+        </w:rPr>
+        <w:tab/>
+        <w:t>- 5000</w:t>
+      </w:r>
+    </w:p>
+    <w:p>
+      <w:pPr>
+        <w:pStyle w:val="PlainText"/>
+        <w:rPr>
+          <w:rFonts w:ascii="Courier New" w:hAnsi="Courier New" w:cs="Courier New"/>
+          <w:b/>
+        </w:rPr>
+      </w:pPr>
+      <w:r>
+        <w:rPr>
+          <w:rFonts w:ascii="Courier New" w:hAnsi="Courier New" w:cs="Courier New"/>
+          <w:b/>
+        </w:rPr>
+        <w:t>Amount balance</w:t>
+      </w:r>
+      <w:r>
+        <w:rPr>
+          <w:rFonts w:ascii="Courier New" w:hAnsi="Courier New" w:cs="Courier New"/>
+          <w:b/>
+        </w:rPr>
+        <w:tab/>
+      </w:r>
+      <w:r>
+        <w:rPr>
+          <w:rFonts w:ascii="Courier New" w:hAnsi="Courier New" w:cs="Courier New"/>
+          <w:b/>
+        </w:rPr>
+        <w:tab/>
+      </w:r>
+      <w:r>
+        <w:rPr>
+          <w:rFonts w:ascii="Courier New" w:hAnsi="Courier New" w:cs="Courier New"/>
+          <w:b/>
+        </w:rPr>
+        <w:tab/>
+        <w:t>- 4936.0</w:t>
+      </w:r>
+    </w:p>
+    <w:p>
+      <w:pPr>
+        <w:pStyle w:val="PlainText"/>
+        <w:rPr>
+          <w:rFonts w:ascii="Courier New" w:hAnsi="Courier New" w:cs="Courier New"/>
+        </w:rPr>
+      </w:pPr>
+      <w:r>
+        <w:rPr>
+          <w:rFonts w:ascii="Courier New" w:hAnsi="Courier New" w:cs="Courier New"/>
+        </w:rPr>
+        <w:t>Amount Received mode</w:t>
+      </w:r>
+      <w:r>
+        <w:rPr>
+          <w:rFonts w:ascii="Courier New" w:hAnsi="Courier New" w:cs="Courier New"/>
+        </w:rPr>
+        <w:tab/>
+      </w:r>
+      <w:r>
+        <w:rPr>
+          <w:rFonts w:ascii="Courier New" w:hAnsi="Courier New" w:cs="Courier New"/>
+        </w:rPr>
+        <w:tab/>
+        <w:t>- CASH</w:t>
+      </w:r>
+    </w:p>
+    <w:p>
+      <w:pPr>
+        <w:pStyle w:val="PlainText"/>
+        <w:rPr>
+          <w:rFonts w:ascii="Courier New" w:hAnsi="Courier New" w:cs="Courier New"/>
+        </w:rPr>
+      </w:pPr>
+    </w:p>
+    <w:p>
+      <w:pPr>
+        <w:pStyle w:val="PlainText"/>
+        <w:rPr>
+          <w:rFonts w:ascii="Courier New" w:hAnsi="Courier New" w:cs="Courier New"/>
+          <w:b/>
+        </w:rPr>
+      </w:pPr>
     </w:p>
     <w:p>
       <w:pPr>

--- a/customer _details/GANGAMMA/SEP/TUMKUR/TK/PURCHASE DETAILS.docx
+++ b/customer _details/GANGAMMA/SEP/TUMKUR/TK/PURCHASE DETAILS.docx
@@ -43450,13 +43450,7 @@
         <w:rPr>
           <w:rFonts w:ascii="Courier New" w:hAnsi="Courier New" w:cs="Courier New"/>
         </w:rPr>
-        <w:t>TUE Oct 02</w:t>
-      </w:r>
-      <w:r>
-        <w:rPr>
-          <w:rFonts w:ascii="Courier New" w:hAnsi="Courier New" w:cs="Courier New"/>
-        </w:rPr>
-        <w:t xml:space="preserve"> 12:12:46 IST 2018</w:t>
+        <w:t>TUE Oct 02 12:12:46 IST 2018</w:t>
       </w:r>
     </w:p>
     <w:p>
@@ -44072,6 +44066,369 @@
         <w:tab/>
         <w:t>- CASH</w:t>
       </w:r>
+    </w:p>
+    <w:p>
+      <w:pPr>
+        <w:pStyle w:val="PlainText"/>
+        <w:rPr>
+          <w:rFonts w:ascii="Courier New" w:hAnsi="Courier New" w:cs="Courier New"/>
+        </w:rPr>
+      </w:pPr>
+    </w:p>
+    <w:p>
+      <w:pPr>
+        <w:pStyle w:val="PlainText"/>
+        <w:rPr>
+          <w:rFonts w:ascii="Courier New" w:hAnsi="Courier New" w:cs="Courier New"/>
+        </w:rPr>
+      </w:pPr>
+      <w:r>
+        <w:rPr>
+          <w:rFonts w:ascii="Courier New" w:hAnsi="Courier New" w:cs="Courier New"/>
+        </w:rPr>
+        <w:t>MON Oct 08</w:t>
+      </w:r>
+      <w:r>
+        <w:rPr>
+          <w:rFonts w:ascii="Courier New" w:hAnsi="Courier New" w:cs="Courier New"/>
+        </w:rPr>
+        <w:t xml:space="preserve"> 11:27:22 IST 2018</w:t>
+      </w:r>
+    </w:p>
+    <w:p>
+      <w:pPr>
+        <w:pStyle w:val="PlainText"/>
+        <w:rPr>
+          <w:rFonts w:ascii="Courier New" w:hAnsi="Courier New" w:cs="Courier New"/>
+        </w:rPr>
+      </w:pPr>
+      <w:r>
+        <w:rPr>
+          <w:rFonts w:ascii="Courier New" w:hAnsi="Courier New" w:cs="Courier New"/>
+        </w:rPr>
+        <w:t>Person Name</w:t>
+      </w:r>
+      <w:r>
+        <w:rPr>
+          <w:rFonts w:ascii="Courier New" w:hAnsi="Courier New" w:cs="Courier New"/>
+        </w:rPr>
+        <w:tab/>
+      </w:r>
+      <w:r>
+        <w:rPr>
+          <w:rFonts w:ascii="Courier New" w:hAnsi="Courier New" w:cs="Courier New"/>
+        </w:rPr>
+        <w:tab/>
+      </w:r>
+      <w:r>
+        <w:rPr>
+          <w:rFonts w:ascii="Courier New" w:hAnsi="Courier New" w:cs="Courier New"/>
+        </w:rPr>
+        <w:tab/>
+      </w:r>
+      <w:r>
+        <w:rPr>
+          <w:rFonts w:ascii="Courier New" w:hAnsi="Courier New" w:cs="Courier New"/>
+        </w:rPr>
+        <w:tab/>
+        <w:t>- TK</w:t>
+      </w:r>
+    </w:p>
+    <w:p>
+      <w:pPr>
+        <w:pStyle w:val="PlainText"/>
+        <w:rPr>
+          <w:rFonts w:ascii="Courier New" w:hAnsi="Courier New" w:cs="Courier New"/>
+        </w:rPr>
+      </w:pPr>
+      <w:r>
+        <w:rPr>
+          <w:rFonts w:ascii="Courier New" w:hAnsi="Courier New" w:cs="Courier New"/>
+        </w:rPr>
+        <w:t>Bill number</w:t>
+      </w:r>
+      <w:r>
+        <w:rPr>
+          <w:rFonts w:ascii="Courier New" w:hAnsi="Courier New" w:cs="Courier New"/>
+        </w:rPr>
+        <w:tab/>
+      </w:r>
+      <w:r>
+        <w:rPr>
+          <w:rFonts w:ascii="Courier New" w:hAnsi="Courier New" w:cs="Courier New"/>
+        </w:rPr>
+        <w:tab/>
+      </w:r>
+      <w:r>
+        <w:rPr>
+          <w:rFonts w:ascii="Courier New" w:hAnsi="Courier New" w:cs="Courier New"/>
+        </w:rPr>
+        <w:tab/>
+      </w:r>
+      <w:r>
+        <w:rPr>
+          <w:rFonts w:ascii="Courier New" w:hAnsi="Courier New" w:cs="Courier New"/>
+        </w:rPr>
+        <w:tab/>
+        <w:t>- 6299</w:t>
+      </w:r>
+    </w:p>
+    <w:p>
+      <w:pPr>
+        <w:pStyle w:val="PlainText"/>
+        <w:rPr>
+          <w:rFonts w:ascii="Courier New" w:hAnsi="Courier New" w:cs="Courier New"/>
+        </w:rPr>
+      </w:pPr>
+      <w:r>
+        <w:rPr>
+          <w:rFonts w:ascii="Courier New" w:hAnsi="Courier New" w:cs="Courier New"/>
+        </w:rPr>
+        <w:t>---------------------------------------------------------------</w:t>
+      </w:r>
+    </w:p>
+    <w:p>
+      <w:pPr>
+        <w:pStyle w:val="PlainText"/>
+        <w:rPr>
+          <w:rFonts w:ascii="Courier New" w:hAnsi="Courier New" w:cs="Courier New"/>
+        </w:rPr>
+      </w:pPr>
+      <w:r>
+        <w:rPr>
+          <w:rFonts w:ascii="Courier New" w:hAnsi="Courier New" w:cs="Courier New"/>
+        </w:rPr>
+        <w:t>Item Name</w:t>
+      </w:r>
+      <w:r>
+        <w:rPr>
+          <w:rFonts w:ascii="Courier New" w:hAnsi="Courier New" w:cs="Courier New"/>
+        </w:rPr>
+        <w:tab/>
+      </w:r>
+      <w:r>
+        <w:rPr>
+          <w:rFonts w:ascii="Courier New" w:hAnsi="Courier New" w:cs="Courier New"/>
+        </w:rPr>
+        <w:tab/>
+      </w:r>
+      <w:r>
+        <w:rPr>
+          <w:rFonts w:ascii="Courier New" w:hAnsi="Courier New" w:cs="Courier New"/>
+        </w:rPr>
+        <w:tab/>
+      </w:r>
+      <w:r>
+        <w:rPr>
+          <w:rFonts w:ascii="Courier New" w:hAnsi="Courier New" w:cs="Courier New"/>
+        </w:rPr>
+        <w:tab/>
+        <w:t>- CARROT</w:t>
+      </w:r>
+    </w:p>
+    <w:p>
+      <w:pPr>
+        <w:pStyle w:val="PlainText"/>
+        <w:rPr>
+          <w:rFonts w:ascii="Courier New" w:hAnsi="Courier New" w:cs="Courier New"/>
+        </w:rPr>
+      </w:pPr>
+      <w:r>
+        <w:rPr>
+          <w:rFonts w:ascii="Courier New" w:hAnsi="Courier New" w:cs="Courier New"/>
+        </w:rPr>
+        <w:t>Number of Pockets</w:t>
+      </w:r>
+      <w:r>
+        <w:rPr>
+          <w:rFonts w:ascii="Courier New" w:hAnsi="Courier New" w:cs="Courier New"/>
+        </w:rPr>
+        <w:tab/>
+      </w:r>
+      <w:r>
+        <w:rPr>
+          <w:rFonts w:ascii="Courier New" w:hAnsi="Courier New" w:cs="Courier New"/>
+        </w:rPr>
+        <w:tab/>
+      </w:r>
+      <w:r>
+        <w:rPr>
+          <w:rFonts w:ascii="Courier New" w:hAnsi="Courier New" w:cs="Courier New"/>
+        </w:rPr>
+        <w:tab/>
+        <w:t>- 1</w:t>
+      </w:r>
+    </w:p>
+    <w:p>
+      <w:pPr>
+        <w:pStyle w:val="PlainText"/>
+        <w:rPr>
+          <w:rFonts w:ascii="Courier New" w:hAnsi="Courier New" w:cs="Courier New"/>
+        </w:rPr>
+      </w:pPr>
+      <w:r>
+        <w:rPr>
+          <w:rFonts w:ascii="Courier New" w:hAnsi="Courier New" w:cs="Courier New"/>
+        </w:rPr>
+        <w:t>Number of KGs</w:t>
+      </w:r>
+      <w:r>
+        <w:rPr>
+          <w:rFonts w:ascii="Courier New" w:hAnsi="Courier New" w:cs="Courier New"/>
+        </w:rPr>
+        <w:tab/>
+      </w:r>
+      <w:r>
+        <w:rPr>
+          <w:rFonts w:ascii="Courier New" w:hAnsi="Courier New" w:cs="Courier New"/>
+        </w:rPr>
+        <w:tab/>
+      </w:r>
+      <w:r>
+        <w:rPr>
+          <w:rFonts w:ascii="Courier New" w:hAnsi="Courier New" w:cs="Courier New"/>
+        </w:rPr>
+        <w:tab/>
+        <w:t>- 89</w:t>
+      </w:r>
+    </w:p>
+    <w:p>
+      <w:pPr>
+        <w:pStyle w:val="PlainText"/>
+        <w:rPr>
+          <w:rFonts w:ascii="Courier New" w:hAnsi="Courier New" w:cs="Courier New"/>
+        </w:rPr>
+      </w:pPr>
+      <w:r>
+        <w:rPr>
+          <w:rFonts w:ascii="Courier New" w:hAnsi="Courier New" w:cs="Courier New"/>
+        </w:rPr>
+        <w:t>Rate</w:t>
+      </w:r>
+      <w:r>
+        <w:rPr>
+          <w:rFonts w:ascii="Courier New" w:hAnsi="Courier New" w:cs="Courier New"/>
+        </w:rPr>
+        <w:tab/>
+      </w:r>
+      <w:r>
+        <w:rPr>
+          <w:rFonts w:ascii="Courier New" w:hAnsi="Courier New" w:cs="Courier New"/>
+        </w:rPr>
+        <w:tab/>
+      </w:r>
+      <w:r>
+        <w:rPr>
+          <w:rFonts w:ascii="Courier New" w:hAnsi="Courier New" w:cs="Courier New"/>
+        </w:rPr>
+        <w:tab/>
+      </w:r>
+      <w:r>
+        <w:rPr>
+          <w:rFonts w:ascii="Courier New" w:hAnsi="Courier New" w:cs="Courier New"/>
+        </w:rPr>
+        <w:tab/>
+      </w:r>
+      <w:r>
+        <w:rPr>
+          <w:rFonts w:ascii="Courier New" w:hAnsi="Courier New" w:cs="Courier New"/>
+        </w:rPr>
+        <w:tab/>
+        <w:t>- 27</w:t>
+      </w:r>
+    </w:p>
+    <w:p>
+      <w:pPr>
+        <w:pStyle w:val="PlainText"/>
+        <w:rPr>
+          <w:rFonts w:ascii="Courier New" w:hAnsi="Courier New" w:cs="Courier New"/>
+        </w:rPr>
+      </w:pPr>
+      <w:r>
+        <w:rPr>
+          <w:rFonts w:ascii="Courier New" w:hAnsi="Courier New" w:cs="Courier New"/>
+        </w:rPr>
+        <w:t>Total Price</w:t>
+      </w:r>
+      <w:r>
+        <w:rPr>
+          <w:rFonts w:ascii="Courier New" w:hAnsi="Courier New" w:cs="Courier New"/>
+        </w:rPr>
+        <w:tab/>
+      </w:r>
+      <w:r>
+        <w:rPr>
+          <w:rFonts w:ascii="Courier New" w:hAnsi="Courier New" w:cs="Courier New"/>
+        </w:rPr>
+        <w:tab/>
+      </w:r>
+      <w:r>
+        <w:rPr>
+          <w:rFonts w:ascii="Courier New" w:hAnsi="Courier New" w:cs="Courier New"/>
+        </w:rPr>
+        <w:tab/>
+      </w:r>
+      <w:r>
+        <w:rPr>
+          <w:rFonts w:ascii="Courier New" w:hAnsi="Courier New" w:cs="Courier New"/>
+        </w:rPr>
+        <w:tab/>
+        <w:t>- 2403.0</w:t>
+      </w:r>
+    </w:p>
+    <w:p>
+      <w:pPr>
+        <w:pStyle w:val="PlainText"/>
+        <w:rPr>
+          <w:rFonts w:ascii="Courier New" w:hAnsi="Courier New" w:cs="Courier New"/>
+          <w:b/>
+        </w:rPr>
+      </w:pPr>
+      <w:r>
+        <w:rPr>
+          <w:rFonts w:ascii="Courier New" w:hAnsi="Courier New" w:cs="Courier New"/>
+          <w:b/>
+        </w:rPr>
+        <w:t>Amount balance</w:t>
+      </w:r>
+      <w:r>
+        <w:rPr>
+          <w:rFonts w:ascii="Courier New" w:hAnsi="Courier New" w:cs="Courier New"/>
+          <w:b/>
+        </w:rPr>
+        <w:tab/>
+      </w:r>
+      <w:r>
+        <w:rPr>
+          <w:rFonts w:ascii="Courier New" w:hAnsi="Courier New" w:cs="Courier New"/>
+          <w:b/>
+        </w:rPr>
+        <w:tab/>
+      </w:r>
+      <w:r>
+        <w:rPr>
+          <w:rFonts w:ascii="Courier New" w:hAnsi="Courier New" w:cs="Courier New"/>
+          <w:b/>
+        </w:rPr>
+        <w:tab/>
+        <w:t>- 7339.0</w:t>
+      </w:r>
+    </w:p>
+    <w:p>
+      <w:pPr>
+        <w:pStyle w:val="PlainText"/>
+        <w:rPr>
+          <w:rFonts w:ascii="Courier New" w:hAnsi="Courier New" w:cs="Courier New"/>
+        </w:rPr>
+      </w:pPr>
+    </w:p>
+    <w:p>
+      <w:pPr>
+        <w:pStyle w:val="PlainText"/>
+        <w:rPr>
+          <w:rFonts w:ascii="Courier New" w:hAnsi="Courier New" w:cs="Courier New"/>
+        </w:rPr>
+      </w:pPr>
     </w:p>
     <w:p>
       <w:pPr>

--- a/customer _details/GANGAMMA/SEP/TUMKUR/TK/PURCHASE DETAILS.docx
+++ b/customer _details/GANGAMMA/SEP/TUMKUR/TK/PURCHASE DETAILS.docx
@@ -44086,13 +44086,7 @@
         <w:rPr>
           <w:rFonts w:ascii="Courier New" w:hAnsi="Courier New" w:cs="Courier New"/>
         </w:rPr>
-        <w:t>MON Oct 08</w:t>
-      </w:r>
-      <w:r>
-        <w:rPr>
-          <w:rFonts w:ascii="Courier New" w:hAnsi="Courier New" w:cs="Courier New"/>
-        </w:rPr>
-        <w:t xml:space="preserve"> 11:27:22 IST 2018</w:t>
+        <w:t>MON Oct 08 11:27:22 IST 2018</w:t>
       </w:r>
     </w:p>
     <w:p>
@@ -44413,6 +44407,436 @@
         <w:tab/>
         <w:t>- 7339.0</w:t>
       </w:r>
+    </w:p>
+    <w:p>
+      <w:pPr>
+        <w:pStyle w:val="PlainText"/>
+        <w:rPr>
+          <w:rFonts w:ascii="Courier New" w:hAnsi="Courier New" w:cs="Courier New"/>
+          <w:b/>
+        </w:rPr>
+      </w:pPr>
+    </w:p>
+    <w:p>
+      <w:pPr>
+        <w:pStyle w:val="PlainText"/>
+        <w:rPr>
+          <w:rFonts w:ascii="Courier New" w:hAnsi="Courier New" w:cs="Courier New"/>
+        </w:rPr>
+      </w:pPr>
+      <w:r>
+        <w:rPr>
+          <w:rFonts w:ascii="Courier New" w:hAnsi="Courier New" w:cs="Courier New"/>
+        </w:rPr>
+        <w:t>TUE Oct 09</w:t>
+      </w:r>
+      <w:r>
+        <w:rPr>
+          <w:rFonts w:ascii="Courier New" w:hAnsi="Courier New" w:cs="Courier New"/>
+        </w:rPr>
+        <w:t xml:space="preserve"> 11:11:00 IST 2018</w:t>
+      </w:r>
+    </w:p>
+    <w:p>
+      <w:pPr>
+        <w:pStyle w:val="PlainText"/>
+        <w:rPr>
+          <w:rFonts w:ascii="Courier New" w:hAnsi="Courier New" w:cs="Courier New"/>
+        </w:rPr>
+      </w:pPr>
+      <w:r>
+        <w:rPr>
+          <w:rFonts w:ascii="Courier New" w:hAnsi="Courier New" w:cs="Courier New"/>
+        </w:rPr>
+        <w:t>Person Name</w:t>
+      </w:r>
+      <w:r>
+        <w:rPr>
+          <w:rFonts w:ascii="Courier New" w:hAnsi="Courier New" w:cs="Courier New"/>
+        </w:rPr>
+        <w:tab/>
+      </w:r>
+      <w:r>
+        <w:rPr>
+          <w:rFonts w:ascii="Courier New" w:hAnsi="Courier New" w:cs="Courier New"/>
+        </w:rPr>
+        <w:tab/>
+      </w:r>
+      <w:r>
+        <w:rPr>
+          <w:rFonts w:ascii="Courier New" w:hAnsi="Courier New" w:cs="Courier New"/>
+        </w:rPr>
+        <w:tab/>
+      </w:r>
+      <w:r>
+        <w:rPr>
+          <w:rFonts w:ascii="Courier New" w:hAnsi="Courier New" w:cs="Courier New"/>
+        </w:rPr>
+        <w:tab/>
+        <w:t>- TK</w:t>
+      </w:r>
+    </w:p>
+    <w:p>
+      <w:pPr>
+        <w:pStyle w:val="PlainText"/>
+        <w:rPr>
+          <w:rFonts w:ascii="Courier New" w:hAnsi="Courier New" w:cs="Courier New"/>
+        </w:rPr>
+      </w:pPr>
+      <w:r>
+        <w:rPr>
+          <w:rFonts w:ascii="Courier New" w:hAnsi="Courier New" w:cs="Courier New"/>
+        </w:rPr>
+        <w:t>Bill number</w:t>
+      </w:r>
+      <w:r>
+        <w:rPr>
+          <w:rFonts w:ascii="Courier New" w:hAnsi="Courier New" w:cs="Courier New"/>
+        </w:rPr>
+        <w:tab/>
+      </w:r>
+      <w:r>
+        <w:rPr>
+          <w:rFonts w:ascii="Courier New" w:hAnsi="Courier New" w:cs="Courier New"/>
+        </w:rPr>
+        <w:tab/>
+      </w:r>
+      <w:r>
+        <w:rPr>
+          <w:rFonts w:ascii="Courier New" w:hAnsi="Courier New" w:cs="Courier New"/>
+        </w:rPr>
+        <w:tab/>
+      </w:r>
+      <w:r>
+        <w:rPr>
+          <w:rFonts w:ascii="Courier New" w:hAnsi="Courier New" w:cs="Courier New"/>
+        </w:rPr>
+        <w:tab/>
+        <w:t>- 6314</w:t>
+      </w:r>
+    </w:p>
+    <w:p>
+      <w:pPr>
+        <w:pStyle w:val="PlainText"/>
+        <w:rPr>
+          <w:rFonts w:ascii="Courier New" w:hAnsi="Courier New" w:cs="Courier New"/>
+        </w:rPr>
+      </w:pPr>
+      <w:r>
+        <w:rPr>
+          <w:rFonts w:ascii="Courier New" w:hAnsi="Courier New" w:cs="Courier New"/>
+        </w:rPr>
+        <w:t>---------------------------------------------------------------</w:t>
+      </w:r>
+    </w:p>
+    <w:p>
+      <w:pPr>
+        <w:pStyle w:val="PlainText"/>
+        <w:rPr>
+          <w:rFonts w:ascii="Courier New" w:hAnsi="Courier New" w:cs="Courier New"/>
+        </w:rPr>
+      </w:pPr>
+      <w:r>
+        <w:rPr>
+          <w:rFonts w:ascii="Courier New" w:hAnsi="Courier New" w:cs="Courier New"/>
+        </w:rPr>
+        <w:t>Item Name</w:t>
+      </w:r>
+      <w:r>
+        <w:rPr>
+          <w:rFonts w:ascii="Courier New" w:hAnsi="Courier New" w:cs="Courier New"/>
+        </w:rPr>
+        <w:tab/>
+      </w:r>
+      <w:r>
+        <w:rPr>
+          <w:rFonts w:ascii="Courier New" w:hAnsi="Courier New" w:cs="Courier New"/>
+        </w:rPr>
+        <w:tab/>
+      </w:r>
+      <w:r>
+        <w:rPr>
+          <w:rFonts w:ascii="Courier New" w:hAnsi="Courier New" w:cs="Courier New"/>
+        </w:rPr>
+        <w:tab/>
+      </w:r>
+      <w:r>
+        <w:rPr>
+          <w:rFonts w:ascii="Courier New" w:hAnsi="Courier New" w:cs="Courier New"/>
+        </w:rPr>
+        <w:tab/>
+        <w:t>- POTATO</w:t>
+      </w:r>
+    </w:p>
+    <w:p>
+      <w:pPr>
+        <w:pStyle w:val="PlainText"/>
+        <w:rPr>
+          <w:rFonts w:ascii="Courier New" w:hAnsi="Courier New" w:cs="Courier New"/>
+        </w:rPr>
+      </w:pPr>
+      <w:r>
+        <w:rPr>
+          <w:rFonts w:ascii="Courier New" w:hAnsi="Courier New" w:cs="Courier New"/>
+        </w:rPr>
+        <w:t>Number of Pockets</w:t>
+      </w:r>
+      <w:r>
+        <w:rPr>
+          <w:rFonts w:ascii="Courier New" w:hAnsi="Courier New" w:cs="Courier New"/>
+        </w:rPr>
+        <w:tab/>
+      </w:r>
+      <w:r>
+        <w:rPr>
+          <w:rFonts w:ascii="Courier New" w:hAnsi="Courier New" w:cs="Courier New"/>
+        </w:rPr>
+        <w:tab/>
+      </w:r>
+      <w:r>
+        <w:rPr>
+          <w:rFonts w:ascii="Courier New" w:hAnsi="Courier New" w:cs="Courier New"/>
+        </w:rPr>
+        <w:tab/>
+        <w:t>- 2</w:t>
+      </w:r>
+    </w:p>
+    <w:p>
+      <w:pPr>
+        <w:pStyle w:val="PlainText"/>
+        <w:rPr>
+          <w:rFonts w:ascii="Courier New" w:hAnsi="Courier New" w:cs="Courier New"/>
+        </w:rPr>
+      </w:pPr>
+      <w:r>
+        <w:rPr>
+          <w:rFonts w:ascii="Courier New" w:hAnsi="Courier New" w:cs="Courier New"/>
+        </w:rPr>
+        <w:t>Number of KGs</w:t>
+      </w:r>
+      <w:r>
+        <w:rPr>
+          <w:rFonts w:ascii="Courier New" w:hAnsi="Courier New" w:cs="Courier New"/>
+        </w:rPr>
+        <w:tab/>
+      </w:r>
+      <w:r>
+        <w:rPr>
+          <w:rFonts w:ascii="Courier New" w:hAnsi="Courier New" w:cs="Courier New"/>
+        </w:rPr>
+        <w:tab/>
+      </w:r>
+      <w:r>
+        <w:rPr>
+          <w:rFonts w:ascii="Courier New" w:hAnsi="Courier New" w:cs="Courier New"/>
+        </w:rPr>
+        <w:tab/>
+        <w:t>- 102</w:t>
+      </w:r>
+    </w:p>
+    <w:p>
+      <w:pPr>
+        <w:pStyle w:val="PlainText"/>
+        <w:rPr>
+          <w:rFonts w:ascii="Courier New" w:hAnsi="Courier New" w:cs="Courier New"/>
+        </w:rPr>
+      </w:pPr>
+      <w:r>
+        <w:rPr>
+          <w:rFonts w:ascii="Courier New" w:hAnsi="Courier New" w:cs="Courier New"/>
+        </w:rPr>
+        <w:t>Rate</w:t>
+      </w:r>
+      <w:r>
+        <w:rPr>
+          <w:rFonts w:ascii="Courier New" w:hAnsi="Courier New" w:cs="Courier New"/>
+        </w:rPr>
+        <w:tab/>
+      </w:r>
+      <w:r>
+        <w:rPr>
+          <w:rFonts w:ascii="Courier New" w:hAnsi="Courier New" w:cs="Courier New"/>
+        </w:rPr>
+        <w:tab/>
+      </w:r>
+      <w:r>
+        <w:rPr>
+          <w:rFonts w:ascii="Courier New" w:hAnsi="Courier New" w:cs="Courier New"/>
+        </w:rPr>
+        <w:tab/>
+      </w:r>
+      <w:r>
+        <w:rPr>
+          <w:rFonts w:ascii="Courier New" w:hAnsi="Courier New" w:cs="Courier New"/>
+        </w:rPr>
+        <w:tab/>
+      </w:r>
+      <w:r>
+        <w:rPr>
+          <w:rFonts w:ascii="Courier New" w:hAnsi="Courier New" w:cs="Courier New"/>
+        </w:rPr>
+        <w:tab/>
+        <w:t>- 23</w:t>
+      </w:r>
+    </w:p>
+    <w:p>
+      <w:pPr>
+        <w:pStyle w:val="PlainText"/>
+        <w:rPr>
+          <w:rFonts w:ascii="Courier New" w:hAnsi="Courier New" w:cs="Courier New"/>
+        </w:rPr>
+      </w:pPr>
+      <w:r>
+        <w:rPr>
+          <w:rFonts w:ascii="Courier New" w:hAnsi="Courier New" w:cs="Courier New"/>
+        </w:rPr>
+        <w:t>Total Price</w:t>
+      </w:r>
+      <w:r>
+        <w:rPr>
+          <w:rFonts w:ascii="Courier New" w:hAnsi="Courier New" w:cs="Courier New"/>
+        </w:rPr>
+        <w:tab/>
+      </w:r>
+      <w:r>
+        <w:rPr>
+          <w:rFonts w:ascii="Courier New" w:hAnsi="Courier New" w:cs="Courier New"/>
+        </w:rPr>
+        <w:tab/>
+      </w:r>
+      <w:r>
+        <w:rPr>
+          <w:rFonts w:ascii="Courier New" w:hAnsi="Courier New" w:cs="Courier New"/>
+        </w:rPr>
+        <w:tab/>
+      </w:r>
+      <w:r>
+        <w:rPr>
+          <w:rFonts w:ascii="Courier New" w:hAnsi="Courier New" w:cs="Courier New"/>
+        </w:rPr>
+        <w:tab/>
+        <w:t>- 2346.0</w:t>
+      </w:r>
+    </w:p>
+    <w:p>
+      <w:pPr>
+        <w:pStyle w:val="PlainText"/>
+        <w:rPr>
+          <w:rFonts w:ascii="Courier New" w:hAnsi="Courier New" w:cs="Courier New"/>
+          <w:color w:val="FF0000"/>
+        </w:rPr>
+      </w:pPr>
+      <w:r>
+        <w:rPr>
+          <w:rFonts w:ascii="Courier New" w:hAnsi="Courier New" w:cs="Courier New"/>
+          <w:color w:val="FF0000"/>
+        </w:rPr>
+        <w:t>Amount Received</w:t>
+      </w:r>
+      <w:r>
+        <w:rPr>
+          <w:rFonts w:ascii="Courier New" w:hAnsi="Courier New" w:cs="Courier New"/>
+          <w:color w:val="FF0000"/>
+        </w:rPr>
+        <w:tab/>
+      </w:r>
+      <w:r>
+        <w:rPr>
+          <w:rFonts w:ascii="Courier New" w:hAnsi="Courier New" w:cs="Courier New"/>
+          <w:color w:val="FF0000"/>
+        </w:rPr>
+        <w:tab/>
+      </w:r>
+      <w:r>
+        <w:rPr>
+          <w:rFonts w:ascii="Courier New" w:hAnsi="Courier New" w:cs="Courier New"/>
+          <w:color w:val="FF0000"/>
+        </w:rPr>
+        <w:tab/>
+        <w:t>- 5000</w:t>
+      </w:r>
+    </w:p>
+    <w:p>
+      <w:pPr>
+        <w:pStyle w:val="PlainText"/>
+        <w:rPr>
+          <w:rFonts w:ascii="Courier New" w:hAnsi="Courier New" w:cs="Courier New"/>
+          <w:b/>
+        </w:rPr>
+      </w:pPr>
+      <w:r>
+        <w:rPr>
+          <w:rFonts w:ascii="Courier New" w:hAnsi="Courier New" w:cs="Courier New"/>
+          <w:b/>
+        </w:rPr>
+        <w:t>Amount balance</w:t>
+      </w:r>
+      <w:r>
+        <w:rPr>
+          <w:rFonts w:ascii="Courier New" w:hAnsi="Courier New" w:cs="Courier New"/>
+          <w:b/>
+        </w:rPr>
+        <w:tab/>
+      </w:r>
+      <w:r>
+        <w:rPr>
+          <w:rFonts w:ascii="Courier New" w:hAnsi="Courier New" w:cs="Courier New"/>
+          <w:b/>
+        </w:rPr>
+        <w:tab/>
+      </w:r>
+      <w:r>
+        <w:rPr>
+          <w:rFonts w:ascii="Courier New" w:hAnsi="Courier New" w:cs="Courier New"/>
+          <w:b/>
+        </w:rPr>
+        <w:tab/>
+        <w:t>- 4685.0</w:t>
+      </w:r>
+    </w:p>
+    <w:p>
+      <w:pPr>
+        <w:pStyle w:val="PlainText"/>
+        <w:rPr>
+          <w:rFonts w:ascii="Courier New" w:hAnsi="Courier New" w:cs="Courier New"/>
+        </w:rPr>
+      </w:pPr>
+      <w:r>
+        <w:rPr>
+          <w:rFonts w:ascii="Courier New" w:hAnsi="Courier New" w:cs="Courier New"/>
+        </w:rPr>
+        <w:t>Amount Received mode</w:t>
+      </w:r>
+      <w:r>
+        <w:rPr>
+          <w:rFonts w:ascii="Courier New" w:hAnsi="Courier New" w:cs="Courier New"/>
+        </w:rPr>
+        <w:tab/>
+      </w:r>
+      <w:r>
+        <w:rPr>
+          <w:rFonts w:ascii="Courier New" w:hAnsi="Courier New" w:cs="Courier New"/>
+        </w:rPr>
+        <w:tab/>
+        <w:t>- CASH</w:t>
+      </w:r>
+    </w:p>
+    <w:p>
+      <w:pPr>
+        <w:pStyle w:val="PlainText"/>
+        <w:rPr>
+          <w:rFonts w:ascii="Courier New" w:hAnsi="Courier New" w:cs="Courier New"/>
+        </w:rPr>
+      </w:pPr>
+    </w:p>
+    <w:p>
+      <w:pPr>
+        <w:pStyle w:val="PlainText"/>
+        <w:rPr>
+          <w:rFonts w:ascii="Courier New" w:hAnsi="Courier New" w:cs="Courier New"/>
+          <w:b/>
+        </w:rPr>
+      </w:pPr>
     </w:p>
     <w:p>
       <w:pPr>

--- a/customer _details/GANGAMMA/SEP/TUMKUR/TK/PURCHASE DETAILS.docx
+++ b/customer _details/GANGAMMA/SEP/TUMKUR/TK/PURCHASE DETAILS.docx
@@ -44428,13 +44428,7 @@
         <w:rPr>
           <w:rFonts w:ascii="Courier New" w:hAnsi="Courier New" w:cs="Courier New"/>
         </w:rPr>
-        <w:t>TUE Oct 09</w:t>
-      </w:r>
-      <w:r>
-        <w:rPr>
-          <w:rFonts w:ascii="Courier New" w:hAnsi="Courier New" w:cs="Courier New"/>
-        </w:rPr>
-        <w:t xml:space="preserve"> 11:11:00 IST 2018</w:t>
+        <w:t>TUE Oct 09 11:11:00 IST 2018</w:t>
       </w:r>
     </w:p>
     <w:p>
@@ -44820,6 +44814,361 @@
         <w:tab/>
         <w:t>- CASH</w:t>
       </w:r>
+    </w:p>
+    <w:p>
+      <w:pPr>
+        <w:pStyle w:val="PlainText"/>
+        <w:rPr>
+          <w:rFonts w:ascii="Courier New" w:hAnsi="Courier New" w:cs="Courier New"/>
+        </w:rPr>
+      </w:pPr>
+      <w:r>
+        <w:rPr>
+          <w:rFonts w:ascii="Courier New" w:hAnsi="Courier New" w:cs="Courier New"/>
+        </w:rPr>
+        <w:t>MON Oct 15</w:t>
+      </w:r>
+      <w:r>
+        <w:rPr>
+          <w:rFonts w:ascii="Courier New" w:hAnsi="Courier New" w:cs="Courier New"/>
+        </w:rPr>
+        <w:t xml:space="preserve"> 11:53:54 IST 2018</w:t>
+      </w:r>
+    </w:p>
+    <w:p>
+      <w:pPr>
+        <w:pStyle w:val="PlainText"/>
+        <w:rPr>
+          <w:rFonts w:ascii="Courier New" w:hAnsi="Courier New" w:cs="Courier New"/>
+        </w:rPr>
+      </w:pPr>
+      <w:r>
+        <w:rPr>
+          <w:rFonts w:ascii="Courier New" w:hAnsi="Courier New" w:cs="Courier New"/>
+        </w:rPr>
+        <w:t>Person Name</w:t>
+      </w:r>
+      <w:r>
+        <w:rPr>
+          <w:rFonts w:ascii="Courier New" w:hAnsi="Courier New" w:cs="Courier New"/>
+        </w:rPr>
+        <w:tab/>
+      </w:r>
+      <w:r>
+        <w:rPr>
+          <w:rFonts w:ascii="Courier New" w:hAnsi="Courier New" w:cs="Courier New"/>
+        </w:rPr>
+        <w:tab/>
+      </w:r>
+      <w:r>
+        <w:rPr>
+          <w:rFonts w:ascii="Courier New" w:hAnsi="Courier New" w:cs="Courier New"/>
+        </w:rPr>
+        <w:tab/>
+      </w:r>
+      <w:r>
+        <w:rPr>
+          <w:rFonts w:ascii="Courier New" w:hAnsi="Courier New" w:cs="Courier New"/>
+        </w:rPr>
+        <w:tab/>
+        <w:t>- TK</w:t>
+      </w:r>
+    </w:p>
+    <w:p>
+      <w:pPr>
+        <w:pStyle w:val="PlainText"/>
+        <w:rPr>
+          <w:rFonts w:ascii="Courier New" w:hAnsi="Courier New" w:cs="Courier New"/>
+        </w:rPr>
+      </w:pPr>
+      <w:r>
+        <w:rPr>
+          <w:rFonts w:ascii="Courier New" w:hAnsi="Courier New" w:cs="Courier New"/>
+        </w:rPr>
+        <w:t>Bill number</w:t>
+      </w:r>
+      <w:r>
+        <w:rPr>
+          <w:rFonts w:ascii="Courier New" w:hAnsi="Courier New" w:cs="Courier New"/>
+        </w:rPr>
+        <w:tab/>
+      </w:r>
+      <w:r>
+        <w:rPr>
+          <w:rFonts w:ascii="Courier New" w:hAnsi="Courier New" w:cs="Courier New"/>
+        </w:rPr>
+        <w:tab/>
+      </w:r>
+      <w:r>
+        <w:rPr>
+          <w:rFonts w:ascii="Courier New" w:hAnsi="Courier New" w:cs="Courier New"/>
+        </w:rPr>
+        <w:tab/>
+      </w:r>
+      <w:r>
+        <w:rPr>
+          <w:rFonts w:ascii="Courier New" w:hAnsi="Courier New" w:cs="Courier New"/>
+        </w:rPr>
+        <w:tab/>
+        <w:t>- 8427</w:t>
+      </w:r>
+    </w:p>
+    <w:p>
+      <w:pPr>
+        <w:pStyle w:val="PlainText"/>
+        <w:rPr>
+          <w:rFonts w:ascii="Courier New" w:hAnsi="Courier New" w:cs="Courier New"/>
+        </w:rPr>
+      </w:pPr>
+      <w:r>
+        <w:rPr>
+          <w:rFonts w:ascii="Courier New" w:hAnsi="Courier New" w:cs="Courier New"/>
+        </w:rPr>
+        <w:t>---------------------------------------------------------------</w:t>
+      </w:r>
+    </w:p>
+    <w:p>
+      <w:pPr>
+        <w:pStyle w:val="PlainText"/>
+        <w:rPr>
+          <w:rFonts w:ascii="Courier New" w:hAnsi="Courier New" w:cs="Courier New"/>
+        </w:rPr>
+      </w:pPr>
+      <w:r>
+        <w:rPr>
+          <w:rFonts w:ascii="Courier New" w:hAnsi="Courier New" w:cs="Courier New"/>
+        </w:rPr>
+        <w:t>Item Name</w:t>
+      </w:r>
+      <w:r>
+        <w:rPr>
+          <w:rFonts w:ascii="Courier New" w:hAnsi="Courier New" w:cs="Courier New"/>
+        </w:rPr>
+        <w:tab/>
+      </w:r>
+      <w:r>
+        <w:rPr>
+          <w:rFonts w:ascii="Courier New" w:hAnsi="Courier New" w:cs="Courier New"/>
+        </w:rPr>
+        <w:tab/>
+      </w:r>
+      <w:r>
+        <w:rPr>
+          <w:rFonts w:ascii="Courier New" w:hAnsi="Courier New" w:cs="Courier New"/>
+        </w:rPr>
+        <w:tab/>
+      </w:r>
+      <w:r>
+        <w:rPr>
+          <w:rFonts w:ascii="Courier New" w:hAnsi="Courier New" w:cs="Courier New"/>
+        </w:rPr>
+        <w:tab/>
+        <w:t>- CARROT</w:t>
+      </w:r>
+    </w:p>
+    <w:p>
+      <w:pPr>
+        <w:pStyle w:val="PlainText"/>
+        <w:rPr>
+          <w:rFonts w:ascii="Courier New" w:hAnsi="Courier New" w:cs="Courier New"/>
+        </w:rPr>
+      </w:pPr>
+      <w:r>
+        <w:rPr>
+          <w:rFonts w:ascii="Courier New" w:hAnsi="Courier New" w:cs="Courier New"/>
+        </w:rPr>
+        <w:t>Number of Pockets</w:t>
+      </w:r>
+      <w:r>
+        <w:rPr>
+          <w:rFonts w:ascii="Courier New" w:hAnsi="Courier New" w:cs="Courier New"/>
+        </w:rPr>
+        <w:tab/>
+      </w:r>
+      <w:r>
+        <w:rPr>
+          <w:rFonts w:ascii="Courier New" w:hAnsi="Courier New" w:cs="Courier New"/>
+        </w:rPr>
+        <w:tab/>
+      </w:r>
+      <w:r>
+        <w:rPr>
+          <w:rFonts w:ascii="Courier New" w:hAnsi="Courier New" w:cs="Courier New"/>
+        </w:rPr>
+        <w:tab/>
+        <w:t>- 1</w:t>
+      </w:r>
+    </w:p>
+    <w:p>
+      <w:pPr>
+        <w:pStyle w:val="PlainText"/>
+        <w:rPr>
+          <w:rFonts w:ascii="Courier New" w:hAnsi="Courier New" w:cs="Courier New"/>
+        </w:rPr>
+      </w:pPr>
+      <w:r>
+        <w:rPr>
+          <w:rFonts w:ascii="Courier New" w:hAnsi="Courier New" w:cs="Courier New"/>
+        </w:rPr>
+        <w:t>Number of KGs</w:t>
+      </w:r>
+      <w:r>
+        <w:rPr>
+          <w:rFonts w:ascii="Courier New" w:hAnsi="Courier New" w:cs="Courier New"/>
+        </w:rPr>
+        <w:tab/>
+      </w:r>
+      <w:r>
+        <w:rPr>
+          <w:rFonts w:ascii="Courier New" w:hAnsi="Courier New" w:cs="Courier New"/>
+        </w:rPr>
+        <w:tab/>
+      </w:r>
+      <w:r>
+        <w:rPr>
+          <w:rFonts w:ascii="Courier New" w:hAnsi="Courier New" w:cs="Courier New"/>
+        </w:rPr>
+        <w:tab/>
+        <w:t>- 94</w:t>
+      </w:r>
+    </w:p>
+    <w:p>
+      <w:pPr>
+        <w:pStyle w:val="PlainText"/>
+        <w:rPr>
+          <w:rFonts w:ascii="Courier New" w:hAnsi="Courier New" w:cs="Courier New"/>
+        </w:rPr>
+      </w:pPr>
+      <w:r>
+        <w:rPr>
+          <w:rFonts w:ascii="Courier New" w:hAnsi="Courier New" w:cs="Courier New"/>
+        </w:rPr>
+        <w:t>Rate</w:t>
+      </w:r>
+      <w:r>
+        <w:rPr>
+          <w:rFonts w:ascii="Courier New" w:hAnsi="Courier New" w:cs="Courier New"/>
+        </w:rPr>
+        <w:tab/>
+      </w:r>
+      <w:r>
+        <w:rPr>
+          <w:rFonts w:ascii="Courier New" w:hAnsi="Courier New" w:cs="Courier New"/>
+        </w:rPr>
+        <w:tab/>
+      </w:r>
+      <w:r>
+        <w:rPr>
+          <w:rFonts w:ascii="Courier New" w:hAnsi="Courier New" w:cs="Courier New"/>
+        </w:rPr>
+        <w:tab/>
+      </w:r>
+      <w:r>
+        <w:rPr>
+          <w:rFonts w:ascii="Courier New" w:hAnsi="Courier New" w:cs="Courier New"/>
+        </w:rPr>
+        <w:tab/>
+      </w:r>
+      <w:r>
+        <w:rPr>
+          <w:rFonts w:ascii="Courier New" w:hAnsi="Courier New" w:cs="Courier New"/>
+        </w:rPr>
+        <w:tab/>
+        <w:t>- 26</w:t>
+      </w:r>
+    </w:p>
+    <w:p>
+      <w:pPr>
+        <w:pStyle w:val="PlainText"/>
+        <w:rPr>
+          <w:rFonts w:ascii="Courier New" w:hAnsi="Courier New" w:cs="Courier New"/>
+        </w:rPr>
+      </w:pPr>
+      <w:r>
+        <w:rPr>
+          <w:rFonts w:ascii="Courier New" w:hAnsi="Courier New" w:cs="Courier New"/>
+        </w:rPr>
+        <w:t>Total Price</w:t>
+      </w:r>
+      <w:r>
+        <w:rPr>
+          <w:rFonts w:ascii="Courier New" w:hAnsi="Courier New" w:cs="Courier New"/>
+        </w:rPr>
+        <w:tab/>
+      </w:r>
+      <w:r>
+        <w:rPr>
+          <w:rFonts w:ascii="Courier New" w:hAnsi="Courier New" w:cs="Courier New"/>
+        </w:rPr>
+        <w:tab/>
+      </w:r>
+      <w:r>
+        <w:rPr>
+          <w:rFonts w:ascii="Courier New" w:hAnsi="Courier New" w:cs="Courier New"/>
+        </w:rPr>
+        <w:tab/>
+      </w:r>
+      <w:r>
+        <w:rPr>
+          <w:rFonts w:ascii="Courier New" w:hAnsi="Courier New" w:cs="Courier New"/>
+        </w:rPr>
+        <w:tab/>
+        <w:t>- 2444.0</w:t>
+      </w:r>
+    </w:p>
+    <w:p>
+      <w:pPr>
+        <w:pStyle w:val="PlainText"/>
+        <w:rPr>
+          <w:rFonts w:ascii="Courier New" w:hAnsi="Courier New" w:cs="Courier New"/>
+          <w:b/>
+        </w:rPr>
+      </w:pPr>
+      <w:r>
+        <w:rPr>
+          <w:rFonts w:ascii="Courier New" w:hAnsi="Courier New" w:cs="Courier New"/>
+          <w:b/>
+        </w:rPr>
+        <w:t>Amount balance</w:t>
+      </w:r>
+      <w:r>
+        <w:rPr>
+          <w:rFonts w:ascii="Courier New" w:hAnsi="Courier New" w:cs="Courier New"/>
+          <w:b/>
+        </w:rPr>
+        <w:tab/>
+      </w:r>
+      <w:r>
+        <w:rPr>
+          <w:rFonts w:ascii="Courier New" w:hAnsi="Courier New" w:cs="Courier New"/>
+          <w:b/>
+        </w:rPr>
+        <w:tab/>
+      </w:r>
+      <w:r>
+        <w:rPr>
+          <w:rFonts w:ascii="Courier New" w:hAnsi="Courier New" w:cs="Courier New"/>
+          <w:b/>
+        </w:rPr>
+        <w:tab/>
+        <w:t>- 7129.0</w:t>
+      </w:r>
+    </w:p>
+    <w:p>
+      <w:pPr>
+        <w:pStyle w:val="PlainText"/>
+        <w:rPr>
+          <w:rFonts w:ascii="Courier New" w:hAnsi="Courier New" w:cs="Courier New"/>
+        </w:rPr>
+      </w:pPr>
+    </w:p>
+    <w:p>
+      <w:pPr>
+        <w:pStyle w:val="PlainText"/>
+        <w:rPr>
+          <w:rFonts w:ascii="Courier New" w:hAnsi="Courier New" w:cs="Courier New"/>
+        </w:rPr>
+      </w:pPr>
     </w:p>
     <w:p>
       <w:pPr>

--- a/customer _details/GANGAMMA/SEP/TUMKUR/TK/PURCHASE DETAILS.docx
+++ b/customer _details/GANGAMMA/SEP/TUMKUR/TK/PURCHASE DETAILS.docx
@@ -44826,13 +44826,7 @@
         <w:rPr>
           <w:rFonts w:ascii="Courier New" w:hAnsi="Courier New" w:cs="Courier New"/>
         </w:rPr>
-        <w:t>MON Oct 15</w:t>
-      </w:r>
-      <w:r>
-        <w:rPr>
-          <w:rFonts w:ascii="Courier New" w:hAnsi="Courier New" w:cs="Courier New"/>
-        </w:rPr>
-        <w:t xml:space="preserve"> 11:53:54 IST 2018</w:t>
+        <w:t>MON Oct 15 11:53:54 IST 2018</w:t>
       </w:r>
     </w:p>
     <w:p>
@@ -45153,6 +45147,666 @@
         <w:tab/>
         <w:t>- 7129.0</w:t>
       </w:r>
+    </w:p>
+    <w:p>
+      <w:pPr>
+        <w:pStyle w:val="PlainText"/>
+        <w:rPr>
+          <w:rFonts w:ascii="Courier New" w:hAnsi="Courier New" w:cs="Courier New"/>
+          <w:b/>
+        </w:rPr>
+      </w:pPr>
+    </w:p>
+    <w:p>
+      <w:pPr>
+        <w:pStyle w:val="PlainText"/>
+        <w:rPr>
+          <w:rFonts w:ascii="Courier New" w:hAnsi="Courier New" w:cs="Courier New"/>
+        </w:rPr>
+      </w:pPr>
+      <w:r>
+        <w:rPr>
+          <w:rFonts w:ascii="Courier New" w:hAnsi="Courier New" w:cs="Courier New"/>
+        </w:rPr>
+        <w:t>TUE Oct 16</w:t>
+      </w:r>
+      <w:r>
+        <w:rPr>
+          <w:rFonts w:ascii="Courier New" w:hAnsi="Courier New" w:cs="Courier New"/>
+        </w:rPr>
+        <w:t xml:space="preserve"> 12:13:58 IST 2018</w:t>
+      </w:r>
+    </w:p>
+    <w:p>
+      <w:pPr>
+        <w:pStyle w:val="PlainText"/>
+        <w:rPr>
+          <w:rFonts w:ascii="Courier New" w:hAnsi="Courier New" w:cs="Courier New"/>
+        </w:rPr>
+      </w:pPr>
+      <w:r>
+        <w:rPr>
+          <w:rFonts w:ascii="Courier New" w:hAnsi="Courier New" w:cs="Courier New"/>
+        </w:rPr>
+        <w:t>Person Name</w:t>
+      </w:r>
+      <w:r>
+        <w:rPr>
+          <w:rFonts w:ascii="Courier New" w:hAnsi="Courier New" w:cs="Courier New"/>
+        </w:rPr>
+        <w:tab/>
+      </w:r>
+      <w:r>
+        <w:rPr>
+          <w:rFonts w:ascii="Courier New" w:hAnsi="Courier New" w:cs="Courier New"/>
+        </w:rPr>
+        <w:tab/>
+      </w:r>
+      <w:r>
+        <w:rPr>
+          <w:rFonts w:ascii="Courier New" w:hAnsi="Courier New" w:cs="Courier New"/>
+        </w:rPr>
+        <w:tab/>
+      </w:r>
+      <w:r>
+        <w:rPr>
+          <w:rFonts w:ascii="Courier New" w:hAnsi="Courier New" w:cs="Courier New"/>
+        </w:rPr>
+        <w:tab/>
+        <w:t>- TK</w:t>
+      </w:r>
+    </w:p>
+    <w:p>
+      <w:pPr>
+        <w:pStyle w:val="PlainText"/>
+        <w:rPr>
+          <w:rFonts w:ascii="Courier New" w:hAnsi="Courier New" w:cs="Courier New"/>
+        </w:rPr>
+      </w:pPr>
+      <w:r>
+        <w:rPr>
+          <w:rFonts w:ascii="Courier New" w:hAnsi="Courier New" w:cs="Courier New"/>
+        </w:rPr>
+        <w:t>Bill number</w:t>
+      </w:r>
+      <w:r>
+        <w:rPr>
+          <w:rFonts w:ascii="Courier New" w:hAnsi="Courier New" w:cs="Courier New"/>
+        </w:rPr>
+        <w:tab/>
+      </w:r>
+      <w:r>
+        <w:rPr>
+          <w:rFonts w:ascii="Courier New" w:hAnsi="Courier New" w:cs="Courier New"/>
+        </w:rPr>
+        <w:tab/>
+      </w:r>
+      <w:r>
+        <w:rPr>
+          <w:rFonts w:ascii="Courier New" w:hAnsi="Courier New" w:cs="Courier New"/>
+        </w:rPr>
+        <w:tab/>
+      </w:r>
+      <w:r>
+        <w:rPr>
+          <w:rFonts w:ascii="Courier New" w:hAnsi="Courier New" w:cs="Courier New"/>
+        </w:rPr>
+        <w:tab/>
+        <w:t>- 8436</w:t>
+      </w:r>
+    </w:p>
+    <w:p>
+      <w:pPr>
+        <w:pStyle w:val="PlainText"/>
+        <w:rPr>
+          <w:rFonts w:ascii="Courier New" w:hAnsi="Courier New" w:cs="Courier New"/>
+        </w:rPr>
+      </w:pPr>
+      <w:r>
+        <w:rPr>
+          <w:rFonts w:ascii="Courier New" w:hAnsi="Courier New" w:cs="Courier New"/>
+        </w:rPr>
+        <w:t>---------------------------------------------------------------</w:t>
+      </w:r>
+    </w:p>
+    <w:p>
+      <w:pPr>
+        <w:pStyle w:val="PlainText"/>
+        <w:rPr>
+          <w:rFonts w:ascii="Courier New" w:hAnsi="Courier New" w:cs="Courier New"/>
+        </w:rPr>
+      </w:pPr>
+      <w:r>
+        <w:rPr>
+          <w:rFonts w:ascii="Courier New" w:hAnsi="Courier New" w:cs="Courier New"/>
+        </w:rPr>
+        <w:t>Item Name</w:t>
+      </w:r>
+      <w:r>
+        <w:rPr>
+          <w:rFonts w:ascii="Courier New" w:hAnsi="Courier New" w:cs="Courier New"/>
+        </w:rPr>
+        <w:tab/>
+      </w:r>
+      <w:r>
+        <w:rPr>
+          <w:rFonts w:ascii="Courier New" w:hAnsi="Courier New" w:cs="Courier New"/>
+        </w:rPr>
+        <w:tab/>
+      </w:r>
+      <w:r>
+        <w:rPr>
+          <w:rFonts w:ascii="Courier New" w:hAnsi="Courier New" w:cs="Courier New"/>
+        </w:rPr>
+        <w:tab/>
+      </w:r>
+      <w:r>
+        <w:rPr>
+          <w:rFonts w:ascii="Courier New" w:hAnsi="Courier New" w:cs="Courier New"/>
+        </w:rPr>
+        <w:tab/>
+        <w:t>- POTATO</w:t>
+      </w:r>
+    </w:p>
+    <w:p>
+      <w:pPr>
+        <w:pStyle w:val="PlainText"/>
+        <w:rPr>
+          <w:rFonts w:ascii="Courier New" w:hAnsi="Courier New" w:cs="Courier New"/>
+        </w:rPr>
+      </w:pPr>
+      <w:r>
+        <w:rPr>
+          <w:rFonts w:ascii="Courier New" w:hAnsi="Courier New" w:cs="Courier New"/>
+        </w:rPr>
+        <w:t>Number of Pockets</w:t>
+      </w:r>
+      <w:r>
+        <w:rPr>
+          <w:rFonts w:ascii="Courier New" w:hAnsi="Courier New" w:cs="Courier New"/>
+        </w:rPr>
+        <w:tab/>
+      </w:r>
+      <w:r>
+        <w:rPr>
+          <w:rFonts w:ascii="Courier New" w:hAnsi="Courier New" w:cs="Courier New"/>
+        </w:rPr>
+        <w:tab/>
+      </w:r>
+      <w:r>
+        <w:rPr>
+          <w:rFonts w:ascii="Courier New" w:hAnsi="Courier New" w:cs="Courier New"/>
+        </w:rPr>
+        <w:tab/>
+        <w:t>- 2</w:t>
+      </w:r>
+    </w:p>
+    <w:p>
+      <w:pPr>
+        <w:pStyle w:val="PlainText"/>
+        <w:rPr>
+          <w:rFonts w:ascii="Courier New" w:hAnsi="Courier New" w:cs="Courier New"/>
+        </w:rPr>
+      </w:pPr>
+      <w:r>
+        <w:rPr>
+          <w:rFonts w:ascii="Courier New" w:hAnsi="Courier New" w:cs="Courier New"/>
+        </w:rPr>
+        <w:t>Number of KGs</w:t>
+      </w:r>
+      <w:r>
+        <w:rPr>
+          <w:rFonts w:ascii="Courier New" w:hAnsi="Courier New" w:cs="Courier New"/>
+        </w:rPr>
+        <w:tab/>
+      </w:r>
+      <w:r>
+        <w:rPr>
+          <w:rFonts w:ascii="Courier New" w:hAnsi="Courier New" w:cs="Courier New"/>
+        </w:rPr>
+        <w:tab/>
+      </w:r>
+      <w:r>
+        <w:rPr>
+          <w:rFonts w:ascii="Courier New" w:hAnsi="Courier New" w:cs="Courier New"/>
+        </w:rPr>
+        <w:tab/>
+        <w:t>- 107</w:t>
+      </w:r>
+    </w:p>
+    <w:p>
+      <w:pPr>
+        <w:pStyle w:val="PlainText"/>
+        <w:rPr>
+          <w:rFonts w:ascii="Courier New" w:hAnsi="Courier New" w:cs="Courier New"/>
+        </w:rPr>
+      </w:pPr>
+      <w:r>
+        <w:rPr>
+          <w:rFonts w:ascii="Courier New" w:hAnsi="Courier New" w:cs="Courier New"/>
+        </w:rPr>
+        <w:t>Rate</w:t>
+      </w:r>
+      <w:r>
+        <w:rPr>
+          <w:rFonts w:ascii="Courier New" w:hAnsi="Courier New" w:cs="Courier New"/>
+        </w:rPr>
+        <w:tab/>
+      </w:r>
+      <w:r>
+        <w:rPr>
+          <w:rFonts w:ascii="Courier New" w:hAnsi="Courier New" w:cs="Courier New"/>
+        </w:rPr>
+        <w:tab/>
+      </w:r>
+      <w:r>
+        <w:rPr>
+          <w:rFonts w:ascii="Courier New" w:hAnsi="Courier New" w:cs="Courier New"/>
+        </w:rPr>
+        <w:tab/>
+      </w:r>
+      <w:r>
+        <w:rPr>
+          <w:rFonts w:ascii="Courier New" w:hAnsi="Courier New" w:cs="Courier New"/>
+        </w:rPr>
+        <w:tab/>
+      </w:r>
+      <w:r>
+        <w:rPr>
+          <w:rFonts w:ascii="Courier New" w:hAnsi="Courier New" w:cs="Courier New"/>
+        </w:rPr>
+        <w:tab/>
+        <w:t>- 23</w:t>
+      </w:r>
+    </w:p>
+    <w:p>
+      <w:pPr>
+        <w:pStyle w:val="PlainText"/>
+        <w:rPr>
+          <w:rFonts w:ascii="Courier New" w:hAnsi="Courier New" w:cs="Courier New"/>
+        </w:rPr>
+      </w:pPr>
+      <w:r>
+        <w:rPr>
+          <w:rFonts w:ascii="Courier New" w:hAnsi="Courier New" w:cs="Courier New"/>
+        </w:rPr>
+        <w:t>Total Price</w:t>
+      </w:r>
+      <w:r>
+        <w:rPr>
+          <w:rFonts w:ascii="Courier New" w:hAnsi="Courier New" w:cs="Courier New"/>
+        </w:rPr>
+        <w:tab/>
+      </w:r>
+      <w:r>
+        <w:rPr>
+          <w:rFonts w:ascii="Courier New" w:hAnsi="Courier New" w:cs="Courier New"/>
+        </w:rPr>
+        <w:tab/>
+      </w:r>
+      <w:r>
+        <w:rPr>
+          <w:rFonts w:ascii="Courier New" w:hAnsi="Courier New" w:cs="Courier New"/>
+        </w:rPr>
+        <w:tab/>
+      </w:r>
+      <w:r>
+        <w:rPr>
+          <w:rFonts w:ascii="Courier New" w:hAnsi="Courier New" w:cs="Courier New"/>
+        </w:rPr>
+        <w:tab/>
+        <w:t>- 2461.0</w:t>
+      </w:r>
+    </w:p>
+    <w:p>
+      <w:pPr>
+        <w:pStyle w:val="PlainText"/>
+        <w:rPr>
+          <w:rFonts w:ascii="Courier New" w:hAnsi="Courier New" w:cs="Courier New"/>
+          <w:color w:val="FF0000"/>
+        </w:rPr>
+      </w:pPr>
+      <w:r>
+        <w:rPr>
+          <w:rFonts w:ascii="Courier New" w:hAnsi="Courier New" w:cs="Courier New"/>
+          <w:color w:val="FF0000"/>
+        </w:rPr>
+        <w:t>Amount Received</w:t>
+      </w:r>
+      <w:r>
+        <w:rPr>
+          <w:rFonts w:ascii="Courier New" w:hAnsi="Courier New" w:cs="Courier New"/>
+          <w:color w:val="FF0000"/>
+        </w:rPr>
+        <w:tab/>
+      </w:r>
+      <w:r>
+        <w:rPr>
+          <w:rFonts w:ascii="Courier New" w:hAnsi="Courier New" w:cs="Courier New"/>
+          <w:color w:val="FF0000"/>
+        </w:rPr>
+        <w:tab/>
+      </w:r>
+      <w:r>
+        <w:rPr>
+          <w:rFonts w:ascii="Courier New" w:hAnsi="Courier New" w:cs="Courier New"/>
+          <w:color w:val="FF0000"/>
+        </w:rPr>
+        <w:tab/>
+        <w:t>- 5000</w:t>
+      </w:r>
+    </w:p>
+    <w:p>
+      <w:pPr>
+        <w:pStyle w:val="PlainText"/>
+        <w:rPr>
+          <w:rFonts w:ascii="Courier New" w:hAnsi="Courier New" w:cs="Courier New"/>
+        </w:rPr>
+      </w:pPr>
+      <w:r>
+        <w:rPr>
+          <w:rFonts w:ascii="Courier New" w:hAnsi="Courier New" w:cs="Courier New"/>
+        </w:rPr>
+        <w:t>Amount balance</w:t>
+      </w:r>
+      <w:r>
+        <w:rPr>
+          <w:rFonts w:ascii="Courier New" w:hAnsi="Courier New" w:cs="Courier New"/>
+        </w:rPr>
+        <w:tab/>
+      </w:r>
+      <w:r>
+        <w:rPr>
+          <w:rFonts w:ascii="Courier New" w:hAnsi="Courier New" w:cs="Courier New"/>
+        </w:rPr>
+        <w:tab/>
+      </w:r>
+      <w:r>
+        <w:rPr>
+          <w:rFonts w:ascii="Courier New" w:hAnsi="Courier New" w:cs="Courier New"/>
+        </w:rPr>
+        <w:tab/>
+        <w:t>- 4590.0</w:t>
+      </w:r>
+    </w:p>
+    <w:p>
+      <w:pPr>
+        <w:pStyle w:val="PlainText"/>
+        <w:rPr>
+          <w:rFonts w:ascii="Courier New" w:hAnsi="Courier New" w:cs="Courier New"/>
+        </w:rPr>
+      </w:pPr>
+      <w:r>
+        <w:rPr>
+          <w:rFonts w:ascii="Courier New" w:hAnsi="Courier New" w:cs="Courier New"/>
+        </w:rPr>
+        <w:t>Amount Received mode</w:t>
+      </w:r>
+      <w:r>
+        <w:rPr>
+          <w:rFonts w:ascii="Courier New" w:hAnsi="Courier New" w:cs="Courier New"/>
+        </w:rPr>
+        <w:tab/>
+      </w:r>
+      <w:r>
+        <w:rPr>
+          <w:rFonts w:ascii="Courier New" w:hAnsi="Courier New" w:cs="Courier New"/>
+        </w:rPr>
+        <w:tab/>
+        <w:t>- CASH</w:t>
+      </w:r>
+    </w:p>
+    <w:p>
+      <w:pPr>
+        <w:pStyle w:val="PlainText"/>
+        <w:rPr>
+          <w:rFonts w:ascii="Courier New" w:hAnsi="Courier New" w:cs="Courier New"/>
+        </w:rPr>
+      </w:pPr>
+    </w:p>
+    <w:p>
+      <w:pPr>
+        <w:pStyle w:val="PlainText"/>
+        <w:rPr>
+          <w:rFonts w:ascii="Courier New" w:hAnsi="Courier New" w:cs="Courier New"/>
+        </w:rPr>
+      </w:pPr>
+      <w:r>
+        <w:rPr>
+          <w:rFonts w:ascii="Courier New" w:hAnsi="Courier New" w:cs="Courier New"/>
+        </w:rPr>
+        <w:t>Item Name</w:t>
+      </w:r>
+      <w:r>
+        <w:rPr>
+          <w:rFonts w:ascii="Courier New" w:hAnsi="Courier New" w:cs="Courier New"/>
+        </w:rPr>
+        <w:tab/>
+      </w:r>
+      <w:r>
+        <w:rPr>
+          <w:rFonts w:ascii="Courier New" w:hAnsi="Courier New" w:cs="Courier New"/>
+        </w:rPr>
+        <w:tab/>
+      </w:r>
+      <w:r>
+        <w:rPr>
+          <w:rFonts w:ascii="Courier New" w:hAnsi="Courier New" w:cs="Courier New"/>
+        </w:rPr>
+        <w:tab/>
+      </w:r>
+      <w:r>
+        <w:rPr>
+          <w:rFonts w:ascii="Courier New" w:hAnsi="Courier New" w:cs="Courier New"/>
+        </w:rPr>
+        <w:tab/>
+        <w:t>- CHOWCHOW</w:t>
+      </w:r>
+    </w:p>
+    <w:p>
+      <w:pPr>
+        <w:pStyle w:val="PlainText"/>
+        <w:rPr>
+          <w:rFonts w:ascii="Courier New" w:hAnsi="Courier New" w:cs="Courier New"/>
+        </w:rPr>
+      </w:pPr>
+      <w:r>
+        <w:rPr>
+          <w:rFonts w:ascii="Courier New" w:hAnsi="Courier New" w:cs="Courier New"/>
+        </w:rPr>
+        <w:t>Number of Pockets</w:t>
+      </w:r>
+      <w:r>
+        <w:rPr>
+          <w:rFonts w:ascii="Courier New" w:hAnsi="Courier New" w:cs="Courier New"/>
+        </w:rPr>
+        <w:tab/>
+      </w:r>
+      <w:r>
+        <w:rPr>
+          <w:rFonts w:ascii="Courier New" w:hAnsi="Courier New" w:cs="Courier New"/>
+        </w:rPr>
+        <w:tab/>
+      </w:r>
+      <w:r>
+        <w:rPr>
+          <w:rFonts w:ascii="Courier New" w:hAnsi="Courier New" w:cs="Courier New"/>
+        </w:rPr>
+        <w:tab/>
+        <w:t>- 1</w:t>
+      </w:r>
+    </w:p>
+    <w:p>
+      <w:pPr>
+        <w:pStyle w:val="PlainText"/>
+        <w:rPr>
+          <w:rFonts w:ascii="Courier New" w:hAnsi="Courier New" w:cs="Courier New"/>
+        </w:rPr>
+      </w:pPr>
+      <w:r>
+        <w:rPr>
+          <w:rFonts w:ascii="Courier New" w:hAnsi="Courier New" w:cs="Courier New"/>
+        </w:rPr>
+        <w:t>Number of KGs</w:t>
+      </w:r>
+      <w:r>
+        <w:rPr>
+          <w:rFonts w:ascii="Courier New" w:hAnsi="Courier New" w:cs="Courier New"/>
+        </w:rPr>
+        <w:tab/>
+      </w:r>
+      <w:r>
+        <w:rPr>
+          <w:rFonts w:ascii="Courier New" w:hAnsi="Courier New" w:cs="Courier New"/>
+        </w:rPr>
+        <w:tab/>
+      </w:r>
+      <w:r>
+        <w:rPr>
+          <w:rFonts w:ascii="Courier New" w:hAnsi="Courier New" w:cs="Courier New"/>
+        </w:rPr>
+        <w:tab/>
+        <w:t>- 15</w:t>
+      </w:r>
+    </w:p>
+    <w:p>
+      <w:pPr>
+        <w:pStyle w:val="PlainText"/>
+        <w:rPr>
+          <w:rFonts w:ascii="Courier New" w:hAnsi="Courier New" w:cs="Courier New"/>
+        </w:rPr>
+      </w:pPr>
+      <w:r>
+        <w:rPr>
+          <w:rFonts w:ascii="Courier New" w:hAnsi="Courier New" w:cs="Courier New"/>
+        </w:rPr>
+        <w:t>Rate</w:t>
+      </w:r>
+      <w:r>
+        <w:rPr>
+          <w:rFonts w:ascii="Courier New" w:hAnsi="Courier New" w:cs="Courier New"/>
+        </w:rPr>
+        <w:tab/>
+      </w:r>
+      <w:r>
+        <w:rPr>
+          <w:rFonts w:ascii="Courier New" w:hAnsi="Courier New" w:cs="Courier New"/>
+        </w:rPr>
+        <w:tab/>
+      </w:r>
+      <w:r>
+        <w:rPr>
+          <w:rFonts w:ascii="Courier New" w:hAnsi="Courier New" w:cs="Courier New"/>
+        </w:rPr>
+        <w:tab/>
+      </w:r>
+      <w:r>
+        <w:rPr>
+          <w:rFonts w:ascii="Courier New" w:hAnsi="Courier New" w:cs="Courier New"/>
+        </w:rPr>
+        <w:tab/>
+      </w:r>
+      <w:r>
+        <w:rPr>
+          <w:rFonts w:ascii="Courier New" w:hAnsi="Courier New" w:cs="Courier New"/>
+        </w:rPr>
+        <w:tab/>
+        <w:t>- 12</w:t>
+      </w:r>
+    </w:p>
+    <w:p>
+      <w:pPr>
+        <w:pStyle w:val="PlainText"/>
+        <w:rPr>
+          <w:rFonts w:ascii="Courier New" w:hAnsi="Courier New" w:cs="Courier New"/>
+        </w:rPr>
+      </w:pPr>
+      <w:r>
+        <w:rPr>
+          <w:rFonts w:ascii="Courier New" w:hAnsi="Courier New" w:cs="Courier New"/>
+        </w:rPr>
+        <w:t>Total Price</w:t>
+      </w:r>
+      <w:r>
+        <w:rPr>
+          <w:rFonts w:ascii="Courier New" w:hAnsi="Courier New" w:cs="Courier New"/>
+        </w:rPr>
+        <w:tab/>
+      </w:r>
+      <w:r>
+        <w:rPr>
+          <w:rFonts w:ascii="Courier New" w:hAnsi="Courier New" w:cs="Courier New"/>
+        </w:rPr>
+        <w:tab/>
+      </w:r>
+      <w:r>
+        <w:rPr>
+          <w:rFonts w:ascii="Courier New" w:hAnsi="Courier New" w:cs="Courier New"/>
+        </w:rPr>
+        <w:tab/>
+      </w:r>
+      <w:r>
+        <w:rPr>
+          <w:rFonts w:ascii="Courier New" w:hAnsi="Courier New" w:cs="Courier New"/>
+        </w:rPr>
+        <w:tab/>
+        <w:t>- 180.0</w:t>
+      </w:r>
+    </w:p>
+    <w:p>
+      <w:pPr>
+        <w:pStyle w:val="PlainText"/>
+        <w:rPr>
+          <w:rFonts w:ascii="Courier New" w:hAnsi="Courier New" w:cs="Courier New"/>
+          <w:b/>
+        </w:rPr>
+      </w:pPr>
+      <w:r>
+        <w:rPr>
+          <w:rFonts w:ascii="Courier New" w:hAnsi="Courier New" w:cs="Courier New"/>
+          <w:b/>
+        </w:rPr>
+        <w:t>Amount balance</w:t>
+      </w:r>
+      <w:r>
+        <w:rPr>
+          <w:rFonts w:ascii="Courier New" w:hAnsi="Courier New" w:cs="Courier New"/>
+          <w:b/>
+        </w:rPr>
+        <w:tab/>
+      </w:r>
+      <w:r>
+        <w:rPr>
+          <w:rFonts w:ascii="Courier New" w:hAnsi="Courier New" w:cs="Courier New"/>
+          <w:b/>
+        </w:rPr>
+        <w:tab/>
+      </w:r>
+      <w:r>
+        <w:rPr>
+          <w:rFonts w:ascii="Courier New" w:hAnsi="Courier New" w:cs="Courier New"/>
+          <w:b/>
+        </w:rPr>
+        <w:tab/>
+        <w:t>- 4770.0</w:t>
+      </w:r>
+    </w:p>
+    <w:p>
+      <w:pPr>
+        <w:pStyle w:val="PlainText"/>
+        <w:rPr>
+          <w:rFonts w:ascii="Courier New" w:hAnsi="Courier New" w:cs="Courier New"/>
+        </w:rPr>
+      </w:pPr>
+    </w:p>
+    <w:p>
+      <w:pPr>
+        <w:pStyle w:val="PlainText"/>
+        <w:rPr>
+          <w:rFonts w:ascii="Courier New" w:hAnsi="Courier New" w:cs="Courier New"/>
+          <w:b/>
+        </w:rPr>
+      </w:pPr>
     </w:p>
     <w:p>
       <w:pPr>

--- a/customer _details/GANGAMMA/SEP/TUMKUR/TK/PURCHASE DETAILS.docx
+++ b/customer _details/GANGAMMA/SEP/TUMKUR/TK/PURCHASE DETAILS.docx
@@ -45168,13 +45168,7 @@
         <w:rPr>
           <w:rFonts w:ascii="Courier New" w:hAnsi="Courier New" w:cs="Courier New"/>
         </w:rPr>
-        <w:t>TUE Oct 16</w:t>
-      </w:r>
-      <w:r>
-        <w:rPr>
-          <w:rFonts w:ascii="Courier New" w:hAnsi="Courier New" w:cs="Courier New"/>
-        </w:rPr>
-        <w:t xml:space="preserve"> 12:13:58 IST 2018</w:t>
+        <w:t>TUE Oct 16 12:13:58 IST 2018</w:t>
       </w:r>
     </w:p>
     <w:p>
@@ -45790,6 +45784,371 @@
         <w:tab/>
         <w:t>- 4770.0</w:t>
       </w:r>
+    </w:p>
+    <w:p>
+      <w:pPr>
+        <w:pStyle w:val="PlainText"/>
+        <w:rPr>
+          <w:rFonts w:ascii="Courier New" w:hAnsi="Courier New" w:cs="Courier New"/>
+          <w:b/>
+        </w:rPr>
+      </w:pPr>
+    </w:p>
+    <w:p>
+      <w:pPr>
+        <w:pStyle w:val="PlainText"/>
+        <w:rPr>
+          <w:rFonts w:ascii="Courier New" w:hAnsi="Courier New" w:cs="Courier New"/>
+        </w:rPr>
+      </w:pPr>
+      <w:r>
+        <w:rPr>
+          <w:rFonts w:ascii="Courier New" w:hAnsi="Courier New" w:cs="Courier New"/>
+        </w:rPr>
+        <w:t>MON Oct 22</w:t>
+      </w:r>
+      <w:r>
+        <w:rPr>
+          <w:rFonts w:ascii="Courier New" w:hAnsi="Courier New" w:cs="Courier New"/>
+        </w:rPr>
+        <w:t xml:space="preserve"> 15:39:39 IST 2018</w:t>
+      </w:r>
+    </w:p>
+    <w:p>
+      <w:pPr>
+        <w:pStyle w:val="PlainText"/>
+        <w:rPr>
+          <w:rFonts w:ascii="Courier New" w:hAnsi="Courier New" w:cs="Courier New"/>
+        </w:rPr>
+      </w:pPr>
+      <w:r>
+        <w:rPr>
+          <w:rFonts w:ascii="Courier New" w:hAnsi="Courier New" w:cs="Courier New"/>
+        </w:rPr>
+        <w:t>Person Name</w:t>
+      </w:r>
+      <w:r>
+        <w:rPr>
+          <w:rFonts w:ascii="Courier New" w:hAnsi="Courier New" w:cs="Courier New"/>
+        </w:rPr>
+        <w:tab/>
+      </w:r>
+      <w:r>
+        <w:rPr>
+          <w:rFonts w:ascii="Courier New" w:hAnsi="Courier New" w:cs="Courier New"/>
+        </w:rPr>
+        <w:tab/>
+      </w:r>
+      <w:r>
+        <w:rPr>
+          <w:rFonts w:ascii="Courier New" w:hAnsi="Courier New" w:cs="Courier New"/>
+        </w:rPr>
+        <w:tab/>
+      </w:r>
+      <w:r>
+        <w:rPr>
+          <w:rFonts w:ascii="Courier New" w:hAnsi="Courier New" w:cs="Courier New"/>
+        </w:rPr>
+        <w:tab/>
+        <w:t>- TK</w:t>
+      </w:r>
+    </w:p>
+    <w:p>
+      <w:pPr>
+        <w:pStyle w:val="PlainText"/>
+        <w:rPr>
+          <w:rFonts w:ascii="Courier New" w:hAnsi="Courier New" w:cs="Courier New"/>
+        </w:rPr>
+      </w:pPr>
+      <w:r>
+        <w:rPr>
+          <w:rFonts w:ascii="Courier New" w:hAnsi="Courier New" w:cs="Courier New"/>
+        </w:rPr>
+        <w:t>Bill number</w:t>
+      </w:r>
+      <w:r>
+        <w:rPr>
+          <w:rFonts w:ascii="Courier New" w:hAnsi="Courier New" w:cs="Courier New"/>
+        </w:rPr>
+        <w:tab/>
+      </w:r>
+      <w:r>
+        <w:rPr>
+          <w:rFonts w:ascii="Courier New" w:hAnsi="Courier New" w:cs="Courier New"/>
+        </w:rPr>
+        <w:tab/>
+      </w:r>
+      <w:r>
+        <w:rPr>
+          <w:rFonts w:ascii="Courier New" w:hAnsi="Courier New" w:cs="Courier New"/>
+        </w:rPr>
+        <w:tab/>
+      </w:r>
+      <w:r>
+        <w:rPr>
+          <w:rFonts w:ascii="Courier New" w:hAnsi="Courier New" w:cs="Courier New"/>
+        </w:rPr>
+        <w:tab/>
+        <w:t>- 8544</w:t>
+      </w:r>
+    </w:p>
+    <w:p>
+      <w:pPr>
+        <w:pStyle w:val="PlainText"/>
+        <w:rPr>
+          <w:rFonts w:ascii="Courier New" w:hAnsi="Courier New" w:cs="Courier New"/>
+        </w:rPr>
+      </w:pPr>
+      <w:r>
+        <w:rPr>
+          <w:rFonts w:ascii="Courier New" w:hAnsi="Courier New" w:cs="Courier New"/>
+        </w:rPr>
+        <w:t>---------------------------------------------------------------</w:t>
+      </w:r>
+    </w:p>
+    <w:p>
+      <w:pPr>
+        <w:pStyle w:val="PlainText"/>
+        <w:rPr>
+          <w:rFonts w:ascii="Courier New" w:hAnsi="Courier New" w:cs="Courier New"/>
+        </w:rPr>
+      </w:pPr>
+      <w:r>
+        <w:rPr>
+          <w:rFonts w:ascii="Courier New" w:hAnsi="Courier New" w:cs="Courier New"/>
+        </w:rPr>
+        <w:t>Item Name</w:t>
+      </w:r>
+      <w:r>
+        <w:rPr>
+          <w:rFonts w:ascii="Courier New" w:hAnsi="Courier New" w:cs="Courier New"/>
+        </w:rPr>
+        <w:tab/>
+      </w:r>
+      <w:r>
+        <w:rPr>
+          <w:rFonts w:ascii="Courier New" w:hAnsi="Courier New" w:cs="Courier New"/>
+        </w:rPr>
+        <w:tab/>
+      </w:r>
+      <w:r>
+        <w:rPr>
+          <w:rFonts w:ascii="Courier New" w:hAnsi="Courier New" w:cs="Courier New"/>
+        </w:rPr>
+        <w:tab/>
+      </w:r>
+      <w:r>
+        <w:rPr>
+          <w:rFonts w:ascii="Courier New" w:hAnsi="Courier New" w:cs="Courier New"/>
+        </w:rPr>
+        <w:tab/>
+        <w:t>- CARROT</w:t>
+      </w:r>
+    </w:p>
+    <w:p>
+      <w:pPr>
+        <w:pStyle w:val="PlainText"/>
+        <w:rPr>
+          <w:rFonts w:ascii="Courier New" w:hAnsi="Courier New" w:cs="Courier New"/>
+        </w:rPr>
+      </w:pPr>
+      <w:r>
+        <w:rPr>
+          <w:rFonts w:ascii="Courier New" w:hAnsi="Courier New" w:cs="Courier New"/>
+        </w:rPr>
+        <w:t>Number of Pockets</w:t>
+      </w:r>
+      <w:r>
+        <w:rPr>
+          <w:rFonts w:ascii="Courier New" w:hAnsi="Courier New" w:cs="Courier New"/>
+        </w:rPr>
+        <w:tab/>
+      </w:r>
+      <w:r>
+        <w:rPr>
+          <w:rFonts w:ascii="Courier New" w:hAnsi="Courier New" w:cs="Courier New"/>
+        </w:rPr>
+        <w:tab/>
+      </w:r>
+      <w:r>
+        <w:rPr>
+          <w:rFonts w:ascii="Courier New" w:hAnsi="Courier New" w:cs="Courier New"/>
+        </w:rPr>
+        <w:tab/>
+        <w:t>- 1</w:t>
+      </w:r>
+    </w:p>
+    <w:p>
+      <w:pPr>
+        <w:pStyle w:val="PlainText"/>
+        <w:rPr>
+          <w:rFonts w:ascii="Courier New" w:hAnsi="Courier New" w:cs="Courier New"/>
+        </w:rPr>
+      </w:pPr>
+      <w:r>
+        <w:rPr>
+          <w:rFonts w:ascii="Courier New" w:hAnsi="Courier New" w:cs="Courier New"/>
+        </w:rPr>
+        <w:t>Number of KGs</w:t>
+      </w:r>
+      <w:r>
+        <w:rPr>
+          <w:rFonts w:ascii="Courier New" w:hAnsi="Courier New" w:cs="Courier New"/>
+        </w:rPr>
+        <w:tab/>
+      </w:r>
+      <w:r>
+        <w:rPr>
+          <w:rFonts w:ascii="Courier New" w:hAnsi="Courier New" w:cs="Courier New"/>
+        </w:rPr>
+        <w:tab/>
+      </w:r>
+      <w:r>
+        <w:rPr>
+          <w:rFonts w:ascii="Courier New" w:hAnsi="Courier New" w:cs="Courier New"/>
+        </w:rPr>
+        <w:tab/>
+        <w:t>- 95</w:t>
+      </w:r>
+    </w:p>
+    <w:p>
+      <w:pPr>
+        <w:pStyle w:val="PlainText"/>
+        <w:rPr>
+          <w:rFonts w:ascii="Courier New" w:hAnsi="Courier New" w:cs="Courier New"/>
+        </w:rPr>
+      </w:pPr>
+      <w:r>
+        <w:rPr>
+          <w:rFonts w:ascii="Courier New" w:hAnsi="Courier New" w:cs="Courier New"/>
+        </w:rPr>
+        <w:t>Rate</w:t>
+      </w:r>
+      <w:r>
+        <w:rPr>
+          <w:rFonts w:ascii="Courier New" w:hAnsi="Courier New" w:cs="Courier New"/>
+        </w:rPr>
+        <w:tab/>
+      </w:r>
+      <w:r>
+        <w:rPr>
+          <w:rFonts w:ascii="Courier New" w:hAnsi="Courier New" w:cs="Courier New"/>
+        </w:rPr>
+        <w:tab/>
+      </w:r>
+      <w:r>
+        <w:rPr>
+          <w:rFonts w:ascii="Courier New" w:hAnsi="Courier New" w:cs="Courier New"/>
+        </w:rPr>
+        <w:tab/>
+      </w:r>
+      <w:r>
+        <w:rPr>
+          <w:rFonts w:ascii="Courier New" w:hAnsi="Courier New" w:cs="Courier New"/>
+        </w:rPr>
+        <w:tab/>
+      </w:r>
+      <w:r>
+        <w:rPr>
+          <w:rFonts w:ascii="Courier New" w:hAnsi="Courier New" w:cs="Courier New"/>
+        </w:rPr>
+        <w:tab/>
+        <w:t>- 34</w:t>
+      </w:r>
+    </w:p>
+    <w:p>
+      <w:pPr>
+        <w:pStyle w:val="PlainText"/>
+        <w:rPr>
+          <w:rFonts w:ascii="Courier New" w:hAnsi="Courier New" w:cs="Courier New"/>
+        </w:rPr>
+      </w:pPr>
+      <w:r>
+        <w:rPr>
+          <w:rFonts w:ascii="Courier New" w:hAnsi="Courier New" w:cs="Courier New"/>
+        </w:rPr>
+        <w:t>Total Price</w:t>
+      </w:r>
+      <w:r>
+        <w:rPr>
+          <w:rFonts w:ascii="Courier New" w:hAnsi="Courier New" w:cs="Courier New"/>
+        </w:rPr>
+        <w:tab/>
+      </w:r>
+      <w:r>
+        <w:rPr>
+          <w:rFonts w:ascii="Courier New" w:hAnsi="Courier New" w:cs="Courier New"/>
+        </w:rPr>
+        <w:tab/>
+      </w:r>
+      <w:r>
+        <w:rPr>
+          <w:rFonts w:ascii="Courier New" w:hAnsi="Courier New" w:cs="Courier New"/>
+        </w:rPr>
+        <w:tab/>
+      </w:r>
+      <w:r>
+        <w:rPr>
+          <w:rFonts w:ascii="Courier New" w:hAnsi="Courier New" w:cs="Courier New"/>
+        </w:rPr>
+        <w:tab/>
+        <w:t>- 3230.0</w:t>
+      </w:r>
+    </w:p>
+    <w:p>
+      <w:pPr>
+        <w:pStyle w:val="PlainText"/>
+        <w:rPr>
+          <w:rFonts w:ascii="Courier New" w:hAnsi="Courier New" w:cs="Courier New"/>
+          <w:b/>
+        </w:rPr>
+      </w:pPr>
+      <w:r>
+        <w:rPr>
+          <w:rFonts w:ascii="Courier New" w:hAnsi="Courier New" w:cs="Courier New"/>
+          <w:b/>
+        </w:rPr>
+        <w:t>Amount balance</w:t>
+      </w:r>
+      <w:r>
+        <w:rPr>
+          <w:rFonts w:ascii="Courier New" w:hAnsi="Courier New" w:cs="Courier New"/>
+          <w:b/>
+        </w:rPr>
+        <w:tab/>
+      </w:r>
+      <w:r>
+        <w:rPr>
+          <w:rFonts w:ascii="Courier New" w:hAnsi="Courier New" w:cs="Courier New"/>
+          <w:b/>
+        </w:rPr>
+        <w:tab/>
+      </w:r>
+      <w:r>
+        <w:rPr>
+          <w:rFonts w:ascii="Courier New" w:hAnsi="Courier New" w:cs="Courier New"/>
+          <w:b/>
+        </w:rPr>
+        <w:tab/>
+        <w:t>- 8000.0</w:t>
+      </w:r>
+    </w:p>
+    <w:p>
+      <w:pPr>
+        <w:pStyle w:val="PlainText"/>
+        <w:rPr>
+          <w:rFonts w:ascii="Courier New" w:hAnsi="Courier New" w:cs="Courier New"/>
+        </w:rPr>
+      </w:pPr>
+    </w:p>
+    <w:p>
+      <w:pPr>
+        <w:pStyle w:val="PlainText"/>
+        <w:rPr>
+          <w:rFonts w:ascii="Courier New" w:hAnsi="Courier New" w:cs="Courier New"/>
+          <w:b/>
+        </w:rPr>
+      </w:pPr>
     </w:p>
     <w:p>
       <w:pPr>

--- a/customer _details/GANGAMMA/SEP/TUMKUR/TK/PURCHASE DETAILS.docx
+++ b/customer _details/GANGAMMA/SEP/TUMKUR/TK/PURCHASE DETAILS.docx
@@ -45805,13 +45805,7 @@
         <w:rPr>
           <w:rFonts w:ascii="Courier New" w:hAnsi="Courier New" w:cs="Courier New"/>
         </w:rPr>
-        <w:t>MON Oct 22</w:t>
-      </w:r>
-      <w:r>
-        <w:rPr>
-          <w:rFonts w:ascii="Courier New" w:hAnsi="Courier New" w:cs="Courier New"/>
-        </w:rPr>
-        <w:t xml:space="preserve"> 15:39:39 IST 2018</w:t>
+        <w:t>MON Oct 22 15:39:39 IST 2018</w:t>
       </w:r>
     </w:p>
     <w:p>
@@ -46132,6 +46126,440 @@
         <w:tab/>
         <w:t>- 8000.0</w:t>
       </w:r>
+    </w:p>
+    <w:p>
+      <w:pPr>
+        <w:pStyle w:val="PlainText"/>
+        <w:rPr>
+          <w:rFonts w:ascii="Courier New" w:hAnsi="Courier New" w:cs="Courier New"/>
+          <w:b/>
+        </w:rPr>
+      </w:pPr>
+    </w:p>
+    <w:p>
+      <w:pPr>
+        <w:pStyle w:val="PlainText"/>
+        <w:rPr>
+          <w:rFonts w:ascii="Courier New" w:hAnsi="Courier New" w:cs="Courier New"/>
+        </w:rPr>
+      </w:pPr>
+      <w:r>
+        <w:rPr>
+          <w:rFonts w:ascii="Courier New" w:hAnsi="Courier New" w:cs="Courier New"/>
+        </w:rPr>
+        <w:t>TUE Oct 23</w:t>
+      </w:r>
+      <w:r>
+        <w:rPr>
+          <w:rFonts w:ascii="Courier New" w:hAnsi="Courier New" w:cs="Courier New"/>
+        </w:rPr>
+        <w:t xml:space="preserve"> 12:42:36 IST 2018</w:t>
+      </w:r>
+    </w:p>
+    <w:p>
+      <w:pPr>
+        <w:pStyle w:val="PlainText"/>
+        <w:rPr>
+          <w:rFonts w:ascii="Courier New" w:hAnsi="Courier New" w:cs="Courier New"/>
+        </w:rPr>
+      </w:pPr>
+      <w:r>
+        <w:rPr>
+          <w:rFonts w:ascii="Courier New" w:hAnsi="Courier New" w:cs="Courier New"/>
+        </w:rPr>
+        <w:t>Person Name</w:t>
+      </w:r>
+      <w:r>
+        <w:rPr>
+          <w:rFonts w:ascii="Courier New" w:hAnsi="Courier New" w:cs="Courier New"/>
+        </w:rPr>
+        <w:tab/>
+      </w:r>
+      <w:r>
+        <w:rPr>
+          <w:rFonts w:ascii="Courier New" w:hAnsi="Courier New" w:cs="Courier New"/>
+        </w:rPr>
+        <w:tab/>
+      </w:r>
+      <w:r>
+        <w:rPr>
+          <w:rFonts w:ascii="Courier New" w:hAnsi="Courier New" w:cs="Courier New"/>
+        </w:rPr>
+        <w:tab/>
+      </w:r>
+      <w:r>
+        <w:rPr>
+          <w:rFonts w:ascii="Courier New" w:hAnsi="Courier New" w:cs="Courier New"/>
+        </w:rPr>
+        <w:tab/>
+        <w:t>- TK</w:t>
+      </w:r>
+    </w:p>
+    <w:p>
+      <w:pPr>
+        <w:pStyle w:val="PlainText"/>
+        <w:rPr>
+          <w:rFonts w:ascii="Courier New" w:hAnsi="Courier New" w:cs="Courier New"/>
+        </w:rPr>
+      </w:pPr>
+      <w:r>
+        <w:rPr>
+          <w:rFonts w:ascii="Courier New" w:hAnsi="Courier New" w:cs="Courier New"/>
+        </w:rPr>
+        <w:t>Bill number</w:t>
+      </w:r>
+      <w:r>
+        <w:rPr>
+          <w:rFonts w:ascii="Courier New" w:hAnsi="Courier New" w:cs="Courier New"/>
+        </w:rPr>
+        <w:tab/>
+      </w:r>
+      <w:r>
+        <w:rPr>
+          <w:rFonts w:ascii="Courier New" w:hAnsi="Courier New" w:cs="Courier New"/>
+        </w:rPr>
+        <w:tab/>
+      </w:r>
+      <w:r>
+        <w:rPr>
+          <w:rFonts w:ascii="Courier New" w:hAnsi="Courier New" w:cs="Courier New"/>
+        </w:rPr>
+        <w:tab/>
+      </w:r>
+      <w:r>
+        <w:rPr>
+          <w:rFonts w:ascii="Courier New" w:hAnsi="Courier New" w:cs="Courier New"/>
+        </w:rPr>
+        <w:tab/>
+        <w:t>- 8554</w:t>
+      </w:r>
+    </w:p>
+    <w:p>
+      <w:pPr>
+        <w:pStyle w:val="PlainText"/>
+        <w:rPr>
+          <w:rFonts w:ascii="Courier New" w:hAnsi="Courier New" w:cs="Courier New"/>
+        </w:rPr>
+      </w:pPr>
+      <w:r>
+        <w:rPr>
+          <w:rFonts w:ascii="Courier New" w:hAnsi="Courier New" w:cs="Courier New"/>
+        </w:rPr>
+        <w:t>---------------------------------------------------------------</w:t>
+      </w:r>
+    </w:p>
+    <w:p>
+      <w:pPr>
+        <w:pStyle w:val="PlainText"/>
+        <w:rPr>
+          <w:rFonts w:ascii="Courier New" w:hAnsi="Courier New" w:cs="Courier New"/>
+        </w:rPr>
+      </w:pPr>
+      <w:r>
+        <w:rPr>
+          <w:rFonts w:ascii="Courier New" w:hAnsi="Courier New" w:cs="Courier New"/>
+        </w:rPr>
+        <w:t>Item Name</w:t>
+      </w:r>
+      <w:r>
+        <w:rPr>
+          <w:rFonts w:ascii="Courier New" w:hAnsi="Courier New" w:cs="Courier New"/>
+        </w:rPr>
+        <w:tab/>
+      </w:r>
+      <w:r>
+        <w:rPr>
+          <w:rFonts w:ascii="Courier New" w:hAnsi="Courier New" w:cs="Courier New"/>
+        </w:rPr>
+        <w:tab/>
+      </w:r>
+      <w:r>
+        <w:rPr>
+          <w:rFonts w:ascii="Courier New" w:hAnsi="Courier New" w:cs="Courier New"/>
+        </w:rPr>
+        <w:tab/>
+      </w:r>
+      <w:r>
+        <w:rPr>
+          <w:rFonts w:ascii="Courier New" w:hAnsi="Courier New" w:cs="Courier New"/>
+        </w:rPr>
+        <w:tab/>
+        <w:t>- POTATO</w:t>
+      </w:r>
+    </w:p>
+    <w:p>
+      <w:pPr>
+        <w:pStyle w:val="PlainText"/>
+        <w:rPr>
+          <w:rFonts w:ascii="Courier New" w:hAnsi="Courier New" w:cs="Courier New"/>
+        </w:rPr>
+      </w:pPr>
+      <w:r>
+        <w:rPr>
+          <w:rFonts w:ascii="Courier New" w:hAnsi="Courier New" w:cs="Courier New"/>
+        </w:rPr>
+        <w:t>Number of Pockets</w:t>
+      </w:r>
+      <w:r>
+        <w:rPr>
+          <w:rFonts w:ascii="Courier New" w:hAnsi="Courier New" w:cs="Courier New"/>
+        </w:rPr>
+        <w:tab/>
+      </w:r>
+      <w:r>
+        <w:rPr>
+          <w:rFonts w:ascii="Courier New" w:hAnsi="Courier New" w:cs="Courier New"/>
+        </w:rPr>
+        <w:tab/>
+      </w:r>
+      <w:r>
+        <w:rPr>
+          <w:rFonts w:ascii="Courier New" w:hAnsi="Courier New" w:cs="Courier New"/>
+        </w:rPr>
+        <w:tab/>
+        <w:t>- 2</w:t>
+      </w:r>
+    </w:p>
+    <w:p>
+      <w:pPr>
+        <w:pStyle w:val="PlainText"/>
+        <w:rPr>
+          <w:rFonts w:ascii="Courier New" w:hAnsi="Courier New" w:cs="Courier New"/>
+        </w:rPr>
+      </w:pPr>
+      <w:r>
+        <w:rPr>
+          <w:rFonts w:ascii="Courier New" w:hAnsi="Courier New" w:cs="Courier New"/>
+        </w:rPr>
+        <w:t>Number of KGs</w:t>
+      </w:r>
+      <w:r>
+        <w:rPr>
+          <w:rFonts w:ascii="Courier New" w:hAnsi="Courier New" w:cs="Courier New"/>
+        </w:rPr>
+        <w:tab/>
+      </w:r>
+      <w:r>
+        <w:rPr>
+          <w:rFonts w:ascii="Courier New" w:hAnsi="Courier New" w:cs="Courier New"/>
+        </w:rPr>
+        <w:tab/>
+      </w:r>
+      <w:r>
+        <w:rPr>
+          <w:rFonts w:ascii="Courier New" w:hAnsi="Courier New" w:cs="Courier New"/>
+        </w:rPr>
+        <w:tab/>
+        <w:t>- 104</w:t>
+      </w:r>
+    </w:p>
+    <w:p>
+      <w:pPr>
+        <w:pStyle w:val="PlainText"/>
+        <w:rPr>
+          <w:rFonts w:ascii="Courier New" w:hAnsi="Courier New" w:cs="Courier New"/>
+        </w:rPr>
+      </w:pPr>
+      <w:r>
+        <w:rPr>
+          <w:rFonts w:ascii="Courier New" w:hAnsi="Courier New" w:cs="Courier New"/>
+        </w:rPr>
+        <w:t>Rate</w:t>
+      </w:r>
+      <w:r>
+        <w:rPr>
+          <w:rFonts w:ascii="Courier New" w:hAnsi="Courier New" w:cs="Courier New"/>
+        </w:rPr>
+        <w:tab/>
+      </w:r>
+      <w:r>
+        <w:rPr>
+          <w:rFonts w:ascii="Courier New" w:hAnsi="Courier New" w:cs="Courier New"/>
+        </w:rPr>
+        <w:tab/>
+      </w:r>
+      <w:r>
+        <w:rPr>
+          <w:rFonts w:ascii="Courier New" w:hAnsi="Courier New" w:cs="Courier New"/>
+        </w:rPr>
+        <w:tab/>
+      </w:r>
+      <w:r>
+        <w:rPr>
+          <w:rFonts w:ascii="Courier New" w:hAnsi="Courier New" w:cs="Courier New"/>
+        </w:rPr>
+        <w:tab/>
+      </w:r>
+      <w:r>
+        <w:rPr>
+          <w:rFonts w:ascii="Courier New" w:hAnsi="Courier New" w:cs="Courier New"/>
+        </w:rPr>
+        <w:tab/>
+        <w:t>- 24</w:t>
+      </w:r>
+    </w:p>
+    <w:p>
+      <w:pPr>
+        <w:pStyle w:val="PlainText"/>
+        <w:rPr>
+          <w:rFonts w:ascii="Courier New" w:hAnsi="Courier New" w:cs="Courier New"/>
+        </w:rPr>
+      </w:pPr>
+      <w:r>
+        <w:rPr>
+          <w:rFonts w:ascii="Courier New" w:hAnsi="Courier New" w:cs="Courier New"/>
+        </w:rPr>
+        <w:t>Total Price</w:t>
+      </w:r>
+      <w:r>
+        <w:rPr>
+          <w:rFonts w:ascii="Courier New" w:hAnsi="Courier New" w:cs="Courier New"/>
+        </w:rPr>
+        <w:tab/>
+      </w:r>
+      <w:r>
+        <w:rPr>
+          <w:rFonts w:ascii="Courier New" w:hAnsi="Courier New" w:cs="Courier New"/>
+        </w:rPr>
+        <w:tab/>
+      </w:r>
+      <w:r>
+        <w:rPr>
+          <w:rFonts w:ascii="Courier New" w:hAnsi="Courier New" w:cs="Courier New"/>
+        </w:rPr>
+        <w:tab/>
+      </w:r>
+      <w:r>
+        <w:rPr>
+          <w:rFonts w:ascii="Courier New" w:hAnsi="Courier New" w:cs="Courier New"/>
+        </w:rPr>
+        <w:tab/>
+        <w:t>- 2496.0</w:t>
+      </w:r>
+    </w:p>
+    <w:p>
+      <w:pPr>
+        <w:pStyle w:val="PlainText"/>
+        <w:rPr>
+          <w:rFonts w:ascii="Courier New" w:hAnsi="Courier New" w:cs="Courier New"/>
+          <w:color w:val="FF0000"/>
+        </w:rPr>
+      </w:pPr>
+      <w:r>
+        <w:rPr>
+          <w:rFonts w:ascii="Courier New" w:hAnsi="Courier New" w:cs="Courier New"/>
+          <w:color w:val="FF0000"/>
+        </w:rPr>
+        <w:t>Amount Received</w:t>
+      </w:r>
+      <w:r>
+        <w:rPr>
+          <w:rFonts w:ascii="Courier New" w:hAnsi="Courier New" w:cs="Courier New"/>
+          <w:color w:val="FF0000"/>
+        </w:rPr>
+        <w:tab/>
+      </w:r>
+      <w:r>
+        <w:rPr>
+          <w:rFonts w:ascii="Courier New" w:hAnsi="Courier New" w:cs="Courier New"/>
+          <w:color w:val="FF0000"/>
+        </w:rPr>
+        <w:tab/>
+      </w:r>
+      <w:r>
+        <w:rPr>
+          <w:rFonts w:ascii="Courier New" w:hAnsi="Courier New" w:cs="Courier New"/>
+          <w:color w:val="FF0000"/>
+        </w:rPr>
+        <w:tab/>
+        <w:t>- 4775</w:t>
+      </w:r>
+    </w:p>
+    <w:p>
+      <w:pPr>
+        <w:pStyle w:val="PlainText"/>
+        <w:rPr>
+          <w:rFonts w:ascii="Courier New" w:hAnsi="Courier New" w:cs="Courier New"/>
+          <w:b/>
+        </w:rPr>
+      </w:pPr>
+      <w:r>
+        <w:rPr>
+          <w:rFonts w:ascii="Courier New" w:hAnsi="Courier New" w:cs="Courier New"/>
+          <w:b/>
+        </w:rPr>
+        <w:t>Amount balance</w:t>
+      </w:r>
+      <w:r>
+        <w:rPr>
+          <w:rFonts w:ascii="Courier New" w:hAnsi="Courier New" w:cs="Courier New"/>
+          <w:b/>
+        </w:rPr>
+        <w:tab/>
+      </w:r>
+      <w:r>
+        <w:rPr>
+          <w:rFonts w:ascii="Courier New" w:hAnsi="Courier New" w:cs="Courier New"/>
+          <w:b/>
+        </w:rPr>
+        <w:tab/>
+      </w:r>
+      <w:r>
+        <w:rPr>
+          <w:rFonts w:ascii="Courier New" w:hAnsi="Courier New" w:cs="Courier New"/>
+          <w:b/>
+        </w:rPr>
+        <w:tab/>
+        <w:t>- 5721.0</w:t>
+      </w:r>
+    </w:p>
+    <w:p>
+      <w:pPr>
+        <w:pStyle w:val="PlainText"/>
+        <w:rPr>
+          <w:rFonts w:ascii="Courier New" w:hAnsi="Courier New" w:cs="Courier New"/>
+          <w:b/>
+        </w:rPr>
+      </w:pPr>
+      <w:r>
+        <w:rPr>
+          <w:rFonts w:ascii="Courier New" w:hAnsi="Courier New" w:cs="Courier New"/>
+          <w:b/>
+        </w:rPr>
+        <w:t>Amount Received mode</w:t>
+      </w:r>
+      <w:r>
+        <w:rPr>
+          <w:rFonts w:ascii="Courier New" w:hAnsi="Courier New" w:cs="Courier New"/>
+          <w:b/>
+        </w:rPr>
+        <w:tab/>
+      </w:r>
+      <w:r>
+        <w:rPr>
+          <w:rFonts w:ascii="Courier New" w:hAnsi="Courier New" w:cs="Courier New"/>
+          <w:b/>
+        </w:rPr>
+        <w:tab/>
+        <w:t>- CASH</w:t>
+      </w:r>
+    </w:p>
+    <w:p>
+      <w:pPr>
+        <w:pStyle w:val="PlainText"/>
+        <w:rPr>
+          <w:rFonts w:ascii="Courier New" w:hAnsi="Courier New" w:cs="Courier New"/>
+        </w:rPr>
+      </w:pPr>
+    </w:p>
+    <w:p>
+      <w:pPr>
+        <w:pStyle w:val="PlainText"/>
+        <w:rPr>
+          <w:rFonts w:ascii="Courier New" w:hAnsi="Courier New" w:cs="Courier New"/>
+          <w:b/>
+        </w:rPr>
+      </w:pPr>
     </w:p>
     <w:p>
       <w:pPr>

--- a/customer _details/GANGAMMA/SEP/TUMKUR/TK/PURCHASE DETAILS.docx
+++ b/customer _details/GANGAMMA/SEP/TUMKUR/TK/PURCHASE DETAILS.docx
@@ -46147,13 +46147,7 @@
         <w:rPr>
           <w:rFonts w:ascii="Courier New" w:hAnsi="Courier New" w:cs="Courier New"/>
         </w:rPr>
-        <w:t>TUE Oct 23</w:t>
-      </w:r>
-      <w:r>
-        <w:rPr>
-          <w:rFonts w:ascii="Courier New" w:hAnsi="Courier New" w:cs="Courier New"/>
-        </w:rPr>
-        <w:t xml:space="preserve"> 12:42:36 IST 2018</w:t>
+        <w:t>TUE Oct 23 12:42:36 IST 2018</w:t>
       </w:r>
     </w:p>
     <w:p>
@@ -46543,6 +46537,362 @@
         <w:tab/>
         <w:t>- CASH</w:t>
       </w:r>
+    </w:p>
+    <w:p>
+      <w:pPr>
+        <w:pStyle w:val="PlainText"/>
+        <w:rPr>
+          <w:rFonts w:ascii="Courier New" w:hAnsi="Courier New" w:cs="Courier New"/>
+        </w:rPr>
+      </w:pPr>
+      <w:r>
+        <w:rPr>
+          <w:rFonts w:ascii="Courier New" w:hAnsi="Courier New" w:cs="Courier New"/>
+        </w:rPr>
+        <w:t>MON Oct 29</w:t>
+      </w:r>
+      <w:r>
+        <w:rPr>
+          <w:rFonts w:ascii="Courier New" w:hAnsi="Courier New" w:cs="Courier New"/>
+        </w:rPr>
+        <w:t xml:space="preserve"> 13:33:06 IST 2018</w:t>
+      </w:r>
+    </w:p>
+    <w:p>
+      <w:pPr>
+        <w:pStyle w:val="PlainText"/>
+        <w:rPr>
+          <w:rFonts w:ascii="Courier New" w:hAnsi="Courier New" w:cs="Courier New"/>
+        </w:rPr>
+      </w:pPr>
+      <w:r>
+        <w:rPr>
+          <w:rFonts w:ascii="Courier New" w:hAnsi="Courier New" w:cs="Courier New"/>
+        </w:rPr>
+        <w:t>Person Name</w:t>
+      </w:r>
+      <w:r>
+        <w:rPr>
+          <w:rFonts w:ascii="Courier New" w:hAnsi="Courier New" w:cs="Courier New"/>
+        </w:rPr>
+        <w:tab/>
+      </w:r>
+      <w:r>
+        <w:rPr>
+          <w:rFonts w:ascii="Courier New" w:hAnsi="Courier New" w:cs="Courier New"/>
+        </w:rPr>
+        <w:tab/>
+      </w:r>
+      <w:r>
+        <w:rPr>
+          <w:rFonts w:ascii="Courier New" w:hAnsi="Courier New" w:cs="Courier New"/>
+        </w:rPr>
+        <w:tab/>
+      </w:r>
+      <w:r>
+        <w:rPr>
+          <w:rFonts w:ascii="Courier New" w:hAnsi="Courier New" w:cs="Courier New"/>
+        </w:rPr>
+        <w:tab/>
+        <w:t>- TK</w:t>
+      </w:r>
+    </w:p>
+    <w:p>
+      <w:pPr>
+        <w:pStyle w:val="PlainText"/>
+        <w:rPr>
+          <w:rFonts w:ascii="Courier New" w:hAnsi="Courier New" w:cs="Courier New"/>
+        </w:rPr>
+      </w:pPr>
+      <w:r>
+        <w:rPr>
+          <w:rFonts w:ascii="Courier New" w:hAnsi="Courier New" w:cs="Courier New"/>
+        </w:rPr>
+        <w:t>Bill number</w:t>
+      </w:r>
+      <w:r>
+        <w:rPr>
+          <w:rFonts w:ascii="Courier New" w:hAnsi="Courier New" w:cs="Courier New"/>
+        </w:rPr>
+        <w:tab/>
+      </w:r>
+      <w:r>
+        <w:rPr>
+          <w:rFonts w:ascii="Courier New" w:hAnsi="Courier New" w:cs="Courier New"/>
+        </w:rPr>
+        <w:tab/>
+      </w:r>
+      <w:r>
+        <w:rPr>
+          <w:rFonts w:ascii="Courier New" w:hAnsi="Courier New" w:cs="Courier New"/>
+        </w:rPr>
+        <w:tab/>
+      </w:r>
+      <w:r>
+        <w:rPr>
+          <w:rFonts w:ascii="Courier New" w:hAnsi="Courier New" w:cs="Courier New"/>
+        </w:rPr>
+        <w:tab/>
+        <w:t>- 8655</w:t>
+      </w:r>
+    </w:p>
+    <w:p>
+      <w:pPr>
+        <w:pStyle w:val="PlainText"/>
+        <w:rPr>
+          <w:rFonts w:ascii="Courier New" w:hAnsi="Courier New" w:cs="Courier New"/>
+        </w:rPr>
+      </w:pPr>
+      <w:r>
+        <w:rPr>
+          <w:rFonts w:ascii="Courier New" w:hAnsi="Courier New" w:cs="Courier New"/>
+        </w:rPr>
+        <w:t>---------------------------------------------------------------</w:t>
+      </w:r>
+    </w:p>
+    <w:p>
+      <w:pPr>
+        <w:pStyle w:val="PlainText"/>
+        <w:rPr>
+          <w:rFonts w:ascii="Courier New" w:hAnsi="Courier New" w:cs="Courier New"/>
+        </w:rPr>
+      </w:pPr>
+      <w:r>
+        <w:rPr>
+          <w:rFonts w:ascii="Courier New" w:hAnsi="Courier New" w:cs="Courier New"/>
+        </w:rPr>
+        <w:t>Item Name</w:t>
+      </w:r>
+      <w:r>
+        <w:rPr>
+          <w:rFonts w:ascii="Courier New" w:hAnsi="Courier New" w:cs="Courier New"/>
+        </w:rPr>
+        <w:tab/>
+      </w:r>
+      <w:r>
+        <w:rPr>
+          <w:rFonts w:ascii="Courier New" w:hAnsi="Courier New" w:cs="Courier New"/>
+        </w:rPr>
+        <w:tab/>
+      </w:r>
+      <w:r>
+        <w:rPr>
+          <w:rFonts w:ascii="Courier New" w:hAnsi="Courier New" w:cs="Courier New"/>
+        </w:rPr>
+        <w:tab/>
+      </w:r>
+      <w:r>
+        <w:rPr>
+          <w:rFonts w:ascii="Courier New" w:hAnsi="Courier New" w:cs="Courier New"/>
+        </w:rPr>
+        <w:tab/>
+        <w:t>- CARROT</w:t>
+      </w:r>
+    </w:p>
+    <w:p>
+      <w:pPr>
+        <w:pStyle w:val="PlainText"/>
+        <w:rPr>
+          <w:rFonts w:ascii="Courier New" w:hAnsi="Courier New" w:cs="Courier New"/>
+        </w:rPr>
+      </w:pPr>
+      <w:r>
+        <w:rPr>
+          <w:rFonts w:ascii="Courier New" w:hAnsi="Courier New" w:cs="Courier New"/>
+        </w:rPr>
+        <w:t>Number of Pockets</w:t>
+      </w:r>
+      <w:r>
+        <w:rPr>
+          <w:rFonts w:ascii="Courier New" w:hAnsi="Courier New" w:cs="Courier New"/>
+        </w:rPr>
+        <w:tab/>
+      </w:r>
+      <w:r>
+        <w:rPr>
+          <w:rFonts w:ascii="Courier New" w:hAnsi="Courier New" w:cs="Courier New"/>
+        </w:rPr>
+        <w:tab/>
+      </w:r>
+      <w:r>
+        <w:rPr>
+          <w:rFonts w:ascii="Courier New" w:hAnsi="Courier New" w:cs="Courier New"/>
+        </w:rPr>
+        <w:tab/>
+        <w:t>- 1</w:t>
+      </w:r>
+    </w:p>
+    <w:p>
+      <w:pPr>
+        <w:pStyle w:val="PlainText"/>
+        <w:rPr>
+          <w:rFonts w:ascii="Courier New" w:hAnsi="Courier New" w:cs="Courier New"/>
+        </w:rPr>
+      </w:pPr>
+      <w:r>
+        <w:rPr>
+          <w:rFonts w:ascii="Courier New" w:hAnsi="Courier New" w:cs="Courier New"/>
+        </w:rPr>
+        <w:t>Number of KGs</w:t>
+      </w:r>
+      <w:r>
+        <w:rPr>
+          <w:rFonts w:ascii="Courier New" w:hAnsi="Courier New" w:cs="Courier New"/>
+        </w:rPr>
+        <w:tab/>
+      </w:r>
+      <w:r>
+        <w:rPr>
+          <w:rFonts w:ascii="Courier New" w:hAnsi="Courier New" w:cs="Courier New"/>
+        </w:rPr>
+        <w:tab/>
+      </w:r>
+      <w:r>
+        <w:rPr>
+          <w:rFonts w:ascii="Courier New" w:hAnsi="Courier New" w:cs="Courier New"/>
+        </w:rPr>
+        <w:tab/>
+        <w:t>- 81</w:t>
+      </w:r>
+    </w:p>
+    <w:p>
+      <w:pPr>
+        <w:pStyle w:val="PlainText"/>
+        <w:rPr>
+          <w:rFonts w:ascii="Courier New" w:hAnsi="Courier New" w:cs="Courier New"/>
+        </w:rPr>
+      </w:pPr>
+      <w:r>
+        <w:rPr>
+          <w:rFonts w:ascii="Courier New" w:hAnsi="Courier New" w:cs="Courier New"/>
+        </w:rPr>
+        <w:t>Rate</w:t>
+      </w:r>
+      <w:r>
+        <w:rPr>
+          <w:rFonts w:ascii="Courier New" w:hAnsi="Courier New" w:cs="Courier New"/>
+        </w:rPr>
+        <w:tab/>
+      </w:r>
+      <w:r>
+        <w:rPr>
+          <w:rFonts w:ascii="Courier New" w:hAnsi="Courier New" w:cs="Courier New"/>
+        </w:rPr>
+        <w:tab/>
+      </w:r>
+      <w:r>
+        <w:rPr>
+          <w:rFonts w:ascii="Courier New" w:hAnsi="Courier New" w:cs="Courier New"/>
+        </w:rPr>
+        <w:tab/>
+      </w:r>
+      <w:r>
+        <w:rPr>
+          <w:rFonts w:ascii="Courier New" w:hAnsi="Courier New" w:cs="Courier New"/>
+        </w:rPr>
+        <w:tab/>
+      </w:r>
+      <w:r>
+        <w:rPr>
+          <w:rFonts w:ascii="Courier New" w:hAnsi="Courier New" w:cs="Courier New"/>
+        </w:rPr>
+        <w:tab/>
+        <w:t>- 28</w:t>
+      </w:r>
+    </w:p>
+    <w:p>
+      <w:pPr>
+        <w:pStyle w:val="PlainText"/>
+        <w:rPr>
+          <w:rFonts w:ascii="Courier New" w:hAnsi="Courier New" w:cs="Courier New"/>
+        </w:rPr>
+      </w:pPr>
+      <w:r>
+        <w:rPr>
+          <w:rFonts w:ascii="Courier New" w:hAnsi="Courier New" w:cs="Courier New"/>
+        </w:rPr>
+        <w:t>Total Price</w:t>
+      </w:r>
+      <w:r>
+        <w:rPr>
+          <w:rFonts w:ascii="Courier New" w:hAnsi="Courier New" w:cs="Courier New"/>
+        </w:rPr>
+        <w:tab/>
+      </w:r>
+      <w:r>
+        <w:rPr>
+          <w:rFonts w:ascii="Courier New" w:hAnsi="Courier New" w:cs="Courier New"/>
+        </w:rPr>
+        <w:tab/>
+      </w:r>
+      <w:r>
+        <w:rPr>
+          <w:rFonts w:ascii="Courier New" w:hAnsi="Courier New" w:cs="Courier New"/>
+        </w:rPr>
+        <w:tab/>
+      </w:r>
+      <w:r>
+        <w:rPr>
+          <w:rFonts w:ascii="Courier New" w:hAnsi="Courier New" w:cs="Courier New"/>
+        </w:rPr>
+        <w:tab/>
+        <w:t>- 2268.0</w:t>
+      </w:r>
+    </w:p>
+    <w:p>
+      <w:pPr>
+        <w:pStyle w:val="PlainText"/>
+        <w:rPr>
+          <w:rFonts w:ascii="Courier New" w:hAnsi="Courier New" w:cs="Courier New"/>
+          <w:b/>
+        </w:rPr>
+      </w:pPr>
+      <w:r>
+        <w:rPr>
+          <w:rFonts w:ascii="Courier New" w:hAnsi="Courier New" w:cs="Courier New"/>
+          <w:b/>
+        </w:rPr>
+        <w:t>Amount balance</w:t>
+      </w:r>
+      <w:r>
+        <w:rPr>
+          <w:rFonts w:ascii="Courier New" w:hAnsi="Courier New" w:cs="Courier New"/>
+          <w:b/>
+        </w:rPr>
+        <w:tab/>
+      </w:r>
+      <w:r>
+        <w:rPr>
+          <w:rFonts w:ascii="Courier New" w:hAnsi="Courier New" w:cs="Courier New"/>
+          <w:b/>
+        </w:rPr>
+        <w:tab/>
+      </w:r>
+      <w:r>
+        <w:rPr>
+          <w:rFonts w:ascii="Courier New" w:hAnsi="Courier New" w:cs="Courier New"/>
+          <w:b/>
+        </w:rPr>
+        <w:tab/>
+        <w:t>- 7989.0</w:t>
+      </w:r>
+    </w:p>
+    <w:p>
+      <w:pPr>
+        <w:pStyle w:val="PlainText"/>
+        <w:rPr>
+          <w:rFonts w:ascii="Courier New" w:hAnsi="Courier New" w:cs="Courier New"/>
+        </w:rPr>
+      </w:pPr>
+    </w:p>
+    <w:p>
+      <w:pPr>
+        <w:pStyle w:val="PlainText"/>
+        <w:rPr>
+          <w:rFonts w:ascii="Courier New" w:hAnsi="Courier New" w:cs="Courier New"/>
+          <w:b/>
+        </w:rPr>
+      </w:pPr>
     </w:p>
     <w:p>
       <w:pPr>

--- a/customer _details/GANGAMMA/SEP/TUMKUR/TK/PURCHASE DETAILS.docx
+++ b/customer _details/GANGAMMA/SEP/TUMKUR/TK/PURCHASE DETAILS.docx
@@ -46549,13 +46549,7 @@
         <w:rPr>
           <w:rFonts w:ascii="Courier New" w:hAnsi="Courier New" w:cs="Courier New"/>
         </w:rPr>
-        <w:t>MON Oct 29</w:t>
-      </w:r>
-      <w:r>
-        <w:rPr>
-          <w:rFonts w:ascii="Courier New" w:hAnsi="Courier New" w:cs="Courier New"/>
-        </w:rPr>
-        <w:t xml:space="preserve"> 13:33:06 IST 2018</w:t>
+        <w:t>MON Oct 29 13:33:06 IST 2018</w:t>
       </w:r>
     </w:p>
     <w:p>
@@ -46876,6 +46870,436 @@
         <w:tab/>
         <w:t>- 7989.0</w:t>
       </w:r>
+    </w:p>
+    <w:p>
+      <w:pPr>
+        <w:pStyle w:val="PlainText"/>
+        <w:rPr>
+          <w:rFonts w:ascii="Courier New" w:hAnsi="Courier New" w:cs="Courier New"/>
+          <w:b/>
+        </w:rPr>
+      </w:pPr>
+    </w:p>
+    <w:p>
+      <w:pPr>
+        <w:pStyle w:val="PlainText"/>
+        <w:rPr>
+          <w:rFonts w:ascii="Courier New" w:hAnsi="Courier New" w:cs="Courier New"/>
+        </w:rPr>
+      </w:pPr>
+      <w:r>
+        <w:rPr>
+          <w:rFonts w:ascii="Courier New" w:hAnsi="Courier New" w:cs="Courier New"/>
+        </w:rPr>
+        <w:t>TUE OCT 30</w:t>
+      </w:r>
+      <w:r>
+        <w:rPr>
+          <w:rFonts w:ascii="Courier New" w:hAnsi="Courier New" w:cs="Courier New"/>
+        </w:rPr>
+        <w:t xml:space="preserve"> 10:48:08 IST 2018</w:t>
+      </w:r>
+    </w:p>
+    <w:p>
+      <w:pPr>
+        <w:pStyle w:val="PlainText"/>
+        <w:rPr>
+          <w:rFonts w:ascii="Courier New" w:hAnsi="Courier New" w:cs="Courier New"/>
+        </w:rPr>
+      </w:pPr>
+      <w:r>
+        <w:rPr>
+          <w:rFonts w:ascii="Courier New" w:hAnsi="Courier New" w:cs="Courier New"/>
+        </w:rPr>
+        <w:t>Person Name</w:t>
+      </w:r>
+      <w:r>
+        <w:rPr>
+          <w:rFonts w:ascii="Courier New" w:hAnsi="Courier New" w:cs="Courier New"/>
+        </w:rPr>
+        <w:tab/>
+      </w:r>
+      <w:r>
+        <w:rPr>
+          <w:rFonts w:ascii="Courier New" w:hAnsi="Courier New" w:cs="Courier New"/>
+        </w:rPr>
+        <w:tab/>
+      </w:r>
+      <w:r>
+        <w:rPr>
+          <w:rFonts w:ascii="Courier New" w:hAnsi="Courier New" w:cs="Courier New"/>
+        </w:rPr>
+        <w:tab/>
+      </w:r>
+      <w:r>
+        <w:rPr>
+          <w:rFonts w:ascii="Courier New" w:hAnsi="Courier New" w:cs="Courier New"/>
+        </w:rPr>
+        <w:tab/>
+        <w:t>- TK</w:t>
+      </w:r>
+    </w:p>
+    <w:p>
+      <w:pPr>
+        <w:pStyle w:val="PlainText"/>
+        <w:rPr>
+          <w:rFonts w:ascii="Courier New" w:hAnsi="Courier New" w:cs="Courier New"/>
+        </w:rPr>
+      </w:pPr>
+      <w:r>
+        <w:rPr>
+          <w:rFonts w:ascii="Courier New" w:hAnsi="Courier New" w:cs="Courier New"/>
+        </w:rPr>
+        <w:t>Bill number</w:t>
+      </w:r>
+      <w:r>
+        <w:rPr>
+          <w:rFonts w:ascii="Courier New" w:hAnsi="Courier New" w:cs="Courier New"/>
+        </w:rPr>
+        <w:tab/>
+      </w:r>
+      <w:r>
+        <w:rPr>
+          <w:rFonts w:ascii="Courier New" w:hAnsi="Courier New" w:cs="Courier New"/>
+        </w:rPr>
+        <w:tab/>
+      </w:r>
+      <w:r>
+        <w:rPr>
+          <w:rFonts w:ascii="Courier New" w:hAnsi="Courier New" w:cs="Courier New"/>
+        </w:rPr>
+        <w:tab/>
+      </w:r>
+      <w:r>
+        <w:rPr>
+          <w:rFonts w:ascii="Courier New" w:hAnsi="Courier New" w:cs="Courier New"/>
+        </w:rPr>
+        <w:tab/>
+        <w:t>- 8663</w:t>
+      </w:r>
+    </w:p>
+    <w:p>
+      <w:pPr>
+        <w:pStyle w:val="PlainText"/>
+        <w:rPr>
+          <w:rFonts w:ascii="Courier New" w:hAnsi="Courier New" w:cs="Courier New"/>
+        </w:rPr>
+      </w:pPr>
+      <w:r>
+        <w:rPr>
+          <w:rFonts w:ascii="Courier New" w:hAnsi="Courier New" w:cs="Courier New"/>
+        </w:rPr>
+        <w:t>---------------------------------------------------------------</w:t>
+      </w:r>
+    </w:p>
+    <w:p>
+      <w:pPr>
+        <w:pStyle w:val="PlainText"/>
+        <w:rPr>
+          <w:rFonts w:ascii="Courier New" w:hAnsi="Courier New" w:cs="Courier New"/>
+        </w:rPr>
+      </w:pPr>
+      <w:r>
+        <w:rPr>
+          <w:rFonts w:ascii="Courier New" w:hAnsi="Courier New" w:cs="Courier New"/>
+        </w:rPr>
+        <w:t>Item Name</w:t>
+      </w:r>
+      <w:r>
+        <w:rPr>
+          <w:rFonts w:ascii="Courier New" w:hAnsi="Courier New" w:cs="Courier New"/>
+        </w:rPr>
+        <w:tab/>
+      </w:r>
+      <w:r>
+        <w:rPr>
+          <w:rFonts w:ascii="Courier New" w:hAnsi="Courier New" w:cs="Courier New"/>
+        </w:rPr>
+        <w:tab/>
+      </w:r>
+      <w:r>
+        <w:rPr>
+          <w:rFonts w:ascii="Courier New" w:hAnsi="Courier New" w:cs="Courier New"/>
+        </w:rPr>
+        <w:tab/>
+      </w:r>
+      <w:r>
+        <w:rPr>
+          <w:rFonts w:ascii="Courier New" w:hAnsi="Courier New" w:cs="Courier New"/>
+        </w:rPr>
+        <w:tab/>
+        <w:t>- POTATO</w:t>
+      </w:r>
+    </w:p>
+    <w:p>
+      <w:pPr>
+        <w:pStyle w:val="PlainText"/>
+        <w:rPr>
+          <w:rFonts w:ascii="Courier New" w:hAnsi="Courier New" w:cs="Courier New"/>
+        </w:rPr>
+      </w:pPr>
+      <w:r>
+        <w:rPr>
+          <w:rFonts w:ascii="Courier New" w:hAnsi="Courier New" w:cs="Courier New"/>
+        </w:rPr>
+        <w:t>Number of Pockets</w:t>
+      </w:r>
+      <w:r>
+        <w:rPr>
+          <w:rFonts w:ascii="Courier New" w:hAnsi="Courier New" w:cs="Courier New"/>
+        </w:rPr>
+        <w:tab/>
+      </w:r>
+      <w:r>
+        <w:rPr>
+          <w:rFonts w:ascii="Courier New" w:hAnsi="Courier New" w:cs="Courier New"/>
+        </w:rPr>
+        <w:tab/>
+      </w:r>
+      <w:r>
+        <w:rPr>
+          <w:rFonts w:ascii="Courier New" w:hAnsi="Courier New" w:cs="Courier New"/>
+        </w:rPr>
+        <w:tab/>
+        <w:t>- 2</w:t>
+      </w:r>
+    </w:p>
+    <w:p>
+      <w:pPr>
+        <w:pStyle w:val="PlainText"/>
+        <w:rPr>
+          <w:rFonts w:ascii="Courier New" w:hAnsi="Courier New" w:cs="Courier New"/>
+        </w:rPr>
+      </w:pPr>
+      <w:r>
+        <w:rPr>
+          <w:rFonts w:ascii="Courier New" w:hAnsi="Courier New" w:cs="Courier New"/>
+        </w:rPr>
+        <w:t>Number of KGs</w:t>
+      </w:r>
+      <w:r>
+        <w:rPr>
+          <w:rFonts w:ascii="Courier New" w:hAnsi="Courier New" w:cs="Courier New"/>
+        </w:rPr>
+        <w:tab/>
+      </w:r>
+      <w:r>
+        <w:rPr>
+          <w:rFonts w:ascii="Courier New" w:hAnsi="Courier New" w:cs="Courier New"/>
+        </w:rPr>
+        <w:tab/>
+      </w:r>
+      <w:r>
+        <w:rPr>
+          <w:rFonts w:ascii="Courier New" w:hAnsi="Courier New" w:cs="Courier New"/>
+        </w:rPr>
+        <w:tab/>
+        <w:t>- 98</w:t>
+      </w:r>
+    </w:p>
+    <w:p>
+      <w:pPr>
+        <w:pStyle w:val="PlainText"/>
+        <w:rPr>
+          <w:rFonts w:ascii="Courier New" w:hAnsi="Courier New" w:cs="Courier New"/>
+        </w:rPr>
+      </w:pPr>
+      <w:r>
+        <w:rPr>
+          <w:rFonts w:ascii="Courier New" w:hAnsi="Courier New" w:cs="Courier New"/>
+        </w:rPr>
+        <w:t>Rate</w:t>
+      </w:r>
+      <w:r>
+        <w:rPr>
+          <w:rFonts w:ascii="Courier New" w:hAnsi="Courier New" w:cs="Courier New"/>
+        </w:rPr>
+        <w:tab/>
+      </w:r>
+      <w:r>
+        <w:rPr>
+          <w:rFonts w:ascii="Courier New" w:hAnsi="Courier New" w:cs="Courier New"/>
+        </w:rPr>
+        <w:tab/>
+      </w:r>
+      <w:r>
+        <w:rPr>
+          <w:rFonts w:ascii="Courier New" w:hAnsi="Courier New" w:cs="Courier New"/>
+        </w:rPr>
+        <w:tab/>
+      </w:r>
+      <w:r>
+        <w:rPr>
+          <w:rFonts w:ascii="Courier New" w:hAnsi="Courier New" w:cs="Courier New"/>
+        </w:rPr>
+        <w:tab/>
+      </w:r>
+      <w:r>
+        <w:rPr>
+          <w:rFonts w:ascii="Courier New" w:hAnsi="Courier New" w:cs="Courier New"/>
+        </w:rPr>
+        <w:tab/>
+        <w:t>- 24</w:t>
+      </w:r>
+    </w:p>
+    <w:p>
+      <w:pPr>
+        <w:pStyle w:val="PlainText"/>
+        <w:rPr>
+          <w:rFonts w:ascii="Courier New" w:hAnsi="Courier New" w:cs="Courier New"/>
+        </w:rPr>
+      </w:pPr>
+      <w:r>
+        <w:rPr>
+          <w:rFonts w:ascii="Courier New" w:hAnsi="Courier New" w:cs="Courier New"/>
+        </w:rPr>
+        <w:t>Total Price</w:t>
+      </w:r>
+      <w:r>
+        <w:rPr>
+          <w:rFonts w:ascii="Courier New" w:hAnsi="Courier New" w:cs="Courier New"/>
+        </w:rPr>
+        <w:tab/>
+      </w:r>
+      <w:r>
+        <w:rPr>
+          <w:rFonts w:ascii="Courier New" w:hAnsi="Courier New" w:cs="Courier New"/>
+        </w:rPr>
+        <w:tab/>
+      </w:r>
+      <w:r>
+        <w:rPr>
+          <w:rFonts w:ascii="Courier New" w:hAnsi="Courier New" w:cs="Courier New"/>
+        </w:rPr>
+        <w:tab/>
+      </w:r>
+      <w:r>
+        <w:rPr>
+          <w:rFonts w:ascii="Courier New" w:hAnsi="Courier New" w:cs="Courier New"/>
+        </w:rPr>
+        <w:tab/>
+        <w:t>- 2352.0</w:t>
+      </w:r>
+    </w:p>
+    <w:p>
+      <w:pPr>
+        <w:pStyle w:val="PlainText"/>
+        <w:rPr>
+          <w:rFonts w:ascii="Courier New" w:hAnsi="Courier New" w:cs="Courier New"/>
+          <w:color w:val="FF0000"/>
+        </w:rPr>
+      </w:pPr>
+      <w:r>
+        <w:rPr>
+          <w:rFonts w:ascii="Courier New" w:hAnsi="Courier New" w:cs="Courier New"/>
+          <w:color w:val="FF0000"/>
+        </w:rPr>
+        <w:t>Amount Received</w:t>
+      </w:r>
+      <w:r>
+        <w:rPr>
+          <w:rFonts w:ascii="Courier New" w:hAnsi="Courier New" w:cs="Courier New"/>
+          <w:color w:val="FF0000"/>
+        </w:rPr>
+        <w:tab/>
+      </w:r>
+      <w:r>
+        <w:rPr>
+          <w:rFonts w:ascii="Courier New" w:hAnsi="Courier New" w:cs="Courier New"/>
+          <w:color w:val="FF0000"/>
+        </w:rPr>
+        <w:tab/>
+      </w:r>
+      <w:r>
+        <w:rPr>
+          <w:rFonts w:ascii="Courier New" w:hAnsi="Courier New" w:cs="Courier New"/>
+          <w:color w:val="FF0000"/>
+        </w:rPr>
+        <w:tab/>
+        <w:t>- 5000</w:t>
+      </w:r>
+    </w:p>
+    <w:p>
+      <w:pPr>
+        <w:pStyle w:val="PlainText"/>
+        <w:rPr>
+          <w:rFonts w:ascii="Courier New" w:hAnsi="Courier New" w:cs="Courier New"/>
+          <w:b/>
+        </w:rPr>
+      </w:pPr>
+      <w:r>
+        <w:rPr>
+          <w:rFonts w:ascii="Courier New" w:hAnsi="Courier New" w:cs="Courier New"/>
+          <w:b/>
+        </w:rPr>
+        <w:t>Amount balance</w:t>
+      </w:r>
+      <w:r>
+        <w:rPr>
+          <w:rFonts w:ascii="Courier New" w:hAnsi="Courier New" w:cs="Courier New"/>
+          <w:b/>
+        </w:rPr>
+        <w:tab/>
+      </w:r>
+      <w:r>
+        <w:rPr>
+          <w:rFonts w:ascii="Courier New" w:hAnsi="Courier New" w:cs="Courier New"/>
+          <w:b/>
+        </w:rPr>
+        <w:tab/>
+      </w:r>
+      <w:r>
+        <w:rPr>
+          <w:rFonts w:ascii="Courier New" w:hAnsi="Courier New" w:cs="Courier New"/>
+          <w:b/>
+        </w:rPr>
+        <w:tab/>
+        <w:t>- 5341.0</w:t>
+      </w:r>
+    </w:p>
+    <w:p>
+      <w:pPr>
+        <w:pStyle w:val="PlainText"/>
+        <w:rPr>
+          <w:rFonts w:ascii="Courier New" w:hAnsi="Courier New" w:cs="Courier New"/>
+        </w:rPr>
+      </w:pPr>
+      <w:r>
+        <w:rPr>
+          <w:rFonts w:ascii="Courier New" w:hAnsi="Courier New" w:cs="Courier New"/>
+        </w:rPr>
+        <w:t>Amount Received mode</w:t>
+      </w:r>
+      <w:r>
+        <w:rPr>
+          <w:rFonts w:ascii="Courier New" w:hAnsi="Courier New" w:cs="Courier New"/>
+        </w:rPr>
+        <w:tab/>
+      </w:r>
+      <w:r>
+        <w:rPr>
+          <w:rFonts w:ascii="Courier New" w:hAnsi="Courier New" w:cs="Courier New"/>
+        </w:rPr>
+        <w:tab/>
+        <w:t>- CASH</w:t>
+      </w:r>
+    </w:p>
+    <w:p>
+      <w:pPr>
+        <w:pStyle w:val="PlainText"/>
+        <w:rPr>
+          <w:rFonts w:ascii="Courier New" w:hAnsi="Courier New" w:cs="Courier New"/>
+        </w:rPr>
+      </w:pPr>
+    </w:p>
+    <w:p>
+      <w:pPr>
+        <w:pStyle w:val="PlainText"/>
+        <w:rPr>
+          <w:rFonts w:ascii="Courier New" w:hAnsi="Courier New" w:cs="Courier New"/>
+          <w:b/>
+        </w:rPr>
+      </w:pPr>
     </w:p>
     <w:p>
       <w:pPr>

--- a/customer _details/GANGAMMA/SEP/TUMKUR/TK/PURCHASE DETAILS.docx
+++ b/customer _details/GANGAMMA/SEP/TUMKUR/TK/PURCHASE DETAILS.docx
@@ -46891,13 +46891,7 @@
         <w:rPr>
           <w:rFonts w:ascii="Courier New" w:hAnsi="Courier New" w:cs="Courier New"/>
         </w:rPr>
-        <w:t>TUE OCT 30</w:t>
-      </w:r>
-      <w:r>
-        <w:rPr>
-          <w:rFonts w:ascii="Courier New" w:hAnsi="Courier New" w:cs="Courier New"/>
-        </w:rPr>
-        <w:t xml:space="preserve"> 10:48:08 IST 2018</w:t>
+        <w:t>TUE OCT 30 10:48:08 IST 2018</w:t>
       </w:r>
     </w:p>
     <w:p>
@@ -47283,6 +47277,369 @@
         <w:tab/>
         <w:t>- CASH</w:t>
       </w:r>
+    </w:p>
+    <w:p>
+      <w:pPr>
+        <w:pStyle w:val="PlainText"/>
+        <w:rPr>
+          <w:rFonts w:ascii="Courier New" w:hAnsi="Courier New" w:cs="Courier New"/>
+        </w:rPr>
+      </w:pPr>
+    </w:p>
+    <w:p>
+      <w:pPr>
+        <w:pStyle w:val="PlainText"/>
+        <w:rPr>
+          <w:rFonts w:ascii="Courier New" w:hAnsi="Courier New" w:cs="Courier New"/>
+        </w:rPr>
+      </w:pPr>
+      <w:r>
+        <w:rPr>
+          <w:rFonts w:ascii="Courier New" w:hAnsi="Courier New" w:cs="Courier New"/>
+        </w:rPr>
+        <w:t>MON Nov 05</w:t>
+      </w:r>
+      <w:r>
+        <w:rPr>
+          <w:rFonts w:ascii="Courier New" w:hAnsi="Courier New" w:cs="Courier New"/>
+        </w:rPr>
+        <w:t xml:space="preserve"> 12:18:02 IST 2018</w:t>
+      </w:r>
+    </w:p>
+    <w:p>
+      <w:pPr>
+        <w:pStyle w:val="PlainText"/>
+        <w:rPr>
+          <w:rFonts w:ascii="Courier New" w:hAnsi="Courier New" w:cs="Courier New"/>
+        </w:rPr>
+      </w:pPr>
+      <w:r>
+        <w:rPr>
+          <w:rFonts w:ascii="Courier New" w:hAnsi="Courier New" w:cs="Courier New"/>
+        </w:rPr>
+        <w:t>Person Name</w:t>
+      </w:r>
+      <w:r>
+        <w:rPr>
+          <w:rFonts w:ascii="Courier New" w:hAnsi="Courier New" w:cs="Courier New"/>
+        </w:rPr>
+        <w:tab/>
+      </w:r>
+      <w:r>
+        <w:rPr>
+          <w:rFonts w:ascii="Courier New" w:hAnsi="Courier New" w:cs="Courier New"/>
+        </w:rPr>
+        <w:tab/>
+      </w:r>
+      <w:r>
+        <w:rPr>
+          <w:rFonts w:ascii="Courier New" w:hAnsi="Courier New" w:cs="Courier New"/>
+        </w:rPr>
+        <w:tab/>
+      </w:r>
+      <w:r>
+        <w:rPr>
+          <w:rFonts w:ascii="Courier New" w:hAnsi="Courier New" w:cs="Courier New"/>
+        </w:rPr>
+        <w:tab/>
+        <w:t>- TK</w:t>
+      </w:r>
+    </w:p>
+    <w:p>
+      <w:pPr>
+        <w:pStyle w:val="PlainText"/>
+        <w:rPr>
+          <w:rFonts w:ascii="Courier New" w:hAnsi="Courier New" w:cs="Courier New"/>
+        </w:rPr>
+      </w:pPr>
+      <w:r>
+        <w:rPr>
+          <w:rFonts w:ascii="Courier New" w:hAnsi="Courier New" w:cs="Courier New"/>
+        </w:rPr>
+        <w:t>Bill number</w:t>
+      </w:r>
+      <w:r>
+        <w:rPr>
+          <w:rFonts w:ascii="Courier New" w:hAnsi="Courier New" w:cs="Courier New"/>
+        </w:rPr>
+        <w:tab/>
+      </w:r>
+      <w:r>
+        <w:rPr>
+          <w:rFonts w:ascii="Courier New" w:hAnsi="Courier New" w:cs="Courier New"/>
+        </w:rPr>
+        <w:tab/>
+      </w:r>
+      <w:r>
+        <w:rPr>
+          <w:rFonts w:ascii="Courier New" w:hAnsi="Courier New" w:cs="Courier New"/>
+        </w:rPr>
+        <w:tab/>
+      </w:r>
+      <w:r>
+        <w:rPr>
+          <w:rFonts w:ascii="Courier New" w:hAnsi="Courier New" w:cs="Courier New"/>
+        </w:rPr>
+        <w:tab/>
+        <w:t>- 8790</w:t>
+      </w:r>
+    </w:p>
+    <w:p>
+      <w:pPr>
+        <w:pStyle w:val="PlainText"/>
+        <w:rPr>
+          <w:rFonts w:ascii="Courier New" w:hAnsi="Courier New" w:cs="Courier New"/>
+        </w:rPr>
+      </w:pPr>
+      <w:r>
+        <w:rPr>
+          <w:rFonts w:ascii="Courier New" w:hAnsi="Courier New" w:cs="Courier New"/>
+        </w:rPr>
+        <w:t>---------------------------------------------------------------</w:t>
+      </w:r>
+    </w:p>
+    <w:p>
+      <w:pPr>
+        <w:pStyle w:val="PlainText"/>
+        <w:rPr>
+          <w:rFonts w:ascii="Courier New" w:hAnsi="Courier New" w:cs="Courier New"/>
+        </w:rPr>
+      </w:pPr>
+      <w:r>
+        <w:rPr>
+          <w:rFonts w:ascii="Courier New" w:hAnsi="Courier New" w:cs="Courier New"/>
+        </w:rPr>
+        <w:t>Item Name</w:t>
+      </w:r>
+      <w:r>
+        <w:rPr>
+          <w:rFonts w:ascii="Courier New" w:hAnsi="Courier New" w:cs="Courier New"/>
+        </w:rPr>
+        <w:tab/>
+      </w:r>
+      <w:r>
+        <w:rPr>
+          <w:rFonts w:ascii="Courier New" w:hAnsi="Courier New" w:cs="Courier New"/>
+        </w:rPr>
+        <w:tab/>
+      </w:r>
+      <w:r>
+        <w:rPr>
+          <w:rFonts w:ascii="Courier New" w:hAnsi="Courier New" w:cs="Courier New"/>
+        </w:rPr>
+        <w:tab/>
+      </w:r>
+      <w:r>
+        <w:rPr>
+          <w:rFonts w:ascii="Courier New" w:hAnsi="Courier New" w:cs="Courier New"/>
+        </w:rPr>
+        <w:tab/>
+        <w:t>- CARROT</w:t>
+      </w:r>
+    </w:p>
+    <w:p>
+      <w:pPr>
+        <w:pStyle w:val="PlainText"/>
+        <w:rPr>
+          <w:rFonts w:ascii="Courier New" w:hAnsi="Courier New" w:cs="Courier New"/>
+        </w:rPr>
+      </w:pPr>
+      <w:r>
+        <w:rPr>
+          <w:rFonts w:ascii="Courier New" w:hAnsi="Courier New" w:cs="Courier New"/>
+        </w:rPr>
+        <w:t>Number of Pockets</w:t>
+      </w:r>
+      <w:r>
+        <w:rPr>
+          <w:rFonts w:ascii="Courier New" w:hAnsi="Courier New" w:cs="Courier New"/>
+        </w:rPr>
+        <w:tab/>
+      </w:r>
+      <w:r>
+        <w:rPr>
+          <w:rFonts w:ascii="Courier New" w:hAnsi="Courier New" w:cs="Courier New"/>
+        </w:rPr>
+        <w:tab/>
+      </w:r>
+      <w:r>
+        <w:rPr>
+          <w:rFonts w:ascii="Courier New" w:hAnsi="Courier New" w:cs="Courier New"/>
+        </w:rPr>
+        <w:tab/>
+        <w:t>- 1</w:t>
+      </w:r>
+    </w:p>
+    <w:p>
+      <w:pPr>
+        <w:pStyle w:val="PlainText"/>
+        <w:rPr>
+          <w:rFonts w:ascii="Courier New" w:hAnsi="Courier New" w:cs="Courier New"/>
+        </w:rPr>
+      </w:pPr>
+      <w:r>
+        <w:rPr>
+          <w:rFonts w:ascii="Courier New" w:hAnsi="Courier New" w:cs="Courier New"/>
+        </w:rPr>
+        <w:t>Number of KGs</w:t>
+      </w:r>
+      <w:r>
+        <w:rPr>
+          <w:rFonts w:ascii="Courier New" w:hAnsi="Courier New" w:cs="Courier New"/>
+        </w:rPr>
+        <w:tab/>
+      </w:r>
+      <w:r>
+        <w:rPr>
+          <w:rFonts w:ascii="Courier New" w:hAnsi="Courier New" w:cs="Courier New"/>
+        </w:rPr>
+        <w:tab/>
+      </w:r>
+      <w:r>
+        <w:rPr>
+          <w:rFonts w:ascii="Courier New" w:hAnsi="Courier New" w:cs="Courier New"/>
+        </w:rPr>
+        <w:tab/>
+        <w:t>- 92</w:t>
+      </w:r>
+    </w:p>
+    <w:p>
+      <w:pPr>
+        <w:pStyle w:val="PlainText"/>
+        <w:rPr>
+          <w:rFonts w:ascii="Courier New" w:hAnsi="Courier New" w:cs="Courier New"/>
+        </w:rPr>
+      </w:pPr>
+      <w:r>
+        <w:rPr>
+          <w:rFonts w:ascii="Courier New" w:hAnsi="Courier New" w:cs="Courier New"/>
+        </w:rPr>
+        <w:t>Rate</w:t>
+      </w:r>
+      <w:r>
+        <w:rPr>
+          <w:rFonts w:ascii="Courier New" w:hAnsi="Courier New" w:cs="Courier New"/>
+        </w:rPr>
+        <w:tab/>
+      </w:r>
+      <w:r>
+        <w:rPr>
+          <w:rFonts w:ascii="Courier New" w:hAnsi="Courier New" w:cs="Courier New"/>
+        </w:rPr>
+        <w:tab/>
+      </w:r>
+      <w:r>
+        <w:rPr>
+          <w:rFonts w:ascii="Courier New" w:hAnsi="Courier New" w:cs="Courier New"/>
+        </w:rPr>
+        <w:tab/>
+      </w:r>
+      <w:r>
+        <w:rPr>
+          <w:rFonts w:ascii="Courier New" w:hAnsi="Courier New" w:cs="Courier New"/>
+        </w:rPr>
+        <w:tab/>
+      </w:r>
+      <w:r>
+        <w:rPr>
+          <w:rFonts w:ascii="Courier New" w:hAnsi="Courier New" w:cs="Courier New"/>
+        </w:rPr>
+        <w:tab/>
+        <w:t>- 29</w:t>
+      </w:r>
+    </w:p>
+    <w:p>
+      <w:pPr>
+        <w:pStyle w:val="PlainText"/>
+        <w:rPr>
+          <w:rFonts w:ascii="Courier New" w:hAnsi="Courier New" w:cs="Courier New"/>
+        </w:rPr>
+      </w:pPr>
+      <w:r>
+        <w:rPr>
+          <w:rFonts w:ascii="Courier New" w:hAnsi="Courier New" w:cs="Courier New"/>
+        </w:rPr>
+        <w:t>Total Price</w:t>
+      </w:r>
+      <w:r>
+        <w:rPr>
+          <w:rFonts w:ascii="Courier New" w:hAnsi="Courier New" w:cs="Courier New"/>
+        </w:rPr>
+        <w:tab/>
+      </w:r>
+      <w:r>
+        <w:rPr>
+          <w:rFonts w:ascii="Courier New" w:hAnsi="Courier New" w:cs="Courier New"/>
+        </w:rPr>
+        <w:tab/>
+      </w:r>
+      <w:r>
+        <w:rPr>
+          <w:rFonts w:ascii="Courier New" w:hAnsi="Courier New" w:cs="Courier New"/>
+        </w:rPr>
+        <w:tab/>
+      </w:r>
+      <w:r>
+        <w:rPr>
+          <w:rFonts w:ascii="Courier New" w:hAnsi="Courier New" w:cs="Courier New"/>
+        </w:rPr>
+        <w:tab/>
+        <w:t>- 2668.0</w:t>
+      </w:r>
+    </w:p>
+    <w:p>
+      <w:pPr>
+        <w:pStyle w:val="PlainText"/>
+        <w:rPr>
+          <w:rFonts w:ascii="Courier New" w:hAnsi="Courier New" w:cs="Courier New"/>
+          <w:b/>
+        </w:rPr>
+      </w:pPr>
+      <w:r>
+        <w:rPr>
+          <w:rFonts w:ascii="Courier New" w:hAnsi="Courier New" w:cs="Courier New"/>
+          <w:b/>
+        </w:rPr>
+        <w:t>Amount balance</w:t>
+      </w:r>
+      <w:r>
+        <w:rPr>
+          <w:rFonts w:ascii="Courier New" w:hAnsi="Courier New" w:cs="Courier New"/>
+          <w:b/>
+        </w:rPr>
+        <w:tab/>
+      </w:r>
+      <w:r>
+        <w:rPr>
+          <w:rFonts w:ascii="Courier New" w:hAnsi="Courier New" w:cs="Courier New"/>
+          <w:b/>
+        </w:rPr>
+        <w:tab/>
+      </w:r>
+      <w:r>
+        <w:rPr>
+          <w:rFonts w:ascii="Courier New" w:hAnsi="Courier New" w:cs="Courier New"/>
+          <w:b/>
+        </w:rPr>
+        <w:tab/>
+        <w:t>- 8009.0</w:t>
+      </w:r>
+    </w:p>
+    <w:p>
+      <w:pPr>
+        <w:pStyle w:val="PlainText"/>
+        <w:rPr>
+          <w:rFonts w:ascii="Courier New" w:hAnsi="Courier New" w:cs="Courier New"/>
+        </w:rPr>
+      </w:pPr>
+    </w:p>
+    <w:p>
+      <w:pPr>
+        <w:pStyle w:val="PlainText"/>
+        <w:rPr>
+          <w:rFonts w:ascii="Courier New" w:hAnsi="Courier New" w:cs="Courier New"/>
+        </w:rPr>
+      </w:pPr>
     </w:p>
     <w:p>
       <w:pPr>

--- a/customer _details/GANGAMMA/SEP/TUMKUR/TK/PURCHASE DETAILS.docx
+++ b/customer _details/GANGAMMA/SEP/TUMKUR/TK/PURCHASE DETAILS.docx
@@ -47297,13 +47297,7 @@
         <w:rPr>
           <w:rFonts w:ascii="Courier New" w:hAnsi="Courier New" w:cs="Courier New"/>
         </w:rPr>
-        <w:t>MON Nov 05</w:t>
-      </w:r>
-      <w:r>
-        <w:rPr>
-          <w:rFonts w:ascii="Courier New" w:hAnsi="Courier New" w:cs="Courier New"/>
-        </w:rPr>
-        <w:t xml:space="preserve"> 12:18:02 IST 2018</w:t>
+        <w:t>MON Nov 05 12:18:02 IST 2018</w:t>
       </w:r>
     </w:p>
     <w:p>
@@ -47624,6 +47618,1126 @@
         <w:tab/>
         <w:t>- 8009.0</w:t>
       </w:r>
+    </w:p>
+    <w:p>
+      <w:pPr>
+        <w:pStyle w:val="PlainText"/>
+        <w:rPr>
+          <w:rFonts w:ascii="Courier New" w:hAnsi="Courier New" w:cs="Courier New"/>
+          <w:b/>
+        </w:rPr>
+      </w:pPr>
+    </w:p>
+    <w:p>
+      <w:pPr>
+        <w:pStyle w:val="PlainText"/>
+        <w:rPr>
+          <w:rFonts w:ascii="Courier New" w:hAnsi="Courier New" w:cs="Courier New"/>
+        </w:rPr>
+      </w:pPr>
+      <w:r>
+        <w:rPr>
+          <w:rFonts w:ascii="Courier New" w:hAnsi="Courier New" w:cs="Courier New"/>
+        </w:rPr>
+        <w:t>TUE Nov 06</w:t>
+      </w:r>
+      <w:r>
+        <w:rPr>
+          <w:rFonts w:ascii="Courier New" w:hAnsi="Courier New" w:cs="Courier New"/>
+        </w:rPr>
+        <w:t xml:space="preserve"> 12:05:13 IST 2018</w:t>
+      </w:r>
+    </w:p>
+    <w:p>
+      <w:pPr>
+        <w:pStyle w:val="PlainText"/>
+        <w:rPr>
+          <w:rFonts w:ascii="Courier New" w:hAnsi="Courier New" w:cs="Courier New"/>
+        </w:rPr>
+      </w:pPr>
+      <w:r>
+        <w:rPr>
+          <w:rFonts w:ascii="Courier New" w:hAnsi="Courier New" w:cs="Courier New"/>
+        </w:rPr>
+        <w:t>Person Name</w:t>
+      </w:r>
+      <w:r>
+        <w:rPr>
+          <w:rFonts w:ascii="Courier New" w:hAnsi="Courier New" w:cs="Courier New"/>
+        </w:rPr>
+        <w:tab/>
+      </w:r>
+      <w:r>
+        <w:rPr>
+          <w:rFonts w:ascii="Courier New" w:hAnsi="Courier New" w:cs="Courier New"/>
+        </w:rPr>
+        <w:tab/>
+      </w:r>
+      <w:r>
+        <w:rPr>
+          <w:rFonts w:ascii="Courier New" w:hAnsi="Courier New" w:cs="Courier New"/>
+        </w:rPr>
+        <w:tab/>
+      </w:r>
+      <w:r>
+        <w:rPr>
+          <w:rFonts w:ascii="Courier New" w:hAnsi="Courier New" w:cs="Courier New"/>
+        </w:rPr>
+        <w:tab/>
+        <w:t>- TK</w:t>
+      </w:r>
+    </w:p>
+    <w:p>
+      <w:pPr>
+        <w:pStyle w:val="PlainText"/>
+        <w:rPr>
+          <w:rFonts w:ascii="Courier New" w:hAnsi="Courier New" w:cs="Courier New"/>
+        </w:rPr>
+      </w:pPr>
+      <w:r>
+        <w:rPr>
+          <w:rFonts w:ascii="Courier New" w:hAnsi="Courier New" w:cs="Courier New"/>
+        </w:rPr>
+        <w:t>Bill number</w:t>
+      </w:r>
+      <w:r>
+        <w:rPr>
+          <w:rFonts w:ascii="Courier New" w:hAnsi="Courier New" w:cs="Courier New"/>
+        </w:rPr>
+        <w:tab/>
+      </w:r>
+      <w:r>
+        <w:rPr>
+          <w:rFonts w:ascii="Courier New" w:hAnsi="Courier New" w:cs="Courier New"/>
+        </w:rPr>
+        <w:tab/>
+      </w:r>
+      <w:r>
+        <w:rPr>
+          <w:rFonts w:ascii="Courier New" w:hAnsi="Courier New" w:cs="Courier New"/>
+        </w:rPr>
+        <w:tab/>
+      </w:r>
+      <w:r>
+        <w:rPr>
+          <w:rFonts w:ascii="Courier New" w:hAnsi="Courier New" w:cs="Courier New"/>
+        </w:rPr>
+        <w:tab/>
+        <w:t>- 8793</w:t>
+      </w:r>
+    </w:p>
+    <w:p>
+      <w:pPr>
+        <w:pStyle w:val="PlainText"/>
+        <w:rPr>
+          <w:rFonts w:ascii="Courier New" w:hAnsi="Courier New" w:cs="Courier New"/>
+        </w:rPr>
+      </w:pPr>
+      <w:r>
+        <w:rPr>
+          <w:rFonts w:ascii="Courier New" w:hAnsi="Courier New" w:cs="Courier New"/>
+        </w:rPr>
+        <w:t>---------------------------------------------------------------</w:t>
+      </w:r>
+    </w:p>
+    <w:p>
+      <w:pPr>
+        <w:pStyle w:val="PlainText"/>
+        <w:rPr>
+          <w:rFonts w:ascii="Courier New" w:hAnsi="Courier New" w:cs="Courier New"/>
+        </w:rPr>
+      </w:pPr>
+      <w:r>
+        <w:rPr>
+          <w:rFonts w:ascii="Courier New" w:hAnsi="Courier New" w:cs="Courier New"/>
+        </w:rPr>
+        <w:t>Item Name</w:t>
+      </w:r>
+      <w:r>
+        <w:rPr>
+          <w:rFonts w:ascii="Courier New" w:hAnsi="Courier New" w:cs="Courier New"/>
+        </w:rPr>
+        <w:tab/>
+      </w:r>
+      <w:r>
+        <w:rPr>
+          <w:rFonts w:ascii="Courier New" w:hAnsi="Courier New" w:cs="Courier New"/>
+        </w:rPr>
+        <w:tab/>
+      </w:r>
+      <w:r>
+        <w:rPr>
+          <w:rFonts w:ascii="Courier New" w:hAnsi="Courier New" w:cs="Courier New"/>
+        </w:rPr>
+        <w:tab/>
+      </w:r>
+      <w:r>
+        <w:rPr>
+          <w:rFonts w:ascii="Courier New" w:hAnsi="Courier New" w:cs="Courier New"/>
+        </w:rPr>
+        <w:tab/>
+        <w:t>- POTATO</w:t>
+      </w:r>
+    </w:p>
+    <w:p>
+      <w:pPr>
+        <w:pStyle w:val="PlainText"/>
+        <w:rPr>
+          <w:rFonts w:ascii="Courier New" w:hAnsi="Courier New" w:cs="Courier New"/>
+        </w:rPr>
+      </w:pPr>
+      <w:r>
+        <w:rPr>
+          <w:rFonts w:ascii="Courier New" w:hAnsi="Courier New" w:cs="Courier New"/>
+        </w:rPr>
+        <w:t>Number of Pockets</w:t>
+      </w:r>
+      <w:r>
+        <w:rPr>
+          <w:rFonts w:ascii="Courier New" w:hAnsi="Courier New" w:cs="Courier New"/>
+        </w:rPr>
+        <w:tab/>
+      </w:r>
+      <w:r>
+        <w:rPr>
+          <w:rFonts w:ascii="Courier New" w:hAnsi="Courier New" w:cs="Courier New"/>
+        </w:rPr>
+        <w:tab/>
+      </w:r>
+      <w:r>
+        <w:rPr>
+          <w:rFonts w:ascii="Courier New" w:hAnsi="Courier New" w:cs="Courier New"/>
+        </w:rPr>
+        <w:tab/>
+        <w:t>- 3</w:t>
+      </w:r>
+    </w:p>
+    <w:p>
+      <w:pPr>
+        <w:pStyle w:val="PlainText"/>
+        <w:rPr>
+          <w:rFonts w:ascii="Courier New" w:hAnsi="Courier New" w:cs="Courier New"/>
+        </w:rPr>
+      </w:pPr>
+      <w:r>
+        <w:rPr>
+          <w:rFonts w:ascii="Courier New" w:hAnsi="Courier New" w:cs="Courier New"/>
+        </w:rPr>
+        <w:t>Number of KGs</w:t>
+      </w:r>
+      <w:r>
+        <w:rPr>
+          <w:rFonts w:ascii="Courier New" w:hAnsi="Courier New" w:cs="Courier New"/>
+        </w:rPr>
+        <w:tab/>
+      </w:r>
+      <w:r>
+        <w:rPr>
+          <w:rFonts w:ascii="Courier New" w:hAnsi="Courier New" w:cs="Courier New"/>
+        </w:rPr>
+        <w:tab/>
+      </w:r>
+      <w:r>
+        <w:rPr>
+          <w:rFonts w:ascii="Courier New" w:hAnsi="Courier New" w:cs="Courier New"/>
+        </w:rPr>
+        <w:tab/>
+        <w:t>- 163</w:t>
+      </w:r>
+    </w:p>
+    <w:p>
+      <w:pPr>
+        <w:pStyle w:val="PlainText"/>
+        <w:rPr>
+          <w:rFonts w:ascii="Courier New" w:hAnsi="Courier New" w:cs="Courier New"/>
+        </w:rPr>
+      </w:pPr>
+      <w:r>
+        <w:rPr>
+          <w:rFonts w:ascii="Courier New" w:hAnsi="Courier New" w:cs="Courier New"/>
+        </w:rPr>
+        <w:t>Rate</w:t>
+      </w:r>
+      <w:r>
+        <w:rPr>
+          <w:rFonts w:ascii="Courier New" w:hAnsi="Courier New" w:cs="Courier New"/>
+        </w:rPr>
+        <w:tab/>
+      </w:r>
+      <w:r>
+        <w:rPr>
+          <w:rFonts w:ascii="Courier New" w:hAnsi="Courier New" w:cs="Courier New"/>
+        </w:rPr>
+        <w:tab/>
+      </w:r>
+      <w:r>
+        <w:rPr>
+          <w:rFonts w:ascii="Courier New" w:hAnsi="Courier New" w:cs="Courier New"/>
+        </w:rPr>
+        <w:tab/>
+      </w:r>
+      <w:r>
+        <w:rPr>
+          <w:rFonts w:ascii="Courier New" w:hAnsi="Courier New" w:cs="Courier New"/>
+        </w:rPr>
+        <w:tab/>
+      </w:r>
+      <w:r>
+        <w:rPr>
+          <w:rFonts w:ascii="Courier New" w:hAnsi="Courier New" w:cs="Courier New"/>
+        </w:rPr>
+        <w:tab/>
+        <w:t>- 21</w:t>
+      </w:r>
+    </w:p>
+    <w:p>
+      <w:pPr>
+        <w:pStyle w:val="PlainText"/>
+        <w:rPr>
+          <w:rFonts w:ascii="Courier New" w:hAnsi="Courier New" w:cs="Courier New"/>
+        </w:rPr>
+      </w:pPr>
+      <w:r>
+        <w:rPr>
+          <w:rFonts w:ascii="Courier New" w:hAnsi="Courier New" w:cs="Courier New"/>
+        </w:rPr>
+        <w:t>Total Price</w:t>
+      </w:r>
+      <w:r>
+        <w:rPr>
+          <w:rFonts w:ascii="Courier New" w:hAnsi="Courier New" w:cs="Courier New"/>
+        </w:rPr>
+        <w:tab/>
+      </w:r>
+      <w:r>
+        <w:rPr>
+          <w:rFonts w:ascii="Courier New" w:hAnsi="Courier New" w:cs="Courier New"/>
+        </w:rPr>
+        <w:tab/>
+      </w:r>
+      <w:r>
+        <w:rPr>
+          <w:rFonts w:ascii="Courier New" w:hAnsi="Courier New" w:cs="Courier New"/>
+        </w:rPr>
+        <w:tab/>
+      </w:r>
+      <w:r>
+        <w:rPr>
+          <w:rFonts w:ascii="Courier New" w:hAnsi="Courier New" w:cs="Courier New"/>
+        </w:rPr>
+        <w:tab/>
+        <w:t>- 3423.0</w:t>
+      </w:r>
+    </w:p>
+    <w:p>
+      <w:pPr>
+        <w:pStyle w:val="PlainText"/>
+        <w:rPr>
+          <w:rFonts w:ascii="Courier New" w:hAnsi="Courier New" w:cs="Courier New"/>
+          <w:color w:val="FF0000"/>
+        </w:rPr>
+      </w:pPr>
+      <w:r>
+        <w:rPr>
+          <w:rFonts w:ascii="Courier New" w:hAnsi="Courier New" w:cs="Courier New"/>
+          <w:color w:val="FF0000"/>
+        </w:rPr>
+        <w:t>Amount Received</w:t>
+      </w:r>
+      <w:r>
+        <w:rPr>
+          <w:rFonts w:ascii="Courier New" w:hAnsi="Courier New" w:cs="Courier New"/>
+          <w:color w:val="FF0000"/>
+        </w:rPr>
+        <w:tab/>
+      </w:r>
+      <w:r>
+        <w:rPr>
+          <w:rFonts w:ascii="Courier New" w:hAnsi="Courier New" w:cs="Courier New"/>
+          <w:color w:val="FF0000"/>
+        </w:rPr>
+        <w:tab/>
+      </w:r>
+      <w:r>
+        <w:rPr>
+          <w:rFonts w:ascii="Courier New" w:hAnsi="Courier New" w:cs="Courier New"/>
+          <w:color w:val="FF0000"/>
+        </w:rPr>
+        <w:tab/>
+        <w:t>- 5000</w:t>
+      </w:r>
+    </w:p>
+    <w:p>
+      <w:pPr>
+        <w:pStyle w:val="PlainText"/>
+        <w:rPr>
+          <w:rFonts w:ascii="Courier New" w:hAnsi="Courier New" w:cs="Courier New"/>
+        </w:rPr>
+      </w:pPr>
+      <w:r>
+        <w:rPr>
+          <w:rFonts w:ascii="Courier New" w:hAnsi="Courier New" w:cs="Courier New"/>
+        </w:rPr>
+        <w:t>Amount balance</w:t>
+      </w:r>
+      <w:r>
+        <w:rPr>
+          <w:rFonts w:ascii="Courier New" w:hAnsi="Courier New" w:cs="Courier New"/>
+        </w:rPr>
+        <w:tab/>
+      </w:r>
+      <w:r>
+        <w:rPr>
+          <w:rFonts w:ascii="Courier New" w:hAnsi="Courier New" w:cs="Courier New"/>
+        </w:rPr>
+        <w:tab/>
+      </w:r>
+      <w:r>
+        <w:rPr>
+          <w:rFonts w:ascii="Courier New" w:hAnsi="Courier New" w:cs="Courier New"/>
+        </w:rPr>
+        <w:tab/>
+        <w:t>- 6432.0</w:t>
+      </w:r>
+    </w:p>
+    <w:p>
+      <w:pPr>
+        <w:pStyle w:val="PlainText"/>
+        <w:rPr>
+          <w:rFonts w:ascii="Courier New" w:hAnsi="Courier New" w:cs="Courier New"/>
+        </w:rPr>
+      </w:pPr>
+      <w:r>
+        <w:rPr>
+          <w:rFonts w:ascii="Courier New" w:hAnsi="Courier New" w:cs="Courier New"/>
+        </w:rPr>
+        <w:t>Amount Received mode</w:t>
+      </w:r>
+      <w:r>
+        <w:rPr>
+          <w:rFonts w:ascii="Courier New" w:hAnsi="Courier New" w:cs="Courier New"/>
+        </w:rPr>
+        <w:tab/>
+      </w:r>
+      <w:r>
+        <w:rPr>
+          <w:rFonts w:ascii="Courier New" w:hAnsi="Courier New" w:cs="Courier New"/>
+        </w:rPr>
+        <w:tab/>
+        <w:t>- CASH</w:t>
+      </w:r>
+    </w:p>
+    <w:p>
+      <w:pPr>
+        <w:pStyle w:val="PlainText"/>
+        <w:rPr>
+          <w:rFonts w:ascii="Courier New" w:hAnsi="Courier New" w:cs="Courier New"/>
+        </w:rPr>
+      </w:pPr>
+    </w:p>
+    <w:p>
+      <w:pPr>
+        <w:pStyle w:val="PlainText"/>
+        <w:rPr>
+          <w:rFonts w:ascii="Courier New" w:hAnsi="Courier New" w:cs="Courier New"/>
+        </w:rPr>
+      </w:pPr>
+      <w:r>
+        <w:rPr>
+          <w:rFonts w:ascii="Courier New" w:hAnsi="Courier New" w:cs="Courier New"/>
+        </w:rPr>
+        <w:t>Item Name</w:t>
+      </w:r>
+      <w:r>
+        <w:rPr>
+          <w:rFonts w:ascii="Courier New" w:hAnsi="Courier New" w:cs="Courier New"/>
+        </w:rPr>
+        <w:tab/>
+      </w:r>
+      <w:r>
+        <w:rPr>
+          <w:rFonts w:ascii="Courier New" w:hAnsi="Courier New" w:cs="Courier New"/>
+        </w:rPr>
+        <w:tab/>
+      </w:r>
+      <w:r>
+        <w:rPr>
+          <w:rFonts w:ascii="Courier New" w:hAnsi="Courier New" w:cs="Courier New"/>
+        </w:rPr>
+        <w:tab/>
+      </w:r>
+      <w:r>
+        <w:rPr>
+          <w:rFonts w:ascii="Courier New" w:hAnsi="Courier New" w:cs="Courier New"/>
+        </w:rPr>
+        <w:tab/>
+        <w:t>- NAVIL KOSU</w:t>
+      </w:r>
+    </w:p>
+    <w:p>
+      <w:pPr>
+        <w:pStyle w:val="PlainText"/>
+        <w:rPr>
+          <w:rFonts w:ascii="Courier New" w:hAnsi="Courier New" w:cs="Courier New"/>
+        </w:rPr>
+      </w:pPr>
+      <w:r>
+        <w:rPr>
+          <w:rFonts w:ascii="Courier New" w:hAnsi="Courier New" w:cs="Courier New"/>
+        </w:rPr>
+        <w:t>Number of Pockets</w:t>
+      </w:r>
+      <w:r>
+        <w:rPr>
+          <w:rFonts w:ascii="Courier New" w:hAnsi="Courier New" w:cs="Courier New"/>
+        </w:rPr>
+        <w:tab/>
+      </w:r>
+      <w:r>
+        <w:rPr>
+          <w:rFonts w:ascii="Courier New" w:hAnsi="Courier New" w:cs="Courier New"/>
+        </w:rPr>
+        <w:tab/>
+      </w:r>
+      <w:r>
+        <w:rPr>
+          <w:rFonts w:ascii="Courier New" w:hAnsi="Courier New" w:cs="Courier New"/>
+        </w:rPr>
+        <w:tab/>
+        <w:t>- 1</w:t>
+      </w:r>
+    </w:p>
+    <w:p>
+      <w:pPr>
+        <w:pStyle w:val="PlainText"/>
+        <w:rPr>
+          <w:rFonts w:ascii="Courier New" w:hAnsi="Courier New" w:cs="Courier New"/>
+        </w:rPr>
+      </w:pPr>
+      <w:r>
+        <w:rPr>
+          <w:rFonts w:ascii="Courier New" w:hAnsi="Courier New" w:cs="Courier New"/>
+        </w:rPr>
+        <w:t>Number of KGs</w:t>
+      </w:r>
+      <w:r>
+        <w:rPr>
+          <w:rFonts w:ascii="Courier New" w:hAnsi="Courier New" w:cs="Courier New"/>
+        </w:rPr>
+        <w:tab/>
+      </w:r>
+      <w:r>
+        <w:rPr>
+          <w:rFonts w:ascii="Courier New" w:hAnsi="Courier New" w:cs="Courier New"/>
+        </w:rPr>
+        <w:tab/>
+      </w:r>
+      <w:r>
+        <w:rPr>
+          <w:rFonts w:ascii="Courier New" w:hAnsi="Courier New" w:cs="Courier New"/>
+        </w:rPr>
+        <w:tab/>
+        <w:t>- 39</w:t>
+      </w:r>
+    </w:p>
+    <w:p>
+      <w:pPr>
+        <w:pStyle w:val="PlainText"/>
+        <w:rPr>
+          <w:rFonts w:ascii="Courier New" w:hAnsi="Courier New" w:cs="Courier New"/>
+        </w:rPr>
+      </w:pPr>
+      <w:r>
+        <w:rPr>
+          <w:rFonts w:ascii="Courier New" w:hAnsi="Courier New" w:cs="Courier New"/>
+        </w:rPr>
+        <w:t>Rate</w:t>
+      </w:r>
+      <w:r>
+        <w:rPr>
+          <w:rFonts w:ascii="Courier New" w:hAnsi="Courier New" w:cs="Courier New"/>
+        </w:rPr>
+        <w:tab/>
+      </w:r>
+      <w:r>
+        <w:rPr>
+          <w:rFonts w:ascii="Courier New" w:hAnsi="Courier New" w:cs="Courier New"/>
+        </w:rPr>
+        <w:tab/>
+      </w:r>
+      <w:r>
+        <w:rPr>
+          <w:rFonts w:ascii="Courier New" w:hAnsi="Courier New" w:cs="Courier New"/>
+        </w:rPr>
+        <w:tab/>
+      </w:r>
+      <w:r>
+        <w:rPr>
+          <w:rFonts w:ascii="Courier New" w:hAnsi="Courier New" w:cs="Courier New"/>
+        </w:rPr>
+        <w:tab/>
+      </w:r>
+      <w:r>
+        <w:rPr>
+          <w:rFonts w:ascii="Courier New" w:hAnsi="Courier New" w:cs="Courier New"/>
+        </w:rPr>
+        <w:tab/>
+        <w:t>- 16</w:t>
+      </w:r>
+    </w:p>
+    <w:p>
+      <w:pPr>
+        <w:pStyle w:val="PlainText"/>
+        <w:rPr>
+          <w:rFonts w:ascii="Courier New" w:hAnsi="Courier New" w:cs="Courier New"/>
+        </w:rPr>
+      </w:pPr>
+      <w:r>
+        <w:rPr>
+          <w:rFonts w:ascii="Courier New" w:hAnsi="Courier New" w:cs="Courier New"/>
+        </w:rPr>
+        <w:t>Total Price</w:t>
+      </w:r>
+      <w:r>
+        <w:rPr>
+          <w:rFonts w:ascii="Courier New" w:hAnsi="Courier New" w:cs="Courier New"/>
+        </w:rPr>
+        <w:tab/>
+      </w:r>
+      <w:r>
+        <w:rPr>
+          <w:rFonts w:ascii="Courier New" w:hAnsi="Courier New" w:cs="Courier New"/>
+        </w:rPr>
+        <w:tab/>
+      </w:r>
+      <w:r>
+        <w:rPr>
+          <w:rFonts w:ascii="Courier New" w:hAnsi="Courier New" w:cs="Courier New"/>
+        </w:rPr>
+        <w:tab/>
+      </w:r>
+      <w:r>
+        <w:rPr>
+          <w:rFonts w:ascii="Courier New" w:hAnsi="Courier New" w:cs="Courier New"/>
+        </w:rPr>
+        <w:tab/>
+        <w:t>- 624.0</w:t>
+      </w:r>
+    </w:p>
+    <w:p>
+      <w:pPr>
+        <w:pStyle w:val="PlainText"/>
+        <w:rPr>
+          <w:rFonts w:ascii="Courier New" w:hAnsi="Courier New" w:cs="Courier New"/>
+        </w:rPr>
+      </w:pPr>
+      <w:r>
+        <w:rPr>
+          <w:rFonts w:ascii="Courier New" w:hAnsi="Courier New" w:cs="Courier New"/>
+        </w:rPr>
+        <w:t>Amount balance</w:t>
+      </w:r>
+      <w:r>
+        <w:rPr>
+          <w:rFonts w:ascii="Courier New" w:hAnsi="Courier New" w:cs="Courier New"/>
+        </w:rPr>
+        <w:tab/>
+      </w:r>
+      <w:r>
+        <w:rPr>
+          <w:rFonts w:ascii="Courier New" w:hAnsi="Courier New" w:cs="Courier New"/>
+        </w:rPr>
+        <w:tab/>
+      </w:r>
+      <w:r>
+        <w:rPr>
+          <w:rFonts w:ascii="Courier New" w:hAnsi="Courier New" w:cs="Courier New"/>
+        </w:rPr>
+        <w:tab/>
+        <w:t>- 7056.0</w:t>
+      </w:r>
+    </w:p>
+    <w:p>
+      <w:pPr>
+        <w:pStyle w:val="PlainText"/>
+        <w:rPr>
+          <w:rFonts w:ascii="Courier New" w:hAnsi="Courier New" w:cs="Courier New"/>
+        </w:rPr>
+      </w:pPr>
+    </w:p>
+    <w:p>
+      <w:pPr>
+        <w:pStyle w:val="PlainText"/>
+        <w:rPr>
+          <w:rFonts w:ascii="Courier New" w:hAnsi="Courier New" w:cs="Courier New"/>
+        </w:rPr>
+      </w:pPr>
+      <w:r>
+        <w:rPr>
+          <w:rFonts w:ascii="Courier New" w:hAnsi="Courier New" w:cs="Courier New"/>
+        </w:rPr>
+        <w:t>Item Name</w:t>
+      </w:r>
+      <w:r>
+        <w:rPr>
+          <w:rFonts w:ascii="Courier New" w:hAnsi="Courier New" w:cs="Courier New"/>
+        </w:rPr>
+        <w:tab/>
+      </w:r>
+      <w:r>
+        <w:rPr>
+          <w:rFonts w:ascii="Courier New" w:hAnsi="Courier New" w:cs="Courier New"/>
+        </w:rPr>
+        <w:tab/>
+      </w:r>
+      <w:r>
+        <w:rPr>
+          <w:rFonts w:ascii="Courier New" w:hAnsi="Courier New" w:cs="Courier New"/>
+        </w:rPr>
+        <w:tab/>
+      </w:r>
+      <w:r>
+        <w:rPr>
+          <w:rFonts w:ascii="Courier New" w:hAnsi="Courier New" w:cs="Courier New"/>
+        </w:rPr>
+        <w:tab/>
+        <w:t>- CHOWCHOW</w:t>
+      </w:r>
+    </w:p>
+    <w:p>
+      <w:pPr>
+        <w:pStyle w:val="PlainText"/>
+        <w:rPr>
+          <w:rFonts w:ascii="Courier New" w:hAnsi="Courier New" w:cs="Courier New"/>
+        </w:rPr>
+      </w:pPr>
+      <w:r>
+        <w:rPr>
+          <w:rFonts w:ascii="Courier New" w:hAnsi="Courier New" w:cs="Courier New"/>
+        </w:rPr>
+        <w:t>Number of Pockets</w:t>
+      </w:r>
+      <w:r>
+        <w:rPr>
+          <w:rFonts w:ascii="Courier New" w:hAnsi="Courier New" w:cs="Courier New"/>
+        </w:rPr>
+        <w:tab/>
+      </w:r>
+      <w:r>
+        <w:rPr>
+          <w:rFonts w:ascii="Courier New" w:hAnsi="Courier New" w:cs="Courier New"/>
+        </w:rPr>
+        <w:tab/>
+      </w:r>
+      <w:r>
+        <w:rPr>
+          <w:rFonts w:ascii="Courier New" w:hAnsi="Courier New" w:cs="Courier New"/>
+        </w:rPr>
+        <w:tab/>
+        <w:t>- 1</w:t>
+      </w:r>
+    </w:p>
+    <w:p>
+      <w:pPr>
+        <w:pStyle w:val="PlainText"/>
+        <w:rPr>
+          <w:rFonts w:ascii="Courier New" w:hAnsi="Courier New" w:cs="Courier New"/>
+        </w:rPr>
+      </w:pPr>
+      <w:r>
+        <w:rPr>
+          <w:rFonts w:ascii="Courier New" w:hAnsi="Courier New" w:cs="Courier New"/>
+        </w:rPr>
+        <w:t>Number of KGs</w:t>
+      </w:r>
+      <w:r>
+        <w:rPr>
+          <w:rFonts w:ascii="Courier New" w:hAnsi="Courier New" w:cs="Courier New"/>
+        </w:rPr>
+        <w:tab/>
+      </w:r>
+      <w:r>
+        <w:rPr>
+          <w:rFonts w:ascii="Courier New" w:hAnsi="Courier New" w:cs="Courier New"/>
+        </w:rPr>
+        <w:tab/>
+      </w:r>
+      <w:r>
+        <w:rPr>
+          <w:rFonts w:ascii="Courier New" w:hAnsi="Courier New" w:cs="Courier New"/>
+        </w:rPr>
+        <w:tab/>
+        <w:t>- 44</w:t>
+      </w:r>
+    </w:p>
+    <w:p>
+      <w:pPr>
+        <w:pStyle w:val="PlainText"/>
+        <w:rPr>
+          <w:rFonts w:ascii="Courier New" w:hAnsi="Courier New" w:cs="Courier New"/>
+        </w:rPr>
+      </w:pPr>
+      <w:r>
+        <w:rPr>
+          <w:rFonts w:ascii="Courier New" w:hAnsi="Courier New" w:cs="Courier New"/>
+        </w:rPr>
+        <w:t>Rate</w:t>
+      </w:r>
+      <w:r>
+        <w:rPr>
+          <w:rFonts w:ascii="Courier New" w:hAnsi="Courier New" w:cs="Courier New"/>
+        </w:rPr>
+        <w:tab/>
+      </w:r>
+      <w:r>
+        <w:rPr>
+          <w:rFonts w:ascii="Courier New" w:hAnsi="Courier New" w:cs="Courier New"/>
+        </w:rPr>
+        <w:tab/>
+      </w:r>
+      <w:r>
+        <w:rPr>
+          <w:rFonts w:ascii="Courier New" w:hAnsi="Courier New" w:cs="Courier New"/>
+        </w:rPr>
+        <w:tab/>
+      </w:r>
+      <w:r>
+        <w:rPr>
+          <w:rFonts w:ascii="Courier New" w:hAnsi="Courier New" w:cs="Courier New"/>
+        </w:rPr>
+        <w:tab/>
+      </w:r>
+      <w:r>
+        <w:rPr>
+          <w:rFonts w:ascii="Courier New" w:hAnsi="Courier New" w:cs="Courier New"/>
+        </w:rPr>
+        <w:tab/>
+        <w:t>- 12</w:t>
+      </w:r>
+    </w:p>
+    <w:p>
+      <w:pPr>
+        <w:pStyle w:val="PlainText"/>
+        <w:rPr>
+          <w:rFonts w:ascii="Courier New" w:hAnsi="Courier New" w:cs="Courier New"/>
+        </w:rPr>
+      </w:pPr>
+      <w:r>
+        <w:rPr>
+          <w:rFonts w:ascii="Courier New" w:hAnsi="Courier New" w:cs="Courier New"/>
+        </w:rPr>
+        <w:t>Total Price</w:t>
+      </w:r>
+      <w:r>
+        <w:rPr>
+          <w:rFonts w:ascii="Courier New" w:hAnsi="Courier New" w:cs="Courier New"/>
+        </w:rPr>
+        <w:tab/>
+      </w:r>
+      <w:r>
+        <w:rPr>
+          <w:rFonts w:ascii="Courier New" w:hAnsi="Courier New" w:cs="Courier New"/>
+        </w:rPr>
+        <w:tab/>
+      </w:r>
+      <w:r>
+        <w:rPr>
+          <w:rFonts w:ascii="Courier New" w:hAnsi="Courier New" w:cs="Courier New"/>
+        </w:rPr>
+        <w:tab/>
+      </w:r>
+      <w:r>
+        <w:rPr>
+          <w:rFonts w:ascii="Courier New" w:hAnsi="Courier New" w:cs="Courier New"/>
+        </w:rPr>
+        <w:tab/>
+        <w:t>- 528.0</w:t>
+      </w:r>
+    </w:p>
+    <w:p>
+      <w:pPr>
+        <w:pStyle w:val="PlainText"/>
+        <w:rPr>
+          <w:rFonts w:ascii="Courier New" w:hAnsi="Courier New" w:cs="Courier New"/>
+        </w:rPr>
+      </w:pPr>
+      <w:r>
+        <w:rPr>
+          <w:rFonts w:ascii="Courier New" w:hAnsi="Courier New" w:cs="Courier New"/>
+        </w:rPr>
+        <w:t>Amount balance</w:t>
+      </w:r>
+      <w:r>
+        <w:rPr>
+          <w:rFonts w:ascii="Courier New" w:hAnsi="Courier New" w:cs="Courier New"/>
+        </w:rPr>
+        <w:tab/>
+      </w:r>
+      <w:r>
+        <w:rPr>
+          <w:rFonts w:ascii="Courier New" w:hAnsi="Courier New" w:cs="Courier New"/>
+        </w:rPr>
+        <w:tab/>
+      </w:r>
+      <w:r>
+        <w:rPr>
+          <w:rFonts w:ascii="Courier New" w:hAnsi="Courier New" w:cs="Courier New"/>
+        </w:rPr>
+        <w:tab/>
+        <w:t>- 7584.0</w:t>
+      </w:r>
+    </w:p>
+    <w:p>
+      <w:pPr>
+        <w:pStyle w:val="PlainText"/>
+        <w:rPr>
+          <w:rFonts w:ascii="Courier New" w:hAnsi="Courier New" w:cs="Courier New"/>
+        </w:rPr>
+      </w:pPr>
+    </w:p>
+    <w:p>
+      <w:pPr>
+        <w:pStyle w:val="PlainText"/>
+        <w:rPr>
+          <w:rFonts w:ascii="Courier New" w:hAnsi="Courier New" w:cs="Courier New"/>
+        </w:rPr>
+      </w:pPr>
+      <w:r>
+        <w:rPr>
+          <w:rFonts w:ascii="Courier New" w:hAnsi="Courier New" w:cs="Courier New"/>
+        </w:rPr>
+        <w:t>Item Name</w:t>
+      </w:r>
+      <w:r>
+        <w:rPr>
+          <w:rFonts w:ascii="Courier New" w:hAnsi="Courier New" w:cs="Courier New"/>
+        </w:rPr>
+        <w:tab/>
+      </w:r>
+      <w:r>
+        <w:rPr>
+          <w:rFonts w:ascii="Courier New" w:hAnsi="Courier New" w:cs="Courier New"/>
+        </w:rPr>
+        <w:tab/>
+      </w:r>
+      <w:r>
+        <w:rPr>
+          <w:rFonts w:ascii="Courier New" w:hAnsi="Courier New" w:cs="Courier New"/>
+        </w:rPr>
+        <w:tab/>
+      </w:r>
+      <w:r>
+        <w:rPr>
+          <w:rFonts w:ascii="Courier New" w:hAnsi="Courier New" w:cs="Courier New"/>
+        </w:rPr>
+        <w:tab/>
+        <w:t>- BEET</w:t>
+      </w:r>
+    </w:p>
+    <w:p>
+      <w:pPr>
+        <w:pStyle w:val="PlainText"/>
+        <w:rPr>
+          <w:rFonts w:ascii="Courier New" w:hAnsi="Courier New" w:cs="Courier New"/>
+        </w:rPr>
+      </w:pPr>
+      <w:r>
+        <w:rPr>
+          <w:rFonts w:ascii="Courier New" w:hAnsi="Courier New" w:cs="Courier New"/>
+        </w:rPr>
+        <w:t>Number of Pockets</w:t>
+      </w:r>
+      <w:r>
+        <w:rPr>
+          <w:rFonts w:ascii="Courier New" w:hAnsi="Courier New" w:cs="Courier New"/>
+        </w:rPr>
+        <w:tab/>
+      </w:r>
+      <w:r>
+        <w:rPr>
+          <w:rFonts w:ascii="Courier New" w:hAnsi="Courier New" w:cs="Courier New"/>
+        </w:rPr>
+        <w:tab/>
+      </w:r>
+      <w:r>
+        <w:rPr>
+          <w:rFonts w:ascii="Courier New" w:hAnsi="Courier New" w:cs="Courier New"/>
+        </w:rPr>
+        <w:tab/>
+        <w:t>- 1</w:t>
+      </w:r>
+    </w:p>
+    <w:p>
+      <w:pPr>
+        <w:pStyle w:val="PlainText"/>
+        <w:rPr>
+          <w:rFonts w:ascii="Courier New" w:hAnsi="Courier New" w:cs="Courier New"/>
+        </w:rPr>
+      </w:pPr>
+      <w:r>
+        <w:rPr>
+          <w:rFonts w:ascii="Courier New" w:hAnsi="Courier New" w:cs="Courier New"/>
+        </w:rPr>
+        <w:t>Number of KGs</w:t>
+      </w:r>
+      <w:r>
+        <w:rPr>
+          <w:rFonts w:ascii="Courier New" w:hAnsi="Courier New" w:cs="Courier New"/>
+        </w:rPr>
+        <w:tab/>
+      </w:r>
+      <w:r>
+        <w:rPr>
+          <w:rFonts w:ascii="Courier New" w:hAnsi="Courier New" w:cs="Courier New"/>
+        </w:rPr>
+        <w:tab/>
+      </w:r>
+      <w:r>
+        <w:rPr>
+          <w:rFonts w:ascii="Courier New" w:hAnsi="Courier New" w:cs="Courier New"/>
+        </w:rPr>
+        <w:tab/>
+        <w:t>- 53</w:t>
+      </w:r>
+    </w:p>
+    <w:p>
+      <w:pPr>
+        <w:pStyle w:val="PlainText"/>
+        <w:rPr>
+          <w:rFonts w:ascii="Courier New" w:hAnsi="Courier New" w:cs="Courier New"/>
+        </w:rPr>
+      </w:pPr>
+      <w:r>
+        <w:rPr>
+          <w:rFonts w:ascii="Courier New" w:hAnsi="Courier New" w:cs="Courier New"/>
+        </w:rPr>
+        <w:t>Rate</w:t>
+      </w:r>
+      <w:r>
+        <w:rPr>
+          <w:rFonts w:ascii="Courier New" w:hAnsi="Courier New" w:cs="Courier New"/>
+        </w:rPr>
+        <w:tab/>
+      </w:r>
+      <w:r>
+        <w:rPr>
+          <w:rFonts w:ascii="Courier New" w:hAnsi="Courier New" w:cs="Courier New"/>
+        </w:rPr>
+        <w:tab/>
+      </w:r>
+      <w:r>
+        <w:rPr>
+          <w:rFonts w:ascii="Courier New" w:hAnsi="Courier New" w:cs="Courier New"/>
+        </w:rPr>
+        <w:tab/>
+      </w:r>
+      <w:r>
+        <w:rPr>
+          <w:rFonts w:ascii="Courier New" w:hAnsi="Courier New" w:cs="Courier New"/>
+        </w:rPr>
+        <w:tab/>
+      </w:r>
+      <w:r>
+        <w:rPr>
+          <w:rFonts w:ascii="Courier New" w:hAnsi="Courier New" w:cs="Courier New"/>
+        </w:rPr>
+        <w:tab/>
+        <w:t>- 12</w:t>
+      </w:r>
+    </w:p>
+    <w:p>
+      <w:pPr>
+        <w:pStyle w:val="PlainText"/>
+        <w:rPr>
+          <w:rFonts w:ascii="Courier New" w:hAnsi="Courier New" w:cs="Courier New"/>
+        </w:rPr>
+      </w:pPr>
+      <w:r>
+        <w:rPr>
+          <w:rFonts w:ascii="Courier New" w:hAnsi="Courier New" w:cs="Courier New"/>
+        </w:rPr>
+        <w:t>Total Price</w:t>
+      </w:r>
+      <w:r>
+        <w:rPr>
+          <w:rFonts w:ascii="Courier New" w:hAnsi="Courier New" w:cs="Courier New"/>
+        </w:rPr>
+        <w:tab/>
+      </w:r>
+      <w:r>
+        <w:rPr>
+          <w:rFonts w:ascii="Courier New" w:hAnsi="Courier New" w:cs="Courier New"/>
+        </w:rPr>
+        <w:tab/>
+      </w:r>
+      <w:r>
+        <w:rPr>
+          <w:rFonts w:ascii="Courier New" w:hAnsi="Courier New" w:cs="Courier New"/>
+        </w:rPr>
+        <w:tab/>
+      </w:r>
+      <w:r>
+        <w:rPr>
+          <w:rFonts w:ascii="Courier New" w:hAnsi="Courier New" w:cs="Courier New"/>
+        </w:rPr>
+        <w:tab/>
+        <w:t>- 636.0</w:t>
+      </w:r>
+    </w:p>
+    <w:p>
+      <w:pPr>
+        <w:pStyle w:val="PlainText"/>
+        <w:rPr>
+          <w:rFonts w:ascii="Courier New" w:hAnsi="Courier New" w:cs="Courier New"/>
+          <w:b/>
+        </w:rPr>
+      </w:pPr>
+      <w:r>
+        <w:rPr>
+          <w:rFonts w:ascii="Courier New" w:hAnsi="Courier New" w:cs="Courier New"/>
+          <w:b/>
+        </w:rPr>
+        <w:t>Amount balance</w:t>
+      </w:r>
+      <w:r>
+        <w:rPr>
+          <w:rFonts w:ascii="Courier New" w:hAnsi="Courier New" w:cs="Courier New"/>
+          <w:b/>
+        </w:rPr>
+        <w:tab/>
+      </w:r>
+      <w:r>
+        <w:rPr>
+          <w:rFonts w:ascii="Courier New" w:hAnsi="Courier New" w:cs="Courier New"/>
+          <w:b/>
+        </w:rPr>
+        <w:tab/>
+      </w:r>
+      <w:r>
+        <w:rPr>
+          <w:rFonts w:ascii="Courier New" w:hAnsi="Courier New" w:cs="Courier New"/>
+          <w:b/>
+        </w:rPr>
+        <w:tab/>
+        <w:t>- 8220.0</w:t>
+      </w:r>
+    </w:p>
+    <w:p>
+      <w:pPr>
+        <w:pStyle w:val="PlainText"/>
+        <w:rPr>
+          <w:rFonts w:ascii="Courier New" w:hAnsi="Courier New" w:cs="Courier New"/>
+        </w:rPr>
+      </w:pPr>
+    </w:p>
+    <w:p>
+      <w:pPr>
+        <w:pStyle w:val="PlainText"/>
+        <w:rPr>
+          <w:rFonts w:ascii="Courier New" w:hAnsi="Courier New" w:cs="Courier New"/>
+          <w:b/>
+        </w:rPr>
+      </w:pPr>
     </w:p>
     <w:p>
       <w:pPr>

--- a/customer _details/GANGAMMA/SEP/TUMKUR/TK/PURCHASE DETAILS.docx
+++ b/customer _details/GANGAMMA/SEP/TUMKUR/TK/PURCHASE DETAILS.docx
@@ -47639,13 +47639,7 @@
         <w:rPr>
           <w:rFonts w:ascii="Courier New" w:hAnsi="Courier New" w:cs="Courier New"/>
         </w:rPr>
-        <w:t>TUE Nov 06</w:t>
-      </w:r>
-      <w:r>
-        <w:rPr>
-          <w:rFonts w:ascii="Courier New" w:hAnsi="Courier New" w:cs="Courier New"/>
-        </w:rPr>
-        <w:t xml:space="preserve"> 12:05:13 IST 2018</w:t>
+        <w:t>TUE Nov 06 12:05:13 IST 2018</w:t>
       </w:r>
     </w:p>
     <w:p>
@@ -48721,6 +48715,666 @@
         <w:tab/>
         <w:t>- 8220.0</w:t>
       </w:r>
+    </w:p>
+    <w:p>
+      <w:pPr>
+        <w:pStyle w:val="PlainText"/>
+        <w:rPr>
+          <w:rFonts w:ascii="Courier New" w:hAnsi="Courier New" w:cs="Courier New"/>
+          <w:b/>
+        </w:rPr>
+      </w:pPr>
+    </w:p>
+    <w:p>
+      <w:pPr>
+        <w:pStyle w:val="PlainText"/>
+        <w:rPr>
+          <w:rFonts w:ascii="Courier New" w:hAnsi="Courier New" w:cs="Courier New"/>
+        </w:rPr>
+      </w:pPr>
+      <w:r>
+        <w:rPr>
+          <w:rFonts w:ascii="Courier New" w:hAnsi="Courier New" w:cs="Courier New"/>
+        </w:rPr>
+        <w:t>Tue Nov 13</w:t>
+      </w:r>
+      <w:r>
+        <w:rPr>
+          <w:rFonts w:ascii="Courier New" w:hAnsi="Courier New" w:cs="Courier New"/>
+        </w:rPr>
+        <w:t xml:space="preserve"> 11:41:31 IST 2018</w:t>
+      </w:r>
+    </w:p>
+    <w:p>
+      <w:pPr>
+        <w:pStyle w:val="PlainText"/>
+        <w:rPr>
+          <w:rFonts w:ascii="Courier New" w:hAnsi="Courier New" w:cs="Courier New"/>
+        </w:rPr>
+      </w:pPr>
+      <w:r>
+        <w:rPr>
+          <w:rFonts w:ascii="Courier New" w:hAnsi="Courier New" w:cs="Courier New"/>
+        </w:rPr>
+        <w:t>Person Name</w:t>
+      </w:r>
+      <w:r>
+        <w:rPr>
+          <w:rFonts w:ascii="Courier New" w:hAnsi="Courier New" w:cs="Courier New"/>
+        </w:rPr>
+        <w:tab/>
+      </w:r>
+      <w:r>
+        <w:rPr>
+          <w:rFonts w:ascii="Courier New" w:hAnsi="Courier New" w:cs="Courier New"/>
+        </w:rPr>
+        <w:tab/>
+      </w:r>
+      <w:r>
+        <w:rPr>
+          <w:rFonts w:ascii="Courier New" w:hAnsi="Courier New" w:cs="Courier New"/>
+        </w:rPr>
+        <w:tab/>
+      </w:r>
+      <w:r>
+        <w:rPr>
+          <w:rFonts w:ascii="Courier New" w:hAnsi="Courier New" w:cs="Courier New"/>
+        </w:rPr>
+        <w:tab/>
+        <w:t>- TK</w:t>
+      </w:r>
+    </w:p>
+    <w:p>
+      <w:pPr>
+        <w:pStyle w:val="PlainText"/>
+        <w:rPr>
+          <w:rFonts w:ascii="Courier New" w:hAnsi="Courier New" w:cs="Courier New"/>
+        </w:rPr>
+      </w:pPr>
+      <w:r>
+        <w:rPr>
+          <w:rFonts w:ascii="Courier New" w:hAnsi="Courier New" w:cs="Courier New"/>
+        </w:rPr>
+        <w:t>Bill number</w:t>
+      </w:r>
+      <w:r>
+        <w:rPr>
+          <w:rFonts w:ascii="Courier New" w:hAnsi="Courier New" w:cs="Courier New"/>
+        </w:rPr>
+        <w:tab/>
+      </w:r>
+      <w:r>
+        <w:rPr>
+          <w:rFonts w:ascii="Courier New" w:hAnsi="Courier New" w:cs="Courier New"/>
+        </w:rPr>
+        <w:tab/>
+      </w:r>
+      <w:r>
+        <w:rPr>
+          <w:rFonts w:ascii="Courier New" w:hAnsi="Courier New" w:cs="Courier New"/>
+        </w:rPr>
+        <w:tab/>
+      </w:r>
+      <w:r>
+        <w:rPr>
+          <w:rFonts w:ascii="Courier New" w:hAnsi="Courier New" w:cs="Courier New"/>
+        </w:rPr>
+        <w:tab/>
+        <w:t>- 8916</w:t>
+      </w:r>
+    </w:p>
+    <w:p>
+      <w:pPr>
+        <w:pStyle w:val="PlainText"/>
+        <w:rPr>
+          <w:rFonts w:ascii="Courier New" w:hAnsi="Courier New" w:cs="Courier New"/>
+        </w:rPr>
+      </w:pPr>
+      <w:r>
+        <w:rPr>
+          <w:rFonts w:ascii="Courier New" w:hAnsi="Courier New" w:cs="Courier New"/>
+        </w:rPr>
+        <w:t>---------------------------------------------------------------</w:t>
+      </w:r>
+    </w:p>
+    <w:p>
+      <w:pPr>
+        <w:pStyle w:val="PlainText"/>
+        <w:rPr>
+          <w:rFonts w:ascii="Courier New" w:hAnsi="Courier New" w:cs="Courier New"/>
+        </w:rPr>
+      </w:pPr>
+      <w:r>
+        <w:rPr>
+          <w:rFonts w:ascii="Courier New" w:hAnsi="Courier New" w:cs="Courier New"/>
+        </w:rPr>
+        <w:t>Item Name</w:t>
+      </w:r>
+      <w:r>
+        <w:rPr>
+          <w:rFonts w:ascii="Courier New" w:hAnsi="Courier New" w:cs="Courier New"/>
+        </w:rPr>
+        <w:tab/>
+      </w:r>
+      <w:r>
+        <w:rPr>
+          <w:rFonts w:ascii="Courier New" w:hAnsi="Courier New" w:cs="Courier New"/>
+        </w:rPr>
+        <w:tab/>
+      </w:r>
+      <w:r>
+        <w:rPr>
+          <w:rFonts w:ascii="Courier New" w:hAnsi="Courier New" w:cs="Courier New"/>
+        </w:rPr>
+        <w:tab/>
+      </w:r>
+      <w:r>
+        <w:rPr>
+          <w:rFonts w:ascii="Courier New" w:hAnsi="Courier New" w:cs="Courier New"/>
+        </w:rPr>
+        <w:tab/>
+        <w:t>- POTATO</w:t>
+      </w:r>
+    </w:p>
+    <w:p>
+      <w:pPr>
+        <w:pStyle w:val="PlainText"/>
+        <w:rPr>
+          <w:rFonts w:ascii="Courier New" w:hAnsi="Courier New" w:cs="Courier New"/>
+        </w:rPr>
+      </w:pPr>
+      <w:r>
+        <w:rPr>
+          <w:rFonts w:ascii="Courier New" w:hAnsi="Courier New" w:cs="Courier New"/>
+        </w:rPr>
+        <w:t>Number of Pockets</w:t>
+      </w:r>
+      <w:r>
+        <w:rPr>
+          <w:rFonts w:ascii="Courier New" w:hAnsi="Courier New" w:cs="Courier New"/>
+        </w:rPr>
+        <w:tab/>
+      </w:r>
+      <w:r>
+        <w:rPr>
+          <w:rFonts w:ascii="Courier New" w:hAnsi="Courier New" w:cs="Courier New"/>
+        </w:rPr>
+        <w:tab/>
+      </w:r>
+      <w:r>
+        <w:rPr>
+          <w:rFonts w:ascii="Courier New" w:hAnsi="Courier New" w:cs="Courier New"/>
+        </w:rPr>
+        <w:tab/>
+        <w:t>- 3</w:t>
+      </w:r>
+    </w:p>
+    <w:p>
+      <w:pPr>
+        <w:pStyle w:val="PlainText"/>
+        <w:rPr>
+          <w:rFonts w:ascii="Courier New" w:hAnsi="Courier New" w:cs="Courier New"/>
+        </w:rPr>
+      </w:pPr>
+      <w:r>
+        <w:rPr>
+          <w:rFonts w:ascii="Courier New" w:hAnsi="Courier New" w:cs="Courier New"/>
+        </w:rPr>
+        <w:t>Number of KGs</w:t>
+      </w:r>
+      <w:r>
+        <w:rPr>
+          <w:rFonts w:ascii="Courier New" w:hAnsi="Courier New" w:cs="Courier New"/>
+        </w:rPr>
+        <w:tab/>
+      </w:r>
+      <w:r>
+        <w:rPr>
+          <w:rFonts w:ascii="Courier New" w:hAnsi="Courier New" w:cs="Courier New"/>
+        </w:rPr>
+        <w:tab/>
+      </w:r>
+      <w:r>
+        <w:rPr>
+          <w:rFonts w:ascii="Courier New" w:hAnsi="Courier New" w:cs="Courier New"/>
+        </w:rPr>
+        <w:tab/>
+        <w:t>- 166</w:t>
+      </w:r>
+    </w:p>
+    <w:p>
+      <w:pPr>
+        <w:pStyle w:val="PlainText"/>
+        <w:rPr>
+          <w:rFonts w:ascii="Courier New" w:hAnsi="Courier New" w:cs="Courier New"/>
+        </w:rPr>
+      </w:pPr>
+      <w:r>
+        <w:rPr>
+          <w:rFonts w:ascii="Courier New" w:hAnsi="Courier New" w:cs="Courier New"/>
+        </w:rPr>
+        <w:t>Rate</w:t>
+      </w:r>
+      <w:r>
+        <w:rPr>
+          <w:rFonts w:ascii="Courier New" w:hAnsi="Courier New" w:cs="Courier New"/>
+        </w:rPr>
+        <w:tab/>
+      </w:r>
+      <w:r>
+        <w:rPr>
+          <w:rFonts w:ascii="Courier New" w:hAnsi="Courier New" w:cs="Courier New"/>
+        </w:rPr>
+        <w:tab/>
+      </w:r>
+      <w:r>
+        <w:rPr>
+          <w:rFonts w:ascii="Courier New" w:hAnsi="Courier New" w:cs="Courier New"/>
+        </w:rPr>
+        <w:tab/>
+      </w:r>
+      <w:r>
+        <w:rPr>
+          <w:rFonts w:ascii="Courier New" w:hAnsi="Courier New" w:cs="Courier New"/>
+        </w:rPr>
+        <w:tab/>
+      </w:r>
+      <w:r>
+        <w:rPr>
+          <w:rFonts w:ascii="Courier New" w:hAnsi="Courier New" w:cs="Courier New"/>
+        </w:rPr>
+        <w:tab/>
+        <w:t>- 22</w:t>
+      </w:r>
+    </w:p>
+    <w:p>
+      <w:pPr>
+        <w:pStyle w:val="PlainText"/>
+        <w:rPr>
+          <w:rFonts w:ascii="Courier New" w:hAnsi="Courier New" w:cs="Courier New"/>
+        </w:rPr>
+      </w:pPr>
+      <w:r>
+        <w:rPr>
+          <w:rFonts w:ascii="Courier New" w:hAnsi="Courier New" w:cs="Courier New"/>
+        </w:rPr>
+        <w:t>Total Price</w:t>
+      </w:r>
+      <w:r>
+        <w:rPr>
+          <w:rFonts w:ascii="Courier New" w:hAnsi="Courier New" w:cs="Courier New"/>
+        </w:rPr>
+        <w:tab/>
+      </w:r>
+      <w:r>
+        <w:rPr>
+          <w:rFonts w:ascii="Courier New" w:hAnsi="Courier New" w:cs="Courier New"/>
+        </w:rPr>
+        <w:tab/>
+      </w:r>
+      <w:r>
+        <w:rPr>
+          <w:rFonts w:ascii="Courier New" w:hAnsi="Courier New" w:cs="Courier New"/>
+        </w:rPr>
+        <w:tab/>
+      </w:r>
+      <w:r>
+        <w:rPr>
+          <w:rFonts w:ascii="Courier New" w:hAnsi="Courier New" w:cs="Courier New"/>
+        </w:rPr>
+        <w:tab/>
+        <w:t>- 3652.0</w:t>
+      </w:r>
+    </w:p>
+    <w:p>
+      <w:pPr>
+        <w:pStyle w:val="PlainText"/>
+        <w:rPr>
+          <w:rFonts w:ascii="Courier New" w:hAnsi="Courier New" w:cs="Courier New"/>
+          <w:color w:val="FF0000"/>
+        </w:rPr>
+      </w:pPr>
+      <w:r>
+        <w:rPr>
+          <w:rFonts w:ascii="Courier New" w:hAnsi="Courier New" w:cs="Courier New"/>
+          <w:color w:val="FF0000"/>
+        </w:rPr>
+        <w:t>Amount Received</w:t>
+      </w:r>
+      <w:r>
+        <w:rPr>
+          <w:rFonts w:ascii="Courier New" w:hAnsi="Courier New" w:cs="Courier New"/>
+          <w:color w:val="FF0000"/>
+        </w:rPr>
+        <w:tab/>
+      </w:r>
+      <w:r>
+        <w:rPr>
+          <w:rFonts w:ascii="Courier New" w:hAnsi="Courier New" w:cs="Courier New"/>
+          <w:color w:val="FF0000"/>
+        </w:rPr>
+        <w:tab/>
+      </w:r>
+      <w:r>
+        <w:rPr>
+          <w:rFonts w:ascii="Courier New" w:hAnsi="Courier New" w:cs="Courier New"/>
+          <w:color w:val="FF0000"/>
+        </w:rPr>
+        <w:tab/>
+        <w:t>- 6000</w:t>
+      </w:r>
+    </w:p>
+    <w:p>
+      <w:pPr>
+        <w:pStyle w:val="PlainText"/>
+        <w:rPr>
+          <w:rFonts w:ascii="Courier New" w:hAnsi="Courier New" w:cs="Courier New"/>
+        </w:rPr>
+      </w:pPr>
+      <w:r>
+        <w:rPr>
+          <w:rFonts w:ascii="Courier New" w:hAnsi="Courier New" w:cs="Courier New"/>
+        </w:rPr>
+        <w:t>Amount balance</w:t>
+      </w:r>
+      <w:r>
+        <w:rPr>
+          <w:rFonts w:ascii="Courier New" w:hAnsi="Courier New" w:cs="Courier New"/>
+        </w:rPr>
+        <w:tab/>
+      </w:r>
+      <w:r>
+        <w:rPr>
+          <w:rFonts w:ascii="Courier New" w:hAnsi="Courier New" w:cs="Courier New"/>
+        </w:rPr>
+        <w:tab/>
+      </w:r>
+      <w:r>
+        <w:rPr>
+          <w:rFonts w:ascii="Courier New" w:hAnsi="Courier New" w:cs="Courier New"/>
+        </w:rPr>
+        <w:tab/>
+        <w:t>- 5872.0</w:t>
+      </w:r>
+    </w:p>
+    <w:p>
+      <w:pPr>
+        <w:pStyle w:val="PlainText"/>
+        <w:rPr>
+          <w:rFonts w:ascii="Courier New" w:hAnsi="Courier New" w:cs="Courier New"/>
+        </w:rPr>
+      </w:pPr>
+      <w:r>
+        <w:rPr>
+          <w:rFonts w:ascii="Courier New" w:hAnsi="Courier New" w:cs="Courier New"/>
+        </w:rPr>
+        <w:t>Amount Received mode</w:t>
+      </w:r>
+      <w:r>
+        <w:rPr>
+          <w:rFonts w:ascii="Courier New" w:hAnsi="Courier New" w:cs="Courier New"/>
+        </w:rPr>
+        <w:tab/>
+      </w:r>
+      <w:r>
+        <w:rPr>
+          <w:rFonts w:ascii="Courier New" w:hAnsi="Courier New" w:cs="Courier New"/>
+        </w:rPr>
+        <w:tab/>
+        <w:t>- CASH</w:t>
+      </w:r>
+    </w:p>
+    <w:p>
+      <w:pPr>
+        <w:pStyle w:val="PlainText"/>
+        <w:rPr>
+          <w:rFonts w:ascii="Courier New" w:hAnsi="Courier New" w:cs="Courier New"/>
+        </w:rPr>
+      </w:pPr>
+    </w:p>
+    <w:p>
+      <w:pPr>
+        <w:pStyle w:val="PlainText"/>
+        <w:rPr>
+          <w:rFonts w:ascii="Courier New" w:hAnsi="Courier New" w:cs="Courier New"/>
+        </w:rPr>
+      </w:pPr>
+      <w:r>
+        <w:rPr>
+          <w:rFonts w:ascii="Courier New" w:hAnsi="Courier New" w:cs="Courier New"/>
+        </w:rPr>
+        <w:t>Item Name</w:t>
+      </w:r>
+      <w:r>
+        <w:rPr>
+          <w:rFonts w:ascii="Courier New" w:hAnsi="Courier New" w:cs="Courier New"/>
+        </w:rPr>
+        <w:tab/>
+      </w:r>
+      <w:r>
+        <w:rPr>
+          <w:rFonts w:ascii="Courier New" w:hAnsi="Courier New" w:cs="Courier New"/>
+        </w:rPr>
+        <w:tab/>
+      </w:r>
+      <w:r>
+        <w:rPr>
+          <w:rFonts w:ascii="Courier New" w:hAnsi="Courier New" w:cs="Courier New"/>
+        </w:rPr>
+        <w:tab/>
+      </w:r>
+      <w:r>
+        <w:rPr>
+          <w:rFonts w:ascii="Courier New" w:hAnsi="Courier New" w:cs="Courier New"/>
+        </w:rPr>
+        <w:tab/>
+        <w:t>- CARROT</w:t>
+      </w:r>
+    </w:p>
+    <w:p>
+      <w:pPr>
+        <w:pStyle w:val="PlainText"/>
+        <w:rPr>
+          <w:rFonts w:ascii="Courier New" w:hAnsi="Courier New" w:cs="Courier New"/>
+        </w:rPr>
+      </w:pPr>
+      <w:r>
+        <w:rPr>
+          <w:rFonts w:ascii="Courier New" w:hAnsi="Courier New" w:cs="Courier New"/>
+        </w:rPr>
+        <w:t>Number of Pockets</w:t>
+      </w:r>
+      <w:r>
+        <w:rPr>
+          <w:rFonts w:ascii="Courier New" w:hAnsi="Courier New" w:cs="Courier New"/>
+        </w:rPr>
+        <w:tab/>
+      </w:r>
+      <w:r>
+        <w:rPr>
+          <w:rFonts w:ascii="Courier New" w:hAnsi="Courier New" w:cs="Courier New"/>
+        </w:rPr>
+        <w:tab/>
+      </w:r>
+      <w:r>
+        <w:rPr>
+          <w:rFonts w:ascii="Courier New" w:hAnsi="Courier New" w:cs="Courier New"/>
+        </w:rPr>
+        <w:tab/>
+        <w:t>- 2</w:t>
+      </w:r>
+    </w:p>
+    <w:p>
+      <w:pPr>
+        <w:pStyle w:val="PlainText"/>
+        <w:rPr>
+          <w:rFonts w:ascii="Courier New" w:hAnsi="Courier New" w:cs="Courier New"/>
+        </w:rPr>
+      </w:pPr>
+      <w:r>
+        <w:rPr>
+          <w:rFonts w:ascii="Courier New" w:hAnsi="Courier New" w:cs="Courier New"/>
+        </w:rPr>
+        <w:t>Number of KGs</w:t>
+      </w:r>
+      <w:r>
+        <w:rPr>
+          <w:rFonts w:ascii="Courier New" w:hAnsi="Courier New" w:cs="Courier New"/>
+        </w:rPr>
+        <w:tab/>
+      </w:r>
+      <w:r>
+        <w:rPr>
+          <w:rFonts w:ascii="Courier New" w:hAnsi="Courier New" w:cs="Courier New"/>
+        </w:rPr>
+        <w:tab/>
+      </w:r>
+      <w:r>
+        <w:rPr>
+          <w:rFonts w:ascii="Courier New" w:hAnsi="Courier New" w:cs="Courier New"/>
+        </w:rPr>
+        <w:tab/>
+        <w:t>- 112</w:t>
+      </w:r>
+    </w:p>
+    <w:p>
+      <w:pPr>
+        <w:pStyle w:val="PlainText"/>
+        <w:rPr>
+          <w:rFonts w:ascii="Courier New" w:hAnsi="Courier New" w:cs="Courier New"/>
+        </w:rPr>
+      </w:pPr>
+      <w:r>
+        <w:rPr>
+          <w:rFonts w:ascii="Courier New" w:hAnsi="Courier New" w:cs="Courier New"/>
+        </w:rPr>
+        <w:t>Rate</w:t>
+      </w:r>
+      <w:r>
+        <w:rPr>
+          <w:rFonts w:ascii="Courier New" w:hAnsi="Courier New" w:cs="Courier New"/>
+        </w:rPr>
+        <w:tab/>
+      </w:r>
+      <w:r>
+        <w:rPr>
+          <w:rFonts w:ascii="Courier New" w:hAnsi="Courier New" w:cs="Courier New"/>
+        </w:rPr>
+        <w:tab/>
+      </w:r>
+      <w:r>
+        <w:rPr>
+          <w:rFonts w:ascii="Courier New" w:hAnsi="Courier New" w:cs="Courier New"/>
+        </w:rPr>
+        <w:tab/>
+      </w:r>
+      <w:r>
+        <w:rPr>
+          <w:rFonts w:ascii="Courier New" w:hAnsi="Courier New" w:cs="Courier New"/>
+        </w:rPr>
+        <w:tab/>
+      </w:r>
+      <w:r>
+        <w:rPr>
+          <w:rFonts w:ascii="Courier New" w:hAnsi="Courier New" w:cs="Courier New"/>
+        </w:rPr>
+        <w:tab/>
+        <w:t>- 26</w:t>
+      </w:r>
+    </w:p>
+    <w:p>
+      <w:pPr>
+        <w:pStyle w:val="PlainText"/>
+        <w:rPr>
+          <w:rFonts w:ascii="Courier New" w:hAnsi="Courier New" w:cs="Courier New"/>
+        </w:rPr>
+      </w:pPr>
+      <w:r>
+        <w:rPr>
+          <w:rFonts w:ascii="Courier New" w:hAnsi="Courier New" w:cs="Courier New"/>
+        </w:rPr>
+        <w:t>Total Price</w:t>
+      </w:r>
+      <w:r>
+        <w:rPr>
+          <w:rFonts w:ascii="Courier New" w:hAnsi="Courier New" w:cs="Courier New"/>
+        </w:rPr>
+        <w:tab/>
+      </w:r>
+      <w:r>
+        <w:rPr>
+          <w:rFonts w:ascii="Courier New" w:hAnsi="Courier New" w:cs="Courier New"/>
+        </w:rPr>
+        <w:tab/>
+      </w:r>
+      <w:r>
+        <w:rPr>
+          <w:rFonts w:ascii="Courier New" w:hAnsi="Courier New" w:cs="Courier New"/>
+        </w:rPr>
+        <w:tab/>
+      </w:r>
+      <w:r>
+        <w:rPr>
+          <w:rFonts w:ascii="Courier New" w:hAnsi="Courier New" w:cs="Courier New"/>
+        </w:rPr>
+        <w:tab/>
+        <w:t>- 2912.0</w:t>
+      </w:r>
+    </w:p>
+    <w:p>
+      <w:pPr>
+        <w:pStyle w:val="PlainText"/>
+        <w:rPr>
+          <w:rFonts w:ascii="Courier New" w:hAnsi="Courier New" w:cs="Courier New"/>
+          <w:b/>
+        </w:rPr>
+      </w:pPr>
+      <w:r>
+        <w:rPr>
+          <w:rFonts w:ascii="Courier New" w:hAnsi="Courier New" w:cs="Courier New"/>
+          <w:b/>
+        </w:rPr>
+        <w:t>Amount balance</w:t>
+      </w:r>
+      <w:r>
+        <w:rPr>
+          <w:rFonts w:ascii="Courier New" w:hAnsi="Courier New" w:cs="Courier New"/>
+          <w:b/>
+        </w:rPr>
+        <w:tab/>
+      </w:r>
+      <w:r>
+        <w:rPr>
+          <w:rFonts w:ascii="Courier New" w:hAnsi="Courier New" w:cs="Courier New"/>
+          <w:b/>
+        </w:rPr>
+        <w:tab/>
+      </w:r>
+      <w:r>
+        <w:rPr>
+          <w:rFonts w:ascii="Courier New" w:hAnsi="Courier New" w:cs="Courier New"/>
+          <w:b/>
+        </w:rPr>
+        <w:tab/>
+        <w:t>- 8784.0</w:t>
+      </w:r>
+    </w:p>
+    <w:p>
+      <w:pPr>
+        <w:pStyle w:val="PlainText"/>
+        <w:rPr>
+          <w:rFonts w:ascii="Courier New" w:hAnsi="Courier New" w:cs="Courier New"/>
+        </w:rPr>
+      </w:pPr>
+    </w:p>
+    <w:p>
+      <w:pPr>
+        <w:pStyle w:val="PlainText"/>
+        <w:rPr>
+          <w:rFonts w:ascii="Courier New" w:hAnsi="Courier New" w:cs="Courier New"/>
+          <w:b/>
+        </w:rPr>
+      </w:pPr>
     </w:p>
     <w:p>
       <w:pPr>

--- a/customer _details/GANGAMMA/SEP/TUMKUR/TK/PURCHASE DETAILS.docx
+++ b/customer _details/GANGAMMA/SEP/TUMKUR/TK/PURCHASE DETAILS.docx
@@ -48736,13 +48736,7 @@
         <w:rPr>
           <w:rFonts w:ascii="Courier New" w:hAnsi="Courier New" w:cs="Courier New"/>
         </w:rPr>
-        <w:t>Tue Nov 13</w:t>
-      </w:r>
-      <w:r>
-        <w:rPr>
-          <w:rFonts w:ascii="Courier New" w:hAnsi="Courier New" w:cs="Courier New"/>
-        </w:rPr>
-        <w:t xml:space="preserve"> 11:41:31 IST 2018</w:t>
+        <w:t>Tue Nov 13 11:41:31 IST 2018</w:t>
       </w:r>
     </w:p>
     <w:p>
@@ -49358,6 +49352,1356 @@
         <w:tab/>
         <w:t>- 8784.0</w:t>
       </w:r>
+    </w:p>
+    <w:p>
+      <w:pPr>
+        <w:pStyle w:val="PlainText"/>
+        <w:rPr>
+          <w:rFonts w:ascii="Courier New" w:hAnsi="Courier New" w:cs="Courier New"/>
+          <w:b/>
+        </w:rPr>
+      </w:pPr>
+    </w:p>
+    <w:p>
+      <w:pPr>
+        <w:pStyle w:val="PlainText"/>
+        <w:rPr>
+          <w:rFonts w:ascii="Courier New" w:hAnsi="Courier New" w:cs="Courier New"/>
+        </w:rPr>
+      </w:pPr>
+      <w:r>
+        <w:rPr>
+          <w:rFonts w:ascii="Courier New" w:hAnsi="Courier New" w:cs="Courier New"/>
+        </w:rPr>
+        <w:t>TUE Nov 20</w:t>
+      </w:r>
+      <w:r>
+        <w:rPr>
+          <w:rFonts w:ascii="Courier New" w:hAnsi="Courier New" w:cs="Courier New"/>
+        </w:rPr>
+        <w:t xml:space="preserve"> 13:24:47 IST 2018</w:t>
+      </w:r>
+    </w:p>
+    <w:p>
+      <w:pPr>
+        <w:pStyle w:val="PlainText"/>
+        <w:rPr>
+          <w:rFonts w:ascii="Courier New" w:hAnsi="Courier New" w:cs="Courier New"/>
+        </w:rPr>
+      </w:pPr>
+      <w:r>
+        <w:rPr>
+          <w:rFonts w:ascii="Courier New" w:hAnsi="Courier New" w:cs="Courier New"/>
+        </w:rPr>
+        <w:t>Person Name</w:t>
+      </w:r>
+      <w:r>
+        <w:rPr>
+          <w:rFonts w:ascii="Courier New" w:hAnsi="Courier New" w:cs="Courier New"/>
+        </w:rPr>
+        <w:tab/>
+      </w:r>
+      <w:r>
+        <w:rPr>
+          <w:rFonts w:ascii="Courier New" w:hAnsi="Courier New" w:cs="Courier New"/>
+        </w:rPr>
+        <w:tab/>
+      </w:r>
+      <w:r>
+        <w:rPr>
+          <w:rFonts w:ascii="Courier New" w:hAnsi="Courier New" w:cs="Courier New"/>
+        </w:rPr>
+        <w:tab/>
+      </w:r>
+      <w:r>
+        <w:rPr>
+          <w:rFonts w:ascii="Courier New" w:hAnsi="Courier New" w:cs="Courier New"/>
+        </w:rPr>
+        <w:tab/>
+        <w:t>- TK</w:t>
+      </w:r>
+    </w:p>
+    <w:p>
+      <w:pPr>
+        <w:pStyle w:val="PlainText"/>
+        <w:rPr>
+          <w:rFonts w:ascii="Courier New" w:hAnsi="Courier New" w:cs="Courier New"/>
+        </w:rPr>
+      </w:pPr>
+      <w:r>
+        <w:rPr>
+          <w:rFonts w:ascii="Courier New" w:hAnsi="Courier New" w:cs="Courier New"/>
+        </w:rPr>
+        <w:t>Bill number</w:t>
+      </w:r>
+      <w:r>
+        <w:rPr>
+          <w:rFonts w:ascii="Courier New" w:hAnsi="Courier New" w:cs="Courier New"/>
+        </w:rPr>
+        <w:tab/>
+      </w:r>
+      <w:r>
+        <w:rPr>
+          <w:rFonts w:ascii="Courier New" w:hAnsi="Courier New" w:cs="Courier New"/>
+        </w:rPr>
+        <w:tab/>
+      </w:r>
+      <w:r>
+        <w:rPr>
+          <w:rFonts w:ascii="Courier New" w:hAnsi="Courier New" w:cs="Courier New"/>
+        </w:rPr>
+        <w:tab/>
+      </w:r>
+      <w:r>
+        <w:rPr>
+          <w:rFonts w:ascii="Courier New" w:hAnsi="Courier New" w:cs="Courier New"/>
+        </w:rPr>
+        <w:tab/>
+        <w:t>- 9016</w:t>
+      </w:r>
+    </w:p>
+    <w:p>
+      <w:pPr>
+        <w:pStyle w:val="PlainText"/>
+        <w:rPr>
+          <w:rFonts w:ascii="Courier New" w:hAnsi="Courier New" w:cs="Courier New"/>
+        </w:rPr>
+      </w:pPr>
+      <w:r>
+        <w:rPr>
+          <w:rFonts w:ascii="Courier New" w:hAnsi="Courier New" w:cs="Courier New"/>
+        </w:rPr>
+        <w:t>---------------------------------------------------------------</w:t>
+      </w:r>
+    </w:p>
+    <w:p>
+      <w:pPr>
+        <w:pStyle w:val="PlainText"/>
+        <w:rPr>
+          <w:rFonts w:ascii="Courier New" w:hAnsi="Courier New" w:cs="Courier New"/>
+        </w:rPr>
+      </w:pPr>
+      <w:r>
+        <w:rPr>
+          <w:rFonts w:ascii="Courier New" w:hAnsi="Courier New" w:cs="Courier New"/>
+        </w:rPr>
+        <w:t>Item Name</w:t>
+      </w:r>
+      <w:r>
+        <w:rPr>
+          <w:rFonts w:ascii="Courier New" w:hAnsi="Courier New" w:cs="Courier New"/>
+        </w:rPr>
+        <w:tab/>
+      </w:r>
+      <w:r>
+        <w:rPr>
+          <w:rFonts w:ascii="Courier New" w:hAnsi="Courier New" w:cs="Courier New"/>
+        </w:rPr>
+        <w:tab/>
+      </w:r>
+      <w:r>
+        <w:rPr>
+          <w:rFonts w:ascii="Courier New" w:hAnsi="Courier New" w:cs="Courier New"/>
+        </w:rPr>
+        <w:tab/>
+      </w:r>
+      <w:r>
+        <w:rPr>
+          <w:rFonts w:ascii="Courier New" w:hAnsi="Courier New" w:cs="Courier New"/>
+        </w:rPr>
+        <w:tab/>
+        <w:t>- POTATO</w:t>
+      </w:r>
+    </w:p>
+    <w:p>
+      <w:pPr>
+        <w:pStyle w:val="PlainText"/>
+        <w:rPr>
+          <w:rFonts w:ascii="Courier New" w:hAnsi="Courier New" w:cs="Courier New"/>
+        </w:rPr>
+      </w:pPr>
+      <w:r>
+        <w:rPr>
+          <w:rFonts w:ascii="Courier New" w:hAnsi="Courier New" w:cs="Courier New"/>
+        </w:rPr>
+        <w:t>Number of Pockets</w:t>
+      </w:r>
+      <w:r>
+        <w:rPr>
+          <w:rFonts w:ascii="Courier New" w:hAnsi="Courier New" w:cs="Courier New"/>
+        </w:rPr>
+        <w:tab/>
+      </w:r>
+      <w:r>
+        <w:rPr>
+          <w:rFonts w:ascii="Courier New" w:hAnsi="Courier New" w:cs="Courier New"/>
+        </w:rPr>
+        <w:tab/>
+      </w:r>
+      <w:r>
+        <w:rPr>
+          <w:rFonts w:ascii="Courier New" w:hAnsi="Courier New" w:cs="Courier New"/>
+        </w:rPr>
+        <w:tab/>
+        <w:t>- 3</w:t>
+      </w:r>
+    </w:p>
+    <w:p>
+      <w:pPr>
+        <w:pStyle w:val="PlainText"/>
+        <w:rPr>
+          <w:rFonts w:ascii="Courier New" w:hAnsi="Courier New" w:cs="Courier New"/>
+        </w:rPr>
+      </w:pPr>
+      <w:r>
+        <w:rPr>
+          <w:rFonts w:ascii="Courier New" w:hAnsi="Courier New" w:cs="Courier New"/>
+        </w:rPr>
+        <w:t>Number of KGs</w:t>
+      </w:r>
+      <w:r>
+        <w:rPr>
+          <w:rFonts w:ascii="Courier New" w:hAnsi="Courier New" w:cs="Courier New"/>
+        </w:rPr>
+        <w:tab/>
+      </w:r>
+      <w:r>
+        <w:rPr>
+          <w:rFonts w:ascii="Courier New" w:hAnsi="Courier New" w:cs="Courier New"/>
+        </w:rPr>
+        <w:tab/>
+      </w:r>
+      <w:r>
+        <w:rPr>
+          <w:rFonts w:ascii="Courier New" w:hAnsi="Courier New" w:cs="Courier New"/>
+        </w:rPr>
+        <w:tab/>
+        <w:t>- 149</w:t>
+      </w:r>
+    </w:p>
+    <w:p>
+      <w:pPr>
+        <w:pStyle w:val="PlainText"/>
+        <w:rPr>
+          <w:rFonts w:ascii="Courier New" w:hAnsi="Courier New" w:cs="Courier New"/>
+        </w:rPr>
+      </w:pPr>
+      <w:r>
+        <w:rPr>
+          <w:rFonts w:ascii="Courier New" w:hAnsi="Courier New" w:cs="Courier New"/>
+        </w:rPr>
+        <w:t>Rate</w:t>
+      </w:r>
+      <w:r>
+        <w:rPr>
+          <w:rFonts w:ascii="Courier New" w:hAnsi="Courier New" w:cs="Courier New"/>
+        </w:rPr>
+        <w:tab/>
+      </w:r>
+      <w:r>
+        <w:rPr>
+          <w:rFonts w:ascii="Courier New" w:hAnsi="Courier New" w:cs="Courier New"/>
+        </w:rPr>
+        <w:tab/>
+      </w:r>
+      <w:r>
+        <w:rPr>
+          <w:rFonts w:ascii="Courier New" w:hAnsi="Courier New" w:cs="Courier New"/>
+        </w:rPr>
+        <w:tab/>
+      </w:r>
+      <w:r>
+        <w:rPr>
+          <w:rFonts w:ascii="Courier New" w:hAnsi="Courier New" w:cs="Courier New"/>
+        </w:rPr>
+        <w:tab/>
+      </w:r>
+      <w:r>
+        <w:rPr>
+          <w:rFonts w:ascii="Courier New" w:hAnsi="Courier New" w:cs="Courier New"/>
+        </w:rPr>
+        <w:tab/>
+        <w:t>- 20</w:t>
+      </w:r>
+    </w:p>
+    <w:p>
+      <w:pPr>
+        <w:pStyle w:val="PlainText"/>
+        <w:rPr>
+          <w:rFonts w:ascii="Courier New" w:hAnsi="Courier New" w:cs="Courier New"/>
+        </w:rPr>
+      </w:pPr>
+      <w:r>
+        <w:rPr>
+          <w:rFonts w:ascii="Courier New" w:hAnsi="Courier New" w:cs="Courier New"/>
+        </w:rPr>
+        <w:t>Total Price</w:t>
+      </w:r>
+      <w:r>
+        <w:rPr>
+          <w:rFonts w:ascii="Courier New" w:hAnsi="Courier New" w:cs="Courier New"/>
+        </w:rPr>
+        <w:tab/>
+      </w:r>
+      <w:r>
+        <w:rPr>
+          <w:rFonts w:ascii="Courier New" w:hAnsi="Courier New" w:cs="Courier New"/>
+        </w:rPr>
+        <w:tab/>
+      </w:r>
+      <w:r>
+        <w:rPr>
+          <w:rFonts w:ascii="Courier New" w:hAnsi="Courier New" w:cs="Courier New"/>
+        </w:rPr>
+        <w:tab/>
+      </w:r>
+      <w:r>
+        <w:rPr>
+          <w:rFonts w:ascii="Courier New" w:hAnsi="Courier New" w:cs="Courier New"/>
+        </w:rPr>
+        <w:tab/>
+        <w:t>- 2980.0</w:t>
+      </w:r>
+    </w:p>
+    <w:p>
+      <w:pPr>
+        <w:pStyle w:val="PlainText"/>
+        <w:rPr>
+          <w:rFonts w:ascii="Courier New" w:hAnsi="Courier New" w:cs="Courier New"/>
+        </w:rPr>
+      </w:pPr>
+      <w:r>
+        <w:rPr>
+          <w:rFonts w:ascii="Courier New" w:hAnsi="Courier New" w:cs="Courier New"/>
+        </w:rPr>
+        <w:t>Amount balance</w:t>
+      </w:r>
+      <w:r>
+        <w:rPr>
+          <w:rFonts w:ascii="Courier New" w:hAnsi="Courier New" w:cs="Courier New"/>
+        </w:rPr>
+        <w:tab/>
+      </w:r>
+      <w:r>
+        <w:rPr>
+          <w:rFonts w:ascii="Courier New" w:hAnsi="Courier New" w:cs="Courier New"/>
+        </w:rPr>
+        <w:tab/>
+      </w:r>
+      <w:r>
+        <w:rPr>
+          <w:rFonts w:ascii="Courier New" w:hAnsi="Courier New" w:cs="Courier New"/>
+        </w:rPr>
+        <w:tab/>
+        <w:t>- 11764.0</w:t>
+      </w:r>
+    </w:p>
+    <w:p>
+      <w:pPr>
+        <w:pStyle w:val="PlainText"/>
+        <w:rPr>
+          <w:rFonts w:ascii="Courier New" w:hAnsi="Courier New" w:cs="Courier New"/>
+        </w:rPr>
+      </w:pPr>
+    </w:p>
+    <w:p>
+      <w:pPr>
+        <w:pStyle w:val="PlainText"/>
+        <w:rPr>
+          <w:rFonts w:ascii="Courier New" w:hAnsi="Courier New" w:cs="Courier New"/>
+        </w:rPr>
+      </w:pPr>
+      <w:r>
+        <w:rPr>
+          <w:rFonts w:ascii="Courier New" w:hAnsi="Courier New" w:cs="Courier New"/>
+        </w:rPr>
+        <w:t>Item Name</w:t>
+      </w:r>
+      <w:r>
+        <w:rPr>
+          <w:rFonts w:ascii="Courier New" w:hAnsi="Courier New" w:cs="Courier New"/>
+        </w:rPr>
+        <w:tab/>
+      </w:r>
+      <w:r>
+        <w:rPr>
+          <w:rFonts w:ascii="Courier New" w:hAnsi="Courier New" w:cs="Courier New"/>
+        </w:rPr>
+        <w:tab/>
+      </w:r>
+      <w:r>
+        <w:rPr>
+          <w:rFonts w:ascii="Courier New" w:hAnsi="Courier New" w:cs="Courier New"/>
+        </w:rPr>
+        <w:tab/>
+      </w:r>
+      <w:r>
+        <w:rPr>
+          <w:rFonts w:ascii="Courier New" w:hAnsi="Courier New" w:cs="Courier New"/>
+        </w:rPr>
+        <w:tab/>
+        <w:t>- NAVILKOSU</w:t>
+      </w:r>
+    </w:p>
+    <w:p>
+      <w:pPr>
+        <w:pStyle w:val="PlainText"/>
+        <w:rPr>
+          <w:rFonts w:ascii="Courier New" w:hAnsi="Courier New" w:cs="Courier New"/>
+        </w:rPr>
+      </w:pPr>
+      <w:r>
+        <w:rPr>
+          <w:rFonts w:ascii="Courier New" w:hAnsi="Courier New" w:cs="Courier New"/>
+        </w:rPr>
+        <w:t>Number of Pockets</w:t>
+      </w:r>
+      <w:r>
+        <w:rPr>
+          <w:rFonts w:ascii="Courier New" w:hAnsi="Courier New" w:cs="Courier New"/>
+        </w:rPr>
+        <w:tab/>
+      </w:r>
+      <w:r>
+        <w:rPr>
+          <w:rFonts w:ascii="Courier New" w:hAnsi="Courier New" w:cs="Courier New"/>
+        </w:rPr>
+        <w:tab/>
+      </w:r>
+      <w:r>
+        <w:rPr>
+          <w:rFonts w:ascii="Courier New" w:hAnsi="Courier New" w:cs="Courier New"/>
+        </w:rPr>
+        <w:tab/>
+        <w:t>- 1</w:t>
+      </w:r>
+    </w:p>
+    <w:p>
+      <w:pPr>
+        <w:pStyle w:val="PlainText"/>
+        <w:rPr>
+          <w:rFonts w:ascii="Courier New" w:hAnsi="Courier New" w:cs="Courier New"/>
+        </w:rPr>
+      </w:pPr>
+      <w:r>
+        <w:rPr>
+          <w:rFonts w:ascii="Courier New" w:hAnsi="Courier New" w:cs="Courier New"/>
+        </w:rPr>
+        <w:t>Number of KGs</w:t>
+      </w:r>
+      <w:r>
+        <w:rPr>
+          <w:rFonts w:ascii="Courier New" w:hAnsi="Courier New" w:cs="Courier New"/>
+        </w:rPr>
+        <w:tab/>
+      </w:r>
+      <w:r>
+        <w:rPr>
+          <w:rFonts w:ascii="Courier New" w:hAnsi="Courier New" w:cs="Courier New"/>
+        </w:rPr>
+        <w:tab/>
+      </w:r>
+      <w:r>
+        <w:rPr>
+          <w:rFonts w:ascii="Courier New" w:hAnsi="Courier New" w:cs="Courier New"/>
+        </w:rPr>
+        <w:tab/>
+        <w:t>- 64</w:t>
+      </w:r>
+    </w:p>
+    <w:p>
+      <w:pPr>
+        <w:pStyle w:val="PlainText"/>
+        <w:rPr>
+          <w:rFonts w:ascii="Courier New" w:hAnsi="Courier New" w:cs="Courier New"/>
+        </w:rPr>
+      </w:pPr>
+      <w:r>
+        <w:rPr>
+          <w:rFonts w:ascii="Courier New" w:hAnsi="Courier New" w:cs="Courier New"/>
+        </w:rPr>
+        <w:t>Rate</w:t>
+      </w:r>
+      <w:r>
+        <w:rPr>
+          <w:rFonts w:ascii="Courier New" w:hAnsi="Courier New" w:cs="Courier New"/>
+        </w:rPr>
+        <w:tab/>
+      </w:r>
+      <w:r>
+        <w:rPr>
+          <w:rFonts w:ascii="Courier New" w:hAnsi="Courier New" w:cs="Courier New"/>
+        </w:rPr>
+        <w:tab/>
+      </w:r>
+      <w:r>
+        <w:rPr>
+          <w:rFonts w:ascii="Courier New" w:hAnsi="Courier New" w:cs="Courier New"/>
+        </w:rPr>
+        <w:tab/>
+      </w:r>
+      <w:r>
+        <w:rPr>
+          <w:rFonts w:ascii="Courier New" w:hAnsi="Courier New" w:cs="Courier New"/>
+        </w:rPr>
+        <w:tab/>
+      </w:r>
+      <w:r>
+        <w:rPr>
+          <w:rFonts w:ascii="Courier New" w:hAnsi="Courier New" w:cs="Courier New"/>
+        </w:rPr>
+        <w:tab/>
+        <w:t>- 20</w:t>
+      </w:r>
+    </w:p>
+    <w:p>
+      <w:pPr>
+        <w:pStyle w:val="PlainText"/>
+        <w:rPr>
+          <w:rFonts w:ascii="Courier New" w:hAnsi="Courier New" w:cs="Courier New"/>
+        </w:rPr>
+      </w:pPr>
+      <w:r>
+        <w:rPr>
+          <w:rFonts w:ascii="Courier New" w:hAnsi="Courier New" w:cs="Courier New"/>
+        </w:rPr>
+        <w:t>Total Price</w:t>
+      </w:r>
+      <w:r>
+        <w:rPr>
+          <w:rFonts w:ascii="Courier New" w:hAnsi="Courier New" w:cs="Courier New"/>
+        </w:rPr>
+        <w:tab/>
+      </w:r>
+      <w:r>
+        <w:rPr>
+          <w:rFonts w:ascii="Courier New" w:hAnsi="Courier New" w:cs="Courier New"/>
+        </w:rPr>
+        <w:tab/>
+      </w:r>
+      <w:r>
+        <w:rPr>
+          <w:rFonts w:ascii="Courier New" w:hAnsi="Courier New" w:cs="Courier New"/>
+        </w:rPr>
+        <w:tab/>
+      </w:r>
+      <w:r>
+        <w:rPr>
+          <w:rFonts w:ascii="Courier New" w:hAnsi="Courier New" w:cs="Courier New"/>
+        </w:rPr>
+        <w:tab/>
+        <w:t>- 1280.0</w:t>
+      </w:r>
+    </w:p>
+    <w:p>
+      <w:pPr>
+        <w:pStyle w:val="PlainText"/>
+        <w:rPr>
+          <w:rFonts w:ascii="Courier New" w:hAnsi="Courier New" w:cs="Courier New"/>
+          <w:color w:val="FF0000"/>
+        </w:rPr>
+      </w:pPr>
+      <w:r>
+        <w:rPr>
+          <w:rFonts w:ascii="Courier New" w:hAnsi="Courier New" w:cs="Courier New"/>
+          <w:color w:val="FF0000"/>
+        </w:rPr>
+        <w:t>Amount Received</w:t>
+      </w:r>
+      <w:r>
+        <w:rPr>
+          <w:rFonts w:ascii="Courier New" w:hAnsi="Courier New" w:cs="Courier New"/>
+          <w:color w:val="FF0000"/>
+        </w:rPr>
+        <w:tab/>
+      </w:r>
+      <w:r>
+        <w:rPr>
+          <w:rFonts w:ascii="Courier New" w:hAnsi="Courier New" w:cs="Courier New"/>
+          <w:color w:val="FF0000"/>
+        </w:rPr>
+        <w:tab/>
+      </w:r>
+      <w:r>
+        <w:rPr>
+          <w:rFonts w:ascii="Courier New" w:hAnsi="Courier New" w:cs="Courier New"/>
+          <w:color w:val="FF0000"/>
+        </w:rPr>
+        <w:tab/>
+        <w:t>- 6000</w:t>
+      </w:r>
+    </w:p>
+    <w:p>
+      <w:pPr>
+        <w:pStyle w:val="PlainText"/>
+        <w:rPr>
+          <w:rFonts w:ascii="Courier New" w:hAnsi="Courier New" w:cs="Courier New"/>
+        </w:rPr>
+      </w:pPr>
+      <w:r>
+        <w:rPr>
+          <w:rFonts w:ascii="Courier New" w:hAnsi="Courier New" w:cs="Courier New"/>
+        </w:rPr>
+        <w:t>Amount balance</w:t>
+      </w:r>
+      <w:r>
+        <w:rPr>
+          <w:rFonts w:ascii="Courier New" w:hAnsi="Courier New" w:cs="Courier New"/>
+        </w:rPr>
+        <w:tab/>
+      </w:r>
+      <w:r>
+        <w:rPr>
+          <w:rFonts w:ascii="Courier New" w:hAnsi="Courier New" w:cs="Courier New"/>
+        </w:rPr>
+        <w:tab/>
+      </w:r>
+      <w:r>
+        <w:rPr>
+          <w:rFonts w:ascii="Courier New" w:hAnsi="Courier New" w:cs="Courier New"/>
+        </w:rPr>
+        <w:tab/>
+        <w:t>- 7044.0</w:t>
+      </w:r>
+    </w:p>
+    <w:p>
+      <w:pPr>
+        <w:pStyle w:val="PlainText"/>
+        <w:rPr>
+          <w:rFonts w:ascii="Courier New" w:hAnsi="Courier New" w:cs="Courier New"/>
+        </w:rPr>
+      </w:pPr>
+      <w:r>
+        <w:rPr>
+          <w:rFonts w:ascii="Courier New" w:hAnsi="Courier New" w:cs="Courier New"/>
+        </w:rPr>
+        <w:t>Amount Received mode</w:t>
+      </w:r>
+      <w:r>
+        <w:rPr>
+          <w:rFonts w:ascii="Courier New" w:hAnsi="Courier New" w:cs="Courier New"/>
+        </w:rPr>
+        <w:tab/>
+      </w:r>
+      <w:r>
+        <w:rPr>
+          <w:rFonts w:ascii="Courier New" w:hAnsi="Courier New" w:cs="Courier New"/>
+        </w:rPr>
+        <w:tab/>
+        <w:t>- CASH</w:t>
+      </w:r>
+    </w:p>
+    <w:p>
+      <w:pPr>
+        <w:pStyle w:val="PlainText"/>
+        <w:rPr>
+          <w:rFonts w:ascii="Courier New" w:hAnsi="Courier New" w:cs="Courier New"/>
+        </w:rPr>
+      </w:pPr>
+    </w:p>
+    <w:p>
+      <w:pPr>
+        <w:pStyle w:val="PlainText"/>
+        <w:rPr>
+          <w:rFonts w:ascii="Courier New" w:hAnsi="Courier New" w:cs="Courier New"/>
+        </w:rPr>
+      </w:pPr>
+      <w:r>
+        <w:rPr>
+          <w:rFonts w:ascii="Courier New" w:hAnsi="Courier New" w:cs="Courier New"/>
+        </w:rPr>
+        <w:t>Item Name</w:t>
+      </w:r>
+      <w:r>
+        <w:rPr>
+          <w:rFonts w:ascii="Courier New" w:hAnsi="Courier New" w:cs="Courier New"/>
+        </w:rPr>
+        <w:tab/>
+      </w:r>
+      <w:r>
+        <w:rPr>
+          <w:rFonts w:ascii="Courier New" w:hAnsi="Courier New" w:cs="Courier New"/>
+        </w:rPr>
+        <w:tab/>
+      </w:r>
+      <w:r>
+        <w:rPr>
+          <w:rFonts w:ascii="Courier New" w:hAnsi="Courier New" w:cs="Courier New"/>
+        </w:rPr>
+        <w:tab/>
+      </w:r>
+      <w:r>
+        <w:rPr>
+          <w:rFonts w:ascii="Courier New" w:hAnsi="Courier New" w:cs="Courier New"/>
+        </w:rPr>
+        <w:tab/>
+        <w:t>- CHOWCHOW</w:t>
+      </w:r>
+    </w:p>
+    <w:p>
+      <w:pPr>
+        <w:pStyle w:val="PlainText"/>
+        <w:rPr>
+          <w:rFonts w:ascii="Courier New" w:hAnsi="Courier New" w:cs="Courier New"/>
+        </w:rPr>
+      </w:pPr>
+      <w:r>
+        <w:rPr>
+          <w:rFonts w:ascii="Courier New" w:hAnsi="Courier New" w:cs="Courier New"/>
+        </w:rPr>
+        <w:t>Number of Pockets</w:t>
+      </w:r>
+      <w:r>
+        <w:rPr>
+          <w:rFonts w:ascii="Courier New" w:hAnsi="Courier New" w:cs="Courier New"/>
+        </w:rPr>
+        <w:tab/>
+      </w:r>
+      <w:r>
+        <w:rPr>
+          <w:rFonts w:ascii="Courier New" w:hAnsi="Courier New" w:cs="Courier New"/>
+        </w:rPr>
+        <w:tab/>
+      </w:r>
+      <w:r>
+        <w:rPr>
+          <w:rFonts w:ascii="Courier New" w:hAnsi="Courier New" w:cs="Courier New"/>
+        </w:rPr>
+        <w:tab/>
+        <w:t>- 1</w:t>
+      </w:r>
+    </w:p>
+    <w:p>
+      <w:pPr>
+        <w:pStyle w:val="PlainText"/>
+        <w:rPr>
+          <w:rFonts w:ascii="Courier New" w:hAnsi="Courier New" w:cs="Courier New"/>
+        </w:rPr>
+      </w:pPr>
+      <w:r>
+        <w:rPr>
+          <w:rFonts w:ascii="Courier New" w:hAnsi="Courier New" w:cs="Courier New"/>
+        </w:rPr>
+        <w:t>Number of KGs</w:t>
+      </w:r>
+      <w:r>
+        <w:rPr>
+          <w:rFonts w:ascii="Courier New" w:hAnsi="Courier New" w:cs="Courier New"/>
+        </w:rPr>
+        <w:tab/>
+      </w:r>
+      <w:r>
+        <w:rPr>
+          <w:rFonts w:ascii="Courier New" w:hAnsi="Courier New" w:cs="Courier New"/>
+        </w:rPr>
+        <w:tab/>
+      </w:r>
+      <w:r>
+        <w:rPr>
+          <w:rFonts w:ascii="Courier New" w:hAnsi="Courier New" w:cs="Courier New"/>
+        </w:rPr>
+        <w:tab/>
+        <w:t>- 50</w:t>
+      </w:r>
+    </w:p>
+    <w:p>
+      <w:pPr>
+        <w:pStyle w:val="PlainText"/>
+        <w:rPr>
+          <w:rFonts w:ascii="Courier New" w:hAnsi="Courier New" w:cs="Courier New"/>
+        </w:rPr>
+      </w:pPr>
+      <w:r>
+        <w:rPr>
+          <w:rFonts w:ascii="Courier New" w:hAnsi="Courier New" w:cs="Courier New"/>
+        </w:rPr>
+        <w:t>Rate</w:t>
+      </w:r>
+      <w:r>
+        <w:rPr>
+          <w:rFonts w:ascii="Courier New" w:hAnsi="Courier New" w:cs="Courier New"/>
+        </w:rPr>
+        <w:tab/>
+      </w:r>
+      <w:r>
+        <w:rPr>
+          <w:rFonts w:ascii="Courier New" w:hAnsi="Courier New" w:cs="Courier New"/>
+        </w:rPr>
+        <w:tab/>
+      </w:r>
+      <w:r>
+        <w:rPr>
+          <w:rFonts w:ascii="Courier New" w:hAnsi="Courier New" w:cs="Courier New"/>
+        </w:rPr>
+        <w:tab/>
+      </w:r>
+      <w:r>
+        <w:rPr>
+          <w:rFonts w:ascii="Courier New" w:hAnsi="Courier New" w:cs="Courier New"/>
+        </w:rPr>
+        <w:tab/>
+      </w:r>
+      <w:r>
+        <w:rPr>
+          <w:rFonts w:ascii="Courier New" w:hAnsi="Courier New" w:cs="Courier New"/>
+        </w:rPr>
+        <w:tab/>
+        <w:t>- 8</w:t>
+      </w:r>
+    </w:p>
+    <w:p>
+      <w:pPr>
+        <w:pStyle w:val="PlainText"/>
+        <w:rPr>
+          <w:rFonts w:ascii="Courier New" w:hAnsi="Courier New" w:cs="Courier New"/>
+        </w:rPr>
+      </w:pPr>
+      <w:r>
+        <w:rPr>
+          <w:rFonts w:ascii="Courier New" w:hAnsi="Courier New" w:cs="Courier New"/>
+        </w:rPr>
+        <w:t>Total Price</w:t>
+      </w:r>
+      <w:r>
+        <w:rPr>
+          <w:rFonts w:ascii="Courier New" w:hAnsi="Courier New" w:cs="Courier New"/>
+        </w:rPr>
+        <w:tab/>
+      </w:r>
+      <w:r>
+        <w:rPr>
+          <w:rFonts w:ascii="Courier New" w:hAnsi="Courier New" w:cs="Courier New"/>
+        </w:rPr>
+        <w:tab/>
+      </w:r>
+      <w:r>
+        <w:rPr>
+          <w:rFonts w:ascii="Courier New" w:hAnsi="Courier New" w:cs="Courier New"/>
+        </w:rPr>
+        <w:tab/>
+      </w:r>
+      <w:r>
+        <w:rPr>
+          <w:rFonts w:ascii="Courier New" w:hAnsi="Courier New" w:cs="Courier New"/>
+        </w:rPr>
+        <w:tab/>
+        <w:t>- 400.0</w:t>
+      </w:r>
+    </w:p>
+    <w:p>
+      <w:pPr>
+        <w:pStyle w:val="PlainText"/>
+        <w:rPr>
+          <w:rFonts w:ascii="Courier New" w:hAnsi="Courier New" w:cs="Courier New"/>
+        </w:rPr>
+      </w:pPr>
+      <w:r>
+        <w:rPr>
+          <w:rFonts w:ascii="Courier New" w:hAnsi="Courier New" w:cs="Courier New"/>
+        </w:rPr>
+        <w:t>Amount balance</w:t>
+      </w:r>
+      <w:r>
+        <w:rPr>
+          <w:rFonts w:ascii="Courier New" w:hAnsi="Courier New" w:cs="Courier New"/>
+        </w:rPr>
+        <w:tab/>
+      </w:r>
+      <w:r>
+        <w:rPr>
+          <w:rFonts w:ascii="Courier New" w:hAnsi="Courier New" w:cs="Courier New"/>
+        </w:rPr>
+        <w:tab/>
+      </w:r>
+      <w:r>
+        <w:rPr>
+          <w:rFonts w:ascii="Courier New" w:hAnsi="Courier New" w:cs="Courier New"/>
+        </w:rPr>
+        <w:tab/>
+        <w:t>- 7444.0</w:t>
+      </w:r>
+    </w:p>
+    <w:p>
+      <w:pPr>
+        <w:pStyle w:val="PlainText"/>
+        <w:rPr>
+          <w:rFonts w:ascii="Courier New" w:hAnsi="Courier New" w:cs="Courier New"/>
+        </w:rPr>
+      </w:pPr>
+    </w:p>
+    <w:p>
+      <w:pPr>
+        <w:pStyle w:val="PlainText"/>
+        <w:rPr>
+          <w:rFonts w:ascii="Courier New" w:hAnsi="Courier New" w:cs="Courier New"/>
+        </w:rPr>
+      </w:pPr>
+      <w:r>
+        <w:rPr>
+          <w:rFonts w:ascii="Courier New" w:hAnsi="Courier New" w:cs="Courier New"/>
+        </w:rPr>
+        <w:t>Item Name</w:t>
+      </w:r>
+      <w:r>
+        <w:rPr>
+          <w:rFonts w:ascii="Courier New" w:hAnsi="Courier New" w:cs="Courier New"/>
+        </w:rPr>
+        <w:tab/>
+      </w:r>
+      <w:r>
+        <w:rPr>
+          <w:rFonts w:ascii="Courier New" w:hAnsi="Courier New" w:cs="Courier New"/>
+        </w:rPr>
+        <w:tab/>
+      </w:r>
+      <w:r>
+        <w:rPr>
+          <w:rFonts w:ascii="Courier New" w:hAnsi="Courier New" w:cs="Courier New"/>
+        </w:rPr>
+        <w:tab/>
+      </w:r>
+      <w:r>
+        <w:rPr>
+          <w:rFonts w:ascii="Courier New" w:hAnsi="Courier New" w:cs="Courier New"/>
+        </w:rPr>
+        <w:tab/>
+        <w:t>- CARROT</w:t>
+      </w:r>
+    </w:p>
+    <w:p>
+      <w:pPr>
+        <w:pStyle w:val="PlainText"/>
+        <w:rPr>
+          <w:rFonts w:ascii="Courier New" w:hAnsi="Courier New" w:cs="Courier New"/>
+        </w:rPr>
+      </w:pPr>
+      <w:r>
+        <w:rPr>
+          <w:rFonts w:ascii="Courier New" w:hAnsi="Courier New" w:cs="Courier New"/>
+        </w:rPr>
+        <w:t>Number of Pockets</w:t>
+      </w:r>
+      <w:r>
+        <w:rPr>
+          <w:rFonts w:ascii="Courier New" w:hAnsi="Courier New" w:cs="Courier New"/>
+        </w:rPr>
+        <w:tab/>
+      </w:r>
+      <w:r>
+        <w:rPr>
+          <w:rFonts w:ascii="Courier New" w:hAnsi="Courier New" w:cs="Courier New"/>
+        </w:rPr>
+        <w:tab/>
+      </w:r>
+      <w:r>
+        <w:rPr>
+          <w:rFonts w:ascii="Courier New" w:hAnsi="Courier New" w:cs="Courier New"/>
+        </w:rPr>
+        <w:tab/>
+        <w:t>- 1</w:t>
+      </w:r>
+    </w:p>
+    <w:p>
+      <w:pPr>
+        <w:pStyle w:val="PlainText"/>
+        <w:rPr>
+          <w:rFonts w:ascii="Courier New" w:hAnsi="Courier New" w:cs="Courier New"/>
+        </w:rPr>
+      </w:pPr>
+      <w:r>
+        <w:rPr>
+          <w:rFonts w:ascii="Courier New" w:hAnsi="Courier New" w:cs="Courier New"/>
+        </w:rPr>
+        <w:t>Number of KGs</w:t>
+      </w:r>
+      <w:r>
+        <w:rPr>
+          <w:rFonts w:ascii="Courier New" w:hAnsi="Courier New" w:cs="Courier New"/>
+        </w:rPr>
+        <w:tab/>
+      </w:r>
+      <w:r>
+        <w:rPr>
+          <w:rFonts w:ascii="Courier New" w:hAnsi="Courier New" w:cs="Courier New"/>
+        </w:rPr>
+        <w:tab/>
+      </w:r>
+      <w:r>
+        <w:rPr>
+          <w:rFonts w:ascii="Courier New" w:hAnsi="Courier New" w:cs="Courier New"/>
+        </w:rPr>
+        <w:tab/>
+        <w:t>- 76</w:t>
+      </w:r>
+    </w:p>
+    <w:p>
+      <w:pPr>
+        <w:pStyle w:val="PlainText"/>
+        <w:rPr>
+          <w:rFonts w:ascii="Courier New" w:hAnsi="Courier New" w:cs="Courier New"/>
+        </w:rPr>
+      </w:pPr>
+      <w:r>
+        <w:rPr>
+          <w:rFonts w:ascii="Courier New" w:hAnsi="Courier New" w:cs="Courier New"/>
+        </w:rPr>
+        <w:t>Rate</w:t>
+      </w:r>
+      <w:r>
+        <w:rPr>
+          <w:rFonts w:ascii="Courier New" w:hAnsi="Courier New" w:cs="Courier New"/>
+        </w:rPr>
+        <w:tab/>
+      </w:r>
+      <w:r>
+        <w:rPr>
+          <w:rFonts w:ascii="Courier New" w:hAnsi="Courier New" w:cs="Courier New"/>
+        </w:rPr>
+        <w:tab/>
+      </w:r>
+      <w:r>
+        <w:rPr>
+          <w:rFonts w:ascii="Courier New" w:hAnsi="Courier New" w:cs="Courier New"/>
+        </w:rPr>
+        <w:tab/>
+      </w:r>
+      <w:r>
+        <w:rPr>
+          <w:rFonts w:ascii="Courier New" w:hAnsi="Courier New" w:cs="Courier New"/>
+        </w:rPr>
+        <w:tab/>
+      </w:r>
+      <w:r>
+        <w:rPr>
+          <w:rFonts w:ascii="Courier New" w:hAnsi="Courier New" w:cs="Courier New"/>
+        </w:rPr>
+        <w:tab/>
+        <w:t>- 30</w:t>
+      </w:r>
+    </w:p>
+    <w:p>
+      <w:pPr>
+        <w:pStyle w:val="PlainText"/>
+        <w:rPr>
+          <w:rFonts w:ascii="Courier New" w:hAnsi="Courier New" w:cs="Courier New"/>
+        </w:rPr>
+      </w:pPr>
+      <w:r>
+        <w:rPr>
+          <w:rFonts w:ascii="Courier New" w:hAnsi="Courier New" w:cs="Courier New"/>
+        </w:rPr>
+        <w:t>Total Price</w:t>
+      </w:r>
+      <w:r>
+        <w:rPr>
+          <w:rFonts w:ascii="Courier New" w:hAnsi="Courier New" w:cs="Courier New"/>
+        </w:rPr>
+        <w:tab/>
+      </w:r>
+      <w:r>
+        <w:rPr>
+          <w:rFonts w:ascii="Courier New" w:hAnsi="Courier New" w:cs="Courier New"/>
+        </w:rPr>
+        <w:tab/>
+      </w:r>
+      <w:r>
+        <w:rPr>
+          <w:rFonts w:ascii="Courier New" w:hAnsi="Courier New" w:cs="Courier New"/>
+        </w:rPr>
+        <w:tab/>
+      </w:r>
+      <w:r>
+        <w:rPr>
+          <w:rFonts w:ascii="Courier New" w:hAnsi="Courier New" w:cs="Courier New"/>
+        </w:rPr>
+        <w:tab/>
+        <w:t>- 2280.0</w:t>
+      </w:r>
+    </w:p>
+    <w:p>
+      <w:pPr>
+        <w:pStyle w:val="PlainText"/>
+        <w:rPr>
+          <w:rFonts w:ascii="Courier New" w:hAnsi="Courier New" w:cs="Courier New"/>
+        </w:rPr>
+      </w:pPr>
+      <w:r>
+        <w:rPr>
+          <w:rFonts w:ascii="Courier New" w:hAnsi="Courier New" w:cs="Courier New"/>
+        </w:rPr>
+        <w:t>Amount balance</w:t>
+      </w:r>
+      <w:r>
+        <w:rPr>
+          <w:rFonts w:ascii="Courier New" w:hAnsi="Courier New" w:cs="Courier New"/>
+        </w:rPr>
+        <w:tab/>
+      </w:r>
+      <w:r>
+        <w:rPr>
+          <w:rFonts w:ascii="Courier New" w:hAnsi="Courier New" w:cs="Courier New"/>
+        </w:rPr>
+        <w:tab/>
+      </w:r>
+      <w:r>
+        <w:rPr>
+          <w:rFonts w:ascii="Courier New" w:hAnsi="Courier New" w:cs="Courier New"/>
+        </w:rPr>
+        <w:tab/>
+        <w:t>- 9724.0</w:t>
+      </w:r>
+    </w:p>
+    <w:p>
+      <w:pPr>
+        <w:pStyle w:val="PlainText"/>
+        <w:rPr>
+          <w:rFonts w:ascii="Courier New" w:hAnsi="Courier New" w:cs="Courier New"/>
+        </w:rPr>
+      </w:pPr>
+    </w:p>
+    <w:p>
+      <w:pPr>
+        <w:pStyle w:val="PlainText"/>
+        <w:rPr>
+          <w:rFonts w:ascii="Courier New" w:hAnsi="Courier New" w:cs="Courier New"/>
+        </w:rPr>
+      </w:pPr>
+      <w:r>
+        <w:rPr>
+          <w:rFonts w:ascii="Courier New" w:hAnsi="Courier New" w:cs="Courier New"/>
+        </w:rPr>
+        <w:t>Item Name</w:t>
+      </w:r>
+      <w:r>
+        <w:rPr>
+          <w:rFonts w:ascii="Courier New" w:hAnsi="Courier New" w:cs="Courier New"/>
+        </w:rPr>
+        <w:tab/>
+      </w:r>
+      <w:r>
+        <w:rPr>
+          <w:rFonts w:ascii="Courier New" w:hAnsi="Courier New" w:cs="Courier New"/>
+        </w:rPr>
+        <w:tab/>
+      </w:r>
+      <w:r>
+        <w:rPr>
+          <w:rFonts w:ascii="Courier New" w:hAnsi="Courier New" w:cs="Courier New"/>
+        </w:rPr>
+        <w:tab/>
+      </w:r>
+      <w:r>
+        <w:rPr>
+          <w:rFonts w:ascii="Courier New" w:hAnsi="Courier New" w:cs="Courier New"/>
+        </w:rPr>
+        <w:tab/>
+        <w:t>- BEET</w:t>
+      </w:r>
+    </w:p>
+    <w:p>
+      <w:pPr>
+        <w:pStyle w:val="PlainText"/>
+        <w:rPr>
+          <w:rFonts w:ascii="Courier New" w:hAnsi="Courier New" w:cs="Courier New"/>
+        </w:rPr>
+      </w:pPr>
+      <w:r>
+        <w:rPr>
+          <w:rFonts w:ascii="Courier New" w:hAnsi="Courier New" w:cs="Courier New"/>
+        </w:rPr>
+        <w:t>Number of Pockets</w:t>
+      </w:r>
+      <w:r>
+        <w:rPr>
+          <w:rFonts w:ascii="Courier New" w:hAnsi="Courier New" w:cs="Courier New"/>
+        </w:rPr>
+        <w:tab/>
+      </w:r>
+      <w:r>
+        <w:rPr>
+          <w:rFonts w:ascii="Courier New" w:hAnsi="Courier New" w:cs="Courier New"/>
+        </w:rPr>
+        <w:tab/>
+      </w:r>
+      <w:r>
+        <w:rPr>
+          <w:rFonts w:ascii="Courier New" w:hAnsi="Courier New" w:cs="Courier New"/>
+        </w:rPr>
+        <w:tab/>
+        <w:t>- 1</w:t>
+      </w:r>
+    </w:p>
+    <w:p>
+      <w:pPr>
+        <w:pStyle w:val="PlainText"/>
+        <w:rPr>
+          <w:rFonts w:ascii="Courier New" w:hAnsi="Courier New" w:cs="Courier New"/>
+        </w:rPr>
+      </w:pPr>
+      <w:r>
+        <w:rPr>
+          <w:rFonts w:ascii="Courier New" w:hAnsi="Courier New" w:cs="Courier New"/>
+        </w:rPr>
+        <w:t>Number of KGs</w:t>
+      </w:r>
+      <w:r>
+        <w:rPr>
+          <w:rFonts w:ascii="Courier New" w:hAnsi="Courier New" w:cs="Courier New"/>
+        </w:rPr>
+        <w:tab/>
+      </w:r>
+      <w:r>
+        <w:rPr>
+          <w:rFonts w:ascii="Courier New" w:hAnsi="Courier New" w:cs="Courier New"/>
+        </w:rPr>
+        <w:tab/>
+      </w:r>
+      <w:r>
+        <w:rPr>
+          <w:rFonts w:ascii="Courier New" w:hAnsi="Courier New" w:cs="Courier New"/>
+        </w:rPr>
+        <w:tab/>
+        <w:t>- 50</w:t>
+      </w:r>
+    </w:p>
+    <w:p>
+      <w:pPr>
+        <w:pStyle w:val="PlainText"/>
+        <w:rPr>
+          <w:rFonts w:ascii="Courier New" w:hAnsi="Courier New" w:cs="Courier New"/>
+        </w:rPr>
+      </w:pPr>
+      <w:r>
+        <w:rPr>
+          <w:rFonts w:ascii="Courier New" w:hAnsi="Courier New" w:cs="Courier New"/>
+        </w:rPr>
+        <w:t>Rate</w:t>
+      </w:r>
+      <w:r>
+        <w:rPr>
+          <w:rFonts w:ascii="Courier New" w:hAnsi="Courier New" w:cs="Courier New"/>
+        </w:rPr>
+        <w:tab/>
+      </w:r>
+      <w:r>
+        <w:rPr>
+          <w:rFonts w:ascii="Courier New" w:hAnsi="Courier New" w:cs="Courier New"/>
+        </w:rPr>
+        <w:tab/>
+      </w:r>
+      <w:r>
+        <w:rPr>
+          <w:rFonts w:ascii="Courier New" w:hAnsi="Courier New" w:cs="Courier New"/>
+        </w:rPr>
+        <w:tab/>
+      </w:r>
+      <w:r>
+        <w:rPr>
+          <w:rFonts w:ascii="Courier New" w:hAnsi="Courier New" w:cs="Courier New"/>
+        </w:rPr>
+        <w:tab/>
+      </w:r>
+      <w:r>
+        <w:rPr>
+          <w:rFonts w:ascii="Courier New" w:hAnsi="Courier New" w:cs="Courier New"/>
+        </w:rPr>
+        <w:tab/>
+        <w:t>- 12</w:t>
+      </w:r>
+    </w:p>
+    <w:p>
+      <w:pPr>
+        <w:pStyle w:val="PlainText"/>
+        <w:rPr>
+          <w:rFonts w:ascii="Courier New" w:hAnsi="Courier New" w:cs="Courier New"/>
+        </w:rPr>
+      </w:pPr>
+      <w:r>
+        <w:rPr>
+          <w:rFonts w:ascii="Courier New" w:hAnsi="Courier New" w:cs="Courier New"/>
+        </w:rPr>
+        <w:t>Total Price</w:t>
+      </w:r>
+      <w:r>
+        <w:rPr>
+          <w:rFonts w:ascii="Courier New" w:hAnsi="Courier New" w:cs="Courier New"/>
+        </w:rPr>
+        <w:tab/>
+      </w:r>
+      <w:r>
+        <w:rPr>
+          <w:rFonts w:ascii="Courier New" w:hAnsi="Courier New" w:cs="Courier New"/>
+        </w:rPr>
+        <w:tab/>
+      </w:r>
+      <w:r>
+        <w:rPr>
+          <w:rFonts w:ascii="Courier New" w:hAnsi="Courier New" w:cs="Courier New"/>
+        </w:rPr>
+        <w:tab/>
+      </w:r>
+      <w:r>
+        <w:rPr>
+          <w:rFonts w:ascii="Courier New" w:hAnsi="Courier New" w:cs="Courier New"/>
+        </w:rPr>
+        <w:tab/>
+        <w:t>- 600.0</w:t>
+      </w:r>
+    </w:p>
+    <w:p>
+      <w:pPr>
+        <w:pStyle w:val="PlainText"/>
+        <w:rPr>
+          <w:rFonts w:ascii="Courier New" w:hAnsi="Courier New" w:cs="Courier New"/>
+          <w:b/>
+        </w:rPr>
+      </w:pPr>
+      <w:r>
+        <w:rPr>
+          <w:rFonts w:ascii="Courier New" w:hAnsi="Courier New" w:cs="Courier New"/>
+          <w:b/>
+        </w:rPr>
+        <w:t>Amount balance</w:t>
+      </w:r>
+      <w:r>
+        <w:rPr>
+          <w:rFonts w:ascii="Courier New" w:hAnsi="Courier New" w:cs="Courier New"/>
+          <w:b/>
+        </w:rPr>
+        <w:tab/>
+      </w:r>
+      <w:r>
+        <w:rPr>
+          <w:rFonts w:ascii="Courier New" w:hAnsi="Courier New" w:cs="Courier New"/>
+          <w:b/>
+        </w:rPr>
+        <w:tab/>
+      </w:r>
+      <w:r>
+        <w:rPr>
+          <w:rFonts w:ascii="Courier New" w:hAnsi="Courier New" w:cs="Courier New"/>
+          <w:b/>
+        </w:rPr>
+        <w:tab/>
+        <w:t>- 10324.0</w:t>
+      </w:r>
+    </w:p>
+    <w:p>
+      <w:pPr>
+        <w:pStyle w:val="PlainText"/>
+        <w:rPr>
+          <w:rFonts w:ascii="Courier New" w:hAnsi="Courier New" w:cs="Courier New"/>
+        </w:rPr>
+      </w:pPr>
+    </w:p>
+    <w:p>
+      <w:pPr>
+        <w:pStyle w:val="PlainText"/>
+        <w:rPr>
+          <w:rFonts w:ascii="Courier New" w:hAnsi="Courier New" w:cs="Courier New"/>
+          <w:b/>
+        </w:rPr>
+      </w:pPr>
     </w:p>
     <w:p>
       <w:pPr>

--- a/customer _details/GANGAMMA/SEP/TUMKUR/TK/PURCHASE DETAILS.docx
+++ b/customer _details/GANGAMMA/SEP/TUMKUR/TK/PURCHASE DETAILS.docx
@@ -49373,13 +49373,7 @@
         <w:rPr>
           <w:rFonts w:ascii="Courier New" w:hAnsi="Courier New" w:cs="Courier New"/>
         </w:rPr>
-        <w:t>TUE Nov 20</w:t>
-      </w:r>
-      <w:r>
-        <w:rPr>
-          <w:rFonts w:ascii="Courier New" w:hAnsi="Courier New" w:cs="Courier New"/>
-        </w:rPr>
-        <w:t xml:space="preserve"> 13:24:47 IST 2018</w:t>
+        <w:t>TUE Nov 20 13:24:47 IST 2018</w:t>
       </w:r>
     </w:p>
     <w:p>
@@ -50685,6 +50679,371 @@
         <w:tab/>
         <w:t>- 10324.0</w:t>
       </w:r>
+    </w:p>
+    <w:p>
+      <w:pPr>
+        <w:pStyle w:val="PlainText"/>
+        <w:rPr>
+          <w:rFonts w:ascii="Courier New" w:hAnsi="Courier New" w:cs="Courier New"/>
+          <w:b/>
+        </w:rPr>
+      </w:pPr>
+    </w:p>
+    <w:p>
+      <w:pPr>
+        <w:pStyle w:val="PlainText"/>
+        <w:rPr>
+          <w:rFonts w:ascii="Courier New" w:hAnsi="Courier New" w:cs="Courier New"/>
+        </w:rPr>
+      </w:pPr>
+      <w:r>
+        <w:rPr>
+          <w:rFonts w:ascii="Courier New" w:hAnsi="Courier New" w:cs="Courier New"/>
+        </w:rPr>
+        <w:t>MON Nov 26</w:t>
+      </w:r>
+      <w:r>
+        <w:rPr>
+          <w:rFonts w:ascii="Courier New" w:hAnsi="Courier New" w:cs="Courier New"/>
+        </w:rPr>
+        <w:t xml:space="preserve"> 14:10:34 IST 2018</w:t>
+      </w:r>
+    </w:p>
+    <w:p>
+      <w:pPr>
+        <w:pStyle w:val="PlainText"/>
+        <w:rPr>
+          <w:rFonts w:ascii="Courier New" w:hAnsi="Courier New" w:cs="Courier New"/>
+        </w:rPr>
+      </w:pPr>
+      <w:r>
+        <w:rPr>
+          <w:rFonts w:ascii="Courier New" w:hAnsi="Courier New" w:cs="Courier New"/>
+        </w:rPr>
+        <w:t>Person Name</w:t>
+      </w:r>
+      <w:r>
+        <w:rPr>
+          <w:rFonts w:ascii="Courier New" w:hAnsi="Courier New" w:cs="Courier New"/>
+        </w:rPr>
+        <w:tab/>
+      </w:r>
+      <w:r>
+        <w:rPr>
+          <w:rFonts w:ascii="Courier New" w:hAnsi="Courier New" w:cs="Courier New"/>
+        </w:rPr>
+        <w:tab/>
+      </w:r>
+      <w:r>
+        <w:rPr>
+          <w:rFonts w:ascii="Courier New" w:hAnsi="Courier New" w:cs="Courier New"/>
+        </w:rPr>
+        <w:tab/>
+      </w:r>
+      <w:r>
+        <w:rPr>
+          <w:rFonts w:ascii="Courier New" w:hAnsi="Courier New" w:cs="Courier New"/>
+        </w:rPr>
+        <w:tab/>
+        <w:t>- TK</w:t>
+      </w:r>
+    </w:p>
+    <w:p>
+      <w:pPr>
+        <w:pStyle w:val="PlainText"/>
+        <w:rPr>
+          <w:rFonts w:ascii="Courier New" w:hAnsi="Courier New" w:cs="Courier New"/>
+        </w:rPr>
+      </w:pPr>
+      <w:r>
+        <w:rPr>
+          <w:rFonts w:ascii="Courier New" w:hAnsi="Courier New" w:cs="Courier New"/>
+        </w:rPr>
+        <w:t>Bill number</w:t>
+      </w:r>
+      <w:r>
+        <w:rPr>
+          <w:rFonts w:ascii="Courier New" w:hAnsi="Courier New" w:cs="Courier New"/>
+        </w:rPr>
+        <w:tab/>
+      </w:r>
+      <w:r>
+        <w:rPr>
+          <w:rFonts w:ascii="Courier New" w:hAnsi="Courier New" w:cs="Courier New"/>
+        </w:rPr>
+        <w:tab/>
+      </w:r>
+      <w:r>
+        <w:rPr>
+          <w:rFonts w:ascii="Courier New" w:hAnsi="Courier New" w:cs="Courier New"/>
+        </w:rPr>
+        <w:tab/>
+      </w:r>
+      <w:r>
+        <w:rPr>
+          <w:rFonts w:ascii="Courier New" w:hAnsi="Courier New" w:cs="Courier New"/>
+        </w:rPr>
+        <w:tab/>
+        <w:t>- 9148</w:t>
+      </w:r>
+    </w:p>
+    <w:p>
+      <w:pPr>
+        <w:pStyle w:val="PlainText"/>
+        <w:rPr>
+          <w:rFonts w:ascii="Courier New" w:hAnsi="Courier New" w:cs="Courier New"/>
+        </w:rPr>
+      </w:pPr>
+      <w:r>
+        <w:rPr>
+          <w:rFonts w:ascii="Courier New" w:hAnsi="Courier New" w:cs="Courier New"/>
+        </w:rPr>
+        <w:t>---------------------------------------------------------------</w:t>
+      </w:r>
+    </w:p>
+    <w:p>
+      <w:pPr>
+        <w:pStyle w:val="PlainText"/>
+        <w:rPr>
+          <w:rFonts w:ascii="Courier New" w:hAnsi="Courier New" w:cs="Courier New"/>
+        </w:rPr>
+      </w:pPr>
+      <w:r>
+        <w:rPr>
+          <w:rFonts w:ascii="Courier New" w:hAnsi="Courier New" w:cs="Courier New"/>
+        </w:rPr>
+        <w:t>Item Name</w:t>
+      </w:r>
+      <w:r>
+        <w:rPr>
+          <w:rFonts w:ascii="Courier New" w:hAnsi="Courier New" w:cs="Courier New"/>
+        </w:rPr>
+        <w:tab/>
+      </w:r>
+      <w:r>
+        <w:rPr>
+          <w:rFonts w:ascii="Courier New" w:hAnsi="Courier New" w:cs="Courier New"/>
+        </w:rPr>
+        <w:tab/>
+      </w:r>
+      <w:r>
+        <w:rPr>
+          <w:rFonts w:ascii="Courier New" w:hAnsi="Courier New" w:cs="Courier New"/>
+        </w:rPr>
+        <w:tab/>
+      </w:r>
+      <w:r>
+        <w:rPr>
+          <w:rFonts w:ascii="Courier New" w:hAnsi="Courier New" w:cs="Courier New"/>
+        </w:rPr>
+        <w:tab/>
+        <w:t>- CARROT</w:t>
+      </w:r>
+    </w:p>
+    <w:p>
+      <w:pPr>
+        <w:pStyle w:val="PlainText"/>
+        <w:rPr>
+          <w:rFonts w:ascii="Courier New" w:hAnsi="Courier New" w:cs="Courier New"/>
+        </w:rPr>
+      </w:pPr>
+      <w:r>
+        <w:rPr>
+          <w:rFonts w:ascii="Courier New" w:hAnsi="Courier New" w:cs="Courier New"/>
+        </w:rPr>
+        <w:t>Number of Pockets</w:t>
+      </w:r>
+      <w:r>
+        <w:rPr>
+          <w:rFonts w:ascii="Courier New" w:hAnsi="Courier New" w:cs="Courier New"/>
+        </w:rPr>
+        <w:tab/>
+      </w:r>
+      <w:r>
+        <w:rPr>
+          <w:rFonts w:ascii="Courier New" w:hAnsi="Courier New" w:cs="Courier New"/>
+        </w:rPr>
+        <w:tab/>
+      </w:r>
+      <w:r>
+        <w:rPr>
+          <w:rFonts w:ascii="Courier New" w:hAnsi="Courier New" w:cs="Courier New"/>
+        </w:rPr>
+        <w:tab/>
+        <w:t>- 1</w:t>
+      </w:r>
+    </w:p>
+    <w:p>
+      <w:pPr>
+        <w:pStyle w:val="PlainText"/>
+        <w:rPr>
+          <w:rFonts w:ascii="Courier New" w:hAnsi="Courier New" w:cs="Courier New"/>
+        </w:rPr>
+      </w:pPr>
+      <w:r>
+        <w:rPr>
+          <w:rFonts w:ascii="Courier New" w:hAnsi="Courier New" w:cs="Courier New"/>
+        </w:rPr>
+        <w:t>Number of KGs</w:t>
+      </w:r>
+      <w:r>
+        <w:rPr>
+          <w:rFonts w:ascii="Courier New" w:hAnsi="Courier New" w:cs="Courier New"/>
+        </w:rPr>
+        <w:tab/>
+      </w:r>
+      <w:r>
+        <w:rPr>
+          <w:rFonts w:ascii="Courier New" w:hAnsi="Courier New" w:cs="Courier New"/>
+        </w:rPr>
+        <w:tab/>
+      </w:r>
+      <w:r>
+        <w:rPr>
+          <w:rFonts w:ascii="Courier New" w:hAnsi="Courier New" w:cs="Courier New"/>
+        </w:rPr>
+        <w:tab/>
+        <w:t>- 93</w:t>
+      </w:r>
+    </w:p>
+    <w:p>
+      <w:pPr>
+        <w:pStyle w:val="PlainText"/>
+        <w:rPr>
+          <w:rFonts w:ascii="Courier New" w:hAnsi="Courier New" w:cs="Courier New"/>
+        </w:rPr>
+      </w:pPr>
+      <w:r>
+        <w:rPr>
+          <w:rFonts w:ascii="Courier New" w:hAnsi="Courier New" w:cs="Courier New"/>
+        </w:rPr>
+        <w:t>Rate</w:t>
+      </w:r>
+      <w:r>
+        <w:rPr>
+          <w:rFonts w:ascii="Courier New" w:hAnsi="Courier New" w:cs="Courier New"/>
+        </w:rPr>
+        <w:tab/>
+      </w:r>
+      <w:r>
+        <w:rPr>
+          <w:rFonts w:ascii="Courier New" w:hAnsi="Courier New" w:cs="Courier New"/>
+        </w:rPr>
+        <w:tab/>
+      </w:r>
+      <w:r>
+        <w:rPr>
+          <w:rFonts w:ascii="Courier New" w:hAnsi="Courier New" w:cs="Courier New"/>
+        </w:rPr>
+        <w:tab/>
+      </w:r>
+      <w:r>
+        <w:rPr>
+          <w:rFonts w:ascii="Courier New" w:hAnsi="Courier New" w:cs="Courier New"/>
+        </w:rPr>
+        <w:tab/>
+      </w:r>
+      <w:r>
+        <w:rPr>
+          <w:rFonts w:ascii="Courier New" w:hAnsi="Courier New" w:cs="Courier New"/>
+        </w:rPr>
+        <w:tab/>
+        <w:t>- 24</w:t>
+      </w:r>
+    </w:p>
+    <w:p>
+      <w:pPr>
+        <w:pStyle w:val="PlainText"/>
+        <w:rPr>
+          <w:rFonts w:ascii="Courier New" w:hAnsi="Courier New" w:cs="Courier New"/>
+        </w:rPr>
+      </w:pPr>
+      <w:r>
+        <w:rPr>
+          <w:rFonts w:ascii="Courier New" w:hAnsi="Courier New" w:cs="Courier New"/>
+        </w:rPr>
+        <w:t>Total Price</w:t>
+      </w:r>
+      <w:r>
+        <w:rPr>
+          <w:rFonts w:ascii="Courier New" w:hAnsi="Courier New" w:cs="Courier New"/>
+        </w:rPr>
+        <w:tab/>
+      </w:r>
+      <w:r>
+        <w:rPr>
+          <w:rFonts w:ascii="Courier New" w:hAnsi="Courier New" w:cs="Courier New"/>
+        </w:rPr>
+        <w:tab/>
+      </w:r>
+      <w:r>
+        <w:rPr>
+          <w:rFonts w:ascii="Courier New" w:hAnsi="Courier New" w:cs="Courier New"/>
+        </w:rPr>
+        <w:tab/>
+      </w:r>
+      <w:r>
+        <w:rPr>
+          <w:rFonts w:ascii="Courier New" w:hAnsi="Courier New" w:cs="Courier New"/>
+        </w:rPr>
+        <w:tab/>
+        <w:t>- 2232.0</w:t>
+      </w:r>
+    </w:p>
+    <w:p>
+      <w:pPr>
+        <w:pStyle w:val="PlainText"/>
+        <w:rPr>
+          <w:rFonts w:ascii="Courier New" w:hAnsi="Courier New" w:cs="Courier New"/>
+          <w:b/>
+        </w:rPr>
+      </w:pPr>
+      <w:r>
+        <w:rPr>
+          <w:rFonts w:ascii="Courier New" w:hAnsi="Courier New" w:cs="Courier New"/>
+          <w:b/>
+        </w:rPr>
+        <w:t>Amount balance</w:t>
+      </w:r>
+      <w:r>
+        <w:rPr>
+          <w:rFonts w:ascii="Courier New" w:hAnsi="Courier New" w:cs="Courier New"/>
+          <w:b/>
+        </w:rPr>
+        <w:tab/>
+      </w:r>
+      <w:r>
+        <w:rPr>
+          <w:rFonts w:ascii="Courier New" w:hAnsi="Courier New" w:cs="Courier New"/>
+          <w:b/>
+        </w:rPr>
+        <w:tab/>
+      </w:r>
+      <w:r>
+        <w:rPr>
+          <w:rFonts w:ascii="Courier New" w:hAnsi="Courier New" w:cs="Courier New"/>
+          <w:b/>
+        </w:rPr>
+        <w:tab/>
+        <w:t>- 12556.0</w:t>
+      </w:r>
+    </w:p>
+    <w:p>
+      <w:pPr>
+        <w:pStyle w:val="PlainText"/>
+        <w:rPr>
+          <w:rFonts w:ascii="Courier New" w:hAnsi="Courier New" w:cs="Courier New"/>
+        </w:rPr>
+      </w:pPr>
+    </w:p>
+    <w:p>
+      <w:pPr>
+        <w:pStyle w:val="PlainText"/>
+        <w:rPr>
+          <w:rFonts w:ascii="Courier New" w:hAnsi="Courier New" w:cs="Courier New"/>
+          <w:b/>
+        </w:rPr>
+      </w:pPr>
     </w:p>
     <w:p>
       <w:pPr>

--- a/customer _details/GANGAMMA/SEP/TUMKUR/TK/PURCHASE DETAILS.docx
+++ b/customer _details/GANGAMMA/SEP/TUMKUR/TK/PURCHASE DETAILS.docx
@@ -50700,13 +50700,7 @@
         <w:rPr>
           <w:rFonts w:ascii="Courier New" w:hAnsi="Courier New" w:cs="Courier New"/>
         </w:rPr>
-        <w:t>MON Nov 26</w:t>
-      </w:r>
-      <w:r>
-        <w:rPr>
-          <w:rFonts w:ascii="Courier New" w:hAnsi="Courier New" w:cs="Courier New"/>
-        </w:rPr>
-        <w:t xml:space="preserve"> 14:10:34 IST 2018</w:t>
+        <w:t>MON Nov 26 14:10:34 IST 2018</w:t>
       </w:r>
     </w:p>
     <w:p>
@@ -51027,6 +51021,436 @@
         <w:tab/>
         <w:t>- 12556.0</w:t>
       </w:r>
+    </w:p>
+    <w:p>
+      <w:pPr>
+        <w:pStyle w:val="PlainText"/>
+        <w:rPr>
+          <w:rFonts w:ascii="Courier New" w:hAnsi="Courier New" w:cs="Courier New"/>
+          <w:b/>
+        </w:rPr>
+      </w:pPr>
+    </w:p>
+    <w:p>
+      <w:pPr>
+        <w:pStyle w:val="PlainText"/>
+        <w:rPr>
+          <w:rFonts w:ascii="Courier New" w:hAnsi="Courier New" w:cs="Courier New"/>
+        </w:rPr>
+      </w:pPr>
+      <w:r>
+        <w:rPr>
+          <w:rFonts w:ascii="Courier New" w:hAnsi="Courier New" w:cs="Courier New"/>
+        </w:rPr>
+        <w:t>TUE Nov 27</w:t>
+      </w:r>
+      <w:r>
+        <w:rPr>
+          <w:rFonts w:ascii="Courier New" w:hAnsi="Courier New" w:cs="Courier New"/>
+        </w:rPr>
+        <w:t xml:space="preserve"> 10:10:07 IST 2018</w:t>
+      </w:r>
+    </w:p>
+    <w:p>
+      <w:pPr>
+        <w:pStyle w:val="PlainText"/>
+        <w:rPr>
+          <w:rFonts w:ascii="Courier New" w:hAnsi="Courier New" w:cs="Courier New"/>
+        </w:rPr>
+      </w:pPr>
+      <w:r>
+        <w:rPr>
+          <w:rFonts w:ascii="Courier New" w:hAnsi="Courier New" w:cs="Courier New"/>
+        </w:rPr>
+        <w:t>Person Name</w:t>
+      </w:r>
+      <w:r>
+        <w:rPr>
+          <w:rFonts w:ascii="Courier New" w:hAnsi="Courier New" w:cs="Courier New"/>
+        </w:rPr>
+        <w:tab/>
+      </w:r>
+      <w:r>
+        <w:rPr>
+          <w:rFonts w:ascii="Courier New" w:hAnsi="Courier New" w:cs="Courier New"/>
+        </w:rPr>
+        <w:tab/>
+      </w:r>
+      <w:r>
+        <w:rPr>
+          <w:rFonts w:ascii="Courier New" w:hAnsi="Courier New" w:cs="Courier New"/>
+        </w:rPr>
+        <w:tab/>
+      </w:r>
+      <w:r>
+        <w:rPr>
+          <w:rFonts w:ascii="Courier New" w:hAnsi="Courier New" w:cs="Courier New"/>
+        </w:rPr>
+        <w:tab/>
+        <w:t>- TK</w:t>
+      </w:r>
+    </w:p>
+    <w:p>
+      <w:pPr>
+        <w:pStyle w:val="PlainText"/>
+        <w:rPr>
+          <w:rFonts w:ascii="Courier New" w:hAnsi="Courier New" w:cs="Courier New"/>
+        </w:rPr>
+      </w:pPr>
+      <w:r>
+        <w:rPr>
+          <w:rFonts w:ascii="Courier New" w:hAnsi="Courier New" w:cs="Courier New"/>
+        </w:rPr>
+        <w:t>Bill number</w:t>
+      </w:r>
+      <w:r>
+        <w:rPr>
+          <w:rFonts w:ascii="Courier New" w:hAnsi="Courier New" w:cs="Courier New"/>
+        </w:rPr>
+        <w:tab/>
+      </w:r>
+      <w:r>
+        <w:rPr>
+          <w:rFonts w:ascii="Courier New" w:hAnsi="Courier New" w:cs="Courier New"/>
+        </w:rPr>
+        <w:tab/>
+      </w:r>
+      <w:r>
+        <w:rPr>
+          <w:rFonts w:ascii="Courier New" w:hAnsi="Courier New" w:cs="Courier New"/>
+        </w:rPr>
+        <w:tab/>
+      </w:r>
+      <w:r>
+        <w:rPr>
+          <w:rFonts w:ascii="Courier New" w:hAnsi="Courier New" w:cs="Courier New"/>
+        </w:rPr>
+        <w:tab/>
+        <w:t>- 9155</w:t>
+      </w:r>
+    </w:p>
+    <w:p>
+      <w:pPr>
+        <w:pStyle w:val="PlainText"/>
+        <w:rPr>
+          <w:rFonts w:ascii="Courier New" w:hAnsi="Courier New" w:cs="Courier New"/>
+        </w:rPr>
+      </w:pPr>
+      <w:r>
+        <w:rPr>
+          <w:rFonts w:ascii="Courier New" w:hAnsi="Courier New" w:cs="Courier New"/>
+        </w:rPr>
+        <w:t>---------------------------------------------------------------</w:t>
+      </w:r>
+    </w:p>
+    <w:p>
+      <w:pPr>
+        <w:pStyle w:val="PlainText"/>
+        <w:rPr>
+          <w:rFonts w:ascii="Courier New" w:hAnsi="Courier New" w:cs="Courier New"/>
+        </w:rPr>
+      </w:pPr>
+      <w:r>
+        <w:rPr>
+          <w:rFonts w:ascii="Courier New" w:hAnsi="Courier New" w:cs="Courier New"/>
+        </w:rPr>
+        <w:t>Item Name</w:t>
+      </w:r>
+      <w:r>
+        <w:rPr>
+          <w:rFonts w:ascii="Courier New" w:hAnsi="Courier New" w:cs="Courier New"/>
+        </w:rPr>
+        <w:tab/>
+      </w:r>
+      <w:r>
+        <w:rPr>
+          <w:rFonts w:ascii="Courier New" w:hAnsi="Courier New" w:cs="Courier New"/>
+        </w:rPr>
+        <w:tab/>
+      </w:r>
+      <w:r>
+        <w:rPr>
+          <w:rFonts w:ascii="Courier New" w:hAnsi="Courier New" w:cs="Courier New"/>
+        </w:rPr>
+        <w:tab/>
+      </w:r>
+      <w:r>
+        <w:rPr>
+          <w:rFonts w:ascii="Courier New" w:hAnsi="Courier New" w:cs="Courier New"/>
+        </w:rPr>
+        <w:tab/>
+        <w:t>- POTATO</w:t>
+      </w:r>
+    </w:p>
+    <w:p>
+      <w:pPr>
+        <w:pStyle w:val="PlainText"/>
+        <w:rPr>
+          <w:rFonts w:ascii="Courier New" w:hAnsi="Courier New" w:cs="Courier New"/>
+        </w:rPr>
+      </w:pPr>
+      <w:r>
+        <w:rPr>
+          <w:rFonts w:ascii="Courier New" w:hAnsi="Courier New" w:cs="Courier New"/>
+        </w:rPr>
+        <w:t>Number of Pockets</w:t>
+      </w:r>
+      <w:r>
+        <w:rPr>
+          <w:rFonts w:ascii="Courier New" w:hAnsi="Courier New" w:cs="Courier New"/>
+        </w:rPr>
+        <w:tab/>
+      </w:r>
+      <w:r>
+        <w:rPr>
+          <w:rFonts w:ascii="Courier New" w:hAnsi="Courier New" w:cs="Courier New"/>
+        </w:rPr>
+        <w:tab/>
+      </w:r>
+      <w:r>
+        <w:rPr>
+          <w:rFonts w:ascii="Courier New" w:hAnsi="Courier New" w:cs="Courier New"/>
+        </w:rPr>
+        <w:tab/>
+        <w:t>- 2</w:t>
+      </w:r>
+    </w:p>
+    <w:p>
+      <w:pPr>
+        <w:pStyle w:val="PlainText"/>
+        <w:rPr>
+          <w:rFonts w:ascii="Courier New" w:hAnsi="Courier New" w:cs="Courier New"/>
+        </w:rPr>
+      </w:pPr>
+      <w:r>
+        <w:rPr>
+          <w:rFonts w:ascii="Courier New" w:hAnsi="Courier New" w:cs="Courier New"/>
+        </w:rPr>
+        <w:t>Number of KGs</w:t>
+      </w:r>
+      <w:r>
+        <w:rPr>
+          <w:rFonts w:ascii="Courier New" w:hAnsi="Courier New" w:cs="Courier New"/>
+        </w:rPr>
+        <w:tab/>
+      </w:r>
+      <w:r>
+        <w:rPr>
+          <w:rFonts w:ascii="Courier New" w:hAnsi="Courier New" w:cs="Courier New"/>
+        </w:rPr>
+        <w:tab/>
+      </w:r>
+      <w:r>
+        <w:rPr>
+          <w:rFonts w:ascii="Courier New" w:hAnsi="Courier New" w:cs="Courier New"/>
+        </w:rPr>
+        <w:tab/>
+        <w:t>- 112</w:t>
+      </w:r>
+    </w:p>
+    <w:p>
+      <w:pPr>
+        <w:pStyle w:val="PlainText"/>
+        <w:rPr>
+          <w:rFonts w:ascii="Courier New" w:hAnsi="Courier New" w:cs="Courier New"/>
+        </w:rPr>
+      </w:pPr>
+      <w:r>
+        <w:rPr>
+          <w:rFonts w:ascii="Courier New" w:hAnsi="Courier New" w:cs="Courier New"/>
+        </w:rPr>
+        <w:t>Rate</w:t>
+      </w:r>
+      <w:r>
+        <w:rPr>
+          <w:rFonts w:ascii="Courier New" w:hAnsi="Courier New" w:cs="Courier New"/>
+        </w:rPr>
+        <w:tab/>
+      </w:r>
+      <w:r>
+        <w:rPr>
+          <w:rFonts w:ascii="Courier New" w:hAnsi="Courier New" w:cs="Courier New"/>
+        </w:rPr>
+        <w:tab/>
+      </w:r>
+      <w:r>
+        <w:rPr>
+          <w:rFonts w:ascii="Courier New" w:hAnsi="Courier New" w:cs="Courier New"/>
+        </w:rPr>
+        <w:tab/>
+      </w:r>
+      <w:r>
+        <w:rPr>
+          <w:rFonts w:ascii="Courier New" w:hAnsi="Courier New" w:cs="Courier New"/>
+        </w:rPr>
+        <w:tab/>
+      </w:r>
+      <w:r>
+        <w:rPr>
+          <w:rFonts w:ascii="Courier New" w:hAnsi="Courier New" w:cs="Courier New"/>
+        </w:rPr>
+        <w:tab/>
+        <w:t>- 18</w:t>
+      </w:r>
+    </w:p>
+    <w:p>
+      <w:pPr>
+        <w:pStyle w:val="PlainText"/>
+        <w:rPr>
+          <w:rFonts w:ascii="Courier New" w:hAnsi="Courier New" w:cs="Courier New"/>
+        </w:rPr>
+      </w:pPr>
+      <w:r>
+        <w:rPr>
+          <w:rFonts w:ascii="Courier New" w:hAnsi="Courier New" w:cs="Courier New"/>
+        </w:rPr>
+        <w:t>Total Price</w:t>
+      </w:r>
+      <w:r>
+        <w:rPr>
+          <w:rFonts w:ascii="Courier New" w:hAnsi="Courier New" w:cs="Courier New"/>
+        </w:rPr>
+        <w:tab/>
+      </w:r>
+      <w:r>
+        <w:rPr>
+          <w:rFonts w:ascii="Courier New" w:hAnsi="Courier New" w:cs="Courier New"/>
+        </w:rPr>
+        <w:tab/>
+      </w:r>
+      <w:r>
+        <w:rPr>
+          <w:rFonts w:ascii="Courier New" w:hAnsi="Courier New" w:cs="Courier New"/>
+        </w:rPr>
+        <w:tab/>
+      </w:r>
+      <w:r>
+        <w:rPr>
+          <w:rFonts w:ascii="Courier New" w:hAnsi="Courier New" w:cs="Courier New"/>
+        </w:rPr>
+        <w:tab/>
+        <w:t>- 2016.0</w:t>
+      </w:r>
+    </w:p>
+    <w:p>
+      <w:pPr>
+        <w:pStyle w:val="PlainText"/>
+        <w:rPr>
+          <w:rFonts w:ascii="Courier New" w:hAnsi="Courier New" w:cs="Courier New"/>
+          <w:color w:val="FF0000"/>
+        </w:rPr>
+      </w:pPr>
+      <w:r>
+        <w:rPr>
+          <w:rFonts w:ascii="Courier New" w:hAnsi="Courier New" w:cs="Courier New"/>
+          <w:color w:val="FF0000"/>
+        </w:rPr>
+        <w:t>Amount Received</w:t>
+      </w:r>
+      <w:r>
+        <w:rPr>
+          <w:rFonts w:ascii="Courier New" w:hAnsi="Courier New" w:cs="Courier New"/>
+          <w:color w:val="FF0000"/>
+        </w:rPr>
+        <w:tab/>
+      </w:r>
+      <w:r>
+        <w:rPr>
+          <w:rFonts w:ascii="Courier New" w:hAnsi="Courier New" w:cs="Courier New"/>
+          <w:color w:val="FF0000"/>
+        </w:rPr>
+        <w:tab/>
+      </w:r>
+      <w:r>
+        <w:rPr>
+          <w:rFonts w:ascii="Courier New" w:hAnsi="Courier New" w:cs="Courier New"/>
+          <w:color w:val="FF0000"/>
+        </w:rPr>
+        <w:tab/>
+        <w:t>- 7000</w:t>
+      </w:r>
+    </w:p>
+    <w:p>
+      <w:pPr>
+        <w:pStyle w:val="PlainText"/>
+        <w:rPr>
+          <w:rFonts w:ascii="Courier New" w:hAnsi="Courier New" w:cs="Courier New"/>
+          <w:b/>
+        </w:rPr>
+      </w:pPr>
+      <w:r>
+        <w:rPr>
+          <w:rFonts w:ascii="Courier New" w:hAnsi="Courier New" w:cs="Courier New"/>
+          <w:b/>
+        </w:rPr>
+        <w:t>Amount balance</w:t>
+      </w:r>
+      <w:r>
+        <w:rPr>
+          <w:rFonts w:ascii="Courier New" w:hAnsi="Courier New" w:cs="Courier New"/>
+          <w:b/>
+        </w:rPr>
+        <w:tab/>
+      </w:r>
+      <w:r>
+        <w:rPr>
+          <w:rFonts w:ascii="Courier New" w:hAnsi="Courier New" w:cs="Courier New"/>
+          <w:b/>
+        </w:rPr>
+        <w:tab/>
+      </w:r>
+      <w:r>
+        <w:rPr>
+          <w:rFonts w:ascii="Courier New" w:hAnsi="Courier New" w:cs="Courier New"/>
+          <w:b/>
+        </w:rPr>
+        <w:tab/>
+        <w:t>- 7572.0</w:t>
+      </w:r>
+    </w:p>
+    <w:p>
+      <w:pPr>
+        <w:pStyle w:val="PlainText"/>
+        <w:rPr>
+          <w:rFonts w:ascii="Courier New" w:hAnsi="Courier New" w:cs="Courier New"/>
+        </w:rPr>
+      </w:pPr>
+      <w:r>
+        <w:rPr>
+          <w:rFonts w:ascii="Courier New" w:hAnsi="Courier New" w:cs="Courier New"/>
+        </w:rPr>
+        <w:t>Amount Received mode</w:t>
+      </w:r>
+      <w:r>
+        <w:rPr>
+          <w:rFonts w:ascii="Courier New" w:hAnsi="Courier New" w:cs="Courier New"/>
+        </w:rPr>
+        <w:tab/>
+      </w:r>
+      <w:r>
+        <w:rPr>
+          <w:rFonts w:ascii="Courier New" w:hAnsi="Courier New" w:cs="Courier New"/>
+        </w:rPr>
+        <w:tab/>
+        <w:t>- CASH</w:t>
+      </w:r>
+    </w:p>
+    <w:p>
+      <w:pPr>
+        <w:pStyle w:val="PlainText"/>
+        <w:rPr>
+          <w:rFonts w:ascii="Courier New" w:hAnsi="Courier New" w:cs="Courier New"/>
+        </w:rPr>
+      </w:pPr>
+    </w:p>
+    <w:p>
+      <w:pPr>
+        <w:pStyle w:val="PlainText"/>
+        <w:rPr>
+          <w:rFonts w:ascii="Courier New" w:hAnsi="Courier New" w:cs="Courier New"/>
+          <w:b/>
+        </w:rPr>
+      </w:pPr>
     </w:p>
     <w:p>
       <w:pPr>

--- a/customer _details/GANGAMMA/SEP/TUMKUR/TK/PURCHASE DETAILS.docx
+++ b/customer _details/GANGAMMA/SEP/TUMKUR/TK/PURCHASE DETAILS.docx
@@ -51042,13 +51042,7 @@
         <w:rPr>
           <w:rFonts w:ascii="Courier New" w:hAnsi="Courier New" w:cs="Courier New"/>
         </w:rPr>
-        <w:t>TUE Nov 27</w:t>
-      </w:r>
-      <w:r>
-        <w:rPr>
-          <w:rFonts w:ascii="Courier New" w:hAnsi="Courier New" w:cs="Courier New"/>
-        </w:rPr>
-        <w:t xml:space="preserve"> 10:10:07 IST 2018</w:t>
+        <w:t>TUE Nov 27 10:10:07 IST 2018</w:t>
       </w:r>
     </w:p>
     <w:p>
@@ -51434,6 +51428,369 @@
         <w:tab/>
         <w:t>- CASH</w:t>
       </w:r>
+    </w:p>
+    <w:p>
+      <w:pPr>
+        <w:pStyle w:val="PlainText"/>
+        <w:rPr>
+          <w:rFonts w:ascii="Courier New" w:hAnsi="Courier New" w:cs="Courier New"/>
+        </w:rPr>
+      </w:pPr>
+    </w:p>
+    <w:p>
+      <w:pPr>
+        <w:pStyle w:val="PlainText"/>
+        <w:rPr>
+          <w:rFonts w:ascii="Courier New" w:hAnsi="Courier New" w:cs="Courier New"/>
+        </w:rPr>
+      </w:pPr>
+      <w:r>
+        <w:rPr>
+          <w:rFonts w:ascii="Courier New" w:hAnsi="Courier New" w:cs="Courier New"/>
+        </w:rPr>
+        <w:t>MON Dec 03</w:t>
+      </w:r>
+      <w:r>
+        <w:rPr>
+          <w:rFonts w:ascii="Courier New" w:hAnsi="Courier New" w:cs="Courier New"/>
+        </w:rPr>
+        <w:t xml:space="preserve"> 13:16:50 IST 2018</w:t>
+      </w:r>
+    </w:p>
+    <w:p>
+      <w:pPr>
+        <w:pStyle w:val="PlainText"/>
+        <w:rPr>
+          <w:rFonts w:ascii="Courier New" w:hAnsi="Courier New" w:cs="Courier New"/>
+        </w:rPr>
+      </w:pPr>
+      <w:r>
+        <w:rPr>
+          <w:rFonts w:ascii="Courier New" w:hAnsi="Courier New" w:cs="Courier New"/>
+        </w:rPr>
+        <w:t>Person Name</w:t>
+      </w:r>
+      <w:r>
+        <w:rPr>
+          <w:rFonts w:ascii="Courier New" w:hAnsi="Courier New" w:cs="Courier New"/>
+        </w:rPr>
+        <w:tab/>
+      </w:r>
+      <w:r>
+        <w:rPr>
+          <w:rFonts w:ascii="Courier New" w:hAnsi="Courier New" w:cs="Courier New"/>
+        </w:rPr>
+        <w:tab/>
+      </w:r>
+      <w:r>
+        <w:rPr>
+          <w:rFonts w:ascii="Courier New" w:hAnsi="Courier New" w:cs="Courier New"/>
+        </w:rPr>
+        <w:tab/>
+      </w:r>
+      <w:r>
+        <w:rPr>
+          <w:rFonts w:ascii="Courier New" w:hAnsi="Courier New" w:cs="Courier New"/>
+        </w:rPr>
+        <w:tab/>
+        <w:t>- TK</w:t>
+      </w:r>
+    </w:p>
+    <w:p>
+      <w:pPr>
+        <w:pStyle w:val="PlainText"/>
+        <w:rPr>
+          <w:rFonts w:ascii="Courier New" w:hAnsi="Courier New" w:cs="Courier New"/>
+        </w:rPr>
+      </w:pPr>
+      <w:r>
+        <w:rPr>
+          <w:rFonts w:ascii="Courier New" w:hAnsi="Courier New" w:cs="Courier New"/>
+        </w:rPr>
+        <w:t>Bill number</w:t>
+      </w:r>
+      <w:r>
+        <w:rPr>
+          <w:rFonts w:ascii="Courier New" w:hAnsi="Courier New" w:cs="Courier New"/>
+        </w:rPr>
+        <w:tab/>
+      </w:r>
+      <w:r>
+        <w:rPr>
+          <w:rFonts w:ascii="Courier New" w:hAnsi="Courier New" w:cs="Courier New"/>
+        </w:rPr>
+        <w:tab/>
+      </w:r>
+      <w:r>
+        <w:rPr>
+          <w:rFonts w:ascii="Courier New" w:hAnsi="Courier New" w:cs="Courier New"/>
+        </w:rPr>
+        <w:tab/>
+      </w:r>
+      <w:r>
+        <w:rPr>
+          <w:rFonts w:ascii="Courier New" w:hAnsi="Courier New" w:cs="Courier New"/>
+        </w:rPr>
+        <w:tab/>
+        <w:t>- 9298</w:t>
+      </w:r>
+    </w:p>
+    <w:p>
+      <w:pPr>
+        <w:pStyle w:val="PlainText"/>
+        <w:rPr>
+          <w:rFonts w:ascii="Courier New" w:hAnsi="Courier New" w:cs="Courier New"/>
+        </w:rPr>
+      </w:pPr>
+      <w:r>
+        <w:rPr>
+          <w:rFonts w:ascii="Courier New" w:hAnsi="Courier New" w:cs="Courier New"/>
+        </w:rPr>
+        <w:t>---------------------------------------------------------------</w:t>
+      </w:r>
+    </w:p>
+    <w:p>
+      <w:pPr>
+        <w:pStyle w:val="PlainText"/>
+        <w:rPr>
+          <w:rFonts w:ascii="Courier New" w:hAnsi="Courier New" w:cs="Courier New"/>
+        </w:rPr>
+      </w:pPr>
+      <w:r>
+        <w:rPr>
+          <w:rFonts w:ascii="Courier New" w:hAnsi="Courier New" w:cs="Courier New"/>
+        </w:rPr>
+        <w:t>Item Name</w:t>
+      </w:r>
+      <w:r>
+        <w:rPr>
+          <w:rFonts w:ascii="Courier New" w:hAnsi="Courier New" w:cs="Courier New"/>
+        </w:rPr>
+        <w:tab/>
+      </w:r>
+      <w:r>
+        <w:rPr>
+          <w:rFonts w:ascii="Courier New" w:hAnsi="Courier New" w:cs="Courier New"/>
+        </w:rPr>
+        <w:tab/>
+      </w:r>
+      <w:r>
+        <w:rPr>
+          <w:rFonts w:ascii="Courier New" w:hAnsi="Courier New" w:cs="Courier New"/>
+        </w:rPr>
+        <w:tab/>
+      </w:r>
+      <w:r>
+        <w:rPr>
+          <w:rFonts w:ascii="Courier New" w:hAnsi="Courier New" w:cs="Courier New"/>
+        </w:rPr>
+        <w:tab/>
+        <w:t>- CARROT</w:t>
+      </w:r>
+    </w:p>
+    <w:p>
+      <w:pPr>
+        <w:pStyle w:val="PlainText"/>
+        <w:rPr>
+          <w:rFonts w:ascii="Courier New" w:hAnsi="Courier New" w:cs="Courier New"/>
+        </w:rPr>
+      </w:pPr>
+      <w:r>
+        <w:rPr>
+          <w:rFonts w:ascii="Courier New" w:hAnsi="Courier New" w:cs="Courier New"/>
+        </w:rPr>
+        <w:t>Number of Pockets</w:t>
+      </w:r>
+      <w:r>
+        <w:rPr>
+          <w:rFonts w:ascii="Courier New" w:hAnsi="Courier New" w:cs="Courier New"/>
+        </w:rPr>
+        <w:tab/>
+      </w:r>
+      <w:r>
+        <w:rPr>
+          <w:rFonts w:ascii="Courier New" w:hAnsi="Courier New" w:cs="Courier New"/>
+        </w:rPr>
+        <w:tab/>
+      </w:r>
+      <w:r>
+        <w:rPr>
+          <w:rFonts w:ascii="Courier New" w:hAnsi="Courier New" w:cs="Courier New"/>
+        </w:rPr>
+        <w:tab/>
+        <w:t>- 1</w:t>
+      </w:r>
+    </w:p>
+    <w:p>
+      <w:pPr>
+        <w:pStyle w:val="PlainText"/>
+        <w:rPr>
+          <w:rFonts w:ascii="Courier New" w:hAnsi="Courier New" w:cs="Courier New"/>
+        </w:rPr>
+      </w:pPr>
+      <w:r>
+        <w:rPr>
+          <w:rFonts w:ascii="Courier New" w:hAnsi="Courier New" w:cs="Courier New"/>
+        </w:rPr>
+        <w:t>Number of KGs</w:t>
+      </w:r>
+      <w:r>
+        <w:rPr>
+          <w:rFonts w:ascii="Courier New" w:hAnsi="Courier New" w:cs="Courier New"/>
+        </w:rPr>
+        <w:tab/>
+      </w:r>
+      <w:r>
+        <w:rPr>
+          <w:rFonts w:ascii="Courier New" w:hAnsi="Courier New" w:cs="Courier New"/>
+        </w:rPr>
+        <w:tab/>
+      </w:r>
+      <w:r>
+        <w:rPr>
+          <w:rFonts w:ascii="Courier New" w:hAnsi="Courier New" w:cs="Courier New"/>
+        </w:rPr>
+        <w:tab/>
+        <w:t>- 94</w:t>
+      </w:r>
+    </w:p>
+    <w:p>
+      <w:pPr>
+        <w:pStyle w:val="PlainText"/>
+        <w:rPr>
+          <w:rFonts w:ascii="Courier New" w:hAnsi="Courier New" w:cs="Courier New"/>
+        </w:rPr>
+      </w:pPr>
+      <w:r>
+        <w:rPr>
+          <w:rFonts w:ascii="Courier New" w:hAnsi="Courier New" w:cs="Courier New"/>
+        </w:rPr>
+        <w:t>Rate</w:t>
+      </w:r>
+      <w:r>
+        <w:rPr>
+          <w:rFonts w:ascii="Courier New" w:hAnsi="Courier New" w:cs="Courier New"/>
+        </w:rPr>
+        <w:tab/>
+      </w:r>
+      <w:r>
+        <w:rPr>
+          <w:rFonts w:ascii="Courier New" w:hAnsi="Courier New" w:cs="Courier New"/>
+        </w:rPr>
+        <w:tab/>
+      </w:r>
+      <w:r>
+        <w:rPr>
+          <w:rFonts w:ascii="Courier New" w:hAnsi="Courier New" w:cs="Courier New"/>
+        </w:rPr>
+        <w:tab/>
+      </w:r>
+      <w:r>
+        <w:rPr>
+          <w:rFonts w:ascii="Courier New" w:hAnsi="Courier New" w:cs="Courier New"/>
+        </w:rPr>
+        <w:tab/>
+      </w:r>
+      <w:r>
+        <w:rPr>
+          <w:rFonts w:ascii="Courier New" w:hAnsi="Courier New" w:cs="Courier New"/>
+        </w:rPr>
+        <w:tab/>
+        <w:t>- 22</w:t>
+      </w:r>
+    </w:p>
+    <w:p>
+      <w:pPr>
+        <w:pStyle w:val="PlainText"/>
+        <w:rPr>
+          <w:rFonts w:ascii="Courier New" w:hAnsi="Courier New" w:cs="Courier New"/>
+        </w:rPr>
+      </w:pPr>
+      <w:r>
+        <w:rPr>
+          <w:rFonts w:ascii="Courier New" w:hAnsi="Courier New" w:cs="Courier New"/>
+        </w:rPr>
+        <w:t>Total Price</w:t>
+      </w:r>
+      <w:r>
+        <w:rPr>
+          <w:rFonts w:ascii="Courier New" w:hAnsi="Courier New" w:cs="Courier New"/>
+        </w:rPr>
+        <w:tab/>
+      </w:r>
+      <w:r>
+        <w:rPr>
+          <w:rFonts w:ascii="Courier New" w:hAnsi="Courier New" w:cs="Courier New"/>
+        </w:rPr>
+        <w:tab/>
+      </w:r>
+      <w:r>
+        <w:rPr>
+          <w:rFonts w:ascii="Courier New" w:hAnsi="Courier New" w:cs="Courier New"/>
+        </w:rPr>
+        <w:tab/>
+      </w:r>
+      <w:r>
+        <w:rPr>
+          <w:rFonts w:ascii="Courier New" w:hAnsi="Courier New" w:cs="Courier New"/>
+        </w:rPr>
+        <w:tab/>
+        <w:t>- 2068.0</w:t>
+      </w:r>
+    </w:p>
+    <w:p>
+      <w:pPr>
+        <w:pStyle w:val="PlainText"/>
+        <w:rPr>
+          <w:rFonts w:ascii="Courier New" w:hAnsi="Courier New" w:cs="Courier New"/>
+          <w:b/>
+        </w:rPr>
+      </w:pPr>
+      <w:r>
+        <w:rPr>
+          <w:rFonts w:ascii="Courier New" w:hAnsi="Courier New" w:cs="Courier New"/>
+          <w:b/>
+        </w:rPr>
+        <w:t>Amount balance</w:t>
+      </w:r>
+      <w:r>
+        <w:rPr>
+          <w:rFonts w:ascii="Courier New" w:hAnsi="Courier New" w:cs="Courier New"/>
+          <w:b/>
+        </w:rPr>
+        <w:tab/>
+      </w:r>
+      <w:r>
+        <w:rPr>
+          <w:rFonts w:ascii="Courier New" w:hAnsi="Courier New" w:cs="Courier New"/>
+          <w:b/>
+        </w:rPr>
+        <w:tab/>
+      </w:r>
+      <w:r>
+        <w:rPr>
+          <w:rFonts w:ascii="Courier New" w:hAnsi="Courier New" w:cs="Courier New"/>
+          <w:b/>
+        </w:rPr>
+        <w:tab/>
+        <w:t>- 9640.0</w:t>
+      </w:r>
+    </w:p>
+    <w:p>
+      <w:pPr>
+        <w:pStyle w:val="PlainText"/>
+        <w:rPr>
+          <w:rFonts w:ascii="Courier New" w:hAnsi="Courier New" w:cs="Courier New"/>
+        </w:rPr>
+      </w:pPr>
+    </w:p>
+    <w:p>
+      <w:pPr>
+        <w:pStyle w:val="PlainText"/>
+        <w:rPr>
+          <w:rFonts w:ascii="Courier New" w:hAnsi="Courier New" w:cs="Courier New"/>
+        </w:rPr>
+      </w:pPr>
     </w:p>
     <w:p>
       <w:pPr>

--- a/customer _details/GANGAMMA/SEP/TUMKUR/TK/PURCHASE DETAILS.docx
+++ b/customer _details/GANGAMMA/SEP/TUMKUR/TK/PURCHASE DETAILS.docx
@@ -51448,13 +51448,7 @@
         <w:rPr>
           <w:rFonts w:ascii="Courier New" w:hAnsi="Courier New" w:cs="Courier New"/>
         </w:rPr>
-        <w:t>MON Dec 03</w:t>
-      </w:r>
-      <w:r>
-        <w:rPr>
-          <w:rFonts w:ascii="Courier New" w:hAnsi="Courier New" w:cs="Courier New"/>
-        </w:rPr>
-        <w:t xml:space="preserve"> 13:16:50 IST 2018</w:t>
+        <w:t>MON Dec 03 13:16:50 IST 2018</w:t>
       </w:r>
     </w:p>
     <w:p>
@@ -51775,6 +51769,436 @@
         <w:tab/>
         <w:t>- 9640.0</w:t>
       </w:r>
+    </w:p>
+    <w:p>
+      <w:pPr>
+        <w:pStyle w:val="PlainText"/>
+        <w:rPr>
+          <w:rFonts w:ascii="Courier New" w:hAnsi="Courier New" w:cs="Courier New"/>
+          <w:b/>
+        </w:rPr>
+      </w:pPr>
+    </w:p>
+    <w:p>
+      <w:pPr>
+        <w:pStyle w:val="PlainText"/>
+        <w:rPr>
+          <w:rFonts w:ascii="Courier New" w:hAnsi="Courier New" w:cs="Courier New"/>
+        </w:rPr>
+      </w:pPr>
+      <w:r>
+        <w:rPr>
+          <w:rFonts w:ascii="Courier New" w:hAnsi="Courier New" w:cs="Courier New"/>
+        </w:rPr>
+        <w:t>TUE Dec 04</w:t>
+      </w:r>
+      <w:r>
+        <w:rPr>
+          <w:rFonts w:ascii="Courier New" w:hAnsi="Courier New" w:cs="Courier New"/>
+        </w:rPr>
+        <w:t xml:space="preserve"> 11:26:04 IST 2018</w:t>
+      </w:r>
+    </w:p>
+    <w:p>
+      <w:pPr>
+        <w:pStyle w:val="PlainText"/>
+        <w:rPr>
+          <w:rFonts w:ascii="Courier New" w:hAnsi="Courier New" w:cs="Courier New"/>
+        </w:rPr>
+      </w:pPr>
+      <w:r>
+        <w:rPr>
+          <w:rFonts w:ascii="Courier New" w:hAnsi="Courier New" w:cs="Courier New"/>
+        </w:rPr>
+        <w:t>Person Name</w:t>
+      </w:r>
+      <w:r>
+        <w:rPr>
+          <w:rFonts w:ascii="Courier New" w:hAnsi="Courier New" w:cs="Courier New"/>
+        </w:rPr>
+        <w:tab/>
+      </w:r>
+      <w:r>
+        <w:rPr>
+          <w:rFonts w:ascii="Courier New" w:hAnsi="Courier New" w:cs="Courier New"/>
+        </w:rPr>
+        <w:tab/>
+      </w:r>
+      <w:r>
+        <w:rPr>
+          <w:rFonts w:ascii="Courier New" w:hAnsi="Courier New" w:cs="Courier New"/>
+        </w:rPr>
+        <w:tab/>
+      </w:r>
+      <w:r>
+        <w:rPr>
+          <w:rFonts w:ascii="Courier New" w:hAnsi="Courier New" w:cs="Courier New"/>
+        </w:rPr>
+        <w:tab/>
+        <w:t>- TK</w:t>
+      </w:r>
+    </w:p>
+    <w:p>
+      <w:pPr>
+        <w:pStyle w:val="PlainText"/>
+        <w:rPr>
+          <w:rFonts w:ascii="Courier New" w:hAnsi="Courier New" w:cs="Courier New"/>
+        </w:rPr>
+      </w:pPr>
+      <w:r>
+        <w:rPr>
+          <w:rFonts w:ascii="Courier New" w:hAnsi="Courier New" w:cs="Courier New"/>
+        </w:rPr>
+        <w:t>Bill number</w:t>
+      </w:r>
+      <w:r>
+        <w:rPr>
+          <w:rFonts w:ascii="Courier New" w:hAnsi="Courier New" w:cs="Courier New"/>
+        </w:rPr>
+        <w:tab/>
+      </w:r>
+      <w:r>
+        <w:rPr>
+          <w:rFonts w:ascii="Courier New" w:hAnsi="Courier New" w:cs="Courier New"/>
+        </w:rPr>
+        <w:tab/>
+      </w:r>
+      <w:r>
+        <w:rPr>
+          <w:rFonts w:ascii="Courier New" w:hAnsi="Courier New" w:cs="Courier New"/>
+        </w:rPr>
+        <w:tab/>
+      </w:r>
+      <w:r>
+        <w:rPr>
+          <w:rFonts w:ascii="Courier New" w:hAnsi="Courier New" w:cs="Courier New"/>
+        </w:rPr>
+        <w:tab/>
+        <w:t>- 9304</w:t>
+      </w:r>
+    </w:p>
+    <w:p>
+      <w:pPr>
+        <w:pStyle w:val="PlainText"/>
+        <w:rPr>
+          <w:rFonts w:ascii="Courier New" w:hAnsi="Courier New" w:cs="Courier New"/>
+        </w:rPr>
+      </w:pPr>
+      <w:r>
+        <w:rPr>
+          <w:rFonts w:ascii="Courier New" w:hAnsi="Courier New" w:cs="Courier New"/>
+        </w:rPr>
+        <w:t>---------------------------------------------------------------</w:t>
+      </w:r>
+    </w:p>
+    <w:p>
+      <w:pPr>
+        <w:pStyle w:val="PlainText"/>
+        <w:rPr>
+          <w:rFonts w:ascii="Courier New" w:hAnsi="Courier New" w:cs="Courier New"/>
+        </w:rPr>
+      </w:pPr>
+      <w:r>
+        <w:rPr>
+          <w:rFonts w:ascii="Courier New" w:hAnsi="Courier New" w:cs="Courier New"/>
+        </w:rPr>
+        <w:t>Item Name</w:t>
+      </w:r>
+      <w:r>
+        <w:rPr>
+          <w:rFonts w:ascii="Courier New" w:hAnsi="Courier New" w:cs="Courier New"/>
+        </w:rPr>
+        <w:tab/>
+      </w:r>
+      <w:r>
+        <w:rPr>
+          <w:rFonts w:ascii="Courier New" w:hAnsi="Courier New" w:cs="Courier New"/>
+        </w:rPr>
+        <w:tab/>
+      </w:r>
+      <w:r>
+        <w:rPr>
+          <w:rFonts w:ascii="Courier New" w:hAnsi="Courier New" w:cs="Courier New"/>
+        </w:rPr>
+        <w:tab/>
+      </w:r>
+      <w:r>
+        <w:rPr>
+          <w:rFonts w:ascii="Courier New" w:hAnsi="Courier New" w:cs="Courier New"/>
+        </w:rPr>
+        <w:tab/>
+        <w:t>- POTATO</w:t>
+      </w:r>
+    </w:p>
+    <w:p>
+      <w:pPr>
+        <w:pStyle w:val="PlainText"/>
+        <w:rPr>
+          <w:rFonts w:ascii="Courier New" w:hAnsi="Courier New" w:cs="Courier New"/>
+        </w:rPr>
+      </w:pPr>
+      <w:r>
+        <w:rPr>
+          <w:rFonts w:ascii="Courier New" w:hAnsi="Courier New" w:cs="Courier New"/>
+        </w:rPr>
+        <w:t>Number of Pockets</w:t>
+      </w:r>
+      <w:r>
+        <w:rPr>
+          <w:rFonts w:ascii="Courier New" w:hAnsi="Courier New" w:cs="Courier New"/>
+        </w:rPr>
+        <w:tab/>
+      </w:r>
+      <w:r>
+        <w:rPr>
+          <w:rFonts w:ascii="Courier New" w:hAnsi="Courier New" w:cs="Courier New"/>
+        </w:rPr>
+        <w:tab/>
+      </w:r>
+      <w:r>
+        <w:rPr>
+          <w:rFonts w:ascii="Courier New" w:hAnsi="Courier New" w:cs="Courier New"/>
+        </w:rPr>
+        <w:tab/>
+        <w:t>- 3</w:t>
+      </w:r>
+    </w:p>
+    <w:p>
+      <w:pPr>
+        <w:pStyle w:val="PlainText"/>
+        <w:rPr>
+          <w:rFonts w:ascii="Courier New" w:hAnsi="Courier New" w:cs="Courier New"/>
+        </w:rPr>
+      </w:pPr>
+      <w:r>
+        <w:rPr>
+          <w:rFonts w:ascii="Courier New" w:hAnsi="Courier New" w:cs="Courier New"/>
+        </w:rPr>
+        <w:t>Number of KGs</w:t>
+      </w:r>
+      <w:r>
+        <w:rPr>
+          <w:rFonts w:ascii="Courier New" w:hAnsi="Courier New" w:cs="Courier New"/>
+        </w:rPr>
+        <w:tab/>
+      </w:r>
+      <w:r>
+        <w:rPr>
+          <w:rFonts w:ascii="Courier New" w:hAnsi="Courier New" w:cs="Courier New"/>
+        </w:rPr>
+        <w:tab/>
+      </w:r>
+      <w:r>
+        <w:rPr>
+          <w:rFonts w:ascii="Courier New" w:hAnsi="Courier New" w:cs="Courier New"/>
+        </w:rPr>
+        <w:tab/>
+        <w:t>- 160</w:t>
+      </w:r>
+    </w:p>
+    <w:p>
+      <w:pPr>
+        <w:pStyle w:val="PlainText"/>
+        <w:rPr>
+          <w:rFonts w:ascii="Courier New" w:hAnsi="Courier New" w:cs="Courier New"/>
+        </w:rPr>
+      </w:pPr>
+      <w:r>
+        <w:rPr>
+          <w:rFonts w:ascii="Courier New" w:hAnsi="Courier New" w:cs="Courier New"/>
+        </w:rPr>
+        <w:t>Rate</w:t>
+      </w:r>
+      <w:r>
+        <w:rPr>
+          <w:rFonts w:ascii="Courier New" w:hAnsi="Courier New" w:cs="Courier New"/>
+        </w:rPr>
+        <w:tab/>
+      </w:r>
+      <w:r>
+        <w:rPr>
+          <w:rFonts w:ascii="Courier New" w:hAnsi="Courier New" w:cs="Courier New"/>
+        </w:rPr>
+        <w:tab/>
+      </w:r>
+      <w:r>
+        <w:rPr>
+          <w:rFonts w:ascii="Courier New" w:hAnsi="Courier New" w:cs="Courier New"/>
+        </w:rPr>
+        <w:tab/>
+      </w:r>
+      <w:r>
+        <w:rPr>
+          <w:rFonts w:ascii="Courier New" w:hAnsi="Courier New" w:cs="Courier New"/>
+        </w:rPr>
+        <w:tab/>
+      </w:r>
+      <w:r>
+        <w:rPr>
+          <w:rFonts w:ascii="Courier New" w:hAnsi="Courier New" w:cs="Courier New"/>
+        </w:rPr>
+        <w:tab/>
+        <w:t>- 17</w:t>
+      </w:r>
+    </w:p>
+    <w:p>
+      <w:pPr>
+        <w:pStyle w:val="PlainText"/>
+        <w:rPr>
+          <w:rFonts w:ascii="Courier New" w:hAnsi="Courier New" w:cs="Courier New"/>
+        </w:rPr>
+      </w:pPr>
+      <w:r>
+        <w:rPr>
+          <w:rFonts w:ascii="Courier New" w:hAnsi="Courier New" w:cs="Courier New"/>
+        </w:rPr>
+        <w:t>Total Price</w:t>
+      </w:r>
+      <w:r>
+        <w:rPr>
+          <w:rFonts w:ascii="Courier New" w:hAnsi="Courier New" w:cs="Courier New"/>
+        </w:rPr>
+        <w:tab/>
+      </w:r>
+      <w:r>
+        <w:rPr>
+          <w:rFonts w:ascii="Courier New" w:hAnsi="Courier New" w:cs="Courier New"/>
+        </w:rPr>
+        <w:tab/>
+      </w:r>
+      <w:r>
+        <w:rPr>
+          <w:rFonts w:ascii="Courier New" w:hAnsi="Courier New" w:cs="Courier New"/>
+        </w:rPr>
+        <w:tab/>
+      </w:r>
+      <w:r>
+        <w:rPr>
+          <w:rFonts w:ascii="Courier New" w:hAnsi="Courier New" w:cs="Courier New"/>
+        </w:rPr>
+        <w:tab/>
+        <w:t>- 2720.0</w:t>
+      </w:r>
+    </w:p>
+    <w:p>
+      <w:pPr>
+        <w:pStyle w:val="PlainText"/>
+        <w:rPr>
+          <w:rFonts w:ascii="Courier New" w:hAnsi="Courier New" w:cs="Courier New"/>
+          <w:color w:val="FF0000"/>
+        </w:rPr>
+      </w:pPr>
+      <w:r>
+        <w:rPr>
+          <w:rFonts w:ascii="Courier New" w:hAnsi="Courier New" w:cs="Courier New"/>
+          <w:color w:val="FF0000"/>
+        </w:rPr>
+        <w:t>Amount Received</w:t>
+      </w:r>
+      <w:r>
+        <w:rPr>
+          <w:rFonts w:ascii="Courier New" w:hAnsi="Courier New" w:cs="Courier New"/>
+          <w:color w:val="FF0000"/>
+        </w:rPr>
+        <w:tab/>
+      </w:r>
+      <w:r>
+        <w:rPr>
+          <w:rFonts w:ascii="Courier New" w:hAnsi="Courier New" w:cs="Courier New"/>
+          <w:color w:val="FF0000"/>
+        </w:rPr>
+        <w:tab/>
+      </w:r>
+      <w:r>
+        <w:rPr>
+          <w:rFonts w:ascii="Courier New" w:hAnsi="Courier New" w:cs="Courier New"/>
+          <w:color w:val="FF0000"/>
+        </w:rPr>
+        <w:tab/>
+        <w:t>- 5000</w:t>
+      </w:r>
+    </w:p>
+    <w:p>
+      <w:pPr>
+        <w:pStyle w:val="PlainText"/>
+        <w:rPr>
+          <w:rFonts w:ascii="Courier New" w:hAnsi="Courier New" w:cs="Courier New"/>
+          <w:b/>
+        </w:rPr>
+      </w:pPr>
+      <w:r>
+        <w:rPr>
+          <w:rFonts w:ascii="Courier New" w:hAnsi="Courier New" w:cs="Courier New"/>
+          <w:b/>
+        </w:rPr>
+        <w:t>Amount balance</w:t>
+      </w:r>
+      <w:r>
+        <w:rPr>
+          <w:rFonts w:ascii="Courier New" w:hAnsi="Courier New" w:cs="Courier New"/>
+          <w:b/>
+        </w:rPr>
+        <w:tab/>
+      </w:r>
+      <w:r>
+        <w:rPr>
+          <w:rFonts w:ascii="Courier New" w:hAnsi="Courier New" w:cs="Courier New"/>
+          <w:b/>
+        </w:rPr>
+        <w:tab/>
+      </w:r>
+      <w:r>
+        <w:rPr>
+          <w:rFonts w:ascii="Courier New" w:hAnsi="Courier New" w:cs="Courier New"/>
+          <w:b/>
+        </w:rPr>
+        <w:tab/>
+        <w:t>- 7360.0</w:t>
+      </w:r>
+    </w:p>
+    <w:p>
+      <w:pPr>
+        <w:pStyle w:val="PlainText"/>
+        <w:rPr>
+          <w:rFonts w:ascii="Courier New" w:hAnsi="Courier New" w:cs="Courier New"/>
+        </w:rPr>
+      </w:pPr>
+      <w:r>
+        <w:rPr>
+          <w:rFonts w:ascii="Courier New" w:hAnsi="Courier New" w:cs="Courier New"/>
+        </w:rPr>
+        <w:t>Amount Received mode</w:t>
+      </w:r>
+      <w:r>
+        <w:rPr>
+          <w:rFonts w:ascii="Courier New" w:hAnsi="Courier New" w:cs="Courier New"/>
+        </w:rPr>
+        <w:tab/>
+      </w:r>
+      <w:r>
+        <w:rPr>
+          <w:rFonts w:ascii="Courier New" w:hAnsi="Courier New" w:cs="Courier New"/>
+        </w:rPr>
+        <w:tab/>
+        <w:t>- CASH</w:t>
+      </w:r>
+    </w:p>
+    <w:p>
+      <w:pPr>
+        <w:pStyle w:val="PlainText"/>
+        <w:rPr>
+          <w:rFonts w:ascii="Courier New" w:hAnsi="Courier New" w:cs="Courier New"/>
+        </w:rPr>
+      </w:pPr>
+    </w:p>
+    <w:p>
+      <w:pPr>
+        <w:pStyle w:val="PlainText"/>
+        <w:rPr>
+          <w:rFonts w:ascii="Courier New" w:hAnsi="Courier New" w:cs="Courier New"/>
+          <w:b/>
+        </w:rPr>
+      </w:pPr>
     </w:p>
     <w:p>
       <w:pPr>

--- a/customer _details/GANGAMMA/SEP/TUMKUR/TK/PURCHASE DETAILS.docx
+++ b/customer _details/GANGAMMA/SEP/TUMKUR/TK/PURCHASE DETAILS.docx
@@ -51790,13 +51790,7 @@
         <w:rPr>
           <w:rFonts w:ascii="Courier New" w:hAnsi="Courier New" w:cs="Courier New"/>
         </w:rPr>
-        <w:t>TUE Dec 04</w:t>
-      </w:r>
-      <w:r>
-        <w:rPr>
-          <w:rFonts w:ascii="Courier New" w:hAnsi="Courier New" w:cs="Courier New"/>
-        </w:rPr>
-        <w:t xml:space="preserve"> 11:26:04 IST 2018</w:t>
+        <w:t>TUE Dec 04 11:26:04 IST 2018</w:t>
       </w:r>
     </w:p>
     <w:p>
@@ -52182,6 +52176,369 @@
         <w:tab/>
         <w:t>- CASH</w:t>
       </w:r>
+    </w:p>
+    <w:p>
+      <w:pPr>
+        <w:pStyle w:val="PlainText"/>
+        <w:rPr>
+          <w:rFonts w:ascii="Courier New" w:hAnsi="Courier New" w:cs="Courier New"/>
+        </w:rPr>
+      </w:pPr>
+    </w:p>
+    <w:p>
+      <w:pPr>
+        <w:pStyle w:val="PlainText"/>
+        <w:rPr>
+          <w:rFonts w:ascii="Courier New" w:hAnsi="Courier New" w:cs="Courier New"/>
+        </w:rPr>
+      </w:pPr>
+    </w:p>
+    <w:p>
+      <w:pPr>
+        <w:pStyle w:val="PlainText"/>
+        <w:rPr>
+          <w:rFonts w:ascii="Courier New" w:hAnsi="Courier New" w:cs="Courier New"/>
+        </w:rPr>
+      </w:pPr>
+      <w:r>
+        <w:rPr>
+          <w:rFonts w:ascii="Courier New" w:hAnsi="Courier New" w:cs="Courier New"/>
+        </w:rPr>
+        <w:t>MON Dec 10</w:t>
+      </w:r>
+      <w:r>
+        <w:rPr>
+          <w:rFonts w:ascii="Courier New" w:hAnsi="Courier New" w:cs="Courier New"/>
+        </w:rPr>
+        <w:t xml:space="preserve"> 15:41:31 IST 2018</w:t>
+      </w:r>
+    </w:p>
+    <w:p>
+      <w:pPr>
+        <w:pStyle w:val="PlainText"/>
+        <w:rPr>
+          <w:rFonts w:ascii="Courier New" w:hAnsi="Courier New" w:cs="Courier New"/>
+        </w:rPr>
+      </w:pPr>
+      <w:r>
+        <w:rPr>
+          <w:rFonts w:ascii="Courier New" w:hAnsi="Courier New" w:cs="Courier New"/>
+        </w:rPr>
+        <w:t>Person Name</w:t>
+      </w:r>
+      <w:r>
+        <w:rPr>
+          <w:rFonts w:ascii="Courier New" w:hAnsi="Courier New" w:cs="Courier New"/>
+        </w:rPr>
+        <w:tab/>
+      </w:r>
+      <w:r>
+        <w:rPr>
+          <w:rFonts w:ascii="Courier New" w:hAnsi="Courier New" w:cs="Courier New"/>
+        </w:rPr>
+        <w:tab/>
+      </w:r>
+      <w:r>
+        <w:rPr>
+          <w:rFonts w:ascii="Courier New" w:hAnsi="Courier New" w:cs="Courier New"/>
+        </w:rPr>
+        <w:tab/>
+      </w:r>
+      <w:r>
+        <w:rPr>
+          <w:rFonts w:ascii="Courier New" w:hAnsi="Courier New" w:cs="Courier New"/>
+        </w:rPr>
+        <w:tab/>
+        <w:t>- TK</w:t>
+      </w:r>
+    </w:p>
+    <w:p>
+      <w:pPr>
+        <w:pStyle w:val="PlainText"/>
+        <w:rPr>
+          <w:rFonts w:ascii="Courier New" w:hAnsi="Courier New" w:cs="Courier New"/>
+        </w:rPr>
+      </w:pPr>
+      <w:r>
+        <w:rPr>
+          <w:rFonts w:ascii="Courier New" w:hAnsi="Courier New" w:cs="Courier New"/>
+        </w:rPr>
+        <w:t>Bill number</w:t>
+      </w:r>
+      <w:r>
+        <w:rPr>
+          <w:rFonts w:ascii="Courier New" w:hAnsi="Courier New" w:cs="Courier New"/>
+        </w:rPr>
+        <w:tab/>
+      </w:r>
+      <w:r>
+        <w:rPr>
+          <w:rFonts w:ascii="Courier New" w:hAnsi="Courier New" w:cs="Courier New"/>
+        </w:rPr>
+        <w:tab/>
+      </w:r>
+      <w:r>
+        <w:rPr>
+          <w:rFonts w:ascii="Courier New" w:hAnsi="Courier New" w:cs="Courier New"/>
+        </w:rPr>
+        <w:tab/>
+      </w:r>
+      <w:r>
+        <w:rPr>
+          <w:rFonts w:ascii="Courier New" w:hAnsi="Courier New" w:cs="Courier New"/>
+        </w:rPr>
+        <w:tab/>
+        <w:t>- 9436</w:t>
+      </w:r>
+    </w:p>
+    <w:p>
+      <w:pPr>
+        <w:pStyle w:val="PlainText"/>
+        <w:rPr>
+          <w:rFonts w:ascii="Courier New" w:hAnsi="Courier New" w:cs="Courier New"/>
+        </w:rPr>
+      </w:pPr>
+      <w:r>
+        <w:rPr>
+          <w:rFonts w:ascii="Courier New" w:hAnsi="Courier New" w:cs="Courier New"/>
+        </w:rPr>
+        <w:t>---------------------------------------------------------------</w:t>
+      </w:r>
+    </w:p>
+    <w:p>
+      <w:pPr>
+        <w:pStyle w:val="PlainText"/>
+        <w:rPr>
+          <w:rFonts w:ascii="Courier New" w:hAnsi="Courier New" w:cs="Courier New"/>
+        </w:rPr>
+      </w:pPr>
+      <w:r>
+        <w:rPr>
+          <w:rFonts w:ascii="Courier New" w:hAnsi="Courier New" w:cs="Courier New"/>
+        </w:rPr>
+        <w:t>Item Name</w:t>
+      </w:r>
+      <w:r>
+        <w:rPr>
+          <w:rFonts w:ascii="Courier New" w:hAnsi="Courier New" w:cs="Courier New"/>
+        </w:rPr>
+        <w:tab/>
+      </w:r>
+      <w:r>
+        <w:rPr>
+          <w:rFonts w:ascii="Courier New" w:hAnsi="Courier New" w:cs="Courier New"/>
+        </w:rPr>
+        <w:tab/>
+      </w:r>
+      <w:r>
+        <w:rPr>
+          <w:rFonts w:ascii="Courier New" w:hAnsi="Courier New" w:cs="Courier New"/>
+        </w:rPr>
+        <w:tab/>
+      </w:r>
+      <w:r>
+        <w:rPr>
+          <w:rFonts w:ascii="Courier New" w:hAnsi="Courier New" w:cs="Courier New"/>
+        </w:rPr>
+        <w:tab/>
+        <w:t>- CARROT</w:t>
+      </w:r>
+    </w:p>
+    <w:p>
+      <w:pPr>
+        <w:pStyle w:val="PlainText"/>
+        <w:rPr>
+          <w:rFonts w:ascii="Courier New" w:hAnsi="Courier New" w:cs="Courier New"/>
+        </w:rPr>
+      </w:pPr>
+      <w:r>
+        <w:rPr>
+          <w:rFonts w:ascii="Courier New" w:hAnsi="Courier New" w:cs="Courier New"/>
+        </w:rPr>
+        <w:t>Number of Pockets</w:t>
+      </w:r>
+      <w:r>
+        <w:rPr>
+          <w:rFonts w:ascii="Courier New" w:hAnsi="Courier New" w:cs="Courier New"/>
+        </w:rPr>
+        <w:tab/>
+      </w:r>
+      <w:r>
+        <w:rPr>
+          <w:rFonts w:ascii="Courier New" w:hAnsi="Courier New" w:cs="Courier New"/>
+        </w:rPr>
+        <w:tab/>
+      </w:r>
+      <w:r>
+        <w:rPr>
+          <w:rFonts w:ascii="Courier New" w:hAnsi="Courier New" w:cs="Courier New"/>
+        </w:rPr>
+        <w:tab/>
+        <w:t>- 1</w:t>
+      </w:r>
+    </w:p>
+    <w:p>
+      <w:pPr>
+        <w:pStyle w:val="PlainText"/>
+        <w:rPr>
+          <w:rFonts w:ascii="Courier New" w:hAnsi="Courier New" w:cs="Courier New"/>
+        </w:rPr>
+      </w:pPr>
+      <w:r>
+        <w:rPr>
+          <w:rFonts w:ascii="Courier New" w:hAnsi="Courier New" w:cs="Courier New"/>
+        </w:rPr>
+        <w:t>Number of KGs</w:t>
+      </w:r>
+      <w:r>
+        <w:rPr>
+          <w:rFonts w:ascii="Courier New" w:hAnsi="Courier New" w:cs="Courier New"/>
+        </w:rPr>
+        <w:tab/>
+      </w:r>
+      <w:r>
+        <w:rPr>
+          <w:rFonts w:ascii="Courier New" w:hAnsi="Courier New" w:cs="Courier New"/>
+        </w:rPr>
+        <w:tab/>
+      </w:r>
+      <w:r>
+        <w:rPr>
+          <w:rFonts w:ascii="Courier New" w:hAnsi="Courier New" w:cs="Courier New"/>
+        </w:rPr>
+        <w:tab/>
+        <w:t>- 89</w:t>
+      </w:r>
+    </w:p>
+    <w:p>
+      <w:pPr>
+        <w:pStyle w:val="PlainText"/>
+        <w:rPr>
+          <w:rFonts w:ascii="Courier New" w:hAnsi="Courier New" w:cs="Courier New"/>
+        </w:rPr>
+      </w:pPr>
+      <w:r>
+        <w:rPr>
+          <w:rFonts w:ascii="Courier New" w:hAnsi="Courier New" w:cs="Courier New"/>
+        </w:rPr>
+        <w:t>Rate</w:t>
+      </w:r>
+      <w:r>
+        <w:rPr>
+          <w:rFonts w:ascii="Courier New" w:hAnsi="Courier New" w:cs="Courier New"/>
+        </w:rPr>
+        <w:tab/>
+      </w:r>
+      <w:r>
+        <w:rPr>
+          <w:rFonts w:ascii="Courier New" w:hAnsi="Courier New" w:cs="Courier New"/>
+        </w:rPr>
+        <w:tab/>
+      </w:r>
+      <w:r>
+        <w:rPr>
+          <w:rFonts w:ascii="Courier New" w:hAnsi="Courier New" w:cs="Courier New"/>
+        </w:rPr>
+        <w:tab/>
+      </w:r>
+      <w:r>
+        <w:rPr>
+          <w:rFonts w:ascii="Courier New" w:hAnsi="Courier New" w:cs="Courier New"/>
+        </w:rPr>
+        <w:tab/>
+      </w:r>
+      <w:r>
+        <w:rPr>
+          <w:rFonts w:ascii="Courier New" w:hAnsi="Courier New" w:cs="Courier New"/>
+        </w:rPr>
+        <w:tab/>
+        <w:t>- 23</w:t>
+      </w:r>
+    </w:p>
+    <w:p>
+      <w:pPr>
+        <w:pStyle w:val="PlainText"/>
+        <w:rPr>
+          <w:rFonts w:ascii="Courier New" w:hAnsi="Courier New" w:cs="Courier New"/>
+        </w:rPr>
+      </w:pPr>
+      <w:r>
+        <w:rPr>
+          <w:rFonts w:ascii="Courier New" w:hAnsi="Courier New" w:cs="Courier New"/>
+        </w:rPr>
+        <w:t>Total Price</w:t>
+      </w:r>
+      <w:r>
+        <w:rPr>
+          <w:rFonts w:ascii="Courier New" w:hAnsi="Courier New" w:cs="Courier New"/>
+        </w:rPr>
+        <w:tab/>
+      </w:r>
+      <w:r>
+        <w:rPr>
+          <w:rFonts w:ascii="Courier New" w:hAnsi="Courier New" w:cs="Courier New"/>
+        </w:rPr>
+        <w:tab/>
+      </w:r>
+      <w:r>
+        <w:rPr>
+          <w:rFonts w:ascii="Courier New" w:hAnsi="Courier New" w:cs="Courier New"/>
+        </w:rPr>
+        <w:tab/>
+      </w:r>
+      <w:r>
+        <w:rPr>
+          <w:rFonts w:ascii="Courier New" w:hAnsi="Courier New" w:cs="Courier New"/>
+        </w:rPr>
+        <w:tab/>
+        <w:t>- 2047.0</w:t>
+      </w:r>
+    </w:p>
+    <w:p>
+      <w:pPr>
+        <w:pStyle w:val="PlainText"/>
+        <w:rPr>
+          <w:rFonts w:ascii="Courier New" w:hAnsi="Courier New" w:cs="Courier New"/>
+          <w:b/>
+        </w:rPr>
+      </w:pPr>
+      <w:r>
+        <w:rPr>
+          <w:rFonts w:ascii="Courier New" w:hAnsi="Courier New" w:cs="Courier New"/>
+          <w:b/>
+        </w:rPr>
+        <w:t>Amount balance</w:t>
+      </w:r>
+      <w:r>
+        <w:rPr>
+          <w:rFonts w:ascii="Courier New" w:hAnsi="Courier New" w:cs="Courier New"/>
+          <w:b/>
+        </w:rPr>
+        <w:tab/>
+      </w:r>
+      <w:r>
+        <w:rPr>
+          <w:rFonts w:ascii="Courier New" w:hAnsi="Courier New" w:cs="Courier New"/>
+          <w:b/>
+        </w:rPr>
+        <w:tab/>
+      </w:r>
+      <w:r>
+        <w:rPr>
+          <w:rFonts w:ascii="Courier New" w:hAnsi="Courier New" w:cs="Courier New"/>
+          <w:b/>
+        </w:rPr>
+        <w:tab/>
+        <w:t>- 9407.0</w:t>
+      </w:r>
+    </w:p>
+    <w:p>
+      <w:pPr>
+        <w:pStyle w:val="PlainText"/>
+        <w:rPr>
+          <w:rFonts w:ascii="Courier New" w:hAnsi="Courier New" w:cs="Courier New"/>
+        </w:rPr>
+      </w:pPr>
     </w:p>
     <w:p>
       <w:pPr>

--- a/customer _details/GANGAMMA/SEP/TUMKUR/TK/PURCHASE DETAILS.docx
+++ b/customer _details/GANGAMMA/SEP/TUMKUR/TK/PURCHASE DETAILS.docx
@@ -52204,13 +52204,7 @@
         <w:rPr>
           <w:rFonts w:ascii="Courier New" w:hAnsi="Courier New" w:cs="Courier New"/>
         </w:rPr>
-        <w:t>MON Dec 10</w:t>
-      </w:r>
-      <w:r>
-        <w:rPr>
-          <w:rFonts w:ascii="Courier New" w:hAnsi="Courier New" w:cs="Courier New"/>
-        </w:rPr>
-        <w:t xml:space="preserve"> 15:41:31 IST 2018</w:t>
+        <w:t>MON Dec 10 15:41:31 IST 2018</w:t>
       </w:r>
     </w:p>
     <w:p>
@@ -52531,6 +52525,666 @@
         <w:tab/>
         <w:t>- 9407.0</w:t>
       </w:r>
+    </w:p>
+    <w:p>
+      <w:pPr>
+        <w:pStyle w:val="PlainText"/>
+        <w:rPr>
+          <w:rFonts w:ascii="Courier New" w:hAnsi="Courier New" w:cs="Courier New"/>
+          <w:b/>
+        </w:rPr>
+      </w:pPr>
+    </w:p>
+    <w:p>
+      <w:pPr>
+        <w:pStyle w:val="PlainText"/>
+        <w:rPr>
+          <w:rFonts w:ascii="Courier New" w:hAnsi="Courier New" w:cs="Courier New"/>
+        </w:rPr>
+      </w:pPr>
+      <w:r>
+        <w:rPr>
+          <w:rFonts w:ascii="Courier New" w:hAnsi="Courier New" w:cs="Courier New"/>
+        </w:rPr>
+        <w:t>Tue Dec 11</w:t>
+      </w:r>
+      <w:r>
+        <w:rPr>
+          <w:rFonts w:ascii="Courier New" w:hAnsi="Courier New" w:cs="Courier New"/>
+        </w:rPr>
+        <w:t xml:space="preserve"> 15:10:06 IST 2018</w:t>
+      </w:r>
+    </w:p>
+    <w:p>
+      <w:pPr>
+        <w:pStyle w:val="PlainText"/>
+        <w:rPr>
+          <w:rFonts w:ascii="Courier New" w:hAnsi="Courier New" w:cs="Courier New"/>
+        </w:rPr>
+      </w:pPr>
+      <w:r>
+        <w:rPr>
+          <w:rFonts w:ascii="Courier New" w:hAnsi="Courier New" w:cs="Courier New"/>
+        </w:rPr>
+        <w:t>Person Name</w:t>
+      </w:r>
+      <w:r>
+        <w:rPr>
+          <w:rFonts w:ascii="Courier New" w:hAnsi="Courier New" w:cs="Courier New"/>
+        </w:rPr>
+        <w:tab/>
+      </w:r>
+      <w:r>
+        <w:rPr>
+          <w:rFonts w:ascii="Courier New" w:hAnsi="Courier New" w:cs="Courier New"/>
+        </w:rPr>
+        <w:tab/>
+      </w:r>
+      <w:r>
+        <w:rPr>
+          <w:rFonts w:ascii="Courier New" w:hAnsi="Courier New" w:cs="Courier New"/>
+        </w:rPr>
+        <w:tab/>
+      </w:r>
+      <w:r>
+        <w:rPr>
+          <w:rFonts w:ascii="Courier New" w:hAnsi="Courier New" w:cs="Courier New"/>
+        </w:rPr>
+        <w:tab/>
+        <w:t>- TK</w:t>
+      </w:r>
+    </w:p>
+    <w:p>
+      <w:pPr>
+        <w:pStyle w:val="PlainText"/>
+        <w:rPr>
+          <w:rFonts w:ascii="Courier New" w:hAnsi="Courier New" w:cs="Courier New"/>
+        </w:rPr>
+      </w:pPr>
+      <w:r>
+        <w:rPr>
+          <w:rFonts w:ascii="Courier New" w:hAnsi="Courier New" w:cs="Courier New"/>
+        </w:rPr>
+        <w:t>Bill number</w:t>
+      </w:r>
+      <w:r>
+        <w:rPr>
+          <w:rFonts w:ascii="Courier New" w:hAnsi="Courier New" w:cs="Courier New"/>
+        </w:rPr>
+        <w:tab/>
+      </w:r>
+      <w:r>
+        <w:rPr>
+          <w:rFonts w:ascii="Courier New" w:hAnsi="Courier New" w:cs="Courier New"/>
+        </w:rPr>
+        <w:tab/>
+      </w:r>
+      <w:r>
+        <w:rPr>
+          <w:rFonts w:ascii="Courier New" w:hAnsi="Courier New" w:cs="Courier New"/>
+        </w:rPr>
+        <w:tab/>
+      </w:r>
+      <w:r>
+        <w:rPr>
+          <w:rFonts w:ascii="Courier New" w:hAnsi="Courier New" w:cs="Courier New"/>
+        </w:rPr>
+        <w:tab/>
+        <w:t>- 9445</w:t>
+      </w:r>
+    </w:p>
+    <w:p>
+      <w:pPr>
+        <w:pStyle w:val="PlainText"/>
+        <w:rPr>
+          <w:rFonts w:ascii="Courier New" w:hAnsi="Courier New" w:cs="Courier New"/>
+        </w:rPr>
+      </w:pPr>
+      <w:r>
+        <w:rPr>
+          <w:rFonts w:ascii="Courier New" w:hAnsi="Courier New" w:cs="Courier New"/>
+        </w:rPr>
+        <w:t>---------------------------------------------------------------</w:t>
+      </w:r>
+    </w:p>
+    <w:p>
+      <w:pPr>
+        <w:pStyle w:val="PlainText"/>
+        <w:rPr>
+          <w:rFonts w:ascii="Courier New" w:hAnsi="Courier New" w:cs="Courier New"/>
+        </w:rPr>
+      </w:pPr>
+      <w:r>
+        <w:rPr>
+          <w:rFonts w:ascii="Courier New" w:hAnsi="Courier New" w:cs="Courier New"/>
+        </w:rPr>
+        <w:t>Item Name</w:t>
+      </w:r>
+      <w:r>
+        <w:rPr>
+          <w:rFonts w:ascii="Courier New" w:hAnsi="Courier New" w:cs="Courier New"/>
+        </w:rPr>
+        <w:tab/>
+      </w:r>
+      <w:r>
+        <w:rPr>
+          <w:rFonts w:ascii="Courier New" w:hAnsi="Courier New" w:cs="Courier New"/>
+        </w:rPr>
+        <w:tab/>
+      </w:r>
+      <w:r>
+        <w:rPr>
+          <w:rFonts w:ascii="Courier New" w:hAnsi="Courier New" w:cs="Courier New"/>
+        </w:rPr>
+        <w:tab/>
+      </w:r>
+      <w:r>
+        <w:rPr>
+          <w:rFonts w:ascii="Courier New" w:hAnsi="Courier New" w:cs="Courier New"/>
+        </w:rPr>
+        <w:tab/>
+        <w:t>- POTATO</w:t>
+      </w:r>
+    </w:p>
+    <w:p>
+      <w:pPr>
+        <w:pStyle w:val="PlainText"/>
+        <w:rPr>
+          <w:rFonts w:ascii="Courier New" w:hAnsi="Courier New" w:cs="Courier New"/>
+        </w:rPr>
+      </w:pPr>
+      <w:r>
+        <w:rPr>
+          <w:rFonts w:ascii="Courier New" w:hAnsi="Courier New" w:cs="Courier New"/>
+        </w:rPr>
+        <w:t>Number of Pockets</w:t>
+      </w:r>
+      <w:r>
+        <w:rPr>
+          <w:rFonts w:ascii="Courier New" w:hAnsi="Courier New" w:cs="Courier New"/>
+        </w:rPr>
+        <w:tab/>
+      </w:r>
+      <w:r>
+        <w:rPr>
+          <w:rFonts w:ascii="Courier New" w:hAnsi="Courier New" w:cs="Courier New"/>
+        </w:rPr>
+        <w:tab/>
+      </w:r>
+      <w:r>
+        <w:rPr>
+          <w:rFonts w:ascii="Courier New" w:hAnsi="Courier New" w:cs="Courier New"/>
+        </w:rPr>
+        <w:tab/>
+        <w:t>- 3</w:t>
+      </w:r>
+    </w:p>
+    <w:p>
+      <w:pPr>
+        <w:pStyle w:val="PlainText"/>
+        <w:rPr>
+          <w:rFonts w:ascii="Courier New" w:hAnsi="Courier New" w:cs="Courier New"/>
+        </w:rPr>
+      </w:pPr>
+      <w:r>
+        <w:rPr>
+          <w:rFonts w:ascii="Courier New" w:hAnsi="Courier New" w:cs="Courier New"/>
+        </w:rPr>
+        <w:t>Number of KGs</w:t>
+      </w:r>
+      <w:r>
+        <w:rPr>
+          <w:rFonts w:ascii="Courier New" w:hAnsi="Courier New" w:cs="Courier New"/>
+        </w:rPr>
+        <w:tab/>
+      </w:r>
+      <w:r>
+        <w:rPr>
+          <w:rFonts w:ascii="Courier New" w:hAnsi="Courier New" w:cs="Courier New"/>
+        </w:rPr>
+        <w:tab/>
+      </w:r>
+      <w:r>
+        <w:rPr>
+          <w:rFonts w:ascii="Courier New" w:hAnsi="Courier New" w:cs="Courier New"/>
+        </w:rPr>
+        <w:tab/>
+        <w:t>- 157</w:t>
+      </w:r>
+    </w:p>
+    <w:p>
+      <w:pPr>
+        <w:pStyle w:val="PlainText"/>
+        <w:rPr>
+          <w:rFonts w:ascii="Courier New" w:hAnsi="Courier New" w:cs="Courier New"/>
+        </w:rPr>
+      </w:pPr>
+      <w:r>
+        <w:rPr>
+          <w:rFonts w:ascii="Courier New" w:hAnsi="Courier New" w:cs="Courier New"/>
+        </w:rPr>
+        <w:t>Rate</w:t>
+      </w:r>
+      <w:r>
+        <w:rPr>
+          <w:rFonts w:ascii="Courier New" w:hAnsi="Courier New" w:cs="Courier New"/>
+        </w:rPr>
+        <w:tab/>
+      </w:r>
+      <w:r>
+        <w:rPr>
+          <w:rFonts w:ascii="Courier New" w:hAnsi="Courier New" w:cs="Courier New"/>
+        </w:rPr>
+        <w:tab/>
+      </w:r>
+      <w:r>
+        <w:rPr>
+          <w:rFonts w:ascii="Courier New" w:hAnsi="Courier New" w:cs="Courier New"/>
+        </w:rPr>
+        <w:tab/>
+      </w:r>
+      <w:r>
+        <w:rPr>
+          <w:rFonts w:ascii="Courier New" w:hAnsi="Courier New" w:cs="Courier New"/>
+        </w:rPr>
+        <w:tab/>
+      </w:r>
+      <w:r>
+        <w:rPr>
+          <w:rFonts w:ascii="Courier New" w:hAnsi="Courier New" w:cs="Courier New"/>
+        </w:rPr>
+        <w:tab/>
+        <w:t>- 16</w:t>
+      </w:r>
+    </w:p>
+    <w:p>
+      <w:pPr>
+        <w:pStyle w:val="PlainText"/>
+        <w:rPr>
+          <w:rFonts w:ascii="Courier New" w:hAnsi="Courier New" w:cs="Courier New"/>
+        </w:rPr>
+      </w:pPr>
+      <w:r>
+        <w:rPr>
+          <w:rFonts w:ascii="Courier New" w:hAnsi="Courier New" w:cs="Courier New"/>
+        </w:rPr>
+        <w:t>Total Price</w:t>
+      </w:r>
+      <w:r>
+        <w:rPr>
+          <w:rFonts w:ascii="Courier New" w:hAnsi="Courier New" w:cs="Courier New"/>
+        </w:rPr>
+        <w:tab/>
+      </w:r>
+      <w:r>
+        <w:rPr>
+          <w:rFonts w:ascii="Courier New" w:hAnsi="Courier New" w:cs="Courier New"/>
+        </w:rPr>
+        <w:tab/>
+      </w:r>
+      <w:r>
+        <w:rPr>
+          <w:rFonts w:ascii="Courier New" w:hAnsi="Courier New" w:cs="Courier New"/>
+        </w:rPr>
+        <w:tab/>
+      </w:r>
+      <w:r>
+        <w:rPr>
+          <w:rFonts w:ascii="Courier New" w:hAnsi="Courier New" w:cs="Courier New"/>
+        </w:rPr>
+        <w:tab/>
+        <w:t>- 2512.0</w:t>
+      </w:r>
+    </w:p>
+    <w:p>
+      <w:pPr>
+        <w:pStyle w:val="PlainText"/>
+        <w:rPr>
+          <w:rFonts w:ascii="Courier New" w:hAnsi="Courier New" w:cs="Courier New"/>
+          <w:color w:val="FF0000"/>
+        </w:rPr>
+      </w:pPr>
+      <w:r>
+        <w:rPr>
+          <w:rFonts w:ascii="Courier New" w:hAnsi="Courier New" w:cs="Courier New"/>
+          <w:color w:val="FF0000"/>
+        </w:rPr>
+        <w:t>Amount Received</w:t>
+      </w:r>
+      <w:r>
+        <w:rPr>
+          <w:rFonts w:ascii="Courier New" w:hAnsi="Courier New" w:cs="Courier New"/>
+          <w:color w:val="FF0000"/>
+        </w:rPr>
+        <w:tab/>
+      </w:r>
+      <w:r>
+        <w:rPr>
+          <w:rFonts w:ascii="Courier New" w:hAnsi="Courier New" w:cs="Courier New"/>
+          <w:color w:val="FF0000"/>
+        </w:rPr>
+        <w:tab/>
+      </w:r>
+      <w:r>
+        <w:rPr>
+          <w:rFonts w:ascii="Courier New" w:hAnsi="Courier New" w:cs="Courier New"/>
+          <w:color w:val="FF0000"/>
+        </w:rPr>
+        <w:tab/>
+        <w:t>- 5000</w:t>
+      </w:r>
+    </w:p>
+    <w:p>
+      <w:pPr>
+        <w:pStyle w:val="PlainText"/>
+        <w:rPr>
+          <w:rFonts w:ascii="Courier New" w:hAnsi="Courier New" w:cs="Courier New"/>
+        </w:rPr>
+      </w:pPr>
+      <w:r>
+        <w:rPr>
+          <w:rFonts w:ascii="Courier New" w:hAnsi="Courier New" w:cs="Courier New"/>
+        </w:rPr>
+        <w:t>Amount balance</w:t>
+      </w:r>
+      <w:r>
+        <w:rPr>
+          <w:rFonts w:ascii="Courier New" w:hAnsi="Courier New" w:cs="Courier New"/>
+        </w:rPr>
+        <w:tab/>
+      </w:r>
+      <w:r>
+        <w:rPr>
+          <w:rFonts w:ascii="Courier New" w:hAnsi="Courier New" w:cs="Courier New"/>
+        </w:rPr>
+        <w:tab/>
+      </w:r>
+      <w:r>
+        <w:rPr>
+          <w:rFonts w:ascii="Courier New" w:hAnsi="Courier New" w:cs="Courier New"/>
+        </w:rPr>
+        <w:tab/>
+        <w:t>- 6919.0</w:t>
+      </w:r>
+    </w:p>
+    <w:p>
+      <w:pPr>
+        <w:pStyle w:val="PlainText"/>
+        <w:rPr>
+          <w:rFonts w:ascii="Courier New" w:hAnsi="Courier New" w:cs="Courier New"/>
+        </w:rPr>
+      </w:pPr>
+      <w:r>
+        <w:rPr>
+          <w:rFonts w:ascii="Courier New" w:hAnsi="Courier New" w:cs="Courier New"/>
+        </w:rPr>
+        <w:t>Amount Received mode</w:t>
+      </w:r>
+      <w:r>
+        <w:rPr>
+          <w:rFonts w:ascii="Courier New" w:hAnsi="Courier New" w:cs="Courier New"/>
+        </w:rPr>
+        <w:tab/>
+      </w:r>
+      <w:r>
+        <w:rPr>
+          <w:rFonts w:ascii="Courier New" w:hAnsi="Courier New" w:cs="Courier New"/>
+        </w:rPr>
+        <w:tab/>
+        <w:t>- CASH</w:t>
+      </w:r>
+    </w:p>
+    <w:p>
+      <w:pPr>
+        <w:pStyle w:val="PlainText"/>
+        <w:rPr>
+          <w:rFonts w:ascii="Courier New" w:hAnsi="Courier New" w:cs="Courier New"/>
+        </w:rPr>
+      </w:pPr>
+    </w:p>
+    <w:p>
+      <w:pPr>
+        <w:pStyle w:val="PlainText"/>
+        <w:rPr>
+          <w:rFonts w:ascii="Courier New" w:hAnsi="Courier New" w:cs="Courier New"/>
+        </w:rPr>
+      </w:pPr>
+      <w:r>
+        <w:rPr>
+          <w:rFonts w:ascii="Courier New" w:hAnsi="Courier New" w:cs="Courier New"/>
+        </w:rPr>
+        <w:t>Item Name</w:t>
+      </w:r>
+      <w:r>
+        <w:rPr>
+          <w:rFonts w:ascii="Courier New" w:hAnsi="Courier New" w:cs="Courier New"/>
+        </w:rPr>
+        <w:tab/>
+      </w:r>
+      <w:r>
+        <w:rPr>
+          <w:rFonts w:ascii="Courier New" w:hAnsi="Courier New" w:cs="Courier New"/>
+        </w:rPr>
+        <w:tab/>
+      </w:r>
+      <w:r>
+        <w:rPr>
+          <w:rFonts w:ascii="Courier New" w:hAnsi="Courier New" w:cs="Courier New"/>
+        </w:rPr>
+        <w:tab/>
+      </w:r>
+      <w:r>
+        <w:rPr>
+          <w:rFonts w:ascii="Courier New" w:hAnsi="Courier New" w:cs="Courier New"/>
+        </w:rPr>
+        <w:tab/>
+        <w:t>- NAVIL KOSU</w:t>
+      </w:r>
+    </w:p>
+    <w:p>
+      <w:pPr>
+        <w:pStyle w:val="PlainText"/>
+        <w:rPr>
+          <w:rFonts w:ascii="Courier New" w:hAnsi="Courier New" w:cs="Courier New"/>
+        </w:rPr>
+      </w:pPr>
+      <w:r>
+        <w:rPr>
+          <w:rFonts w:ascii="Courier New" w:hAnsi="Courier New" w:cs="Courier New"/>
+        </w:rPr>
+        <w:t>Number of Pockets</w:t>
+      </w:r>
+      <w:r>
+        <w:rPr>
+          <w:rFonts w:ascii="Courier New" w:hAnsi="Courier New" w:cs="Courier New"/>
+        </w:rPr>
+        <w:tab/>
+      </w:r>
+      <w:r>
+        <w:rPr>
+          <w:rFonts w:ascii="Courier New" w:hAnsi="Courier New" w:cs="Courier New"/>
+        </w:rPr>
+        <w:tab/>
+      </w:r>
+      <w:r>
+        <w:rPr>
+          <w:rFonts w:ascii="Courier New" w:hAnsi="Courier New" w:cs="Courier New"/>
+        </w:rPr>
+        <w:tab/>
+        <w:t>- 1</w:t>
+      </w:r>
+    </w:p>
+    <w:p>
+      <w:pPr>
+        <w:pStyle w:val="PlainText"/>
+        <w:rPr>
+          <w:rFonts w:ascii="Courier New" w:hAnsi="Courier New" w:cs="Courier New"/>
+        </w:rPr>
+      </w:pPr>
+      <w:r>
+        <w:rPr>
+          <w:rFonts w:ascii="Courier New" w:hAnsi="Courier New" w:cs="Courier New"/>
+        </w:rPr>
+        <w:t>Number of KGs</w:t>
+      </w:r>
+      <w:r>
+        <w:rPr>
+          <w:rFonts w:ascii="Courier New" w:hAnsi="Courier New" w:cs="Courier New"/>
+        </w:rPr>
+        <w:tab/>
+      </w:r>
+      <w:r>
+        <w:rPr>
+          <w:rFonts w:ascii="Courier New" w:hAnsi="Courier New" w:cs="Courier New"/>
+        </w:rPr>
+        <w:tab/>
+      </w:r>
+      <w:r>
+        <w:rPr>
+          <w:rFonts w:ascii="Courier New" w:hAnsi="Courier New" w:cs="Courier New"/>
+        </w:rPr>
+        <w:tab/>
+        <w:t>- 73</w:t>
+      </w:r>
+    </w:p>
+    <w:p>
+      <w:pPr>
+        <w:pStyle w:val="PlainText"/>
+        <w:rPr>
+          <w:rFonts w:ascii="Courier New" w:hAnsi="Courier New" w:cs="Courier New"/>
+        </w:rPr>
+      </w:pPr>
+      <w:r>
+        <w:rPr>
+          <w:rFonts w:ascii="Courier New" w:hAnsi="Courier New" w:cs="Courier New"/>
+        </w:rPr>
+        <w:t>Rate</w:t>
+      </w:r>
+      <w:r>
+        <w:rPr>
+          <w:rFonts w:ascii="Courier New" w:hAnsi="Courier New" w:cs="Courier New"/>
+        </w:rPr>
+        <w:tab/>
+      </w:r>
+      <w:r>
+        <w:rPr>
+          <w:rFonts w:ascii="Courier New" w:hAnsi="Courier New" w:cs="Courier New"/>
+        </w:rPr>
+        <w:tab/>
+      </w:r>
+      <w:r>
+        <w:rPr>
+          <w:rFonts w:ascii="Courier New" w:hAnsi="Courier New" w:cs="Courier New"/>
+        </w:rPr>
+        <w:tab/>
+      </w:r>
+      <w:r>
+        <w:rPr>
+          <w:rFonts w:ascii="Courier New" w:hAnsi="Courier New" w:cs="Courier New"/>
+        </w:rPr>
+        <w:tab/>
+      </w:r>
+      <w:r>
+        <w:rPr>
+          <w:rFonts w:ascii="Courier New" w:hAnsi="Courier New" w:cs="Courier New"/>
+        </w:rPr>
+        <w:tab/>
+        <w:t>- 20</w:t>
+      </w:r>
+    </w:p>
+    <w:p>
+      <w:pPr>
+        <w:pStyle w:val="PlainText"/>
+        <w:rPr>
+          <w:rFonts w:ascii="Courier New" w:hAnsi="Courier New" w:cs="Courier New"/>
+        </w:rPr>
+      </w:pPr>
+      <w:r>
+        <w:rPr>
+          <w:rFonts w:ascii="Courier New" w:hAnsi="Courier New" w:cs="Courier New"/>
+        </w:rPr>
+        <w:t>Total Price</w:t>
+      </w:r>
+      <w:r>
+        <w:rPr>
+          <w:rFonts w:ascii="Courier New" w:hAnsi="Courier New" w:cs="Courier New"/>
+        </w:rPr>
+        <w:tab/>
+      </w:r>
+      <w:r>
+        <w:rPr>
+          <w:rFonts w:ascii="Courier New" w:hAnsi="Courier New" w:cs="Courier New"/>
+        </w:rPr>
+        <w:tab/>
+      </w:r>
+      <w:r>
+        <w:rPr>
+          <w:rFonts w:ascii="Courier New" w:hAnsi="Courier New" w:cs="Courier New"/>
+        </w:rPr>
+        <w:tab/>
+      </w:r>
+      <w:r>
+        <w:rPr>
+          <w:rFonts w:ascii="Courier New" w:hAnsi="Courier New" w:cs="Courier New"/>
+        </w:rPr>
+        <w:tab/>
+        <w:t>- 1460.0</w:t>
+      </w:r>
+    </w:p>
+    <w:p>
+      <w:pPr>
+        <w:pStyle w:val="PlainText"/>
+        <w:rPr>
+          <w:rFonts w:ascii="Courier New" w:hAnsi="Courier New" w:cs="Courier New"/>
+          <w:b/>
+        </w:rPr>
+      </w:pPr>
+      <w:r>
+        <w:rPr>
+          <w:rFonts w:ascii="Courier New" w:hAnsi="Courier New" w:cs="Courier New"/>
+          <w:b/>
+        </w:rPr>
+        <w:t>Amount balance</w:t>
+      </w:r>
+      <w:r>
+        <w:rPr>
+          <w:rFonts w:ascii="Courier New" w:hAnsi="Courier New" w:cs="Courier New"/>
+          <w:b/>
+        </w:rPr>
+        <w:tab/>
+      </w:r>
+      <w:r>
+        <w:rPr>
+          <w:rFonts w:ascii="Courier New" w:hAnsi="Courier New" w:cs="Courier New"/>
+          <w:b/>
+        </w:rPr>
+        <w:tab/>
+      </w:r>
+      <w:r>
+        <w:rPr>
+          <w:rFonts w:ascii="Courier New" w:hAnsi="Courier New" w:cs="Courier New"/>
+          <w:b/>
+        </w:rPr>
+        <w:tab/>
+        <w:t>- 8379.0</w:t>
+      </w:r>
+    </w:p>
+    <w:p>
+      <w:pPr>
+        <w:pStyle w:val="PlainText"/>
+        <w:rPr>
+          <w:rFonts w:ascii="Courier New" w:hAnsi="Courier New" w:cs="Courier New"/>
+        </w:rPr>
+      </w:pPr>
+    </w:p>
+    <w:p>
+      <w:pPr>
+        <w:pStyle w:val="PlainText"/>
+        <w:rPr>
+          <w:rFonts w:ascii="Courier New" w:hAnsi="Courier New" w:cs="Courier New"/>
+          <w:b/>
+        </w:rPr>
+      </w:pPr>
     </w:p>
     <w:p>
       <w:pPr>

--- a/customer _details/GANGAMMA/SEP/TUMKUR/TK/PURCHASE DETAILS.docx
+++ b/customer _details/GANGAMMA/SEP/TUMKUR/TK/PURCHASE DETAILS.docx
@@ -52546,13 +52546,7 @@
         <w:rPr>
           <w:rFonts w:ascii="Courier New" w:hAnsi="Courier New" w:cs="Courier New"/>
         </w:rPr>
-        <w:t>Tue Dec 11</w:t>
-      </w:r>
-      <w:r>
-        <w:rPr>
-          <w:rFonts w:ascii="Courier New" w:hAnsi="Courier New" w:cs="Courier New"/>
-        </w:rPr>
-        <w:t xml:space="preserve"> 15:10:06 IST 2018</w:t>
+        <w:t>Tue Dec 11 15:10:06 IST 2018</w:t>
       </w:r>
     </w:p>
     <w:p>
@@ -53168,6 +53162,372 @@
         <w:tab/>
         <w:t>- 8379.0</w:t>
       </w:r>
+    </w:p>
+    <w:p>
+      <w:pPr>
+        <w:pStyle w:val="PlainText"/>
+        <w:rPr>
+          <w:rFonts w:ascii="Courier New" w:hAnsi="Courier New" w:cs="Courier New"/>
+          <w:b/>
+        </w:rPr>
+      </w:pPr>
+    </w:p>
+    <w:p>
+      <w:pPr>
+        <w:pStyle w:val="PlainText"/>
+        <w:rPr>
+          <w:rFonts w:ascii="Courier New" w:hAnsi="Courier New" w:cs="Courier New"/>
+        </w:rPr>
+      </w:pPr>
+      <w:r>
+        <w:rPr>
+          <w:rFonts w:ascii="Courier New" w:hAnsi="Courier New" w:cs="Courier New"/>
+        </w:rPr>
+        <w:t>MON Dec 17</w:t>
+      </w:r>
+      <w:r>
+        <w:rPr>
+          <w:rFonts w:ascii="Courier New" w:hAnsi="Courier New" w:cs="Courier New"/>
+        </w:rPr>
+        <w:t xml:space="preserve"> 12:44:36 IST 2018</w:t>
+      </w:r>
+    </w:p>
+    <w:p>
+      <w:pPr>
+        <w:pStyle w:val="PlainText"/>
+        <w:rPr>
+          <w:rFonts w:ascii="Courier New" w:hAnsi="Courier New" w:cs="Courier New"/>
+        </w:rPr>
+      </w:pPr>
+      <w:r>
+        <w:rPr>
+          <w:rFonts w:ascii="Courier New" w:hAnsi="Courier New" w:cs="Courier New"/>
+        </w:rPr>
+        <w:t>Person Name</w:t>
+      </w:r>
+      <w:r>
+        <w:rPr>
+          <w:rFonts w:ascii="Courier New" w:hAnsi="Courier New" w:cs="Courier New"/>
+        </w:rPr>
+        <w:tab/>
+      </w:r>
+      <w:r>
+        <w:rPr>
+          <w:rFonts w:ascii="Courier New" w:hAnsi="Courier New" w:cs="Courier New"/>
+        </w:rPr>
+        <w:tab/>
+      </w:r>
+      <w:r>
+        <w:rPr>
+          <w:rFonts w:ascii="Courier New" w:hAnsi="Courier New" w:cs="Courier New"/>
+        </w:rPr>
+        <w:tab/>
+      </w:r>
+      <w:r>
+        <w:rPr>
+          <w:rFonts w:ascii="Courier New" w:hAnsi="Courier New" w:cs="Courier New"/>
+        </w:rPr>
+        <w:tab/>
+        <w:t>- TK</w:t>
+      </w:r>
+    </w:p>
+    <w:p>
+      <w:pPr>
+        <w:pStyle w:val="PlainText"/>
+        <w:rPr>
+          <w:rFonts w:ascii="Courier New" w:hAnsi="Courier New" w:cs="Courier New"/>
+        </w:rPr>
+      </w:pPr>
+      <w:r>
+        <w:rPr>
+          <w:rFonts w:ascii="Courier New" w:hAnsi="Courier New" w:cs="Courier New"/>
+        </w:rPr>
+        <w:t>Bill number</w:t>
+      </w:r>
+      <w:r>
+        <w:rPr>
+          <w:rFonts w:ascii="Courier New" w:hAnsi="Courier New" w:cs="Courier New"/>
+        </w:rPr>
+        <w:tab/>
+      </w:r>
+      <w:r>
+        <w:rPr>
+          <w:rFonts w:ascii="Courier New" w:hAnsi="Courier New" w:cs="Courier New"/>
+        </w:rPr>
+        <w:tab/>
+      </w:r>
+      <w:r>
+        <w:rPr>
+          <w:rFonts w:ascii="Courier New" w:hAnsi="Courier New" w:cs="Courier New"/>
+        </w:rPr>
+        <w:tab/>
+      </w:r>
+      <w:r>
+        <w:rPr>
+          <w:rFonts w:ascii="Courier New" w:hAnsi="Courier New" w:cs="Courier New"/>
+        </w:rPr>
+        <w:tab/>
+        <w:t>- 6587</w:t>
+      </w:r>
+    </w:p>
+    <w:p>
+      <w:pPr>
+        <w:pStyle w:val="PlainText"/>
+        <w:rPr>
+          <w:rFonts w:ascii="Courier New" w:hAnsi="Courier New" w:cs="Courier New"/>
+        </w:rPr>
+      </w:pPr>
+      <w:r>
+        <w:rPr>
+          <w:rFonts w:ascii="Courier New" w:hAnsi="Courier New" w:cs="Courier New"/>
+        </w:rPr>
+        <w:t>---------------------------------------------------------------</w:t>
+      </w:r>
+    </w:p>
+    <w:p>
+      <w:pPr>
+        <w:pStyle w:val="PlainText"/>
+        <w:rPr>
+          <w:rFonts w:ascii="Courier New" w:hAnsi="Courier New" w:cs="Courier New"/>
+        </w:rPr>
+      </w:pPr>
+      <w:r>
+        <w:rPr>
+          <w:rFonts w:ascii="Courier New" w:hAnsi="Courier New" w:cs="Courier New"/>
+        </w:rPr>
+        <w:t>Item Name</w:t>
+      </w:r>
+      <w:r>
+        <w:rPr>
+          <w:rFonts w:ascii="Courier New" w:hAnsi="Courier New" w:cs="Courier New"/>
+        </w:rPr>
+        <w:tab/>
+      </w:r>
+      <w:r>
+        <w:rPr>
+          <w:rFonts w:ascii="Courier New" w:hAnsi="Courier New" w:cs="Courier New"/>
+        </w:rPr>
+        <w:tab/>
+      </w:r>
+      <w:r>
+        <w:rPr>
+          <w:rFonts w:ascii="Courier New" w:hAnsi="Courier New" w:cs="Courier New"/>
+        </w:rPr>
+        <w:tab/>
+      </w:r>
+      <w:r>
+        <w:rPr>
+          <w:rFonts w:ascii="Courier New" w:hAnsi="Courier New" w:cs="Courier New"/>
+        </w:rPr>
+        <w:tab/>
+        <w:t>- CARROT</w:t>
+      </w:r>
+    </w:p>
+    <w:p>
+      <w:pPr>
+        <w:pStyle w:val="PlainText"/>
+        <w:rPr>
+          <w:rFonts w:ascii="Courier New" w:hAnsi="Courier New" w:cs="Courier New"/>
+        </w:rPr>
+      </w:pPr>
+      <w:r>
+        <w:rPr>
+          <w:rFonts w:ascii="Courier New" w:hAnsi="Courier New" w:cs="Courier New"/>
+        </w:rPr>
+        <w:t>Number of Pockets</w:t>
+      </w:r>
+      <w:r>
+        <w:rPr>
+          <w:rFonts w:ascii="Courier New" w:hAnsi="Courier New" w:cs="Courier New"/>
+        </w:rPr>
+        <w:tab/>
+      </w:r>
+      <w:r>
+        <w:rPr>
+          <w:rFonts w:ascii="Courier New" w:hAnsi="Courier New" w:cs="Courier New"/>
+        </w:rPr>
+        <w:tab/>
+      </w:r>
+      <w:r>
+        <w:rPr>
+          <w:rFonts w:ascii="Courier New" w:hAnsi="Courier New" w:cs="Courier New"/>
+        </w:rPr>
+        <w:tab/>
+        <w:t>- 1</w:t>
+      </w:r>
+    </w:p>
+    <w:p>
+      <w:pPr>
+        <w:pStyle w:val="PlainText"/>
+        <w:rPr>
+          <w:rFonts w:ascii="Courier New" w:hAnsi="Courier New" w:cs="Courier New"/>
+        </w:rPr>
+      </w:pPr>
+      <w:r>
+        <w:rPr>
+          <w:rFonts w:ascii="Courier New" w:hAnsi="Courier New" w:cs="Courier New"/>
+        </w:rPr>
+        <w:t>Number of KGs</w:t>
+      </w:r>
+      <w:r>
+        <w:rPr>
+          <w:rFonts w:ascii="Courier New" w:hAnsi="Courier New" w:cs="Courier New"/>
+        </w:rPr>
+        <w:tab/>
+      </w:r>
+      <w:r>
+        <w:rPr>
+          <w:rFonts w:ascii="Courier New" w:hAnsi="Courier New" w:cs="Courier New"/>
+        </w:rPr>
+        <w:tab/>
+      </w:r>
+      <w:r>
+        <w:rPr>
+          <w:rFonts w:ascii="Courier New" w:hAnsi="Courier New" w:cs="Courier New"/>
+        </w:rPr>
+        <w:tab/>
+        <w:t>- 91</w:t>
+      </w:r>
+    </w:p>
+    <w:p>
+      <w:pPr>
+        <w:pStyle w:val="PlainText"/>
+        <w:rPr>
+          <w:rFonts w:ascii="Courier New" w:hAnsi="Courier New" w:cs="Courier New"/>
+        </w:rPr>
+      </w:pPr>
+      <w:r>
+        <w:rPr>
+          <w:rFonts w:ascii="Courier New" w:hAnsi="Courier New" w:cs="Courier New"/>
+        </w:rPr>
+        <w:t>Rate</w:t>
+      </w:r>
+      <w:r>
+        <w:rPr>
+          <w:rFonts w:ascii="Courier New" w:hAnsi="Courier New" w:cs="Courier New"/>
+        </w:rPr>
+        <w:tab/>
+      </w:r>
+      <w:r>
+        <w:rPr>
+          <w:rFonts w:ascii="Courier New" w:hAnsi="Courier New" w:cs="Courier New"/>
+        </w:rPr>
+        <w:tab/>
+      </w:r>
+      <w:r>
+        <w:rPr>
+          <w:rFonts w:ascii="Courier New" w:hAnsi="Courier New" w:cs="Courier New"/>
+        </w:rPr>
+        <w:tab/>
+      </w:r>
+      <w:r>
+        <w:rPr>
+          <w:rFonts w:ascii="Courier New" w:hAnsi="Courier New" w:cs="Courier New"/>
+        </w:rPr>
+        <w:tab/>
+      </w:r>
+      <w:r>
+        <w:rPr>
+          <w:rFonts w:ascii="Courier New" w:hAnsi="Courier New" w:cs="Courier New"/>
+        </w:rPr>
+        <w:tab/>
+        <w:t>- 28</w:t>
+      </w:r>
+    </w:p>
+    <w:p>
+      <w:pPr>
+        <w:pStyle w:val="PlainText"/>
+        <w:rPr>
+          <w:rFonts w:ascii="Courier New" w:hAnsi="Courier New" w:cs="Courier New"/>
+        </w:rPr>
+      </w:pPr>
+      <w:r>
+        <w:rPr>
+          <w:rFonts w:ascii="Courier New" w:hAnsi="Courier New" w:cs="Courier New"/>
+        </w:rPr>
+        <w:t>Total Price</w:t>
+      </w:r>
+      <w:r>
+        <w:rPr>
+          <w:rFonts w:ascii="Courier New" w:hAnsi="Courier New" w:cs="Courier New"/>
+        </w:rPr>
+        <w:tab/>
+      </w:r>
+      <w:r>
+        <w:rPr>
+          <w:rFonts w:ascii="Courier New" w:hAnsi="Courier New" w:cs="Courier New"/>
+        </w:rPr>
+        <w:tab/>
+      </w:r>
+      <w:r>
+        <w:rPr>
+          <w:rFonts w:ascii="Courier New" w:hAnsi="Courier New" w:cs="Courier New"/>
+        </w:rPr>
+        <w:tab/>
+      </w:r>
+      <w:r>
+        <w:rPr>
+          <w:rFonts w:ascii="Courier New" w:hAnsi="Courier New" w:cs="Courier New"/>
+        </w:rPr>
+        <w:tab/>
+        <w:t>- 2548.0</w:t>
+      </w:r>
+    </w:p>
+    <w:p>
+      <w:pPr>
+        <w:pStyle w:val="PlainText"/>
+        <w:rPr>
+          <w:rFonts w:ascii="Courier New" w:hAnsi="Courier New" w:cs="Courier New"/>
+          <w:b/>
+        </w:rPr>
+      </w:pPr>
+      <w:r>
+        <w:rPr>
+          <w:rFonts w:ascii="Courier New" w:hAnsi="Courier New" w:cs="Courier New"/>
+          <w:b/>
+        </w:rPr>
+        <w:t>Amount balance</w:t>
+      </w:r>
+      <w:r>
+        <w:rPr>
+          <w:rFonts w:ascii="Courier New" w:hAnsi="Courier New" w:cs="Courier New"/>
+          <w:b/>
+        </w:rPr>
+        <w:tab/>
+      </w:r>
+      <w:r>
+        <w:rPr>
+          <w:rFonts w:ascii="Courier New" w:hAnsi="Courier New" w:cs="Courier New"/>
+          <w:b/>
+        </w:rPr>
+        <w:tab/>
+      </w:r>
+      <w:r>
+        <w:rPr>
+          <w:rFonts w:ascii="Courier New" w:hAnsi="Courier New" w:cs="Courier New"/>
+          <w:b/>
+        </w:rPr>
+        <w:tab/>
+        <w:t>- 10927.0</w:t>
+      </w:r>
+    </w:p>
+    <w:p>
+      <w:pPr>
+        <w:pStyle w:val="PlainText"/>
+        <w:rPr>
+          <w:rFonts w:ascii="Courier New" w:hAnsi="Courier New" w:cs="Courier New"/>
+          <w:b/>
+        </w:rPr>
+      </w:pPr>
+    </w:p>
+    <w:p>
+      <w:pPr>
+        <w:pStyle w:val="PlainText"/>
+        <w:rPr>
+          <w:rFonts w:ascii="Courier New" w:hAnsi="Courier New" w:cs="Courier New"/>
+          <w:b/>
+        </w:rPr>
+      </w:pPr>
     </w:p>
     <w:p>
       <w:pPr>

--- a/customer _details/GANGAMMA/SEP/TUMKUR/TK/PURCHASE DETAILS.docx
+++ b/customer _details/GANGAMMA/SEP/TUMKUR/TK/PURCHASE DETAILS.docx
@@ -53183,13 +53183,7 @@
         <w:rPr>
           <w:rFonts w:ascii="Courier New" w:hAnsi="Courier New" w:cs="Courier New"/>
         </w:rPr>
-        <w:t>MON Dec 17</w:t>
-      </w:r>
-      <w:r>
-        <w:rPr>
-          <w:rFonts w:ascii="Courier New" w:hAnsi="Courier New" w:cs="Courier New"/>
-        </w:rPr>
-        <w:t xml:space="preserve"> 12:44:36 IST 2018</w:t>
+        <w:t>MON Dec 17 12:44:36 IST 2018</w:t>
       </w:r>
     </w:p>
     <w:p>
@@ -53510,6 +53504,666 @@
         <w:tab/>
         <w:t>- 10927.0</w:t>
       </w:r>
+    </w:p>
+    <w:p>
+      <w:pPr>
+        <w:pStyle w:val="PlainText"/>
+        <w:rPr>
+          <w:rFonts w:ascii="Courier New" w:hAnsi="Courier New" w:cs="Courier New"/>
+          <w:b/>
+        </w:rPr>
+      </w:pPr>
+    </w:p>
+    <w:p>
+      <w:pPr>
+        <w:pStyle w:val="PlainText"/>
+        <w:rPr>
+          <w:rFonts w:ascii="Courier New" w:hAnsi="Courier New" w:cs="Courier New"/>
+        </w:rPr>
+      </w:pPr>
+      <w:r>
+        <w:rPr>
+          <w:rFonts w:ascii="Courier New" w:hAnsi="Courier New" w:cs="Courier New"/>
+        </w:rPr>
+        <w:t>TUE Dec 18</w:t>
+      </w:r>
+      <w:r>
+        <w:rPr>
+          <w:rFonts w:ascii="Courier New" w:hAnsi="Courier New" w:cs="Courier New"/>
+        </w:rPr>
+        <w:t xml:space="preserve"> 11:51:01 IST 2018</w:t>
+      </w:r>
+    </w:p>
+    <w:p>
+      <w:pPr>
+        <w:pStyle w:val="PlainText"/>
+        <w:rPr>
+          <w:rFonts w:ascii="Courier New" w:hAnsi="Courier New" w:cs="Courier New"/>
+        </w:rPr>
+      </w:pPr>
+      <w:r>
+        <w:rPr>
+          <w:rFonts w:ascii="Courier New" w:hAnsi="Courier New" w:cs="Courier New"/>
+        </w:rPr>
+        <w:t>Person Name</w:t>
+      </w:r>
+      <w:r>
+        <w:rPr>
+          <w:rFonts w:ascii="Courier New" w:hAnsi="Courier New" w:cs="Courier New"/>
+        </w:rPr>
+        <w:tab/>
+      </w:r>
+      <w:r>
+        <w:rPr>
+          <w:rFonts w:ascii="Courier New" w:hAnsi="Courier New" w:cs="Courier New"/>
+        </w:rPr>
+        <w:tab/>
+      </w:r>
+      <w:r>
+        <w:rPr>
+          <w:rFonts w:ascii="Courier New" w:hAnsi="Courier New" w:cs="Courier New"/>
+        </w:rPr>
+        <w:tab/>
+      </w:r>
+      <w:r>
+        <w:rPr>
+          <w:rFonts w:ascii="Courier New" w:hAnsi="Courier New" w:cs="Courier New"/>
+        </w:rPr>
+        <w:tab/>
+        <w:t>- TK</w:t>
+      </w:r>
+    </w:p>
+    <w:p>
+      <w:pPr>
+        <w:pStyle w:val="PlainText"/>
+        <w:rPr>
+          <w:rFonts w:ascii="Courier New" w:hAnsi="Courier New" w:cs="Courier New"/>
+        </w:rPr>
+      </w:pPr>
+      <w:r>
+        <w:rPr>
+          <w:rFonts w:ascii="Courier New" w:hAnsi="Courier New" w:cs="Courier New"/>
+        </w:rPr>
+        <w:t>Bill number</w:t>
+      </w:r>
+      <w:r>
+        <w:rPr>
+          <w:rFonts w:ascii="Courier New" w:hAnsi="Courier New" w:cs="Courier New"/>
+        </w:rPr>
+        <w:tab/>
+      </w:r>
+      <w:r>
+        <w:rPr>
+          <w:rFonts w:ascii="Courier New" w:hAnsi="Courier New" w:cs="Courier New"/>
+        </w:rPr>
+        <w:tab/>
+      </w:r>
+      <w:r>
+        <w:rPr>
+          <w:rFonts w:ascii="Courier New" w:hAnsi="Courier New" w:cs="Courier New"/>
+        </w:rPr>
+        <w:tab/>
+      </w:r>
+      <w:r>
+        <w:rPr>
+          <w:rFonts w:ascii="Courier New" w:hAnsi="Courier New" w:cs="Courier New"/>
+        </w:rPr>
+        <w:tab/>
+        <w:t>- 6595</w:t>
+      </w:r>
+    </w:p>
+    <w:p>
+      <w:pPr>
+        <w:pStyle w:val="PlainText"/>
+        <w:rPr>
+          <w:rFonts w:ascii="Courier New" w:hAnsi="Courier New" w:cs="Courier New"/>
+        </w:rPr>
+      </w:pPr>
+      <w:r>
+        <w:rPr>
+          <w:rFonts w:ascii="Courier New" w:hAnsi="Courier New" w:cs="Courier New"/>
+        </w:rPr>
+        <w:t>---------------------------------------------------------------</w:t>
+      </w:r>
+    </w:p>
+    <w:p>
+      <w:pPr>
+        <w:pStyle w:val="PlainText"/>
+        <w:rPr>
+          <w:rFonts w:ascii="Courier New" w:hAnsi="Courier New" w:cs="Courier New"/>
+        </w:rPr>
+      </w:pPr>
+      <w:r>
+        <w:rPr>
+          <w:rFonts w:ascii="Courier New" w:hAnsi="Courier New" w:cs="Courier New"/>
+        </w:rPr>
+        <w:t>Item Name</w:t>
+      </w:r>
+      <w:r>
+        <w:rPr>
+          <w:rFonts w:ascii="Courier New" w:hAnsi="Courier New" w:cs="Courier New"/>
+        </w:rPr>
+        <w:tab/>
+      </w:r>
+      <w:r>
+        <w:rPr>
+          <w:rFonts w:ascii="Courier New" w:hAnsi="Courier New" w:cs="Courier New"/>
+        </w:rPr>
+        <w:tab/>
+      </w:r>
+      <w:r>
+        <w:rPr>
+          <w:rFonts w:ascii="Courier New" w:hAnsi="Courier New" w:cs="Courier New"/>
+        </w:rPr>
+        <w:tab/>
+      </w:r>
+      <w:r>
+        <w:rPr>
+          <w:rFonts w:ascii="Courier New" w:hAnsi="Courier New" w:cs="Courier New"/>
+        </w:rPr>
+        <w:tab/>
+        <w:t>- POTATO</w:t>
+      </w:r>
+    </w:p>
+    <w:p>
+      <w:pPr>
+        <w:pStyle w:val="PlainText"/>
+        <w:rPr>
+          <w:rFonts w:ascii="Courier New" w:hAnsi="Courier New" w:cs="Courier New"/>
+        </w:rPr>
+      </w:pPr>
+      <w:r>
+        <w:rPr>
+          <w:rFonts w:ascii="Courier New" w:hAnsi="Courier New" w:cs="Courier New"/>
+        </w:rPr>
+        <w:t>Number of Pockets</w:t>
+      </w:r>
+      <w:r>
+        <w:rPr>
+          <w:rFonts w:ascii="Courier New" w:hAnsi="Courier New" w:cs="Courier New"/>
+        </w:rPr>
+        <w:tab/>
+      </w:r>
+      <w:r>
+        <w:rPr>
+          <w:rFonts w:ascii="Courier New" w:hAnsi="Courier New" w:cs="Courier New"/>
+        </w:rPr>
+        <w:tab/>
+      </w:r>
+      <w:r>
+        <w:rPr>
+          <w:rFonts w:ascii="Courier New" w:hAnsi="Courier New" w:cs="Courier New"/>
+        </w:rPr>
+        <w:tab/>
+        <w:t>- 3</w:t>
+      </w:r>
+    </w:p>
+    <w:p>
+      <w:pPr>
+        <w:pStyle w:val="PlainText"/>
+        <w:rPr>
+          <w:rFonts w:ascii="Courier New" w:hAnsi="Courier New" w:cs="Courier New"/>
+        </w:rPr>
+      </w:pPr>
+      <w:r>
+        <w:rPr>
+          <w:rFonts w:ascii="Courier New" w:hAnsi="Courier New" w:cs="Courier New"/>
+        </w:rPr>
+        <w:t>Number of KGs</w:t>
+      </w:r>
+      <w:r>
+        <w:rPr>
+          <w:rFonts w:ascii="Courier New" w:hAnsi="Courier New" w:cs="Courier New"/>
+        </w:rPr>
+        <w:tab/>
+      </w:r>
+      <w:r>
+        <w:rPr>
+          <w:rFonts w:ascii="Courier New" w:hAnsi="Courier New" w:cs="Courier New"/>
+        </w:rPr>
+        <w:tab/>
+      </w:r>
+      <w:r>
+        <w:rPr>
+          <w:rFonts w:ascii="Courier New" w:hAnsi="Courier New" w:cs="Courier New"/>
+        </w:rPr>
+        <w:tab/>
+        <w:t>- 156</w:t>
+      </w:r>
+    </w:p>
+    <w:p>
+      <w:pPr>
+        <w:pStyle w:val="PlainText"/>
+        <w:rPr>
+          <w:rFonts w:ascii="Courier New" w:hAnsi="Courier New" w:cs="Courier New"/>
+        </w:rPr>
+      </w:pPr>
+      <w:r>
+        <w:rPr>
+          <w:rFonts w:ascii="Courier New" w:hAnsi="Courier New" w:cs="Courier New"/>
+        </w:rPr>
+        <w:t>Rate</w:t>
+      </w:r>
+      <w:r>
+        <w:rPr>
+          <w:rFonts w:ascii="Courier New" w:hAnsi="Courier New" w:cs="Courier New"/>
+        </w:rPr>
+        <w:tab/>
+      </w:r>
+      <w:r>
+        <w:rPr>
+          <w:rFonts w:ascii="Courier New" w:hAnsi="Courier New" w:cs="Courier New"/>
+        </w:rPr>
+        <w:tab/>
+      </w:r>
+      <w:r>
+        <w:rPr>
+          <w:rFonts w:ascii="Courier New" w:hAnsi="Courier New" w:cs="Courier New"/>
+        </w:rPr>
+        <w:tab/>
+      </w:r>
+      <w:r>
+        <w:rPr>
+          <w:rFonts w:ascii="Courier New" w:hAnsi="Courier New" w:cs="Courier New"/>
+        </w:rPr>
+        <w:tab/>
+      </w:r>
+      <w:r>
+        <w:rPr>
+          <w:rFonts w:ascii="Courier New" w:hAnsi="Courier New" w:cs="Courier New"/>
+        </w:rPr>
+        <w:tab/>
+        <w:t>- 15</w:t>
+      </w:r>
+    </w:p>
+    <w:p>
+      <w:pPr>
+        <w:pStyle w:val="PlainText"/>
+        <w:rPr>
+          <w:rFonts w:ascii="Courier New" w:hAnsi="Courier New" w:cs="Courier New"/>
+        </w:rPr>
+      </w:pPr>
+      <w:r>
+        <w:rPr>
+          <w:rFonts w:ascii="Courier New" w:hAnsi="Courier New" w:cs="Courier New"/>
+        </w:rPr>
+        <w:t>Total Price</w:t>
+      </w:r>
+      <w:r>
+        <w:rPr>
+          <w:rFonts w:ascii="Courier New" w:hAnsi="Courier New" w:cs="Courier New"/>
+        </w:rPr>
+        <w:tab/>
+      </w:r>
+      <w:r>
+        <w:rPr>
+          <w:rFonts w:ascii="Courier New" w:hAnsi="Courier New" w:cs="Courier New"/>
+        </w:rPr>
+        <w:tab/>
+      </w:r>
+      <w:r>
+        <w:rPr>
+          <w:rFonts w:ascii="Courier New" w:hAnsi="Courier New" w:cs="Courier New"/>
+        </w:rPr>
+        <w:tab/>
+      </w:r>
+      <w:r>
+        <w:rPr>
+          <w:rFonts w:ascii="Courier New" w:hAnsi="Courier New" w:cs="Courier New"/>
+        </w:rPr>
+        <w:tab/>
+        <w:t>- 2340.0</w:t>
+      </w:r>
+    </w:p>
+    <w:p>
+      <w:pPr>
+        <w:pStyle w:val="PlainText"/>
+        <w:rPr>
+          <w:rFonts w:ascii="Courier New" w:hAnsi="Courier New" w:cs="Courier New"/>
+          <w:color w:val="FF0000"/>
+        </w:rPr>
+      </w:pPr>
+      <w:r>
+        <w:rPr>
+          <w:rFonts w:ascii="Courier New" w:hAnsi="Courier New" w:cs="Courier New"/>
+          <w:color w:val="FF0000"/>
+        </w:rPr>
+        <w:t>Amount Received</w:t>
+      </w:r>
+      <w:r>
+        <w:rPr>
+          <w:rFonts w:ascii="Courier New" w:hAnsi="Courier New" w:cs="Courier New"/>
+          <w:color w:val="FF0000"/>
+        </w:rPr>
+        <w:tab/>
+      </w:r>
+      <w:r>
+        <w:rPr>
+          <w:rFonts w:ascii="Courier New" w:hAnsi="Courier New" w:cs="Courier New"/>
+          <w:color w:val="FF0000"/>
+        </w:rPr>
+        <w:tab/>
+      </w:r>
+      <w:r>
+        <w:rPr>
+          <w:rFonts w:ascii="Courier New" w:hAnsi="Courier New" w:cs="Courier New"/>
+          <w:color w:val="FF0000"/>
+        </w:rPr>
+        <w:tab/>
+        <w:t>- 6000</w:t>
+      </w:r>
+    </w:p>
+    <w:p>
+      <w:pPr>
+        <w:pStyle w:val="PlainText"/>
+        <w:rPr>
+          <w:rFonts w:ascii="Courier New" w:hAnsi="Courier New" w:cs="Courier New"/>
+        </w:rPr>
+      </w:pPr>
+      <w:r>
+        <w:rPr>
+          <w:rFonts w:ascii="Courier New" w:hAnsi="Courier New" w:cs="Courier New"/>
+        </w:rPr>
+        <w:t>Amount balance</w:t>
+      </w:r>
+      <w:r>
+        <w:rPr>
+          <w:rFonts w:ascii="Courier New" w:hAnsi="Courier New" w:cs="Courier New"/>
+        </w:rPr>
+        <w:tab/>
+      </w:r>
+      <w:r>
+        <w:rPr>
+          <w:rFonts w:ascii="Courier New" w:hAnsi="Courier New" w:cs="Courier New"/>
+        </w:rPr>
+        <w:tab/>
+      </w:r>
+      <w:r>
+        <w:rPr>
+          <w:rFonts w:ascii="Courier New" w:hAnsi="Courier New" w:cs="Courier New"/>
+        </w:rPr>
+        <w:tab/>
+        <w:t>- 7267.0</w:t>
+      </w:r>
+    </w:p>
+    <w:p>
+      <w:pPr>
+        <w:pStyle w:val="PlainText"/>
+        <w:rPr>
+          <w:rFonts w:ascii="Courier New" w:hAnsi="Courier New" w:cs="Courier New"/>
+        </w:rPr>
+      </w:pPr>
+      <w:r>
+        <w:rPr>
+          <w:rFonts w:ascii="Courier New" w:hAnsi="Courier New" w:cs="Courier New"/>
+        </w:rPr>
+        <w:t>Amount Received mode</w:t>
+      </w:r>
+      <w:r>
+        <w:rPr>
+          <w:rFonts w:ascii="Courier New" w:hAnsi="Courier New" w:cs="Courier New"/>
+        </w:rPr>
+        <w:tab/>
+      </w:r>
+      <w:r>
+        <w:rPr>
+          <w:rFonts w:ascii="Courier New" w:hAnsi="Courier New" w:cs="Courier New"/>
+        </w:rPr>
+        <w:tab/>
+        <w:t>- CASH</w:t>
+      </w:r>
+    </w:p>
+    <w:p>
+      <w:pPr>
+        <w:pStyle w:val="PlainText"/>
+        <w:rPr>
+          <w:rFonts w:ascii="Courier New" w:hAnsi="Courier New" w:cs="Courier New"/>
+        </w:rPr>
+      </w:pPr>
+    </w:p>
+    <w:p>
+      <w:pPr>
+        <w:pStyle w:val="PlainText"/>
+        <w:rPr>
+          <w:rFonts w:ascii="Courier New" w:hAnsi="Courier New" w:cs="Courier New"/>
+        </w:rPr>
+      </w:pPr>
+      <w:r>
+        <w:rPr>
+          <w:rFonts w:ascii="Courier New" w:hAnsi="Courier New" w:cs="Courier New"/>
+        </w:rPr>
+        <w:t>Item Name</w:t>
+      </w:r>
+      <w:r>
+        <w:rPr>
+          <w:rFonts w:ascii="Courier New" w:hAnsi="Courier New" w:cs="Courier New"/>
+        </w:rPr>
+        <w:tab/>
+      </w:r>
+      <w:r>
+        <w:rPr>
+          <w:rFonts w:ascii="Courier New" w:hAnsi="Courier New" w:cs="Courier New"/>
+        </w:rPr>
+        <w:tab/>
+      </w:r>
+      <w:r>
+        <w:rPr>
+          <w:rFonts w:ascii="Courier New" w:hAnsi="Courier New" w:cs="Courier New"/>
+        </w:rPr>
+        <w:tab/>
+      </w:r>
+      <w:r>
+        <w:rPr>
+          <w:rFonts w:ascii="Courier New" w:hAnsi="Courier New" w:cs="Courier New"/>
+        </w:rPr>
+        <w:tab/>
+        <w:t>- NAVIL KOSU</w:t>
+      </w:r>
+    </w:p>
+    <w:p>
+      <w:pPr>
+        <w:pStyle w:val="PlainText"/>
+        <w:rPr>
+          <w:rFonts w:ascii="Courier New" w:hAnsi="Courier New" w:cs="Courier New"/>
+        </w:rPr>
+      </w:pPr>
+      <w:r>
+        <w:rPr>
+          <w:rFonts w:ascii="Courier New" w:hAnsi="Courier New" w:cs="Courier New"/>
+        </w:rPr>
+        <w:t>Number of Pockets</w:t>
+      </w:r>
+      <w:r>
+        <w:rPr>
+          <w:rFonts w:ascii="Courier New" w:hAnsi="Courier New" w:cs="Courier New"/>
+        </w:rPr>
+        <w:tab/>
+      </w:r>
+      <w:r>
+        <w:rPr>
+          <w:rFonts w:ascii="Courier New" w:hAnsi="Courier New" w:cs="Courier New"/>
+        </w:rPr>
+        <w:tab/>
+      </w:r>
+      <w:r>
+        <w:rPr>
+          <w:rFonts w:ascii="Courier New" w:hAnsi="Courier New" w:cs="Courier New"/>
+        </w:rPr>
+        <w:tab/>
+        <w:t>- 1</w:t>
+      </w:r>
+    </w:p>
+    <w:p>
+      <w:pPr>
+        <w:pStyle w:val="PlainText"/>
+        <w:rPr>
+          <w:rFonts w:ascii="Courier New" w:hAnsi="Courier New" w:cs="Courier New"/>
+        </w:rPr>
+      </w:pPr>
+      <w:r>
+        <w:rPr>
+          <w:rFonts w:ascii="Courier New" w:hAnsi="Courier New" w:cs="Courier New"/>
+        </w:rPr>
+        <w:t>Number of KGs</w:t>
+      </w:r>
+      <w:r>
+        <w:rPr>
+          <w:rFonts w:ascii="Courier New" w:hAnsi="Courier New" w:cs="Courier New"/>
+        </w:rPr>
+        <w:tab/>
+      </w:r>
+      <w:r>
+        <w:rPr>
+          <w:rFonts w:ascii="Courier New" w:hAnsi="Courier New" w:cs="Courier New"/>
+        </w:rPr>
+        <w:tab/>
+      </w:r>
+      <w:r>
+        <w:rPr>
+          <w:rFonts w:ascii="Courier New" w:hAnsi="Courier New" w:cs="Courier New"/>
+        </w:rPr>
+        <w:tab/>
+        <w:t>- 51</w:t>
+      </w:r>
+    </w:p>
+    <w:p>
+      <w:pPr>
+        <w:pStyle w:val="PlainText"/>
+        <w:rPr>
+          <w:rFonts w:ascii="Courier New" w:hAnsi="Courier New" w:cs="Courier New"/>
+        </w:rPr>
+      </w:pPr>
+      <w:r>
+        <w:rPr>
+          <w:rFonts w:ascii="Courier New" w:hAnsi="Courier New" w:cs="Courier New"/>
+        </w:rPr>
+        <w:t>Rate</w:t>
+      </w:r>
+      <w:r>
+        <w:rPr>
+          <w:rFonts w:ascii="Courier New" w:hAnsi="Courier New" w:cs="Courier New"/>
+        </w:rPr>
+        <w:tab/>
+      </w:r>
+      <w:r>
+        <w:rPr>
+          <w:rFonts w:ascii="Courier New" w:hAnsi="Courier New" w:cs="Courier New"/>
+        </w:rPr>
+        <w:tab/>
+      </w:r>
+      <w:r>
+        <w:rPr>
+          <w:rFonts w:ascii="Courier New" w:hAnsi="Courier New" w:cs="Courier New"/>
+        </w:rPr>
+        <w:tab/>
+      </w:r>
+      <w:r>
+        <w:rPr>
+          <w:rFonts w:ascii="Courier New" w:hAnsi="Courier New" w:cs="Courier New"/>
+        </w:rPr>
+        <w:tab/>
+      </w:r>
+      <w:r>
+        <w:rPr>
+          <w:rFonts w:ascii="Courier New" w:hAnsi="Courier New" w:cs="Courier New"/>
+        </w:rPr>
+        <w:tab/>
+        <w:t>- 15</w:t>
+      </w:r>
+    </w:p>
+    <w:p>
+      <w:pPr>
+        <w:pStyle w:val="PlainText"/>
+        <w:rPr>
+          <w:rFonts w:ascii="Courier New" w:hAnsi="Courier New" w:cs="Courier New"/>
+        </w:rPr>
+      </w:pPr>
+      <w:r>
+        <w:rPr>
+          <w:rFonts w:ascii="Courier New" w:hAnsi="Courier New" w:cs="Courier New"/>
+        </w:rPr>
+        <w:t>Total Price</w:t>
+      </w:r>
+      <w:r>
+        <w:rPr>
+          <w:rFonts w:ascii="Courier New" w:hAnsi="Courier New" w:cs="Courier New"/>
+        </w:rPr>
+        <w:tab/>
+      </w:r>
+      <w:r>
+        <w:rPr>
+          <w:rFonts w:ascii="Courier New" w:hAnsi="Courier New" w:cs="Courier New"/>
+        </w:rPr>
+        <w:tab/>
+      </w:r>
+      <w:r>
+        <w:rPr>
+          <w:rFonts w:ascii="Courier New" w:hAnsi="Courier New" w:cs="Courier New"/>
+        </w:rPr>
+        <w:tab/>
+      </w:r>
+      <w:r>
+        <w:rPr>
+          <w:rFonts w:ascii="Courier New" w:hAnsi="Courier New" w:cs="Courier New"/>
+        </w:rPr>
+        <w:tab/>
+        <w:t>- 765.0</w:t>
+      </w:r>
+    </w:p>
+    <w:p>
+      <w:pPr>
+        <w:pStyle w:val="PlainText"/>
+        <w:rPr>
+          <w:rFonts w:ascii="Courier New" w:hAnsi="Courier New" w:cs="Courier New"/>
+          <w:b/>
+        </w:rPr>
+      </w:pPr>
+      <w:r>
+        <w:rPr>
+          <w:rFonts w:ascii="Courier New" w:hAnsi="Courier New" w:cs="Courier New"/>
+          <w:b/>
+        </w:rPr>
+        <w:t>Amount balance</w:t>
+      </w:r>
+      <w:r>
+        <w:rPr>
+          <w:rFonts w:ascii="Courier New" w:hAnsi="Courier New" w:cs="Courier New"/>
+          <w:b/>
+        </w:rPr>
+        <w:tab/>
+      </w:r>
+      <w:r>
+        <w:rPr>
+          <w:rFonts w:ascii="Courier New" w:hAnsi="Courier New" w:cs="Courier New"/>
+          <w:b/>
+        </w:rPr>
+        <w:tab/>
+      </w:r>
+      <w:r>
+        <w:rPr>
+          <w:rFonts w:ascii="Courier New" w:hAnsi="Courier New" w:cs="Courier New"/>
+          <w:b/>
+        </w:rPr>
+        <w:tab/>
+        <w:t>- 8032.0</w:t>
+      </w:r>
+    </w:p>
+    <w:p>
+      <w:pPr>
+        <w:pStyle w:val="PlainText"/>
+        <w:rPr>
+          <w:rFonts w:ascii="Courier New" w:hAnsi="Courier New" w:cs="Courier New"/>
+        </w:rPr>
+      </w:pPr>
+    </w:p>
+    <w:p>
+      <w:pPr>
+        <w:pStyle w:val="PlainText"/>
+        <w:rPr>
+          <w:rFonts w:ascii="Courier New" w:hAnsi="Courier New" w:cs="Courier New"/>
+          <w:b/>
+        </w:rPr>
+      </w:pPr>
     </w:p>
     <w:p>
       <w:pPr>

--- a/customer _details/GANGAMMA/SEP/TUMKUR/TK/PURCHASE DETAILS.docx
+++ b/customer _details/GANGAMMA/SEP/TUMKUR/TK/PURCHASE DETAILS.docx
@@ -53525,13 +53525,7 @@
         <w:rPr>
           <w:rFonts w:ascii="Courier New" w:hAnsi="Courier New" w:cs="Courier New"/>
         </w:rPr>
-        <w:t>TUE Dec 18</w:t>
-      </w:r>
-      <w:r>
-        <w:rPr>
-          <w:rFonts w:ascii="Courier New" w:hAnsi="Courier New" w:cs="Courier New"/>
-        </w:rPr>
-        <w:t xml:space="preserve"> 11:51:01 IST 2018</w:t>
+        <w:t>TUE Dec 18 11:51:01 IST 2018</w:t>
       </w:r>
     </w:p>
     <w:p>
@@ -54147,6 +54141,1250 @@
         <w:tab/>
         <w:t>- 8032.0</w:t>
       </w:r>
+    </w:p>
+    <w:p>
+      <w:pPr>
+        <w:pStyle w:val="PlainText"/>
+        <w:rPr>
+          <w:rFonts w:ascii="Courier New" w:hAnsi="Courier New" w:cs="Courier New"/>
+          <w:b/>
+        </w:rPr>
+      </w:pPr>
+    </w:p>
+    <w:p>
+      <w:pPr>
+        <w:pStyle w:val="PlainText"/>
+        <w:rPr>
+          <w:rFonts w:ascii="Courier New" w:hAnsi="Courier New" w:cs="Courier New"/>
+        </w:rPr>
+      </w:pPr>
+      <w:r>
+        <w:rPr>
+          <w:rFonts w:ascii="Courier New" w:hAnsi="Courier New" w:cs="Courier New"/>
+        </w:rPr>
+        <w:t>MON Dec 24 16:45:12 IST 2018</w:t>
+      </w:r>
+    </w:p>
+    <w:p>
+      <w:pPr>
+        <w:pStyle w:val="PlainText"/>
+        <w:rPr>
+          <w:rFonts w:ascii="Courier New" w:hAnsi="Courier New" w:cs="Courier New"/>
+        </w:rPr>
+      </w:pPr>
+      <w:r>
+        <w:rPr>
+          <w:rFonts w:ascii="Courier New" w:hAnsi="Courier New" w:cs="Courier New"/>
+        </w:rPr>
+        <w:t>Person Name</w:t>
+      </w:r>
+      <w:r>
+        <w:rPr>
+          <w:rFonts w:ascii="Courier New" w:hAnsi="Courier New" w:cs="Courier New"/>
+        </w:rPr>
+        <w:tab/>
+      </w:r>
+      <w:r>
+        <w:rPr>
+          <w:rFonts w:ascii="Courier New" w:hAnsi="Courier New" w:cs="Courier New"/>
+        </w:rPr>
+        <w:tab/>
+      </w:r>
+      <w:r>
+        <w:rPr>
+          <w:rFonts w:ascii="Courier New" w:hAnsi="Courier New" w:cs="Courier New"/>
+        </w:rPr>
+        <w:tab/>
+      </w:r>
+      <w:r>
+        <w:rPr>
+          <w:rFonts w:ascii="Courier New" w:hAnsi="Courier New" w:cs="Courier New"/>
+        </w:rPr>
+        <w:tab/>
+        <w:t>- TK</w:t>
+      </w:r>
+    </w:p>
+    <w:p>
+      <w:pPr>
+        <w:pStyle w:val="PlainText"/>
+        <w:rPr>
+          <w:rFonts w:ascii="Courier New" w:hAnsi="Courier New" w:cs="Courier New"/>
+        </w:rPr>
+      </w:pPr>
+      <w:r>
+        <w:rPr>
+          <w:rFonts w:ascii="Courier New" w:hAnsi="Courier New" w:cs="Courier New"/>
+        </w:rPr>
+        <w:t>Bill number</w:t>
+      </w:r>
+      <w:r>
+        <w:rPr>
+          <w:rFonts w:ascii="Courier New" w:hAnsi="Courier New" w:cs="Courier New"/>
+        </w:rPr>
+        <w:tab/>
+      </w:r>
+      <w:r>
+        <w:rPr>
+          <w:rFonts w:ascii="Courier New" w:hAnsi="Courier New" w:cs="Courier New"/>
+        </w:rPr>
+        <w:tab/>
+      </w:r>
+      <w:r>
+        <w:rPr>
+          <w:rFonts w:ascii="Courier New" w:hAnsi="Courier New" w:cs="Courier New"/>
+        </w:rPr>
+        <w:tab/>
+      </w:r>
+      <w:r>
+        <w:rPr>
+          <w:rFonts w:ascii="Courier New" w:hAnsi="Courier New" w:cs="Courier New"/>
+        </w:rPr>
+        <w:tab/>
+        <w:t>- 9728</w:t>
+      </w:r>
+    </w:p>
+    <w:p>
+      <w:pPr>
+        <w:pStyle w:val="PlainText"/>
+        <w:rPr>
+          <w:rFonts w:ascii="Courier New" w:hAnsi="Courier New" w:cs="Courier New"/>
+        </w:rPr>
+      </w:pPr>
+      <w:r>
+        <w:rPr>
+          <w:rFonts w:ascii="Courier New" w:hAnsi="Courier New" w:cs="Courier New"/>
+        </w:rPr>
+        <w:t>---------------------------------------------------------------</w:t>
+      </w:r>
+    </w:p>
+    <w:p>
+      <w:pPr>
+        <w:pStyle w:val="PlainText"/>
+        <w:rPr>
+          <w:rFonts w:ascii="Courier New" w:hAnsi="Courier New" w:cs="Courier New"/>
+        </w:rPr>
+      </w:pPr>
+      <w:r>
+        <w:rPr>
+          <w:rFonts w:ascii="Courier New" w:hAnsi="Courier New" w:cs="Courier New"/>
+        </w:rPr>
+        <w:t>Item Name</w:t>
+      </w:r>
+      <w:r>
+        <w:rPr>
+          <w:rFonts w:ascii="Courier New" w:hAnsi="Courier New" w:cs="Courier New"/>
+        </w:rPr>
+        <w:tab/>
+      </w:r>
+      <w:r>
+        <w:rPr>
+          <w:rFonts w:ascii="Courier New" w:hAnsi="Courier New" w:cs="Courier New"/>
+        </w:rPr>
+        <w:tab/>
+      </w:r>
+      <w:r>
+        <w:rPr>
+          <w:rFonts w:ascii="Courier New" w:hAnsi="Courier New" w:cs="Courier New"/>
+        </w:rPr>
+        <w:tab/>
+      </w:r>
+      <w:r>
+        <w:rPr>
+          <w:rFonts w:ascii="Courier New" w:hAnsi="Courier New" w:cs="Courier New"/>
+        </w:rPr>
+        <w:tab/>
+        <w:t>- CARROT</w:t>
+      </w:r>
+    </w:p>
+    <w:p>
+      <w:pPr>
+        <w:pStyle w:val="PlainText"/>
+        <w:rPr>
+          <w:rFonts w:ascii="Courier New" w:hAnsi="Courier New" w:cs="Courier New"/>
+        </w:rPr>
+      </w:pPr>
+      <w:r>
+        <w:rPr>
+          <w:rFonts w:ascii="Courier New" w:hAnsi="Courier New" w:cs="Courier New"/>
+        </w:rPr>
+        <w:t>Number of Pockets</w:t>
+      </w:r>
+      <w:r>
+        <w:rPr>
+          <w:rFonts w:ascii="Courier New" w:hAnsi="Courier New" w:cs="Courier New"/>
+        </w:rPr>
+        <w:tab/>
+      </w:r>
+      <w:r>
+        <w:rPr>
+          <w:rFonts w:ascii="Courier New" w:hAnsi="Courier New" w:cs="Courier New"/>
+        </w:rPr>
+        <w:tab/>
+      </w:r>
+      <w:r>
+        <w:rPr>
+          <w:rFonts w:ascii="Courier New" w:hAnsi="Courier New" w:cs="Courier New"/>
+        </w:rPr>
+        <w:tab/>
+        <w:t>- 1</w:t>
+      </w:r>
+    </w:p>
+    <w:p>
+      <w:pPr>
+        <w:pStyle w:val="PlainText"/>
+        <w:rPr>
+          <w:rFonts w:ascii="Courier New" w:hAnsi="Courier New" w:cs="Courier New"/>
+        </w:rPr>
+      </w:pPr>
+      <w:r>
+        <w:rPr>
+          <w:rFonts w:ascii="Courier New" w:hAnsi="Courier New" w:cs="Courier New"/>
+        </w:rPr>
+        <w:t>Number of KGs</w:t>
+      </w:r>
+      <w:r>
+        <w:rPr>
+          <w:rFonts w:ascii="Courier New" w:hAnsi="Courier New" w:cs="Courier New"/>
+        </w:rPr>
+        <w:tab/>
+      </w:r>
+      <w:r>
+        <w:rPr>
+          <w:rFonts w:ascii="Courier New" w:hAnsi="Courier New" w:cs="Courier New"/>
+        </w:rPr>
+        <w:tab/>
+      </w:r>
+      <w:r>
+        <w:rPr>
+          <w:rFonts w:ascii="Courier New" w:hAnsi="Courier New" w:cs="Courier New"/>
+        </w:rPr>
+        <w:tab/>
+        <w:t>- 84</w:t>
+      </w:r>
+    </w:p>
+    <w:p>
+      <w:pPr>
+        <w:pStyle w:val="PlainText"/>
+        <w:rPr>
+          <w:rFonts w:ascii="Courier New" w:hAnsi="Courier New" w:cs="Courier New"/>
+        </w:rPr>
+      </w:pPr>
+      <w:r>
+        <w:rPr>
+          <w:rFonts w:ascii="Courier New" w:hAnsi="Courier New" w:cs="Courier New"/>
+        </w:rPr>
+        <w:t>Rate</w:t>
+      </w:r>
+      <w:r>
+        <w:rPr>
+          <w:rFonts w:ascii="Courier New" w:hAnsi="Courier New" w:cs="Courier New"/>
+        </w:rPr>
+        <w:tab/>
+      </w:r>
+      <w:r>
+        <w:rPr>
+          <w:rFonts w:ascii="Courier New" w:hAnsi="Courier New" w:cs="Courier New"/>
+        </w:rPr>
+        <w:tab/>
+      </w:r>
+      <w:r>
+        <w:rPr>
+          <w:rFonts w:ascii="Courier New" w:hAnsi="Courier New" w:cs="Courier New"/>
+        </w:rPr>
+        <w:tab/>
+      </w:r>
+      <w:r>
+        <w:rPr>
+          <w:rFonts w:ascii="Courier New" w:hAnsi="Courier New" w:cs="Courier New"/>
+        </w:rPr>
+        <w:tab/>
+      </w:r>
+      <w:r>
+        <w:rPr>
+          <w:rFonts w:ascii="Courier New" w:hAnsi="Courier New" w:cs="Courier New"/>
+        </w:rPr>
+        <w:tab/>
+        <w:t>- 25</w:t>
+      </w:r>
+    </w:p>
+    <w:p>
+      <w:pPr>
+        <w:pStyle w:val="PlainText"/>
+        <w:rPr>
+          <w:rFonts w:ascii="Courier New" w:hAnsi="Courier New" w:cs="Courier New"/>
+        </w:rPr>
+      </w:pPr>
+      <w:r>
+        <w:rPr>
+          <w:rFonts w:ascii="Courier New" w:hAnsi="Courier New" w:cs="Courier New"/>
+        </w:rPr>
+        <w:t>Total Price</w:t>
+      </w:r>
+      <w:r>
+        <w:rPr>
+          <w:rFonts w:ascii="Courier New" w:hAnsi="Courier New" w:cs="Courier New"/>
+        </w:rPr>
+        <w:tab/>
+      </w:r>
+      <w:r>
+        <w:rPr>
+          <w:rFonts w:ascii="Courier New" w:hAnsi="Courier New" w:cs="Courier New"/>
+        </w:rPr>
+        <w:tab/>
+      </w:r>
+      <w:r>
+        <w:rPr>
+          <w:rFonts w:ascii="Courier New" w:hAnsi="Courier New" w:cs="Courier New"/>
+        </w:rPr>
+        <w:tab/>
+      </w:r>
+      <w:r>
+        <w:rPr>
+          <w:rFonts w:ascii="Courier New" w:hAnsi="Courier New" w:cs="Courier New"/>
+        </w:rPr>
+        <w:tab/>
+        <w:t>- 2100.0</w:t>
+      </w:r>
+    </w:p>
+    <w:p>
+      <w:pPr>
+        <w:pStyle w:val="PlainText"/>
+        <w:rPr>
+          <w:rFonts w:ascii="Courier New" w:hAnsi="Courier New" w:cs="Courier New"/>
+          <w:b/>
+        </w:rPr>
+      </w:pPr>
+      <w:r>
+        <w:rPr>
+          <w:rFonts w:ascii="Courier New" w:hAnsi="Courier New" w:cs="Courier New"/>
+          <w:b/>
+        </w:rPr>
+        <w:t>Amount balance</w:t>
+      </w:r>
+      <w:r>
+        <w:rPr>
+          <w:rFonts w:ascii="Courier New" w:hAnsi="Courier New" w:cs="Courier New"/>
+          <w:b/>
+        </w:rPr>
+        <w:tab/>
+      </w:r>
+      <w:r>
+        <w:rPr>
+          <w:rFonts w:ascii="Courier New" w:hAnsi="Courier New" w:cs="Courier New"/>
+          <w:b/>
+        </w:rPr>
+        <w:tab/>
+      </w:r>
+      <w:r>
+        <w:rPr>
+          <w:rFonts w:ascii="Courier New" w:hAnsi="Courier New" w:cs="Courier New"/>
+          <w:b/>
+        </w:rPr>
+        <w:tab/>
+        <w:t>- 10132.0</w:t>
+      </w:r>
+    </w:p>
+    <w:p>
+      <w:pPr>
+        <w:pStyle w:val="PlainText"/>
+        <w:rPr>
+          <w:rFonts w:ascii="Courier New" w:hAnsi="Courier New" w:cs="Courier New"/>
+          <w:b/>
+        </w:rPr>
+      </w:pPr>
+    </w:p>
+    <w:p>
+      <w:pPr>
+        <w:pStyle w:val="PlainText"/>
+        <w:rPr>
+          <w:rFonts w:ascii="Courier New" w:hAnsi="Courier New" w:cs="Courier New"/>
+        </w:rPr>
+      </w:pPr>
+      <w:r>
+        <w:rPr>
+          <w:rFonts w:ascii="Courier New" w:hAnsi="Courier New" w:cs="Courier New"/>
+        </w:rPr>
+        <w:t>TUE Dec 25</w:t>
+      </w:r>
+      <w:r>
+        <w:rPr>
+          <w:rFonts w:ascii="Courier New" w:hAnsi="Courier New" w:cs="Courier New"/>
+        </w:rPr>
+        <w:t xml:space="preserve"> 11:39:50 IST 2018</w:t>
+      </w:r>
+    </w:p>
+    <w:p>
+      <w:pPr>
+        <w:pStyle w:val="PlainText"/>
+        <w:rPr>
+          <w:rFonts w:ascii="Courier New" w:hAnsi="Courier New" w:cs="Courier New"/>
+        </w:rPr>
+      </w:pPr>
+      <w:r>
+        <w:rPr>
+          <w:rFonts w:ascii="Courier New" w:hAnsi="Courier New" w:cs="Courier New"/>
+        </w:rPr>
+        <w:t>Person Name</w:t>
+      </w:r>
+      <w:r>
+        <w:rPr>
+          <w:rFonts w:ascii="Courier New" w:hAnsi="Courier New" w:cs="Courier New"/>
+        </w:rPr>
+        <w:tab/>
+      </w:r>
+      <w:r>
+        <w:rPr>
+          <w:rFonts w:ascii="Courier New" w:hAnsi="Courier New" w:cs="Courier New"/>
+        </w:rPr>
+        <w:tab/>
+      </w:r>
+      <w:r>
+        <w:rPr>
+          <w:rFonts w:ascii="Courier New" w:hAnsi="Courier New" w:cs="Courier New"/>
+        </w:rPr>
+        <w:tab/>
+      </w:r>
+      <w:r>
+        <w:rPr>
+          <w:rFonts w:ascii="Courier New" w:hAnsi="Courier New" w:cs="Courier New"/>
+        </w:rPr>
+        <w:tab/>
+        <w:t>- TK</w:t>
+      </w:r>
+    </w:p>
+    <w:p>
+      <w:pPr>
+        <w:pStyle w:val="PlainText"/>
+        <w:rPr>
+          <w:rFonts w:ascii="Courier New" w:hAnsi="Courier New" w:cs="Courier New"/>
+        </w:rPr>
+      </w:pPr>
+      <w:r>
+        <w:rPr>
+          <w:rFonts w:ascii="Courier New" w:hAnsi="Courier New" w:cs="Courier New"/>
+        </w:rPr>
+        <w:t>Bill number</w:t>
+      </w:r>
+      <w:r>
+        <w:rPr>
+          <w:rFonts w:ascii="Courier New" w:hAnsi="Courier New" w:cs="Courier New"/>
+        </w:rPr>
+        <w:tab/>
+      </w:r>
+      <w:r>
+        <w:rPr>
+          <w:rFonts w:ascii="Courier New" w:hAnsi="Courier New" w:cs="Courier New"/>
+        </w:rPr>
+        <w:tab/>
+      </w:r>
+      <w:r>
+        <w:rPr>
+          <w:rFonts w:ascii="Courier New" w:hAnsi="Courier New" w:cs="Courier New"/>
+        </w:rPr>
+        <w:tab/>
+      </w:r>
+      <w:r>
+        <w:rPr>
+          <w:rFonts w:ascii="Courier New" w:hAnsi="Courier New" w:cs="Courier New"/>
+        </w:rPr>
+        <w:tab/>
+        <w:t>- 9730</w:t>
+      </w:r>
+    </w:p>
+    <w:p>
+      <w:pPr>
+        <w:pStyle w:val="PlainText"/>
+        <w:rPr>
+          <w:rFonts w:ascii="Courier New" w:hAnsi="Courier New" w:cs="Courier New"/>
+        </w:rPr>
+      </w:pPr>
+      <w:r>
+        <w:rPr>
+          <w:rFonts w:ascii="Courier New" w:hAnsi="Courier New" w:cs="Courier New"/>
+        </w:rPr>
+        <w:t>---------------------------------------------------------------</w:t>
+      </w:r>
+    </w:p>
+    <w:p>
+      <w:pPr>
+        <w:pStyle w:val="PlainText"/>
+        <w:rPr>
+          <w:rFonts w:ascii="Courier New" w:hAnsi="Courier New" w:cs="Courier New"/>
+        </w:rPr>
+      </w:pPr>
+      <w:r>
+        <w:rPr>
+          <w:rFonts w:ascii="Courier New" w:hAnsi="Courier New" w:cs="Courier New"/>
+        </w:rPr>
+        <w:t>Item Name</w:t>
+      </w:r>
+      <w:r>
+        <w:rPr>
+          <w:rFonts w:ascii="Courier New" w:hAnsi="Courier New" w:cs="Courier New"/>
+        </w:rPr>
+        <w:tab/>
+      </w:r>
+      <w:r>
+        <w:rPr>
+          <w:rFonts w:ascii="Courier New" w:hAnsi="Courier New" w:cs="Courier New"/>
+        </w:rPr>
+        <w:tab/>
+      </w:r>
+      <w:r>
+        <w:rPr>
+          <w:rFonts w:ascii="Courier New" w:hAnsi="Courier New" w:cs="Courier New"/>
+        </w:rPr>
+        <w:tab/>
+      </w:r>
+      <w:r>
+        <w:rPr>
+          <w:rFonts w:ascii="Courier New" w:hAnsi="Courier New" w:cs="Courier New"/>
+        </w:rPr>
+        <w:tab/>
+        <w:t>- POTATO</w:t>
+      </w:r>
+    </w:p>
+    <w:p>
+      <w:pPr>
+        <w:pStyle w:val="PlainText"/>
+        <w:rPr>
+          <w:rFonts w:ascii="Courier New" w:hAnsi="Courier New" w:cs="Courier New"/>
+        </w:rPr>
+      </w:pPr>
+      <w:r>
+        <w:rPr>
+          <w:rFonts w:ascii="Courier New" w:hAnsi="Courier New" w:cs="Courier New"/>
+        </w:rPr>
+        <w:t>Number of Pockets</w:t>
+      </w:r>
+      <w:r>
+        <w:rPr>
+          <w:rFonts w:ascii="Courier New" w:hAnsi="Courier New" w:cs="Courier New"/>
+        </w:rPr>
+        <w:tab/>
+      </w:r>
+      <w:r>
+        <w:rPr>
+          <w:rFonts w:ascii="Courier New" w:hAnsi="Courier New" w:cs="Courier New"/>
+        </w:rPr>
+        <w:tab/>
+      </w:r>
+      <w:r>
+        <w:rPr>
+          <w:rFonts w:ascii="Courier New" w:hAnsi="Courier New" w:cs="Courier New"/>
+        </w:rPr>
+        <w:tab/>
+        <w:t>- 3</w:t>
+      </w:r>
+    </w:p>
+    <w:p>
+      <w:pPr>
+        <w:pStyle w:val="PlainText"/>
+        <w:rPr>
+          <w:rFonts w:ascii="Courier New" w:hAnsi="Courier New" w:cs="Courier New"/>
+        </w:rPr>
+      </w:pPr>
+      <w:r>
+        <w:rPr>
+          <w:rFonts w:ascii="Courier New" w:hAnsi="Courier New" w:cs="Courier New"/>
+        </w:rPr>
+        <w:t>Number of KGs</w:t>
+      </w:r>
+      <w:r>
+        <w:rPr>
+          <w:rFonts w:ascii="Courier New" w:hAnsi="Courier New" w:cs="Courier New"/>
+        </w:rPr>
+        <w:tab/>
+      </w:r>
+      <w:r>
+        <w:rPr>
+          <w:rFonts w:ascii="Courier New" w:hAnsi="Courier New" w:cs="Courier New"/>
+        </w:rPr>
+        <w:tab/>
+      </w:r>
+      <w:r>
+        <w:rPr>
+          <w:rFonts w:ascii="Courier New" w:hAnsi="Courier New" w:cs="Courier New"/>
+        </w:rPr>
+        <w:tab/>
+        <w:t>- 162</w:t>
+      </w:r>
+    </w:p>
+    <w:p>
+      <w:pPr>
+        <w:pStyle w:val="PlainText"/>
+        <w:rPr>
+          <w:rFonts w:ascii="Courier New" w:hAnsi="Courier New" w:cs="Courier New"/>
+        </w:rPr>
+      </w:pPr>
+      <w:r>
+        <w:rPr>
+          <w:rFonts w:ascii="Courier New" w:hAnsi="Courier New" w:cs="Courier New"/>
+        </w:rPr>
+        <w:t>Rate</w:t>
+      </w:r>
+      <w:r>
+        <w:rPr>
+          <w:rFonts w:ascii="Courier New" w:hAnsi="Courier New" w:cs="Courier New"/>
+        </w:rPr>
+        <w:tab/>
+      </w:r>
+      <w:r>
+        <w:rPr>
+          <w:rFonts w:ascii="Courier New" w:hAnsi="Courier New" w:cs="Courier New"/>
+        </w:rPr>
+        <w:tab/>
+      </w:r>
+      <w:r>
+        <w:rPr>
+          <w:rFonts w:ascii="Courier New" w:hAnsi="Courier New" w:cs="Courier New"/>
+        </w:rPr>
+        <w:tab/>
+      </w:r>
+      <w:r>
+        <w:rPr>
+          <w:rFonts w:ascii="Courier New" w:hAnsi="Courier New" w:cs="Courier New"/>
+        </w:rPr>
+        <w:tab/>
+      </w:r>
+      <w:r>
+        <w:rPr>
+          <w:rFonts w:ascii="Courier New" w:hAnsi="Courier New" w:cs="Courier New"/>
+        </w:rPr>
+        <w:tab/>
+        <w:t>- 15</w:t>
+      </w:r>
+    </w:p>
+    <w:p>
+      <w:pPr>
+        <w:pStyle w:val="PlainText"/>
+        <w:rPr>
+          <w:rFonts w:ascii="Courier New" w:hAnsi="Courier New" w:cs="Courier New"/>
+        </w:rPr>
+      </w:pPr>
+      <w:r>
+        <w:rPr>
+          <w:rFonts w:ascii="Courier New" w:hAnsi="Courier New" w:cs="Courier New"/>
+        </w:rPr>
+        <w:t>Total Price</w:t>
+      </w:r>
+      <w:r>
+        <w:rPr>
+          <w:rFonts w:ascii="Courier New" w:hAnsi="Courier New" w:cs="Courier New"/>
+        </w:rPr>
+        <w:tab/>
+      </w:r>
+      <w:r>
+        <w:rPr>
+          <w:rFonts w:ascii="Courier New" w:hAnsi="Courier New" w:cs="Courier New"/>
+        </w:rPr>
+        <w:tab/>
+      </w:r>
+      <w:r>
+        <w:rPr>
+          <w:rFonts w:ascii="Courier New" w:hAnsi="Courier New" w:cs="Courier New"/>
+        </w:rPr>
+        <w:tab/>
+      </w:r>
+      <w:r>
+        <w:rPr>
+          <w:rFonts w:ascii="Courier New" w:hAnsi="Courier New" w:cs="Courier New"/>
+        </w:rPr>
+        <w:tab/>
+        <w:t>- 2430.0</w:t>
+      </w:r>
+    </w:p>
+    <w:p>
+      <w:pPr>
+        <w:pStyle w:val="PlainText"/>
+        <w:rPr>
+          <w:rFonts w:ascii="Courier New" w:hAnsi="Courier New" w:cs="Courier New"/>
+        </w:rPr>
+      </w:pPr>
+      <w:r>
+        <w:rPr>
+          <w:rFonts w:ascii="Courier New" w:hAnsi="Courier New" w:cs="Courier New"/>
+        </w:rPr>
+        <w:t>Amount balance</w:t>
+      </w:r>
+      <w:r>
+        <w:rPr>
+          <w:rFonts w:ascii="Courier New" w:hAnsi="Courier New" w:cs="Courier New"/>
+        </w:rPr>
+        <w:tab/>
+      </w:r>
+      <w:r>
+        <w:rPr>
+          <w:rFonts w:ascii="Courier New" w:hAnsi="Courier New" w:cs="Courier New"/>
+        </w:rPr>
+        <w:tab/>
+      </w:r>
+      <w:r>
+        <w:rPr>
+          <w:rFonts w:ascii="Courier New" w:hAnsi="Courier New" w:cs="Courier New"/>
+        </w:rPr>
+        <w:tab/>
+        <w:t>- 12562.0</w:t>
+      </w:r>
+    </w:p>
+    <w:p>
+      <w:pPr>
+        <w:pStyle w:val="PlainText"/>
+        <w:rPr>
+          <w:rFonts w:ascii="Courier New" w:hAnsi="Courier New" w:cs="Courier New"/>
+        </w:rPr>
+      </w:pPr>
+    </w:p>
+    <w:p>
+      <w:pPr>
+        <w:pStyle w:val="PlainText"/>
+        <w:rPr>
+          <w:rFonts w:ascii="Courier New" w:hAnsi="Courier New" w:cs="Courier New"/>
+        </w:rPr>
+      </w:pPr>
+      <w:r>
+        <w:rPr>
+          <w:rFonts w:ascii="Courier New" w:hAnsi="Courier New" w:cs="Courier New"/>
+        </w:rPr>
+        <w:t>Item Name</w:t>
+      </w:r>
+      <w:r>
+        <w:rPr>
+          <w:rFonts w:ascii="Courier New" w:hAnsi="Courier New" w:cs="Courier New"/>
+        </w:rPr>
+        <w:tab/>
+      </w:r>
+      <w:r>
+        <w:rPr>
+          <w:rFonts w:ascii="Courier New" w:hAnsi="Courier New" w:cs="Courier New"/>
+        </w:rPr>
+        <w:tab/>
+      </w:r>
+      <w:r>
+        <w:rPr>
+          <w:rFonts w:ascii="Courier New" w:hAnsi="Courier New" w:cs="Courier New"/>
+        </w:rPr>
+        <w:tab/>
+      </w:r>
+      <w:r>
+        <w:rPr>
+          <w:rFonts w:ascii="Courier New" w:hAnsi="Courier New" w:cs="Courier New"/>
+        </w:rPr>
+        <w:tab/>
+        <w:t>- NAVILKOSU</w:t>
+      </w:r>
+    </w:p>
+    <w:p>
+      <w:pPr>
+        <w:pStyle w:val="PlainText"/>
+        <w:rPr>
+          <w:rFonts w:ascii="Courier New" w:hAnsi="Courier New" w:cs="Courier New"/>
+        </w:rPr>
+      </w:pPr>
+      <w:r>
+        <w:rPr>
+          <w:rFonts w:ascii="Courier New" w:hAnsi="Courier New" w:cs="Courier New"/>
+        </w:rPr>
+        <w:t>Number of Pockets</w:t>
+      </w:r>
+      <w:r>
+        <w:rPr>
+          <w:rFonts w:ascii="Courier New" w:hAnsi="Courier New" w:cs="Courier New"/>
+        </w:rPr>
+        <w:tab/>
+      </w:r>
+      <w:r>
+        <w:rPr>
+          <w:rFonts w:ascii="Courier New" w:hAnsi="Courier New" w:cs="Courier New"/>
+        </w:rPr>
+        <w:tab/>
+      </w:r>
+      <w:r>
+        <w:rPr>
+          <w:rFonts w:ascii="Courier New" w:hAnsi="Courier New" w:cs="Courier New"/>
+        </w:rPr>
+        <w:tab/>
+        <w:t>- 1</w:t>
+      </w:r>
+    </w:p>
+    <w:p>
+      <w:pPr>
+        <w:pStyle w:val="PlainText"/>
+        <w:rPr>
+          <w:rFonts w:ascii="Courier New" w:hAnsi="Courier New" w:cs="Courier New"/>
+        </w:rPr>
+      </w:pPr>
+      <w:r>
+        <w:rPr>
+          <w:rFonts w:ascii="Courier New" w:hAnsi="Courier New" w:cs="Courier New"/>
+        </w:rPr>
+        <w:t>Number of KGs</w:t>
+      </w:r>
+      <w:r>
+        <w:rPr>
+          <w:rFonts w:ascii="Courier New" w:hAnsi="Courier New" w:cs="Courier New"/>
+        </w:rPr>
+        <w:tab/>
+      </w:r>
+      <w:r>
+        <w:rPr>
+          <w:rFonts w:ascii="Courier New" w:hAnsi="Courier New" w:cs="Courier New"/>
+        </w:rPr>
+        <w:tab/>
+      </w:r>
+      <w:r>
+        <w:rPr>
+          <w:rFonts w:ascii="Courier New" w:hAnsi="Courier New" w:cs="Courier New"/>
+        </w:rPr>
+        <w:tab/>
+        <w:t>- 59</w:t>
+      </w:r>
+    </w:p>
+    <w:p>
+      <w:pPr>
+        <w:pStyle w:val="PlainText"/>
+        <w:rPr>
+          <w:rFonts w:ascii="Courier New" w:hAnsi="Courier New" w:cs="Courier New"/>
+        </w:rPr>
+      </w:pPr>
+      <w:r>
+        <w:rPr>
+          <w:rFonts w:ascii="Courier New" w:hAnsi="Courier New" w:cs="Courier New"/>
+        </w:rPr>
+        <w:t>Rate</w:t>
+      </w:r>
+      <w:r>
+        <w:rPr>
+          <w:rFonts w:ascii="Courier New" w:hAnsi="Courier New" w:cs="Courier New"/>
+        </w:rPr>
+        <w:tab/>
+      </w:r>
+      <w:r>
+        <w:rPr>
+          <w:rFonts w:ascii="Courier New" w:hAnsi="Courier New" w:cs="Courier New"/>
+        </w:rPr>
+        <w:tab/>
+      </w:r>
+      <w:r>
+        <w:rPr>
+          <w:rFonts w:ascii="Courier New" w:hAnsi="Courier New" w:cs="Courier New"/>
+        </w:rPr>
+        <w:tab/>
+      </w:r>
+      <w:r>
+        <w:rPr>
+          <w:rFonts w:ascii="Courier New" w:hAnsi="Courier New" w:cs="Courier New"/>
+        </w:rPr>
+        <w:tab/>
+      </w:r>
+      <w:r>
+        <w:rPr>
+          <w:rFonts w:ascii="Courier New" w:hAnsi="Courier New" w:cs="Courier New"/>
+        </w:rPr>
+        <w:tab/>
+        <w:t>- 20</w:t>
+      </w:r>
+    </w:p>
+    <w:p>
+      <w:pPr>
+        <w:pStyle w:val="PlainText"/>
+        <w:rPr>
+          <w:rFonts w:ascii="Courier New" w:hAnsi="Courier New" w:cs="Courier New"/>
+        </w:rPr>
+      </w:pPr>
+      <w:r>
+        <w:rPr>
+          <w:rFonts w:ascii="Courier New" w:hAnsi="Courier New" w:cs="Courier New"/>
+        </w:rPr>
+        <w:t>Total Price</w:t>
+      </w:r>
+      <w:r>
+        <w:rPr>
+          <w:rFonts w:ascii="Courier New" w:hAnsi="Courier New" w:cs="Courier New"/>
+        </w:rPr>
+        <w:tab/>
+      </w:r>
+      <w:r>
+        <w:rPr>
+          <w:rFonts w:ascii="Courier New" w:hAnsi="Courier New" w:cs="Courier New"/>
+        </w:rPr>
+        <w:tab/>
+      </w:r>
+      <w:r>
+        <w:rPr>
+          <w:rFonts w:ascii="Courier New" w:hAnsi="Courier New" w:cs="Courier New"/>
+        </w:rPr>
+        <w:tab/>
+      </w:r>
+      <w:r>
+        <w:rPr>
+          <w:rFonts w:ascii="Courier New" w:hAnsi="Courier New" w:cs="Courier New"/>
+        </w:rPr>
+        <w:tab/>
+        <w:t>- 1180.0</w:t>
+      </w:r>
+    </w:p>
+    <w:p>
+      <w:pPr>
+        <w:pStyle w:val="PlainText"/>
+        <w:rPr>
+          <w:rFonts w:ascii="Courier New" w:hAnsi="Courier New" w:cs="Courier New"/>
+          <w:b/>
+        </w:rPr>
+      </w:pPr>
+      <w:r>
+        <w:rPr>
+          <w:rFonts w:ascii="Courier New" w:hAnsi="Courier New" w:cs="Courier New"/>
+          <w:b/>
+        </w:rPr>
+        <w:t>Amount balance</w:t>
+      </w:r>
+      <w:r>
+        <w:rPr>
+          <w:rFonts w:ascii="Courier New" w:hAnsi="Courier New" w:cs="Courier New"/>
+          <w:b/>
+        </w:rPr>
+        <w:tab/>
+      </w:r>
+      <w:r>
+        <w:rPr>
+          <w:rFonts w:ascii="Courier New" w:hAnsi="Courier New" w:cs="Courier New"/>
+          <w:b/>
+        </w:rPr>
+        <w:tab/>
+      </w:r>
+      <w:r>
+        <w:rPr>
+          <w:rFonts w:ascii="Courier New" w:hAnsi="Courier New" w:cs="Courier New"/>
+          <w:b/>
+        </w:rPr>
+        <w:tab/>
+        <w:t>- 13742.0</w:t>
+      </w:r>
+    </w:p>
+    <w:p>
+      <w:pPr>
+        <w:pStyle w:val="PlainText"/>
+        <w:rPr>
+          <w:rFonts w:ascii="Courier New" w:hAnsi="Courier New" w:cs="Courier New"/>
+        </w:rPr>
+      </w:pPr>
+    </w:p>
+    <w:p>
+      <w:pPr>
+        <w:pStyle w:val="PlainText"/>
+        <w:rPr>
+          <w:rFonts w:ascii="Courier New" w:hAnsi="Courier New" w:cs="Courier New"/>
+        </w:rPr>
+      </w:pPr>
+      <w:r>
+        <w:rPr>
+          <w:rFonts w:ascii="Courier New" w:hAnsi="Courier New" w:cs="Courier New"/>
+        </w:rPr>
+        <w:t>Item Name</w:t>
+      </w:r>
+      <w:r>
+        <w:rPr>
+          <w:rFonts w:ascii="Courier New" w:hAnsi="Courier New" w:cs="Courier New"/>
+        </w:rPr>
+        <w:tab/>
+      </w:r>
+      <w:r>
+        <w:rPr>
+          <w:rFonts w:ascii="Courier New" w:hAnsi="Courier New" w:cs="Courier New"/>
+        </w:rPr>
+        <w:tab/>
+      </w:r>
+      <w:r>
+        <w:rPr>
+          <w:rFonts w:ascii="Courier New" w:hAnsi="Courier New" w:cs="Courier New"/>
+        </w:rPr>
+        <w:tab/>
+      </w:r>
+      <w:r>
+        <w:rPr>
+          <w:rFonts w:ascii="Courier New" w:hAnsi="Courier New" w:cs="Courier New"/>
+        </w:rPr>
+        <w:tab/>
+        <w:t>- CHOWCHOW</w:t>
+      </w:r>
+    </w:p>
+    <w:p>
+      <w:pPr>
+        <w:pStyle w:val="PlainText"/>
+        <w:rPr>
+          <w:rFonts w:ascii="Courier New" w:hAnsi="Courier New" w:cs="Courier New"/>
+        </w:rPr>
+      </w:pPr>
+      <w:r>
+        <w:rPr>
+          <w:rFonts w:ascii="Courier New" w:hAnsi="Courier New" w:cs="Courier New"/>
+        </w:rPr>
+        <w:t>Number of Pockets</w:t>
+      </w:r>
+      <w:r>
+        <w:rPr>
+          <w:rFonts w:ascii="Courier New" w:hAnsi="Courier New" w:cs="Courier New"/>
+        </w:rPr>
+        <w:tab/>
+      </w:r>
+      <w:r>
+        <w:rPr>
+          <w:rFonts w:ascii="Courier New" w:hAnsi="Courier New" w:cs="Courier New"/>
+        </w:rPr>
+        <w:tab/>
+      </w:r>
+      <w:r>
+        <w:rPr>
+          <w:rFonts w:ascii="Courier New" w:hAnsi="Courier New" w:cs="Courier New"/>
+        </w:rPr>
+        <w:tab/>
+        <w:t>- 1</w:t>
+      </w:r>
+    </w:p>
+    <w:p>
+      <w:pPr>
+        <w:pStyle w:val="PlainText"/>
+        <w:rPr>
+          <w:rFonts w:ascii="Courier New" w:hAnsi="Courier New" w:cs="Courier New"/>
+        </w:rPr>
+      </w:pPr>
+      <w:r>
+        <w:rPr>
+          <w:rFonts w:ascii="Courier New" w:hAnsi="Courier New" w:cs="Courier New"/>
+        </w:rPr>
+        <w:t>Number of KGs</w:t>
+      </w:r>
+      <w:r>
+        <w:rPr>
+          <w:rFonts w:ascii="Courier New" w:hAnsi="Courier New" w:cs="Courier New"/>
+        </w:rPr>
+        <w:tab/>
+      </w:r>
+      <w:r>
+        <w:rPr>
+          <w:rFonts w:ascii="Courier New" w:hAnsi="Courier New" w:cs="Courier New"/>
+        </w:rPr>
+        <w:tab/>
+      </w:r>
+      <w:r>
+        <w:rPr>
+          <w:rFonts w:ascii="Courier New" w:hAnsi="Courier New" w:cs="Courier New"/>
+        </w:rPr>
+        <w:tab/>
+        <w:t>- 40</w:t>
+      </w:r>
+    </w:p>
+    <w:p>
+      <w:pPr>
+        <w:pStyle w:val="PlainText"/>
+        <w:rPr>
+          <w:rFonts w:ascii="Courier New" w:hAnsi="Courier New" w:cs="Courier New"/>
+        </w:rPr>
+      </w:pPr>
+      <w:r>
+        <w:rPr>
+          <w:rFonts w:ascii="Courier New" w:hAnsi="Courier New" w:cs="Courier New"/>
+        </w:rPr>
+        <w:t>Rate</w:t>
+      </w:r>
+      <w:r>
+        <w:rPr>
+          <w:rFonts w:ascii="Courier New" w:hAnsi="Courier New" w:cs="Courier New"/>
+        </w:rPr>
+        <w:tab/>
+      </w:r>
+      <w:r>
+        <w:rPr>
+          <w:rFonts w:ascii="Courier New" w:hAnsi="Courier New" w:cs="Courier New"/>
+        </w:rPr>
+        <w:tab/>
+      </w:r>
+      <w:r>
+        <w:rPr>
+          <w:rFonts w:ascii="Courier New" w:hAnsi="Courier New" w:cs="Courier New"/>
+        </w:rPr>
+        <w:tab/>
+      </w:r>
+      <w:r>
+        <w:rPr>
+          <w:rFonts w:ascii="Courier New" w:hAnsi="Courier New" w:cs="Courier New"/>
+        </w:rPr>
+        <w:tab/>
+      </w:r>
+      <w:r>
+        <w:rPr>
+          <w:rFonts w:ascii="Courier New" w:hAnsi="Courier New" w:cs="Courier New"/>
+        </w:rPr>
+        <w:tab/>
+        <w:t>- 8</w:t>
+      </w:r>
+    </w:p>
+    <w:p>
+      <w:pPr>
+        <w:pStyle w:val="PlainText"/>
+        <w:rPr>
+          <w:rFonts w:ascii="Courier New" w:hAnsi="Courier New" w:cs="Courier New"/>
+        </w:rPr>
+      </w:pPr>
+      <w:r>
+        <w:rPr>
+          <w:rFonts w:ascii="Courier New" w:hAnsi="Courier New" w:cs="Courier New"/>
+        </w:rPr>
+        <w:t>Total Price</w:t>
+      </w:r>
+      <w:r>
+        <w:rPr>
+          <w:rFonts w:ascii="Courier New" w:hAnsi="Courier New" w:cs="Courier New"/>
+        </w:rPr>
+        <w:tab/>
+      </w:r>
+      <w:r>
+        <w:rPr>
+          <w:rFonts w:ascii="Courier New" w:hAnsi="Courier New" w:cs="Courier New"/>
+        </w:rPr>
+        <w:tab/>
+      </w:r>
+      <w:r>
+        <w:rPr>
+          <w:rFonts w:ascii="Courier New" w:hAnsi="Courier New" w:cs="Courier New"/>
+        </w:rPr>
+        <w:tab/>
+      </w:r>
+      <w:r>
+        <w:rPr>
+          <w:rFonts w:ascii="Courier New" w:hAnsi="Courier New" w:cs="Courier New"/>
+        </w:rPr>
+        <w:tab/>
+        <w:t>- 320.0</w:t>
+      </w:r>
+    </w:p>
+    <w:p>
+      <w:pPr>
+        <w:pStyle w:val="PlainText"/>
+        <w:rPr>
+          <w:rFonts w:ascii="Courier New" w:hAnsi="Courier New" w:cs="Courier New"/>
+        </w:rPr>
+      </w:pPr>
+      <w:r>
+        <w:rPr>
+          <w:rFonts w:ascii="Courier New" w:hAnsi="Courier New" w:cs="Courier New"/>
+        </w:rPr>
+        <w:t>Amount Received</w:t>
+      </w:r>
+      <w:r>
+        <w:rPr>
+          <w:rFonts w:ascii="Courier New" w:hAnsi="Courier New" w:cs="Courier New"/>
+        </w:rPr>
+        <w:tab/>
+      </w:r>
+      <w:r>
+        <w:rPr>
+          <w:rFonts w:ascii="Courier New" w:hAnsi="Courier New" w:cs="Courier New"/>
+        </w:rPr>
+        <w:tab/>
+      </w:r>
+      <w:r>
+        <w:rPr>
+          <w:rFonts w:ascii="Courier New" w:hAnsi="Courier New" w:cs="Courier New"/>
+        </w:rPr>
+        <w:tab/>
+        <w:t>- 4000</w:t>
+      </w:r>
+    </w:p>
+    <w:p>
+      <w:pPr>
+        <w:pStyle w:val="PlainText"/>
+        <w:rPr>
+          <w:rFonts w:ascii="Courier New" w:hAnsi="Courier New" w:cs="Courier New"/>
+        </w:rPr>
+      </w:pPr>
+      <w:r>
+        <w:rPr>
+          <w:rFonts w:ascii="Courier New" w:hAnsi="Courier New" w:cs="Courier New"/>
+        </w:rPr>
+        <w:t>Amount balance</w:t>
+      </w:r>
+      <w:r>
+        <w:rPr>
+          <w:rFonts w:ascii="Courier New" w:hAnsi="Courier New" w:cs="Courier New"/>
+        </w:rPr>
+        <w:tab/>
+      </w:r>
+      <w:r>
+        <w:rPr>
+          <w:rFonts w:ascii="Courier New" w:hAnsi="Courier New" w:cs="Courier New"/>
+        </w:rPr>
+        <w:tab/>
+      </w:r>
+      <w:r>
+        <w:rPr>
+          <w:rFonts w:ascii="Courier New" w:hAnsi="Courier New" w:cs="Courier New"/>
+        </w:rPr>
+        <w:tab/>
+        <w:t>- 10062.0</w:t>
+      </w:r>
+    </w:p>
+    <w:p>
+      <w:pPr>
+        <w:pStyle w:val="PlainText"/>
+        <w:rPr>
+          <w:rFonts w:ascii="Courier New" w:hAnsi="Courier New" w:cs="Courier New"/>
+        </w:rPr>
+      </w:pPr>
+      <w:r>
+        <w:rPr>
+          <w:rFonts w:ascii="Courier New" w:hAnsi="Courier New" w:cs="Courier New"/>
+        </w:rPr>
+        <w:t>Amount Received mode</w:t>
+      </w:r>
+      <w:r>
+        <w:rPr>
+          <w:rFonts w:ascii="Courier New" w:hAnsi="Courier New" w:cs="Courier New"/>
+        </w:rPr>
+        <w:tab/>
+      </w:r>
+      <w:r>
+        <w:rPr>
+          <w:rFonts w:ascii="Courier New" w:hAnsi="Courier New" w:cs="Courier New"/>
+        </w:rPr>
+        <w:tab/>
+        <w:t>- CASH</w:t>
+      </w:r>
+    </w:p>
+    <w:p>
+      <w:pPr>
+        <w:pStyle w:val="PlainText"/>
+        <w:rPr>
+          <w:rFonts w:ascii="Courier New" w:hAnsi="Courier New" w:cs="Courier New"/>
+        </w:rPr>
+      </w:pPr>
+    </w:p>
+    <w:p>
+      <w:pPr>
+        <w:pStyle w:val="PlainText"/>
+        <w:rPr>
+          <w:rFonts w:ascii="Courier New" w:hAnsi="Courier New" w:cs="Courier New"/>
+          <w:b/>
+        </w:rPr>
+      </w:pPr>
+    </w:p>
+    <w:p>
+      <w:pPr>
+        <w:pStyle w:val="PlainText"/>
+        <w:rPr>
+          <w:rFonts w:ascii="Courier New" w:hAnsi="Courier New" w:cs="Courier New"/>
+        </w:rPr>
+      </w:pPr>
+    </w:p>
+    <w:p>
+      <w:pPr>
+        <w:pStyle w:val="PlainText"/>
+        <w:rPr>
+          <w:rFonts w:ascii="Courier New" w:hAnsi="Courier New" w:cs="Courier New"/>
+          <w:b/>
+        </w:rPr>
+      </w:pPr>
     </w:p>
     <w:p>
       <w:pPr>

--- a/customer _details/GANGAMMA/SEP/TUMKUR/TK/PURCHASE DETAILS.docx
+++ b/customer _details/GANGAMMA/SEP/TUMKUR/TK/PURCHASE DETAILS.docx
@@ -54504,13 +54504,7 @@
         <w:rPr>
           <w:rFonts w:ascii="Courier New" w:hAnsi="Courier New" w:cs="Courier New"/>
         </w:rPr>
-        <w:t>TUE Dec 25</w:t>
-      </w:r>
-      <w:r>
-        <w:rPr>
-          <w:rFonts w:ascii="Courier New" w:hAnsi="Courier New" w:cs="Courier New"/>
-        </w:rPr>
-        <w:t xml:space="preserve"> 11:39:50 IST 2018</w:t>
+        <w:t>TUE Dec 25 11:39:50 IST 2018</w:t>
       </w:r>
     </w:p>
     <w:p>
@@ -55351,6 +55345,369 @@
         <w:tab/>
         <w:t>- CASH</w:t>
       </w:r>
+    </w:p>
+    <w:p>
+      <w:pPr>
+        <w:pStyle w:val="PlainText"/>
+        <w:rPr>
+          <w:rFonts w:ascii="Courier New" w:hAnsi="Courier New" w:cs="Courier New"/>
+        </w:rPr>
+      </w:pPr>
+    </w:p>
+    <w:p>
+      <w:pPr>
+        <w:pStyle w:val="PlainText"/>
+        <w:rPr>
+          <w:rFonts w:ascii="Courier New" w:hAnsi="Courier New" w:cs="Courier New"/>
+        </w:rPr>
+      </w:pPr>
+      <w:r>
+        <w:rPr>
+          <w:rFonts w:ascii="Courier New" w:hAnsi="Courier New" w:cs="Courier New"/>
+        </w:rPr>
+        <w:t>MON DEC 31</w:t>
+      </w:r>
+      <w:r>
+        <w:rPr>
+          <w:rFonts w:ascii="Courier New" w:hAnsi="Courier New" w:cs="Courier New"/>
+        </w:rPr>
+        <w:t xml:space="preserve"> 13:40:36 IST 2019</w:t>
+      </w:r>
+    </w:p>
+    <w:p>
+      <w:pPr>
+        <w:pStyle w:val="PlainText"/>
+        <w:rPr>
+          <w:rFonts w:ascii="Courier New" w:hAnsi="Courier New" w:cs="Courier New"/>
+        </w:rPr>
+      </w:pPr>
+      <w:r>
+        <w:rPr>
+          <w:rFonts w:ascii="Courier New" w:hAnsi="Courier New" w:cs="Courier New"/>
+        </w:rPr>
+        <w:t>Person Name</w:t>
+      </w:r>
+      <w:r>
+        <w:rPr>
+          <w:rFonts w:ascii="Courier New" w:hAnsi="Courier New" w:cs="Courier New"/>
+        </w:rPr>
+        <w:tab/>
+      </w:r>
+      <w:r>
+        <w:rPr>
+          <w:rFonts w:ascii="Courier New" w:hAnsi="Courier New" w:cs="Courier New"/>
+        </w:rPr>
+        <w:tab/>
+      </w:r>
+      <w:r>
+        <w:rPr>
+          <w:rFonts w:ascii="Courier New" w:hAnsi="Courier New" w:cs="Courier New"/>
+        </w:rPr>
+        <w:tab/>
+      </w:r>
+      <w:r>
+        <w:rPr>
+          <w:rFonts w:ascii="Courier New" w:hAnsi="Courier New" w:cs="Courier New"/>
+        </w:rPr>
+        <w:tab/>
+        <w:t>- TK</w:t>
+      </w:r>
+    </w:p>
+    <w:p>
+      <w:pPr>
+        <w:pStyle w:val="PlainText"/>
+        <w:rPr>
+          <w:rFonts w:ascii="Courier New" w:hAnsi="Courier New" w:cs="Courier New"/>
+        </w:rPr>
+      </w:pPr>
+      <w:r>
+        <w:rPr>
+          <w:rFonts w:ascii="Courier New" w:hAnsi="Courier New" w:cs="Courier New"/>
+        </w:rPr>
+        <w:t>Bill number</w:t>
+      </w:r>
+      <w:r>
+        <w:rPr>
+          <w:rFonts w:ascii="Courier New" w:hAnsi="Courier New" w:cs="Courier New"/>
+        </w:rPr>
+        <w:tab/>
+      </w:r>
+      <w:r>
+        <w:rPr>
+          <w:rFonts w:ascii="Courier New" w:hAnsi="Courier New" w:cs="Courier New"/>
+        </w:rPr>
+        <w:tab/>
+      </w:r>
+      <w:r>
+        <w:rPr>
+          <w:rFonts w:ascii="Courier New" w:hAnsi="Courier New" w:cs="Courier New"/>
+        </w:rPr>
+        <w:tab/>
+      </w:r>
+      <w:r>
+        <w:rPr>
+          <w:rFonts w:ascii="Courier New" w:hAnsi="Courier New" w:cs="Courier New"/>
+        </w:rPr>
+        <w:tab/>
+        <w:t>- 9882</w:t>
+      </w:r>
+    </w:p>
+    <w:p>
+      <w:pPr>
+        <w:pStyle w:val="PlainText"/>
+        <w:rPr>
+          <w:rFonts w:ascii="Courier New" w:hAnsi="Courier New" w:cs="Courier New"/>
+        </w:rPr>
+      </w:pPr>
+      <w:r>
+        <w:rPr>
+          <w:rFonts w:ascii="Courier New" w:hAnsi="Courier New" w:cs="Courier New"/>
+        </w:rPr>
+        <w:t>---------------------------------------------------------------</w:t>
+      </w:r>
+    </w:p>
+    <w:p>
+      <w:pPr>
+        <w:pStyle w:val="PlainText"/>
+        <w:rPr>
+          <w:rFonts w:ascii="Courier New" w:hAnsi="Courier New" w:cs="Courier New"/>
+        </w:rPr>
+      </w:pPr>
+      <w:r>
+        <w:rPr>
+          <w:rFonts w:ascii="Courier New" w:hAnsi="Courier New" w:cs="Courier New"/>
+        </w:rPr>
+        <w:t>Item Name</w:t>
+      </w:r>
+      <w:r>
+        <w:rPr>
+          <w:rFonts w:ascii="Courier New" w:hAnsi="Courier New" w:cs="Courier New"/>
+        </w:rPr>
+        <w:tab/>
+      </w:r>
+      <w:r>
+        <w:rPr>
+          <w:rFonts w:ascii="Courier New" w:hAnsi="Courier New" w:cs="Courier New"/>
+        </w:rPr>
+        <w:tab/>
+      </w:r>
+      <w:r>
+        <w:rPr>
+          <w:rFonts w:ascii="Courier New" w:hAnsi="Courier New" w:cs="Courier New"/>
+        </w:rPr>
+        <w:tab/>
+      </w:r>
+      <w:r>
+        <w:rPr>
+          <w:rFonts w:ascii="Courier New" w:hAnsi="Courier New" w:cs="Courier New"/>
+        </w:rPr>
+        <w:tab/>
+        <w:t>- CARROT</w:t>
+      </w:r>
+    </w:p>
+    <w:p>
+      <w:pPr>
+        <w:pStyle w:val="PlainText"/>
+        <w:rPr>
+          <w:rFonts w:ascii="Courier New" w:hAnsi="Courier New" w:cs="Courier New"/>
+        </w:rPr>
+      </w:pPr>
+      <w:r>
+        <w:rPr>
+          <w:rFonts w:ascii="Courier New" w:hAnsi="Courier New" w:cs="Courier New"/>
+        </w:rPr>
+        <w:t>Number of Pockets</w:t>
+      </w:r>
+      <w:r>
+        <w:rPr>
+          <w:rFonts w:ascii="Courier New" w:hAnsi="Courier New" w:cs="Courier New"/>
+        </w:rPr>
+        <w:tab/>
+      </w:r>
+      <w:r>
+        <w:rPr>
+          <w:rFonts w:ascii="Courier New" w:hAnsi="Courier New" w:cs="Courier New"/>
+        </w:rPr>
+        <w:tab/>
+      </w:r>
+      <w:r>
+        <w:rPr>
+          <w:rFonts w:ascii="Courier New" w:hAnsi="Courier New" w:cs="Courier New"/>
+        </w:rPr>
+        <w:tab/>
+        <w:t>- 1</w:t>
+      </w:r>
+    </w:p>
+    <w:p>
+      <w:pPr>
+        <w:pStyle w:val="PlainText"/>
+        <w:rPr>
+          <w:rFonts w:ascii="Courier New" w:hAnsi="Courier New" w:cs="Courier New"/>
+        </w:rPr>
+      </w:pPr>
+      <w:r>
+        <w:rPr>
+          <w:rFonts w:ascii="Courier New" w:hAnsi="Courier New" w:cs="Courier New"/>
+        </w:rPr>
+        <w:t>Number of KGs</w:t>
+      </w:r>
+      <w:r>
+        <w:rPr>
+          <w:rFonts w:ascii="Courier New" w:hAnsi="Courier New" w:cs="Courier New"/>
+        </w:rPr>
+        <w:tab/>
+      </w:r>
+      <w:r>
+        <w:rPr>
+          <w:rFonts w:ascii="Courier New" w:hAnsi="Courier New" w:cs="Courier New"/>
+        </w:rPr>
+        <w:tab/>
+      </w:r>
+      <w:r>
+        <w:rPr>
+          <w:rFonts w:ascii="Courier New" w:hAnsi="Courier New" w:cs="Courier New"/>
+        </w:rPr>
+        <w:tab/>
+        <w:t>- 71</w:t>
+      </w:r>
+    </w:p>
+    <w:p>
+      <w:pPr>
+        <w:pStyle w:val="PlainText"/>
+        <w:rPr>
+          <w:rFonts w:ascii="Courier New" w:hAnsi="Courier New" w:cs="Courier New"/>
+        </w:rPr>
+      </w:pPr>
+      <w:r>
+        <w:rPr>
+          <w:rFonts w:ascii="Courier New" w:hAnsi="Courier New" w:cs="Courier New"/>
+        </w:rPr>
+        <w:t>Rate</w:t>
+      </w:r>
+      <w:r>
+        <w:rPr>
+          <w:rFonts w:ascii="Courier New" w:hAnsi="Courier New" w:cs="Courier New"/>
+        </w:rPr>
+        <w:tab/>
+      </w:r>
+      <w:r>
+        <w:rPr>
+          <w:rFonts w:ascii="Courier New" w:hAnsi="Courier New" w:cs="Courier New"/>
+        </w:rPr>
+        <w:tab/>
+      </w:r>
+      <w:r>
+        <w:rPr>
+          <w:rFonts w:ascii="Courier New" w:hAnsi="Courier New" w:cs="Courier New"/>
+        </w:rPr>
+        <w:tab/>
+      </w:r>
+      <w:r>
+        <w:rPr>
+          <w:rFonts w:ascii="Courier New" w:hAnsi="Courier New" w:cs="Courier New"/>
+        </w:rPr>
+        <w:tab/>
+      </w:r>
+      <w:r>
+        <w:rPr>
+          <w:rFonts w:ascii="Courier New" w:hAnsi="Courier New" w:cs="Courier New"/>
+        </w:rPr>
+        <w:tab/>
+        <w:t>- 22</w:t>
+      </w:r>
+    </w:p>
+    <w:p>
+      <w:pPr>
+        <w:pStyle w:val="PlainText"/>
+        <w:rPr>
+          <w:rFonts w:ascii="Courier New" w:hAnsi="Courier New" w:cs="Courier New"/>
+        </w:rPr>
+      </w:pPr>
+      <w:r>
+        <w:rPr>
+          <w:rFonts w:ascii="Courier New" w:hAnsi="Courier New" w:cs="Courier New"/>
+        </w:rPr>
+        <w:t>Total Price</w:t>
+      </w:r>
+      <w:r>
+        <w:rPr>
+          <w:rFonts w:ascii="Courier New" w:hAnsi="Courier New" w:cs="Courier New"/>
+        </w:rPr>
+        <w:tab/>
+      </w:r>
+      <w:r>
+        <w:rPr>
+          <w:rFonts w:ascii="Courier New" w:hAnsi="Courier New" w:cs="Courier New"/>
+        </w:rPr>
+        <w:tab/>
+      </w:r>
+      <w:r>
+        <w:rPr>
+          <w:rFonts w:ascii="Courier New" w:hAnsi="Courier New" w:cs="Courier New"/>
+        </w:rPr>
+        <w:tab/>
+      </w:r>
+      <w:r>
+        <w:rPr>
+          <w:rFonts w:ascii="Courier New" w:hAnsi="Courier New" w:cs="Courier New"/>
+        </w:rPr>
+        <w:tab/>
+        <w:t>- 1562.0</w:t>
+      </w:r>
+    </w:p>
+    <w:p>
+      <w:pPr>
+        <w:pStyle w:val="PlainText"/>
+        <w:rPr>
+          <w:rFonts w:ascii="Courier New" w:hAnsi="Courier New" w:cs="Courier New"/>
+          <w:b/>
+        </w:rPr>
+      </w:pPr>
+      <w:r>
+        <w:rPr>
+          <w:rFonts w:ascii="Courier New" w:hAnsi="Courier New" w:cs="Courier New"/>
+          <w:b/>
+        </w:rPr>
+        <w:t>Amount balance</w:t>
+      </w:r>
+      <w:r>
+        <w:rPr>
+          <w:rFonts w:ascii="Courier New" w:hAnsi="Courier New" w:cs="Courier New"/>
+          <w:b/>
+        </w:rPr>
+        <w:tab/>
+      </w:r>
+      <w:r>
+        <w:rPr>
+          <w:rFonts w:ascii="Courier New" w:hAnsi="Courier New" w:cs="Courier New"/>
+          <w:b/>
+        </w:rPr>
+        <w:tab/>
+      </w:r>
+      <w:r>
+        <w:rPr>
+          <w:rFonts w:ascii="Courier New" w:hAnsi="Courier New" w:cs="Courier New"/>
+          <w:b/>
+        </w:rPr>
+        <w:tab/>
+        <w:t>- 11624.0</w:t>
+      </w:r>
+    </w:p>
+    <w:p>
+      <w:pPr>
+        <w:pStyle w:val="PlainText"/>
+        <w:rPr>
+          <w:rFonts w:ascii="Courier New" w:hAnsi="Courier New" w:cs="Courier New"/>
+        </w:rPr>
+      </w:pPr>
+    </w:p>
+    <w:p>
+      <w:pPr>
+        <w:pStyle w:val="PlainText"/>
+        <w:rPr>
+          <w:rFonts w:ascii="Courier New" w:hAnsi="Courier New" w:cs="Courier New"/>
+        </w:rPr>
+      </w:pPr>
     </w:p>
     <w:p>
       <w:pPr>

--- a/customer _details/GANGAMMA/SEP/TUMKUR/TK/PURCHASE DETAILS.docx
+++ b/customer _details/GANGAMMA/SEP/TUMKUR/TK/PURCHASE DETAILS.docx
@@ -55365,13 +55365,7 @@
         <w:rPr>
           <w:rFonts w:ascii="Courier New" w:hAnsi="Courier New" w:cs="Courier New"/>
         </w:rPr>
-        <w:t>MON DEC 31</w:t>
-      </w:r>
-      <w:r>
-        <w:rPr>
-          <w:rFonts w:ascii="Courier New" w:hAnsi="Courier New" w:cs="Courier New"/>
-        </w:rPr>
-        <w:t xml:space="preserve"> 13:40:36 IST 2019</w:t>
+        <w:t>MON DEC 31 13:40:36 IST 2019</w:t>
       </w:r>
     </w:p>
     <w:p>
@@ -55692,6 +55686,440 @@
         <w:tab/>
         <w:t>- 11624.0</w:t>
       </w:r>
+    </w:p>
+    <w:p>
+      <w:pPr>
+        <w:pStyle w:val="PlainText"/>
+        <w:rPr>
+          <w:rFonts w:ascii="Courier New" w:hAnsi="Courier New" w:cs="Courier New"/>
+          <w:b/>
+        </w:rPr>
+      </w:pPr>
+    </w:p>
+    <w:p>
+      <w:pPr>
+        <w:pStyle w:val="PlainText"/>
+        <w:rPr>
+          <w:rFonts w:ascii="Courier New" w:hAnsi="Courier New" w:cs="Courier New"/>
+        </w:rPr>
+      </w:pPr>
+      <w:r>
+        <w:rPr>
+          <w:rFonts w:ascii="Courier New" w:hAnsi="Courier New" w:cs="Courier New"/>
+        </w:rPr>
+        <w:t>TUE Jan 01</w:t>
+      </w:r>
+      <w:r>
+        <w:rPr>
+          <w:rFonts w:ascii="Courier New" w:hAnsi="Courier New" w:cs="Courier New"/>
+        </w:rPr>
+        <w:t xml:space="preserve"> 11:11:22 IST 2019</w:t>
+      </w:r>
+    </w:p>
+    <w:p>
+      <w:pPr>
+        <w:pStyle w:val="PlainText"/>
+        <w:rPr>
+          <w:rFonts w:ascii="Courier New" w:hAnsi="Courier New" w:cs="Courier New"/>
+        </w:rPr>
+      </w:pPr>
+      <w:r>
+        <w:rPr>
+          <w:rFonts w:ascii="Courier New" w:hAnsi="Courier New" w:cs="Courier New"/>
+        </w:rPr>
+        <w:t>Person Name</w:t>
+      </w:r>
+      <w:r>
+        <w:rPr>
+          <w:rFonts w:ascii="Courier New" w:hAnsi="Courier New" w:cs="Courier New"/>
+        </w:rPr>
+        <w:tab/>
+      </w:r>
+      <w:r>
+        <w:rPr>
+          <w:rFonts w:ascii="Courier New" w:hAnsi="Courier New" w:cs="Courier New"/>
+        </w:rPr>
+        <w:tab/>
+      </w:r>
+      <w:r>
+        <w:rPr>
+          <w:rFonts w:ascii="Courier New" w:hAnsi="Courier New" w:cs="Courier New"/>
+        </w:rPr>
+        <w:tab/>
+      </w:r>
+      <w:r>
+        <w:rPr>
+          <w:rFonts w:ascii="Courier New" w:hAnsi="Courier New" w:cs="Courier New"/>
+        </w:rPr>
+        <w:tab/>
+        <w:t>- TK</w:t>
+      </w:r>
+    </w:p>
+    <w:p>
+      <w:pPr>
+        <w:pStyle w:val="PlainText"/>
+        <w:rPr>
+          <w:rFonts w:ascii="Courier New" w:hAnsi="Courier New" w:cs="Courier New"/>
+        </w:rPr>
+      </w:pPr>
+      <w:r>
+        <w:rPr>
+          <w:rFonts w:ascii="Courier New" w:hAnsi="Courier New" w:cs="Courier New"/>
+        </w:rPr>
+        <w:t>Bill number</w:t>
+      </w:r>
+      <w:r>
+        <w:rPr>
+          <w:rFonts w:ascii="Courier New" w:hAnsi="Courier New" w:cs="Courier New"/>
+        </w:rPr>
+        <w:tab/>
+      </w:r>
+      <w:r>
+        <w:rPr>
+          <w:rFonts w:ascii="Courier New" w:hAnsi="Courier New" w:cs="Courier New"/>
+        </w:rPr>
+        <w:tab/>
+      </w:r>
+      <w:r>
+        <w:rPr>
+          <w:rFonts w:ascii="Courier New" w:hAnsi="Courier New" w:cs="Courier New"/>
+        </w:rPr>
+        <w:tab/>
+      </w:r>
+      <w:r>
+        <w:rPr>
+          <w:rFonts w:ascii="Courier New" w:hAnsi="Courier New" w:cs="Courier New"/>
+        </w:rPr>
+        <w:tab/>
+        <w:t>- 9885</w:t>
+      </w:r>
+    </w:p>
+    <w:p>
+      <w:pPr>
+        <w:pStyle w:val="PlainText"/>
+        <w:rPr>
+          <w:rFonts w:ascii="Courier New" w:hAnsi="Courier New" w:cs="Courier New"/>
+        </w:rPr>
+      </w:pPr>
+      <w:r>
+        <w:rPr>
+          <w:rFonts w:ascii="Courier New" w:hAnsi="Courier New" w:cs="Courier New"/>
+        </w:rPr>
+        <w:t>---------------------------------------------------------------</w:t>
+      </w:r>
+    </w:p>
+    <w:p>
+      <w:pPr>
+        <w:pStyle w:val="PlainText"/>
+        <w:rPr>
+          <w:rFonts w:ascii="Courier New" w:hAnsi="Courier New" w:cs="Courier New"/>
+        </w:rPr>
+      </w:pPr>
+      <w:r>
+        <w:rPr>
+          <w:rFonts w:ascii="Courier New" w:hAnsi="Courier New" w:cs="Courier New"/>
+        </w:rPr>
+        <w:t>Item Name</w:t>
+      </w:r>
+      <w:r>
+        <w:rPr>
+          <w:rFonts w:ascii="Courier New" w:hAnsi="Courier New" w:cs="Courier New"/>
+        </w:rPr>
+        <w:tab/>
+      </w:r>
+      <w:r>
+        <w:rPr>
+          <w:rFonts w:ascii="Courier New" w:hAnsi="Courier New" w:cs="Courier New"/>
+        </w:rPr>
+        <w:tab/>
+      </w:r>
+      <w:r>
+        <w:rPr>
+          <w:rFonts w:ascii="Courier New" w:hAnsi="Courier New" w:cs="Courier New"/>
+        </w:rPr>
+        <w:tab/>
+      </w:r>
+      <w:r>
+        <w:rPr>
+          <w:rFonts w:ascii="Courier New" w:hAnsi="Courier New" w:cs="Courier New"/>
+        </w:rPr>
+        <w:tab/>
+        <w:t>- POTATO</w:t>
+      </w:r>
+    </w:p>
+    <w:p>
+      <w:pPr>
+        <w:pStyle w:val="PlainText"/>
+        <w:rPr>
+          <w:rFonts w:ascii="Courier New" w:hAnsi="Courier New" w:cs="Courier New"/>
+        </w:rPr>
+      </w:pPr>
+      <w:r>
+        <w:rPr>
+          <w:rFonts w:ascii="Courier New" w:hAnsi="Courier New" w:cs="Courier New"/>
+        </w:rPr>
+        <w:t>Number of Pockets</w:t>
+      </w:r>
+      <w:r>
+        <w:rPr>
+          <w:rFonts w:ascii="Courier New" w:hAnsi="Courier New" w:cs="Courier New"/>
+        </w:rPr>
+        <w:tab/>
+      </w:r>
+      <w:r>
+        <w:rPr>
+          <w:rFonts w:ascii="Courier New" w:hAnsi="Courier New" w:cs="Courier New"/>
+        </w:rPr>
+        <w:tab/>
+      </w:r>
+      <w:r>
+        <w:rPr>
+          <w:rFonts w:ascii="Courier New" w:hAnsi="Courier New" w:cs="Courier New"/>
+        </w:rPr>
+        <w:tab/>
+        <w:t>- 3</w:t>
+      </w:r>
+    </w:p>
+    <w:p>
+      <w:pPr>
+        <w:pStyle w:val="PlainText"/>
+        <w:rPr>
+          <w:rFonts w:ascii="Courier New" w:hAnsi="Courier New" w:cs="Courier New"/>
+        </w:rPr>
+      </w:pPr>
+      <w:r>
+        <w:rPr>
+          <w:rFonts w:ascii="Courier New" w:hAnsi="Courier New" w:cs="Courier New"/>
+        </w:rPr>
+        <w:t>Number of KGs</w:t>
+      </w:r>
+      <w:r>
+        <w:rPr>
+          <w:rFonts w:ascii="Courier New" w:hAnsi="Courier New" w:cs="Courier New"/>
+        </w:rPr>
+        <w:tab/>
+      </w:r>
+      <w:r>
+        <w:rPr>
+          <w:rFonts w:ascii="Courier New" w:hAnsi="Courier New" w:cs="Courier New"/>
+        </w:rPr>
+        <w:tab/>
+      </w:r>
+      <w:r>
+        <w:rPr>
+          <w:rFonts w:ascii="Courier New" w:hAnsi="Courier New" w:cs="Courier New"/>
+        </w:rPr>
+        <w:tab/>
+        <w:t>- 170</w:t>
+      </w:r>
+    </w:p>
+    <w:p>
+      <w:pPr>
+        <w:pStyle w:val="PlainText"/>
+        <w:rPr>
+          <w:rFonts w:ascii="Courier New" w:hAnsi="Courier New" w:cs="Courier New"/>
+        </w:rPr>
+      </w:pPr>
+      <w:r>
+        <w:rPr>
+          <w:rFonts w:ascii="Courier New" w:hAnsi="Courier New" w:cs="Courier New"/>
+        </w:rPr>
+        <w:t>Rate</w:t>
+      </w:r>
+      <w:r>
+        <w:rPr>
+          <w:rFonts w:ascii="Courier New" w:hAnsi="Courier New" w:cs="Courier New"/>
+        </w:rPr>
+        <w:tab/>
+      </w:r>
+      <w:r>
+        <w:rPr>
+          <w:rFonts w:ascii="Courier New" w:hAnsi="Courier New" w:cs="Courier New"/>
+        </w:rPr>
+        <w:tab/>
+      </w:r>
+      <w:r>
+        <w:rPr>
+          <w:rFonts w:ascii="Courier New" w:hAnsi="Courier New" w:cs="Courier New"/>
+        </w:rPr>
+        <w:tab/>
+      </w:r>
+      <w:r>
+        <w:rPr>
+          <w:rFonts w:ascii="Courier New" w:hAnsi="Courier New" w:cs="Courier New"/>
+        </w:rPr>
+        <w:tab/>
+      </w:r>
+      <w:r>
+        <w:rPr>
+          <w:rFonts w:ascii="Courier New" w:hAnsi="Courier New" w:cs="Courier New"/>
+        </w:rPr>
+        <w:tab/>
+        <w:t>- 16</w:t>
+      </w:r>
+    </w:p>
+    <w:p>
+      <w:pPr>
+        <w:pStyle w:val="PlainText"/>
+        <w:rPr>
+          <w:rFonts w:ascii="Courier New" w:hAnsi="Courier New" w:cs="Courier New"/>
+        </w:rPr>
+      </w:pPr>
+      <w:r>
+        <w:rPr>
+          <w:rFonts w:ascii="Courier New" w:hAnsi="Courier New" w:cs="Courier New"/>
+        </w:rPr>
+        <w:t>Total Price</w:t>
+      </w:r>
+      <w:r>
+        <w:rPr>
+          <w:rFonts w:ascii="Courier New" w:hAnsi="Courier New" w:cs="Courier New"/>
+        </w:rPr>
+        <w:tab/>
+      </w:r>
+      <w:r>
+        <w:rPr>
+          <w:rFonts w:ascii="Courier New" w:hAnsi="Courier New" w:cs="Courier New"/>
+        </w:rPr>
+        <w:tab/>
+      </w:r>
+      <w:r>
+        <w:rPr>
+          <w:rFonts w:ascii="Courier New" w:hAnsi="Courier New" w:cs="Courier New"/>
+        </w:rPr>
+        <w:tab/>
+      </w:r>
+      <w:r>
+        <w:rPr>
+          <w:rFonts w:ascii="Courier New" w:hAnsi="Courier New" w:cs="Courier New"/>
+        </w:rPr>
+        <w:tab/>
+        <w:t>- 2720.0</w:t>
+      </w:r>
+    </w:p>
+    <w:p>
+      <w:pPr>
+        <w:pStyle w:val="PlainText"/>
+        <w:rPr>
+          <w:rFonts w:ascii="Courier New" w:hAnsi="Courier New" w:cs="Courier New"/>
+          <w:color w:val="FF0000"/>
+        </w:rPr>
+      </w:pPr>
+      <w:r>
+        <w:rPr>
+          <w:rFonts w:ascii="Courier New" w:hAnsi="Courier New" w:cs="Courier New"/>
+          <w:color w:val="FF0000"/>
+        </w:rPr>
+        <w:t>Amount Received</w:t>
+      </w:r>
+      <w:r>
+        <w:rPr>
+          <w:rFonts w:ascii="Courier New" w:hAnsi="Courier New" w:cs="Courier New"/>
+          <w:color w:val="FF0000"/>
+        </w:rPr>
+        <w:tab/>
+      </w:r>
+      <w:r>
+        <w:rPr>
+          <w:rFonts w:ascii="Courier New" w:hAnsi="Courier New" w:cs="Courier New"/>
+          <w:color w:val="FF0000"/>
+        </w:rPr>
+        <w:tab/>
+      </w:r>
+      <w:r>
+        <w:rPr>
+          <w:rFonts w:ascii="Courier New" w:hAnsi="Courier New" w:cs="Courier New"/>
+          <w:color w:val="FF0000"/>
+        </w:rPr>
+        <w:tab/>
+        <w:t>- 6000</w:t>
+      </w:r>
+    </w:p>
+    <w:p>
+      <w:pPr>
+        <w:pStyle w:val="PlainText"/>
+        <w:rPr>
+          <w:rFonts w:ascii="Courier New" w:hAnsi="Courier New" w:cs="Courier New"/>
+          <w:b/>
+        </w:rPr>
+      </w:pPr>
+      <w:r>
+        <w:rPr>
+          <w:rFonts w:ascii="Courier New" w:hAnsi="Courier New" w:cs="Courier New"/>
+          <w:b/>
+        </w:rPr>
+        <w:t>Amount balance</w:t>
+      </w:r>
+      <w:r>
+        <w:rPr>
+          <w:rFonts w:ascii="Courier New" w:hAnsi="Courier New" w:cs="Courier New"/>
+          <w:b/>
+        </w:rPr>
+        <w:tab/>
+      </w:r>
+      <w:r>
+        <w:rPr>
+          <w:rFonts w:ascii="Courier New" w:hAnsi="Courier New" w:cs="Courier New"/>
+          <w:b/>
+        </w:rPr>
+        <w:tab/>
+      </w:r>
+      <w:r>
+        <w:rPr>
+          <w:rFonts w:ascii="Courier New" w:hAnsi="Courier New" w:cs="Courier New"/>
+          <w:b/>
+        </w:rPr>
+        <w:tab/>
+        <w:t>- 8344.0</w:t>
+      </w:r>
+    </w:p>
+    <w:p>
+      <w:pPr>
+        <w:pStyle w:val="PlainText"/>
+        <w:rPr>
+          <w:rFonts w:ascii="Courier New" w:hAnsi="Courier New" w:cs="Courier New"/>
+          <w:b/>
+        </w:rPr>
+      </w:pPr>
+      <w:r>
+        <w:rPr>
+          <w:rFonts w:ascii="Courier New" w:hAnsi="Courier New" w:cs="Courier New"/>
+          <w:b/>
+        </w:rPr>
+        <w:t>Amount Received mode</w:t>
+      </w:r>
+      <w:r>
+        <w:rPr>
+          <w:rFonts w:ascii="Courier New" w:hAnsi="Courier New" w:cs="Courier New"/>
+          <w:b/>
+        </w:rPr>
+        <w:tab/>
+      </w:r>
+      <w:r>
+        <w:rPr>
+          <w:rFonts w:ascii="Courier New" w:hAnsi="Courier New" w:cs="Courier New"/>
+          <w:b/>
+        </w:rPr>
+        <w:tab/>
+        <w:t>- CASH</w:t>
+      </w:r>
+    </w:p>
+    <w:p>
+      <w:pPr>
+        <w:pStyle w:val="PlainText"/>
+        <w:rPr>
+          <w:rFonts w:ascii="Courier New" w:hAnsi="Courier New" w:cs="Courier New"/>
+        </w:rPr>
+      </w:pPr>
+    </w:p>
+    <w:p>
+      <w:pPr>
+        <w:pStyle w:val="PlainText"/>
+        <w:rPr>
+          <w:rFonts w:ascii="Courier New" w:hAnsi="Courier New" w:cs="Courier New"/>
+          <w:b/>
+        </w:rPr>
+      </w:pPr>
     </w:p>
     <w:p>
       <w:pPr>

--- a/customer _details/GANGAMMA/SEP/TUMKUR/TK/PURCHASE DETAILS.docx
+++ b/customer _details/GANGAMMA/SEP/TUMKUR/TK/PURCHASE DETAILS.docx
@@ -55707,13 +55707,7 @@
         <w:rPr>
           <w:rFonts w:ascii="Courier New" w:hAnsi="Courier New" w:cs="Courier New"/>
         </w:rPr>
-        <w:t>TUE Jan 01</w:t>
-      </w:r>
-      <w:r>
-        <w:rPr>
-          <w:rFonts w:ascii="Courier New" w:hAnsi="Courier New" w:cs="Courier New"/>
-        </w:rPr>
-        <w:t xml:space="preserve"> 11:11:22 IST 2019</w:t>
+        <w:t>TUE Jan 01 11:11:22 IST 2019</w:t>
       </w:r>
     </w:p>
     <w:p>
@@ -56103,6 +56097,371 @@
         <w:tab/>
         <w:t>- CASH</w:t>
       </w:r>
+    </w:p>
+    <w:p>
+      <w:pPr>
+        <w:pStyle w:val="PlainText"/>
+        <w:rPr>
+          <w:rFonts w:ascii="Courier New" w:hAnsi="Courier New" w:cs="Courier New"/>
+          <w:b/>
+        </w:rPr>
+      </w:pPr>
+    </w:p>
+    <w:p>
+      <w:pPr>
+        <w:pStyle w:val="PlainText"/>
+        <w:rPr>
+          <w:rFonts w:ascii="Courier New" w:hAnsi="Courier New" w:cs="Courier New"/>
+        </w:rPr>
+      </w:pPr>
+      <w:r>
+        <w:rPr>
+          <w:rFonts w:ascii="Courier New" w:hAnsi="Courier New" w:cs="Courier New"/>
+        </w:rPr>
+        <w:t>MON Jan 07</w:t>
+      </w:r>
+      <w:r>
+        <w:rPr>
+          <w:rFonts w:ascii="Courier New" w:hAnsi="Courier New" w:cs="Courier New"/>
+        </w:rPr>
+        <w:t xml:space="preserve"> 14:33:12 IST 2019</w:t>
+      </w:r>
+    </w:p>
+    <w:p>
+      <w:pPr>
+        <w:pStyle w:val="PlainText"/>
+        <w:rPr>
+          <w:rFonts w:ascii="Courier New" w:hAnsi="Courier New" w:cs="Courier New"/>
+        </w:rPr>
+      </w:pPr>
+      <w:r>
+        <w:rPr>
+          <w:rFonts w:ascii="Courier New" w:hAnsi="Courier New" w:cs="Courier New"/>
+        </w:rPr>
+        <w:t>Person Name</w:t>
+      </w:r>
+      <w:r>
+        <w:rPr>
+          <w:rFonts w:ascii="Courier New" w:hAnsi="Courier New" w:cs="Courier New"/>
+        </w:rPr>
+        <w:tab/>
+      </w:r>
+      <w:r>
+        <w:rPr>
+          <w:rFonts w:ascii="Courier New" w:hAnsi="Courier New" w:cs="Courier New"/>
+        </w:rPr>
+        <w:tab/>
+      </w:r>
+      <w:r>
+        <w:rPr>
+          <w:rFonts w:ascii="Courier New" w:hAnsi="Courier New" w:cs="Courier New"/>
+        </w:rPr>
+        <w:tab/>
+      </w:r>
+      <w:r>
+        <w:rPr>
+          <w:rFonts w:ascii="Courier New" w:hAnsi="Courier New" w:cs="Courier New"/>
+        </w:rPr>
+        <w:tab/>
+        <w:t>- TK</w:t>
+      </w:r>
+    </w:p>
+    <w:p>
+      <w:pPr>
+        <w:pStyle w:val="PlainText"/>
+        <w:rPr>
+          <w:rFonts w:ascii="Courier New" w:hAnsi="Courier New" w:cs="Courier New"/>
+        </w:rPr>
+      </w:pPr>
+      <w:r>
+        <w:rPr>
+          <w:rFonts w:ascii="Courier New" w:hAnsi="Courier New" w:cs="Courier New"/>
+        </w:rPr>
+        <w:t>Bill number</w:t>
+      </w:r>
+      <w:r>
+        <w:rPr>
+          <w:rFonts w:ascii="Courier New" w:hAnsi="Courier New" w:cs="Courier New"/>
+        </w:rPr>
+        <w:tab/>
+      </w:r>
+      <w:r>
+        <w:rPr>
+          <w:rFonts w:ascii="Courier New" w:hAnsi="Courier New" w:cs="Courier New"/>
+        </w:rPr>
+        <w:tab/>
+      </w:r>
+      <w:r>
+        <w:rPr>
+          <w:rFonts w:ascii="Courier New" w:hAnsi="Courier New" w:cs="Courier New"/>
+        </w:rPr>
+        <w:tab/>
+      </w:r>
+      <w:r>
+        <w:rPr>
+          <w:rFonts w:ascii="Courier New" w:hAnsi="Courier New" w:cs="Courier New"/>
+        </w:rPr>
+        <w:tab/>
+        <w:t>- 10036</w:t>
+      </w:r>
+    </w:p>
+    <w:p>
+      <w:pPr>
+        <w:pStyle w:val="PlainText"/>
+        <w:rPr>
+          <w:rFonts w:ascii="Courier New" w:hAnsi="Courier New" w:cs="Courier New"/>
+        </w:rPr>
+      </w:pPr>
+      <w:r>
+        <w:rPr>
+          <w:rFonts w:ascii="Courier New" w:hAnsi="Courier New" w:cs="Courier New"/>
+        </w:rPr>
+        <w:t>---------------------------------------------------------------</w:t>
+      </w:r>
+    </w:p>
+    <w:p>
+      <w:pPr>
+        <w:pStyle w:val="PlainText"/>
+        <w:rPr>
+          <w:rFonts w:ascii="Courier New" w:hAnsi="Courier New" w:cs="Courier New"/>
+        </w:rPr>
+      </w:pPr>
+      <w:r>
+        <w:rPr>
+          <w:rFonts w:ascii="Courier New" w:hAnsi="Courier New" w:cs="Courier New"/>
+        </w:rPr>
+        <w:t>Item Name</w:t>
+      </w:r>
+      <w:r>
+        <w:rPr>
+          <w:rFonts w:ascii="Courier New" w:hAnsi="Courier New" w:cs="Courier New"/>
+        </w:rPr>
+        <w:tab/>
+      </w:r>
+      <w:r>
+        <w:rPr>
+          <w:rFonts w:ascii="Courier New" w:hAnsi="Courier New" w:cs="Courier New"/>
+        </w:rPr>
+        <w:tab/>
+      </w:r>
+      <w:r>
+        <w:rPr>
+          <w:rFonts w:ascii="Courier New" w:hAnsi="Courier New" w:cs="Courier New"/>
+        </w:rPr>
+        <w:tab/>
+      </w:r>
+      <w:r>
+        <w:rPr>
+          <w:rFonts w:ascii="Courier New" w:hAnsi="Courier New" w:cs="Courier New"/>
+        </w:rPr>
+        <w:tab/>
+        <w:t>- CARROT</w:t>
+      </w:r>
+    </w:p>
+    <w:p>
+      <w:pPr>
+        <w:pStyle w:val="PlainText"/>
+        <w:rPr>
+          <w:rFonts w:ascii="Courier New" w:hAnsi="Courier New" w:cs="Courier New"/>
+        </w:rPr>
+      </w:pPr>
+      <w:r>
+        <w:rPr>
+          <w:rFonts w:ascii="Courier New" w:hAnsi="Courier New" w:cs="Courier New"/>
+        </w:rPr>
+        <w:t>Number of Pockets</w:t>
+      </w:r>
+      <w:r>
+        <w:rPr>
+          <w:rFonts w:ascii="Courier New" w:hAnsi="Courier New" w:cs="Courier New"/>
+        </w:rPr>
+        <w:tab/>
+      </w:r>
+      <w:r>
+        <w:rPr>
+          <w:rFonts w:ascii="Courier New" w:hAnsi="Courier New" w:cs="Courier New"/>
+        </w:rPr>
+        <w:tab/>
+      </w:r>
+      <w:r>
+        <w:rPr>
+          <w:rFonts w:ascii="Courier New" w:hAnsi="Courier New" w:cs="Courier New"/>
+        </w:rPr>
+        <w:tab/>
+        <w:t>- 1</w:t>
+      </w:r>
+    </w:p>
+    <w:p>
+      <w:pPr>
+        <w:pStyle w:val="PlainText"/>
+        <w:rPr>
+          <w:rFonts w:ascii="Courier New" w:hAnsi="Courier New" w:cs="Courier New"/>
+        </w:rPr>
+      </w:pPr>
+      <w:r>
+        <w:rPr>
+          <w:rFonts w:ascii="Courier New" w:hAnsi="Courier New" w:cs="Courier New"/>
+        </w:rPr>
+        <w:t>Number of KGs</w:t>
+      </w:r>
+      <w:r>
+        <w:rPr>
+          <w:rFonts w:ascii="Courier New" w:hAnsi="Courier New" w:cs="Courier New"/>
+        </w:rPr>
+        <w:tab/>
+      </w:r>
+      <w:r>
+        <w:rPr>
+          <w:rFonts w:ascii="Courier New" w:hAnsi="Courier New" w:cs="Courier New"/>
+        </w:rPr>
+        <w:tab/>
+      </w:r>
+      <w:r>
+        <w:rPr>
+          <w:rFonts w:ascii="Courier New" w:hAnsi="Courier New" w:cs="Courier New"/>
+        </w:rPr>
+        <w:tab/>
+        <w:t>- 104</w:t>
+      </w:r>
+    </w:p>
+    <w:p>
+      <w:pPr>
+        <w:pStyle w:val="PlainText"/>
+        <w:rPr>
+          <w:rFonts w:ascii="Courier New" w:hAnsi="Courier New" w:cs="Courier New"/>
+        </w:rPr>
+      </w:pPr>
+      <w:r>
+        <w:rPr>
+          <w:rFonts w:ascii="Courier New" w:hAnsi="Courier New" w:cs="Courier New"/>
+        </w:rPr>
+        <w:t>Rate</w:t>
+      </w:r>
+      <w:r>
+        <w:rPr>
+          <w:rFonts w:ascii="Courier New" w:hAnsi="Courier New" w:cs="Courier New"/>
+        </w:rPr>
+        <w:tab/>
+      </w:r>
+      <w:r>
+        <w:rPr>
+          <w:rFonts w:ascii="Courier New" w:hAnsi="Courier New" w:cs="Courier New"/>
+        </w:rPr>
+        <w:tab/>
+      </w:r>
+      <w:r>
+        <w:rPr>
+          <w:rFonts w:ascii="Courier New" w:hAnsi="Courier New" w:cs="Courier New"/>
+        </w:rPr>
+        <w:tab/>
+      </w:r>
+      <w:r>
+        <w:rPr>
+          <w:rFonts w:ascii="Courier New" w:hAnsi="Courier New" w:cs="Courier New"/>
+        </w:rPr>
+        <w:tab/>
+      </w:r>
+      <w:r>
+        <w:rPr>
+          <w:rFonts w:ascii="Courier New" w:hAnsi="Courier New" w:cs="Courier New"/>
+        </w:rPr>
+        <w:tab/>
+        <w:t>- 20</w:t>
+      </w:r>
+    </w:p>
+    <w:p>
+      <w:pPr>
+        <w:pStyle w:val="PlainText"/>
+        <w:rPr>
+          <w:rFonts w:ascii="Courier New" w:hAnsi="Courier New" w:cs="Courier New"/>
+        </w:rPr>
+      </w:pPr>
+      <w:r>
+        <w:rPr>
+          <w:rFonts w:ascii="Courier New" w:hAnsi="Courier New" w:cs="Courier New"/>
+        </w:rPr>
+        <w:t>Total Price</w:t>
+      </w:r>
+      <w:r>
+        <w:rPr>
+          <w:rFonts w:ascii="Courier New" w:hAnsi="Courier New" w:cs="Courier New"/>
+        </w:rPr>
+        <w:tab/>
+      </w:r>
+      <w:r>
+        <w:rPr>
+          <w:rFonts w:ascii="Courier New" w:hAnsi="Courier New" w:cs="Courier New"/>
+        </w:rPr>
+        <w:tab/>
+      </w:r>
+      <w:r>
+        <w:rPr>
+          <w:rFonts w:ascii="Courier New" w:hAnsi="Courier New" w:cs="Courier New"/>
+        </w:rPr>
+        <w:tab/>
+      </w:r>
+      <w:r>
+        <w:rPr>
+          <w:rFonts w:ascii="Courier New" w:hAnsi="Courier New" w:cs="Courier New"/>
+        </w:rPr>
+        <w:tab/>
+        <w:t>- 2080.0</w:t>
+      </w:r>
+    </w:p>
+    <w:p>
+      <w:pPr>
+        <w:pStyle w:val="PlainText"/>
+        <w:rPr>
+          <w:rFonts w:ascii="Courier New" w:hAnsi="Courier New" w:cs="Courier New"/>
+          <w:b/>
+        </w:rPr>
+      </w:pPr>
+      <w:r>
+        <w:rPr>
+          <w:rFonts w:ascii="Courier New" w:hAnsi="Courier New" w:cs="Courier New"/>
+          <w:b/>
+        </w:rPr>
+        <w:t>Amount balance</w:t>
+      </w:r>
+      <w:r>
+        <w:rPr>
+          <w:rFonts w:ascii="Courier New" w:hAnsi="Courier New" w:cs="Courier New"/>
+          <w:b/>
+        </w:rPr>
+        <w:tab/>
+      </w:r>
+      <w:r>
+        <w:rPr>
+          <w:rFonts w:ascii="Courier New" w:hAnsi="Courier New" w:cs="Courier New"/>
+          <w:b/>
+        </w:rPr>
+        <w:tab/>
+      </w:r>
+      <w:r>
+        <w:rPr>
+          <w:rFonts w:ascii="Courier New" w:hAnsi="Courier New" w:cs="Courier New"/>
+          <w:b/>
+        </w:rPr>
+        <w:tab/>
+        <w:t>- 10424.0</w:t>
+      </w:r>
+    </w:p>
+    <w:p>
+      <w:pPr>
+        <w:pStyle w:val="PlainText"/>
+        <w:rPr>
+          <w:rFonts w:ascii="Courier New" w:hAnsi="Courier New" w:cs="Courier New"/>
+        </w:rPr>
+      </w:pPr>
+    </w:p>
+    <w:p>
+      <w:pPr>
+        <w:pStyle w:val="PlainText"/>
+        <w:rPr>
+          <w:rFonts w:ascii="Courier New" w:hAnsi="Courier New" w:cs="Courier New"/>
+          <w:b/>
+        </w:rPr>
+      </w:pPr>
     </w:p>
     <w:p>
       <w:pPr>

--- a/customer _details/GANGAMMA/SEP/TUMKUR/TK/PURCHASE DETAILS.docx
+++ b/customer _details/GANGAMMA/SEP/TUMKUR/TK/PURCHASE DETAILS.docx
@@ -56118,13 +56118,7 @@
         <w:rPr>
           <w:rFonts w:ascii="Courier New" w:hAnsi="Courier New" w:cs="Courier New"/>
         </w:rPr>
-        <w:t>MON Jan 07</w:t>
-      </w:r>
-      <w:r>
-        <w:rPr>
-          <w:rFonts w:ascii="Courier New" w:hAnsi="Courier New" w:cs="Courier New"/>
-        </w:rPr>
-        <w:t xml:space="preserve"> 14:33:12 IST 2019</w:t>
+        <w:t>MON Jan 07 14:33:12 IST 2019</w:t>
       </w:r>
     </w:p>
     <w:p>
@@ -56445,6 +56439,436 @@
         <w:tab/>
         <w:t>- 10424.0</w:t>
       </w:r>
+    </w:p>
+    <w:p>
+      <w:pPr>
+        <w:pStyle w:val="PlainText"/>
+        <w:rPr>
+          <w:rFonts w:ascii="Courier New" w:hAnsi="Courier New" w:cs="Courier New"/>
+          <w:b/>
+        </w:rPr>
+      </w:pPr>
+    </w:p>
+    <w:p>
+      <w:pPr>
+        <w:pStyle w:val="PlainText"/>
+        <w:rPr>
+          <w:rFonts w:ascii="Courier New" w:hAnsi="Courier New" w:cs="Courier New"/>
+        </w:rPr>
+      </w:pPr>
+      <w:r>
+        <w:rPr>
+          <w:rFonts w:ascii="Courier New" w:hAnsi="Courier New" w:cs="Courier New"/>
+        </w:rPr>
+        <w:t>TUE Jan 08</w:t>
+      </w:r>
+      <w:r>
+        <w:rPr>
+          <w:rFonts w:ascii="Courier New" w:hAnsi="Courier New" w:cs="Courier New"/>
+        </w:rPr>
+        <w:t xml:space="preserve"> 10:56:18 IST 2019</w:t>
+      </w:r>
+    </w:p>
+    <w:p>
+      <w:pPr>
+        <w:pStyle w:val="PlainText"/>
+        <w:rPr>
+          <w:rFonts w:ascii="Courier New" w:hAnsi="Courier New" w:cs="Courier New"/>
+        </w:rPr>
+      </w:pPr>
+      <w:r>
+        <w:rPr>
+          <w:rFonts w:ascii="Courier New" w:hAnsi="Courier New" w:cs="Courier New"/>
+        </w:rPr>
+        <w:t>Person Name</w:t>
+      </w:r>
+      <w:r>
+        <w:rPr>
+          <w:rFonts w:ascii="Courier New" w:hAnsi="Courier New" w:cs="Courier New"/>
+        </w:rPr>
+        <w:tab/>
+      </w:r>
+      <w:r>
+        <w:rPr>
+          <w:rFonts w:ascii="Courier New" w:hAnsi="Courier New" w:cs="Courier New"/>
+        </w:rPr>
+        <w:tab/>
+      </w:r>
+      <w:r>
+        <w:rPr>
+          <w:rFonts w:ascii="Courier New" w:hAnsi="Courier New" w:cs="Courier New"/>
+        </w:rPr>
+        <w:tab/>
+      </w:r>
+      <w:r>
+        <w:rPr>
+          <w:rFonts w:ascii="Courier New" w:hAnsi="Courier New" w:cs="Courier New"/>
+        </w:rPr>
+        <w:tab/>
+        <w:t>- TK</w:t>
+      </w:r>
+    </w:p>
+    <w:p>
+      <w:pPr>
+        <w:pStyle w:val="PlainText"/>
+        <w:rPr>
+          <w:rFonts w:ascii="Courier New" w:hAnsi="Courier New" w:cs="Courier New"/>
+        </w:rPr>
+      </w:pPr>
+      <w:r>
+        <w:rPr>
+          <w:rFonts w:ascii="Courier New" w:hAnsi="Courier New" w:cs="Courier New"/>
+        </w:rPr>
+        <w:t>Bill number</w:t>
+      </w:r>
+      <w:r>
+        <w:rPr>
+          <w:rFonts w:ascii="Courier New" w:hAnsi="Courier New" w:cs="Courier New"/>
+        </w:rPr>
+        <w:tab/>
+      </w:r>
+      <w:r>
+        <w:rPr>
+          <w:rFonts w:ascii="Courier New" w:hAnsi="Courier New" w:cs="Courier New"/>
+        </w:rPr>
+        <w:tab/>
+      </w:r>
+      <w:r>
+        <w:rPr>
+          <w:rFonts w:ascii="Courier New" w:hAnsi="Courier New" w:cs="Courier New"/>
+        </w:rPr>
+        <w:tab/>
+      </w:r>
+      <w:r>
+        <w:rPr>
+          <w:rFonts w:ascii="Courier New" w:hAnsi="Courier New" w:cs="Courier New"/>
+        </w:rPr>
+        <w:tab/>
+        <w:t>- 10050</w:t>
+      </w:r>
+    </w:p>
+    <w:p>
+      <w:pPr>
+        <w:pStyle w:val="PlainText"/>
+        <w:rPr>
+          <w:rFonts w:ascii="Courier New" w:hAnsi="Courier New" w:cs="Courier New"/>
+        </w:rPr>
+      </w:pPr>
+      <w:r>
+        <w:rPr>
+          <w:rFonts w:ascii="Courier New" w:hAnsi="Courier New" w:cs="Courier New"/>
+        </w:rPr>
+        <w:t>---------------------------------------------------------------</w:t>
+      </w:r>
+    </w:p>
+    <w:p>
+      <w:pPr>
+        <w:pStyle w:val="PlainText"/>
+        <w:rPr>
+          <w:rFonts w:ascii="Courier New" w:hAnsi="Courier New" w:cs="Courier New"/>
+        </w:rPr>
+      </w:pPr>
+      <w:r>
+        <w:rPr>
+          <w:rFonts w:ascii="Courier New" w:hAnsi="Courier New" w:cs="Courier New"/>
+        </w:rPr>
+        <w:t>Item Name</w:t>
+      </w:r>
+      <w:r>
+        <w:rPr>
+          <w:rFonts w:ascii="Courier New" w:hAnsi="Courier New" w:cs="Courier New"/>
+        </w:rPr>
+        <w:tab/>
+      </w:r>
+      <w:r>
+        <w:rPr>
+          <w:rFonts w:ascii="Courier New" w:hAnsi="Courier New" w:cs="Courier New"/>
+        </w:rPr>
+        <w:tab/>
+      </w:r>
+      <w:r>
+        <w:rPr>
+          <w:rFonts w:ascii="Courier New" w:hAnsi="Courier New" w:cs="Courier New"/>
+        </w:rPr>
+        <w:tab/>
+      </w:r>
+      <w:r>
+        <w:rPr>
+          <w:rFonts w:ascii="Courier New" w:hAnsi="Courier New" w:cs="Courier New"/>
+        </w:rPr>
+        <w:tab/>
+        <w:t>- POTATO</w:t>
+      </w:r>
+    </w:p>
+    <w:p>
+      <w:pPr>
+        <w:pStyle w:val="PlainText"/>
+        <w:rPr>
+          <w:rFonts w:ascii="Courier New" w:hAnsi="Courier New" w:cs="Courier New"/>
+        </w:rPr>
+      </w:pPr>
+      <w:r>
+        <w:rPr>
+          <w:rFonts w:ascii="Courier New" w:hAnsi="Courier New" w:cs="Courier New"/>
+        </w:rPr>
+        <w:t>Number of Pockets</w:t>
+      </w:r>
+      <w:r>
+        <w:rPr>
+          <w:rFonts w:ascii="Courier New" w:hAnsi="Courier New" w:cs="Courier New"/>
+        </w:rPr>
+        <w:tab/>
+      </w:r>
+      <w:r>
+        <w:rPr>
+          <w:rFonts w:ascii="Courier New" w:hAnsi="Courier New" w:cs="Courier New"/>
+        </w:rPr>
+        <w:tab/>
+      </w:r>
+      <w:r>
+        <w:rPr>
+          <w:rFonts w:ascii="Courier New" w:hAnsi="Courier New" w:cs="Courier New"/>
+        </w:rPr>
+        <w:tab/>
+        <w:t>- 2</w:t>
+      </w:r>
+    </w:p>
+    <w:p>
+      <w:pPr>
+        <w:pStyle w:val="PlainText"/>
+        <w:rPr>
+          <w:rFonts w:ascii="Courier New" w:hAnsi="Courier New" w:cs="Courier New"/>
+        </w:rPr>
+      </w:pPr>
+      <w:r>
+        <w:rPr>
+          <w:rFonts w:ascii="Courier New" w:hAnsi="Courier New" w:cs="Courier New"/>
+        </w:rPr>
+        <w:t>Number of KGs</w:t>
+      </w:r>
+      <w:r>
+        <w:rPr>
+          <w:rFonts w:ascii="Courier New" w:hAnsi="Courier New" w:cs="Courier New"/>
+        </w:rPr>
+        <w:tab/>
+      </w:r>
+      <w:r>
+        <w:rPr>
+          <w:rFonts w:ascii="Courier New" w:hAnsi="Courier New" w:cs="Courier New"/>
+        </w:rPr>
+        <w:tab/>
+      </w:r>
+      <w:r>
+        <w:rPr>
+          <w:rFonts w:ascii="Courier New" w:hAnsi="Courier New" w:cs="Courier New"/>
+        </w:rPr>
+        <w:tab/>
+        <w:t>- 103</w:t>
+      </w:r>
+    </w:p>
+    <w:p>
+      <w:pPr>
+        <w:pStyle w:val="PlainText"/>
+        <w:rPr>
+          <w:rFonts w:ascii="Courier New" w:hAnsi="Courier New" w:cs="Courier New"/>
+        </w:rPr>
+      </w:pPr>
+      <w:r>
+        <w:rPr>
+          <w:rFonts w:ascii="Courier New" w:hAnsi="Courier New" w:cs="Courier New"/>
+        </w:rPr>
+        <w:t>Rate</w:t>
+      </w:r>
+      <w:r>
+        <w:rPr>
+          <w:rFonts w:ascii="Courier New" w:hAnsi="Courier New" w:cs="Courier New"/>
+        </w:rPr>
+        <w:tab/>
+      </w:r>
+      <w:r>
+        <w:rPr>
+          <w:rFonts w:ascii="Courier New" w:hAnsi="Courier New" w:cs="Courier New"/>
+        </w:rPr>
+        <w:tab/>
+      </w:r>
+      <w:r>
+        <w:rPr>
+          <w:rFonts w:ascii="Courier New" w:hAnsi="Courier New" w:cs="Courier New"/>
+        </w:rPr>
+        <w:tab/>
+      </w:r>
+      <w:r>
+        <w:rPr>
+          <w:rFonts w:ascii="Courier New" w:hAnsi="Courier New" w:cs="Courier New"/>
+        </w:rPr>
+        <w:tab/>
+      </w:r>
+      <w:r>
+        <w:rPr>
+          <w:rFonts w:ascii="Courier New" w:hAnsi="Courier New" w:cs="Courier New"/>
+        </w:rPr>
+        <w:tab/>
+        <w:t>- 15</w:t>
+      </w:r>
+    </w:p>
+    <w:p>
+      <w:pPr>
+        <w:pStyle w:val="PlainText"/>
+        <w:rPr>
+          <w:rFonts w:ascii="Courier New" w:hAnsi="Courier New" w:cs="Courier New"/>
+        </w:rPr>
+      </w:pPr>
+      <w:r>
+        <w:rPr>
+          <w:rFonts w:ascii="Courier New" w:hAnsi="Courier New" w:cs="Courier New"/>
+        </w:rPr>
+        <w:t>Total Price</w:t>
+      </w:r>
+      <w:r>
+        <w:rPr>
+          <w:rFonts w:ascii="Courier New" w:hAnsi="Courier New" w:cs="Courier New"/>
+        </w:rPr>
+        <w:tab/>
+      </w:r>
+      <w:r>
+        <w:rPr>
+          <w:rFonts w:ascii="Courier New" w:hAnsi="Courier New" w:cs="Courier New"/>
+        </w:rPr>
+        <w:tab/>
+      </w:r>
+      <w:r>
+        <w:rPr>
+          <w:rFonts w:ascii="Courier New" w:hAnsi="Courier New" w:cs="Courier New"/>
+        </w:rPr>
+        <w:tab/>
+      </w:r>
+      <w:r>
+        <w:rPr>
+          <w:rFonts w:ascii="Courier New" w:hAnsi="Courier New" w:cs="Courier New"/>
+        </w:rPr>
+        <w:tab/>
+        <w:t>- 1545.0</w:t>
+      </w:r>
+    </w:p>
+    <w:p>
+      <w:pPr>
+        <w:pStyle w:val="PlainText"/>
+        <w:rPr>
+          <w:rFonts w:ascii="Courier New" w:hAnsi="Courier New" w:cs="Courier New"/>
+          <w:color w:val="FF0000"/>
+        </w:rPr>
+      </w:pPr>
+      <w:r>
+        <w:rPr>
+          <w:rFonts w:ascii="Courier New" w:hAnsi="Courier New" w:cs="Courier New"/>
+          <w:color w:val="FF0000"/>
+        </w:rPr>
+        <w:t>Amount Received</w:t>
+      </w:r>
+      <w:r>
+        <w:rPr>
+          <w:rFonts w:ascii="Courier New" w:hAnsi="Courier New" w:cs="Courier New"/>
+          <w:color w:val="FF0000"/>
+        </w:rPr>
+        <w:tab/>
+      </w:r>
+      <w:r>
+        <w:rPr>
+          <w:rFonts w:ascii="Courier New" w:hAnsi="Courier New" w:cs="Courier New"/>
+          <w:color w:val="FF0000"/>
+        </w:rPr>
+        <w:tab/>
+      </w:r>
+      <w:r>
+        <w:rPr>
+          <w:rFonts w:ascii="Courier New" w:hAnsi="Courier New" w:cs="Courier New"/>
+          <w:color w:val="FF0000"/>
+        </w:rPr>
+        <w:tab/>
+        <w:t>- 5000</w:t>
+      </w:r>
+    </w:p>
+    <w:p>
+      <w:pPr>
+        <w:pStyle w:val="PlainText"/>
+        <w:rPr>
+          <w:rFonts w:ascii="Courier New" w:hAnsi="Courier New" w:cs="Courier New"/>
+          <w:b/>
+        </w:rPr>
+      </w:pPr>
+      <w:r>
+        <w:rPr>
+          <w:rFonts w:ascii="Courier New" w:hAnsi="Courier New" w:cs="Courier New"/>
+          <w:b/>
+        </w:rPr>
+        <w:t>Amount balance</w:t>
+      </w:r>
+      <w:r>
+        <w:rPr>
+          <w:rFonts w:ascii="Courier New" w:hAnsi="Courier New" w:cs="Courier New"/>
+          <w:b/>
+        </w:rPr>
+        <w:tab/>
+      </w:r>
+      <w:r>
+        <w:rPr>
+          <w:rFonts w:ascii="Courier New" w:hAnsi="Courier New" w:cs="Courier New"/>
+          <w:b/>
+        </w:rPr>
+        <w:tab/>
+      </w:r>
+      <w:r>
+        <w:rPr>
+          <w:rFonts w:ascii="Courier New" w:hAnsi="Courier New" w:cs="Courier New"/>
+          <w:b/>
+        </w:rPr>
+        <w:tab/>
+        <w:t>- 6969.0</w:t>
+      </w:r>
+    </w:p>
+    <w:p>
+      <w:pPr>
+        <w:pStyle w:val="PlainText"/>
+        <w:rPr>
+          <w:rFonts w:ascii="Courier New" w:hAnsi="Courier New" w:cs="Courier New"/>
+        </w:rPr>
+      </w:pPr>
+      <w:r>
+        <w:rPr>
+          <w:rFonts w:ascii="Courier New" w:hAnsi="Courier New" w:cs="Courier New"/>
+        </w:rPr>
+        <w:t>Amount Received mode</w:t>
+      </w:r>
+      <w:r>
+        <w:rPr>
+          <w:rFonts w:ascii="Courier New" w:hAnsi="Courier New" w:cs="Courier New"/>
+        </w:rPr>
+        <w:tab/>
+      </w:r>
+      <w:r>
+        <w:rPr>
+          <w:rFonts w:ascii="Courier New" w:hAnsi="Courier New" w:cs="Courier New"/>
+        </w:rPr>
+        <w:tab/>
+        <w:t>- CASH</w:t>
+      </w:r>
+    </w:p>
+    <w:p>
+      <w:pPr>
+        <w:pStyle w:val="PlainText"/>
+        <w:rPr>
+          <w:rFonts w:ascii="Courier New" w:hAnsi="Courier New" w:cs="Courier New"/>
+        </w:rPr>
+      </w:pPr>
+    </w:p>
+    <w:p>
+      <w:pPr>
+        <w:pStyle w:val="PlainText"/>
+        <w:rPr>
+          <w:rFonts w:ascii="Courier New" w:hAnsi="Courier New" w:cs="Courier New"/>
+          <w:b/>
+        </w:rPr>
+      </w:pPr>
     </w:p>
     <w:p>
       <w:pPr>

--- a/customer _details/GANGAMMA/SEP/TUMKUR/TK/PURCHASE DETAILS.docx
+++ b/customer _details/GANGAMMA/SEP/TUMKUR/TK/PURCHASE DETAILS.docx
@@ -56460,13 +56460,7 @@
         <w:rPr>
           <w:rFonts w:ascii="Courier New" w:hAnsi="Courier New" w:cs="Courier New"/>
         </w:rPr>
-        <w:t>TUE Jan 08</w:t>
-      </w:r>
-      <w:r>
-        <w:rPr>
-          <w:rFonts w:ascii="Courier New" w:hAnsi="Courier New" w:cs="Courier New"/>
-        </w:rPr>
-        <w:t xml:space="preserve"> 10:56:18 IST 2019</w:t>
+        <w:t>TUE Jan 08 10:56:18 IST 2019</w:t>
       </w:r>
     </w:p>
     <w:p>
@@ -56852,6 +56846,894 @@
         <w:tab/>
         <w:t>- CASH</w:t>
       </w:r>
+    </w:p>
+    <w:p>
+      <w:pPr>
+        <w:pStyle w:val="PlainText"/>
+        <w:rPr>
+          <w:rFonts w:ascii="Courier New" w:hAnsi="Courier New" w:cs="Courier New"/>
+        </w:rPr>
+      </w:pPr>
+    </w:p>
+    <w:p>
+      <w:pPr>
+        <w:pStyle w:val="PlainText"/>
+        <w:rPr>
+          <w:rFonts w:ascii="Courier New" w:hAnsi="Courier New" w:cs="Courier New"/>
+        </w:rPr>
+      </w:pPr>
+      <w:r>
+        <w:rPr>
+          <w:rFonts w:ascii="Courier New" w:hAnsi="Courier New" w:cs="Courier New"/>
+        </w:rPr>
+        <w:t>TUE Jan 22</w:t>
+      </w:r>
+      <w:r>
+        <w:rPr>
+          <w:rFonts w:ascii="Courier New" w:hAnsi="Courier New" w:cs="Courier New"/>
+        </w:rPr>
+        <w:t xml:space="preserve"> 11:23:03 IST 2019</w:t>
+      </w:r>
+    </w:p>
+    <w:p>
+      <w:pPr>
+        <w:pStyle w:val="PlainText"/>
+        <w:rPr>
+          <w:rFonts w:ascii="Courier New" w:hAnsi="Courier New" w:cs="Courier New"/>
+        </w:rPr>
+      </w:pPr>
+      <w:r>
+        <w:rPr>
+          <w:rFonts w:ascii="Courier New" w:hAnsi="Courier New" w:cs="Courier New"/>
+        </w:rPr>
+        <w:t>Person Name</w:t>
+      </w:r>
+      <w:r>
+        <w:rPr>
+          <w:rFonts w:ascii="Courier New" w:hAnsi="Courier New" w:cs="Courier New"/>
+        </w:rPr>
+        <w:tab/>
+      </w:r>
+      <w:r>
+        <w:rPr>
+          <w:rFonts w:ascii="Courier New" w:hAnsi="Courier New" w:cs="Courier New"/>
+        </w:rPr>
+        <w:tab/>
+      </w:r>
+      <w:r>
+        <w:rPr>
+          <w:rFonts w:ascii="Courier New" w:hAnsi="Courier New" w:cs="Courier New"/>
+        </w:rPr>
+        <w:tab/>
+      </w:r>
+      <w:r>
+        <w:rPr>
+          <w:rFonts w:ascii="Courier New" w:hAnsi="Courier New" w:cs="Courier New"/>
+        </w:rPr>
+        <w:tab/>
+        <w:t>- TK</w:t>
+      </w:r>
+    </w:p>
+    <w:p>
+      <w:pPr>
+        <w:pStyle w:val="PlainText"/>
+        <w:rPr>
+          <w:rFonts w:ascii="Courier New" w:hAnsi="Courier New" w:cs="Courier New"/>
+        </w:rPr>
+      </w:pPr>
+      <w:r>
+        <w:rPr>
+          <w:rFonts w:ascii="Courier New" w:hAnsi="Courier New" w:cs="Courier New"/>
+        </w:rPr>
+        <w:t>Bill number</w:t>
+      </w:r>
+      <w:r>
+        <w:rPr>
+          <w:rFonts w:ascii="Courier New" w:hAnsi="Courier New" w:cs="Courier New"/>
+        </w:rPr>
+        <w:tab/>
+      </w:r>
+      <w:r>
+        <w:rPr>
+          <w:rFonts w:ascii="Courier New" w:hAnsi="Courier New" w:cs="Courier New"/>
+        </w:rPr>
+        <w:tab/>
+      </w:r>
+      <w:r>
+        <w:rPr>
+          <w:rFonts w:ascii="Courier New" w:hAnsi="Courier New" w:cs="Courier New"/>
+        </w:rPr>
+        <w:tab/>
+      </w:r>
+      <w:r>
+        <w:rPr>
+          <w:rFonts w:ascii="Courier New" w:hAnsi="Courier New" w:cs="Courier New"/>
+        </w:rPr>
+        <w:tab/>
+        <w:t>- 10353</w:t>
+      </w:r>
+    </w:p>
+    <w:p>
+      <w:pPr>
+        <w:pStyle w:val="PlainText"/>
+        <w:rPr>
+          <w:rFonts w:ascii="Courier New" w:hAnsi="Courier New" w:cs="Courier New"/>
+        </w:rPr>
+      </w:pPr>
+      <w:r>
+        <w:rPr>
+          <w:rFonts w:ascii="Courier New" w:hAnsi="Courier New" w:cs="Courier New"/>
+        </w:rPr>
+        <w:t>---------------------------------------------------------------</w:t>
+      </w:r>
+    </w:p>
+    <w:p>
+      <w:pPr>
+        <w:pStyle w:val="PlainText"/>
+        <w:rPr>
+          <w:rFonts w:ascii="Courier New" w:hAnsi="Courier New" w:cs="Courier New"/>
+        </w:rPr>
+      </w:pPr>
+      <w:r>
+        <w:rPr>
+          <w:rFonts w:ascii="Courier New" w:hAnsi="Courier New" w:cs="Courier New"/>
+        </w:rPr>
+        <w:t>Item Name</w:t>
+      </w:r>
+      <w:r>
+        <w:rPr>
+          <w:rFonts w:ascii="Courier New" w:hAnsi="Courier New" w:cs="Courier New"/>
+        </w:rPr>
+        <w:tab/>
+      </w:r>
+      <w:r>
+        <w:rPr>
+          <w:rFonts w:ascii="Courier New" w:hAnsi="Courier New" w:cs="Courier New"/>
+        </w:rPr>
+        <w:tab/>
+      </w:r>
+      <w:r>
+        <w:rPr>
+          <w:rFonts w:ascii="Courier New" w:hAnsi="Courier New" w:cs="Courier New"/>
+        </w:rPr>
+        <w:tab/>
+      </w:r>
+      <w:r>
+        <w:rPr>
+          <w:rFonts w:ascii="Courier New" w:hAnsi="Courier New" w:cs="Courier New"/>
+        </w:rPr>
+        <w:tab/>
+        <w:t>- POTATO</w:t>
+      </w:r>
+    </w:p>
+    <w:p>
+      <w:pPr>
+        <w:pStyle w:val="PlainText"/>
+        <w:rPr>
+          <w:rFonts w:ascii="Courier New" w:hAnsi="Courier New" w:cs="Courier New"/>
+        </w:rPr>
+      </w:pPr>
+      <w:r>
+        <w:rPr>
+          <w:rFonts w:ascii="Courier New" w:hAnsi="Courier New" w:cs="Courier New"/>
+        </w:rPr>
+        <w:t>Number of Pockets</w:t>
+      </w:r>
+      <w:r>
+        <w:rPr>
+          <w:rFonts w:ascii="Courier New" w:hAnsi="Courier New" w:cs="Courier New"/>
+        </w:rPr>
+        <w:tab/>
+      </w:r>
+      <w:r>
+        <w:rPr>
+          <w:rFonts w:ascii="Courier New" w:hAnsi="Courier New" w:cs="Courier New"/>
+        </w:rPr>
+        <w:tab/>
+      </w:r>
+      <w:r>
+        <w:rPr>
+          <w:rFonts w:ascii="Courier New" w:hAnsi="Courier New" w:cs="Courier New"/>
+        </w:rPr>
+        <w:tab/>
+        <w:t>- 2</w:t>
+      </w:r>
+    </w:p>
+    <w:p>
+      <w:pPr>
+        <w:pStyle w:val="PlainText"/>
+        <w:rPr>
+          <w:rFonts w:ascii="Courier New" w:hAnsi="Courier New" w:cs="Courier New"/>
+        </w:rPr>
+      </w:pPr>
+      <w:r>
+        <w:rPr>
+          <w:rFonts w:ascii="Courier New" w:hAnsi="Courier New" w:cs="Courier New"/>
+        </w:rPr>
+        <w:t>Number of KGs</w:t>
+      </w:r>
+      <w:r>
+        <w:rPr>
+          <w:rFonts w:ascii="Courier New" w:hAnsi="Courier New" w:cs="Courier New"/>
+        </w:rPr>
+        <w:tab/>
+      </w:r>
+      <w:r>
+        <w:rPr>
+          <w:rFonts w:ascii="Courier New" w:hAnsi="Courier New" w:cs="Courier New"/>
+        </w:rPr>
+        <w:tab/>
+      </w:r>
+      <w:r>
+        <w:rPr>
+          <w:rFonts w:ascii="Courier New" w:hAnsi="Courier New" w:cs="Courier New"/>
+        </w:rPr>
+        <w:tab/>
+        <w:t>- 99</w:t>
+      </w:r>
+    </w:p>
+    <w:p>
+      <w:pPr>
+        <w:pStyle w:val="PlainText"/>
+        <w:rPr>
+          <w:rFonts w:ascii="Courier New" w:hAnsi="Courier New" w:cs="Courier New"/>
+        </w:rPr>
+      </w:pPr>
+      <w:r>
+        <w:rPr>
+          <w:rFonts w:ascii="Courier New" w:hAnsi="Courier New" w:cs="Courier New"/>
+        </w:rPr>
+        <w:t>Rate</w:t>
+      </w:r>
+      <w:r>
+        <w:rPr>
+          <w:rFonts w:ascii="Courier New" w:hAnsi="Courier New" w:cs="Courier New"/>
+        </w:rPr>
+        <w:tab/>
+      </w:r>
+      <w:r>
+        <w:rPr>
+          <w:rFonts w:ascii="Courier New" w:hAnsi="Courier New" w:cs="Courier New"/>
+        </w:rPr>
+        <w:tab/>
+      </w:r>
+      <w:r>
+        <w:rPr>
+          <w:rFonts w:ascii="Courier New" w:hAnsi="Courier New" w:cs="Courier New"/>
+        </w:rPr>
+        <w:tab/>
+      </w:r>
+      <w:r>
+        <w:rPr>
+          <w:rFonts w:ascii="Courier New" w:hAnsi="Courier New" w:cs="Courier New"/>
+        </w:rPr>
+        <w:tab/>
+      </w:r>
+      <w:r>
+        <w:rPr>
+          <w:rFonts w:ascii="Courier New" w:hAnsi="Courier New" w:cs="Courier New"/>
+        </w:rPr>
+        <w:tab/>
+        <w:t>- 15</w:t>
+      </w:r>
+    </w:p>
+    <w:p>
+      <w:pPr>
+        <w:pStyle w:val="PlainText"/>
+        <w:rPr>
+          <w:rFonts w:ascii="Courier New" w:hAnsi="Courier New" w:cs="Courier New"/>
+        </w:rPr>
+      </w:pPr>
+      <w:r>
+        <w:rPr>
+          <w:rFonts w:ascii="Courier New" w:hAnsi="Courier New" w:cs="Courier New"/>
+        </w:rPr>
+        <w:t>Total Price</w:t>
+      </w:r>
+      <w:r>
+        <w:rPr>
+          <w:rFonts w:ascii="Courier New" w:hAnsi="Courier New" w:cs="Courier New"/>
+        </w:rPr>
+        <w:tab/>
+      </w:r>
+      <w:r>
+        <w:rPr>
+          <w:rFonts w:ascii="Courier New" w:hAnsi="Courier New" w:cs="Courier New"/>
+        </w:rPr>
+        <w:tab/>
+      </w:r>
+      <w:r>
+        <w:rPr>
+          <w:rFonts w:ascii="Courier New" w:hAnsi="Courier New" w:cs="Courier New"/>
+        </w:rPr>
+        <w:tab/>
+      </w:r>
+      <w:r>
+        <w:rPr>
+          <w:rFonts w:ascii="Courier New" w:hAnsi="Courier New" w:cs="Courier New"/>
+        </w:rPr>
+        <w:tab/>
+        <w:t>- 1485.0</w:t>
+      </w:r>
+    </w:p>
+    <w:p>
+      <w:pPr>
+        <w:pStyle w:val="PlainText"/>
+        <w:rPr>
+          <w:rFonts w:ascii="Courier New" w:hAnsi="Courier New" w:cs="Courier New"/>
+        </w:rPr>
+      </w:pPr>
+      <w:r>
+        <w:rPr>
+          <w:rFonts w:ascii="Courier New" w:hAnsi="Courier New" w:cs="Courier New"/>
+        </w:rPr>
+        <w:t>Amount balance</w:t>
+      </w:r>
+      <w:r>
+        <w:rPr>
+          <w:rFonts w:ascii="Courier New" w:hAnsi="Courier New" w:cs="Courier New"/>
+        </w:rPr>
+        <w:tab/>
+      </w:r>
+      <w:r>
+        <w:rPr>
+          <w:rFonts w:ascii="Courier New" w:hAnsi="Courier New" w:cs="Courier New"/>
+        </w:rPr>
+        <w:tab/>
+      </w:r>
+      <w:r>
+        <w:rPr>
+          <w:rFonts w:ascii="Courier New" w:hAnsi="Courier New" w:cs="Courier New"/>
+        </w:rPr>
+        <w:tab/>
+        <w:t>- 8454.0</w:t>
+      </w:r>
+    </w:p>
+    <w:p>
+      <w:pPr>
+        <w:pStyle w:val="PlainText"/>
+        <w:rPr>
+          <w:rFonts w:ascii="Courier New" w:hAnsi="Courier New" w:cs="Courier New"/>
+        </w:rPr>
+      </w:pPr>
+    </w:p>
+    <w:p>
+      <w:pPr>
+        <w:pStyle w:val="PlainText"/>
+        <w:rPr>
+          <w:rFonts w:ascii="Courier New" w:hAnsi="Courier New" w:cs="Courier New"/>
+        </w:rPr>
+      </w:pPr>
+      <w:r>
+        <w:rPr>
+          <w:rFonts w:ascii="Courier New" w:hAnsi="Courier New" w:cs="Courier New"/>
+        </w:rPr>
+        <w:t>Item Name</w:t>
+      </w:r>
+      <w:r>
+        <w:rPr>
+          <w:rFonts w:ascii="Courier New" w:hAnsi="Courier New" w:cs="Courier New"/>
+        </w:rPr>
+        <w:tab/>
+      </w:r>
+      <w:r>
+        <w:rPr>
+          <w:rFonts w:ascii="Courier New" w:hAnsi="Courier New" w:cs="Courier New"/>
+        </w:rPr>
+        <w:tab/>
+      </w:r>
+      <w:r>
+        <w:rPr>
+          <w:rFonts w:ascii="Courier New" w:hAnsi="Courier New" w:cs="Courier New"/>
+        </w:rPr>
+        <w:tab/>
+      </w:r>
+      <w:r>
+        <w:rPr>
+          <w:rFonts w:ascii="Courier New" w:hAnsi="Courier New" w:cs="Courier New"/>
+        </w:rPr>
+        <w:tab/>
+        <w:t>- NAVILKOSU</w:t>
+      </w:r>
+    </w:p>
+    <w:p>
+      <w:pPr>
+        <w:pStyle w:val="PlainText"/>
+        <w:rPr>
+          <w:rFonts w:ascii="Courier New" w:hAnsi="Courier New" w:cs="Courier New"/>
+        </w:rPr>
+      </w:pPr>
+      <w:r>
+        <w:rPr>
+          <w:rFonts w:ascii="Courier New" w:hAnsi="Courier New" w:cs="Courier New"/>
+        </w:rPr>
+        <w:t>Number of Pockets</w:t>
+      </w:r>
+      <w:r>
+        <w:rPr>
+          <w:rFonts w:ascii="Courier New" w:hAnsi="Courier New" w:cs="Courier New"/>
+        </w:rPr>
+        <w:tab/>
+      </w:r>
+      <w:r>
+        <w:rPr>
+          <w:rFonts w:ascii="Courier New" w:hAnsi="Courier New" w:cs="Courier New"/>
+        </w:rPr>
+        <w:tab/>
+      </w:r>
+      <w:r>
+        <w:rPr>
+          <w:rFonts w:ascii="Courier New" w:hAnsi="Courier New" w:cs="Courier New"/>
+        </w:rPr>
+        <w:tab/>
+        <w:t>- 1</w:t>
+      </w:r>
+    </w:p>
+    <w:p>
+      <w:pPr>
+        <w:pStyle w:val="PlainText"/>
+        <w:rPr>
+          <w:rFonts w:ascii="Courier New" w:hAnsi="Courier New" w:cs="Courier New"/>
+        </w:rPr>
+      </w:pPr>
+      <w:r>
+        <w:rPr>
+          <w:rFonts w:ascii="Courier New" w:hAnsi="Courier New" w:cs="Courier New"/>
+        </w:rPr>
+        <w:t>Number of KGs</w:t>
+      </w:r>
+      <w:r>
+        <w:rPr>
+          <w:rFonts w:ascii="Courier New" w:hAnsi="Courier New" w:cs="Courier New"/>
+        </w:rPr>
+        <w:tab/>
+      </w:r>
+      <w:r>
+        <w:rPr>
+          <w:rFonts w:ascii="Courier New" w:hAnsi="Courier New" w:cs="Courier New"/>
+        </w:rPr>
+        <w:tab/>
+      </w:r>
+      <w:r>
+        <w:rPr>
+          <w:rFonts w:ascii="Courier New" w:hAnsi="Courier New" w:cs="Courier New"/>
+        </w:rPr>
+        <w:tab/>
+        <w:t>- 50</w:t>
+      </w:r>
+    </w:p>
+    <w:p>
+      <w:pPr>
+        <w:pStyle w:val="PlainText"/>
+        <w:rPr>
+          <w:rFonts w:ascii="Courier New" w:hAnsi="Courier New" w:cs="Courier New"/>
+        </w:rPr>
+      </w:pPr>
+      <w:r>
+        <w:rPr>
+          <w:rFonts w:ascii="Courier New" w:hAnsi="Courier New" w:cs="Courier New"/>
+        </w:rPr>
+        <w:t>Rate</w:t>
+      </w:r>
+      <w:r>
+        <w:rPr>
+          <w:rFonts w:ascii="Courier New" w:hAnsi="Courier New" w:cs="Courier New"/>
+        </w:rPr>
+        <w:tab/>
+      </w:r>
+      <w:r>
+        <w:rPr>
+          <w:rFonts w:ascii="Courier New" w:hAnsi="Courier New" w:cs="Courier New"/>
+        </w:rPr>
+        <w:tab/>
+      </w:r>
+      <w:r>
+        <w:rPr>
+          <w:rFonts w:ascii="Courier New" w:hAnsi="Courier New" w:cs="Courier New"/>
+        </w:rPr>
+        <w:tab/>
+      </w:r>
+      <w:r>
+        <w:rPr>
+          <w:rFonts w:ascii="Courier New" w:hAnsi="Courier New" w:cs="Courier New"/>
+        </w:rPr>
+        <w:tab/>
+      </w:r>
+      <w:r>
+        <w:rPr>
+          <w:rFonts w:ascii="Courier New" w:hAnsi="Courier New" w:cs="Courier New"/>
+        </w:rPr>
+        <w:tab/>
+        <w:t>- 16</w:t>
+      </w:r>
+    </w:p>
+    <w:p>
+      <w:pPr>
+        <w:pStyle w:val="PlainText"/>
+        <w:rPr>
+          <w:rFonts w:ascii="Courier New" w:hAnsi="Courier New" w:cs="Courier New"/>
+        </w:rPr>
+      </w:pPr>
+      <w:r>
+        <w:rPr>
+          <w:rFonts w:ascii="Courier New" w:hAnsi="Courier New" w:cs="Courier New"/>
+        </w:rPr>
+        <w:t>Total Price</w:t>
+      </w:r>
+      <w:r>
+        <w:rPr>
+          <w:rFonts w:ascii="Courier New" w:hAnsi="Courier New" w:cs="Courier New"/>
+        </w:rPr>
+        <w:tab/>
+      </w:r>
+      <w:r>
+        <w:rPr>
+          <w:rFonts w:ascii="Courier New" w:hAnsi="Courier New" w:cs="Courier New"/>
+        </w:rPr>
+        <w:tab/>
+      </w:r>
+      <w:r>
+        <w:rPr>
+          <w:rFonts w:ascii="Courier New" w:hAnsi="Courier New" w:cs="Courier New"/>
+        </w:rPr>
+        <w:tab/>
+      </w:r>
+      <w:r>
+        <w:rPr>
+          <w:rFonts w:ascii="Courier New" w:hAnsi="Courier New" w:cs="Courier New"/>
+        </w:rPr>
+        <w:tab/>
+        <w:t>- 800.0</w:t>
+      </w:r>
+    </w:p>
+    <w:p>
+      <w:pPr>
+        <w:pStyle w:val="PlainText"/>
+        <w:rPr>
+          <w:rFonts w:ascii="Courier New" w:hAnsi="Courier New" w:cs="Courier New"/>
+        </w:rPr>
+      </w:pPr>
+      <w:r>
+        <w:rPr>
+          <w:rFonts w:ascii="Courier New" w:hAnsi="Courier New" w:cs="Courier New"/>
+        </w:rPr>
+        <w:t>Amount balance</w:t>
+      </w:r>
+      <w:r>
+        <w:rPr>
+          <w:rFonts w:ascii="Courier New" w:hAnsi="Courier New" w:cs="Courier New"/>
+        </w:rPr>
+        <w:tab/>
+      </w:r>
+      <w:r>
+        <w:rPr>
+          <w:rFonts w:ascii="Courier New" w:hAnsi="Courier New" w:cs="Courier New"/>
+        </w:rPr>
+        <w:tab/>
+      </w:r>
+      <w:r>
+        <w:rPr>
+          <w:rFonts w:ascii="Courier New" w:hAnsi="Courier New" w:cs="Courier New"/>
+        </w:rPr>
+        <w:tab/>
+        <w:t>- 9254.0</w:t>
+      </w:r>
+    </w:p>
+    <w:p>
+      <w:pPr>
+        <w:pStyle w:val="PlainText"/>
+        <w:rPr>
+          <w:rFonts w:ascii="Courier New" w:hAnsi="Courier New" w:cs="Courier New"/>
+        </w:rPr>
+      </w:pPr>
+    </w:p>
+    <w:p>
+      <w:pPr>
+        <w:pStyle w:val="PlainText"/>
+        <w:rPr>
+          <w:rFonts w:ascii="Courier New" w:hAnsi="Courier New" w:cs="Courier New"/>
+        </w:rPr>
+      </w:pPr>
+      <w:r>
+        <w:rPr>
+          <w:rFonts w:ascii="Courier New" w:hAnsi="Courier New" w:cs="Courier New"/>
+        </w:rPr>
+        <w:t>Item Name</w:t>
+      </w:r>
+      <w:r>
+        <w:rPr>
+          <w:rFonts w:ascii="Courier New" w:hAnsi="Courier New" w:cs="Courier New"/>
+        </w:rPr>
+        <w:tab/>
+      </w:r>
+      <w:r>
+        <w:rPr>
+          <w:rFonts w:ascii="Courier New" w:hAnsi="Courier New" w:cs="Courier New"/>
+        </w:rPr>
+        <w:tab/>
+      </w:r>
+      <w:r>
+        <w:rPr>
+          <w:rFonts w:ascii="Courier New" w:hAnsi="Courier New" w:cs="Courier New"/>
+        </w:rPr>
+        <w:tab/>
+      </w:r>
+      <w:r>
+        <w:rPr>
+          <w:rFonts w:ascii="Courier New" w:hAnsi="Courier New" w:cs="Courier New"/>
+        </w:rPr>
+        <w:tab/>
+        <w:t>- CARROT</w:t>
+      </w:r>
+    </w:p>
+    <w:p>
+      <w:pPr>
+        <w:pStyle w:val="PlainText"/>
+        <w:rPr>
+          <w:rFonts w:ascii="Courier New" w:hAnsi="Courier New" w:cs="Courier New"/>
+        </w:rPr>
+      </w:pPr>
+      <w:r>
+        <w:rPr>
+          <w:rFonts w:ascii="Courier New" w:hAnsi="Courier New" w:cs="Courier New"/>
+        </w:rPr>
+        <w:t>Number of Pockets</w:t>
+      </w:r>
+      <w:r>
+        <w:rPr>
+          <w:rFonts w:ascii="Courier New" w:hAnsi="Courier New" w:cs="Courier New"/>
+        </w:rPr>
+        <w:tab/>
+      </w:r>
+      <w:r>
+        <w:rPr>
+          <w:rFonts w:ascii="Courier New" w:hAnsi="Courier New" w:cs="Courier New"/>
+        </w:rPr>
+        <w:tab/>
+      </w:r>
+      <w:r>
+        <w:rPr>
+          <w:rFonts w:ascii="Courier New" w:hAnsi="Courier New" w:cs="Courier New"/>
+        </w:rPr>
+        <w:tab/>
+        <w:t>- 1</w:t>
+      </w:r>
+    </w:p>
+    <w:p>
+      <w:pPr>
+        <w:pStyle w:val="PlainText"/>
+        <w:rPr>
+          <w:rFonts w:ascii="Courier New" w:hAnsi="Courier New" w:cs="Courier New"/>
+        </w:rPr>
+      </w:pPr>
+      <w:r>
+        <w:rPr>
+          <w:rFonts w:ascii="Courier New" w:hAnsi="Courier New" w:cs="Courier New"/>
+        </w:rPr>
+        <w:t>Number of KGs</w:t>
+      </w:r>
+      <w:r>
+        <w:rPr>
+          <w:rFonts w:ascii="Courier New" w:hAnsi="Courier New" w:cs="Courier New"/>
+        </w:rPr>
+        <w:tab/>
+      </w:r>
+      <w:r>
+        <w:rPr>
+          <w:rFonts w:ascii="Courier New" w:hAnsi="Courier New" w:cs="Courier New"/>
+        </w:rPr>
+        <w:tab/>
+      </w:r>
+      <w:r>
+        <w:rPr>
+          <w:rFonts w:ascii="Courier New" w:hAnsi="Courier New" w:cs="Courier New"/>
+        </w:rPr>
+        <w:tab/>
+        <w:t>- 90</w:t>
+      </w:r>
+    </w:p>
+    <w:p>
+      <w:pPr>
+        <w:pStyle w:val="PlainText"/>
+        <w:rPr>
+          <w:rFonts w:ascii="Courier New" w:hAnsi="Courier New" w:cs="Courier New"/>
+        </w:rPr>
+      </w:pPr>
+      <w:r>
+        <w:rPr>
+          <w:rFonts w:ascii="Courier New" w:hAnsi="Courier New" w:cs="Courier New"/>
+        </w:rPr>
+        <w:t>Rate</w:t>
+      </w:r>
+      <w:r>
+        <w:rPr>
+          <w:rFonts w:ascii="Courier New" w:hAnsi="Courier New" w:cs="Courier New"/>
+        </w:rPr>
+        <w:tab/>
+      </w:r>
+      <w:r>
+        <w:rPr>
+          <w:rFonts w:ascii="Courier New" w:hAnsi="Courier New" w:cs="Courier New"/>
+        </w:rPr>
+        <w:tab/>
+      </w:r>
+      <w:r>
+        <w:rPr>
+          <w:rFonts w:ascii="Courier New" w:hAnsi="Courier New" w:cs="Courier New"/>
+        </w:rPr>
+        <w:tab/>
+      </w:r>
+      <w:r>
+        <w:rPr>
+          <w:rFonts w:ascii="Courier New" w:hAnsi="Courier New" w:cs="Courier New"/>
+        </w:rPr>
+        <w:tab/>
+      </w:r>
+      <w:r>
+        <w:rPr>
+          <w:rFonts w:ascii="Courier New" w:hAnsi="Courier New" w:cs="Courier New"/>
+        </w:rPr>
+        <w:tab/>
+        <w:t>- 14</w:t>
+      </w:r>
+    </w:p>
+    <w:p>
+      <w:pPr>
+        <w:pStyle w:val="PlainText"/>
+        <w:rPr>
+          <w:rFonts w:ascii="Courier New" w:hAnsi="Courier New" w:cs="Courier New"/>
+        </w:rPr>
+      </w:pPr>
+      <w:r>
+        <w:rPr>
+          <w:rFonts w:ascii="Courier New" w:hAnsi="Courier New" w:cs="Courier New"/>
+        </w:rPr>
+        <w:t>Total Price</w:t>
+      </w:r>
+      <w:r>
+        <w:rPr>
+          <w:rFonts w:ascii="Courier New" w:hAnsi="Courier New" w:cs="Courier New"/>
+        </w:rPr>
+        <w:tab/>
+      </w:r>
+      <w:r>
+        <w:rPr>
+          <w:rFonts w:ascii="Courier New" w:hAnsi="Courier New" w:cs="Courier New"/>
+        </w:rPr>
+        <w:tab/>
+      </w:r>
+      <w:r>
+        <w:rPr>
+          <w:rFonts w:ascii="Courier New" w:hAnsi="Courier New" w:cs="Courier New"/>
+        </w:rPr>
+        <w:tab/>
+      </w:r>
+      <w:r>
+        <w:rPr>
+          <w:rFonts w:ascii="Courier New" w:hAnsi="Courier New" w:cs="Courier New"/>
+        </w:rPr>
+        <w:tab/>
+        <w:t>- 1260.0</w:t>
+      </w:r>
+    </w:p>
+    <w:p>
+      <w:pPr>
+        <w:pStyle w:val="PlainText"/>
+        <w:rPr>
+          <w:rFonts w:ascii="Courier New" w:hAnsi="Courier New" w:cs="Courier New"/>
+          <w:color w:val="FF0000"/>
+        </w:rPr>
+      </w:pPr>
+      <w:r>
+        <w:rPr>
+          <w:rFonts w:ascii="Courier New" w:hAnsi="Courier New" w:cs="Courier New"/>
+          <w:color w:val="FF0000"/>
+        </w:rPr>
+        <w:t>Amount Received</w:t>
+      </w:r>
+      <w:r>
+        <w:rPr>
+          <w:rFonts w:ascii="Courier New" w:hAnsi="Courier New" w:cs="Courier New"/>
+          <w:color w:val="FF0000"/>
+        </w:rPr>
+        <w:tab/>
+      </w:r>
+      <w:r>
+        <w:rPr>
+          <w:rFonts w:ascii="Courier New" w:hAnsi="Courier New" w:cs="Courier New"/>
+          <w:color w:val="FF0000"/>
+        </w:rPr>
+        <w:tab/>
+      </w:r>
+      <w:r>
+        <w:rPr>
+          <w:rFonts w:ascii="Courier New" w:hAnsi="Courier New" w:cs="Courier New"/>
+          <w:color w:val="FF0000"/>
+        </w:rPr>
+        <w:tab/>
+        <w:t>- 5000</w:t>
+      </w:r>
+    </w:p>
+    <w:p>
+      <w:pPr>
+        <w:pStyle w:val="PlainText"/>
+        <w:rPr>
+          <w:rFonts w:ascii="Courier New" w:hAnsi="Courier New" w:cs="Courier New"/>
+          <w:b/>
+        </w:rPr>
+      </w:pPr>
+      <w:r>
+        <w:rPr>
+          <w:rFonts w:ascii="Courier New" w:hAnsi="Courier New" w:cs="Courier New"/>
+          <w:b/>
+        </w:rPr>
+        <w:t>Amount balance</w:t>
+      </w:r>
+      <w:r>
+        <w:rPr>
+          <w:rFonts w:ascii="Courier New" w:hAnsi="Courier New" w:cs="Courier New"/>
+          <w:b/>
+        </w:rPr>
+        <w:tab/>
+      </w:r>
+      <w:r>
+        <w:rPr>
+          <w:rFonts w:ascii="Courier New" w:hAnsi="Courier New" w:cs="Courier New"/>
+          <w:b/>
+        </w:rPr>
+        <w:tab/>
+      </w:r>
+      <w:r>
+        <w:rPr>
+          <w:rFonts w:ascii="Courier New" w:hAnsi="Courier New" w:cs="Courier New"/>
+          <w:b/>
+        </w:rPr>
+        <w:tab/>
+        <w:t>- 5514.0</w:t>
+      </w:r>
+    </w:p>
+    <w:p>
+      <w:pPr>
+        <w:pStyle w:val="PlainText"/>
+        <w:rPr>
+          <w:rFonts w:ascii="Courier New" w:hAnsi="Courier New" w:cs="Courier New"/>
+        </w:rPr>
+      </w:pPr>
+      <w:r>
+        <w:rPr>
+          <w:rFonts w:ascii="Courier New" w:hAnsi="Courier New" w:cs="Courier New"/>
+        </w:rPr>
+        <w:t>Amount Received mode</w:t>
+      </w:r>
+      <w:r>
+        <w:rPr>
+          <w:rFonts w:ascii="Courier New" w:hAnsi="Courier New" w:cs="Courier New"/>
+        </w:rPr>
+        <w:tab/>
+      </w:r>
+      <w:r>
+        <w:rPr>
+          <w:rFonts w:ascii="Courier New" w:hAnsi="Courier New" w:cs="Courier New"/>
+        </w:rPr>
+        <w:tab/>
+        <w:t>- CASH</w:t>
+      </w:r>
+    </w:p>
+    <w:p>
+      <w:pPr>
+        <w:pStyle w:val="PlainText"/>
+        <w:rPr>
+          <w:rFonts w:ascii="Courier New" w:hAnsi="Courier New" w:cs="Courier New"/>
+        </w:rPr>
+      </w:pPr>
+    </w:p>
+    <w:p>
+      <w:pPr>
+        <w:pStyle w:val="PlainText"/>
+        <w:rPr>
+          <w:rFonts w:ascii="Courier New" w:hAnsi="Courier New" w:cs="Courier New"/>
+        </w:rPr>
+      </w:pPr>
     </w:p>
     <w:p>
       <w:pPr>

--- a/customer _details/GANGAMMA/SEP/TUMKUR/TK/PURCHASE DETAILS.docx
+++ b/customer _details/GANGAMMA/SEP/TUMKUR/TK/PURCHASE DETAILS.docx
@@ -56866,13 +56866,7 @@
         <w:rPr>
           <w:rFonts w:ascii="Courier New" w:hAnsi="Courier New" w:cs="Courier New"/>
         </w:rPr>
-        <w:t>TUE Jan 22</w:t>
-      </w:r>
-      <w:r>
-        <w:rPr>
-          <w:rFonts w:ascii="Courier New" w:hAnsi="Courier New" w:cs="Courier New"/>
-        </w:rPr>
-        <w:t xml:space="preserve"> 11:23:03 IST 2019</w:t>
+        <w:t>TUE Jan 22 11:23:03 IST 2019</w:t>
       </w:r>
     </w:p>
     <w:p>
@@ -57718,6 +57712,369 @@
         <w:tab/>
         <w:t>- CASH</w:t>
       </w:r>
+    </w:p>
+    <w:p>
+      <w:pPr>
+        <w:pStyle w:val="PlainText"/>
+        <w:rPr>
+          <w:rFonts w:ascii="Courier New" w:hAnsi="Courier New" w:cs="Courier New"/>
+        </w:rPr>
+      </w:pPr>
+    </w:p>
+    <w:p>
+      <w:pPr>
+        <w:pStyle w:val="PlainText"/>
+        <w:rPr>
+          <w:rFonts w:ascii="Courier New" w:hAnsi="Courier New" w:cs="Courier New"/>
+        </w:rPr>
+      </w:pPr>
+    </w:p>
+    <w:p>
+      <w:pPr>
+        <w:pStyle w:val="PlainText"/>
+        <w:rPr>
+          <w:rFonts w:ascii="Courier New" w:hAnsi="Courier New" w:cs="Courier New"/>
+        </w:rPr>
+      </w:pPr>
+      <w:r>
+        <w:rPr>
+          <w:rFonts w:ascii="Courier New" w:hAnsi="Courier New" w:cs="Courier New"/>
+        </w:rPr>
+        <w:t>MON Jan 28</w:t>
+      </w:r>
+      <w:r>
+        <w:rPr>
+          <w:rFonts w:ascii="Courier New" w:hAnsi="Courier New" w:cs="Courier New"/>
+        </w:rPr>
+        <w:t xml:space="preserve"> 11:54:02 IST 2019</w:t>
+      </w:r>
+    </w:p>
+    <w:p>
+      <w:pPr>
+        <w:pStyle w:val="PlainText"/>
+        <w:rPr>
+          <w:rFonts w:ascii="Courier New" w:hAnsi="Courier New" w:cs="Courier New"/>
+        </w:rPr>
+      </w:pPr>
+      <w:r>
+        <w:rPr>
+          <w:rFonts w:ascii="Courier New" w:hAnsi="Courier New" w:cs="Courier New"/>
+        </w:rPr>
+        <w:t>Person Name</w:t>
+      </w:r>
+      <w:r>
+        <w:rPr>
+          <w:rFonts w:ascii="Courier New" w:hAnsi="Courier New" w:cs="Courier New"/>
+        </w:rPr>
+        <w:tab/>
+      </w:r>
+      <w:r>
+        <w:rPr>
+          <w:rFonts w:ascii="Courier New" w:hAnsi="Courier New" w:cs="Courier New"/>
+        </w:rPr>
+        <w:tab/>
+      </w:r>
+      <w:r>
+        <w:rPr>
+          <w:rFonts w:ascii="Courier New" w:hAnsi="Courier New" w:cs="Courier New"/>
+        </w:rPr>
+        <w:tab/>
+      </w:r>
+      <w:r>
+        <w:rPr>
+          <w:rFonts w:ascii="Courier New" w:hAnsi="Courier New" w:cs="Courier New"/>
+        </w:rPr>
+        <w:tab/>
+        <w:t>- TK</w:t>
+      </w:r>
+    </w:p>
+    <w:p>
+      <w:pPr>
+        <w:pStyle w:val="PlainText"/>
+        <w:rPr>
+          <w:rFonts w:ascii="Courier New" w:hAnsi="Courier New" w:cs="Courier New"/>
+        </w:rPr>
+      </w:pPr>
+      <w:r>
+        <w:rPr>
+          <w:rFonts w:ascii="Courier New" w:hAnsi="Courier New" w:cs="Courier New"/>
+        </w:rPr>
+        <w:t>Bill number</w:t>
+      </w:r>
+      <w:r>
+        <w:rPr>
+          <w:rFonts w:ascii="Courier New" w:hAnsi="Courier New" w:cs="Courier New"/>
+        </w:rPr>
+        <w:tab/>
+      </w:r>
+      <w:r>
+        <w:rPr>
+          <w:rFonts w:ascii="Courier New" w:hAnsi="Courier New" w:cs="Courier New"/>
+        </w:rPr>
+        <w:tab/>
+      </w:r>
+      <w:r>
+        <w:rPr>
+          <w:rFonts w:ascii="Courier New" w:hAnsi="Courier New" w:cs="Courier New"/>
+        </w:rPr>
+        <w:tab/>
+      </w:r>
+      <w:r>
+        <w:rPr>
+          <w:rFonts w:ascii="Courier New" w:hAnsi="Courier New" w:cs="Courier New"/>
+        </w:rPr>
+        <w:tab/>
+        <w:t>- 10508</w:t>
+      </w:r>
+    </w:p>
+    <w:p>
+      <w:pPr>
+        <w:pStyle w:val="PlainText"/>
+        <w:rPr>
+          <w:rFonts w:ascii="Courier New" w:hAnsi="Courier New" w:cs="Courier New"/>
+        </w:rPr>
+      </w:pPr>
+      <w:r>
+        <w:rPr>
+          <w:rFonts w:ascii="Courier New" w:hAnsi="Courier New" w:cs="Courier New"/>
+        </w:rPr>
+        <w:t>---------------------------------------------------------------</w:t>
+      </w:r>
+    </w:p>
+    <w:p>
+      <w:pPr>
+        <w:pStyle w:val="PlainText"/>
+        <w:rPr>
+          <w:rFonts w:ascii="Courier New" w:hAnsi="Courier New" w:cs="Courier New"/>
+        </w:rPr>
+      </w:pPr>
+      <w:r>
+        <w:rPr>
+          <w:rFonts w:ascii="Courier New" w:hAnsi="Courier New" w:cs="Courier New"/>
+        </w:rPr>
+        <w:t>Item Name</w:t>
+      </w:r>
+      <w:r>
+        <w:rPr>
+          <w:rFonts w:ascii="Courier New" w:hAnsi="Courier New" w:cs="Courier New"/>
+        </w:rPr>
+        <w:tab/>
+      </w:r>
+      <w:r>
+        <w:rPr>
+          <w:rFonts w:ascii="Courier New" w:hAnsi="Courier New" w:cs="Courier New"/>
+        </w:rPr>
+        <w:tab/>
+      </w:r>
+      <w:r>
+        <w:rPr>
+          <w:rFonts w:ascii="Courier New" w:hAnsi="Courier New" w:cs="Courier New"/>
+        </w:rPr>
+        <w:tab/>
+      </w:r>
+      <w:r>
+        <w:rPr>
+          <w:rFonts w:ascii="Courier New" w:hAnsi="Courier New" w:cs="Courier New"/>
+        </w:rPr>
+        <w:tab/>
+        <w:t>- CARROT</w:t>
+      </w:r>
+    </w:p>
+    <w:p>
+      <w:pPr>
+        <w:pStyle w:val="PlainText"/>
+        <w:rPr>
+          <w:rFonts w:ascii="Courier New" w:hAnsi="Courier New" w:cs="Courier New"/>
+        </w:rPr>
+      </w:pPr>
+      <w:r>
+        <w:rPr>
+          <w:rFonts w:ascii="Courier New" w:hAnsi="Courier New" w:cs="Courier New"/>
+        </w:rPr>
+        <w:t>Number of Pockets</w:t>
+      </w:r>
+      <w:r>
+        <w:rPr>
+          <w:rFonts w:ascii="Courier New" w:hAnsi="Courier New" w:cs="Courier New"/>
+        </w:rPr>
+        <w:tab/>
+      </w:r>
+      <w:r>
+        <w:rPr>
+          <w:rFonts w:ascii="Courier New" w:hAnsi="Courier New" w:cs="Courier New"/>
+        </w:rPr>
+        <w:tab/>
+      </w:r>
+      <w:r>
+        <w:rPr>
+          <w:rFonts w:ascii="Courier New" w:hAnsi="Courier New" w:cs="Courier New"/>
+        </w:rPr>
+        <w:tab/>
+        <w:t>- 1</w:t>
+      </w:r>
+    </w:p>
+    <w:p>
+      <w:pPr>
+        <w:pStyle w:val="PlainText"/>
+        <w:rPr>
+          <w:rFonts w:ascii="Courier New" w:hAnsi="Courier New" w:cs="Courier New"/>
+        </w:rPr>
+      </w:pPr>
+      <w:r>
+        <w:rPr>
+          <w:rFonts w:ascii="Courier New" w:hAnsi="Courier New" w:cs="Courier New"/>
+        </w:rPr>
+        <w:t>Number of KGs</w:t>
+      </w:r>
+      <w:r>
+        <w:rPr>
+          <w:rFonts w:ascii="Courier New" w:hAnsi="Courier New" w:cs="Courier New"/>
+        </w:rPr>
+        <w:tab/>
+      </w:r>
+      <w:r>
+        <w:rPr>
+          <w:rFonts w:ascii="Courier New" w:hAnsi="Courier New" w:cs="Courier New"/>
+        </w:rPr>
+        <w:tab/>
+      </w:r>
+      <w:r>
+        <w:rPr>
+          <w:rFonts w:ascii="Courier New" w:hAnsi="Courier New" w:cs="Courier New"/>
+        </w:rPr>
+        <w:tab/>
+        <w:t>- 100</w:t>
+      </w:r>
+    </w:p>
+    <w:p>
+      <w:pPr>
+        <w:pStyle w:val="PlainText"/>
+        <w:rPr>
+          <w:rFonts w:ascii="Courier New" w:hAnsi="Courier New" w:cs="Courier New"/>
+        </w:rPr>
+      </w:pPr>
+      <w:r>
+        <w:rPr>
+          <w:rFonts w:ascii="Courier New" w:hAnsi="Courier New" w:cs="Courier New"/>
+        </w:rPr>
+        <w:t>Rate</w:t>
+      </w:r>
+      <w:r>
+        <w:rPr>
+          <w:rFonts w:ascii="Courier New" w:hAnsi="Courier New" w:cs="Courier New"/>
+        </w:rPr>
+        <w:tab/>
+      </w:r>
+      <w:r>
+        <w:rPr>
+          <w:rFonts w:ascii="Courier New" w:hAnsi="Courier New" w:cs="Courier New"/>
+        </w:rPr>
+        <w:tab/>
+      </w:r>
+      <w:r>
+        <w:rPr>
+          <w:rFonts w:ascii="Courier New" w:hAnsi="Courier New" w:cs="Courier New"/>
+        </w:rPr>
+        <w:tab/>
+      </w:r>
+      <w:r>
+        <w:rPr>
+          <w:rFonts w:ascii="Courier New" w:hAnsi="Courier New" w:cs="Courier New"/>
+        </w:rPr>
+        <w:tab/>
+      </w:r>
+      <w:r>
+        <w:rPr>
+          <w:rFonts w:ascii="Courier New" w:hAnsi="Courier New" w:cs="Courier New"/>
+        </w:rPr>
+        <w:tab/>
+        <w:t>- 10</w:t>
+      </w:r>
+    </w:p>
+    <w:p>
+      <w:pPr>
+        <w:pStyle w:val="PlainText"/>
+        <w:rPr>
+          <w:rFonts w:ascii="Courier New" w:hAnsi="Courier New" w:cs="Courier New"/>
+        </w:rPr>
+      </w:pPr>
+      <w:r>
+        <w:rPr>
+          <w:rFonts w:ascii="Courier New" w:hAnsi="Courier New" w:cs="Courier New"/>
+        </w:rPr>
+        <w:t>Total Price</w:t>
+      </w:r>
+      <w:r>
+        <w:rPr>
+          <w:rFonts w:ascii="Courier New" w:hAnsi="Courier New" w:cs="Courier New"/>
+        </w:rPr>
+        <w:tab/>
+      </w:r>
+      <w:r>
+        <w:rPr>
+          <w:rFonts w:ascii="Courier New" w:hAnsi="Courier New" w:cs="Courier New"/>
+        </w:rPr>
+        <w:tab/>
+      </w:r>
+      <w:r>
+        <w:rPr>
+          <w:rFonts w:ascii="Courier New" w:hAnsi="Courier New" w:cs="Courier New"/>
+        </w:rPr>
+        <w:tab/>
+      </w:r>
+      <w:r>
+        <w:rPr>
+          <w:rFonts w:ascii="Courier New" w:hAnsi="Courier New" w:cs="Courier New"/>
+        </w:rPr>
+        <w:tab/>
+        <w:t>- 1000.0</w:t>
+      </w:r>
+    </w:p>
+    <w:p>
+      <w:pPr>
+        <w:pStyle w:val="PlainText"/>
+        <w:rPr>
+          <w:rFonts w:ascii="Courier New" w:hAnsi="Courier New" w:cs="Courier New"/>
+          <w:b/>
+        </w:rPr>
+      </w:pPr>
+      <w:r>
+        <w:rPr>
+          <w:rFonts w:ascii="Courier New" w:hAnsi="Courier New" w:cs="Courier New"/>
+          <w:b/>
+        </w:rPr>
+        <w:t>Amount balance</w:t>
+      </w:r>
+      <w:r>
+        <w:rPr>
+          <w:rFonts w:ascii="Courier New" w:hAnsi="Courier New" w:cs="Courier New"/>
+          <w:b/>
+        </w:rPr>
+        <w:tab/>
+      </w:r>
+      <w:r>
+        <w:rPr>
+          <w:rFonts w:ascii="Courier New" w:hAnsi="Courier New" w:cs="Courier New"/>
+          <w:b/>
+        </w:rPr>
+        <w:tab/>
+      </w:r>
+      <w:r>
+        <w:rPr>
+          <w:rFonts w:ascii="Courier New" w:hAnsi="Courier New" w:cs="Courier New"/>
+          <w:b/>
+        </w:rPr>
+        <w:tab/>
+        <w:t>- 6514.0</w:t>
+      </w:r>
+    </w:p>
+    <w:p>
+      <w:pPr>
+        <w:pStyle w:val="PlainText"/>
+        <w:rPr>
+          <w:rFonts w:ascii="Courier New" w:hAnsi="Courier New" w:cs="Courier New"/>
+        </w:rPr>
+      </w:pPr>
     </w:p>
     <w:p>
       <w:pPr>

--- a/customer _details/GANGAMMA/SEP/TUMKUR/TK/PURCHASE DETAILS.docx
+++ b/customer _details/GANGAMMA/SEP/TUMKUR/TK/PURCHASE DETAILS.docx
@@ -57740,13 +57740,7 @@
         <w:rPr>
           <w:rFonts w:ascii="Courier New" w:hAnsi="Courier New" w:cs="Courier New"/>
         </w:rPr>
-        <w:t>MON Jan 28</w:t>
-      </w:r>
-      <w:r>
-        <w:rPr>
-          <w:rFonts w:ascii="Courier New" w:hAnsi="Courier New" w:cs="Courier New"/>
-        </w:rPr>
-        <w:t xml:space="preserve"> 11:54:02 IST 2019</w:t>
+        <w:t>MON Jan 28 11:54:02 IST 2019</w:t>
       </w:r>
     </w:p>
     <w:p>
@@ -58067,6 +58061,371 @@
         <w:tab/>
         <w:t>- 6514.0</w:t>
       </w:r>
+    </w:p>
+    <w:p>
+      <w:pPr>
+        <w:pStyle w:val="PlainText"/>
+        <w:rPr>
+          <w:rFonts w:ascii="Courier New" w:hAnsi="Courier New" w:cs="Courier New"/>
+          <w:b/>
+        </w:rPr>
+      </w:pPr>
+    </w:p>
+    <w:p>
+      <w:pPr>
+        <w:pStyle w:val="PlainText"/>
+        <w:rPr>
+          <w:rFonts w:ascii="Courier New" w:hAnsi="Courier New" w:cs="Courier New"/>
+        </w:rPr>
+      </w:pPr>
+      <w:r>
+        <w:rPr>
+          <w:rFonts w:ascii="Courier New" w:hAnsi="Courier New" w:cs="Courier New"/>
+        </w:rPr>
+        <w:t>TUE Jan 29</w:t>
+      </w:r>
+      <w:r>
+        <w:rPr>
+          <w:rFonts w:ascii="Courier New" w:hAnsi="Courier New" w:cs="Courier New"/>
+        </w:rPr>
+        <w:t xml:space="preserve"> 11:27:23 IST 2019</w:t>
+      </w:r>
+    </w:p>
+    <w:p>
+      <w:pPr>
+        <w:pStyle w:val="PlainText"/>
+        <w:rPr>
+          <w:rFonts w:ascii="Courier New" w:hAnsi="Courier New" w:cs="Courier New"/>
+        </w:rPr>
+      </w:pPr>
+      <w:r>
+        <w:rPr>
+          <w:rFonts w:ascii="Courier New" w:hAnsi="Courier New" w:cs="Courier New"/>
+        </w:rPr>
+        <w:t>Person Name</w:t>
+      </w:r>
+      <w:r>
+        <w:rPr>
+          <w:rFonts w:ascii="Courier New" w:hAnsi="Courier New" w:cs="Courier New"/>
+        </w:rPr>
+        <w:tab/>
+      </w:r>
+      <w:r>
+        <w:rPr>
+          <w:rFonts w:ascii="Courier New" w:hAnsi="Courier New" w:cs="Courier New"/>
+        </w:rPr>
+        <w:tab/>
+      </w:r>
+      <w:r>
+        <w:rPr>
+          <w:rFonts w:ascii="Courier New" w:hAnsi="Courier New" w:cs="Courier New"/>
+        </w:rPr>
+        <w:tab/>
+      </w:r>
+      <w:r>
+        <w:rPr>
+          <w:rFonts w:ascii="Courier New" w:hAnsi="Courier New" w:cs="Courier New"/>
+        </w:rPr>
+        <w:tab/>
+        <w:t>- TK</w:t>
+      </w:r>
+    </w:p>
+    <w:p>
+      <w:pPr>
+        <w:pStyle w:val="PlainText"/>
+        <w:rPr>
+          <w:rFonts w:ascii="Courier New" w:hAnsi="Courier New" w:cs="Courier New"/>
+        </w:rPr>
+      </w:pPr>
+      <w:r>
+        <w:rPr>
+          <w:rFonts w:ascii="Courier New" w:hAnsi="Courier New" w:cs="Courier New"/>
+        </w:rPr>
+        <w:t>Bill number</w:t>
+      </w:r>
+      <w:r>
+        <w:rPr>
+          <w:rFonts w:ascii="Courier New" w:hAnsi="Courier New" w:cs="Courier New"/>
+        </w:rPr>
+        <w:tab/>
+      </w:r>
+      <w:r>
+        <w:rPr>
+          <w:rFonts w:ascii="Courier New" w:hAnsi="Courier New" w:cs="Courier New"/>
+        </w:rPr>
+        <w:tab/>
+      </w:r>
+      <w:r>
+        <w:rPr>
+          <w:rFonts w:ascii="Courier New" w:hAnsi="Courier New" w:cs="Courier New"/>
+        </w:rPr>
+        <w:tab/>
+      </w:r>
+      <w:r>
+        <w:rPr>
+          <w:rFonts w:ascii="Courier New" w:hAnsi="Courier New" w:cs="Courier New"/>
+        </w:rPr>
+        <w:tab/>
+        <w:t>- 10520</w:t>
+      </w:r>
+    </w:p>
+    <w:p>
+      <w:pPr>
+        <w:pStyle w:val="PlainText"/>
+        <w:rPr>
+          <w:rFonts w:ascii="Courier New" w:hAnsi="Courier New" w:cs="Courier New"/>
+        </w:rPr>
+      </w:pPr>
+      <w:r>
+        <w:rPr>
+          <w:rFonts w:ascii="Courier New" w:hAnsi="Courier New" w:cs="Courier New"/>
+        </w:rPr>
+        <w:t>---------------------------------------------------------------</w:t>
+      </w:r>
+    </w:p>
+    <w:p>
+      <w:pPr>
+        <w:pStyle w:val="PlainText"/>
+        <w:rPr>
+          <w:rFonts w:ascii="Courier New" w:hAnsi="Courier New" w:cs="Courier New"/>
+        </w:rPr>
+      </w:pPr>
+      <w:r>
+        <w:rPr>
+          <w:rFonts w:ascii="Courier New" w:hAnsi="Courier New" w:cs="Courier New"/>
+        </w:rPr>
+        <w:t>Item Name</w:t>
+      </w:r>
+      <w:r>
+        <w:rPr>
+          <w:rFonts w:ascii="Courier New" w:hAnsi="Courier New" w:cs="Courier New"/>
+        </w:rPr>
+        <w:tab/>
+      </w:r>
+      <w:r>
+        <w:rPr>
+          <w:rFonts w:ascii="Courier New" w:hAnsi="Courier New" w:cs="Courier New"/>
+        </w:rPr>
+        <w:tab/>
+      </w:r>
+      <w:r>
+        <w:rPr>
+          <w:rFonts w:ascii="Courier New" w:hAnsi="Courier New" w:cs="Courier New"/>
+        </w:rPr>
+        <w:tab/>
+      </w:r>
+      <w:r>
+        <w:rPr>
+          <w:rFonts w:ascii="Courier New" w:hAnsi="Courier New" w:cs="Courier New"/>
+        </w:rPr>
+        <w:tab/>
+        <w:t>- POTATO</w:t>
+      </w:r>
+    </w:p>
+    <w:p>
+      <w:pPr>
+        <w:pStyle w:val="PlainText"/>
+        <w:rPr>
+          <w:rFonts w:ascii="Courier New" w:hAnsi="Courier New" w:cs="Courier New"/>
+        </w:rPr>
+      </w:pPr>
+      <w:r>
+        <w:rPr>
+          <w:rFonts w:ascii="Courier New" w:hAnsi="Courier New" w:cs="Courier New"/>
+        </w:rPr>
+        <w:t>Number of Pockets</w:t>
+      </w:r>
+      <w:r>
+        <w:rPr>
+          <w:rFonts w:ascii="Courier New" w:hAnsi="Courier New" w:cs="Courier New"/>
+        </w:rPr>
+        <w:tab/>
+      </w:r>
+      <w:r>
+        <w:rPr>
+          <w:rFonts w:ascii="Courier New" w:hAnsi="Courier New" w:cs="Courier New"/>
+        </w:rPr>
+        <w:tab/>
+      </w:r>
+      <w:r>
+        <w:rPr>
+          <w:rFonts w:ascii="Courier New" w:hAnsi="Courier New" w:cs="Courier New"/>
+        </w:rPr>
+        <w:tab/>
+        <w:t>- 2</w:t>
+      </w:r>
+    </w:p>
+    <w:p>
+      <w:pPr>
+        <w:pStyle w:val="PlainText"/>
+        <w:rPr>
+          <w:rFonts w:ascii="Courier New" w:hAnsi="Courier New" w:cs="Courier New"/>
+        </w:rPr>
+      </w:pPr>
+      <w:r>
+        <w:rPr>
+          <w:rFonts w:ascii="Courier New" w:hAnsi="Courier New" w:cs="Courier New"/>
+        </w:rPr>
+        <w:t>Number of KGs</w:t>
+      </w:r>
+      <w:r>
+        <w:rPr>
+          <w:rFonts w:ascii="Courier New" w:hAnsi="Courier New" w:cs="Courier New"/>
+        </w:rPr>
+        <w:tab/>
+      </w:r>
+      <w:r>
+        <w:rPr>
+          <w:rFonts w:ascii="Courier New" w:hAnsi="Courier New" w:cs="Courier New"/>
+        </w:rPr>
+        <w:tab/>
+      </w:r>
+      <w:r>
+        <w:rPr>
+          <w:rFonts w:ascii="Courier New" w:hAnsi="Courier New" w:cs="Courier New"/>
+        </w:rPr>
+        <w:tab/>
+        <w:t>- 102</w:t>
+      </w:r>
+    </w:p>
+    <w:p>
+      <w:pPr>
+        <w:pStyle w:val="PlainText"/>
+        <w:rPr>
+          <w:rFonts w:ascii="Courier New" w:hAnsi="Courier New" w:cs="Courier New"/>
+        </w:rPr>
+      </w:pPr>
+      <w:r>
+        <w:rPr>
+          <w:rFonts w:ascii="Courier New" w:hAnsi="Courier New" w:cs="Courier New"/>
+        </w:rPr>
+        <w:t>Rate</w:t>
+      </w:r>
+      <w:r>
+        <w:rPr>
+          <w:rFonts w:ascii="Courier New" w:hAnsi="Courier New" w:cs="Courier New"/>
+        </w:rPr>
+        <w:tab/>
+      </w:r>
+      <w:r>
+        <w:rPr>
+          <w:rFonts w:ascii="Courier New" w:hAnsi="Courier New" w:cs="Courier New"/>
+        </w:rPr>
+        <w:tab/>
+      </w:r>
+      <w:r>
+        <w:rPr>
+          <w:rFonts w:ascii="Courier New" w:hAnsi="Courier New" w:cs="Courier New"/>
+        </w:rPr>
+        <w:tab/>
+      </w:r>
+      <w:r>
+        <w:rPr>
+          <w:rFonts w:ascii="Courier New" w:hAnsi="Courier New" w:cs="Courier New"/>
+        </w:rPr>
+        <w:tab/>
+      </w:r>
+      <w:r>
+        <w:rPr>
+          <w:rFonts w:ascii="Courier New" w:hAnsi="Courier New" w:cs="Courier New"/>
+        </w:rPr>
+        <w:tab/>
+        <w:t>- 16</w:t>
+      </w:r>
+    </w:p>
+    <w:p>
+      <w:pPr>
+        <w:pStyle w:val="PlainText"/>
+        <w:rPr>
+          <w:rFonts w:ascii="Courier New" w:hAnsi="Courier New" w:cs="Courier New"/>
+        </w:rPr>
+      </w:pPr>
+      <w:r>
+        <w:rPr>
+          <w:rFonts w:ascii="Courier New" w:hAnsi="Courier New" w:cs="Courier New"/>
+        </w:rPr>
+        <w:t>Total Price</w:t>
+      </w:r>
+      <w:r>
+        <w:rPr>
+          <w:rFonts w:ascii="Courier New" w:hAnsi="Courier New" w:cs="Courier New"/>
+        </w:rPr>
+        <w:tab/>
+      </w:r>
+      <w:r>
+        <w:rPr>
+          <w:rFonts w:ascii="Courier New" w:hAnsi="Courier New" w:cs="Courier New"/>
+        </w:rPr>
+        <w:tab/>
+      </w:r>
+      <w:r>
+        <w:rPr>
+          <w:rFonts w:ascii="Courier New" w:hAnsi="Courier New" w:cs="Courier New"/>
+        </w:rPr>
+        <w:tab/>
+      </w:r>
+      <w:r>
+        <w:rPr>
+          <w:rFonts w:ascii="Courier New" w:hAnsi="Courier New" w:cs="Courier New"/>
+        </w:rPr>
+        <w:tab/>
+        <w:t>- 1632.0</w:t>
+      </w:r>
+    </w:p>
+    <w:p>
+      <w:pPr>
+        <w:pStyle w:val="PlainText"/>
+        <w:rPr>
+          <w:rFonts w:ascii="Courier New" w:hAnsi="Courier New" w:cs="Courier New"/>
+          <w:b/>
+        </w:rPr>
+      </w:pPr>
+      <w:r>
+        <w:rPr>
+          <w:rFonts w:ascii="Courier New" w:hAnsi="Courier New" w:cs="Courier New"/>
+          <w:b/>
+        </w:rPr>
+        <w:t>Amount balance</w:t>
+      </w:r>
+      <w:r>
+        <w:rPr>
+          <w:rFonts w:ascii="Courier New" w:hAnsi="Courier New" w:cs="Courier New"/>
+          <w:b/>
+        </w:rPr>
+        <w:tab/>
+      </w:r>
+      <w:r>
+        <w:rPr>
+          <w:rFonts w:ascii="Courier New" w:hAnsi="Courier New" w:cs="Courier New"/>
+          <w:b/>
+        </w:rPr>
+        <w:tab/>
+      </w:r>
+      <w:r>
+        <w:rPr>
+          <w:rFonts w:ascii="Courier New" w:hAnsi="Courier New" w:cs="Courier New"/>
+          <w:b/>
+        </w:rPr>
+        <w:tab/>
+        <w:t>- 8146.0</w:t>
+      </w:r>
+    </w:p>
+    <w:p>
+      <w:pPr>
+        <w:pStyle w:val="PlainText"/>
+        <w:rPr>
+          <w:rFonts w:ascii="Courier New" w:hAnsi="Courier New" w:cs="Courier New"/>
+        </w:rPr>
+      </w:pPr>
+    </w:p>
+    <w:p>
+      <w:pPr>
+        <w:pStyle w:val="PlainText"/>
+        <w:rPr>
+          <w:rFonts w:ascii="Courier New" w:hAnsi="Courier New" w:cs="Courier New"/>
+          <w:b/>
+        </w:rPr>
+      </w:pPr>
     </w:p>
     <w:p>
       <w:pPr>

--- a/customer _details/GANGAMMA/SEP/TUMKUR/TK/PURCHASE DETAILS.docx
+++ b/customer _details/GANGAMMA/SEP/TUMKUR/TK/PURCHASE DETAILS.docx
@@ -58082,13 +58082,7 @@
         <w:rPr>
           <w:rFonts w:ascii="Courier New" w:hAnsi="Courier New" w:cs="Courier New"/>
         </w:rPr>
-        <w:t>TUE Jan 29</w:t>
-      </w:r>
-      <w:r>
-        <w:rPr>
-          <w:rFonts w:ascii="Courier New" w:hAnsi="Courier New" w:cs="Courier New"/>
-        </w:rPr>
-        <w:t xml:space="preserve"> 11:27:23 IST 2019</w:t>
+        <w:t>TUE Jan 29 11:27:23 IST 2019</w:t>
       </w:r>
     </w:p>
     <w:p>
@@ -58409,6 +58403,380 @@
         <w:tab/>
         <w:t>- 8146.0</w:t>
       </w:r>
+    </w:p>
+    <w:p>
+      <w:pPr>
+        <w:pStyle w:val="PlainText"/>
+        <w:rPr>
+          <w:rFonts w:ascii="Courier New" w:hAnsi="Courier New" w:cs="Courier New"/>
+          <w:b/>
+        </w:rPr>
+      </w:pPr>
+    </w:p>
+    <w:p>
+      <w:pPr>
+        <w:pStyle w:val="PlainText"/>
+        <w:rPr>
+          <w:rFonts w:ascii="Courier New" w:hAnsi="Courier New" w:cs="Courier New"/>
+          <w:b/>
+        </w:rPr>
+      </w:pPr>
+    </w:p>
+    <w:p>
+      <w:pPr>
+        <w:pStyle w:val="PlainText"/>
+        <w:rPr>
+          <w:rFonts w:ascii="Courier New" w:hAnsi="Courier New" w:cs="Courier New"/>
+        </w:rPr>
+      </w:pPr>
+      <w:r>
+        <w:rPr>
+          <w:rFonts w:ascii="Courier New" w:hAnsi="Courier New" w:cs="Courier New"/>
+        </w:rPr>
+        <w:t>MON Feb 04</w:t>
+      </w:r>
+      <w:r>
+        <w:rPr>
+          <w:rFonts w:ascii="Courier New" w:hAnsi="Courier New" w:cs="Courier New"/>
+        </w:rPr>
+        <w:t xml:space="preserve"> 15:07:35 IST 2019</w:t>
+      </w:r>
+    </w:p>
+    <w:p>
+      <w:pPr>
+        <w:pStyle w:val="PlainText"/>
+        <w:rPr>
+          <w:rFonts w:ascii="Courier New" w:hAnsi="Courier New" w:cs="Courier New"/>
+        </w:rPr>
+      </w:pPr>
+      <w:r>
+        <w:rPr>
+          <w:rFonts w:ascii="Courier New" w:hAnsi="Courier New" w:cs="Courier New"/>
+        </w:rPr>
+        <w:t>Person Name</w:t>
+      </w:r>
+      <w:r>
+        <w:rPr>
+          <w:rFonts w:ascii="Courier New" w:hAnsi="Courier New" w:cs="Courier New"/>
+        </w:rPr>
+        <w:tab/>
+      </w:r>
+      <w:r>
+        <w:rPr>
+          <w:rFonts w:ascii="Courier New" w:hAnsi="Courier New" w:cs="Courier New"/>
+        </w:rPr>
+        <w:tab/>
+      </w:r>
+      <w:r>
+        <w:rPr>
+          <w:rFonts w:ascii="Courier New" w:hAnsi="Courier New" w:cs="Courier New"/>
+        </w:rPr>
+        <w:tab/>
+      </w:r>
+      <w:r>
+        <w:rPr>
+          <w:rFonts w:ascii="Courier New" w:hAnsi="Courier New" w:cs="Courier New"/>
+        </w:rPr>
+        <w:tab/>
+        <w:t>- TK</w:t>
+      </w:r>
+    </w:p>
+    <w:p>
+      <w:pPr>
+        <w:pStyle w:val="PlainText"/>
+        <w:rPr>
+          <w:rFonts w:ascii="Courier New" w:hAnsi="Courier New" w:cs="Courier New"/>
+        </w:rPr>
+      </w:pPr>
+      <w:r>
+        <w:rPr>
+          <w:rFonts w:ascii="Courier New" w:hAnsi="Courier New" w:cs="Courier New"/>
+        </w:rPr>
+        <w:t>Bill number</w:t>
+      </w:r>
+      <w:r>
+        <w:rPr>
+          <w:rFonts w:ascii="Courier New" w:hAnsi="Courier New" w:cs="Courier New"/>
+        </w:rPr>
+        <w:tab/>
+      </w:r>
+      <w:r>
+        <w:rPr>
+          <w:rFonts w:ascii="Courier New" w:hAnsi="Courier New" w:cs="Courier New"/>
+        </w:rPr>
+        <w:tab/>
+      </w:r>
+      <w:r>
+        <w:rPr>
+          <w:rFonts w:ascii="Courier New" w:hAnsi="Courier New" w:cs="Courier New"/>
+        </w:rPr>
+        <w:tab/>
+      </w:r>
+      <w:r>
+        <w:rPr>
+          <w:rFonts w:ascii="Courier New" w:hAnsi="Courier New" w:cs="Courier New"/>
+        </w:rPr>
+        <w:tab/>
+        <w:t>- 10673</w:t>
+      </w:r>
+    </w:p>
+    <w:p>
+      <w:pPr>
+        <w:pStyle w:val="PlainText"/>
+        <w:rPr>
+          <w:rFonts w:ascii="Courier New" w:hAnsi="Courier New" w:cs="Courier New"/>
+        </w:rPr>
+      </w:pPr>
+      <w:r>
+        <w:rPr>
+          <w:rFonts w:ascii="Courier New" w:hAnsi="Courier New" w:cs="Courier New"/>
+        </w:rPr>
+        <w:t>---------------------------------------------------------------</w:t>
+      </w:r>
+    </w:p>
+    <w:p>
+      <w:pPr>
+        <w:pStyle w:val="PlainText"/>
+        <w:rPr>
+          <w:rFonts w:ascii="Courier New" w:hAnsi="Courier New" w:cs="Courier New"/>
+        </w:rPr>
+      </w:pPr>
+      <w:r>
+        <w:rPr>
+          <w:rFonts w:ascii="Courier New" w:hAnsi="Courier New" w:cs="Courier New"/>
+        </w:rPr>
+        <w:t>Item Name</w:t>
+      </w:r>
+      <w:r>
+        <w:rPr>
+          <w:rFonts w:ascii="Courier New" w:hAnsi="Courier New" w:cs="Courier New"/>
+        </w:rPr>
+        <w:tab/>
+      </w:r>
+      <w:r>
+        <w:rPr>
+          <w:rFonts w:ascii="Courier New" w:hAnsi="Courier New" w:cs="Courier New"/>
+        </w:rPr>
+        <w:tab/>
+      </w:r>
+      <w:r>
+        <w:rPr>
+          <w:rFonts w:ascii="Courier New" w:hAnsi="Courier New" w:cs="Courier New"/>
+        </w:rPr>
+        <w:tab/>
+      </w:r>
+      <w:r>
+        <w:rPr>
+          <w:rFonts w:ascii="Courier New" w:hAnsi="Courier New" w:cs="Courier New"/>
+        </w:rPr>
+        <w:tab/>
+        <w:t>- CARROT</w:t>
+      </w:r>
+    </w:p>
+    <w:p>
+      <w:pPr>
+        <w:pStyle w:val="PlainText"/>
+        <w:rPr>
+          <w:rFonts w:ascii="Courier New" w:hAnsi="Courier New" w:cs="Courier New"/>
+        </w:rPr>
+      </w:pPr>
+      <w:r>
+        <w:rPr>
+          <w:rFonts w:ascii="Courier New" w:hAnsi="Courier New" w:cs="Courier New"/>
+        </w:rPr>
+        <w:t>Number of Pockets</w:t>
+      </w:r>
+      <w:r>
+        <w:rPr>
+          <w:rFonts w:ascii="Courier New" w:hAnsi="Courier New" w:cs="Courier New"/>
+        </w:rPr>
+        <w:tab/>
+      </w:r>
+      <w:r>
+        <w:rPr>
+          <w:rFonts w:ascii="Courier New" w:hAnsi="Courier New" w:cs="Courier New"/>
+        </w:rPr>
+        <w:tab/>
+      </w:r>
+      <w:r>
+        <w:rPr>
+          <w:rFonts w:ascii="Courier New" w:hAnsi="Courier New" w:cs="Courier New"/>
+        </w:rPr>
+        <w:tab/>
+        <w:t>- 1</w:t>
+      </w:r>
+    </w:p>
+    <w:p>
+      <w:pPr>
+        <w:pStyle w:val="PlainText"/>
+        <w:rPr>
+          <w:rFonts w:ascii="Courier New" w:hAnsi="Courier New" w:cs="Courier New"/>
+        </w:rPr>
+      </w:pPr>
+      <w:r>
+        <w:rPr>
+          <w:rFonts w:ascii="Courier New" w:hAnsi="Courier New" w:cs="Courier New"/>
+        </w:rPr>
+        <w:t>Number of KGs</w:t>
+      </w:r>
+      <w:r>
+        <w:rPr>
+          <w:rFonts w:ascii="Courier New" w:hAnsi="Courier New" w:cs="Courier New"/>
+        </w:rPr>
+        <w:tab/>
+      </w:r>
+      <w:r>
+        <w:rPr>
+          <w:rFonts w:ascii="Courier New" w:hAnsi="Courier New" w:cs="Courier New"/>
+        </w:rPr>
+        <w:tab/>
+      </w:r>
+      <w:r>
+        <w:rPr>
+          <w:rFonts w:ascii="Courier New" w:hAnsi="Courier New" w:cs="Courier New"/>
+        </w:rPr>
+        <w:tab/>
+        <w:t>- 86</w:t>
+      </w:r>
+    </w:p>
+    <w:p>
+      <w:pPr>
+        <w:pStyle w:val="PlainText"/>
+        <w:rPr>
+          <w:rFonts w:ascii="Courier New" w:hAnsi="Courier New" w:cs="Courier New"/>
+        </w:rPr>
+      </w:pPr>
+      <w:r>
+        <w:rPr>
+          <w:rFonts w:ascii="Courier New" w:hAnsi="Courier New" w:cs="Courier New"/>
+        </w:rPr>
+        <w:t>Rate</w:t>
+      </w:r>
+      <w:r>
+        <w:rPr>
+          <w:rFonts w:ascii="Courier New" w:hAnsi="Courier New" w:cs="Courier New"/>
+        </w:rPr>
+        <w:tab/>
+      </w:r>
+      <w:r>
+        <w:rPr>
+          <w:rFonts w:ascii="Courier New" w:hAnsi="Courier New" w:cs="Courier New"/>
+        </w:rPr>
+        <w:tab/>
+      </w:r>
+      <w:r>
+        <w:rPr>
+          <w:rFonts w:ascii="Courier New" w:hAnsi="Courier New" w:cs="Courier New"/>
+        </w:rPr>
+        <w:tab/>
+      </w:r>
+      <w:r>
+        <w:rPr>
+          <w:rFonts w:ascii="Courier New" w:hAnsi="Courier New" w:cs="Courier New"/>
+        </w:rPr>
+        <w:tab/>
+      </w:r>
+      <w:r>
+        <w:rPr>
+          <w:rFonts w:ascii="Courier New" w:hAnsi="Courier New" w:cs="Courier New"/>
+        </w:rPr>
+        <w:tab/>
+        <w:t>- 10</w:t>
+      </w:r>
+    </w:p>
+    <w:p>
+      <w:pPr>
+        <w:pStyle w:val="PlainText"/>
+        <w:rPr>
+          <w:rFonts w:ascii="Courier New" w:hAnsi="Courier New" w:cs="Courier New"/>
+        </w:rPr>
+      </w:pPr>
+      <w:r>
+        <w:rPr>
+          <w:rFonts w:ascii="Courier New" w:hAnsi="Courier New" w:cs="Courier New"/>
+        </w:rPr>
+        <w:t>Total Price</w:t>
+      </w:r>
+      <w:r>
+        <w:rPr>
+          <w:rFonts w:ascii="Courier New" w:hAnsi="Courier New" w:cs="Courier New"/>
+        </w:rPr>
+        <w:tab/>
+      </w:r>
+      <w:r>
+        <w:rPr>
+          <w:rFonts w:ascii="Courier New" w:hAnsi="Courier New" w:cs="Courier New"/>
+        </w:rPr>
+        <w:tab/>
+      </w:r>
+      <w:r>
+        <w:rPr>
+          <w:rFonts w:ascii="Courier New" w:hAnsi="Courier New" w:cs="Courier New"/>
+        </w:rPr>
+        <w:tab/>
+      </w:r>
+      <w:r>
+        <w:rPr>
+          <w:rFonts w:ascii="Courier New" w:hAnsi="Courier New" w:cs="Courier New"/>
+        </w:rPr>
+        <w:tab/>
+        <w:t>- 860.0</w:t>
+      </w:r>
+    </w:p>
+    <w:p>
+      <w:pPr>
+        <w:pStyle w:val="PlainText"/>
+        <w:rPr>
+          <w:rFonts w:ascii="Courier New" w:hAnsi="Courier New" w:cs="Courier New"/>
+          <w:b/>
+        </w:rPr>
+      </w:pPr>
+      <w:r>
+        <w:rPr>
+          <w:rFonts w:ascii="Courier New" w:hAnsi="Courier New" w:cs="Courier New"/>
+          <w:b/>
+        </w:rPr>
+        <w:t>Amount balance</w:t>
+      </w:r>
+      <w:r>
+        <w:rPr>
+          <w:rFonts w:ascii="Courier New" w:hAnsi="Courier New" w:cs="Courier New"/>
+          <w:b/>
+        </w:rPr>
+        <w:tab/>
+      </w:r>
+      <w:r>
+        <w:rPr>
+          <w:rFonts w:ascii="Courier New" w:hAnsi="Courier New" w:cs="Courier New"/>
+          <w:b/>
+        </w:rPr>
+        <w:tab/>
+      </w:r>
+      <w:r>
+        <w:rPr>
+          <w:rFonts w:ascii="Courier New" w:hAnsi="Courier New" w:cs="Courier New"/>
+          <w:b/>
+        </w:rPr>
+        <w:tab/>
+        <w:t>- 9006.0</w:t>
+      </w:r>
+    </w:p>
+    <w:p>
+      <w:pPr>
+        <w:pStyle w:val="PlainText"/>
+        <w:rPr>
+          <w:rFonts w:ascii="Courier New" w:hAnsi="Courier New" w:cs="Courier New"/>
+        </w:rPr>
+      </w:pPr>
+    </w:p>
+    <w:p>
+      <w:pPr>
+        <w:pStyle w:val="PlainText"/>
+        <w:rPr>
+          <w:rFonts w:ascii="Courier New" w:hAnsi="Courier New" w:cs="Courier New"/>
+          <w:b/>
+        </w:rPr>
+      </w:pPr>
     </w:p>
     <w:p>
       <w:pPr>

--- a/customer _details/GANGAMMA/SEP/TUMKUR/TK/PURCHASE DETAILS.docx
+++ b/customer _details/GANGAMMA/SEP/TUMKUR/TK/PURCHASE DETAILS.docx
@@ -58433,13 +58433,7 @@
         <w:rPr>
           <w:rFonts w:ascii="Courier New" w:hAnsi="Courier New" w:cs="Courier New"/>
         </w:rPr>
-        <w:t>MON Feb 04</w:t>
-      </w:r>
-      <w:r>
-        <w:rPr>
-          <w:rFonts w:ascii="Courier New" w:hAnsi="Courier New" w:cs="Courier New"/>
-        </w:rPr>
-        <w:t xml:space="preserve"> 15:07:35 IST 2019</w:t>
+        <w:t>MON Feb 04 15:07:35 IST 2019</w:t>
       </w:r>
     </w:p>
     <w:p>
@@ -58760,6 +58754,667 @@
         <w:tab/>
         <w:t>- 9006.0</w:t>
       </w:r>
+    </w:p>
+    <w:p>
+      <w:pPr>
+        <w:pStyle w:val="PlainText"/>
+        <w:rPr>
+          <w:rFonts w:ascii="Courier New" w:hAnsi="Courier New" w:cs="Courier New"/>
+          <w:b/>
+        </w:rPr>
+      </w:pPr>
+    </w:p>
+    <w:p>
+      <w:pPr>
+        <w:pStyle w:val="PlainText"/>
+        <w:rPr>
+          <w:rFonts w:ascii="Courier New" w:hAnsi="Courier New" w:cs="Courier New"/>
+        </w:rPr>
+      </w:pPr>
+      <w:r>
+        <w:rPr>
+          <w:rFonts w:ascii="Courier New" w:hAnsi="Courier New" w:cs="Courier New"/>
+        </w:rPr>
+        <w:t>TUE Feb 05</w:t>
+      </w:r>
+      <w:r>
+        <w:rPr>
+          <w:rFonts w:ascii="Courier New" w:hAnsi="Courier New" w:cs="Courier New"/>
+        </w:rPr>
+        <w:t xml:space="preserve"> 11:29:54 IST 2019</w:t>
+      </w:r>
+    </w:p>
+    <w:p>
+      <w:pPr>
+        <w:pStyle w:val="PlainText"/>
+        <w:rPr>
+          <w:rFonts w:ascii="Courier New" w:hAnsi="Courier New" w:cs="Courier New"/>
+        </w:rPr>
+      </w:pPr>
+      <w:r>
+        <w:rPr>
+          <w:rFonts w:ascii="Courier New" w:hAnsi="Courier New" w:cs="Courier New"/>
+        </w:rPr>
+        <w:t>Person Name</w:t>
+      </w:r>
+      <w:r>
+        <w:rPr>
+          <w:rFonts w:ascii="Courier New" w:hAnsi="Courier New" w:cs="Courier New"/>
+        </w:rPr>
+        <w:tab/>
+      </w:r>
+      <w:r>
+        <w:rPr>
+          <w:rFonts w:ascii="Courier New" w:hAnsi="Courier New" w:cs="Courier New"/>
+        </w:rPr>
+        <w:tab/>
+      </w:r>
+      <w:r>
+        <w:rPr>
+          <w:rFonts w:ascii="Courier New" w:hAnsi="Courier New" w:cs="Courier New"/>
+        </w:rPr>
+        <w:tab/>
+      </w:r>
+      <w:r>
+        <w:rPr>
+          <w:rFonts w:ascii="Courier New" w:hAnsi="Courier New" w:cs="Courier New"/>
+        </w:rPr>
+        <w:tab/>
+        <w:t>- TK</w:t>
+      </w:r>
+    </w:p>
+    <w:p>
+      <w:pPr>
+        <w:pStyle w:val="PlainText"/>
+        <w:rPr>
+          <w:rFonts w:ascii="Courier New" w:hAnsi="Courier New" w:cs="Courier New"/>
+        </w:rPr>
+      </w:pPr>
+      <w:r>
+        <w:rPr>
+          <w:rFonts w:ascii="Courier New" w:hAnsi="Courier New" w:cs="Courier New"/>
+        </w:rPr>
+        <w:t>Bill number</w:t>
+      </w:r>
+      <w:r>
+        <w:rPr>
+          <w:rFonts w:ascii="Courier New" w:hAnsi="Courier New" w:cs="Courier New"/>
+        </w:rPr>
+        <w:tab/>
+      </w:r>
+      <w:r>
+        <w:rPr>
+          <w:rFonts w:ascii="Courier New" w:hAnsi="Courier New" w:cs="Courier New"/>
+        </w:rPr>
+        <w:tab/>
+      </w:r>
+      <w:r>
+        <w:rPr>
+          <w:rFonts w:ascii="Courier New" w:hAnsi="Courier New" w:cs="Courier New"/>
+        </w:rPr>
+        <w:tab/>
+      </w:r>
+      <w:r>
+        <w:rPr>
+          <w:rFonts w:ascii="Courier New" w:hAnsi="Courier New" w:cs="Courier New"/>
+        </w:rPr>
+        <w:tab/>
+        <w:t>- 10687</w:t>
+      </w:r>
+    </w:p>
+    <w:p>
+      <w:pPr>
+        <w:pStyle w:val="PlainText"/>
+        <w:rPr>
+          <w:rFonts w:ascii="Courier New" w:hAnsi="Courier New" w:cs="Courier New"/>
+        </w:rPr>
+      </w:pPr>
+      <w:r>
+        <w:rPr>
+          <w:rFonts w:ascii="Courier New" w:hAnsi="Courier New" w:cs="Courier New"/>
+        </w:rPr>
+        <w:t>---------------------------------------------------------------</w:t>
+      </w:r>
+    </w:p>
+    <w:p>
+      <w:pPr>
+        <w:pStyle w:val="PlainText"/>
+        <w:rPr>
+          <w:rFonts w:ascii="Courier New" w:hAnsi="Courier New" w:cs="Courier New"/>
+        </w:rPr>
+      </w:pPr>
+      <w:r>
+        <w:rPr>
+          <w:rFonts w:ascii="Courier New" w:hAnsi="Courier New" w:cs="Courier New"/>
+        </w:rPr>
+        <w:t>Item Name</w:t>
+      </w:r>
+      <w:r>
+        <w:rPr>
+          <w:rFonts w:ascii="Courier New" w:hAnsi="Courier New" w:cs="Courier New"/>
+        </w:rPr>
+        <w:tab/>
+      </w:r>
+      <w:r>
+        <w:rPr>
+          <w:rFonts w:ascii="Courier New" w:hAnsi="Courier New" w:cs="Courier New"/>
+        </w:rPr>
+        <w:tab/>
+      </w:r>
+      <w:r>
+        <w:rPr>
+          <w:rFonts w:ascii="Courier New" w:hAnsi="Courier New" w:cs="Courier New"/>
+        </w:rPr>
+        <w:tab/>
+      </w:r>
+      <w:r>
+        <w:rPr>
+          <w:rFonts w:ascii="Courier New" w:hAnsi="Courier New" w:cs="Courier New"/>
+        </w:rPr>
+        <w:tab/>
+        <w:t>- POTATO</w:t>
+      </w:r>
+    </w:p>
+    <w:p>
+      <w:pPr>
+        <w:pStyle w:val="PlainText"/>
+        <w:rPr>
+          <w:rFonts w:ascii="Courier New" w:hAnsi="Courier New" w:cs="Courier New"/>
+        </w:rPr>
+      </w:pPr>
+      <w:r>
+        <w:rPr>
+          <w:rFonts w:ascii="Courier New" w:hAnsi="Courier New" w:cs="Courier New"/>
+        </w:rPr>
+        <w:t>Number of Pockets</w:t>
+      </w:r>
+      <w:r>
+        <w:rPr>
+          <w:rFonts w:ascii="Courier New" w:hAnsi="Courier New" w:cs="Courier New"/>
+        </w:rPr>
+        <w:tab/>
+      </w:r>
+      <w:r>
+        <w:rPr>
+          <w:rFonts w:ascii="Courier New" w:hAnsi="Courier New" w:cs="Courier New"/>
+        </w:rPr>
+        <w:tab/>
+      </w:r>
+      <w:r>
+        <w:rPr>
+          <w:rFonts w:ascii="Courier New" w:hAnsi="Courier New" w:cs="Courier New"/>
+        </w:rPr>
+        <w:tab/>
+        <w:t>- 2</w:t>
+      </w:r>
+    </w:p>
+    <w:p>
+      <w:pPr>
+        <w:pStyle w:val="PlainText"/>
+        <w:rPr>
+          <w:rFonts w:ascii="Courier New" w:hAnsi="Courier New" w:cs="Courier New"/>
+        </w:rPr>
+      </w:pPr>
+      <w:r>
+        <w:rPr>
+          <w:rFonts w:ascii="Courier New" w:hAnsi="Courier New" w:cs="Courier New"/>
+        </w:rPr>
+        <w:t>Number of KGs</w:t>
+      </w:r>
+      <w:r>
+        <w:rPr>
+          <w:rFonts w:ascii="Courier New" w:hAnsi="Courier New" w:cs="Courier New"/>
+        </w:rPr>
+        <w:tab/>
+      </w:r>
+      <w:r>
+        <w:rPr>
+          <w:rFonts w:ascii="Courier New" w:hAnsi="Courier New" w:cs="Courier New"/>
+        </w:rPr>
+        <w:tab/>
+      </w:r>
+      <w:r>
+        <w:rPr>
+          <w:rFonts w:ascii="Courier New" w:hAnsi="Courier New" w:cs="Courier New"/>
+        </w:rPr>
+        <w:tab/>
+        <w:t>- 111</w:t>
+      </w:r>
+    </w:p>
+    <w:p>
+      <w:pPr>
+        <w:pStyle w:val="PlainText"/>
+        <w:rPr>
+          <w:rFonts w:ascii="Courier New" w:hAnsi="Courier New" w:cs="Courier New"/>
+        </w:rPr>
+      </w:pPr>
+      <w:r>
+        <w:rPr>
+          <w:rFonts w:ascii="Courier New" w:hAnsi="Courier New" w:cs="Courier New"/>
+        </w:rPr>
+        <w:t>Rate</w:t>
+      </w:r>
+      <w:r>
+        <w:rPr>
+          <w:rFonts w:ascii="Courier New" w:hAnsi="Courier New" w:cs="Courier New"/>
+        </w:rPr>
+        <w:tab/>
+      </w:r>
+      <w:r>
+        <w:rPr>
+          <w:rFonts w:ascii="Courier New" w:hAnsi="Courier New" w:cs="Courier New"/>
+        </w:rPr>
+        <w:tab/>
+      </w:r>
+      <w:r>
+        <w:rPr>
+          <w:rFonts w:ascii="Courier New" w:hAnsi="Courier New" w:cs="Courier New"/>
+        </w:rPr>
+        <w:tab/>
+      </w:r>
+      <w:r>
+        <w:rPr>
+          <w:rFonts w:ascii="Courier New" w:hAnsi="Courier New" w:cs="Courier New"/>
+        </w:rPr>
+        <w:tab/>
+      </w:r>
+      <w:r>
+        <w:rPr>
+          <w:rFonts w:ascii="Courier New" w:hAnsi="Courier New" w:cs="Courier New"/>
+        </w:rPr>
+        <w:tab/>
+        <w:t>- 18</w:t>
+      </w:r>
+    </w:p>
+    <w:p>
+      <w:pPr>
+        <w:pStyle w:val="PlainText"/>
+        <w:rPr>
+          <w:rFonts w:ascii="Courier New" w:hAnsi="Courier New" w:cs="Courier New"/>
+        </w:rPr>
+      </w:pPr>
+      <w:r>
+        <w:rPr>
+          <w:rFonts w:ascii="Courier New" w:hAnsi="Courier New" w:cs="Courier New"/>
+        </w:rPr>
+        <w:t>Total Price</w:t>
+      </w:r>
+      <w:r>
+        <w:rPr>
+          <w:rFonts w:ascii="Courier New" w:hAnsi="Courier New" w:cs="Courier New"/>
+        </w:rPr>
+        <w:tab/>
+      </w:r>
+      <w:r>
+        <w:rPr>
+          <w:rFonts w:ascii="Courier New" w:hAnsi="Courier New" w:cs="Courier New"/>
+        </w:rPr>
+        <w:tab/>
+      </w:r>
+      <w:r>
+        <w:rPr>
+          <w:rFonts w:ascii="Courier New" w:hAnsi="Courier New" w:cs="Courier New"/>
+        </w:rPr>
+        <w:tab/>
+      </w:r>
+      <w:r>
+        <w:rPr>
+          <w:rFonts w:ascii="Courier New" w:hAnsi="Courier New" w:cs="Courier New"/>
+        </w:rPr>
+        <w:tab/>
+        <w:t>- 1998.0</w:t>
+      </w:r>
+    </w:p>
+    <w:p>
+      <w:pPr>
+        <w:pStyle w:val="PlainText"/>
+        <w:rPr>
+          <w:rFonts w:ascii="Courier New" w:hAnsi="Courier New" w:cs="Courier New"/>
+          <w:color w:val="FF0000"/>
+        </w:rPr>
+      </w:pPr>
+      <w:r>
+        <w:rPr>
+          <w:rFonts w:ascii="Courier New" w:hAnsi="Courier New" w:cs="Courier New"/>
+          <w:color w:val="FF0000"/>
+        </w:rPr>
+        <w:t>Amount Received</w:t>
+      </w:r>
+      <w:r>
+        <w:rPr>
+          <w:rFonts w:ascii="Courier New" w:hAnsi="Courier New" w:cs="Courier New"/>
+          <w:color w:val="FF0000"/>
+        </w:rPr>
+        <w:tab/>
+      </w:r>
+      <w:r>
+        <w:rPr>
+          <w:rFonts w:ascii="Courier New" w:hAnsi="Courier New" w:cs="Courier New"/>
+          <w:color w:val="FF0000"/>
+        </w:rPr>
+        <w:tab/>
+      </w:r>
+      <w:r>
+        <w:rPr>
+          <w:rFonts w:ascii="Courier New" w:hAnsi="Courier New" w:cs="Courier New"/>
+          <w:color w:val="FF0000"/>
+        </w:rPr>
+        <w:tab/>
+        <w:t>- 7000</w:t>
+      </w:r>
+    </w:p>
+    <w:p>
+      <w:pPr>
+        <w:pStyle w:val="PlainText"/>
+        <w:rPr>
+          <w:rFonts w:ascii="Courier New" w:hAnsi="Courier New" w:cs="Courier New"/>
+        </w:rPr>
+      </w:pPr>
+      <w:r>
+        <w:rPr>
+          <w:rFonts w:ascii="Courier New" w:hAnsi="Courier New" w:cs="Courier New"/>
+        </w:rPr>
+        <w:t>Amount balance</w:t>
+      </w:r>
+      <w:r>
+        <w:rPr>
+          <w:rFonts w:ascii="Courier New" w:hAnsi="Courier New" w:cs="Courier New"/>
+        </w:rPr>
+        <w:tab/>
+      </w:r>
+      <w:r>
+        <w:rPr>
+          <w:rFonts w:ascii="Courier New" w:hAnsi="Courier New" w:cs="Courier New"/>
+        </w:rPr>
+        <w:tab/>
+      </w:r>
+      <w:r>
+        <w:rPr>
+          <w:rFonts w:ascii="Courier New" w:hAnsi="Courier New" w:cs="Courier New"/>
+        </w:rPr>
+        <w:tab/>
+        <w:t>- 4004.0</w:t>
+      </w:r>
+    </w:p>
+    <w:p>
+      <w:pPr>
+        <w:pStyle w:val="PlainText"/>
+        <w:rPr>
+          <w:rFonts w:ascii="Courier New" w:hAnsi="Courier New" w:cs="Courier New"/>
+        </w:rPr>
+      </w:pPr>
+      <w:r>
+        <w:rPr>
+          <w:rFonts w:ascii="Courier New" w:hAnsi="Courier New" w:cs="Courier New"/>
+        </w:rPr>
+        <w:t>Amount Received mode</w:t>
+      </w:r>
+      <w:r>
+        <w:rPr>
+          <w:rFonts w:ascii="Courier New" w:hAnsi="Courier New" w:cs="Courier New"/>
+        </w:rPr>
+        <w:tab/>
+      </w:r>
+      <w:r>
+        <w:rPr>
+          <w:rFonts w:ascii="Courier New" w:hAnsi="Courier New" w:cs="Courier New"/>
+        </w:rPr>
+        <w:tab/>
+        <w:t>- CASH</w:t>
+      </w:r>
+    </w:p>
+    <w:p>
+      <w:pPr>
+        <w:pStyle w:val="PlainText"/>
+        <w:rPr>
+          <w:rFonts w:ascii="Courier New" w:hAnsi="Courier New" w:cs="Courier New"/>
+        </w:rPr>
+      </w:pPr>
+    </w:p>
+    <w:p>
+      <w:pPr>
+        <w:pStyle w:val="PlainText"/>
+        <w:rPr>
+          <w:rFonts w:ascii="Courier New" w:hAnsi="Courier New" w:cs="Courier New"/>
+        </w:rPr>
+      </w:pPr>
+      <w:r>
+        <w:rPr>
+          <w:rFonts w:ascii="Courier New" w:hAnsi="Courier New" w:cs="Courier New"/>
+        </w:rPr>
+        <w:t>Item Name</w:t>
+      </w:r>
+      <w:r>
+        <w:rPr>
+          <w:rFonts w:ascii="Courier New" w:hAnsi="Courier New" w:cs="Courier New"/>
+        </w:rPr>
+        <w:tab/>
+      </w:r>
+      <w:r>
+        <w:rPr>
+          <w:rFonts w:ascii="Courier New" w:hAnsi="Courier New" w:cs="Courier New"/>
+        </w:rPr>
+        <w:tab/>
+      </w:r>
+      <w:r>
+        <w:rPr>
+          <w:rFonts w:ascii="Courier New" w:hAnsi="Courier New" w:cs="Courier New"/>
+        </w:rPr>
+        <w:tab/>
+      </w:r>
+      <w:r>
+        <w:rPr>
+          <w:rFonts w:ascii="Courier New" w:hAnsi="Courier New" w:cs="Courier New"/>
+        </w:rPr>
+        <w:tab/>
+        <w:t>- NAVIL KOSU</w:t>
+      </w:r>
+    </w:p>
+    <w:p>
+      <w:pPr>
+        <w:pStyle w:val="PlainText"/>
+        <w:rPr>
+          <w:rFonts w:ascii="Courier New" w:hAnsi="Courier New" w:cs="Courier New"/>
+        </w:rPr>
+      </w:pPr>
+      <w:r>
+        <w:rPr>
+          <w:rFonts w:ascii="Courier New" w:hAnsi="Courier New" w:cs="Courier New"/>
+        </w:rPr>
+        <w:t>Number of Pockets</w:t>
+      </w:r>
+      <w:r>
+        <w:rPr>
+          <w:rFonts w:ascii="Courier New" w:hAnsi="Courier New" w:cs="Courier New"/>
+        </w:rPr>
+        <w:tab/>
+      </w:r>
+      <w:r>
+        <w:rPr>
+          <w:rFonts w:ascii="Courier New" w:hAnsi="Courier New" w:cs="Courier New"/>
+        </w:rPr>
+        <w:tab/>
+      </w:r>
+      <w:r>
+        <w:rPr>
+          <w:rFonts w:ascii="Courier New" w:hAnsi="Courier New" w:cs="Courier New"/>
+        </w:rPr>
+        <w:tab/>
+        <w:t>- 1</w:t>
+      </w:r>
+    </w:p>
+    <w:p>
+      <w:pPr>
+        <w:pStyle w:val="PlainText"/>
+        <w:rPr>
+          <w:rFonts w:ascii="Courier New" w:hAnsi="Courier New" w:cs="Courier New"/>
+        </w:rPr>
+      </w:pPr>
+      <w:r>
+        <w:rPr>
+          <w:rFonts w:ascii="Courier New" w:hAnsi="Courier New" w:cs="Courier New"/>
+        </w:rPr>
+        <w:t>Number of KGs</w:t>
+      </w:r>
+      <w:r>
+        <w:rPr>
+          <w:rFonts w:ascii="Courier New" w:hAnsi="Courier New" w:cs="Courier New"/>
+        </w:rPr>
+        <w:tab/>
+      </w:r>
+      <w:r>
+        <w:rPr>
+          <w:rFonts w:ascii="Courier New" w:hAnsi="Courier New" w:cs="Courier New"/>
+        </w:rPr>
+        <w:tab/>
+      </w:r>
+      <w:r>
+        <w:rPr>
+          <w:rFonts w:ascii="Courier New" w:hAnsi="Courier New" w:cs="Courier New"/>
+        </w:rPr>
+        <w:tab/>
+        <w:t>- 49</w:t>
+      </w:r>
+    </w:p>
+    <w:p>
+      <w:pPr>
+        <w:pStyle w:val="PlainText"/>
+        <w:rPr>
+          <w:rFonts w:ascii="Courier New" w:hAnsi="Courier New" w:cs="Courier New"/>
+        </w:rPr>
+      </w:pPr>
+      <w:r>
+        <w:rPr>
+          <w:rFonts w:ascii="Courier New" w:hAnsi="Courier New" w:cs="Courier New"/>
+        </w:rPr>
+        <w:t>Rate</w:t>
+      </w:r>
+      <w:r>
+        <w:rPr>
+          <w:rFonts w:ascii="Courier New" w:hAnsi="Courier New" w:cs="Courier New"/>
+        </w:rPr>
+        <w:tab/>
+      </w:r>
+      <w:r>
+        <w:rPr>
+          <w:rFonts w:ascii="Courier New" w:hAnsi="Courier New" w:cs="Courier New"/>
+        </w:rPr>
+        <w:tab/>
+      </w:r>
+      <w:r>
+        <w:rPr>
+          <w:rFonts w:ascii="Courier New" w:hAnsi="Courier New" w:cs="Courier New"/>
+        </w:rPr>
+        <w:tab/>
+      </w:r>
+      <w:r>
+        <w:rPr>
+          <w:rFonts w:ascii="Courier New" w:hAnsi="Courier New" w:cs="Courier New"/>
+        </w:rPr>
+        <w:tab/>
+      </w:r>
+      <w:r>
+        <w:rPr>
+          <w:rFonts w:ascii="Courier New" w:hAnsi="Courier New" w:cs="Courier New"/>
+        </w:rPr>
+        <w:tab/>
+        <w:t>- 24</w:t>
+      </w:r>
+    </w:p>
+    <w:p>
+      <w:pPr>
+        <w:pStyle w:val="PlainText"/>
+        <w:rPr>
+          <w:rFonts w:ascii="Courier New" w:hAnsi="Courier New" w:cs="Courier New"/>
+        </w:rPr>
+      </w:pPr>
+      <w:r>
+        <w:rPr>
+          <w:rFonts w:ascii="Courier New" w:hAnsi="Courier New" w:cs="Courier New"/>
+        </w:rPr>
+        <w:t>Total Price</w:t>
+      </w:r>
+      <w:r>
+        <w:rPr>
+          <w:rFonts w:ascii="Courier New" w:hAnsi="Courier New" w:cs="Courier New"/>
+        </w:rPr>
+        <w:tab/>
+      </w:r>
+      <w:r>
+        <w:rPr>
+          <w:rFonts w:ascii="Courier New" w:hAnsi="Courier New" w:cs="Courier New"/>
+        </w:rPr>
+        <w:tab/>
+      </w:r>
+      <w:r>
+        <w:rPr>
+          <w:rFonts w:ascii="Courier New" w:hAnsi="Courier New" w:cs="Courier New"/>
+        </w:rPr>
+        <w:tab/>
+      </w:r>
+      <w:r>
+        <w:rPr>
+          <w:rFonts w:ascii="Courier New" w:hAnsi="Courier New" w:cs="Courier New"/>
+        </w:rPr>
+        <w:tab/>
+        <w:t>- 1176.0</w:t>
+      </w:r>
+    </w:p>
+    <w:p>
+      <w:pPr>
+        <w:pStyle w:val="PlainText"/>
+        <w:rPr>
+          <w:rFonts w:ascii="Courier New" w:hAnsi="Courier New" w:cs="Courier New"/>
+          <w:b/>
+        </w:rPr>
+      </w:pPr>
+      <w:r>
+        <w:rPr>
+          <w:rFonts w:ascii="Courier New" w:hAnsi="Courier New" w:cs="Courier New"/>
+          <w:b/>
+        </w:rPr>
+        <w:t>Amount balance</w:t>
+      </w:r>
+      <w:r>
+        <w:rPr>
+          <w:rFonts w:ascii="Courier New" w:hAnsi="Courier New" w:cs="Courier New"/>
+          <w:b/>
+        </w:rPr>
+        <w:tab/>
+      </w:r>
+      <w:r>
+        <w:rPr>
+          <w:rFonts w:ascii="Courier New" w:hAnsi="Courier New" w:cs="Courier New"/>
+          <w:b/>
+        </w:rPr>
+        <w:tab/>
+      </w:r>
+      <w:r>
+        <w:rPr>
+          <w:rFonts w:ascii="Courier New" w:hAnsi="Courier New" w:cs="Courier New"/>
+          <w:b/>
+        </w:rPr>
+        <w:tab/>
+        <w:t>- 5180.0</w:t>
+      </w:r>
+    </w:p>
+    <w:p>
+      <w:pPr>
+        <w:pStyle w:val="PlainText"/>
+        <w:rPr>
+          <w:rFonts w:ascii="Courier New" w:hAnsi="Courier New" w:cs="Courier New"/>
+          <w:b/>
+        </w:rPr>
+      </w:pPr>
+    </w:p>
+    <w:p>
+      <w:pPr>
+        <w:pStyle w:val="PlainText"/>
+        <w:rPr>
+          <w:rFonts w:ascii="Courier New" w:hAnsi="Courier New" w:cs="Courier New"/>
+          <w:b/>
+        </w:rPr>
+      </w:pPr>
     </w:p>
     <w:p>
       <w:pPr>

--- a/customer _details/GANGAMMA/SEP/TUMKUR/TK/PURCHASE DETAILS.docx
+++ b/customer _details/GANGAMMA/SEP/TUMKUR/TK/PURCHASE DETAILS.docx
@@ -58775,13 +58775,7 @@
         <w:rPr>
           <w:rFonts w:ascii="Courier New" w:hAnsi="Courier New" w:cs="Courier New"/>
         </w:rPr>
-        <w:t>TUE Feb 05</w:t>
-      </w:r>
-      <w:r>
-        <w:rPr>
-          <w:rFonts w:ascii="Courier New" w:hAnsi="Courier New" w:cs="Courier New"/>
-        </w:rPr>
-        <w:t xml:space="preserve"> 11:29:54 IST 2019</w:t>
+        <w:t>TUE Feb 05 11:29:54 IST 2019</w:t>
       </w:r>
     </w:p>
     <w:p>
@@ -59397,6 +59391,371 @@
         <w:tab/>
         <w:t>- 5180.0</w:t>
       </w:r>
+    </w:p>
+    <w:p>
+      <w:pPr>
+        <w:pStyle w:val="PlainText"/>
+        <w:rPr>
+          <w:rFonts w:ascii="Courier New" w:hAnsi="Courier New" w:cs="Courier New"/>
+          <w:b/>
+        </w:rPr>
+      </w:pPr>
+    </w:p>
+    <w:p>
+      <w:pPr>
+        <w:pStyle w:val="PlainText"/>
+        <w:rPr>
+          <w:rFonts w:ascii="Courier New" w:hAnsi="Courier New" w:cs="Courier New"/>
+        </w:rPr>
+      </w:pPr>
+      <w:r>
+        <w:rPr>
+          <w:rFonts w:ascii="Courier New" w:hAnsi="Courier New" w:cs="Courier New"/>
+        </w:rPr>
+        <w:t>MON Feb 11</w:t>
+      </w:r>
+      <w:r>
+        <w:rPr>
+          <w:rFonts w:ascii="Courier New" w:hAnsi="Courier New" w:cs="Courier New"/>
+        </w:rPr>
+        <w:t xml:space="preserve"> 12:39:40 IST 2019</w:t>
+      </w:r>
+    </w:p>
+    <w:p>
+      <w:pPr>
+        <w:pStyle w:val="PlainText"/>
+        <w:rPr>
+          <w:rFonts w:ascii="Courier New" w:hAnsi="Courier New" w:cs="Courier New"/>
+        </w:rPr>
+      </w:pPr>
+      <w:r>
+        <w:rPr>
+          <w:rFonts w:ascii="Courier New" w:hAnsi="Courier New" w:cs="Courier New"/>
+        </w:rPr>
+        <w:t>Person Name</w:t>
+      </w:r>
+      <w:r>
+        <w:rPr>
+          <w:rFonts w:ascii="Courier New" w:hAnsi="Courier New" w:cs="Courier New"/>
+        </w:rPr>
+        <w:tab/>
+      </w:r>
+      <w:r>
+        <w:rPr>
+          <w:rFonts w:ascii="Courier New" w:hAnsi="Courier New" w:cs="Courier New"/>
+        </w:rPr>
+        <w:tab/>
+      </w:r>
+      <w:r>
+        <w:rPr>
+          <w:rFonts w:ascii="Courier New" w:hAnsi="Courier New" w:cs="Courier New"/>
+        </w:rPr>
+        <w:tab/>
+      </w:r>
+      <w:r>
+        <w:rPr>
+          <w:rFonts w:ascii="Courier New" w:hAnsi="Courier New" w:cs="Courier New"/>
+        </w:rPr>
+        <w:tab/>
+        <w:t>- TK</w:t>
+      </w:r>
+    </w:p>
+    <w:p>
+      <w:pPr>
+        <w:pStyle w:val="PlainText"/>
+        <w:rPr>
+          <w:rFonts w:ascii="Courier New" w:hAnsi="Courier New" w:cs="Courier New"/>
+        </w:rPr>
+      </w:pPr>
+      <w:r>
+        <w:rPr>
+          <w:rFonts w:ascii="Courier New" w:hAnsi="Courier New" w:cs="Courier New"/>
+        </w:rPr>
+        <w:t>Bill number</w:t>
+      </w:r>
+      <w:r>
+        <w:rPr>
+          <w:rFonts w:ascii="Courier New" w:hAnsi="Courier New" w:cs="Courier New"/>
+        </w:rPr>
+        <w:tab/>
+      </w:r>
+      <w:r>
+        <w:rPr>
+          <w:rFonts w:ascii="Courier New" w:hAnsi="Courier New" w:cs="Courier New"/>
+        </w:rPr>
+        <w:tab/>
+      </w:r>
+      <w:r>
+        <w:rPr>
+          <w:rFonts w:ascii="Courier New" w:hAnsi="Courier New" w:cs="Courier New"/>
+        </w:rPr>
+        <w:tab/>
+      </w:r>
+      <w:r>
+        <w:rPr>
+          <w:rFonts w:ascii="Courier New" w:hAnsi="Courier New" w:cs="Courier New"/>
+        </w:rPr>
+        <w:tab/>
+        <w:t>- 10844</w:t>
+      </w:r>
+    </w:p>
+    <w:p>
+      <w:pPr>
+        <w:pStyle w:val="PlainText"/>
+        <w:rPr>
+          <w:rFonts w:ascii="Courier New" w:hAnsi="Courier New" w:cs="Courier New"/>
+        </w:rPr>
+      </w:pPr>
+      <w:r>
+        <w:rPr>
+          <w:rFonts w:ascii="Courier New" w:hAnsi="Courier New" w:cs="Courier New"/>
+        </w:rPr>
+        <w:t>---------------------------------------------------------------</w:t>
+      </w:r>
+    </w:p>
+    <w:p>
+      <w:pPr>
+        <w:pStyle w:val="PlainText"/>
+        <w:rPr>
+          <w:rFonts w:ascii="Courier New" w:hAnsi="Courier New" w:cs="Courier New"/>
+        </w:rPr>
+      </w:pPr>
+      <w:r>
+        <w:rPr>
+          <w:rFonts w:ascii="Courier New" w:hAnsi="Courier New" w:cs="Courier New"/>
+        </w:rPr>
+        <w:t>Item Name</w:t>
+      </w:r>
+      <w:r>
+        <w:rPr>
+          <w:rFonts w:ascii="Courier New" w:hAnsi="Courier New" w:cs="Courier New"/>
+        </w:rPr>
+        <w:tab/>
+      </w:r>
+      <w:r>
+        <w:rPr>
+          <w:rFonts w:ascii="Courier New" w:hAnsi="Courier New" w:cs="Courier New"/>
+        </w:rPr>
+        <w:tab/>
+      </w:r>
+      <w:r>
+        <w:rPr>
+          <w:rFonts w:ascii="Courier New" w:hAnsi="Courier New" w:cs="Courier New"/>
+        </w:rPr>
+        <w:tab/>
+      </w:r>
+      <w:r>
+        <w:rPr>
+          <w:rFonts w:ascii="Courier New" w:hAnsi="Courier New" w:cs="Courier New"/>
+        </w:rPr>
+        <w:tab/>
+        <w:t>- CARROT</w:t>
+      </w:r>
+    </w:p>
+    <w:p>
+      <w:pPr>
+        <w:pStyle w:val="PlainText"/>
+        <w:rPr>
+          <w:rFonts w:ascii="Courier New" w:hAnsi="Courier New" w:cs="Courier New"/>
+        </w:rPr>
+      </w:pPr>
+      <w:r>
+        <w:rPr>
+          <w:rFonts w:ascii="Courier New" w:hAnsi="Courier New" w:cs="Courier New"/>
+        </w:rPr>
+        <w:t>Number of Pockets</w:t>
+      </w:r>
+      <w:r>
+        <w:rPr>
+          <w:rFonts w:ascii="Courier New" w:hAnsi="Courier New" w:cs="Courier New"/>
+        </w:rPr>
+        <w:tab/>
+      </w:r>
+      <w:r>
+        <w:rPr>
+          <w:rFonts w:ascii="Courier New" w:hAnsi="Courier New" w:cs="Courier New"/>
+        </w:rPr>
+        <w:tab/>
+      </w:r>
+      <w:r>
+        <w:rPr>
+          <w:rFonts w:ascii="Courier New" w:hAnsi="Courier New" w:cs="Courier New"/>
+        </w:rPr>
+        <w:tab/>
+        <w:t>- 1</w:t>
+      </w:r>
+    </w:p>
+    <w:p>
+      <w:pPr>
+        <w:pStyle w:val="PlainText"/>
+        <w:rPr>
+          <w:rFonts w:ascii="Courier New" w:hAnsi="Courier New" w:cs="Courier New"/>
+        </w:rPr>
+      </w:pPr>
+      <w:r>
+        <w:rPr>
+          <w:rFonts w:ascii="Courier New" w:hAnsi="Courier New" w:cs="Courier New"/>
+        </w:rPr>
+        <w:t>Number of KGs</w:t>
+      </w:r>
+      <w:r>
+        <w:rPr>
+          <w:rFonts w:ascii="Courier New" w:hAnsi="Courier New" w:cs="Courier New"/>
+        </w:rPr>
+        <w:tab/>
+      </w:r>
+      <w:r>
+        <w:rPr>
+          <w:rFonts w:ascii="Courier New" w:hAnsi="Courier New" w:cs="Courier New"/>
+        </w:rPr>
+        <w:tab/>
+      </w:r>
+      <w:r>
+        <w:rPr>
+          <w:rFonts w:ascii="Courier New" w:hAnsi="Courier New" w:cs="Courier New"/>
+        </w:rPr>
+        <w:tab/>
+        <w:t>- 97</w:t>
+      </w:r>
+    </w:p>
+    <w:p>
+      <w:pPr>
+        <w:pStyle w:val="PlainText"/>
+        <w:rPr>
+          <w:rFonts w:ascii="Courier New" w:hAnsi="Courier New" w:cs="Courier New"/>
+        </w:rPr>
+      </w:pPr>
+      <w:r>
+        <w:rPr>
+          <w:rFonts w:ascii="Courier New" w:hAnsi="Courier New" w:cs="Courier New"/>
+        </w:rPr>
+        <w:t>Rate</w:t>
+      </w:r>
+      <w:r>
+        <w:rPr>
+          <w:rFonts w:ascii="Courier New" w:hAnsi="Courier New" w:cs="Courier New"/>
+        </w:rPr>
+        <w:tab/>
+      </w:r>
+      <w:r>
+        <w:rPr>
+          <w:rFonts w:ascii="Courier New" w:hAnsi="Courier New" w:cs="Courier New"/>
+        </w:rPr>
+        <w:tab/>
+      </w:r>
+      <w:r>
+        <w:rPr>
+          <w:rFonts w:ascii="Courier New" w:hAnsi="Courier New" w:cs="Courier New"/>
+        </w:rPr>
+        <w:tab/>
+      </w:r>
+      <w:r>
+        <w:rPr>
+          <w:rFonts w:ascii="Courier New" w:hAnsi="Courier New" w:cs="Courier New"/>
+        </w:rPr>
+        <w:tab/>
+      </w:r>
+      <w:r>
+        <w:rPr>
+          <w:rFonts w:ascii="Courier New" w:hAnsi="Courier New" w:cs="Courier New"/>
+        </w:rPr>
+        <w:tab/>
+        <w:t>- 10</w:t>
+      </w:r>
+    </w:p>
+    <w:p>
+      <w:pPr>
+        <w:pStyle w:val="PlainText"/>
+        <w:rPr>
+          <w:rFonts w:ascii="Courier New" w:hAnsi="Courier New" w:cs="Courier New"/>
+        </w:rPr>
+      </w:pPr>
+      <w:r>
+        <w:rPr>
+          <w:rFonts w:ascii="Courier New" w:hAnsi="Courier New" w:cs="Courier New"/>
+        </w:rPr>
+        <w:t>Total Price</w:t>
+      </w:r>
+      <w:r>
+        <w:rPr>
+          <w:rFonts w:ascii="Courier New" w:hAnsi="Courier New" w:cs="Courier New"/>
+        </w:rPr>
+        <w:tab/>
+      </w:r>
+      <w:r>
+        <w:rPr>
+          <w:rFonts w:ascii="Courier New" w:hAnsi="Courier New" w:cs="Courier New"/>
+        </w:rPr>
+        <w:tab/>
+      </w:r>
+      <w:r>
+        <w:rPr>
+          <w:rFonts w:ascii="Courier New" w:hAnsi="Courier New" w:cs="Courier New"/>
+        </w:rPr>
+        <w:tab/>
+      </w:r>
+      <w:r>
+        <w:rPr>
+          <w:rFonts w:ascii="Courier New" w:hAnsi="Courier New" w:cs="Courier New"/>
+        </w:rPr>
+        <w:tab/>
+        <w:t>- 970.0</w:t>
+      </w:r>
+    </w:p>
+    <w:p>
+      <w:pPr>
+        <w:pStyle w:val="PlainText"/>
+        <w:rPr>
+          <w:rFonts w:ascii="Courier New" w:hAnsi="Courier New" w:cs="Courier New"/>
+          <w:b/>
+        </w:rPr>
+      </w:pPr>
+      <w:r>
+        <w:rPr>
+          <w:rFonts w:ascii="Courier New" w:hAnsi="Courier New" w:cs="Courier New"/>
+          <w:b/>
+        </w:rPr>
+        <w:t>Amount balance</w:t>
+      </w:r>
+      <w:r>
+        <w:rPr>
+          <w:rFonts w:ascii="Courier New" w:hAnsi="Courier New" w:cs="Courier New"/>
+          <w:b/>
+        </w:rPr>
+        <w:tab/>
+      </w:r>
+      <w:r>
+        <w:rPr>
+          <w:rFonts w:ascii="Courier New" w:hAnsi="Courier New" w:cs="Courier New"/>
+          <w:b/>
+        </w:rPr>
+        <w:tab/>
+      </w:r>
+      <w:r>
+        <w:rPr>
+          <w:rFonts w:ascii="Courier New" w:hAnsi="Courier New" w:cs="Courier New"/>
+          <w:b/>
+        </w:rPr>
+        <w:tab/>
+        <w:t>- 6150.0</w:t>
+      </w:r>
+    </w:p>
+    <w:p>
+      <w:pPr>
+        <w:pStyle w:val="PlainText"/>
+        <w:rPr>
+          <w:rFonts w:ascii="Courier New" w:hAnsi="Courier New" w:cs="Courier New"/>
+        </w:rPr>
+      </w:pPr>
+    </w:p>
+    <w:p>
+      <w:pPr>
+        <w:pStyle w:val="PlainText"/>
+        <w:rPr>
+          <w:rFonts w:ascii="Courier New" w:hAnsi="Courier New" w:cs="Courier New"/>
+          <w:b/>
+        </w:rPr>
+      </w:pPr>
     </w:p>
     <w:p>
       <w:pPr>

--- a/customer _details/GANGAMMA/SEP/TUMKUR/TK/PURCHASE DETAILS.docx
+++ b/customer _details/GANGAMMA/SEP/TUMKUR/TK/PURCHASE DETAILS.docx
@@ -59412,13 +59412,7 @@
         <w:rPr>
           <w:rFonts w:ascii="Courier New" w:hAnsi="Courier New" w:cs="Courier New"/>
         </w:rPr>
-        <w:t>MON Feb 11</w:t>
-      </w:r>
-      <w:r>
-        <w:rPr>
-          <w:rFonts w:ascii="Courier New" w:hAnsi="Courier New" w:cs="Courier New"/>
-        </w:rPr>
-        <w:t xml:space="preserve"> 12:39:40 IST 2019</w:t>
+        <w:t>MON Feb 11 12:39:40 IST 2019</w:t>
       </w:r>
     </w:p>
     <w:p>
@@ -59739,6 +59733,666 @@
         <w:tab/>
         <w:t>- 6150.0</w:t>
       </w:r>
+    </w:p>
+    <w:p>
+      <w:pPr>
+        <w:pStyle w:val="PlainText"/>
+        <w:rPr>
+          <w:rFonts w:ascii="Courier New" w:hAnsi="Courier New" w:cs="Courier New"/>
+          <w:b/>
+        </w:rPr>
+      </w:pPr>
+    </w:p>
+    <w:p>
+      <w:pPr>
+        <w:pStyle w:val="PlainText"/>
+        <w:rPr>
+          <w:rFonts w:ascii="Courier New" w:hAnsi="Courier New" w:cs="Courier New"/>
+        </w:rPr>
+      </w:pPr>
+      <w:r>
+        <w:rPr>
+          <w:rFonts w:ascii="Courier New" w:hAnsi="Courier New" w:cs="Courier New"/>
+        </w:rPr>
+        <w:t>TUE Feb 12</w:t>
+      </w:r>
+      <w:r>
+        <w:rPr>
+          <w:rFonts w:ascii="Courier New" w:hAnsi="Courier New" w:cs="Courier New"/>
+        </w:rPr>
+        <w:t xml:space="preserve"> 11:34:13 IST 2019</w:t>
+      </w:r>
+    </w:p>
+    <w:p>
+      <w:pPr>
+        <w:pStyle w:val="PlainText"/>
+        <w:rPr>
+          <w:rFonts w:ascii="Courier New" w:hAnsi="Courier New" w:cs="Courier New"/>
+        </w:rPr>
+      </w:pPr>
+      <w:r>
+        <w:rPr>
+          <w:rFonts w:ascii="Courier New" w:hAnsi="Courier New" w:cs="Courier New"/>
+        </w:rPr>
+        <w:t>Person Name</w:t>
+      </w:r>
+      <w:r>
+        <w:rPr>
+          <w:rFonts w:ascii="Courier New" w:hAnsi="Courier New" w:cs="Courier New"/>
+        </w:rPr>
+        <w:tab/>
+      </w:r>
+      <w:r>
+        <w:rPr>
+          <w:rFonts w:ascii="Courier New" w:hAnsi="Courier New" w:cs="Courier New"/>
+        </w:rPr>
+        <w:tab/>
+      </w:r>
+      <w:r>
+        <w:rPr>
+          <w:rFonts w:ascii="Courier New" w:hAnsi="Courier New" w:cs="Courier New"/>
+        </w:rPr>
+        <w:tab/>
+      </w:r>
+      <w:r>
+        <w:rPr>
+          <w:rFonts w:ascii="Courier New" w:hAnsi="Courier New" w:cs="Courier New"/>
+        </w:rPr>
+        <w:tab/>
+        <w:t>- TK</w:t>
+      </w:r>
+    </w:p>
+    <w:p>
+      <w:pPr>
+        <w:pStyle w:val="PlainText"/>
+        <w:rPr>
+          <w:rFonts w:ascii="Courier New" w:hAnsi="Courier New" w:cs="Courier New"/>
+        </w:rPr>
+      </w:pPr>
+      <w:r>
+        <w:rPr>
+          <w:rFonts w:ascii="Courier New" w:hAnsi="Courier New" w:cs="Courier New"/>
+        </w:rPr>
+        <w:t>Bill number</w:t>
+      </w:r>
+      <w:r>
+        <w:rPr>
+          <w:rFonts w:ascii="Courier New" w:hAnsi="Courier New" w:cs="Courier New"/>
+        </w:rPr>
+        <w:tab/>
+      </w:r>
+      <w:r>
+        <w:rPr>
+          <w:rFonts w:ascii="Courier New" w:hAnsi="Courier New" w:cs="Courier New"/>
+        </w:rPr>
+        <w:tab/>
+      </w:r>
+      <w:r>
+        <w:rPr>
+          <w:rFonts w:ascii="Courier New" w:hAnsi="Courier New" w:cs="Courier New"/>
+        </w:rPr>
+        <w:tab/>
+      </w:r>
+      <w:r>
+        <w:rPr>
+          <w:rFonts w:ascii="Courier New" w:hAnsi="Courier New" w:cs="Courier New"/>
+        </w:rPr>
+        <w:tab/>
+        <w:t>- 10857</w:t>
+      </w:r>
+    </w:p>
+    <w:p>
+      <w:pPr>
+        <w:pStyle w:val="PlainText"/>
+        <w:rPr>
+          <w:rFonts w:ascii="Courier New" w:hAnsi="Courier New" w:cs="Courier New"/>
+        </w:rPr>
+      </w:pPr>
+      <w:r>
+        <w:rPr>
+          <w:rFonts w:ascii="Courier New" w:hAnsi="Courier New" w:cs="Courier New"/>
+        </w:rPr>
+        <w:t>---------------------------------------------------------------</w:t>
+      </w:r>
+    </w:p>
+    <w:p>
+      <w:pPr>
+        <w:pStyle w:val="PlainText"/>
+        <w:rPr>
+          <w:rFonts w:ascii="Courier New" w:hAnsi="Courier New" w:cs="Courier New"/>
+        </w:rPr>
+      </w:pPr>
+      <w:r>
+        <w:rPr>
+          <w:rFonts w:ascii="Courier New" w:hAnsi="Courier New" w:cs="Courier New"/>
+        </w:rPr>
+        <w:t>Item Name</w:t>
+      </w:r>
+      <w:r>
+        <w:rPr>
+          <w:rFonts w:ascii="Courier New" w:hAnsi="Courier New" w:cs="Courier New"/>
+        </w:rPr>
+        <w:tab/>
+      </w:r>
+      <w:r>
+        <w:rPr>
+          <w:rFonts w:ascii="Courier New" w:hAnsi="Courier New" w:cs="Courier New"/>
+        </w:rPr>
+        <w:tab/>
+      </w:r>
+      <w:r>
+        <w:rPr>
+          <w:rFonts w:ascii="Courier New" w:hAnsi="Courier New" w:cs="Courier New"/>
+        </w:rPr>
+        <w:tab/>
+      </w:r>
+      <w:r>
+        <w:rPr>
+          <w:rFonts w:ascii="Courier New" w:hAnsi="Courier New" w:cs="Courier New"/>
+        </w:rPr>
+        <w:tab/>
+        <w:t>- POTATO</w:t>
+      </w:r>
+    </w:p>
+    <w:p>
+      <w:pPr>
+        <w:pStyle w:val="PlainText"/>
+        <w:rPr>
+          <w:rFonts w:ascii="Courier New" w:hAnsi="Courier New" w:cs="Courier New"/>
+        </w:rPr>
+      </w:pPr>
+      <w:r>
+        <w:rPr>
+          <w:rFonts w:ascii="Courier New" w:hAnsi="Courier New" w:cs="Courier New"/>
+        </w:rPr>
+        <w:t>Number of Pockets</w:t>
+      </w:r>
+      <w:r>
+        <w:rPr>
+          <w:rFonts w:ascii="Courier New" w:hAnsi="Courier New" w:cs="Courier New"/>
+        </w:rPr>
+        <w:tab/>
+      </w:r>
+      <w:r>
+        <w:rPr>
+          <w:rFonts w:ascii="Courier New" w:hAnsi="Courier New" w:cs="Courier New"/>
+        </w:rPr>
+        <w:tab/>
+      </w:r>
+      <w:r>
+        <w:rPr>
+          <w:rFonts w:ascii="Courier New" w:hAnsi="Courier New" w:cs="Courier New"/>
+        </w:rPr>
+        <w:tab/>
+        <w:t>- 3</w:t>
+      </w:r>
+    </w:p>
+    <w:p>
+      <w:pPr>
+        <w:pStyle w:val="PlainText"/>
+        <w:rPr>
+          <w:rFonts w:ascii="Courier New" w:hAnsi="Courier New" w:cs="Courier New"/>
+        </w:rPr>
+      </w:pPr>
+      <w:r>
+        <w:rPr>
+          <w:rFonts w:ascii="Courier New" w:hAnsi="Courier New" w:cs="Courier New"/>
+        </w:rPr>
+        <w:t>Number of KGs</w:t>
+      </w:r>
+      <w:r>
+        <w:rPr>
+          <w:rFonts w:ascii="Courier New" w:hAnsi="Courier New" w:cs="Courier New"/>
+        </w:rPr>
+        <w:tab/>
+      </w:r>
+      <w:r>
+        <w:rPr>
+          <w:rFonts w:ascii="Courier New" w:hAnsi="Courier New" w:cs="Courier New"/>
+        </w:rPr>
+        <w:tab/>
+      </w:r>
+      <w:r>
+        <w:rPr>
+          <w:rFonts w:ascii="Courier New" w:hAnsi="Courier New" w:cs="Courier New"/>
+        </w:rPr>
+        <w:tab/>
+        <w:t>- 170</w:t>
+      </w:r>
+    </w:p>
+    <w:p>
+      <w:pPr>
+        <w:pStyle w:val="PlainText"/>
+        <w:rPr>
+          <w:rFonts w:ascii="Courier New" w:hAnsi="Courier New" w:cs="Courier New"/>
+        </w:rPr>
+      </w:pPr>
+      <w:r>
+        <w:rPr>
+          <w:rFonts w:ascii="Courier New" w:hAnsi="Courier New" w:cs="Courier New"/>
+        </w:rPr>
+        <w:t>Rate</w:t>
+      </w:r>
+      <w:r>
+        <w:rPr>
+          <w:rFonts w:ascii="Courier New" w:hAnsi="Courier New" w:cs="Courier New"/>
+        </w:rPr>
+        <w:tab/>
+      </w:r>
+      <w:r>
+        <w:rPr>
+          <w:rFonts w:ascii="Courier New" w:hAnsi="Courier New" w:cs="Courier New"/>
+        </w:rPr>
+        <w:tab/>
+      </w:r>
+      <w:r>
+        <w:rPr>
+          <w:rFonts w:ascii="Courier New" w:hAnsi="Courier New" w:cs="Courier New"/>
+        </w:rPr>
+        <w:tab/>
+      </w:r>
+      <w:r>
+        <w:rPr>
+          <w:rFonts w:ascii="Courier New" w:hAnsi="Courier New" w:cs="Courier New"/>
+        </w:rPr>
+        <w:tab/>
+      </w:r>
+      <w:r>
+        <w:rPr>
+          <w:rFonts w:ascii="Courier New" w:hAnsi="Courier New" w:cs="Courier New"/>
+        </w:rPr>
+        <w:tab/>
+        <w:t>- 17</w:t>
+      </w:r>
+    </w:p>
+    <w:p>
+      <w:pPr>
+        <w:pStyle w:val="PlainText"/>
+        <w:rPr>
+          <w:rFonts w:ascii="Courier New" w:hAnsi="Courier New" w:cs="Courier New"/>
+        </w:rPr>
+      </w:pPr>
+      <w:r>
+        <w:rPr>
+          <w:rFonts w:ascii="Courier New" w:hAnsi="Courier New" w:cs="Courier New"/>
+        </w:rPr>
+        <w:t>Total Price</w:t>
+      </w:r>
+      <w:r>
+        <w:rPr>
+          <w:rFonts w:ascii="Courier New" w:hAnsi="Courier New" w:cs="Courier New"/>
+        </w:rPr>
+        <w:tab/>
+      </w:r>
+      <w:r>
+        <w:rPr>
+          <w:rFonts w:ascii="Courier New" w:hAnsi="Courier New" w:cs="Courier New"/>
+        </w:rPr>
+        <w:tab/>
+      </w:r>
+      <w:r>
+        <w:rPr>
+          <w:rFonts w:ascii="Courier New" w:hAnsi="Courier New" w:cs="Courier New"/>
+        </w:rPr>
+        <w:tab/>
+      </w:r>
+      <w:r>
+        <w:rPr>
+          <w:rFonts w:ascii="Courier New" w:hAnsi="Courier New" w:cs="Courier New"/>
+        </w:rPr>
+        <w:tab/>
+        <w:t>- 2890.0</w:t>
+      </w:r>
+    </w:p>
+    <w:p>
+      <w:pPr>
+        <w:pStyle w:val="PlainText"/>
+        <w:rPr>
+          <w:rFonts w:ascii="Courier New" w:hAnsi="Courier New" w:cs="Courier New"/>
+        </w:rPr>
+      </w:pPr>
+      <w:r>
+        <w:rPr>
+          <w:rFonts w:ascii="Courier New" w:hAnsi="Courier New" w:cs="Courier New"/>
+        </w:rPr>
+        <w:t>Amount balance</w:t>
+      </w:r>
+      <w:r>
+        <w:rPr>
+          <w:rFonts w:ascii="Courier New" w:hAnsi="Courier New" w:cs="Courier New"/>
+        </w:rPr>
+        <w:tab/>
+      </w:r>
+      <w:r>
+        <w:rPr>
+          <w:rFonts w:ascii="Courier New" w:hAnsi="Courier New" w:cs="Courier New"/>
+        </w:rPr>
+        <w:tab/>
+      </w:r>
+      <w:r>
+        <w:rPr>
+          <w:rFonts w:ascii="Courier New" w:hAnsi="Courier New" w:cs="Courier New"/>
+        </w:rPr>
+        <w:tab/>
+        <w:t>- 9040.0</w:t>
+      </w:r>
+    </w:p>
+    <w:p>
+      <w:pPr>
+        <w:pStyle w:val="PlainText"/>
+        <w:rPr>
+          <w:rFonts w:ascii="Courier New" w:hAnsi="Courier New" w:cs="Courier New"/>
+        </w:rPr>
+      </w:pPr>
+    </w:p>
+    <w:p>
+      <w:pPr>
+        <w:pStyle w:val="PlainText"/>
+        <w:rPr>
+          <w:rFonts w:ascii="Courier New" w:hAnsi="Courier New" w:cs="Courier New"/>
+        </w:rPr>
+      </w:pPr>
+      <w:r>
+        <w:rPr>
+          <w:rFonts w:ascii="Courier New" w:hAnsi="Courier New" w:cs="Courier New"/>
+        </w:rPr>
+        <w:t>Item Name</w:t>
+      </w:r>
+      <w:r>
+        <w:rPr>
+          <w:rFonts w:ascii="Courier New" w:hAnsi="Courier New" w:cs="Courier New"/>
+        </w:rPr>
+        <w:tab/>
+      </w:r>
+      <w:r>
+        <w:rPr>
+          <w:rFonts w:ascii="Courier New" w:hAnsi="Courier New" w:cs="Courier New"/>
+        </w:rPr>
+        <w:tab/>
+      </w:r>
+      <w:r>
+        <w:rPr>
+          <w:rFonts w:ascii="Courier New" w:hAnsi="Courier New" w:cs="Courier New"/>
+        </w:rPr>
+        <w:tab/>
+      </w:r>
+      <w:r>
+        <w:rPr>
+          <w:rFonts w:ascii="Courier New" w:hAnsi="Courier New" w:cs="Courier New"/>
+        </w:rPr>
+        <w:tab/>
+        <w:t>- NAVIL KOSU</w:t>
+      </w:r>
+    </w:p>
+    <w:p>
+      <w:pPr>
+        <w:pStyle w:val="PlainText"/>
+        <w:rPr>
+          <w:rFonts w:ascii="Courier New" w:hAnsi="Courier New" w:cs="Courier New"/>
+        </w:rPr>
+      </w:pPr>
+      <w:r>
+        <w:rPr>
+          <w:rFonts w:ascii="Courier New" w:hAnsi="Courier New" w:cs="Courier New"/>
+        </w:rPr>
+        <w:t>Number of Pockets</w:t>
+      </w:r>
+      <w:r>
+        <w:rPr>
+          <w:rFonts w:ascii="Courier New" w:hAnsi="Courier New" w:cs="Courier New"/>
+        </w:rPr>
+        <w:tab/>
+      </w:r>
+      <w:r>
+        <w:rPr>
+          <w:rFonts w:ascii="Courier New" w:hAnsi="Courier New" w:cs="Courier New"/>
+        </w:rPr>
+        <w:tab/>
+      </w:r>
+      <w:r>
+        <w:rPr>
+          <w:rFonts w:ascii="Courier New" w:hAnsi="Courier New" w:cs="Courier New"/>
+        </w:rPr>
+        <w:tab/>
+        <w:t>- 1</w:t>
+      </w:r>
+    </w:p>
+    <w:p>
+      <w:pPr>
+        <w:pStyle w:val="PlainText"/>
+        <w:rPr>
+          <w:rFonts w:ascii="Courier New" w:hAnsi="Courier New" w:cs="Courier New"/>
+        </w:rPr>
+      </w:pPr>
+      <w:r>
+        <w:rPr>
+          <w:rFonts w:ascii="Courier New" w:hAnsi="Courier New" w:cs="Courier New"/>
+        </w:rPr>
+        <w:t>Number of KGs</w:t>
+      </w:r>
+      <w:r>
+        <w:rPr>
+          <w:rFonts w:ascii="Courier New" w:hAnsi="Courier New" w:cs="Courier New"/>
+        </w:rPr>
+        <w:tab/>
+      </w:r>
+      <w:r>
+        <w:rPr>
+          <w:rFonts w:ascii="Courier New" w:hAnsi="Courier New" w:cs="Courier New"/>
+        </w:rPr>
+        <w:tab/>
+      </w:r>
+      <w:r>
+        <w:rPr>
+          <w:rFonts w:ascii="Courier New" w:hAnsi="Courier New" w:cs="Courier New"/>
+        </w:rPr>
+        <w:tab/>
+        <w:t>- 50</w:t>
+      </w:r>
+    </w:p>
+    <w:p>
+      <w:pPr>
+        <w:pStyle w:val="PlainText"/>
+        <w:rPr>
+          <w:rFonts w:ascii="Courier New" w:hAnsi="Courier New" w:cs="Courier New"/>
+        </w:rPr>
+      </w:pPr>
+      <w:r>
+        <w:rPr>
+          <w:rFonts w:ascii="Courier New" w:hAnsi="Courier New" w:cs="Courier New"/>
+        </w:rPr>
+        <w:t>Rate</w:t>
+      </w:r>
+      <w:r>
+        <w:rPr>
+          <w:rFonts w:ascii="Courier New" w:hAnsi="Courier New" w:cs="Courier New"/>
+        </w:rPr>
+        <w:tab/>
+      </w:r>
+      <w:r>
+        <w:rPr>
+          <w:rFonts w:ascii="Courier New" w:hAnsi="Courier New" w:cs="Courier New"/>
+        </w:rPr>
+        <w:tab/>
+      </w:r>
+      <w:r>
+        <w:rPr>
+          <w:rFonts w:ascii="Courier New" w:hAnsi="Courier New" w:cs="Courier New"/>
+        </w:rPr>
+        <w:tab/>
+      </w:r>
+      <w:r>
+        <w:rPr>
+          <w:rFonts w:ascii="Courier New" w:hAnsi="Courier New" w:cs="Courier New"/>
+        </w:rPr>
+        <w:tab/>
+      </w:r>
+      <w:r>
+        <w:rPr>
+          <w:rFonts w:ascii="Courier New" w:hAnsi="Courier New" w:cs="Courier New"/>
+        </w:rPr>
+        <w:tab/>
+        <w:t>- 24</w:t>
+      </w:r>
+    </w:p>
+    <w:p>
+      <w:pPr>
+        <w:pStyle w:val="PlainText"/>
+        <w:rPr>
+          <w:rFonts w:ascii="Courier New" w:hAnsi="Courier New" w:cs="Courier New"/>
+        </w:rPr>
+      </w:pPr>
+      <w:r>
+        <w:rPr>
+          <w:rFonts w:ascii="Courier New" w:hAnsi="Courier New" w:cs="Courier New"/>
+        </w:rPr>
+        <w:t>Total Price</w:t>
+      </w:r>
+      <w:r>
+        <w:rPr>
+          <w:rFonts w:ascii="Courier New" w:hAnsi="Courier New" w:cs="Courier New"/>
+        </w:rPr>
+        <w:tab/>
+      </w:r>
+      <w:r>
+        <w:rPr>
+          <w:rFonts w:ascii="Courier New" w:hAnsi="Courier New" w:cs="Courier New"/>
+        </w:rPr>
+        <w:tab/>
+      </w:r>
+      <w:r>
+        <w:rPr>
+          <w:rFonts w:ascii="Courier New" w:hAnsi="Courier New" w:cs="Courier New"/>
+        </w:rPr>
+        <w:tab/>
+      </w:r>
+      <w:r>
+        <w:rPr>
+          <w:rFonts w:ascii="Courier New" w:hAnsi="Courier New" w:cs="Courier New"/>
+        </w:rPr>
+        <w:tab/>
+        <w:t>- 1200.0</w:t>
+      </w:r>
+    </w:p>
+    <w:p>
+      <w:pPr>
+        <w:pStyle w:val="PlainText"/>
+        <w:rPr>
+          <w:rFonts w:ascii="Courier New" w:hAnsi="Courier New" w:cs="Courier New"/>
+          <w:color w:val="FF0000"/>
+        </w:rPr>
+      </w:pPr>
+      <w:r>
+        <w:rPr>
+          <w:rFonts w:ascii="Courier New" w:hAnsi="Courier New" w:cs="Courier New"/>
+          <w:color w:val="FF0000"/>
+        </w:rPr>
+        <w:t>Amount Received</w:t>
+      </w:r>
+      <w:r>
+        <w:rPr>
+          <w:rFonts w:ascii="Courier New" w:hAnsi="Courier New" w:cs="Courier New"/>
+          <w:color w:val="FF0000"/>
+        </w:rPr>
+        <w:tab/>
+      </w:r>
+      <w:r>
+        <w:rPr>
+          <w:rFonts w:ascii="Courier New" w:hAnsi="Courier New" w:cs="Courier New"/>
+          <w:color w:val="FF0000"/>
+        </w:rPr>
+        <w:tab/>
+      </w:r>
+      <w:r>
+        <w:rPr>
+          <w:rFonts w:ascii="Courier New" w:hAnsi="Courier New" w:cs="Courier New"/>
+          <w:color w:val="FF0000"/>
+        </w:rPr>
+        <w:tab/>
+        <w:t>- 5000</w:t>
+      </w:r>
+    </w:p>
+    <w:p>
+      <w:pPr>
+        <w:pStyle w:val="PlainText"/>
+        <w:rPr>
+          <w:rFonts w:ascii="Courier New" w:hAnsi="Courier New" w:cs="Courier New"/>
+          <w:b/>
+        </w:rPr>
+      </w:pPr>
+      <w:r>
+        <w:rPr>
+          <w:rFonts w:ascii="Courier New" w:hAnsi="Courier New" w:cs="Courier New"/>
+          <w:b/>
+        </w:rPr>
+        <w:t>Amount balance</w:t>
+      </w:r>
+      <w:r>
+        <w:rPr>
+          <w:rFonts w:ascii="Courier New" w:hAnsi="Courier New" w:cs="Courier New"/>
+          <w:b/>
+        </w:rPr>
+        <w:tab/>
+      </w:r>
+      <w:r>
+        <w:rPr>
+          <w:rFonts w:ascii="Courier New" w:hAnsi="Courier New" w:cs="Courier New"/>
+          <w:b/>
+        </w:rPr>
+        <w:tab/>
+      </w:r>
+      <w:r>
+        <w:rPr>
+          <w:rFonts w:ascii="Courier New" w:hAnsi="Courier New" w:cs="Courier New"/>
+          <w:b/>
+        </w:rPr>
+        <w:tab/>
+        <w:t>- 5240.0</w:t>
+      </w:r>
+    </w:p>
+    <w:p>
+      <w:pPr>
+        <w:pStyle w:val="PlainText"/>
+        <w:rPr>
+          <w:rFonts w:ascii="Courier New" w:hAnsi="Courier New" w:cs="Courier New"/>
+        </w:rPr>
+      </w:pPr>
+      <w:r>
+        <w:rPr>
+          <w:rFonts w:ascii="Courier New" w:hAnsi="Courier New" w:cs="Courier New"/>
+        </w:rPr>
+        <w:t>Amount Received mode</w:t>
+      </w:r>
+      <w:r>
+        <w:rPr>
+          <w:rFonts w:ascii="Courier New" w:hAnsi="Courier New" w:cs="Courier New"/>
+        </w:rPr>
+        <w:tab/>
+      </w:r>
+      <w:r>
+        <w:rPr>
+          <w:rFonts w:ascii="Courier New" w:hAnsi="Courier New" w:cs="Courier New"/>
+        </w:rPr>
+        <w:tab/>
+        <w:t>- CASH</w:t>
+      </w:r>
+    </w:p>
+    <w:p>
+      <w:pPr>
+        <w:pStyle w:val="PlainText"/>
+        <w:rPr>
+          <w:rFonts w:ascii="Courier New" w:hAnsi="Courier New" w:cs="Courier New"/>
+        </w:rPr>
+      </w:pPr>
+    </w:p>
+    <w:p>
+      <w:pPr>
+        <w:pStyle w:val="PlainText"/>
+        <w:rPr>
+          <w:rFonts w:ascii="Courier New" w:hAnsi="Courier New" w:cs="Courier New"/>
+          <w:b/>
+        </w:rPr>
+      </w:pPr>
     </w:p>
     <w:p>
       <w:pPr>

--- a/customer _details/GANGAMMA/SEP/TUMKUR/TK/PURCHASE DETAILS.docx
+++ b/customer _details/GANGAMMA/SEP/TUMKUR/TK/PURCHASE DETAILS.docx
@@ -59754,13 +59754,7 @@
         <w:rPr>
           <w:rFonts w:ascii="Courier New" w:hAnsi="Courier New" w:cs="Courier New"/>
         </w:rPr>
-        <w:t>TUE Feb 12</w:t>
-      </w:r>
-      <w:r>
-        <w:rPr>
-          <w:rFonts w:ascii="Courier New" w:hAnsi="Courier New" w:cs="Courier New"/>
-        </w:rPr>
-        <w:t xml:space="preserve"> 11:34:13 IST 2019</w:t>
+        <w:t>TUE Feb 12 11:34:13 IST 2019</w:t>
       </w:r>
     </w:p>
     <w:p>
@@ -60376,6 +60370,369 @@
         <w:tab/>
         <w:t>- CASH</w:t>
       </w:r>
+    </w:p>
+    <w:p>
+      <w:pPr>
+        <w:pStyle w:val="PlainText"/>
+        <w:rPr>
+          <w:rFonts w:ascii="Courier New" w:hAnsi="Courier New" w:cs="Courier New"/>
+        </w:rPr>
+      </w:pPr>
+    </w:p>
+    <w:p>
+      <w:pPr>
+        <w:pStyle w:val="PlainText"/>
+        <w:rPr>
+          <w:rFonts w:ascii="Courier New" w:hAnsi="Courier New" w:cs="Courier New"/>
+        </w:rPr>
+      </w:pPr>
+    </w:p>
+    <w:p>
+      <w:pPr>
+        <w:pStyle w:val="PlainText"/>
+        <w:rPr>
+          <w:rFonts w:ascii="Courier New" w:hAnsi="Courier New" w:cs="Courier New"/>
+        </w:rPr>
+      </w:pPr>
+      <w:r>
+        <w:rPr>
+          <w:rFonts w:ascii="Courier New" w:hAnsi="Courier New" w:cs="Courier New"/>
+        </w:rPr>
+        <w:t>MON Feb 18</w:t>
+      </w:r>
+      <w:r>
+        <w:rPr>
+          <w:rFonts w:ascii="Courier New" w:hAnsi="Courier New" w:cs="Courier New"/>
+        </w:rPr>
+        <w:t xml:space="preserve"> 11:53:52 IST 2019</w:t>
+      </w:r>
+    </w:p>
+    <w:p>
+      <w:pPr>
+        <w:pStyle w:val="PlainText"/>
+        <w:rPr>
+          <w:rFonts w:ascii="Courier New" w:hAnsi="Courier New" w:cs="Courier New"/>
+        </w:rPr>
+      </w:pPr>
+      <w:r>
+        <w:rPr>
+          <w:rFonts w:ascii="Courier New" w:hAnsi="Courier New" w:cs="Courier New"/>
+        </w:rPr>
+        <w:t>Person Name</w:t>
+      </w:r>
+      <w:r>
+        <w:rPr>
+          <w:rFonts w:ascii="Courier New" w:hAnsi="Courier New" w:cs="Courier New"/>
+        </w:rPr>
+        <w:tab/>
+      </w:r>
+      <w:r>
+        <w:rPr>
+          <w:rFonts w:ascii="Courier New" w:hAnsi="Courier New" w:cs="Courier New"/>
+        </w:rPr>
+        <w:tab/>
+      </w:r>
+      <w:r>
+        <w:rPr>
+          <w:rFonts w:ascii="Courier New" w:hAnsi="Courier New" w:cs="Courier New"/>
+        </w:rPr>
+        <w:tab/>
+      </w:r>
+      <w:r>
+        <w:rPr>
+          <w:rFonts w:ascii="Courier New" w:hAnsi="Courier New" w:cs="Courier New"/>
+        </w:rPr>
+        <w:tab/>
+        <w:t>- TK</w:t>
+      </w:r>
+    </w:p>
+    <w:p>
+      <w:pPr>
+        <w:pStyle w:val="PlainText"/>
+        <w:rPr>
+          <w:rFonts w:ascii="Courier New" w:hAnsi="Courier New" w:cs="Courier New"/>
+        </w:rPr>
+      </w:pPr>
+      <w:r>
+        <w:rPr>
+          <w:rFonts w:ascii="Courier New" w:hAnsi="Courier New" w:cs="Courier New"/>
+        </w:rPr>
+        <w:t>Bill number</w:t>
+      </w:r>
+      <w:r>
+        <w:rPr>
+          <w:rFonts w:ascii="Courier New" w:hAnsi="Courier New" w:cs="Courier New"/>
+        </w:rPr>
+        <w:tab/>
+      </w:r>
+      <w:r>
+        <w:rPr>
+          <w:rFonts w:ascii="Courier New" w:hAnsi="Courier New" w:cs="Courier New"/>
+        </w:rPr>
+        <w:tab/>
+      </w:r>
+      <w:r>
+        <w:rPr>
+          <w:rFonts w:ascii="Courier New" w:hAnsi="Courier New" w:cs="Courier New"/>
+        </w:rPr>
+        <w:tab/>
+      </w:r>
+      <w:r>
+        <w:rPr>
+          <w:rFonts w:ascii="Courier New" w:hAnsi="Courier New" w:cs="Courier New"/>
+        </w:rPr>
+        <w:tab/>
+        <w:t>- 11006</w:t>
+      </w:r>
+    </w:p>
+    <w:p>
+      <w:pPr>
+        <w:pStyle w:val="PlainText"/>
+        <w:rPr>
+          <w:rFonts w:ascii="Courier New" w:hAnsi="Courier New" w:cs="Courier New"/>
+        </w:rPr>
+      </w:pPr>
+      <w:r>
+        <w:rPr>
+          <w:rFonts w:ascii="Courier New" w:hAnsi="Courier New" w:cs="Courier New"/>
+        </w:rPr>
+        <w:t>---------------------------------------------------------------</w:t>
+      </w:r>
+    </w:p>
+    <w:p>
+      <w:pPr>
+        <w:pStyle w:val="PlainText"/>
+        <w:rPr>
+          <w:rFonts w:ascii="Courier New" w:hAnsi="Courier New" w:cs="Courier New"/>
+        </w:rPr>
+      </w:pPr>
+      <w:r>
+        <w:rPr>
+          <w:rFonts w:ascii="Courier New" w:hAnsi="Courier New" w:cs="Courier New"/>
+        </w:rPr>
+        <w:t>Item Name</w:t>
+      </w:r>
+      <w:r>
+        <w:rPr>
+          <w:rFonts w:ascii="Courier New" w:hAnsi="Courier New" w:cs="Courier New"/>
+        </w:rPr>
+        <w:tab/>
+      </w:r>
+      <w:r>
+        <w:rPr>
+          <w:rFonts w:ascii="Courier New" w:hAnsi="Courier New" w:cs="Courier New"/>
+        </w:rPr>
+        <w:tab/>
+      </w:r>
+      <w:r>
+        <w:rPr>
+          <w:rFonts w:ascii="Courier New" w:hAnsi="Courier New" w:cs="Courier New"/>
+        </w:rPr>
+        <w:tab/>
+      </w:r>
+      <w:r>
+        <w:rPr>
+          <w:rFonts w:ascii="Courier New" w:hAnsi="Courier New" w:cs="Courier New"/>
+        </w:rPr>
+        <w:tab/>
+        <w:t>- CARROT</w:t>
+      </w:r>
+    </w:p>
+    <w:p>
+      <w:pPr>
+        <w:pStyle w:val="PlainText"/>
+        <w:rPr>
+          <w:rFonts w:ascii="Courier New" w:hAnsi="Courier New" w:cs="Courier New"/>
+        </w:rPr>
+      </w:pPr>
+      <w:r>
+        <w:rPr>
+          <w:rFonts w:ascii="Courier New" w:hAnsi="Courier New" w:cs="Courier New"/>
+        </w:rPr>
+        <w:t>Number of Pockets</w:t>
+      </w:r>
+      <w:r>
+        <w:rPr>
+          <w:rFonts w:ascii="Courier New" w:hAnsi="Courier New" w:cs="Courier New"/>
+        </w:rPr>
+        <w:tab/>
+      </w:r>
+      <w:r>
+        <w:rPr>
+          <w:rFonts w:ascii="Courier New" w:hAnsi="Courier New" w:cs="Courier New"/>
+        </w:rPr>
+        <w:tab/>
+      </w:r>
+      <w:r>
+        <w:rPr>
+          <w:rFonts w:ascii="Courier New" w:hAnsi="Courier New" w:cs="Courier New"/>
+        </w:rPr>
+        <w:tab/>
+        <w:t>- 1</w:t>
+      </w:r>
+    </w:p>
+    <w:p>
+      <w:pPr>
+        <w:pStyle w:val="PlainText"/>
+        <w:rPr>
+          <w:rFonts w:ascii="Courier New" w:hAnsi="Courier New" w:cs="Courier New"/>
+        </w:rPr>
+      </w:pPr>
+      <w:r>
+        <w:rPr>
+          <w:rFonts w:ascii="Courier New" w:hAnsi="Courier New" w:cs="Courier New"/>
+        </w:rPr>
+        <w:t>Number of KGs</w:t>
+      </w:r>
+      <w:r>
+        <w:rPr>
+          <w:rFonts w:ascii="Courier New" w:hAnsi="Courier New" w:cs="Courier New"/>
+        </w:rPr>
+        <w:tab/>
+      </w:r>
+      <w:r>
+        <w:rPr>
+          <w:rFonts w:ascii="Courier New" w:hAnsi="Courier New" w:cs="Courier New"/>
+        </w:rPr>
+        <w:tab/>
+      </w:r>
+      <w:r>
+        <w:rPr>
+          <w:rFonts w:ascii="Courier New" w:hAnsi="Courier New" w:cs="Courier New"/>
+        </w:rPr>
+        <w:tab/>
+        <w:t>- 81</w:t>
+      </w:r>
+    </w:p>
+    <w:p>
+      <w:pPr>
+        <w:pStyle w:val="PlainText"/>
+        <w:rPr>
+          <w:rFonts w:ascii="Courier New" w:hAnsi="Courier New" w:cs="Courier New"/>
+        </w:rPr>
+      </w:pPr>
+      <w:r>
+        <w:rPr>
+          <w:rFonts w:ascii="Courier New" w:hAnsi="Courier New" w:cs="Courier New"/>
+        </w:rPr>
+        <w:t>Rate</w:t>
+      </w:r>
+      <w:r>
+        <w:rPr>
+          <w:rFonts w:ascii="Courier New" w:hAnsi="Courier New" w:cs="Courier New"/>
+        </w:rPr>
+        <w:tab/>
+      </w:r>
+      <w:r>
+        <w:rPr>
+          <w:rFonts w:ascii="Courier New" w:hAnsi="Courier New" w:cs="Courier New"/>
+        </w:rPr>
+        <w:tab/>
+      </w:r>
+      <w:r>
+        <w:rPr>
+          <w:rFonts w:ascii="Courier New" w:hAnsi="Courier New" w:cs="Courier New"/>
+        </w:rPr>
+        <w:tab/>
+      </w:r>
+      <w:r>
+        <w:rPr>
+          <w:rFonts w:ascii="Courier New" w:hAnsi="Courier New" w:cs="Courier New"/>
+        </w:rPr>
+        <w:tab/>
+      </w:r>
+      <w:r>
+        <w:rPr>
+          <w:rFonts w:ascii="Courier New" w:hAnsi="Courier New" w:cs="Courier New"/>
+        </w:rPr>
+        <w:tab/>
+        <w:t>- 10</w:t>
+      </w:r>
+    </w:p>
+    <w:p>
+      <w:pPr>
+        <w:pStyle w:val="PlainText"/>
+        <w:rPr>
+          <w:rFonts w:ascii="Courier New" w:hAnsi="Courier New" w:cs="Courier New"/>
+        </w:rPr>
+      </w:pPr>
+      <w:r>
+        <w:rPr>
+          <w:rFonts w:ascii="Courier New" w:hAnsi="Courier New" w:cs="Courier New"/>
+        </w:rPr>
+        <w:t>Total Price</w:t>
+      </w:r>
+      <w:r>
+        <w:rPr>
+          <w:rFonts w:ascii="Courier New" w:hAnsi="Courier New" w:cs="Courier New"/>
+        </w:rPr>
+        <w:tab/>
+      </w:r>
+      <w:r>
+        <w:rPr>
+          <w:rFonts w:ascii="Courier New" w:hAnsi="Courier New" w:cs="Courier New"/>
+        </w:rPr>
+        <w:tab/>
+      </w:r>
+      <w:r>
+        <w:rPr>
+          <w:rFonts w:ascii="Courier New" w:hAnsi="Courier New" w:cs="Courier New"/>
+        </w:rPr>
+        <w:tab/>
+      </w:r>
+      <w:r>
+        <w:rPr>
+          <w:rFonts w:ascii="Courier New" w:hAnsi="Courier New" w:cs="Courier New"/>
+        </w:rPr>
+        <w:tab/>
+        <w:t>- 810.0</w:t>
+      </w:r>
+    </w:p>
+    <w:p>
+      <w:pPr>
+        <w:pStyle w:val="PlainText"/>
+        <w:rPr>
+          <w:rFonts w:ascii="Courier New" w:hAnsi="Courier New" w:cs="Courier New"/>
+          <w:b/>
+        </w:rPr>
+      </w:pPr>
+      <w:r>
+        <w:rPr>
+          <w:rFonts w:ascii="Courier New" w:hAnsi="Courier New" w:cs="Courier New"/>
+          <w:b/>
+        </w:rPr>
+        <w:t>Amount balance</w:t>
+      </w:r>
+      <w:r>
+        <w:rPr>
+          <w:rFonts w:ascii="Courier New" w:hAnsi="Courier New" w:cs="Courier New"/>
+          <w:b/>
+        </w:rPr>
+        <w:tab/>
+      </w:r>
+      <w:r>
+        <w:rPr>
+          <w:rFonts w:ascii="Courier New" w:hAnsi="Courier New" w:cs="Courier New"/>
+          <w:b/>
+        </w:rPr>
+        <w:tab/>
+      </w:r>
+      <w:r>
+        <w:rPr>
+          <w:rFonts w:ascii="Courier New" w:hAnsi="Courier New" w:cs="Courier New"/>
+          <w:b/>
+        </w:rPr>
+        <w:tab/>
+        <w:t>- 6050.0</w:t>
+      </w:r>
+    </w:p>
+    <w:p>
+      <w:pPr>
+        <w:pStyle w:val="PlainText"/>
+        <w:rPr>
+          <w:rFonts w:ascii="Courier New" w:hAnsi="Courier New" w:cs="Courier New"/>
+        </w:rPr>
+      </w:pPr>
     </w:p>
     <w:p>
       <w:pPr>

--- a/customer _details/GANGAMMA/SEP/TUMKUR/TK/PURCHASE DETAILS.docx
+++ b/customer _details/GANGAMMA/SEP/TUMKUR/TK/PURCHASE DETAILS.docx
@@ -60398,13 +60398,7 @@
         <w:rPr>
           <w:rFonts w:ascii="Courier New" w:hAnsi="Courier New" w:cs="Courier New"/>
         </w:rPr>
-        <w:t>MON Feb 18</w:t>
-      </w:r>
-      <w:r>
-        <w:rPr>
-          <w:rFonts w:ascii="Courier New" w:hAnsi="Courier New" w:cs="Courier New"/>
-        </w:rPr>
-        <w:t xml:space="preserve"> 11:53:52 IST 2019</w:t>
+        <w:t>MON Feb 18 11:53:52 IST 2019</w:t>
       </w:r>
     </w:p>
     <w:p>
@@ -60725,6 +60719,666 @@
         <w:tab/>
         <w:t>- 6050.0</w:t>
       </w:r>
+    </w:p>
+    <w:p>
+      <w:pPr>
+        <w:pStyle w:val="PlainText"/>
+        <w:rPr>
+          <w:rFonts w:ascii="Courier New" w:hAnsi="Courier New" w:cs="Courier New"/>
+          <w:b/>
+        </w:rPr>
+      </w:pPr>
+    </w:p>
+    <w:p>
+      <w:pPr>
+        <w:pStyle w:val="PlainText"/>
+        <w:rPr>
+          <w:rFonts w:ascii="Courier New" w:hAnsi="Courier New" w:cs="Courier New"/>
+        </w:rPr>
+      </w:pPr>
+      <w:r>
+        <w:rPr>
+          <w:rFonts w:ascii="Courier New" w:hAnsi="Courier New" w:cs="Courier New"/>
+        </w:rPr>
+        <w:t>TUE Feb 19</w:t>
+      </w:r>
+      <w:r>
+        <w:rPr>
+          <w:rFonts w:ascii="Courier New" w:hAnsi="Courier New" w:cs="Courier New"/>
+        </w:rPr>
+        <w:t xml:space="preserve"> 11:31:38 IST 2019</w:t>
+      </w:r>
+    </w:p>
+    <w:p>
+      <w:pPr>
+        <w:pStyle w:val="PlainText"/>
+        <w:rPr>
+          <w:rFonts w:ascii="Courier New" w:hAnsi="Courier New" w:cs="Courier New"/>
+        </w:rPr>
+      </w:pPr>
+      <w:r>
+        <w:rPr>
+          <w:rFonts w:ascii="Courier New" w:hAnsi="Courier New" w:cs="Courier New"/>
+        </w:rPr>
+        <w:t>Person Name</w:t>
+      </w:r>
+      <w:r>
+        <w:rPr>
+          <w:rFonts w:ascii="Courier New" w:hAnsi="Courier New" w:cs="Courier New"/>
+        </w:rPr>
+        <w:tab/>
+      </w:r>
+      <w:r>
+        <w:rPr>
+          <w:rFonts w:ascii="Courier New" w:hAnsi="Courier New" w:cs="Courier New"/>
+        </w:rPr>
+        <w:tab/>
+      </w:r>
+      <w:r>
+        <w:rPr>
+          <w:rFonts w:ascii="Courier New" w:hAnsi="Courier New" w:cs="Courier New"/>
+        </w:rPr>
+        <w:tab/>
+      </w:r>
+      <w:r>
+        <w:rPr>
+          <w:rFonts w:ascii="Courier New" w:hAnsi="Courier New" w:cs="Courier New"/>
+        </w:rPr>
+        <w:tab/>
+        <w:t>- TK</w:t>
+      </w:r>
+    </w:p>
+    <w:p>
+      <w:pPr>
+        <w:pStyle w:val="PlainText"/>
+        <w:rPr>
+          <w:rFonts w:ascii="Courier New" w:hAnsi="Courier New" w:cs="Courier New"/>
+        </w:rPr>
+      </w:pPr>
+      <w:r>
+        <w:rPr>
+          <w:rFonts w:ascii="Courier New" w:hAnsi="Courier New" w:cs="Courier New"/>
+        </w:rPr>
+        <w:t>Bill number</w:t>
+      </w:r>
+      <w:r>
+        <w:rPr>
+          <w:rFonts w:ascii="Courier New" w:hAnsi="Courier New" w:cs="Courier New"/>
+        </w:rPr>
+        <w:tab/>
+      </w:r>
+      <w:r>
+        <w:rPr>
+          <w:rFonts w:ascii="Courier New" w:hAnsi="Courier New" w:cs="Courier New"/>
+        </w:rPr>
+        <w:tab/>
+      </w:r>
+      <w:r>
+        <w:rPr>
+          <w:rFonts w:ascii="Courier New" w:hAnsi="Courier New" w:cs="Courier New"/>
+        </w:rPr>
+        <w:tab/>
+      </w:r>
+      <w:r>
+        <w:rPr>
+          <w:rFonts w:ascii="Courier New" w:hAnsi="Courier New" w:cs="Courier New"/>
+        </w:rPr>
+        <w:tab/>
+        <w:t>- 11021</w:t>
+      </w:r>
+    </w:p>
+    <w:p>
+      <w:pPr>
+        <w:pStyle w:val="PlainText"/>
+        <w:rPr>
+          <w:rFonts w:ascii="Courier New" w:hAnsi="Courier New" w:cs="Courier New"/>
+        </w:rPr>
+      </w:pPr>
+      <w:r>
+        <w:rPr>
+          <w:rFonts w:ascii="Courier New" w:hAnsi="Courier New" w:cs="Courier New"/>
+        </w:rPr>
+        <w:t>---------------------------------------------------------------</w:t>
+      </w:r>
+    </w:p>
+    <w:p>
+      <w:pPr>
+        <w:pStyle w:val="PlainText"/>
+        <w:rPr>
+          <w:rFonts w:ascii="Courier New" w:hAnsi="Courier New" w:cs="Courier New"/>
+        </w:rPr>
+      </w:pPr>
+      <w:r>
+        <w:rPr>
+          <w:rFonts w:ascii="Courier New" w:hAnsi="Courier New" w:cs="Courier New"/>
+        </w:rPr>
+        <w:t>Item Name</w:t>
+      </w:r>
+      <w:r>
+        <w:rPr>
+          <w:rFonts w:ascii="Courier New" w:hAnsi="Courier New" w:cs="Courier New"/>
+        </w:rPr>
+        <w:tab/>
+      </w:r>
+      <w:r>
+        <w:rPr>
+          <w:rFonts w:ascii="Courier New" w:hAnsi="Courier New" w:cs="Courier New"/>
+        </w:rPr>
+        <w:tab/>
+      </w:r>
+      <w:r>
+        <w:rPr>
+          <w:rFonts w:ascii="Courier New" w:hAnsi="Courier New" w:cs="Courier New"/>
+        </w:rPr>
+        <w:tab/>
+      </w:r>
+      <w:r>
+        <w:rPr>
+          <w:rFonts w:ascii="Courier New" w:hAnsi="Courier New" w:cs="Courier New"/>
+        </w:rPr>
+        <w:tab/>
+        <w:t>- POTATO</w:t>
+      </w:r>
+    </w:p>
+    <w:p>
+      <w:pPr>
+        <w:pStyle w:val="PlainText"/>
+        <w:rPr>
+          <w:rFonts w:ascii="Courier New" w:hAnsi="Courier New" w:cs="Courier New"/>
+        </w:rPr>
+      </w:pPr>
+      <w:r>
+        <w:rPr>
+          <w:rFonts w:ascii="Courier New" w:hAnsi="Courier New" w:cs="Courier New"/>
+        </w:rPr>
+        <w:t>Number of Pockets</w:t>
+      </w:r>
+      <w:r>
+        <w:rPr>
+          <w:rFonts w:ascii="Courier New" w:hAnsi="Courier New" w:cs="Courier New"/>
+        </w:rPr>
+        <w:tab/>
+      </w:r>
+      <w:r>
+        <w:rPr>
+          <w:rFonts w:ascii="Courier New" w:hAnsi="Courier New" w:cs="Courier New"/>
+        </w:rPr>
+        <w:tab/>
+      </w:r>
+      <w:r>
+        <w:rPr>
+          <w:rFonts w:ascii="Courier New" w:hAnsi="Courier New" w:cs="Courier New"/>
+        </w:rPr>
+        <w:tab/>
+        <w:t>- 2</w:t>
+      </w:r>
+    </w:p>
+    <w:p>
+      <w:pPr>
+        <w:pStyle w:val="PlainText"/>
+        <w:rPr>
+          <w:rFonts w:ascii="Courier New" w:hAnsi="Courier New" w:cs="Courier New"/>
+        </w:rPr>
+      </w:pPr>
+      <w:r>
+        <w:rPr>
+          <w:rFonts w:ascii="Courier New" w:hAnsi="Courier New" w:cs="Courier New"/>
+        </w:rPr>
+        <w:t>Number of KGs</w:t>
+      </w:r>
+      <w:r>
+        <w:rPr>
+          <w:rFonts w:ascii="Courier New" w:hAnsi="Courier New" w:cs="Courier New"/>
+        </w:rPr>
+        <w:tab/>
+      </w:r>
+      <w:r>
+        <w:rPr>
+          <w:rFonts w:ascii="Courier New" w:hAnsi="Courier New" w:cs="Courier New"/>
+        </w:rPr>
+        <w:tab/>
+      </w:r>
+      <w:r>
+        <w:rPr>
+          <w:rFonts w:ascii="Courier New" w:hAnsi="Courier New" w:cs="Courier New"/>
+        </w:rPr>
+        <w:tab/>
+        <w:t>- 98</w:t>
+      </w:r>
+    </w:p>
+    <w:p>
+      <w:pPr>
+        <w:pStyle w:val="PlainText"/>
+        <w:rPr>
+          <w:rFonts w:ascii="Courier New" w:hAnsi="Courier New" w:cs="Courier New"/>
+        </w:rPr>
+      </w:pPr>
+      <w:r>
+        <w:rPr>
+          <w:rFonts w:ascii="Courier New" w:hAnsi="Courier New" w:cs="Courier New"/>
+        </w:rPr>
+        <w:t>Rate</w:t>
+      </w:r>
+      <w:r>
+        <w:rPr>
+          <w:rFonts w:ascii="Courier New" w:hAnsi="Courier New" w:cs="Courier New"/>
+        </w:rPr>
+        <w:tab/>
+      </w:r>
+      <w:r>
+        <w:rPr>
+          <w:rFonts w:ascii="Courier New" w:hAnsi="Courier New" w:cs="Courier New"/>
+        </w:rPr>
+        <w:tab/>
+      </w:r>
+      <w:r>
+        <w:rPr>
+          <w:rFonts w:ascii="Courier New" w:hAnsi="Courier New" w:cs="Courier New"/>
+        </w:rPr>
+        <w:tab/>
+      </w:r>
+      <w:r>
+        <w:rPr>
+          <w:rFonts w:ascii="Courier New" w:hAnsi="Courier New" w:cs="Courier New"/>
+        </w:rPr>
+        <w:tab/>
+      </w:r>
+      <w:r>
+        <w:rPr>
+          <w:rFonts w:ascii="Courier New" w:hAnsi="Courier New" w:cs="Courier New"/>
+        </w:rPr>
+        <w:tab/>
+        <w:t>- 15</w:t>
+      </w:r>
+    </w:p>
+    <w:p>
+      <w:pPr>
+        <w:pStyle w:val="PlainText"/>
+        <w:rPr>
+          <w:rFonts w:ascii="Courier New" w:hAnsi="Courier New" w:cs="Courier New"/>
+        </w:rPr>
+      </w:pPr>
+      <w:r>
+        <w:rPr>
+          <w:rFonts w:ascii="Courier New" w:hAnsi="Courier New" w:cs="Courier New"/>
+        </w:rPr>
+        <w:t>Total Price</w:t>
+      </w:r>
+      <w:r>
+        <w:rPr>
+          <w:rFonts w:ascii="Courier New" w:hAnsi="Courier New" w:cs="Courier New"/>
+        </w:rPr>
+        <w:tab/>
+      </w:r>
+      <w:r>
+        <w:rPr>
+          <w:rFonts w:ascii="Courier New" w:hAnsi="Courier New" w:cs="Courier New"/>
+        </w:rPr>
+        <w:tab/>
+      </w:r>
+      <w:r>
+        <w:rPr>
+          <w:rFonts w:ascii="Courier New" w:hAnsi="Courier New" w:cs="Courier New"/>
+        </w:rPr>
+        <w:tab/>
+      </w:r>
+      <w:r>
+        <w:rPr>
+          <w:rFonts w:ascii="Courier New" w:hAnsi="Courier New" w:cs="Courier New"/>
+        </w:rPr>
+        <w:tab/>
+        <w:t>- 1470.0</w:t>
+      </w:r>
+    </w:p>
+    <w:p>
+      <w:pPr>
+        <w:pStyle w:val="PlainText"/>
+        <w:rPr>
+          <w:rFonts w:ascii="Courier New" w:hAnsi="Courier New" w:cs="Courier New"/>
+          <w:color w:val="FF0000"/>
+        </w:rPr>
+      </w:pPr>
+      <w:r>
+        <w:rPr>
+          <w:rFonts w:ascii="Courier New" w:hAnsi="Courier New" w:cs="Courier New"/>
+          <w:color w:val="FF0000"/>
+        </w:rPr>
+        <w:t>Amount Received</w:t>
+      </w:r>
+      <w:r>
+        <w:rPr>
+          <w:rFonts w:ascii="Courier New" w:hAnsi="Courier New" w:cs="Courier New"/>
+          <w:color w:val="FF0000"/>
+        </w:rPr>
+        <w:tab/>
+      </w:r>
+      <w:r>
+        <w:rPr>
+          <w:rFonts w:ascii="Courier New" w:hAnsi="Courier New" w:cs="Courier New"/>
+          <w:color w:val="FF0000"/>
+        </w:rPr>
+        <w:tab/>
+      </w:r>
+      <w:r>
+        <w:rPr>
+          <w:rFonts w:ascii="Courier New" w:hAnsi="Courier New" w:cs="Courier New"/>
+          <w:color w:val="FF0000"/>
+        </w:rPr>
+        <w:tab/>
+        <w:t>- 5000</w:t>
+      </w:r>
+    </w:p>
+    <w:p>
+      <w:pPr>
+        <w:pStyle w:val="PlainText"/>
+        <w:rPr>
+          <w:rFonts w:ascii="Courier New" w:hAnsi="Courier New" w:cs="Courier New"/>
+        </w:rPr>
+      </w:pPr>
+      <w:r>
+        <w:rPr>
+          <w:rFonts w:ascii="Courier New" w:hAnsi="Courier New" w:cs="Courier New"/>
+        </w:rPr>
+        <w:t>Amount balance</w:t>
+      </w:r>
+      <w:r>
+        <w:rPr>
+          <w:rFonts w:ascii="Courier New" w:hAnsi="Courier New" w:cs="Courier New"/>
+        </w:rPr>
+        <w:tab/>
+      </w:r>
+      <w:r>
+        <w:rPr>
+          <w:rFonts w:ascii="Courier New" w:hAnsi="Courier New" w:cs="Courier New"/>
+        </w:rPr>
+        <w:tab/>
+      </w:r>
+      <w:r>
+        <w:rPr>
+          <w:rFonts w:ascii="Courier New" w:hAnsi="Courier New" w:cs="Courier New"/>
+        </w:rPr>
+        <w:tab/>
+        <w:t>- 2520.0</w:t>
+      </w:r>
+    </w:p>
+    <w:p>
+      <w:pPr>
+        <w:pStyle w:val="PlainText"/>
+        <w:rPr>
+          <w:rFonts w:ascii="Courier New" w:hAnsi="Courier New" w:cs="Courier New"/>
+        </w:rPr>
+      </w:pPr>
+      <w:r>
+        <w:rPr>
+          <w:rFonts w:ascii="Courier New" w:hAnsi="Courier New" w:cs="Courier New"/>
+        </w:rPr>
+        <w:t>Amount Received mode</w:t>
+      </w:r>
+      <w:r>
+        <w:rPr>
+          <w:rFonts w:ascii="Courier New" w:hAnsi="Courier New" w:cs="Courier New"/>
+        </w:rPr>
+        <w:tab/>
+      </w:r>
+      <w:r>
+        <w:rPr>
+          <w:rFonts w:ascii="Courier New" w:hAnsi="Courier New" w:cs="Courier New"/>
+        </w:rPr>
+        <w:tab/>
+        <w:t>- CASH</w:t>
+      </w:r>
+    </w:p>
+    <w:p>
+      <w:pPr>
+        <w:pStyle w:val="PlainText"/>
+        <w:rPr>
+          <w:rFonts w:ascii="Courier New" w:hAnsi="Courier New" w:cs="Courier New"/>
+        </w:rPr>
+      </w:pPr>
+    </w:p>
+    <w:p>
+      <w:pPr>
+        <w:pStyle w:val="PlainText"/>
+        <w:rPr>
+          <w:rFonts w:ascii="Courier New" w:hAnsi="Courier New" w:cs="Courier New"/>
+        </w:rPr>
+      </w:pPr>
+      <w:r>
+        <w:rPr>
+          <w:rFonts w:ascii="Courier New" w:hAnsi="Courier New" w:cs="Courier New"/>
+        </w:rPr>
+        <w:t>Item Name</w:t>
+      </w:r>
+      <w:r>
+        <w:rPr>
+          <w:rFonts w:ascii="Courier New" w:hAnsi="Courier New" w:cs="Courier New"/>
+        </w:rPr>
+        <w:tab/>
+      </w:r>
+      <w:r>
+        <w:rPr>
+          <w:rFonts w:ascii="Courier New" w:hAnsi="Courier New" w:cs="Courier New"/>
+        </w:rPr>
+        <w:tab/>
+      </w:r>
+      <w:r>
+        <w:rPr>
+          <w:rFonts w:ascii="Courier New" w:hAnsi="Courier New" w:cs="Courier New"/>
+        </w:rPr>
+        <w:tab/>
+      </w:r>
+      <w:r>
+        <w:rPr>
+          <w:rFonts w:ascii="Courier New" w:hAnsi="Courier New" w:cs="Courier New"/>
+        </w:rPr>
+        <w:tab/>
+        <w:t>- BEET</w:t>
+      </w:r>
+    </w:p>
+    <w:p>
+      <w:pPr>
+        <w:pStyle w:val="PlainText"/>
+        <w:rPr>
+          <w:rFonts w:ascii="Courier New" w:hAnsi="Courier New" w:cs="Courier New"/>
+        </w:rPr>
+      </w:pPr>
+      <w:r>
+        <w:rPr>
+          <w:rFonts w:ascii="Courier New" w:hAnsi="Courier New" w:cs="Courier New"/>
+        </w:rPr>
+        <w:t>Number of Pockets</w:t>
+      </w:r>
+      <w:r>
+        <w:rPr>
+          <w:rFonts w:ascii="Courier New" w:hAnsi="Courier New" w:cs="Courier New"/>
+        </w:rPr>
+        <w:tab/>
+      </w:r>
+      <w:r>
+        <w:rPr>
+          <w:rFonts w:ascii="Courier New" w:hAnsi="Courier New" w:cs="Courier New"/>
+        </w:rPr>
+        <w:tab/>
+      </w:r>
+      <w:r>
+        <w:rPr>
+          <w:rFonts w:ascii="Courier New" w:hAnsi="Courier New" w:cs="Courier New"/>
+        </w:rPr>
+        <w:tab/>
+        <w:t>- 1</w:t>
+      </w:r>
+    </w:p>
+    <w:p>
+      <w:pPr>
+        <w:pStyle w:val="PlainText"/>
+        <w:rPr>
+          <w:rFonts w:ascii="Courier New" w:hAnsi="Courier New" w:cs="Courier New"/>
+        </w:rPr>
+      </w:pPr>
+      <w:r>
+        <w:rPr>
+          <w:rFonts w:ascii="Courier New" w:hAnsi="Courier New" w:cs="Courier New"/>
+        </w:rPr>
+        <w:t>Number of KGs</w:t>
+      </w:r>
+      <w:r>
+        <w:rPr>
+          <w:rFonts w:ascii="Courier New" w:hAnsi="Courier New" w:cs="Courier New"/>
+        </w:rPr>
+        <w:tab/>
+      </w:r>
+      <w:r>
+        <w:rPr>
+          <w:rFonts w:ascii="Courier New" w:hAnsi="Courier New" w:cs="Courier New"/>
+        </w:rPr>
+        <w:tab/>
+      </w:r>
+      <w:r>
+        <w:rPr>
+          <w:rFonts w:ascii="Courier New" w:hAnsi="Courier New" w:cs="Courier New"/>
+        </w:rPr>
+        <w:tab/>
+        <w:t>- 30</w:t>
+      </w:r>
+    </w:p>
+    <w:p>
+      <w:pPr>
+        <w:pStyle w:val="PlainText"/>
+        <w:rPr>
+          <w:rFonts w:ascii="Courier New" w:hAnsi="Courier New" w:cs="Courier New"/>
+        </w:rPr>
+      </w:pPr>
+      <w:r>
+        <w:rPr>
+          <w:rFonts w:ascii="Courier New" w:hAnsi="Courier New" w:cs="Courier New"/>
+        </w:rPr>
+        <w:t>Rate</w:t>
+      </w:r>
+      <w:r>
+        <w:rPr>
+          <w:rFonts w:ascii="Courier New" w:hAnsi="Courier New" w:cs="Courier New"/>
+        </w:rPr>
+        <w:tab/>
+      </w:r>
+      <w:r>
+        <w:rPr>
+          <w:rFonts w:ascii="Courier New" w:hAnsi="Courier New" w:cs="Courier New"/>
+        </w:rPr>
+        <w:tab/>
+      </w:r>
+      <w:r>
+        <w:rPr>
+          <w:rFonts w:ascii="Courier New" w:hAnsi="Courier New" w:cs="Courier New"/>
+        </w:rPr>
+        <w:tab/>
+      </w:r>
+      <w:r>
+        <w:rPr>
+          <w:rFonts w:ascii="Courier New" w:hAnsi="Courier New" w:cs="Courier New"/>
+        </w:rPr>
+        <w:tab/>
+      </w:r>
+      <w:r>
+        <w:rPr>
+          <w:rFonts w:ascii="Courier New" w:hAnsi="Courier New" w:cs="Courier New"/>
+        </w:rPr>
+        <w:tab/>
+        <w:t>- 20</w:t>
+      </w:r>
+    </w:p>
+    <w:p>
+      <w:pPr>
+        <w:pStyle w:val="PlainText"/>
+        <w:rPr>
+          <w:rFonts w:ascii="Courier New" w:hAnsi="Courier New" w:cs="Courier New"/>
+        </w:rPr>
+      </w:pPr>
+      <w:r>
+        <w:rPr>
+          <w:rFonts w:ascii="Courier New" w:hAnsi="Courier New" w:cs="Courier New"/>
+        </w:rPr>
+        <w:t>Total Price</w:t>
+      </w:r>
+      <w:r>
+        <w:rPr>
+          <w:rFonts w:ascii="Courier New" w:hAnsi="Courier New" w:cs="Courier New"/>
+        </w:rPr>
+        <w:tab/>
+      </w:r>
+      <w:r>
+        <w:rPr>
+          <w:rFonts w:ascii="Courier New" w:hAnsi="Courier New" w:cs="Courier New"/>
+        </w:rPr>
+        <w:tab/>
+      </w:r>
+      <w:r>
+        <w:rPr>
+          <w:rFonts w:ascii="Courier New" w:hAnsi="Courier New" w:cs="Courier New"/>
+        </w:rPr>
+        <w:tab/>
+      </w:r>
+      <w:r>
+        <w:rPr>
+          <w:rFonts w:ascii="Courier New" w:hAnsi="Courier New" w:cs="Courier New"/>
+        </w:rPr>
+        <w:tab/>
+        <w:t>- 600.0</w:t>
+      </w:r>
+    </w:p>
+    <w:p>
+      <w:pPr>
+        <w:pStyle w:val="PlainText"/>
+        <w:rPr>
+          <w:rFonts w:ascii="Courier New" w:hAnsi="Courier New" w:cs="Courier New"/>
+          <w:b/>
+        </w:rPr>
+      </w:pPr>
+      <w:r>
+        <w:rPr>
+          <w:rFonts w:ascii="Courier New" w:hAnsi="Courier New" w:cs="Courier New"/>
+          <w:b/>
+        </w:rPr>
+        <w:t>Amount balance</w:t>
+      </w:r>
+      <w:r>
+        <w:rPr>
+          <w:rFonts w:ascii="Courier New" w:hAnsi="Courier New" w:cs="Courier New"/>
+          <w:b/>
+        </w:rPr>
+        <w:tab/>
+      </w:r>
+      <w:r>
+        <w:rPr>
+          <w:rFonts w:ascii="Courier New" w:hAnsi="Courier New" w:cs="Courier New"/>
+          <w:b/>
+        </w:rPr>
+        <w:tab/>
+      </w:r>
+      <w:r>
+        <w:rPr>
+          <w:rFonts w:ascii="Courier New" w:hAnsi="Courier New" w:cs="Courier New"/>
+          <w:b/>
+        </w:rPr>
+        <w:tab/>
+        <w:t>- 3120.0</w:t>
+      </w:r>
+    </w:p>
+    <w:p>
+      <w:pPr>
+        <w:pStyle w:val="PlainText"/>
+        <w:rPr>
+          <w:rFonts w:ascii="Courier New" w:hAnsi="Courier New" w:cs="Courier New"/>
+        </w:rPr>
+      </w:pPr>
+    </w:p>
+    <w:p>
+      <w:pPr>
+        <w:pStyle w:val="PlainText"/>
+        <w:rPr>
+          <w:rFonts w:ascii="Courier New" w:hAnsi="Courier New" w:cs="Courier New"/>
+          <w:b/>
+        </w:rPr>
+      </w:pPr>
     </w:p>
     <w:p>
       <w:pPr>

--- a/customer _details/GANGAMMA/SEP/TUMKUR/TK/PURCHASE DETAILS.docx
+++ b/customer _details/GANGAMMA/SEP/TUMKUR/TK/PURCHASE DETAILS.docx
@@ -60740,13 +60740,7 @@
         <w:rPr>
           <w:rFonts w:ascii="Courier New" w:hAnsi="Courier New" w:cs="Courier New"/>
         </w:rPr>
-        <w:t>TUE Feb 19</w:t>
-      </w:r>
-      <w:r>
-        <w:rPr>
-          <w:rFonts w:ascii="Courier New" w:hAnsi="Courier New" w:cs="Courier New"/>
-        </w:rPr>
-        <w:t xml:space="preserve"> 11:31:38 IST 2019</w:t>
+        <w:t>TUE Feb 19 11:31:38 IST 2019</w:t>
       </w:r>
     </w:p>
     <w:p>
@@ -61362,6 +61356,371 @@
         <w:tab/>
         <w:t>- 3120.0</w:t>
       </w:r>
+    </w:p>
+    <w:p>
+      <w:pPr>
+        <w:pStyle w:val="PlainText"/>
+        <w:rPr>
+          <w:rFonts w:ascii="Courier New" w:hAnsi="Courier New" w:cs="Courier New"/>
+          <w:b/>
+        </w:rPr>
+      </w:pPr>
+    </w:p>
+    <w:p>
+      <w:pPr>
+        <w:pStyle w:val="PlainText"/>
+        <w:rPr>
+          <w:rFonts w:ascii="Courier New" w:hAnsi="Courier New" w:cs="Courier New"/>
+        </w:rPr>
+      </w:pPr>
+      <w:r>
+        <w:rPr>
+          <w:rFonts w:ascii="Courier New" w:hAnsi="Courier New" w:cs="Courier New"/>
+        </w:rPr>
+        <w:t>MON Feb 25</w:t>
+      </w:r>
+      <w:r>
+        <w:rPr>
+          <w:rFonts w:ascii="Courier New" w:hAnsi="Courier New" w:cs="Courier New"/>
+        </w:rPr>
+        <w:t xml:space="preserve"> 14:25:59 IST 2019</w:t>
+      </w:r>
+    </w:p>
+    <w:p>
+      <w:pPr>
+        <w:pStyle w:val="PlainText"/>
+        <w:rPr>
+          <w:rFonts w:ascii="Courier New" w:hAnsi="Courier New" w:cs="Courier New"/>
+        </w:rPr>
+      </w:pPr>
+      <w:r>
+        <w:rPr>
+          <w:rFonts w:ascii="Courier New" w:hAnsi="Courier New" w:cs="Courier New"/>
+        </w:rPr>
+        <w:t>Person Name</w:t>
+      </w:r>
+      <w:r>
+        <w:rPr>
+          <w:rFonts w:ascii="Courier New" w:hAnsi="Courier New" w:cs="Courier New"/>
+        </w:rPr>
+        <w:tab/>
+      </w:r>
+      <w:r>
+        <w:rPr>
+          <w:rFonts w:ascii="Courier New" w:hAnsi="Courier New" w:cs="Courier New"/>
+        </w:rPr>
+        <w:tab/>
+      </w:r>
+      <w:r>
+        <w:rPr>
+          <w:rFonts w:ascii="Courier New" w:hAnsi="Courier New" w:cs="Courier New"/>
+        </w:rPr>
+        <w:tab/>
+      </w:r>
+      <w:r>
+        <w:rPr>
+          <w:rFonts w:ascii="Courier New" w:hAnsi="Courier New" w:cs="Courier New"/>
+        </w:rPr>
+        <w:tab/>
+        <w:t>- TK</w:t>
+      </w:r>
+    </w:p>
+    <w:p>
+      <w:pPr>
+        <w:pStyle w:val="PlainText"/>
+        <w:rPr>
+          <w:rFonts w:ascii="Courier New" w:hAnsi="Courier New" w:cs="Courier New"/>
+        </w:rPr>
+      </w:pPr>
+      <w:r>
+        <w:rPr>
+          <w:rFonts w:ascii="Courier New" w:hAnsi="Courier New" w:cs="Courier New"/>
+        </w:rPr>
+        <w:t>Bill number</w:t>
+      </w:r>
+      <w:r>
+        <w:rPr>
+          <w:rFonts w:ascii="Courier New" w:hAnsi="Courier New" w:cs="Courier New"/>
+        </w:rPr>
+        <w:tab/>
+      </w:r>
+      <w:r>
+        <w:rPr>
+          <w:rFonts w:ascii="Courier New" w:hAnsi="Courier New" w:cs="Courier New"/>
+        </w:rPr>
+        <w:tab/>
+      </w:r>
+      <w:r>
+        <w:rPr>
+          <w:rFonts w:ascii="Courier New" w:hAnsi="Courier New" w:cs="Courier New"/>
+        </w:rPr>
+        <w:tab/>
+      </w:r>
+      <w:r>
+        <w:rPr>
+          <w:rFonts w:ascii="Courier New" w:hAnsi="Courier New" w:cs="Courier New"/>
+        </w:rPr>
+        <w:tab/>
+        <w:t>- 11157</w:t>
+      </w:r>
+    </w:p>
+    <w:p>
+      <w:pPr>
+        <w:pStyle w:val="PlainText"/>
+        <w:rPr>
+          <w:rFonts w:ascii="Courier New" w:hAnsi="Courier New" w:cs="Courier New"/>
+        </w:rPr>
+      </w:pPr>
+      <w:r>
+        <w:rPr>
+          <w:rFonts w:ascii="Courier New" w:hAnsi="Courier New" w:cs="Courier New"/>
+        </w:rPr>
+        <w:t>---------------------------------------------------------------</w:t>
+      </w:r>
+    </w:p>
+    <w:p>
+      <w:pPr>
+        <w:pStyle w:val="PlainText"/>
+        <w:rPr>
+          <w:rFonts w:ascii="Courier New" w:hAnsi="Courier New" w:cs="Courier New"/>
+        </w:rPr>
+      </w:pPr>
+      <w:r>
+        <w:rPr>
+          <w:rFonts w:ascii="Courier New" w:hAnsi="Courier New" w:cs="Courier New"/>
+        </w:rPr>
+        <w:t>Item Name</w:t>
+      </w:r>
+      <w:r>
+        <w:rPr>
+          <w:rFonts w:ascii="Courier New" w:hAnsi="Courier New" w:cs="Courier New"/>
+        </w:rPr>
+        <w:tab/>
+      </w:r>
+      <w:r>
+        <w:rPr>
+          <w:rFonts w:ascii="Courier New" w:hAnsi="Courier New" w:cs="Courier New"/>
+        </w:rPr>
+        <w:tab/>
+      </w:r>
+      <w:r>
+        <w:rPr>
+          <w:rFonts w:ascii="Courier New" w:hAnsi="Courier New" w:cs="Courier New"/>
+        </w:rPr>
+        <w:tab/>
+      </w:r>
+      <w:r>
+        <w:rPr>
+          <w:rFonts w:ascii="Courier New" w:hAnsi="Courier New" w:cs="Courier New"/>
+        </w:rPr>
+        <w:tab/>
+        <w:t>- CARROT</w:t>
+      </w:r>
+    </w:p>
+    <w:p>
+      <w:pPr>
+        <w:pStyle w:val="PlainText"/>
+        <w:rPr>
+          <w:rFonts w:ascii="Courier New" w:hAnsi="Courier New" w:cs="Courier New"/>
+        </w:rPr>
+      </w:pPr>
+      <w:r>
+        <w:rPr>
+          <w:rFonts w:ascii="Courier New" w:hAnsi="Courier New" w:cs="Courier New"/>
+        </w:rPr>
+        <w:t>Number of Pockets</w:t>
+      </w:r>
+      <w:r>
+        <w:rPr>
+          <w:rFonts w:ascii="Courier New" w:hAnsi="Courier New" w:cs="Courier New"/>
+        </w:rPr>
+        <w:tab/>
+      </w:r>
+      <w:r>
+        <w:rPr>
+          <w:rFonts w:ascii="Courier New" w:hAnsi="Courier New" w:cs="Courier New"/>
+        </w:rPr>
+        <w:tab/>
+      </w:r>
+      <w:r>
+        <w:rPr>
+          <w:rFonts w:ascii="Courier New" w:hAnsi="Courier New" w:cs="Courier New"/>
+        </w:rPr>
+        <w:tab/>
+        <w:t>- 1</w:t>
+      </w:r>
+    </w:p>
+    <w:p>
+      <w:pPr>
+        <w:pStyle w:val="PlainText"/>
+        <w:rPr>
+          <w:rFonts w:ascii="Courier New" w:hAnsi="Courier New" w:cs="Courier New"/>
+        </w:rPr>
+      </w:pPr>
+      <w:r>
+        <w:rPr>
+          <w:rFonts w:ascii="Courier New" w:hAnsi="Courier New" w:cs="Courier New"/>
+        </w:rPr>
+        <w:t>Number of KGs</w:t>
+      </w:r>
+      <w:r>
+        <w:rPr>
+          <w:rFonts w:ascii="Courier New" w:hAnsi="Courier New" w:cs="Courier New"/>
+        </w:rPr>
+        <w:tab/>
+      </w:r>
+      <w:r>
+        <w:rPr>
+          <w:rFonts w:ascii="Courier New" w:hAnsi="Courier New" w:cs="Courier New"/>
+        </w:rPr>
+        <w:tab/>
+      </w:r>
+      <w:r>
+        <w:rPr>
+          <w:rFonts w:ascii="Courier New" w:hAnsi="Courier New" w:cs="Courier New"/>
+        </w:rPr>
+        <w:tab/>
+        <w:t>- 97</w:t>
+      </w:r>
+    </w:p>
+    <w:p>
+      <w:pPr>
+        <w:pStyle w:val="PlainText"/>
+        <w:rPr>
+          <w:rFonts w:ascii="Courier New" w:hAnsi="Courier New" w:cs="Courier New"/>
+        </w:rPr>
+      </w:pPr>
+      <w:r>
+        <w:rPr>
+          <w:rFonts w:ascii="Courier New" w:hAnsi="Courier New" w:cs="Courier New"/>
+        </w:rPr>
+        <w:t>Rate</w:t>
+      </w:r>
+      <w:r>
+        <w:rPr>
+          <w:rFonts w:ascii="Courier New" w:hAnsi="Courier New" w:cs="Courier New"/>
+        </w:rPr>
+        <w:tab/>
+      </w:r>
+      <w:r>
+        <w:rPr>
+          <w:rFonts w:ascii="Courier New" w:hAnsi="Courier New" w:cs="Courier New"/>
+        </w:rPr>
+        <w:tab/>
+      </w:r>
+      <w:r>
+        <w:rPr>
+          <w:rFonts w:ascii="Courier New" w:hAnsi="Courier New" w:cs="Courier New"/>
+        </w:rPr>
+        <w:tab/>
+      </w:r>
+      <w:r>
+        <w:rPr>
+          <w:rFonts w:ascii="Courier New" w:hAnsi="Courier New" w:cs="Courier New"/>
+        </w:rPr>
+        <w:tab/>
+      </w:r>
+      <w:r>
+        <w:rPr>
+          <w:rFonts w:ascii="Courier New" w:hAnsi="Courier New" w:cs="Courier New"/>
+        </w:rPr>
+        <w:tab/>
+        <w:t>- 10</w:t>
+      </w:r>
+    </w:p>
+    <w:p>
+      <w:pPr>
+        <w:pStyle w:val="PlainText"/>
+        <w:rPr>
+          <w:rFonts w:ascii="Courier New" w:hAnsi="Courier New" w:cs="Courier New"/>
+        </w:rPr>
+      </w:pPr>
+      <w:r>
+        <w:rPr>
+          <w:rFonts w:ascii="Courier New" w:hAnsi="Courier New" w:cs="Courier New"/>
+        </w:rPr>
+        <w:t>Total Price</w:t>
+      </w:r>
+      <w:r>
+        <w:rPr>
+          <w:rFonts w:ascii="Courier New" w:hAnsi="Courier New" w:cs="Courier New"/>
+        </w:rPr>
+        <w:tab/>
+      </w:r>
+      <w:r>
+        <w:rPr>
+          <w:rFonts w:ascii="Courier New" w:hAnsi="Courier New" w:cs="Courier New"/>
+        </w:rPr>
+        <w:tab/>
+      </w:r>
+      <w:r>
+        <w:rPr>
+          <w:rFonts w:ascii="Courier New" w:hAnsi="Courier New" w:cs="Courier New"/>
+        </w:rPr>
+        <w:tab/>
+      </w:r>
+      <w:r>
+        <w:rPr>
+          <w:rFonts w:ascii="Courier New" w:hAnsi="Courier New" w:cs="Courier New"/>
+        </w:rPr>
+        <w:tab/>
+        <w:t>- 970.0</w:t>
+      </w:r>
+    </w:p>
+    <w:p>
+      <w:pPr>
+        <w:pStyle w:val="PlainText"/>
+        <w:rPr>
+          <w:rFonts w:ascii="Courier New" w:hAnsi="Courier New" w:cs="Courier New"/>
+          <w:b/>
+        </w:rPr>
+      </w:pPr>
+      <w:r>
+        <w:rPr>
+          <w:rFonts w:ascii="Courier New" w:hAnsi="Courier New" w:cs="Courier New"/>
+          <w:b/>
+        </w:rPr>
+        <w:t>Amount balance</w:t>
+      </w:r>
+      <w:r>
+        <w:rPr>
+          <w:rFonts w:ascii="Courier New" w:hAnsi="Courier New" w:cs="Courier New"/>
+          <w:b/>
+        </w:rPr>
+        <w:tab/>
+      </w:r>
+      <w:r>
+        <w:rPr>
+          <w:rFonts w:ascii="Courier New" w:hAnsi="Courier New" w:cs="Courier New"/>
+          <w:b/>
+        </w:rPr>
+        <w:tab/>
+      </w:r>
+      <w:r>
+        <w:rPr>
+          <w:rFonts w:ascii="Courier New" w:hAnsi="Courier New" w:cs="Courier New"/>
+          <w:b/>
+        </w:rPr>
+        <w:tab/>
+        <w:t>- 4090.0</w:t>
+      </w:r>
+    </w:p>
+    <w:p>
+      <w:pPr>
+        <w:pStyle w:val="PlainText"/>
+        <w:rPr>
+          <w:rFonts w:ascii="Courier New" w:hAnsi="Courier New" w:cs="Courier New"/>
+        </w:rPr>
+      </w:pPr>
+    </w:p>
+    <w:p>
+      <w:pPr>
+        <w:pStyle w:val="PlainText"/>
+        <w:rPr>
+          <w:rFonts w:ascii="Courier New" w:hAnsi="Courier New" w:cs="Courier New"/>
+          <w:b/>
+        </w:rPr>
+      </w:pPr>
     </w:p>
     <w:p>
       <w:pPr>

--- a/customer _details/GANGAMMA/SEP/TUMKUR/TK/PURCHASE DETAILS.docx
+++ b/customer _details/GANGAMMA/SEP/TUMKUR/TK/PURCHASE DETAILS.docx
@@ -61377,13 +61377,7 @@
         <w:rPr>
           <w:rFonts w:ascii="Courier New" w:hAnsi="Courier New" w:cs="Courier New"/>
         </w:rPr>
-        <w:t>MON Feb 25</w:t>
-      </w:r>
-      <w:r>
-        <w:rPr>
-          <w:rFonts w:ascii="Courier New" w:hAnsi="Courier New" w:cs="Courier New"/>
-        </w:rPr>
-        <w:t xml:space="preserve"> 14:25:59 IST 2019</w:t>
+        <w:t>MON Feb 25 14:25:59 IST 2019</w:t>
       </w:r>
     </w:p>
     <w:p>
@@ -61704,6 +61698,667 @@
         <w:tab/>
         <w:t>- 4090.0</w:t>
       </w:r>
+    </w:p>
+    <w:p>
+      <w:pPr>
+        <w:pStyle w:val="PlainText"/>
+        <w:rPr>
+          <w:rFonts w:ascii="Courier New" w:hAnsi="Courier New" w:cs="Courier New"/>
+          <w:b/>
+        </w:rPr>
+      </w:pPr>
+    </w:p>
+    <w:p>
+      <w:pPr>
+        <w:pStyle w:val="PlainText"/>
+        <w:rPr>
+          <w:rFonts w:ascii="Courier New" w:hAnsi="Courier New" w:cs="Courier New"/>
+        </w:rPr>
+      </w:pPr>
+      <w:r>
+        <w:rPr>
+          <w:rFonts w:ascii="Courier New" w:hAnsi="Courier New" w:cs="Courier New"/>
+        </w:rPr>
+        <w:t>TUE Feb 26</w:t>
+      </w:r>
+      <w:r>
+        <w:rPr>
+          <w:rFonts w:ascii="Courier New" w:hAnsi="Courier New" w:cs="Courier New"/>
+        </w:rPr>
+        <w:t xml:space="preserve"> 12:04:04 IST 2019</w:t>
+      </w:r>
+    </w:p>
+    <w:p>
+      <w:pPr>
+        <w:pStyle w:val="PlainText"/>
+        <w:rPr>
+          <w:rFonts w:ascii="Courier New" w:hAnsi="Courier New" w:cs="Courier New"/>
+        </w:rPr>
+      </w:pPr>
+      <w:r>
+        <w:rPr>
+          <w:rFonts w:ascii="Courier New" w:hAnsi="Courier New" w:cs="Courier New"/>
+        </w:rPr>
+        <w:t>Person Name</w:t>
+      </w:r>
+      <w:r>
+        <w:rPr>
+          <w:rFonts w:ascii="Courier New" w:hAnsi="Courier New" w:cs="Courier New"/>
+        </w:rPr>
+        <w:tab/>
+      </w:r>
+      <w:r>
+        <w:rPr>
+          <w:rFonts w:ascii="Courier New" w:hAnsi="Courier New" w:cs="Courier New"/>
+        </w:rPr>
+        <w:tab/>
+      </w:r>
+      <w:r>
+        <w:rPr>
+          <w:rFonts w:ascii="Courier New" w:hAnsi="Courier New" w:cs="Courier New"/>
+        </w:rPr>
+        <w:tab/>
+      </w:r>
+      <w:r>
+        <w:rPr>
+          <w:rFonts w:ascii="Courier New" w:hAnsi="Courier New" w:cs="Courier New"/>
+        </w:rPr>
+        <w:tab/>
+        <w:t>- TK</w:t>
+      </w:r>
+    </w:p>
+    <w:p>
+      <w:pPr>
+        <w:pStyle w:val="PlainText"/>
+        <w:rPr>
+          <w:rFonts w:ascii="Courier New" w:hAnsi="Courier New" w:cs="Courier New"/>
+        </w:rPr>
+      </w:pPr>
+      <w:r>
+        <w:rPr>
+          <w:rFonts w:ascii="Courier New" w:hAnsi="Courier New" w:cs="Courier New"/>
+        </w:rPr>
+        <w:t>Bill number</w:t>
+      </w:r>
+      <w:r>
+        <w:rPr>
+          <w:rFonts w:ascii="Courier New" w:hAnsi="Courier New" w:cs="Courier New"/>
+        </w:rPr>
+        <w:tab/>
+      </w:r>
+      <w:r>
+        <w:rPr>
+          <w:rFonts w:ascii="Courier New" w:hAnsi="Courier New" w:cs="Courier New"/>
+        </w:rPr>
+        <w:tab/>
+      </w:r>
+      <w:r>
+        <w:rPr>
+          <w:rFonts w:ascii="Courier New" w:hAnsi="Courier New" w:cs="Courier New"/>
+        </w:rPr>
+        <w:tab/>
+      </w:r>
+      <w:r>
+        <w:rPr>
+          <w:rFonts w:ascii="Courier New" w:hAnsi="Courier New" w:cs="Courier New"/>
+        </w:rPr>
+        <w:tab/>
+        <w:t>- 11176</w:t>
+      </w:r>
+    </w:p>
+    <w:p>
+      <w:pPr>
+        <w:pStyle w:val="PlainText"/>
+        <w:rPr>
+          <w:rFonts w:ascii="Courier New" w:hAnsi="Courier New" w:cs="Courier New"/>
+        </w:rPr>
+      </w:pPr>
+      <w:r>
+        <w:rPr>
+          <w:rFonts w:ascii="Courier New" w:hAnsi="Courier New" w:cs="Courier New"/>
+        </w:rPr>
+        <w:t>---------------------------------------------------------------</w:t>
+      </w:r>
+    </w:p>
+    <w:p>
+      <w:pPr>
+        <w:pStyle w:val="PlainText"/>
+        <w:rPr>
+          <w:rFonts w:ascii="Courier New" w:hAnsi="Courier New" w:cs="Courier New"/>
+        </w:rPr>
+      </w:pPr>
+      <w:r>
+        <w:rPr>
+          <w:rFonts w:ascii="Courier New" w:hAnsi="Courier New" w:cs="Courier New"/>
+        </w:rPr>
+        <w:t>Item Name</w:t>
+      </w:r>
+      <w:r>
+        <w:rPr>
+          <w:rFonts w:ascii="Courier New" w:hAnsi="Courier New" w:cs="Courier New"/>
+        </w:rPr>
+        <w:tab/>
+      </w:r>
+      <w:r>
+        <w:rPr>
+          <w:rFonts w:ascii="Courier New" w:hAnsi="Courier New" w:cs="Courier New"/>
+        </w:rPr>
+        <w:tab/>
+      </w:r>
+      <w:r>
+        <w:rPr>
+          <w:rFonts w:ascii="Courier New" w:hAnsi="Courier New" w:cs="Courier New"/>
+        </w:rPr>
+        <w:tab/>
+      </w:r>
+      <w:r>
+        <w:rPr>
+          <w:rFonts w:ascii="Courier New" w:hAnsi="Courier New" w:cs="Courier New"/>
+        </w:rPr>
+        <w:tab/>
+        <w:t>- POTATO</w:t>
+      </w:r>
+    </w:p>
+    <w:p>
+      <w:pPr>
+        <w:pStyle w:val="PlainText"/>
+        <w:rPr>
+          <w:rFonts w:ascii="Courier New" w:hAnsi="Courier New" w:cs="Courier New"/>
+        </w:rPr>
+      </w:pPr>
+      <w:r>
+        <w:rPr>
+          <w:rFonts w:ascii="Courier New" w:hAnsi="Courier New" w:cs="Courier New"/>
+        </w:rPr>
+        <w:t>Number of Pockets</w:t>
+      </w:r>
+      <w:r>
+        <w:rPr>
+          <w:rFonts w:ascii="Courier New" w:hAnsi="Courier New" w:cs="Courier New"/>
+        </w:rPr>
+        <w:tab/>
+      </w:r>
+      <w:r>
+        <w:rPr>
+          <w:rFonts w:ascii="Courier New" w:hAnsi="Courier New" w:cs="Courier New"/>
+        </w:rPr>
+        <w:tab/>
+      </w:r>
+      <w:r>
+        <w:rPr>
+          <w:rFonts w:ascii="Courier New" w:hAnsi="Courier New" w:cs="Courier New"/>
+        </w:rPr>
+        <w:tab/>
+        <w:t>- 2</w:t>
+      </w:r>
+    </w:p>
+    <w:p>
+      <w:pPr>
+        <w:pStyle w:val="PlainText"/>
+        <w:rPr>
+          <w:rFonts w:ascii="Courier New" w:hAnsi="Courier New" w:cs="Courier New"/>
+        </w:rPr>
+      </w:pPr>
+      <w:r>
+        <w:rPr>
+          <w:rFonts w:ascii="Courier New" w:hAnsi="Courier New" w:cs="Courier New"/>
+        </w:rPr>
+        <w:t>Number of KGs</w:t>
+      </w:r>
+      <w:r>
+        <w:rPr>
+          <w:rFonts w:ascii="Courier New" w:hAnsi="Courier New" w:cs="Courier New"/>
+        </w:rPr>
+        <w:tab/>
+      </w:r>
+      <w:r>
+        <w:rPr>
+          <w:rFonts w:ascii="Courier New" w:hAnsi="Courier New" w:cs="Courier New"/>
+        </w:rPr>
+        <w:tab/>
+      </w:r>
+      <w:r>
+        <w:rPr>
+          <w:rFonts w:ascii="Courier New" w:hAnsi="Courier New" w:cs="Courier New"/>
+        </w:rPr>
+        <w:tab/>
+        <w:t>- 117</w:t>
+      </w:r>
+    </w:p>
+    <w:p>
+      <w:pPr>
+        <w:pStyle w:val="PlainText"/>
+        <w:rPr>
+          <w:rFonts w:ascii="Courier New" w:hAnsi="Courier New" w:cs="Courier New"/>
+        </w:rPr>
+      </w:pPr>
+      <w:r>
+        <w:rPr>
+          <w:rFonts w:ascii="Courier New" w:hAnsi="Courier New" w:cs="Courier New"/>
+        </w:rPr>
+        <w:t>Rate</w:t>
+      </w:r>
+      <w:r>
+        <w:rPr>
+          <w:rFonts w:ascii="Courier New" w:hAnsi="Courier New" w:cs="Courier New"/>
+        </w:rPr>
+        <w:tab/>
+      </w:r>
+      <w:r>
+        <w:rPr>
+          <w:rFonts w:ascii="Courier New" w:hAnsi="Courier New" w:cs="Courier New"/>
+        </w:rPr>
+        <w:tab/>
+      </w:r>
+      <w:r>
+        <w:rPr>
+          <w:rFonts w:ascii="Courier New" w:hAnsi="Courier New" w:cs="Courier New"/>
+        </w:rPr>
+        <w:tab/>
+      </w:r>
+      <w:r>
+        <w:rPr>
+          <w:rFonts w:ascii="Courier New" w:hAnsi="Courier New" w:cs="Courier New"/>
+        </w:rPr>
+        <w:tab/>
+      </w:r>
+      <w:r>
+        <w:rPr>
+          <w:rFonts w:ascii="Courier New" w:hAnsi="Courier New" w:cs="Courier New"/>
+        </w:rPr>
+        <w:tab/>
+        <w:t>- 14</w:t>
+      </w:r>
+    </w:p>
+    <w:p>
+      <w:pPr>
+        <w:pStyle w:val="PlainText"/>
+        <w:rPr>
+          <w:rFonts w:ascii="Courier New" w:hAnsi="Courier New" w:cs="Courier New"/>
+        </w:rPr>
+      </w:pPr>
+      <w:r>
+        <w:rPr>
+          <w:rFonts w:ascii="Courier New" w:hAnsi="Courier New" w:cs="Courier New"/>
+        </w:rPr>
+        <w:t>Total Price</w:t>
+      </w:r>
+      <w:r>
+        <w:rPr>
+          <w:rFonts w:ascii="Courier New" w:hAnsi="Courier New" w:cs="Courier New"/>
+        </w:rPr>
+        <w:tab/>
+      </w:r>
+      <w:r>
+        <w:rPr>
+          <w:rFonts w:ascii="Courier New" w:hAnsi="Courier New" w:cs="Courier New"/>
+        </w:rPr>
+        <w:tab/>
+      </w:r>
+      <w:r>
+        <w:rPr>
+          <w:rFonts w:ascii="Courier New" w:hAnsi="Courier New" w:cs="Courier New"/>
+        </w:rPr>
+        <w:tab/>
+      </w:r>
+      <w:r>
+        <w:rPr>
+          <w:rFonts w:ascii="Courier New" w:hAnsi="Courier New" w:cs="Courier New"/>
+        </w:rPr>
+        <w:tab/>
+        <w:t>- 1638.0</w:t>
+      </w:r>
+    </w:p>
+    <w:p>
+      <w:pPr>
+        <w:pStyle w:val="PlainText"/>
+        <w:rPr>
+          <w:rFonts w:ascii="Courier New" w:hAnsi="Courier New" w:cs="Courier New"/>
+          <w:color w:val="FF0000"/>
+        </w:rPr>
+      </w:pPr>
+      <w:r>
+        <w:rPr>
+          <w:rFonts w:ascii="Courier New" w:hAnsi="Courier New" w:cs="Courier New"/>
+          <w:color w:val="FF0000"/>
+        </w:rPr>
+        <w:t>Amount Received</w:t>
+      </w:r>
+      <w:r>
+        <w:rPr>
+          <w:rFonts w:ascii="Courier New" w:hAnsi="Courier New" w:cs="Courier New"/>
+          <w:color w:val="FF0000"/>
+        </w:rPr>
+        <w:tab/>
+      </w:r>
+      <w:r>
+        <w:rPr>
+          <w:rFonts w:ascii="Courier New" w:hAnsi="Courier New" w:cs="Courier New"/>
+          <w:color w:val="FF0000"/>
+        </w:rPr>
+        <w:tab/>
+      </w:r>
+      <w:r>
+        <w:rPr>
+          <w:rFonts w:ascii="Courier New" w:hAnsi="Courier New" w:cs="Courier New"/>
+          <w:color w:val="FF0000"/>
+        </w:rPr>
+        <w:tab/>
+        <w:t>- 5000</w:t>
+      </w:r>
+    </w:p>
+    <w:p>
+      <w:pPr>
+        <w:pStyle w:val="PlainText"/>
+        <w:rPr>
+          <w:rFonts w:ascii="Courier New" w:hAnsi="Courier New" w:cs="Courier New"/>
+        </w:rPr>
+      </w:pPr>
+      <w:r>
+        <w:rPr>
+          <w:rFonts w:ascii="Courier New" w:hAnsi="Courier New" w:cs="Courier New"/>
+        </w:rPr>
+        <w:t>Amount balance</w:t>
+      </w:r>
+      <w:r>
+        <w:rPr>
+          <w:rFonts w:ascii="Courier New" w:hAnsi="Courier New" w:cs="Courier New"/>
+        </w:rPr>
+        <w:tab/>
+      </w:r>
+      <w:r>
+        <w:rPr>
+          <w:rFonts w:ascii="Courier New" w:hAnsi="Courier New" w:cs="Courier New"/>
+        </w:rPr>
+        <w:tab/>
+      </w:r>
+      <w:r>
+        <w:rPr>
+          <w:rFonts w:ascii="Courier New" w:hAnsi="Courier New" w:cs="Courier New"/>
+        </w:rPr>
+        <w:tab/>
+        <w:t>- 728.0</w:t>
+      </w:r>
+    </w:p>
+    <w:p>
+      <w:pPr>
+        <w:pStyle w:val="PlainText"/>
+        <w:rPr>
+          <w:rFonts w:ascii="Courier New" w:hAnsi="Courier New" w:cs="Courier New"/>
+        </w:rPr>
+      </w:pPr>
+      <w:r>
+        <w:rPr>
+          <w:rFonts w:ascii="Courier New" w:hAnsi="Courier New" w:cs="Courier New"/>
+        </w:rPr>
+        <w:t>Amount Received mode</w:t>
+      </w:r>
+      <w:r>
+        <w:rPr>
+          <w:rFonts w:ascii="Courier New" w:hAnsi="Courier New" w:cs="Courier New"/>
+        </w:rPr>
+        <w:tab/>
+      </w:r>
+      <w:r>
+        <w:rPr>
+          <w:rFonts w:ascii="Courier New" w:hAnsi="Courier New" w:cs="Courier New"/>
+        </w:rPr>
+        <w:tab/>
+        <w:t>- CASH</w:t>
+      </w:r>
+    </w:p>
+    <w:p>
+      <w:pPr>
+        <w:pStyle w:val="PlainText"/>
+        <w:rPr>
+          <w:rFonts w:ascii="Courier New" w:hAnsi="Courier New" w:cs="Courier New"/>
+        </w:rPr>
+      </w:pPr>
+    </w:p>
+    <w:p>
+      <w:pPr>
+        <w:pStyle w:val="PlainText"/>
+        <w:rPr>
+          <w:rFonts w:ascii="Courier New" w:hAnsi="Courier New" w:cs="Courier New"/>
+        </w:rPr>
+      </w:pPr>
+      <w:r>
+        <w:rPr>
+          <w:rFonts w:ascii="Courier New" w:hAnsi="Courier New" w:cs="Courier New"/>
+        </w:rPr>
+        <w:t>Item Name</w:t>
+      </w:r>
+      <w:r>
+        <w:rPr>
+          <w:rFonts w:ascii="Courier New" w:hAnsi="Courier New" w:cs="Courier New"/>
+        </w:rPr>
+        <w:tab/>
+      </w:r>
+      <w:r>
+        <w:rPr>
+          <w:rFonts w:ascii="Courier New" w:hAnsi="Courier New" w:cs="Courier New"/>
+        </w:rPr>
+        <w:tab/>
+      </w:r>
+      <w:r>
+        <w:rPr>
+          <w:rFonts w:ascii="Courier New" w:hAnsi="Courier New" w:cs="Courier New"/>
+        </w:rPr>
+        <w:tab/>
+      </w:r>
+      <w:r>
+        <w:rPr>
+          <w:rFonts w:ascii="Courier New" w:hAnsi="Courier New" w:cs="Courier New"/>
+        </w:rPr>
+        <w:tab/>
+        <w:t>- NAVILKOSU</w:t>
+      </w:r>
+    </w:p>
+    <w:p>
+      <w:pPr>
+        <w:pStyle w:val="PlainText"/>
+        <w:rPr>
+          <w:rFonts w:ascii="Courier New" w:hAnsi="Courier New" w:cs="Courier New"/>
+        </w:rPr>
+      </w:pPr>
+      <w:r>
+        <w:rPr>
+          <w:rFonts w:ascii="Courier New" w:hAnsi="Courier New" w:cs="Courier New"/>
+        </w:rPr>
+        <w:t>Number of Pockets</w:t>
+      </w:r>
+      <w:r>
+        <w:rPr>
+          <w:rFonts w:ascii="Courier New" w:hAnsi="Courier New" w:cs="Courier New"/>
+        </w:rPr>
+        <w:tab/>
+      </w:r>
+      <w:r>
+        <w:rPr>
+          <w:rFonts w:ascii="Courier New" w:hAnsi="Courier New" w:cs="Courier New"/>
+        </w:rPr>
+        <w:tab/>
+      </w:r>
+      <w:r>
+        <w:rPr>
+          <w:rFonts w:ascii="Courier New" w:hAnsi="Courier New" w:cs="Courier New"/>
+        </w:rPr>
+        <w:tab/>
+        <w:t>- 1</w:t>
+      </w:r>
+    </w:p>
+    <w:p>
+      <w:pPr>
+        <w:pStyle w:val="PlainText"/>
+        <w:rPr>
+          <w:rFonts w:ascii="Courier New" w:hAnsi="Courier New" w:cs="Courier New"/>
+        </w:rPr>
+      </w:pPr>
+      <w:r>
+        <w:rPr>
+          <w:rFonts w:ascii="Courier New" w:hAnsi="Courier New" w:cs="Courier New"/>
+        </w:rPr>
+        <w:t>Number of KGs</w:t>
+      </w:r>
+      <w:r>
+        <w:rPr>
+          <w:rFonts w:ascii="Courier New" w:hAnsi="Courier New" w:cs="Courier New"/>
+        </w:rPr>
+        <w:tab/>
+      </w:r>
+      <w:r>
+        <w:rPr>
+          <w:rFonts w:ascii="Courier New" w:hAnsi="Courier New" w:cs="Courier New"/>
+        </w:rPr>
+        <w:tab/>
+      </w:r>
+      <w:r>
+        <w:rPr>
+          <w:rFonts w:ascii="Courier New" w:hAnsi="Courier New" w:cs="Courier New"/>
+        </w:rPr>
+        <w:tab/>
+        <w:t>- 54</w:t>
+      </w:r>
+    </w:p>
+    <w:p>
+      <w:pPr>
+        <w:pStyle w:val="PlainText"/>
+        <w:rPr>
+          <w:rFonts w:ascii="Courier New" w:hAnsi="Courier New" w:cs="Courier New"/>
+        </w:rPr>
+      </w:pPr>
+      <w:r>
+        <w:rPr>
+          <w:rFonts w:ascii="Courier New" w:hAnsi="Courier New" w:cs="Courier New"/>
+        </w:rPr>
+        <w:t>Rate</w:t>
+      </w:r>
+      <w:r>
+        <w:rPr>
+          <w:rFonts w:ascii="Courier New" w:hAnsi="Courier New" w:cs="Courier New"/>
+        </w:rPr>
+        <w:tab/>
+      </w:r>
+      <w:r>
+        <w:rPr>
+          <w:rFonts w:ascii="Courier New" w:hAnsi="Courier New" w:cs="Courier New"/>
+        </w:rPr>
+        <w:tab/>
+      </w:r>
+      <w:r>
+        <w:rPr>
+          <w:rFonts w:ascii="Courier New" w:hAnsi="Courier New" w:cs="Courier New"/>
+        </w:rPr>
+        <w:tab/>
+      </w:r>
+      <w:r>
+        <w:rPr>
+          <w:rFonts w:ascii="Courier New" w:hAnsi="Courier New" w:cs="Courier New"/>
+        </w:rPr>
+        <w:tab/>
+      </w:r>
+      <w:r>
+        <w:rPr>
+          <w:rFonts w:ascii="Courier New" w:hAnsi="Courier New" w:cs="Courier New"/>
+        </w:rPr>
+        <w:tab/>
+        <w:t>- 20</w:t>
+      </w:r>
+    </w:p>
+    <w:p>
+      <w:pPr>
+        <w:pStyle w:val="PlainText"/>
+        <w:rPr>
+          <w:rFonts w:ascii="Courier New" w:hAnsi="Courier New" w:cs="Courier New"/>
+        </w:rPr>
+      </w:pPr>
+      <w:r>
+        <w:rPr>
+          <w:rFonts w:ascii="Courier New" w:hAnsi="Courier New" w:cs="Courier New"/>
+        </w:rPr>
+        <w:t>Total Price</w:t>
+      </w:r>
+      <w:r>
+        <w:rPr>
+          <w:rFonts w:ascii="Courier New" w:hAnsi="Courier New" w:cs="Courier New"/>
+        </w:rPr>
+        <w:tab/>
+      </w:r>
+      <w:r>
+        <w:rPr>
+          <w:rFonts w:ascii="Courier New" w:hAnsi="Courier New" w:cs="Courier New"/>
+        </w:rPr>
+        <w:tab/>
+      </w:r>
+      <w:r>
+        <w:rPr>
+          <w:rFonts w:ascii="Courier New" w:hAnsi="Courier New" w:cs="Courier New"/>
+        </w:rPr>
+        <w:tab/>
+      </w:r>
+      <w:r>
+        <w:rPr>
+          <w:rFonts w:ascii="Courier New" w:hAnsi="Courier New" w:cs="Courier New"/>
+        </w:rPr>
+        <w:tab/>
+        <w:t>- 1080.0</w:t>
+      </w:r>
+    </w:p>
+    <w:p>
+      <w:pPr>
+        <w:pStyle w:val="PlainText"/>
+        <w:rPr>
+          <w:rFonts w:ascii="Courier New" w:hAnsi="Courier New" w:cs="Courier New"/>
+          <w:b/>
+        </w:rPr>
+      </w:pPr>
+      <w:r>
+        <w:rPr>
+          <w:rFonts w:ascii="Courier New" w:hAnsi="Courier New" w:cs="Courier New"/>
+          <w:b/>
+        </w:rPr>
+        <w:t>Amount balance</w:t>
+      </w:r>
+      <w:r>
+        <w:rPr>
+          <w:rFonts w:ascii="Courier New" w:hAnsi="Courier New" w:cs="Courier New"/>
+          <w:b/>
+        </w:rPr>
+        <w:tab/>
+      </w:r>
+      <w:r>
+        <w:rPr>
+          <w:rFonts w:ascii="Courier New" w:hAnsi="Courier New" w:cs="Courier New"/>
+          <w:b/>
+        </w:rPr>
+        <w:tab/>
+      </w:r>
+      <w:r>
+        <w:rPr>
+          <w:rFonts w:ascii="Courier New" w:hAnsi="Courier New" w:cs="Courier New"/>
+          <w:b/>
+        </w:rPr>
+        <w:tab/>
+        <w:t>- 1808.0</w:t>
+      </w:r>
+    </w:p>
+    <w:p>
+      <w:pPr>
+        <w:pStyle w:val="PlainText"/>
+        <w:rPr>
+          <w:rFonts w:ascii="Courier New" w:hAnsi="Courier New" w:cs="Courier New"/>
+          <w:b/>
+        </w:rPr>
+      </w:pPr>
+    </w:p>
+    <w:p>
+      <w:pPr>
+        <w:pStyle w:val="PlainText"/>
+        <w:rPr>
+          <w:rFonts w:ascii="Courier New" w:hAnsi="Courier New" w:cs="Courier New"/>
+          <w:b/>
+        </w:rPr>
+      </w:pPr>
     </w:p>
     <w:p>
       <w:pPr>

--- a/customer _details/GANGAMMA/SEP/TUMKUR/TK/PURCHASE DETAILS.docx
+++ b/customer _details/GANGAMMA/SEP/TUMKUR/TK/PURCHASE DETAILS.docx
@@ -61719,13 +61719,7 @@
         <w:rPr>
           <w:rFonts w:ascii="Courier New" w:hAnsi="Courier New" w:cs="Courier New"/>
         </w:rPr>
-        <w:t>TUE Feb 26</w:t>
-      </w:r>
-      <w:r>
-        <w:rPr>
-          <w:rFonts w:ascii="Courier New" w:hAnsi="Courier New" w:cs="Courier New"/>
-        </w:rPr>
-        <w:t xml:space="preserve"> 12:04:04 IST 2019</w:t>
+        <w:t>TUE Feb 26 12:04:04 IST 2019</w:t>
       </w:r>
     </w:p>
     <w:p>
@@ -62341,6 +62335,371 @@
         <w:tab/>
         <w:t>- 1808.0</w:t>
       </w:r>
+    </w:p>
+    <w:p>
+      <w:pPr>
+        <w:pStyle w:val="PlainText"/>
+        <w:rPr>
+          <w:rFonts w:ascii="Courier New" w:hAnsi="Courier New" w:cs="Courier New"/>
+          <w:b/>
+        </w:rPr>
+      </w:pPr>
+    </w:p>
+    <w:p>
+      <w:pPr>
+        <w:pStyle w:val="PlainText"/>
+        <w:rPr>
+          <w:rFonts w:ascii="Courier New" w:hAnsi="Courier New" w:cs="Courier New"/>
+          <w:b/>
+        </w:rPr>
+      </w:pPr>
+    </w:p>
+    <w:p>
+      <w:pPr>
+        <w:pStyle w:val="PlainText"/>
+        <w:rPr>
+          <w:rFonts w:ascii="Courier New" w:hAnsi="Courier New" w:cs="Courier New"/>
+        </w:rPr>
+      </w:pPr>
+      <w:r>
+        <w:rPr>
+          <w:rFonts w:ascii="Courier New" w:hAnsi="Courier New" w:cs="Courier New"/>
+        </w:rPr>
+        <w:t>MON Mar 04</w:t>
+      </w:r>
+      <w:r>
+        <w:rPr>
+          <w:rFonts w:ascii="Courier New" w:hAnsi="Courier New" w:cs="Courier New"/>
+        </w:rPr>
+        <w:t xml:space="preserve"> 14:14:19 IST 2019</w:t>
+      </w:r>
+    </w:p>
+    <w:p>
+      <w:pPr>
+        <w:pStyle w:val="PlainText"/>
+        <w:rPr>
+          <w:rFonts w:ascii="Courier New" w:hAnsi="Courier New" w:cs="Courier New"/>
+        </w:rPr>
+      </w:pPr>
+      <w:r>
+        <w:rPr>
+          <w:rFonts w:ascii="Courier New" w:hAnsi="Courier New" w:cs="Courier New"/>
+        </w:rPr>
+        <w:t>Person Name</w:t>
+      </w:r>
+      <w:r>
+        <w:rPr>
+          <w:rFonts w:ascii="Courier New" w:hAnsi="Courier New" w:cs="Courier New"/>
+        </w:rPr>
+        <w:tab/>
+      </w:r>
+      <w:r>
+        <w:rPr>
+          <w:rFonts w:ascii="Courier New" w:hAnsi="Courier New" w:cs="Courier New"/>
+        </w:rPr>
+        <w:tab/>
+      </w:r>
+      <w:r>
+        <w:rPr>
+          <w:rFonts w:ascii="Courier New" w:hAnsi="Courier New" w:cs="Courier New"/>
+        </w:rPr>
+        <w:tab/>
+      </w:r>
+      <w:r>
+        <w:rPr>
+          <w:rFonts w:ascii="Courier New" w:hAnsi="Courier New" w:cs="Courier New"/>
+        </w:rPr>
+        <w:tab/>
+        <w:t>- TK</w:t>
+      </w:r>
+    </w:p>
+    <w:p>
+      <w:pPr>
+        <w:pStyle w:val="PlainText"/>
+        <w:rPr>
+          <w:rFonts w:ascii="Courier New" w:hAnsi="Courier New" w:cs="Courier New"/>
+        </w:rPr>
+      </w:pPr>
+      <w:r>
+        <w:rPr>
+          <w:rFonts w:ascii="Courier New" w:hAnsi="Courier New" w:cs="Courier New"/>
+        </w:rPr>
+        <w:t>Bill number</w:t>
+      </w:r>
+      <w:r>
+        <w:rPr>
+          <w:rFonts w:ascii="Courier New" w:hAnsi="Courier New" w:cs="Courier New"/>
+        </w:rPr>
+        <w:tab/>
+      </w:r>
+      <w:r>
+        <w:rPr>
+          <w:rFonts w:ascii="Courier New" w:hAnsi="Courier New" w:cs="Courier New"/>
+        </w:rPr>
+        <w:tab/>
+      </w:r>
+      <w:r>
+        <w:rPr>
+          <w:rFonts w:ascii="Courier New" w:hAnsi="Courier New" w:cs="Courier New"/>
+        </w:rPr>
+        <w:tab/>
+      </w:r>
+      <w:r>
+        <w:rPr>
+          <w:rFonts w:ascii="Courier New" w:hAnsi="Courier New" w:cs="Courier New"/>
+        </w:rPr>
+        <w:tab/>
+        <w:t>- 11333</w:t>
+      </w:r>
+    </w:p>
+    <w:p>
+      <w:pPr>
+        <w:pStyle w:val="PlainText"/>
+        <w:rPr>
+          <w:rFonts w:ascii="Courier New" w:hAnsi="Courier New" w:cs="Courier New"/>
+        </w:rPr>
+      </w:pPr>
+      <w:r>
+        <w:rPr>
+          <w:rFonts w:ascii="Courier New" w:hAnsi="Courier New" w:cs="Courier New"/>
+        </w:rPr>
+        <w:t>---------------------------------------------------------------</w:t>
+      </w:r>
+    </w:p>
+    <w:p>
+      <w:pPr>
+        <w:pStyle w:val="PlainText"/>
+        <w:rPr>
+          <w:rFonts w:ascii="Courier New" w:hAnsi="Courier New" w:cs="Courier New"/>
+        </w:rPr>
+      </w:pPr>
+      <w:r>
+        <w:rPr>
+          <w:rFonts w:ascii="Courier New" w:hAnsi="Courier New" w:cs="Courier New"/>
+        </w:rPr>
+        <w:t>Item Name</w:t>
+      </w:r>
+      <w:r>
+        <w:rPr>
+          <w:rFonts w:ascii="Courier New" w:hAnsi="Courier New" w:cs="Courier New"/>
+        </w:rPr>
+        <w:tab/>
+      </w:r>
+      <w:r>
+        <w:rPr>
+          <w:rFonts w:ascii="Courier New" w:hAnsi="Courier New" w:cs="Courier New"/>
+        </w:rPr>
+        <w:tab/>
+      </w:r>
+      <w:r>
+        <w:rPr>
+          <w:rFonts w:ascii="Courier New" w:hAnsi="Courier New" w:cs="Courier New"/>
+        </w:rPr>
+        <w:tab/>
+      </w:r>
+      <w:r>
+        <w:rPr>
+          <w:rFonts w:ascii="Courier New" w:hAnsi="Courier New" w:cs="Courier New"/>
+        </w:rPr>
+        <w:tab/>
+        <w:t>- CARROT</w:t>
+      </w:r>
+    </w:p>
+    <w:p>
+      <w:pPr>
+        <w:pStyle w:val="PlainText"/>
+        <w:rPr>
+          <w:rFonts w:ascii="Courier New" w:hAnsi="Courier New" w:cs="Courier New"/>
+        </w:rPr>
+      </w:pPr>
+      <w:r>
+        <w:rPr>
+          <w:rFonts w:ascii="Courier New" w:hAnsi="Courier New" w:cs="Courier New"/>
+        </w:rPr>
+        <w:t>Number of Pockets</w:t>
+      </w:r>
+      <w:r>
+        <w:rPr>
+          <w:rFonts w:ascii="Courier New" w:hAnsi="Courier New" w:cs="Courier New"/>
+        </w:rPr>
+        <w:tab/>
+      </w:r>
+      <w:r>
+        <w:rPr>
+          <w:rFonts w:ascii="Courier New" w:hAnsi="Courier New" w:cs="Courier New"/>
+        </w:rPr>
+        <w:tab/>
+      </w:r>
+      <w:r>
+        <w:rPr>
+          <w:rFonts w:ascii="Courier New" w:hAnsi="Courier New" w:cs="Courier New"/>
+        </w:rPr>
+        <w:tab/>
+        <w:t>- 1</w:t>
+      </w:r>
+    </w:p>
+    <w:p>
+      <w:pPr>
+        <w:pStyle w:val="PlainText"/>
+        <w:rPr>
+          <w:rFonts w:ascii="Courier New" w:hAnsi="Courier New" w:cs="Courier New"/>
+        </w:rPr>
+      </w:pPr>
+      <w:r>
+        <w:rPr>
+          <w:rFonts w:ascii="Courier New" w:hAnsi="Courier New" w:cs="Courier New"/>
+        </w:rPr>
+        <w:t>Number of KGs</w:t>
+      </w:r>
+      <w:r>
+        <w:rPr>
+          <w:rFonts w:ascii="Courier New" w:hAnsi="Courier New" w:cs="Courier New"/>
+        </w:rPr>
+        <w:tab/>
+      </w:r>
+      <w:r>
+        <w:rPr>
+          <w:rFonts w:ascii="Courier New" w:hAnsi="Courier New" w:cs="Courier New"/>
+        </w:rPr>
+        <w:tab/>
+      </w:r>
+      <w:r>
+        <w:rPr>
+          <w:rFonts w:ascii="Courier New" w:hAnsi="Courier New" w:cs="Courier New"/>
+        </w:rPr>
+        <w:tab/>
+        <w:t>- 77</w:t>
+      </w:r>
+    </w:p>
+    <w:p>
+      <w:pPr>
+        <w:pStyle w:val="PlainText"/>
+        <w:rPr>
+          <w:rFonts w:ascii="Courier New" w:hAnsi="Courier New" w:cs="Courier New"/>
+        </w:rPr>
+      </w:pPr>
+      <w:r>
+        <w:rPr>
+          <w:rFonts w:ascii="Courier New" w:hAnsi="Courier New" w:cs="Courier New"/>
+        </w:rPr>
+        <w:t>Rate</w:t>
+      </w:r>
+      <w:r>
+        <w:rPr>
+          <w:rFonts w:ascii="Courier New" w:hAnsi="Courier New" w:cs="Courier New"/>
+        </w:rPr>
+        <w:tab/>
+      </w:r>
+      <w:r>
+        <w:rPr>
+          <w:rFonts w:ascii="Courier New" w:hAnsi="Courier New" w:cs="Courier New"/>
+        </w:rPr>
+        <w:tab/>
+      </w:r>
+      <w:r>
+        <w:rPr>
+          <w:rFonts w:ascii="Courier New" w:hAnsi="Courier New" w:cs="Courier New"/>
+        </w:rPr>
+        <w:tab/>
+      </w:r>
+      <w:r>
+        <w:rPr>
+          <w:rFonts w:ascii="Courier New" w:hAnsi="Courier New" w:cs="Courier New"/>
+        </w:rPr>
+        <w:tab/>
+      </w:r>
+      <w:r>
+        <w:rPr>
+          <w:rFonts w:ascii="Courier New" w:hAnsi="Courier New" w:cs="Courier New"/>
+        </w:rPr>
+        <w:tab/>
+        <w:t>- 12</w:t>
+      </w:r>
+    </w:p>
+    <w:p>
+      <w:pPr>
+        <w:pStyle w:val="PlainText"/>
+        <w:rPr>
+          <w:rFonts w:ascii="Courier New" w:hAnsi="Courier New" w:cs="Courier New"/>
+        </w:rPr>
+      </w:pPr>
+      <w:r>
+        <w:rPr>
+          <w:rFonts w:ascii="Courier New" w:hAnsi="Courier New" w:cs="Courier New"/>
+        </w:rPr>
+        <w:t>Total Price</w:t>
+      </w:r>
+      <w:r>
+        <w:rPr>
+          <w:rFonts w:ascii="Courier New" w:hAnsi="Courier New" w:cs="Courier New"/>
+        </w:rPr>
+        <w:tab/>
+      </w:r>
+      <w:r>
+        <w:rPr>
+          <w:rFonts w:ascii="Courier New" w:hAnsi="Courier New" w:cs="Courier New"/>
+        </w:rPr>
+        <w:tab/>
+      </w:r>
+      <w:r>
+        <w:rPr>
+          <w:rFonts w:ascii="Courier New" w:hAnsi="Courier New" w:cs="Courier New"/>
+        </w:rPr>
+        <w:tab/>
+      </w:r>
+      <w:r>
+        <w:rPr>
+          <w:rFonts w:ascii="Courier New" w:hAnsi="Courier New" w:cs="Courier New"/>
+        </w:rPr>
+        <w:tab/>
+        <w:t>- 924.0</w:t>
+      </w:r>
+    </w:p>
+    <w:p>
+      <w:pPr>
+        <w:pStyle w:val="PlainText"/>
+        <w:rPr>
+          <w:rFonts w:ascii="Courier New" w:hAnsi="Courier New" w:cs="Courier New"/>
+          <w:b/>
+        </w:rPr>
+      </w:pPr>
+      <w:r>
+        <w:rPr>
+          <w:rFonts w:ascii="Courier New" w:hAnsi="Courier New" w:cs="Courier New"/>
+          <w:b/>
+        </w:rPr>
+        <w:t>Amount balance</w:t>
+      </w:r>
+      <w:r>
+        <w:rPr>
+          <w:rFonts w:ascii="Courier New" w:hAnsi="Courier New" w:cs="Courier New"/>
+          <w:b/>
+        </w:rPr>
+        <w:tab/>
+      </w:r>
+      <w:r>
+        <w:rPr>
+          <w:rFonts w:ascii="Courier New" w:hAnsi="Courier New" w:cs="Courier New"/>
+          <w:b/>
+        </w:rPr>
+        <w:tab/>
+      </w:r>
+      <w:r>
+        <w:rPr>
+          <w:rFonts w:ascii="Courier New" w:hAnsi="Courier New" w:cs="Courier New"/>
+          <w:b/>
+        </w:rPr>
+        <w:tab/>
+        <w:t>- 2732.0</w:t>
+      </w:r>
+    </w:p>
+    <w:p>
+      <w:pPr>
+        <w:pStyle w:val="PlainText"/>
+        <w:rPr>
+          <w:rFonts w:ascii="Courier New" w:hAnsi="Courier New" w:cs="Courier New"/>
+        </w:rPr>
+      </w:pPr>
     </w:p>
     <w:p>
       <w:pPr>

--- a/customer _details/GANGAMMA/SEP/TUMKUR/TK/PURCHASE DETAILS.docx
+++ b/customer _details/GANGAMMA/SEP/TUMKUR/TK/PURCHASE DETAILS.docx
@@ -62365,13 +62365,7 @@
         <w:rPr>
           <w:rFonts w:ascii="Courier New" w:hAnsi="Courier New" w:cs="Courier New"/>
         </w:rPr>
-        <w:t>MON Mar 04</w:t>
-      </w:r>
-      <w:r>
-        <w:rPr>
-          <w:rFonts w:ascii="Courier New" w:hAnsi="Courier New" w:cs="Courier New"/>
-        </w:rPr>
-        <w:t xml:space="preserve"> 14:14:19 IST 2019</w:t>
+        <w:t>MON Mar 04 14:14:19 IST 2019</w:t>
       </w:r>
     </w:p>
     <w:p>
@@ -62692,6 +62686,628 @@
         <w:tab/>
         <w:t>- 2732.0</w:t>
       </w:r>
+    </w:p>
+    <w:p>
+      <w:pPr>
+        <w:pStyle w:val="PlainText"/>
+        <w:rPr>
+          <w:rFonts w:ascii="Courier New" w:hAnsi="Courier New" w:cs="Courier New"/>
+          <w:b/>
+        </w:rPr>
+      </w:pPr>
+    </w:p>
+    <w:p>
+      <w:pPr>
+        <w:pStyle w:val="PlainText"/>
+        <w:rPr>
+          <w:rFonts w:ascii="Courier New" w:hAnsi="Courier New" w:cs="Courier New"/>
+        </w:rPr>
+      </w:pPr>
+      <w:r>
+        <w:rPr>
+          <w:rFonts w:ascii="Courier New" w:hAnsi="Courier New" w:cs="Courier New"/>
+        </w:rPr>
+        <w:t>TUE Mar 05</w:t>
+      </w:r>
+      <w:r>
+        <w:rPr>
+          <w:rFonts w:ascii="Courier New" w:hAnsi="Courier New" w:cs="Courier New"/>
+        </w:rPr>
+        <w:t xml:space="preserve"> 14:01:52 IST 2019</w:t>
+      </w:r>
+    </w:p>
+    <w:p>
+      <w:pPr>
+        <w:pStyle w:val="PlainText"/>
+        <w:rPr>
+          <w:rFonts w:ascii="Courier New" w:hAnsi="Courier New" w:cs="Courier New"/>
+        </w:rPr>
+      </w:pPr>
+      <w:r>
+        <w:rPr>
+          <w:rFonts w:ascii="Courier New" w:hAnsi="Courier New" w:cs="Courier New"/>
+        </w:rPr>
+        <w:t>Person Name</w:t>
+      </w:r>
+      <w:r>
+        <w:rPr>
+          <w:rFonts w:ascii="Courier New" w:hAnsi="Courier New" w:cs="Courier New"/>
+        </w:rPr>
+        <w:tab/>
+      </w:r>
+      <w:r>
+        <w:rPr>
+          <w:rFonts w:ascii="Courier New" w:hAnsi="Courier New" w:cs="Courier New"/>
+        </w:rPr>
+        <w:tab/>
+      </w:r>
+      <w:r>
+        <w:rPr>
+          <w:rFonts w:ascii="Courier New" w:hAnsi="Courier New" w:cs="Courier New"/>
+        </w:rPr>
+        <w:tab/>
+      </w:r>
+      <w:r>
+        <w:rPr>
+          <w:rFonts w:ascii="Courier New" w:hAnsi="Courier New" w:cs="Courier New"/>
+        </w:rPr>
+        <w:tab/>
+        <w:t>- TK</w:t>
+      </w:r>
+    </w:p>
+    <w:p>
+      <w:pPr>
+        <w:pStyle w:val="PlainText"/>
+        <w:rPr>
+          <w:rFonts w:ascii="Courier New" w:hAnsi="Courier New" w:cs="Courier New"/>
+        </w:rPr>
+      </w:pPr>
+      <w:r>
+        <w:rPr>
+          <w:rFonts w:ascii="Courier New" w:hAnsi="Courier New" w:cs="Courier New"/>
+        </w:rPr>
+        <w:t>Bill number</w:t>
+      </w:r>
+      <w:r>
+        <w:rPr>
+          <w:rFonts w:ascii="Courier New" w:hAnsi="Courier New" w:cs="Courier New"/>
+        </w:rPr>
+        <w:tab/>
+      </w:r>
+      <w:r>
+        <w:rPr>
+          <w:rFonts w:ascii="Courier New" w:hAnsi="Courier New" w:cs="Courier New"/>
+        </w:rPr>
+        <w:tab/>
+      </w:r>
+      <w:r>
+        <w:rPr>
+          <w:rFonts w:ascii="Courier New" w:hAnsi="Courier New" w:cs="Courier New"/>
+        </w:rPr>
+        <w:tab/>
+      </w:r>
+      <w:r>
+        <w:rPr>
+          <w:rFonts w:ascii="Courier New" w:hAnsi="Courier New" w:cs="Courier New"/>
+        </w:rPr>
+        <w:tab/>
+        <w:t>- 11346</w:t>
+      </w:r>
+    </w:p>
+    <w:p>
+      <w:pPr>
+        <w:pStyle w:val="PlainText"/>
+        <w:rPr>
+          <w:rFonts w:ascii="Courier New" w:hAnsi="Courier New" w:cs="Courier New"/>
+        </w:rPr>
+      </w:pPr>
+      <w:r>
+        <w:rPr>
+          <w:rFonts w:ascii="Courier New" w:hAnsi="Courier New" w:cs="Courier New"/>
+        </w:rPr>
+        <w:t>---------------------------------------------------------------</w:t>
+      </w:r>
+    </w:p>
+    <w:p>
+      <w:pPr>
+        <w:pStyle w:val="PlainText"/>
+        <w:rPr>
+          <w:rFonts w:ascii="Courier New" w:hAnsi="Courier New" w:cs="Courier New"/>
+        </w:rPr>
+      </w:pPr>
+      <w:r>
+        <w:rPr>
+          <w:rFonts w:ascii="Courier New" w:hAnsi="Courier New" w:cs="Courier New"/>
+        </w:rPr>
+        <w:t>Item Name</w:t>
+      </w:r>
+      <w:r>
+        <w:rPr>
+          <w:rFonts w:ascii="Courier New" w:hAnsi="Courier New" w:cs="Courier New"/>
+        </w:rPr>
+        <w:tab/>
+      </w:r>
+      <w:r>
+        <w:rPr>
+          <w:rFonts w:ascii="Courier New" w:hAnsi="Courier New" w:cs="Courier New"/>
+        </w:rPr>
+        <w:tab/>
+      </w:r>
+      <w:r>
+        <w:rPr>
+          <w:rFonts w:ascii="Courier New" w:hAnsi="Courier New" w:cs="Courier New"/>
+        </w:rPr>
+        <w:tab/>
+      </w:r>
+      <w:r>
+        <w:rPr>
+          <w:rFonts w:ascii="Courier New" w:hAnsi="Courier New" w:cs="Courier New"/>
+        </w:rPr>
+        <w:tab/>
+        <w:t>- POTATO</w:t>
+      </w:r>
+    </w:p>
+    <w:p>
+      <w:pPr>
+        <w:pStyle w:val="PlainText"/>
+        <w:rPr>
+          <w:rFonts w:ascii="Courier New" w:hAnsi="Courier New" w:cs="Courier New"/>
+        </w:rPr>
+      </w:pPr>
+      <w:r>
+        <w:rPr>
+          <w:rFonts w:ascii="Courier New" w:hAnsi="Courier New" w:cs="Courier New"/>
+        </w:rPr>
+        <w:t>Number of Pockets</w:t>
+      </w:r>
+      <w:r>
+        <w:rPr>
+          <w:rFonts w:ascii="Courier New" w:hAnsi="Courier New" w:cs="Courier New"/>
+        </w:rPr>
+        <w:tab/>
+      </w:r>
+      <w:r>
+        <w:rPr>
+          <w:rFonts w:ascii="Courier New" w:hAnsi="Courier New" w:cs="Courier New"/>
+        </w:rPr>
+        <w:tab/>
+      </w:r>
+      <w:r>
+        <w:rPr>
+          <w:rFonts w:ascii="Courier New" w:hAnsi="Courier New" w:cs="Courier New"/>
+        </w:rPr>
+        <w:tab/>
+        <w:t>- 2</w:t>
+      </w:r>
+    </w:p>
+    <w:p>
+      <w:pPr>
+        <w:pStyle w:val="PlainText"/>
+        <w:rPr>
+          <w:rFonts w:ascii="Courier New" w:hAnsi="Courier New" w:cs="Courier New"/>
+        </w:rPr>
+      </w:pPr>
+      <w:r>
+        <w:rPr>
+          <w:rFonts w:ascii="Courier New" w:hAnsi="Courier New" w:cs="Courier New"/>
+        </w:rPr>
+        <w:t>Number of KGs</w:t>
+      </w:r>
+      <w:r>
+        <w:rPr>
+          <w:rFonts w:ascii="Courier New" w:hAnsi="Courier New" w:cs="Courier New"/>
+        </w:rPr>
+        <w:tab/>
+      </w:r>
+      <w:r>
+        <w:rPr>
+          <w:rFonts w:ascii="Courier New" w:hAnsi="Courier New" w:cs="Courier New"/>
+        </w:rPr>
+        <w:tab/>
+      </w:r>
+      <w:r>
+        <w:rPr>
+          <w:rFonts w:ascii="Courier New" w:hAnsi="Courier New" w:cs="Courier New"/>
+        </w:rPr>
+        <w:tab/>
+        <w:t>- 112</w:t>
+      </w:r>
+    </w:p>
+    <w:p>
+      <w:pPr>
+        <w:pStyle w:val="PlainText"/>
+        <w:rPr>
+          <w:rFonts w:ascii="Courier New" w:hAnsi="Courier New" w:cs="Courier New"/>
+        </w:rPr>
+      </w:pPr>
+      <w:r>
+        <w:rPr>
+          <w:rFonts w:ascii="Courier New" w:hAnsi="Courier New" w:cs="Courier New"/>
+        </w:rPr>
+        <w:t>Rate</w:t>
+      </w:r>
+      <w:r>
+        <w:rPr>
+          <w:rFonts w:ascii="Courier New" w:hAnsi="Courier New" w:cs="Courier New"/>
+        </w:rPr>
+        <w:tab/>
+      </w:r>
+      <w:r>
+        <w:rPr>
+          <w:rFonts w:ascii="Courier New" w:hAnsi="Courier New" w:cs="Courier New"/>
+        </w:rPr>
+        <w:tab/>
+      </w:r>
+      <w:r>
+        <w:rPr>
+          <w:rFonts w:ascii="Courier New" w:hAnsi="Courier New" w:cs="Courier New"/>
+        </w:rPr>
+        <w:tab/>
+      </w:r>
+      <w:r>
+        <w:rPr>
+          <w:rFonts w:ascii="Courier New" w:hAnsi="Courier New" w:cs="Courier New"/>
+        </w:rPr>
+        <w:tab/>
+      </w:r>
+      <w:r>
+        <w:rPr>
+          <w:rFonts w:ascii="Courier New" w:hAnsi="Courier New" w:cs="Courier New"/>
+        </w:rPr>
+        <w:tab/>
+        <w:t>- 14</w:t>
+      </w:r>
+    </w:p>
+    <w:p>
+      <w:pPr>
+        <w:pStyle w:val="PlainText"/>
+        <w:rPr>
+          <w:rFonts w:ascii="Courier New" w:hAnsi="Courier New" w:cs="Courier New"/>
+        </w:rPr>
+      </w:pPr>
+      <w:r>
+        <w:rPr>
+          <w:rFonts w:ascii="Courier New" w:hAnsi="Courier New" w:cs="Courier New"/>
+        </w:rPr>
+        <w:t>Total Price</w:t>
+      </w:r>
+      <w:r>
+        <w:rPr>
+          <w:rFonts w:ascii="Courier New" w:hAnsi="Courier New" w:cs="Courier New"/>
+        </w:rPr>
+        <w:tab/>
+      </w:r>
+      <w:r>
+        <w:rPr>
+          <w:rFonts w:ascii="Courier New" w:hAnsi="Courier New" w:cs="Courier New"/>
+        </w:rPr>
+        <w:tab/>
+      </w:r>
+      <w:r>
+        <w:rPr>
+          <w:rFonts w:ascii="Courier New" w:hAnsi="Courier New" w:cs="Courier New"/>
+        </w:rPr>
+        <w:tab/>
+      </w:r>
+      <w:r>
+        <w:rPr>
+          <w:rFonts w:ascii="Courier New" w:hAnsi="Courier New" w:cs="Courier New"/>
+        </w:rPr>
+        <w:tab/>
+        <w:t>- 1568.0</w:t>
+      </w:r>
+    </w:p>
+    <w:p>
+      <w:pPr>
+        <w:pStyle w:val="PlainText"/>
+        <w:rPr>
+          <w:rFonts w:ascii="Courier New" w:hAnsi="Courier New" w:cs="Courier New"/>
+        </w:rPr>
+      </w:pPr>
+      <w:r>
+        <w:rPr>
+          <w:rFonts w:ascii="Courier New" w:hAnsi="Courier New" w:cs="Courier New"/>
+        </w:rPr>
+        <w:t>Amount balance</w:t>
+      </w:r>
+      <w:r>
+        <w:rPr>
+          <w:rFonts w:ascii="Courier New" w:hAnsi="Courier New" w:cs="Courier New"/>
+        </w:rPr>
+        <w:tab/>
+      </w:r>
+      <w:r>
+        <w:rPr>
+          <w:rFonts w:ascii="Courier New" w:hAnsi="Courier New" w:cs="Courier New"/>
+        </w:rPr>
+        <w:tab/>
+      </w:r>
+      <w:r>
+        <w:rPr>
+          <w:rFonts w:ascii="Courier New" w:hAnsi="Courier New" w:cs="Courier New"/>
+        </w:rPr>
+        <w:tab/>
+        <w:t>- 4300.0</w:t>
+      </w:r>
+    </w:p>
+    <w:p>
+      <w:pPr>
+        <w:pStyle w:val="PlainText"/>
+        <w:rPr>
+          <w:rFonts w:ascii="Courier New" w:hAnsi="Courier New" w:cs="Courier New"/>
+        </w:rPr>
+      </w:pPr>
+    </w:p>
+    <w:p>
+      <w:pPr>
+        <w:pStyle w:val="PlainText"/>
+        <w:rPr>
+          <w:rFonts w:ascii="Courier New" w:hAnsi="Courier New" w:cs="Courier New"/>
+        </w:rPr>
+      </w:pPr>
+      <w:r>
+        <w:rPr>
+          <w:rFonts w:ascii="Courier New" w:hAnsi="Courier New" w:cs="Courier New"/>
+        </w:rPr>
+        <w:t>Item Name</w:t>
+      </w:r>
+      <w:r>
+        <w:rPr>
+          <w:rFonts w:ascii="Courier New" w:hAnsi="Courier New" w:cs="Courier New"/>
+        </w:rPr>
+        <w:tab/>
+      </w:r>
+      <w:r>
+        <w:rPr>
+          <w:rFonts w:ascii="Courier New" w:hAnsi="Courier New" w:cs="Courier New"/>
+        </w:rPr>
+        <w:tab/>
+      </w:r>
+      <w:r>
+        <w:rPr>
+          <w:rFonts w:ascii="Courier New" w:hAnsi="Courier New" w:cs="Courier New"/>
+        </w:rPr>
+        <w:tab/>
+      </w:r>
+      <w:r>
+        <w:rPr>
+          <w:rFonts w:ascii="Courier New" w:hAnsi="Courier New" w:cs="Courier New"/>
+        </w:rPr>
+        <w:tab/>
+        <w:t>- BEET</w:t>
+      </w:r>
+    </w:p>
+    <w:p>
+      <w:pPr>
+        <w:pStyle w:val="PlainText"/>
+        <w:rPr>
+          <w:rFonts w:ascii="Courier New" w:hAnsi="Courier New" w:cs="Courier New"/>
+        </w:rPr>
+      </w:pPr>
+      <w:r>
+        <w:rPr>
+          <w:rFonts w:ascii="Courier New" w:hAnsi="Courier New" w:cs="Courier New"/>
+        </w:rPr>
+        <w:t>Number of Pockets</w:t>
+      </w:r>
+      <w:r>
+        <w:rPr>
+          <w:rFonts w:ascii="Courier New" w:hAnsi="Courier New" w:cs="Courier New"/>
+        </w:rPr>
+        <w:tab/>
+      </w:r>
+      <w:r>
+        <w:rPr>
+          <w:rFonts w:ascii="Courier New" w:hAnsi="Courier New" w:cs="Courier New"/>
+        </w:rPr>
+        <w:tab/>
+      </w:r>
+      <w:r>
+        <w:rPr>
+          <w:rFonts w:ascii="Courier New" w:hAnsi="Courier New" w:cs="Courier New"/>
+        </w:rPr>
+        <w:tab/>
+        <w:t>- 1</w:t>
+      </w:r>
+    </w:p>
+    <w:p>
+      <w:pPr>
+        <w:pStyle w:val="PlainText"/>
+        <w:rPr>
+          <w:rFonts w:ascii="Courier New" w:hAnsi="Courier New" w:cs="Courier New"/>
+        </w:rPr>
+      </w:pPr>
+      <w:r>
+        <w:rPr>
+          <w:rFonts w:ascii="Courier New" w:hAnsi="Courier New" w:cs="Courier New"/>
+        </w:rPr>
+        <w:t>Number of KGs</w:t>
+      </w:r>
+      <w:r>
+        <w:rPr>
+          <w:rFonts w:ascii="Courier New" w:hAnsi="Courier New" w:cs="Courier New"/>
+        </w:rPr>
+        <w:tab/>
+      </w:r>
+      <w:r>
+        <w:rPr>
+          <w:rFonts w:ascii="Courier New" w:hAnsi="Courier New" w:cs="Courier New"/>
+        </w:rPr>
+        <w:tab/>
+      </w:r>
+      <w:r>
+        <w:rPr>
+          <w:rFonts w:ascii="Courier New" w:hAnsi="Courier New" w:cs="Courier New"/>
+        </w:rPr>
+        <w:tab/>
+        <w:t>- 30</w:t>
+      </w:r>
+    </w:p>
+    <w:p>
+      <w:pPr>
+        <w:pStyle w:val="PlainText"/>
+        <w:rPr>
+          <w:rFonts w:ascii="Courier New" w:hAnsi="Courier New" w:cs="Courier New"/>
+        </w:rPr>
+      </w:pPr>
+      <w:r>
+        <w:rPr>
+          <w:rFonts w:ascii="Courier New" w:hAnsi="Courier New" w:cs="Courier New"/>
+        </w:rPr>
+        <w:t>Rate</w:t>
+      </w:r>
+      <w:r>
+        <w:rPr>
+          <w:rFonts w:ascii="Courier New" w:hAnsi="Courier New" w:cs="Courier New"/>
+        </w:rPr>
+        <w:tab/>
+      </w:r>
+      <w:r>
+        <w:rPr>
+          <w:rFonts w:ascii="Courier New" w:hAnsi="Courier New" w:cs="Courier New"/>
+        </w:rPr>
+        <w:tab/>
+      </w:r>
+      <w:r>
+        <w:rPr>
+          <w:rFonts w:ascii="Courier New" w:hAnsi="Courier New" w:cs="Courier New"/>
+        </w:rPr>
+        <w:tab/>
+      </w:r>
+      <w:r>
+        <w:rPr>
+          <w:rFonts w:ascii="Courier New" w:hAnsi="Courier New" w:cs="Courier New"/>
+        </w:rPr>
+        <w:tab/>
+      </w:r>
+      <w:r>
+        <w:rPr>
+          <w:rFonts w:ascii="Courier New" w:hAnsi="Courier New" w:cs="Courier New"/>
+        </w:rPr>
+        <w:tab/>
+        <w:t>- 20</w:t>
+      </w:r>
+    </w:p>
+    <w:p>
+      <w:pPr>
+        <w:pStyle w:val="PlainText"/>
+        <w:rPr>
+          <w:rFonts w:ascii="Courier New" w:hAnsi="Courier New" w:cs="Courier New"/>
+        </w:rPr>
+      </w:pPr>
+      <w:r>
+        <w:rPr>
+          <w:rFonts w:ascii="Courier New" w:hAnsi="Courier New" w:cs="Courier New"/>
+        </w:rPr>
+        <w:t>Total Price</w:t>
+      </w:r>
+      <w:r>
+        <w:rPr>
+          <w:rFonts w:ascii="Courier New" w:hAnsi="Courier New" w:cs="Courier New"/>
+        </w:rPr>
+        <w:tab/>
+      </w:r>
+      <w:r>
+        <w:rPr>
+          <w:rFonts w:ascii="Courier New" w:hAnsi="Courier New" w:cs="Courier New"/>
+        </w:rPr>
+        <w:tab/>
+      </w:r>
+      <w:r>
+        <w:rPr>
+          <w:rFonts w:ascii="Courier New" w:hAnsi="Courier New" w:cs="Courier New"/>
+        </w:rPr>
+        <w:tab/>
+      </w:r>
+      <w:r>
+        <w:rPr>
+          <w:rFonts w:ascii="Courier New" w:hAnsi="Courier New" w:cs="Courier New"/>
+        </w:rPr>
+        <w:tab/>
+        <w:t>- 600.0</w:t>
+      </w:r>
+    </w:p>
+    <w:p>
+      <w:pPr>
+        <w:pStyle w:val="PlainText"/>
+        <w:rPr>
+          <w:rFonts w:ascii="Courier New" w:hAnsi="Courier New" w:cs="Courier New"/>
+          <w:color w:val="FF0000"/>
+        </w:rPr>
+      </w:pPr>
+      <w:r>
+        <w:rPr>
+          <w:rFonts w:ascii="Courier New" w:hAnsi="Courier New" w:cs="Courier New"/>
+          <w:color w:val="FF0000"/>
+        </w:rPr>
+        <w:t>Amount Received</w:t>
+      </w:r>
+      <w:r>
+        <w:rPr>
+          <w:rFonts w:ascii="Courier New" w:hAnsi="Courier New" w:cs="Courier New"/>
+          <w:color w:val="FF0000"/>
+        </w:rPr>
+        <w:tab/>
+      </w:r>
+      <w:r>
+        <w:rPr>
+          <w:rFonts w:ascii="Courier New" w:hAnsi="Courier New" w:cs="Courier New"/>
+          <w:color w:val="FF0000"/>
+        </w:rPr>
+        <w:tab/>
+      </w:r>
+      <w:r>
+        <w:rPr>
+          <w:rFonts w:ascii="Courier New" w:hAnsi="Courier New" w:cs="Courier New"/>
+          <w:color w:val="FF0000"/>
+        </w:rPr>
+        <w:tab/>
+        <w:t>- 5000</w:t>
+      </w:r>
+    </w:p>
+    <w:p>
+      <w:pPr>
+        <w:pStyle w:val="PlainText"/>
+        <w:rPr>
+          <w:rFonts w:ascii="Courier New" w:hAnsi="Courier New" w:cs="Courier New"/>
+        </w:rPr>
+      </w:pPr>
+      <w:r>
+        <w:rPr>
+          <w:rFonts w:ascii="Courier New" w:hAnsi="Courier New" w:cs="Courier New"/>
+        </w:rPr>
+        <w:t>Amount Received mode</w:t>
+      </w:r>
+      <w:r>
+        <w:rPr>
+          <w:rFonts w:ascii="Courier New" w:hAnsi="Courier New" w:cs="Courier New"/>
+        </w:rPr>
+        <w:tab/>
+      </w:r>
+      <w:r>
+        <w:rPr>
+          <w:rFonts w:ascii="Courier New" w:hAnsi="Courier New" w:cs="Courier New"/>
+        </w:rPr>
+        <w:tab/>
+        <w:t>- CASH</w:t>
+      </w:r>
+    </w:p>
+    <w:p>
+      <w:pPr>
+        <w:pStyle w:val="PlainText"/>
+        <w:rPr>
+          <w:rFonts w:ascii="Courier New" w:hAnsi="Courier New" w:cs="Courier New"/>
+        </w:rPr>
+      </w:pPr>
+    </w:p>
+    <w:p>
+      <w:pPr>
+        <w:pStyle w:val="PlainText"/>
+        <w:rPr>
+          <w:rFonts w:ascii="Courier New" w:hAnsi="Courier New" w:cs="Courier New"/>
+          <w:b/>
+        </w:rPr>
+      </w:pPr>
     </w:p>
     <w:p>
       <w:pPr>

--- a/customer _details/GANGAMMA/SEP/TUMKUR/TK/PURCHASE DETAILS.docx
+++ b/customer _details/GANGAMMA/SEP/TUMKUR/TK/PURCHASE DETAILS.docx
@@ -62707,13 +62707,7 @@
         <w:rPr>
           <w:rFonts w:ascii="Courier New" w:hAnsi="Courier New" w:cs="Courier New"/>
         </w:rPr>
-        <w:t>TUE Mar 05</w:t>
-      </w:r>
-      <w:r>
-        <w:rPr>
-          <w:rFonts w:ascii="Courier New" w:hAnsi="Courier New" w:cs="Courier New"/>
-        </w:rPr>
-        <w:t xml:space="preserve"> 14:01:52 IST 2019</w:t>
+        <w:t>TUE Mar 05 14:01:52 IST 2019</w:t>
       </w:r>
     </w:p>
     <w:p>
@@ -63291,6 +63285,369 @@
         <w:tab/>
         <w:t>- CASH</w:t>
       </w:r>
+    </w:p>
+    <w:p>
+      <w:pPr>
+        <w:pStyle w:val="PlainText"/>
+        <w:rPr>
+          <w:rFonts w:ascii="Courier New" w:hAnsi="Courier New" w:cs="Courier New"/>
+        </w:rPr>
+      </w:pPr>
+    </w:p>
+    <w:p>
+      <w:pPr>
+        <w:pStyle w:val="PlainText"/>
+        <w:rPr>
+          <w:rFonts w:ascii="Courier New" w:hAnsi="Courier New" w:cs="Courier New"/>
+        </w:rPr>
+      </w:pPr>
+      <w:r>
+        <w:rPr>
+          <w:rFonts w:ascii="Courier New" w:hAnsi="Courier New" w:cs="Courier New"/>
+        </w:rPr>
+        <w:t>MON Mar 11</w:t>
+      </w:r>
+      <w:r>
+        <w:rPr>
+          <w:rFonts w:ascii="Courier New" w:hAnsi="Courier New" w:cs="Courier New"/>
+        </w:rPr>
+        <w:t xml:space="preserve"> 17:05:27 IST 2019</w:t>
+      </w:r>
+    </w:p>
+    <w:p>
+      <w:pPr>
+        <w:pStyle w:val="PlainText"/>
+        <w:rPr>
+          <w:rFonts w:ascii="Courier New" w:hAnsi="Courier New" w:cs="Courier New"/>
+        </w:rPr>
+      </w:pPr>
+      <w:r>
+        <w:rPr>
+          <w:rFonts w:ascii="Courier New" w:hAnsi="Courier New" w:cs="Courier New"/>
+        </w:rPr>
+        <w:t>Person Name</w:t>
+      </w:r>
+      <w:r>
+        <w:rPr>
+          <w:rFonts w:ascii="Courier New" w:hAnsi="Courier New" w:cs="Courier New"/>
+        </w:rPr>
+        <w:tab/>
+      </w:r>
+      <w:r>
+        <w:rPr>
+          <w:rFonts w:ascii="Courier New" w:hAnsi="Courier New" w:cs="Courier New"/>
+        </w:rPr>
+        <w:tab/>
+      </w:r>
+      <w:r>
+        <w:rPr>
+          <w:rFonts w:ascii="Courier New" w:hAnsi="Courier New" w:cs="Courier New"/>
+        </w:rPr>
+        <w:tab/>
+      </w:r>
+      <w:r>
+        <w:rPr>
+          <w:rFonts w:ascii="Courier New" w:hAnsi="Courier New" w:cs="Courier New"/>
+        </w:rPr>
+        <w:tab/>
+        <w:t>- TK</w:t>
+      </w:r>
+    </w:p>
+    <w:p>
+      <w:pPr>
+        <w:pStyle w:val="PlainText"/>
+        <w:rPr>
+          <w:rFonts w:ascii="Courier New" w:hAnsi="Courier New" w:cs="Courier New"/>
+        </w:rPr>
+      </w:pPr>
+      <w:r>
+        <w:rPr>
+          <w:rFonts w:ascii="Courier New" w:hAnsi="Courier New" w:cs="Courier New"/>
+        </w:rPr>
+        <w:t>Bill number</w:t>
+      </w:r>
+      <w:r>
+        <w:rPr>
+          <w:rFonts w:ascii="Courier New" w:hAnsi="Courier New" w:cs="Courier New"/>
+        </w:rPr>
+        <w:tab/>
+      </w:r>
+      <w:r>
+        <w:rPr>
+          <w:rFonts w:ascii="Courier New" w:hAnsi="Courier New" w:cs="Courier New"/>
+        </w:rPr>
+        <w:tab/>
+      </w:r>
+      <w:r>
+        <w:rPr>
+          <w:rFonts w:ascii="Courier New" w:hAnsi="Courier New" w:cs="Courier New"/>
+        </w:rPr>
+        <w:tab/>
+      </w:r>
+      <w:r>
+        <w:rPr>
+          <w:rFonts w:ascii="Courier New" w:hAnsi="Courier New" w:cs="Courier New"/>
+        </w:rPr>
+        <w:tab/>
+        <w:t>- 11512</w:t>
+      </w:r>
+    </w:p>
+    <w:p>
+      <w:pPr>
+        <w:pStyle w:val="PlainText"/>
+        <w:rPr>
+          <w:rFonts w:ascii="Courier New" w:hAnsi="Courier New" w:cs="Courier New"/>
+        </w:rPr>
+      </w:pPr>
+      <w:r>
+        <w:rPr>
+          <w:rFonts w:ascii="Courier New" w:hAnsi="Courier New" w:cs="Courier New"/>
+        </w:rPr>
+        <w:t>---------------------------------------------------------------</w:t>
+      </w:r>
+    </w:p>
+    <w:p>
+      <w:pPr>
+        <w:pStyle w:val="PlainText"/>
+        <w:rPr>
+          <w:rFonts w:ascii="Courier New" w:hAnsi="Courier New" w:cs="Courier New"/>
+        </w:rPr>
+      </w:pPr>
+      <w:r>
+        <w:rPr>
+          <w:rFonts w:ascii="Courier New" w:hAnsi="Courier New" w:cs="Courier New"/>
+        </w:rPr>
+        <w:t>Item Name</w:t>
+      </w:r>
+      <w:r>
+        <w:rPr>
+          <w:rFonts w:ascii="Courier New" w:hAnsi="Courier New" w:cs="Courier New"/>
+        </w:rPr>
+        <w:tab/>
+      </w:r>
+      <w:r>
+        <w:rPr>
+          <w:rFonts w:ascii="Courier New" w:hAnsi="Courier New" w:cs="Courier New"/>
+        </w:rPr>
+        <w:tab/>
+      </w:r>
+      <w:r>
+        <w:rPr>
+          <w:rFonts w:ascii="Courier New" w:hAnsi="Courier New" w:cs="Courier New"/>
+        </w:rPr>
+        <w:tab/>
+      </w:r>
+      <w:r>
+        <w:rPr>
+          <w:rFonts w:ascii="Courier New" w:hAnsi="Courier New" w:cs="Courier New"/>
+        </w:rPr>
+        <w:tab/>
+        <w:t>- CARROT</w:t>
+      </w:r>
+    </w:p>
+    <w:p>
+      <w:pPr>
+        <w:pStyle w:val="PlainText"/>
+        <w:rPr>
+          <w:rFonts w:ascii="Courier New" w:hAnsi="Courier New" w:cs="Courier New"/>
+        </w:rPr>
+      </w:pPr>
+      <w:r>
+        <w:rPr>
+          <w:rFonts w:ascii="Courier New" w:hAnsi="Courier New" w:cs="Courier New"/>
+        </w:rPr>
+        <w:t>Number of Pockets</w:t>
+      </w:r>
+      <w:r>
+        <w:rPr>
+          <w:rFonts w:ascii="Courier New" w:hAnsi="Courier New" w:cs="Courier New"/>
+        </w:rPr>
+        <w:tab/>
+      </w:r>
+      <w:r>
+        <w:rPr>
+          <w:rFonts w:ascii="Courier New" w:hAnsi="Courier New" w:cs="Courier New"/>
+        </w:rPr>
+        <w:tab/>
+      </w:r>
+      <w:r>
+        <w:rPr>
+          <w:rFonts w:ascii="Courier New" w:hAnsi="Courier New" w:cs="Courier New"/>
+        </w:rPr>
+        <w:tab/>
+ 